--- a/Rapport-PFA.docx
+++ b/Rapport-PFA.docx
@@ -4,6 +4,460 @@
   <w:body>
     <w:p>
       <w:pPr>
+        <w:spacing w:line="240" w:lineRule="auto"/>
+        <w:ind w:firstLine="708"/>
+        <w:jc w:val="center"/>
+        <w:rPr>
+          <w:rFonts w:asciiTheme="majorBidi" w:hAnsiTheme="majorBidi" w:cstheme="majorBidi"/>
+          <w:b/>
+          <w:bCs/>
+          <w:sz w:val="48"/>
+          <w:szCs w:val="48"/>
+          <w:lang w:val="fr-FR"/>
+        </w:rPr>
+      </w:pPr>
+      <w:r>
+        <w:rPr>
+          <w:rFonts w:asciiTheme="majorBidi" w:hAnsiTheme="majorBidi" w:cstheme="majorBidi"/>
+          <w:b/>
+          <w:bCs/>
+          <w:sz w:val="48"/>
+          <w:szCs w:val="48"/>
+          <w:lang w:val="fr-FR"/>
+        </w:rPr>
+        <w:t>Remerciements</w:t>
+      </w:r>
+    </w:p>
+    <w:p>
+      <w:pPr>
+        <w:spacing w:line="240" w:lineRule="auto"/>
+        <w:ind w:firstLine="708"/>
+        <w:rPr>
+          <w:rFonts w:asciiTheme="majorBidi" w:hAnsiTheme="majorBidi" w:cstheme="majorBidi"/>
+          <w:b/>
+          <w:bCs/>
+          <w:i/>
+          <w:iCs/>
+          <w:sz w:val="24"/>
+          <w:szCs w:val="24"/>
+          <w:lang w:val="fr-FR"/>
+        </w:rPr>
+      </w:pPr>
+    </w:p>
+    <w:p>
+      <w:pPr>
+        <w:spacing w:line="240" w:lineRule="auto"/>
+        <w:ind w:firstLine="708"/>
+        <w:rPr>
+          <w:rFonts w:asciiTheme="majorBidi" w:hAnsiTheme="majorBidi" w:cstheme="majorBidi"/>
+          <w:b/>
+          <w:bCs/>
+          <w:i/>
+          <w:iCs/>
+          <w:sz w:val="24"/>
+          <w:szCs w:val="24"/>
+          <w:lang w:val="fr-FR"/>
+        </w:rPr>
+      </w:pPr>
+    </w:p>
+    <w:p>
+      <w:pPr>
+        <w:spacing w:line="240" w:lineRule="auto"/>
+        <w:ind w:firstLine="708"/>
+        <w:jc w:val="both"/>
+        <w:rPr>
+          <w:rFonts w:asciiTheme="majorBidi" w:hAnsiTheme="majorBidi" w:cstheme="majorBidi"/>
+          <w:b/>
+          <w:bCs/>
+          <w:i/>
+          <w:iCs/>
+          <w:sz w:val="24"/>
+          <w:szCs w:val="24"/>
+          <w:lang w:val="fr-FR"/>
+        </w:rPr>
+      </w:pPr>
+      <w:r>
+        <w:rPr>
+          <w:rFonts w:asciiTheme="majorBidi" w:hAnsiTheme="majorBidi" w:cstheme="majorBidi"/>
+          <w:b/>
+          <w:bCs/>
+          <w:i/>
+          <w:iCs/>
+          <w:sz w:val="24"/>
+          <w:szCs w:val="24"/>
+          <w:lang w:val="fr-FR"/>
+        </w:rPr>
+        <w:t>Je tien</w:t>
+      </w:r>
+      <w:r>
+        <w:rPr>
+          <w:rFonts w:asciiTheme="majorBidi" w:hAnsiTheme="majorBidi" w:cstheme="majorBidi"/>
+          <w:b/>
+          <w:bCs/>
+          <w:i/>
+          <w:iCs/>
+          <w:sz w:val="24"/>
+          <w:szCs w:val="24"/>
+          <w:lang w:val="fr-FR"/>
+        </w:rPr>
+        <w:t>s à adresser mes</w:t>
+      </w:r>
+      <w:r>
+        <w:rPr>
+          <w:rFonts w:asciiTheme="majorBidi" w:hAnsiTheme="majorBidi" w:cstheme="majorBidi"/>
+          <w:b/>
+          <w:bCs/>
+          <w:i/>
+          <w:iCs/>
+          <w:sz w:val="24"/>
+          <w:szCs w:val="24"/>
+          <w:lang w:val="fr-FR"/>
+        </w:rPr>
+        <w:t xml:space="preserve"> vifs remerciements à tous ceux qui, de près ou de loin, ont contribué à l’élaboration de ce travail et nous ont présenté volontairement leur soutien intellectuel, matériel et moral.</w:t>
+      </w:r>
+    </w:p>
+    <w:p>
+      <w:pPr>
+        <w:spacing w:line="240" w:lineRule="auto"/>
+        <w:jc w:val="both"/>
+        <w:rPr>
+          <w:rFonts w:asciiTheme="majorBidi" w:hAnsiTheme="majorBidi" w:cstheme="majorBidi"/>
+          <w:b/>
+          <w:bCs/>
+          <w:i/>
+          <w:iCs/>
+          <w:sz w:val="24"/>
+          <w:szCs w:val="24"/>
+          <w:lang w:val="fr-FR"/>
+        </w:rPr>
+      </w:pPr>
+    </w:p>
+    <w:p>
+      <w:pPr>
+        <w:spacing w:line="240" w:lineRule="auto"/>
+        <w:ind w:firstLine="708"/>
+        <w:jc w:val="both"/>
+        <w:rPr>
+          <w:rFonts w:asciiTheme="majorBidi" w:hAnsiTheme="majorBidi" w:cstheme="majorBidi"/>
+          <w:b/>
+          <w:bCs/>
+          <w:i/>
+          <w:iCs/>
+          <w:sz w:val="24"/>
+          <w:szCs w:val="24"/>
+          <w:lang w:val="fr-FR"/>
+        </w:rPr>
+      </w:pPr>
+    </w:p>
+    <w:p>
+      <w:pPr>
+        <w:spacing w:line="240" w:lineRule="auto"/>
+        <w:ind w:firstLine="708"/>
+        <w:jc w:val="both"/>
+        <w:rPr>
+          <w:rFonts w:asciiTheme="majorBidi" w:hAnsiTheme="majorBidi" w:cstheme="majorBidi"/>
+          <w:b/>
+          <w:bCs/>
+          <w:i/>
+          <w:iCs/>
+          <w:sz w:val="24"/>
+          <w:szCs w:val="24"/>
+          <w:lang w:val="fr-FR"/>
+        </w:rPr>
+      </w:pPr>
+      <w:r>
+        <w:rPr>
+          <w:rFonts w:asciiTheme="majorBidi" w:hAnsiTheme="majorBidi" w:cstheme="majorBidi"/>
+          <w:b/>
+          <w:bCs/>
+          <w:i/>
+          <w:iCs/>
+          <w:sz w:val="24"/>
+          <w:szCs w:val="24"/>
+          <w:lang w:val="fr-FR"/>
+        </w:rPr>
+        <w:t>J’e</w:t>
+      </w:r>
+      <w:r>
+        <w:rPr>
+          <w:rFonts w:asciiTheme="majorBidi" w:hAnsiTheme="majorBidi" w:cstheme="majorBidi"/>
+          <w:b/>
+          <w:bCs/>
+          <w:i/>
+          <w:iCs/>
+          <w:sz w:val="24"/>
+          <w:szCs w:val="24"/>
+          <w:lang w:val="fr-FR"/>
+        </w:rPr>
+        <w:t xml:space="preserve">xprime aussi ma gratitude à Mr ELLEUCH Zied </w:t>
+      </w:r>
+      <w:r>
+        <w:rPr>
+          <w:rFonts w:asciiTheme="majorBidi" w:hAnsiTheme="majorBidi" w:cstheme="majorBidi"/>
+          <w:b/>
+          <w:bCs/>
+          <w:i/>
+          <w:iCs/>
+          <w:sz w:val="24"/>
+          <w:szCs w:val="24"/>
+          <w:lang w:val="fr-FR"/>
+        </w:rPr>
+        <w:t>mon</w:t>
+      </w:r>
+      <w:r>
+        <w:rPr>
+          <w:rFonts w:asciiTheme="majorBidi" w:hAnsiTheme="majorBidi" w:cstheme="majorBidi"/>
+          <w:b/>
+          <w:bCs/>
+          <w:i/>
+          <w:iCs/>
+          <w:sz w:val="24"/>
+          <w:szCs w:val="24"/>
+          <w:lang w:val="fr-FR"/>
+        </w:rPr>
+        <w:t xml:space="preserve"> encadrant</w:t>
+      </w:r>
+      <w:r>
+        <w:rPr>
+          <w:rFonts w:asciiTheme="majorBidi" w:hAnsiTheme="majorBidi" w:cstheme="majorBidi"/>
+          <w:b/>
+          <w:bCs/>
+          <w:i/>
+          <w:iCs/>
+          <w:sz w:val="24"/>
+          <w:szCs w:val="24"/>
+          <w:lang w:val="fr-FR"/>
+        </w:rPr>
+        <w:t xml:space="preserve"> à l’</w:t>
+      </w:r>
+      <w:r>
+        <w:rPr>
+          <w:rFonts w:asciiTheme="majorBidi" w:hAnsiTheme="majorBidi" w:cstheme="majorBidi"/>
+          <w:b/>
+          <w:bCs/>
+          <w:i/>
+          <w:iCs/>
+          <w:sz w:val="24"/>
+          <w:szCs w:val="24"/>
+          <w:lang w:val="fr-FR"/>
+        </w:rPr>
+        <w:t>EPI</w:t>
+      </w:r>
+      <w:r>
+        <w:rPr>
+          <w:rFonts w:asciiTheme="majorBidi" w:hAnsiTheme="majorBidi" w:cstheme="majorBidi"/>
+          <w:b/>
+          <w:bCs/>
+          <w:i/>
+          <w:iCs/>
+          <w:sz w:val="24"/>
+          <w:szCs w:val="24"/>
+          <w:lang w:val="fr-FR"/>
+        </w:rPr>
+        <w:t xml:space="preserve"> (Ecole </w:t>
+      </w:r>
+      <w:r>
+        <w:rPr>
+          <w:rFonts w:asciiTheme="majorBidi" w:hAnsiTheme="majorBidi" w:cstheme="majorBidi"/>
+          <w:b/>
+          <w:bCs/>
+          <w:i/>
+          <w:iCs/>
+          <w:sz w:val="24"/>
+          <w:szCs w:val="24"/>
+          <w:lang w:val="fr-FR"/>
+        </w:rPr>
+        <w:t>Pluridisciplinaire Internationales)</w:t>
+      </w:r>
+      <w:r>
+        <w:rPr>
+          <w:rFonts w:asciiTheme="majorBidi" w:hAnsiTheme="majorBidi" w:cstheme="majorBidi"/>
+          <w:b/>
+          <w:bCs/>
+          <w:i/>
+          <w:iCs/>
+          <w:sz w:val="24"/>
+          <w:szCs w:val="24"/>
+          <w:lang w:val="fr-FR"/>
+        </w:rPr>
+        <w:t>, pour l’aide dé</w:t>
+      </w:r>
+      <w:r>
+        <w:rPr>
+          <w:rFonts w:asciiTheme="majorBidi" w:hAnsiTheme="majorBidi" w:cstheme="majorBidi"/>
+          <w:b/>
+          <w:bCs/>
+          <w:i/>
+          <w:iCs/>
+          <w:sz w:val="24"/>
+          <w:szCs w:val="24"/>
+          <w:lang w:val="fr-FR"/>
+        </w:rPr>
+        <w:t>terminante et le sérieux qu’il</w:t>
+      </w:r>
+      <w:r>
+        <w:rPr>
+          <w:rFonts w:asciiTheme="majorBidi" w:hAnsiTheme="majorBidi" w:cstheme="majorBidi"/>
+          <w:b/>
+          <w:bCs/>
+          <w:i/>
+          <w:iCs/>
+          <w:sz w:val="24"/>
+          <w:szCs w:val="24"/>
+          <w:lang w:val="fr-FR"/>
+        </w:rPr>
+        <w:t xml:space="preserve"> m’a accordé et pour m’avoir fourn</w:t>
+      </w:r>
+      <w:r>
+        <w:rPr>
+          <w:rFonts w:asciiTheme="majorBidi" w:hAnsiTheme="majorBidi" w:cstheme="majorBidi"/>
+          <w:b/>
+          <w:bCs/>
+          <w:i/>
+          <w:iCs/>
+          <w:sz w:val="24"/>
+          <w:szCs w:val="24"/>
+          <w:lang w:val="fr-FR"/>
+        </w:rPr>
+        <w:t>i ses précieux conseils. Qu’il</w:t>
+      </w:r>
+      <w:r>
+        <w:rPr>
+          <w:rFonts w:asciiTheme="majorBidi" w:hAnsiTheme="majorBidi" w:cstheme="majorBidi"/>
+          <w:b/>
+          <w:bCs/>
+          <w:i/>
+          <w:iCs/>
+          <w:sz w:val="24"/>
+          <w:szCs w:val="24"/>
+          <w:lang w:val="fr-FR"/>
+        </w:rPr>
+        <w:t xml:space="preserve"> trouve ici le témoignage de ma profonde reconnaissance.</w:t>
+      </w:r>
+    </w:p>
+    <w:p>
+      <w:pPr>
+        <w:spacing w:line="240" w:lineRule="auto"/>
+        <w:ind w:firstLine="708"/>
+        <w:jc w:val="both"/>
+        <w:rPr>
+          <w:rFonts w:asciiTheme="majorBidi" w:hAnsiTheme="majorBidi" w:cstheme="majorBidi"/>
+          <w:b/>
+          <w:bCs/>
+          <w:i/>
+          <w:iCs/>
+          <w:sz w:val="24"/>
+          <w:szCs w:val="24"/>
+          <w:lang w:val="fr-FR"/>
+        </w:rPr>
+      </w:pPr>
+    </w:p>
+    <w:p>
+      <w:pPr>
+        <w:spacing w:line="240" w:lineRule="auto"/>
+        <w:ind w:firstLine="708"/>
+        <w:jc w:val="both"/>
+        <w:rPr>
+          <w:rFonts w:asciiTheme="majorBidi" w:hAnsiTheme="majorBidi" w:cstheme="majorBidi"/>
+          <w:b/>
+          <w:bCs/>
+          <w:i/>
+          <w:iCs/>
+          <w:sz w:val="24"/>
+          <w:szCs w:val="24"/>
+          <w:lang w:val="fr-FR"/>
+        </w:rPr>
+      </w:pPr>
+    </w:p>
+    <w:p>
+      <w:pPr>
+        <w:spacing w:line="240" w:lineRule="auto"/>
+        <w:jc w:val="both"/>
+        <w:rPr>
+          <w:rFonts w:asciiTheme="majorBidi" w:hAnsiTheme="majorBidi" w:cstheme="majorBidi"/>
+          <w:b/>
+          <w:bCs/>
+          <w:i/>
+          <w:iCs/>
+          <w:sz w:val="24"/>
+          <w:szCs w:val="24"/>
+          <w:lang w:val="fr-FR"/>
+        </w:rPr>
+      </w:pPr>
+      <w:r>
+        <w:rPr>
+          <w:rFonts w:asciiTheme="majorBidi" w:hAnsiTheme="majorBidi" w:cstheme="majorBidi"/>
+          <w:b/>
+          <w:bCs/>
+          <w:i/>
+          <w:iCs/>
+          <w:sz w:val="24"/>
+          <w:szCs w:val="24"/>
+          <w:lang w:val="fr-FR"/>
+        </w:rPr>
+        <w:t>À mesdemoiselles, mesdames et messieurs les membre jury, je suis très heureux que vous acceptiez de juger mon travail. Veuillez, chers Maitres, t</w:t>
+      </w:r>
+      <w:r>
+        <w:rPr>
+          <w:rFonts w:asciiTheme="majorBidi" w:hAnsiTheme="majorBidi" w:cstheme="majorBidi"/>
+          <w:b/>
+          <w:bCs/>
+          <w:i/>
+          <w:iCs/>
+          <w:sz w:val="24"/>
+          <w:szCs w:val="24"/>
+          <w:lang w:val="fr-FR"/>
+        </w:rPr>
+        <w:t>rouver ici l’expression de ma</w:t>
+      </w:r>
+      <w:r>
+        <w:rPr>
+          <w:rFonts w:asciiTheme="majorBidi" w:hAnsiTheme="majorBidi" w:cstheme="majorBidi"/>
+          <w:b/>
+          <w:bCs/>
+          <w:i/>
+          <w:iCs/>
+          <w:sz w:val="24"/>
+          <w:szCs w:val="24"/>
+          <w:lang w:val="fr-FR"/>
+        </w:rPr>
+        <w:t xml:space="preserve"> grande considération et notre vive reconnaissance.</w:t>
+      </w:r>
+    </w:p>
+    <w:p>
+      <w:pPr>
+        <w:spacing w:line="240" w:lineRule="auto"/>
+        <w:jc w:val="both"/>
+        <w:rPr>
+          <w:rFonts w:asciiTheme="majorBidi" w:hAnsiTheme="majorBidi" w:cstheme="majorBidi"/>
+          <w:b/>
+          <w:bCs/>
+          <w:i/>
+          <w:iCs/>
+          <w:sz w:val="24"/>
+          <w:szCs w:val="24"/>
+          <w:lang w:val="fr-FR"/>
+        </w:rPr>
+      </w:pPr>
+    </w:p>
+    <w:p>
+      <w:pPr>
+        <w:spacing w:line="240" w:lineRule="auto"/>
+        <w:jc w:val="both"/>
+        <w:rPr>
+          <w:rFonts w:asciiTheme="majorBidi" w:hAnsiTheme="majorBidi" w:cstheme="majorBidi"/>
+          <w:b/>
+          <w:bCs/>
+          <w:i/>
+          <w:iCs/>
+          <w:sz w:val="24"/>
+          <w:szCs w:val="24"/>
+          <w:lang w:val="fr-FR"/>
+        </w:rPr>
+      </w:pPr>
+    </w:p>
+    <w:p>
+      <w:pPr>
         <w:autoSpaceDE w:val="0"/>
         <w:autoSpaceDN w:val="0"/>
         <w:adjustRightInd w:val="0"/>
@@ -23,12 +477,2132 @@
           <w:rFonts w:asciiTheme="majorBidi" w:hAnsiTheme="majorBidi" w:cstheme="majorBidi"/>
           <w:b/>
           <w:bCs/>
+          <w:i/>
+          <w:iCs/>
+          <w:sz w:val="24"/>
+          <w:szCs w:val="24"/>
+          <w:lang w:val="fr-FR"/>
+        </w:rPr>
+        <w:t>Enfin, j’adresse mes sincères remerciements et mes sentiments de reconnaissance à mes enseignants de l’</w:t>
+      </w:r>
+      <w:r>
+        <w:rPr>
+          <w:rFonts w:asciiTheme="majorBidi" w:hAnsiTheme="majorBidi" w:cstheme="majorBidi"/>
+          <w:b/>
+          <w:bCs/>
+          <w:i/>
+          <w:iCs/>
+          <w:sz w:val="24"/>
+          <w:szCs w:val="24"/>
+          <w:lang w:val="fr-FR"/>
+        </w:rPr>
+        <w:t>EPI</w:t>
+      </w:r>
+      <w:r>
+        <w:rPr>
+          <w:rFonts w:asciiTheme="majorBidi" w:hAnsiTheme="majorBidi" w:cstheme="majorBidi"/>
+          <w:b/>
+          <w:bCs/>
+          <w:i/>
+          <w:iCs/>
+          <w:sz w:val="24"/>
+          <w:szCs w:val="24"/>
+          <w:lang w:val="fr-FR"/>
+        </w:rPr>
+        <w:t xml:space="preserve"> qui ont contribué à ma formation tout le long de mes études, qu’il trouve ici un signe de fidélité.</w:t>
+      </w:r>
+    </w:p>
+    <w:p>
+      <w:pPr>
+        <w:autoSpaceDE w:val="0"/>
+        <w:autoSpaceDN w:val="0"/>
+        <w:adjustRightInd w:val="0"/>
+        <w:spacing w:after="0" w:line="240" w:lineRule="auto"/>
+        <w:jc w:val="both"/>
+        <w:rPr>
+          <w:rFonts w:asciiTheme="majorBidi" w:hAnsiTheme="majorBidi" w:cstheme="majorBidi"/>
+          <w:b/>
+          <w:bCs/>
           <w:sz w:val="32"/>
           <w:szCs w:val="32"/>
           <w:lang w:val="fr-FR"/>
         </w:rPr>
+      </w:pPr>
+    </w:p>
+    <w:p>
+      <w:pPr>
+        <w:autoSpaceDE w:val="0"/>
+        <w:autoSpaceDN w:val="0"/>
+        <w:adjustRightInd w:val="0"/>
+        <w:spacing w:after="0" w:line="240" w:lineRule="auto"/>
+        <w:jc w:val="both"/>
+        <w:rPr>
+          <w:rFonts w:asciiTheme="majorBidi" w:hAnsiTheme="majorBidi" w:cstheme="majorBidi"/>
+          <w:b/>
+          <w:bCs/>
+          <w:sz w:val="32"/>
+          <w:szCs w:val="32"/>
+          <w:lang w:val="fr-FR"/>
+        </w:rPr>
+      </w:pPr>
+    </w:p>
+    <w:p>
+      <w:pPr>
+        <w:autoSpaceDE w:val="0"/>
+        <w:autoSpaceDN w:val="0"/>
+        <w:adjustRightInd w:val="0"/>
+        <w:spacing w:after="0" w:line="240" w:lineRule="auto"/>
+        <w:jc w:val="both"/>
+        <w:rPr>
+          <w:rFonts w:asciiTheme="majorBidi" w:hAnsiTheme="majorBidi" w:cstheme="majorBidi"/>
+          <w:b/>
+          <w:bCs/>
+          <w:sz w:val="32"/>
+          <w:szCs w:val="32"/>
+          <w:lang w:val="fr-FR"/>
+        </w:rPr>
+      </w:pPr>
+    </w:p>
+    <w:p>
+      <w:pPr>
+        <w:autoSpaceDE w:val="0"/>
+        <w:autoSpaceDN w:val="0"/>
+        <w:adjustRightInd w:val="0"/>
+        <w:spacing w:after="0" w:line="240" w:lineRule="auto"/>
+        <w:jc w:val="both"/>
+        <w:rPr>
+          <w:rFonts w:asciiTheme="majorBidi" w:hAnsiTheme="majorBidi" w:cstheme="majorBidi"/>
+          <w:b/>
+          <w:bCs/>
+          <w:sz w:val="32"/>
+          <w:szCs w:val="32"/>
+          <w:lang w:val="fr-FR"/>
+        </w:rPr>
+      </w:pPr>
+    </w:p>
+    <w:p>
+      <w:pPr>
+        <w:autoSpaceDE w:val="0"/>
+        <w:autoSpaceDN w:val="0"/>
+        <w:adjustRightInd w:val="0"/>
+        <w:spacing w:after="0" w:line="240" w:lineRule="auto"/>
+        <w:jc w:val="both"/>
+        <w:rPr>
+          <w:rFonts w:asciiTheme="majorBidi" w:hAnsiTheme="majorBidi" w:cstheme="majorBidi"/>
+          <w:b/>
+          <w:bCs/>
+          <w:sz w:val="32"/>
+          <w:szCs w:val="32"/>
+          <w:lang w:val="fr-FR"/>
+        </w:rPr>
+      </w:pPr>
+    </w:p>
+    <w:p>
+      <w:pPr>
+        <w:autoSpaceDE w:val="0"/>
+        <w:autoSpaceDN w:val="0"/>
+        <w:adjustRightInd w:val="0"/>
+        <w:spacing w:after="0" w:line="240" w:lineRule="auto"/>
+        <w:jc w:val="both"/>
+        <w:rPr>
+          <w:rFonts w:asciiTheme="majorBidi" w:hAnsiTheme="majorBidi" w:cstheme="majorBidi"/>
+          <w:b/>
+          <w:bCs/>
+          <w:sz w:val="32"/>
+          <w:szCs w:val="32"/>
+          <w:lang w:val="fr-FR"/>
+        </w:rPr>
+      </w:pPr>
+    </w:p>
+    <w:p>
+      <w:pPr>
+        <w:autoSpaceDE w:val="0"/>
+        <w:autoSpaceDN w:val="0"/>
+        <w:adjustRightInd w:val="0"/>
+        <w:spacing w:after="0" w:line="240" w:lineRule="auto"/>
+        <w:jc w:val="both"/>
+        <w:rPr>
+          <w:rFonts w:asciiTheme="majorBidi" w:hAnsiTheme="majorBidi" w:cstheme="majorBidi"/>
+          <w:b/>
+          <w:bCs/>
+          <w:sz w:val="32"/>
+          <w:szCs w:val="32"/>
+          <w:lang w:val="fr-FR"/>
+        </w:rPr>
+      </w:pPr>
+    </w:p>
+    <w:p>
+      <w:pPr>
+        <w:autoSpaceDE w:val="0"/>
+        <w:autoSpaceDN w:val="0"/>
+        <w:adjustRightInd w:val="0"/>
+        <w:spacing w:after="0" w:line="240" w:lineRule="auto"/>
+        <w:jc w:val="both"/>
+        <w:rPr>
+          <w:rFonts w:asciiTheme="majorBidi" w:hAnsiTheme="majorBidi" w:cstheme="majorBidi"/>
+          <w:b/>
+          <w:bCs/>
+          <w:sz w:val="32"/>
+          <w:szCs w:val="32"/>
+          <w:lang w:val="fr-FR"/>
+        </w:rPr>
+      </w:pPr>
+    </w:p>
+    <w:p>
+      <w:pPr>
+        <w:autoSpaceDE w:val="0"/>
+        <w:autoSpaceDN w:val="0"/>
+        <w:adjustRightInd w:val="0"/>
+        <w:spacing w:after="0" w:line="240" w:lineRule="auto"/>
+        <w:jc w:val="both"/>
+        <w:rPr>
+          <w:rFonts w:asciiTheme="majorBidi" w:hAnsiTheme="majorBidi" w:cstheme="majorBidi"/>
+          <w:b/>
+          <w:bCs/>
+          <w:sz w:val="32"/>
+          <w:szCs w:val="32"/>
+          <w:lang w:val="fr-FR"/>
+        </w:rPr>
+      </w:pPr>
+    </w:p>
+    <w:p>
+      <w:pPr>
+        <w:autoSpaceDE w:val="0"/>
+        <w:autoSpaceDN w:val="0"/>
+        <w:adjustRightInd w:val="0"/>
+        <w:spacing w:after="0" w:line="240" w:lineRule="auto"/>
+        <w:jc w:val="both"/>
+        <w:rPr>
+          <w:rFonts w:asciiTheme="majorBidi" w:hAnsiTheme="majorBidi" w:cstheme="majorBidi"/>
+          <w:b/>
+          <w:bCs/>
+          <w:sz w:val="32"/>
+          <w:szCs w:val="32"/>
+          <w:lang w:val="fr-FR"/>
+        </w:rPr>
+      </w:pPr>
+    </w:p>
+    <w:p>
+      <w:pPr>
+        <w:autoSpaceDE w:val="0"/>
+        <w:autoSpaceDN w:val="0"/>
+        <w:adjustRightInd w:val="0"/>
+        <w:spacing w:after="0" w:line="240" w:lineRule="auto"/>
+        <w:jc w:val="both"/>
+        <w:rPr>
+          <w:rFonts w:asciiTheme="majorBidi" w:hAnsiTheme="majorBidi" w:cstheme="majorBidi"/>
+          <w:b/>
+          <w:bCs/>
+          <w:sz w:val="32"/>
+          <w:szCs w:val="32"/>
+          <w:lang w:val="fr-FR"/>
+        </w:rPr>
+      </w:pPr>
+    </w:p>
+    <w:p>
+      <w:pPr>
+        <w:autoSpaceDE w:val="0"/>
+        <w:autoSpaceDN w:val="0"/>
+        <w:adjustRightInd w:val="0"/>
+        <w:spacing w:after="0" w:line="240" w:lineRule="auto"/>
+        <w:rPr>
+          <w:rFonts w:asciiTheme="majorBidi" w:hAnsiTheme="majorBidi" w:cstheme="majorBidi"/>
+          <w:b/>
+          <w:bCs/>
+          <w:sz w:val="32"/>
+          <w:szCs w:val="32"/>
+          <w:lang w:val="fr-FR"/>
+        </w:rPr>
+      </w:pPr>
+    </w:p>
+    <w:sdt>
+      <w:sdtPr>
+        <w:id w:val="-1902670449"/>
+        <w:docPartObj>
+          <w:docPartGallery w:val="Table of Contents"/>
+          <w:docPartUnique/>
+        </w:docPartObj>
+      </w:sdtPr>
+      <w:sdtEndPr>
+        <w:rPr>
+          <w:rFonts w:asciiTheme="minorHAnsi" w:eastAsiaTheme="minorHAnsi" w:hAnsiTheme="minorHAnsi" w:cstheme="minorBidi"/>
+          <w:b/>
+          <w:bCs/>
+          <w:noProof/>
+          <w:color w:val="auto"/>
+          <w:sz w:val="22"/>
+          <w:szCs w:val="22"/>
+        </w:rPr>
+      </w:sdtEndPr>
+      <w:sdtContent>
+        <w:p>
+          <w:pPr>
+            <w:pStyle w:val="TOCHeading"/>
+            <w:jc w:val="center"/>
+            <w:rPr>
+              <w:rFonts w:asciiTheme="majorBidi" w:hAnsiTheme="majorBidi"/>
+              <w:b/>
+              <w:bCs/>
+              <w:color w:val="000000" w:themeColor="text1"/>
+            </w:rPr>
+          </w:pPr>
+          <w:r>
+            <w:rPr>
+              <w:rFonts w:asciiTheme="majorBidi" w:hAnsiTheme="majorBidi"/>
+              <w:b/>
+              <w:bCs/>
+              <w:color w:val="000000" w:themeColor="text1"/>
+            </w:rPr>
+            <w:t>Table de matières</w:t>
+          </w:r>
+        </w:p>
+        <w:p>
+          <w:pPr>
+            <w:pStyle w:val="TOC1"/>
+            <w:tabs>
+              <w:tab w:val="right" w:leader="dot" w:pos="9396"/>
+            </w:tabs>
+            <w:rPr>
+              <w:rFonts w:eastAsiaTheme="minorEastAsia"/>
+              <w:noProof/>
+              <w:lang w:val="en-US"/>
+            </w:rPr>
+          </w:pPr>
+          <w:r>
+            <w:fldChar w:fldCharType="begin"/>
+          </w:r>
+          <w:r>
+            <w:instrText xml:space="preserve"> TOC \o "1-3" \h \z \u </w:instrText>
+          </w:r>
+          <w:r>
+            <w:fldChar w:fldCharType="separate"/>
+          </w:r>
+          <w:hyperlink w:anchor="_Toc512791298" w:history="1">
+            <w:r>
+              <w:rPr>
+                <w:rStyle w:val="Hyperlink"/>
+                <w:noProof/>
+              </w:rPr>
+              <w:t>Introduction générale</w:t>
+            </w:r>
+            <w:r>
+              <w:rPr>
+                <w:noProof/>
+                <w:webHidden/>
+              </w:rPr>
+              <w:tab/>
+            </w:r>
+            <w:r>
+              <w:rPr>
+                <w:noProof/>
+                <w:webHidden/>
+              </w:rPr>
+              <w:fldChar w:fldCharType="begin"/>
+            </w:r>
+            <w:r>
+              <w:rPr>
+                <w:noProof/>
+                <w:webHidden/>
+              </w:rPr>
+              <w:instrText xml:space="preserve"> PAGEREF _Toc512791298 \h </w:instrText>
+            </w:r>
+            <w:r>
+              <w:rPr>
+                <w:noProof/>
+                <w:webHidden/>
+              </w:rPr>
+            </w:r>
+            <w:r>
+              <w:rPr>
+                <w:noProof/>
+                <w:webHidden/>
+              </w:rPr>
+              <w:fldChar w:fldCharType="separate"/>
+            </w:r>
+            <w:r>
+              <w:rPr>
+                <w:noProof/>
+                <w:webHidden/>
+              </w:rPr>
+              <w:t>4</w:t>
+            </w:r>
+            <w:r>
+              <w:rPr>
+                <w:noProof/>
+                <w:webHidden/>
+              </w:rPr>
+              <w:fldChar w:fldCharType="end"/>
+            </w:r>
+          </w:hyperlink>
+        </w:p>
+        <w:p>
+          <w:pPr>
+            <w:pStyle w:val="TOC1"/>
+            <w:tabs>
+              <w:tab w:val="right" w:leader="dot" w:pos="9396"/>
+            </w:tabs>
+            <w:rPr>
+              <w:rFonts w:eastAsiaTheme="minorEastAsia"/>
+              <w:noProof/>
+              <w:lang w:val="en-US"/>
+            </w:rPr>
+          </w:pPr>
+          <w:hyperlink w:anchor="_Toc512791299" w:history="1">
+            <w:r>
+              <w:rPr>
+                <w:rStyle w:val="Hyperlink"/>
+                <w:bCs/>
+                <w:noProof/>
+              </w:rPr>
+              <w:t>Chapitre 1</w:t>
+            </w:r>
+            <w:r>
+              <w:rPr>
+                <w:noProof/>
+                <w:webHidden/>
+              </w:rPr>
+              <w:tab/>
+            </w:r>
+            <w:r>
+              <w:rPr>
+                <w:noProof/>
+                <w:webHidden/>
+              </w:rPr>
+              <w:fldChar w:fldCharType="begin"/>
+            </w:r>
+            <w:r>
+              <w:rPr>
+                <w:noProof/>
+                <w:webHidden/>
+              </w:rPr>
+              <w:instrText xml:space="preserve"> PAGEREF _Toc512791299 \h </w:instrText>
+            </w:r>
+            <w:r>
+              <w:rPr>
+                <w:noProof/>
+                <w:webHidden/>
+              </w:rPr>
+            </w:r>
+            <w:r>
+              <w:rPr>
+                <w:noProof/>
+                <w:webHidden/>
+              </w:rPr>
+              <w:fldChar w:fldCharType="separate"/>
+            </w:r>
+            <w:r>
+              <w:rPr>
+                <w:noProof/>
+                <w:webHidden/>
+              </w:rPr>
+              <w:t>5</w:t>
+            </w:r>
+            <w:r>
+              <w:rPr>
+                <w:noProof/>
+                <w:webHidden/>
+              </w:rPr>
+              <w:fldChar w:fldCharType="end"/>
+            </w:r>
+          </w:hyperlink>
+        </w:p>
+        <w:p>
+          <w:pPr>
+            <w:pStyle w:val="TOC1"/>
+            <w:tabs>
+              <w:tab w:val="right" w:leader="dot" w:pos="9396"/>
+            </w:tabs>
+            <w:rPr>
+              <w:rFonts w:eastAsiaTheme="minorEastAsia"/>
+              <w:noProof/>
+              <w:lang w:val="en-US"/>
+            </w:rPr>
+          </w:pPr>
+          <w:hyperlink w:anchor="_Toc512791300" w:history="1">
+            <w:r>
+              <w:rPr>
+                <w:rStyle w:val="Hyperlink"/>
+                <w:noProof/>
+              </w:rPr>
+              <w:t>Analyse et spécification des besoins</w:t>
+            </w:r>
+            <w:r>
+              <w:rPr>
+                <w:noProof/>
+                <w:webHidden/>
+              </w:rPr>
+              <w:tab/>
+            </w:r>
+            <w:r>
+              <w:rPr>
+                <w:noProof/>
+                <w:webHidden/>
+              </w:rPr>
+              <w:fldChar w:fldCharType="begin"/>
+            </w:r>
+            <w:r>
+              <w:rPr>
+                <w:noProof/>
+                <w:webHidden/>
+              </w:rPr>
+              <w:instrText xml:space="preserve"> PAGEREF _Toc512791300 \h </w:instrText>
+            </w:r>
+            <w:r>
+              <w:rPr>
+                <w:noProof/>
+                <w:webHidden/>
+              </w:rPr>
+            </w:r>
+            <w:r>
+              <w:rPr>
+                <w:noProof/>
+                <w:webHidden/>
+              </w:rPr>
+              <w:fldChar w:fldCharType="separate"/>
+            </w:r>
+            <w:r>
+              <w:rPr>
+                <w:noProof/>
+                <w:webHidden/>
+              </w:rPr>
+              <w:t>5</w:t>
+            </w:r>
+            <w:r>
+              <w:rPr>
+                <w:noProof/>
+                <w:webHidden/>
+              </w:rPr>
+              <w:fldChar w:fldCharType="end"/>
+            </w:r>
+          </w:hyperlink>
+        </w:p>
+        <w:p>
+          <w:pPr>
+            <w:pStyle w:val="TOC1"/>
+            <w:tabs>
+              <w:tab w:val="right" w:leader="dot" w:pos="9396"/>
+            </w:tabs>
+            <w:rPr>
+              <w:rFonts w:eastAsiaTheme="minorEastAsia"/>
+              <w:noProof/>
+              <w:lang w:val="en-US"/>
+            </w:rPr>
+          </w:pPr>
+          <w:hyperlink w:anchor="_Toc512791301" w:history="1">
+            <w:r>
+              <w:rPr>
+                <w:rStyle w:val="Hyperlink"/>
+                <w:noProof/>
+              </w:rPr>
+              <w:t>Introduction</w:t>
+            </w:r>
+            <w:r>
+              <w:rPr>
+                <w:noProof/>
+                <w:webHidden/>
+              </w:rPr>
+              <w:tab/>
+            </w:r>
+            <w:r>
+              <w:rPr>
+                <w:noProof/>
+                <w:webHidden/>
+              </w:rPr>
+              <w:fldChar w:fldCharType="begin"/>
+            </w:r>
+            <w:r>
+              <w:rPr>
+                <w:noProof/>
+                <w:webHidden/>
+              </w:rPr>
+              <w:instrText xml:space="preserve"> PAGEREF _Toc512791301 \h </w:instrText>
+            </w:r>
+            <w:r>
+              <w:rPr>
+                <w:noProof/>
+                <w:webHidden/>
+              </w:rPr>
+            </w:r>
+            <w:r>
+              <w:rPr>
+                <w:noProof/>
+                <w:webHidden/>
+              </w:rPr>
+              <w:fldChar w:fldCharType="separate"/>
+            </w:r>
+            <w:r>
+              <w:rPr>
+                <w:noProof/>
+                <w:webHidden/>
+              </w:rPr>
+              <w:t>6</w:t>
+            </w:r>
+            <w:r>
+              <w:rPr>
+                <w:noProof/>
+                <w:webHidden/>
+              </w:rPr>
+              <w:fldChar w:fldCharType="end"/>
+            </w:r>
+          </w:hyperlink>
+        </w:p>
+        <w:p>
+          <w:pPr>
+            <w:pStyle w:val="TOC1"/>
+            <w:tabs>
+              <w:tab w:val="left" w:pos="440"/>
+              <w:tab w:val="right" w:leader="dot" w:pos="9396"/>
+            </w:tabs>
+            <w:rPr>
+              <w:rFonts w:eastAsiaTheme="minorEastAsia"/>
+              <w:noProof/>
+              <w:lang w:val="en-US"/>
+            </w:rPr>
+          </w:pPr>
+          <w:hyperlink w:anchor="_Toc512791302" w:history="1">
+            <w:r>
+              <w:rPr>
+                <w:rStyle w:val="Hyperlink"/>
+                <w:noProof/>
+              </w:rPr>
+              <w:t>1.</w:t>
+            </w:r>
+            <w:r>
+              <w:rPr>
+                <w:rFonts w:eastAsiaTheme="minorEastAsia"/>
+                <w:noProof/>
+                <w:lang w:val="en-US"/>
+              </w:rPr>
+              <w:tab/>
+            </w:r>
+            <w:r>
+              <w:rPr>
+                <w:rStyle w:val="Hyperlink"/>
+                <w:noProof/>
+              </w:rPr>
+              <w:t>Etude de l’existant</w:t>
+            </w:r>
+            <w:r>
+              <w:rPr>
+                <w:noProof/>
+                <w:webHidden/>
+              </w:rPr>
+              <w:tab/>
+            </w:r>
+            <w:r>
+              <w:rPr>
+                <w:noProof/>
+                <w:webHidden/>
+              </w:rPr>
+              <w:fldChar w:fldCharType="begin"/>
+            </w:r>
+            <w:r>
+              <w:rPr>
+                <w:noProof/>
+                <w:webHidden/>
+              </w:rPr>
+              <w:instrText xml:space="preserve"> PAGEREF _Toc512791302 \h </w:instrText>
+            </w:r>
+            <w:r>
+              <w:rPr>
+                <w:noProof/>
+                <w:webHidden/>
+              </w:rPr>
+            </w:r>
+            <w:r>
+              <w:rPr>
+                <w:noProof/>
+                <w:webHidden/>
+              </w:rPr>
+              <w:fldChar w:fldCharType="separate"/>
+            </w:r>
+            <w:r>
+              <w:rPr>
+                <w:noProof/>
+                <w:webHidden/>
+              </w:rPr>
+              <w:t>6</w:t>
+            </w:r>
+            <w:r>
+              <w:rPr>
+                <w:noProof/>
+                <w:webHidden/>
+              </w:rPr>
+              <w:fldChar w:fldCharType="end"/>
+            </w:r>
+          </w:hyperlink>
+        </w:p>
+        <w:p>
+          <w:pPr>
+            <w:pStyle w:val="TOC1"/>
+            <w:tabs>
+              <w:tab w:val="left" w:pos="440"/>
+              <w:tab w:val="right" w:leader="dot" w:pos="9396"/>
+            </w:tabs>
+            <w:rPr>
+              <w:rFonts w:eastAsiaTheme="minorEastAsia"/>
+              <w:noProof/>
+              <w:lang w:val="en-US"/>
+            </w:rPr>
+          </w:pPr>
+          <w:hyperlink w:anchor="_Toc512791303" w:history="1">
+            <w:r>
+              <w:rPr>
+                <w:rStyle w:val="Hyperlink"/>
+                <w:noProof/>
+              </w:rPr>
+              <w:t>2.</w:t>
+            </w:r>
+            <w:r>
+              <w:rPr>
+                <w:rFonts w:eastAsiaTheme="minorEastAsia"/>
+                <w:noProof/>
+                <w:lang w:val="en-US"/>
+              </w:rPr>
+              <w:tab/>
+            </w:r>
+            <w:r>
+              <w:rPr>
+                <w:rStyle w:val="Hyperlink"/>
+                <w:noProof/>
+              </w:rPr>
+              <w:t>Spécification des besoins</w:t>
+            </w:r>
+            <w:r>
+              <w:rPr>
+                <w:noProof/>
+                <w:webHidden/>
+              </w:rPr>
+              <w:tab/>
+            </w:r>
+            <w:r>
+              <w:rPr>
+                <w:noProof/>
+                <w:webHidden/>
+              </w:rPr>
+              <w:fldChar w:fldCharType="begin"/>
+            </w:r>
+            <w:r>
+              <w:rPr>
+                <w:noProof/>
+                <w:webHidden/>
+              </w:rPr>
+              <w:instrText xml:space="preserve"> PAGEREF _Toc512791303 \h </w:instrText>
+            </w:r>
+            <w:r>
+              <w:rPr>
+                <w:noProof/>
+                <w:webHidden/>
+              </w:rPr>
+            </w:r>
+            <w:r>
+              <w:rPr>
+                <w:noProof/>
+                <w:webHidden/>
+              </w:rPr>
+              <w:fldChar w:fldCharType="separate"/>
+            </w:r>
+            <w:r>
+              <w:rPr>
+                <w:noProof/>
+                <w:webHidden/>
+              </w:rPr>
+              <w:t>8</w:t>
+            </w:r>
+            <w:r>
+              <w:rPr>
+                <w:noProof/>
+                <w:webHidden/>
+              </w:rPr>
+              <w:fldChar w:fldCharType="end"/>
+            </w:r>
+          </w:hyperlink>
+        </w:p>
+        <w:p>
+          <w:pPr>
+            <w:pStyle w:val="TOC2"/>
+            <w:tabs>
+              <w:tab w:val="left" w:pos="880"/>
+              <w:tab w:val="right" w:leader="dot" w:pos="9396"/>
+            </w:tabs>
+            <w:rPr>
+              <w:rFonts w:eastAsiaTheme="minorEastAsia"/>
+              <w:noProof/>
+              <w:lang w:val="en-US"/>
+            </w:rPr>
+          </w:pPr>
+          <w:hyperlink w:anchor="_Toc512791304" w:history="1">
+            <w:r>
+              <w:rPr>
+                <w:rStyle w:val="Hyperlink"/>
+                <w:noProof/>
+              </w:rPr>
+              <w:t>2.1.</w:t>
+            </w:r>
+            <w:r>
+              <w:rPr>
+                <w:rFonts w:eastAsiaTheme="minorEastAsia"/>
+                <w:noProof/>
+                <w:lang w:val="en-US"/>
+              </w:rPr>
+              <w:tab/>
+            </w:r>
+            <w:r>
+              <w:rPr>
+                <w:rStyle w:val="Hyperlink"/>
+                <w:noProof/>
+              </w:rPr>
+              <w:t>Spécification des besoins fonctionnels</w:t>
+            </w:r>
+            <w:r>
+              <w:rPr>
+                <w:noProof/>
+                <w:webHidden/>
+              </w:rPr>
+              <w:tab/>
+            </w:r>
+            <w:r>
+              <w:rPr>
+                <w:noProof/>
+                <w:webHidden/>
+              </w:rPr>
+              <w:fldChar w:fldCharType="begin"/>
+            </w:r>
+            <w:r>
+              <w:rPr>
+                <w:noProof/>
+                <w:webHidden/>
+              </w:rPr>
+              <w:instrText xml:space="preserve"> PAGEREF _Toc512791304 \h </w:instrText>
+            </w:r>
+            <w:r>
+              <w:rPr>
+                <w:noProof/>
+                <w:webHidden/>
+              </w:rPr>
+            </w:r>
+            <w:r>
+              <w:rPr>
+                <w:noProof/>
+                <w:webHidden/>
+              </w:rPr>
+              <w:fldChar w:fldCharType="separate"/>
+            </w:r>
+            <w:r>
+              <w:rPr>
+                <w:noProof/>
+                <w:webHidden/>
+              </w:rPr>
+              <w:t>8</w:t>
+            </w:r>
+            <w:r>
+              <w:rPr>
+                <w:noProof/>
+                <w:webHidden/>
+              </w:rPr>
+              <w:fldChar w:fldCharType="end"/>
+            </w:r>
+          </w:hyperlink>
+        </w:p>
+        <w:p>
+          <w:pPr>
+            <w:pStyle w:val="TOC3"/>
+            <w:tabs>
+              <w:tab w:val="left" w:pos="1320"/>
+              <w:tab w:val="right" w:leader="dot" w:pos="9396"/>
+            </w:tabs>
+            <w:rPr>
+              <w:rFonts w:eastAsiaTheme="minorEastAsia"/>
+              <w:noProof/>
+              <w:lang w:val="en-US"/>
+            </w:rPr>
+          </w:pPr>
+          <w:hyperlink w:anchor="_Toc512791305" w:history="1">
+            <w:r>
+              <w:rPr>
+                <w:rStyle w:val="Hyperlink"/>
+                <w:noProof/>
+              </w:rPr>
+              <w:t>2.1.1.</w:t>
+            </w:r>
+            <w:r>
+              <w:rPr>
+                <w:rFonts w:eastAsiaTheme="minorEastAsia"/>
+                <w:noProof/>
+                <w:lang w:val="en-US"/>
+              </w:rPr>
+              <w:tab/>
+            </w:r>
+            <w:r>
+              <w:rPr>
+                <w:rStyle w:val="Hyperlink"/>
+                <w:noProof/>
+              </w:rPr>
+              <w:t>Gestion des promotions</w:t>
+            </w:r>
+            <w:r>
+              <w:rPr>
+                <w:noProof/>
+                <w:webHidden/>
+              </w:rPr>
+              <w:tab/>
+            </w:r>
+            <w:r>
+              <w:rPr>
+                <w:noProof/>
+                <w:webHidden/>
+              </w:rPr>
+              <w:fldChar w:fldCharType="begin"/>
+            </w:r>
+            <w:r>
+              <w:rPr>
+                <w:noProof/>
+                <w:webHidden/>
+              </w:rPr>
+              <w:instrText xml:space="preserve"> PAGEREF _Toc512791305 \h </w:instrText>
+            </w:r>
+            <w:r>
+              <w:rPr>
+                <w:noProof/>
+                <w:webHidden/>
+              </w:rPr>
+            </w:r>
+            <w:r>
+              <w:rPr>
+                <w:noProof/>
+                <w:webHidden/>
+              </w:rPr>
+              <w:fldChar w:fldCharType="separate"/>
+            </w:r>
+            <w:r>
+              <w:rPr>
+                <w:noProof/>
+                <w:webHidden/>
+              </w:rPr>
+              <w:t>8</w:t>
+            </w:r>
+            <w:r>
+              <w:rPr>
+                <w:noProof/>
+                <w:webHidden/>
+              </w:rPr>
+              <w:fldChar w:fldCharType="end"/>
+            </w:r>
+          </w:hyperlink>
+        </w:p>
+        <w:p>
+          <w:pPr>
+            <w:pStyle w:val="TOC2"/>
+            <w:tabs>
+              <w:tab w:val="left" w:pos="880"/>
+              <w:tab w:val="right" w:leader="dot" w:pos="9396"/>
+            </w:tabs>
+            <w:rPr>
+              <w:rFonts w:eastAsiaTheme="minorEastAsia"/>
+              <w:noProof/>
+              <w:lang w:val="en-US"/>
+            </w:rPr>
+          </w:pPr>
+          <w:hyperlink w:anchor="_Toc512791306" w:history="1">
+            <w:r>
+              <w:rPr>
+                <w:rStyle w:val="Hyperlink"/>
+                <w:noProof/>
+              </w:rPr>
+              <w:t>2.2.</w:t>
+            </w:r>
+            <w:r>
+              <w:rPr>
+                <w:rFonts w:eastAsiaTheme="minorEastAsia"/>
+                <w:noProof/>
+                <w:lang w:val="en-US"/>
+              </w:rPr>
+              <w:tab/>
+            </w:r>
+            <w:r>
+              <w:rPr>
+                <w:rStyle w:val="Hyperlink"/>
+                <w:noProof/>
+              </w:rPr>
+              <w:t>Spécification des besoins non fonctionnels</w:t>
+            </w:r>
+            <w:r>
+              <w:rPr>
+                <w:noProof/>
+                <w:webHidden/>
+              </w:rPr>
+              <w:tab/>
+            </w:r>
+            <w:r>
+              <w:rPr>
+                <w:noProof/>
+                <w:webHidden/>
+              </w:rPr>
+              <w:fldChar w:fldCharType="begin"/>
+            </w:r>
+            <w:r>
+              <w:rPr>
+                <w:noProof/>
+                <w:webHidden/>
+              </w:rPr>
+              <w:instrText xml:space="preserve"> PAGEREF _Toc512791306 \h </w:instrText>
+            </w:r>
+            <w:r>
+              <w:rPr>
+                <w:noProof/>
+                <w:webHidden/>
+              </w:rPr>
+            </w:r>
+            <w:r>
+              <w:rPr>
+                <w:noProof/>
+                <w:webHidden/>
+              </w:rPr>
+              <w:fldChar w:fldCharType="separate"/>
+            </w:r>
+            <w:r>
+              <w:rPr>
+                <w:noProof/>
+                <w:webHidden/>
+              </w:rPr>
+              <w:t>9</w:t>
+            </w:r>
+            <w:r>
+              <w:rPr>
+                <w:noProof/>
+                <w:webHidden/>
+              </w:rPr>
+              <w:fldChar w:fldCharType="end"/>
+            </w:r>
+          </w:hyperlink>
+        </w:p>
+        <w:p>
+          <w:pPr>
+            <w:pStyle w:val="TOC1"/>
+            <w:tabs>
+              <w:tab w:val="right" w:leader="dot" w:pos="9396"/>
+            </w:tabs>
+            <w:rPr>
+              <w:rFonts w:eastAsiaTheme="minorEastAsia"/>
+              <w:noProof/>
+              <w:lang w:val="en-US"/>
+            </w:rPr>
+          </w:pPr>
+          <w:hyperlink w:anchor="_Toc512791307" w:history="1">
+            <w:r>
+              <w:rPr>
+                <w:rStyle w:val="Hyperlink"/>
+                <w:noProof/>
+              </w:rPr>
+              <w:t>Conclusion</w:t>
+            </w:r>
+            <w:r>
+              <w:rPr>
+                <w:noProof/>
+                <w:webHidden/>
+              </w:rPr>
+              <w:tab/>
+            </w:r>
+            <w:r>
+              <w:rPr>
+                <w:noProof/>
+                <w:webHidden/>
+              </w:rPr>
+              <w:fldChar w:fldCharType="begin"/>
+            </w:r>
+            <w:r>
+              <w:rPr>
+                <w:noProof/>
+                <w:webHidden/>
+              </w:rPr>
+              <w:instrText xml:space="preserve"> PAGEREF _Toc512791307 \h </w:instrText>
+            </w:r>
+            <w:r>
+              <w:rPr>
+                <w:noProof/>
+                <w:webHidden/>
+              </w:rPr>
+            </w:r>
+            <w:r>
+              <w:rPr>
+                <w:noProof/>
+                <w:webHidden/>
+              </w:rPr>
+              <w:fldChar w:fldCharType="separate"/>
+            </w:r>
+            <w:r>
+              <w:rPr>
+                <w:noProof/>
+                <w:webHidden/>
+              </w:rPr>
+              <w:t>10</w:t>
+            </w:r>
+            <w:r>
+              <w:rPr>
+                <w:noProof/>
+                <w:webHidden/>
+              </w:rPr>
+              <w:fldChar w:fldCharType="end"/>
+            </w:r>
+          </w:hyperlink>
+        </w:p>
+        <w:p>
+          <w:r>
+            <w:rPr>
+              <w:b/>
+              <w:bCs/>
+              <w:noProof/>
+            </w:rPr>
+            <w:fldChar w:fldCharType="end"/>
+          </w:r>
+        </w:p>
+      </w:sdtContent>
+    </w:sdt>
+    <w:p>
+      <w:pPr>
+        <w:autoSpaceDE w:val="0"/>
+        <w:autoSpaceDN w:val="0"/>
+        <w:adjustRightInd w:val="0"/>
+        <w:spacing w:after="0" w:line="240" w:lineRule="auto"/>
+        <w:jc w:val="center"/>
+        <w:rPr>
+          <w:rFonts w:asciiTheme="majorBidi" w:hAnsiTheme="majorBidi" w:cstheme="majorBidi"/>
+          <w:b/>
+          <w:bCs/>
+          <w:sz w:val="36"/>
+          <w:szCs w:val="36"/>
+        </w:rPr>
+      </w:pPr>
+    </w:p>
+    <w:p>
+      <w:pPr>
+        <w:autoSpaceDE w:val="0"/>
+        <w:autoSpaceDN w:val="0"/>
+        <w:adjustRightInd w:val="0"/>
+        <w:spacing w:after="0" w:line="240" w:lineRule="auto"/>
+        <w:jc w:val="center"/>
+        <w:rPr>
+          <w:rFonts w:asciiTheme="majorBidi" w:hAnsiTheme="majorBidi" w:cstheme="majorBidi"/>
+          <w:b/>
+          <w:bCs/>
+          <w:sz w:val="36"/>
+          <w:szCs w:val="36"/>
+        </w:rPr>
+      </w:pPr>
+    </w:p>
+    <w:p>
+      <w:pPr>
+        <w:autoSpaceDE w:val="0"/>
+        <w:autoSpaceDN w:val="0"/>
+        <w:adjustRightInd w:val="0"/>
+        <w:spacing w:after="0" w:line="240" w:lineRule="auto"/>
+        <w:jc w:val="center"/>
+        <w:rPr>
+          <w:rFonts w:asciiTheme="majorBidi" w:hAnsiTheme="majorBidi" w:cstheme="majorBidi"/>
+          <w:b/>
+          <w:bCs/>
+          <w:sz w:val="36"/>
+          <w:szCs w:val="36"/>
+        </w:rPr>
+      </w:pPr>
+      <w:bookmarkStart w:id="0" w:name="_GoBack"/>
+      <w:bookmarkEnd w:id="0"/>
+    </w:p>
+    <w:p>
+      <w:pPr>
+        <w:autoSpaceDE w:val="0"/>
+        <w:autoSpaceDN w:val="0"/>
+        <w:adjustRightInd w:val="0"/>
+        <w:spacing w:after="0" w:line="240" w:lineRule="auto"/>
+        <w:jc w:val="center"/>
+        <w:rPr>
+          <w:rFonts w:asciiTheme="majorBidi" w:hAnsiTheme="majorBidi" w:cstheme="majorBidi"/>
+          <w:b/>
+          <w:bCs/>
+          <w:sz w:val="36"/>
+          <w:szCs w:val="36"/>
+        </w:rPr>
+      </w:pPr>
+    </w:p>
+    <w:p>
+      <w:pPr>
+        <w:autoSpaceDE w:val="0"/>
+        <w:autoSpaceDN w:val="0"/>
+        <w:adjustRightInd w:val="0"/>
+        <w:spacing w:after="0" w:line="240" w:lineRule="auto"/>
+        <w:jc w:val="center"/>
+        <w:rPr>
+          <w:rFonts w:asciiTheme="majorBidi" w:hAnsiTheme="majorBidi" w:cstheme="majorBidi"/>
+          <w:b/>
+          <w:bCs/>
+          <w:sz w:val="36"/>
+          <w:szCs w:val="36"/>
+        </w:rPr>
+      </w:pPr>
+    </w:p>
+    <w:p>
+      <w:pPr>
+        <w:autoSpaceDE w:val="0"/>
+        <w:autoSpaceDN w:val="0"/>
+        <w:adjustRightInd w:val="0"/>
+        <w:spacing w:after="0" w:line="240" w:lineRule="auto"/>
+        <w:jc w:val="center"/>
+        <w:rPr>
+          <w:rFonts w:asciiTheme="majorBidi" w:hAnsiTheme="majorBidi" w:cstheme="majorBidi"/>
+          <w:b/>
+          <w:bCs/>
+          <w:sz w:val="36"/>
+          <w:szCs w:val="36"/>
+        </w:rPr>
+      </w:pPr>
+    </w:p>
+    <w:p>
+      <w:pPr>
+        <w:autoSpaceDE w:val="0"/>
+        <w:autoSpaceDN w:val="0"/>
+        <w:adjustRightInd w:val="0"/>
+        <w:spacing w:after="0" w:line="240" w:lineRule="auto"/>
+        <w:jc w:val="center"/>
+        <w:rPr>
+          <w:rFonts w:asciiTheme="majorBidi" w:hAnsiTheme="majorBidi" w:cstheme="majorBidi"/>
+          <w:b/>
+          <w:bCs/>
+          <w:sz w:val="36"/>
+          <w:szCs w:val="36"/>
+        </w:rPr>
+      </w:pPr>
+    </w:p>
+    <w:p>
+      <w:pPr>
+        <w:autoSpaceDE w:val="0"/>
+        <w:autoSpaceDN w:val="0"/>
+        <w:adjustRightInd w:val="0"/>
+        <w:spacing w:after="0" w:line="240" w:lineRule="auto"/>
+        <w:jc w:val="center"/>
+        <w:rPr>
+          <w:rFonts w:asciiTheme="majorBidi" w:hAnsiTheme="majorBidi" w:cstheme="majorBidi"/>
+          <w:b/>
+          <w:bCs/>
+          <w:sz w:val="36"/>
+          <w:szCs w:val="36"/>
+        </w:rPr>
+      </w:pPr>
+    </w:p>
+    <w:p>
+      <w:pPr>
+        <w:autoSpaceDE w:val="0"/>
+        <w:autoSpaceDN w:val="0"/>
+        <w:adjustRightInd w:val="0"/>
+        <w:spacing w:after="0" w:line="240" w:lineRule="auto"/>
+        <w:jc w:val="center"/>
+        <w:rPr>
+          <w:rFonts w:asciiTheme="majorBidi" w:hAnsiTheme="majorBidi" w:cstheme="majorBidi"/>
+          <w:b/>
+          <w:bCs/>
+          <w:sz w:val="36"/>
+          <w:szCs w:val="36"/>
+        </w:rPr>
+      </w:pPr>
+    </w:p>
+    <w:p>
+      <w:pPr>
+        <w:autoSpaceDE w:val="0"/>
+        <w:autoSpaceDN w:val="0"/>
+        <w:adjustRightInd w:val="0"/>
+        <w:spacing w:after="0" w:line="240" w:lineRule="auto"/>
+        <w:jc w:val="center"/>
+        <w:rPr>
+          <w:rFonts w:asciiTheme="majorBidi" w:hAnsiTheme="majorBidi" w:cstheme="majorBidi"/>
+          <w:b/>
+          <w:bCs/>
+          <w:sz w:val="36"/>
+          <w:szCs w:val="36"/>
+        </w:rPr>
+      </w:pPr>
+    </w:p>
+    <w:p>
+      <w:pPr>
+        <w:autoSpaceDE w:val="0"/>
+        <w:autoSpaceDN w:val="0"/>
+        <w:adjustRightInd w:val="0"/>
+        <w:spacing w:after="0" w:line="240" w:lineRule="auto"/>
+        <w:jc w:val="center"/>
+        <w:rPr>
+          <w:rFonts w:asciiTheme="majorBidi" w:hAnsiTheme="majorBidi" w:cstheme="majorBidi"/>
+          <w:b/>
+          <w:bCs/>
+          <w:sz w:val="36"/>
+          <w:szCs w:val="36"/>
+        </w:rPr>
+      </w:pPr>
+    </w:p>
+    <w:p>
+      <w:pPr>
+        <w:autoSpaceDE w:val="0"/>
+        <w:autoSpaceDN w:val="0"/>
+        <w:adjustRightInd w:val="0"/>
+        <w:spacing w:after="0" w:line="240" w:lineRule="auto"/>
+        <w:jc w:val="center"/>
+        <w:rPr>
+          <w:rFonts w:asciiTheme="majorBidi" w:hAnsiTheme="majorBidi" w:cstheme="majorBidi"/>
+          <w:b/>
+          <w:bCs/>
+          <w:sz w:val="36"/>
+          <w:szCs w:val="36"/>
+        </w:rPr>
+      </w:pPr>
+    </w:p>
+    <w:p>
+      <w:pPr>
+        <w:autoSpaceDE w:val="0"/>
+        <w:autoSpaceDN w:val="0"/>
+        <w:adjustRightInd w:val="0"/>
+        <w:spacing w:after="0" w:line="240" w:lineRule="auto"/>
+        <w:jc w:val="center"/>
+        <w:rPr>
+          <w:rFonts w:asciiTheme="majorBidi" w:hAnsiTheme="majorBidi" w:cstheme="majorBidi"/>
+          <w:b/>
+          <w:bCs/>
+          <w:sz w:val="36"/>
+          <w:szCs w:val="36"/>
+        </w:rPr>
+      </w:pPr>
+    </w:p>
+    <w:p>
+      <w:pPr>
+        <w:autoSpaceDE w:val="0"/>
+        <w:autoSpaceDN w:val="0"/>
+        <w:adjustRightInd w:val="0"/>
+        <w:spacing w:after="0" w:line="240" w:lineRule="auto"/>
+        <w:jc w:val="center"/>
+        <w:rPr>
+          <w:rFonts w:asciiTheme="majorBidi" w:hAnsiTheme="majorBidi" w:cstheme="majorBidi"/>
+          <w:b/>
+          <w:bCs/>
+          <w:sz w:val="36"/>
+          <w:szCs w:val="36"/>
+        </w:rPr>
+      </w:pPr>
+    </w:p>
+    <w:p>
+      <w:pPr>
+        <w:autoSpaceDE w:val="0"/>
+        <w:autoSpaceDN w:val="0"/>
+        <w:adjustRightInd w:val="0"/>
+        <w:spacing w:after="0" w:line="240" w:lineRule="auto"/>
+        <w:jc w:val="center"/>
+        <w:rPr>
+          <w:rFonts w:asciiTheme="majorBidi" w:hAnsiTheme="majorBidi" w:cstheme="majorBidi"/>
+          <w:b/>
+          <w:bCs/>
+          <w:sz w:val="36"/>
+          <w:szCs w:val="36"/>
+        </w:rPr>
+      </w:pPr>
+    </w:p>
+    <w:p>
+      <w:pPr>
+        <w:autoSpaceDE w:val="0"/>
+        <w:autoSpaceDN w:val="0"/>
+        <w:adjustRightInd w:val="0"/>
+        <w:spacing w:after="0" w:line="240" w:lineRule="auto"/>
+        <w:jc w:val="center"/>
+        <w:rPr>
+          <w:rFonts w:asciiTheme="majorBidi" w:hAnsiTheme="majorBidi" w:cstheme="majorBidi"/>
+          <w:b/>
+          <w:bCs/>
+          <w:sz w:val="36"/>
+          <w:szCs w:val="36"/>
+        </w:rPr>
+      </w:pPr>
+    </w:p>
+    <w:p>
+      <w:pPr>
+        <w:autoSpaceDE w:val="0"/>
+        <w:autoSpaceDN w:val="0"/>
+        <w:adjustRightInd w:val="0"/>
+        <w:spacing w:after="0" w:line="240" w:lineRule="auto"/>
+        <w:jc w:val="center"/>
+        <w:rPr>
+          <w:rFonts w:asciiTheme="majorBidi" w:hAnsiTheme="majorBidi" w:cstheme="majorBidi"/>
+          <w:b/>
+          <w:bCs/>
+          <w:sz w:val="36"/>
+          <w:szCs w:val="36"/>
+        </w:rPr>
+      </w:pPr>
+    </w:p>
+    <w:p>
+      <w:pPr>
+        <w:autoSpaceDE w:val="0"/>
+        <w:autoSpaceDN w:val="0"/>
+        <w:adjustRightInd w:val="0"/>
+        <w:spacing w:after="0" w:line="240" w:lineRule="auto"/>
+        <w:rPr>
+          <w:rFonts w:asciiTheme="majorBidi" w:hAnsiTheme="majorBidi" w:cstheme="majorBidi"/>
+          <w:b/>
+          <w:bCs/>
+          <w:sz w:val="36"/>
+          <w:szCs w:val="36"/>
+        </w:rPr>
+      </w:pPr>
+    </w:p>
+    <w:p>
+      <w:pPr>
+        <w:autoSpaceDE w:val="0"/>
+        <w:autoSpaceDN w:val="0"/>
+        <w:adjustRightInd w:val="0"/>
+        <w:spacing w:after="0" w:line="240" w:lineRule="auto"/>
+        <w:rPr>
+          <w:rFonts w:asciiTheme="majorBidi" w:hAnsiTheme="majorBidi" w:cstheme="majorBidi"/>
+          <w:b/>
+          <w:bCs/>
+          <w:sz w:val="36"/>
+          <w:szCs w:val="36"/>
+        </w:rPr>
+      </w:pPr>
+    </w:p>
+    <w:p>
+      <w:pPr>
+        <w:autoSpaceDE w:val="0"/>
+        <w:autoSpaceDN w:val="0"/>
+        <w:adjustRightInd w:val="0"/>
+        <w:spacing w:after="0" w:line="240" w:lineRule="auto"/>
+        <w:jc w:val="center"/>
+        <w:rPr>
+          <w:rFonts w:asciiTheme="majorBidi" w:hAnsiTheme="majorBidi" w:cstheme="majorBidi"/>
+          <w:b/>
+          <w:bCs/>
+          <w:sz w:val="36"/>
+          <w:szCs w:val="36"/>
+        </w:rPr>
+      </w:pPr>
+      <w:r>
+        <w:rPr>
+          <w:rFonts w:asciiTheme="majorBidi" w:hAnsiTheme="majorBidi" w:cstheme="majorBidi"/>
+          <w:b/>
+          <w:bCs/>
+          <w:sz w:val="36"/>
+          <w:szCs w:val="36"/>
+        </w:rPr>
+        <w:lastRenderedPageBreak/>
+        <w:t>Table de figures</w:t>
+      </w:r>
+    </w:p>
+    <w:p>
+      <w:pPr>
+        <w:autoSpaceDE w:val="0"/>
+        <w:autoSpaceDN w:val="0"/>
+        <w:adjustRightInd w:val="0"/>
+        <w:spacing w:after="0" w:line="240" w:lineRule="auto"/>
+        <w:jc w:val="center"/>
+        <w:rPr>
+          <w:rFonts w:asciiTheme="majorBidi" w:hAnsiTheme="majorBidi" w:cstheme="majorBidi"/>
+          <w:b/>
+          <w:bCs/>
+          <w:sz w:val="36"/>
+          <w:szCs w:val="36"/>
+        </w:rPr>
+      </w:pPr>
+    </w:p>
+    <w:p>
+      <w:pPr>
+        <w:pStyle w:val="TableofFigures"/>
+        <w:tabs>
+          <w:tab w:val="right" w:leader="dot" w:pos="9396"/>
+        </w:tabs>
+        <w:rPr>
+          <w:rFonts w:eastAsiaTheme="minorEastAsia"/>
+          <w:noProof/>
+        </w:rPr>
+      </w:pPr>
+      <w:r>
+        <w:rPr>
+          <w:rFonts w:asciiTheme="majorBidi" w:hAnsiTheme="majorBidi" w:cstheme="majorBidi"/>
+          <w:b/>
+          <w:bCs/>
+          <w:sz w:val="24"/>
+          <w:szCs w:val="24"/>
+        </w:rPr>
+        <w:fldChar w:fldCharType="begin"/>
+      </w:r>
+      <w:r>
+        <w:rPr>
+          <w:rFonts w:asciiTheme="majorBidi" w:hAnsiTheme="majorBidi" w:cstheme="majorBidi"/>
+          <w:b/>
+          <w:bCs/>
+          <w:sz w:val="24"/>
+          <w:szCs w:val="24"/>
+        </w:rPr>
+        <w:instrText xml:space="preserve"> TOC \h \z \c "Figure" </w:instrText>
+      </w:r>
+      <w:r>
+        <w:rPr>
+          <w:rFonts w:asciiTheme="majorBidi" w:hAnsiTheme="majorBidi" w:cstheme="majorBidi"/>
+          <w:b/>
+          <w:bCs/>
+          <w:sz w:val="24"/>
+          <w:szCs w:val="24"/>
+        </w:rPr>
+        <w:fldChar w:fldCharType="separate"/>
+      </w:r>
+      <w:hyperlink w:anchor="_Toc512784117" w:history="1">
+        <w:r>
+          <w:rPr>
+            <w:rStyle w:val="Hyperlink"/>
+            <w:noProof/>
+            <w:lang w:val="fr-FR"/>
+          </w:rPr>
+          <w:t>Figure 1: Etude de l'existant www.tunisiadeal.com</w:t>
+        </w:r>
+        <w:r>
+          <w:rPr>
+            <w:noProof/>
+            <w:webHidden/>
+          </w:rPr>
+          <w:tab/>
+        </w:r>
+        <w:r>
+          <w:rPr>
+            <w:noProof/>
+            <w:webHidden/>
+          </w:rPr>
+          <w:fldChar w:fldCharType="begin"/>
+        </w:r>
+        <w:r>
+          <w:rPr>
+            <w:noProof/>
+            <w:webHidden/>
+          </w:rPr>
+          <w:instrText xml:space="preserve"> PAGEREF _Toc512784117 \h </w:instrText>
+        </w:r>
+        <w:r>
+          <w:rPr>
+            <w:noProof/>
+            <w:webHidden/>
+          </w:rPr>
+        </w:r>
+        <w:r>
+          <w:rPr>
+            <w:noProof/>
+            <w:webHidden/>
+          </w:rPr>
+          <w:fldChar w:fldCharType="separate"/>
+        </w:r>
+        <w:r>
+          <w:rPr>
+            <w:noProof/>
+            <w:webHidden/>
+          </w:rPr>
+          <w:t>5</w:t>
+        </w:r>
+        <w:r>
+          <w:rPr>
+            <w:noProof/>
+            <w:webHidden/>
+          </w:rPr>
+          <w:fldChar w:fldCharType="end"/>
+        </w:r>
+      </w:hyperlink>
+    </w:p>
+    <w:p>
+      <w:pPr>
+        <w:pStyle w:val="TableofFigures"/>
+        <w:tabs>
+          <w:tab w:val="right" w:leader="dot" w:pos="9396"/>
+        </w:tabs>
+        <w:rPr>
+          <w:rFonts w:eastAsiaTheme="minorEastAsia"/>
+          <w:noProof/>
+        </w:rPr>
+      </w:pPr>
+      <w:hyperlink w:anchor="_Toc512784118" w:history="1">
+        <w:r>
+          <w:rPr>
+            <w:rStyle w:val="Hyperlink"/>
+            <w:noProof/>
+            <w:lang w:val="fr-FR"/>
+          </w:rPr>
+          <w:t>Figure 2:Etude de l'existant www.promoalert.com</w:t>
+        </w:r>
+        <w:r>
+          <w:rPr>
+            <w:noProof/>
+            <w:webHidden/>
+          </w:rPr>
+          <w:tab/>
+        </w:r>
+        <w:r>
+          <w:rPr>
+            <w:noProof/>
+            <w:webHidden/>
+          </w:rPr>
+          <w:fldChar w:fldCharType="begin"/>
+        </w:r>
+        <w:r>
+          <w:rPr>
+            <w:noProof/>
+            <w:webHidden/>
+          </w:rPr>
+          <w:instrText xml:space="preserve"> PAGEREF _Toc512784118 \h </w:instrText>
+        </w:r>
+        <w:r>
+          <w:rPr>
+            <w:noProof/>
+            <w:webHidden/>
+          </w:rPr>
+        </w:r>
+        <w:r>
+          <w:rPr>
+            <w:noProof/>
+            <w:webHidden/>
+          </w:rPr>
+          <w:fldChar w:fldCharType="separate"/>
+        </w:r>
+        <w:r>
+          <w:rPr>
+            <w:noProof/>
+            <w:webHidden/>
+          </w:rPr>
+          <w:t>6</w:t>
+        </w:r>
+        <w:r>
+          <w:rPr>
+            <w:noProof/>
+            <w:webHidden/>
+          </w:rPr>
+          <w:fldChar w:fldCharType="end"/>
+        </w:r>
+      </w:hyperlink>
+    </w:p>
+    <w:p>
+      <w:pPr>
+        <w:autoSpaceDE w:val="0"/>
+        <w:autoSpaceDN w:val="0"/>
+        <w:adjustRightInd w:val="0"/>
+        <w:spacing w:after="0" w:line="240" w:lineRule="auto"/>
+        <w:rPr>
+          <w:rFonts w:asciiTheme="majorBidi" w:hAnsiTheme="majorBidi" w:cstheme="majorBidi"/>
+          <w:b/>
+          <w:bCs/>
+          <w:sz w:val="24"/>
+          <w:szCs w:val="24"/>
+        </w:rPr>
+      </w:pPr>
+      <w:r>
+        <w:rPr>
+          <w:rFonts w:asciiTheme="majorBidi" w:hAnsiTheme="majorBidi" w:cstheme="majorBidi"/>
+          <w:b/>
+          <w:bCs/>
+          <w:sz w:val="24"/>
+          <w:szCs w:val="24"/>
+        </w:rPr>
+        <w:fldChar w:fldCharType="end"/>
+      </w:r>
+    </w:p>
+    <w:p>
+      <w:pPr>
+        <w:autoSpaceDE w:val="0"/>
+        <w:autoSpaceDN w:val="0"/>
+        <w:adjustRightInd w:val="0"/>
+        <w:spacing w:after="0" w:line="240" w:lineRule="auto"/>
+        <w:jc w:val="both"/>
+        <w:rPr>
+          <w:rFonts w:asciiTheme="majorBidi" w:hAnsiTheme="majorBidi" w:cstheme="majorBidi"/>
+          <w:b/>
+          <w:bCs/>
+          <w:sz w:val="32"/>
+          <w:szCs w:val="32"/>
+          <w:lang w:val="fr-FR"/>
+        </w:rPr>
+      </w:pPr>
+    </w:p>
+    <w:p>
+      <w:pPr>
+        <w:autoSpaceDE w:val="0"/>
+        <w:autoSpaceDN w:val="0"/>
+        <w:adjustRightInd w:val="0"/>
+        <w:spacing w:after="0" w:line="240" w:lineRule="auto"/>
+        <w:jc w:val="both"/>
+        <w:rPr>
+          <w:rFonts w:asciiTheme="majorBidi" w:hAnsiTheme="majorBidi" w:cstheme="majorBidi"/>
+          <w:b/>
+          <w:bCs/>
+          <w:sz w:val="32"/>
+          <w:szCs w:val="32"/>
+          <w:lang w:val="fr-FR"/>
+        </w:rPr>
+      </w:pPr>
+    </w:p>
+    <w:p>
+      <w:pPr>
+        <w:autoSpaceDE w:val="0"/>
+        <w:autoSpaceDN w:val="0"/>
+        <w:adjustRightInd w:val="0"/>
+        <w:spacing w:after="0" w:line="240" w:lineRule="auto"/>
+        <w:jc w:val="both"/>
+        <w:rPr>
+          <w:rFonts w:asciiTheme="majorBidi" w:hAnsiTheme="majorBidi" w:cstheme="majorBidi"/>
+          <w:b/>
+          <w:bCs/>
+          <w:sz w:val="32"/>
+          <w:szCs w:val="32"/>
+          <w:lang w:val="fr-FR"/>
+        </w:rPr>
+      </w:pPr>
+    </w:p>
+    <w:p>
+      <w:pPr>
+        <w:autoSpaceDE w:val="0"/>
+        <w:autoSpaceDN w:val="0"/>
+        <w:adjustRightInd w:val="0"/>
+        <w:spacing w:after="0" w:line="240" w:lineRule="auto"/>
+        <w:jc w:val="both"/>
+        <w:rPr>
+          <w:rFonts w:asciiTheme="majorBidi" w:hAnsiTheme="majorBidi" w:cstheme="majorBidi"/>
+          <w:b/>
+          <w:bCs/>
+          <w:sz w:val="32"/>
+          <w:szCs w:val="32"/>
+          <w:lang w:val="fr-FR"/>
+        </w:rPr>
+      </w:pPr>
+    </w:p>
+    <w:p>
+      <w:pPr>
+        <w:autoSpaceDE w:val="0"/>
+        <w:autoSpaceDN w:val="0"/>
+        <w:adjustRightInd w:val="0"/>
+        <w:spacing w:after="0" w:line="240" w:lineRule="auto"/>
+        <w:jc w:val="both"/>
+        <w:rPr>
+          <w:rFonts w:asciiTheme="majorBidi" w:hAnsiTheme="majorBidi" w:cstheme="majorBidi"/>
+          <w:b/>
+          <w:bCs/>
+          <w:sz w:val="32"/>
+          <w:szCs w:val="32"/>
+          <w:lang w:val="fr-FR"/>
+        </w:rPr>
+      </w:pPr>
+    </w:p>
+    <w:p>
+      <w:pPr>
+        <w:autoSpaceDE w:val="0"/>
+        <w:autoSpaceDN w:val="0"/>
+        <w:adjustRightInd w:val="0"/>
+        <w:spacing w:after="0" w:line="240" w:lineRule="auto"/>
+        <w:jc w:val="both"/>
+        <w:rPr>
+          <w:rFonts w:asciiTheme="majorBidi" w:hAnsiTheme="majorBidi" w:cstheme="majorBidi"/>
+          <w:b/>
+          <w:bCs/>
+          <w:sz w:val="32"/>
+          <w:szCs w:val="32"/>
+          <w:lang w:val="fr-FR"/>
+        </w:rPr>
+      </w:pPr>
+    </w:p>
+    <w:p>
+      <w:pPr>
+        <w:autoSpaceDE w:val="0"/>
+        <w:autoSpaceDN w:val="0"/>
+        <w:adjustRightInd w:val="0"/>
+        <w:spacing w:after="0" w:line="240" w:lineRule="auto"/>
+        <w:jc w:val="both"/>
+        <w:rPr>
+          <w:rFonts w:asciiTheme="majorBidi" w:hAnsiTheme="majorBidi" w:cstheme="majorBidi"/>
+          <w:b/>
+          <w:bCs/>
+          <w:sz w:val="32"/>
+          <w:szCs w:val="32"/>
+          <w:lang w:val="fr-FR"/>
+        </w:rPr>
+      </w:pPr>
+    </w:p>
+    <w:p>
+      <w:pPr>
+        <w:autoSpaceDE w:val="0"/>
+        <w:autoSpaceDN w:val="0"/>
+        <w:adjustRightInd w:val="0"/>
+        <w:spacing w:after="0" w:line="240" w:lineRule="auto"/>
+        <w:jc w:val="both"/>
+        <w:rPr>
+          <w:rFonts w:asciiTheme="majorBidi" w:hAnsiTheme="majorBidi" w:cstheme="majorBidi"/>
+          <w:b/>
+          <w:bCs/>
+          <w:sz w:val="32"/>
+          <w:szCs w:val="32"/>
+          <w:lang w:val="fr-FR"/>
+        </w:rPr>
+      </w:pPr>
+    </w:p>
+    <w:p>
+      <w:pPr>
+        <w:autoSpaceDE w:val="0"/>
+        <w:autoSpaceDN w:val="0"/>
+        <w:adjustRightInd w:val="0"/>
+        <w:spacing w:after="0" w:line="240" w:lineRule="auto"/>
+        <w:jc w:val="both"/>
+        <w:rPr>
+          <w:rFonts w:asciiTheme="majorBidi" w:hAnsiTheme="majorBidi" w:cstheme="majorBidi"/>
+          <w:b/>
+          <w:bCs/>
+          <w:sz w:val="32"/>
+          <w:szCs w:val="32"/>
+          <w:lang w:val="fr-FR"/>
+        </w:rPr>
+      </w:pPr>
+    </w:p>
+    <w:p>
+      <w:pPr>
+        <w:autoSpaceDE w:val="0"/>
+        <w:autoSpaceDN w:val="0"/>
+        <w:adjustRightInd w:val="0"/>
+        <w:spacing w:after="0" w:line="240" w:lineRule="auto"/>
+        <w:jc w:val="both"/>
+        <w:rPr>
+          <w:rFonts w:asciiTheme="majorBidi" w:hAnsiTheme="majorBidi" w:cstheme="majorBidi"/>
+          <w:b/>
+          <w:bCs/>
+          <w:sz w:val="32"/>
+          <w:szCs w:val="32"/>
+          <w:lang w:val="fr-FR"/>
+        </w:rPr>
+      </w:pPr>
+    </w:p>
+    <w:p>
+      <w:pPr>
+        <w:autoSpaceDE w:val="0"/>
+        <w:autoSpaceDN w:val="0"/>
+        <w:adjustRightInd w:val="0"/>
+        <w:spacing w:after="0" w:line="240" w:lineRule="auto"/>
+        <w:jc w:val="both"/>
+        <w:rPr>
+          <w:rFonts w:asciiTheme="majorBidi" w:hAnsiTheme="majorBidi" w:cstheme="majorBidi"/>
+          <w:b/>
+          <w:bCs/>
+          <w:sz w:val="32"/>
+          <w:szCs w:val="32"/>
+          <w:lang w:val="fr-FR"/>
+        </w:rPr>
+      </w:pPr>
+    </w:p>
+    <w:p>
+      <w:pPr>
+        <w:autoSpaceDE w:val="0"/>
+        <w:autoSpaceDN w:val="0"/>
+        <w:adjustRightInd w:val="0"/>
+        <w:spacing w:after="0" w:line="240" w:lineRule="auto"/>
+        <w:jc w:val="both"/>
+        <w:rPr>
+          <w:rFonts w:asciiTheme="majorBidi" w:hAnsiTheme="majorBidi" w:cstheme="majorBidi"/>
+          <w:b/>
+          <w:bCs/>
+          <w:sz w:val="32"/>
+          <w:szCs w:val="32"/>
+          <w:lang w:val="fr-FR"/>
+        </w:rPr>
+      </w:pPr>
+    </w:p>
+    <w:p>
+      <w:pPr>
+        <w:autoSpaceDE w:val="0"/>
+        <w:autoSpaceDN w:val="0"/>
+        <w:adjustRightInd w:val="0"/>
+        <w:spacing w:after="0" w:line="240" w:lineRule="auto"/>
+        <w:jc w:val="both"/>
+        <w:rPr>
+          <w:rFonts w:asciiTheme="majorBidi" w:hAnsiTheme="majorBidi" w:cstheme="majorBidi"/>
+          <w:b/>
+          <w:bCs/>
+          <w:sz w:val="32"/>
+          <w:szCs w:val="32"/>
+          <w:lang w:val="fr-FR"/>
+        </w:rPr>
+      </w:pPr>
+    </w:p>
+    <w:p>
+      <w:pPr>
+        <w:autoSpaceDE w:val="0"/>
+        <w:autoSpaceDN w:val="0"/>
+        <w:adjustRightInd w:val="0"/>
+        <w:spacing w:after="0" w:line="240" w:lineRule="auto"/>
+        <w:jc w:val="both"/>
+        <w:rPr>
+          <w:rFonts w:asciiTheme="majorBidi" w:hAnsiTheme="majorBidi" w:cstheme="majorBidi"/>
+          <w:b/>
+          <w:bCs/>
+          <w:sz w:val="32"/>
+          <w:szCs w:val="32"/>
+          <w:lang w:val="fr-FR"/>
+        </w:rPr>
+      </w:pPr>
+    </w:p>
+    <w:p>
+      <w:pPr>
+        <w:autoSpaceDE w:val="0"/>
+        <w:autoSpaceDN w:val="0"/>
+        <w:adjustRightInd w:val="0"/>
+        <w:spacing w:after="0" w:line="240" w:lineRule="auto"/>
+        <w:jc w:val="both"/>
+        <w:rPr>
+          <w:rFonts w:asciiTheme="majorBidi" w:hAnsiTheme="majorBidi" w:cstheme="majorBidi"/>
+          <w:b/>
+          <w:bCs/>
+          <w:sz w:val="32"/>
+          <w:szCs w:val="32"/>
+          <w:lang w:val="fr-FR"/>
+        </w:rPr>
+      </w:pPr>
+    </w:p>
+    <w:p>
+      <w:pPr>
+        <w:autoSpaceDE w:val="0"/>
+        <w:autoSpaceDN w:val="0"/>
+        <w:adjustRightInd w:val="0"/>
+        <w:spacing w:after="0" w:line="240" w:lineRule="auto"/>
+        <w:jc w:val="both"/>
+        <w:rPr>
+          <w:rFonts w:asciiTheme="majorBidi" w:hAnsiTheme="majorBidi" w:cstheme="majorBidi"/>
+          <w:b/>
+          <w:bCs/>
+          <w:sz w:val="32"/>
+          <w:szCs w:val="32"/>
+          <w:lang w:val="fr-FR"/>
+        </w:rPr>
+      </w:pPr>
+    </w:p>
+    <w:p>
+      <w:pPr>
+        <w:autoSpaceDE w:val="0"/>
+        <w:autoSpaceDN w:val="0"/>
+        <w:adjustRightInd w:val="0"/>
+        <w:spacing w:after="0" w:line="240" w:lineRule="auto"/>
+        <w:jc w:val="both"/>
+        <w:rPr>
+          <w:rFonts w:asciiTheme="majorBidi" w:hAnsiTheme="majorBidi" w:cstheme="majorBidi"/>
+          <w:b/>
+          <w:bCs/>
+          <w:sz w:val="32"/>
+          <w:szCs w:val="32"/>
+          <w:lang w:val="fr-FR"/>
+        </w:rPr>
+      </w:pPr>
+    </w:p>
+    <w:p>
+      <w:pPr>
+        <w:autoSpaceDE w:val="0"/>
+        <w:autoSpaceDN w:val="0"/>
+        <w:adjustRightInd w:val="0"/>
+        <w:spacing w:after="0" w:line="240" w:lineRule="auto"/>
+        <w:jc w:val="both"/>
+        <w:rPr>
+          <w:rFonts w:asciiTheme="majorBidi" w:hAnsiTheme="majorBidi" w:cstheme="majorBidi"/>
+          <w:b/>
+          <w:bCs/>
+          <w:sz w:val="32"/>
+          <w:szCs w:val="32"/>
+          <w:lang w:val="fr-FR"/>
+        </w:rPr>
+      </w:pPr>
+    </w:p>
+    <w:p>
+      <w:pPr>
+        <w:autoSpaceDE w:val="0"/>
+        <w:autoSpaceDN w:val="0"/>
+        <w:adjustRightInd w:val="0"/>
+        <w:spacing w:after="0" w:line="240" w:lineRule="auto"/>
+        <w:jc w:val="both"/>
+        <w:rPr>
+          <w:rFonts w:asciiTheme="majorBidi" w:hAnsiTheme="majorBidi" w:cstheme="majorBidi"/>
+          <w:b/>
+          <w:bCs/>
+          <w:sz w:val="32"/>
+          <w:szCs w:val="32"/>
+          <w:lang w:val="fr-FR"/>
+        </w:rPr>
+      </w:pPr>
+    </w:p>
+    <w:p>
+      <w:pPr>
+        <w:autoSpaceDE w:val="0"/>
+        <w:autoSpaceDN w:val="0"/>
+        <w:adjustRightInd w:val="0"/>
+        <w:spacing w:after="0" w:line="240" w:lineRule="auto"/>
+        <w:jc w:val="both"/>
+        <w:rPr>
+          <w:rFonts w:asciiTheme="majorBidi" w:hAnsiTheme="majorBidi" w:cstheme="majorBidi"/>
+          <w:b/>
+          <w:bCs/>
+          <w:sz w:val="32"/>
+          <w:szCs w:val="32"/>
+          <w:lang w:val="fr-FR"/>
+        </w:rPr>
+      </w:pPr>
+    </w:p>
+    <w:p>
+      <w:pPr>
+        <w:autoSpaceDE w:val="0"/>
+        <w:autoSpaceDN w:val="0"/>
+        <w:adjustRightInd w:val="0"/>
+        <w:spacing w:after="0" w:line="240" w:lineRule="auto"/>
+        <w:jc w:val="both"/>
+        <w:rPr>
+          <w:rFonts w:asciiTheme="majorBidi" w:hAnsiTheme="majorBidi" w:cstheme="majorBidi"/>
+          <w:b/>
+          <w:bCs/>
+          <w:sz w:val="32"/>
+          <w:szCs w:val="32"/>
+          <w:lang w:val="fr-FR"/>
+        </w:rPr>
+      </w:pPr>
+    </w:p>
+    <w:p>
+      <w:pPr>
+        <w:autoSpaceDE w:val="0"/>
+        <w:autoSpaceDN w:val="0"/>
+        <w:adjustRightInd w:val="0"/>
+        <w:spacing w:after="0" w:line="240" w:lineRule="auto"/>
+        <w:jc w:val="both"/>
+        <w:rPr>
+          <w:rFonts w:asciiTheme="majorBidi" w:hAnsiTheme="majorBidi" w:cstheme="majorBidi"/>
+          <w:b/>
+          <w:bCs/>
+          <w:sz w:val="32"/>
+          <w:szCs w:val="32"/>
+          <w:lang w:val="fr-FR"/>
+        </w:rPr>
+      </w:pPr>
+    </w:p>
+    <w:p>
+      <w:pPr>
+        <w:autoSpaceDE w:val="0"/>
+        <w:autoSpaceDN w:val="0"/>
+        <w:adjustRightInd w:val="0"/>
+        <w:spacing w:after="0" w:line="240" w:lineRule="auto"/>
+        <w:jc w:val="both"/>
+        <w:rPr>
+          <w:rFonts w:asciiTheme="majorBidi" w:hAnsiTheme="majorBidi" w:cstheme="majorBidi"/>
+          <w:b/>
+          <w:bCs/>
+          <w:sz w:val="32"/>
+          <w:szCs w:val="32"/>
+          <w:lang w:val="fr-FR"/>
+        </w:rPr>
+      </w:pPr>
+    </w:p>
+    <w:p>
+      <w:pPr>
+        <w:autoSpaceDE w:val="0"/>
+        <w:autoSpaceDN w:val="0"/>
+        <w:adjustRightInd w:val="0"/>
+        <w:spacing w:after="0" w:line="240" w:lineRule="auto"/>
+        <w:jc w:val="both"/>
+        <w:rPr>
+          <w:rFonts w:asciiTheme="majorBidi" w:hAnsiTheme="majorBidi" w:cstheme="majorBidi"/>
+          <w:b/>
+          <w:bCs/>
+          <w:sz w:val="32"/>
+          <w:szCs w:val="32"/>
+          <w:lang w:val="fr-FR"/>
+        </w:rPr>
+      </w:pPr>
+    </w:p>
+    <w:p>
+      <w:pPr>
+        <w:autoSpaceDE w:val="0"/>
+        <w:autoSpaceDN w:val="0"/>
+        <w:adjustRightInd w:val="0"/>
+        <w:spacing w:after="0" w:line="240" w:lineRule="auto"/>
+        <w:jc w:val="both"/>
+        <w:rPr>
+          <w:rFonts w:asciiTheme="majorBidi" w:hAnsiTheme="majorBidi" w:cstheme="majorBidi"/>
+          <w:b/>
+          <w:bCs/>
+          <w:sz w:val="32"/>
+          <w:szCs w:val="32"/>
+          <w:lang w:val="fr-FR"/>
+        </w:rPr>
+      </w:pPr>
+    </w:p>
+    <w:p>
+      <w:pPr>
+        <w:autoSpaceDE w:val="0"/>
+        <w:autoSpaceDN w:val="0"/>
+        <w:adjustRightInd w:val="0"/>
+        <w:spacing w:after="0" w:line="240" w:lineRule="auto"/>
+        <w:jc w:val="both"/>
+        <w:rPr>
+          <w:rFonts w:asciiTheme="majorBidi" w:hAnsiTheme="majorBidi" w:cstheme="majorBidi"/>
+          <w:b/>
+          <w:bCs/>
+          <w:sz w:val="32"/>
+          <w:szCs w:val="32"/>
+          <w:lang w:val="fr-FR"/>
+        </w:rPr>
+      </w:pPr>
+    </w:p>
+    <w:p>
+      <w:pPr>
+        <w:autoSpaceDE w:val="0"/>
+        <w:autoSpaceDN w:val="0"/>
+        <w:adjustRightInd w:val="0"/>
+        <w:spacing w:after="0" w:line="240" w:lineRule="auto"/>
+        <w:jc w:val="both"/>
+        <w:rPr>
+          <w:rFonts w:asciiTheme="majorBidi" w:hAnsiTheme="majorBidi" w:cstheme="majorBidi"/>
+          <w:b/>
+          <w:bCs/>
+          <w:sz w:val="32"/>
+          <w:szCs w:val="32"/>
+          <w:lang w:val="fr-FR"/>
+        </w:rPr>
+      </w:pPr>
+    </w:p>
+    <w:p>
+      <w:pPr>
+        <w:autoSpaceDE w:val="0"/>
+        <w:autoSpaceDN w:val="0"/>
+        <w:adjustRightInd w:val="0"/>
+        <w:spacing w:after="0" w:line="240" w:lineRule="auto"/>
+        <w:jc w:val="both"/>
+        <w:rPr>
+          <w:rFonts w:asciiTheme="majorBidi" w:hAnsiTheme="majorBidi" w:cstheme="majorBidi"/>
+          <w:b/>
+          <w:bCs/>
+          <w:sz w:val="32"/>
+          <w:szCs w:val="32"/>
+          <w:lang w:val="fr-FR"/>
+        </w:rPr>
+      </w:pPr>
+    </w:p>
+    <w:p>
+      <w:pPr>
+        <w:autoSpaceDE w:val="0"/>
+        <w:autoSpaceDN w:val="0"/>
+        <w:adjustRightInd w:val="0"/>
+        <w:spacing w:after="0" w:line="240" w:lineRule="auto"/>
+        <w:jc w:val="both"/>
+        <w:rPr>
+          <w:rFonts w:asciiTheme="majorBidi" w:hAnsiTheme="majorBidi" w:cstheme="majorBidi"/>
+          <w:b/>
+          <w:bCs/>
+          <w:sz w:val="32"/>
+          <w:szCs w:val="32"/>
+          <w:lang w:val="fr-FR"/>
+        </w:rPr>
+      </w:pPr>
+    </w:p>
+    <w:p>
+      <w:pPr>
+        <w:pStyle w:val="Heading1"/>
+      </w:pPr>
+      <w:bookmarkStart w:id="1" w:name="_Toc512791298"/>
+      <w:r>
+        <w:lastRenderedPageBreak/>
         <w:t>Introduction générale</w:t>
       </w:r>
+      <w:bookmarkEnd w:id="1"/>
     </w:p>
     <w:p>
       <w:pPr>
@@ -55,136 +2629,995 @@
         <w:jc w:val="both"/>
         <w:rPr>
           <w:rFonts w:asciiTheme="majorBidi" w:hAnsiTheme="majorBidi" w:cstheme="majorBidi"/>
+          <w:sz w:val="24"/>
+          <w:szCs w:val="24"/>
+          <w:lang w:val="fr-FR"/>
+        </w:rPr>
+      </w:pPr>
+      <w:r>
+        <w:rPr>
+          <w:rFonts w:asciiTheme="majorBidi" w:hAnsiTheme="majorBidi" w:cstheme="majorBidi"/>
+          <w:sz w:val="24"/>
+          <w:szCs w:val="24"/>
+          <w:lang w:val="fr-FR"/>
+        </w:rPr>
+        <w:t>La promotion des ventes a longtemps été une parente pauvre du marketing, en</w:t>
+      </w:r>
+      <w:r>
+        <w:rPr>
+          <w:rFonts w:asciiTheme="majorBidi" w:hAnsiTheme="majorBidi" w:cstheme="majorBidi"/>
+          <w:sz w:val="24"/>
+          <w:szCs w:val="24"/>
+          <w:lang w:val="fr-FR"/>
+        </w:rPr>
+        <w:t xml:space="preserve"> </w:t>
+      </w:r>
+      <w:r>
+        <w:rPr>
+          <w:rFonts w:asciiTheme="majorBidi" w:hAnsiTheme="majorBidi" w:cstheme="majorBidi"/>
+          <w:sz w:val="24"/>
+          <w:szCs w:val="24"/>
+          <w:lang w:val="fr-FR"/>
+        </w:rPr>
+        <w:t>particulier face à la publicité. La promotion semblait limitée à des actions tactiques, portant sur des budgets limités, ayant quelques effets à court terme, mais sans impact réel à moyen terme. Cette vision s'est trouvée totalement renversée par l'évolution des dernières années. Le budget total consacré à la promotion aux Etats-Unis est aujourd'hui bien supérieur à celui de la publicité. Mais surtout, on s'est rendu compte de la diversité des impacts de la promotion, et de ses enjeux stratégiques.</w:t>
+      </w:r>
+    </w:p>
+    <w:p>
+      <w:pPr>
+        <w:autoSpaceDE w:val="0"/>
+        <w:autoSpaceDN w:val="0"/>
+        <w:adjustRightInd w:val="0"/>
+        <w:spacing w:after="0" w:line="240" w:lineRule="auto"/>
+        <w:jc w:val="both"/>
+        <w:rPr>
+          <w:rFonts w:asciiTheme="majorBidi" w:hAnsiTheme="majorBidi" w:cstheme="majorBidi"/>
+          <w:sz w:val="24"/>
+          <w:szCs w:val="24"/>
+          <w:lang w:val="fr-FR"/>
+        </w:rPr>
+      </w:pPr>
+    </w:p>
+    <w:p>
+      <w:pPr>
+        <w:autoSpaceDE w:val="0"/>
+        <w:autoSpaceDN w:val="0"/>
+        <w:adjustRightInd w:val="0"/>
+        <w:spacing w:after="0" w:line="240" w:lineRule="auto"/>
+        <w:ind w:firstLine="720"/>
+        <w:jc w:val="both"/>
+        <w:rPr>
+          <w:rFonts w:asciiTheme="majorBidi" w:hAnsiTheme="majorBidi" w:cstheme="majorBidi"/>
+          <w:sz w:val="24"/>
+          <w:szCs w:val="24"/>
+          <w:lang w:val="fr-FR"/>
+        </w:rPr>
+      </w:pPr>
+      <w:r>
+        <w:rPr>
+          <w:rFonts w:asciiTheme="majorBidi" w:hAnsiTheme="majorBidi" w:cstheme="majorBidi"/>
+          <w:sz w:val="24"/>
+          <w:szCs w:val="24"/>
+          <w:lang w:val="fr-FR"/>
+        </w:rPr>
+        <w:t>Le facteur qui aide à cette évolution est l'Internet. L'usage d'Internet se répand de</w:t>
+      </w:r>
+      <w:r>
+        <w:rPr>
+          <w:rFonts w:asciiTheme="majorBidi" w:hAnsiTheme="majorBidi" w:cstheme="majorBidi"/>
+          <w:sz w:val="24"/>
+          <w:szCs w:val="24"/>
+          <w:lang w:val="fr-FR"/>
+        </w:rPr>
+        <w:t xml:space="preserve"> </w:t>
+      </w:r>
+      <w:r>
+        <w:rPr>
+          <w:rFonts w:asciiTheme="majorBidi" w:hAnsiTheme="majorBidi" w:cstheme="majorBidi"/>
+          <w:sz w:val="24"/>
+          <w:szCs w:val="24"/>
+          <w:lang w:val="fr-FR"/>
+        </w:rPr>
+        <w:t>plus en plus vite dans un contexte de mondialisation des échanges de produits et de services, de concurrence de plus en plus exacerbée et de rapides mutations technologiques.</w:t>
+      </w:r>
+    </w:p>
+    <w:p>
+      <w:pPr>
+        <w:autoSpaceDE w:val="0"/>
+        <w:autoSpaceDN w:val="0"/>
+        <w:adjustRightInd w:val="0"/>
+        <w:spacing w:after="0" w:line="240" w:lineRule="auto"/>
+        <w:jc w:val="both"/>
+        <w:rPr>
+          <w:rFonts w:asciiTheme="majorBidi" w:hAnsiTheme="majorBidi" w:cstheme="majorBidi"/>
+          <w:sz w:val="24"/>
+          <w:szCs w:val="24"/>
+          <w:lang w:val="fr-FR"/>
+        </w:rPr>
+      </w:pPr>
+    </w:p>
+    <w:p>
+      <w:pPr>
+        <w:autoSpaceDE w:val="0"/>
+        <w:autoSpaceDN w:val="0"/>
+        <w:adjustRightInd w:val="0"/>
+        <w:spacing w:after="0" w:line="240" w:lineRule="auto"/>
+        <w:ind w:firstLine="720"/>
+        <w:jc w:val="both"/>
+        <w:rPr>
+          <w:rFonts w:asciiTheme="majorBidi" w:hAnsiTheme="majorBidi" w:cstheme="majorBidi"/>
+          <w:sz w:val="24"/>
+          <w:szCs w:val="24"/>
+          <w:lang w:val="fr-FR"/>
+        </w:rPr>
+      </w:pPr>
+      <w:r>
+        <w:rPr>
+          <w:rFonts w:asciiTheme="majorBidi" w:hAnsiTheme="majorBidi" w:cstheme="majorBidi"/>
+          <w:sz w:val="24"/>
+          <w:szCs w:val="24"/>
+          <w:lang w:val="fr-FR"/>
+        </w:rPr>
+        <w:t>De nos jours, une entreprise qui ne se trouve pas sur le Web est considérée comme inexistante. Cependant il ne faut pas négliger la puissance de la promotion en ligne.</w:t>
+      </w:r>
+      <w:r>
+        <w:rPr>
+          <w:rFonts w:asciiTheme="majorBidi" w:hAnsiTheme="majorBidi" w:cstheme="majorBidi"/>
+          <w:sz w:val="24"/>
+          <w:szCs w:val="24"/>
+          <w:lang w:val="fr-FR"/>
+        </w:rPr>
+        <w:t xml:space="preserve"> </w:t>
+      </w:r>
+      <w:r>
+        <w:rPr>
+          <w:rFonts w:asciiTheme="majorBidi" w:hAnsiTheme="majorBidi" w:cstheme="majorBidi"/>
+          <w:sz w:val="24"/>
+          <w:szCs w:val="24"/>
+          <w:lang w:val="fr-FR"/>
+        </w:rPr>
+        <w:t xml:space="preserve">De plus, </w:t>
+      </w:r>
+      <w:r>
+        <w:rPr>
+          <w:rFonts w:asciiTheme="majorBidi" w:hAnsiTheme="majorBidi" w:cstheme="majorBidi"/>
+          <w:sz w:val="24"/>
+          <w:szCs w:val="24"/>
+          <w:lang w:val="fr-FR"/>
+        </w:rPr>
+        <w:t>l</w:t>
+      </w:r>
+      <w:r>
+        <w:rPr>
+          <w:rFonts w:asciiTheme="majorBidi" w:hAnsiTheme="majorBidi" w:cstheme="majorBidi"/>
+          <w:sz w:val="24"/>
+          <w:szCs w:val="24"/>
+          <w:lang w:val="fr-FR"/>
+        </w:rPr>
+        <w:t>e réseau permet d'offrir aux clients une information instantanée et surtout</w:t>
+      </w:r>
+      <w:r>
+        <w:rPr>
+          <w:rFonts w:asciiTheme="majorBidi" w:hAnsiTheme="majorBidi" w:cstheme="majorBidi"/>
+          <w:sz w:val="24"/>
+          <w:szCs w:val="24"/>
+          <w:lang w:val="fr-FR"/>
+        </w:rPr>
+        <w:t xml:space="preserve"> </w:t>
+      </w:r>
+      <w:r>
+        <w:rPr>
+          <w:rFonts w:asciiTheme="majorBidi" w:hAnsiTheme="majorBidi" w:cstheme="majorBidi"/>
+          <w:sz w:val="24"/>
+          <w:szCs w:val="24"/>
+          <w:lang w:val="fr-FR"/>
+        </w:rPr>
+        <w:t>interactive</w:t>
+      </w:r>
+      <w:r>
+        <w:rPr>
+          <w:rFonts w:asciiTheme="majorBidi" w:hAnsiTheme="majorBidi" w:cstheme="majorBidi"/>
+          <w:sz w:val="24"/>
+          <w:szCs w:val="24"/>
+          <w:lang w:val="fr-FR"/>
+        </w:rPr>
+        <w:t xml:space="preserve"> </w:t>
+      </w:r>
+      <w:r>
+        <w:rPr>
+          <w:rFonts w:asciiTheme="majorBidi" w:hAnsiTheme="majorBidi" w:cstheme="majorBidi"/>
+          <w:sz w:val="24"/>
+          <w:szCs w:val="24"/>
+          <w:lang w:val="fr-FR"/>
+        </w:rPr>
+        <w:t>; c'est la grande différence.</w:t>
+      </w:r>
+    </w:p>
+    <w:p>
+      <w:pPr>
+        <w:autoSpaceDE w:val="0"/>
+        <w:autoSpaceDN w:val="0"/>
+        <w:adjustRightInd w:val="0"/>
+        <w:spacing w:after="0" w:line="240" w:lineRule="auto"/>
+        <w:ind w:firstLine="720"/>
+        <w:jc w:val="both"/>
+        <w:rPr>
+          <w:rFonts w:asciiTheme="majorBidi" w:hAnsiTheme="majorBidi" w:cstheme="majorBidi"/>
+          <w:sz w:val="24"/>
+          <w:szCs w:val="24"/>
+          <w:lang w:val="fr-FR"/>
+        </w:rPr>
+      </w:pPr>
+    </w:p>
+    <w:p>
+      <w:pPr>
+        <w:autoSpaceDE w:val="0"/>
+        <w:autoSpaceDN w:val="0"/>
+        <w:adjustRightInd w:val="0"/>
+        <w:spacing w:after="0" w:line="240" w:lineRule="auto"/>
+        <w:ind w:firstLine="720"/>
+        <w:jc w:val="both"/>
+        <w:rPr>
+          <w:rFonts w:asciiTheme="majorBidi" w:hAnsiTheme="majorBidi" w:cstheme="majorBidi"/>
+          <w:sz w:val="24"/>
+          <w:szCs w:val="24"/>
+          <w:lang w:val="fr-FR"/>
+        </w:rPr>
+      </w:pPr>
+      <w:r>
+        <w:rPr>
+          <w:rFonts w:asciiTheme="majorBidi" w:hAnsiTheme="majorBidi" w:cstheme="majorBidi"/>
+          <w:sz w:val="24"/>
+          <w:szCs w:val="24"/>
+          <w:lang w:val="fr-FR"/>
+        </w:rPr>
+        <w:t>Au total, la promotion des ventes est devenu</w:t>
+      </w:r>
+      <w:r>
+        <w:rPr>
+          <w:rFonts w:asciiTheme="majorBidi" w:hAnsiTheme="majorBidi" w:cstheme="majorBidi"/>
+          <w:sz w:val="24"/>
+          <w:szCs w:val="24"/>
+          <w:lang w:val="fr-FR"/>
+        </w:rPr>
+        <w:t>e</w:t>
+      </w:r>
+      <w:r>
+        <w:rPr>
+          <w:rFonts w:asciiTheme="majorBidi" w:hAnsiTheme="majorBidi" w:cstheme="majorBidi"/>
+          <w:sz w:val="24"/>
+          <w:szCs w:val="24"/>
+          <w:lang w:val="fr-FR"/>
+        </w:rPr>
+        <w:t xml:space="preserve"> un domaine clé du marketing, une</w:t>
+      </w:r>
+      <w:r>
+        <w:rPr>
+          <w:rFonts w:asciiTheme="majorBidi" w:hAnsiTheme="majorBidi" w:cstheme="majorBidi"/>
+          <w:sz w:val="24"/>
+          <w:szCs w:val="24"/>
+          <w:lang w:val="fr-FR"/>
+        </w:rPr>
+        <w:t xml:space="preserve"> </w:t>
+      </w:r>
+      <w:r>
+        <w:rPr>
+          <w:rFonts w:asciiTheme="majorBidi" w:hAnsiTheme="majorBidi" w:cstheme="majorBidi"/>
+          <w:sz w:val="24"/>
+          <w:szCs w:val="24"/>
+          <w:lang w:val="fr-FR"/>
+        </w:rPr>
+        <w:t>composante essentielle de l'attractivité des points d</w:t>
+      </w:r>
+      <w:r>
+        <w:rPr>
+          <w:rFonts w:asciiTheme="majorBidi" w:hAnsiTheme="majorBidi" w:cstheme="majorBidi"/>
+          <w:sz w:val="24"/>
+          <w:szCs w:val="24"/>
+          <w:lang w:val="fr-FR"/>
+        </w:rPr>
+        <w:t xml:space="preserve">e vente, un élément central des </w:t>
+      </w:r>
+      <w:r>
+        <w:rPr>
+          <w:rFonts w:asciiTheme="majorBidi" w:hAnsiTheme="majorBidi" w:cstheme="majorBidi"/>
+          <w:sz w:val="24"/>
+          <w:szCs w:val="24"/>
+          <w:lang w:val="fr-FR"/>
+        </w:rPr>
+        <w:t>négociations stratégiques entre fabricants et distributeurs</w:t>
+      </w:r>
+      <w:r>
+        <w:rPr>
+          <w:rFonts w:asciiTheme="majorBidi" w:hAnsiTheme="majorBidi" w:cstheme="majorBidi"/>
+          <w:sz w:val="24"/>
+          <w:szCs w:val="24"/>
+          <w:lang w:val="fr-FR"/>
+        </w:rPr>
+        <w:t xml:space="preserve">. Les autres promotions offrent </w:t>
+      </w:r>
+      <w:r>
+        <w:rPr>
+          <w:rFonts w:asciiTheme="majorBidi" w:hAnsiTheme="majorBidi" w:cstheme="majorBidi"/>
+          <w:sz w:val="24"/>
+          <w:szCs w:val="24"/>
+          <w:lang w:val="fr-FR"/>
+        </w:rPr>
+        <w:t>une riche gamme d'actions quantitatives et qualitatives. Et la</w:t>
+      </w:r>
+      <w:r>
+        <w:rPr>
+          <w:rFonts w:asciiTheme="majorBidi" w:hAnsiTheme="majorBidi" w:cstheme="majorBidi"/>
+          <w:sz w:val="24"/>
+          <w:szCs w:val="24"/>
+          <w:lang w:val="fr-FR"/>
+        </w:rPr>
+        <w:t xml:space="preserve"> promotion peut encore jouer </w:t>
+      </w:r>
+      <w:r>
+        <w:rPr>
+          <w:rFonts w:asciiTheme="majorBidi" w:hAnsiTheme="majorBidi" w:cstheme="majorBidi"/>
+          <w:sz w:val="24"/>
+          <w:szCs w:val="24"/>
+          <w:lang w:val="fr-FR"/>
+        </w:rPr>
+        <w:t>d'autres rôles que le manque de place nous empêc</w:t>
+      </w:r>
+      <w:r>
+        <w:rPr>
+          <w:rFonts w:asciiTheme="majorBidi" w:hAnsiTheme="majorBidi" w:cstheme="majorBidi"/>
+          <w:sz w:val="24"/>
+          <w:szCs w:val="24"/>
+          <w:lang w:val="fr-FR"/>
+        </w:rPr>
+        <w:t xml:space="preserve">he de développer, comme dans la </w:t>
+      </w:r>
+      <w:r>
+        <w:rPr>
+          <w:rFonts w:asciiTheme="majorBidi" w:hAnsiTheme="majorBidi" w:cstheme="majorBidi"/>
+          <w:sz w:val="24"/>
+          <w:szCs w:val="24"/>
+          <w:lang w:val="fr-FR"/>
+        </w:rPr>
+        <w:t>communication ou dans le marketing direct.</w:t>
+      </w:r>
+    </w:p>
+    <w:p>
+      <w:pPr>
+        <w:autoSpaceDE w:val="0"/>
+        <w:autoSpaceDN w:val="0"/>
+        <w:adjustRightInd w:val="0"/>
+        <w:spacing w:after="0" w:line="240" w:lineRule="auto"/>
+        <w:ind w:firstLine="720"/>
+        <w:jc w:val="both"/>
+        <w:rPr>
+          <w:rFonts w:asciiTheme="majorBidi" w:hAnsiTheme="majorBidi" w:cstheme="majorBidi"/>
           <w:sz w:val="26"/>
           <w:szCs w:val="26"/>
           <w:lang w:val="fr-FR"/>
         </w:rPr>
       </w:pPr>
-      <w:r>
+    </w:p>
+    <w:p>
+      <w:pPr>
+        <w:autoSpaceDE w:val="0"/>
+        <w:autoSpaceDN w:val="0"/>
+        <w:adjustRightInd w:val="0"/>
+        <w:spacing w:after="0" w:line="240" w:lineRule="auto"/>
+        <w:ind w:firstLine="720"/>
+        <w:jc w:val="both"/>
+        <w:rPr>
+          <w:rFonts w:asciiTheme="majorBidi" w:hAnsiTheme="majorBidi" w:cstheme="majorBidi"/>
+          <w:sz w:val="24"/>
+          <w:szCs w:val="24"/>
+          <w:lang w:val="fr-FR"/>
+        </w:rPr>
+      </w:pPr>
+      <w:r>
+        <w:rPr>
+          <w:rFonts w:asciiTheme="majorBidi" w:hAnsiTheme="majorBidi"/>
+          <w:color w:val="000000"/>
+          <w:sz w:val="24"/>
+          <w:szCs w:val="24"/>
+          <w:lang w:val="fr-FR"/>
+        </w:rPr>
+        <w:t xml:space="preserve">Dans ce contexte, s’intègre ce projet de fin </w:t>
+      </w:r>
+      <w:r>
+        <w:rPr>
+          <w:rFonts w:asciiTheme="majorBidi" w:hAnsiTheme="majorBidi"/>
+          <w:color w:val="000000"/>
+          <w:sz w:val="24"/>
+          <w:szCs w:val="24"/>
+          <w:lang w:val="fr-FR"/>
+        </w:rPr>
+        <w:t>d’année</w:t>
+      </w:r>
+      <w:r>
+        <w:rPr>
+          <w:rFonts w:asciiTheme="majorBidi" w:hAnsiTheme="majorBidi"/>
+          <w:color w:val="000000"/>
+          <w:sz w:val="24"/>
+          <w:szCs w:val="24"/>
+          <w:lang w:val="fr-FR"/>
+        </w:rPr>
+        <w:t xml:space="preserve"> qui concerne la conception et la réalisation d’une application web d</w:t>
+      </w:r>
+      <w:r>
+        <w:rPr>
+          <w:rFonts w:asciiTheme="majorBidi" w:hAnsiTheme="majorBidi"/>
+          <w:color w:val="000000"/>
+          <w:sz w:val="24"/>
+          <w:szCs w:val="24"/>
+          <w:lang w:val="fr-FR"/>
+        </w:rPr>
+        <w:t>’agrégation des promotions</w:t>
+      </w:r>
+      <w:r>
+        <w:rPr>
+          <w:rFonts w:asciiTheme="majorBidi" w:hAnsiTheme="majorBidi"/>
+          <w:color w:val="000000"/>
+          <w:sz w:val="24"/>
+          <w:szCs w:val="24"/>
+          <w:lang w:val="fr-FR"/>
+        </w:rPr>
+        <w:t xml:space="preserve">. Cette application a pour objectif de </w:t>
+      </w:r>
+      <w:r>
+        <w:rPr>
+          <w:rFonts w:asciiTheme="majorBidi" w:hAnsiTheme="majorBidi" w:cstheme="majorBidi"/>
+          <w:sz w:val="24"/>
+          <w:szCs w:val="24"/>
+          <w:lang w:val="fr-FR"/>
+        </w:rPr>
+        <w:t>facilite</w:t>
+      </w:r>
+      <w:r>
+        <w:rPr>
+          <w:rFonts w:asciiTheme="majorBidi" w:hAnsiTheme="majorBidi" w:cstheme="majorBidi"/>
+          <w:sz w:val="24"/>
+          <w:szCs w:val="24"/>
+          <w:lang w:val="fr-FR"/>
+        </w:rPr>
+        <w:t>r</w:t>
+      </w:r>
+      <w:r>
+        <w:rPr>
+          <w:rFonts w:asciiTheme="majorBidi" w:hAnsiTheme="majorBidi" w:cstheme="majorBidi"/>
+          <w:sz w:val="24"/>
+          <w:szCs w:val="24"/>
+          <w:lang w:val="fr-FR"/>
+        </w:rPr>
+        <w:t xml:space="preserve"> aux consommateurs la consultation des promotions récentes et les offres qui surfent sur les tendances actuelles. Elle permet également les commerçants (hôtels, grandes surfaces, restaurants, auto-écoles, centre esthétiques...) de promouvoir leurs produits ou services</w:t>
+      </w:r>
+      <w:r>
+        <w:rPr>
+          <w:rFonts w:asciiTheme="majorBidi" w:hAnsiTheme="majorBidi" w:cstheme="majorBidi"/>
+          <w:sz w:val="24"/>
+          <w:szCs w:val="24"/>
+          <w:lang w:val="fr-FR"/>
+        </w:rPr>
+        <w:t>.</w:t>
+      </w:r>
+    </w:p>
+    <w:p>
+      <w:pPr>
+        <w:autoSpaceDE w:val="0"/>
+        <w:autoSpaceDN w:val="0"/>
+        <w:adjustRightInd w:val="0"/>
+        <w:spacing w:after="0" w:line="240" w:lineRule="auto"/>
+        <w:ind w:firstLine="720"/>
+        <w:jc w:val="both"/>
+        <w:rPr>
+          <w:rFonts w:asciiTheme="majorBidi" w:hAnsiTheme="majorBidi" w:cstheme="majorBidi"/>
+          <w:sz w:val="24"/>
+          <w:szCs w:val="24"/>
+          <w:lang w:val="fr-FR"/>
+        </w:rPr>
+      </w:pPr>
+    </w:p>
+    <w:p>
+      <w:pPr>
+        <w:autoSpaceDE w:val="0"/>
+        <w:autoSpaceDN w:val="0"/>
+        <w:adjustRightInd w:val="0"/>
+        <w:spacing w:after="0" w:line="240" w:lineRule="auto"/>
+        <w:ind w:firstLine="720"/>
+        <w:jc w:val="both"/>
+        <w:rPr>
+          <w:rFonts w:asciiTheme="majorBidi" w:hAnsiTheme="majorBidi" w:cstheme="majorBidi"/>
+          <w:sz w:val="24"/>
+          <w:szCs w:val="24"/>
+          <w:lang w:val="fr-FR"/>
+        </w:rPr>
+      </w:pPr>
+      <w:r>
+        <w:rPr>
+          <w:rFonts w:asciiTheme="majorBidi" w:hAnsiTheme="majorBidi" w:cstheme="majorBidi"/>
+          <w:sz w:val="24"/>
+          <w:szCs w:val="24"/>
+          <w:lang w:val="fr-FR"/>
+        </w:rPr>
+        <w:t xml:space="preserve">Afin de répondre aux différentes exigences posées par notre sujet, nous développerons notre rapport autour de </w:t>
+      </w:r>
+      <w:r>
+        <w:rPr>
+          <w:rFonts w:asciiTheme="majorBidi" w:hAnsiTheme="majorBidi" w:cstheme="majorBidi"/>
+          <w:sz w:val="24"/>
+          <w:szCs w:val="24"/>
+          <w:lang w:val="fr-FR"/>
+        </w:rPr>
+        <w:t>N</w:t>
+      </w:r>
+      <w:r>
+        <w:rPr>
+          <w:rFonts w:asciiTheme="majorBidi" w:hAnsiTheme="majorBidi" w:cstheme="majorBidi"/>
+          <w:sz w:val="24"/>
+          <w:szCs w:val="24"/>
+          <w:lang w:val="fr-FR"/>
+        </w:rPr>
+        <w:t xml:space="preserve"> chapitres :</w:t>
+      </w:r>
+    </w:p>
+    <w:p>
+      <w:pPr>
+        <w:autoSpaceDE w:val="0"/>
+        <w:autoSpaceDN w:val="0"/>
+        <w:adjustRightInd w:val="0"/>
+        <w:spacing w:after="0" w:line="240" w:lineRule="auto"/>
+        <w:ind w:firstLine="720"/>
+        <w:jc w:val="both"/>
+        <w:rPr>
+          <w:rFonts w:asciiTheme="majorBidi" w:hAnsiTheme="majorBidi" w:cstheme="majorBidi"/>
+          <w:sz w:val="24"/>
+          <w:szCs w:val="24"/>
+          <w:lang w:val="fr-FR"/>
+        </w:rPr>
+      </w:pPr>
+    </w:p>
+    <w:p>
+      <w:pPr>
+        <w:autoSpaceDE w:val="0"/>
+        <w:autoSpaceDN w:val="0"/>
+        <w:adjustRightInd w:val="0"/>
+        <w:spacing w:after="0" w:line="240" w:lineRule="auto"/>
+        <w:ind w:firstLine="720"/>
+        <w:jc w:val="both"/>
+        <w:rPr>
+          <w:rFonts w:asciiTheme="majorBidi" w:hAnsiTheme="majorBidi" w:cstheme="majorBidi"/>
+          <w:sz w:val="24"/>
+          <w:szCs w:val="24"/>
+          <w:lang w:val="fr-FR"/>
+        </w:rPr>
+      </w:pPr>
+    </w:p>
+    <w:p>
+      <w:pPr>
+        <w:autoSpaceDE w:val="0"/>
+        <w:autoSpaceDN w:val="0"/>
+        <w:adjustRightInd w:val="0"/>
+        <w:spacing w:after="0" w:line="240" w:lineRule="auto"/>
+        <w:ind w:firstLine="720"/>
+        <w:jc w:val="both"/>
+        <w:rPr>
+          <w:rFonts w:asciiTheme="majorBidi" w:hAnsiTheme="majorBidi" w:cstheme="majorBidi"/>
+          <w:sz w:val="24"/>
+          <w:szCs w:val="24"/>
+          <w:lang w:val="fr-FR"/>
+        </w:rPr>
+      </w:pPr>
+    </w:p>
+    <w:p>
+      <w:pPr>
+        <w:autoSpaceDE w:val="0"/>
+        <w:autoSpaceDN w:val="0"/>
+        <w:adjustRightInd w:val="0"/>
+        <w:spacing w:after="0" w:line="240" w:lineRule="auto"/>
+        <w:ind w:firstLine="720"/>
+        <w:jc w:val="both"/>
+        <w:rPr>
+          <w:rFonts w:asciiTheme="majorBidi" w:hAnsiTheme="majorBidi" w:cstheme="majorBidi"/>
+          <w:sz w:val="24"/>
+          <w:szCs w:val="24"/>
+          <w:lang w:val="fr-FR"/>
+        </w:rPr>
+      </w:pPr>
+    </w:p>
+    <w:p>
+      <w:pPr>
+        <w:autoSpaceDE w:val="0"/>
+        <w:autoSpaceDN w:val="0"/>
+        <w:adjustRightInd w:val="0"/>
+        <w:spacing w:after="0" w:line="240" w:lineRule="auto"/>
+        <w:ind w:firstLine="720"/>
+        <w:jc w:val="both"/>
+        <w:rPr>
+          <w:rFonts w:asciiTheme="majorBidi" w:hAnsiTheme="majorBidi" w:cstheme="majorBidi"/>
+          <w:sz w:val="24"/>
+          <w:szCs w:val="24"/>
+          <w:lang w:val="fr-FR"/>
+        </w:rPr>
+      </w:pPr>
+    </w:p>
+    <w:p>
+      <w:pPr>
+        <w:autoSpaceDE w:val="0"/>
+        <w:autoSpaceDN w:val="0"/>
+        <w:adjustRightInd w:val="0"/>
+        <w:spacing w:after="0" w:line="240" w:lineRule="auto"/>
+        <w:ind w:firstLine="720"/>
+        <w:jc w:val="both"/>
+        <w:rPr>
+          <w:rFonts w:asciiTheme="majorBidi" w:hAnsiTheme="majorBidi" w:cstheme="majorBidi"/>
+          <w:sz w:val="24"/>
+          <w:szCs w:val="24"/>
+          <w:lang w:val="fr-FR"/>
+        </w:rPr>
+      </w:pPr>
+    </w:p>
+    <w:p>
+      <w:pPr>
+        <w:autoSpaceDE w:val="0"/>
+        <w:autoSpaceDN w:val="0"/>
+        <w:adjustRightInd w:val="0"/>
+        <w:spacing w:after="0" w:line="240" w:lineRule="auto"/>
+        <w:ind w:firstLine="720"/>
+        <w:jc w:val="both"/>
+        <w:rPr>
+          <w:rFonts w:asciiTheme="majorBidi" w:hAnsiTheme="majorBidi" w:cstheme="majorBidi"/>
+          <w:sz w:val="24"/>
+          <w:szCs w:val="24"/>
+          <w:lang w:val="fr-FR"/>
+        </w:rPr>
+      </w:pPr>
+    </w:p>
+    <w:p>
+      <w:pPr>
+        <w:autoSpaceDE w:val="0"/>
+        <w:autoSpaceDN w:val="0"/>
+        <w:adjustRightInd w:val="0"/>
+        <w:spacing w:after="0" w:line="240" w:lineRule="auto"/>
+        <w:ind w:firstLine="720"/>
+        <w:jc w:val="both"/>
+        <w:rPr>
+          <w:rFonts w:asciiTheme="majorBidi" w:hAnsiTheme="majorBidi" w:cstheme="majorBidi"/>
+          <w:sz w:val="24"/>
+          <w:szCs w:val="24"/>
+          <w:lang w:val="fr-FR"/>
+        </w:rPr>
+      </w:pPr>
+    </w:p>
+    <w:p>
+      <w:pPr>
+        <w:autoSpaceDE w:val="0"/>
+        <w:autoSpaceDN w:val="0"/>
+        <w:adjustRightInd w:val="0"/>
+        <w:spacing w:after="0" w:line="240" w:lineRule="auto"/>
+        <w:ind w:firstLine="720"/>
+        <w:jc w:val="both"/>
+        <w:rPr>
+          <w:rFonts w:asciiTheme="majorBidi" w:hAnsiTheme="majorBidi" w:cstheme="majorBidi"/>
+          <w:sz w:val="24"/>
+          <w:szCs w:val="24"/>
+          <w:lang w:val="fr-FR"/>
+        </w:rPr>
+      </w:pPr>
+    </w:p>
+    <w:p>
+      <w:pPr>
+        <w:autoSpaceDE w:val="0"/>
+        <w:autoSpaceDN w:val="0"/>
+        <w:adjustRightInd w:val="0"/>
+        <w:spacing w:after="0" w:line="240" w:lineRule="auto"/>
+        <w:ind w:firstLine="720"/>
+        <w:jc w:val="both"/>
+        <w:rPr>
+          <w:rFonts w:asciiTheme="majorBidi" w:hAnsiTheme="majorBidi" w:cstheme="majorBidi"/>
+          <w:sz w:val="24"/>
+          <w:szCs w:val="24"/>
+          <w:lang w:val="fr-FR"/>
+        </w:rPr>
+      </w:pPr>
+    </w:p>
+    <w:p>
+      <w:pPr>
+        <w:autoSpaceDE w:val="0"/>
+        <w:autoSpaceDN w:val="0"/>
+        <w:adjustRightInd w:val="0"/>
+        <w:spacing w:after="0" w:line="240" w:lineRule="auto"/>
+        <w:ind w:firstLine="720"/>
+        <w:jc w:val="both"/>
+        <w:rPr>
+          <w:rFonts w:asciiTheme="majorBidi" w:hAnsiTheme="majorBidi" w:cstheme="majorBidi"/>
+          <w:sz w:val="24"/>
+          <w:szCs w:val="24"/>
+          <w:lang w:val="fr-FR"/>
+        </w:rPr>
+      </w:pPr>
+    </w:p>
+    <w:p>
+      <w:pPr>
+        <w:autoSpaceDE w:val="0"/>
+        <w:autoSpaceDN w:val="0"/>
+        <w:adjustRightInd w:val="0"/>
+        <w:spacing w:after="0" w:line="240" w:lineRule="auto"/>
+        <w:ind w:firstLine="720"/>
+        <w:jc w:val="both"/>
+        <w:rPr>
+          <w:rFonts w:asciiTheme="majorBidi" w:hAnsiTheme="majorBidi" w:cstheme="majorBidi"/>
+          <w:sz w:val="24"/>
+          <w:szCs w:val="24"/>
+          <w:lang w:val="fr-FR"/>
+        </w:rPr>
+      </w:pPr>
+    </w:p>
+    <w:p>
+      <w:pPr>
+        <w:autoSpaceDE w:val="0"/>
+        <w:autoSpaceDN w:val="0"/>
+        <w:adjustRightInd w:val="0"/>
+        <w:spacing w:after="0" w:line="240" w:lineRule="auto"/>
+        <w:ind w:firstLine="720"/>
+        <w:jc w:val="both"/>
+        <w:rPr>
+          <w:rFonts w:asciiTheme="majorBidi" w:hAnsiTheme="majorBidi" w:cstheme="majorBidi"/>
+          <w:sz w:val="24"/>
+          <w:szCs w:val="24"/>
+          <w:lang w:val="fr-FR"/>
+        </w:rPr>
+      </w:pPr>
+    </w:p>
+    <w:p>
+      <w:pPr>
+        <w:autoSpaceDE w:val="0"/>
+        <w:autoSpaceDN w:val="0"/>
+        <w:adjustRightInd w:val="0"/>
+        <w:spacing w:after="0" w:line="240" w:lineRule="auto"/>
         <w:rPr>
           <w:rFonts w:asciiTheme="majorBidi" w:hAnsiTheme="majorBidi" w:cstheme="majorBidi"/>
           <w:sz w:val="26"/>
           <w:szCs w:val="26"/>
           <w:lang w:val="fr-FR"/>
         </w:rPr>
-        <w:t>La promotion des ventes a longtemps été une parente pauvre du marketing, en</w:t>
-      </w:r>
-      <w:r>
+      </w:pPr>
+    </w:p>
+    <w:p>
+      <w:pPr>
+        <w:autoSpaceDE w:val="0"/>
+        <w:autoSpaceDN w:val="0"/>
+        <w:adjustRightInd w:val="0"/>
+        <w:spacing w:after="0" w:line="240" w:lineRule="auto"/>
         <w:rPr>
           <w:rFonts w:asciiTheme="majorBidi" w:hAnsiTheme="majorBidi" w:cstheme="majorBidi"/>
           <w:sz w:val="26"/>
           <w:szCs w:val="26"/>
           <w:lang w:val="fr-FR"/>
         </w:rPr>
-        <w:t xml:space="preserve"> </w:t>
-      </w:r>
-      <w:r>
+      </w:pPr>
+    </w:p>
+    <w:p>
+      <w:pPr>
+        <w:autoSpaceDE w:val="0"/>
+        <w:autoSpaceDN w:val="0"/>
+        <w:adjustRightInd w:val="0"/>
+        <w:spacing w:after="0" w:line="240" w:lineRule="auto"/>
         <w:rPr>
           <w:rFonts w:asciiTheme="majorBidi" w:hAnsiTheme="majorBidi" w:cstheme="majorBidi"/>
           <w:sz w:val="26"/>
           <w:szCs w:val="26"/>
           <w:lang w:val="fr-FR"/>
         </w:rPr>
-        <w:t>particulier face à la publicité. La promotion semblait limitée à</w:t>
-      </w:r>
-      <w:r>
+      </w:pPr>
+    </w:p>
+    <w:p>
+      <w:pPr>
+        <w:autoSpaceDE w:val="0"/>
+        <w:autoSpaceDN w:val="0"/>
+        <w:adjustRightInd w:val="0"/>
+        <w:spacing w:after="0" w:line="240" w:lineRule="auto"/>
         <w:rPr>
           <w:rFonts w:asciiTheme="majorBidi" w:hAnsiTheme="majorBidi" w:cstheme="majorBidi"/>
           <w:sz w:val="26"/>
           <w:szCs w:val="26"/>
           <w:lang w:val="fr-FR"/>
         </w:rPr>
-        <w:t xml:space="preserve"> des actions tactiques, portant </w:t>
-      </w:r>
-      <w:r>
+      </w:pPr>
+    </w:p>
+    <w:p>
+      <w:pPr>
+        <w:autoSpaceDE w:val="0"/>
+        <w:autoSpaceDN w:val="0"/>
+        <w:adjustRightInd w:val="0"/>
+        <w:spacing w:after="0" w:line="240" w:lineRule="auto"/>
         <w:rPr>
           <w:rFonts w:asciiTheme="majorBidi" w:hAnsiTheme="majorBidi" w:cstheme="majorBidi"/>
           <w:sz w:val="26"/>
           <w:szCs w:val="26"/>
           <w:lang w:val="fr-FR"/>
         </w:rPr>
-        <w:t>sur des budgets limités, ayant quelques effets à court</w:t>
-      </w:r>
-      <w:r>
+      </w:pPr>
+    </w:p>
+    <w:p>
+      <w:pPr>
+        <w:autoSpaceDE w:val="0"/>
+        <w:autoSpaceDN w:val="0"/>
+        <w:adjustRightInd w:val="0"/>
+        <w:spacing w:after="0" w:line="240" w:lineRule="auto"/>
         <w:rPr>
           <w:rFonts w:asciiTheme="majorBidi" w:hAnsiTheme="majorBidi" w:cstheme="majorBidi"/>
           <w:sz w:val="26"/>
           <w:szCs w:val="26"/>
           <w:lang w:val="fr-FR"/>
         </w:rPr>
-        <w:t xml:space="preserve"> terme, mais sans impact réel à </w:t>
-      </w:r>
-      <w:r>
+      </w:pPr>
+    </w:p>
+    <w:p>
+      <w:pPr>
+        <w:autoSpaceDE w:val="0"/>
+        <w:autoSpaceDN w:val="0"/>
+        <w:adjustRightInd w:val="0"/>
+        <w:spacing w:after="0" w:line="240" w:lineRule="auto"/>
         <w:rPr>
           <w:rFonts w:asciiTheme="majorBidi" w:hAnsiTheme="majorBidi" w:cstheme="majorBidi"/>
           <w:sz w:val="26"/>
           <w:szCs w:val="26"/>
           <w:lang w:val="fr-FR"/>
         </w:rPr>
-        <w:t>moyen terme. Cette vision s'est trouvée totalement renversé</w:t>
-      </w:r>
-      <w:r>
+      </w:pPr>
+    </w:p>
+    <w:p>
+      <w:pPr>
+        <w:autoSpaceDE w:val="0"/>
+        <w:autoSpaceDN w:val="0"/>
+        <w:adjustRightInd w:val="0"/>
+        <w:spacing w:after="0" w:line="240" w:lineRule="auto"/>
         <w:rPr>
           <w:rFonts w:asciiTheme="majorBidi" w:hAnsiTheme="majorBidi" w:cstheme="majorBidi"/>
           <w:sz w:val="26"/>
           <w:szCs w:val="26"/>
           <w:lang w:val="fr-FR"/>
         </w:rPr>
-        <w:t xml:space="preserve">e par l'évolution des dernières </w:t>
-      </w:r>
-      <w:r>
+      </w:pPr>
+    </w:p>
+    <w:p>
+      <w:pPr>
+        <w:autoSpaceDE w:val="0"/>
+        <w:autoSpaceDN w:val="0"/>
+        <w:adjustRightInd w:val="0"/>
+        <w:spacing w:after="0" w:line="240" w:lineRule="auto"/>
         <w:rPr>
           <w:rFonts w:asciiTheme="majorBidi" w:hAnsiTheme="majorBidi" w:cstheme="majorBidi"/>
           <w:sz w:val="26"/>
           <w:szCs w:val="26"/>
           <w:lang w:val="fr-FR"/>
         </w:rPr>
-        <w:t xml:space="preserve">années. Le budget total consacré à la promotion aux Etats-Unis est aujourd'hui </w:t>
-      </w:r>
-      <w:r>
+      </w:pPr>
+    </w:p>
+    <w:p>
+      <w:pPr>
+        <w:autoSpaceDE w:val="0"/>
+        <w:autoSpaceDN w:val="0"/>
+        <w:adjustRightInd w:val="0"/>
+        <w:spacing w:after="0" w:line="240" w:lineRule="auto"/>
         <w:rPr>
           <w:rFonts w:asciiTheme="majorBidi" w:hAnsiTheme="majorBidi" w:cstheme="majorBidi"/>
           <w:sz w:val="26"/>
           <w:szCs w:val="26"/>
           <w:lang w:val="fr-FR"/>
         </w:rPr>
-        <w:t xml:space="preserve">bien </w:t>
-      </w:r>
-      <w:r>
+      </w:pPr>
+    </w:p>
+    <w:p>
+      <w:pPr>
+        <w:pStyle w:val="Heading1"/>
+        <w:pBdr>
+          <w:bottom w:val="single" w:sz="4" w:space="1" w:color="auto"/>
+        </w:pBdr>
+        <w:spacing w:line="360" w:lineRule="auto"/>
+        <w:jc w:val="center"/>
+        <w:rPr>
+          <w:b w:val="0"/>
+          <w:bCs/>
+          <w:color w:val="000000" w:themeColor="text1"/>
+          <w:sz w:val="52"/>
+          <w:szCs w:val="52"/>
+        </w:rPr>
+      </w:pPr>
+      <w:bookmarkStart w:id="2" w:name="_Toc452255712"/>
+      <w:bookmarkStart w:id="3" w:name="_Toc512791299"/>
+      <w:r>
+        <w:rPr>
+          <w:b w:val="0"/>
+          <w:bCs/>
+          <w:color w:val="000000" w:themeColor="text1"/>
+          <w:sz w:val="52"/>
+          <w:szCs w:val="52"/>
+        </w:rPr>
+        <w:t>Chapitre 1</w:t>
+      </w:r>
+      <w:bookmarkEnd w:id="2"/>
+      <w:bookmarkEnd w:id="3"/>
+    </w:p>
+    <w:p>
+      <w:pPr>
+        <w:pStyle w:val="Heading1"/>
+        <w:spacing w:before="480" w:line="480" w:lineRule="auto"/>
+        <w:jc w:val="center"/>
+        <w:rPr>
+          <w:sz w:val="52"/>
+          <w:szCs w:val="52"/>
+        </w:rPr>
+      </w:pPr>
+      <w:bookmarkStart w:id="4" w:name="_Toc512785166"/>
+      <w:bookmarkStart w:id="5" w:name="_Toc512786549"/>
+      <w:bookmarkStart w:id="6" w:name="_Toc512791300"/>
+      <w:r>
+        <w:rPr>
+          <w:color w:val="000000" w:themeColor="text1"/>
+          <w:sz w:val="52"/>
+          <w:szCs w:val="52"/>
+        </w:rPr>
+        <w:t>Analyse</w:t>
+      </w:r>
+      <w:r>
+        <w:rPr>
+          <w:color w:val="000000" w:themeColor="text1"/>
+          <w:sz w:val="52"/>
+          <w:szCs w:val="52"/>
+        </w:rPr>
+        <w:t xml:space="preserve"> et spécification des besoins</w:t>
+      </w:r>
+      <w:bookmarkEnd w:id="4"/>
+      <w:bookmarkEnd w:id="5"/>
+      <w:bookmarkEnd w:id="6"/>
+    </w:p>
+    <w:p>
+      <w:pPr>
+        <w:autoSpaceDE w:val="0"/>
+        <w:autoSpaceDN w:val="0"/>
+        <w:adjustRightInd w:val="0"/>
+        <w:spacing w:after="0" w:line="240" w:lineRule="auto"/>
         <w:rPr>
           <w:rFonts w:asciiTheme="majorBidi" w:hAnsiTheme="majorBidi" w:cstheme="majorBidi"/>
           <w:sz w:val="26"/>
           <w:szCs w:val="26"/>
           <w:lang w:val="fr-FR"/>
         </w:rPr>
-        <w:t>supérieur à celui de la publicité. Mais surtout, on s'est r</w:t>
-      </w:r>
-      <w:r>
+      </w:pPr>
+    </w:p>
+    <w:p>
+      <w:pPr>
+        <w:autoSpaceDE w:val="0"/>
+        <w:autoSpaceDN w:val="0"/>
+        <w:adjustRightInd w:val="0"/>
+        <w:spacing w:after="0" w:line="240" w:lineRule="auto"/>
         <w:rPr>
           <w:rFonts w:asciiTheme="majorBidi" w:hAnsiTheme="majorBidi" w:cstheme="majorBidi"/>
           <w:sz w:val="26"/>
           <w:szCs w:val="26"/>
           <w:lang w:val="fr-FR"/>
         </w:rPr>
-        <w:t xml:space="preserve">endu compte de la diversité des </w:t>
-      </w:r>
-      <w:r>
+      </w:pPr>
+    </w:p>
+    <w:p>
+      <w:pPr>
+        <w:autoSpaceDE w:val="0"/>
+        <w:autoSpaceDN w:val="0"/>
+        <w:adjustRightInd w:val="0"/>
+        <w:spacing w:after="0" w:line="240" w:lineRule="auto"/>
         <w:rPr>
           <w:rFonts w:asciiTheme="majorBidi" w:hAnsiTheme="majorBidi" w:cstheme="majorBidi"/>
           <w:sz w:val="26"/>
           <w:szCs w:val="26"/>
           <w:lang w:val="fr-FR"/>
         </w:rPr>
-        <w:t>impacts de la promotion, et de ses enjeux stratégiques.</w:t>
-      </w:r>
-    </w:p>
-    <w:p>
-      <w:pPr>
-        <w:autoSpaceDE w:val="0"/>
-        <w:autoSpaceDN w:val="0"/>
-        <w:adjustRightInd w:val="0"/>
-        <w:spacing w:after="0" w:line="240" w:lineRule="auto"/>
-        <w:jc w:val="both"/>
+      </w:pPr>
+    </w:p>
+    <w:p>
+      <w:pPr>
+        <w:autoSpaceDE w:val="0"/>
+        <w:autoSpaceDN w:val="0"/>
+        <w:adjustRightInd w:val="0"/>
+        <w:spacing w:after="0" w:line="240" w:lineRule="auto"/>
         <w:rPr>
           <w:rFonts w:asciiTheme="majorBidi" w:hAnsiTheme="majorBidi" w:cstheme="majorBidi"/>
           <w:sz w:val="26"/>
@@ -199,8 +3632,6 @@
         <w:autoSpaceDN w:val="0"/>
         <w:adjustRightInd w:val="0"/>
         <w:spacing w:after="0" w:line="240" w:lineRule="auto"/>
-        <w:ind w:firstLine="720"/>
-        <w:jc w:val="both"/>
         <w:rPr>
           <w:rFonts w:asciiTheme="majorBidi" w:hAnsiTheme="majorBidi" w:cstheme="majorBidi"/>
           <w:sz w:val="26"/>
@@ -208,77 +3639,111 @@
           <w:lang w:val="fr-FR"/>
         </w:rPr>
       </w:pPr>
-      <w:r>
+    </w:p>
+    <w:p>
+      <w:pPr>
+        <w:autoSpaceDE w:val="0"/>
+        <w:autoSpaceDN w:val="0"/>
+        <w:adjustRightInd w:val="0"/>
+        <w:spacing w:after="0" w:line="240" w:lineRule="auto"/>
         <w:rPr>
           <w:rFonts w:asciiTheme="majorBidi" w:hAnsiTheme="majorBidi" w:cstheme="majorBidi"/>
           <w:sz w:val="26"/>
           <w:szCs w:val="26"/>
           <w:lang w:val="fr-FR"/>
         </w:rPr>
-        <w:t>Le facteur qui aide à cette évolution est l'Internet. L'usage d'Internet se répand de</w:t>
-      </w:r>
-      <w:r>
+      </w:pPr>
+    </w:p>
+    <w:p>
+      <w:pPr>
+        <w:autoSpaceDE w:val="0"/>
+        <w:autoSpaceDN w:val="0"/>
+        <w:adjustRightInd w:val="0"/>
+        <w:spacing w:after="0" w:line="240" w:lineRule="auto"/>
         <w:rPr>
           <w:rFonts w:asciiTheme="majorBidi" w:hAnsiTheme="majorBidi" w:cstheme="majorBidi"/>
           <w:sz w:val="26"/>
           <w:szCs w:val="26"/>
           <w:lang w:val="fr-FR"/>
         </w:rPr>
-        <w:t xml:space="preserve"> </w:t>
-      </w:r>
-      <w:r>
+      </w:pPr>
+    </w:p>
+    <w:p>
+      <w:pPr>
+        <w:autoSpaceDE w:val="0"/>
+        <w:autoSpaceDN w:val="0"/>
+        <w:adjustRightInd w:val="0"/>
+        <w:spacing w:after="0" w:line="240" w:lineRule="auto"/>
         <w:rPr>
           <w:rFonts w:asciiTheme="majorBidi" w:hAnsiTheme="majorBidi" w:cstheme="majorBidi"/>
           <w:sz w:val="26"/>
           <w:szCs w:val="26"/>
           <w:lang w:val="fr-FR"/>
         </w:rPr>
-        <w:t>plus en plus vite dans un contexte de mondialisation</w:t>
-      </w:r>
-      <w:r>
+      </w:pPr>
+    </w:p>
+    <w:p>
+      <w:pPr>
+        <w:autoSpaceDE w:val="0"/>
+        <w:autoSpaceDN w:val="0"/>
+        <w:adjustRightInd w:val="0"/>
+        <w:spacing w:after="0" w:line="240" w:lineRule="auto"/>
         <w:rPr>
           <w:rFonts w:asciiTheme="majorBidi" w:hAnsiTheme="majorBidi" w:cstheme="majorBidi"/>
           <w:sz w:val="26"/>
           <w:szCs w:val="26"/>
           <w:lang w:val="fr-FR"/>
         </w:rPr>
-        <w:t xml:space="preserve"> des échanges de produits et de </w:t>
-      </w:r>
-      <w:r>
+      </w:pPr>
+    </w:p>
+    <w:p>
+      <w:pPr>
+        <w:autoSpaceDE w:val="0"/>
+        <w:autoSpaceDN w:val="0"/>
+        <w:adjustRightInd w:val="0"/>
+        <w:spacing w:after="0" w:line="240" w:lineRule="auto"/>
         <w:rPr>
           <w:rFonts w:asciiTheme="majorBidi" w:hAnsiTheme="majorBidi" w:cstheme="majorBidi"/>
           <w:sz w:val="26"/>
           <w:szCs w:val="26"/>
           <w:lang w:val="fr-FR"/>
         </w:rPr>
-        <w:t>services, de concurrence de plus en plus ex</w:t>
-      </w:r>
-      <w:r>
+      </w:pPr>
+    </w:p>
+    <w:p>
+      <w:pPr>
+        <w:autoSpaceDE w:val="0"/>
+        <w:autoSpaceDN w:val="0"/>
+        <w:adjustRightInd w:val="0"/>
+        <w:spacing w:after="0" w:line="240" w:lineRule="auto"/>
         <w:rPr>
           <w:rFonts w:asciiTheme="majorBidi" w:hAnsiTheme="majorBidi" w:cstheme="majorBidi"/>
           <w:sz w:val="26"/>
           <w:szCs w:val="26"/>
           <w:lang w:val="fr-FR"/>
         </w:rPr>
-        <w:t xml:space="preserve">acerbée et de rapides mutations </w:t>
-      </w:r>
-      <w:r>
+      </w:pPr>
+    </w:p>
+    <w:p>
+      <w:pPr>
+        <w:autoSpaceDE w:val="0"/>
+        <w:autoSpaceDN w:val="0"/>
+        <w:adjustRightInd w:val="0"/>
+        <w:spacing w:after="0" w:line="240" w:lineRule="auto"/>
         <w:rPr>
           <w:rFonts w:asciiTheme="majorBidi" w:hAnsiTheme="majorBidi" w:cstheme="majorBidi"/>
           <w:sz w:val="26"/>
           <w:szCs w:val="26"/>
           <w:lang w:val="fr-FR"/>
         </w:rPr>
-        <w:t>technologiques.</w:t>
-      </w:r>
-    </w:p>
-    <w:p>
-      <w:pPr>
-        <w:autoSpaceDE w:val="0"/>
-        <w:autoSpaceDN w:val="0"/>
-        <w:adjustRightInd w:val="0"/>
-        <w:spacing w:after="0" w:line="240" w:lineRule="auto"/>
-        <w:jc w:val="both"/>
+      </w:pPr>
+    </w:p>
+    <w:p>
+      <w:pPr>
+        <w:autoSpaceDE w:val="0"/>
+        <w:autoSpaceDN w:val="0"/>
+        <w:adjustRightInd w:val="0"/>
+        <w:spacing w:after="0" w:line="240" w:lineRule="auto"/>
         <w:rPr>
           <w:rFonts w:asciiTheme="majorBidi" w:hAnsiTheme="majorBidi" w:cstheme="majorBidi"/>
           <w:sz w:val="26"/>
@@ -293,8 +3758,6 @@
         <w:autoSpaceDN w:val="0"/>
         <w:adjustRightInd w:val="0"/>
         <w:spacing w:after="0" w:line="240" w:lineRule="auto"/>
-        <w:ind w:firstLine="720"/>
-        <w:jc w:val="both"/>
         <w:rPr>
           <w:rFonts w:asciiTheme="majorBidi" w:hAnsiTheme="majorBidi" w:cstheme="majorBidi"/>
           <w:sz w:val="26"/>
@@ -302,60 +3765,83 @@
           <w:lang w:val="fr-FR"/>
         </w:rPr>
       </w:pPr>
-      <w:r>
+    </w:p>
+    <w:p>
+      <w:pPr>
+        <w:autoSpaceDE w:val="0"/>
+        <w:autoSpaceDN w:val="0"/>
+        <w:adjustRightInd w:val="0"/>
+        <w:spacing w:after="0" w:line="240" w:lineRule="auto"/>
         <w:rPr>
           <w:rFonts w:asciiTheme="majorBidi" w:hAnsiTheme="majorBidi" w:cstheme="majorBidi"/>
           <w:sz w:val="26"/>
           <w:szCs w:val="26"/>
           <w:lang w:val="fr-FR"/>
         </w:rPr>
-        <w:t>De nos jours, une entreprise qui ne se trouve pas sur le Web est considérée</w:t>
-      </w:r>
-      <w:r>
+      </w:pPr>
+    </w:p>
+    <w:p>
+      <w:pPr>
+        <w:autoSpaceDE w:val="0"/>
+        <w:autoSpaceDN w:val="0"/>
+        <w:adjustRightInd w:val="0"/>
+        <w:spacing w:after="0" w:line="240" w:lineRule="auto"/>
         <w:rPr>
           <w:rFonts w:asciiTheme="majorBidi" w:hAnsiTheme="majorBidi" w:cstheme="majorBidi"/>
           <w:sz w:val="26"/>
           <w:szCs w:val="26"/>
           <w:lang w:val="fr-FR"/>
         </w:rPr>
-        <w:t xml:space="preserve"> </w:t>
-      </w:r>
-      <w:r>
+      </w:pPr>
+    </w:p>
+    <w:p>
+      <w:pPr>
+        <w:autoSpaceDE w:val="0"/>
+        <w:autoSpaceDN w:val="0"/>
+        <w:adjustRightInd w:val="0"/>
+        <w:spacing w:after="0" w:line="240" w:lineRule="auto"/>
         <w:rPr>
           <w:rFonts w:asciiTheme="majorBidi" w:hAnsiTheme="majorBidi" w:cstheme="majorBidi"/>
           <w:sz w:val="26"/>
           <w:szCs w:val="26"/>
           <w:lang w:val="fr-FR"/>
         </w:rPr>
-        <w:t xml:space="preserve">comme inexistante. Cependant il ne faut pas négliger </w:t>
-      </w:r>
-      <w:r>
+      </w:pPr>
+    </w:p>
+    <w:p>
+      <w:pPr>
+        <w:autoSpaceDE w:val="0"/>
+        <w:autoSpaceDN w:val="0"/>
+        <w:adjustRightInd w:val="0"/>
+        <w:spacing w:after="0" w:line="240" w:lineRule="auto"/>
         <w:rPr>
           <w:rFonts w:asciiTheme="majorBidi" w:hAnsiTheme="majorBidi" w:cstheme="majorBidi"/>
           <w:sz w:val="26"/>
           <w:szCs w:val="26"/>
           <w:lang w:val="fr-FR"/>
         </w:rPr>
-        <w:t xml:space="preserve">la puissance de la promotion en </w:t>
-      </w:r>
-      <w:r>
+      </w:pPr>
+    </w:p>
+    <w:p>
+      <w:pPr>
+        <w:autoSpaceDE w:val="0"/>
+        <w:autoSpaceDN w:val="0"/>
+        <w:adjustRightInd w:val="0"/>
+        <w:spacing w:after="0" w:line="240" w:lineRule="auto"/>
         <w:rPr>
           <w:rFonts w:asciiTheme="majorBidi" w:hAnsiTheme="majorBidi" w:cstheme="majorBidi"/>
           <w:sz w:val="26"/>
           <w:szCs w:val="26"/>
           <w:lang w:val="fr-FR"/>
         </w:rPr>
-        <w:t>ligne.</w:t>
-      </w:r>
-    </w:p>
-    <w:p>
-      <w:pPr>
-        <w:autoSpaceDE w:val="0"/>
-        <w:autoSpaceDN w:val="0"/>
-        <w:adjustRightInd w:val="0"/>
-        <w:spacing w:after="0" w:line="240" w:lineRule="auto"/>
-        <w:ind w:firstLine="720"/>
-        <w:jc w:val="both"/>
+      </w:pPr>
+    </w:p>
+    <w:p>
+      <w:pPr>
+        <w:autoSpaceDE w:val="0"/>
+        <w:autoSpaceDN w:val="0"/>
+        <w:adjustRightInd w:val="0"/>
+        <w:spacing w:after="0" w:line="240" w:lineRule="auto"/>
         <w:rPr>
           <w:rFonts w:asciiTheme="majorBidi" w:hAnsiTheme="majorBidi" w:cstheme="majorBidi"/>
           <w:sz w:val="26"/>
@@ -370,8 +3856,6 @@
         <w:autoSpaceDN w:val="0"/>
         <w:adjustRightInd w:val="0"/>
         <w:spacing w:after="0" w:line="240" w:lineRule="auto"/>
-        <w:ind w:firstLine="720"/>
-        <w:jc w:val="both"/>
         <w:rPr>
           <w:rFonts w:asciiTheme="majorBidi" w:hAnsiTheme="majorBidi" w:cstheme="majorBidi"/>
           <w:sz w:val="26"/>
@@ -379,200 +3863,2862 @@
           <w:lang w:val="fr-FR"/>
         </w:rPr>
       </w:pPr>
-      <w:r>
+    </w:p>
+    <w:p>
+      <w:pPr>
+        <w:pStyle w:val="Heading1"/>
+      </w:pPr>
+      <w:bookmarkStart w:id="7" w:name="_Toc512791301"/>
+      <w:r>
+        <w:lastRenderedPageBreak/>
+        <w:t>Introduction</w:t>
+      </w:r>
+      <w:bookmarkEnd w:id="7"/>
+    </w:p>
+    <w:p>
+      <w:pPr>
+        <w:rPr>
+          <w:lang w:val="fr-FR"/>
+        </w:rPr>
+      </w:pPr>
+    </w:p>
+    <w:p>
+      <w:pPr>
+        <w:autoSpaceDE w:val="0"/>
+        <w:autoSpaceDN w:val="0"/>
+        <w:adjustRightInd w:val="0"/>
+        <w:spacing w:after="0" w:line="240" w:lineRule="auto"/>
+        <w:ind w:firstLine="720"/>
+        <w:jc w:val="both"/>
+        <w:rPr>
+          <w:rFonts w:asciiTheme="majorBidi" w:hAnsiTheme="majorBidi" w:cstheme="majorBidi"/>
+          <w:sz w:val="24"/>
+          <w:szCs w:val="24"/>
+          <w:lang w:val="fr-FR"/>
+        </w:rPr>
+      </w:pPr>
+      <w:r>
+        <w:rPr>
+          <w:rFonts w:asciiTheme="majorBidi" w:hAnsiTheme="majorBidi" w:cstheme="majorBidi"/>
+          <w:sz w:val="24"/>
+          <w:szCs w:val="24"/>
+          <w:lang w:val="fr-FR"/>
+        </w:rPr>
+        <w:t xml:space="preserve">Le travail qui </w:t>
+      </w:r>
+      <w:r>
+        <w:rPr>
+          <w:rFonts w:asciiTheme="majorBidi" w:hAnsiTheme="majorBidi" w:cstheme="majorBidi"/>
+          <w:sz w:val="24"/>
+          <w:szCs w:val="24"/>
+          <w:lang w:val="fr-FR"/>
+        </w:rPr>
+        <w:t>m’a</w:t>
+      </w:r>
+      <w:r>
+        <w:rPr>
+          <w:rFonts w:asciiTheme="majorBidi" w:hAnsiTheme="majorBidi" w:cstheme="majorBidi"/>
+          <w:sz w:val="24"/>
+          <w:szCs w:val="24"/>
+          <w:lang w:val="fr-FR"/>
+        </w:rPr>
+        <w:t xml:space="preserve"> été confié </w:t>
+      </w:r>
+      <w:r>
+        <w:rPr>
+          <w:rFonts w:asciiTheme="majorBidi" w:hAnsiTheme="majorBidi" w:cstheme="majorBidi"/>
+          <w:sz w:val="24"/>
+          <w:szCs w:val="24"/>
+          <w:lang w:val="fr-FR"/>
+        </w:rPr>
+        <w:t xml:space="preserve">consiste à développer une </w:t>
+      </w:r>
+      <w:r>
+        <w:rPr>
+          <w:rFonts w:asciiTheme="majorBidi" w:hAnsiTheme="majorBidi" w:cstheme="majorBidi"/>
+          <w:sz w:val="24"/>
+          <w:szCs w:val="24"/>
+          <w:lang w:val="fr-FR"/>
+        </w:rPr>
+        <w:t>application Web qui a pour objectif l'agrégation des promotions. Pour ce faire, i</w:t>
+      </w:r>
+      <w:r>
+        <w:rPr>
+          <w:rFonts w:asciiTheme="majorBidi" w:hAnsiTheme="majorBidi" w:cstheme="majorBidi"/>
+          <w:sz w:val="24"/>
+          <w:szCs w:val="24"/>
+          <w:lang w:val="fr-FR"/>
+        </w:rPr>
+        <w:t xml:space="preserve">l est </w:t>
+      </w:r>
+      <w:r>
+        <w:rPr>
+          <w:rFonts w:asciiTheme="majorBidi" w:hAnsiTheme="majorBidi" w:cstheme="majorBidi"/>
+          <w:sz w:val="24"/>
+          <w:szCs w:val="24"/>
+          <w:lang w:val="fr-FR"/>
+        </w:rPr>
+        <w:t xml:space="preserve">indispensable de réaliser une étude de ce qui </w:t>
+      </w:r>
+      <w:r>
+        <w:rPr>
+          <w:rFonts w:asciiTheme="majorBidi" w:hAnsiTheme="majorBidi" w:cstheme="majorBidi"/>
+          <w:sz w:val="24"/>
+          <w:szCs w:val="24"/>
+          <w:lang w:val="fr-FR"/>
+        </w:rPr>
+        <w:t xml:space="preserve">existe déjà dans le marché pour </w:t>
+      </w:r>
+      <w:r>
+        <w:rPr>
+          <w:rFonts w:asciiTheme="majorBidi" w:hAnsiTheme="majorBidi" w:cstheme="majorBidi"/>
+          <w:sz w:val="24"/>
+          <w:szCs w:val="24"/>
+          <w:lang w:val="fr-FR"/>
+        </w:rPr>
+        <w:t>comprendre, en premier</w:t>
+      </w:r>
+      <w:r>
+        <w:rPr>
+          <w:rFonts w:asciiTheme="majorBidi" w:hAnsiTheme="majorBidi" w:cstheme="majorBidi"/>
+          <w:sz w:val="24"/>
+          <w:szCs w:val="24"/>
+          <w:lang w:val="fr-FR"/>
+        </w:rPr>
+        <w:t xml:space="preserve"> lieu</w:t>
+      </w:r>
+      <w:r>
+        <w:rPr>
+          <w:rFonts w:asciiTheme="majorBidi" w:hAnsiTheme="majorBidi" w:cstheme="majorBidi"/>
+          <w:sz w:val="24"/>
+          <w:szCs w:val="24"/>
+          <w:lang w:val="fr-FR"/>
+        </w:rPr>
+        <w:t>, comment fonctionnent les applica</w:t>
+      </w:r>
+      <w:r>
+        <w:rPr>
+          <w:rFonts w:asciiTheme="majorBidi" w:hAnsiTheme="majorBidi" w:cstheme="majorBidi"/>
+          <w:sz w:val="24"/>
+          <w:szCs w:val="24"/>
+          <w:lang w:val="fr-FR"/>
+        </w:rPr>
+        <w:t xml:space="preserve">tions existantes et, en second, </w:t>
+      </w:r>
+      <w:r>
+        <w:rPr>
+          <w:rFonts w:asciiTheme="majorBidi" w:hAnsiTheme="majorBidi" w:cstheme="majorBidi"/>
+          <w:sz w:val="24"/>
+          <w:szCs w:val="24"/>
+          <w:lang w:val="fr-FR"/>
+        </w:rPr>
+        <w:t>sur quels points on va travailler. Dans</w:t>
+      </w:r>
+      <w:r>
+        <w:rPr>
+          <w:rFonts w:asciiTheme="majorBidi" w:hAnsiTheme="majorBidi" w:cstheme="majorBidi"/>
+          <w:sz w:val="24"/>
+          <w:szCs w:val="24"/>
+          <w:lang w:val="fr-FR"/>
+        </w:rPr>
+        <w:t xml:space="preserve"> ce chapitre</w:t>
+      </w:r>
+      <w:r>
+        <w:rPr>
+          <w:rFonts w:asciiTheme="majorBidi" w:hAnsiTheme="majorBidi" w:cstheme="majorBidi"/>
+          <w:sz w:val="24"/>
+          <w:szCs w:val="24"/>
+          <w:lang w:val="fr-FR"/>
+        </w:rPr>
+        <w:t>, la première section de ce ch</w:t>
+      </w:r>
+      <w:r>
+        <w:rPr>
+          <w:rFonts w:asciiTheme="majorBidi" w:hAnsiTheme="majorBidi" w:cstheme="majorBidi"/>
+          <w:sz w:val="24"/>
+          <w:szCs w:val="24"/>
+          <w:lang w:val="fr-FR"/>
+        </w:rPr>
+        <w:t xml:space="preserve">apitre </w:t>
+      </w:r>
+      <w:r>
+        <w:rPr>
+          <w:rFonts w:asciiTheme="majorBidi" w:hAnsiTheme="majorBidi" w:cstheme="majorBidi"/>
+          <w:sz w:val="24"/>
+          <w:szCs w:val="24"/>
+          <w:lang w:val="fr-FR"/>
+        </w:rPr>
+        <w:t>sera pour analyser et critiquer les sites de promotions ex</w:t>
+      </w:r>
+      <w:r>
+        <w:rPr>
+          <w:rFonts w:asciiTheme="majorBidi" w:hAnsiTheme="majorBidi" w:cstheme="majorBidi"/>
+          <w:sz w:val="24"/>
+          <w:szCs w:val="24"/>
+          <w:lang w:val="fr-FR"/>
+        </w:rPr>
+        <w:t xml:space="preserve">istants, pour ensuite donner un </w:t>
+      </w:r>
+      <w:r>
+        <w:rPr>
+          <w:rFonts w:asciiTheme="majorBidi" w:hAnsiTheme="majorBidi" w:cstheme="majorBidi"/>
+          <w:sz w:val="24"/>
+          <w:szCs w:val="24"/>
+          <w:lang w:val="fr-FR"/>
+        </w:rPr>
+        <w:t>aperçu de ce qui est demandé : spécification des besoins f</w:t>
+      </w:r>
+      <w:r>
+        <w:rPr>
+          <w:rFonts w:asciiTheme="majorBidi" w:hAnsiTheme="majorBidi" w:cstheme="majorBidi"/>
+          <w:sz w:val="24"/>
+          <w:szCs w:val="24"/>
+          <w:lang w:val="fr-FR"/>
+        </w:rPr>
+        <w:t xml:space="preserve">onctionnels et non fonctionnels </w:t>
+      </w:r>
+      <w:r>
+        <w:rPr>
+          <w:rFonts w:asciiTheme="majorBidi" w:hAnsiTheme="majorBidi" w:cstheme="majorBidi"/>
+          <w:sz w:val="24"/>
+          <w:szCs w:val="24"/>
+          <w:lang w:val="fr-FR"/>
+        </w:rPr>
+        <w:t>de l'application.</w:t>
+      </w:r>
+    </w:p>
+    <w:p>
+      <w:pPr>
+        <w:pStyle w:val="Heading1"/>
+        <w:numPr>
+          <w:ilvl w:val="0"/>
+          <w:numId w:val="6"/>
+        </w:numPr>
+      </w:pPr>
+      <w:bookmarkStart w:id="8" w:name="_Toc512791302"/>
+      <w:r>
+        <w:t>Etude de l’existant</w:t>
+      </w:r>
+      <w:bookmarkEnd w:id="8"/>
+    </w:p>
+    <w:p>
+      <w:pPr>
+        <w:autoSpaceDE w:val="0"/>
+        <w:autoSpaceDN w:val="0"/>
+        <w:adjustRightInd w:val="0"/>
+        <w:spacing w:after="0" w:line="240" w:lineRule="auto"/>
+        <w:ind w:firstLine="720"/>
         <w:rPr>
           <w:rFonts w:asciiTheme="majorBidi" w:hAnsiTheme="majorBidi" w:cstheme="majorBidi"/>
           <w:sz w:val="26"/>
           <w:szCs w:val="26"/>
           <w:lang w:val="fr-FR"/>
         </w:rPr>
-        <w:t>De plus, Le réseau permet d'offrir aux clients une information instantanée et surtout</w:t>
-      </w:r>
-      <w:r>
-        <w:rPr>
-          <w:rFonts w:asciiTheme="majorBidi" w:hAnsiTheme="majorBidi" w:cstheme="majorBidi"/>
-          <w:sz w:val="26"/>
-          <w:szCs w:val="26"/>
+      </w:pPr>
+    </w:p>
+    <w:p>
+      <w:pPr>
+        <w:autoSpaceDE w:val="0"/>
+        <w:autoSpaceDN w:val="0"/>
+        <w:adjustRightInd w:val="0"/>
+        <w:spacing w:after="0" w:line="240" w:lineRule="auto"/>
+        <w:ind w:firstLine="720"/>
+        <w:rPr>
+          <w:rFonts w:asciiTheme="majorBidi" w:hAnsiTheme="majorBidi" w:cstheme="majorBidi"/>
+          <w:sz w:val="24"/>
+          <w:szCs w:val="24"/>
+          <w:lang w:val="fr-FR"/>
+        </w:rPr>
+      </w:pPr>
+      <w:r>
+        <w:rPr>
+          <w:rFonts w:asciiTheme="majorBidi" w:hAnsiTheme="majorBidi" w:cstheme="majorBidi"/>
+          <w:sz w:val="24"/>
+          <w:szCs w:val="24"/>
+          <w:lang w:val="fr-FR"/>
+        </w:rPr>
+        <w:t>D’après une étude de marché, j’ai trouvé une diversité des sites web et des applications dédiées à la consultation des promotions en ligne.</w:t>
+      </w:r>
+    </w:p>
+    <w:p>
+      <w:pPr>
+        <w:autoSpaceDE w:val="0"/>
+        <w:autoSpaceDN w:val="0"/>
+        <w:adjustRightInd w:val="0"/>
+        <w:spacing w:after="0" w:line="240" w:lineRule="auto"/>
+        <w:rPr>
+          <w:rFonts w:asciiTheme="majorBidi" w:hAnsiTheme="majorBidi" w:cstheme="majorBidi"/>
+          <w:sz w:val="24"/>
+          <w:szCs w:val="24"/>
+          <w:lang w:val="fr-FR"/>
+        </w:rPr>
+      </w:pPr>
+      <w:r>
+        <w:rPr>
+          <w:rFonts w:asciiTheme="majorBidi" w:hAnsiTheme="majorBidi" w:cstheme="majorBidi"/>
+          <w:sz w:val="24"/>
+          <w:szCs w:val="24"/>
+          <w:lang w:val="fr-FR"/>
+        </w:rPr>
+        <w:t>J’ai pris à titre d’exemple</w:t>
+      </w:r>
+      <w:r>
+        <w:rPr>
+          <w:rFonts w:asciiTheme="majorBidi" w:hAnsiTheme="majorBidi" w:cstheme="majorBidi"/>
+          <w:sz w:val="24"/>
+          <w:szCs w:val="24"/>
+          <w:lang w:val="fr-FR"/>
+        </w:rPr>
+        <w:t xml:space="preserve"> les sites web suivants :</w:t>
+      </w:r>
+    </w:p>
+    <w:p>
+      <w:pPr>
+        <w:autoSpaceDE w:val="0"/>
+        <w:autoSpaceDN w:val="0"/>
+        <w:adjustRightInd w:val="0"/>
+        <w:spacing w:after="0" w:line="240" w:lineRule="auto"/>
+        <w:rPr>
+          <w:rFonts w:asciiTheme="majorBidi" w:hAnsiTheme="majorBidi" w:cstheme="majorBidi"/>
+          <w:sz w:val="24"/>
+          <w:szCs w:val="24"/>
+          <w:lang w:val="fr-FR"/>
+        </w:rPr>
+      </w:pPr>
+    </w:p>
+    <w:p>
+      <w:pPr>
+        <w:autoSpaceDE w:val="0"/>
+        <w:autoSpaceDN w:val="0"/>
+        <w:adjustRightInd w:val="0"/>
+        <w:spacing w:after="0" w:line="240" w:lineRule="auto"/>
+        <w:rPr>
+          <w:rFonts w:asciiTheme="majorBidi" w:hAnsiTheme="majorBidi" w:cstheme="majorBidi"/>
+          <w:b/>
+          <w:bCs/>
+          <w:sz w:val="24"/>
+          <w:szCs w:val="24"/>
+          <w:lang w:val="fr-FR"/>
+        </w:rPr>
+      </w:pPr>
+      <w:r>
+        <w:rPr>
+          <w:rFonts w:asciiTheme="majorBidi" w:hAnsiTheme="majorBidi" w:cstheme="majorBidi"/>
+          <w:b/>
+          <w:bCs/>
+          <w:sz w:val="24"/>
+          <w:szCs w:val="24"/>
+          <w:lang w:val="fr-FR"/>
+        </w:rPr>
+        <w:t>Tunisiadeal</w:t>
+      </w:r>
+    </w:p>
+    <w:p>
+      <w:pPr>
+        <w:autoSpaceDE w:val="0"/>
+        <w:autoSpaceDN w:val="0"/>
+        <w:adjustRightInd w:val="0"/>
+        <w:spacing w:after="0" w:line="240" w:lineRule="auto"/>
+        <w:rPr>
+          <w:rFonts w:asciiTheme="majorBidi" w:hAnsiTheme="majorBidi" w:cstheme="majorBidi"/>
+          <w:b/>
+          <w:bCs/>
+          <w:sz w:val="24"/>
+          <w:szCs w:val="24"/>
+          <w:lang w:val="fr-FR"/>
+        </w:rPr>
+      </w:pPr>
+      <w:r>
+        <w:rPr>
+          <w:rFonts w:asciiTheme="majorBidi" w:hAnsiTheme="majorBidi" w:cstheme="majorBidi"/>
+          <w:b/>
+          <w:bCs/>
+          <w:noProof/>
+          <w:sz w:val="24"/>
+          <w:szCs w:val="24"/>
+        </w:rPr>
+        <w:drawing>
+          <wp:anchor distT="0" distB="0" distL="114300" distR="114300" simplePos="0" relativeHeight="251658240" behindDoc="0" locked="0" layoutInCell="1" allowOverlap="1" wp14:anchorId="76CE1D54" wp14:editId="5C48045E">
+            <wp:simplePos x="0" y="0"/>
+            <wp:positionH relativeFrom="margin">
+              <wp:align>center</wp:align>
+            </wp:positionH>
+            <wp:positionV relativeFrom="paragraph">
+              <wp:posOffset>324485</wp:posOffset>
+            </wp:positionV>
+            <wp:extent cx="5057775" cy="3486150"/>
+            <wp:effectExtent l="0" t="0" r="9525" b="0"/>
+            <wp:wrapTopAndBottom/>
+            <wp:docPr id="1" name="Picture 1" descr="C:\Users\asus\Desktop\images-rapports\tunisia-deal.PNG"/>
+            <wp:cNvGraphicFramePr>
+              <a:graphicFrameLocks xmlns:a="http://schemas.openxmlformats.org/drawingml/2006/main" noChangeAspect="1"/>
+            </wp:cNvGraphicFramePr>
+            <a:graphic xmlns:a="http://schemas.openxmlformats.org/drawingml/2006/main">
+              <a:graphicData uri="http://schemas.openxmlformats.org/drawingml/2006/picture">
+                <pic:pic xmlns:pic="http://schemas.openxmlformats.org/drawingml/2006/picture">
+                  <pic:nvPicPr>
+                    <pic:cNvPr id="0" name="Picture 1" descr="C:\Users\asus\Desktop\images-rapports\tunisia-deal.PNG"/>
+                    <pic:cNvPicPr>
+                      <a:picLocks noChangeAspect="1" noChangeArrowheads="1"/>
+                    </pic:cNvPicPr>
+                  </pic:nvPicPr>
+                  <pic:blipFill>
+                    <a:blip r:embed="rId6">
+                      <a:extLst>
+                        <a:ext uri="{28A0092B-C50C-407E-A947-70E740481C1C}">
+                          <a14:useLocalDpi xmlns:a14="http://schemas.microsoft.com/office/drawing/2010/main" val="0"/>
+                        </a:ext>
+                      </a:extLst>
+                    </a:blip>
+                    <a:srcRect/>
+                    <a:stretch>
+                      <a:fillRect/>
+                    </a:stretch>
+                  </pic:blipFill>
+                  <pic:spPr bwMode="auto">
+                    <a:xfrm>
+                      <a:off x="0" y="0"/>
+                      <a:ext cx="5057775" cy="3486150"/>
+                    </a:xfrm>
+                    <a:prstGeom prst="rect">
+                      <a:avLst/>
+                    </a:prstGeom>
+                    <a:noFill/>
+                    <a:ln>
+                      <a:noFill/>
+                    </a:ln>
+                  </pic:spPr>
+                </pic:pic>
+              </a:graphicData>
+            </a:graphic>
+            <wp14:sizeRelH relativeFrom="margin">
+              <wp14:pctWidth>0</wp14:pctWidth>
+            </wp14:sizeRelH>
+            <wp14:sizeRelV relativeFrom="margin">
+              <wp14:pctHeight>0</wp14:pctHeight>
+            </wp14:sizeRelV>
+          </wp:anchor>
+        </w:drawing>
+      </w:r>
+    </w:p>
+    <w:p>
+      <w:pPr>
+        <w:autoSpaceDE w:val="0"/>
+        <w:autoSpaceDN w:val="0"/>
+        <w:adjustRightInd w:val="0"/>
+        <w:spacing w:after="0" w:line="240" w:lineRule="auto"/>
+        <w:ind w:firstLine="720"/>
+        <w:rPr>
+          <w:rFonts w:asciiTheme="majorBidi" w:hAnsiTheme="majorBidi" w:cstheme="majorBidi"/>
+          <w:sz w:val="24"/>
+          <w:szCs w:val="24"/>
+          <w:lang w:val="fr-FR"/>
+        </w:rPr>
+      </w:pPr>
+      <w:r>
+        <w:rPr>
+          <w:rFonts w:asciiTheme="majorBidi" w:hAnsiTheme="majorBidi" w:cstheme="majorBidi"/>
+          <w:sz w:val="24"/>
+          <w:szCs w:val="24"/>
           <w:lang w:val="fr-FR"/>
         </w:rPr>
         <w:t xml:space="preserve"> </w:t>
       </w:r>
-      <w:r>
-        <w:rPr>
-          <w:rFonts w:asciiTheme="majorBidi" w:hAnsiTheme="majorBidi" w:cstheme="majorBidi"/>
-          <w:sz w:val="26"/>
-          <w:szCs w:val="26"/>
-          <w:lang w:val="fr-FR"/>
-        </w:rPr>
-        <w:t>interactive</w:t>
-      </w:r>
-      <w:r>
-        <w:rPr>
-          <w:rFonts w:asciiTheme="majorBidi" w:hAnsiTheme="majorBidi" w:cstheme="majorBidi"/>
-          <w:sz w:val="26"/>
-          <w:szCs w:val="26"/>
+    </w:p>
+    <w:p>
+      <w:pPr>
+        <w:pStyle w:val="Caption"/>
+        <w:jc w:val="center"/>
+        <w:rPr>
+          <w:lang w:val="fr-FR"/>
+        </w:rPr>
+      </w:pPr>
+      <w:bookmarkStart w:id="9" w:name="_Toc512784117"/>
+      <w:r>
+        <w:rPr>
+          <w:lang w:val="fr-FR"/>
+        </w:rPr>
+        <w:t xml:space="preserve">Figure </w:t>
+      </w:r>
+      <w:r>
+        <w:fldChar w:fldCharType="begin"/>
+      </w:r>
+      <w:r>
+        <w:rPr>
+          <w:lang w:val="fr-FR"/>
+        </w:rPr>
+        <w:instrText xml:space="preserve"> SEQ Figure \* ARABIC </w:instrText>
+      </w:r>
+      <w:r>
+        <w:fldChar w:fldCharType="separate"/>
+      </w:r>
+      <w:r>
+        <w:rPr>
+          <w:noProof/>
+          <w:lang w:val="fr-FR"/>
+        </w:rPr>
+        <w:t>1</w:t>
+      </w:r>
+      <w:r>
+        <w:fldChar w:fldCharType="end"/>
+      </w:r>
+      <w:r>
+        <w:rPr>
+          <w:lang w:val="fr-FR"/>
+        </w:rPr>
+        <w:t xml:space="preserve">: Etude de l'existant </w:t>
+      </w:r>
+      <w:hyperlink r:id="rId7" w:history="1">
+        <w:r>
+          <w:rPr>
+            <w:rStyle w:val="Hyperlink"/>
+            <w:lang w:val="fr-FR"/>
+          </w:rPr>
+          <w:t>www.tunisiadeal.com</w:t>
+        </w:r>
+        <w:bookmarkEnd w:id="9"/>
+      </w:hyperlink>
+    </w:p>
+    <w:p>
+      <w:pPr>
+        <w:rPr>
+          <w:rFonts w:asciiTheme="majorBidi" w:hAnsiTheme="majorBidi" w:cstheme="majorBidi"/>
+          <w:sz w:val="24"/>
+          <w:szCs w:val="24"/>
+          <w:lang w:val="fr-FR"/>
+        </w:rPr>
+      </w:pPr>
+      <w:r>
+        <w:rPr>
+          <w:rFonts w:asciiTheme="majorBidi" w:hAnsiTheme="majorBidi" w:cstheme="majorBidi"/>
+          <w:b/>
+          <w:bCs/>
+          <w:sz w:val="24"/>
+          <w:szCs w:val="24"/>
+          <w:lang w:val="fr-FR"/>
+        </w:rPr>
+        <w:t>URL:</w:t>
+      </w:r>
+      <w:r>
+        <w:rPr>
+          <w:rFonts w:asciiTheme="majorBidi" w:hAnsiTheme="majorBidi" w:cstheme="majorBidi"/>
+          <w:sz w:val="24"/>
+          <w:szCs w:val="24"/>
           <w:lang w:val="fr-FR"/>
         </w:rPr>
         <w:t xml:space="preserve"> </w:t>
       </w:r>
-      <w:r>
-        <w:rPr>
-          <w:rFonts w:asciiTheme="majorBidi" w:hAnsiTheme="majorBidi" w:cstheme="majorBidi"/>
-          <w:sz w:val="26"/>
-          <w:szCs w:val="26"/>
-          <w:lang w:val="fr-FR"/>
-        </w:rPr>
-        <w:t>; c'est la grande différence.</w:t>
-      </w:r>
-    </w:p>
-    <w:p>
-      <w:pPr>
-        <w:autoSpaceDE w:val="0"/>
-        <w:autoSpaceDN w:val="0"/>
-        <w:adjustRightInd w:val="0"/>
-        <w:spacing w:after="0" w:line="240" w:lineRule="auto"/>
+      <w:hyperlink r:id="rId8" w:history="1">
+        <w:r>
+          <w:rPr>
+            <w:rFonts w:asciiTheme="majorBidi" w:hAnsiTheme="majorBidi" w:cstheme="majorBidi"/>
+            <w:sz w:val="24"/>
+            <w:szCs w:val="24"/>
+            <w:lang w:val="fr-FR"/>
+          </w:rPr>
+          <w:t>www.tunisiadeal.com</w:t>
+        </w:r>
+      </w:hyperlink>
+    </w:p>
+    <w:p>
+      <w:pPr>
+        <w:rPr>
+          <w:rFonts w:asciiTheme="majorBidi" w:hAnsiTheme="majorBidi" w:cstheme="majorBidi"/>
+          <w:sz w:val="24"/>
+          <w:szCs w:val="24"/>
+          <w:lang w:val="fr-FR"/>
+        </w:rPr>
+      </w:pPr>
+    </w:p>
+    <w:p>
+      <w:pPr>
+        <w:rPr>
+          <w:rFonts w:asciiTheme="majorBidi" w:hAnsiTheme="majorBidi" w:cstheme="majorBidi"/>
+          <w:sz w:val="24"/>
+          <w:szCs w:val="24"/>
+          <w:lang w:val="fr-FR"/>
+        </w:rPr>
+      </w:pPr>
+    </w:p>
+    <w:p>
+      <w:pPr>
+        <w:rPr>
+          <w:rFonts w:asciiTheme="majorBidi" w:hAnsiTheme="majorBidi" w:cstheme="majorBidi"/>
+          <w:b/>
+          <w:bCs/>
+          <w:sz w:val="24"/>
+          <w:szCs w:val="24"/>
+          <w:lang w:val="fr-FR"/>
+        </w:rPr>
+      </w:pPr>
+      <w:r>
+        <w:rPr>
+          <w:rFonts w:asciiTheme="majorBidi" w:hAnsiTheme="majorBidi" w:cstheme="majorBidi"/>
+          <w:b/>
+          <w:bCs/>
+          <w:sz w:val="24"/>
+          <w:szCs w:val="24"/>
+          <w:lang w:val="fr-FR"/>
+        </w:rPr>
+        <w:lastRenderedPageBreak/>
+        <w:t>Description :</w:t>
+      </w:r>
+    </w:p>
+    <w:p>
+      <w:pPr>
         <w:ind w:firstLine="720"/>
-        <w:jc w:val="both"/>
-        <w:rPr>
-          <w:rFonts w:asciiTheme="majorBidi" w:hAnsiTheme="majorBidi" w:cstheme="majorBidi"/>
-          <w:sz w:val="26"/>
-          <w:szCs w:val="26"/>
-          <w:lang w:val="fr-FR"/>
-        </w:rPr>
-      </w:pPr>
-    </w:p>
-    <w:p>
-      <w:pPr>
-        <w:autoSpaceDE w:val="0"/>
-        <w:autoSpaceDN w:val="0"/>
-        <w:adjustRightInd w:val="0"/>
-        <w:spacing w:after="0" w:line="240" w:lineRule="auto"/>
+        <w:rPr>
+          <w:rFonts w:asciiTheme="majorBidi" w:hAnsiTheme="majorBidi" w:cstheme="majorBidi"/>
+          <w:sz w:val="24"/>
+          <w:szCs w:val="24"/>
+          <w:lang w:val="fr-FR"/>
+        </w:rPr>
+      </w:pPr>
+      <w:r>
+        <w:rPr>
+          <w:rFonts w:asciiTheme="majorBidi" w:hAnsiTheme="majorBidi" w:cstheme="majorBidi"/>
+          <w:sz w:val="24"/>
+          <w:szCs w:val="24"/>
+          <w:lang w:val="fr-FR"/>
+        </w:rPr>
+        <w:t>C’est un site privé qui permet à ses membres de profiter d’offres exceptionnelles à des tarifs privilégiés, limitées dans le temps et exclusivement réservées aux membres du site.</w:t>
+      </w:r>
+    </w:p>
+    <w:p>
+      <w:pPr>
+        <w:rPr>
+          <w:rFonts w:asciiTheme="majorBidi" w:hAnsiTheme="majorBidi" w:cstheme="majorBidi"/>
+          <w:b/>
+          <w:bCs/>
+          <w:sz w:val="24"/>
+          <w:szCs w:val="24"/>
+          <w:lang w:val="fr-FR"/>
+        </w:rPr>
+      </w:pPr>
+      <w:r>
+        <w:rPr>
+          <w:rFonts w:asciiTheme="majorBidi" w:hAnsiTheme="majorBidi" w:cstheme="majorBidi"/>
+          <w:b/>
+          <w:bCs/>
+          <w:sz w:val="24"/>
+          <w:szCs w:val="24"/>
+          <w:lang w:val="fr-FR"/>
+        </w:rPr>
+        <w:t>Les points forts :</w:t>
+      </w:r>
+    </w:p>
+    <w:p>
+      <w:pPr>
+        <w:pStyle w:val="ListParagraph"/>
+        <w:numPr>
+          <w:ilvl w:val="0"/>
+          <w:numId w:val="3"/>
+        </w:numPr>
+        <w:rPr>
+          <w:rFonts w:asciiTheme="majorBidi" w:hAnsiTheme="majorBidi" w:cstheme="majorBidi"/>
+          <w:sz w:val="24"/>
+          <w:szCs w:val="24"/>
+          <w:lang w:val="fr-FR"/>
+        </w:rPr>
+      </w:pPr>
+      <w:r>
+        <w:rPr>
+          <w:rFonts w:asciiTheme="majorBidi" w:hAnsiTheme="majorBidi" w:cstheme="majorBidi"/>
+          <w:sz w:val="24"/>
+          <w:szCs w:val="24"/>
+          <w:lang w:val="fr-FR"/>
+        </w:rPr>
+        <w:t>Les promotions sont bien présentées et décrites.</w:t>
+      </w:r>
+    </w:p>
+    <w:p>
+      <w:pPr>
+        <w:pStyle w:val="ListParagraph"/>
+        <w:numPr>
+          <w:ilvl w:val="0"/>
+          <w:numId w:val="3"/>
+        </w:numPr>
+        <w:rPr>
+          <w:rFonts w:asciiTheme="majorBidi" w:hAnsiTheme="majorBidi" w:cstheme="majorBidi"/>
+          <w:sz w:val="24"/>
+          <w:szCs w:val="24"/>
+          <w:lang w:val="fr-FR"/>
+        </w:rPr>
+      </w:pPr>
+      <w:r>
+        <w:rPr>
+          <w:rFonts w:asciiTheme="majorBidi" w:hAnsiTheme="majorBidi" w:cstheme="majorBidi"/>
+          <w:sz w:val="24"/>
+          <w:szCs w:val="24"/>
+          <w:lang w:val="fr-FR"/>
+        </w:rPr>
+        <w:t>Les promotions sont classées par région (facilité de trouver les offres les plus proches).</w:t>
+      </w:r>
+    </w:p>
+    <w:p>
+      <w:pPr>
+        <w:pStyle w:val="ListParagraph"/>
+        <w:numPr>
+          <w:ilvl w:val="0"/>
+          <w:numId w:val="3"/>
+        </w:numPr>
+        <w:rPr>
+          <w:rFonts w:asciiTheme="majorBidi" w:hAnsiTheme="majorBidi" w:cstheme="majorBidi"/>
+          <w:sz w:val="24"/>
+          <w:szCs w:val="24"/>
+          <w:lang w:val="fr-FR"/>
+        </w:rPr>
+      </w:pPr>
+      <w:r>
+        <w:rPr>
+          <w:rFonts w:asciiTheme="majorBidi" w:hAnsiTheme="majorBidi" w:cstheme="majorBidi"/>
+          <w:sz w:val="24"/>
+          <w:szCs w:val="24"/>
+          <w:lang w:val="fr-FR"/>
+        </w:rPr>
+        <w:t>Les promotions sont classées également par thème.</w:t>
+      </w:r>
+    </w:p>
+    <w:p>
+      <w:pPr>
+        <w:pStyle w:val="ListParagraph"/>
+        <w:numPr>
+          <w:ilvl w:val="0"/>
+          <w:numId w:val="3"/>
+        </w:numPr>
+        <w:rPr>
+          <w:rFonts w:asciiTheme="majorBidi" w:hAnsiTheme="majorBidi" w:cstheme="majorBidi"/>
+          <w:sz w:val="24"/>
+          <w:szCs w:val="24"/>
+          <w:lang w:val="fr-FR"/>
+        </w:rPr>
+      </w:pPr>
+      <w:r>
+        <w:rPr>
+          <w:rFonts w:asciiTheme="majorBidi" w:hAnsiTheme="majorBidi" w:cstheme="majorBidi"/>
+          <w:sz w:val="24"/>
+          <w:szCs w:val="24"/>
+          <w:lang w:val="fr-FR"/>
+        </w:rPr>
+        <w:t>Possibilité de publier les promotions sur Facebook et Twitter</w:t>
+      </w:r>
+    </w:p>
+    <w:p>
+      <w:pPr>
+        <w:rPr>
+          <w:rFonts w:asciiTheme="majorBidi" w:hAnsiTheme="majorBidi" w:cstheme="majorBidi"/>
+          <w:b/>
+          <w:bCs/>
+          <w:sz w:val="24"/>
+          <w:szCs w:val="24"/>
+          <w:lang w:val="fr-FR"/>
+        </w:rPr>
+      </w:pPr>
+      <w:r>
+        <w:rPr>
+          <w:rFonts w:asciiTheme="majorBidi" w:hAnsiTheme="majorBidi" w:cstheme="majorBidi"/>
+          <w:b/>
+          <w:bCs/>
+          <w:sz w:val="24"/>
+          <w:szCs w:val="24"/>
+          <w:lang w:val="fr-FR"/>
+        </w:rPr>
+        <w:t>Les points faibles :</w:t>
+      </w:r>
+    </w:p>
+    <w:p>
+      <w:pPr>
+        <w:pStyle w:val="ListParagraph"/>
+        <w:numPr>
+          <w:ilvl w:val="0"/>
+          <w:numId w:val="4"/>
+        </w:numPr>
+        <w:rPr>
+          <w:rFonts w:asciiTheme="majorBidi" w:hAnsiTheme="majorBidi" w:cstheme="majorBidi"/>
+          <w:sz w:val="24"/>
+          <w:szCs w:val="24"/>
+          <w:lang w:val="fr-FR"/>
+        </w:rPr>
+      </w:pPr>
+      <w:r>
+        <w:rPr>
+          <w:rFonts w:asciiTheme="majorBidi" w:hAnsiTheme="majorBidi" w:cstheme="majorBidi"/>
+          <w:sz w:val="24"/>
+          <w:szCs w:val="24"/>
+          <w:lang w:val="fr-FR"/>
+        </w:rPr>
+        <w:t xml:space="preserve">Les </w:t>
+      </w:r>
+      <w:r>
+        <w:rPr>
+          <w:rFonts w:asciiTheme="majorBidi" w:hAnsiTheme="majorBidi" w:cstheme="majorBidi"/>
+          <w:sz w:val="24"/>
+          <w:szCs w:val="24"/>
+          <w:lang w:val="fr-FR"/>
+        </w:rPr>
+        <w:t>entrepreneurs(fournisseurs</w:t>
+      </w:r>
+      <w:r>
+        <w:rPr>
+          <w:rFonts w:asciiTheme="majorBidi" w:hAnsiTheme="majorBidi" w:cstheme="majorBidi"/>
+          <w:sz w:val="24"/>
+          <w:szCs w:val="24"/>
+          <w:lang w:val="fr-FR"/>
+        </w:rPr>
+        <w:t xml:space="preserve">) ne peuvent pas s’inscrire </w:t>
+      </w:r>
+      <w:r>
+        <w:rPr>
+          <w:rFonts w:asciiTheme="majorBidi" w:hAnsiTheme="majorBidi" w:cstheme="majorBidi"/>
+          <w:sz w:val="24"/>
+          <w:szCs w:val="24"/>
+          <w:lang w:val="fr-FR"/>
+        </w:rPr>
+        <w:t>pour</w:t>
+      </w:r>
+      <w:r>
+        <w:rPr>
+          <w:rFonts w:asciiTheme="majorBidi" w:hAnsiTheme="majorBidi" w:cstheme="majorBidi"/>
+          <w:sz w:val="24"/>
+          <w:szCs w:val="24"/>
+          <w:lang w:val="fr-FR"/>
+        </w:rPr>
+        <w:t xml:space="preserve"> ajoute</w:t>
+      </w:r>
+      <w:r>
+        <w:rPr>
+          <w:rFonts w:asciiTheme="majorBidi" w:hAnsiTheme="majorBidi" w:cstheme="majorBidi"/>
+          <w:sz w:val="24"/>
+          <w:szCs w:val="24"/>
+          <w:lang w:val="fr-FR"/>
+        </w:rPr>
+        <w:t>r leurs promotions.</w:t>
+      </w:r>
+    </w:p>
+    <w:p>
+      <w:pPr>
+        <w:rPr>
+          <w:rFonts w:asciiTheme="majorBidi" w:hAnsiTheme="majorBidi" w:cstheme="majorBidi"/>
+          <w:b/>
+          <w:bCs/>
+          <w:sz w:val="24"/>
+          <w:szCs w:val="24"/>
+          <w:lang w:val="fr-FR"/>
+        </w:rPr>
+      </w:pPr>
+      <w:r>
+        <w:rPr>
+          <w:rFonts w:asciiTheme="majorBidi" w:hAnsiTheme="majorBidi" w:cstheme="majorBidi"/>
+          <w:b/>
+          <w:bCs/>
+          <w:sz w:val="24"/>
+          <w:szCs w:val="24"/>
+          <w:lang w:val="fr-FR"/>
+        </w:rPr>
+        <w:t>Promoalert</w:t>
+      </w:r>
+    </w:p>
+    <w:p>
+      <w:pPr>
+        <w:rPr>
+          <w:rFonts w:asciiTheme="majorBidi" w:hAnsiTheme="majorBidi" w:cstheme="majorBidi"/>
+          <w:b/>
+          <w:bCs/>
+          <w:sz w:val="24"/>
+          <w:szCs w:val="24"/>
+          <w:lang w:val="fr-FR"/>
+        </w:rPr>
+      </w:pPr>
+      <w:r>
+        <w:rPr>
+          <w:rFonts w:asciiTheme="majorBidi" w:hAnsiTheme="majorBidi" w:cstheme="majorBidi"/>
+          <w:b/>
+          <w:bCs/>
+          <w:noProof/>
+          <w:sz w:val="24"/>
+          <w:szCs w:val="24"/>
+        </w:rPr>
+        <w:drawing>
+          <wp:anchor distT="0" distB="0" distL="114300" distR="114300" simplePos="0" relativeHeight="251659264" behindDoc="0" locked="0" layoutInCell="1" allowOverlap="1" wp14:anchorId="51DC76DE" wp14:editId="11C911FF">
+            <wp:simplePos x="0" y="0"/>
+            <wp:positionH relativeFrom="margin">
+              <wp:align>center</wp:align>
+            </wp:positionH>
+            <wp:positionV relativeFrom="paragraph">
+              <wp:posOffset>321310</wp:posOffset>
+            </wp:positionV>
+            <wp:extent cx="4953000" cy="3630930"/>
+            <wp:effectExtent l="0" t="0" r="0" b="7620"/>
+            <wp:wrapTopAndBottom/>
+            <wp:docPr id="2" name="Picture 2" descr="C:\Users\asus\Desktop\images-rapports\promo-alert.PNG"/>
+            <wp:cNvGraphicFramePr>
+              <a:graphicFrameLocks xmlns:a="http://schemas.openxmlformats.org/drawingml/2006/main" noChangeAspect="1"/>
+            </wp:cNvGraphicFramePr>
+            <a:graphic xmlns:a="http://schemas.openxmlformats.org/drawingml/2006/main">
+              <a:graphicData uri="http://schemas.openxmlformats.org/drawingml/2006/picture">
+                <pic:pic xmlns:pic="http://schemas.openxmlformats.org/drawingml/2006/picture">
+                  <pic:nvPicPr>
+                    <pic:cNvPr id="0" name="Picture 2" descr="C:\Users\asus\Desktop\images-rapports\promo-alert.PNG"/>
+                    <pic:cNvPicPr>
+                      <a:picLocks noChangeAspect="1" noChangeArrowheads="1"/>
+                    </pic:cNvPicPr>
+                  </pic:nvPicPr>
+                  <pic:blipFill>
+                    <a:blip r:embed="rId9">
+                      <a:extLst>
+                        <a:ext uri="{28A0092B-C50C-407E-A947-70E740481C1C}">
+                          <a14:useLocalDpi xmlns:a14="http://schemas.microsoft.com/office/drawing/2010/main" val="0"/>
+                        </a:ext>
+                      </a:extLst>
+                    </a:blip>
+                    <a:srcRect/>
+                    <a:stretch>
+                      <a:fillRect/>
+                    </a:stretch>
+                  </pic:blipFill>
+                  <pic:spPr bwMode="auto">
+                    <a:xfrm>
+                      <a:off x="0" y="0"/>
+                      <a:ext cx="4953000" cy="3630930"/>
+                    </a:xfrm>
+                    <a:prstGeom prst="rect">
+                      <a:avLst/>
+                    </a:prstGeom>
+                    <a:noFill/>
+                    <a:ln>
+                      <a:noFill/>
+                    </a:ln>
+                  </pic:spPr>
+                </pic:pic>
+              </a:graphicData>
+            </a:graphic>
+            <wp14:sizeRelH relativeFrom="margin">
+              <wp14:pctWidth>0</wp14:pctWidth>
+            </wp14:sizeRelH>
+            <wp14:sizeRelV relativeFrom="margin">
+              <wp14:pctHeight>0</wp14:pctHeight>
+            </wp14:sizeRelV>
+          </wp:anchor>
+        </w:drawing>
+      </w:r>
+    </w:p>
+    <w:p>
+      <w:pPr>
+        <w:pStyle w:val="Caption"/>
+        <w:jc w:val="center"/>
+      </w:pPr>
+    </w:p>
+    <w:p>
+      <w:pPr>
+        <w:pStyle w:val="Caption"/>
+        <w:jc w:val="center"/>
+        <w:rPr>
+          <w:lang w:val="fr-FR"/>
+        </w:rPr>
+      </w:pPr>
+      <w:bookmarkStart w:id="10" w:name="_Toc512784118"/>
+      <w:r>
+        <w:rPr>
+          <w:lang w:val="fr-FR"/>
+        </w:rPr>
+        <w:t xml:space="preserve">Figure </w:t>
+      </w:r>
+      <w:r>
+        <w:fldChar w:fldCharType="begin"/>
+      </w:r>
+      <w:r>
+        <w:rPr>
+          <w:lang w:val="fr-FR"/>
+        </w:rPr>
+        <w:instrText xml:space="preserve"> SEQ Figure \* ARABIC </w:instrText>
+      </w:r>
+      <w:r>
+        <w:fldChar w:fldCharType="separate"/>
+      </w:r>
+      <w:r>
+        <w:rPr>
+          <w:noProof/>
+          <w:lang w:val="fr-FR"/>
+        </w:rPr>
+        <w:t>2</w:t>
+      </w:r>
+      <w:r>
+        <w:fldChar w:fldCharType="end"/>
+      </w:r>
+      <w:r>
+        <w:rPr>
+          <w:lang w:val="fr-FR"/>
+        </w:rPr>
+        <w:t xml:space="preserve">:Etude de l'existant </w:t>
+      </w:r>
+      <w:hyperlink r:id="rId10" w:history="1">
+        <w:r>
+          <w:rPr>
+            <w:rStyle w:val="Hyperlink"/>
+            <w:lang w:val="fr-FR"/>
+          </w:rPr>
+          <w:t>www.promoalert.com</w:t>
+        </w:r>
+        <w:bookmarkEnd w:id="10"/>
+      </w:hyperlink>
+    </w:p>
+    <w:p>
+      <w:pPr>
+        <w:rPr>
+          <w:rFonts w:asciiTheme="majorBidi" w:hAnsiTheme="majorBidi" w:cstheme="majorBidi"/>
+          <w:sz w:val="24"/>
+          <w:szCs w:val="24"/>
+          <w:lang w:val="fr-FR"/>
+        </w:rPr>
+      </w:pPr>
+      <w:r>
+        <w:rPr>
+          <w:rFonts w:asciiTheme="majorBidi" w:hAnsiTheme="majorBidi" w:cstheme="majorBidi"/>
+          <w:b/>
+          <w:bCs/>
+          <w:sz w:val="24"/>
+          <w:szCs w:val="24"/>
+        </w:rPr>
+        <w:t>URL :</w:t>
+      </w:r>
+      <w:r>
+        <w:rPr>
+          <w:rFonts w:asciiTheme="majorBidi" w:hAnsiTheme="majorBidi" w:cstheme="majorBidi"/>
+          <w:sz w:val="24"/>
+          <w:szCs w:val="24"/>
+        </w:rPr>
+        <w:t xml:space="preserve"> </w:t>
+      </w:r>
+      <w:hyperlink r:id="rId11" w:history="1">
+        <w:r>
+          <w:rPr>
+            <w:rStyle w:val="Hyperlink"/>
+            <w:rFonts w:asciiTheme="majorBidi" w:hAnsiTheme="majorBidi" w:cstheme="majorBidi"/>
+            <w:sz w:val="24"/>
+            <w:szCs w:val="24"/>
+          </w:rPr>
+          <w:t>www.promoalert.com</w:t>
+        </w:r>
+      </w:hyperlink>
+    </w:p>
+    <w:p>
+      <w:pPr>
+        <w:rPr>
+          <w:rFonts w:asciiTheme="majorBidi" w:hAnsiTheme="majorBidi" w:cstheme="majorBidi"/>
+          <w:sz w:val="24"/>
+          <w:szCs w:val="24"/>
+          <w:lang w:val="fr-FR"/>
+        </w:rPr>
+      </w:pPr>
+    </w:p>
+    <w:p>
+      <w:pPr>
+        <w:rPr>
+          <w:rFonts w:asciiTheme="majorBidi" w:hAnsiTheme="majorBidi" w:cstheme="majorBidi"/>
+          <w:sz w:val="24"/>
+          <w:szCs w:val="24"/>
+        </w:rPr>
+      </w:pPr>
+    </w:p>
+    <w:p>
+      <w:pPr>
+        <w:rPr>
+          <w:rFonts w:asciiTheme="majorBidi" w:hAnsiTheme="majorBidi" w:cstheme="majorBidi"/>
+          <w:b/>
+          <w:bCs/>
+          <w:sz w:val="24"/>
+          <w:szCs w:val="24"/>
+          <w:lang w:val="fr-FR"/>
+        </w:rPr>
+      </w:pPr>
+      <w:r>
+        <w:rPr>
+          <w:rFonts w:asciiTheme="majorBidi" w:hAnsiTheme="majorBidi" w:cstheme="majorBidi"/>
+          <w:b/>
+          <w:bCs/>
+          <w:sz w:val="24"/>
+          <w:szCs w:val="24"/>
+          <w:lang w:val="fr-FR"/>
+        </w:rPr>
+        <w:lastRenderedPageBreak/>
+        <w:t>Description :</w:t>
+      </w:r>
+    </w:p>
+    <w:p>
+      <w:pPr>
+        <w:autoSpaceDE w:val="0"/>
+        <w:autoSpaceDN w:val="0"/>
+        <w:adjustRightInd w:val="0"/>
+        <w:spacing w:after="0" w:line="240" w:lineRule="auto"/>
+        <w:rPr>
+          <w:rFonts w:asciiTheme="majorBidi" w:hAnsiTheme="majorBidi" w:cstheme="majorBidi"/>
+          <w:sz w:val="24"/>
+          <w:szCs w:val="24"/>
+          <w:lang w:val="fr-FR"/>
+        </w:rPr>
+      </w:pPr>
+      <w:r>
+        <w:rPr>
+          <w:rFonts w:asciiTheme="majorBidi" w:hAnsiTheme="majorBidi" w:cstheme="majorBidi"/>
+          <w:sz w:val="24"/>
+          <w:szCs w:val="24"/>
+          <w:lang w:val="fr-FR"/>
+        </w:rPr>
+        <w:t>PromoAlert est un site français qui perme</w:t>
+      </w:r>
+      <w:r>
+        <w:rPr>
+          <w:rFonts w:asciiTheme="majorBidi" w:hAnsiTheme="majorBidi" w:cstheme="majorBidi"/>
+          <w:sz w:val="24"/>
+          <w:szCs w:val="24"/>
+          <w:lang w:val="fr-FR"/>
+        </w:rPr>
+        <w:t xml:space="preserve">t de guider les internautes des </w:t>
+      </w:r>
+      <w:r>
+        <w:rPr>
+          <w:rFonts w:asciiTheme="majorBidi" w:hAnsiTheme="majorBidi" w:cstheme="majorBidi"/>
+          <w:sz w:val="24"/>
+          <w:szCs w:val="24"/>
+          <w:lang w:val="fr-FR"/>
+        </w:rPr>
+        <w:t xml:space="preserve">promotions du commerce traditionnel, il présente </w:t>
+      </w:r>
+      <w:r>
+        <w:rPr>
+          <w:rFonts w:asciiTheme="majorBidi" w:hAnsiTheme="majorBidi" w:cstheme="majorBidi"/>
+          <w:sz w:val="24"/>
+          <w:szCs w:val="24"/>
+          <w:lang w:val="fr-FR"/>
+        </w:rPr>
+        <w:t xml:space="preserve">les promotions des boutiques et </w:t>
+      </w:r>
+      <w:r>
+        <w:rPr>
+          <w:rFonts w:asciiTheme="majorBidi" w:hAnsiTheme="majorBidi" w:cstheme="majorBidi"/>
+          <w:sz w:val="24"/>
+          <w:szCs w:val="24"/>
+          <w:lang w:val="fr-FR"/>
+        </w:rPr>
+        <w:t>magasins</w:t>
+      </w:r>
+      <w:r>
+        <w:rPr>
+          <w:rFonts w:asciiTheme="majorBidi" w:hAnsiTheme="majorBidi" w:cstheme="majorBidi"/>
+          <w:sz w:val="24"/>
+          <w:szCs w:val="24"/>
+          <w:lang w:val="fr-FR"/>
+        </w:rPr>
+        <w:t>.</w:t>
+      </w:r>
+    </w:p>
+    <w:p>
+      <w:pPr>
+        <w:autoSpaceDE w:val="0"/>
+        <w:autoSpaceDN w:val="0"/>
+        <w:adjustRightInd w:val="0"/>
+        <w:spacing w:after="0" w:line="240" w:lineRule="auto"/>
+        <w:rPr>
+          <w:rFonts w:asciiTheme="majorBidi" w:hAnsiTheme="majorBidi" w:cstheme="majorBidi"/>
+          <w:sz w:val="24"/>
+          <w:szCs w:val="24"/>
+          <w:lang w:val="fr-FR"/>
+        </w:rPr>
+      </w:pPr>
+    </w:p>
+    <w:p>
+      <w:pPr>
+        <w:autoSpaceDE w:val="0"/>
+        <w:autoSpaceDN w:val="0"/>
+        <w:adjustRightInd w:val="0"/>
+        <w:spacing w:after="0" w:line="240" w:lineRule="auto"/>
+        <w:rPr>
+          <w:rFonts w:asciiTheme="majorBidi" w:hAnsiTheme="majorBidi" w:cstheme="majorBidi"/>
+          <w:b/>
+          <w:bCs/>
+          <w:sz w:val="24"/>
+          <w:szCs w:val="24"/>
+          <w:lang w:val="fr-FR"/>
+        </w:rPr>
+      </w:pPr>
+      <w:r>
+        <w:rPr>
+          <w:rFonts w:asciiTheme="majorBidi" w:hAnsiTheme="majorBidi" w:cstheme="majorBidi"/>
+          <w:b/>
+          <w:bCs/>
+          <w:sz w:val="24"/>
+          <w:szCs w:val="24"/>
+          <w:lang w:val="fr-FR"/>
+        </w:rPr>
+        <w:t>Les points forts :</w:t>
+      </w:r>
+    </w:p>
+    <w:p>
+      <w:pPr>
+        <w:pStyle w:val="ListParagraph"/>
+        <w:numPr>
+          <w:ilvl w:val="0"/>
+          <w:numId w:val="4"/>
+        </w:numPr>
+        <w:autoSpaceDE w:val="0"/>
+        <w:autoSpaceDN w:val="0"/>
+        <w:adjustRightInd w:val="0"/>
+        <w:spacing w:after="0" w:line="240" w:lineRule="auto"/>
+        <w:rPr>
+          <w:rFonts w:asciiTheme="majorBidi" w:hAnsiTheme="majorBidi" w:cstheme="majorBidi"/>
+          <w:sz w:val="24"/>
+          <w:szCs w:val="24"/>
+          <w:lang w:val="fr-FR"/>
+        </w:rPr>
+      </w:pPr>
+      <w:r>
+        <w:rPr>
+          <w:rFonts w:asciiTheme="majorBidi" w:hAnsiTheme="majorBidi" w:cstheme="majorBidi"/>
+          <w:sz w:val="24"/>
+          <w:szCs w:val="24"/>
+          <w:lang w:val="fr-FR"/>
+        </w:rPr>
+        <w:t>Les promotions sont classées par des catégories et des sous-catégories ce qui facilite la recherche.</w:t>
+      </w:r>
+    </w:p>
+    <w:p>
+      <w:pPr>
+        <w:pStyle w:val="ListParagraph"/>
+        <w:numPr>
+          <w:ilvl w:val="0"/>
+          <w:numId w:val="4"/>
+        </w:numPr>
+        <w:autoSpaceDE w:val="0"/>
+        <w:autoSpaceDN w:val="0"/>
+        <w:adjustRightInd w:val="0"/>
+        <w:spacing w:after="0" w:line="240" w:lineRule="auto"/>
+        <w:rPr>
+          <w:rFonts w:asciiTheme="majorBidi" w:hAnsiTheme="majorBidi" w:cstheme="majorBidi"/>
+          <w:sz w:val="24"/>
+          <w:szCs w:val="24"/>
+          <w:lang w:val="fr-FR"/>
+        </w:rPr>
+      </w:pPr>
+      <w:r>
+        <w:rPr>
+          <w:rFonts w:asciiTheme="majorBidi" w:hAnsiTheme="majorBidi" w:cstheme="majorBidi"/>
+          <w:sz w:val="24"/>
+          <w:szCs w:val="24"/>
+          <w:lang w:val="fr-FR"/>
+        </w:rPr>
+        <w:t>Les promotions sont bien présentées et décrites.</w:t>
+      </w:r>
+    </w:p>
+    <w:p>
+      <w:pPr>
+        <w:pStyle w:val="ListParagraph"/>
+        <w:numPr>
+          <w:ilvl w:val="0"/>
+          <w:numId w:val="4"/>
+        </w:numPr>
+        <w:autoSpaceDE w:val="0"/>
+        <w:autoSpaceDN w:val="0"/>
+        <w:adjustRightInd w:val="0"/>
+        <w:spacing w:after="0" w:line="240" w:lineRule="auto"/>
+        <w:rPr>
+          <w:rFonts w:asciiTheme="majorBidi" w:hAnsiTheme="majorBidi" w:cstheme="majorBidi"/>
+          <w:sz w:val="24"/>
+          <w:szCs w:val="24"/>
+          <w:lang w:val="fr-FR"/>
+        </w:rPr>
+      </w:pPr>
+      <w:r>
+        <w:rPr>
+          <w:rFonts w:asciiTheme="majorBidi" w:hAnsiTheme="majorBidi" w:cstheme="majorBidi"/>
+          <w:sz w:val="24"/>
+          <w:szCs w:val="24"/>
+          <w:lang w:val="fr-FR"/>
+        </w:rPr>
+        <w:t>Les promotions peuvent être présentées sous forme de catalogue.</w:t>
+      </w:r>
+    </w:p>
+    <w:p>
+      <w:pPr>
+        <w:autoSpaceDE w:val="0"/>
+        <w:autoSpaceDN w:val="0"/>
+        <w:adjustRightInd w:val="0"/>
+        <w:spacing w:after="0" w:line="240" w:lineRule="auto"/>
+        <w:rPr>
+          <w:rFonts w:asciiTheme="majorBidi" w:hAnsiTheme="majorBidi" w:cstheme="majorBidi"/>
+          <w:b/>
+          <w:bCs/>
+          <w:sz w:val="24"/>
+          <w:szCs w:val="24"/>
+          <w:lang w:val="fr-FR"/>
+        </w:rPr>
+      </w:pPr>
+      <w:r>
+        <w:rPr>
+          <w:rFonts w:asciiTheme="majorBidi" w:hAnsiTheme="majorBidi" w:cstheme="majorBidi"/>
+          <w:b/>
+          <w:bCs/>
+          <w:sz w:val="24"/>
+          <w:szCs w:val="24"/>
+          <w:lang w:val="fr-FR"/>
+        </w:rPr>
+        <w:t>Les points faibles :</w:t>
+      </w:r>
+    </w:p>
+    <w:p>
+      <w:pPr>
+        <w:pStyle w:val="ListParagraph"/>
+        <w:numPr>
+          <w:ilvl w:val="0"/>
+          <w:numId w:val="5"/>
+        </w:numPr>
+        <w:autoSpaceDE w:val="0"/>
+        <w:autoSpaceDN w:val="0"/>
+        <w:adjustRightInd w:val="0"/>
+        <w:spacing w:after="0" w:line="240" w:lineRule="auto"/>
+        <w:rPr>
+          <w:rFonts w:asciiTheme="majorBidi" w:hAnsiTheme="majorBidi" w:cstheme="majorBidi"/>
+          <w:sz w:val="24"/>
+          <w:szCs w:val="24"/>
+          <w:lang w:val="fr-FR"/>
+        </w:rPr>
+      </w:pPr>
+      <w:r>
+        <w:rPr>
+          <w:rFonts w:asciiTheme="majorBidi" w:hAnsiTheme="majorBidi" w:cstheme="majorBidi"/>
+          <w:sz w:val="24"/>
+          <w:szCs w:val="24"/>
+          <w:lang w:val="fr-FR"/>
+        </w:rPr>
+        <w:t xml:space="preserve">Le site ne contient pas des promotions internationales (les promotions dans la France uniquement). </w:t>
+      </w:r>
+    </w:p>
+    <w:p>
+      <w:pPr>
+        <w:pStyle w:val="ListParagraph"/>
+        <w:numPr>
+          <w:ilvl w:val="0"/>
+          <w:numId w:val="5"/>
+        </w:numPr>
+        <w:autoSpaceDE w:val="0"/>
+        <w:autoSpaceDN w:val="0"/>
+        <w:adjustRightInd w:val="0"/>
+        <w:spacing w:after="0" w:line="240" w:lineRule="auto"/>
+        <w:rPr>
+          <w:rFonts w:asciiTheme="majorBidi" w:hAnsiTheme="majorBidi" w:cstheme="majorBidi"/>
+          <w:sz w:val="24"/>
+          <w:szCs w:val="24"/>
+          <w:lang w:val="fr-FR"/>
+        </w:rPr>
+      </w:pPr>
+      <w:r>
+        <w:rPr>
+          <w:rFonts w:asciiTheme="majorBidi" w:hAnsiTheme="majorBidi" w:cstheme="majorBidi"/>
+          <w:sz w:val="24"/>
+          <w:szCs w:val="24"/>
+          <w:lang w:val="fr-FR"/>
+        </w:rPr>
+        <w:t>Il n’existe pas un moyen de recherche par mots-clés dans le site.</w:t>
+      </w:r>
+    </w:p>
+    <w:p>
+      <w:pPr>
+        <w:pStyle w:val="ListParagraph"/>
+        <w:numPr>
+          <w:ilvl w:val="0"/>
+          <w:numId w:val="5"/>
+        </w:numPr>
+        <w:autoSpaceDE w:val="0"/>
+        <w:autoSpaceDN w:val="0"/>
+        <w:adjustRightInd w:val="0"/>
+        <w:spacing w:after="0" w:line="240" w:lineRule="auto"/>
+        <w:rPr>
+          <w:rFonts w:asciiTheme="majorBidi" w:hAnsiTheme="majorBidi" w:cstheme="majorBidi"/>
+          <w:sz w:val="24"/>
+          <w:szCs w:val="24"/>
+          <w:lang w:val="fr-FR"/>
+        </w:rPr>
+      </w:pPr>
+      <w:r>
+        <w:rPr>
+          <w:rFonts w:asciiTheme="majorBidi" w:hAnsiTheme="majorBidi" w:cstheme="majorBidi"/>
+          <w:sz w:val="24"/>
+          <w:szCs w:val="24"/>
+          <w:lang w:val="fr-FR"/>
+        </w:rPr>
+        <w:t>Les</w:t>
+      </w:r>
+      <w:r>
+        <w:rPr>
+          <w:rFonts w:asciiTheme="majorBidi" w:hAnsiTheme="majorBidi" w:cstheme="majorBidi"/>
+          <w:sz w:val="24"/>
+          <w:szCs w:val="24"/>
+          <w:lang w:val="fr-FR"/>
+        </w:rPr>
+        <w:t xml:space="preserve"> entrepreneurs</w:t>
+      </w:r>
+      <w:r>
+        <w:rPr>
+          <w:rFonts w:asciiTheme="majorBidi" w:hAnsiTheme="majorBidi" w:cstheme="majorBidi"/>
+          <w:sz w:val="24"/>
+          <w:szCs w:val="24"/>
+          <w:lang w:val="fr-FR"/>
+        </w:rPr>
+        <w:t xml:space="preserve"> </w:t>
+      </w:r>
+      <w:r>
+        <w:rPr>
+          <w:rFonts w:asciiTheme="majorBidi" w:hAnsiTheme="majorBidi" w:cstheme="majorBidi"/>
+          <w:sz w:val="24"/>
+          <w:szCs w:val="24"/>
+          <w:lang w:val="fr-FR"/>
+        </w:rPr>
+        <w:t>(</w:t>
+      </w:r>
+      <w:r>
+        <w:rPr>
+          <w:rFonts w:asciiTheme="majorBidi" w:hAnsiTheme="majorBidi" w:cstheme="majorBidi"/>
+          <w:sz w:val="24"/>
+          <w:szCs w:val="24"/>
+          <w:lang w:val="fr-FR"/>
+        </w:rPr>
+        <w:t>fournisseurs</w:t>
+      </w:r>
+      <w:r>
+        <w:rPr>
+          <w:rFonts w:asciiTheme="majorBidi" w:hAnsiTheme="majorBidi" w:cstheme="majorBidi"/>
+          <w:sz w:val="24"/>
+          <w:szCs w:val="24"/>
+          <w:lang w:val="fr-FR"/>
+        </w:rPr>
+        <w:t>)</w:t>
+      </w:r>
+      <w:r>
+        <w:rPr>
+          <w:rFonts w:asciiTheme="majorBidi" w:hAnsiTheme="majorBidi" w:cstheme="majorBidi"/>
+          <w:sz w:val="24"/>
+          <w:szCs w:val="24"/>
+          <w:lang w:val="fr-FR"/>
+        </w:rPr>
+        <w:t xml:space="preserve"> ne peuvent pas s’inscrire </w:t>
+      </w:r>
+      <w:r>
+        <w:rPr>
+          <w:rFonts w:asciiTheme="majorBidi" w:hAnsiTheme="majorBidi" w:cstheme="majorBidi"/>
+          <w:sz w:val="24"/>
+          <w:szCs w:val="24"/>
+          <w:lang w:val="fr-FR"/>
+        </w:rPr>
+        <w:t>pour</w:t>
+      </w:r>
+      <w:r>
+        <w:rPr>
+          <w:rFonts w:asciiTheme="majorBidi" w:hAnsiTheme="majorBidi" w:cstheme="majorBidi"/>
+          <w:sz w:val="24"/>
+          <w:szCs w:val="24"/>
+          <w:lang w:val="fr-FR"/>
+        </w:rPr>
+        <w:t xml:space="preserve"> ajouter leurs promotions.</w:t>
+      </w:r>
+    </w:p>
+    <w:p>
+      <w:pPr>
+        <w:rPr>
+          <w:rFonts w:asciiTheme="majorBidi" w:hAnsiTheme="majorBidi" w:cstheme="majorBidi"/>
+          <w:sz w:val="24"/>
+          <w:szCs w:val="24"/>
+          <w:lang w:val="fr-FR"/>
+        </w:rPr>
+      </w:pPr>
+    </w:p>
+    <w:p>
+      <w:pPr>
+        <w:pStyle w:val="Heading1"/>
+        <w:numPr>
+          <w:ilvl w:val="0"/>
+          <w:numId w:val="6"/>
+        </w:numPr>
+      </w:pPr>
+      <w:bookmarkStart w:id="11" w:name="_Toc512791303"/>
+      <w:r>
+        <w:t>Spécification des besoins</w:t>
+      </w:r>
+      <w:bookmarkEnd w:id="11"/>
+    </w:p>
+    <w:p>
+      <w:pPr>
+        <w:rPr>
+          <w:lang w:val="fr-FR"/>
+        </w:rPr>
+      </w:pPr>
+    </w:p>
+    <w:p>
+      <w:pPr>
+        <w:autoSpaceDE w:val="0"/>
+        <w:autoSpaceDN w:val="0"/>
+        <w:adjustRightInd w:val="0"/>
+        <w:spacing w:after="0" w:line="240" w:lineRule="auto"/>
+        <w:ind w:firstLine="360"/>
+        <w:jc w:val="both"/>
+        <w:rPr>
+          <w:rFonts w:asciiTheme="majorBidi" w:hAnsiTheme="majorBidi" w:cstheme="majorBidi"/>
+          <w:sz w:val="24"/>
+          <w:szCs w:val="24"/>
+          <w:lang w:val="fr-FR"/>
+        </w:rPr>
+      </w:pPr>
+      <w:r>
+        <w:rPr>
+          <w:rFonts w:asciiTheme="majorBidi" w:hAnsiTheme="majorBidi" w:cstheme="majorBidi"/>
+          <w:sz w:val="24"/>
+          <w:szCs w:val="24"/>
+          <w:lang w:val="fr-FR"/>
+        </w:rPr>
+        <w:t>Dans cette partie, on explique en détail ce que l'appli</w:t>
+      </w:r>
+      <w:r>
+        <w:rPr>
+          <w:rFonts w:asciiTheme="majorBidi" w:hAnsiTheme="majorBidi" w:cstheme="majorBidi"/>
+          <w:sz w:val="24"/>
+          <w:szCs w:val="24"/>
+          <w:lang w:val="fr-FR"/>
+        </w:rPr>
+        <w:t xml:space="preserve">cation est censée faire et ceci à travers la </w:t>
+      </w:r>
+      <w:r>
+        <w:rPr>
+          <w:rFonts w:asciiTheme="majorBidi" w:hAnsiTheme="majorBidi" w:cstheme="majorBidi"/>
+          <w:sz w:val="24"/>
+          <w:szCs w:val="24"/>
+          <w:lang w:val="fr-FR"/>
+        </w:rPr>
+        <w:t>spécification des besoins fonctionnels et non fonctionnels.</w:t>
+      </w:r>
+    </w:p>
+    <w:p>
+      <w:pPr>
+        <w:autoSpaceDE w:val="0"/>
+        <w:autoSpaceDN w:val="0"/>
+        <w:adjustRightInd w:val="0"/>
+        <w:spacing w:after="0" w:line="240" w:lineRule="auto"/>
+        <w:ind w:firstLine="360"/>
+        <w:jc w:val="both"/>
+        <w:rPr>
+          <w:rFonts w:asciiTheme="majorBidi" w:hAnsiTheme="majorBidi" w:cstheme="majorBidi"/>
+          <w:sz w:val="24"/>
+          <w:szCs w:val="24"/>
+          <w:lang w:val="fr-FR"/>
+        </w:rPr>
+      </w:pPr>
+    </w:p>
+    <w:p>
+      <w:pPr>
+        <w:autoSpaceDE w:val="0"/>
+        <w:autoSpaceDN w:val="0"/>
+        <w:adjustRightInd w:val="0"/>
+        <w:spacing w:after="0" w:line="240" w:lineRule="auto"/>
+        <w:ind w:firstLine="360"/>
+        <w:jc w:val="both"/>
+        <w:rPr>
+          <w:rFonts w:asciiTheme="majorBidi" w:hAnsiTheme="majorBidi" w:cstheme="majorBidi"/>
+          <w:sz w:val="24"/>
+          <w:szCs w:val="24"/>
+          <w:lang w:val="fr-FR"/>
+        </w:rPr>
+      </w:pPr>
+    </w:p>
+    <w:p>
+      <w:pPr>
+        <w:pStyle w:val="Heading2"/>
+        <w:numPr>
+          <w:ilvl w:val="1"/>
+          <w:numId w:val="6"/>
+        </w:numPr>
+        <w:rPr>
+          <w:lang w:val="fr-FR"/>
+        </w:rPr>
+      </w:pPr>
+      <w:bookmarkStart w:id="12" w:name="_Toc512791304"/>
+      <w:r>
+        <w:rPr>
+          <w:lang w:val="fr-FR"/>
+        </w:rPr>
+        <w:t>Spécification des besoins fonctionnels</w:t>
+      </w:r>
+      <w:bookmarkEnd w:id="12"/>
+    </w:p>
+    <w:p>
+      <w:pPr>
+        <w:pStyle w:val="ListParagraph"/>
+        <w:ind w:left="495"/>
+        <w:rPr>
+          <w:lang w:val="fr-FR"/>
+        </w:rPr>
+      </w:pPr>
+    </w:p>
+    <w:p>
+      <w:pPr>
+        <w:autoSpaceDE w:val="0"/>
+        <w:autoSpaceDN w:val="0"/>
+        <w:adjustRightInd w:val="0"/>
+        <w:spacing w:after="0" w:line="240" w:lineRule="auto"/>
+        <w:ind w:firstLine="495"/>
+        <w:jc w:val="both"/>
+        <w:rPr>
+          <w:rFonts w:asciiTheme="majorBidi" w:hAnsiTheme="majorBidi" w:cstheme="majorBidi"/>
+          <w:sz w:val="24"/>
+          <w:szCs w:val="24"/>
+          <w:lang w:val="fr-FR"/>
+        </w:rPr>
+      </w:pPr>
+      <w:r>
+        <w:rPr>
+          <w:rFonts w:asciiTheme="majorBidi" w:hAnsiTheme="majorBidi" w:cstheme="majorBidi"/>
+          <w:sz w:val="24"/>
+          <w:szCs w:val="24"/>
+          <w:lang w:val="fr-FR"/>
+        </w:rPr>
+        <w:t>La création d’un site web passe par l'élaboration de deux parties, la première partie</w:t>
+      </w:r>
+      <w:r>
+        <w:rPr>
+          <w:rFonts w:asciiTheme="majorBidi" w:hAnsiTheme="majorBidi" w:cstheme="majorBidi"/>
+          <w:sz w:val="24"/>
+          <w:szCs w:val="24"/>
+          <w:lang w:val="fr-FR"/>
+        </w:rPr>
+        <w:t xml:space="preserve"> </w:t>
+      </w:r>
+      <w:r>
+        <w:rPr>
+          <w:rFonts w:asciiTheme="majorBidi" w:hAnsiTheme="majorBidi" w:cstheme="majorBidi"/>
+          <w:sz w:val="24"/>
+          <w:szCs w:val="24"/>
+          <w:lang w:val="fr-FR"/>
+        </w:rPr>
+        <w:t>concerne la création et la mise en place des pages acces</w:t>
+      </w:r>
+      <w:r>
+        <w:rPr>
+          <w:rFonts w:asciiTheme="majorBidi" w:hAnsiTheme="majorBidi" w:cstheme="majorBidi"/>
+          <w:sz w:val="24"/>
+          <w:szCs w:val="24"/>
+          <w:lang w:val="fr-FR"/>
+        </w:rPr>
+        <w:t xml:space="preserve">sibles par tous les internautes (Front Office), la </w:t>
+      </w:r>
+      <w:r>
+        <w:rPr>
+          <w:rFonts w:asciiTheme="majorBidi" w:hAnsiTheme="majorBidi" w:cstheme="majorBidi"/>
+          <w:sz w:val="24"/>
+          <w:szCs w:val="24"/>
+          <w:lang w:val="fr-FR"/>
+        </w:rPr>
+        <w:t xml:space="preserve">seconde partie c'est la configuration </w:t>
+      </w:r>
+      <w:r>
+        <w:rPr>
+          <w:rFonts w:asciiTheme="majorBidi" w:hAnsiTheme="majorBidi" w:cstheme="majorBidi"/>
+          <w:sz w:val="24"/>
+          <w:szCs w:val="24"/>
+          <w:lang w:val="fr-FR"/>
+        </w:rPr>
+        <w:t xml:space="preserve">et la mise en place de l'espace </w:t>
+      </w:r>
+      <w:r>
+        <w:rPr>
+          <w:rFonts w:asciiTheme="majorBidi" w:hAnsiTheme="majorBidi" w:cstheme="majorBidi"/>
+          <w:sz w:val="24"/>
+          <w:szCs w:val="24"/>
+          <w:lang w:val="fr-FR"/>
+        </w:rPr>
+        <w:t>d’administration (Back Office).</w:t>
+      </w:r>
+    </w:p>
+    <w:p>
+      <w:pPr>
+        <w:autoSpaceDE w:val="0"/>
+        <w:autoSpaceDN w:val="0"/>
+        <w:adjustRightInd w:val="0"/>
+        <w:spacing w:after="0" w:line="240" w:lineRule="auto"/>
+        <w:rPr>
+          <w:rFonts w:asciiTheme="majorBidi" w:hAnsiTheme="majorBidi" w:cstheme="majorBidi"/>
+          <w:sz w:val="24"/>
+          <w:szCs w:val="24"/>
+          <w:lang w:val="fr-FR"/>
+        </w:rPr>
+      </w:pPr>
+    </w:p>
+    <w:p>
+      <w:pPr>
+        <w:rPr>
+          <w:rFonts w:asciiTheme="majorBidi" w:hAnsiTheme="majorBidi" w:cstheme="majorBidi"/>
+          <w:sz w:val="24"/>
+          <w:szCs w:val="24"/>
+          <w:lang w:val="fr-FR"/>
+        </w:rPr>
+      </w:pPr>
+      <w:r>
+        <w:rPr>
+          <w:rFonts w:asciiTheme="majorBidi" w:hAnsiTheme="majorBidi" w:cstheme="majorBidi"/>
+          <w:sz w:val="24"/>
+          <w:szCs w:val="24"/>
+          <w:lang w:val="fr-FR"/>
+        </w:rPr>
+        <w:t>A travers l’espace d’administration, l’administrateur du site web peut :</w:t>
+      </w:r>
+    </w:p>
+    <w:p>
+      <w:pPr>
+        <w:pStyle w:val="ListParagraph"/>
+        <w:numPr>
+          <w:ilvl w:val="0"/>
+          <w:numId w:val="11"/>
+        </w:numPr>
+        <w:rPr>
+          <w:rFonts w:asciiTheme="majorBidi" w:hAnsiTheme="majorBidi" w:cstheme="majorBidi"/>
+          <w:sz w:val="24"/>
+          <w:szCs w:val="24"/>
+          <w:lang w:val="fr-FR"/>
+        </w:rPr>
+      </w:pPr>
+      <w:r>
+        <w:rPr>
+          <w:rFonts w:asciiTheme="majorBidi" w:hAnsiTheme="majorBidi" w:cstheme="majorBidi"/>
+          <w:sz w:val="24"/>
+          <w:szCs w:val="24"/>
+          <w:lang w:val="fr-FR"/>
+        </w:rPr>
+        <w:t>Gérer les utilisateurs (clients et entrepreneurs).</w:t>
+      </w:r>
+    </w:p>
+    <w:p>
+      <w:pPr>
+        <w:pStyle w:val="ListParagraph"/>
+        <w:numPr>
+          <w:ilvl w:val="0"/>
+          <w:numId w:val="11"/>
+        </w:numPr>
+        <w:rPr>
+          <w:rFonts w:asciiTheme="majorBidi" w:hAnsiTheme="majorBidi" w:cstheme="majorBidi"/>
+          <w:sz w:val="24"/>
+          <w:szCs w:val="24"/>
+          <w:lang w:val="fr-FR"/>
+        </w:rPr>
+      </w:pPr>
+      <w:r>
+        <w:rPr>
+          <w:rFonts w:asciiTheme="majorBidi" w:hAnsiTheme="majorBidi" w:cstheme="majorBidi"/>
+          <w:sz w:val="24"/>
+          <w:szCs w:val="24"/>
+          <w:lang w:val="fr-FR"/>
+        </w:rPr>
+        <w:t>Consulter les statistiques du site.</w:t>
+      </w:r>
+    </w:p>
+    <w:p>
+      <w:pPr>
+        <w:pStyle w:val="ListParagraph"/>
+        <w:numPr>
+          <w:ilvl w:val="0"/>
+          <w:numId w:val="11"/>
+        </w:numPr>
+        <w:rPr>
+          <w:rFonts w:asciiTheme="majorBidi" w:hAnsiTheme="majorBidi" w:cstheme="majorBidi"/>
+          <w:sz w:val="24"/>
+          <w:szCs w:val="24"/>
+          <w:lang w:val="fr-FR"/>
+        </w:rPr>
+      </w:pPr>
+      <w:r>
+        <w:rPr>
+          <w:rFonts w:asciiTheme="majorBidi" w:hAnsiTheme="majorBidi" w:cstheme="majorBidi"/>
+          <w:sz w:val="24"/>
+          <w:szCs w:val="24"/>
+          <w:lang w:val="fr-FR"/>
+        </w:rPr>
+        <w:t xml:space="preserve">Gérer </w:t>
+      </w:r>
+      <w:r>
+        <w:rPr>
+          <w:rFonts w:asciiTheme="majorBidi" w:hAnsiTheme="majorBidi" w:cstheme="majorBidi"/>
+          <w:sz w:val="24"/>
+          <w:szCs w:val="24"/>
+          <w:lang w:val="fr-FR"/>
+        </w:rPr>
+        <w:t>les catégories.</w:t>
+      </w:r>
+    </w:p>
+    <w:p>
+      <w:pPr>
+        <w:pStyle w:val="ListParagraph"/>
+        <w:numPr>
+          <w:ilvl w:val="0"/>
+          <w:numId w:val="11"/>
+        </w:numPr>
+        <w:rPr>
+          <w:rFonts w:asciiTheme="majorBidi" w:hAnsiTheme="majorBidi" w:cstheme="majorBidi"/>
+          <w:sz w:val="24"/>
+          <w:szCs w:val="24"/>
+          <w:lang w:val="fr-FR"/>
+        </w:rPr>
+      </w:pPr>
+      <w:r>
+        <w:rPr>
+          <w:rFonts w:asciiTheme="majorBidi" w:hAnsiTheme="majorBidi" w:cstheme="majorBidi"/>
+          <w:sz w:val="24"/>
+          <w:szCs w:val="24"/>
+          <w:lang w:val="fr-FR"/>
+        </w:rPr>
+        <w:t>Supprimer les promotions inappropriées.</w:t>
+      </w:r>
+    </w:p>
+    <w:p>
+      <w:pPr>
+        <w:rPr>
+          <w:rFonts w:asciiTheme="majorBidi" w:hAnsiTheme="majorBidi" w:cstheme="majorBidi"/>
+          <w:sz w:val="24"/>
+          <w:szCs w:val="24"/>
+          <w:lang w:val="fr-FR"/>
+        </w:rPr>
+      </w:pPr>
+      <w:r>
+        <w:rPr>
+          <w:rFonts w:asciiTheme="majorBidi" w:hAnsiTheme="majorBidi" w:cstheme="majorBidi"/>
+          <w:sz w:val="24"/>
+          <w:szCs w:val="24"/>
+          <w:lang w:val="fr-FR"/>
+        </w:rPr>
+        <w:t>Les fonctionnalités du système se compose donc de plusieurs parties :</w:t>
+      </w:r>
+    </w:p>
+    <w:p>
+      <w:pPr>
+        <w:pStyle w:val="Heading3"/>
+        <w:numPr>
+          <w:ilvl w:val="2"/>
+          <w:numId w:val="6"/>
+        </w:numPr>
+        <w:rPr>
+          <w:lang w:val="fr-FR"/>
+        </w:rPr>
+      </w:pPr>
+      <w:bookmarkStart w:id="13" w:name="_Toc512791305"/>
+      <w:r>
+        <w:rPr>
+          <w:lang w:val="fr-FR"/>
+        </w:rPr>
+        <w:t>Gestion des promotions</w:t>
+      </w:r>
+      <w:bookmarkEnd w:id="13"/>
+    </w:p>
+    <w:p>
+      <w:pPr>
         <w:ind w:firstLine="720"/>
-        <w:jc w:val="both"/>
-        <w:rPr>
-          <w:rFonts w:asciiTheme="majorBidi" w:hAnsiTheme="majorBidi" w:cstheme="majorBidi"/>
-          <w:sz w:val="26"/>
-          <w:szCs w:val="26"/>
-          <w:lang w:val="fr-FR"/>
-        </w:rPr>
-      </w:pPr>
-      <w:r>
-        <w:rPr>
-          <w:rFonts w:asciiTheme="majorBidi" w:hAnsiTheme="majorBidi" w:cstheme="majorBidi"/>
-          <w:sz w:val="26"/>
-          <w:szCs w:val="26"/>
-          <w:lang w:val="fr-FR"/>
-        </w:rPr>
-        <w:t>Au total, la promotion des ventes est devenu</w:t>
-      </w:r>
-      <w:r>
-        <w:rPr>
-          <w:rFonts w:asciiTheme="majorBidi" w:hAnsiTheme="majorBidi" w:cstheme="majorBidi"/>
-          <w:sz w:val="26"/>
-          <w:szCs w:val="26"/>
-          <w:lang w:val="fr-FR"/>
-        </w:rPr>
-        <w:t>e</w:t>
-      </w:r>
-      <w:r>
-        <w:rPr>
-          <w:rFonts w:asciiTheme="majorBidi" w:hAnsiTheme="majorBidi" w:cstheme="majorBidi"/>
-          <w:sz w:val="26"/>
-          <w:szCs w:val="26"/>
-          <w:lang w:val="fr-FR"/>
-        </w:rPr>
-        <w:t xml:space="preserve"> un domaine clé du marketing, une</w:t>
-      </w:r>
-      <w:r>
-        <w:rPr>
-          <w:rFonts w:asciiTheme="majorBidi" w:hAnsiTheme="majorBidi" w:cstheme="majorBidi"/>
-          <w:sz w:val="26"/>
-          <w:szCs w:val="26"/>
+        <w:rPr>
+          <w:rFonts w:asciiTheme="majorBidi" w:hAnsiTheme="majorBidi" w:cstheme="majorBidi"/>
+          <w:sz w:val="24"/>
+          <w:szCs w:val="24"/>
+          <w:lang w:val="fr-FR"/>
+        </w:rPr>
+      </w:pPr>
+      <w:r>
+        <w:rPr>
+          <w:rFonts w:asciiTheme="majorBidi" w:hAnsiTheme="majorBidi" w:cstheme="majorBidi"/>
+          <w:sz w:val="24"/>
+          <w:szCs w:val="24"/>
+          <w:lang w:val="fr-FR"/>
+        </w:rPr>
+        <w:t>L’entrepreneur (fournisseur) peut gérer ses promotions sur ses produits : les ajouter, les modifier</w:t>
+      </w:r>
+      <w:r>
+        <w:rPr>
+          <w:rFonts w:asciiTheme="majorBidi" w:hAnsiTheme="majorBidi" w:cstheme="majorBidi"/>
+          <w:sz w:val="24"/>
+          <w:szCs w:val="24"/>
+          <w:lang w:val="fr-FR"/>
+        </w:rPr>
+        <w:t>.</w:t>
+      </w:r>
+    </w:p>
+    <w:p>
+      <w:pPr>
+        <w:ind w:firstLine="720"/>
+        <w:rPr>
+          <w:rFonts w:asciiTheme="majorBidi" w:hAnsiTheme="majorBidi" w:cstheme="majorBidi"/>
+          <w:sz w:val="24"/>
+          <w:szCs w:val="24"/>
+          <w:lang w:val="fr-FR"/>
+        </w:rPr>
+      </w:pPr>
+    </w:p>
+    <w:p>
+      <w:pPr>
+        <w:pStyle w:val="Heading2"/>
+        <w:numPr>
+          <w:ilvl w:val="1"/>
+          <w:numId w:val="6"/>
+        </w:numPr>
+        <w:rPr>
+          <w:lang w:val="fr-FR"/>
+        </w:rPr>
+      </w:pPr>
+      <w:bookmarkStart w:id="14" w:name="_Toc512791306"/>
+      <w:r>
+        <w:rPr>
+          <w:lang w:val="fr-FR"/>
+        </w:rPr>
+        <w:lastRenderedPageBreak/>
+        <w:t>Spécification des besoins non fonctionnels</w:t>
+      </w:r>
+      <w:bookmarkEnd w:id="14"/>
+      <w:r>
+        <w:rPr>
+          <w:lang w:val="fr-FR"/>
+        </w:rPr>
+        <w:t> </w:t>
+      </w:r>
+      <w:r>
+        <w:rPr>
           <w:lang w:val="fr-FR"/>
         </w:rPr>
         <w:t xml:space="preserve"> </w:t>
       </w:r>
-      <w:r>
-        <w:rPr>
-          <w:rFonts w:asciiTheme="majorBidi" w:hAnsiTheme="majorBidi" w:cstheme="majorBidi"/>
-          <w:sz w:val="26"/>
-          <w:szCs w:val="26"/>
-          <w:lang w:val="fr-FR"/>
-        </w:rPr>
-        <w:t>composante essentielle de l'attractivité des points d</w:t>
-      </w:r>
-      <w:r>
-        <w:rPr>
-          <w:rFonts w:asciiTheme="majorBidi" w:hAnsiTheme="majorBidi" w:cstheme="majorBidi"/>
-          <w:sz w:val="26"/>
-          <w:szCs w:val="26"/>
-          <w:lang w:val="fr-FR"/>
-        </w:rPr>
-        <w:t xml:space="preserve">e vente, un élément central des </w:t>
-      </w:r>
-      <w:r>
-        <w:rPr>
-          <w:rFonts w:asciiTheme="majorBidi" w:hAnsiTheme="majorBidi" w:cstheme="majorBidi"/>
-          <w:sz w:val="26"/>
-          <w:szCs w:val="26"/>
-          <w:lang w:val="fr-FR"/>
-        </w:rPr>
-        <w:t>négociations stratégiques entre fabricants et distributeurs</w:t>
-      </w:r>
-      <w:r>
-        <w:rPr>
-          <w:rFonts w:asciiTheme="majorBidi" w:hAnsiTheme="majorBidi" w:cstheme="majorBidi"/>
-          <w:sz w:val="26"/>
-          <w:szCs w:val="26"/>
-          <w:lang w:val="fr-FR"/>
-        </w:rPr>
-        <w:t xml:space="preserve">. Les autres promotions offrent </w:t>
-      </w:r>
-      <w:r>
-        <w:rPr>
-          <w:rFonts w:asciiTheme="majorBidi" w:hAnsiTheme="majorBidi" w:cstheme="majorBidi"/>
-          <w:sz w:val="26"/>
-          <w:szCs w:val="26"/>
-          <w:lang w:val="fr-FR"/>
-        </w:rPr>
-        <w:t>une riche gamme d'actions quantitatives et qualitatives. Et la</w:t>
-      </w:r>
-      <w:r>
-        <w:rPr>
-          <w:rFonts w:asciiTheme="majorBidi" w:hAnsiTheme="majorBidi" w:cstheme="majorBidi"/>
-          <w:sz w:val="26"/>
-          <w:szCs w:val="26"/>
-          <w:lang w:val="fr-FR"/>
-        </w:rPr>
-        <w:t xml:space="preserve"> promotion peut encore jouer </w:t>
-      </w:r>
-      <w:r>
-        <w:rPr>
-          <w:rFonts w:asciiTheme="majorBidi" w:hAnsiTheme="majorBidi" w:cstheme="majorBidi"/>
-          <w:sz w:val="26"/>
-          <w:szCs w:val="26"/>
-          <w:lang w:val="fr-FR"/>
-        </w:rPr>
-        <w:t>d'autres rôles que le manque de place nous empêc</w:t>
-      </w:r>
-      <w:r>
-        <w:rPr>
-          <w:rFonts w:asciiTheme="majorBidi" w:hAnsiTheme="majorBidi" w:cstheme="majorBidi"/>
-          <w:sz w:val="26"/>
-          <w:szCs w:val="26"/>
-          <w:lang w:val="fr-FR"/>
-        </w:rPr>
-        <w:t xml:space="preserve">he de développer, comme dans la </w:t>
-      </w:r>
-      <w:r>
-        <w:rPr>
-          <w:rFonts w:asciiTheme="majorBidi" w:hAnsiTheme="majorBidi" w:cstheme="majorBidi"/>
-          <w:sz w:val="26"/>
-          <w:szCs w:val="26"/>
-          <w:lang w:val="fr-FR"/>
-        </w:rPr>
-        <w:t>communication ou dans le marketing direct.</w:t>
-      </w:r>
+    </w:p>
+    <w:p>
+      <w:pPr>
+        <w:rPr>
+          <w:lang w:val="fr-FR"/>
+        </w:rPr>
+      </w:pPr>
+    </w:p>
+    <w:p>
+      <w:pPr>
+        <w:autoSpaceDE w:val="0"/>
+        <w:autoSpaceDN w:val="0"/>
+        <w:adjustRightInd w:val="0"/>
+        <w:spacing w:after="0" w:line="240" w:lineRule="auto"/>
+        <w:ind w:firstLine="495"/>
+        <w:jc w:val="both"/>
+        <w:rPr>
+          <w:rFonts w:asciiTheme="majorBidi" w:hAnsiTheme="majorBidi" w:cstheme="majorBidi"/>
+          <w:sz w:val="24"/>
+          <w:szCs w:val="24"/>
+          <w:lang w:val="fr-FR"/>
+        </w:rPr>
+      </w:pPr>
+      <w:r>
+        <w:rPr>
+          <w:rFonts w:asciiTheme="majorBidi" w:hAnsiTheme="majorBidi" w:cstheme="majorBidi"/>
+          <w:sz w:val="24"/>
+          <w:szCs w:val="24"/>
+          <w:lang w:val="fr-FR"/>
+        </w:rPr>
+        <w:t>Ce sont des exigences qui ne concernent pas sp</w:t>
+      </w:r>
+      <w:r>
+        <w:rPr>
+          <w:rFonts w:asciiTheme="majorBidi" w:hAnsiTheme="majorBidi" w:cstheme="majorBidi"/>
+          <w:sz w:val="24"/>
+          <w:szCs w:val="24"/>
+          <w:lang w:val="fr-FR"/>
+        </w:rPr>
+        <w:t xml:space="preserve">écifiquement le comportement du </w:t>
+      </w:r>
+      <w:r>
+        <w:rPr>
+          <w:rFonts w:asciiTheme="majorBidi" w:hAnsiTheme="majorBidi" w:cstheme="majorBidi"/>
+          <w:sz w:val="24"/>
+          <w:szCs w:val="24"/>
+          <w:lang w:val="fr-FR"/>
+        </w:rPr>
+        <w:t>système mais plutôt ils identifient des contraintes i</w:t>
+      </w:r>
+      <w:r>
+        <w:rPr>
+          <w:rFonts w:asciiTheme="majorBidi" w:hAnsiTheme="majorBidi" w:cstheme="majorBidi"/>
+          <w:sz w:val="24"/>
+          <w:szCs w:val="24"/>
+          <w:lang w:val="fr-FR"/>
+        </w:rPr>
+        <w:t xml:space="preserve">nternes et externes du système. </w:t>
+      </w:r>
+      <w:r>
+        <w:rPr>
+          <w:rFonts w:asciiTheme="majorBidi" w:hAnsiTheme="majorBidi" w:cstheme="majorBidi"/>
+          <w:sz w:val="24"/>
+          <w:szCs w:val="24"/>
+          <w:lang w:val="fr-FR"/>
+        </w:rPr>
+        <w:t>Les principaux besoins non fonctionnels de notre a</w:t>
+      </w:r>
+      <w:r>
+        <w:rPr>
+          <w:rFonts w:asciiTheme="majorBidi" w:hAnsiTheme="majorBidi" w:cstheme="majorBidi"/>
+          <w:sz w:val="24"/>
+          <w:szCs w:val="24"/>
+          <w:lang w:val="fr-FR"/>
+        </w:rPr>
+        <w:t xml:space="preserve">pplication se résument dans les </w:t>
+      </w:r>
+      <w:r>
+        <w:rPr>
+          <w:rFonts w:asciiTheme="majorBidi" w:hAnsiTheme="majorBidi" w:cstheme="majorBidi"/>
+          <w:sz w:val="24"/>
+          <w:szCs w:val="24"/>
+          <w:lang w:val="fr-FR"/>
+        </w:rPr>
+        <w:t xml:space="preserve">points </w:t>
+      </w:r>
+      <w:r>
+        <w:rPr>
+          <w:rFonts w:asciiTheme="majorBidi" w:hAnsiTheme="majorBidi" w:cstheme="majorBidi"/>
+          <w:sz w:val="24"/>
+          <w:szCs w:val="24"/>
+          <w:lang w:val="fr-FR"/>
+        </w:rPr>
+        <w:t>suivants :</w:t>
+      </w:r>
+    </w:p>
+    <w:p>
+      <w:pPr>
+        <w:autoSpaceDE w:val="0"/>
+        <w:autoSpaceDN w:val="0"/>
+        <w:adjustRightInd w:val="0"/>
+        <w:spacing w:after="0" w:line="240" w:lineRule="auto"/>
+        <w:jc w:val="both"/>
+        <w:rPr>
+          <w:rFonts w:asciiTheme="majorBidi" w:hAnsiTheme="majorBidi" w:cstheme="majorBidi"/>
+          <w:sz w:val="24"/>
+          <w:szCs w:val="24"/>
+          <w:lang w:val="fr-FR"/>
+        </w:rPr>
+      </w:pPr>
+    </w:p>
+    <w:p>
+      <w:pPr>
+        <w:autoSpaceDE w:val="0"/>
+        <w:autoSpaceDN w:val="0"/>
+        <w:adjustRightInd w:val="0"/>
+        <w:spacing w:after="0" w:line="240" w:lineRule="auto"/>
+        <w:jc w:val="both"/>
+        <w:rPr>
+          <w:rFonts w:asciiTheme="majorBidi" w:hAnsiTheme="majorBidi" w:cstheme="majorBidi"/>
+          <w:sz w:val="24"/>
+          <w:szCs w:val="24"/>
+          <w:lang w:val="fr-FR"/>
+        </w:rPr>
+      </w:pPr>
+    </w:p>
+    <w:p>
+      <w:pPr>
+        <w:pStyle w:val="ListParagraph"/>
+        <w:numPr>
+          <w:ilvl w:val="0"/>
+          <w:numId w:val="12"/>
+        </w:numPr>
+        <w:autoSpaceDE w:val="0"/>
+        <w:autoSpaceDN w:val="0"/>
+        <w:adjustRightInd w:val="0"/>
+        <w:spacing w:after="0" w:line="240" w:lineRule="auto"/>
+        <w:jc w:val="both"/>
+        <w:rPr>
+          <w:rFonts w:asciiTheme="majorBidi" w:hAnsiTheme="majorBidi" w:cstheme="majorBidi"/>
+          <w:b/>
+          <w:bCs/>
+          <w:sz w:val="24"/>
+          <w:szCs w:val="24"/>
+          <w:lang w:val="fr-FR"/>
+        </w:rPr>
+      </w:pPr>
+      <w:r>
+        <w:rPr>
+          <w:rFonts w:asciiTheme="majorBidi" w:hAnsiTheme="majorBidi" w:cstheme="majorBidi"/>
+          <w:b/>
+          <w:bCs/>
+          <w:sz w:val="24"/>
+          <w:szCs w:val="24"/>
+          <w:lang w:val="fr-FR"/>
+        </w:rPr>
+        <w:t>Performance</w:t>
+      </w:r>
+    </w:p>
+    <w:p>
+      <w:pPr>
+        <w:pStyle w:val="ListParagraph"/>
+        <w:autoSpaceDE w:val="0"/>
+        <w:autoSpaceDN w:val="0"/>
+        <w:adjustRightInd w:val="0"/>
+        <w:spacing w:after="0" w:line="240" w:lineRule="auto"/>
+        <w:jc w:val="both"/>
+        <w:rPr>
+          <w:rFonts w:asciiTheme="majorBidi" w:hAnsiTheme="majorBidi" w:cstheme="majorBidi"/>
+          <w:b/>
+          <w:bCs/>
+          <w:sz w:val="24"/>
+          <w:szCs w:val="24"/>
+          <w:lang w:val="fr-FR"/>
+        </w:rPr>
+      </w:pPr>
+    </w:p>
+    <w:p>
+      <w:pPr>
+        <w:pStyle w:val="ListParagraph"/>
+        <w:numPr>
+          <w:ilvl w:val="0"/>
+          <w:numId w:val="13"/>
+        </w:numPr>
+        <w:autoSpaceDE w:val="0"/>
+        <w:autoSpaceDN w:val="0"/>
+        <w:adjustRightInd w:val="0"/>
+        <w:spacing w:after="0" w:line="240" w:lineRule="auto"/>
+        <w:jc w:val="both"/>
+        <w:rPr>
+          <w:rFonts w:asciiTheme="majorBidi" w:hAnsiTheme="majorBidi" w:cstheme="majorBidi"/>
+          <w:sz w:val="24"/>
+          <w:szCs w:val="24"/>
+          <w:lang w:val="fr-FR"/>
+        </w:rPr>
+      </w:pPr>
+      <w:r>
+        <w:rPr>
+          <w:rFonts w:asciiTheme="majorBidi" w:hAnsiTheme="majorBidi" w:cstheme="majorBidi"/>
+          <w:sz w:val="24"/>
+          <w:szCs w:val="24"/>
+          <w:lang w:val="fr-FR"/>
+        </w:rPr>
+        <w:t>L’application répond à toutes les exigences des internautes d’une manière optimale.</w:t>
+      </w:r>
+    </w:p>
+    <w:p>
+      <w:pPr>
+        <w:pStyle w:val="ListParagraph"/>
+        <w:numPr>
+          <w:ilvl w:val="0"/>
+          <w:numId w:val="12"/>
+        </w:numPr>
+        <w:autoSpaceDE w:val="0"/>
+        <w:autoSpaceDN w:val="0"/>
+        <w:adjustRightInd w:val="0"/>
+        <w:spacing w:after="0" w:line="240" w:lineRule="auto"/>
+        <w:jc w:val="both"/>
+        <w:rPr>
+          <w:rFonts w:asciiTheme="majorBidi" w:hAnsiTheme="majorBidi" w:cstheme="majorBidi"/>
+          <w:b/>
+          <w:bCs/>
+          <w:sz w:val="24"/>
+          <w:szCs w:val="24"/>
+          <w:lang w:val="fr-FR"/>
+        </w:rPr>
+      </w:pPr>
+      <w:r>
+        <w:rPr>
+          <w:rFonts w:asciiTheme="majorBidi" w:hAnsiTheme="majorBidi" w:cstheme="majorBidi"/>
+          <w:b/>
+          <w:bCs/>
+          <w:sz w:val="24"/>
+          <w:szCs w:val="24"/>
+          <w:lang w:val="fr-FR"/>
+        </w:rPr>
+        <w:t>Fiabilité</w:t>
+      </w:r>
+    </w:p>
+    <w:p>
+      <w:pPr>
+        <w:pStyle w:val="ListParagraph"/>
+        <w:autoSpaceDE w:val="0"/>
+        <w:autoSpaceDN w:val="0"/>
+        <w:adjustRightInd w:val="0"/>
+        <w:spacing w:after="0" w:line="240" w:lineRule="auto"/>
+        <w:jc w:val="both"/>
+        <w:rPr>
+          <w:rFonts w:asciiTheme="majorBidi" w:hAnsiTheme="majorBidi" w:cstheme="majorBidi"/>
+          <w:b/>
+          <w:bCs/>
+          <w:sz w:val="24"/>
+          <w:szCs w:val="24"/>
+          <w:lang w:val="fr-FR"/>
+        </w:rPr>
+      </w:pPr>
+    </w:p>
+    <w:p>
+      <w:pPr>
+        <w:pStyle w:val="ListParagraph"/>
+        <w:numPr>
+          <w:ilvl w:val="0"/>
+          <w:numId w:val="13"/>
+        </w:numPr>
+        <w:autoSpaceDE w:val="0"/>
+        <w:autoSpaceDN w:val="0"/>
+        <w:adjustRightInd w:val="0"/>
+        <w:spacing w:after="0" w:line="240" w:lineRule="auto"/>
+        <w:jc w:val="both"/>
+        <w:rPr>
+          <w:rFonts w:asciiTheme="majorBidi" w:hAnsiTheme="majorBidi" w:cstheme="majorBidi"/>
+          <w:sz w:val="24"/>
+          <w:szCs w:val="24"/>
+          <w:lang w:val="fr-FR"/>
+        </w:rPr>
+      </w:pPr>
+      <w:r>
+        <w:rPr>
+          <w:rFonts w:asciiTheme="majorBidi" w:hAnsiTheme="majorBidi" w:cstheme="majorBidi"/>
+          <w:sz w:val="24"/>
+          <w:szCs w:val="24"/>
+          <w:lang w:val="fr-FR"/>
+        </w:rPr>
+        <w:t>Bon fonctionnement de l’application sans détection de défaillance.</w:t>
+      </w:r>
+    </w:p>
+    <w:p>
+      <w:pPr>
+        <w:pStyle w:val="ListParagraph"/>
+        <w:numPr>
+          <w:ilvl w:val="0"/>
+          <w:numId w:val="12"/>
+        </w:numPr>
+        <w:autoSpaceDE w:val="0"/>
+        <w:autoSpaceDN w:val="0"/>
+        <w:adjustRightInd w:val="0"/>
+        <w:spacing w:after="0" w:line="240" w:lineRule="auto"/>
+        <w:jc w:val="both"/>
+        <w:rPr>
+          <w:rFonts w:asciiTheme="majorBidi" w:hAnsiTheme="majorBidi" w:cstheme="majorBidi"/>
+          <w:b/>
+          <w:bCs/>
+          <w:sz w:val="24"/>
+          <w:szCs w:val="24"/>
+          <w:lang w:val="fr-FR"/>
+        </w:rPr>
+      </w:pPr>
+      <w:r>
+        <w:rPr>
+          <w:rFonts w:asciiTheme="majorBidi" w:hAnsiTheme="majorBidi" w:cstheme="majorBidi"/>
+          <w:b/>
+          <w:bCs/>
+          <w:sz w:val="24"/>
+          <w:szCs w:val="24"/>
+          <w:lang w:val="fr-FR"/>
+        </w:rPr>
+        <w:t>Rapidité</w:t>
+      </w:r>
+    </w:p>
+    <w:p>
+      <w:pPr>
+        <w:pStyle w:val="ListParagraph"/>
+        <w:autoSpaceDE w:val="0"/>
+        <w:autoSpaceDN w:val="0"/>
+        <w:adjustRightInd w:val="0"/>
+        <w:spacing w:after="0" w:line="240" w:lineRule="auto"/>
+        <w:jc w:val="both"/>
+        <w:rPr>
+          <w:rFonts w:asciiTheme="majorBidi" w:hAnsiTheme="majorBidi" w:cstheme="majorBidi"/>
+          <w:b/>
+          <w:bCs/>
+          <w:sz w:val="24"/>
+          <w:szCs w:val="24"/>
+          <w:lang w:val="fr-FR"/>
+        </w:rPr>
+      </w:pPr>
+    </w:p>
+    <w:p>
+      <w:pPr>
+        <w:pStyle w:val="ListParagraph"/>
+        <w:numPr>
+          <w:ilvl w:val="0"/>
+          <w:numId w:val="13"/>
+        </w:numPr>
+        <w:autoSpaceDE w:val="0"/>
+        <w:autoSpaceDN w:val="0"/>
+        <w:adjustRightInd w:val="0"/>
+        <w:spacing w:after="0" w:line="240" w:lineRule="auto"/>
+        <w:jc w:val="both"/>
+        <w:rPr>
+          <w:rFonts w:asciiTheme="majorBidi" w:hAnsiTheme="majorBidi" w:cstheme="majorBidi"/>
+          <w:sz w:val="24"/>
+          <w:szCs w:val="24"/>
+          <w:lang w:val="fr-FR"/>
+        </w:rPr>
+      </w:pPr>
+      <w:r>
+        <w:rPr>
+          <w:rFonts w:asciiTheme="majorBidi" w:hAnsiTheme="majorBidi" w:cstheme="majorBidi"/>
+          <w:sz w:val="24"/>
+          <w:szCs w:val="24"/>
+          <w:lang w:val="fr-FR"/>
+        </w:rPr>
+        <w:t>Le dép</w:t>
+      </w:r>
+      <w:r>
+        <w:rPr>
+          <w:rFonts w:asciiTheme="majorBidi" w:hAnsiTheme="majorBidi" w:cstheme="majorBidi"/>
+          <w:sz w:val="24"/>
+          <w:szCs w:val="24"/>
+          <w:lang w:val="fr-FR"/>
+        </w:rPr>
+        <w:t>lacement entre les pages doit être facile et rapide.</w:t>
+      </w:r>
+    </w:p>
+    <w:p>
+      <w:pPr>
+        <w:pStyle w:val="ListParagraph"/>
+        <w:autoSpaceDE w:val="0"/>
+        <w:autoSpaceDN w:val="0"/>
+        <w:adjustRightInd w:val="0"/>
+        <w:spacing w:after="0" w:line="240" w:lineRule="auto"/>
+        <w:ind w:left="1069"/>
+        <w:jc w:val="both"/>
+        <w:rPr>
+          <w:rFonts w:asciiTheme="majorBidi" w:hAnsiTheme="majorBidi" w:cstheme="majorBidi"/>
+          <w:sz w:val="24"/>
+          <w:szCs w:val="24"/>
+          <w:lang w:val="fr-FR"/>
+        </w:rPr>
+      </w:pPr>
+    </w:p>
+    <w:p>
+      <w:pPr>
+        <w:pStyle w:val="ListParagraph"/>
+        <w:numPr>
+          <w:ilvl w:val="0"/>
+          <w:numId w:val="12"/>
+        </w:numPr>
+        <w:autoSpaceDE w:val="0"/>
+        <w:autoSpaceDN w:val="0"/>
+        <w:adjustRightInd w:val="0"/>
+        <w:spacing w:after="0" w:line="240" w:lineRule="auto"/>
+        <w:jc w:val="both"/>
+        <w:rPr>
+          <w:rFonts w:asciiTheme="majorBidi" w:hAnsiTheme="majorBidi" w:cstheme="majorBidi"/>
+          <w:b/>
+          <w:bCs/>
+          <w:sz w:val="24"/>
+          <w:szCs w:val="24"/>
+          <w:lang w:val="fr-FR"/>
+        </w:rPr>
+      </w:pPr>
+      <w:r>
+        <w:rPr>
+          <w:rFonts w:asciiTheme="majorBidi" w:hAnsiTheme="majorBidi" w:cstheme="majorBidi"/>
+          <w:b/>
+          <w:bCs/>
+          <w:sz w:val="24"/>
+          <w:szCs w:val="24"/>
+          <w:lang w:val="fr-FR"/>
+        </w:rPr>
+        <w:t>Sécurité</w:t>
+      </w:r>
+    </w:p>
+    <w:p>
+      <w:pPr>
+        <w:pStyle w:val="ListParagraph"/>
+        <w:autoSpaceDE w:val="0"/>
+        <w:autoSpaceDN w:val="0"/>
+        <w:adjustRightInd w:val="0"/>
+        <w:spacing w:after="0" w:line="240" w:lineRule="auto"/>
+        <w:jc w:val="both"/>
+        <w:rPr>
+          <w:rFonts w:asciiTheme="majorBidi" w:hAnsiTheme="majorBidi" w:cstheme="majorBidi"/>
+          <w:b/>
+          <w:bCs/>
+          <w:sz w:val="24"/>
+          <w:szCs w:val="24"/>
+          <w:lang w:val="fr-FR"/>
+        </w:rPr>
+      </w:pPr>
+    </w:p>
+    <w:p>
+      <w:pPr>
+        <w:pStyle w:val="ListParagraph"/>
+        <w:numPr>
+          <w:ilvl w:val="0"/>
+          <w:numId w:val="13"/>
+        </w:numPr>
+        <w:autoSpaceDE w:val="0"/>
+        <w:autoSpaceDN w:val="0"/>
+        <w:adjustRightInd w:val="0"/>
+        <w:spacing w:after="0" w:line="240" w:lineRule="auto"/>
+        <w:jc w:val="both"/>
+        <w:rPr>
+          <w:rFonts w:asciiTheme="majorBidi" w:hAnsiTheme="majorBidi" w:cstheme="majorBidi"/>
+          <w:sz w:val="24"/>
+          <w:szCs w:val="24"/>
+          <w:lang w:val="fr-FR"/>
+        </w:rPr>
+      </w:pPr>
+      <w:r>
+        <w:rPr>
+          <w:rFonts w:asciiTheme="majorBidi" w:hAnsiTheme="majorBidi" w:cstheme="majorBidi"/>
+          <w:sz w:val="24"/>
+          <w:szCs w:val="24"/>
+          <w:lang w:val="fr-FR"/>
+        </w:rPr>
+        <w:t>Les comptes</w:t>
+      </w:r>
+      <w:r>
+        <w:rPr>
+          <w:rFonts w:asciiTheme="majorBidi" w:hAnsiTheme="majorBidi" w:cstheme="majorBidi"/>
+          <w:sz w:val="24"/>
+          <w:szCs w:val="24"/>
+          <w:lang w:val="fr-FR"/>
+        </w:rPr>
+        <w:t xml:space="preserve"> des utilisateurs sont sécurisés par mot de passe.</w:t>
+      </w:r>
+    </w:p>
+    <w:p>
+      <w:pPr>
+        <w:pStyle w:val="ListParagraph"/>
+        <w:numPr>
+          <w:ilvl w:val="0"/>
+          <w:numId w:val="13"/>
+        </w:numPr>
+        <w:autoSpaceDE w:val="0"/>
+        <w:autoSpaceDN w:val="0"/>
+        <w:adjustRightInd w:val="0"/>
+        <w:spacing w:after="0" w:line="240" w:lineRule="auto"/>
+        <w:jc w:val="both"/>
+        <w:rPr>
+          <w:rFonts w:asciiTheme="majorBidi" w:hAnsiTheme="majorBidi" w:cstheme="majorBidi"/>
+          <w:sz w:val="24"/>
+          <w:szCs w:val="24"/>
+          <w:lang w:val="fr-FR"/>
+        </w:rPr>
+      </w:pPr>
+      <w:r>
+        <w:rPr>
+          <w:rFonts w:asciiTheme="majorBidi" w:hAnsiTheme="majorBidi" w:cstheme="majorBidi"/>
+          <w:sz w:val="24"/>
+          <w:szCs w:val="24"/>
+          <w:lang w:val="fr-FR"/>
+        </w:rPr>
+        <w:t>Déconnexion après un tel temps d’inactivité</w:t>
+      </w:r>
+      <w:r>
+        <w:rPr>
+          <w:rFonts w:asciiTheme="majorBidi" w:hAnsiTheme="majorBidi" w:cstheme="majorBidi"/>
+          <w:sz w:val="24"/>
+          <w:szCs w:val="24"/>
+          <w:lang w:val="fr-FR"/>
+        </w:rPr>
+        <w:t>.</w:t>
+      </w:r>
+    </w:p>
+    <w:p>
+      <w:pPr>
+        <w:pStyle w:val="ListParagraph"/>
+        <w:autoSpaceDE w:val="0"/>
+        <w:autoSpaceDN w:val="0"/>
+        <w:adjustRightInd w:val="0"/>
+        <w:spacing w:after="0" w:line="240" w:lineRule="auto"/>
+        <w:ind w:left="1069"/>
+        <w:jc w:val="both"/>
+        <w:rPr>
+          <w:rFonts w:asciiTheme="majorBidi" w:hAnsiTheme="majorBidi" w:cstheme="majorBidi"/>
+          <w:sz w:val="24"/>
+          <w:szCs w:val="24"/>
+          <w:lang w:val="fr-FR"/>
+        </w:rPr>
+      </w:pPr>
+    </w:p>
+    <w:p>
+      <w:pPr>
+        <w:pStyle w:val="ListParagraph"/>
+        <w:numPr>
+          <w:ilvl w:val="0"/>
+          <w:numId w:val="12"/>
+        </w:numPr>
+        <w:autoSpaceDE w:val="0"/>
+        <w:autoSpaceDN w:val="0"/>
+        <w:adjustRightInd w:val="0"/>
+        <w:spacing w:after="0" w:line="240" w:lineRule="auto"/>
+        <w:jc w:val="both"/>
+        <w:rPr>
+          <w:rFonts w:asciiTheme="majorBidi" w:hAnsiTheme="majorBidi" w:cstheme="majorBidi"/>
+          <w:b/>
+          <w:bCs/>
+          <w:sz w:val="24"/>
+          <w:szCs w:val="24"/>
+          <w:lang w:val="fr-FR"/>
+        </w:rPr>
+      </w:pPr>
+      <w:r>
+        <w:rPr>
+          <w:rFonts w:asciiTheme="majorBidi" w:hAnsiTheme="majorBidi" w:cstheme="majorBidi"/>
+          <w:b/>
+          <w:bCs/>
+          <w:sz w:val="24"/>
+          <w:szCs w:val="24"/>
+          <w:lang w:val="fr-FR"/>
+        </w:rPr>
+        <w:t>Convivialité</w:t>
+      </w:r>
+    </w:p>
+    <w:p>
+      <w:pPr>
+        <w:pStyle w:val="ListParagraph"/>
+        <w:autoSpaceDE w:val="0"/>
+        <w:autoSpaceDN w:val="0"/>
+        <w:adjustRightInd w:val="0"/>
+        <w:spacing w:after="0" w:line="240" w:lineRule="auto"/>
+        <w:jc w:val="both"/>
+        <w:rPr>
+          <w:rFonts w:asciiTheme="majorBidi" w:hAnsiTheme="majorBidi" w:cstheme="majorBidi"/>
+          <w:b/>
+          <w:bCs/>
+          <w:sz w:val="24"/>
+          <w:szCs w:val="24"/>
+          <w:lang w:val="fr-FR"/>
+        </w:rPr>
+      </w:pPr>
+    </w:p>
+    <w:p>
+      <w:pPr>
+        <w:pStyle w:val="ListParagraph"/>
+        <w:numPr>
+          <w:ilvl w:val="0"/>
+          <w:numId w:val="14"/>
+        </w:numPr>
+        <w:autoSpaceDE w:val="0"/>
+        <w:autoSpaceDN w:val="0"/>
+        <w:adjustRightInd w:val="0"/>
+        <w:spacing w:after="0" w:line="240" w:lineRule="auto"/>
+        <w:jc w:val="both"/>
+        <w:rPr>
+          <w:rFonts w:asciiTheme="majorBidi" w:hAnsiTheme="majorBidi" w:cstheme="majorBidi"/>
+          <w:sz w:val="24"/>
+          <w:szCs w:val="24"/>
+          <w:lang w:val="fr-FR"/>
+        </w:rPr>
+      </w:pPr>
+      <w:r>
+        <w:rPr>
+          <w:rFonts w:asciiTheme="majorBidi" w:hAnsiTheme="majorBidi" w:cstheme="majorBidi"/>
+          <w:sz w:val="24"/>
+          <w:szCs w:val="24"/>
+          <w:lang w:val="fr-FR"/>
+        </w:rPr>
+        <w:t>Un design clair.</w:t>
+      </w:r>
+    </w:p>
+    <w:p>
+      <w:pPr>
+        <w:pStyle w:val="ListParagraph"/>
+        <w:numPr>
+          <w:ilvl w:val="0"/>
+          <w:numId w:val="14"/>
+        </w:numPr>
+        <w:autoSpaceDE w:val="0"/>
+        <w:autoSpaceDN w:val="0"/>
+        <w:adjustRightInd w:val="0"/>
+        <w:spacing w:after="0" w:line="240" w:lineRule="auto"/>
+        <w:jc w:val="both"/>
+        <w:rPr>
+          <w:rFonts w:asciiTheme="majorBidi" w:hAnsiTheme="majorBidi" w:cstheme="majorBidi"/>
+          <w:sz w:val="24"/>
+          <w:szCs w:val="24"/>
+          <w:lang w:val="fr-FR"/>
+        </w:rPr>
+      </w:pPr>
+      <w:r>
+        <w:rPr>
+          <w:rFonts w:asciiTheme="majorBidi" w:hAnsiTheme="majorBidi" w:cstheme="majorBidi"/>
+          <w:sz w:val="24"/>
+          <w:szCs w:val="24"/>
+          <w:lang w:val="fr-FR"/>
+        </w:rPr>
+        <w:t>Une bonne interface qui donne aux internautes l’envie d’y utiliser.</w:t>
+      </w:r>
+    </w:p>
+    <w:p>
+      <w:pPr>
+        <w:pStyle w:val="ListParagraph"/>
+        <w:numPr>
+          <w:ilvl w:val="0"/>
+          <w:numId w:val="14"/>
+        </w:numPr>
+        <w:autoSpaceDE w:val="0"/>
+        <w:autoSpaceDN w:val="0"/>
+        <w:adjustRightInd w:val="0"/>
+        <w:spacing w:after="0" w:line="240" w:lineRule="auto"/>
+        <w:jc w:val="both"/>
+        <w:rPr>
+          <w:rFonts w:asciiTheme="majorBidi" w:hAnsiTheme="majorBidi" w:cstheme="majorBidi"/>
+          <w:sz w:val="24"/>
+          <w:szCs w:val="24"/>
+          <w:lang w:val="fr-FR"/>
+        </w:rPr>
+      </w:pPr>
+      <w:r>
+        <w:rPr>
+          <w:rFonts w:asciiTheme="majorBidi" w:hAnsiTheme="majorBidi" w:cstheme="majorBidi"/>
+          <w:sz w:val="24"/>
+          <w:szCs w:val="24"/>
+          <w:lang w:val="fr-FR"/>
+        </w:rPr>
+        <w:t>Des notions faciles à comprendre.</w:t>
+      </w:r>
+    </w:p>
+    <w:p>
+      <w:pPr>
+        <w:pStyle w:val="ListParagraph"/>
+        <w:numPr>
+          <w:ilvl w:val="0"/>
+          <w:numId w:val="14"/>
+        </w:numPr>
+        <w:autoSpaceDE w:val="0"/>
+        <w:autoSpaceDN w:val="0"/>
+        <w:adjustRightInd w:val="0"/>
+        <w:spacing w:after="0" w:line="240" w:lineRule="auto"/>
+        <w:jc w:val="both"/>
+        <w:rPr>
+          <w:rFonts w:asciiTheme="majorBidi" w:hAnsiTheme="majorBidi" w:cstheme="majorBidi"/>
+          <w:sz w:val="24"/>
+          <w:szCs w:val="24"/>
+          <w:lang w:val="fr-FR"/>
+        </w:rPr>
+      </w:pPr>
+      <w:r>
+        <w:rPr>
+          <w:rFonts w:asciiTheme="majorBidi" w:hAnsiTheme="majorBidi" w:cstheme="majorBidi"/>
+          <w:sz w:val="24"/>
+          <w:szCs w:val="24"/>
+          <w:lang w:val="fr-FR"/>
+        </w:rPr>
+        <w:t>Respect de l’ergonomie.</w:t>
+      </w:r>
+    </w:p>
+    <w:p>
+      <w:pPr>
+        <w:pStyle w:val="ListParagraph"/>
+        <w:numPr>
+          <w:ilvl w:val="0"/>
+          <w:numId w:val="14"/>
+        </w:numPr>
+        <w:autoSpaceDE w:val="0"/>
+        <w:autoSpaceDN w:val="0"/>
+        <w:adjustRightInd w:val="0"/>
+        <w:spacing w:after="0" w:line="240" w:lineRule="auto"/>
+        <w:jc w:val="both"/>
+        <w:rPr>
+          <w:rFonts w:asciiTheme="majorBidi" w:hAnsiTheme="majorBidi" w:cstheme="majorBidi"/>
+          <w:sz w:val="24"/>
+          <w:szCs w:val="24"/>
+          <w:lang w:val="fr-FR"/>
+        </w:rPr>
+      </w:pPr>
+      <w:r>
+        <w:rPr>
+          <w:rFonts w:asciiTheme="majorBidi" w:hAnsiTheme="majorBidi" w:cstheme="majorBidi"/>
+          <w:sz w:val="24"/>
+          <w:szCs w:val="24"/>
+          <w:lang w:val="fr-FR"/>
+        </w:rPr>
+        <w:t>Positionnement du contenu sur les pages de la manière la plus accessible.</w:t>
+      </w:r>
+    </w:p>
+    <w:p>
+      <w:pPr>
+        <w:pStyle w:val="ListParagraph"/>
+        <w:autoSpaceDE w:val="0"/>
+        <w:autoSpaceDN w:val="0"/>
+        <w:adjustRightInd w:val="0"/>
+        <w:spacing w:after="0" w:line="240" w:lineRule="auto"/>
+        <w:ind w:left="1069"/>
+        <w:jc w:val="both"/>
+        <w:rPr>
+          <w:rFonts w:asciiTheme="majorBidi" w:hAnsiTheme="majorBidi" w:cstheme="majorBidi"/>
+          <w:sz w:val="24"/>
+          <w:szCs w:val="24"/>
+          <w:lang w:val="fr-FR"/>
+        </w:rPr>
+      </w:pPr>
+    </w:p>
+    <w:p>
+      <w:pPr>
+        <w:pStyle w:val="ListParagraph"/>
+        <w:numPr>
+          <w:ilvl w:val="0"/>
+          <w:numId w:val="12"/>
+        </w:numPr>
+        <w:autoSpaceDE w:val="0"/>
+        <w:autoSpaceDN w:val="0"/>
+        <w:adjustRightInd w:val="0"/>
+        <w:spacing w:after="0" w:line="240" w:lineRule="auto"/>
+        <w:jc w:val="both"/>
+        <w:rPr>
+          <w:rFonts w:asciiTheme="majorBidi" w:hAnsiTheme="majorBidi" w:cstheme="majorBidi"/>
+          <w:b/>
+          <w:bCs/>
+          <w:sz w:val="24"/>
+          <w:szCs w:val="24"/>
+          <w:lang w:val="fr-FR"/>
+        </w:rPr>
+      </w:pPr>
+      <w:r>
+        <w:rPr>
+          <w:rFonts w:asciiTheme="majorBidi" w:hAnsiTheme="majorBidi" w:cstheme="majorBidi"/>
+          <w:b/>
+          <w:bCs/>
+          <w:sz w:val="24"/>
+          <w:szCs w:val="24"/>
+          <w:lang w:val="fr-FR"/>
+        </w:rPr>
+        <w:t>Portabilité</w:t>
+      </w:r>
+    </w:p>
+    <w:p>
+      <w:pPr>
+        <w:pStyle w:val="ListParagraph"/>
+        <w:autoSpaceDE w:val="0"/>
+        <w:autoSpaceDN w:val="0"/>
+        <w:adjustRightInd w:val="0"/>
+        <w:spacing w:after="0" w:line="240" w:lineRule="auto"/>
+        <w:jc w:val="both"/>
+        <w:rPr>
+          <w:rFonts w:asciiTheme="majorBidi" w:hAnsiTheme="majorBidi" w:cstheme="majorBidi"/>
+          <w:b/>
+          <w:bCs/>
+          <w:sz w:val="24"/>
+          <w:szCs w:val="24"/>
+          <w:lang w:val="fr-FR"/>
+        </w:rPr>
+      </w:pPr>
+    </w:p>
+    <w:p>
+      <w:pPr>
+        <w:pStyle w:val="ListParagraph"/>
+        <w:numPr>
+          <w:ilvl w:val="0"/>
+          <w:numId w:val="15"/>
+        </w:numPr>
+        <w:autoSpaceDE w:val="0"/>
+        <w:autoSpaceDN w:val="0"/>
+        <w:adjustRightInd w:val="0"/>
+        <w:spacing w:after="0" w:line="240" w:lineRule="auto"/>
+        <w:jc w:val="both"/>
+        <w:rPr>
+          <w:rFonts w:asciiTheme="majorBidi" w:hAnsiTheme="majorBidi" w:cstheme="majorBidi"/>
+          <w:sz w:val="24"/>
+          <w:szCs w:val="24"/>
+          <w:lang w:val="fr-FR"/>
+        </w:rPr>
+      </w:pPr>
+      <w:r>
+        <w:rPr>
+          <w:rFonts w:asciiTheme="majorBidi" w:hAnsiTheme="majorBidi" w:cstheme="majorBidi"/>
+          <w:sz w:val="24"/>
+          <w:szCs w:val="24"/>
+          <w:lang w:val="fr-FR"/>
+        </w:rPr>
+        <w:t xml:space="preserve">L’application est </w:t>
+      </w:r>
+      <w:r>
+        <w:rPr>
+          <w:rFonts w:asciiTheme="majorBidi" w:hAnsiTheme="majorBidi" w:cstheme="majorBidi"/>
+          <w:sz w:val="24"/>
+          <w:szCs w:val="24"/>
+          <w:lang w:val="fr-FR"/>
+        </w:rPr>
+        <w:t>fonctionnelle sur tout type de terminal.</w:t>
+      </w:r>
+    </w:p>
+    <w:p>
+      <w:pPr>
+        <w:autoSpaceDE w:val="0"/>
+        <w:autoSpaceDN w:val="0"/>
+        <w:adjustRightInd w:val="0"/>
+        <w:spacing w:after="0" w:line="240" w:lineRule="auto"/>
+        <w:ind w:left="360"/>
+        <w:jc w:val="both"/>
+        <w:rPr>
+          <w:rFonts w:asciiTheme="majorBidi" w:hAnsiTheme="majorBidi" w:cstheme="majorBidi"/>
+          <w:b/>
+          <w:bCs/>
+          <w:sz w:val="24"/>
+          <w:szCs w:val="24"/>
+          <w:lang w:val="fr-FR"/>
+        </w:rPr>
+      </w:pPr>
+    </w:p>
+    <w:p>
+      <w:pPr>
+        <w:rPr>
+          <w:rFonts w:asciiTheme="majorBidi" w:hAnsiTheme="majorBidi" w:cstheme="majorBidi"/>
+          <w:sz w:val="24"/>
+          <w:szCs w:val="24"/>
+          <w:lang w:val="fr-FR"/>
+        </w:rPr>
+      </w:pPr>
+    </w:p>
+    <w:p>
+      <w:pPr>
+        <w:rPr>
+          <w:rFonts w:asciiTheme="majorBidi" w:hAnsiTheme="majorBidi" w:cstheme="majorBidi"/>
+          <w:sz w:val="24"/>
+          <w:szCs w:val="24"/>
+          <w:lang w:val="fr-FR"/>
+        </w:rPr>
+      </w:pPr>
+    </w:p>
+    <w:p>
+      <w:pPr>
+        <w:rPr>
+          <w:rFonts w:asciiTheme="majorBidi" w:hAnsiTheme="majorBidi" w:cstheme="majorBidi"/>
+          <w:sz w:val="24"/>
+          <w:szCs w:val="24"/>
+          <w:lang w:val="fr-FR"/>
+        </w:rPr>
+      </w:pPr>
+    </w:p>
+    <w:p>
+      <w:pPr>
+        <w:rPr>
+          <w:rFonts w:asciiTheme="majorBidi" w:hAnsiTheme="majorBidi" w:cstheme="majorBidi"/>
+          <w:sz w:val="24"/>
+          <w:szCs w:val="24"/>
+          <w:lang w:val="fr-FR"/>
+        </w:rPr>
+      </w:pPr>
+    </w:p>
+    <w:p>
+      <w:pPr>
+        <w:rPr>
+          <w:rFonts w:asciiTheme="majorBidi" w:hAnsiTheme="majorBidi" w:cstheme="majorBidi"/>
+          <w:sz w:val="24"/>
+          <w:szCs w:val="24"/>
+          <w:lang w:val="fr-FR"/>
+        </w:rPr>
+      </w:pPr>
+    </w:p>
+    <w:p>
+      <w:pPr>
+        <w:rPr>
+          <w:rFonts w:asciiTheme="majorBidi" w:hAnsiTheme="majorBidi" w:cstheme="majorBidi"/>
+          <w:sz w:val="24"/>
+          <w:szCs w:val="24"/>
+          <w:lang w:val="fr-FR"/>
+        </w:rPr>
+      </w:pPr>
+    </w:p>
+    <w:p>
+      <w:pPr>
+        <w:pStyle w:val="Heading1"/>
+      </w:pPr>
+      <w:bookmarkStart w:id="15" w:name="_Toc512791307"/>
+      <w:r>
+        <w:lastRenderedPageBreak/>
+        <w:t>Conclusion</w:t>
+      </w:r>
+      <w:bookmarkEnd w:id="15"/>
+    </w:p>
+    <w:p>
+      <w:pPr>
+        <w:rPr>
+          <w:rFonts w:asciiTheme="majorBidi" w:hAnsiTheme="majorBidi" w:cstheme="majorBidi"/>
+          <w:sz w:val="24"/>
+          <w:szCs w:val="24"/>
+          <w:lang w:val="fr-FR"/>
+        </w:rPr>
+      </w:pPr>
     </w:p>
     <w:p>
       <w:pPr>
@@ -584,8 +6730,59 @@
         <w:jc w:val="both"/>
         <w:rPr>
           <w:rFonts w:asciiTheme="majorBidi" w:hAnsiTheme="majorBidi" w:cstheme="majorBidi"/>
-          <w:sz w:val="26"/>
-          <w:szCs w:val="26"/>
+          <w:sz w:val="24"/>
+          <w:szCs w:val="24"/>
+          <w:lang w:val="fr-FR"/>
+        </w:rPr>
+      </w:pPr>
+      <w:r>
+        <w:rPr>
+          <w:rFonts w:asciiTheme="majorBidi" w:hAnsiTheme="majorBidi" w:cstheme="majorBidi"/>
+          <w:sz w:val="24"/>
+          <w:szCs w:val="24"/>
+          <w:lang w:val="fr-FR"/>
+        </w:rPr>
+        <w:t xml:space="preserve">Cette première partie de ce chapitre a été </w:t>
+      </w:r>
+      <w:r>
+        <w:rPr>
+          <w:rFonts w:asciiTheme="majorBidi" w:hAnsiTheme="majorBidi" w:cstheme="majorBidi"/>
+          <w:sz w:val="24"/>
+          <w:szCs w:val="24"/>
+          <w:lang w:val="fr-FR"/>
+        </w:rPr>
+        <w:t xml:space="preserve">dédiée à une étude détaillée de </w:t>
+      </w:r>
+      <w:r>
+        <w:rPr>
+          <w:rFonts w:asciiTheme="majorBidi" w:hAnsiTheme="majorBidi" w:cstheme="majorBidi"/>
+          <w:sz w:val="24"/>
+          <w:szCs w:val="24"/>
+          <w:lang w:val="fr-FR"/>
+        </w:rPr>
+        <w:t>l’application :</w:t>
+      </w:r>
+      <w:r>
+        <w:rPr>
+          <w:rFonts w:asciiTheme="majorBidi" w:hAnsiTheme="majorBidi" w:cstheme="majorBidi"/>
+          <w:sz w:val="24"/>
+          <w:szCs w:val="24"/>
+          <w:lang w:val="fr-FR"/>
+        </w:rPr>
+        <w:t xml:space="preserve"> son objectif, son fonctionnement et son environnement logiciel.</w:t>
+      </w:r>
+    </w:p>
+    <w:p>
+      <w:pPr>
+        <w:autoSpaceDE w:val="0"/>
+        <w:autoSpaceDN w:val="0"/>
+        <w:adjustRightInd w:val="0"/>
+        <w:spacing w:after="0" w:line="240" w:lineRule="auto"/>
+        <w:jc w:val="both"/>
+        <w:rPr>
+          <w:rFonts w:asciiTheme="majorBidi" w:hAnsiTheme="majorBidi" w:cstheme="majorBidi"/>
+          <w:sz w:val="24"/>
+          <w:szCs w:val="24"/>
           <w:lang w:val="fr-FR"/>
         </w:rPr>
       </w:pPr>
@@ -600,163 +6797,153 @@
         <w:jc w:val="both"/>
         <w:rPr>
           <w:rFonts w:asciiTheme="majorBidi" w:hAnsiTheme="majorBidi" w:cstheme="majorBidi"/>
-          <w:sz w:val="26"/>
-          <w:szCs w:val="26"/>
-          <w:lang w:val="fr-FR"/>
-        </w:rPr>
-      </w:pPr>
-      <w:r>
-        <w:rPr>
-          <w:rFonts w:asciiTheme="majorBidi" w:hAnsiTheme="majorBidi" w:cstheme="majorBidi"/>
-          <w:sz w:val="26"/>
-          <w:szCs w:val="26"/>
-          <w:lang w:val="fr-FR"/>
-        </w:rPr>
-        <w:t xml:space="preserve">Notamment, l’application </w:t>
-      </w:r>
-      <w:r>
-        <w:rPr>
-          <w:rFonts w:asciiTheme="majorBidi" w:hAnsiTheme="majorBidi" w:cstheme="majorBidi"/>
-          <w:b/>
-          <w:bCs/>
-          <w:sz w:val="26"/>
-          <w:szCs w:val="26"/>
-          <w:lang w:val="fr-FR"/>
-        </w:rPr>
-        <w:t>d’agrégation d</w:t>
-      </w:r>
-      <w:r>
-        <w:rPr>
-          <w:rFonts w:asciiTheme="majorBidi" w:hAnsiTheme="majorBidi" w:cstheme="majorBidi"/>
-          <w:b/>
-          <w:bCs/>
-          <w:sz w:val="26"/>
-          <w:szCs w:val="26"/>
-          <w:lang w:val="fr-FR"/>
-        </w:rPr>
-        <w:t xml:space="preserve">es Promotions </w:t>
-      </w:r>
-      <w:r>
-        <w:rPr>
-          <w:rFonts w:asciiTheme="majorBidi" w:hAnsiTheme="majorBidi" w:cstheme="majorBidi"/>
-          <w:sz w:val="26"/>
-          <w:szCs w:val="26"/>
-          <w:lang w:val="fr-FR"/>
-        </w:rPr>
-        <w:t>facilite aux consommateurs</w:t>
-      </w:r>
-      <w:r>
-        <w:rPr>
-          <w:rFonts w:asciiTheme="majorBidi" w:hAnsiTheme="majorBidi" w:cstheme="majorBidi"/>
-          <w:sz w:val="26"/>
-          <w:szCs w:val="26"/>
-          <w:lang w:val="fr-FR"/>
-        </w:rPr>
-        <w:t xml:space="preserve"> </w:t>
-      </w:r>
-      <w:r>
-        <w:rPr>
-          <w:rFonts w:asciiTheme="majorBidi" w:hAnsiTheme="majorBidi" w:cstheme="majorBidi"/>
-          <w:sz w:val="26"/>
-          <w:szCs w:val="26"/>
-          <w:lang w:val="fr-FR"/>
-        </w:rPr>
-        <w:t>la consultation des promotions récentes et les offre</w:t>
-      </w:r>
-      <w:r>
-        <w:rPr>
-          <w:rFonts w:asciiTheme="majorBidi" w:hAnsiTheme="majorBidi" w:cstheme="majorBidi"/>
-          <w:sz w:val="26"/>
-          <w:szCs w:val="26"/>
-          <w:lang w:val="fr-FR"/>
-        </w:rPr>
-        <w:t xml:space="preserve">s qui surfent sur les tendances </w:t>
-      </w:r>
-      <w:r>
-        <w:rPr>
-          <w:rFonts w:asciiTheme="majorBidi" w:hAnsiTheme="majorBidi" w:cstheme="majorBidi"/>
-          <w:sz w:val="26"/>
-          <w:szCs w:val="26"/>
-          <w:lang w:val="fr-FR"/>
-        </w:rPr>
-        <w:t>actuelles. Elle permet également les commerçants (hôtels, grandes surfaces,</w:t>
-      </w:r>
-      <w:r>
-        <w:rPr>
-          <w:rFonts w:asciiTheme="majorBidi" w:hAnsiTheme="majorBidi" w:cstheme="majorBidi"/>
-          <w:sz w:val="26"/>
-          <w:szCs w:val="26"/>
-          <w:lang w:val="fr-FR"/>
-        </w:rPr>
-        <w:t xml:space="preserve"> </w:t>
-      </w:r>
-      <w:r>
-        <w:rPr>
-          <w:rFonts w:asciiTheme="majorBidi" w:hAnsiTheme="majorBidi" w:cstheme="majorBidi"/>
-          <w:sz w:val="26"/>
-          <w:szCs w:val="26"/>
-          <w:lang w:val="fr-FR"/>
-        </w:rPr>
-        <w:t>r</w:t>
-      </w:r>
-      <w:r>
-        <w:rPr>
-          <w:rFonts w:asciiTheme="majorBidi" w:hAnsiTheme="majorBidi" w:cstheme="majorBidi"/>
-          <w:sz w:val="26"/>
-          <w:szCs w:val="26"/>
-          <w:lang w:val="fr-FR"/>
-        </w:rPr>
-        <w:t>estaurants</w:t>
-      </w:r>
-      <w:r>
-        <w:rPr>
-          <w:rFonts w:asciiTheme="majorBidi" w:hAnsiTheme="majorBidi" w:cstheme="majorBidi"/>
-          <w:sz w:val="26"/>
-          <w:szCs w:val="26"/>
-          <w:lang w:val="fr-FR"/>
-        </w:rPr>
-        <w:t>,</w:t>
-      </w:r>
-      <w:r>
-        <w:rPr>
-          <w:rFonts w:asciiTheme="majorBidi" w:hAnsiTheme="majorBidi" w:cstheme="majorBidi"/>
-          <w:sz w:val="26"/>
-          <w:szCs w:val="26"/>
-          <w:lang w:val="fr-FR"/>
-        </w:rPr>
-        <w:t xml:space="preserve"> auto-écoles, centre esthétiques</w:t>
-      </w:r>
-      <w:r>
-        <w:rPr>
-          <w:rFonts w:asciiTheme="majorBidi" w:hAnsiTheme="majorBidi" w:cstheme="majorBidi"/>
-          <w:sz w:val="26"/>
-          <w:szCs w:val="26"/>
-          <w:lang w:val="fr-FR"/>
-        </w:rPr>
-        <w:t>...) de promouvoir leurs produits ou services.</w:t>
-      </w:r>
-    </w:p>
-    <w:p>
-      <w:pPr>
-        <w:jc w:val="both"/>
-        <w:rPr>
-          <w:rFonts w:asciiTheme="majorBidi" w:hAnsiTheme="majorBidi" w:cstheme="majorBidi"/>
-          <w:sz w:val="26"/>
-          <w:szCs w:val="26"/>
-          <w:lang w:val="fr-FR"/>
-        </w:rPr>
-      </w:pPr>
-    </w:p>
-    <w:p>
-      <w:pPr>
-        <w:jc w:val="both"/>
-        <w:rPr>
-          <w:rFonts w:asciiTheme="majorBidi" w:hAnsiTheme="majorBidi" w:cstheme="majorBidi"/>
-          <w:lang w:val="fr-FR"/>
-        </w:rPr>
-      </w:pPr>
-      <w:bookmarkStart w:id="0" w:name="_GoBack"/>
-      <w:bookmarkEnd w:id="0"/>
+          <w:sz w:val="24"/>
+          <w:szCs w:val="24"/>
+          <w:lang w:val="fr-FR"/>
+        </w:rPr>
+      </w:pPr>
+      <w:r>
+        <w:rPr>
+          <w:rFonts w:asciiTheme="majorBidi" w:hAnsiTheme="majorBidi" w:cstheme="majorBidi"/>
+          <w:sz w:val="24"/>
+          <w:szCs w:val="24"/>
+          <w:lang w:val="fr-FR"/>
+        </w:rPr>
+        <w:t xml:space="preserve">On a consacré le </w:t>
+      </w:r>
+      <w:r>
+        <w:rPr>
+          <w:rFonts w:asciiTheme="majorBidi" w:hAnsiTheme="majorBidi" w:cstheme="majorBidi"/>
+          <w:sz w:val="24"/>
+          <w:szCs w:val="24"/>
+          <w:lang w:val="fr-FR"/>
+        </w:rPr>
+        <w:t>temps convenable</w:t>
+      </w:r>
+      <w:r>
+        <w:rPr>
+          <w:rFonts w:asciiTheme="majorBidi" w:hAnsiTheme="majorBidi" w:cstheme="majorBidi"/>
+          <w:sz w:val="24"/>
+          <w:szCs w:val="24"/>
+          <w:lang w:val="fr-FR"/>
+        </w:rPr>
+        <w:t xml:space="preserve"> à cette étud</w:t>
+      </w:r>
+      <w:r>
+        <w:rPr>
+          <w:rFonts w:asciiTheme="majorBidi" w:hAnsiTheme="majorBidi" w:cstheme="majorBidi"/>
+          <w:sz w:val="24"/>
+          <w:szCs w:val="24"/>
+          <w:lang w:val="fr-FR"/>
+        </w:rPr>
+        <w:t xml:space="preserve">e, ce qui nous a permis de bien </w:t>
+      </w:r>
+      <w:r>
+        <w:rPr>
+          <w:rFonts w:asciiTheme="majorBidi" w:hAnsiTheme="majorBidi" w:cstheme="majorBidi"/>
+          <w:sz w:val="24"/>
+          <w:szCs w:val="24"/>
+          <w:lang w:val="fr-FR"/>
+        </w:rPr>
+        <w:t>comprendre l'environnement de l'application, son</w:t>
+      </w:r>
+      <w:r>
+        <w:rPr>
+          <w:rFonts w:asciiTheme="majorBidi" w:hAnsiTheme="majorBidi" w:cstheme="majorBidi"/>
+          <w:sz w:val="24"/>
+          <w:szCs w:val="24"/>
+          <w:lang w:val="fr-FR"/>
+        </w:rPr>
+        <w:t xml:space="preserve"> objectif ainsi que ses besoins </w:t>
+      </w:r>
+      <w:r>
+        <w:rPr>
+          <w:rFonts w:asciiTheme="majorBidi" w:hAnsiTheme="majorBidi" w:cstheme="majorBidi"/>
+          <w:sz w:val="24"/>
+          <w:szCs w:val="24"/>
+          <w:lang w:val="fr-FR"/>
+        </w:rPr>
+        <w:t>fonctionnels et non fonctionnels</w:t>
+      </w:r>
+    </w:p>
+    <w:p>
+      <w:pPr>
+        <w:autoSpaceDE w:val="0"/>
+        <w:autoSpaceDN w:val="0"/>
+        <w:adjustRightInd w:val="0"/>
+        <w:spacing w:after="0" w:line="240" w:lineRule="auto"/>
+        <w:ind w:firstLine="720"/>
+        <w:jc w:val="both"/>
+        <w:rPr>
+          <w:rFonts w:asciiTheme="majorBidi" w:hAnsiTheme="majorBidi" w:cstheme="majorBidi"/>
+          <w:sz w:val="24"/>
+          <w:szCs w:val="24"/>
+          <w:lang w:val="fr-FR"/>
+        </w:rPr>
+      </w:pPr>
+    </w:p>
+    <w:p>
+      <w:pPr>
+        <w:autoSpaceDE w:val="0"/>
+        <w:autoSpaceDN w:val="0"/>
+        <w:adjustRightInd w:val="0"/>
+        <w:spacing w:after="0" w:line="240" w:lineRule="auto"/>
+        <w:ind w:firstLine="720"/>
+        <w:jc w:val="both"/>
+        <w:rPr>
+          <w:rFonts w:asciiTheme="majorBidi" w:hAnsiTheme="majorBidi" w:cstheme="majorBidi"/>
+          <w:sz w:val="24"/>
+          <w:szCs w:val="24"/>
+          <w:lang w:val="fr-FR"/>
+        </w:rPr>
+      </w:pPr>
+      <w:r>
+        <w:rPr>
+          <w:rFonts w:asciiTheme="majorBidi" w:hAnsiTheme="majorBidi" w:cstheme="majorBidi"/>
+          <w:sz w:val="24"/>
+          <w:szCs w:val="24"/>
+          <w:lang w:val="fr-FR"/>
+        </w:rPr>
+        <w:t>Cette étude nous a permis de distinguer les différents points s</w:t>
+      </w:r>
+      <w:r>
+        <w:rPr>
+          <w:rFonts w:asciiTheme="majorBidi" w:hAnsiTheme="majorBidi" w:cstheme="majorBidi"/>
+          <w:sz w:val="24"/>
+          <w:szCs w:val="24"/>
+          <w:lang w:val="fr-FR"/>
+        </w:rPr>
+        <w:t xml:space="preserve">ur lesquels on va travailler et </w:t>
+      </w:r>
+      <w:r>
+        <w:rPr>
+          <w:rFonts w:asciiTheme="majorBidi" w:hAnsiTheme="majorBidi" w:cstheme="majorBidi"/>
+          <w:sz w:val="24"/>
+          <w:szCs w:val="24"/>
+          <w:lang w:val="fr-FR"/>
+        </w:rPr>
+        <w:t>les technologies qu'on va utiliser pour réaliser notre application.</w:t>
+      </w:r>
+    </w:p>
+    <w:p>
+      <w:pPr>
+        <w:rPr>
+          <w:rFonts w:asciiTheme="majorBidi" w:hAnsiTheme="majorBidi" w:cstheme="majorBidi"/>
+          <w:sz w:val="24"/>
+          <w:szCs w:val="24"/>
+          <w:lang w:val="fr-FR"/>
+        </w:rPr>
+      </w:pPr>
+    </w:p>
+    <w:p>
+      <w:pPr>
+        <w:rPr>
+          <w:rFonts w:asciiTheme="majorBidi" w:hAnsiTheme="majorBidi" w:cstheme="majorBidi"/>
+          <w:sz w:val="24"/>
+          <w:szCs w:val="24"/>
+          <w:lang w:val="fr-FR"/>
+        </w:rPr>
+      </w:pPr>
     </w:p>
     <w:sectPr>
       <w:pgSz w:w="12240" w:h="15840"/>
@@ -766,6 +6953,1782 @@
     </w:sectPr>
   </w:body>
 </w:document>
+</file>
+
+<file path=word/numbering.xml><?xml version="1.0" encoding="utf-8"?>
+<w:numbering xmlns:wpc="http://schemas.microsoft.com/office/word/2010/wordprocessingCanvas" xmlns:cx="http://schemas.microsoft.com/office/drawing/2014/chartex" xmlns:mc="http://schemas.openxmlformats.org/markup-compatibility/2006" xmlns:o="urn:schemas-microsoft-com:office:office" xmlns:r="http://schemas.openxmlformats.org/officeDocument/2006/relationships" xmlns:m="http://schemas.openxmlformats.org/officeDocument/2006/math" xmlns:v="urn:schemas-microsoft-com:vml" xmlns:wp14="http://schemas.microsoft.com/office/word/2010/wordprocessingDrawing" xmlns:wp="http://schemas.openxmlformats.org/drawingml/2006/wordprocessingDrawing" xmlns:w10="urn:schemas-microsoft-com:office:word" xmlns:w="http://schemas.openxmlformats.org/wordprocessingml/2006/main" xmlns:w14="http://schemas.microsoft.com/office/word/2010/wordml" xmlns:w15="http://schemas.microsoft.com/office/word/2012/wordml" xmlns:w16se="http://schemas.microsoft.com/office/word/2015/wordml/symex" xmlns:wpg="http://schemas.microsoft.com/office/word/2010/wordprocessingGroup" xmlns:wpi="http://schemas.microsoft.com/office/word/2010/wordprocessingInk" xmlns:wne="http://schemas.microsoft.com/office/word/2006/wordml" xmlns:wps="http://schemas.microsoft.com/office/word/2010/wordprocessingShape" mc:Ignorable="w14 w15 w16se wp14">
+  <w:numPicBullet w:numPicBulletId="0">
+    <w:pict>
+      <v:shapetype id="_x0000_t75" coordsize="21600,21600" o:spt="75" o:preferrelative="t" path="m@4@5l@4@11@9@11@9@5xe" filled="f" stroked="f">
+        <v:stroke joinstyle="miter"/>
+        <v:formulas>
+          <v:f eqn="if lineDrawn pixelLineWidth 0"/>
+          <v:f eqn="sum @0 1 0"/>
+          <v:f eqn="sum 0 0 @1"/>
+          <v:f eqn="prod @2 1 2"/>
+          <v:f eqn="prod @3 21600 pixelWidth"/>
+          <v:f eqn="prod @3 21600 pixelHeight"/>
+          <v:f eqn="sum @0 0 1"/>
+          <v:f eqn="prod @6 1 2"/>
+          <v:f eqn="prod @7 21600 pixelWidth"/>
+          <v:f eqn="sum @8 21600 0"/>
+          <v:f eqn="prod @7 21600 pixelHeight"/>
+          <v:f eqn="sum @10 21600 0"/>
+        </v:formulas>
+        <v:path o:extrusionok="f" gradientshapeok="t" o:connecttype="rect"/>
+        <o:lock v:ext="edit" aspectratio="t"/>
+      </v:shapetype>
+      <v:shape id="_x0000_i1143" type="#_x0000_t75" style="width:11.25pt;height:11.25pt" o:bullet="t">
+        <v:imagedata r:id="rId1" o:title="msoC4D5"/>
+      </v:shape>
+    </w:pict>
+  </w:numPicBullet>
+  <w:abstractNum w:abstractNumId="0" w15:restartNumberingAfterBreak="0">
+    <w:nsid w:val="16696F5C"/>
+    <w:multiLevelType w:val="hybridMultilevel"/>
+    <w:tmpl w:val="CFE03AF8"/>
+    <w:lvl w:ilvl="0" w:tplc="04090001">
+      <w:start w:val="1"/>
+      <w:numFmt w:val="bullet"/>
+      <w:lvlText w:val=""/>
+      <w:lvlJc w:val="left"/>
+      <w:pPr>
+        <w:ind w:left="1440" w:hanging="360"/>
+      </w:pPr>
+      <w:rPr>
+        <w:rFonts w:ascii="Symbol" w:hAnsi="Symbol" w:hint="default"/>
+      </w:rPr>
+    </w:lvl>
+    <w:lvl w:ilvl="1" w:tplc="04090003" w:tentative="1">
+      <w:start w:val="1"/>
+      <w:numFmt w:val="bullet"/>
+      <w:lvlText w:val="o"/>
+      <w:lvlJc w:val="left"/>
+      <w:pPr>
+        <w:ind w:left="2160" w:hanging="360"/>
+      </w:pPr>
+      <w:rPr>
+        <w:rFonts w:ascii="Courier New" w:hAnsi="Courier New" w:cs="Courier New" w:hint="default"/>
+      </w:rPr>
+    </w:lvl>
+    <w:lvl w:ilvl="2" w:tplc="04090005" w:tentative="1">
+      <w:start w:val="1"/>
+      <w:numFmt w:val="bullet"/>
+      <w:lvlText w:val=""/>
+      <w:lvlJc w:val="left"/>
+      <w:pPr>
+        <w:ind w:left="2880" w:hanging="360"/>
+      </w:pPr>
+      <w:rPr>
+        <w:rFonts w:ascii="Wingdings" w:hAnsi="Wingdings" w:hint="default"/>
+      </w:rPr>
+    </w:lvl>
+    <w:lvl w:ilvl="3" w:tplc="04090001" w:tentative="1">
+      <w:start w:val="1"/>
+      <w:numFmt w:val="bullet"/>
+      <w:lvlText w:val=""/>
+      <w:lvlJc w:val="left"/>
+      <w:pPr>
+        <w:ind w:left="3600" w:hanging="360"/>
+      </w:pPr>
+      <w:rPr>
+        <w:rFonts w:ascii="Symbol" w:hAnsi="Symbol" w:hint="default"/>
+      </w:rPr>
+    </w:lvl>
+    <w:lvl w:ilvl="4" w:tplc="04090003" w:tentative="1">
+      <w:start w:val="1"/>
+      <w:numFmt w:val="bullet"/>
+      <w:lvlText w:val="o"/>
+      <w:lvlJc w:val="left"/>
+      <w:pPr>
+        <w:ind w:left="4320" w:hanging="360"/>
+      </w:pPr>
+      <w:rPr>
+        <w:rFonts w:ascii="Courier New" w:hAnsi="Courier New" w:cs="Courier New" w:hint="default"/>
+      </w:rPr>
+    </w:lvl>
+    <w:lvl w:ilvl="5" w:tplc="04090005" w:tentative="1">
+      <w:start w:val="1"/>
+      <w:numFmt w:val="bullet"/>
+      <w:lvlText w:val=""/>
+      <w:lvlJc w:val="left"/>
+      <w:pPr>
+        <w:ind w:left="5040" w:hanging="360"/>
+      </w:pPr>
+      <w:rPr>
+        <w:rFonts w:ascii="Wingdings" w:hAnsi="Wingdings" w:hint="default"/>
+      </w:rPr>
+    </w:lvl>
+    <w:lvl w:ilvl="6" w:tplc="04090001" w:tentative="1">
+      <w:start w:val="1"/>
+      <w:numFmt w:val="bullet"/>
+      <w:lvlText w:val=""/>
+      <w:lvlJc w:val="left"/>
+      <w:pPr>
+        <w:ind w:left="5760" w:hanging="360"/>
+      </w:pPr>
+      <w:rPr>
+        <w:rFonts w:ascii="Symbol" w:hAnsi="Symbol" w:hint="default"/>
+      </w:rPr>
+    </w:lvl>
+    <w:lvl w:ilvl="7" w:tplc="04090003" w:tentative="1">
+      <w:start w:val="1"/>
+      <w:numFmt w:val="bullet"/>
+      <w:lvlText w:val="o"/>
+      <w:lvlJc w:val="left"/>
+      <w:pPr>
+        <w:ind w:left="6480" w:hanging="360"/>
+      </w:pPr>
+      <w:rPr>
+        <w:rFonts w:ascii="Courier New" w:hAnsi="Courier New" w:cs="Courier New" w:hint="default"/>
+      </w:rPr>
+    </w:lvl>
+    <w:lvl w:ilvl="8" w:tplc="04090005" w:tentative="1">
+      <w:start w:val="1"/>
+      <w:numFmt w:val="bullet"/>
+      <w:lvlText w:val=""/>
+      <w:lvlJc w:val="left"/>
+      <w:pPr>
+        <w:ind w:left="7200" w:hanging="360"/>
+      </w:pPr>
+      <w:rPr>
+        <w:rFonts w:ascii="Wingdings" w:hAnsi="Wingdings" w:hint="default"/>
+      </w:rPr>
+    </w:lvl>
+  </w:abstractNum>
+  <w:abstractNum w:abstractNumId="1" w15:restartNumberingAfterBreak="0">
+    <w:nsid w:val="17AE280D"/>
+    <w:multiLevelType w:val="hybridMultilevel"/>
+    <w:tmpl w:val="7CFC5144"/>
+    <w:lvl w:ilvl="0" w:tplc="04090001">
+      <w:start w:val="1"/>
+      <w:numFmt w:val="bullet"/>
+      <w:lvlText w:val=""/>
+      <w:lvlJc w:val="left"/>
+      <w:pPr>
+        <w:ind w:left="360" w:hanging="360"/>
+      </w:pPr>
+      <w:rPr>
+        <w:rFonts w:ascii="Symbol" w:hAnsi="Symbol" w:hint="default"/>
+      </w:rPr>
+    </w:lvl>
+    <w:lvl w:ilvl="1" w:tplc="04090003" w:tentative="1">
+      <w:start w:val="1"/>
+      <w:numFmt w:val="bullet"/>
+      <w:lvlText w:val="o"/>
+      <w:lvlJc w:val="left"/>
+      <w:pPr>
+        <w:ind w:left="1080" w:hanging="360"/>
+      </w:pPr>
+      <w:rPr>
+        <w:rFonts w:ascii="Courier New" w:hAnsi="Courier New" w:cs="Courier New" w:hint="default"/>
+      </w:rPr>
+    </w:lvl>
+    <w:lvl w:ilvl="2" w:tplc="04090005" w:tentative="1">
+      <w:start w:val="1"/>
+      <w:numFmt w:val="bullet"/>
+      <w:lvlText w:val=""/>
+      <w:lvlJc w:val="left"/>
+      <w:pPr>
+        <w:ind w:left="1800" w:hanging="360"/>
+      </w:pPr>
+      <w:rPr>
+        <w:rFonts w:ascii="Wingdings" w:hAnsi="Wingdings" w:hint="default"/>
+      </w:rPr>
+    </w:lvl>
+    <w:lvl w:ilvl="3" w:tplc="04090001" w:tentative="1">
+      <w:start w:val="1"/>
+      <w:numFmt w:val="bullet"/>
+      <w:lvlText w:val=""/>
+      <w:lvlJc w:val="left"/>
+      <w:pPr>
+        <w:ind w:left="2520" w:hanging="360"/>
+      </w:pPr>
+      <w:rPr>
+        <w:rFonts w:ascii="Symbol" w:hAnsi="Symbol" w:hint="default"/>
+      </w:rPr>
+    </w:lvl>
+    <w:lvl w:ilvl="4" w:tplc="04090003" w:tentative="1">
+      <w:start w:val="1"/>
+      <w:numFmt w:val="bullet"/>
+      <w:lvlText w:val="o"/>
+      <w:lvlJc w:val="left"/>
+      <w:pPr>
+        <w:ind w:left="3240" w:hanging="360"/>
+      </w:pPr>
+      <w:rPr>
+        <w:rFonts w:ascii="Courier New" w:hAnsi="Courier New" w:cs="Courier New" w:hint="default"/>
+      </w:rPr>
+    </w:lvl>
+    <w:lvl w:ilvl="5" w:tplc="04090005" w:tentative="1">
+      <w:start w:val="1"/>
+      <w:numFmt w:val="bullet"/>
+      <w:lvlText w:val=""/>
+      <w:lvlJc w:val="left"/>
+      <w:pPr>
+        <w:ind w:left="3960" w:hanging="360"/>
+      </w:pPr>
+      <w:rPr>
+        <w:rFonts w:ascii="Wingdings" w:hAnsi="Wingdings" w:hint="default"/>
+      </w:rPr>
+    </w:lvl>
+    <w:lvl w:ilvl="6" w:tplc="04090001" w:tentative="1">
+      <w:start w:val="1"/>
+      <w:numFmt w:val="bullet"/>
+      <w:lvlText w:val=""/>
+      <w:lvlJc w:val="left"/>
+      <w:pPr>
+        <w:ind w:left="4680" w:hanging="360"/>
+      </w:pPr>
+      <w:rPr>
+        <w:rFonts w:ascii="Symbol" w:hAnsi="Symbol" w:hint="default"/>
+      </w:rPr>
+    </w:lvl>
+    <w:lvl w:ilvl="7" w:tplc="04090003" w:tentative="1">
+      <w:start w:val="1"/>
+      <w:numFmt w:val="bullet"/>
+      <w:lvlText w:val="o"/>
+      <w:lvlJc w:val="left"/>
+      <w:pPr>
+        <w:ind w:left="5400" w:hanging="360"/>
+      </w:pPr>
+      <w:rPr>
+        <w:rFonts w:ascii="Courier New" w:hAnsi="Courier New" w:cs="Courier New" w:hint="default"/>
+      </w:rPr>
+    </w:lvl>
+    <w:lvl w:ilvl="8" w:tplc="04090005" w:tentative="1">
+      <w:start w:val="1"/>
+      <w:numFmt w:val="bullet"/>
+      <w:lvlText w:val=""/>
+      <w:lvlJc w:val="left"/>
+      <w:pPr>
+        <w:ind w:left="6120" w:hanging="360"/>
+      </w:pPr>
+      <w:rPr>
+        <w:rFonts w:ascii="Wingdings" w:hAnsi="Wingdings" w:hint="default"/>
+      </w:rPr>
+    </w:lvl>
+  </w:abstractNum>
+  <w:abstractNum w:abstractNumId="2" w15:restartNumberingAfterBreak="0">
+    <w:nsid w:val="1EE579AF"/>
+    <w:multiLevelType w:val="multilevel"/>
+    <w:tmpl w:val="EB720214"/>
+    <w:lvl w:ilvl="0">
+      <w:start w:val="1"/>
+      <w:numFmt w:val="decimal"/>
+      <w:lvlText w:val="%1."/>
+      <w:lvlJc w:val="left"/>
+      <w:pPr>
+        <w:ind w:left="360" w:hanging="360"/>
+      </w:pPr>
+    </w:lvl>
+    <w:lvl w:ilvl="1">
+      <w:start w:val="1"/>
+      <w:numFmt w:val="decimal"/>
+      <w:isLgl/>
+      <w:lvlText w:val="%1.%2."/>
+      <w:lvlJc w:val="left"/>
+      <w:pPr>
+        <w:ind w:left="495" w:hanging="495"/>
+      </w:pPr>
+      <w:rPr>
+        <w:rFonts w:hint="default"/>
+      </w:rPr>
+    </w:lvl>
+    <w:lvl w:ilvl="2">
+      <w:start w:val="1"/>
+      <w:numFmt w:val="decimal"/>
+      <w:isLgl/>
+      <w:lvlText w:val="%1.%2.%3."/>
+      <w:lvlJc w:val="left"/>
+      <w:pPr>
+        <w:ind w:left="720" w:hanging="720"/>
+      </w:pPr>
+      <w:rPr>
+        <w:rFonts w:hint="default"/>
+      </w:rPr>
+    </w:lvl>
+    <w:lvl w:ilvl="3">
+      <w:start w:val="1"/>
+      <w:numFmt w:val="decimal"/>
+      <w:isLgl/>
+      <w:lvlText w:val="%1.%2.%3.%4."/>
+      <w:lvlJc w:val="left"/>
+      <w:pPr>
+        <w:ind w:left="720" w:hanging="720"/>
+      </w:pPr>
+      <w:rPr>
+        <w:rFonts w:hint="default"/>
+      </w:rPr>
+    </w:lvl>
+    <w:lvl w:ilvl="4">
+      <w:start w:val="1"/>
+      <w:numFmt w:val="decimal"/>
+      <w:isLgl/>
+      <w:lvlText w:val="%1.%2.%3.%4.%5."/>
+      <w:lvlJc w:val="left"/>
+      <w:pPr>
+        <w:ind w:left="1080" w:hanging="1080"/>
+      </w:pPr>
+      <w:rPr>
+        <w:rFonts w:hint="default"/>
+      </w:rPr>
+    </w:lvl>
+    <w:lvl w:ilvl="5">
+      <w:start w:val="1"/>
+      <w:numFmt w:val="decimal"/>
+      <w:isLgl/>
+      <w:lvlText w:val="%1.%2.%3.%4.%5.%6."/>
+      <w:lvlJc w:val="left"/>
+      <w:pPr>
+        <w:ind w:left="1080" w:hanging="1080"/>
+      </w:pPr>
+      <w:rPr>
+        <w:rFonts w:hint="default"/>
+      </w:rPr>
+    </w:lvl>
+    <w:lvl w:ilvl="6">
+      <w:start w:val="1"/>
+      <w:numFmt w:val="decimal"/>
+      <w:isLgl/>
+      <w:lvlText w:val="%1.%2.%3.%4.%5.%6.%7."/>
+      <w:lvlJc w:val="left"/>
+      <w:pPr>
+        <w:ind w:left="1440" w:hanging="1440"/>
+      </w:pPr>
+      <w:rPr>
+        <w:rFonts w:hint="default"/>
+      </w:rPr>
+    </w:lvl>
+    <w:lvl w:ilvl="7">
+      <w:start w:val="1"/>
+      <w:numFmt w:val="decimal"/>
+      <w:isLgl/>
+      <w:lvlText w:val="%1.%2.%3.%4.%5.%6.%7.%8."/>
+      <w:lvlJc w:val="left"/>
+      <w:pPr>
+        <w:ind w:left="1440" w:hanging="1440"/>
+      </w:pPr>
+      <w:rPr>
+        <w:rFonts w:hint="default"/>
+      </w:rPr>
+    </w:lvl>
+    <w:lvl w:ilvl="8">
+      <w:start w:val="1"/>
+      <w:numFmt w:val="decimal"/>
+      <w:isLgl/>
+      <w:lvlText w:val="%1.%2.%3.%4.%5.%6.%7.%8.%9."/>
+      <w:lvlJc w:val="left"/>
+      <w:pPr>
+        <w:ind w:left="1800" w:hanging="1800"/>
+      </w:pPr>
+      <w:rPr>
+        <w:rFonts w:hint="default"/>
+      </w:rPr>
+    </w:lvl>
+  </w:abstractNum>
+  <w:abstractNum w:abstractNumId="3" w15:restartNumberingAfterBreak="0">
+    <w:nsid w:val="27826B23"/>
+    <w:multiLevelType w:val="hybridMultilevel"/>
+    <w:tmpl w:val="FC16893A"/>
+    <w:lvl w:ilvl="0" w:tplc="04090001">
+      <w:start w:val="1"/>
+      <w:numFmt w:val="bullet"/>
+      <w:lvlText w:val=""/>
+      <w:lvlJc w:val="left"/>
+      <w:pPr>
+        <w:ind w:left="720" w:hanging="360"/>
+      </w:pPr>
+      <w:rPr>
+        <w:rFonts w:ascii="Symbol" w:hAnsi="Symbol" w:hint="default"/>
+      </w:rPr>
+    </w:lvl>
+    <w:lvl w:ilvl="1" w:tplc="04090003" w:tentative="1">
+      <w:start w:val="1"/>
+      <w:numFmt w:val="bullet"/>
+      <w:lvlText w:val="o"/>
+      <w:lvlJc w:val="left"/>
+      <w:pPr>
+        <w:ind w:left="1440" w:hanging="360"/>
+      </w:pPr>
+      <w:rPr>
+        <w:rFonts w:ascii="Courier New" w:hAnsi="Courier New" w:cs="Courier New" w:hint="default"/>
+      </w:rPr>
+    </w:lvl>
+    <w:lvl w:ilvl="2" w:tplc="04090005" w:tentative="1">
+      <w:start w:val="1"/>
+      <w:numFmt w:val="bullet"/>
+      <w:lvlText w:val=""/>
+      <w:lvlJc w:val="left"/>
+      <w:pPr>
+        <w:ind w:left="2160" w:hanging="360"/>
+      </w:pPr>
+      <w:rPr>
+        <w:rFonts w:ascii="Wingdings" w:hAnsi="Wingdings" w:hint="default"/>
+      </w:rPr>
+    </w:lvl>
+    <w:lvl w:ilvl="3" w:tplc="04090001" w:tentative="1">
+      <w:start w:val="1"/>
+      <w:numFmt w:val="bullet"/>
+      <w:lvlText w:val=""/>
+      <w:lvlJc w:val="left"/>
+      <w:pPr>
+        <w:ind w:left="2880" w:hanging="360"/>
+      </w:pPr>
+      <w:rPr>
+        <w:rFonts w:ascii="Symbol" w:hAnsi="Symbol" w:hint="default"/>
+      </w:rPr>
+    </w:lvl>
+    <w:lvl w:ilvl="4" w:tplc="04090003" w:tentative="1">
+      <w:start w:val="1"/>
+      <w:numFmt w:val="bullet"/>
+      <w:lvlText w:val="o"/>
+      <w:lvlJc w:val="left"/>
+      <w:pPr>
+        <w:ind w:left="3600" w:hanging="360"/>
+      </w:pPr>
+      <w:rPr>
+        <w:rFonts w:ascii="Courier New" w:hAnsi="Courier New" w:cs="Courier New" w:hint="default"/>
+      </w:rPr>
+    </w:lvl>
+    <w:lvl w:ilvl="5" w:tplc="04090005" w:tentative="1">
+      <w:start w:val="1"/>
+      <w:numFmt w:val="bullet"/>
+      <w:lvlText w:val=""/>
+      <w:lvlJc w:val="left"/>
+      <w:pPr>
+        <w:ind w:left="4320" w:hanging="360"/>
+      </w:pPr>
+      <w:rPr>
+        <w:rFonts w:ascii="Wingdings" w:hAnsi="Wingdings" w:hint="default"/>
+      </w:rPr>
+    </w:lvl>
+    <w:lvl w:ilvl="6" w:tplc="04090001" w:tentative="1">
+      <w:start w:val="1"/>
+      <w:numFmt w:val="bullet"/>
+      <w:lvlText w:val=""/>
+      <w:lvlJc w:val="left"/>
+      <w:pPr>
+        <w:ind w:left="5040" w:hanging="360"/>
+      </w:pPr>
+      <w:rPr>
+        <w:rFonts w:ascii="Symbol" w:hAnsi="Symbol" w:hint="default"/>
+      </w:rPr>
+    </w:lvl>
+    <w:lvl w:ilvl="7" w:tplc="04090003" w:tentative="1">
+      <w:start w:val="1"/>
+      <w:numFmt w:val="bullet"/>
+      <w:lvlText w:val="o"/>
+      <w:lvlJc w:val="left"/>
+      <w:pPr>
+        <w:ind w:left="5760" w:hanging="360"/>
+      </w:pPr>
+      <w:rPr>
+        <w:rFonts w:ascii="Courier New" w:hAnsi="Courier New" w:cs="Courier New" w:hint="default"/>
+      </w:rPr>
+    </w:lvl>
+    <w:lvl w:ilvl="8" w:tplc="04090005" w:tentative="1">
+      <w:start w:val="1"/>
+      <w:numFmt w:val="bullet"/>
+      <w:lvlText w:val=""/>
+      <w:lvlJc w:val="left"/>
+      <w:pPr>
+        <w:ind w:left="6480" w:hanging="360"/>
+      </w:pPr>
+      <w:rPr>
+        <w:rFonts w:ascii="Wingdings" w:hAnsi="Wingdings" w:hint="default"/>
+      </w:rPr>
+    </w:lvl>
+  </w:abstractNum>
+  <w:abstractNum w:abstractNumId="4" w15:restartNumberingAfterBreak="0">
+    <w:nsid w:val="2DE15999"/>
+    <w:multiLevelType w:val="hybridMultilevel"/>
+    <w:tmpl w:val="06F40142"/>
+    <w:lvl w:ilvl="0" w:tplc="04090001">
+      <w:start w:val="1"/>
+      <w:numFmt w:val="bullet"/>
+      <w:lvlText w:val=""/>
+      <w:lvlJc w:val="left"/>
+      <w:pPr>
+        <w:ind w:left="720" w:hanging="360"/>
+      </w:pPr>
+      <w:rPr>
+        <w:rFonts w:ascii="Symbol" w:hAnsi="Symbol" w:hint="default"/>
+      </w:rPr>
+    </w:lvl>
+    <w:lvl w:ilvl="1" w:tplc="04090003" w:tentative="1">
+      <w:start w:val="1"/>
+      <w:numFmt w:val="bullet"/>
+      <w:lvlText w:val="o"/>
+      <w:lvlJc w:val="left"/>
+      <w:pPr>
+        <w:ind w:left="1440" w:hanging="360"/>
+      </w:pPr>
+      <w:rPr>
+        <w:rFonts w:ascii="Courier New" w:hAnsi="Courier New" w:cs="Courier New" w:hint="default"/>
+      </w:rPr>
+    </w:lvl>
+    <w:lvl w:ilvl="2" w:tplc="04090005" w:tentative="1">
+      <w:start w:val="1"/>
+      <w:numFmt w:val="bullet"/>
+      <w:lvlText w:val=""/>
+      <w:lvlJc w:val="left"/>
+      <w:pPr>
+        <w:ind w:left="2160" w:hanging="360"/>
+      </w:pPr>
+      <w:rPr>
+        <w:rFonts w:ascii="Wingdings" w:hAnsi="Wingdings" w:hint="default"/>
+      </w:rPr>
+    </w:lvl>
+    <w:lvl w:ilvl="3" w:tplc="04090001" w:tentative="1">
+      <w:start w:val="1"/>
+      <w:numFmt w:val="bullet"/>
+      <w:lvlText w:val=""/>
+      <w:lvlJc w:val="left"/>
+      <w:pPr>
+        <w:ind w:left="2880" w:hanging="360"/>
+      </w:pPr>
+      <w:rPr>
+        <w:rFonts w:ascii="Symbol" w:hAnsi="Symbol" w:hint="default"/>
+      </w:rPr>
+    </w:lvl>
+    <w:lvl w:ilvl="4" w:tplc="04090003" w:tentative="1">
+      <w:start w:val="1"/>
+      <w:numFmt w:val="bullet"/>
+      <w:lvlText w:val="o"/>
+      <w:lvlJc w:val="left"/>
+      <w:pPr>
+        <w:ind w:left="3600" w:hanging="360"/>
+      </w:pPr>
+      <w:rPr>
+        <w:rFonts w:ascii="Courier New" w:hAnsi="Courier New" w:cs="Courier New" w:hint="default"/>
+      </w:rPr>
+    </w:lvl>
+    <w:lvl w:ilvl="5" w:tplc="04090005" w:tentative="1">
+      <w:start w:val="1"/>
+      <w:numFmt w:val="bullet"/>
+      <w:lvlText w:val=""/>
+      <w:lvlJc w:val="left"/>
+      <w:pPr>
+        <w:ind w:left="4320" w:hanging="360"/>
+      </w:pPr>
+      <w:rPr>
+        <w:rFonts w:ascii="Wingdings" w:hAnsi="Wingdings" w:hint="default"/>
+      </w:rPr>
+    </w:lvl>
+    <w:lvl w:ilvl="6" w:tplc="04090001" w:tentative="1">
+      <w:start w:val="1"/>
+      <w:numFmt w:val="bullet"/>
+      <w:lvlText w:val=""/>
+      <w:lvlJc w:val="left"/>
+      <w:pPr>
+        <w:ind w:left="5040" w:hanging="360"/>
+      </w:pPr>
+      <w:rPr>
+        <w:rFonts w:ascii="Symbol" w:hAnsi="Symbol" w:hint="default"/>
+      </w:rPr>
+    </w:lvl>
+    <w:lvl w:ilvl="7" w:tplc="04090003" w:tentative="1">
+      <w:start w:val="1"/>
+      <w:numFmt w:val="bullet"/>
+      <w:lvlText w:val="o"/>
+      <w:lvlJc w:val="left"/>
+      <w:pPr>
+        <w:ind w:left="5760" w:hanging="360"/>
+      </w:pPr>
+      <w:rPr>
+        <w:rFonts w:ascii="Courier New" w:hAnsi="Courier New" w:cs="Courier New" w:hint="default"/>
+      </w:rPr>
+    </w:lvl>
+    <w:lvl w:ilvl="8" w:tplc="04090005" w:tentative="1">
+      <w:start w:val="1"/>
+      <w:numFmt w:val="bullet"/>
+      <w:lvlText w:val=""/>
+      <w:lvlJc w:val="left"/>
+      <w:pPr>
+        <w:ind w:left="6480" w:hanging="360"/>
+      </w:pPr>
+      <w:rPr>
+        <w:rFonts w:ascii="Wingdings" w:hAnsi="Wingdings" w:hint="default"/>
+      </w:rPr>
+    </w:lvl>
+  </w:abstractNum>
+  <w:abstractNum w:abstractNumId="5" w15:restartNumberingAfterBreak="0">
+    <w:nsid w:val="335C0AF6"/>
+    <w:multiLevelType w:val="hybridMultilevel"/>
+    <w:tmpl w:val="4A9835A2"/>
+    <w:lvl w:ilvl="0" w:tplc="04090001">
+      <w:start w:val="1"/>
+      <w:numFmt w:val="bullet"/>
+      <w:lvlText w:val=""/>
+      <w:lvlJc w:val="left"/>
+      <w:pPr>
+        <w:ind w:left="720" w:hanging="360"/>
+      </w:pPr>
+      <w:rPr>
+        <w:rFonts w:ascii="Symbol" w:hAnsi="Symbol" w:hint="default"/>
+      </w:rPr>
+    </w:lvl>
+    <w:lvl w:ilvl="1" w:tplc="04090003" w:tentative="1">
+      <w:start w:val="1"/>
+      <w:numFmt w:val="bullet"/>
+      <w:lvlText w:val="o"/>
+      <w:lvlJc w:val="left"/>
+      <w:pPr>
+        <w:ind w:left="1440" w:hanging="360"/>
+      </w:pPr>
+      <w:rPr>
+        <w:rFonts w:ascii="Courier New" w:hAnsi="Courier New" w:cs="Courier New" w:hint="default"/>
+      </w:rPr>
+    </w:lvl>
+    <w:lvl w:ilvl="2" w:tplc="04090005" w:tentative="1">
+      <w:start w:val="1"/>
+      <w:numFmt w:val="bullet"/>
+      <w:lvlText w:val=""/>
+      <w:lvlJc w:val="left"/>
+      <w:pPr>
+        <w:ind w:left="2160" w:hanging="360"/>
+      </w:pPr>
+      <w:rPr>
+        <w:rFonts w:ascii="Wingdings" w:hAnsi="Wingdings" w:hint="default"/>
+      </w:rPr>
+    </w:lvl>
+    <w:lvl w:ilvl="3" w:tplc="04090001" w:tentative="1">
+      <w:start w:val="1"/>
+      <w:numFmt w:val="bullet"/>
+      <w:lvlText w:val=""/>
+      <w:lvlJc w:val="left"/>
+      <w:pPr>
+        <w:ind w:left="2880" w:hanging="360"/>
+      </w:pPr>
+      <w:rPr>
+        <w:rFonts w:ascii="Symbol" w:hAnsi="Symbol" w:hint="default"/>
+      </w:rPr>
+    </w:lvl>
+    <w:lvl w:ilvl="4" w:tplc="04090003" w:tentative="1">
+      <w:start w:val="1"/>
+      <w:numFmt w:val="bullet"/>
+      <w:lvlText w:val="o"/>
+      <w:lvlJc w:val="left"/>
+      <w:pPr>
+        <w:ind w:left="3600" w:hanging="360"/>
+      </w:pPr>
+      <w:rPr>
+        <w:rFonts w:ascii="Courier New" w:hAnsi="Courier New" w:cs="Courier New" w:hint="default"/>
+      </w:rPr>
+    </w:lvl>
+    <w:lvl w:ilvl="5" w:tplc="04090005" w:tentative="1">
+      <w:start w:val="1"/>
+      <w:numFmt w:val="bullet"/>
+      <w:lvlText w:val=""/>
+      <w:lvlJc w:val="left"/>
+      <w:pPr>
+        <w:ind w:left="4320" w:hanging="360"/>
+      </w:pPr>
+      <w:rPr>
+        <w:rFonts w:ascii="Wingdings" w:hAnsi="Wingdings" w:hint="default"/>
+      </w:rPr>
+    </w:lvl>
+    <w:lvl w:ilvl="6" w:tplc="04090001" w:tentative="1">
+      <w:start w:val="1"/>
+      <w:numFmt w:val="bullet"/>
+      <w:lvlText w:val=""/>
+      <w:lvlJc w:val="left"/>
+      <w:pPr>
+        <w:ind w:left="5040" w:hanging="360"/>
+      </w:pPr>
+      <w:rPr>
+        <w:rFonts w:ascii="Symbol" w:hAnsi="Symbol" w:hint="default"/>
+      </w:rPr>
+    </w:lvl>
+    <w:lvl w:ilvl="7" w:tplc="04090003" w:tentative="1">
+      <w:start w:val="1"/>
+      <w:numFmt w:val="bullet"/>
+      <w:lvlText w:val="o"/>
+      <w:lvlJc w:val="left"/>
+      <w:pPr>
+        <w:ind w:left="5760" w:hanging="360"/>
+      </w:pPr>
+      <w:rPr>
+        <w:rFonts w:ascii="Courier New" w:hAnsi="Courier New" w:cs="Courier New" w:hint="default"/>
+      </w:rPr>
+    </w:lvl>
+    <w:lvl w:ilvl="8" w:tplc="04090005" w:tentative="1">
+      <w:start w:val="1"/>
+      <w:numFmt w:val="bullet"/>
+      <w:lvlText w:val=""/>
+      <w:lvlJc w:val="left"/>
+      <w:pPr>
+        <w:ind w:left="6480" w:hanging="360"/>
+      </w:pPr>
+      <w:rPr>
+        <w:rFonts w:ascii="Wingdings" w:hAnsi="Wingdings" w:hint="default"/>
+      </w:rPr>
+    </w:lvl>
+  </w:abstractNum>
+  <w:abstractNum w:abstractNumId="6" w15:restartNumberingAfterBreak="0">
+    <w:nsid w:val="3855474B"/>
+    <w:multiLevelType w:val="hybridMultilevel"/>
+    <w:tmpl w:val="7BD412A0"/>
+    <w:lvl w:ilvl="0" w:tplc="040C000D">
+      <w:start w:val="1"/>
+      <w:numFmt w:val="bullet"/>
+      <w:lvlText w:val=""/>
+      <w:lvlJc w:val="left"/>
+      <w:pPr>
+        <w:ind w:left="1069" w:hanging="360"/>
+      </w:pPr>
+      <w:rPr>
+        <w:rFonts w:ascii="Wingdings" w:hAnsi="Wingdings" w:hint="default"/>
+      </w:rPr>
+    </w:lvl>
+    <w:lvl w:ilvl="1" w:tplc="04090003" w:tentative="1">
+      <w:start w:val="1"/>
+      <w:numFmt w:val="bullet"/>
+      <w:lvlText w:val="o"/>
+      <w:lvlJc w:val="left"/>
+      <w:pPr>
+        <w:ind w:left="1789" w:hanging="360"/>
+      </w:pPr>
+      <w:rPr>
+        <w:rFonts w:ascii="Courier New" w:hAnsi="Courier New" w:cs="Courier New" w:hint="default"/>
+      </w:rPr>
+    </w:lvl>
+    <w:lvl w:ilvl="2" w:tplc="04090005" w:tentative="1">
+      <w:start w:val="1"/>
+      <w:numFmt w:val="bullet"/>
+      <w:lvlText w:val=""/>
+      <w:lvlJc w:val="left"/>
+      <w:pPr>
+        <w:ind w:left="2509" w:hanging="360"/>
+      </w:pPr>
+      <w:rPr>
+        <w:rFonts w:ascii="Wingdings" w:hAnsi="Wingdings" w:hint="default"/>
+      </w:rPr>
+    </w:lvl>
+    <w:lvl w:ilvl="3" w:tplc="04090001" w:tentative="1">
+      <w:start w:val="1"/>
+      <w:numFmt w:val="bullet"/>
+      <w:lvlText w:val=""/>
+      <w:lvlJc w:val="left"/>
+      <w:pPr>
+        <w:ind w:left="3229" w:hanging="360"/>
+      </w:pPr>
+      <w:rPr>
+        <w:rFonts w:ascii="Symbol" w:hAnsi="Symbol" w:hint="default"/>
+      </w:rPr>
+    </w:lvl>
+    <w:lvl w:ilvl="4" w:tplc="04090003" w:tentative="1">
+      <w:start w:val="1"/>
+      <w:numFmt w:val="bullet"/>
+      <w:lvlText w:val="o"/>
+      <w:lvlJc w:val="left"/>
+      <w:pPr>
+        <w:ind w:left="3949" w:hanging="360"/>
+      </w:pPr>
+      <w:rPr>
+        <w:rFonts w:ascii="Courier New" w:hAnsi="Courier New" w:cs="Courier New" w:hint="default"/>
+      </w:rPr>
+    </w:lvl>
+    <w:lvl w:ilvl="5" w:tplc="04090005" w:tentative="1">
+      <w:start w:val="1"/>
+      <w:numFmt w:val="bullet"/>
+      <w:lvlText w:val=""/>
+      <w:lvlJc w:val="left"/>
+      <w:pPr>
+        <w:ind w:left="4669" w:hanging="360"/>
+      </w:pPr>
+      <w:rPr>
+        <w:rFonts w:ascii="Wingdings" w:hAnsi="Wingdings" w:hint="default"/>
+      </w:rPr>
+    </w:lvl>
+    <w:lvl w:ilvl="6" w:tplc="04090001" w:tentative="1">
+      <w:start w:val="1"/>
+      <w:numFmt w:val="bullet"/>
+      <w:lvlText w:val=""/>
+      <w:lvlJc w:val="left"/>
+      <w:pPr>
+        <w:ind w:left="5389" w:hanging="360"/>
+      </w:pPr>
+      <w:rPr>
+        <w:rFonts w:ascii="Symbol" w:hAnsi="Symbol" w:hint="default"/>
+      </w:rPr>
+    </w:lvl>
+    <w:lvl w:ilvl="7" w:tplc="04090003" w:tentative="1">
+      <w:start w:val="1"/>
+      <w:numFmt w:val="bullet"/>
+      <w:lvlText w:val="o"/>
+      <w:lvlJc w:val="left"/>
+      <w:pPr>
+        <w:ind w:left="6109" w:hanging="360"/>
+      </w:pPr>
+      <w:rPr>
+        <w:rFonts w:ascii="Courier New" w:hAnsi="Courier New" w:cs="Courier New" w:hint="default"/>
+      </w:rPr>
+    </w:lvl>
+    <w:lvl w:ilvl="8" w:tplc="04090005" w:tentative="1">
+      <w:start w:val="1"/>
+      <w:numFmt w:val="bullet"/>
+      <w:lvlText w:val=""/>
+      <w:lvlJc w:val="left"/>
+      <w:pPr>
+        <w:ind w:left="6829" w:hanging="360"/>
+      </w:pPr>
+      <w:rPr>
+        <w:rFonts w:ascii="Wingdings" w:hAnsi="Wingdings" w:hint="default"/>
+      </w:rPr>
+    </w:lvl>
+  </w:abstractNum>
+  <w:abstractNum w:abstractNumId="7" w15:restartNumberingAfterBreak="0">
+    <w:nsid w:val="3BFC7475"/>
+    <w:multiLevelType w:val="hybridMultilevel"/>
+    <w:tmpl w:val="D4EE2EA6"/>
+    <w:lvl w:ilvl="0" w:tplc="040C000D">
+      <w:start w:val="1"/>
+      <w:numFmt w:val="bullet"/>
+      <w:lvlText w:val=""/>
+      <w:lvlJc w:val="left"/>
+      <w:pPr>
+        <w:ind w:left="1069" w:hanging="360"/>
+      </w:pPr>
+      <w:rPr>
+        <w:rFonts w:ascii="Wingdings" w:hAnsi="Wingdings" w:hint="default"/>
+      </w:rPr>
+    </w:lvl>
+    <w:lvl w:ilvl="1" w:tplc="04090003" w:tentative="1">
+      <w:start w:val="1"/>
+      <w:numFmt w:val="bullet"/>
+      <w:lvlText w:val="o"/>
+      <w:lvlJc w:val="left"/>
+      <w:pPr>
+        <w:ind w:left="1789" w:hanging="360"/>
+      </w:pPr>
+      <w:rPr>
+        <w:rFonts w:ascii="Courier New" w:hAnsi="Courier New" w:cs="Courier New" w:hint="default"/>
+      </w:rPr>
+    </w:lvl>
+    <w:lvl w:ilvl="2" w:tplc="04090005" w:tentative="1">
+      <w:start w:val="1"/>
+      <w:numFmt w:val="bullet"/>
+      <w:lvlText w:val=""/>
+      <w:lvlJc w:val="left"/>
+      <w:pPr>
+        <w:ind w:left="2509" w:hanging="360"/>
+      </w:pPr>
+      <w:rPr>
+        <w:rFonts w:ascii="Wingdings" w:hAnsi="Wingdings" w:hint="default"/>
+      </w:rPr>
+    </w:lvl>
+    <w:lvl w:ilvl="3" w:tplc="04090001" w:tentative="1">
+      <w:start w:val="1"/>
+      <w:numFmt w:val="bullet"/>
+      <w:lvlText w:val=""/>
+      <w:lvlJc w:val="left"/>
+      <w:pPr>
+        <w:ind w:left="3229" w:hanging="360"/>
+      </w:pPr>
+      <w:rPr>
+        <w:rFonts w:ascii="Symbol" w:hAnsi="Symbol" w:hint="default"/>
+      </w:rPr>
+    </w:lvl>
+    <w:lvl w:ilvl="4" w:tplc="04090003" w:tentative="1">
+      <w:start w:val="1"/>
+      <w:numFmt w:val="bullet"/>
+      <w:lvlText w:val="o"/>
+      <w:lvlJc w:val="left"/>
+      <w:pPr>
+        <w:ind w:left="3949" w:hanging="360"/>
+      </w:pPr>
+      <w:rPr>
+        <w:rFonts w:ascii="Courier New" w:hAnsi="Courier New" w:cs="Courier New" w:hint="default"/>
+      </w:rPr>
+    </w:lvl>
+    <w:lvl w:ilvl="5" w:tplc="04090005" w:tentative="1">
+      <w:start w:val="1"/>
+      <w:numFmt w:val="bullet"/>
+      <w:lvlText w:val=""/>
+      <w:lvlJc w:val="left"/>
+      <w:pPr>
+        <w:ind w:left="4669" w:hanging="360"/>
+      </w:pPr>
+      <w:rPr>
+        <w:rFonts w:ascii="Wingdings" w:hAnsi="Wingdings" w:hint="default"/>
+      </w:rPr>
+    </w:lvl>
+    <w:lvl w:ilvl="6" w:tplc="04090001" w:tentative="1">
+      <w:start w:val="1"/>
+      <w:numFmt w:val="bullet"/>
+      <w:lvlText w:val=""/>
+      <w:lvlJc w:val="left"/>
+      <w:pPr>
+        <w:ind w:left="5389" w:hanging="360"/>
+      </w:pPr>
+      <w:rPr>
+        <w:rFonts w:ascii="Symbol" w:hAnsi="Symbol" w:hint="default"/>
+      </w:rPr>
+    </w:lvl>
+    <w:lvl w:ilvl="7" w:tplc="04090003" w:tentative="1">
+      <w:start w:val="1"/>
+      <w:numFmt w:val="bullet"/>
+      <w:lvlText w:val="o"/>
+      <w:lvlJc w:val="left"/>
+      <w:pPr>
+        <w:ind w:left="6109" w:hanging="360"/>
+      </w:pPr>
+      <w:rPr>
+        <w:rFonts w:ascii="Courier New" w:hAnsi="Courier New" w:cs="Courier New" w:hint="default"/>
+      </w:rPr>
+    </w:lvl>
+    <w:lvl w:ilvl="8" w:tplc="04090005" w:tentative="1">
+      <w:start w:val="1"/>
+      <w:numFmt w:val="bullet"/>
+      <w:lvlText w:val=""/>
+      <w:lvlJc w:val="left"/>
+      <w:pPr>
+        <w:ind w:left="6829" w:hanging="360"/>
+      </w:pPr>
+      <w:rPr>
+        <w:rFonts w:ascii="Wingdings" w:hAnsi="Wingdings" w:hint="default"/>
+      </w:rPr>
+    </w:lvl>
+  </w:abstractNum>
+  <w:abstractNum w:abstractNumId="8" w15:restartNumberingAfterBreak="0">
+    <w:nsid w:val="4BD73D0E"/>
+    <w:multiLevelType w:val="hybridMultilevel"/>
+    <w:tmpl w:val="2E4EE1D2"/>
+    <w:lvl w:ilvl="0" w:tplc="04090001">
+      <w:start w:val="1"/>
+      <w:numFmt w:val="bullet"/>
+      <w:lvlText w:val=""/>
+      <w:lvlJc w:val="left"/>
+      <w:pPr>
+        <w:ind w:left="720" w:hanging="360"/>
+      </w:pPr>
+      <w:rPr>
+        <w:rFonts w:ascii="Symbol" w:hAnsi="Symbol" w:hint="default"/>
+      </w:rPr>
+    </w:lvl>
+    <w:lvl w:ilvl="1" w:tplc="04090003" w:tentative="1">
+      <w:start w:val="1"/>
+      <w:numFmt w:val="bullet"/>
+      <w:lvlText w:val="o"/>
+      <w:lvlJc w:val="left"/>
+      <w:pPr>
+        <w:ind w:left="1440" w:hanging="360"/>
+      </w:pPr>
+      <w:rPr>
+        <w:rFonts w:ascii="Courier New" w:hAnsi="Courier New" w:cs="Courier New" w:hint="default"/>
+      </w:rPr>
+    </w:lvl>
+    <w:lvl w:ilvl="2" w:tplc="04090005" w:tentative="1">
+      <w:start w:val="1"/>
+      <w:numFmt w:val="bullet"/>
+      <w:lvlText w:val=""/>
+      <w:lvlJc w:val="left"/>
+      <w:pPr>
+        <w:ind w:left="2160" w:hanging="360"/>
+      </w:pPr>
+      <w:rPr>
+        <w:rFonts w:ascii="Wingdings" w:hAnsi="Wingdings" w:hint="default"/>
+      </w:rPr>
+    </w:lvl>
+    <w:lvl w:ilvl="3" w:tplc="04090001" w:tentative="1">
+      <w:start w:val="1"/>
+      <w:numFmt w:val="bullet"/>
+      <w:lvlText w:val=""/>
+      <w:lvlJc w:val="left"/>
+      <w:pPr>
+        <w:ind w:left="2880" w:hanging="360"/>
+      </w:pPr>
+      <w:rPr>
+        <w:rFonts w:ascii="Symbol" w:hAnsi="Symbol" w:hint="default"/>
+      </w:rPr>
+    </w:lvl>
+    <w:lvl w:ilvl="4" w:tplc="04090003" w:tentative="1">
+      <w:start w:val="1"/>
+      <w:numFmt w:val="bullet"/>
+      <w:lvlText w:val="o"/>
+      <w:lvlJc w:val="left"/>
+      <w:pPr>
+        <w:ind w:left="3600" w:hanging="360"/>
+      </w:pPr>
+      <w:rPr>
+        <w:rFonts w:ascii="Courier New" w:hAnsi="Courier New" w:cs="Courier New" w:hint="default"/>
+      </w:rPr>
+    </w:lvl>
+    <w:lvl w:ilvl="5" w:tplc="04090005" w:tentative="1">
+      <w:start w:val="1"/>
+      <w:numFmt w:val="bullet"/>
+      <w:lvlText w:val=""/>
+      <w:lvlJc w:val="left"/>
+      <w:pPr>
+        <w:ind w:left="4320" w:hanging="360"/>
+      </w:pPr>
+      <w:rPr>
+        <w:rFonts w:ascii="Wingdings" w:hAnsi="Wingdings" w:hint="default"/>
+      </w:rPr>
+    </w:lvl>
+    <w:lvl w:ilvl="6" w:tplc="04090001" w:tentative="1">
+      <w:start w:val="1"/>
+      <w:numFmt w:val="bullet"/>
+      <w:lvlText w:val=""/>
+      <w:lvlJc w:val="left"/>
+      <w:pPr>
+        <w:ind w:left="5040" w:hanging="360"/>
+      </w:pPr>
+      <w:rPr>
+        <w:rFonts w:ascii="Symbol" w:hAnsi="Symbol" w:hint="default"/>
+      </w:rPr>
+    </w:lvl>
+    <w:lvl w:ilvl="7" w:tplc="04090003" w:tentative="1">
+      <w:start w:val="1"/>
+      <w:numFmt w:val="bullet"/>
+      <w:lvlText w:val="o"/>
+      <w:lvlJc w:val="left"/>
+      <w:pPr>
+        <w:ind w:left="5760" w:hanging="360"/>
+      </w:pPr>
+      <w:rPr>
+        <w:rFonts w:ascii="Courier New" w:hAnsi="Courier New" w:cs="Courier New" w:hint="default"/>
+      </w:rPr>
+    </w:lvl>
+    <w:lvl w:ilvl="8" w:tplc="04090005" w:tentative="1">
+      <w:start w:val="1"/>
+      <w:numFmt w:val="bullet"/>
+      <w:lvlText w:val=""/>
+      <w:lvlJc w:val="left"/>
+      <w:pPr>
+        <w:ind w:left="6480" w:hanging="360"/>
+      </w:pPr>
+      <w:rPr>
+        <w:rFonts w:ascii="Wingdings" w:hAnsi="Wingdings" w:hint="default"/>
+      </w:rPr>
+    </w:lvl>
+  </w:abstractNum>
+  <w:abstractNum w:abstractNumId="9" w15:restartNumberingAfterBreak="0">
+    <w:nsid w:val="4D976B0A"/>
+    <w:multiLevelType w:val="hybridMultilevel"/>
+    <w:tmpl w:val="5316E14A"/>
+    <w:lvl w:ilvl="0" w:tplc="04090001">
+      <w:start w:val="1"/>
+      <w:numFmt w:val="bullet"/>
+      <w:lvlText w:val=""/>
+      <w:lvlJc w:val="left"/>
+      <w:pPr>
+        <w:ind w:left="720" w:hanging="360"/>
+      </w:pPr>
+      <w:rPr>
+        <w:rFonts w:ascii="Symbol" w:hAnsi="Symbol" w:hint="default"/>
+      </w:rPr>
+    </w:lvl>
+    <w:lvl w:ilvl="1" w:tplc="04090003" w:tentative="1">
+      <w:start w:val="1"/>
+      <w:numFmt w:val="bullet"/>
+      <w:lvlText w:val="o"/>
+      <w:lvlJc w:val="left"/>
+      <w:pPr>
+        <w:ind w:left="1440" w:hanging="360"/>
+      </w:pPr>
+      <w:rPr>
+        <w:rFonts w:ascii="Courier New" w:hAnsi="Courier New" w:cs="Courier New" w:hint="default"/>
+      </w:rPr>
+    </w:lvl>
+    <w:lvl w:ilvl="2" w:tplc="04090005" w:tentative="1">
+      <w:start w:val="1"/>
+      <w:numFmt w:val="bullet"/>
+      <w:lvlText w:val=""/>
+      <w:lvlJc w:val="left"/>
+      <w:pPr>
+        <w:ind w:left="2160" w:hanging="360"/>
+      </w:pPr>
+      <w:rPr>
+        <w:rFonts w:ascii="Wingdings" w:hAnsi="Wingdings" w:hint="default"/>
+      </w:rPr>
+    </w:lvl>
+    <w:lvl w:ilvl="3" w:tplc="04090001" w:tentative="1">
+      <w:start w:val="1"/>
+      <w:numFmt w:val="bullet"/>
+      <w:lvlText w:val=""/>
+      <w:lvlJc w:val="left"/>
+      <w:pPr>
+        <w:ind w:left="2880" w:hanging="360"/>
+      </w:pPr>
+      <w:rPr>
+        <w:rFonts w:ascii="Symbol" w:hAnsi="Symbol" w:hint="default"/>
+      </w:rPr>
+    </w:lvl>
+    <w:lvl w:ilvl="4" w:tplc="04090003" w:tentative="1">
+      <w:start w:val="1"/>
+      <w:numFmt w:val="bullet"/>
+      <w:lvlText w:val="o"/>
+      <w:lvlJc w:val="left"/>
+      <w:pPr>
+        <w:ind w:left="3600" w:hanging="360"/>
+      </w:pPr>
+      <w:rPr>
+        <w:rFonts w:ascii="Courier New" w:hAnsi="Courier New" w:cs="Courier New" w:hint="default"/>
+      </w:rPr>
+    </w:lvl>
+    <w:lvl w:ilvl="5" w:tplc="04090005" w:tentative="1">
+      <w:start w:val="1"/>
+      <w:numFmt w:val="bullet"/>
+      <w:lvlText w:val=""/>
+      <w:lvlJc w:val="left"/>
+      <w:pPr>
+        <w:ind w:left="4320" w:hanging="360"/>
+      </w:pPr>
+      <w:rPr>
+        <w:rFonts w:ascii="Wingdings" w:hAnsi="Wingdings" w:hint="default"/>
+      </w:rPr>
+    </w:lvl>
+    <w:lvl w:ilvl="6" w:tplc="04090001" w:tentative="1">
+      <w:start w:val="1"/>
+      <w:numFmt w:val="bullet"/>
+      <w:lvlText w:val=""/>
+      <w:lvlJc w:val="left"/>
+      <w:pPr>
+        <w:ind w:left="5040" w:hanging="360"/>
+      </w:pPr>
+      <w:rPr>
+        <w:rFonts w:ascii="Symbol" w:hAnsi="Symbol" w:hint="default"/>
+      </w:rPr>
+    </w:lvl>
+    <w:lvl w:ilvl="7" w:tplc="04090003" w:tentative="1">
+      <w:start w:val="1"/>
+      <w:numFmt w:val="bullet"/>
+      <w:lvlText w:val="o"/>
+      <w:lvlJc w:val="left"/>
+      <w:pPr>
+        <w:ind w:left="5760" w:hanging="360"/>
+      </w:pPr>
+      <w:rPr>
+        <w:rFonts w:ascii="Courier New" w:hAnsi="Courier New" w:cs="Courier New" w:hint="default"/>
+      </w:rPr>
+    </w:lvl>
+    <w:lvl w:ilvl="8" w:tplc="04090005" w:tentative="1">
+      <w:start w:val="1"/>
+      <w:numFmt w:val="bullet"/>
+      <w:lvlText w:val=""/>
+      <w:lvlJc w:val="left"/>
+      <w:pPr>
+        <w:ind w:left="6480" w:hanging="360"/>
+      </w:pPr>
+      <w:rPr>
+        <w:rFonts w:ascii="Wingdings" w:hAnsi="Wingdings" w:hint="default"/>
+      </w:rPr>
+    </w:lvl>
+  </w:abstractNum>
+  <w:abstractNum w:abstractNumId="10" w15:restartNumberingAfterBreak="0">
+    <w:nsid w:val="4E623A30"/>
+    <w:multiLevelType w:val="hybridMultilevel"/>
+    <w:tmpl w:val="0818EDCA"/>
+    <w:lvl w:ilvl="0" w:tplc="04090001">
+      <w:start w:val="1"/>
+      <w:numFmt w:val="bullet"/>
+      <w:lvlText w:val=""/>
+      <w:lvlJc w:val="left"/>
+      <w:pPr>
+        <w:ind w:left="720" w:hanging="360"/>
+      </w:pPr>
+      <w:rPr>
+        <w:rFonts w:ascii="Symbol" w:hAnsi="Symbol" w:hint="default"/>
+      </w:rPr>
+    </w:lvl>
+    <w:lvl w:ilvl="1" w:tplc="04090003" w:tentative="1">
+      <w:start w:val="1"/>
+      <w:numFmt w:val="bullet"/>
+      <w:lvlText w:val="o"/>
+      <w:lvlJc w:val="left"/>
+      <w:pPr>
+        <w:ind w:left="1440" w:hanging="360"/>
+      </w:pPr>
+      <w:rPr>
+        <w:rFonts w:ascii="Courier New" w:hAnsi="Courier New" w:cs="Courier New" w:hint="default"/>
+      </w:rPr>
+    </w:lvl>
+    <w:lvl w:ilvl="2" w:tplc="04090005" w:tentative="1">
+      <w:start w:val="1"/>
+      <w:numFmt w:val="bullet"/>
+      <w:lvlText w:val=""/>
+      <w:lvlJc w:val="left"/>
+      <w:pPr>
+        <w:ind w:left="2160" w:hanging="360"/>
+      </w:pPr>
+      <w:rPr>
+        <w:rFonts w:ascii="Wingdings" w:hAnsi="Wingdings" w:hint="default"/>
+      </w:rPr>
+    </w:lvl>
+    <w:lvl w:ilvl="3" w:tplc="04090001" w:tentative="1">
+      <w:start w:val="1"/>
+      <w:numFmt w:val="bullet"/>
+      <w:lvlText w:val=""/>
+      <w:lvlJc w:val="left"/>
+      <w:pPr>
+        <w:ind w:left="2880" w:hanging="360"/>
+      </w:pPr>
+      <w:rPr>
+        <w:rFonts w:ascii="Symbol" w:hAnsi="Symbol" w:hint="default"/>
+      </w:rPr>
+    </w:lvl>
+    <w:lvl w:ilvl="4" w:tplc="04090003" w:tentative="1">
+      <w:start w:val="1"/>
+      <w:numFmt w:val="bullet"/>
+      <w:lvlText w:val="o"/>
+      <w:lvlJc w:val="left"/>
+      <w:pPr>
+        <w:ind w:left="3600" w:hanging="360"/>
+      </w:pPr>
+      <w:rPr>
+        <w:rFonts w:ascii="Courier New" w:hAnsi="Courier New" w:cs="Courier New" w:hint="default"/>
+      </w:rPr>
+    </w:lvl>
+    <w:lvl w:ilvl="5" w:tplc="04090005" w:tentative="1">
+      <w:start w:val="1"/>
+      <w:numFmt w:val="bullet"/>
+      <w:lvlText w:val=""/>
+      <w:lvlJc w:val="left"/>
+      <w:pPr>
+        <w:ind w:left="4320" w:hanging="360"/>
+      </w:pPr>
+      <w:rPr>
+        <w:rFonts w:ascii="Wingdings" w:hAnsi="Wingdings" w:hint="default"/>
+      </w:rPr>
+    </w:lvl>
+    <w:lvl w:ilvl="6" w:tplc="04090001" w:tentative="1">
+      <w:start w:val="1"/>
+      <w:numFmt w:val="bullet"/>
+      <w:lvlText w:val=""/>
+      <w:lvlJc w:val="left"/>
+      <w:pPr>
+        <w:ind w:left="5040" w:hanging="360"/>
+      </w:pPr>
+      <w:rPr>
+        <w:rFonts w:ascii="Symbol" w:hAnsi="Symbol" w:hint="default"/>
+      </w:rPr>
+    </w:lvl>
+    <w:lvl w:ilvl="7" w:tplc="04090003" w:tentative="1">
+      <w:start w:val="1"/>
+      <w:numFmt w:val="bullet"/>
+      <w:lvlText w:val="o"/>
+      <w:lvlJc w:val="left"/>
+      <w:pPr>
+        <w:ind w:left="5760" w:hanging="360"/>
+      </w:pPr>
+      <w:rPr>
+        <w:rFonts w:ascii="Courier New" w:hAnsi="Courier New" w:cs="Courier New" w:hint="default"/>
+      </w:rPr>
+    </w:lvl>
+    <w:lvl w:ilvl="8" w:tplc="04090005" w:tentative="1">
+      <w:start w:val="1"/>
+      <w:numFmt w:val="bullet"/>
+      <w:lvlText w:val=""/>
+      <w:lvlJc w:val="left"/>
+      <w:pPr>
+        <w:ind w:left="6480" w:hanging="360"/>
+      </w:pPr>
+      <w:rPr>
+        <w:rFonts w:ascii="Wingdings" w:hAnsi="Wingdings" w:hint="default"/>
+      </w:rPr>
+    </w:lvl>
+  </w:abstractNum>
+  <w:abstractNum w:abstractNumId="11" w15:restartNumberingAfterBreak="0">
+    <w:nsid w:val="4FC90A65"/>
+    <w:multiLevelType w:val="hybridMultilevel"/>
+    <w:tmpl w:val="FDA2BF8C"/>
+    <w:lvl w:ilvl="0" w:tplc="04090001">
+      <w:start w:val="1"/>
+      <w:numFmt w:val="bullet"/>
+      <w:lvlText w:val=""/>
+      <w:lvlJc w:val="left"/>
+      <w:pPr>
+        <w:ind w:left="720" w:hanging="360"/>
+      </w:pPr>
+      <w:rPr>
+        <w:rFonts w:ascii="Symbol" w:hAnsi="Symbol" w:hint="default"/>
+      </w:rPr>
+    </w:lvl>
+    <w:lvl w:ilvl="1" w:tplc="04090003" w:tentative="1">
+      <w:start w:val="1"/>
+      <w:numFmt w:val="bullet"/>
+      <w:lvlText w:val="o"/>
+      <w:lvlJc w:val="left"/>
+      <w:pPr>
+        <w:ind w:left="1440" w:hanging="360"/>
+      </w:pPr>
+      <w:rPr>
+        <w:rFonts w:ascii="Courier New" w:hAnsi="Courier New" w:cs="Courier New" w:hint="default"/>
+      </w:rPr>
+    </w:lvl>
+    <w:lvl w:ilvl="2" w:tplc="04090005" w:tentative="1">
+      <w:start w:val="1"/>
+      <w:numFmt w:val="bullet"/>
+      <w:lvlText w:val=""/>
+      <w:lvlJc w:val="left"/>
+      <w:pPr>
+        <w:ind w:left="2160" w:hanging="360"/>
+      </w:pPr>
+      <w:rPr>
+        <w:rFonts w:ascii="Wingdings" w:hAnsi="Wingdings" w:hint="default"/>
+      </w:rPr>
+    </w:lvl>
+    <w:lvl w:ilvl="3" w:tplc="04090001" w:tentative="1">
+      <w:start w:val="1"/>
+      <w:numFmt w:val="bullet"/>
+      <w:lvlText w:val=""/>
+      <w:lvlJc w:val="left"/>
+      <w:pPr>
+        <w:ind w:left="2880" w:hanging="360"/>
+      </w:pPr>
+      <w:rPr>
+        <w:rFonts w:ascii="Symbol" w:hAnsi="Symbol" w:hint="default"/>
+      </w:rPr>
+    </w:lvl>
+    <w:lvl w:ilvl="4" w:tplc="04090003" w:tentative="1">
+      <w:start w:val="1"/>
+      <w:numFmt w:val="bullet"/>
+      <w:lvlText w:val="o"/>
+      <w:lvlJc w:val="left"/>
+      <w:pPr>
+        <w:ind w:left="3600" w:hanging="360"/>
+      </w:pPr>
+      <w:rPr>
+        <w:rFonts w:ascii="Courier New" w:hAnsi="Courier New" w:cs="Courier New" w:hint="default"/>
+      </w:rPr>
+    </w:lvl>
+    <w:lvl w:ilvl="5" w:tplc="04090005" w:tentative="1">
+      <w:start w:val="1"/>
+      <w:numFmt w:val="bullet"/>
+      <w:lvlText w:val=""/>
+      <w:lvlJc w:val="left"/>
+      <w:pPr>
+        <w:ind w:left="4320" w:hanging="360"/>
+      </w:pPr>
+      <w:rPr>
+        <w:rFonts w:ascii="Wingdings" w:hAnsi="Wingdings" w:hint="default"/>
+      </w:rPr>
+    </w:lvl>
+    <w:lvl w:ilvl="6" w:tplc="04090001" w:tentative="1">
+      <w:start w:val="1"/>
+      <w:numFmt w:val="bullet"/>
+      <w:lvlText w:val=""/>
+      <w:lvlJc w:val="left"/>
+      <w:pPr>
+        <w:ind w:left="5040" w:hanging="360"/>
+      </w:pPr>
+      <w:rPr>
+        <w:rFonts w:ascii="Symbol" w:hAnsi="Symbol" w:hint="default"/>
+      </w:rPr>
+    </w:lvl>
+    <w:lvl w:ilvl="7" w:tplc="04090003" w:tentative="1">
+      <w:start w:val="1"/>
+      <w:numFmt w:val="bullet"/>
+      <w:lvlText w:val="o"/>
+      <w:lvlJc w:val="left"/>
+      <w:pPr>
+        <w:ind w:left="5760" w:hanging="360"/>
+      </w:pPr>
+      <w:rPr>
+        <w:rFonts w:ascii="Courier New" w:hAnsi="Courier New" w:cs="Courier New" w:hint="default"/>
+      </w:rPr>
+    </w:lvl>
+    <w:lvl w:ilvl="8" w:tplc="04090005" w:tentative="1">
+      <w:start w:val="1"/>
+      <w:numFmt w:val="bullet"/>
+      <w:lvlText w:val=""/>
+      <w:lvlJc w:val="left"/>
+      <w:pPr>
+        <w:ind w:left="6480" w:hanging="360"/>
+      </w:pPr>
+      <w:rPr>
+        <w:rFonts w:ascii="Wingdings" w:hAnsi="Wingdings" w:hint="default"/>
+      </w:rPr>
+    </w:lvl>
+  </w:abstractNum>
+  <w:abstractNum w:abstractNumId="12" w15:restartNumberingAfterBreak="0">
+    <w:nsid w:val="513E6CEC"/>
+    <w:multiLevelType w:val="hybridMultilevel"/>
+    <w:tmpl w:val="C23ACCF4"/>
+    <w:lvl w:ilvl="0" w:tplc="04090001">
+      <w:start w:val="1"/>
+      <w:numFmt w:val="bullet"/>
+      <w:lvlText w:val=""/>
+      <w:lvlJc w:val="left"/>
+      <w:pPr>
+        <w:ind w:left="720" w:hanging="360"/>
+      </w:pPr>
+      <w:rPr>
+        <w:rFonts w:ascii="Symbol" w:hAnsi="Symbol" w:hint="default"/>
+      </w:rPr>
+    </w:lvl>
+    <w:lvl w:ilvl="1" w:tplc="04090003" w:tentative="1">
+      <w:start w:val="1"/>
+      <w:numFmt w:val="bullet"/>
+      <w:lvlText w:val="o"/>
+      <w:lvlJc w:val="left"/>
+      <w:pPr>
+        <w:ind w:left="1440" w:hanging="360"/>
+      </w:pPr>
+      <w:rPr>
+        <w:rFonts w:ascii="Courier New" w:hAnsi="Courier New" w:cs="Courier New" w:hint="default"/>
+      </w:rPr>
+    </w:lvl>
+    <w:lvl w:ilvl="2" w:tplc="04090005" w:tentative="1">
+      <w:start w:val="1"/>
+      <w:numFmt w:val="bullet"/>
+      <w:lvlText w:val=""/>
+      <w:lvlJc w:val="left"/>
+      <w:pPr>
+        <w:ind w:left="2160" w:hanging="360"/>
+      </w:pPr>
+      <w:rPr>
+        <w:rFonts w:ascii="Wingdings" w:hAnsi="Wingdings" w:hint="default"/>
+      </w:rPr>
+    </w:lvl>
+    <w:lvl w:ilvl="3" w:tplc="04090001" w:tentative="1">
+      <w:start w:val="1"/>
+      <w:numFmt w:val="bullet"/>
+      <w:lvlText w:val=""/>
+      <w:lvlJc w:val="left"/>
+      <w:pPr>
+        <w:ind w:left="2880" w:hanging="360"/>
+      </w:pPr>
+      <w:rPr>
+        <w:rFonts w:ascii="Symbol" w:hAnsi="Symbol" w:hint="default"/>
+      </w:rPr>
+    </w:lvl>
+    <w:lvl w:ilvl="4" w:tplc="04090003" w:tentative="1">
+      <w:start w:val="1"/>
+      <w:numFmt w:val="bullet"/>
+      <w:lvlText w:val="o"/>
+      <w:lvlJc w:val="left"/>
+      <w:pPr>
+        <w:ind w:left="3600" w:hanging="360"/>
+      </w:pPr>
+      <w:rPr>
+        <w:rFonts w:ascii="Courier New" w:hAnsi="Courier New" w:cs="Courier New" w:hint="default"/>
+      </w:rPr>
+    </w:lvl>
+    <w:lvl w:ilvl="5" w:tplc="04090005" w:tentative="1">
+      <w:start w:val="1"/>
+      <w:numFmt w:val="bullet"/>
+      <w:lvlText w:val=""/>
+      <w:lvlJc w:val="left"/>
+      <w:pPr>
+        <w:ind w:left="4320" w:hanging="360"/>
+      </w:pPr>
+      <w:rPr>
+        <w:rFonts w:ascii="Wingdings" w:hAnsi="Wingdings" w:hint="default"/>
+      </w:rPr>
+    </w:lvl>
+    <w:lvl w:ilvl="6" w:tplc="04090001" w:tentative="1">
+      <w:start w:val="1"/>
+      <w:numFmt w:val="bullet"/>
+      <w:lvlText w:val=""/>
+      <w:lvlJc w:val="left"/>
+      <w:pPr>
+        <w:ind w:left="5040" w:hanging="360"/>
+      </w:pPr>
+      <w:rPr>
+        <w:rFonts w:ascii="Symbol" w:hAnsi="Symbol" w:hint="default"/>
+      </w:rPr>
+    </w:lvl>
+    <w:lvl w:ilvl="7" w:tplc="04090003" w:tentative="1">
+      <w:start w:val="1"/>
+      <w:numFmt w:val="bullet"/>
+      <w:lvlText w:val="o"/>
+      <w:lvlJc w:val="left"/>
+      <w:pPr>
+        <w:ind w:left="5760" w:hanging="360"/>
+      </w:pPr>
+      <w:rPr>
+        <w:rFonts w:ascii="Courier New" w:hAnsi="Courier New" w:cs="Courier New" w:hint="default"/>
+      </w:rPr>
+    </w:lvl>
+    <w:lvl w:ilvl="8" w:tplc="04090005" w:tentative="1">
+      <w:start w:val="1"/>
+      <w:numFmt w:val="bullet"/>
+      <w:lvlText w:val=""/>
+      <w:lvlJc w:val="left"/>
+      <w:pPr>
+        <w:ind w:left="6480" w:hanging="360"/>
+      </w:pPr>
+      <w:rPr>
+        <w:rFonts w:ascii="Wingdings" w:hAnsi="Wingdings" w:hint="default"/>
+      </w:rPr>
+    </w:lvl>
+  </w:abstractNum>
+  <w:abstractNum w:abstractNumId="13" w15:restartNumberingAfterBreak="0">
+    <w:nsid w:val="60DA43AB"/>
+    <w:multiLevelType w:val="hybridMultilevel"/>
+    <w:tmpl w:val="E29C25B0"/>
+    <w:lvl w:ilvl="0" w:tplc="040C000D">
+      <w:start w:val="1"/>
+      <w:numFmt w:val="bullet"/>
+      <w:lvlText w:val=""/>
+      <w:lvlJc w:val="left"/>
+      <w:pPr>
+        <w:ind w:left="1069" w:hanging="360"/>
+      </w:pPr>
+      <w:rPr>
+        <w:rFonts w:ascii="Wingdings" w:hAnsi="Wingdings" w:hint="default"/>
+      </w:rPr>
+    </w:lvl>
+    <w:lvl w:ilvl="1" w:tplc="04090003" w:tentative="1">
+      <w:start w:val="1"/>
+      <w:numFmt w:val="bullet"/>
+      <w:lvlText w:val="o"/>
+      <w:lvlJc w:val="left"/>
+      <w:pPr>
+        <w:ind w:left="1789" w:hanging="360"/>
+      </w:pPr>
+      <w:rPr>
+        <w:rFonts w:ascii="Courier New" w:hAnsi="Courier New" w:cs="Courier New" w:hint="default"/>
+      </w:rPr>
+    </w:lvl>
+    <w:lvl w:ilvl="2" w:tplc="04090005" w:tentative="1">
+      <w:start w:val="1"/>
+      <w:numFmt w:val="bullet"/>
+      <w:lvlText w:val=""/>
+      <w:lvlJc w:val="left"/>
+      <w:pPr>
+        <w:ind w:left="2509" w:hanging="360"/>
+      </w:pPr>
+      <w:rPr>
+        <w:rFonts w:ascii="Wingdings" w:hAnsi="Wingdings" w:hint="default"/>
+      </w:rPr>
+    </w:lvl>
+    <w:lvl w:ilvl="3" w:tplc="04090001" w:tentative="1">
+      <w:start w:val="1"/>
+      <w:numFmt w:val="bullet"/>
+      <w:lvlText w:val=""/>
+      <w:lvlJc w:val="left"/>
+      <w:pPr>
+        <w:ind w:left="3229" w:hanging="360"/>
+      </w:pPr>
+      <w:rPr>
+        <w:rFonts w:ascii="Symbol" w:hAnsi="Symbol" w:hint="default"/>
+      </w:rPr>
+    </w:lvl>
+    <w:lvl w:ilvl="4" w:tplc="04090003" w:tentative="1">
+      <w:start w:val="1"/>
+      <w:numFmt w:val="bullet"/>
+      <w:lvlText w:val="o"/>
+      <w:lvlJc w:val="left"/>
+      <w:pPr>
+        <w:ind w:left="3949" w:hanging="360"/>
+      </w:pPr>
+      <w:rPr>
+        <w:rFonts w:ascii="Courier New" w:hAnsi="Courier New" w:cs="Courier New" w:hint="default"/>
+      </w:rPr>
+    </w:lvl>
+    <w:lvl w:ilvl="5" w:tplc="04090005" w:tentative="1">
+      <w:start w:val="1"/>
+      <w:numFmt w:val="bullet"/>
+      <w:lvlText w:val=""/>
+      <w:lvlJc w:val="left"/>
+      <w:pPr>
+        <w:ind w:left="4669" w:hanging="360"/>
+      </w:pPr>
+      <w:rPr>
+        <w:rFonts w:ascii="Wingdings" w:hAnsi="Wingdings" w:hint="default"/>
+      </w:rPr>
+    </w:lvl>
+    <w:lvl w:ilvl="6" w:tplc="04090001" w:tentative="1">
+      <w:start w:val="1"/>
+      <w:numFmt w:val="bullet"/>
+      <w:lvlText w:val=""/>
+      <w:lvlJc w:val="left"/>
+      <w:pPr>
+        <w:ind w:left="5389" w:hanging="360"/>
+      </w:pPr>
+      <w:rPr>
+        <w:rFonts w:ascii="Symbol" w:hAnsi="Symbol" w:hint="default"/>
+      </w:rPr>
+    </w:lvl>
+    <w:lvl w:ilvl="7" w:tplc="04090003" w:tentative="1">
+      <w:start w:val="1"/>
+      <w:numFmt w:val="bullet"/>
+      <w:lvlText w:val="o"/>
+      <w:lvlJc w:val="left"/>
+      <w:pPr>
+        <w:ind w:left="6109" w:hanging="360"/>
+      </w:pPr>
+      <w:rPr>
+        <w:rFonts w:ascii="Courier New" w:hAnsi="Courier New" w:cs="Courier New" w:hint="default"/>
+      </w:rPr>
+    </w:lvl>
+    <w:lvl w:ilvl="8" w:tplc="04090005" w:tentative="1">
+      <w:start w:val="1"/>
+      <w:numFmt w:val="bullet"/>
+      <w:lvlText w:val=""/>
+      <w:lvlJc w:val="left"/>
+      <w:pPr>
+        <w:ind w:left="6829" w:hanging="360"/>
+      </w:pPr>
+      <w:rPr>
+        <w:rFonts w:ascii="Wingdings" w:hAnsi="Wingdings" w:hint="default"/>
+      </w:rPr>
+    </w:lvl>
+  </w:abstractNum>
+  <w:abstractNum w:abstractNumId="14" w15:restartNumberingAfterBreak="0">
+    <w:nsid w:val="6D854A63"/>
+    <w:multiLevelType w:val="hybridMultilevel"/>
+    <w:tmpl w:val="F94A5522"/>
+    <w:lvl w:ilvl="0" w:tplc="04090001">
+      <w:start w:val="1"/>
+      <w:numFmt w:val="bullet"/>
+      <w:lvlText w:val=""/>
+      <w:lvlJc w:val="left"/>
+      <w:pPr>
+        <w:ind w:left="720" w:hanging="360"/>
+      </w:pPr>
+      <w:rPr>
+        <w:rFonts w:ascii="Symbol" w:hAnsi="Symbol" w:hint="default"/>
+      </w:rPr>
+    </w:lvl>
+    <w:lvl w:ilvl="1" w:tplc="04090003">
+      <w:start w:val="1"/>
+      <w:numFmt w:val="bullet"/>
+      <w:lvlText w:val="o"/>
+      <w:lvlJc w:val="left"/>
+      <w:pPr>
+        <w:ind w:left="1440" w:hanging="360"/>
+      </w:pPr>
+      <w:rPr>
+        <w:rFonts w:ascii="Courier New" w:hAnsi="Courier New" w:cs="Courier New" w:hint="default"/>
+      </w:rPr>
+    </w:lvl>
+    <w:lvl w:ilvl="2" w:tplc="04090005" w:tentative="1">
+      <w:start w:val="1"/>
+      <w:numFmt w:val="bullet"/>
+      <w:lvlText w:val=""/>
+      <w:lvlJc w:val="left"/>
+      <w:pPr>
+        <w:ind w:left="2160" w:hanging="360"/>
+      </w:pPr>
+      <w:rPr>
+        <w:rFonts w:ascii="Wingdings" w:hAnsi="Wingdings" w:hint="default"/>
+      </w:rPr>
+    </w:lvl>
+    <w:lvl w:ilvl="3" w:tplc="04090001" w:tentative="1">
+      <w:start w:val="1"/>
+      <w:numFmt w:val="bullet"/>
+      <w:lvlText w:val=""/>
+      <w:lvlJc w:val="left"/>
+      <w:pPr>
+        <w:ind w:left="2880" w:hanging="360"/>
+      </w:pPr>
+      <w:rPr>
+        <w:rFonts w:ascii="Symbol" w:hAnsi="Symbol" w:hint="default"/>
+      </w:rPr>
+    </w:lvl>
+    <w:lvl w:ilvl="4" w:tplc="04090003" w:tentative="1">
+      <w:start w:val="1"/>
+      <w:numFmt w:val="bullet"/>
+      <w:lvlText w:val="o"/>
+      <w:lvlJc w:val="left"/>
+      <w:pPr>
+        <w:ind w:left="3600" w:hanging="360"/>
+      </w:pPr>
+      <w:rPr>
+        <w:rFonts w:ascii="Courier New" w:hAnsi="Courier New" w:cs="Courier New" w:hint="default"/>
+      </w:rPr>
+    </w:lvl>
+    <w:lvl w:ilvl="5" w:tplc="04090005" w:tentative="1">
+      <w:start w:val="1"/>
+      <w:numFmt w:val="bullet"/>
+      <w:lvlText w:val=""/>
+      <w:lvlJc w:val="left"/>
+      <w:pPr>
+        <w:ind w:left="4320" w:hanging="360"/>
+      </w:pPr>
+      <w:rPr>
+        <w:rFonts w:ascii="Wingdings" w:hAnsi="Wingdings" w:hint="default"/>
+      </w:rPr>
+    </w:lvl>
+    <w:lvl w:ilvl="6" w:tplc="04090001" w:tentative="1">
+      <w:start w:val="1"/>
+      <w:numFmt w:val="bullet"/>
+      <w:lvlText w:val=""/>
+      <w:lvlJc w:val="left"/>
+      <w:pPr>
+        <w:ind w:left="5040" w:hanging="360"/>
+      </w:pPr>
+      <w:rPr>
+        <w:rFonts w:ascii="Symbol" w:hAnsi="Symbol" w:hint="default"/>
+      </w:rPr>
+    </w:lvl>
+    <w:lvl w:ilvl="7" w:tplc="04090003" w:tentative="1">
+      <w:start w:val="1"/>
+      <w:numFmt w:val="bullet"/>
+      <w:lvlText w:val="o"/>
+      <w:lvlJc w:val="left"/>
+      <w:pPr>
+        <w:ind w:left="5760" w:hanging="360"/>
+      </w:pPr>
+      <w:rPr>
+        <w:rFonts w:ascii="Courier New" w:hAnsi="Courier New" w:cs="Courier New" w:hint="default"/>
+      </w:rPr>
+    </w:lvl>
+    <w:lvl w:ilvl="8" w:tplc="04090005" w:tentative="1">
+      <w:start w:val="1"/>
+      <w:numFmt w:val="bullet"/>
+      <w:lvlText w:val=""/>
+      <w:lvlJc w:val="left"/>
+      <w:pPr>
+        <w:ind w:left="6480" w:hanging="360"/>
+      </w:pPr>
+      <w:rPr>
+        <w:rFonts w:ascii="Wingdings" w:hAnsi="Wingdings" w:hint="default"/>
+      </w:rPr>
+    </w:lvl>
+  </w:abstractNum>
+  <w:num w:numId="1">
+    <w:abstractNumId w:val="1"/>
+  </w:num>
+  <w:num w:numId="2">
+    <w:abstractNumId w:val="0"/>
+  </w:num>
+  <w:num w:numId="3">
+    <w:abstractNumId w:val="12"/>
+  </w:num>
+  <w:num w:numId="4">
+    <w:abstractNumId w:val="8"/>
+  </w:num>
+  <w:num w:numId="5">
+    <w:abstractNumId w:val="4"/>
+  </w:num>
+  <w:num w:numId="6">
+    <w:abstractNumId w:val="2"/>
+  </w:num>
+  <w:num w:numId="7">
+    <w:abstractNumId w:val="5"/>
+  </w:num>
+  <w:num w:numId="8">
+    <w:abstractNumId w:val="3"/>
+  </w:num>
+  <w:num w:numId="9">
+    <w:abstractNumId w:val="11"/>
+  </w:num>
+  <w:num w:numId="10">
+    <w:abstractNumId w:val="10"/>
+  </w:num>
+  <w:num w:numId="11">
+    <w:abstractNumId w:val="14"/>
+  </w:num>
+  <w:num w:numId="12">
+    <w:abstractNumId w:val="9"/>
+  </w:num>
+  <w:num w:numId="13">
+    <w:abstractNumId w:val="13"/>
+  </w:num>
+  <w:num w:numId="14">
+    <w:abstractNumId w:val="6"/>
+  </w:num>
+  <w:num w:numId="15">
+    <w:abstractNumId w:val="7"/>
+  </w:num>
+</w:numbering>
 </file>
 
 <file path=word/styles.xml><?xml version="1.0" encoding="utf-8"?>
@@ -1162,10 +9125,80 @@
     <w:name w:val="Normal"/>
     <w:qFormat/>
   </w:style>
+  <w:style w:type="paragraph" w:styleId="Heading1">
+    <w:name w:val="heading 1"/>
+    <w:aliases w:val="Grand titre"/>
+    <w:basedOn w:val="Normal"/>
+    <w:next w:val="Normal"/>
+    <w:link w:val="Heading1Char"/>
+    <w:uiPriority w:val="9"/>
+    <w:qFormat/>
+    <w:rsid w:val="00F5328A"/>
+    <w:pPr>
+      <w:keepNext/>
+      <w:keepLines/>
+      <w:spacing w:before="240" w:after="0"/>
+      <w:outlineLvl w:val="0"/>
+    </w:pPr>
+    <w:rPr>
+      <w:rFonts w:ascii="Times New Roman" w:eastAsiaTheme="majorEastAsia" w:hAnsi="Times New Roman" w:cstheme="majorBidi"/>
+      <w:b/>
+      <w:sz w:val="32"/>
+      <w:szCs w:val="32"/>
+      <w:lang w:val="fr-FR"/>
+    </w:rPr>
+  </w:style>
+  <w:style w:type="paragraph" w:styleId="Heading2">
+    <w:name w:val="heading 2"/>
+    <w:aliases w:val="Sous-Grand-Titre"/>
+    <w:basedOn w:val="Normal"/>
+    <w:next w:val="Normal"/>
+    <w:link w:val="Heading2Char"/>
+    <w:uiPriority w:val="9"/>
+    <w:unhideWhenUsed/>
+    <w:qFormat/>
+    <w:rsid w:val="005D0ABA"/>
+    <w:pPr>
+      <w:keepNext/>
+      <w:keepLines/>
+      <w:spacing w:before="40" w:after="0"/>
+      <w:outlineLvl w:val="1"/>
+    </w:pPr>
+    <w:rPr>
+      <w:rFonts w:asciiTheme="majorBidi" w:eastAsiaTheme="majorEastAsia" w:hAnsiTheme="majorBidi" w:cstheme="majorBidi"/>
+      <w:b/>
+      <w:color w:val="000000" w:themeColor="text1"/>
+      <w:sz w:val="28"/>
+      <w:szCs w:val="26"/>
+    </w:rPr>
+  </w:style>
+  <w:style w:type="paragraph" w:styleId="Heading3">
+    <w:name w:val="heading 3"/>
+    <w:aliases w:val="Sous-Sous-Titre"/>
+    <w:basedOn w:val="Normal"/>
+    <w:next w:val="Normal"/>
+    <w:link w:val="Heading3Char"/>
+    <w:uiPriority w:val="9"/>
+    <w:unhideWhenUsed/>
+    <w:qFormat/>
+    <w:rsid w:val="005D0ABA"/>
+    <w:pPr>
+      <w:keepNext/>
+      <w:keepLines/>
+      <w:spacing w:before="40" w:after="0"/>
+      <w:outlineLvl w:val="2"/>
+    </w:pPr>
+    <w:rPr>
+      <w:rFonts w:asciiTheme="majorBidi" w:eastAsiaTheme="majorEastAsia" w:hAnsiTheme="majorBidi" w:cstheme="majorBidi"/>
+      <w:b/>
+      <w:color w:val="000000" w:themeColor="text1"/>
+      <w:sz w:val="26"/>
+      <w:szCs w:val="24"/>
+    </w:rPr>
+  </w:style>
   <w:style w:type="character" w:default="1" w:styleId="DefaultParagraphFont">
     <w:name w:val="Default Paragraph Font"/>
     <w:uiPriority w:val="1"/>
-    <w:semiHidden/>
     <w:unhideWhenUsed/>
   </w:style>
   <w:style w:type="table" w:default="1" w:styleId="TableNormal">
@@ -1257,6 +9290,110 @@
     <w:rPr>
       <w:color w:val="954F72" w:themeColor="followedHyperlink"/>
       <w:u w:val="single"/>
+    </w:rPr>
+  </w:style>
+  <w:style w:type="paragraph" w:styleId="Caption">
+    <w:name w:val="caption"/>
+    <w:basedOn w:val="Normal"/>
+    <w:next w:val="Normal"/>
+    <w:uiPriority w:val="35"/>
+    <w:unhideWhenUsed/>
+    <w:qFormat/>
+    <w:rsid w:val="00701485"/>
+    <w:pPr>
+      <w:spacing w:after="200" w:line="240" w:lineRule="auto"/>
+    </w:pPr>
+    <w:rPr>
+      <w:i/>
+      <w:iCs/>
+      <w:color w:val="44546A" w:themeColor="text2"/>
+      <w:sz w:val="18"/>
+      <w:szCs w:val="18"/>
+    </w:rPr>
+  </w:style>
+  <w:style w:type="paragraph" w:styleId="ListParagraph">
+    <w:name w:val="List Paragraph"/>
+    <w:basedOn w:val="Normal"/>
+    <w:uiPriority w:val="34"/>
+    <w:qFormat/>
+    <w:rsid w:val="00F17F08"/>
+    <w:pPr>
+      <w:ind w:left="720"/>
+      <w:contextualSpacing/>
+    </w:pPr>
+  </w:style>
+  <w:style w:type="character" w:customStyle="1" w:styleId="Heading1Char">
+    <w:name w:val="Heading 1 Char"/>
+    <w:aliases w:val="Grand titre Char"/>
+    <w:basedOn w:val="DefaultParagraphFont"/>
+    <w:link w:val="Heading1"/>
+    <w:uiPriority w:val="9"/>
+    <w:rsid w:val="00F5328A"/>
+    <w:rPr>
+      <w:rFonts w:ascii="Times New Roman" w:eastAsiaTheme="majorEastAsia" w:hAnsi="Times New Roman" w:cstheme="majorBidi"/>
+      <w:b/>
+      <w:sz w:val="32"/>
+      <w:szCs w:val="32"/>
+      <w:lang w:val="fr-FR"/>
+    </w:rPr>
+  </w:style>
+  <w:style w:type="paragraph" w:styleId="TableofFigures">
+    <w:name w:val="table of figures"/>
+    <w:basedOn w:val="Normal"/>
+    <w:next w:val="Normal"/>
+    <w:uiPriority w:val="99"/>
+    <w:unhideWhenUsed/>
+    <w:rsid w:val="00D54BF2"/>
+    <w:pPr>
+      <w:spacing w:after="0"/>
+    </w:pPr>
+  </w:style>
+  <w:style w:type="character" w:customStyle="1" w:styleId="Heading2Char">
+    <w:name w:val="Heading 2 Char"/>
+    <w:aliases w:val="Sous-Grand-Titre Char"/>
+    <w:basedOn w:val="DefaultParagraphFont"/>
+    <w:link w:val="Heading2"/>
+    <w:uiPriority w:val="9"/>
+    <w:rsid w:val="005D0ABA"/>
+    <w:rPr>
+      <w:rFonts w:asciiTheme="majorBidi" w:eastAsiaTheme="majorEastAsia" w:hAnsiTheme="majorBidi" w:cstheme="majorBidi"/>
+      <w:b/>
+      <w:color w:val="000000" w:themeColor="text1"/>
+      <w:sz w:val="28"/>
+      <w:szCs w:val="26"/>
+    </w:rPr>
+  </w:style>
+  <w:style w:type="paragraph" w:styleId="TOCHeading">
+    <w:name w:val="TOC Heading"/>
+    <w:basedOn w:val="Heading1"/>
+    <w:next w:val="Normal"/>
+    <w:uiPriority w:val="39"/>
+    <w:unhideWhenUsed/>
+    <w:qFormat/>
+    <w:rsid w:val="00B32222"/>
+    <w:pPr>
+      <w:outlineLvl w:val="9"/>
+    </w:pPr>
+    <w:rPr>
+      <w:rFonts w:asciiTheme="majorHAnsi" w:hAnsiTheme="majorHAnsi"/>
+      <w:b w:val="0"/>
+      <w:color w:val="2E74B5" w:themeColor="accent1" w:themeShade="BF"/>
+      <w:lang w:val="en-US"/>
+    </w:rPr>
+  </w:style>
+  <w:style w:type="character" w:customStyle="1" w:styleId="Heading3Char">
+    <w:name w:val="Heading 3 Char"/>
+    <w:aliases w:val="Sous-Sous-Titre Char"/>
+    <w:basedOn w:val="DefaultParagraphFont"/>
+    <w:link w:val="Heading3"/>
+    <w:uiPriority w:val="9"/>
+    <w:rsid w:val="005D0ABA"/>
+    <w:rPr>
+      <w:rFonts w:asciiTheme="majorBidi" w:eastAsiaTheme="majorEastAsia" w:hAnsiTheme="majorBidi" w:cstheme="majorBidi"/>
+      <w:b/>
+      <w:color w:val="000000" w:themeColor="text1"/>
+      <w:sz w:val="26"/>
+      <w:szCs w:val="24"/>
     </w:rPr>
   </w:style>
 </w:styles>
@@ -1521,4 +9658,16 @@
     </a:ext>
   </a:extLst>
 </a:theme>
+</file>
+
+<file path=customXml/item1.xml><?xml version="1.0" encoding="utf-8"?>
+<b:Sources xmlns:b="http://schemas.openxmlformats.org/officeDocument/2006/bibliography" xmlns="http://schemas.openxmlformats.org/officeDocument/2006/bibliography" SelectedStyle="\APASixthEditionOfficeOnline.xsl" StyleName="APA" Version="6"/>
+</file>
+
+<file path=customXml/itemProps1.xml><?xml version="1.0" encoding="utf-8"?>
+<ds:datastoreItem xmlns:ds="http://schemas.openxmlformats.org/officeDocument/2006/customXml" ds:itemID="{AD53EC14-34BB-47F6-8D80-868E6495645B}">
+  <ds:schemaRefs>
+    <ds:schemaRef ds:uri="http://schemas.openxmlformats.org/officeDocument/2006/bibliography"/>
+  </ds:schemaRefs>
+</ds:datastoreItem>
 </file>
--- a/Rapport-PFA.docx
+++ b/Rapport-PFA.docx
@@ -25,7 +25,20 @@
           <w:szCs w:val="48"/>
           <w:lang w:val="fr-FR"/>
         </w:rPr>
-        <w:t>Remerciements</w:t>
+        <w:t>Remercie</w:t>
+      </w:r>
+      <w:bookmarkStart w:id="0" w:name="_GoBack"/>
+      <w:bookmarkEnd w:id="0"/>
+      <w:r>
+        <w:rPr>
+          <w:rFonts w:asciiTheme="majorBidi" w:hAnsiTheme="majorBidi" w:cstheme="majorBidi"/>
+          <w:b/>
+          <w:bCs/>
+          <w:sz w:val="48"/>
+          <w:szCs w:val="48"/>
+          <w:lang w:val="fr-FR"/>
+        </w:rPr>
+        <w:t>ments</w:t>
       </w:r>
     </w:p>
     <w:p>
@@ -717,6 +730,12 @@
     </w:p>
     <w:sdt>
       <w:sdtPr>
+        <w:rPr>
+          <w:rFonts w:asciiTheme="minorHAnsi" w:eastAsiaTheme="minorHAnsi" w:hAnsiTheme="minorHAnsi" w:cstheme="minorBidi"/>
+          <w:color w:val="auto"/>
+          <w:sz w:val="22"/>
+          <w:szCs w:val="22"/>
+        </w:rPr>
         <w:id w:val="-1902670449"/>
         <w:docPartObj>
           <w:docPartGallery w:val="Table of Contents"/>
@@ -725,13 +744,9 @@
       </w:sdtPr>
       <w:sdtEndPr>
         <w:rPr>
-          <w:rFonts w:asciiTheme="minorHAnsi" w:eastAsiaTheme="minorHAnsi" w:hAnsiTheme="minorHAnsi" w:cstheme="minorBidi"/>
           <w:b/>
           <w:bCs/>
           <w:noProof/>
-          <w:color w:val="auto"/>
-          <w:sz w:val="22"/>
-          <w:szCs w:val="22"/>
         </w:rPr>
       </w:sdtEndPr>
       <w:sdtContent>
@@ -777,7 +792,7 @@
           <w:r>
             <w:fldChar w:fldCharType="separate"/>
           </w:r>
-          <w:hyperlink w:anchor="_Toc512791298" w:history="1">
+          <w:hyperlink w:anchor="_Toc512877609" w:history="1">
             <w:r>
               <w:rPr>
                 <w:rStyle w:val="Hyperlink"/>
@@ -804,7 +819,7 @@
                 <w:noProof/>
                 <w:webHidden/>
               </w:rPr>
-              <w:instrText xml:space="preserve"> PAGEREF _Toc512791298 \h </w:instrText>
+              <w:instrText xml:space="preserve"> PAGEREF _Toc512877609 \h </w:instrText>
             </w:r>
             <w:r>
               <w:rPr>
@@ -824,7 +839,7 @@
                 <w:noProof/>
                 <w:webHidden/>
               </w:rPr>
-              <w:t>4</w:t>
+              <w:t>5</w:t>
             </w:r>
             <w:r>
               <w:rPr>
@@ -847,7 +862,7 @@
               <w:lang w:val="en-US"/>
             </w:rPr>
           </w:pPr>
-          <w:hyperlink w:anchor="_Toc512791299" w:history="1">
+          <w:hyperlink w:anchor="_Toc512877610" w:history="1">
             <w:r>
               <w:rPr>
                 <w:rStyle w:val="Hyperlink"/>
@@ -875,7 +890,7 @@
                 <w:noProof/>
                 <w:webHidden/>
               </w:rPr>
-              <w:instrText xml:space="preserve"> PAGEREF _Toc512791299 \h </w:instrText>
+              <w:instrText xml:space="preserve"> PAGEREF _Toc512877610 \h </w:instrText>
             </w:r>
             <w:r>
               <w:rPr>
@@ -895,7 +910,7 @@
                 <w:noProof/>
                 <w:webHidden/>
               </w:rPr>
-              <w:t>5</w:t>
+              <w:t>6</w:t>
             </w:r>
             <w:r>
               <w:rPr>
@@ -918,7 +933,7 @@
               <w:lang w:val="en-US"/>
             </w:rPr>
           </w:pPr>
-          <w:hyperlink w:anchor="_Toc512791300" w:history="1">
+          <w:hyperlink w:anchor="_Toc512877611" w:history="1">
             <w:r>
               <w:rPr>
                 <w:rStyle w:val="Hyperlink"/>
@@ -945,7 +960,7 @@
                 <w:noProof/>
                 <w:webHidden/>
               </w:rPr>
-              <w:instrText xml:space="preserve"> PAGEREF _Toc512791300 \h </w:instrText>
+              <w:instrText xml:space="preserve"> PAGEREF _Toc512877611 \h </w:instrText>
             </w:r>
             <w:r>
               <w:rPr>
@@ -965,7 +980,7 @@
                 <w:noProof/>
                 <w:webHidden/>
               </w:rPr>
-              <w:t>5</w:t>
+              <w:t>6</w:t>
             </w:r>
             <w:r>
               <w:rPr>
@@ -988,7 +1003,7 @@
               <w:lang w:val="en-US"/>
             </w:rPr>
           </w:pPr>
-          <w:hyperlink w:anchor="_Toc512791301" w:history="1">
+          <w:hyperlink w:anchor="_Toc512877612" w:history="1">
             <w:r>
               <w:rPr>
                 <w:rStyle w:val="Hyperlink"/>
@@ -1015,7 +1030,7 @@
                 <w:noProof/>
                 <w:webHidden/>
               </w:rPr>
-              <w:instrText xml:space="preserve"> PAGEREF _Toc512791301 \h </w:instrText>
+              <w:instrText xml:space="preserve"> PAGEREF _Toc512877612 \h </w:instrText>
             </w:r>
             <w:r>
               <w:rPr>
@@ -1035,7 +1050,7 @@
                 <w:noProof/>
                 <w:webHidden/>
               </w:rPr>
-              <w:t>6</w:t>
+              <w:t>7</w:t>
             </w:r>
             <w:r>
               <w:rPr>
@@ -1059,7 +1074,7 @@
               <w:lang w:val="en-US"/>
             </w:rPr>
           </w:pPr>
-          <w:hyperlink w:anchor="_Toc512791302" w:history="1">
+          <w:hyperlink w:anchor="_Toc512877613" w:history="1">
             <w:r>
               <w:rPr>
                 <w:rStyle w:val="Hyperlink"/>
@@ -1101,7 +1116,7 @@
                 <w:noProof/>
                 <w:webHidden/>
               </w:rPr>
-              <w:instrText xml:space="preserve"> PAGEREF _Toc512791302 \h </w:instrText>
+              <w:instrText xml:space="preserve"> PAGEREF _Toc512877613 \h </w:instrText>
             </w:r>
             <w:r>
               <w:rPr>
@@ -1121,7 +1136,7 @@
                 <w:noProof/>
                 <w:webHidden/>
               </w:rPr>
-              <w:t>6</w:t>
+              <w:t>7</w:t>
             </w:r>
             <w:r>
               <w:rPr>
@@ -1145,7 +1160,7 @@
               <w:lang w:val="en-US"/>
             </w:rPr>
           </w:pPr>
-          <w:hyperlink w:anchor="_Toc512791303" w:history="1">
+          <w:hyperlink w:anchor="_Toc512877614" w:history="1">
             <w:r>
               <w:rPr>
                 <w:rStyle w:val="Hyperlink"/>
@@ -1187,7 +1202,7 @@
                 <w:noProof/>
                 <w:webHidden/>
               </w:rPr>
-              <w:instrText xml:space="preserve"> PAGEREF _Toc512791303 \h </w:instrText>
+              <w:instrText xml:space="preserve"> PAGEREF _Toc512877614 \h </w:instrText>
             </w:r>
             <w:r>
               <w:rPr>
@@ -1207,7 +1222,7 @@
                 <w:noProof/>
                 <w:webHidden/>
               </w:rPr>
-              <w:t>8</w:t>
+              <w:t>9</w:t>
             </w:r>
             <w:r>
               <w:rPr>
@@ -1231,7 +1246,7 @@
               <w:lang w:val="en-US"/>
             </w:rPr>
           </w:pPr>
-          <w:hyperlink w:anchor="_Toc512791304" w:history="1">
+          <w:hyperlink w:anchor="_Toc512877615" w:history="1">
             <w:r>
               <w:rPr>
                 <w:rStyle w:val="Hyperlink"/>
@@ -1273,7 +1288,7 @@
                 <w:noProof/>
                 <w:webHidden/>
               </w:rPr>
-              <w:instrText xml:space="preserve"> PAGEREF _Toc512791304 \h </w:instrText>
+              <w:instrText xml:space="preserve"> PAGEREF _Toc512877615 \h </w:instrText>
             </w:r>
             <w:r>
               <w:rPr>
@@ -1293,7 +1308,7 @@
                 <w:noProof/>
                 <w:webHidden/>
               </w:rPr>
-              <w:t>8</w:t>
+              <w:t>9</w:t>
             </w:r>
             <w:r>
               <w:rPr>
@@ -1317,7 +1332,7 @@
               <w:lang w:val="en-US"/>
             </w:rPr>
           </w:pPr>
-          <w:hyperlink w:anchor="_Toc512791305" w:history="1">
+          <w:hyperlink w:anchor="_Toc512877616" w:history="1">
             <w:r>
               <w:rPr>
                 <w:rStyle w:val="Hyperlink"/>
@@ -1338,7 +1353,7 @@
                 <w:rStyle w:val="Hyperlink"/>
                 <w:noProof/>
               </w:rPr>
-              <w:t>Gestion des promotions</w:t>
+              <w:t>Gestion des offres</w:t>
             </w:r>
             <w:r>
               <w:rPr>
@@ -1359,7 +1374,7 @@
                 <w:noProof/>
                 <w:webHidden/>
               </w:rPr>
-              <w:instrText xml:space="preserve"> PAGEREF _Toc512791305 \h </w:instrText>
+              <w:instrText xml:space="preserve"> PAGEREF _Toc512877616 \h </w:instrText>
             </w:r>
             <w:r>
               <w:rPr>
@@ -1379,7 +1394,781 @@
                 <w:noProof/>
                 <w:webHidden/>
               </w:rPr>
-              <w:t>8</w:t>
+              <w:t>9</w:t>
+            </w:r>
+            <w:r>
+              <w:rPr>
+                <w:noProof/>
+                <w:webHidden/>
+              </w:rPr>
+              <w:fldChar w:fldCharType="end"/>
+            </w:r>
+          </w:hyperlink>
+        </w:p>
+        <w:p>
+          <w:pPr>
+            <w:pStyle w:val="TOC3"/>
+            <w:tabs>
+              <w:tab w:val="left" w:pos="1320"/>
+              <w:tab w:val="right" w:leader="dot" w:pos="9396"/>
+            </w:tabs>
+            <w:rPr>
+              <w:rFonts w:eastAsiaTheme="minorEastAsia"/>
+              <w:noProof/>
+              <w:lang w:val="en-US"/>
+            </w:rPr>
+          </w:pPr>
+          <w:hyperlink w:anchor="_Toc512877617" w:history="1">
+            <w:r>
+              <w:rPr>
+                <w:rStyle w:val="Hyperlink"/>
+                <w:noProof/>
+              </w:rPr>
+              <w:t>2.1.2.</w:t>
+            </w:r>
+            <w:r>
+              <w:rPr>
+                <w:rFonts w:eastAsiaTheme="minorEastAsia"/>
+                <w:noProof/>
+                <w:lang w:val="en-US"/>
+              </w:rPr>
+              <w:tab/>
+            </w:r>
+            <w:r>
+              <w:rPr>
+                <w:rStyle w:val="Hyperlink"/>
+                <w:noProof/>
+              </w:rPr>
+              <w:t>Gestion de utilisateurs</w:t>
+            </w:r>
+            <w:r>
+              <w:rPr>
+                <w:noProof/>
+                <w:webHidden/>
+              </w:rPr>
+              <w:tab/>
+            </w:r>
+            <w:r>
+              <w:rPr>
+                <w:noProof/>
+                <w:webHidden/>
+              </w:rPr>
+              <w:fldChar w:fldCharType="begin"/>
+            </w:r>
+            <w:r>
+              <w:rPr>
+                <w:noProof/>
+                <w:webHidden/>
+              </w:rPr>
+              <w:instrText xml:space="preserve"> PAGEREF _Toc512877617 \h </w:instrText>
+            </w:r>
+            <w:r>
+              <w:rPr>
+                <w:noProof/>
+                <w:webHidden/>
+              </w:rPr>
+            </w:r>
+            <w:r>
+              <w:rPr>
+                <w:noProof/>
+                <w:webHidden/>
+              </w:rPr>
+              <w:fldChar w:fldCharType="separate"/>
+            </w:r>
+            <w:r>
+              <w:rPr>
+                <w:noProof/>
+                <w:webHidden/>
+              </w:rPr>
+              <w:t>9</w:t>
+            </w:r>
+            <w:r>
+              <w:rPr>
+                <w:noProof/>
+                <w:webHidden/>
+              </w:rPr>
+              <w:fldChar w:fldCharType="end"/>
+            </w:r>
+          </w:hyperlink>
+        </w:p>
+        <w:p>
+          <w:pPr>
+            <w:pStyle w:val="TOC3"/>
+            <w:tabs>
+              <w:tab w:val="left" w:pos="1320"/>
+              <w:tab w:val="right" w:leader="dot" w:pos="9396"/>
+            </w:tabs>
+            <w:rPr>
+              <w:rFonts w:eastAsiaTheme="minorEastAsia"/>
+              <w:noProof/>
+              <w:lang w:val="en-US"/>
+            </w:rPr>
+          </w:pPr>
+          <w:hyperlink w:anchor="_Toc512877618" w:history="1">
+            <w:r>
+              <w:rPr>
+                <w:rStyle w:val="Hyperlink"/>
+                <w:noProof/>
+              </w:rPr>
+              <w:t>2.1.3.</w:t>
+            </w:r>
+            <w:r>
+              <w:rPr>
+                <w:rFonts w:eastAsiaTheme="minorEastAsia"/>
+                <w:noProof/>
+                <w:lang w:val="en-US"/>
+              </w:rPr>
+              <w:tab/>
+            </w:r>
+            <w:r>
+              <w:rPr>
+                <w:rStyle w:val="Hyperlink"/>
+                <w:noProof/>
+              </w:rPr>
+              <w:t>Gestion de catégories</w:t>
+            </w:r>
+            <w:r>
+              <w:rPr>
+                <w:noProof/>
+                <w:webHidden/>
+              </w:rPr>
+              <w:tab/>
+            </w:r>
+            <w:r>
+              <w:rPr>
+                <w:noProof/>
+                <w:webHidden/>
+              </w:rPr>
+              <w:fldChar w:fldCharType="begin"/>
+            </w:r>
+            <w:r>
+              <w:rPr>
+                <w:noProof/>
+                <w:webHidden/>
+              </w:rPr>
+              <w:instrText xml:space="preserve"> PAGEREF _Toc512877618 \h </w:instrText>
+            </w:r>
+            <w:r>
+              <w:rPr>
+                <w:noProof/>
+                <w:webHidden/>
+              </w:rPr>
+            </w:r>
+            <w:r>
+              <w:rPr>
+                <w:noProof/>
+                <w:webHidden/>
+              </w:rPr>
+              <w:fldChar w:fldCharType="separate"/>
+            </w:r>
+            <w:r>
+              <w:rPr>
+                <w:noProof/>
+                <w:webHidden/>
+              </w:rPr>
+              <w:t>9</w:t>
+            </w:r>
+            <w:r>
+              <w:rPr>
+                <w:noProof/>
+                <w:webHidden/>
+              </w:rPr>
+              <w:fldChar w:fldCharType="end"/>
+            </w:r>
+          </w:hyperlink>
+        </w:p>
+        <w:p>
+          <w:pPr>
+            <w:pStyle w:val="TOC3"/>
+            <w:tabs>
+              <w:tab w:val="left" w:pos="1320"/>
+              <w:tab w:val="right" w:leader="dot" w:pos="9396"/>
+            </w:tabs>
+            <w:rPr>
+              <w:rFonts w:eastAsiaTheme="minorEastAsia"/>
+              <w:noProof/>
+              <w:lang w:val="en-US"/>
+            </w:rPr>
+          </w:pPr>
+          <w:hyperlink w:anchor="_Toc512877619" w:history="1">
+            <w:r>
+              <w:rPr>
+                <w:rStyle w:val="Hyperlink"/>
+                <w:noProof/>
+              </w:rPr>
+              <w:t>2.1.4.</w:t>
+            </w:r>
+            <w:r>
+              <w:rPr>
+                <w:rFonts w:eastAsiaTheme="minorEastAsia"/>
+                <w:noProof/>
+                <w:lang w:val="en-US"/>
+              </w:rPr>
+              <w:tab/>
+            </w:r>
+            <w:r>
+              <w:rPr>
+                <w:rStyle w:val="Hyperlink"/>
+                <w:noProof/>
+              </w:rPr>
+              <w:t>Gestion des profils</w:t>
+            </w:r>
+            <w:r>
+              <w:rPr>
+                <w:noProof/>
+                <w:webHidden/>
+              </w:rPr>
+              <w:tab/>
+            </w:r>
+            <w:r>
+              <w:rPr>
+                <w:noProof/>
+                <w:webHidden/>
+              </w:rPr>
+              <w:fldChar w:fldCharType="begin"/>
+            </w:r>
+            <w:r>
+              <w:rPr>
+                <w:noProof/>
+                <w:webHidden/>
+              </w:rPr>
+              <w:instrText xml:space="preserve"> PAGEREF _Toc512877619 \h </w:instrText>
+            </w:r>
+            <w:r>
+              <w:rPr>
+                <w:noProof/>
+                <w:webHidden/>
+              </w:rPr>
+            </w:r>
+            <w:r>
+              <w:rPr>
+                <w:noProof/>
+                <w:webHidden/>
+              </w:rPr>
+              <w:fldChar w:fldCharType="separate"/>
+            </w:r>
+            <w:r>
+              <w:rPr>
+                <w:noProof/>
+                <w:webHidden/>
+              </w:rPr>
+              <w:t>9</w:t>
+            </w:r>
+            <w:r>
+              <w:rPr>
+                <w:noProof/>
+                <w:webHidden/>
+              </w:rPr>
+              <w:fldChar w:fldCharType="end"/>
+            </w:r>
+          </w:hyperlink>
+        </w:p>
+        <w:p>
+          <w:pPr>
+            <w:pStyle w:val="TOC3"/>
+            <w:tabs>
+              <w:tab w:val="left" w:pos="1320"/>
+              <w:tab w:val="right" w:leader="dot" w:pos="9396"/>
+            </w:tabs>
+            <w:rPr>
+              <w:rFonts w:eastAsiaTheme="minorEastAsia"/>
+              <w:noProof/>
+              <w:lang w:val="en-US"/>
+            </w:rPr>
+          </w:pPr>
+          <w:hyperlink w:anchor="_Toc512877620" w:history="1">
+            <w:r>
+              <w:rPr>
+                <w:rStyle w:val="Hyperlink"/>
+                <w:noProof/>
+              </w:rPr>
+              <w:t>2.1.5.</w:t>
+            </w:r>
+            <w:r>
+              <w:rPr>
+                <w:rFonts w:eastAsiaTheme="minorEastAsia"/>
+                <w:noProof/>
+                <w:lang w:val="en-US"/>
+              </w:rPr>
+              <w:tab/>
+            </w:r>
+            <w:r>
+              <w:rPr>
+                <w:rStyle w:val="Hyperlink"/>
+                <w:noProof/>
+              </w:rPr>
+              <w:t>Gestion des recommandations</w:t>
+            </w:r>
+            <w:r>
+              <w:rPr>
+                <w:noProof/>
+                <w:webHidden/>
+              </w:rPr>
+              <w:tab/>
+            </w:r>
+            <w:r>
+              <w:rPr>
+                <w:noProof/>
+                <w:webHidden/>
+              </w:rPr>
+              <w:fldChar w:fldCharType="begin"/>
+            </w:r>
+            <w:r>
+              <w:rPr>
+                <w:noProof/>
+                <w:webHidden/>
+              </w:rPr>
+              <w:instrText xml:space="preserve"> PAGEREF _Toc512877620 \h </w:instrText>
+            </w:r>
+            <w:r>
+              <w:rPr>
+                <w:noProof/>
+                <w:webHidden/>
+              </w:rPr>
+            </w:r>
+            <w:r>
+              <w:rPr>
+                <w:noProof/>
+                <w:webHidden/>
+              </w:rPr>
+              <w:fldChar w:fldCharType="separate"/>
+            </w:r>
+            <w:r>
+              <w:rPr>
+                <w:noProof/>
+                <w:webHidden/>
+              </w:rPr>
+              <w:t>10</w:t>
+            </w:r>
+            <w:r>
+              <w:rPr>
+                <w:noProof/>
+                <w:webHidden/>
+              </w:rPr>
+              <w:fldChar w:fldCharType="end"/>
+            </w:r>
+          </w:hyperlink>
+        </w:p>
+        <w:p>
+          <w:pPr>
+            <w:pStyle w:val="TOC3"/>
+            <w:tabs>
+              <w:tab w:val="left" w:pos="1320"/>
+              <w:tab w:val="right" w:leader="dot" w:pos="9396"/>
+            </w:tabs>
+            <w:rPr>
+              <w:rFonts w:eastAsiaTheme="minorEastAsia"/>
+              <w:noProof/>
+              <w:lang w:val="en-US"/>
+            </w:rPr>
+          </w:pPr>
+          <w:hyperlink w:anchor="_Toc512877621" w:history="1">
+            <w:r>
+              <w:rPr>
+                <w:rStyle w:val="Hyperlink"/>
+                <w:noProof/>
+              </w:rPr>
+              <w:t>2.1.6.</w:t>
+            </w:r>
+            <w:r>
+              <w:rPr>
+                <w:rFonts w:eastAsiaTheme="minorEastAsia"/>
+                <w:noProof/>
+                <w:lang w:val="en-US"/>
+              </w:rPr>
+              <w:tab/>
+            </w:r>
+            <w:r>
+              <w:rPr>
+                <w:rStyle w:val="Hyperlink"/>
+                <w:noProof/>
+              </w:rPr>
+              <w:t>Notifications</w:t>
+            </w:r>
+            <w:r>
+              <w:rPr>
+                <w:noProof/>
+                <w:webHidden/>
+              </w:rPr>
+              <w:tab/>
+            </w:r>
+            <w:r>
+              <w:rPr>
+                <w:noProof/>
+                <w:webHidden/>
+              </w:rPr>
+              <w:fldChar w:fldCharType="begin"/>
+            </w:r>
+            <w:r>
+              <w:rPr>
+                <w:noProof/>
+                <w:webHidden/>
+              </w:rPr>
+              <w:instrText xml:space="preserve"> PAGEREF _Toc512877621 \h </w:instrText>
+            </w:r>
+            <w:r>
+              <w:rPr>
+                <w:noProof/>
+                <w:webHidden/>
+              </w:rPr>
+            </w:r>
+            <w:r>
+              <w:rPr>
+                <w:noProof/>
+                <w:webHidden/>
+              </w:rPr>
+              <w:fldChar w:fldCharType="separate"/>
+            </w:r>
+            <w:r>
+              <w:rPr>
+                <w:noProof/>
+                <w:webHidden/>
+              </w:rPr>
+              <w:t>10</w:t>
+            </w:r>
+            <w:r>
+              <w:rPr>
+                <w:noProof/>
+                <w:webHidden/>
+              </w:rPr>
+              <w:fldChar w:fldCharType="end"/>
+            </w:r>
+          </w:hyperlink>
+        </w:p>
+        <w:p>
+          <w:pPr>
+            <w:pStyle w:val="TOC3"/>
+            <w:tabs>
+              <w:tab w:val="left" w:pos="1320"/>
+              <w:tab w:val="right" w:leader="dot" w:pos="9396"/>
+            </w:tabs>
+            <w:rPr>
+              <w:rFonts w:eastAsiaTheme="minorEastAsia"/>
+              <w:noProof/>
+              <w:lang w:val="en-US"/>
+            </w:rPr>
+          </w:pPr>
+          <w:hyperlink w:anchor="_Toc512877622" w:history="1">
+            <w:r>
+              <w:rPr>
+                <w:rStyle w:val="Hyperlink"/>
+                <w:noProof/>
+              </w:rPr>
+              <w:t>2.1.7.</w:t>
+            </w:r>
+            <w:r>
+              <w:rPr>
+                <w:rFonts w:eastAsiaTheme="minorEastAsia"/>
+                <w:noProof/>
+                <w:lang w:val="en-US"/>
+              </w:rPr>
+              <w:tab/>
+            </w:r>
+            <w:r>
+              <w:rPr>
+                <w:rStyle w:val="Hyperlink"/>
+                <w:noProof/>
+              </w:rPr>
+              <w:t>Commandes</w:t>
+            </w:r>
+            <w:r>
+              <w:rPr>
+                <w:noProof/>
+                <w:webHidden/>
+              </w:rPr>
+              <w:tab/>
+            </w:r>
+            <w:r>
+              <w:rPr>
+                <w:noProof/>
+                <w:webHidden/>
+              </w:rPr>
+              <w:fldChar w:fldCharType="begin"/>
+            </w:r>
+            <w:r>
+              <w:rPr>
+                <w:noProof/>
+                <w:webHidden/>
+              </w:rPr>
+              <w:instrText xml:space="preserve"> PAGEREF _Toc512877622 \h </w:instrText>
+            </w:r>
+            <w:r>
+              <w:rPr>
+                <w:noProof/>
+                <w:webHidden/>
+              </w:rPr>
+            </w:r>
+            <w:r>
+              <w:rPr>
+                <w:noProof/>
+                <w:webHidden/>
+              </w:rPr>
+              <w:fldChar w:fldCharType="separate"/>
+            </w:r>
+            <w:r>
+              <w:rPr>
+                <w:noProof/>
+                <w:webHidden/>
+              </w:rPr>
+              <w:t>10</w:t>
+            </w:r>
+            <w:r>
+              <w:rPr>
+                <w:noProof/>
+                <w:webHidden/>
+              </w:rPr>
+              <w:fldChar w:fldCharType="end"/>
+            </w:r>
+          </w:hyperlink>
+        </w:p>
+        <w:p>
+          <w:pPr>
+            <w:pStyle w:val="TOC3"/>
+            <w:tabs>
+              <w:tab w:val="left" w:pos="1320"/>
+              <w:tab w:val="right" w:leader="dot" w:pos="9396"/>
+            </w:tabs>
+            <w:rPr>
+              <w:rFonts w:eastAsiaTheme="minorEastAsia"/>
+              <w:noProof/>
+              <w:lang w:val="en-US"/>
+            </w:rPr>
+          </w:pPr>
+          <w:hyperlink w:anchor="_Toc512877623" w:history="1">
+            <w:r>
+              <w:rPr>
+                <w:rStyle w:val="Hyperlink"/>
+                <w:noProof/>
+              </w:rPr>
+              <w:t>2.1.8.</w:t>
+            </w:r>
+            <w:r>
+              <w:rPr>
+                <w:rFonts w:eastAsiaTheme="minorEastAsia"/>
+                <w:noProof/>
+                <w:lang w:val="en-US"/>
+              </w:rPr>
+              <w:tab/>
+            </w:r>
+            <w:r>
+              <w:rPr>
+                <w:rStyle w:val="Hyperlink"/>
+                <w:noProof/>
+              </w:rPr>
+              <w:t>Statistiques</w:t>
+            </w:r>
+            <w:r>
+              <w:rPr>
+                <w:noProof/>
+                <w:webHidden/>
+              </w:rPr>
+              <w:tab/>
+            </w:r>
+            <w:r>
+              <w:rPr>
+                <w:noProof/>
+                <w:webHidden/>
+              </w:rPr>
+              <w:fldChar w:fldCharType="begin"/>
+            </w:r>
+            <w:r>
+              <w:rPr>
+                <w:noProof/>
+                <w:webHidden/>
+              </w:rPr>
+              <w:instrText xml:space="preserve"> PAGEREF _Toc512877623 \h </w:instrText>
+            </w:r>
+            <w:r>
+              <w:rPr>
+                <w:noProof/>
+                <w:webHidden/>
+              </w:rPr>
+            </w:r>
+            <w:r>
+              <w:rPr>
+                <w:noProof/>
+                <w:webHidden/>
+              </w:rPr>
+              <w:fldChar w:fldCharType="separate"/>
+            </w:r>
+            <w:r>
+              <w:rPr>
+                <w:noProof/>
+                <w:webHidden/>
+              </w:rPr>
+              <w:t>10</w:t>
+            </w:r>
+            <w:r>
+              <w:rPr>
+                <w:noProof/>
+                <w:webHidden/>
+              </w:rPr>
+              <w:fldChar w:fldCharType="end"/>
+            </w:r>
+          </w:hyperlink>
+        </w:p>
+        <w:p>
+          <w:pPr>
+            <w:pStyle w:val="TOC3"/>
+            <w:tabs>
+              <w:tab w:val="left" w:pos="1320"/>
+              <w:tab w:val="right" w:leader="dot" w:pos="9396"/>
+            </w:tabs>
+            <w:rPr>
+              <w:rFonts w:eastAsiaTheme="minorEastAsia"/>
+              <w:noProof/>
+              <w:lang w:val="en-US"/>
+            </w:rPr>
+          </w:pPr>
+          <w:hyperlink w:anchor="_Toc512877624" w:history="1">
+            <w:r>
+              <w:rPr>
+                <w:rStyle w:val="Hyperlink"/>
+                <w:noProof/>
+              </w:rPr>
+              <w:t>2.1.9.</w:t>
+            </w:r>
+            <w:r>
+              <w:rPr>
+                <w:rFonts w:eastAsiaTheme="minorEastAsia"/>
+                <w:noProof/>
+                <w:lang w:val="en-US"/>
+              </w:rPr>
+              <w:tab/>
+            </w:r>
+            <w:r>
+              <w:rPr>
+                <w:rStyle w:val="Hyperlink"/>
+                <w:noProof/>
+              </w:rPr>
+              <w:t>Consultation et recherche des offres</w:t>
+            </w:r>
+            <w:r>
+              <w:rPr>
+                <w:noProof/>
+                <w:webHidden/>
+              </w:rPr>
+              <w:tab/>
+            </w:r>
+            <w:r>
+              <w:rPr>
+                <w:noProof/>
+                <w:webHidden/>
+              </w:rPr>
+              <w:fldChar w:fldCharType="begin"/>
+            </w:r>
+            <w:r>
+              <w:rPr>
+                <w:noProof/>
+                <w:webHidden/>
+              </w:rPr>
+              <w:instrText xml:space="preserve"> PAGEREF _Toc512877624 \h </w:instrText>
+            </w:r>
+            <w:r>
+              <w:rPr>
+                <w:noProof/>
+                <w:webHidden/>
+              </w:rPr>
+            </w:r>
+            <w:r>
+              <w:rPr>
+                <w:noProof/>
+                <w:webHidden/>
+              </w:rPr>
+              <w:fldChar w:fldCharType="separate"/>
+            </w:r>
+            <w:r>
+              <w:rPr>
+                <w:noProof/>
+                <w:webHidden/>
+              </w:rPr>
+              <w:t>10</w:t>
+            </w:r>
+            <w:r>
+              <w:rPr>
+                <w:noProof/>
+                <w:webHidden/>
+              </w:rPr>
+              <w:fldChar w:fldCharType="end"/>
+            </w:r>
+          </w:hyperlink>
+        </w:p>
+        <w:p>
+          <w:pPr>
+            <w:pStyle w:val="TOC3"/>
+            <w:tabs>
+              <w:tab w:val="left" w:pos="1320"/>
+              <w:tab w:val="right" w:leader="dot" w:pos="9396"/>
+            </w:tabs>
+            <w:rPr>
+              <w:rFonts w:eastAsiaTheme="minorEastAsia"/>
+              <w:noProof/>
+              <w:lang w:val="en-US"/>
+            </w:rPr>
+          </w:pPr>
+          <w:hyperlink w:anchor="_Toc512877625" w:history="1">
+            <w:r>
+              <w:rPr>
+                <w:rStyle w:val="Hyperlink"/>
+                <w:noProof/>
+              </w:rPr>
+              <w:t>2.1.10.</w:t>
+            </w:r>
+            <w:r>
+              <w:rPr>
+                <w:rFonts w:eastAsiaTheme="minorEastAsia"/>
+                <w:noProof/>
+                <w:lang w:val="en-US"/>
+              </w:rPr>
+              <w:tab/>
+            </w:r>
+            <w:r>
+              <w:rPr>
+                <w:rStyle w:val="Hyperlink"/>
+                <w:noProof/>
+              </w:rPr>
+              <w:t>Accès des utilisateurs</w:t>
+            </w:r>
+            <w:r>
+              <w:rPr>
+                <w:noProof/>
+                <w:webHidden/>
+              </w:rPr>
+              <w:tab/>
+            </w:r>
+            <w:r>
+              <w:rPr>
+                <w:noProof/>
+                <w:webHidden/>
+              </w:rPr>
+              <w:fldChar w:fldCharType="begin"/>
+            </w:r>
+            <w:r>
+              <w:rPr>
+                <w:noProof/>
+                <w:webHidden/>
+              </w:rPr>
+              <w:instrText xml:space="preserve"> PAGEREF _Toc512877625 \h </w:instrText>
+            </w:r>
+            <w:r>
+              <w:rPr>
+                <w:noProof/>
+                <w:webHidden/>
+              </w:rPr>
+            </w:r>
+            <w:r>
+              <w:rPr>
+                <w:noProof/>
+                <w:webHidden/>
+              </w:rPr>
+              <w:fldChar w:fldCharType="separate"/>
+            </w:r>
+            <w:r>
+              <w:rPr>
+                <w:noProof/>
+                <w:webHidden/>
+              </w:rPr>
+              <w:t>10</w:t>
             </w:r>
             <w:r>
               <w:rPr>
@@ -1403,7 +2192,7 @@
               <w:lang w:val="en-US"/>
             </w:rPr>
           </w:pPr>
-          <w:hyperlink w:anchor="_Toc512791306" w:history="1">
+          <w:hyperlink w:anchor="_Toc512877626" w:history="1">
             <w:r>
               <w:rPr>
                 <w:rStyle w:val="Hyperlink"/>
@@ -1445,7 +2234,7 @@
                 <w:noProof/>
                 <w:webHidden/>
               </w:rPr>
-              <w:instrText xml:space="preserve"> PAGEREF _Toc512791306 \h </w:instrText>
+              <w:instrText xml:space="preserve"> PAGEREF _Toc512877626 \h </w:instrText>
             </w:r>
             <w:r>
               <w:rPr>
@@ -1465,7 +2254,7 @@
                 <w:noProof/>
                 <w:webHidden/>
               </w:rPr>
-              <w:t>9</w:t>
+              <w:t>10</w:t>
             </w:r>
             <w:r>
               <w:rPr>
@@ -1488,7 +2277,7 @@
               <w:lang w:val="en-US"/>
             </w:rPr>
           </w:pPr>
-          <w:hyperlink w:anchor="_Toc512791307" w:history="1">
+          <w:hyperlink w:anchor="_Toc512877627" w:history="1">
             <w:r>
               <w:rPr>
                 <w:rStyle w:val="Hyperlink"/>
@@ -1515,7 +2304,7 @@
                 <w:noProof/>
                 <w:webHidden/>
               </w:rPr>
-              <w:instrText xml:space="preserve"> PAGEREF _Toc512791307 \h </w:instrText>
+              <w:instrText xml:space="preserve"> PAGEREF _Toc512877627 \h </w:instrText>
             </w:r>
             <w:r>
               <w:rPr>
@@ -1535,7 +2324,734 @@
                 <w:noProof/>
                 <w:webHidden/>
               </w:rPr>
-              <w:t>10</w:t>
+              <w:t>11</w:t>
+            </w:r>
+            <w:r>
+              <w:rPr>
+                <w:noProof/>
+                <w:webHidden/>
+              </w:rPr>
+              <w:fldChar w:fldCharType="end"/>
+            </w:r>
+          </w:hyperlink>
+        </w:p>
+        <w:p>
+          <w:pPr>
+            <w:pStyle w:val="TOC1"/>
+            <w:tabs>
+              <w:tab w:val="right" w:leader="dot" w:pos="9396"/>
+            </w:tabs>
+            <w:rPr>
+              <w:rFonts w:eastAsiaTheme="minorEastAsia"/>
+              <w:noProof/>
+              <w:lang w:val="en-US"/>
+            </w:rPr>
+          </w:pPr>
+          <w:hyperlink w:anchor="_Toc512877628" w:history="1">
+            <w:r>
+              <w:rPr>
+                <w:rStyle w:val="Hyperlink"/>
+                <w:bCs/>
+                <w:noProof/>
+              </w:rPr>
+              <w:t>Chapitre 2</w:t>
+            </w:r>
+            <w:r>
+              <w:rPr>
+                <w:noProof/>
+                <w:webHidden/>
+              </w:rPr>
+              <w:tab/>
+            </w:r>
+            <w:r>
+              <w:rPr>
+                <w:noProof/>
+                <w:webHidden/>
+              </w:rPr>
+              <w:fldChar w:fldCharType="begin"/>
+            </w:r>
+            <w:r>
+              <w:rPr>
+                <w:noProof/>
+                <w:webHidden/>
+              </w:rPr>
+              <w:instrText xml:space="preserve"> PAGEREF _Toc512877628 \h </w:instrText>
+            </w:r>
+            <w:r>
+              <w:rPr>
+                <w:noProof/>
+                <w:webHidden/>
+              </w:rPr>
+            </w:r>
+            <w:r>
+              <w:rPr>
+                <w:noProof/>
+                <w:webHidden/>
+              </w:rPr>
+              <w:fldChar w:fldCharType="separate"/>
+            </w:r>
+            <w:r>
+              <w:rPr>
+                <w:noProof/>
+                <w:webHidden/>
+              </w:rPr>
+              <w:t>12</w:t>
+            </w:r>
+            <w:r>
+              <w:rPr>
+                <w:noProof/>
+                <w:webHidden/>
+              </w:rPr>
+              <w:fldChar w:fldCharType="end"/>
+            </w:r>
+          </w:hyperlink>
+        </w:p>
+        <w:p>
+          <w:pPr>
+            <w:pStyle w:val="TOC1"/>
+            <w:tabs>
+              <w:tab w:val="right" w:leader="dot" w:pos="9396"/>
+            </w:tabs>
+            <w:rPr>
+              <w:rFonts w:eastAsiaTheme="minorEastAsia"/>
+              <w:noProof/>
+              <w:lang w:val="en-US"/>
+            </w:rPr>
+          </w:pPr>
+          <w:hyperlink w:anchor="_Toc512877629" w:history="1">
+            <w:r>
+              <w:rPr>
+                <w:rStyle w:val="Hyperlink"/>
+                <w:noProof/>
+              </w:rPr>
+              <w:t>Conception</w:t>
+            </w:r>
+            <w:r>
+              <w:rPr>
+                <w:noProof/>
+                <w:webHidden/>
+              </w:rPr>
+              <w:tab/>
+            </w:r>
+            <w:r>
+              <w:rPr>
+                <w:noProof/>
+                <w:webHidden/>
+              </w:rPr>
+              <w:fldChar w:fldCharType="begin"/>
+            </w:r>
+            <w:r>
+              <w:rPr>
+                <w:noProof/>
+                <w:webHidden/>
+              </w:rPr>
+              <w:instrText xml:space="preserve"> PAGEREF _Toc512877629 \h </w:instrText>
+            </w:r>
+            <w:r>
+              <w:rPr>
+                <w:noProof/>
+                <w:webHidden/>
+              </w:rPr>
+            </w:r>
+            <w:r>
+              <w:rPr>
+                <w:noProof/>
+                <w:webHidden/>
+              </w:rPr>
+              <w:fldChar w:fldCharType="separate"/>
+            </w:r>
+            <w:r>
+              <w:rPr>
+                <w:noProof/>
+                <w:webHidden/>
+              </w:rPr>
+              <w:t>12</w:t>
+            </w:r>
+            <w:r>
+              <w:rPr>
+                <w:noProof/>
+                <w:webHidden/>
+              </w:rPr>
+              <w:fldChar w:fldCharType="end"/>
+            </w:r>
+          </w:hyperlink>
+        </w:p>
+        <w:p>
+          <w:pPr>
+            <w:pStyle w:val="TOC1"/>
+            <w:tabs>
+              <w:tab w:val="right" w:leader="dot" w:pos="9396"/>
+            </w:tabs>
+            <w:rPr>
+              <w:rFonts w:eastAsiaTheme="minorEastAsia"/>
+              <w:noProof/>
+              <w:lang w:val="en-US"/>
+            </w:rPr>
+          </w:pPr>
+          <w:hyperlink w:anchor="_Toc512877630" w:history="1">
+            <w:r>
+              <w:rPr>
+                <w:rStyle w:val="Hyperlink"/>
+                <w:noProof/>
+              </w:rPr>
+              <w:t>Introduction</w:t>
+            </w:r>
+            <w:r>
+              <w:rPr>
+                <w:noProof/>
+                <w:webHidden/>
+              </w:rPr>
+              <w:tab/>
+            </w:r>
+            <w:r>
+              <w:rPr>
+                <w:noProof/>
+                <w:webHidden/>
+              </w:rPr>
+              <w:fldChar w:fldCharType="begin"/>
+            </w:r>
+            <w:r>
+              <w:rPr>
+                <w:noProof/>
+                <w:webHidden/>
+              </w:rPr>
+              <w:instrText xml:space="preserve"> PAGEREF _Toc512877630 \h </w:instrText>
+            </w:r>
+            <w:r>
+              <w:rPr>
+                <w:noProof/>
+                <w:webHidden/>
+              </w:rPr>
+            </w:r>
+            <w:r>
+              <w:rPr>
+                <w:noProof/>
+                <w:webHidden/>
+              </w:rPr>
+              <w:fldChar w:fldCharType="separate"/>
+            </w:r>
+            <w:r>
+              <w:rPr>
+                <w:noProof/>
+                <w:webHidden/>
+              </w:rPr>
+              <w:t>13</w:t>
+            </w:r>
+            <w:r>
+              <w:rPr>
+                <w:noProof/>
+                <w:webHidden/>
+              </w:rPr>
+              <w:fldChar w:fldCharType="end"/>
+            </w:r>
+          </w:hyperlink>
+        </w:p>
+        <w:p>
+          <w:pPr>
+            <w:pStyle w:val="TOC1"/>
+            <w:tabs>
+              <w:tab w:val="left" w:pos="440"/>
+              <w:tab w:val="right" w:leader="dot" w:pos="9396"/>
+            </w:tabs>
+            <w:rPr>
+              <w:rFonts w:eastAsiaTheme="minorEastAsia"/>
+              <w:noProof/>
+              <w:lang w:val="en-US"/>
+            </w:rPr>
+          </w:pPr>
+          <w:hyperlink w:anchor="_Toc512877631" w:history="1">
+            <w:r>
+              <w:rPr>
+                <w:rStyle w:val="Hyperlink"/>
+                <w:noProof/>
+              </w:rPr>
+              <w:t>1.</w:t>
+            </w:r>
+            <w:r>
+              <w:rPr>
+                <w:rFonts w:eastAsiaTheme="minorEastAsia"/>
+                <w:noProof/>
+                <w:lang w:val="en-US"/>
+              </w:rPr>
+              <w:tab/>
+            </w:r>
+            <w:r>
+              <w:rPr>
+                <w:rStyle w:val="Hyperlink"/>
+                <w:noProof/>
+              </w:rPr>
+              <w:t>Vue fonctionnel du système</w:t>
+            </w:r>
+            <w:r>
+              <w:rPr>
+                <w:noProof/>
+                <w:webHidden/>
+              </w:rPr>
+              <w:tab/>
+            </w:r>
+            <w:r>
+              <w:rPr>
+                <w:noProof/>
+                <w:webHidden/>
+              </w:rPr>
+              <w:fldChar w:fldCharType="begin"/>
+            </w:r>
+            <w:r>
+              <w:rPr>
+                <w:noProof/>
+                <w:webHidden/>
+              </w:rPr>
+              <w:instrText xml:space="preserve"> PAGEREF _Toc512877631 \h </w:instrText>
+            </w:r>
+            <w:r>
+              <w:rPr>
+                <w:noProof/>
+                <w:webHidden/>
+              </w:rPr>
+            </w:r>
+            <w:r>
+              <w:rPr>
+                <w:noProof/>
+                <w:webHidden/>
+              </w:rPr>
+              <w:fldChar w:fldCharType="separate"/>
+            </w:r>
+            <w:r>
+              <w:rPr>
+                <w:noProof/>
+                <w:webHidden/>
+              </w:rPr>
+              <w:t>13</w:t>
+            </w:r>
+            <w:r>
+              <w:rPr>
+                <w:noProof/>
+                <w:webHidden/>
+              </w:rPr>
+              <w:fldChar w:fldCharType="end"/>
+            </w:r>
+          </w:hyperlink>
+        </w:p>
+        <w:p>
+          <w:pPr>
+            <w:pStyle w:val="TOC2"/>
+            <w:tabs>
+              <w:tab w:val="left" w:pos="880"/>
+              <w:tab w:val="right" w:leader="dot" w:pos="9396"/>
+            </w:tabs>
+            <w:rPr>
+              <w:rFonts w:eastAsiaTheme="minorEastAsia"/>
+              <w:noProof/>
+              <w:lang w:val="en-US"/>
+            </w:rPr>
+          </w:pPr>
+          <w:hyperlink w:anchor="_Toc512877632" w:history="1">
+            <w:r>
+              <w:rPr>
+                <w:rStyle w:val="Hyperlink"/>
+                <w:noProof/>
+              </w:rPr>
+              <w:t>1.1.</w:t>
+            </w:r>
+            <w:r>
+              <w:rPr>
+                <w:rFonts w:eastAsiaTheme="minorEastAsia"/>
+                <w:noProof/>
+                <w:lang w:val="en-US"/>
+              </w:rPr>
+              <w:tab/>
+            </w:r>
+            <w:r>
+              <w:rPr>
+                <w:rStyle w:val="Hyperlink"/>
+                <w:noProof/>
+              </w:rPr>
+              <w:t>Identification des acteurs</w:t>
+            </w:r>
+            <w:r>
+              <w:rPr>
+                <w:noProof/>
+                <w:webHidden/>
+              </w:rPr>
+              <w:tab/>
+            </w:r>
+            <w:r>
+              <w:rPr>
+                <w:noProof/>
+                <w:webHidden/>
+              </w:rPr>
+              <w:fldChar w:fldCharType="begin"/>
+            </w:r>
+            <w:r>
+              <w:rPr>
+                <w:noProof/>
+                <w:webHidden/>
+              </w:rPr>
+              <w:instrText xml:space="preserve"> PAGEREF _Toc512877632 \h </w:instrText>
+            </w:r>
+            <w:r>
+              <w:rPr>
+                <w:noProof/>
+                <w:webHidden/>
+              </w:rPr>
+            </w:r>
+            <w:r>
+              <w:rPr>
+                <w:noProof/>
+                <w:webHidden/>
+              </w:rPr>
+              <w:fldChar w:fldCharType="separate"/>
+            </w:r>
+            <w:r>
+              <w:rPr>
+                <w:noProof/>
+                <w:webHidden/>
+              </w:rPr>
+              <w:t>13</w:t>
+            </w:r>
+            <w:r>
+              <w:rPr>
+                <w:noProof/>
+                <w:webHidden/>
+              </w:rPr>
+              <w:fldChar w:fldCharType="end"/>
+            </w:r>
+          </w:hyperlink>
+        </w:p>
+        <w:p>
+          <w:pPr>
+            <w:pStyle w:val="TOC2"/>
+            <w:tabs>
+              <w:tab w:val="left" w:pos="880"/>
+              <w:tab w:val="right" w:leader="dot" w:pos="9396"/>
+            </w:tabs>
+            <w:rPr>
+              <w:rFonts w:eastAsiaTheme="minorEastAsia"/>
+              <w:noProof/>
+              <w:lang w:val="en-US"/>
+            </w:rPr>
+          </w:pPr>
+          <w:hyperlink w:anchor="_Toc512877633" w:history="1">
+            <w:r>
+              <w:rPr>
+                <w:rStyle w:val="Hyperlink"/>
+                <w:noProof/>
+              </w:rPr>
+              <w:t>1.2.</w:t>
+            </w:r>
+            <w:r>
+              <w:rPr>
+                <w:rFonts w:eastAsiaTheme="minorEastAsia"/>
+                <w:noProof/>
+                <w:lang w:val="en-US"/>
+              </w:rPr>
+              <w:tab/>
+            </w:r>
+            <w:r>
+              <w:rPr>
+                <w:rStyle w:val="Hyperlink"/>
+                <w:noProof/>
+              </w:rPr>
+              <w:t>Diagramme des cas d’utilisation global</w:t>
+            </w:r>
+            <w:r>
+              <w:rPr>
+                <w:noProof/>
+                <w:webHidden/>
+              </w:rPr>
+              <w:tab/>
+            </w:r>
+            <w:r>
+              <w:rPr>
+                <w:noProof/>
+                <w:webHidden/>
+              </w:rPr>
+              <w:fldChar w:fldCharType="begin"/>
+            </w:r>
+            <w:r>
+              <w:rPr>
+                <w:noProof/>
+                <w:webHidden/>
+              </w:rPr>
+              <w:instrText xml:space="preserve"> PAGEREF _Toc512877633 \h </w:instrText>
+            </w:r>
+            <w:r>
+              <w:rPr>
+                <w:noProof/>
+                <w:webHidden/>
+              </w:rPr>
+            </w:r>
+            <w:r>
+              <w:rPr>
+                <w:noProof/>
+                <w:webHidden/>
+              </w:rPr>
+              <w:fldChar w:fldCharType="separate"/>
+            </w:r>
+            <w:r>
+              <w:rPr>
+                <w:noProof/>
+                <w:webHidden/>
+              </w:rPr>
+              <w:t>14</w:t>
+            </w:r>
+            <w:r>
+              <w:rPr>
+                <w:noProof/>
+                <w:webHidden/>
+              </w:rPr>
+              <w:fldChar w:fldCharType="end"/>
+            </w:r>
+          </w:hyperlink>
+        </w:p>
+        <w:p>
+          <w:pPr>
+            <w:pStyle w:val="TOC2"/>
+            <w:tabs>
+              <w:tab w:val="left" w:pos="880"/>
+              <w:tab w:val="right" w:leader="dot" w:pos="9396"/>
+            </w:tabs>
+            <w:rPr>
+              <w:rFonts w:eastAsiaTheme="minorEastAsia"/>
+              <w:noProof/>
+              <w:lang w:val="en-US"/>
+            </w:rPr>
+          </w:pPr>
+          <w:hyperlink w:anchor="_Toc512877634" w:history="1">
+            <w:r>
+              <w:rPr>
+                <w:rStyle w:val="Hyperlink"/>
+                <w:noProof/>
+              </w:rPr>
+              <w:t>1.3.</w:t>
+            </w:r>
+            <w:r>
+              <w:rPr>
+                <w:rFonts w:eastAsiaTheme="minorEastAsia"/>
+                <w:noProof/>
+                <w:lang w:val="en-US"/>
+              </w:rPr>
+              <w:tab/>
+            </w:r>
+            <w:r>
+              <w:rPr>
+                <w:rStyle w:val="Hyperlink"/>
+                <w:noProof/>
+              </w:rPr>
+              <w:t>Diagramme de cas d’utilisation « S’authentifier »</w:t>
+            </w:r>
+            <w:r>
+              <w:rPr>
+                <w:noProof/>
+                <w:webHidden/>
+              </w:rPr>
+              <w:tab/>
+            </w:r>
+            <w:r>
+              <w:rPr>
+                <w:noProof/>
+                <w:webHidden/>
+              </w:rPr>
+              <w:fldChar w:fldCharType="begin"/>
+            </w:r>
+            <w:r>
+              <w:rPr>
+                <w:noProof/>
+                <w:webHidden/>
+              </w:rPr>
+              <w:instrText xml:space="preserve"> PAGEREF _Toc512877634 \h </w:instrText>
+            </w:r>
+            <w:r>
+              <w:rPr>
+                <w:noProof/>
+                <w:webHidden/>
+              </w:rPr>
+            </w:r>
+            <w:r>
+              <w:rPr>
+                <w:noProof/>
+                <w:webHidden/>
+              </w:rPr>
+              <w:fldChar w:fldCharType="separate"/>
+            </w:r>
+            <w:r>
+              <w:rPr>
+                <w:noProof/>
+                <w:webHidden/>
+              </w:rPr>
+              <w:t>15</w:t>
+            </w:r>
+            <w:r>
+              <w:rPr>
+                <w:noProof/>
+                <w:webHidden/>
+              </w:rPr>
+              <w:fldChar w:fldCharType="end"/>
+            </w:r>
+          </w:hyperlink>
+        </w:p>
+        <w:p>
+          <w:pPr>
+            <w:pStyle w:val="TOC1"/>
+            <w:tabs>
+              <w:tab w:val="left" w:pos="440"/>
+              <w:tab w:val="right" w:leader="dot" w:pos="9396"/>
+            </w:tabs>
+            <w:rPr>
+              <w:rFonts w:eastAsiaTheme="minorEastAsia"/>
+              <w:noProof/>
+              <w:lang w:val="en-US"/>
+            </w:rPr>
+          </w:pPr>
+          <w:hyperlink w:anchor="_Toc512877635" w:history="1">
+            <w:r>
+              <w:rPr>
+                <w:rStyle w:val="Hyperlink"/>
+                <w:noProof/>
+              </w:rPr>
+              <w:t>2.</w:t>
+            </w:r>
+            <w:r>
+              <w:rPr>
+                <w:rFonts w:eastAsiaTheme="minorEastAsia"/>
+                <w:noProof/>
+                <w:lang w:val="en-US"/>
+              </w:rPr>
+              <w:tab/>
+            </w:r>
+            <w:r>
+              <w:rPr>
+                <w:rStyle w:val="Hyperlink"/>
+                <w:noProof/>
+              </w:rPr>
+              <w:t>Vue statique du système</w:t>
+            </w:r>
+            <w:r>
+              <w:rPr>
+                <w:noProof/>
+                <w:webHidden/>
+              </w:rPr>
+              <w:tab/>
+            </w:r>
+            <w:r>
+              <w:rPr>
+                <w:noProof/>
+                <w:webHidden/>
+              </w:rPr>
+              <w:fldChar w:fldCharType="begin"/>
+            </w:r>
+            <w:r>
+              <w:rPr>
+                <w:noProof/>
+                <w:webHidden/>
+              </w:rPr>
+              <w:instrText xml:space="preserve"> PAGEREF _Toc512877635 \h </w:instrText>
+            </w:r>
+            <w:r>
+              <w:rPr>
+                <w:noProof/>
+                <w:webHidden/>
+              </w:rPr>
+            </w:r>
+            <w:r>
+              <w:rPr>
+                <w:noProof/>
+                <w:webHidden/>
+              </w:rPr>
+              <w:fldChar w:fldCharType="separate"/>
+            </w:r>
+            <w:r>
+              <w:rPr>
+                <w:noProof/>
+                <w:webHidden/>
+              </w:rPr>
+              <w:t>16</w:t>
+            </w:r>
+            <w:r>
+              <w:rPr>
+                <w:noProof/>
+                <w:webHidden/>
+              </w:rPr>
+              <w:fldChar w:fldCharType="end"/>
+            </w:r>
+          </w:hyperlink>
+        </w:p>
+        <w:p>
+          <w:pPr>
+            <w:pStyle w:val="TOC1"/>
+            <w:tabs>
+              <w:tab w:val="left" w:pos="440"/>
+              <w:tab w:val="right" w:leader="dot" w:pos="9396"/>
+            </w:tabs>
+            <w:rPr>
+              <w:rFonts w:eastAsiaTheme="minorEastAsia"/>
+              <w:noProof/>
+              <w:lang w:val="en-US"/>
+            </w:rPr>
+          </w:pPr>
+          <w:hyperlink w:anchor="_Toc512877636" w:history="1">
+            <w:r>
+              <w:rPr>
+                <w:rStyle w:val="Hyperlink"/>
+                <w:noProof/>
+              </w:rPr>
+              <w:t>3.</w:t>
+            </w:r>
+            <w:r>
+              <w:rPr>
+                <w:rFonts w:eastAsiaTheme="minorEastAsia"/>
+                <w:noProof/>
+                <w:lang w:val="en-US"/>
+              </w:rPr>
+              <w:tab/>
+            </w:r>
+            <w:r>
+              <w:rPr>
+                <w:rStyle w:val="Hyperlink"/>
+                <w:noProof/>
+              </w:rPr>
+              <w:t>Vue dynamique du système</w:t>
+            </w:r>
+            <w:r>
+              <w:rPr>
+                <w:noProof/>
+                <w:webHidden/>
+              </w:rPr>
+              <w:tab/>
+            </w:r>
+            <w:r>
+              <w:rPr>
+                <w:noProof/>
+                <w:webHidden/>
+              </w:rPr>
+              <w:fldChar w:fldCharType="begin"/>
+            </w:r>
+            <w:r>
+              <w:rPr>
+                <w:noProof/>
+                <w:webHidden/>
+              </w:rPr>
+              <w:instrText xml:space="preserve"> PAGEREF _Toc512877636 \h </w:instrText>
+            </w:r>
+            <w:r>
+              <w:rPr>
+                <w:noProof/>
+                <w:webHidden/>
+              </w:rPr>
+            </w:r>
+            <w:r>
+              <w:rPr>
+                <w:noProof/>
+                <w:webHidden/>
+              </w:rPr>
+              <w:fldChar w:fldCharType="separate"/>
+            </w:r>
+            <w:r>
+              <w:rPr>
+                <w:noProof/>
+                <w:webHidden/>
+              </w:rPr>
+              <w:t>16</w:t>
             </w:r>
             <w:r>
               <w:rPr>
@@ -1564,265 +3080,6 @@
         <w:autoSpaceDN w:val="0"/>
         <w:adjustRightInd w:val="0"/>
         <w:spacing w:after="0" w:line="240" w:lineRule="auto"/>
-        <w:jc w:val="center"/>
-        <w:rPr>
-          <w:rFonts w:asciiTheme="majorBidi" w:hAnsiTheme="majorBidi" w:cstheme="majorBidi"/>
-          <w:b/>
-          <w:bCs/>
-          <w:sz w:val="36"/>
-          <w:szCs w:val="36"/>
-        </w:rPr>
-      </w:pPr>
-    </w:p>
-    <w:p>
-      <w:pPr>
-        <w:autoSpaceDE w:val="0"/>
-        <w:autoSpaceDN w:val="0"/>
-        <w:adjustRightInd w:val="0"/>
-        <w:spacing w:after="0" w:line="240" w:lineRule="auto"/>
-        <w:jc w:val="center"/>
-        <w:rPr>
-          <w:rFonts w:asciiTheme="majorBidi" w:hAnsiTheme="majorBidi" w:cstheme="majorBidi"/>
-          <w:b/>
-          <w:bCs/>
-          <w:sz w:val="36"/>
-          <w:szCs w:val="36"/>
-        </w:rPr>
-      </w:pPr>
-    </w:p>
-    <w:p>
-      <w:pPr>
-        <w:autoSpaceDE w:val="0"/>
-        <w:autoSpaceDN w:val="0"/>
-        <w:adjustRightInd w:val="0"/>
-        <w:spacing w:after="0" w:line="240" w:lineRule="auto"/>
-        <w:jc w:val="center"/>
-        <w:rPr>
-          <w:rFonts w:asciiTheme="majorBidi" w:hAnsiTheme="majorBidi" w:cstheme="majorBidi"/>
-          <w:b/>
-          <w:bCs/>
-          <w:sz w:val="36"/>
-          <w:szCs w:val="36"/>
-        </w:rPr>
-      </w:pPr>
-      <w:bookmarkStart w:id="0" w:name="_GoBack"/>
-      <w:bookmarkEnd w:id="0"/>
-    </w:p>
-    <w:p>
-      <w:pPr>
-        <w:autoSpaceDE w:val="0"/>
-        <w:autoSpaceDN w:val="0"/>
-        <w:adjustRightInd w:val="0"/>
-        <w:spacing w:after="0" w:line="240" w:lineRule="auto"/>
-        <w:jc w:val="center"/>
-        <w:rPr>
-          <w:rFonts w:asciiTheme="majorBidi" w:hAnsiTheme="majorBidi" w:cstheme="majorBidi"/>
-          <w:b/>
-          <w:bCs/>
-          <w:sz w:val="36"/>
-          <w:szCs w:val="36"/>
-        </w:rPr>
-      </w:pPr>
-    </w:p>
-    <w:p>
-      <w:pPr>
-        <w:autoSpaceDE w:val="0"/>
-        <w:autoSpaceDN w:val="0"/>
-        <w:adjustRightInd w:val="0"/>
-        <w:spacing w:after="0" w:line="240" w:lineRule="auto"/>
-        <w:jc w:val="center"/>
-        <w:rPr>
-          <w:rFonts w:asciiTheme="majorBidi" w:hAnsiTheme="majorBidi" w:cstheme="majorBidi"/>
-          <w:b/>
-          <w:bCs/>
-          <w:sz w:val="36"/>
-          <w:szCs w:val="36"/>
-        </w:rPr>
-      </w:pPr>
-    </w:p>
-    <w:p>
-      <w:pPr>
-        <w:autoSpaceDE w:val="0"/>
-        <w:autoSpaceDN w:val="0"/>
-        <w:adjustRightInd w:val="0"/>
-        <w:spacing w:after="0" w:line="240" w:lineRule="auto"/>
-        <w:jc w:val="center"/>
-        <w:rPr>
-          <w:rFonts w:asciiTheme="majorBidi" w:hAnsiTheme="majorBidi" w:cstheme="majorBidi"/>
-          <w:b/>
-          <w:bCs/>
-          <w:sz w:val="36"/>
-          <w:szCs w:val="36"/>
-        </w:rPr>
-      </w:pPr>
-    </w:p>
-    <w:p>
-      <w:pPr>
-        <w:autoSpaceDE w:val="0"/>
-        <w:autoSpaceDN w:val="0"/>
-        <w:adjustRightInd w:val="0"/>
-        <w:spacing w:after="0" w:line="240" w:lineRule="auto"/>
-        <w:jc w:val="center"/>
-        <w:rPr>
-          <w:rFonts w:asciiTheme="majorBidi" w:hAnsiTheme="majorBidi" w:cstheme="majorBidi"/>
-          <w:b/>
-          <w:bCs/>
-          <w:sz w:val="36"/>
-          <w:szCs w:val="36"/>
-        </w:rPr>
-      </w:pPr>
-    </w:p>
-    <w:p>
-      <w:pPr>
-        <w:autoSpaceDE w:val="0"/>
-        <w:autoSpaceDN w:val="0"/>
-        <w:adjustRightInd w:val="0"/>
-        <w:spacing w:after="0" w:line="240" w:lineRule="auto"/>
-        <w:jc w:val="center"/>
-        <w:rPr>
-          <w:rFonts w:asciiTheme="majorBidi" w:hAnsiTheme="majorBidi" w:cstheme="majorBidi"/>
-          <w:b/>
-          <w:bCs/>
-          <w:sz w:val="36"/>
-          <w:szCs w:val="36"/>
-        </w:rPr>
-      </w:pPr>
-    </w:p>
-    <w:p>
-      <w:pPr>
-        <w:autoSpaceDE w:val="0"/>
-        <w:autoSpaceDN w:val="0"/>
-        <w:adjustRightInd w:val="0"/>
-        <w:spacing w:after="0" w:line="240" w:lineRule="auto"/>
-        <w:jc w:val="center"/>
-        <w:rPr>
-          <w:rFonts w:asciiTheme="majorBidi" w:hAnsiTheme="majorBidi" w:cstheme="majorBidi"/>
-          <w:b/>
-          <w:bCs/>
-          <w:sz w:val="36"/>
-          <w:szCs w:val="36"/>
-        </w:rPr>
-      </w:pPr>
-    </w:p>
-    <w:p>
-      <w:pPr>
-        <w:autoSpaceDE w:val="0"/>
-        <w:autoSpaceDN w:val="0"/>
-        <w:adjustRightInd w:val="0"/>
-        <w:spacing w:after="0" w:line="240" w:lineRule="auto"/>
-        <w:jc w:val="center"/>
-        <w:rPr>
-          <w:rFonts w:asciiTheme="majorBidi" w:hAnsiTheme="majorBidi" w:cstheme="majorBidi"/>
-          <w:b/>
-          <w:bCs/>
-          <w:sz w:val="36"/>
-          <w:szCs w:val="36"/>
-        </w:rPr>
-      </w:pPr>
-    </w:p>
-    <w:p>
-      <w:pPr>
-        <w:autoSpaceDE w:val="0"/>
-        <w:autoSpaceDN w:val="0"/>
-        <w:adjustRightInd w:val="0"/>
-        <w:spacing w:after="0" w:line="240" w:lineRule="auto"/>
-        <w:jc w:val="center"/>
-        <w:rPr>
-          <w:rFonts w:asciiTheme="majorBidi" w:hAnsiTheme="majorBidi" w:cstheme="majorBidi"/>
-          <w:b/>
-          <w:bCs/>
-          <w:sz w:val="36"/>
-          <w:szCs w:val="36"/>
-        </w:rPr>
-      </w:pPr>
-    </w:p>
-    <w:p>
-      <w:pPr>
-        <w:autoSpaceDE w:val="0"/>
-        <w:autoSpaceDN w:val="0"/>
-        <w:adjustRightInd w:val="0"/>
-        <w:spacing w:after="0" w:line="240" w:lineRule="auto"/>
-        <w:jc w:val="center"/>
-        <w:rPr>
-          <w:rFonts w:asciiTheme="majorBidi" w:hAnsiTheme="majorBidi" w:cstheme="majorBidi"/>
-          <w:b/>
-          <w:bCs/>
-          <w:sz w:val="36"/>
-          <w:szCs w:val="36"/>
-        </w:rPr>
-      </w:pPr>
-    </w:p>
-    <w:p>
-      <w:pPr>
-        <w:autoSpaceDE w:val="0"/>
-        <w:autoSpaceDN w:val="0"/>
-        <w:adjustRightInd w:val="0"/>
-        <w:spacing w:after="0" w:line="240" w:lineRule="auto"/>
-        <w:jc w:val="center"/>
-        <w:rPr>
-          <w:rFonts w:asciiTheme="majorBidi" w:hAnsiTheme="majorBidi" w:cstheme="majorBidi"/>
-          <w:b/>
-          <w:bCs/>
-          <w:sz w:val="36"/>
-          <w:szCs w:val="36"/>
-        </w:rPr>
-      </w:pPr>
-    </w:p>
-    <w:p>
-      <w:pPr>
-        <w:autoSpaceDE w:val="0"/>
-        <w:autoSpaceDN w:val="0"/>
-        <w:adjustRightInd w:val="0"/>
-        <w:spacing w:after="0" w:line="240" w:lineRule="auto"/>
-        <w:jc w:val="center"/>
-        <w:rPr>
-          <w:rFonts w:asciiTheme="majorBidi" w:hAnsiTheme="majorBidi" w:cstheme="majorBidi"/>
-          <w:b/>
-          <w:bCs/>
-          <w:sz w:val="36"/>
-          <w:szCs w:val="36"/>
-        </w:rPr>
-      </w:pPr>
-    </w:p>
-    <w:p>
-      <w:pPr>
-        <w:autoSpaceDE w:val="0"/>
-        <w:autoSpaceDN w:val="0"/>
-        <w:adjustRightInd w:val="0"/>
-        <w:spacing w:after="0" w:line="240" w:lineRule="auto"/>
-        <w:jc w:val="center"/>
-        <w:rPr>
-          <w:rFonts w:asciiTheme="majorBidi" w:hAnsiTheme="majorBidi" w:cstheme="majorBidi"/>
-          <w:b/>
-          <w:bCs/>
-          <w:sz w:val="36"/>
-          <w:szCs w:val="36"/>
-        </w:rPr>
-      </w:pPr>
-    </w:p>
-    <w:p>
-      <w:pPr>
-        <w:autoSpaceDE w:val="0"/>
-        <w:autoSpaceDN w:val="0"/>
-        <w:adjustRightInd w:val="0"/>
-        <w:spacing w:after="0" w:line="240" w:lineRule="auto"/>
-        <w:jc w:val="center"/>
-        <w:rPr>
-          <w:rFonts w:asciiTheme="majorBidi" w:hAnsiTheme="majorBidi" w:cstheme="majorBidi"/>
-          <w:b/>
-          <w:bCs/>
-          <w:sz w:val="36"/>
-          <w:szCs w:val="36"/>
-        </w:rPr>
-      </w:pPr>
-    </w:p>
-    <w:p>
-      <w:pPr>
-        <w:autoSpaceDE w:val="0"/>
-        <w:autoSpaceDN w:val="0"/>
-        <w:adjustRightInd w:val="0"/>
-        <w:spacing w:after="0" w:line="240" w:lineRule="auto"/>
-        <w:jc w:val="center"/>
         <w:rPr>
           <w:rFonts w:asciiTheme="majorBidi" w:hAnsiTheme="majorBidi" w:cstheme="majorBidi"/>
           <w:b/>
@@ -1946,7 +3203,7 @@
         </w:rPr>
         <w:fldChar w:fldCharType="separate"/>
       </w:r>
-      <w:hyperlink w:anchor="_Toc512784117" w:history="1">
+      <w:hyperlink w:anchor="_Toc512877769" w:history="1">
         <w:r>
           <w:rPr>
             <w:rStyle w:val="Hyperlink"/>
@@ -1974,7 +3231,7 @@
             <w:noProof/>
             <w:webHidden/>
           </w:rPr>
-          <w:instrText xml:space="preserve"> PAGEREF _Toc512784117 \h </w:instrText>
+          <w:instrText xml:space="preserve"> PAGEREF _Toc512877769 \h </w:instrText>
         </w:r>
         <w:r>
           <w:rPr>
@@ -1994,7 +3251,7 @@
             <w:noProof/>
             <w:webHidden/>
           </w:rPr>
-          <w:t>5</w:t>
+          <w:t>7</w:t>
         </w:r>
         <w:r>
           <w:rPr>
@@ -2016,7 +3273,7 @@
           <w:noProof/>
         </w:rPr>
       </w:pPr>
-      <w:hyperlink w:anchor="_Toc512784118" w:history="1">
+      <w:hyperlink w:anchor="_Toc512877770" w:history="1">
         <w:r>
           <w:rPr>
             <w:rStyle w:val="Hyperlink"/>
@@ -2044,7 +3301,7 @@
             <w:noProof/>
             <w:webHidden/>
           </w:rPr>
-          <w:instrText xml:space="preserve"> PAGEREF _Toc512784118 \h </w:instrText>
+          <w:instrText xml:space="preserve"> PAGEREF _Toc512877770 \h </w:instrText>
         </w:r>
         <w:r>
           <w:rPr>
@@ -2064,7 +3321,7 @@
             <w:noProof/>
             <w:webHidden/>
           </w:rPr>
-          <w:t>6</w:t>
+          <w:t>8</w:t>
         </w:r>
         <w:r>
           <w:rPr>
@@ -2077,6 +3334,146 @@
     </w:p>
     <w:p>
       <w:pPr>
+        <w:pStyle w:val="TableofFigures"/>
+        <w:tabs>
+          <w:tab w:val="right" w:leader="dot" w:pos="9396"/>
+        </w:tabs>
+        <w:rPr>
+          <w:rFonts w:eastAsiaTheme="minorEastAsia"/>
+          <w:noProof/>
+        </w:rPr>
+      </w:pPr>
+      <w:hyperlink w:anchor="_Toc512877771" w:history="1">
+        <w:r>
+          <w:rPr>
+            <w:rStyle w:val="Hyperlink"/>
+            <w:noProof/>
+            <w:lang w:val="fr-FR"/>
+          </w:rPr>
+          <w:t>Figure 3: Diagramme de cas d'utilisation global.</w:t>
+        </w:r>
+        <w:r>
+          <w:rPr>
+            <w:noProof/>
+            <w:webHidden/>
+          </w:rPr>
+          <w:tab/>
+        </w:r>
+        <w:r>
+          <w:rPr>
+            <w:noProof/>
+            <w:webHidden/>
+          </w:rPr>
+          <w:fldChar w:fldCharType="begin"/>
+        </w:r>
+        <w:r>
+          <w:rPr>
+            <w:noProof/>
+            <w:webHidden/>
+          </w:rPr>
+          <w:instrText xml:space="preserve"> PAGEREF _Toc512877771 \h </w:instrText>
+        </w:r>
+        <w:r>
+          <w:rPr>
+            <w:noProof/>
+            <w:webHidden/>
+          </w:rPr>
+        </w:r>
+        <w:r>
+          <w:rPr>
+            <w:noProof/>
+            <w:webHidden/>
+          </w:rPr>
+          <w:fldChar w:fldCharType="separate"/>
+        </w:r>
+        <w:r>
+          <w:rPr>
+            <w:noProof/>
+            <w:webHidden/>
+          </w:rPr>
+          <w:t>14</w:t>
+        </w:r>
+        <w:r>
+          <w:rPr>
+            <w:noProof/>
+            <w:webHidden/>
+          </w:rPr>
+          <w:fldChar w:fldCharType="end"/>
+        </w:r>
+      </w:hyperlink>
+    </w:p>
+    <w:p>
+      <w:pPr>
+        <w:pStyle w:val="TableofFigures"/>
+        <w:tabs>
+          <w:tab w:val="right" w:leader="dot" w:pos="9396"/>
+        </w:tabs>
+        <w:rPr>
+          <w:rFonts w:eastAsiaTheme="minorEastAsia"/>
+          <w:noProof/>
+        </w:rPr>
+      </w:pPr>
+      <w:hyperlink w:anchor="_Toc512877772" w:history="1">
+        <w:r>
+          <w:rPr>
+            <w:rStyle w:val="Hyperlink"/>
+            <w:noProof/>
+            <w:lang w:val="fr-FR"/>
+          </w:rPr>
+          <w:t>Figure 4:Diagramme de cas d'utilisation  « S'authentifier »</w:t>
+        </w:r>
+        <w:r>
+          <w:rPr>
+            <w:noProof/>
+            <w:webHidden/>
+          </w:rPr>
+          <w:tab/>
+        </w:r>
+        <w:r>
+          <w:rPr>
+            <w:noProof/>
+            <w:webHidden/>
+          </w:rPr>
+          <w:fldChar w:fldCharType="begin"/>
+        </w:r>
+        <w:r>
+          <w:rPr>
+            <w:noProof/>
+            <w:webHidden/>
+          </w:rPr>
+          <w:instrText xml:space="preserve"> PAGEREF _Toc512877772 \h </w:instrText>
+        </w:r>
+        <w:r>
+          <w:rPr>
+            <w:noProof/>
+            <w:webHidden/>
+          </w:rPr>
+        </w:r>
+        <w:r>
+          <w:rPr>
+            <w:noProof/>
+            <w:webHidden/>
+          </w:rPr>
+          <w:fldChar w:fldCharType="separate"/>
+        </w:r>
+        <w:r>
+          <w:rPr>
+            <w:noProof/>
+            <w:webHidden/>
+          </w:rPr>
+          <w:t>15</w:t>
+        </w:r>
+        <w:r>
+          <w:rPr>
+            <w:noProof/>
+            <w:webHidden/>
+          </w:rPr>
+          <w:fldChar w:fldCharType="end"/>
+        </w:r>
+      </w:hyperlink>
+    </w:p>
+    <w:p>
+      <w:pPr>
         <w:autoSpaceDE w:val="0"/>
         <w:autoSpaceDN w:val="0"/>
         <w:adjustRightInd w:val="0"/>
@@ -2595,9 +3992,711 @@
     </w:p>
     <w:p>
       <w:pPr>
+        <w:autoSpaceDE w:val="0"/>
+        <w:autoSpaceDN w:val="0"/>
+        <w:adjustRightInd w:val="0"/>
+        <w:spacing w:after="0" w:line="240" w:lineRule="auto"/>
+        <w:jc w:val="center"/>
+        <w:rPr>
+          <w:rFonts w:asciiTheme="majorBidi" w:hAnsiTheme="majorBidi" w:cstheme="majorBidi"/>
+          <w:b/>
+          <w:bCs/>
+          <w:sz w:val="36"/>
+          <w:szCs w:val="36"/>
+        </w:rPr>
+      </w:pPr>
+      <w:r>
+        <w:rPr>
+          <w:rFonts w:asciiTheme="majorBidi" w:hAnsiTheme="majorBidi" w:cstheme="majorBidi"/>
+          <w:b/>
+          <w:bCs/>
+          <w:sz w:val="36"/>
+          <w:szCs w:val="36"/>
+        </w:rPr>
+        <w:lastRenderedPageBreak/>
+        <w:t>Liste</w:t>
+      </w:r>
+      <w:r>
+        <w:rPr>
+          <w:rFonts w:asciiTheme="majorBidi" w:hAnsiTheme="majorBidi" w:cstheme="majorBidi"/>
+          <w:b/>
+          <w:bCs/>
+          <w:sz w:val="36"/>
+          <w:szCs w:val="36"/>
+        </w:rPr>
+        <w:t xml:space="preserve"> de </w:t>
+      </w:r>
+      <w:r>
+        <w:rPr>
+          <w:rFonts w:asciiTheme="majorBidi" w:hAnsiTheme="majorBidi" w:cstheme="majorBidi"/>
+          <w:b/>
+          <w:bCs/>
+          <w:sz w:val="36"/>
+          <w:szCs w:val="36"/>
+        </w:rPr>
+        <w:t>tableaux</w:t>
+      </w:r>
+    </w:p>
+    <w:p>
+      <w:pPr>
+        <w:tabs>
+          <w:tab w:val="left" w:pos="945"/>
+        </w:tabs>
+        <w:autoSpaceDE w:val="0"/>
+        <w:autoSpaceDN w:val="0"/>
+        <w:adjustRightInd w:val="0"/>
+        <w:spacing w:after="0" w:line="240" w:lineRule="auto"/>
+        <w:jc w:val="both"/>
+        <w:rPr>
+          <w:rFonts w:asciiTheme="majorBidi" w:hAnsiTheme="majorBidi" w:cstheme="majorBidi"/>
+          <w:b/>
+          <w:bCs/>
+          <w:sz w:val="32"/>
+          <w:szCs w:val="32"/>
+          <w:lang w:val="fr-FR"/>
+        </w:rPr>
+      </w:pPr>
+      <w:r>
+        <w:rPr>
+          <w:rFonts w:asciiTheme="majorBidi" w:hAnsiTheme="majorBidi" w:cstheme="majorBidi"/>
+          <w:b/>
+          <w:bCs/>
+          <w:sz w:val="32"/>
+          <w:szCs w:val="32"/>
+          <w:lang w:val="fr-FR"/>
+        </w:rPr>
+        <w:tab/>
+      </w:r>
+    </w:p>
+    <w:p>
+      <w:pPr>
+        <w:pStyle w:val="TableofFigures"/>
+        <w:tabs>
+          <w:tab w:val="right" w:leader="dot" w:pos="9396"/>
+        </w:tabs>
+        <w:rPr>
+          <w:rFonts w:eastAsiaTheme="minorEastAsia"/>
+          <w:noProof/>
+        </w:rPr>
+      </w:pPr>
+      <w:r>
+        <w:rPr>
+          <w:rFonts w:asciiTheme="majorBidi" w:hAnsiTheme="majorBidi" w:cstheme="majorBidi"/>
+          <w:b/>
+          <w:bCs/>
+          <w:sz w:val="32"/>
+          <w:szCs w:val="32"/>
+          <w:lang w:val="fr-FR"/>
+        </w:rPr>
+        <w:fldChar w:fldCharType="begin"/>
+      </w:r>
+      <w:r>
+        <w:rPr>
+          <w:rFonts w:asciiTheme="majorBidi" w:hAnsiTheme="majorBidi" w:cstheme="majorBidi"/>
+          <w:b/>
+          <w:bCs/>
+          <w:sz w:val="32"/>
+          <w:szCs w:val="32"/>
+          <w:lang w:val="fr-FR"/>
+        </w:rPr>
+        <w:instrText xml:space="preserve"> TOC \h \z \c "Tableau" </w:instrText>
+      </w:r>
+      <w:r>
+        <w:rPr>
+          <w:rFonts w:asciiTheme="majorBidi" w:hAnsiTheme="majorBidi" w:cstheme="majorBidi"/>
+          <w:b/>
+          <w:bCs/>
+          <w:sz w:val="32"/>
+          <w:szCs w:val="32"/>
+          <w:lang w:val="fr-FR"/>
+        </w:rPr>
+        <w:fldChar w:fldCharType="separate"/>
+      </w:r>
+      <w:hyperlink w:anchor="_Toc512877699" w:history="1">
+        <w:r>
+          <w:rPr>
+            <w:rStyle w:val="Hyperlink"/>
+            <w:noProof/>
+            <w:lang w:val="fr-FR"/>
+          </w:rPr>
+          <w:t>Tableau 1: Description de cas d'utilisation « S'authentifier »</w:t>
+        </w:r>
+        <w:r>
+          <w:rPr>
+            <w:noProof/>
+            <w:webHidden/>
+          </w:rPr>
+          <w:tab/>
+        </w:r>
+        <w:r>
+          <w:rPr>
+            <w:noProof/>
+            <w:webHidden/>
+          </w:rPr>
+          <w:fldChar w:fldCharType="begin"/>
+        </w:r>
+        <w:r>
+          <w:rPr>
+            <w:noProof/>
+            <w:webHidden/>
+          </w:rPr>
+          <w:instrText xml:space="preserve"> PAGEREF _Toc512877699 \h </w:instrText>
+        </w:r>
+        <w:r>
+          <w:rPr>
+            <w:noProof/>
+            <w:webHidden/>
+          </w:rPr>
+        </w:r>
+        <w:r>
+          <w:rPr>
+            <w:noProof/>
+            <w:webHidden/>
+          </w:rPr>
+          <w:fldChar w:fldCharType="separate"/>
+        </w:r>
+        <w:r>
+          <w:rPr>
+            <w:noProof/>
+            <w:webHidden/>
+          </w:rPr>
+          <w:t>15</w:t>
+        </w:r>
+        <w:r>
+          <w:rPr>
+            <w:noProof/>
+            <w:webHidden/>
+          </w:rPr>
+          <w:fldChar w:fldCharType="end"/>
+        </w:r>
+      </w:hyperlink>
+    </w:p>
+    <w:p>
+      <w:pPr>
+        <w:autoSpaceDE w:val="0"/>
+        <w:autoSpaceDN w:val="0"/>
+        <w:adjustRightInd w:val="0"/>
+        <w:spacing w:after="0" w:line="240" w:lineRule="auto"/>
+        <w:jc w:val="both"/>
+        <w:rPr>
+          <w:rFonts w:asciiTheme="majorBidi" w:hAnsiTheme="majorBidi" w:cstheme="majorBidi"/>
+          <w:b/>
+          <w:bCs/>
+          <w:sz w:val="32"/>
+          <w:szCs w:val="32"/>
+          <w:lang w:val="fr-FR"/>
+        </w:rPr>
+      </w:pPr>
+      <w:r>
+        <w:rPr>
+          <w:rFonts w:asciiTheme="majorBidi" w:hAnsiTheme="majorBidi" w:cstheme="majorBidi"/>
+          <w:b/>
+          <w:bCs/>
+          <w:sz w:val="32"/>
+          <w:szCs w:val="32"/>
+          <w:lang w:val="fr-FR"/>
+        </w:rPr>
+        <w:fldChar w:fldCharType="end"/>
+      </w:r>
+    </w:p>
+    <w:p>
+      <w:pPr>
+        <w:autoSpaceDE w:val="0"/>
+        <w:autoSpaceDN w:val="0"/>
+        <w:adjustRightInd w:val="0"/>
+        <w:spacing w:after="0" w:line="240" w:lineRule="auto"/>
+        <w:jc w:val="both"/>
+        <w:rPr>
+          <w:rFonts w:asciiTheme="majorBidi" w:hAnsiTheme="majorBidi" w:cstheme="majorBidi"/>
+          <w:b/>
+          <w:bCs/>
+          <w:sz w:val="32"/>
+          <w:szCs w:val="32"/>
+          <w:lang w:val="fr-FR"/>
+        </w:rPr>
+      </w:pPr>
+    </w:p>
+    <w:p>
+      <w:pPr>
+        <w:autoSpaceDE w:val="0"/>
+        <w:autoSpaceDN w:val="0"/>
+        <w:adjustRightInd w:val="0"/>
+        <w:spacing w:after="0" w:line="240" w:lineRule="auto"/>
+        <w:jc w:val="both"/>
+        <w:rPr>
+          <w:rFonts w:asciiTheme="majorBidi" w:hAnsiTheme="majorBidi" w:cstheme="majorBidi"/>
+          <w:b/>
+          <w:bCs/>
+          <w:sz w:val="32"/>
+          <w:szCs w:val="32"/>
+          <w:lang w:val="fr-FR"/>
+        </w:rPr>
+      </w:pPr>
+    </w:p>
+    <w:p>
+      <w:pPr>
+        <w:autoSpaceDE w:val="0"/>
+        <w:autoSpaceDN w:val="0"/>
+        <w:adjustRightInd w:val="0"/>
+        <w:spacing w:after="0" w:line="240" w:lineRule="auto"/>
+        <w:jc w:val="both"/>
+        <w:rPr>
+          <w:rFonts w:asciiTheme="majorBidi" w:hAnsiTheme="majorBidi" w:cstheme="majorBidi"/>
+          <w:b/>
+          <w:bCs/>
+          <w:sz w:val="32"/>
+          <w:szCs w:val="32"/>
+          <w:lang w:val="fr-FR"/>
+        </w:rPr>
+      </w:pPr>
+    </w:p>
+    <w:p>
+      <w:pPr>
+        <w:autoSpaceDE w:val="0"/>
+        <w:autoSpaceDN w:val="0"/>
+        <w:adjustRightInd w:val="0"/>
+        <w:spacing w:after="0" w:line="240" w:lineRule="auto"/>
+        <w:jc w:val="both"/>
+        <w:rPr>
+          <w:rFonts w:asciiTheme="majorBidi" w:hAnsiTheme="majorBidi" w:cstheme="majorBidi"/>
+          <w:b/>
+          <w:bCs/>
+          <w:sz w:val="32"/>
+          <w:szCs w:val="32"/>
+          <w:lang w:val="fr-FR"/>
+        </w:rPr>
+      </w:pPr>
+    </w:p>
+    <w:p>
+      <w:pPr>
+        <w:autoSpaceDE w:val="0"/>
+        <w:autoSpaceDN w:val="0"/>
+        <w:adjustRightInd w:val="0"/>
+        <w:spacing w:after="0" w:line="240" w:lineRule="auto"/>
+        <w:jc w:val="both"/>
+        <w:rPr>
+          <w:rFonts w:asciiTheme="majorBidi" w:hAnsiTheme="majorBidi" w:cstheme="majorBidi"/>
+          <w:b/>
+          <w:bCs/>
+          <w:sz w:val="32"/>
+          <w:szCs w:val="32"/>
+          <w:lang w:val="fr-FR"/>
+        </w:rPr>
+      </w:pPr>
+    </w:p>
+    <w:p>
+      <w:pPr>
+        <w:autoSpaceDE w:val="0"/>
+        <w:autoSpaceDN w:val="0"/>
+        <w:adjustRightInd w:val="0"/>
+        <w:spacing w:after="0" w:line="240" w:lineRule="auto"/>
+        <w:jc w:val="both"/>
+        <w:rPr>
+          <w:rFonts w:asciiTheme="majorBidi" w:hAnsiTheme="majorBidi" w:cstheme="majorBidi"/>
+          <w:b/>
+          <w:bCs/>
+          <w:sz w:val="32"/>
+          <w:szCs w:val="32"/>
+          <w:lang w:val="fr-FR"/>
+        </w:rPr>
+      </w:pPr>
+    </w:p>
+    <w:p>
+      <w:pPr>
+        <w:autoSpaceDE w:val="0"/>
+        <w:autoSpaceDN w:val="0"/>
+        <w:adjustRightInd w:val="0"/>
+        <w:spacing w:after="0" w:line="240" w:lineRule="auto"/>
+        <w:jc w:val="both"/>
+        <w:rPr>
+          <w:rFonts w:asciiTheme="majorBidi" w:hAnsiTheme="majorBidi" w:cstheme="majorBidi"/>
+          <w:b/>
+          <w:bCs/>
+          <w:sz w:val="32"/>
+          <w:szCs w:val="32"/>
+          <w:lang w:val="fr-FR"/>
+        </w:rPr>
+      </w:pPr>
+    </w:p>
+    <w:p>
+      <w:pPr>
+        <w:autoSpaceDE w:val="0"/>
+        <w:autoSpaceDN w:val="0"/>
+        <w:adjustRightInd w:val="0"/>
+        <w:spacing w:after="0" w:line="240" w:lineRule="auto"/>
+        <w:jc w:val="both"/>
+        <w:rPr>
+          <w:rFonts w:asciiTheme="majorBidi" w:hAnsiTheme="majorBidi" w:cstheme="majorBidi"/>
+          <w:b/>
+          <w:bCs/>
+          <w:sz w:val="32"/>
+          <w:szCs w:val="32"/>
+          <w:lang w:val="fr-FR"/>
+        </w:rPr>
+      </w:pPr>
+    </w:p>
+    <w:p>
+      <w:pPr>
+        <w:autoSpaceDE w:val="0"/>
+        <w:autoSpaceDN w:val="0"/>
+        <w:adjustRightInd w:val="0"/>
+        <w:spacing w:after="0" w:line="240" w:lineRule="auto"/>
+        <w:jc w:val="both"/>
+        <w:rPr>
+          <w:rFonts w:asciiTheme="majorBidi" w:hAnsiTheme="majorBidi" w:cstheme="majorBidi"/>
+          <w:b/>
+          <w:bCs/>
+          <w:sz w:val="32"/>
+          <w:szCs w:val="32"/>
+          <w:lang w:val="fr-FR"/>
+        </w:rPr>
+      </w:pPr>
+    </w:p>
+    <w:p>
+      <w:pPr>
+        <w:autoSpaceDE w:val="0"/>
+        <w:autoSpaceDN w:val="0"/>
+        <w:adjustRightInd w:val="0"/>
+        <w:spacing w:after="0" w:line="240" w:lineRule="auto"/>
+        <w:jc w:val="both"/>
+        <w:rPr>
+          <w:rFonts w:asciiTheme="majorBidi" w:hAnsiTheme="majorBidi" w:cstheme="majorBidi"/>
+          <w:b/>
+          <w:bCs/>
+          <w:sz w:val="32"/>
+          <w:szCs w:val="32"/>
+          <w:lang w:val="fr-FR"/>
+        </w:rPr>
+      </w:pPr>
+    </w:p>
+    <w:p>
+      <w:pPr>
+        <w:autoSpaceDE w:val="0"/>
+        <w:autoSpaceDN w:val="0"/>
+        <w:adjustRightInd w:val="0"/>
+        <w:spacing w:after="0" w:line="240" w:lineRule="auto"/>
+        <w:jc w:val="both"/>
+        <w:rPr>
+          <w:rFonts w:asciiTheme="majorBidi" w:hAnsiTheme="majorBidi" w:cstheme="majorBidi"/>
+          <w:b/>
+          <w:bCs/>
+          <w:sz w:val="32"/>
+          <w:szCs w:val="32"/>
+          <w:lang w:val="fr-FR"/>
+        </w:rPr>
+      </w:pPr>
+    </w:p>
+    <w:p>
+      <w:pPr>
+        <w:autoSpaceDE w:val="0"/>
+        <w:autoSpaceDN w:val="0"/>
+        <w:adjustRightInd w:val="0"/>
+        <w:spacing w:after="0" w:line="240" w:lineRule="auto"/>
+        <w:jc w:val="both"/>
+        <w:rPr>
+          <w:rFonts w:asciiTheme="majorBidi" w:hAnsiTheme="majorBidi" w:cstheme="majorBidi"/>
+          <w:b/>
+          <w:bCs/>
+          <w:sz w:val="32"/>
+          <w:szCs w:val="32"/>
+          <w:lang w:val="fr-FR"/>
+        </w:rPr>
+      </w:pPr>
+    </w:p>
+    <w:p>
+      <w:pPr>
+        <w:autoSpaceDE w:val="0"/>
+        <w:autoSpaceDN w:val="0"/>
+        <w:adjustRightInd w:val="0"/>
+        <w:spacing w:after="0" w:line="240" w:lineRule="auto"/>
+        <w:jc w:val="both"/>
+        <w:rPr>
+          <w:rFonts w:asciiTheme="majorBidi" w:hAnsiTheme="majorBidi" w:cstheme="majorBidi"/>
+          <w:b/>
+          <w:bCs/>
+          <w:sz w:val="32"/>
+          <w:szCs w:val="32"/>
+          <w:lang w:val="fr-FR"/>
+        </w:rPr>
+      </w:pPr>
+    </w:p>
+    <w:p>
+      <w:pPr>
+        <w:autoSpaceDE w:val="0"/>
+        <w:autoSpaceDN w:val="0"/>
+        <w:adjustRightInd w:val="0"/>
+        <w:spacing w:after="0" w:line="240" w:lineRule="auto"/>
+        <w:jc w:val="both"/>
+        <w:rPr>
+          <w:rFonts w:asciiTheme="majorBidi" w:hAnsiTheme="majorBidi" w:cstheme="majorBidi"/>
+          <w:b/>
+          <w:bCs/>
+          <w:sz w:val="32"/>
+          <w:szCs w:val="32"/>
+          <w:lang w:val="fr-FR"/>
+        </w:rPr>
+      </w:pPr>
+    </w:p>
+    <w:p>
+      <w:pPr>
+        <w:autoSpaceDE w:val="0"/>
+        <w:autoSpaceDN w:val="0"/>
+        <w:adjustRightInd w:val="0"/>
+        <w:spacing w:after="0" w:line="240" w:lineRule="auto"/>
+        <w:jc w:val="both"/>
+        <w:rPr>
+          <w:rFonts w:asciiTheme="majorBidi" w:hAnsiTheme="majorBidi" w:cstheme="majorBidi"/>
+          <w:b/>
+          <w:bCs/>
+          <w:sz w:val="32"/>
+          <w:szCs w:val="32"/>
+          <w:lang w:val="fr-FR"/>
+        </w:rPr>
+      </w:pPr>
+    </w:p>
+    <w:p>
+      <w:pPr>
+        <w:autoSpaceDE w:val="0"/>
+        <w:autoSpaceDN w:val="0"/>
+        <w:adjustRightInd w:val="0"/>
+        <w:spacing w:after="0" w:line="240" w:lineRule="auto"/>
+        <w:jc w:val="both"/>
+        <w:rPr>
+          <w:rFonts w:asciiTheme="majorBidi" w:hAnsiTheme="majorBidi" w:cstheme="majorBidi"/>
+          <w:b/>
+          <w:bCs/>
+          <w:sz w:val="32"/>
+          <w:szCs w:val="32"/>
+          <w:lang w:val="fr-FR"/>
+        </w:rPr>
+      </w:pPr>
+    </w:p>
+    <w:p>
+      <w:pPr>
+        <w:autoSpaceDE w:val="0"/>
+        <w:autoSpaceDN w:val="0"/>
+        <w:adjustRightInd w:val="0"/>
+        <w:spacing w:after="0" w:line="240" w:lineRule="auto"/>
+        <w:jc w:val="both"/>
+        <w:rPr>
+          <w:rFonts w:asciiTheme="majorBidi" w:hAnsiTheme="majorBidi" w:cstheme="majorBidi"/>
+          <w:b/>
+          <w:bCs/>
+          <w:sz w:val="32"/>
+          <w:szCs w:val="32"/>
+          <w:lang w:val="fr-FR"/>
+        </w:rPr>
+      </w:pPr>
+    </w:p>
+    <w:p>
+      <w:pPr>
+        <w:autoSpaceDE w:val="0"/>
+        <w:autoSpaceDN w:val="0"/>
+        <w:adjustRightInd w:val="0"/>
+        <w:spacing w:after="0" w:line="240" w:lineRule="auto"/>
+        <w:jc w:val="both"/>
+        <w:rPr>
+          <w:rFonts w:asciiTheme="majorBidi" w:hAnsiTheme="majorBidi" w:cstheme="majorBidi"/>
+          <w:b/>
+          <w:bCs/>
+          <w:sz w:val="32"/>
+          <w:szCs w:val="32"/>
+          <w:lang w:val="fr-FR"/>
+        </w:rPr>
+      </w:pPr>
+    </w:p>
+    <w:p>
+      <w:pPr>
+        <w:autoSpaceDE w:val="0"/>
+        <w:autoSpaceDN w:val="0"/>
+        <w:adjustRightInd w:val="0"/>
+        <w:spacing w:after="0" w:line="240" w:lineRule="auto"/>
+        <w:jc w:val="both"/>
+        <w:rPr>
+          <w:rFonts w:asciiTheme="majorBidi" w:hAnsiTheme="majorBidi" w:cstheme="majorBidi"/>
+          <w:b/>
+          <w:bCs/>
+          <w:sz w:val="32"/>
+          <w:szCs w:val="32"/>
+          <w:lang w:val="fr-FR"/>
+        </w:rPr>
+      </w:pPr>
+    </w:p>
+    <w:p>
+      <w:pPr>
+        <w:autoSpaceDE w:val="0"/>
+        <w:autoSpaceDN w:val="0"/>
+        <w:adjustRightInd w:val="0"/>
+        <w:spacing w:after="0" w:line="240" w:lineRule="auto"/>
+        <w:jc w:val="both"/>
+        <w:rPr>
+          <w:rFonts w:asciiTheme="majorBidi" w:hAnsiTheme="majorBidi" w:cstheme="majorBidi"/>
+          <w:b/>
+          <w:bCs/>
+          <w:sz w:val="32"/>
+          <w:szCs w:val="32"/>
+          <w:lang w:val="fr-FR"/>
+        </w:rPr>
+      </w:pPr>
+    </w:p>
+    <w:p>
+      <w:pPr>
+        <w:autoSpaceDE w:val="0"/>
+        <w:autoSpaceDN w:val="0"/>
+        <w:adjustRightInd w:val="0"/>
+        <w:spacing w:after="0" w:line="240" w:lineRule="auto"/>
+        <w:jc w:val="both"/>
+        <w:rPr>
+          <w:rFonts w:asciiTheme="majorBidi" w:hAnsiTheme="majorBidi" w:cstheme="majorBidi"/>
+          <w:b/>
+          <w:bCs/>
+          <w:sz w:val="32"/>
+          <w:szCs w:val="32"/>
+          <w:lang w:val="fr-FR"/>
+        </w:rPr>
+      </w:pPr>
+    </w:p>
+    <w:p>
+      <w:pPr>
+        <w:autoSpaceDE w:val="0"/>
+        <w:autoSpaceDN w:val="0"/>
+        <w:adjustRightInd w:val="0"/>
+        <w:spacing w:after="0" w:line="240" w:lineRule="auto"/>
+        <w:jc w:val="both"/>
+        <w:rPr>
+          <w:rFonts w:asciiTheme="majorBidi" w:hAnsiTheme="majorBidi" w:cstheme="majorBidi"/>
+          <w:b/>
+          <w:bCs/>
+          <w:sz w:val="32"/>
+          <w:szCs w:val="32"/>
+          <w:lang w:val="fr-FR"/>
+        </w:rPr>
+      </w:pPr>
+    </w:p>
+    <w:p>
+      <w:pPr>
+        <w:autoSpaceDE w:val="0"/>
+        <w:autoSpaceDN w:val="0"/>
+        <w:adjustRightInd w:val="0"/>
+        <w:spacing w:after="0" w:line="240" w:lineRule="auto"/>
+        <w:jc w:val="both"/>
+        <w:rPr>
+          <w:rFonts w:asciiTheme="majorBidi" w:hAnsiTheme="majorBidi" w:cstheme="majorBidi"/>
+          <w:b/>
+          <w:bCs/>
+          <w:sz w:val="32"/>
+          <w:szCs w:val="32"/>
+          <w:lang w:val="fr-FR"/>
+        </w:rPr>
+      </w:pPr>
+    </w:p>
+    <w:p>
+      <w:pPr>
+        <w:autoSpaceDE w:val="0"/>
+        <w:autoSpaceDN w:val="0"/>
+        <w:adjustRightInd w:val="0"/>
+        <w:spacing w:after="0" w:line="240" w:lineRule="auto"/>
+        <w:jc w:val="both"/>
+        <w:rPr>
+          <w:rFonts w:asciiTheme="majorBidi" w:hAnsiTheme="majorBidi" w:cstheme="majorBidi"/>
+          <w:b/>
+          <w:bCs/>
+          <w:sz w:val="32"/>
+          <w:szCs w:val="32"/>
+          <w:lang w:val="fr-FR"/>
+        </w:rPr>
+      </w:pPr>
+    </w:p>
+    <w:p>
+      <w:pPr>
+        <w:autoSpaceDE w:val="0"/>
+        <w:autoSpaceDN w:val="0"/>
+        <w:adjustRightInd w:val="0"/>
+        <w:spacing w:after="0" w:line="240" w:lineRule="auto"/>
+        <w:jc w:val="both"/>
+        <w:rPr>
+          <w:rFonts w:asciiTheme="majorBidi" w:hAnsiTheme="majorBidi" w:cstheme="majorBidi"/>
+          <w:b/>
+          <w:bCs/>
+          <w:sz w:val="32"/>
+          <w:szCs w:val="32"/>
+          <w:lang w:val="fr-FR"/>
+        </w:rPr>
+      </w:pPr>
+    </w:p>
+    <w:p>
+      <w:pPr>
+        <w:autoSpaceDE w:val="0"/>
+        <w:autoSpaceDN w:val="0"/>
+        <w:adjustRightInd w:val="0"/>
+        <w:spacing w:after="0" w:line="240" w:lineRule="auto"/>
+        <w:jc w:val="both"/>
+        <w:rPr>
+          <w:rFonts w:asciiTheme="majorBidi" w:hAnsiTheme="majorBidi" w:cstheme="majorBidi"/>
+          <w:b/>
+          <w:bCs/>
+          <w:sz w:val="32"/>
+          <w:szCs w:val="32"/>
+          <w:lang w:val="fr-FR"/>
+        </w:rPr>
+      </w:pPr>
+    </w:p>
+    <w:p>
+      <w:pPr>
+        <w:autoSpaceDE w:val="0"/>
+        <w:autoSpaceDN w:val="0"/>
+        <w:adjustRightInd w:val="0"/>
+        <w:spacing w:after="0" w:line="240" w:lineRule="auto"/>
+        <w:jc w:val="both"/>
+        <w:rPr>
+          <w:rFonts w:asciiTheme="majorBidi" w:hAnsiTheme="majorBidi" w:cstheme="majorBidi"/>
+          <w:b/>
+          <w:bCs/>
+          <w:sz w:val="32"/>
+          <w:szCs w:val="32"/>
+          <w:lang w:val="fr-FR"/>
+        </w:rPr>
+      </w:pPr>
+    </w:p>
+    <w:p>
+      <w:pPr>
+        <w:autoSpaceDE w:val="0"/>
+        <w:autoSpaceDN w:val="0"/>
+        <w:adjustRightInd w:val="0"/>
+        <w:spacing w:after="0" w:line="240" w:lineRule="auto"/>
+        <w:jc w:val="both"/>
+        <w:rPr>
+          <w:rFonts w:asciiTheme="majorBidi" w:hAnsiTheme="majorBidi" w:cstheme="majorBidi"/>
+          <w:b/>
+          <w:bCs/>
+          <w:sz w:val="32"/>
+          <w:szCs w:val="32"/>
+          <w:lang w:val="fr-FR"/>
+        </w:rPr>
+      </w:pPr>
+    </w:p>
+    <w:p>
+      <w:pPr>
+        <w:autoSpaceDE w:val="0"/>
+        <w:autoSpaceDN w:val="0"/>
+        <w:adjustRightInd w:val="0"/>
+        <w:spacing w:after="0" w:line="240" w:lineRule="auto"/>
+        <w:jc w:val="both"/>
+        <w:rPr>
+          <w:rFonts w:asciiTheme="majorBidi" w:hAnsiTheme="majorBidi" w:cstheme="majorBidi"/>
+          <w:b/>
+          <w:bCs/>
+          <w:sz w:val="32"/>
+          <w:szCs w:val="32"/>
+          <w:lang w:val="fr-FR"/>
+        </w:rPr>
+      </w:pPr>
+    </w:p>
+    <w:p>
+      <w:pPr>
         <w:pStyle w:val="Heading1"/>
       </w:pPr>
-      <w:bookmarkStart w:id="1" w:name="_Toc512791298"/>
+      <w:bookmarkStart w:id="1" w:name="_Toc512877609"/>
       <w:r>
         <w:lastRenderedPageBreak/>
         <w:t>Introduction générale</w:t>
@@ -3069,34 +5168,7 @@
           <w:szCs w:val="24"/>
           <w:lang w:val="fr-FR"/>
         </w:rPr>
-        <w:t>facilite</w:t>
-      </w:r>
-      <w:r>
-        <w:rPr>
-          <w:rFonts w:asciiTheme="majorBidi" w:hAnsiTheme="majorBidi" w:cstheme="majorBidi"/>
-          <w:sz w:val="24"/>
-          <w:szCs w:val="24"/>
-          <w:lang w:val="fr-FR"/>
-        </w:rPr>
-        <w:t>r</w:t>
-      </w:r>
-      <w:r>
-        <w:rPr>
-          <w:rFonts w:asciiTheme="majorBidi" w:hAnsiTheme="majorBidi" w:cstheme="majorBidi"/>
-          <w:sz w:val="24"/>
-          <w:szCs w:val="24"/>
-          <w:lang w:val="fr-FR"/>
-        </w:rPr>
-        <w:t xml:space="preserve"> aux consommateurs la consultation des promotions récentes et les offres qui surfent sur les tendances actuelles. Elle permet également les commerçants (hôtels, grandes surfaces, restaurants, auto-écoles, centre esthétiques...) de promouvoir leurs produits ou services</w:t>
-      </w:r>
-      <w:r>
-        <w:rPr>
-          <w:rFonts w:asciiTheme="majorBidi" w:hAnsiTheme="majorBidi" w:cstheme="majorBidi"/>
-          <w:sz w:val="24"/>
-          <w:szCs w:val="24"/>
-          <w:lang w:val="fr-FR"/>
-        </w:rPr>
-        <w:t>.</w:t>
+        <w:t>faciliter aux consommateurs la consultation des promotions récentes et les offres qui surfent sur les tendances actuelles. Elle permet également les commerçants (hôtels, grandes surfaces, restaurants, auto-écoles, centre esthétiques...) de promouvoir leurs produits ou services.</w:t>
       </w:r>
     </w:p>
     <w:p>
@@ -3362,6 +5434,104 @@
           <w:rFonts w:asciiTheme="majorBidi" w:hAnsiTheme="majorBidi" w:cstheme="majorBidi"/>
           <w:sz w:val="24"/>
           <w:szCs w:val="24"/>
+          <w:lang w:val="fr-FR"/>
+        </w:rPr>
+      </w:pPr>
+    </w:p>
+    <w:p>
+      <w:pPr>
+        <w:autoSpaceDE w:val="0"/>
+        <w:autoSpaceDN w:val="0"/>
+        <w:adjustRightInd w:val="0"/>
+        <w:spacing w:after="0" w:line="240" w:lineRule="auto"/>
+        <w:rPr>
+          <w:rFonts w:asciiTheme="majorBidi" w:hAnsiTheme="majorBidi" w:cstheme="majorBidi"/>
+          <w:sz w:val="26"/>
+          <w:szCs w:val="26"/>
+          <w:lang w:val="fr-FR"/>
+        </w:rPr>
+      </w:pPr>
+    </w:p>
+    <w:p>
+      <w:pPr>
+        <w:autoSpaceDE w:val="0"/>
+        <w:autoSpaceDN w:val="0"/>
+        <w:adjustRightInd w:val="0"/>
+        <w:spacing w:after="0" w:line="240" w:lineRule="auto"/>
+        <w:rPr>
+          <w:rFonts w:asciiTheme="majorBidi" w:hAnsiTheme="majorBidi" w:cstheme="majorBidi"/>
+          <w:sz w:val="26"/>
+          <w:szCs w:val="26"/>
+          <w:lang w:val="fr-FR"/>
+        </w:rPr>
+      </w:pPr>
+    </w:p>
+    <w:p>
+      <w:pPr>
+        <w:autoSpaceDE w:val="0"/>
+        <w:autoSpaceDN w:val="0"/>
+        <w:adjustRightInd w:val="0"/>
+        <w:spacing w:after="0" w:line="240" w:lineRule="auto"/>
+        <w:rPr>
+          <w:rFonts w:asciiTheme="majorBidi" w:hAnsiTheme="majorBidi" w:cstheme="majorBidi"/>
+          <w:sz w:val="26"/>
+          <w:szCs w:val="26"/>
+          <w:lang w:val="fr-FR"/>
+        </w:rPr>
+      </w:pPr>
+    </w:p>
+    <w:p>
+      <w:pPr>
+        <w:autoSpaceDE w:val="0"/>
+        <w:autoSpaceDN w:val="0"/>
+        <w:adjustRightInd w:val="0"/>
+        <w:spacing w:after="0" w:line="240" w:lineRule="auto"/>
+        <w:rPr>
+          <w:rFonts w:asciiTheme="majorBidi" w:hAnsiTheme="majorBidi" w:cstheme="majorBidi"/>
+          <w:sz w:val="26"/>
+          <w:szCs w:val="26"/>
+          <w:lang w:val="fr-FR"/>
+        </w:rPr>
+      </w:pPr>
+    </w:p>
+    <w:p>
+      <w:pPr>
+        <w:autoSpaceDE w:val="0"/>
+        <w:autoSpaceDN w:val="0"/>
+        <w:adjustRightInd w:val="0"/>
+        <w:spacing w:after="0" w:line="240" w:lineRule="auto"/>
+        <w:rPr>
+          <w:rFonts w:asciiTheme="majorBidi" w:hAnsiTheme="majorBidi" w:cstheme="majorBidi"/>
+          <w:sz w:val="26"/>
+          <w:szCs w:val="26"/>
+          <w:lang w:val="fr-FR"/>
+        </w:rPr>
+      </w:pPr>
+    </w:p>
+    <w:p>
+      <w:pPr>
+        <w:autoSpaceDE w:val="0"/>
+        <w:autoSpaceDN w:val="0"/>
+        <w:adjustRightInd w:val="0"/>
+        <w:spacing w:after="0" w:line="240" w:lineRule="auto"/>
+        <w:rPr>
+          <w:rFonts w:asciiTheme="majorBidi" w:hAnsiTheme="majorBidi" w:cstheme="majorBidi"/>
+          <w:sz w:val="26"/>
+          <w:szCs w:val="26"/>
+          <w:lang w:val="fr-FR"/>
+        </w:rPr>
+      </w:pPr>
+    </w:p>
+    <w:p>
+      <w:pPr>
+        <w:autoSpaceDE w:val="0"/>
+        <w:autoSpaceDN w:val="0"/>
+        <w:adjustRightInd w:val="0"/>
+        <w:spacing w:after="0" w:line="240" w:lineRule="auto"/>
+        <w:rPr>
+          <w:rFonts w:asciiTheme="majorBidi" w:hAnsiTheme="majorBidi" w:cstheme="majorBidi"/>
+          <w:sz w:val="26"/>
+          <w:szCs w:val="26"/>
           <w:lang w:val="fr-FR"/>
         </w:rPr>
       </w:pPr>
@@ -3523,7 +5693,7 @@
         </w:rPr>
       </w:pPr>
       <w:bookmarkStart w:id="2" w:name="_Toc452255712"/>
-      <w:bookmarkStart w:id="3" w:name="_Toc512791299"/>
+      <w:bookmarkStart w:id="3" w:name="_Toc512877610"/>
       <w:r>
         <w:rPr>
           <w:b w:val="0"/>
@@ -3549,7 +5719,7 @@
       </w:pPr>
       <w:bookmarkStart w:id="4" w:name="_Toc512785166"/>
       <w:bookmarkStart w:id="5" w:name="_Toc512786549"/>
-      <w:bookmarkStart w:id="6" w:name="_Toc512791300"/>
+      <w:bookmarkStart w:id="6" w:name="_Toc512877611"/>
       <w:r>
         <w:rPr>
           <w:color w:val="000000" w:themeColor="text1"/>
@@ -3796,79 +5966,9 @@
     </w:p>
     <w:p>
       <w:pPr>
-        <w:autoSpaceDE w:val="0"/>
-        <w:autoSpaceDN w:val="0"/>
-        <w:adjustRightInd w:val="0"/>
-        <w:spacing w:after="0" w:line="240" w:lineRule="auto"/>
-        <w:rPr>
-          <w:rFonts w:asciiTheme="majorBidi" w:hAnsiTheme="majorBidi" w:cstheme="majorBidi"/>
-          <w:sz w:val="26"/>
-          <w:szCs w:val="26"/>
-          <w:lang w:val="fr-FR"/>
-        </w:rPr>
-      </w:pPr>
-    </w:p>
-    <w:p>
-      <w:pPr>
-        <w:autoSpaceDE w:val="0"/>
-        <w:autoSpaceDN w:val="0"/>
-        <w:adjustRightInd w:val="0"/>
-        <w:spacing w:after="0" w:line="240" w:lineRule="auto"/>
-        <w:rPr>
-          <w:rFonts w:asciiTheme="majorBidi" w:hAnsiTheme="majorBidi" w:cstheme="majorBidi"/>
-          <w:sz w:val="26"/>
-          <w:szCs w:val="26"/>
-          <w:lang w:val="fr-FR"/>
-        </w:rPr>
-      </w:pPr>
-    </w:p>
-    <w:p>
-      <w:pPr>
-        <w:autoSpaceDE w:val="0"/>
-        <w:autoSpaceDN w:val="0"/>
-        <w:adjustRightInd w:val="0"/>
-        <w:spacing w:after="0" w:line="240" w:lineRule="auto"/>
-        <w:rPr>
-          <w:rFonts w:asciiTheme="majorBidi" w:hAnsiTheme="majorBidi" w:cstheme="majorBidi"/>
-          <w:sz w:val="26"/>
-          <w:szCs w:val="26"/>
-          <w:lang w:val="fr-FR"/>
-        </w:rPr>
-      </w:pPr>
-    </w:p>
-    <w:p>
-      <w:pPr>
-        <w:autoSpaceDE w:val="0"/>
-        <w:autoSpaceDN w:val="0"/>
-        <w:adjustRightInd w:val="0"/>
-        <w:spacing w:after="0" w:line="240" w:lineRule="auto"/>
-        <w:rPr>
-          <w:rFonts w:asciiTheme="majorBidi" w:hAnsiTheme="majorBidi" w:cstheme="majorBidi"/>
-          <w:sz w:val="26"/>
-          <w:szCs w:val="26"/>
-          <w:lang w:val="fr-FR"/>
-        </w:rPr>
-      </w:pPr>
-    </w:p>
-    <w:p>
-      <w:pPr>
-        <w:autoSpaceDE w:val="0"/>
-        <w:autoSpaceDN w:val="0"/>
-        <w:adjustRightInd w:val="0"/>
-        <w:spacing w:after="0" w:line="240" w:lineRule="auto"/>
-        <w:rPr>
-          <w:rFonts w:asciiTheme="majorBidi" w:hAnsiTheme="majorBidi" w:cstheme="majorBidi"/>
-          <w:sz w:val="26"/>
-          <w:szCs w:val="26"/>
-          <w:lang w:val="fr-FR"/>
-        </w:rPr>
-      </w:pPr>
-    </w:p>
-    <w:p>
-      <w:pPr>
         <w:pStyle w:val="Heading1"/>
       </w:pPr>
-      <w:bookmarkStart w:id="7" w:name="_Toc512791301"/>
+      <w:bookmarkStart w:id="7" w:name="_Toc512877612"/>
       <w:r>
         <w:lastRenderedPageBreak/>
         <w:t>Introduction</w:t>
@@ -4095,7 +6195,7 @@
           <w:numId w:val="6"/>
         </w:numPr>
       </w:pPr>
-      <w:bookmarkStart w:id="8" w:name="_Toc512791302"/>
+      <w:bookmarkStart w:id="8" w:name="_Toc512877613"/>
       <w:r>
         <w:t>Etude de l’existant</w:t>
       </w:r>
@@ -4238,7 +6338,7 @@
           <w:szCs w:val="24"/>
         </w:rPr>
         <w:drawing>
-          <wp:anchor distT="0" distB="0" distL="114300" distR="114300" simplePos="0" relativeHeight="251658240" behindDoc="0" locked="0" layoutInCell="1" allowOverlap="1" wp14:anchorId="76CE1D54" wp14:editId="5C48045E">
+          <wp:anchor distT="0" distB="0" distL="114300" distR="114300" simplePos="0" relativeHeight="251658240" behindDoc="0" locked="0" layoutInCell="1" allowOverlap="1" wp14:anchorId="5F5B16DB" wp14:editId="4488B5D6">
             <wp:simplePos x="0" y="0"/>
             <wp:positionH relativeFrom="margin">
               <wp:align>center</wp:align>
@@ -4263,7 +6363,7 @@
                     </pic:cNvPicPr>
                   </pic:nvPicPr>
                   <pic:blipFill>
-                    <a:blip r:embed="rId6">
+                    <a:blip r:embed="rId8">
                       <a:extLst>
                         <a:ext uri="{28A0092B-C50C-407E-A947-70E740481C1C}">
                           <a14:useLocalDpi xmlns:a14="http://schemas.microsoft.com/office/drawing/2010/main" val="0"/>
@@ -4334,6 +6434,7 @@
         </w:rPr>
       </w:pPr>
       <w:bookmarkStart w:id="9" w:name="_Toc512784117"/>
+      <w:bookmarkStart w:id="10" w:name="_Toc512877769"/>
       <w:r>
         <w:rPr>
           <w:lang w:val="fr-FR"/>
@@ -4368,7 +6469,7 @@
         </w:rPr>
         <w:t xml:space="preserve">: Etude de l'existant </w:t>
       </w:r>
-      <w:hyperlink r:id="rId7" w:history="1">
+      <w:hyperlink r:id="rId9" w:history="1">
         <w:r>
           <w:rPr>
             <w:rStyle w:val="Hyperlink"/>
@@ -4377,6 +6478,7 @@
           <w:t>www.tunisiadeal.com</w:t>
         </w:r>
         <w:bookmarkEnd w:id="9"/>
+        <w:bookmarkEnd w:id="10"/>
       </w:hyperlink>
     </w:p>
     <w:p>
@@ -4385,17 +6487,15 @@
           <w:rFonts w:asciiTheme="majorBidi" w:hAnsiTheme="majorBidi" w:cstheme="majorBidi"/>
           <w:sz w:val="24"/>
           <w:szCs w:val="24"/>
-          <w:lang w:val="fr-FR"/>
-        </w:rPr>
-      </w:pPr>
-      <w:r>
-        <w:rPr>
-          <w:rFonts w:asciiTheme="majorBidi" w:hAnsiTheme="majorBidi" w:cstheme="majorBidi"/>
-          <w:b/>
-          <w:bCs/>
-          <w:sz w:val="24"/>
-          <w:szCs w:val="24"/>
-          <w:lang w:val="fr-FR"/>
+        </w:rPr>
+      </w:pPr>
+      <w:r>
+        <w:rPr>
+          <w:rFonts w:asciiTheme="majorBidi" w:hAnsiTheme="majorBidi" w:cstheme="majorBidi"/>
+          <w:b/>
+          <w:bCs/>
+          <w:sz w:val="24"/>
+          <w:szCs w:val="24"/>
         </w:rPr>
         <w:t>URL:</w:t>
       </w:r>
@@ -4404,17 +6504,15 @@
           <w:rFonts w:asciiTheme="majorBidi" w:hAnsiTheme="majorBidi" w:cstheme="majorBidi"/>
           <w:sz w:val="24"/>
           <w:szCs w:val="24"/>
-          <w:lang w:val="fr-FR"/>
         </w:rPr>
         <w:t xml:space="preserve"> </w:t>
       </w:r>
-      <w:hyperlink r:id="rId8" w:history="1">
+      <w:hyperlink r:id="rId10" w:history="1">
         <w:r>
           <w:rPr>
             <w:rFonts w:asciiTheme="majorBidi" w:hAnsiTheme="majorBidi" w:cstheme="majorBidi"/>
             <w:sz w:val="24"/>
             <w:szCs w:val="24"/>
-            <w:lang w:val="fr-FR"/>
           </w:rPr>
           <w:t>www.tunisiadeal.com</w:t>
         </w:r>
@@ -4426,42 +6524,38 @@
           <w:rFonts w:asciiTheme="majorBidi" w:hAnsiTheme="majorBidi" w:cstheme="majorBidi"/>
           <w:sz w:val="24"/>
           <w:szCs w:val="24"/>
-          <w:lang w:val="fr-FR"/>
-        </w:rPr>
-      </w:pPr>
-    </w:p>
-    <w:p>
-      <w:pPr>
-        <w:rPr>
-          <w:rFonts w:asciiTheme="majorBidi" w:hAnsiTheme="majorBidi" w:cstheme="majorBidi"/>
-          <w:sz w:val="24"/>
-          <w:szCs w:val="24"/>
-          <w:lang w:val="fr-FR"/>
-        </w:rPr>
-      </w:pPr>
-    </w:p>
-    <w:p>
-      <w:pPr>
-        <w:rPr>
-          <w:rFonts w:asciiTheme="majorBidi" w:hAnsiTheme="majorBidi" w:cstheme="majorBidi"/>
-          <w:b/>
-          <w:bCs/>
-          <w:sz w:val="24"/>
-          <w:szCs w:val="24"/>
-          <w:lang w:val="fr-FR"/>
-        </w:rPr>
-      </w:pPr>
-      <w:r>
-        <w:rPr>
-          <w:rFonts w:asciiTheme="majorBidi" w:hAnsiTheme="majorBidi" w:cstheme="majorBidi"/>
-          <w:b/>
-          <w:bCs/>
-          <w:sz w:val="24"/>
-          <w:szCs w:val="24"/>
-          <w:lang w:val="fr-FR"/>
+        </w:rPr>
+      </w:pPr>
+    </w:p>
+    <w:p>
+      <w:pPr>
+        <w:rPr>
+          <w:rFonts w:asciiTheme="majorBidi" w:hAnsiTheme="majorBidi" w:cstheme="majorBidi"/>
+          <w:sz w:val="24"/>
+          <w:szCs w:val="24"/>
+        </w:rPr>
+      </w:pPr>
+    </w:p>
+    <w:p>
+      <w:pPr>
+        <w:rPr>
+          <w:rFonts w:asciiTheme="majorBidi" w:hAnsiTheme="majorBidi" w:cstheme="majorBidi"/>
+          <w:b/>
+          <w:bCs/>
+          <w:sz w:val="24"/>
+          <w:szCs w:val="24"/>
+        </w:rPr>
+      </w:pPr>
+      <w:r>
+        <w:rPr>
+          <w:rFonts w:asciiTheme="majorBidi" w:hAnsiTheme="majorBidi" w:cstheme="majorBidi"/>
+          <w:b/>
+          <w:bCs/>
+          <w:sz w:val="24"/>
+          <w:szCs w:val="24"/>
         </w:rPr>
         <w:lastRenderedPageBreak/>
-        <w:t>Description :</w:t>
+        <w:t>Description:</w:t>
       </w:r>
     </w:p>
     <w:p>
@@ -4739,7 +6833,7 @@
           <w:szCs w:val="24"/>
         </w:rPr>
         <w:drawing>
-          <wp:anchor distT="0" distB="0" distL="114300" distR="114300" simplePos="0" relativeHeight="251659264" behindDoc="0" locked="0" layoutInCell="1" allowOverlap="1" wp14:anchorId="51DC76DE" wp14:editId="11C911FF">
+          <wp:anchor distT="0" distB="0" distL="114300" distR="114300" simplePos="0" relativeHeight="251659264" behindDoc="0" locked="0" layoutInCell="1" allowOverlap="1" wp14:anchorId="4BB4AA42" wp14:editId="6CF485CF">
             <wp:simplePos x="0" y="0"/>
             <wp:positionH relativeFrom="margin">
               <wp:align>center</wp:align>
@@ -4764,7 +6858,7 @@
                     </pic:cNvPicPr>
                   </pic:nvPicPr>
                   <pic:blipFill>
-                    <a:blip r:embed="rId9">
+                    <a:blip r:embed="rId11">
                       <a:extLst>
                         <a:ext uri="{28A0092B-C50C-407E-A947-70E740481C1C}">
                           <a14:useLocalDpi xmlns:a14="http://schemas.microsoft.com/office/drawing/2010/main" val="0"/>
@@ -4806,6 +6900,9 @@
       <w:pPr>
         <w:pStyle w:val="Caption"/>
         <w:jc w:val="center"/>
+        <w:rPr>
+          <w:lang w:val="fr-FR"/>
+        </w:rPr>
       </w:pPr>
     </w:p>
     <w:p>
@@ -4816,7 +6913,8 @@
           <w:lang w:val="fr-FR"/>
         </w:rPr>
       </w:pPr>
-      <w:bookmarkStart w:id="10" w:name="_Toc512784118"/>
+      <w:bookmarkStart w:id="11" w:name="_Toc512784118"/>
+      <w:bookmarkStart w:id="12" w:name="_Toc512877770"/>
       <w:r>
         <w:rPr>
           <w:lang w:val="fr-FR"/>
@@ -4851,7 +6949,7 @@
         </w:rPr>
         <w:t xml:space="preserve">:Etude de l'existant </w:t>
       </w:r>
-      <w:hyperlink r:id="rId10" w:history="1">
+      <w:hyperlink r:id="rId12" w:history="1">
         <w:r>
           <w:rPr>
             <w:rStyle w:val="Hyperlink"/>
@@ -4859,7 +6957,8 @@
           </w:rPr>
           <w:t>www.promoalert.com</w:t>
         </w:r>
-        <w:bookmarkEnd w:id="10"/>
+        <w:bookmarkEnd w:id="11"/>
+        <w:bookmarkEnd w:id="12"/>
       </w:hyperlink>
     </w:p>
     <w:p>
@@ -4868,7 +6967,6 @@
           <w:rFonts w:asciiTheme="majorBidi" w:hAnsiTheme="majorBidi" w:cstheme="majorBidi"/>
           <w:sz w:val="24"/>
           <w:szCs w:val="24"/>
-          <w:lang w:val="fr-FR"/>
         </w:rPr>
       </w:pPr>
       <w:r>
@@ -4889,7 +6987,7 @@
         </w:rPr>
         <w:t xml:space="preserve"> </w:t>
       </w:r>
-      <w:hyperlink r:id="rId11" w:history="1">
+      <w:hyperlink r:id="rId13" w:history="1">
         <w:r>
           <w:rPr>
             <w:rStyle w:val="Hyperlink"/>
@@ -4907,41 +7005,38 @@
           <w:rFonts w:asciiTheme="majorBidi" w:hAnsiTheme="majorBidi" w:cstheme="majorBidi"/>
           <w:sz w:val="24"/>
           <w:szCs w:val="24"/>
-          <w:lang w:val="fr-FR"/>
-        </w:rPr>
-      </w:pPr>
-    </w:p>
-    <w:p>
-      <w:pPr>
-        <w:rPr>
-          <w:rFonts w:asciiTheme="majorBidi" w:hAnsiTheme="majorBidi" w:cstheme="majorBidi"/>
-          <w:sz w:val="24"/>
-          <w:szCs w:val="24"/>
-        </w:rPr>
-      </w:pPr>
-    </w:p>
-    <w:p>
-      <w:pPr>
-        <w:rPr>
-          <w:rFonts w:asciiTheme="majorBidi" w:hAnsiTheme="majorBidi" w:cstheme="majorBidi"/>
-          <w:b/>
-          <w:bCs/>
-          <w:sz w:val="24"/>
-          <w:szCs w:val="24"/>
-          <w:lang w:val="fr-FR"/>
-        </w:rPr>
-      </w:pPr>
-      <w:r>
-        <w:rPr>
-          <w:rFonts w:asciiTheme="majorBidi" w:hAnsiTheme="majorBidi" w:cstheme="majorBidi"/>
-          <w:b/>
-          <w:bCs/>
-          <w:sz w:val="24"/>
-          <w:szCs w:val="24"/>
-          <w:lang w:val="fr-FR"/>
+        </w:rPr>
+      </w:pPr>
+    </w:p>
+    <w:p>
+      <w:pPr>
+        <w:rPr>
+          <w:rFonts w:asciiTheme="majorBidi" w:hAnsiTheme="majorBidi" w:cstheme="majorBidi"/>
+          <w:sz w:val="24"/>
+          <w:szCs w:val="24"/>
+        </w:rPr>
+      </w:pPr>
+    </w:p>
+    <w:p>
+      <w:pPr>
+        <w:rPr>
+          <w:rFonts w:asciiTheme="majorBidi" w:hAnsiTheme="majorBidi" w:cstheme="majorBidi"/>
+          <w:b/>
+          <w:bCs/>
+          <w:sz w:val="24"/>
+          <w:szCs w:val="24"/>
+        </w:rPr>
+      </w:pPr>
+      <w:r>
+        <w:rPr>
+          <w:rFonts w:asciiTheme="majorBidi" w:hAnsiTheme="majorBidi" w:cstheme="majorBidi"/>
+          <w:b/>
+          <w:bCs/>
+          <w:sz w:val="24"/>
+          <w:szCs w:val="24"/>
         </w:rPr>
         <w:lastRenderedPageBreak/>
-        <w:t>Description :</w:t>
+        <w:t>Description:</w:t>
       </w:r>
     </w:p>
     <w:p>
@@ -5338,11 +7433,11 @@
           <w:numId w:val="6"/>
         </w:numPr>
       </w:pPr>
-      <w:bookmarkStart w:id="11" w:name="_Toc512791303"/>
+      <w:bookmarkStart w:id="13" w:name="_Toc512877614"/>
       <w:r>
         <w:t>Spécification des besoins</w:t>
       </w:r>
-      <w:bookmarkEnd w:id="11"/>
+      <w:bookmarkEnd w:id="13"/>
     </w:p>
     <w:p>
       <w:pPr>
@@ -5437,14 +7532,14 @@
           <w:lang w:val="fr-FR"/>
         </w:rPr>
       </w:pPr>
-      <w:bookmarkStart w:id="12" w:name="_Toc512791304"/>
+      <w:bookmarkStart w:id="14" w:name="_Toc512877615"/>
       <w:r>
         <w:rPr>
           <w:lang w:val="fr-FR"/>
         </w:rPr>
         <w:t>Spécification des besoins fonctionnels</w:t>
       </w:r>
-      <w:bookmarkEnd w:id="12"/>
+      <w:bookmarkEnd w:id="14"/>
     </w:p>
     <w:p>
       <w:pPr>
@@ -5547,149 +7642,6 @@
           <w:lang w:val="fr-FR"/>
         </w:rPr>
       </w:pPr>
-    </w:p>
-    <w:p>
-      <w:pPr>
-        <w:rPr>
-          <w:rFonts w:asciiTheme="majorBidi" w:hAnsiTheme="majorBidi" w:cstheme="majorBidi"/>
-          <w:sz w:val="24"/>
-          <w:szCs w:val="24"/>
-          <w:lang w:val="fr-FR"/>
-        </w:rPr>
-      </w:pPr>
-      <w:r>
-        <w:rPr>
-          <w:rFonts w:asciiTheme="majorBidi" w:hAnsiTheme="majorBidi" w:cstheme="majorBidi"/>
-          <w:sz w:val="24"/>
-          <w:szCs w:val="24"/>
-          <w:lang w:val="fr-FR"/>
-        </w:rPr>
-        <w:t>A travers l’espace d’administration, l’administrateur du site web peut :</w:t>
-      </w:r>
-    </w:p>
-    <w:p>
-      <w:pPr>
-        <w:pStyle w:val="ListParagraph"/>
-        <w:numPr>
-          <w:ilvl w:val="0"/>
-          <w:numId w:val="11"/>
-        </w:numPr>
-        <w:rPr>
-          <w:rFonts w:asciiTheme="majorBidi" w:hAnsiTheme="majorBidi" w:cstheme="majorBidi"/>
-          <w:sz w:val="24"/>
-          <w:szCs w:val="24"/>
-          <w:lang w:val="fr-FR"/>
-        </w:rPr>
-      </w:pPr>
-      <w:r>
-        <w:rPr>
-          <w:rFonts w:asciiTheme="majorBidi" w:hAnsiTheme="majorBidi" w:cstheme="majorBidi"/>
-          <w:sz w:val="24"/>
-          <w:szCs w:val="24"/>
-          <w:lang w:val="fr-FR"/>
-        </w:rPr>
-        <w:t>Gérer les utilisateurs (clients et entrepreneurs).</w:t>
-      </w:r>
-    </w:p>
-    <w:p>
-      <w:pPr>
-        <w:pStyle w:val="ListParagraph"/>
-        <w:numPr>
-          <w:ilvl w:val="0"/>
-          <w:numId w:val="11"/>
-        </w:numPr>
-        <w:rPr>
-          <w:rFonts w:asciiTheme="majorBidi" w:hAnsiTheme="majorBidi" w:cstheme="majorBidi"/>
-          <w:sz w:val="24"/>
-          <w:szCs w:val="24"/>
-          <w:lang w:val="fr-FR"/>
-        </w:rPr>
-      </w:pPr>
-      <w:r>
-        <w:rPr>
-          <w:rFonts w:asciiTheme="majorBidi" w:hAnsiTheme="majorBidi" w:cstheme="majorBidi"/>
-          <w:sz w:val="24"/>
-          <w:szCs w:val="24"/>
-          <w:lang w:val="fr-FR"/>
-        </w:rPr>
-        <w:t>Consulter les statistiques du site.</w:t>
-      </w:r>
-    </w:p>
-    <w:p>
-      <w:pPr>
-        <w:pStyle w:val="ListParagraph"/>
-        <w:numPr>
-          <w:ilvl w:val="0"/>
-          <w:numId w:val="11"/>
-        </w:numPr>
-        <w:rPr>
-          <w:rFonts w:asciiTheme="majorBidi" w:hAnsiTheme="majorBidi" w:cstheme="majorBidi"/>
-          <w:sz w:val="24"/>
-          <w:szCs w:val="24"/>
-          <w:lang w:val="fr-FR"/>
-        </w:rPr>
-      </w:pPr>
-      <w:r>
-        <w:rPr>
-          <w:rFonts w:asciiTheme="majorBidi" w:hAnsiTheme="majorBidi" w:cstheme="majorBidi"/>
-          <w:sz w:val="24"/>
-          <w:szCs w:val="24"/>
-          <w:lang w:val="fr-FR"/>
-        </w:rPr>
-        <w:t xml:space="preserve">Gérer </w:t>
-      </w:r>
-      <w:r>
-        <w:rPr>
-          <w:rFonts w:asciiTheme="majorBidi" w:hAnsiTheme="majorBidi" w:cstheme="majorBidi"/>
-          <w:sz w:val="24"/>
-          <w:szCs w:val="24"/>
-          <w:lang w:val="fr-FR"/>
-        </w:rPr>
-        <w:t>les catégories.</w:t>
-      </w:r>
-    </w:p>
-    <w:p>
-      <w:pPr>
-        <w:pStyle w:val="ListParagraph"/>
-        <w:numPr>
-          <w:ilvl w:val="0"/>
-          <w:numId w:val="11"/>
-        </w:numPr>
-        <w:rPr>
-          <w:rFonts w:asciiTheme="majorBidi" w:hAnsiTheme="majorBidi" w:cstheme="majorBidi"/>
-          <w:sz w:val="24"/>
-          <w:szCs w:val="24"/>
-          <w:lang w:val="fr-FR"/>
-        </w:rPr>
-      </w:pPr>
-      <w:r>
-        <w:rPr>
-          <w:rFonts w:asciiTheme="majorBidi" w:hAnsiTheme="majorBidi" w:cstheme="majorBidi"/>
-          <w:sz w:val="24"/>
-          <w:szCs w:val="24"/>
-          <w:lang w:val="fr-FR"/>
-        </w:rPr>
-        <w:t>Supprimer les promotions inappropriées.</w:t>
-      </w:r>
-    </w:p>
-    <w:p>
-      <w:pPr>
-        <w:rPr>
-          <w:rFonts w:asciiTheme="majorBidi" w:hAnsiTheme="majorBidi" w:cstheme="majorBidi"/>
-          <w:sz w:val="24"/>
-          <w:szCs w:val="24"/>
-          <w:lang w:val="fr-FR"/>
-        </w:rPr>
-      </w:pPr>
-      <w:r>
-        <w:rPr>
-          <w:rFonts w:asciiTheme="majorBidi" w:hAnsiTheme="majorBidi" w:cstheme="majorBidi"/>
-          <w:sz w:val="24"/>
-          <w:szCs w:val="24"/>
-          <w:lang w:val="fr-FR"/>
-        </w:rPr>
-        <w:t>Les fonctionnalités du système se compose donc de plusieurs parties :</w:t>
-      </w:r>
     </w:p>
     <w:p>
       <w:pPr>
@@ -5702,33 +7654,68 @@
           <w:lang w:val="fr-FR"/>
         </w:rPr>
       </w:pPr>
-      <w:bookmarkStart w:id="13" w:name="_Toc512791305"/>
-      <w:r>
-        <w:rPr>
-          <w:lang w:val="fr-FR"/>
-        </w:rPr>
-        <w:t>Gestion des promotions</w:t>
-      </w:r>
-      <w:bookmarkEnd w:id="13"/>
+      <w:bookmarkStart w:id="15" w:name="_Toc512877616"/>
+      <w:r>
+        <w:rPr>
+          <w:lang w:val="fr-FR"/>
+        </w:rPr>
+        <w:t xml:space="preserve">Gestion des </w:t>
+      </w:r>
+      <w:r>
+        <w:rPr>
+          <w:sz w:val="24"/>
+          <w:lang w:val="fr-FR"/>
+        </w:rPr>
+        <w:t>offres</w:t>
+      </w:r>
+      <w:bookmarkEnd w:id="15"/>
     </w:p>
     <w:p>
       <w:pPr>
         <w:ind w:firstLine="720"/>
-        <w:rPr>
-          <w:rFonts w:asciiTheme="majorBidi" w:hAnsiTheme="majorBidi" w:cstheme="majorBidi"/>
-          <w:sz w:val="24"/>
-          <w:szCs w:val="24"/>
-          <w:lang w:val="fr-FR"/>
-        </w:rPr>
-      </w:pPr>
-      <w:r>
-        <w:rPr>
-          <w:rFonts w:asciiTheme="majorBidi" w:hAnsiTheme="majorBidi" w:cstheme="majorBidi"/>
-          <w:sz w:val="24"/>
-          <w:szCs w:val="24"/>
-          <w:lang w:val="fr-FR"/>
-        </w:rPr>
-        <w:t>L’entrepreneur (fournisseur) peut gérer ses promotions sur ses produits : les ajouter, les modifier</w:t>
+        <w:jc w:val="both"/>
+        <w:rPr>
+          <w:rFonts w:asciiTheme="majorBidi" w:hAnsiTheme="majorBidi" w:cstheme="majorBidi"/>
+          <w:sz w:val="24"/>
+          <w:szCs w:val="24"/>
+          <w:lang w:val="fr-FR"/>
+        </w:rPr>
+      </w:pPr>
+      <w:r>
+        <w:rPr>
+          <w:rFonts w:asciiTheme="majorBidi" w:hAnsiTheme="majorBidi" w:cstheme="majorBidi"/>
+          <w:sz w:val="24"/>
+          <w:szCs w:val="24"/>
+          <w:lang w:val="fr-FR"/>
+        </w:rPr>
+        <w:t xml:space="preserve">L’entrepreneur (fournisseur) peut gérer ses </w:t>
+      </w:r>
+      <w:r>
+        <w:rPr>
+          <w:rFonts w:asciiTheme="majorBidi" w:hAnsiTheme="majorBidi" w:cstheme="majorBidi"/>
+          <w:sz w:val="24"/>
+          <w:szCs w:val="24"/>
+          <w:lang w:val="fr-FR"/>
+        </w:rPr>
+        <w:t xml:space="preserve">offres </w:t>
+      </w:r>
+      <w:r>
+        <w:rPr>
+          <w:rFonts w:asciiTheme="majorBidi" w:hAnsiTheme="majorBidi" w:cstheme="majorBidi"/>
+          <w:sz w:val="24"/>
+          <w:szCs w:val="24"/>
+          <w:lang w:val="fr-FR"/>
+        </w:rPr>
+        <w:t>sur ses produits : les ajouter, les modifier</w:t>
+      </w:r>
+      <w:r>
+        <w:rPr>
+          <w:rFonts w:asciiTheme="majorBidi" w:hAnsiTheme="majorBidi" w:cstheme="majorBidi"/>
+          <w:sz w:val="24"/>
+          <w:szCs w:val="24"/>
+          <w:lang w:val="fr-FR"/>
+        </w:rPr>
+        <w:t xml:space="preserve"> et les désactiver</w:t>
       </w:r>
       <w:r>
         <w:rPr>
@@ -5743,13 +7730,693 @@
     <w:p>
       <w:pPr>
         <w:ind w:firstLine="720"/>
-        <w:rPr>
-          <w:rFonts w:asciiTheme="majorBidi" w:hAnsiTheme="majorBidi" w:cstheme="majorBidi"/>
-          <w:sz w:val="24"/>
-          <w:szCs w:val="24"/>
-          <w:lang w:val="fr-FR"/>
-        </w:rPr>
-      </w:pPr>
+        <w:jc w:val="both"/>
+        <w:rPr>
+          <w:rFonts w:asciiTheme="majorBidi" w:hAnsiTheme="majorBidi" w:cstheme="majorBidi"/>
+          <w:sz w:val="24"/>
+          <w:szCs w:val="24"/>
+          <w:lang w:val="fr-FR"/>
+        </w:rPr>
+      </w:pPr>
+      <w:r>
+        <w:rPr>
+          <w:rFonts w:asciiTheme="majorBidi" w:hAnsiTheme="majorBidi" w:cstheme="majorBidi"/>
+          <w:sz w:val="24"/>
+          <w:szCs w:val="24"/>
+          <w:lang w:val="fr-FR"/>
+        </w:rPr>
+        <w:t xml:space="preserve">De même, l’administrateur peut désactiver des offres inappropriées. </w:t>
+      </w:r>
+    </w:p>
+    <w:p>
+      <w:pPr>
+        <w:pStyle w:val="Heading3"/>
+        <w:numPr>
+          <w:ilvl w:val="2"/>
+          <w:numId w:val="6"/>
+        </w:numPr>
+        <w:rPr>
+          <w:lang w:val="fr-FR"/>
+        </w:rPr>
+      </w:pPr>
+      <w:bookmarkStart w:id="16" w:name="_Toc512877617"/>
+      <w:r>
+        <w:rPr>
+          <w:lang w:val="fr-FR"/>
+        </w:rPr>
+        <w:t>Gestion de utilisateurs</w:t>
+      </w:r>
+      <w:bookmarkEnd w:id="16"/>
+    </w:p>
+    <w:p>
+      <w:pPr>
+        <w:autoSpaceDE w:val="0"/>
+        <w:autoSpaceDN w:val="0"/>
+        <w:adjustRightInd w:val="0"/>
+        <w:spacing w:after="0" w:line="240" w:lineRule="auto"/>
+        <w:ind w:firstLine="720"/>
+        <w:jc w:val="both"/>
+        <w:rPr>
+          <w:rFonts w:asciiTheme="majorBidi" w:hAnsiTheme="majorBidi" w:cstheme="majorBidi"/>
+          <w:sz w:val="24"/>
+          <w:szCs w:val="24"/>
+          <w:lang w:val="fr-FR"/>
+        </w:rPr>
+      </w:pPr>
+      <w:r>
+        <w:rPr>
+          <w:rFonts w:asciiTheme="majorBidi" w:hAnsiTheme="majorBidi" w:cstheme="majorBidi"/>
+          <w:sz w:val="24"/>
+          <w:szCs w:val="24"/>
+          <w:lang w:val="fr-FR"/>
+        </w:rPr>
+        <w:t xml:space="preserve">L'administrateur est capable de modifier les informations personnelles d'un utilisateur (client ou </w:t>
+      </w:r>
+      <w:r>
+        <w:rPr>
+          <w:rFonts w:asciiTheme="majorBidi" w:hAnsiTheme="majorBidi" w:cstheme="majorBidi"/>
+          <w:sz w:val="24"/>
+          <w:szCs w:val="24"/>
+          <w:lang w:val="fr-FR"/>
+        </w:rPr>
+        <w:t>entrepreneur</w:t>
+      </w:r>
+      <w:r>
+        <w:rPr>
+          <w:rFonts w:asciiTheme="majorBidi" w:hAnsiTheme="majorBidi" w:cstheme="majorBidi"/>
+          <w:sz w:val="24"/>
+          <w:szCs w:val="24"/>
+          <w:lang w:val="fr-FR"/>
+        </w:rPr>
+        <w:t>) et de le désactiver.</w:t>
+      </w:r>
+    </w:p>
+    <w:p>
+      <w:pPr>
+        <w:autoSpaceDE w:val="0"/>
+        <w:autoSpaceDN w:val="0"/>
+        <w:adjustRightInd w:val="0"/>
+        <w:spacing w:after="0" w:line="240" w:lineRule="auto"/>
+        <w:ind w:firstLine="720"/>
+        <w:jc w:val="both"/>
+        <w:rPr>
+          <w:rFonts w:asciiTheme="majorBidi" w:hAnsiTheme="majorBidi" w:cstheme="majorBidi"/>
+          <w:sz w:val="24"/>
+          <w:szCs w:val="24"/>
+          <w:lang w:val="fr-FR"/>
+        </w:rPr>
+      </w:pPr>
+    </w:p>
+    <w:p>
+      <w:pPr>
+        <w:pStyle w:val="Heading3"/>
+        <w:numPr>
+          <w:ilvl w:val="2"/>
+          <w:numId w:val="6"/>
+        </w:numPr>
+        <w:rPr>
+          <w:lang w:val="fr-FR"/>
+        </w:rPr>
+      </w:pPr>
+      <w:bookmarkStart w:id="17" w:name="_Toc512877618"/>
+      <w:r>
+        <w:rPr>
+          <w:lang w:val="fr-FR"/>
+        </w:rPr>
+        <w:t>Gestion de catégories</w:t>
+      </w:r>
+      <w:bookmarkEnd w:id="17"/>
+    </w:p>
+    <w:p>
+      <w:pPr>
+        <w:autoSpaceDE w:val="0"/>
+        <w:autoSpaceDN w:val="0"/>
+        <w:adjustRightInd w:val="0"/>
+        <w:spacing w:after="0" w:line="240" w:lineRule="auto"/>
+        <w:ind w:firstLine="720"/>
+        <w:jc w:val="both"/>
+        <w:rPr>
+          <w:rFonts w:asciiTheme="majorBidi" w:hAnsiTheme="majorBidi" w:cstheme="majorBidi"/>
+          <w:sz w:val="24"/>
+          <w:szCs w:val="24"/>
+          <w:lang w:val="fr-FR"/>
+        </w:rPr>
+      </w:pPr>
+      <w:r>
+        <w:rPr>
+          <w:rFonts w:asciiTheme="majorBidi" w:hAnsiTheme="majorBidi" w:cstheme="majorBidi"/>
+          <w:sz w:val="24"/>
+          <w:szCs w:val="24"/>
+          <w:lang w:val="fr-FR"/>
+        </w:rPr>
+        <w:t>L’administrateur est capable d’ajouter, modifier, supprimer et consulter les catégories.</w:t>
+      </w:r>
+    </w:p>
+    <w:p>
+      <w:pPr>
+        <w:autoSpaceDE w:val="0"/>
+        <w:autoSpaceDN w:val="0"/>
+        <w:adjustRightInd w:val="0"/>
+        <w:spacing w:after="0" w:line="240" w:lineRule="auto"/>
+        <w:ind w:left="495"/>
+        <w:rPr>
+          <w:rFonts w:asciiTheme="majorBidi" w:hAnsiTheme="majorBidi" w:cstheme="majorBidi"/>
+          <w:sz w:val="24"/>
+          <w:szCs w:val="24"/>
+          <w:lang w:val="fr-FR"/>
+        </w:rPr>
+      </w:pPr>
+    </w:p>
+    <w:p>
+      <w:pPr>
+        <w:pStyle w:val="Heading3"/>
+        <w:numPr>
+          <w:ilvl w:val="2"/>
+          <w:numId w:val="6"/>
+        </w:numPr>
+        <w:rPr>
+          <w:lang w:val="fr-FR"/>
+        </w:rPr>
+      </w:pPr>
+      <w:bookmarkStart w:id="18" w:name="_Toc512877619"/>
+      <w:r>
+        <w:rPr>
+          <w:lang w:val="fr-FR"/>
+        </w:rPr>
+        <w:t>Gestion des profils</w:t>
+      </w:r>
+      <w:bookmarkEnd w:id="18"/>
+    </w:p>
+    <w:p>
+      <w:pPr>
+        <w:ind w:left="720"/>
+        <w:jc w:val="both"/>
+        <w:rPr>
+          <w:rFonts w:asciiTheme="majorBidi" w:hAnsiTheme="majorBidi" w:cstheme="majorBidi"/>
+          <w:sz w:val="24"/>
+          <w:szCs w:val="24"/>
+          <w:lang w:val="fr-FR"/>
+        </w:rPr>
+      </w:pPr>
+      <w:r>
+        <w:rPr>
+          <w:rFonts w:asciiTheme="majorBidi" w:hAnsiTheme="majorBidi" w:cstheme="majorBidi"/>
+          <w:sz w:val="24"/>
+          <w:szCs w:val="24"/>
+          <w:lang w:val="fr-FR"/>
+        </w:rPr>
+        <w:t>L’application doit permettre à l’administrateur et aux utilisateurs inscrits de consulter et</w:t>
+      </w:r>
+    </w:p>
+    <w:p>
+      <w:pPr>
+        <w:jc w:val="both"/>
+        <w:rPr>
+          <w:rFonts w:asciiTheme="majorBidi" w:hAnsiTheme="majorBidi" w:cstheme="majorBidi"/>
+          <w:sz w:val="24"/>
+          <w:szCs w:val="24"/>
+          <w:lang w:val="fr-FR"/>
+        </w:rPr>
+      </w:pPr>
+      <w:r>
+        <w:rPr>
+          <w:rFonts w:asciiTheme="majorBidi" w:hAnsiTheme="majorBidi" w:cstheme="majorBidi"/>
+          <w:sz w:val="24"/>
+          <w:szCs w:val="24"/>
+          <w:lang w:val="fr-FR"/>
+        </w:rPr>
+        <w:lastRenderedPageBreak/>
+        <w:t>modifier, les informations relatives à leur profil.</w:t>
+      </w:r>
+    </w:p>
+    <w:p>
+      <w:pPr>
+        <w:pStyle w:val="Heading3"/>
+        <w:numPr>
+          <w:ilvl w:val="2"/>
+          <w:numId w:val="6"/>
+        </w:numPr>
+        <w:rPr>
+          <w:lang w:val="fr-FR"/>
+        </w:rPr>
+      </w:pPr>
+      <w:bookmarkStart w:id="19" w:name="_Toc512877620"/>
+      <w:r>
+        <w:rPr>
+          <w:lang w:val="fr-FR"/>
+        </w:rPr>
+        <w:t>Gestion des recommandations</w:t>
+      </w:r>
+      <w:bookmarkEnd w:id="19"/>
+    </w:p>
+    <w:p>
+      <w:pPr>
+        <w:ind w:firstLine="720"/>
+        <w:jc w:val="both"/>
+        <w:rPr>
+          <w:rFonts w:asciiTheme="majorBidi" w:hAnsiTheme="majorBidi" w:cstheme="majorBidi"/>
+          <w:sz w:val="24"/>
+          <w:szCs w:val="24"/>
+          <w:lang w:val="fr-FR"/>
+        </w:rPr>
+      </w:pPr>
+      <w:r>
+        <w:rPr>
+          <w:rFonts w:asciiTheme="majorBidi" w:hAnsiTheme="majorBidi" w:cstheme="majorBidi"/>
+          <w:sz w:val="24"/>
+          <w:szCs w:val="24"/>
+          <w:lang w:val="fr-FR"/>
+        </w:rPr>
+        <w:t>Le client peut recommander des catégories qu’ils le plaisent pour ne pas manquer les nouvelles offres publiées.</w:t>
+      </w:r>
+    </w:p>
+    <w:p>
+      <w:pPr>
+        <w:pStyle w:val="Heading3"/>
+        <w:numPr>
+          <w:ilvl w:val="2"/>
+          <w:numId w:val="6"/>
+        </w:numPr>
+        <w:rPr>
+          <w:lang w:val="fr-FR"/>
+        </w:rPr>
+      </w:pPr>
+      <w:bookmarkStart w:id="20" w:name="_Toc512877621"/>
+      <w:r>
+        <w:rPr>
+          <w:lang w:val="fr-FR"/>
+        </w:rPr>
+        <w:t>Notifications</w:t>
+      </w:r>
+      <w:bookmarkEnd w:id="20"/>
+    </w:p>
+    <w:p>
+      <w:pPr>
+        <w:ind w:firstLine="720"/>
+        <w:jc w:val="both"/>
+        <w:rPr>
+          <w:rFonts w:asciiTheme="majorBidi" w:hAnsiTheme="majorBidi" w:cstheme="majorBidi"/>
+          <w:sz w:val="24"/>
+          <w:szCs w:val="24"/>
+          <w:lang w:val="fr-FR"/>
+        </w:rPr>
+      </w:pPr>
+      <w:r>
+        <w:rPr>
+          <w:rFonts w:asciiTheme="majorBidi" w:hAnsiTheme="majorBidi" w:cstheme="majorBidi"/>
+          <w:sz w:val="24"/>
+          <w:szCs w:val="24"/>
+          <w:lang w:val="fr-FR"/>
+        </w:rPr>
+        <w:t xml:space="preserve">Le système sera momentanément en balayage des nouvelles offres publiées et envoi des notifications aux clients qui recommandent les catégories que ces offres y appartiennent. </w:t>
+      </w:r>
+    </w:p>
+    <w:p>
+      <w:pPr>
+        <w:pStyle w:val="Heading3"/>
+        <w:numPr>
+          <w:ilvl w:val="2"/>
+          <w:numId w:val="6"/>
+        </w:numPr>
+        <w:rPr>
+          <w:lang w:val="fr-FR"/>
+        </w:rPr>
+      </w:pPr>
+      <w:bookmarkStart w:id="21" w:name="_Toc512877622"/>
+      <w:r>
+        <w:rPr>
+          <w:lang w:val="fr-FR"/>
+        </w:rPr>
+        <w:t>Commandes</w:t>
+      </w:r>
+      <w:bookmarkEnd w:id="21"/>
+    </w:p>
+    <w:p>
+      <w:pPr>
+        <w:ind w:left="720"/>
+        <w:rPr>
+          <w:rFonts w:asciiTheme="majorBidi" w:hAnsiTheme="majorBidi" w:cstheme="majorBidi"/>
+          <w:sz w:val="24"/>
+          <w:szCs w:val="24"/>
+          <w:lang w:val="fr-FR"/>
+        </w:rPr>
+      </w:pPr>
+      <w:r>
+        <w:rPr>
+          <w:rFonts w:asciiTheme="majorBidi" w:hAnsiTheme="majorBidi" w:cstheme="majorBidi"/>
+          <w:sz w:val="24"/>
+          <w:szCs w:val="24"/>
+          <w:lang w:val="fr-FR"/>
+        </w:rPr>
+        <w:t>Le client peut passer des commandes des offres qu’ils le plaisent en indiquant la quantité.</w:t>
+      </w:r>
+    </w:p>
+    <w:p>
+      <w:pPr>
+        <w:pStyle w:val="Heading3"/>
+        <w:numPr>
+          <w:ilvl w:val="2"/>
+          <w:numId w:val="6"/>
+        </w:numPr>
+        <w:rPr>
+          <w:lang w:val="fr-FR"/>
+        </w:rPr>
+      </w:pPr>
+      <w:bookmarkStart w:id="22" w:name="_Toc512877623"/>
+      <w:r>
+        <w:rPr>
+          <w:lang w:val="fr-FR"/>
+        </w:rPr>
+        <w:t>Statistiques</w:t>
+      </w:r>
+      <w:bookmarkEnd w:id="22"/>
+    </w:p>
+    <w:p>
+      <w:pPr>
+        <w:ind w:left="720"/>
+        <w:rPr>
+          <w:rFonts w:asciiTheme="majorBidi" w:hAnsiTheme="majorBidi" w:cstheme="majorBidi"/>
+          <w:sz w:val="24"/>
+          <w:szCs w:val="24"/>
+          <w:lang w:val="fr-FR"/>
+        </w:rPr>
+      </w:pPr>
+      <w:r>
+        <w:rPr>
+          <w:rFonts w:asciiTheme="majorBidi" w:hAnsiTheme="majorBidi" w:cstheme="majorBidi"/>
+          <w:sz w:val="24"/>
+          <w:szCs w:val="24"/>
+          <w:lang w:val="fr-FR"/>
+        </w:rPr>
+        <w:t>L’administrateur peut consulter le tableau de bord des statistiques.</w:t>
+      </w:r>
+    </w:p>
+    <w:p>
+      <w:pPr>
+        <w:pStyle w:val="Heading3"/>
+        <w:numPr>
+          <w:ilvl w:val="2"/>
+          <w:numId w:val="6"/>
+        </w:numPr>
+        <w:rPr>
+          <w:lang w:val="fr-FR"/>
+        </w:rPr>
+      </w:pPr>
+      <w:bookmarkStart w:id="23" w:name="_Toc512877624"/>
+      <w:r>
+        <w:rPr>
+          <w:lang w:val="fr-FR"/>
+        </w:rPr>
+        <w:t xml:space="preserve">Consultation et recherche des </w:t>
+      </w:r>
+      <w:r>
+        <w:rPr>
+          <w:lang w:val="fr-FR"/>
+        </w:rPr>
+        <w:t>offres</w:t>
+      </w:r>
+      <w:bookmarkEnd w:id="23"/>
+    </w:p>
+    <w:p>
+      <w:pPr>
+        <w:ind w:firstLine="720"/>
+        <w:jc w:val="both"/>
+        <w:rPr>
+          <w:rFonts w:asciiTheme="majorBidi" w:hAnsiTheme="majorBidi" w:cstheme="majorBidi"/>
+          <w:sz w:val="24"/>
+          <w:szCs w:val="24"/>
+          <w:lang w:val="fr-FR"/>
+        </w:rPr>
+      </w:pPr>
+      <w:r>
+        <w:rPr>
+          <w:rFonts w:asciiTheme="majorBidi" w:hAnsiTheme="majorBidi" w:cstheme="majorBidi"/>
+          <w:sz w:val="24"/>
+          <w:szCs w:val="24"/>
+          <w:lang w:val="fr-FR"/>
+        </w:rPr>
+        <w:t>Tout type d’utilisateur du site web peut à toute condition consulter et rechercher des promotions.</w:t>
+      </w:r>
+    </w:p>
+    <w:p>
+      <w:pPr>
+        <w:pStyle w:val="Heading3"/>
+        <w:numPr>
+          <w:ilvl w:val="2"/>
+          <w:numId w:val="6"/>
+        </w:numPr>
+        <w:rPr>
+          <w:lang w:val="fr-FR"/>
+        </w:rPr>
+      </w:pPr>
+      <w:r>
+        <w:rPr>
+          <w:lang w:val="fr-FR"/>
+        </w:rPr>
+        <w:t xml:space="preserve"> </w:t>
+      </w:r>
+      <w:bookmarkStart w:id="24" w:name="_Toc512877625"/>
+      <w:r>
+        <w:rPr>
+          <w:lang w:val="fr-FR"/>
+        </w:rPr>
+        <w:t>Accès des utilisateurs</w:t>
+      </w:r>
+      <w:bookmarkEnd w:id="24"/>
+    </w:p>
+    <w:p>
+      <w:pPr>
+        <w:autoSpaceDE w:val="0"/>
+        <w:autoSpaceDN w:val="0"/>
+        <w:adjustRightInd w:val="0"/>
+        <w:spacing w:after="0" w:line="240" w:lineRule="auto"/>
+        <w:ind w:firstLine="720"/>
+        <w:jc w:val="both"/>
+        <w:rPr>
+          <w:rFonts w:asciiTheme="majorBidi" w:hAnsiTheme="majorBidi" w:cstheme="majorBidi"/>
+          <w:sz w:val="24"/>
+          <w:szCs w:val="24"/>
+          <w:lang w:val="fr-FR"/>
+        </w:rPr>
+      </w:pPr>
+      <w:r>
+        <w:rPr>
+          <w:rFonts w:asciiTheme="majorBidi" w:hAnsiTheme="majorBidi" w:cstheme="majorBidi"/>
+          <w:sz w:val="24"/>
+          <w:szCs w:val="24"/>
+          <w:lang w:val="fr-FR"/>
+        </w:rPr>
+        <w:t>L'accès aux données et aux différentes pages se diffère selon les droits d'accès de</w:t>
+      </w:r>
+      <w:r>
+        <w:rPr>
+          <w:rFonts w:asciiTheme="majorBidi" w:hAnsiTheme="majorBidi" w:cstheme="majorBidi"/>
+          <w:sz w:val="24"/>
+          <w:szCs w:val="24"/>
+          <w:lang w:val="fr-FR"/>
+        </w:rPr>
+        <w:t xml:space="preserve"> </w:t>
+      </w:r>
+      <w:r>
+        <w:rPr>
+          <w:rFonts w:asciiTheme="majorBidi" w:hAnsiTheme="majorBidi" w:cstheme="majorBidi"/>
+          <w:sz w:val="24"/>
+          <w:szCs w:val="24"/>
+          <w:lang w:val="fr-FR"/>
+        </w:rPr>
+        <w:t>chaque utilisateur et les tâches qui est capable de faire afin de garantir la sécurité des</w:t>
+      </w:r>
+      <w:r>
+        <w:rPr>
+          <w:rFonts w:asciiTheme="majorBidi" w:hAnsiTheme="majorBidi" w:cstheme="majorBidi"/>
+          <w:sz w:val="24"/>
+          <w:szCs w:val="24"/>
+          <w:lang w:val="fr-FR"/>
+        </w:rPr>
+        <w:t xml:space="preserve"> </w:t>
+      </w:r>
+      <w:r>
+        <w:rPr>
+          <w:rFonts w:asciiTheme="majorBidi" w:hAnsiTheme="majorBidi" w:cstheme="majorBidi"/>
+          <w:sz w:val="24"/>
+          <w:szCs w:val="24"/>
+          <w:lang w:val="fr-FR"/>
+        </w:rPr>
+        <w:t>données. Ainsi, l'application doit répondre aux exigences suivantes :</w:t>
+      </w:r>
+    </w:p>
+    <w:p>
+      <w:pPr>
+        <w:pStyle w:val="ListParagraph"/>
+        <w:numPr>
+          <w:ilvl w:val="0"/>
+          <w:numId w:val="18"/>
+        </w:numPr>
+        <w:autoSpaceDE w:val="0"/>
+        <w:autoSpaceDN w:val="0"/>
+        <w:adjustRightInd w:val="0"/>
+        <w:spacing w:after="0" w:line="240" w:lineRule="auto"/>
+        <w:jc w:val="both"/>
+        <w:rPr>
+          <w:rFonts w:asciiTheme="majorBidi" w:hAnsiTheme="majorBidi" w:cstheme="majorBidi"/>
+          <w:sz w:val="24"/>
+          <w:szCs w:val="24"/>
+          <w:lang w:val="fr-FR"/>
+        </w:rPr>
+      </w:pPr>
+      <w:r>
+        <w:rPr>
+          <w:rFonts w:asciiTheme="majorBidi" w:hAnsiTheme="majorBidi" w:cstheme="majorBidi"/>
+          <w:sz w:val="24"/>
+          <w:szCs w:val="24"/>
+          <w:lang w:val="fr-FR"/>
+        </w:rPr>
+        <w:t>Attribuer les droits d'accès par utilisateur</w:t>
+      </w:r>
+      <w:r>
+        <w:rPr>
+          <w:rFonts w:asciiTheme="majorBidi" w:hAnsiTheme="majorBidi" w:cstheme="majorBidi"/>
+          <w:sz w:val="24"/>
+          <w:szCs w:val="24"/>
+          <w:lang w:val="fr-FR"/>
+        </w:rPr>
+        <w:t>.</w:t>
+      </w:r>
+    </w:p>
+    <w:p>
+      <w:pPr>
+        <w:pStyle w:val="ListParagraph"/>
+        <w:numPr>
+          <w:ilvl w:val="0"/>
+          <w:numId w:val="18"/>
+        </w:numPr>
+        <w:autoSpaceDE w:val="0"/>
+        <w:autoSpaceDN w:val="0"/>
+        <w:adjustRightInd w:val="0"/>
+        <w:spacing w:after="0" w:line="240" w:lineRule="auto"/>
+        <w:jc w:val="both"/>
+        <w:rPr>
+          <w:rFonts w:asciiTheme="majorBidi" w:hAnsiTheme="majorBidi" w:cstheme="majorBidi"/>
+          <w:sz w:val="24"/>
+          <w:szCs w:val="24"/>
+          <w:lang w:val="fr-FR"/>
+        </w:rPr>
+      </w:pPr>
+      <w:r>
+        <w:rPr>
+          <w:rFonts w:asciiTheme="majorBidi" w:hAnsiTheme="majorBidi" w:cstheme="majorBidi"/>
+          <w:sz w:val="24"/>
+          <w:szCs w:val="24"/>
+          <w:lang w:val="fr-FR"/>
+        </w:rPr>
+        <w:t>Demande d'authentification à chaque accès système</w:t>
+      </w:r>
+      <w:r>
+        <w:rPr>
+          <w:rFonts w:asciiTheme="majorBidi" w:hAnsiTheme="majorBidi" w:cstheme="majorBidi"/>
+          <w:sz w:val="24"/>
+          <w:szCs w:val="24"/>
+          <w:lang w:val="fr-FR"/>
+        </w:rPr>
+        <w:t>.</w:t>
+      </w:r>
+    </w:p>
+    <w:p>
+      <w:pPr>
+        <w:pStyle w:val="ListParagraph"/>
+        <w:numPr>
+          <w:ilvl w:val="0"/>
+          <w:numId w:val="18"/>
+        </w:numPr>
+        <w:autoSpaceDE w:val="0"/>
+        <w:autoSpaceDN w:val="0"/>
+        <w:adjustRightInd w:val="0"/>
+        <w:spacing w:after="0" w:line="240" w:lineRule="auto"/>
+        <w:jc w:val="both"/>
+        <w:rPr>
+          <w:rFonts w:asciiTheme="majorBidi" w:hAnsiTheme="majorBidi" w:cstheme="majorBidi"/>
+          <w:sz w:val="24"/>
+          <w:szCs w:val="24"/>
+          <w:lang w:val="fr-FR"/>
+        </w:rPr>
+      </w:pPr>
+      <w:r>
+        <w:rPr>
+          <w:rFonts w:asciiTheme="majorBidi" w:hAnsiTheme="majorBidi" w:cstheme="majorBidi"/>
+          <w:sz w:val="24"/>
+          <w:szCs w:val="24"/>
+          <w:lang w:val="fr-FR"/>
+        </w:rPr>
+        <w:t>Adaptation de l'interface de travail selon les fonctionnalités dédiées à chaque</w:t>
+      </w:r>
+      <w:r>
+        <w:rPr>
+          <w:rFonts w:asciiTheme="majorBidi" w:hAnsiTheme="majorBidi" w:cstheme="majorBidi"/>
+          <w:sz w:val="24"/>
+          <w:szCs w:val="24"/>
+          <w:lang w:val="fr-FR"/>
+        </w:rPr>
+        <w:t xml:space="preserve"> </w:t>
+      </w:r>
+      <w:r>
+        <w:rPr>
+          <w:rFonts w:asciiTheme="majorBidi" w:hAnsiTheme="majorBidi" w:cstheme="majorBidi"/>
+          <w:sz w:val="24"/>
+          <w:szCs w:val="24"/>
+          <w:lang w:val="fr-FR"/>
+        </w:rPr>
+        <w:t>utilisateur</w:t>
+      </w:r>
+      <w:r>
+        <w:rPr>
+          <w:rFonts w:asciiTheme="majorBidi" w:hAnsiTheme="majorBidi" w:cstheme="majorBidi"/>
+          <w:sz w:val="24"/>
+          <w:szCs w:val="24"/>
+          <w:lang w:val="fr-FR"/>
+        </w:rPr>
+        <w:t>.</w:t>
+      </w:r>
+    </w:p>
+    <w:p>
+      <w:pPr>
+        <w:pStyle w:val="ListParagraph"/>
+        <w:autoSpaceDE w:val="0"/>
+        <w:autoSpaceDN w:val="0"/>
+        <w:adjustRightInd w:val="0"/>
+        <w:spacing w:after="0" w:line="240" w:lineRule="auto"/>
+        <w:ind w:left="360"/>
+        <w:rPr>
+          <w:rFonts w:asciiTheme="majorBidi" w:hAnsiTheme="majorBidi" w:cstheme="majorBidi"/>
+          <w:sz w:val="24"/>
+          <w:szCs w:val="24"/>
+          <w:lang w:val="fr-FR"/>
+        </w:rPr>
+      </w:pPr>
+    </w:p>
+    <w:p>
+      <w:pPr>
+        <w:pStyle w:val="ListParagraph"/>
+        <w:autoSpaceDE w:val="0"/>
+        <w:autoSpaceDN w:val="0"/>
+        <w:adjustRightInd w:val="0"/>
+        <w:spacing w:after="0" w:line="240" w:lineRule="auto"/>
+        <w:ind w:left="360"/>
+        <w:rPr>
+          <w:rFonts w:asciiTheme="majorBidi" w:hAnsiTheme="majorBidi" w:cstheme="majorBidi"/>
+          <w:sz w:val="24"/>
+          <w:szCs w:val="24"/>
+          <w:lang w:val="fr-FR"/>
+        </w:rPr>
+      </w:pPr>
+      <w:r>
+        <w:rPr>
+          <w:rFonts w:asciiTheme="majorBidi" w:hAnsiTheme="majorBidi" w:cstheme="majorBidi"/>
+          <w:sz w:val="24"/>
+          <w:szCs w:val="24"/>
+          <w:lang w:val="fr-FR"/>
+        </w:rPr>
+        <w:t xml:space="preserve"> </w:t>
+      </w:r>
     </w:p>
     <w:p>
       <w:pPr>
@@ -5762,15 +8429,14 @@
           <w:lang w:val="fr-FR"/>
         </w:rPr>
       </w:pPr>
-      <w:bookmarkStart w:id="14" w:name="_Toc512791306"/>
-      <w:r>
-        <w:rPr>
-          <w:lang w:val="fr-FR"/>
-        </w:rPr>
-        <w:lastRenderedPageBreak/>
+      <w:bookmarkStart w:id="25" w:name="_Toc512877626"/>
+      <w:r>
+        <w:rPr>
+          <w:lang w:val="fr-FR"/>
+        </w:rPr>
         <w:t>Spécification des besoins non fonctionnels</w:t>
       </w:r>
-      <w:bookmarkEnd w:id="14"/>
+      <w:bookmarkEnd w:id="25"/>
       <w:r>
         <w:rPr>
           <w:lang w:val="fr-FR"/>
@@ -5786,13 +8452,6 @@
     </w:p>
     <w:p>
       <w:pPr>
-        <w:rPr>
-          <w:lang w:val="fr-FR"/>
-        </w:rPr>
-      </w:pPr>
-    </w:p>
-    <w:p>
-      <w:pPr>
         <w:autoSpaceDE w:val="0"/>
         <w:autoSpaceDN w:val="0"/>
         <w:adjustRightInd w:val="0"/>
@@ -5867,32 +8526,8 @@
           <w:szCs w:val="24"/>
           <w:lang w:val="fr-FR"/>
         </w:rPr>
-        <w:t xml:space="preserve">points </w:t>
-      </w:r>
-      <w:r>
-        <w:rPr>
-          <w:rFonts w:asciiTheme="majorBidi" w:hAnsiTheme="majorBidi" w:cstheme="majorBidi"/>
-          <w:sz w:val="24"/>
-          <w:szCs w:val="24"/>
-          <w:lang w:val="fr-FR"/>
-        </w:rPr>
-        <w:t>suivants :</w:t>
-      </w:r>
-    </w:p>
-    <w:p>
-      <w:pPr>
-        <w:autoSpaceDE w:val="0"/>
-        <w:autoSpaceDN w:val="0"/>
-        <w:adjustRightInd w:val="0"/>
-        <w:spacing w:after="0" w:line="240" w:lineRule="auto"/>
-        <w:jc w:val="both"/>
-        <w:rPr>
-          <w:rFonts w:asciiTheme="majorBidi" w:hAnsiTheme="majorBidi" w:cstheme="majorBidi"/>
-          <w:sz w:val="24"/>
-          <w:szCs w:val="24"/>
-          <w:lang w:val="fr-FR"/>
-        </w:rPr>
-      </w:pPr>
+        <w:t>points suivants :</w:t>
+      </w:r>
     </w:p>
     <w:p>
       <w:pPr>
@@ -6290,6 +8925,7 @@
           <w:szCs w:val="24"/>
           <w:lang w:val="fr-FR"/>
         </w:rPr>
+        <w:lastRenderedPageBreak/>
         <w:t>Déconnexion après un tel temps d’inactivité</w:t>
       </w:r>
       <w:r>
@@ -6301,23 +8937,6 @@
         </w:rPr>
         <w:t>.</w:t>
       </w:r>
-    </w:p>
-    <w:p>
-      <w:pPr>
-        <w:pStyle w:val="ListParagraph"/>
-        <w:autoSpaceDE w:val="0"/>
-        <w:autoSpaceDN w:val="0"/>
-        <w:adjustRightInd w:val="0"/>
-        <w:spacing w:after="0" w:line="240" w:lineRule="auto"/>
-        <w:ind w:left="1069"/>
-        <w:jc w:val="both"/>
-        <w:rPr>
-          <w:rFonts w:asciiTheme="majorBidi" w:hAnsiTheme="majorBidi" w:cstheme="majorBidi"/>
-          <w:sz w:val="24"/>
-          <w:szCs w:val="24"/>
-          <w:lang w:val="fr-FR"/>
-        </w:rPr>
-      </w:pPr>
     </w:p>
     <w:p>
       <w:pPr>
@@ -6651,71 +9270,613 @@
     </w:p>
     <w:p>
       <w:pPr>
-        <w:rPr>
-          <w:rFonts w:asciiTheme="majorBidi" w:hAnsiTheme="majorBidi" w:cstheme="majorBidi"/>
-          <w:sz w:val="24"/>
-          <w:szCs w:val="24"/>
-          <w:lang w:val="fr-FR"/>
-        </w:rPr>
-      </w:pPr>
-    </w:p>
-    <w:p>
-      <w:pPr>
-        <w:rPr>
-          <w:rFonts w:asciiTheme="majorBidi" w:hAnsiTheme="majorBidi" w:cstheme="majorBidi"/>
-          <w:sz w:val="24"/>
-          <w:szCs w:val="24"/>
-          <w:lang w:val="fr-FR"/>
-        </w:rPr>
-      </w:pPr>
-    </w:p>
-    <w:p>
-      <w:pPr>
-        <w:rPr>
-          <w:rFonts w:asciiTheme="majorBidi" w:hAnsiTheme="majorBidi" w:cstheme="majorBidi"/>
-          <w:sz w:val="24"/>
-          <w:szCs w:val="24"/>
-          <w:lang w:val="fr-FR"/>
-        </w:rPr>
-      </w:pPr>
-    </w:p>
-    <w:p>
-      <w:pPr>
-        <w:rPr>
-          <w:rFonts w:asciiTheme="majorBidi" w:hAnsiTheme="majorBidi" w:cstheme="majorBidi"/>
-          <w:sz w:val="24"/>
-          <w:szCs w:val="24"/>
-          <w:lang w:val="fr-FR"/>
-        </w:rPr>
-      </w:pPr>
-    </w:p>
-    <w:p>
-      <w:pPr>
-        <w:rPr>
-          <w:rFonts w:asciiTheme="majorBidi" w:hAnsiTheme="majorBidi" w:cstheme="majorBidi"/>
-          <w:sz w:val="24"/>
-          <w:szCs w:val="24"/>
-          <w:lang w:val="fr-FR"/>
-        </w:rPr>
-      </w:pPr>
-    </w:p>
-    <w:p>
-      <w:pPr>
         <w:pStyle w:val="Heading1"/>
       </w:pPr>
-      <w:bookmarkStart w:id="15" w:name="_Toc512791307"/>
+      <w:bookmarkStart w:id="26" w:name="_Toc512877627"/>
+      <w:r>
+        <w:t>Conclusion</w:t>
+      </w:r>
+      <w:bookmarkEnd w:id="26"/>
+    </w:p>
+    <w:p>
+      <w:pPr>
+        <w:rPr>
+          <w:rFonts w:asciiTheme="majorBidi" w:hAnsiTheme="majorBidi" w:cstheme="majorBidi"/>
+          <w:sz w:val="24"/>
+          <w:szCs w:val="24"/>
+          <w:lang w:val="fr-FR"/>
+        </w:rPr>
+      </w:pPr>
+    </w:p>
+    <w:p>
+      <w:pPr>
+        <w:autoSpaceDE w:val="0"/>
+        <w:autoSpaceDN w:val="0"/>
+        <w:adjustRightInd w:val="0"/>
+        <w:spacing w:after="0" w:line="240" w:lineRule="auto"/>
+        <w:ind w:firstLine="720"/>
+        <w:jc w:val="both"/>
+        <w:rPr>
+          <w:rFonts w:asciiTheme="majorBidi" w:hAnsiTheme="majorBidi" w:cstheme="majorBidi"/>
+          <w:sz w:val="24"/>
+          <w:szCs w:val="24"/>
+          <w:lang w:val="fr-FR"/>
+        </w:rPr>
+      </w:pPr>
+      <w:r>
+        <w:rPr>
+          <w:rFonts w:asciiTheme="majorBidi" w:hAnsiTheme="majorBidi" w:cstheme="majorBidi"/>
+          <w:sz w:val="24"/>
+          <w:szCs w:val="24"/>
+          <w:lang w:val="fr-FR"/>
+        </w:rPr>
+        <w:t xml:space="preserve">Cette première partie de ce chapitre a été </w:t>
+      </w:r>
+      <w:r>
+        <w:rPr>
+          <w:rFonts w:asciiTheme="majorBidi" w:hAnsiTheme="majorBidi" w:cstheme="majorBidi"/>
+          <w:sz w:val="24"/>
+          <w:szCs w:val="24"/>
+          <w:lang w:val="fr-FR"/>
+        </w:rPr>
+        <w:t xml:space="preserve">dédiée à une étude détaillée de </w:t>
+      </w:r>
+      <w:r>
+        <w:rPr>
+          <w:rFonts w:asciiTheme="majorBidi" w:hAnsiTheme="majorBidi" w:cstheme="majorBidi"/>
+          <w:sz w:val="24"/>
+          <w:szCs w:val="24"/>
+          <w:lang w:val="fr-FR"/>
+        </w:rPr>
+        <w:t>l’application : son objectif, son fonctionnement et son environnement logiciel.</w:t>
+      </w:r>
+    </w:p>
+    <w:p>
+      <w:pPr>
+        <w:autoSpaceDE w:val="0"/>
+        <w:autoSpaceDN w:val="0"/>
+        <w:adjustRightInd w:val="0"/>
+        <w:spacing w:after="0" w:line="240" w:lineRule="auto"/>
+        <w:jc w:val="both"/>
+        <w:rPr>
+          <w:rFonts w:asciiTheme="majorBidi" w:hAnsiTheme="majorBidi" w:cstheme="majorBidi"/>
+          <w:sz w:val="24"/>
+          <w:szCs w:val="24"/>
+          <w:lang w:val="fr-FR"/>
+        </w:rPr>
+      </w:pPr>
+    </w:p>
+    <w:p>
+      <w:pPr>
+        <w:autoSpaceDE w:val="0"/>
+        <w:autoSpaceDN w:val="0"/>
+        <w:adjustRightInd w:val="0"/>
+        <w:spacing w:after="0" w:line="240" w:lineRule="auto"/>
+        <w:ind w:firstLine="720"/>
+        <w:jc w:val="both"/>
+        <w:rPr>
+          <w:rFonts w:asciiTheme="majorBidi" w:hAnsiTheme="majorBidi" w:cstheme="majorBidi"/>
+          <w:sz w:val="24"/>
+          <w:szCs w:val="24"/>
+          <w:lang w:val="fr-FR"/>
+        </w:rPr>
+      </w:pPr>
+      <w:r>
+        <w:rPr>
+          <w:rFonts w:asciiTheme="majorBidi" w:hAnsiTheme="majorBidi" w:cstheme="majorBidi"/>
+          <w:sz w:val="24"/>
+          <w:szCs w:val="24"/>
+          <w:lang w:val="fr-FR"/>
+        </w:rPr>
+        <w:t xml:space="preserve">On a consacré le </w:t>
+      </w:r>
+      <w:r>
+        <w:rPr>
+          <w:rFonts w:asciiTheme="majorBidi" w:hAnsiTheme="majorBidi" w:cstheme="majorBidi"/>
+          <w:sz w:val="24"/>
+          <w:szCs w:val="24"/>
+          <w:lang w:val="fr-FR"/>
+        </w:rPr>
+        <w:t>temps convenable</w:t>
+      </w:r>
+      <w:r>
+        <w:rPr>
+          <w:rFonts w:asciiTheme="majorBidi" w:hAnsiTheme="majorBidi" w:cstheme="majorBidi"/>
+          <w:sz w:val="24"/>
+          <w:szCs w:val="24"/>
+          <w:lang w:val="fr-FR"/>
+        </w:rPr>
+        <w:t xml:space="preserve"> à cette étud</w:t>
+      </w:r>
+      <w:r>
+        <w:rPr>
+          <w:rFonts w:asciiTheme="majorBidi" w:hAnsiTheme="majorBidi" w:cstheme="majorBidi"/>
+          <w:sz w:val="24"/>
+          <w:szCs w:val="24"/>
+          <w:lang w:val="fr-FR"/>
+        </w:rPr>
+        <w:t xml:space="preserve">e, ce qui nous a permis de bien </w:t>
+      </w:r>
+      <w:r>
+        <w:rPr>
+          <w:rFonts w:asciiTheme="majorBidi" w:hAnsiTheme="majorBidi" w:cstheme="majorBidi"/>
+          <w:sz w:val="24"/>
+          <w:szCs w:val="24"/>
+          <w:lang w:val="fr-FR"/>
+        </w:rPr>
+        <w:t>comprendre l'environnement de l'application, son</w:t>
+      </w:r>
+      <w:r>
+        <w:rPr>
+          <w:rFonts w:asciiTheme="majorBidi" w:hAnsiTheme="majorBidi" w:cstheme="majorBidi"/>
+          <w:sz w:val="24"/>
+          <w:szCs w:val="24"/>
+          <w:lang w:val="fr-FR"/>
+        </w:rPr>
+        <w:t xml:space="preserve"> objectif ainsi que ses besoins </w:t>
+      </w:r>
+      <w:r>
+        <w:rPr>
+          <w:rFonts w:asciiTheme="majorBidi" w:hAnsiTheme="majorBidi" w:cstheme="majorBidi"/>
+          <w:sz w:val="24"/>
+          <w:szCs w:val="24"/>
+          <w:lang w:val="fr-FR"/>
+        </w:rPr>
+        <w:t>fonctionnels et non fonctionnels</w:t>
+      </w:r>
+    </w:p>
+    <w:p>
+      <w:pPr>
+        <w:autoSpaceDE w:val="0"/>
+        <w:autoSpaceDN w:val="0"/>
+        <w:adjustRightInd w:val="0"/>
+        <w:spacing w:after="0" w:line="240" w:lineRule="auto"/>
+        <w:ind w:firstLine="720"/>
+        <w:jc w:val="both"/>
+        <w:rPr>
+          <w:rFonts w:asciiTheme="majorBidi" w:hAnsiTheme="majorBidi" w:cstheme="majorBidi"/>
+          <w:sz w:val="24"/>
+          <w:szCs w:val="24"/>
+          <w:lang w:val="fr-FR"/>
+        </w:rPr>
+      </w:pPr>
+    </w:p>
+    <w:p>
+      <w:pPr>
+        <w:autoSpaceDE w:val="0"/>
+        <w:autoSpaceDN w:val="0"/>
+        <w:adjustRightInd w:val="0"/>
+        <w:spacing w:after="0" w:line="240" w:lineRule="auto"/>
+        <w:ind w:firstLine="720"/>
+        <w:jc w:val="both"/>
+        <w:rPr>
+          <w:rFonts w:asciiTheme="majorBidi" w:hAnsiTheme="majorBidi" w:cstheme="majorBidi"/>
+          <w:sz w:val="24"/>
+          <w:szCs w:val="24"/>
+          <w:lang w:val="fr-FR"/>
+        </w:rPr>
+      </w:pPr>
+      <w:r>
+        <w:rPr>
+          <w:rFonts w:asciiTheme="majorBidi" w:hAnsiTheme="majorBidi" w:cstheme="majorBidi"/>
+          <w:sz w:val="24"/>
+          <w:szCs w:val="24"/>
+          <w:lang w:val="fr-FR"/>
+        </w:rPr>
+        <w:t>Cette étude nous a permis de distinguer les différents points s</w:t>
+      </w:r>
+      <w:r>
+        <w:rPr>
+          <w:rFonts w:asciiTheme="majorBidi" w:hAnsiTheme="majorBidi" w:cstheme="majorBidi"/>
+          <w:sz w:val="24"/>
+          <w:szCs w:val="24"/>
+          <w:lang w:val="fr-FR"/>
+        </w:rPr>
+        <w:t xml:space="preserve">ur lesquels on va travailler et </w:t>
+      </w:r>
+      <w:r>
+        <w:rPr>
+          <w:rFonts w:asciiTheme="majorBidi" w:hAnsiTheme="majorBidi" w:cstheme="majorBidi"/>
+          <w:sz w:val="24"/>
+          <w:szCs w:val="24"/>
+          <w:lang w:val="fr-FR"/>
+        </w:rPr>
+        <w:t>les technologies qu'on va utiliser pour réaliser notre application.</w:t>
+      </w:r>
+    </w:p>
+    <w:p>
+      <w:pPr>
+        <w:rPr>
+          <w:rFonts w:asciiTheme="majorBidi" w:hAnsiTheme="majorBidi" w:cstheme="majorBidi"/>
+          <w:sz w:val="24"/>
+          <w:szCs w:val="24"/>
+          <w:lang w:val="fr-FR"/>
+        </w:rPr>
+      </w:pPr>
+    </w:p>
+    <w:p>
+      <w:pPr>
+        <w:rPr>
+          <w:rFonts w:asciiTheme="majorBidi" w:hAnsiTheme="majorBidi" w:cstheme="majorBidi"/>
+          <w:sz w:val="24"/>
+          <w:szCs w:val="24"/>
+          <w:lang w:val="fr-FR"/>
+        </w:rPr>
+      </w:pPr>
+    </w:p>
+    <w:p>
+      <w:pPr>
+        <w:rPr>
+          <w:rFonts w:asciiTheme="majorBidi" w:hAnsiTheme="majorBidi" w:cstheme="majorBidi"/>
+          <w:sz w:val="24"/>
+          <w:szCs w:val="24"/>
+          <w:lang w:val="fr-FR"/>
+        </w:rPr>
+      </w:pPr>
+    </w:p>
+    <w:p>
+      <w:pPr>
+        <w:rPr>
+          <w:rFonts w:asciiTheme="majorBidi" w:hAnsiTheme="majorBidi" w:cstheme="majorBidi"/>
+          <w:sz w:val="24"/>
+          <w:szCs w:val="24"/>
+          <w:lang w:val="fr-FR"/>
+        </w:rPr>
+      </w:pPr>
+    </w:p>
+    <w:p>
+      <w:pPr>
+        <w:rPr>
+          <w:rFonts w:asciiTheme="majorBidi" w:hAnsiTheme="majorBidi" w:cstheme="majorBidi"/>
+          <w:sz w:val="24"/>
+          <w:szCs w:val="24"/>
+          <w:lang w:val="fr-FR"/>
+        </w:rPr>
+      </w:pPr>
+    </w:p>
+    <w:p>
+      <w:pPr>
+        <w:rPr>
+          <w:rFonts w:asciiTheme="majorBidi" w:hAnsiTheme="majorBidi" w:cstheme="majorBidi"/>
+          <w:sz w:val="24"/>
+          <w:szCs w:val="24"/>
+          <w:lang w:val="fr-FR"/>
+        </w:rPr>
+      </w:pPr>
+    </w:p>
+    <w:p>
+      <w:pPr>
+        <w:rPr>
+          <w:rFonts w:asciiTheme="majorBidi" w:hAnsiTheme="majorBidi" w:cstheme="majorBidi"/>
+          <w:sz w:val="24"/>
+          <w:szCs w:val="24"/>
+          <w:lang w:val="fr-FR"/>
+        </w:rPr>
+      </w:pPr>
+    </w:p>
+    <w:p>
+      <w:pPr>
+        <w:rPr>
+          <w:rFonts w:asciiTheme="majorBidi" w:hAnsiTheme="majorBidi" w:cstheme="majorBidi"/>
+          <w:sz w:val="24"/>
+          <w:szCs w:val="24"/>
+          <w:lang w:val="fr-FR"/>
+        </w:rPr>
+      </w:pPr>
+    </w:p>
+    <w:p>
+      <w:pPr>
+        <w:rPr>
+          <w:rFonts w:asciiTheme="majorBidi" w:hAnsiTheme="majorBidi" w:cstheme="majorBidi"/>
+          <w:sz w:val="24"/>
+          <w:szCs w:val="24"/>
+          <w:lang w:val="fr-FR"/>
+        </w:rPr>
+      </w:pPr>
+    </w:p>
+    <w:p>
+      <w:pPr>
+        <w:rPr>
+          <w:rFonts w:asciiTheme="majorBidi" w:hAnsiTheme="majorBidi" w:cstheme="majorBidi"/>
+          <w:sz w:val="24"/>
+          <w:szCs w:val="24"/>
+          <w:lang w:val="fr-FR"/>
+        </w:rPr>
+      </w:pPr>
+    </w:p>
+    <w:p>
+      <w:pPr>
+        <w:rPr>
+          <w:rFonts w:asciiTheme="majorBidi" w:hAnsiTheme="majorBidi" w:cstheme="majorBidi"/>
+          <w:sz w:val="24"/>
+          <w:szCs w:val="24"/>
+          <w:lang w:val="fr-FR"/>
+        </w:rPr>
+      </w:pPr>
+    </w:p>
+    <w:p>
+      <w:pPr>
+        <w:rPr>
+          <w:rFonts w:asciiTheme="majorBidi" w:hAnsiTheme="majorBidi" w:cstheme="majorBidi"/>
+          <w:sz w:val="24"/>
+          <w:szCs w:val="24"/>
+          <w:lang w:val="fr-FR"/>
+        </w:rPr>
+      </w:pPr>
+    </w:p>
+    <w:p>
+      <w:pPr>
+        <w:rPr>
+          <w:rFonts w:asciiTheme="majorBidi" w:hAnsiTheme="majorBidi" w:cstheme="majorBidi"/>
+          <w:sz w:val="24"/>
+          <w:szCs w:val="24"/>
+          <w:lang w:val="fr-FR"/>
+        </w:rPr>
+      </w:pPr>
+    </w:p>
+    <w:p>
+      <w:pPr>
+        <w:rPr>
+          <w:rFonts w:asciiTheme="majorBidi" w:hAnsiTheme="majorBidi" w:cstheme="majorBidi"/>
+          <w:sz w:val="24"/>
+          <w:szCs w:val="24"/>
+          <w:lang w:val="fr-FR"/>
+        </w:rPr>
+      </w:pPr>
+    </w:p>
+    <w:p>
+      <w:pPr>
+        <w:rPr>
+          <w:rFonts w:asciiTheme="majorBidi" w:hAnsiTheme="majorBidi" w:cstheme="majorBidi"/>
+          <w:sz w:val="24"/>
+          <w:szCs w:val="24"/>
+          <w:lang w:val="fr-FR"/>
+        </w:rPr>
+      </w:pPr>
+    </w:p>
+    <w:p>
+      <w:pPr>
+        <w:rPr>
+          <w:rFonts w:asciiTheme="majorBidi" w:hAnsiTheme="majorBidi" w:cstheme="majorBidi"/>
+          <w:sz w:val="24"/>
+          <w:szCs w:val="24"/>
+          <w:lang w:val="fr-FR"/>
+        </w:rPr>
+      </w:pPr>
+    </w:p>
+    <w:p>
+      <w:pPr>
+        <w:rPr>
+          <w:rFonts w:asciiTheme="majorBidi" w:hAnsiTheme="majorBidi" w:cstheme="majorBidi"/>
+          <w:sz w:val="24"/>
+          <w:szCs w:val="24"/>
+          <w:lang w:val="fr-FR"/>
+        </w:rPr>
+      </w:pPr>
+    </w:p>
+    <w:p>
+      <w:pPr>
+        <w:rPr>
+          <w:rFonts w:asciiTheme="majorBidi" w:hAnsiTheme="majorBidi" w:cstheme="majorBidi"/>
+          <w:sz w:val="24"/>
+          <w:szCs w:val="24"/>
+          <w:lang w:val="fr-FR"/>
+        </w:rPr>
+      </w:pPr>
+    </w:p>
+    <w:p>
+      <w:pPr>
+        <w:rPr>
+          <w:rFonts w:asciiTheme="majorBidi" w:hAnsiTheme="majorBidi" w:cstheme="majorBidi"/>
+          <w:sz w:val="24"/>
+          <w:szCs w:val="24"/>
+          <w:lang w:val="fr-FR"/>
+        </w:rPr>
+      </w:pPr>
+    </w:p>
+    <w:p>
+      <w:pPr>
+        <w:rPr>
+          <w:rFonts w:asciiTheme="majorBidi" w:hAnsiTheme="majorBidi" w:cstheme="majorBidi"/>
+          <w:sz w:val="24"/>
+          <w:szCs w:val="24"/>
+          <w:lang w:val="fr-FR"/>
+        </w:rPr>
+      </w:pPr>
+    </w:p>
+    <w:p>
+      <w:pPr>
+        <w:rPr>
+          <w:rFonts w:asciiTheme="majorBidi" w:hAnsiTheme="majorBidi" w:cstheme="majorBidi"/>
+          <w:sz w:val="24"/>
+          <w:szCs w:val="24"/>
+          <w:lang w:val="fr-FR"/>
+        </w:rPr>
+      </w:pPr>
+    </w:p>
+    <w:p>
+      <w:pPr>
+        <w:rPr>
+          <w:rFonts w:asciiTheme="majorBidi" w:hAnsiTheme="majorBidi" w:cstheme="majorBidi"/>
+          <w:sz w:val="24"/>
+          <w:szCs w:val="24"/>
+          <w:lang w:val="fr-FR"/>
+        </w:rPr>
+      </w:pPr>
+    </w:p>
+    <w:p>
+      <w:pPr>
+        <w:rPr>
+          <w:rFonts w:asciiTheme="majorBidi" w:hAnsiTheme="majorBidi" w:cstheme="majorBidi"/>
+          <w:sz w:val="24"/>
+          <w:szCs w:val="24"/>
+          <w:lang w:val="fr-FR"/>
+        </w:rPr>
+      </w:pPr>
+    </w:p>
+    <w:p>
+      <w:pPr>
+        <w:rPr>
+          <w:rFonts w:asciiTheme="majorBidi" w:hAnsiTheme="majorBidi" w:cstheme="majorBidi"/>
+          <w:sz w:val="24"/>
+          <w:szCs w:val="24"/>
+          <w:lang w:val="fr-FR"/>
+        </w:rPr>
+      </w:pPr>
+    </w:p>
+    <w:p>
+      <w:pPr>
+        <w:pStyle w:val="Heading1"/>
+        <w:pBdr>
+          <w:bottom w:val="single" w:sz="4" w:space="1" w:color="auto"/>
+        </w:pBdr>
+        <w:spacing w:line="360" w:lineRule="auto"/>
+        <w:jc w:val="center"/>
+        <w:rPr>
+          <w:b w:val="0"/>
+          <w:bCs/>
+          <w:color w:val="000000" w:themeColor="text1"/>
+          <w:sz w:val="52"/>
+          <w:szCs w:val="52"/>
+        </w:rPr>
+      </w:pPr>
+      <w:bookmarkStart w:id="27" w:name="_Toc512877628"/>
+      <w:r>
+        <w:rPr>
+          <w:b w:val="0"/>
+          <w:bCs/>
+          <w:color w:val="000000" w:themeColor="text1"/>
+          <w:sz w:val="52"/>
+          <w:szCs w:val="52"/>
+        </w:rPr>
+        <w:t>Chapitre 2</w:t>
+      </w:r>
+      <w:bookmarkEnd w:id="27"/>
+    </w:p>
+    <w:p>
+      <w:pPr>
+        <w:pStyle w:val="Heading1"/>
+        <w:jc w:val="center"/>
+        <w:rPr>
+          <w:sz w:val="52"/>
+          <w:szCs w:val="52"/>
+        </w:rPr>
+      </w:pPr>
+      <w:bookmarkStart w:id="28" w:name="_Toc512877629"/>
+      <w:r>
+        <w:rPr>
+          <w:sz w:val="52"/>
+          <w:szCs w:val="52"/>
+        </w:rPr>
+        <w:t>Conception</w:t>
+      </w:r>
+      <w:bookmarkEnd w:id="28"/>
+    </w:p>
+    <w:p>
+      <w:pPr>
+        <w:rPr>
+          <w:lang w:val="fr-FR"/>
+        </w:rPr>
+      </w:pPr>
+    </w:p>
+    <w:p>
+      <w:pPr>
+        <w:rPr>
+          <w:lang w:val="fr-FR"/>
+        </w:rPr>
+      </w:pPr>
+    </w:p>
+    <w:p>
+      <w:pPr>
+        <w:rPr>
+          <w:lang w:val="fr-FR"/>
+        </w:rPr>
+      </w:pPr>
+    </w:p>
+    <w:p>
+      <w:pPr>
+        <w:rPr>
+          <w:lang w:val="fr-FR"/>
+        </w:rPr>
+      </w:pPr>
+    </w:p>
+    <w:p>
+      <w:pPr>
+        <w:rPr>
+          <w:lang w:val="fr-FR"/>
+        </w:rPr>
+      </w:pPr>
+    </w:p>
+    <w:p>
+      <w:pPr>
+        <w:rPr>
+          <w:lang w:val="fr-FR"/>
+        </w:rPr>
+      </w:pPr>
+    </w:p>
+    <w:p>
+      <w:pPr>
+        <w:rPr>
+          <w:lang w:val="fr-FR"/>
+        </w:rPr>
+      </w:pPr>
+    </w:p>
+    <w:p>
+      <w:pPr>
+        <w:rPr>
+          <w:lang w:val="fr-FR"/>
+        </w:rPr>
+      </w:pPr>
+    </w:p>
+    <w:p>
+      <w:pPr>
+        <w:rPr>
+          <w:lang w:val="fr-FR"/>
+        </w:rPr>
+      </w:pPr>
+    </w:p>
+    <w:p>
+      <w:pPr>
+        <w:rPr>
+          <w:lang w:val="fr-FR"/>
+        </w:rPr>
+      </w:pPr>
+    </w:p>
+    <w:p>
+      <w:pPr>
+        <w:rPr>
+          <w:lang w:val="fr-FR"/>
+        </w:rPr>
+      </w:pPr>
+    </w:p>
+    <w:p>
+      <w:pPr>
+        <w:rPr>
+          <w:lang w:val="fr-FR"/>
+        </w:rPr>
+      </w:pPr>
+    </w:p>
+    <w:p>
+      <w:pPr>
+        <w:rPr>
+          <w:lang w:val="fr-FR"/>
+        </w:rPr>
+      </w:pPr>
+    </w:p>
+    <w:p>
+      <w:pPr>
+        <w:pStyle w:val="Heading1"/>
+      </w:pPr>
+      <w:bookmarkStart w:id="29" w:name="_Toc512877630"/>
       <w:r>
         <w:lastRenderedPageBreak/>
-        <w:t>Conclusion</w:t>
-      </w:r>
-      <w:bookmarkEnd w:id="15"/>
-    </w:p>
-    <w:p>
-      <w:pPr>
-        <w:rPr>
-          <w:rFonts w:asciiTheme="majorBidi" w:hAnsiTheme="majorBidi" w:cstheme="majorBidi"/>
-          <w:sz w:val="24"/>
-          <w:szCs w:val="24"/>
+        <w:t>Introduction</w:t>
+      </w:r>
+      <w:bookmarkEnd w:id="29"/>
+    </w:p>
+    <w:p>
+      <w:pPr>
+        <w:rPr>
           <w:lang w:val="fr-FR"/>
         </w:rPr>
       </w:pPr>
@@ -6738,202 +9899,2363 @@
       <w:r>
         <w:rPr>
           <w:rFonts w:asciiTheme="majorBidi" w:hAnsiTheme="majorBidi" w:cstheme="majorBidi"/>
-          <w:sz w:val="24"/>
-          <w:szCs w:val="24"/>
-          <w:lang w:val="fr-FR"/>
-        </w:rPr>
-        <w:t xml:space="preserve">Cette première partie de ce chapitre a été </w:t>
-      </w:r>
-      <w:r>
-        <w:rPr>
-          <w:rFonts w:asciiTheme="majorBidi" w:hAnsiTheme="majorBidi" w:cstheme="majorBidi"/>
-          <w:sz w:val="24"/>
-          <w:szCs w:val="24"/>
-          <w:lang w:val="fr-FR"/>
-        </w:rPr>
-        <w:t xml:space="preserve">dédiée à une étude détaillée de </w:t>
-      </w:r>
-      <w:r>
-        <w:rPr>
-          <w:rFonts w:asciiTheme="majorBidi" w:hAnsiTheme="majorBidi" w:cstheme="majorBidi"/>
-          <w:sz w:val="24"/>
-          <w:szCs w:val="24"/>
-          <w:lang w:val="fr-FR"/>
-        </w:rPr>
-        <w:t>l’application :</w:t>
-      </w:r>
-      <w:r>
-        <w:rPr>
-          <w:rFonts w:asciiTheme="majorBidi" w:hAnsiTheme="majorBidi" w:cstheme="majorBidi"/>
-          <w:sz w:val="24"/>
-          <w:szCs w:val="24"/>
-          <w:lang w:val="fr-FR"/>
-        </w:rPr>
-        <w:t xml:space="preserve"> son objectif, son fonctionnement et son environnement logiciel.</w:t>
-      </w:r>
-    </w:p>
-    <w:p>
-      <w:pPr>
-        <w:autoSpaceDE w:val="0"/>
-        <w:autoSpaceDN w:val="0"/>
-        <w:adjustRightInd w:val="0"/>
-        <w:spacing w:after="0" w:line="240" w:lineRule="auto"/>
-        <w:jc w:val="both"/>
-        <w:rPr>
-          <w:rFonts w:asciiTheme="majorBidi" w:hAnsiTheme="majorBidi" w:cstheme="majorBidi"/>
-          <w:sz w:val="24"/>
-          <w:szCs w:val="24"/>
-          <w:lang w:val="fr-FR"/>
-        </w:rPr>
-      </w:pPr>
-    </w:p>
-    <w:p>
-      <w:pPr>
-        <w:autoSpaceDE w:val="0"/>
-        <w:autoSpaceDN w:val="0"/>
-        <w:adjustRightInd w:val="0"/>
-        <w:spacing w:after="0" w:line="240" w:lineRule="auto"/>
-        <w:ind w:firstLine="720"/>
-        <w:jc w:val="both"/>
-        <w:rPr>
-          <w:rFonts w:asciiTheme="majorBidi" w:hAnsiTheme="majorBidi" w:cstheme="majorBidi"/>
-          <w:sz w:val="24"/>
-          <w:szCs w:val="24"/>
-          <w:lang w:val="fr-FR"/>
-        </w:rPr>
-      </w:pPr>
-      <w:r>
-        <w:rPr>
-          <w:rFonts w:asciiTheme="majorBidi" w:hAnsiTheme="majorBidi" w:cstheme="majorBidi"/>
-          <w:sz w:val="24"/>
-          <w:szCs w:val="24"/>
-          <w:lang w:val="fr-FR"/>
-        </w:rPr>
-        <w:t xml:space="preserve">On a consacré le </w:t>
-      </w:r>
-      <w:r>
-        <w:rPr>
-          <w:rFonts w:asciiTheme="majorBidi" w:hAnsiTheme="majorBidi" w:cstheme="majorBidi"/>
-          <w:sz w:val="24"/>
-          <w:szCs w:val="24"/>
-          <w:lang w:val="fr-FR"/>
-        </w:rPr>
-        <w:t>temps convenable</w:t>
-      </w:r>
-      <w:r>
-        <w:rPr>
-          <w:rFonts w:asciiTheme="majorBidi" w:hAnsiTheme="majorBidi" w:cstheme="majorBidi"/>
-          <w:sz w:val="24"/>
-          <w:szCs w:val="24"/>
-          <w:lang w:val="fr-FR"/>
-        </w:rPr>
-        <w:t xml:space="preserve"> à cette étud</w:t>
-      </w:r>
-      <w:r>
-        <w:rPr>
-          <w:rFonts w:asciiTheme="majorBidi" w:hAnsiTheme="majorBidi" w:cstheme="majorBidi"/>
-          <w:sz w:val="24"/>
-          <w:szCs w:val="24"/>
-          <w:lang w:val="fr-FR"/>
-        </w:rPr>
-        <w:t xml:space="preserve">e, ce qui nous a permis de bien </w:t>
-      </w:r>
-      <w:r>
-        <w:rPr>
-          <w:rFonts w:asciiTheme="majorBidi" w:hAnsiTheme="majorBidi" w:cstheme="majorBidi"/>
-          <w:sz w:val="24"/>
-          <w:szCs w:val="24"/>
-          <w:lang w:val="fr-FR"/>
-        </w:rPr>
-        <w:t>comprendre l'environnement de l'application, son</w:t>
-      </w:r>
-      <w:r>
-        <w:rPr>
-          <w:rFonts w:asciiTheme="majorBidi" w:hAnsiTheme="majorBidi" w:cstheme="majorBidi"/>
-          <w:sz w:val="24"/>
-          <w:szCs w:val="24"/>
-          <w:lang w:val="fr-FR"/>
-        </w:rPr>
-        <w:t xml:space="preserve"> objectif ainsi que ses besoins </w:t>
-      </w:r>
-      <w:r>
-        <w:rPr>
-          <w:rFonts w:asciiTheme="majorBidi" w:hAnsiTheme="majorBidi" w:cstheme="majorBidi"/>
-          <w:sz w:val="24"/>
-          <w:szCs w:val="24"/>
-          <w:lang w:val="fr-FR"/>
-        </w:rPr>
-        <w:t>fonctionnels et non fonctionnels</w:t>
-      </w:r>
-    </w:p>
-    <w:p>
-      <w:pPr>
-        <w:autoSpaceDE w:val="0"/>
-        <w:autoSpaceDN w:val="0"/>
-        <w:adjustRightInd w:val="0"/>
-        <w:spacing w:after="0" w:line="240" w:lineRule="auto"/>
-        <w:ind w:firstLine="720"/>
-        <w:jc w:val="both"/>
-        <w:rPr>
-          <w:rFonts w:asciiTheme="majorBidi" w:hAnsiTheme="majorBidi" w:cstheme="majorBidi"/>
-          <w:sz w:val="24"/>
-          <w:szCs w:val="24"/>
-          <w:lang w:val="fr-FR"/>
-        </w:rPr>
-      </w:pPr>
-    </w:p>
-    <w:p>
-      <w:pPr>
-        <w:autoSpaceDE w:val="0"/>
-        <w:autoSpaceDN w:val="0"/>
-        <w:adjustRightInd w:val="0"/>
-        <w:spacing w:after="0" w:line="240" w:lineRule="auto"/>
-        <w:ind w:firstLine="720"/>
-        <w:jc w:val="both"/>
-        <w:rPr>
-          <w:rFonts w:asciiTheme="majorBidi" w:hAnsiTheme="majorBidi" w:cstheme="majorBidi"/>
-          <w:sz w:val="24"/>
-          <w:szCs w:val="24"/>
-          <w:lang w:val="fr-FR"/>
-        </w:rPr>
-      </w:pPr>
-      <w:r>
-        <w:rPr>
-          <w:rFonts w:asciiTheme="majorBidi" w:hAnsiTheme="majorBidi" w:cstheme="majorBidi"/>
-          <w:sz w:val="24"/>
-          <w:szCs w:val="24"/>
-          <w:lang w:val="fr-FR"/>
-        </w:rPr>
-        <w:t>Cette étude nous a permis de distinguer les différents points s</w:t>
-      </w:r>
-      <w:r>
-        <w:rPr>
-          <w:rFonts w:asciiTheme="majorBidi" w:hAnsiTheme="majorBidi" w:cstheme="majorBidi"/>
-          <w:sz w:val="24"/>
-          <w:szCs w:val="24"/>
-          <w:lang w:val="fr-FR"/>
-        </w:rPr>
-        <w:t xml:space="preserve">ur lesquels on va travailler et </w:t>
-      </w:r>
-      <w:r>
-        <w:rPr>
-          <w:rFonts w:asciiTheme="majorBidi" w:hAnsiTheme="majorBidi" w:cstheme="majorBidi"/>
-          <w:sz w:val="24"/>
-          <w:szCs w:val="24"/>
-          <w:lang w:val="fr-FR"/>
-        </w:rPr>
-        <w:t>les technologies qu'on va utiliser pour réaliser notre application.</w:t>
-      </w:r>
-    </w:p>
-    <w:p>
-      <w:pPr>
-        <w:rPr>
-          <w:rFonts w:asciiTheme="majorBidi" w:hAnsiTheme="majorBidi" w:cstheme="majorBidi"/>
-          <w:sz w:val="24"/>
-          <w:szCs w:val="24"/>
-          <w:lang w:val="fr-FR"/>
-        </w:rPr>
-      </w:pPr>
+          <w:color w:val="000000"/>
+          <w:sz w:val="24"/>
+          <w:szCs w:val="24"/>
+          <w:lang w:val="fr-FR"/>
+        </w:rPr>
+        <w:t xml:space="preserve">Après la spécification détaillée des exigences et des besoins de l’utilisateur, nous pouvons passer à la conception qui est une étape primordiale dans le cycle de développement des applications web. Et durant cette phase nous présentons les différents modèles de conception de point de vue développement en utilisant la méthodologie </w:t>
+      </w:r>
+      <w:r>
+        <w:rPr>
+          <w:rFonts w:asciiTheme="majorBidi" w:hAnsiTheme="majorBidi" w:cstheme="majorBidi"/>
+          <w:b/>
+          <w:bCs/>
+          <w:color w:val="000000"/>
+          <w:sz w:val="24"/>
+          <w:szCs w:val="24"/>
+          <w:lang w:val="fr-FR"/>
+        </w:rPr>
+        <w:t xml:space="preserve">UML </w:t>
+      </w:r>
+      <w:r>
+        <w:rPr>
+          <w:rFonts w:asciiTheme="majorBidi" w:hAnsiTheme="majorBidi" w:cstheme="majorBidi"/>
+          <w:color w:val="000000"/>
+          <w:sz w:val="24"/>
+          <w:szCs w:val="24"/>
+          <w:lang w:val="fr-FR"/>
+        </w:rPr>
+        <w:t>pour arriver à la fin à une application qui répond aux besoins prédéfinis dans le chapitre précédent.</w:t>
+      </w:r>
+    </w:p>
+    <w:p>
+      <w:pPr>
+        <w:pStyle w:val="Heading1"/>
+        <w:numPr>
+          <w:ilvl w:val="0"/>
+          <w:numId w:val="16"/>
+        </w:numPr>
+      </w:pPr>
+      <w:bookmarkStart w:id="30" w:name="_Toc512877631"/>
+      <w:r>
+        <w:t>Vue fonctionnel du système</w:t>
+      </w:r>
+      <w:bookmarkEnd w:id="30"/>
+    </w:p>
+    <w:p>
+      <w:pPr>
+        <w:pStyle w:val="Heading2"/>
+        <w:numPr>
+          <w:ilvl w:val="1"/>
+          <w:numId w:val="16"/>
+        </w:numPr>
+        <w:rPr>
+          <w:lang w:val="fr-FR"/>
+        </w:rPr>
+      </w:pPr>
+      <w:bookmarkStart w:id="31" w:name="_Toc512877632"/>
+      <w:r>
+        <w:rPr>
+          <w:lang w:val="fr-FR"/>
+        </w:rPr>
+        <w:t>Identification des acteurs</w:t>
+      </w:r>
+      <w:bookmarkEnd w:id="31"/>
+    </w:p>
+    <w:p>
+      <w:pPr>
+        <w:rPr>
+          <w:rFonts w:asciiTheme="majorBidi" w:hAnsiTheme="majorBidi" w:cstheme="majorBidi"/>
+          <w:sz w:val="24"/>
+          <w:szCs w:val="24"/>
+          <w:lang w:val="fr-FR"/>
+        </w:rPr>
+      </w:pPr>
+      <w:r>
+        <w:rPr>
+          <w:rFonts w:asciiTheme="majorBidi" w:hAnsiTheme="majorBidi" w:cstheme="majorBidi"/>
+          <w:sz w:val="24"/>
+          <w:szCs w:val="24"/>
+          <w:lang w:val="fr-FR"/>
+        </w:rPr>
+        <w:t>Les acteurs qui interagissent avec le système sont :</w:t>
+      </w:r>
+    </w:p>
+    <w:p>
+      <w:pPr>
+        <w:pStyle w:val="ListParagraph"/>
+        <w:numPr>
+          <w:ilvl w:val="0"/>
+          <w:numId w:val="17"/>
+        </w:numPr>
+        <w:rPr>
+          <w:rFonts w:asciiTheme="majorBidi" w:hAnsiTheme="majorBidi" w:cstheme="majorBidi"/>
+          <w:b/>
+          <w:bCs/>
+          <w:sz w:val="24"/>
+          <w:szCs w:val="24"/>
+          <w:lang w:val="fr-FR"/>
+        </w:rPr>
+      </w:pPr>
+      <w:r>
+        <w:rPr>
+          <w:rFonts w:asciiTheme="majorBidi" w:hAnsiTheme="majorBidi" w:cstheme="majorBidi"/>
+          <w:b/>
+          <w:bCs/>
+          <w:sz w:val="24"/>
+          <w:szCs w:val="24"/>
+          <w:lang w:val="fr-FR"/>
+        </w:rPr>
+        <w:t>L’administrateur :</w:t>
+      </w:r>
+    </w:p>
+    <w:p>
+      <w:pPr>
+        <w:pStyle w:val="ListParagraph"/>
+        <w:rPr>
+          <w:rFonts w:asciiTheme="majorBidi" w:hAnsiTheme="majorBidi" w:cstheme="majorBidi"/>
+          <w:sz w:val="24"/>
+          <w:szCs w:val="24"/>
+          <w:lang w:val="fr-FR"/>
+        </w:rPr>
+      </w:pPr>
+      <w:r>
+        <w:rPr>
+          <w:rFonts w:asciiTheme="majorBidi" w:hAnsiTheme="majorBidi" w:cstheme="majorBidi"/>
+          <w:sz w:val="24"/>
+          <w:szCs w:val="24"/>
+          <w:lang w:val="fr-FR"/>
+        </w:rPr>
+        <w:t>Ce site web permet à l’administrateur de :</w:t>
+      </w:r>
+    </w:p>
+    <w:p>
+      <w:pPr>
+        <w:pStyle w:val="ListParagraph"/>
+        <w:numPr>
+          <w:ilvl w:val="0"/>
+          <w:numId w:val="19"/>
+        </w:numPr>
+        <w:rPr>
+          <w:rFonts w:asciiTheme="majorBidi" w:hAnsiTheme="majorBidi" w:cstheme="majorBidi"/>
+          <w:sz w:val="24"/>
+          <w:szCs w:val="24"/>
+          <w:lang w:val="fr-FR"/>
+        </w:rPr>
+      </w:pPr>
+      <w:r>
+        <w:rPr>
+          <w:rFonts w:asciiTheme="majorBidi" w:hAnsiTheme="majorBidi" w:cstheme="majorBidi"/>
+          <w:sz w:val="24"/>
+          <w:szCs w:val="24"/>
+          <w:lang w:val="fr-FR"/>
+        </w:rPr>
+        <w:t>S’authentifier.</w:t>
+      </w:r>
+    </w:p>
+    <w:p>
+      <w:pPr>
+        <w:pStyle w:val="ListParagraph"/>
+        <w:numPr>
+          <w:ilvl w:val="0"/>
+          <w:numId w:val="19"/>
+        </w:numPr>
+        <w:rPr>
+          <w:rFonts w:asciiTheme="majorBidi" w:hAnsiTheme="majorBidi" w:cstheme="majorBidi"/>
+          <w:sz w:val="24"/>
+          <w:szCs w:val="24"/>
+          <w:lang w:val="fr-FR"/>
+        </w:rPr>
+      </w:pPr>
+      <w:r>
+        <w:rPr>
+          <w:rFonts w:asciiTheme="majorBidi" w:hAnsiTheme="majorBidi" w:cstheme="majorBidi"/>
+          <w:sz w:val="24"/>
+          <w:szCs w:val="24"/>
+          <w:lang w:val="fr-FR"/>
+        </w:rPr>
+        <w:t>Gestion des utilisateurs.</w:t>
+      </w:r>
+    </w:p>
+    <w:p>
+      <w:pPr>
+        <w:pStyle w:val="ListParagraph"/>
+        <w:numPr>
+          <w:ilvl w:val="0"/>
+          <w:numId w:val="19"/>
+        </w:numPr>
+        <w:rPr>
+          <w:rFonts w:asciiTheme="majorBidi" w:hAnsiTheme="majorBidi" w:cstheme="majorBidi"/>
+          <w:sz w:val="24"/>
+          <w:szCs w:val="24"/>
+          <w:lang w:val="fr-FR"/>
+        </w:rPr>
+      </w:pPr>
+      <w:r>
+        <w:rPr>
+          <w:rFonts w:asciiTheme="majorBidi" w:hAnsiTheme="majorBidi" w:cstheme="majorBidi"/>
+          <w:sz w:val="24"/>
+          <w:szCs w:val="24"/>
+          <w:lang w:val="fr-FR"/>
+        </w:rPr>
+        <w:t>Gestion de catégories.</w:t>
+      </w:r>
+    </w:p>
+    <w:p>
+      <w:pPr>
+        <w:pStyle w:val="ListParagraph"/>
+        <w:numPr>
+          <w:ilvl w:val="0"/>
+          <w:numId w:val="19"/>
+        </w:numPr>
+        <w:rPr>
+          <w:rFonts w:asciiTheme="majorBidi" w:hAnsiTheme="majorBidi" w:cstheme="majorBidi"/>
+          <w:sz w:val="24"/>
+          <w:szCs w:val="24"/>
+          <w:lang w:val="fr-FR"/>
+        </w:rPr>
+      </w:pPr>
+      <w:r>
+        <w:rPr>
+          <w:rFonts w:asciiTheme="majorBidi" w:hAnsiTheme="majorBidi" w:cstheme="majorBidi"/>
+          <w:sz w:val="24"/>
+          <w:szCs w:val="24"/>
+          <w:lang w:val="fr-FR"/>
+        </w:rPr>
+        <w:t>Consulter les statistiques.</w:t>
+      </w:r>
+    </w:p>
+    <w:p>
+      <w:pPr>
+        <w:pStyle w:val="ListParagraph"/>
+        <w:numPr>
+          <w:ilvl w:val="0"/>
+          <w:numId w:val="19"/>
+        </w:numPr>
+        <w:rPr>
+          <w:rFonts w:asciiTheme="majorBidi" w:hAnsiTheme="majorBidi" w:cstheme="majorBidi"/>
+          <w:sz w:val="24"/>
+          <w:szCs w:val="24"/>
+          <w:lang w:val="fr-FR"/>
+        </w:rPr>
+      </w:pPr>
+      <w:r>
+        <w:rPr>
+          <w:rFonts w:asciiTheme="majorBidi" w:hAnsiTheme="majorBidi" w:cstheme="majorBidi"/>
+          <w:sz w:val="24"/>
+          <w:szCs w:val="24"/>
+          <w:lang w:val="fr-FR"/>
+        </w:rPr>
+        <w:t xml:space="preserve">Consulter, rechercher, désactiver des </w:t>
+      </w:r>
+      <w:r>
+        <w:rPr>
+          <w:rFonts w:asciiTheme="majorBidi" w:hAnsiTheme="majorBidi" w:cstheme="majorBidi"/>
+          <w:sz w:val="24"/>
+          <w:szCs w:val="24"/>
+          <w:lang w:val="fr-FR"/>
+        </w:rPr>
+        <w:t>offres</w:t>
+      </w:r>
+      <w:r>
+        <w:rPr>
+          <w:rFonts w:asciiTheme="majorBidi" w:hAnsiTheme="majorBidi" w:cstheme="majorBidi"/>
+          <w:sz w:val="24"/>
+          <w:szCs w:val="24"/>
+          <w:lang w:val="fr-FR"/>
+        </w:rPr>
+        <w:t>.</w:t>
+      </w:r>
+    </w:p>
+    <w:p>
+      <w:pPr>
+        <w:pStyle w:val="ListParagraph"/>
+        <w:ind w:left="1440"/>
+        <w:rPr>
+          <w:rFonts w:asciiTheme="majorBidi" w:hAnsiTheme="majorBidi" w:cstheme="majorBidi"/>
+          <w:sz w:val="24"/>
+          <w:szCs w:val="24"/>
+          <w:lang w:val="fr-FR"/>
+        </w:rPr>
+      </w:pPr>
+    </w:p>
+    <w:p>
+      <w:pPr>
+        <w:pStyle w:val="ListParagraph"/>
+        <w:numPr>
+          <w:ilvl w:val="0"/>
+          <w:numId w:val="17"/>
+        </w:numPr>
+        <w:rPr>
+          <w:rFonts w:asciiTheme="majorBidi" w:hAnsiTheme="majorBidi" w:cstheme="majorBidi"/>
+          <w:b/>
+          <w:bCs/>
+          <w:sz w:val="24"/>
+          <w:szCs w:val="24"/>
+          <w:lang w:val="fr-FR"/>
+        </w:rPr>
+      </w:pPr>
+      <w:r>
+        <w:rPr>
+          <w:rFonts w:asciiTheme="majorBidi" w:hAnsiTheme="majorBidi" w:cstheme="majorBidi"/>
+          <w:b/>
+          <w:bCs/>
+          <w:sz w:val="24"/>
+          <w:szCs w:val="24"/>
+          <w:lang w:val="fr-FR"/>
+        </w:rPr>
+        <w:t>Le visiteur :</w:t>
+      </w:r>
+    </w:p>
+    <w:p>
+      <w:pPr>
+        <w:pStyle w:val="ListParagraph"/>
+        <w:rPr>
+          <w:rFonts w:asciiTheme="majorBidi" w:hAnsiTheme="majorBidi" w:cstheme="majorBidi"/>
+          <w:sz w:val="24"/>
+          <w:szCs w:val="24"/>
+          <w:lang w:val="fr-FR"/>
+        </w:rPr>
+      </w:pPr>
+      <w:r>
+        <w:rPr>
+          <w:rFonts w:asciiTheme="majorBidi" w:hAnsiTheme="majorBidi" w:cstheme="majorBidi"/>
+          <w:sz w:val="24"/>
+          <w:szCs w:val="24"/>
+          <w:lang w:val="fr-FR"/>
+        </w:rPr>
+        <w:t>Les fonctions offertes au visiteur du site web sont :</w:t>
+      </w:r>
+    </w:p>
+    <w:p>
+      <w:pPr>
+        <w:pStyle w:val="ListParagraph"/>
+        <w:numPr>
+          <w:ilvl w:val="0"/>
+          <w:numId w:val="20"/>
+        </w:numPr>
+        <w:rPr>
+          <w:rFonts w:asciiTheme="majorBidi" w:hAnsiTheme="majorBidi" w:cstheme="majorBidi"/>
+          <w:b/>
+          <w:bCs/>
+          <w:sz w:val="24"/>
+          <w:szCs w:val="24"/>
+          <w:lang w:val="fr-FR"/>
+        </w:rPr>
+      </w:pPr>
+      <w:r>
+        <w:rPr>
+          <w:rFonts w:asciiTheme="majorBidi" w:hAnsiTheme="majorBidi" w:cstheme="majorBidi"/>
+          <w:sz w:val="24"/>
+          <w:szCs w:val="24"/>
+          <w:lang w:val="fr-FR"/>
+        </w:rPr>
+        <w:t>S’inscrire.</w:t>
+      </w:r>
+    </w:p>
+    <w:p>
+      <w:pPr>
+        <w:pStyle w:val="ListParagraph"/>
+        <w:numPr>
+          <w:ilvl w:val="0"/>
+          <w:numId w:val="20"/>
+        </w:numPr>
+        <w:rPr>
+          <w:rFonts w:asciiTheme="majorBidi" w:hAnsiTheme="majorBidi" w:cstheme="majorBidi"/>
+          <w:b/>
+          <w:bCs/>
+          <w:sz w:val="24"/>
+          <w:szCs w:val="24"/>
+          <w:lang w:val="fr-FR"/>
+        </w:rPr>
+      </w:pPr>
+      <w:r>
+        <w:rPr>
+          <w:rFonts w:asciiTheme="majorBidi" w:hAnsiTheme="majorBidi" w:cstheme="majorBidi"/>
+          <w:sz w:val="24"/>
+          <w:szCs w:val="24"/>
+          <w:lang w:val="fr-FR"/>
+        </w:rPr>
+        <w:t xml:space="preserve">La consultation des </w:t>
+      </w:r>
+      <w:r>
+        <w:rPr>
+          <w:rFonts w:asciiTheme="majorBidi" w:hAnsiTheme="majorBidi" w:cstheme="majorBidi"/>
+          <w:sz w:val="24"/>
+          <w:szCs w:val="24"/>
+          <w:lang w:val="fr-FR"/>
+        </w:rPr>
+        <w:t>offres</w:t>
+      </w:r>
+      <w:r>
+        <w:rPr>
+          <w:rFonts w:asciiTheme="majorBidi" w:hAnsiTheme="majorBidi" w:cstheme="majorBidi"/>
+          <w:sz w:val="24"/>
+          <w:szCs w:val="24"/>
+          <w:lang w:val="fr-FR"/>
+        </w:rPr>
+        <w:t>.</w:t>
+      </w:r>
+    </w:p>
+    <w:p>
+      <w:pPr>
+        <w:pStyle w:val="ListParagraph"/>
+        <w:numPr>
+          <w:ilvl w:val="0"/>
+          <w:numId w:val="20"/>
+        </w:numPr>
+        <w:rPr>
+          <w:rFonts w:asciiTheme="majorBidi" w:hAnsiTheme="majorBidi" w:cstheme="majorBidi"/>
+          <w:b/>
+          <w:bCs/>
+          <w:sz w:val="24"/>
+          <w:szCs w:val="24"/>
+          <w:lang w:val="fr-FR"/>
+        </w:rPr>
+      </w:pPr>
+      <w:r>
+        <w:rPr>
+          <w:rFonts w:asciiTheme="majorBidi" w:hAnsiTheme="majorBidi" w:cstheme="majorBidi"/>
+          <w:sz w:val="24"/>
+          <w:szCs w:val="24"/>
+          <w:lang w:val="fr-FR"/>
+        </w:rPr>
+        <w:t xml:space="preserve">La Recherche des </w:t>
+      </w:r>
+      <w:r>
+        <w:rPr>
+          <w:rFonts w:asciiTheme="majorBidi" w:hAnsiTheme="majorBidi" w:cstheme="majorBidi"/>
+          <w:sz w:val="24"/>
+          <w:szCs w:val="24"/>
+          <w:lang w:val="fr-FR"/>
+        </w:rPr>
+        <w:t>offres</w:t>
+      </w:r>
+      <w:r>
+        <w:rPr>
+          <w:rFonts w:asciiTheme="majorBidi" w:hAnsiTheme="majorBidi" w:cstheme="majorBidi"/>
+          <w:sz w:val="24"/>
+          <w:szCs w:val="24"/>
+          <w:lang w:val="fr-FR"/>
+        </w:rPr>
+        <w:t>.</w:t>
+      </w:r>
+    </w:p>
+    <w:p>
+      <w:pPr>
+        <w:pStyle w:val="ListParagraph"/>
+        <w:numPr>
+          <w:ilvl w:val="0"/>
+          <w:numId w:val="20"/>
+        </w:numPr>
+        <w:rPr>
+          <w:rFonts w:asciiTheme="majorBidi" w:hAnsiTheme="majorBidi" w:cstheme="majorBidi"/>
+          <w:b/>
+          <w:bCs/>
+          <w:sz w:val="24"/>
+          <w:szCs w:val="24"/>
+          <w:lang w:val="fr-FR"/>
+        </w:rPr>
+      </w:pPr>
+      <w:r>
+        <w:rPr>
+          <w:rFonts w:asciiTheme="majorBidi" w:hAnsiTheme="majorBidi" w:cstheme="majorBidi"/>
+          <w:sz w:val="24"/>
+          <w:szCs w:val="24"/>
+          <w:lang w:val="fr-FR"/>
+        </w:rPr>
+        <w:t xml:space="preserve">La consultation des entrepreneurs actifs </w:t>
+      </w:r>
+      <w:r>
+        <w:rPr>
+          <w:rFonts w:asciiTheme="majorBidi" w:hAnsiTheme="majorBidi" w:cstheme="majorBidi"/>
+          <w:sz w:val="24"/>
+          <w:szCs w:val="24"/>
+          <w:lang w:val="fr-FR"/>
+        </w:rPr>
+        <w:t>sur</w:t>
+      </w:r>
+      <w:r>
+        <w:rPr>
+          <w:rFonts w:asciiTheme="majorBidi" w:hAnsiTheme="majorBidi" w:cstheme="majorBidi"/>
+          <w:sz w:val="24"/>
+          <w:szCs w:val="24"/>
+          <w:lang w:val="fr-FR"/>
+        </w:rPr>
+        <w:t xml:space="preserve"> le site.</w:t>
+      </w:r>
+    </w:p>
+    <w:p>
+      <w:pPr>
+        <w:pStyle w:val="ListParagraph"/>
+        <w:ind w:left="1440"/>
+        <w:rPr>
+          <w:rFonts w:asciiTheme="majorBidi" w:hAnsiTheme="majorBidi" w:cstheme="majorBidi"/>
+          <w:b/>
+          <w:bCs/>
+          <w:sz w:val="24"/>
+          <w:szCs w:val="24"/>
+          <w:lang w:val="fr-FR"/>
+        </w:rPr>
+      </w:pPr>
+    </w:p>
+    <w:p>
+      <w:pPr>
+        <w:pStyle w:val="ListParagraph"/>
+        <w:numPr>
+          <w:ilvl w:val="0"/>
+          <w:numId w:val="17"/>
+        </w:numPr>
+        <w:rPr>
+          <w:rFonts w:asciiTheme="majorBidi" w:hAnsiTheme="majorBidi" w:cstheme="majorBidi"/>
+          <w:b/>
+          <w:bCs/>
+          <w:sz w:val="24"/>
+          <w:szCs w:val="24"/>
+          <w:lang w:val="fr-FR"/>
+        </w:rPr>
+      </w:pPr>
+      <w:r>
+        <w:rPr>
+          <w:rFonts w:asciiTheme="majorBidi" w:hAnsiTheme="majorBidi" w:cstheme="majorBidi"/>
+          <w:b/>
+          <w:bCs/>
+          <w:sz w:val="24"/>
+          <w:szCs w:val="24"/>
+          <w:lang w:val="fr-FR"/>
+        </w:rPr>
+        <w:t>Le client :</w:t>
+      </w:r>
+    </w:p>
+    <w:p>
+      <w:pPr>
+        <w:pStyle w:val="ListParagraph"/>
+        <w:rPr>
+          <w:rFonts w:asciiTheme="majorBidi" w:hAnsiTheme="majorBidi" w:cstheme="majorBidi"/>
+          <w:sz w:val="24"/>
+          <w:szCs w:val="24"/>
+          <w:lang w:val="fr-FR"/>
+        </w:rPr>
+      </w:pPr>
+      <w:r>
+        <w:rPr>
+          <w:rFonts w:asciiTheme="majorBidi" w:hAnsiTheme="majorBidi" w:cstheme="majorBidi"/>
+          <w:sz w:val="24"/>
+          <w:szCs w:val="24"/>
+          <w:lang w:val="fr-FR"/>
+        </w:rPr>
+        <w:t>Ce site web permet au client de :</w:t>
+      </w:r>
+    </w:p>
+    <w:p>
+      <w:pPr>
+        <w:pStyle w:val="ListParagraph"/>
+        <w:numPr>
+          <w:ilvl w:val="0"/>
+          <w:numId w:val="21"/>
+        </w:numPr>
+        <w:rPr>
+          <w:rFonts w:asciiTheme="majorBidi" w:hAnsiTheme="majorBidi" w:cstheme="majorBidi"/>
+          <w:sz w:val="24"/>
+          <w:szCs w:val="24"/>
+          <w:lang w:val="fr-FR"/>
+        </w:rPr>
+      </w:pPr>
+      <w:r>
+        <w:rPr>
+          <w:rFonts w:asciiTheme="majorBidi" w:hAnsiTheme="majorBidi" w:cstheme="majorBidi"/>
+          <w:sz w:val="24"/>
+          <w:szCs w:val="24"/>
+          <w:lang w:val="fr-FR"/>
+        </w:rPr>
+        <w:t>S’authentifier.</w:t>
+      </w:r>
+    </w:p>
+    <w:p>
+      <w:pPr>
+        <w:pStyle w:val="ListParagraph"/>
+        <w:numPr>
+          <w:ilvl w:val="0"/>
+          <w:numId w:val="21"/>
+        </w:numPr>
+        <w:rPr>
+          <w:rFonts w:asciiTheme="majorBidi" w:hAnsiTheme="majorBidi" w:cstheme="majorBidi"/>
+          <w:sz w:val="24"/>
+          <w:szCs w:val="24"/>
+          <w:lang w:val="fr-FR"/>
+        </w:rPr>
+      </w:pPr>
+      <w:r>
+        <w:rPr>
+          <w:rFonts w:asciiTheme="majorBidi" w:hAnsiTheme="majorBidi" w:cstheme="majorBidi"/>
+          <w:sz w:val="24"/>
+          <w:szCs w:val="24"/>
+          <w:lang w:val="fr-FR"/>
+        </w:rPr>
+        <w:t>Gestion de son profil.</w:t>
+      </w:r>
+    </w:p>
+    <w:p>
+      <w:pPr>
+        <w:pStyle w:val="ListParagraph"/>
+        <w:numPr>
+          <w:ilvl w:val="0"/>
+          <w:numId w:val="21"/>
+        </w:numPr>
+        <w:rPr>
+          <w:rFonts w:asciiTheme="majorBidi" w:hAnsiTheme="majorBidi" w:cstheme="majorBidi"/>
+          <w:sz w:val="24"/>
+          <w:szCs w:val="24"/>
+          <w:lang w:val="fr-FR"/>
+        </w:rPr>
+      </w:pPr>
+      <w:r>
+        <w:rPr>
+          <w:rFonts w:asciiTheme="majorBidi" w:hAnsiTheme="majorBidi" w:cstheme="majorBidi"/>
+          <w:sz w:val="24"/>
+          <w:szCs w:val="24"/>
+          <w:lang w:val="fr-FR"/>
+        </w:rPr>
+        <w:t>Gestion de ses recommandations.</w:t>
+      </w:r>
+    </w:p>
+    <w:p>
+      <w:pPr>
+        <w:pStyle w:val="ListParagraph"/>
+        <w:numPr>
+          <w:ilvl w:val="0"/>
+          <w:numId w:val="21"/>
+        </w:numPr>
+        <w:rPr>
+          <w:rFonts w:asciiTheme="majorBidi" w:hAnsiTheme="majorBidi" w:cstheme="majorBidi"/>
+          <w:sz w:val="24"/>
+          <w:szCs w:val="24"/>
+          <w:lang w:val="fr-FR"/>
+        </w:rPr>
+      </w:pPr>
+      <w:r>
+        <w:rPr>
+          <w:rFonts w:asciiTheme="majorBidi" w:hAnsiTheme="majorBidi" w:cstheme="majorBidi"/>
+          <w:sz w:val="24"/>
+          <w:szCs w:val="24"/>
+          <w:lang w:val="fr-FR"/>
+        </w:rPr>
+        <w:t xml:space="preserve">La consultation et la recherche des </w:t>
+      </w:r>
+      <w:r>
+        <w:rPr>
+          <w:rFonts w:asciiTheme="majorBidi" w:hAnsiTheme="majorBidi" w:cstheme="majorBidi"/>
+          <w:sz w:val="24"/>
+          <w:szCs w:val="24"/>
+          <w:lang w:val="fr-FR"/>
+        </w:rPr>
+        <w:t>offres</w:t>
+      </w:r>
+      <w:r>
+        <w:rPr>
+          <w:rFonts w:asciiTheme="majorBidi" w:hAnsiTheme="majorBidi" w:cstheme="majorBidi"/>
+          <w:sz w:val="24"/>
+          <w:szCs w:val="24"/>
+          <w:lang w:val="fr-FR"/>
+        </w:rPr>
+        <w:t>.</w:t>
+      </w:r>
+    </w:p>
+    <w:p>
+      <w:pPr>
+        <w:pStyle w:val="ListParagraph"/>
+        <w:numPr>
+          <w:ilvl w:val="0"/>
+          <w:numId w:val="21"/>
+        </w:numPr>
+        <w:rPr>
+          <w:rFonts w:asciiTheme="majorBidi" w:hAnsiTheme="majorBidi" w:cstheme="majorBidi"/>
+          <w:sz w:val="24"/>
+          <w:szCs w:val="24"/>
+          <w:lang w:val="fr-FR"/>
+        </w:rPr>
+      </w:pPr>
+      <w:r>
+        <w:rPr>
+          <w:rFonts w:asciiTheme="majorBidi" w:hAnsiTheme="majorBidi" w:cstheme="majorBidi"/>
+          <w:sz w:val="24"/>
+          <w:szCs w:val="24"/>
+          <w:lang w:val="fr-FR"/>
+        </w:rPr>
+        <w:t>Consultation de ses notifications.</w:t>
+      </w:r>
+    </w:p>
+    <w:p>
+      <w:pPr>
+        <w:pStyle w:val="ListParagraph"/>
+        <w:numPr>
+          <w:ilvl w:val="0"/>
+          <w:numId w:val="21"/>
+        </w:numPr>
+        <w:rPr>
+          <w:rFonts w:asciiTheme="majorBidi" w:hAnsiTheme="majorBidi" w:cstheme="majorBidi"/>
+          <w:sz w:val="24"/>
+          <w:szCs w:val="24"/>
+          <w:lang w:val="fr-FR"/>
+        </w:rPr>
+      </w:pPr>
+      <w:r>
+        <w:rPr>
+          <w:rFonts w:asciiTheme="majorBidi" w:hAnsiTheme="majorBidi" w:cstheme="majorBidi"/>
+          <w:sz w:val="24"/>
+          <w:szCs w:val="24"/>
+          <w:lang w:val="fr-FR"/>
+        </w:rPr>
+        <w:t>La consultation des entrepreneurs actifs sur le site.</w:t>
+      </w:r>
+    </w:p>
+    <w:p>
+      <w:pPr>
+        <w:pStyle w:val="ListParagraph"/>
+        <w:ind w:left="1440"/>
+        <w:rPr>
+          <w:rFonts w:asciiTheme="majorBidi" w:hAnsiTheme="majorBidi" w:cstheme="majorBidi"/>
+          <w:sz w:val="24"/>
+          <w:szCs w:val="24"/>
+          <w:lang w:val="fr-FR"/>
+        </w:rPr>
+      </w:pPr>
+    </w:p>
+    <w:p>
+      <w:pPr>
+        <w:pStyle w:val="ListParagraph"/>
+        <w:numPr>
+          <w:ilvl w:val="0"/>
+          <w:numId w:val="17"/>
+        </w:numPr>
+        <w:rPr>
+          <w:rFonts w:asciiTheme="majorBidi" w:hAnsiTheme="majorBidi" w:cstheme="majorBidi"/>
+          <w:b/>
+          <w:bCs/>
+          <w:sz w:val="24"/>
+          <w:szCs w:val="24"/>
+          <w:lang w:val="fr-FR"/>
+        </w:rPr>
+      </w:pPr>
+      <w:r>
+        <w:rPr>
+          <w:rFonts w:asciiTheme="majorBidi" w:hAnsiTheme="majorBidi" w:cstheme="majorBidi"/>
+          <w:b/>
+          <w:bCs/>
+          <w:sz w:val="24"/>
+          <w:szCs w:val="24"/>
+          <w:lang w:val="fr-FR"/>
+        </w:rPr>
+        <w:t>L’entrepreneur :</w:t>
+      </w:r>
+    </w:p>
+    <w:p>
+      <w:pPr>
+        <w:pStyle w:val="ListParagraph"/>
+        <w:rPr>
+          <w:rFonts w:asciiTheme="majorBidi" w:hAnsiTheme="majorBidi" w:cstheme="majorBidi"/>
+          <w:sz w:val="24"/>
+          <w:szCs w:val="24"/>
+          <w:lang w:val="fr-FR"/>
+        </w:rPr>
+      </w:pPr>
+      <w:r>
+        <w:rPr>
+          <w:rFonts w:asciiTheme="majorBidi" w:hAnsiTheme="majorBidi" w:cstheme="majorBidi"/>
+          <w:sz w:val="24"/>
+          <w:szCs w:val="24"/>
+          <w:lang w:val="fr-FR"/>
+        </w:rPr>
+        <w:t>Les fonctions offertes à l’entrepreneur sont :</w:t>
+      </w:r>
+    </w:p>
+    <w:p>
+      <w:pPr>
+        <w:pStyle w:val="ListParagraph"/>
+        <w:numPr>
+          <w:ilvl w:val="0"/>
+          <w:numId w:val="22"/>
+        </w:numPr>
+        <w:rPr>
+          <w:rFonts w:asciiTheme="majorBidi" w:hAnsiTheme="majorBidi" w:cstheme="majorBidi"/>
+          <w:sz w:val="24"/>
+          <w:szCs w:val="24"/>
+          <w:lang w:val="fr-FR"/>
+        </w:rPr>
+      </w:pPr>
+      <w:r>
+        <w:rPr>
+          <w:rFonts w:asciiTheme="majorBidi" w:hAnsiTheme="majorBidi" w:cstheme="majorBidi"/>
+          <w:sz w:val="24"/>
+          <w:szCs w:val="24"/>
+          <w:lang w:val="fr-FR"/>
+        </w:rPr>
+        <w:t>S’authentifier.</w:t>
+      </w:r>
+    </w:p>
+    <w:p>
+      <w:pPr>
+        <w:pStyle w:val="ListParagraph"/>
+        <w:numPr>
+          <w:ilvl w:val="0"/>
+          <w:numId w:val="22"/>
+        </w:numPr>
+        <w:rPr>
+          <w:rFonts w:asciiTheme="majorBidi" w:hAnsiTheme="majorBidi" w:cstheme="majorBidi"/>
+          <w:sz w:val="24"/>
+          <w:szCs w:val="24"/>
+          <w:lang w:val="fr-FR"/>
+        </w:rPr>
+      </w:pPr>
+      <w:r>
+        <w:rPr>
+          <w:rFonts w:asciiTheme="majorBidi" w:hAnsiTheme="majorBidi" w:cstheme="majorBidi"/>
+          <w:sz w:val="24"/>
+          <w:szCs w:val="24"/>
+          <w:lang w:val="fr-FR"/>
+        </w:rPr>
+        <w:t xml:space="preserve">La consultation et la recherche des </w:t>
+      </w:r>
+      <w:r>
+        <w:rPr>
+          <w:rFonts w:asciiTheme="majorBidi" w:hAnsiTheme="majorBidi" w:cstheme="majorBidi"/>
+          <w:sz w:val="24"/>
+          <w:szCs w:val="24"/>
+          <w:lang w:val="fr-FR"/>
+        </w:rPr>
+        <w:t>offres</w:t>
+      </w:r>
+      <w:r>
+        <w:rPr>
+          <w:rFonts w:asciiTheme="majorBidi" w:hAnsiTheme="majorBidi" w:cstheme="majorBidi"/>
+          <w:sz w:val="24"/>
+          <w:szCs w:val="24"/>
+          <w:lang w:val="fr-FR"/>
+        </w:rPr>
+        <w:t>.</w:t>
+      </w:r>
+    </w:p>
+    <w:p>
+      <w:pPr>
+        <w:pStyle w:val="ListParagraph"/>
+        <w:numPr>
+          <w:ilvl w:val="0"/>
+          <w:numId w:val="22"/>
+        </w:numPr>
+        <w:rPr>
+          <w:rFonts w:asciiTheme="majorBidi" w:hAnsiTheme="majorBidi" w:cstheme="majorBidi"/>
+          <w:sz w:val="24"/>
+          <w:szCs w:val="24"/>
+          <w:lang w:val="fr-FR"/>
+        </w:rPr>
+      </w:pPr>
+      <w:r>
+        <w:rPr>
+          <w:rFonts w:asciiTheme="majorBidi" w:hAnsiTheme="majorBidi" w:cstheme="majorBidi"/>
+          <w:sz w:val="24"/>
+          <w:szCs w:val="24"/>
+          <w:lang w:val="fr-FR"/>
+        </w:rPr>
+        <w:t xml:space="preserve">Gestion de ses propres </w:t>
+      </w:r>
+      <w:r>
+        <w:rPr>
+          <w:rFonts w:asciiTheme="majorBidi" w:hAnsiTheme="majorBidi" w:cstheme="majorBidi"/>
+          <w:sz w:val="24"/>
+          <w:szCs w:val="24"/>
+          <w:lang w:val="fr-FR"/>
+        </w:rPr>
+        <w:t>offres</w:t>
+      </w:r>
+      <w:r>
+        <w:rPr>
+          <w:rFonts w:asciiTheme="majorBidi" w:hAnsiTheme="majorBidi" w:cstheme="majorBidi"/>
+          <w:sz w:val="24"/>
+          <w:szCs w:val="24"/>
+          <w:lang w:val="fr-FR"/>
+        </w:rPr>
+        <w:t>.</w:t>
+      </w:r>
+    </w:p>
+    <w:p>
+      <w:pPr>
+        <w:pStyle w:val="ListParagraph"/>
+        <w:ind w:left="1440"/>
+        <w:rPr>
+          <w:rFonts w:asciiTheme="majorBidi" w:hAnsiTheme="majorBidi" w:cstheme="majorBidi"/>
+          <w:sz w:val="24"/>
+          <w:szCs w:val="24"/>
+          <w:lang w:val="fr-FR"/>
+        </w:rPr>
+      </w:pPr>
+    </w:p>
+    <w:p>
+      <w:pPr>
+        <w:pStyle w:val="Heading2"/>
+        <w:numPr>
+          <w:ilvl w:val="1"/>
+          <w:numId w:val="16"/>
+        </w:numPr>
+        <w:rPr>
+          <w:lang w:val="fr-FR"/>
+        </w:rPr>
+      </w:pPr>
+      <w:bookmarkStart w:id="32" w:name="_Toc512877633"/>
+      <w:r>
+        <w:rPr>
+          <w:lang w:val="fr-FR"/>
+        </w:rPr>
+        <w:lastRenderedPageBreak/>
+        <w:t>Diagramme des cas d’utilisation global</w:t>
+      </w:r>
+      <w:bookmarkEnd w:id="32"/>
+    </w:p>
+    <w:p>
+      <w:pPr>
+        <w:autoSpaceDE w:val="0"/>
+        <w:autoSpaceDN w:val="0"/>
+        <w:adjustRightInd w:val="0"/>
+        <w:spacing w:after="0" w:line="240" w:lineRule="auto"/>
+        <w:ind w:firstLine="495"/>
+        <w:jc w:val="both"/>
+        <w:rPr>
+          <w:rFonts w:asciiTheme="majorBidi" w:hAnsiTheme="majorBidi" w:cstheme="majorBidi"/>
+          <w:sz w:val="24"/>
+          <w:szCs w:val="24"/>
+          <w:lang w:val="fr-FR"/>
+        </w:rPr>
+      </w:pPr>
+      <w:r>
+        <w:rPr>
+          <w:rFonts w:asciiTheme="majorBidi" w:hAnsiTheme="majorBidi" w:cstheme="majorBidi"/>
+          <w:sz w:val="24"/>
+          <w:szCs w:val="24"/>
+          <w:lang w:val="fr-FR"/>
+        </w:rPr>
+        <w:t>Ce diagramme permet d'identifier les possibilités d'interaction entre le système et les acteurs (intervenants extérieurs au système). Il représente toutes les fonctionnalités que le système doit fournir [Figure 3].</w:t>
+      </w:r>
+    </w:p>
+    <w:p>
+      <w:pPr>
+        <w:autoSpaceDE w:val="0"/>
+        <w:autoSpaceDN w:val="0"/>
+        <w:adjustRightInd w:val="0"/>
+        <w:spacing w:after="0" w:line="240" w:lineRule="auto"/>
+        <w:ind w:firstLine="495"/>
+        <w:jc w:val="both"/>
+        <w:rPr>
+          <w:rFonts w:asciiTheme="majorBidi" w:hAnsiTheme="majorBidi" w:cstheme="majorBidi"/>
+          <w:sz w:val="24"/>
+          <w:szCs w:val="24"/>
+          <w:lang w:val="fr-FR"/>
+        </w:rPr>
+      </w:pPr>
+      <w:r>
+        <w:rPr>
+          <w:rFonts w:asciiTheme="majorBidi" w:hAnsiTheme="majorBidi" w:cstheme="majorBidi"/>
+          <w:noProof/>
+          <w:sz w:val="24"/>
+          <w:szCs w:val="24"/>
+        </w:rPr>
+        <w:drawing>
+          <wp:anchor distT="0" distB="0" distL="114300" distR="114300" simplePos="0" relativeHeight="251660288" behindDoc="0" locked="0" layoutInCell="1" allowOverlap="1" wp14:anchorId="7BBE3C40" wp14:editId="4C1A4C60">
+            <wp:simplePos x="0" y="0"/>
+            <wp:positionH relativeFrom="margin">
+              <wp:align>right</wp:align>
+            </wp:positionH>
+            <wp:positionV relativeFrom="paragraph">
+              <wp:posOffset>182880</wp:posOffset>
+            </wp:positionV>
+            <wp:extent cx="5972810" cy="4861179"/>
+            <wp:effectExtent l="0" t="0" r="8890" b="0"/>
+            <wp:wrapTopAndBottom/>
+            <wp:docPr id="4" name="Picture 4" descr="C:\Users\asus\Desktop\images-rapports\use_case_globale.PNG"/>
+            <wp:cNvGraphicFramePr>
+              <a:graphicFrameLocks xmlns:a="http://schemas.openxmlformats.org/drawingml/2006/main" noChangeAspect="1"/>
+            </wp:cNvGraphicFramePr>
+            <a:graphic xmlns:a="http://schemas.openxmlformats.org/drawingml/2006/main">
+              <a:graphicData uri="http://schemas.openxmlformats.org/drawingml/2006/picture">
+                <pic:pic xmlns:pic="http://schemas.openxmlformats.org/drawingml/2006/picture">
+                  <pic:nvPicPr>
+                    <pic:cNvPr id="0" name="Picture 3" descr="C:\Users\asus\Desktop\images-rapports\use_case_globale.PNG"/>
+                    <pic:cNvPicPr>
+                      <a:picLocks noChangeAspect="1" noChangeArrowheads="1"/>
+                    </pic:cNvPicPr>
+                  </pic:nvPicPr>
+                  <pic:blipFill>
+                    <a:blip r:embed="rId14">
+                      <a:extLst>
+                        <a:ext uri="{28A0092B-C50C-407E-A947-70E740481C1C}">
+                          <a14:useLocalDpi xmlns:a14="http://schemas.microsoft.com/office/drawing/2010/main" val="0"/>
+                        </a:ext>
+                      </a:extLst>
+                    </a:blip>
+                    <a:srcRect/>
+                    <a:stretch>
+                      <a:fillRect/>
+                    </a:stretch>
+                  </pic:blipFill>
+                  <pic:spPr bwMode="auto">
+                    <a:xfrm>
+                      <a:off x="0" y="0"/>
+                      <a:ext cx="5972810" cy="4861179"/>
+                    </a:xfrm>
+                    <a:prstGeom prst="rect">
+                      <a:avLst/>
+                    </a:prstGeom>
+                    <a:noFill/>
+                    <a:ln>
+                      <a:noFill/>
+                    </a:ln>
+                  </pic:spPr>
+                </pic:pic>
+              </a:graphicData>
+            </a:graphic>
+          </wp:anchor>
+        </w:drawing>
+      </w:r>
+    </w:p>
+    <w:p>
+      <w:pPr>
+        <w:autoSpaceDE w:val="0"/>
+        <w:autoSpaceDN w:val="0"/>
+        <w:adjustRightInd w:val="0"/>
+        <w:spacing w:after="0" w:line="240" w:lineRule="auto"/>
+        <w:ind w:firstLine="495"/>
+        <w:jc w:val="both"/>
+        <w:rPr>
+          <w:rFonts w:asciiTheme="majorBidi" w:hAnsiTheme="majorBidi" w:cstheme="majorBidi"/>
+          <w:sz w:val="24"/>
+          <w:szCs w:val="24"/>
+          <w:lang w:val="fr-FR"/>
+        </w:rPr>
+      </w:pPr>
+    </w:p>
+    <w:p>
+      <w:pPr>
+        <w:pStyle w:val="Caption"/>
+        <w:jc w:val="center"/>
+        <w:rPr>
+          <w:lang w:val="fr-FR"/>
+        </w:rPr>
+      </w:pPr>
+      <w:bookmarkStart w:id="33" w:name="_Toc512877771"/>
+      <w:r>
+        <w:rPr>
+          <w:lang w:val="fr-FR"/>
+        </w:rPr>
+        <w:t xml:space="preserve">Figure </w:t>
+      </w:r>
+      <w:r>
+        <w:fldChar w:fldCharType="begin"/>
+      </w:r>
+      <w:r>
+        <w:rPr>
+          <w:lang w:val="fr-FR"/>
+        </w:rPr>
+        <w:instrText xml:space="preserve"> SEQ Figure \* ARABIC </w:instrText>
+      </w:r>
+      <w:r>
+        <w:fldChar w:fldCharType="separate"/>
+      </w:r>
+      <w:r>
+        <w:rPr>
+          <w:noProof/>
+          <w:lang w:val="fr-FR"/>
+        </w:rPr>
+        <w:t>3</w:t>
+      </w:r>
+      <w:r>
+        <w:fldChar w:fldCharType="end"/>
+      </w:r>
+      <w:r>
+        <w:rPr>
+          <w:lang w:val="fr-FR"/>
+        </w:rPr>
+        <w:t>: Diagramme de cas d'utilisation global.</w:t>
+      </w:r>
+      <w:bookmarkEnd w:id="33"/>
+    </w:p>
+    <w:p>
+      <w:pPr>
+        <w:autoSpaceDE w:val="0"/>
+        <w:autoSpaceDN w:val="0"/>
+        <w:adjustRightInd w:val="0"/>
+        <w:spacing w:after="0" w:line="240" w:lineRule="auto"/>
+        <w:jc w:val="both"/>
+        <w:rPr>
+          <w:rFonts w:asciiTheme="majorBidi" w:hAnsiTheme="majorBidi" w:cstheme="majorBidi"/>
+          <w:sz w:val="24"/>
+          <w:szCs w:val="24"/>
+          <w:lang w:val="fr-FR"/>
+        </w:rPr>
+      </w:pPr>
+      <w:r>
+        <w:rPr>
+          <w:rFonts w:asciiTheme="majorBidi" w:hAnsiTheme="majorBidi" w:cstheme="majorBidi"/>
+          <w:sz w:val="24"/>
+          <w:szCs w:val="24"/>
+          <w:lang w:val="fr-FR"/>
+        </w:rPr>
+        <w:t xml:space="preserve">        </w:t>
+      </w:r>
+      <w:r>
+        <w:rPr>
+          <w:rFonts w:asciiTheme="majorBidi" w:hAnsiTheme="majorBidi" w:cstheme="majorBidi"/>
+          <w:sz w:val="24"/>
+          <w:szCs w:val="24"/>
+          <w:lang w:val="fr-FR"/>
+        </w:rPr>
+        <w:t xml:space="preserve">Sans authentification, </w:t>
+      </w:r>
+      <w:r>
+        <w:rPr>
+          <w:rFonts w:asciiTheme="majorBidi" w:hAnsiTheme="majorBidi" w:cstheme="majorBidi"/>
+          <w:sz w:val="24"/>
+          <w:szCs w:val="24"/>
+          <w:lang w:val="fr-FR"/>
+        </w:rPr>
+        <w:t>le visiteur</w:t>
+      </w:r>
+      <w:r>
+        <w:rPr>
+          <w:rFonts w:asciiTheme="majorBidi" w:hAnsiTheme="majorBidi" w:cstheme="majorBidi"/>
+          <w:sz w:val="24"/>
+          <w:szCs w:val="24"/>
+          <w:lang w:val="fr-FR"/>
+        </w:rPr>
+        <w:t xml:space="preserve"> peut consult</w:t>
+      </w:r>
+      <w:r>
+        <w:rPr>
+          <w:rFonts w:asciiTheme="majorBidi" w:hAnsiTheme="majorBidi" w:cstheme="majorBidi"/>
+          <w:sz w:val="24"/>
+          <w:szCs w:val="24"/>
+          <w:lang w:val="fr-FR"/>
+        </w:rPr>
+        <w:t>er les promotions disponibles,</w:t>
+      </w:r>
+      <w:r>
+        <w:rPr>
+          <w:rFonts w:asciiTheme="majorBidi" w:hAnsiTheme="majorBidi" w:cstheme="majorBidi"/>
+          <w:sz w:val="24"/>
+          <w:szCs w:val="24"/>
+          <w:lang w:val="fr-FR"/>
+        </w:rPr>
+        <w:t xml:space="preserve"> rechercher</w:t>
+      </w:r>
+      <w:r>
+        <w:rPr>
+          <w:rFonts w:asciiTheme="majorBidi" w:hAnsiTheme="majorBidi" w:cstheme="majorBidi"/>
+          <w:sz w:val="24"/>
+          <w:szCs w:val="24"/>
+          <w:lang w:val="fr-FR"/>
+        </w:rPr>
+        <w:t xml:space="preserve"> </w:t>
+      </w:r>
+      <w:r>
+        <w:rPr>
+          <w:rFonts w:asciiTheme="majorBidi" w:hAnsiTheme="majorBidi" w:cstheme="majorBidi"/>
+          <w:sz w:val="24"/>
+          <w:szCs w:val="24"/>
+          <w:lang w:val="fr-FR"/>
+        </w:rPr>
+        <w:t>des promotions</w:t>
+      </w:r>
+      <w:r>
+        <w:rPr>
+          <w:rFonts w:asciiTheme="majorBidi" w:hAnsiTheme="majorBidi" w:cstheme="majorBidi"/>
+          <w:sz w:val="24"/>
+          <w:szCs w:val="24"/>
+          <w:lang w:val="fr-FR"/>
+        </w:rPr>
+        <w:t xml:space="preserve"> et s’inscrire</w:t>
+      </w:r>
+      <w:r>
+        <w:rPr>
+          <w:rFonts w:asciiTheme="majorBidi" w:hAnsiTheme="majorBidi" w:cstheme="majorBidi"/>
+          <w:sz w:val="24"/>
+          <w:szCs w:val="24"/>
+          <w:lang w:val="fr-FR"/>
+        </w:rPr>
+        <w:t>.</w:t>
+      </w:r>
+    </w:p>
+    <w:p>
+      <w:pPr>
+        <w:jc w:val="both"/>
+        <w:rPr>
+          <w:rFonts w:asciiTheme="majorBidi" w:hAnsiTheme="majorBidi" w:cstheme="majorBidi"/>
+          <w:sz w:val="24"/>
+          <w:szCs w:val="24"/>
+          <w:lang w:val="fr-FR"/>
+        </w:rPr>
+      </w:pPr>
+      <w:r>
+        <w:rPr>
+          <w:rFonts w:asciiTheme="majorBidi" w:hAnsiTheme="majorBidi" w:cstheme="majorBidi"/>
+          <w:sz w:val="24"/>
+          <w:szCs w:val="24"/>
+          <w:lang w:val="fr-FR"/>
+        </w:rPr>
+        <w:t xml:space="preserve">        </w:t>
+      </w:r>
+      <w:r>
+        <w:rPr>
+          <w:rFonts w:asciiTheme="majorBidi" w:hAnsiTheme="majorBidi" w:cstheme="majorBidi"/>
+          <w:sz w:val="24"/>
+          <w:szCs w:val="24"/>
+          <w:lang w:val="fr-FR"/>
+        </w:rPr>
+        <w:t>Les autres acteurs du site web doivent se connecter pour avoir accès aux fonctionnalités</w:t>
+      </w:r>
+      <w:r>
+        <w:rPr>
+          <w:rFonts w:asciiTheme="majorBidi" w:hAnsiTheme="majorBidi" w:cstheme="majorBidi"/>
+          <w:sz w:val="24"/>
+          <w:szCs w:val="24"/>
+          <w:lang w:val="fr-FR"/>
+        </w:rPr>
+        <w:t xml:space="preserve"> </w:t>
+      </w:r>
+      <w:r>
+        <w:rPr>
+          <w:rFonts w:asciiTheme="majorBidi" w:hAnsiTheme="majorBidi" w:cstheme="majorBidi"/>
+          <w:sz w:val="24"/>
+          <w:szCs w:val="24"/>
+          <w:lang w:val="fr-FR"/>
+        </w:rPr>
+        <w:t>accordées à eux.</w:t>
+      </w:r>
+    </w:p>
+    <w:p>
+      <w:pPr>
+        <w:jc w:val="both"/>
+        <w:rPr>
+          <w:rFonts w:asciiTheme="majorBidi" w:hAnsiTheme="majorBidi" w:cstheme="majorBidi"/>
+          <w:sz w:val="24"/>
+          <w:szCs w:val="24"/>
+          <w:lang w:val="fr-FR"/>
+        </w:rPr>
+      </w:pPr>
+    </w:p>
+    <w:p>
+      <w:pPr>
+        <w:jc w:val="both"/>
+        <w:rPr>
+          <w:rFonts w:asciiTheme="majorBidi" w:hAnsiTheme="majorBidi" w:cstheme="majorBidi"/>
+          <w:sz w:val="24"/>
+          <w:szCs w:val="24"/>
+          <w:lang w:val="fr-FR"/>
+        </w:rPr>
+      </w:pPr>
+    </w:p>
+    <w:p>
+      <w:pPr>
+        <w:jc w:val="both"/>
+        <w:rPr>
+          <w:rFonts w:asciiTheme="majorBidi" w:hAnsiTheme="majorBidi" w:cstheme="majorBidi"/>
+          <w:sz w:val="24"/>
+          <w:szCs w:val="24"/>
+          <w:lang w:val="fr-FR"/>
+        </w:rPr>
+      </w:pPr>
+    </w:p>
+    <w:p>
+      <w:pPr>
+        <w:pStyle w:val="Heading2"/>
+        <w:numPr>
+          <w:ilvl w:val="1"/>
+          <w:numId w:val="16"/>
+        </w:numPr>
+        <w:rPr>
+          <w:lang w:val="fr-FR"/>
+        </w:rPr>
+      </w:pPr>
+      <w:bookmarkStart w:id="34" w:name="_Toc512877634"/>
+      <w:r>
+        <w:rPr>
+          <w:lang w:val="fr-FR"/>
+        </w:rPr>
+        <w:lastRenderedPageBreak/>
+        <w:t>Diagramme de cas d’utilisation « S’authentifier »</w:t>
+      </w:r>
+      <w:bookmarkEnd w:id="34"/>
+    </w:p>
+    <w:p>
+      <w:pPr>
+        <w:ind w:firstLine="360"/>
+        <w:jc w:val="both"/>
+        <w:rPr>
+          <w:rFonts w:asciiTheme="majorBidi" w:hAnsiTheme="majorBidi" w:cstheme="majorBidi"/>
+          <w:sz w:val="24"/>
+          <w:szCs w:val="24"/>
+          <w:lang w:val="fr-FR"/>
+        </w:rPr>
+      </w:pPr>
+      <w:r>
+        <w:rPr>
+          <w:rFonts w:asciiTheme="majorBidi" w:hAnsiTheme="majorBidi" w:cstheme="majorBidi"/>
+          <w:sz w:val="24"/>
+          <w:szCs w:val="24"/>
+          <w:lang w:val="fr-FR"/>
+        </w:rPr>
+        <w:t xml:space="preserve">  La figure ci-dessous [Figure 4] présente le diagramme de cas d’utilisation « S’authentifier ».</w:t>
+      </w:r>
+    </w:p>
+    <w:p>
+      <w:pPr>
+        <w:ind w:firstLine="360"/>
+        <w:jc w:val="both"/>
+        <w:rPr>
+          <w:rFonts w:asciiTheme="majorBidi" w:hAnsiTheme="majorBidi" w:cstheme="majorBidi"/>
+          <w:sz w:val="24"/>
+          <w:szCs w:val="24"/>
+          <w:lang w:val="fr-FR"/>
+        </w:rPr>
+      </w:pPr>
+      <w:r>
+        <w:rPr>
+          <w:rFonts w:asciiTheme="majorBidi" w:hAnsiTheme="majorBidi" w:cstheme="majorBidi"/>
+          <w:noProof/>
+          <w:sz w:val="24"/>
+          <w:szCs w:val="24"/>
+        </w:rPr>
+        <w:drawing>
+          <wp:inline distT="0" distB="0" distL="0" distR="0" wp14:anchorId="27F0D2B9" wp14:editId="5CD0C07F">
+            <wp:extent cx="5553075" cy="2314575"/>
+            <wp:effectExtent l="0" t="0" r="9525" b="9525"/>
+            <wp:docPr id="5" name="Picture 5" descr="C:\Users\asus\Desktop\images-rapports\use_case_authentification.PNG"/>
+            <wp:cNvGraphicFramePr>
+              <a:graphicFrameLocks xmlns:a="http://schemas.openxmlformats.org/drawingml/2006/main" noChangeAspect="1"/>
+            </wp:cNvGraphicFramePr>
+            <a:graphic xmlns:a="http://schemas.openxmlformats.org/drawingml/2006/main">
+              <a:graphicData uri="http://schemas.openxmlformats.org/drawingml/2006/picture">
+                <pic:pic xmlns:pic="http://schemas.openxmlformats.org/drawingml/2006/picture">
+                  <pic:nvPicPr>
+                    <pic:cNvPr id="0" name="Picture 4" descr="C:\Users\asus\Desktop\images-rapports\use_case_authentification.PNG"/>
+                    <pic:cNvPicPr>
+                      <a:picLocks noChangeAspect="1" noChangeArrowheads="1"/>
+                    </pic:cNvPicPr>
+                  </pic:nvPicPr>
+                  <pic:blipFill>
+                    <a:blip r:embed="rId15">
+                      <a:extLst>
+                        <a:ext uri="{28A0092B-C50C-407E-A947-70E740481C1C}">
+                          <a14:useLocalDpi xmlns:a14="http://schemas.microsoft.com/office/drawing/2010/main" val="0"/>
+                        </a:ext>
+                      </a:extLst>
+                    </a:blip>
+                    <a:srcRect/>
+                    <a:stretch>
+                      <a:fillRect/>
+                    </a:stretch>
+                  </pic:blipFill>
+                  <pic:spPr bwMode="auto">
+                    <a:xfrm>
+                      <a:off x="0" y="0"/>
+                      <a:ext cx="5553075" cy="2314575"/>
+                    </a:xfrm>
+                    <a:prstGeom prst="rect">
+                      <a:avLst/>
+                    </a:prstGeom>
+                    <a:noFill/>
+                    <a:ln>
+                      <a:noFill/>
+                    </a:ln>
+                  </pic:spPr>
+                </pic:pic>
+              </a:graphicData>
+            </a:graphic>
+          </wp:inline>
+        </w:drawing>
+      </w:r>
+    </w:p>
+    <w:p>
+      <w:pPr>
+        <w:pStyle w:val="Caption"/>
+        <w:jc w:val="center"/>
+        <w:rPr>
+          <w:lang w:val="fr-FR"/>
+        </w:rPr>
+      </w:pPr>
+      <w:bookmarkStart w:id="35" w:name="_Toc512877772"/>
+      <w:r>
+        <w:rPr>
+          <w:lang w:val="fr-FR"/>
+        </w:rPr>
+        <w:t xml:space="preserve">Figure </w:t>
+      </w:r>
+      <w:r>
+        <w:fldChar w:fldCharType="begin"/>
+      </w:r>
+      <w:r>
+        <w:rPr>
+          <w:lang w:val="fr-FR"/>
+        </w:rPr>
+        <w:instrText xml:space="preserve"> SEQ Figure \* ARABIC </w:instrText>
+      </w:r>
+      <w:r>
+        <w:fldChar w:fldCharType="separate"/>
+      </w:r>
+      <w:r>
+        <w:rPr>
+          <w:noProof/>
+          <w:lang w:val="fr-FR"/>
+        </w:rPr>
+        <w:t>4</w:t>
+      </w:r>
+      <w:r>
+        <w:fldChar w:fldCharType="end"/>
+      </w:r>
+      <w:r>
+        <w:rPr>
+          <w:lang w:val="fr-FR"/>
+        </w:rPr>
+        <w:t>:Diagramme de cas d'utilisation  « S'authentifier »</w:t>
+      </w:r>
+      <w:bookmarkEnd w:id="35"/>
+    </w:p>
+    <w:p>
+      <w:pPr>
+        <w:rPr>
+          <w:lang w:val="fr-FR"/>
+        </w:rPr>
+      </w:pPr>
+    </w:p>
+    <w:p>
+      <w:pPr>
+        <w:pStyle w:val="Caption"/>
+        <w:jc w:val="center"/>
+        <w:rPr>
+          <w:lang w:val="fr-FR"/>
+        </w:rPr>
+      </w:pPr>
+      <w:bookmarkStart w:id="36" w:name="_Toc512877699"/>
+      <w:r>
+        <w:rPr>
+          <w:lang w:val="fr-FR"/>
+        </w:rPr>
+        <w:t xml:space="preserve">Tableau </w:t>
+      </w:r>
+      <w:r>
+        <w:fldChar w:fldCharType="begin"/>
+      </w:r>
+      <w:r>
+        <w:rPr>
+          <w:lang w:val="fr-FR"/>
+        </w:rPr>
+        <w:instrText xml:space="preserve"> SEQ Tableau \* ARABIC </w:instrText>
+      </w:r>
+      <w:r>
+        <w:fldChar w:fldCharType="separate"/>
+      </w:r>
+      <w:r>
+        <w:rPr>
+          <w:noProof/>
+          <w:lang w:val="fr-FR"/>
+        </w:rPr>
+        <w:t>1</w:t>
+      </w:r>
+      <w:r>
+        <w:fldChar w:fldCharType="end"/>
+      </w:r>
+      <w:r>
+        <w:rPr>
+          <w:lang w:val="fr-FR"/>
+        </w:rPr>
+        <w:t>: Description de cas d'utilisation « S'authentifier »</w:t>
+      </w:r>
+      <w:bookmarkEnd w:id="36"/>
+    </w:p>
+    <w:tbl>
+      <w:tblPr>
+        <w:tblStyle w:val="PlainTable11"/>
+        <w:tblW w:w="9923" w:type="dxa"/>
+        <w:tblInd w:w="-5" w:type="dxa"/>
+        <w:tblLook w:val="04A0" w:firstRow="1" w:lastRow="0" w:firstColumn="1" w:lastColumn="0" w:noHBand="0" w:noVBand="1"/>
+      </w:tblPr>
+      <w:tblGrid>
+        <w:gridCol w:w="1985"/>
+        <w:gridCol w:w="7938"/>
+      </w:tblGrid>
+      <w:tr>
+        <w:trPr>
+          <w:cnfStyle w:val="100000000000" w:firstRow="1" w:lastRow="0" w:firstColumn="0" w:lastColumn="0" w:oddVBand="0" w:evenVBand="0" w:oddHBand="0" w:evenHBand="0" w:firstRowFirstColumn="0" w:firstRowLastColumn="0" w:lastRowFirstColumn="0" w:lastRowLastColumn="0"/>
+          <w:trHeight w:val="849"/>
+        </w:trPr>
+        <w:tc>
+          <w:tcPr>
+            <w:cnfStyle w:val="001000000000" w:firstRow="0" w:lastRow="0" w:firstColumn="1" w:lastColumn="0" w:oddVBand="0" w:evenVBand="0" w:oddHBand="0" w:evenHBand="0" w:firstRowFirstColumn="0" w:firstRowLastColumn="0" w:lastRowFirstColumn="0" w:lastRowLastColumn="0"/>
+            <w:tcW w:w="1985" w:type="dxa"/>
+            <w:vAlign w:val="center"/>
+          </w:tcPr>
+          <w:p>
+            <w:pPr>
+              <w:autoSpaceDE w:val="0"/>
+              <w:autoSpaceDN w:val="0"/>
+              <w:adjustRightInd w:val="0"/>
+              <w:spacing w:line="360" w:lineRule="auto"/>
+              <w:rPr>
+                <w:rFonts w:asciiTheme="majorBidi" w:hAnsiTheme="majorBidi" w:cstheme="majorBidi"/>
+                <w:sz w:val="24"/>
+                <w:szCs w:val="24"/>
+              </w:rPr>
+            </w:pPr>
+            <w:r>
+              <w:rPr>
+                <w:rFonts w:asciiTheme="majorBidi" w:hAnsiTheme="majorBidi" w:cstheme="majorBidi"/>
+                <w:sz w:val="24"/>
+                <w:szCs w:val="24"/>
+              </w:rPr>
+              <w:t>But</w:t>
+            </w:r>
+          </w:p>
+        </w:tc>
+        <w:tc>
+          <w:tcPr>
+            <w:tcW w:w="7938" w:type="dxa"/>
+          </w:tcPr>
+          <w:p>
+            <w:pPr>
+              <w:pStyle w:val="ListParagraph"/>
+              <w:numPr>
+                <w:ilvl w:val="0"/>
+                <w:numId w:val="23"/>
+              </w:numPr>
+              <w:autoSpaceDE w:val="0"/>
+              <w:autoSpaceDN w:val="0"/>
+              <w:adjustRightInd w:val="0"/>
+              <w:spacing w:line="360" w:lineRule="auto"/>
+              <w:ind w:left="284" w:firstLine="0"/>
+              <w:jc w:val="both"/>
+              <w:cnfStyle w:val="100000000000" w:firstRow="1" w:lastRow="0" w:firstColumn="0" w:lastColumn="0" w:oddVBand="0" w:evenVBand="0" w:oddHBand="0" w:evenHBand="0" w:firstRowFirstColumn="0" w:firstRowLastColumn="0" w:lastRowFirstColumn="0" w:lastRowLastColumn="0"/>
+              <w:rPr>
+                <w:rFonts w:asciiTheme="majorBidi" w:hAnsiTheme="majorBidi" w:cstheme="majorBidi"/>
+                <w:b w:val="0"/>
+                <w:bCs w:val="0"/>
+                <w:sz w:val="24"/>
+                <w:szCs w:val="24"/>
+              </w:rPr>
+            </w:pPr>
+            <w:r>
+              <w:rPr>
+                <w:rFonts w:asciiTheme="majorBidi" w:hAnsiTheme="majorBidi" w:cstheme="majorBidi"/>
+                <w:b w:val="0"/>
+                <w:bCs w:val="0"/>
+                <w:sz w:val="24"/>
+                <w:szCs w:val="24"/>
+              </w:rPr>
+              <w:t>Connexion de l’utilisateur.</w:t>
+            </w:r>
+          </w:p>
+          <w:p>
+            <w:pPr>
+              <w:pStyle w:val="ListParagraph"/>
+              <w:numPr>
+                <w:ilvl w:val="0"/>
+                <w:numId w:val="23"/>
+              </w:numPr>
+              <w:autoSpaceDE w:val="0"/>
+              <w:autoSpaceDN w:val="0"/>
+              <w:adjustRightInd w:val="0"/>
+              <w:spacing w:line="360" w:lineRule="auto"/>
+              <w:ind w:left="284" w:firstLine="0"/>
+              <w:jc w:val="both"/>
+              <w:cnfStyle w:val="100000000000" w:firstRow="1" w:lastRow="0" w:firstColumn="0" w:lastColumn="0" w:oddVBand="0" w:evenVBand="0" w:oddHBand="0" w:evenHBand="0" w:firstRowFirstColumn="0" w:firstRowLastColumn="0" w:lastRowFirstColumn="0" w:lastRowLastColumn="0"/>
+              <w:rPr>
+                <w:rFonts w:asciiTheme="majorBidi" w:hAnsiTheme="majorBidi" w:cstheme="majorBidi"/>
+                <w:b w:val="0"/>
+                <w:bCs w:val="0"/>
+                <w:sz w:val="24"/>
+                <w:szCs w:val="24"/>
+              </w:rPr>
+            </w:pPr>
+            <w:r>
+              <w:rPr>
+                <w:rFonts w:asciiTheme="majorBidi" w:hAnsiTheme="majorBidi" w:cstheme="majorBidi"/>
+                <w:b w:val="0"/>
+                <w:bCs w:val="0"/>
+                <w:sz w:val="24"/>
+                <w:szCs w:val="24"/>
+              </w:rPr>
+              <w:t>Assurer l’identité de la personne pour la sécurité de l’application</w:t>
+            </w:r>
+          </w:p>
+        </w:tc>
+      </w:tr>
+      <w:tr>
+        <w:trPr>
+          <w:cnfStyle w:val="000000100000" w:firstRow="0" w:lastRow="0" w:firstColumn="0" w:lastColumn="0" w:oddVBand="0" w:evenVBand="0" w:oddHBand="1" w:evenHBand="0" w:firstRowFirstColumn="0" w:firstRowLastColumn="0" w:lastRowFirstColumn="0" w:lastRowLastColumn="0"/>
+          <w:trHeight w:val="1981"/>
+        </w:trPr>
+        <w:tc>
+          <w:tcPr>
+            <w:cnfStyle w:val="001000000000" w:firstRow="0" w:lastRow="0" w:firstColumn="1" w:lastColumn="0" w:oddVBand="0" w:evenVBand="0" w:oddHBand="0" w:evenHBand="0" w:firstRowFirstColumn="0" w:firstRowLastColumn="0" w:lastRowFirstColumn="0" w:lastRowLastColumn="0"/>
+            <w:tcW w:w="1985" w:type="dxa"/>
+            <w:vAlign w:val="center"/>
+          </w:tcPr>
+          <w:p>
+            <w:pPr>
+              <w:autoSpaceDE w:val="0"/>
+              <w:autoSpaceDN w:val="0"/>
+              <w:adjustRightInd w:val="0"/>
+              <w:spacing w:line="360" w:lineRule="auto"/>
+              <w:rPr>
+                <w:rFonts w:asciiTheme="majorBidi" w:hAnsiTheme="majorBidi" w:cstheme="majorBidi"/>
+                <w:sz w:val="24"/>
+                <w:szCs w:val="24"/>
+              </w:rPr>
+            </w:pPr>
+            <w:r>
+              <w:rPr>
+                <w:rFonts w:asciiTheme="majorBidi" w:hAnsiTheme="majorBidi" w:cstheme="majorBidi"/>
+                <w:sz w:val="24"/>
+                <w:szCs w:val="24"/>
+              </w:rPr>
+              <w:t>Acteur</w:t>
+            </w:r>
+            <w:r>
+              <w:rPr>
+                <w:rFonts w:asciiTheme="majorBidi" w:hAnsiTheme="majorBidi" w:cstheme="majorBidi"/>
+                <w:sz w:val="24"/>
+                <w:szCs w:val="24"/>
+              </w:rPr>
+              <w:t xml:space="preserve"> </w:t>
+            </w:r>
+          </w:p>
+        </w:tc>
+        <w:tc>
+          <w:tcPr>
+            <w:tcW w:w="7938" w:type="dxa"/>
+          </w:tcPr>
+          <w:p>
+            <w:pPr>
+              <w:autoSpaceDE w:val="0"/>
+              <w:autoSpaceDN w:val="0"/>
+              <w:adjustRightInd w:val="0"/>
+              <w:spacing w:line="360" w:lineRule="auto"/>
+              <w:ind w:left="284"/>
+              <w:jc w:val="both"/>
+              <w:cnfStyle w:val="000000100000" w:firstRow="0" w:lastRow="0" w:firstColumn="0" w:lastColumn="0" w:oddVBand="0" w:evenVBand="0" w:oddHBand="1" w:evenHBand="0" w:firstRowFirstColumn="0" w:firstRowLastColumn="0" w:lastRowFirstColumn="0" w:lastRowLastColumn="0"/>
+              <w:rPr>
+                <w:rFonts w:asciiTheme="majorBidi" w:hAnsiTheme="majorBidi" w:cstheme="majorBidi"/>
+                <w:sz w:val="24"/>
+                <w:szCs w:val="24"/>
+              </w:rPr>
+            </w:pPr>
+            <w:r>
+              <w:rPr>
+                <w:rFonts w:asciiTheme="majorBidi" w:hAnsiTheme="majorBidi" w:cstheme="majorBidi"/>
+                <w:sz w:val="24"/>
+                <w:szCs w:val="24"/>
+              </w:rPr>
+              <w:t>T</w:t>
+            </w:r>
+            <w:r>
+              <w:rPr>
+                <w:rFonts w:asciiTheme="majorBidi" w:hAnsiTheme="majorBidi" w:cstheme="majorBidi"/>
+                <w:sz w:val="24"/>
+                <w:szCs w:val="24"/>
+              </w:rPr>
+              <w:t>ous les utilisate</w:t>
+            </w:r>
+            <w:r>
+              <w:rPr>
+                <w:rFonts w:asciiTheme="majorBidi" w:hAnsiTheme="majorBidi" w:cstheme="majorBidi"/>
+                <w:sz w:val="24"/>
+                <w:szCs w:val="24"/>
+              </w:rPr>
+              <w:t>urs de l'application qui sont :</w:t>
+            </w:r>
+          </w:p>
+          <w:p>
+            <w:pPr>
+              <w:pStyle w:val="ListParagraph"/>
+              <w:numPr>
+                <w:ilvl w:val="0"/>
+                <w:numId w:val="24"/>
+              </w:numPr>
+              <w:autoSpaceDE w:val="0"/>
+              <w:autoSpaceDN w:val="0"/>
+              <w:adjustRightInd w:val="0"/>
+              <w:spacing w:line="360" w:lineRule="auto"/>
+              <w:ind w:left="641" w:hanging="357"/>
+              <w:jc w:val="both"/>
+              <w:cnfStyle w:val="000000100000" w:firstRow="0" w:lastRow="0" w:firstColumn="0" w:lastColumn="0" w:oddVBand="0" w:evenVBand="0" w:oddHBand="1" w:evenHBand="0" w:firstRowFirstColumn="0" w:firstRowLastColumn="0" w:lastRowFirstColumn="0" w:lastRowLastColumn="0"/>
+              <w:rPr>
+                <w:rFonts w:asciiTheme="majorBidi" w:hAnsiTheme="majorBidi" w:cstheme="majorBidi"/>
+                <w:sz w:val="24"/>
+                <w:szCs w:val="24"/>
+              </w:rPr>
+            </w:pPr>
+            <w:r>
+              <w:rPr>
+                <w:rFonts w:asciiTheme="majorBidi" w:hAnsiTheme="majorBidi" w:cstheme="majorBidi"/>
+                <w:sz w:val="24"/>
+                <w:szCs w:val="24"/>
+              </w:rPr>
+              <w:t>L’administrateur.</w:t>
+            </w:r>
+          </w:p>
+          <w:p>
+            <w:pPr>
+              <w:pStyle w:val="ListParagraph"/>
+              <w:numPr>
+                <w:ilvl w:val="0"/>
+                <w:numId w:val="24"/>
+              </w:numPr>
+              <w:autoSpaceDE w:val="0"/>
+              <w:autoSpaceDN w:val="0"/>
+              <w:adjustRightInd w:val="0"/>
+              <w:spacing w:line="360" w:lineRule="auto"/>
+              <w:ind w:left="641" w:hanging="357"/>
+              <w:jc w:val="both"/>
+              <w:cnfStyle w:val="000000100000" w:firstRow="0" w:lastRow="0" w:firstColumn="0" w:lastColumn="0" w:oddVBand="0" w:evenVBand="0" w:oddHBand="1" w:evenHBand="0" w:firstRowFirstColumn="0" w:firstRowLastColumn="0" w:lastRowFirstColumn="0" w:lastRowLastColumn="0"/>
+              <w:rPr>
+                <w:rFonts w:asciiTheme="majorBidi" w:hAnsiTheme="majorBidi" w:cstheme="majorBidi"/>
+                <w:sz w:val="24"/>
+                <w:szCs w:val="24"/>
+              </w:rPr>
+            </w:pPr>
+            <w:r>
+              <w:rPr>
+                <w:rFonts w:asciiTheme="majorBidi" w:hAnsiTheme="majorBidi" w:cstheme="majorBidi"/>
+                <w:sz w:val="24"/>
+                <w:szCs w:val="24"/>
+              </w:rPr>
+              <w:t>Le client.</w:t>
+            </w:r>
+          </w:p>
+          <w:p>
+            <w:pPr>
+              <w:pStyle w:val="ListParagraph"/>
+              <w:numPr>
+                <w:ilvl w:val="0"/>
+                <w:numId w:val="24"/>
+              </w:numPr>
+              <w:autoSpaceDE w:val="0"/>
+              <w:autoSpaceDN w:val="0"/>
+              <w:adjustRightInd w:val="0"/>
+              <w:spacing w:line="360" w:lineRule="auto"/>
+              <w:ind w:left="641" w:hanging="357"/>
+              <w:jc w:val="both"/>
+              <w:cnfStyle w:val="000000100000" w:firstRow="0" w:lastRow="0" w:firstColumn="0" w:lastColumn="0" w:oddVBand="0" w:evenVBand="0" w:oddHBand="1" w:evenHBand="0" w:firstRowFirstColumn="0" w:firstRowLastColumn="0" w:lastRowFirstColumn="0" w:lastRowLastColumn="0"/>
+              <w:rPr>
+                <w:rFonts w:asciiTheme="majorBidi" w:hAnsiTheme="majorBidi" w:cstheme="majorBidi"/>
+                <w:sz w:val="24"/>
+                <w:szCs w:val="24"/>
+              </w:rPr>
+            </w:pPr>
+            <w:r>
+              <w:rPr>
+                <w:rFonts w:asciiTheme="majorBidi" w:hAnsiTheme="majorBidi" w:cstheme="majorBidi"/>
+                <w:sz w:val="24"/>
+                <w:szCs w:val="24"/>
+              </w:rPr>
+              <w:t>L’entrepreneur.</w:t>
+            </w:r>
+          </w:p>
+        </w:tc>
+      </w:tr>
+      <w:tr>
+        <w:trPr>
+          <w:trHeight w:val="450"/>
+        </w:trPr>
+        <w:tc>
+          <w:tcPr>
+            <w:cnfStyle w:val="001000000000" w:firstRow="0" w:lastRow="0" w:firstColumn="1" w:lastColumn="0" w:oddVBand="0" w:evenVBand="0" w:oddHBand="0" w:evenHBand="0" w:firstRowFirstColumn="0" w:firstRowLastColumn="0" w:lastRowFirstColumn="0" w:lastRowLastColumn="0"/>
+            <w:tcW w:w="1985" w:type="dxa"/>
+            <w:vAlign w:val="center"/>
+          </w:tcPr>
+          <w:p>
+            <w:pPr>
+              <w:autoSpaceDE w:val="0"/>
+              <w:autoSpaceDN w:val="0"/>
+              <w:adjustRightInd w:val="0"/>
+              <w:spacing w:line="360" w:lineRule="auto"/>
+              <w:rPr>
+                <w:rFonts w:asciiTheme="majorBidi" w:hAnsiTheme="majorBidi" w:cstheme="majorBidi"/>
+                <w:sz w:val="24"/>
+                <w:szCs w:val="24"/>
+              </w:rPr>
+            </w:pPr>
+            <w:r>
+              <w:rPr>
+                <w:rFonts w:asciiTheme="majorBidi" w:hAnsiTheme="majorBidi" w:cstheme="majorBidi"/>
+                <w:sz w:val="24"/>
+                <w:szCs w:val="24"/>
+              </w:rPr>
+              <w:t>Préconditions</w:t>
+            </w:r>
+          </w:p>
+        </w:tc>
+        <w:tc>
+          <w:tcPr>
+            <w:tcW w:w="7938" w:type="dxa"/>
+          </w:tcPr>
+          <w:p>
+            <w:pPr>
+              <w:autoSpaceDE w:val="0"/>
+              <w:autoSpaceDN w:val="0"/>
+              <w:adjustRightInd w:val="0"/>
+              <w:spacing w:line="360" w:lineRule="auto"/>
+              <w:ind w:left="284"/>
+              <w:jc w:val="both"/>
+              <w:cnfStyle w:val="000000000000" w:firstRow="0" w:lastRow="0" w:firstColumn="0" w:lastColumn="0" w:oddVBand="0" w:evenVBand="0" w:oddHBand="0" w:evenHBand="0" w:firstRowFirstColumn="0" w:firstRowLastColumn="0" w:lastRowFirstColumn="0" w:lastRowLastColumn="0"/>
+              <w:rPr>
+                <w:rFonts w:asciiTheme="majorBidi" w:hAnsiTheme="majorBidi" w:cstheme="majorBidi"/>
+                <w:b/>
+                <w:bCs/>
+                <w:sz w:val="24"/>
+                <w:szCs w:val="24"/>
+              </w:rPr>
+            </w:pPr>
+            <w:r>
+              <w:rPr>
+                <w:rFonts w:asciiTheme="majorBidi" w:hAnsiTheme="majorBidi" w:cstheme="majorBidi"/>
+                <w:sz w:val="24"/>
+                <w:szCs w:val="24"/>
+              </w:rPr>
+              <w:t>Avoir un compte activé</w:t>
+            </w:r>
+            <w:r>
+              <w:rPr>
+                <w:rFonts w:asciiTheme="majorBidi" w:hAnsiTheme="majorBidi" w:cstheme="majorBidi"/>
+                <w:sz w:val="24"/>
+                <w:szCs w:val="24"/>
+              </w:rPr>
+              <w:t>.</w:t>
+            </w:r>
+          </w:p>
+        </w:tc>
+      </w:tr>
+      <w:tr>
+        <w:trPr>
+          <w:cnfStyle w:val="000000100000" w:firstRow="0" w:lastRow="0" w:firstColumn="0" w:lastColumn="0" w:oddVBand="0" w:evenVBand="0" w:oddHBand="1" w:evenHBand="0" w:firstRowFirstColumn="0" w:firstRowLastColumn="0" w:lastRowFirstColumn="0" w:lastRowLastColumn="0"/>
+          <w:trHeight w:val="711"/>
+        </w:trPr>
+        <w:tc>
+          <w:tcPr>
+            <w:cnfStyle w:val="001000000000" w:firstRow="0" w:lastRow="0" w:firstColumn="1" w:lastColumn="0" w:oddVBand="0" w:evenVBand="0" w:oddHBand="0" w:evenHBand="0" w:firstRowFirstColumn="0" w:firstRowLastColumn="0" w:lastRowFirstColumn="0" w:lastRowLastColumn="0"/>
+            <w:tcW w:w="1985" w:type="dxa"/>
+            <w:vAlign w:val="center"/>
+          </w:tcPr>
+          <w:p>
+            <w:pPr>
+              <w:autoSpaceDE w:val="0"/>
+              <w:autoSpaceDN w:val="0"/>
+              <w:adjustRightInd w:val="0"/>
+              <w:spacing w:line="360" w:lineRule="auto"/>
+              <w:rPr>
+                <w:rFonts w:asciiTheme="majorBidi" w:hAnsiTheme="majorBidi" w:cstheme="majorBidi"/>
+                <w:sz w:val="24"/>
+                <w:szCs w:val="24"/>
+              </w:rPr>
+            </w:pPr>
+            <w:r>
+              <w:rPr>
+                <w:rFonts w:asciiTheme="majorBidi" w:hAnsiTheme="majorBidi" w:cstheme="majorBidi"/>
+                <w:sz w:val="24"/>
+                <w:szCs w:val="24"/>
+              </w:rPr>
+              <w:t>Scénario nominal</w:t>
+            </w:r>
+          </w:p>
+        </w:tc>
+        <w:tc>
+          <w:tcPr>
+            <w:tcW w:w="7938" w:type="dxa"/>
+          </w:tcPr>
+          <w:p>
+            <w:pPr>
+              <w:autoSpaceDE w:val="0"/>
+              <w:autoSpaceDN w:val="0"/>
+              <w:adjustRightInd w:val="0"/>
+              <w:spacing w:line="360" w:lineRule="auto"/>
+              <w:ind w:left="284"/>
+              <w:cnfStyle w:val="000000100000" w:firstRow="0" w:lastRow="0" w:firstColumn="0" w:lastColumn="0" w:oddVBand="0" w:evenVBand="0" w:oddHBand="1" w:evenHBand="0" w:firstRowFirstColumn="0" w:firstRowLastColumn="0" w:lastRowFirstColumn="0" w:lastRowLastColumn="0"/>
+              <w:rPr>
+                <w:rFonts w:asciiTheme="majorBidi" w:hAnsiTheme="majorBidi" w:cstheme="majorBidi"/>
+                <w:sz w:val="24"/>
+                <w:szCs w:val="24"/>
+              </w:rPr>
+            </w:pPr>
+            <w:r>
+              <w:rPr>
+                <w:rFonts w:asciiTheme="majorBidi" w:hAnsiTheme="majorBidi" w:cstheme="majorBidi"/>
+                <w:sz w:val="24"/>
+                <w:szCs w:val="24"/>
+              </w:rPr>
+              <w:t>1. L'internaute lance le navigateur</w:t>
+            </w:r>
+            <w:r>
+              <w:rPr>
+                <w:rFonts w:asciiTheme="majorBidi" w:hAnsiTheme="majorBidi" w:cstheme="majorBidi"/>
+                <w:sz w:val="24"/>
+                <w:szCs w:val="24"/>
+              </w:rPr>
+              <w:t>.</w:t>
+            </w:r>
+          </w:p>
+          <w:p>
+            <w:pPr>
+              <w:autoSpaceDE w:val="0"/>
+              <w:autoSpaceDN w:val="0"/>
+              <w:adjustRightInd w:val="0"/>
+              <w:spacing w:line="360" w:lineRule="auto"/>
+              <w:ind w:left="284"/>
+              <w:cnfStyle w:val="000000100000" w:firstRow="0" w:lastRow="0" w:firstColumn="0" w:lastColumn="0" w:oddVBand="0" w:evenVBand="0" w:oddHBand="1" w:evenHBand="0" w:firstRowFirstColumn="0" w:firstRowLastColumn="0" w:lastRowFirstColumn="0" w:lastRowLastColumn="0"/>
+              <w:rPr>
+                <w:rFonts w:asciiTheme="majorBidi" w:hAnsiTheme="majorBidi" w:cstheme="majorBidi"/>
+                <w:sz w:val="24"/>
+                <w:szCs w:val="24"/>
+              </w:rPr>
+            </w:pPr>
+            <w:r>
+              <w:rPr>
+                <w:rFonts w:asciiTheme="majorBidi" w:hAnsiTheme="majorBidi" w:cstheme="majorBidi"/>
+                <w:sz w:val="24"/>
+                <w:szCs w:val="24"/>
+              </w:rPr>
+              <w:t>2. L’internaute tape l’adresse URL du site</w:t>
+            </w:r>
+            <w:r>
+              <w:rPr>
+                <w:rFonts w:asciiTheme="majorBidi" w:hAnsiTheme="majorBidi" w:cstheme="majorBidi"/>
+                <w:sz w:val="24"/>
+                <w:szCs w:val="24"/>
+              </w:rPr>
+              <w:t>.</w:t>
+            </w:r>
+          </w:p>
+          <w:p>
+            <w:pPr>
+              <w:autoSpaceDE w:val="0"/>
+              <w:autoSpaceDN w:val="0"/>
+              <w:adjustRightInd w:val="0"/>
+              <w:spacing w:line="360" w:lineRule="auto"/>
+              <w:ind w:left="284"/>
+              <w:cnfStyle w:val="000000100000" w:firstRow="0" w:lastRow="0" w:firstColumn="0" w:lastColumn="0" w:oddVBand="0" w:evenVBand="0" w:oddHBand="1" w:evenHBand="0" w:firstRowFirstColumn="0" w:firstRowLastColumn="0" w:lastRowFirstColumn="0" w:lastRowLastColumn="0"/>
+              <w:rPr>
+                <w:rFonts w:asciiTheme="majorBidi" w:hAnsiTheme="majorBidi" w:cstheme="majorBidi"/>
+                <w:sz w:val="24"/>
+                <w:szCs w:val="24"/>
+              </w:rPr>
+            </w:pPr>
+            <w:r>
+              <w:rPr>
+                <w:rFonts w:asciiTheme="majorBidi" w:hAnsiTheme="majorBidi" w:cstheme="majorBidi"/>
+                <w:sz w:val="24"/>
+                <w:szCs w:val="24"/>
+              </w:rPr>
+              <w:t>3. Le système affiche la page d'accueil</w:t>
+            </w:r>
+            <w:r>
+              <w:rPr>
+                <w:rFonts w:asciiTheme="majorBidi" w:hAnsiTheme="majorBidi" w:cstheme="majorBidi"/>
+                <w:sz w:val="24"/>
+                <w:szCs w:val="24"/>
+              </w:rPr>
+              <w:t>.</w:t>
+            </w:r>
+          </w:p>
+          <w:p>
+            <w:pPr>
+              <w:autoSpaceDE w:val="0"/>
+              <w:autoSpaceDN w:val="0"/>
+              <w:adjustRightInd w:val="0"/>
+              <w:spacing w:line="360" w:lineRule="auto"/>
+              <w:ind w:left="284"/>
+              <w:cnfStyle w:val="000000100000" w:firstRow="0" w:lastRow="0" w:firstColumn="0" w:lastColumn="0" w:oddVBand="0" w:evenVBand="0" w:oddHBand="1" w:evenHBand="0" w:firstRowFirstColumn="0" w:firstRowLastColumn="0" w:lastRowFirstColumn="0" w:lastRowLastColumn="0"/>
+              <w:rPr>
+                <w:rFonts w:asciiTheme="majorBidi" w:hAnsiTheme="majorBidi" w:cstheme="majorBidi"/>
+                <w:sz w:val="24"/>
+                <w:szCs w:val="24"/>
+              </w:rPr>
+            </w:pPr>
+            <w:r>
+              <w:rPr>
+                <w:rFonts w:asciiTheme="majorBidi" w:hAnsiTheme="majorBidi" w:cstheme="majorBidi"/>
+                <w:sz w:val="24"/>
+                <w:szCs w:val="24"/>
+              </w:rPr>
+              <w:t>4. L'internaute demande du système la formulaire d'authentification</w:t>
+            </w:r>
+            <w:r>
+              <w:rPr>
+                <w:rFonts w:asciiTheme="majorBidi" w:hAnsiTheme="majorBidi" w:cstheme="majorBidi"/>
+                <w:sz w:val="24"/>
+                <w:szCs w:val="24"/>
+              </w:rPr>
+              <w:t>.</w:t>
+            </w:r>
+          </w:p>
+          <w:p>
+            <w:pPr>
+              <w:autoSpaceDE w:val="0"/>
+              <w:autoSpaceDN w:val="0"/>
+              <w:adjustRightInd w:val="0"/>
+              <w:spacing w:line="360" w:lineRule="auto"/>
+              <w:ind w:left="284"/>
+              <w:cnfStyle w:val="000000100000" w:firstRow="0" w:lastRow="0" w:firstColumn="0" w:lastColumn="0" w:oddVBand="0" w:evenVBand="0" w:oddHBand="1" w:evenHBand="0" w:firstRowFirstColumn="0" w:firstRowLastColumn="0" w:lastRowFirstColumn="0" w:lastRowLastColumn="0"/>
+              <w:rPr>
+                <w:rFonts w:asciiTheme="majorBidi" w:hAnsiTheme="majorBidi" w:cstheme="majorBidi"/>
+                <w:sz w:val="24"/>
+                <w:szCs w:val="24"/>
+              </w:rPr>
+            </w:pPr>
+            <w:r>
+              <w:rPr>
+                <w:rFonts w:asciiTheme="majorBidi" w:hAnsiTheme="majorBidi" w:cstheme="majorBidi"/>
+                <w:sz w:val="24"/>
+                <w:szCs w:val="24"/>
+              </w:rPr>
+              <w:t>5. Le système affiche le formulaire d’authentification</w:t>
+            </w:r>
+            <w:r>
+              <w:rPr>
+                <w:rFonts w:asciiTheme="majorBidi" w:hAnsiTheme="majorBidi" w:cstheme="majorBidi"/>
+                <w:sz w:val="24"/>
+                <w:szCs w:val="24"/>
+              </w:rPr>
+              <w:t>.</w:t>
+            </w:r>
+          </w:p>
+          <w:p>
+            <w:pPr>
+              <w:autoSpaceDE w:val="0"/>
+              <w:autoSpaceDN w:val="0"/>
+              <w:adjustRightInd w:val="0"/>
+              <w:spacing w:line="360" w:lineRule="auto"/>
+              <w:ind w:left="284"/>
+              <w:cnfStyle w:val="000000100000" w:firstRow="0" w:lastRow="0" w:firstColumn="0" w:lastColumn="0" w:oddVBand="0" w:evenVBand="0" w:oddHBand="1" w:evenHBand="0" w:firstRowFirstColumn="0" w:firstRowLastColumn="0" w:lastRowFirstColumn="0" w:lastRowLastColumn="0"/>
+              <w:rPr>
+                <w:rFonts w:asciiTheme="majorBidi" w:hAnsiTheme="majorBidi" w:cstheme="majorBidi"/>
+                <w:sz w:val="24"/>
+                <w:szCs w:val="24"/>
+              </w:rPr>
+            </w:pPr>
+            <w:r>
+              <w:rPr>
+                <w:rFonts w:asciiTheme="majorBidi" w:hAnsiTheme="majorBidi" w:cstheme="majorBidi"/>
+                <w:sz w:val="24"/>
+                <w:szCs w:val="24"/>
+              </w:rPr>
+              <w:t xml:space="preserve">6. L’internaute saisit son </w:t>
+            </w:r>
+            <w:r>
+              <w:rPr>
+                <w:rFonts w:asciiTheme="majorBidi" w:hAnsiTheme="majorBidi" w:cstheme="majorBidi"/>
+                <w:sz w:val="24"/>
+                <w:szCs w:val="24"/>
+              </w:rPr>
+              <w:t>login</w:t>
+            </w:r>
+            <w:r>
+              <w:rPr>
+                <w:rFonts w:asciiTheme="majorBidi" w:hAnsiTheme="majorBidi" w:cstheme="majorBidi"/>
+                <w:sz w:val="24"/>
+                <w:szCs w:val="24"/>
+              </w:rPr>
+              <w:t xml:space="preserve"> et le mot de passe et valide</w:t>
+            </w:r>
+            <w:r>
+              <w:rPr>
+                <w:rFonts w:asciiTheme="majorBidi" w:hAnsiTheme="majorBidi" w:cstheme="majorBidi"/>
+                <w:sz w:val="24"/>
+                <w:szCs w:val="24"/>
+              </w:rPr>
+              <w:t>.</w:t>
+            </w:r>
+          </w:p>
+          <w:p>
+            <w:pPr>
+              <w:autoSpaceDE w:val="0"/>
+              <w:autoSpaceDN w:val="0"/>
+              <w:adjustRightInd w:val="0"/>
+              <w:spacing w:line="360" w:lineRule="auto"/>
+              <w:ind w:left="284"/>
+              <w:cnfStyle w:val="000000100000" w:firstRow="0" w:lastRow="0" w:firstColumn="0" w:lastColumn="0" w:oddVBand="0" w:evenVBand="0" w:oddHBand="1" w:evenHBand="0" w:firstRowFirstColumn="0" w:firstRowLastColumn="0" w:lastRowFirstColumn="0" w:lastRowLastColumn="0"/>
+              <w:rPr>
+                <w:rFonts w:asciiTheme="majorBidi" w:hAnsiTheme="majorBidi" w:cstheme="majorBidi"/>
+                <w:sz w:val="24"/>
+                <w:szCs w:val="24"/>
+              </w:rPr>
+            </w:pPr>
+            <w:r>
+              <w:rPr>
+                <w:rFonts w:asciiTheme="majorBidi" w:hAnsiTheme="majorBidi" w:cstheme="majorBidi"/>
+                <w:sz w:val="24"/>
+                <w:szCs w:val="24"/>
+              </w:rPr>
+              <w:t xml:space="preserve">7. Le système vérifie </w:t>
+            </w:r>
+            <w:r>
+              <w:rPr>
+                <w:rFonts w:asciiTheme="majorBidi" w:hAnsiTheme="majorBidi" w:cstheme="majorBidi"/>
+                <w:sz w:val="24"/>
+                <w:szCs w:val="24"/>
+              </w:rPr>
+              <w:t>le login</w:t>
+            </w:r>
+            <w:r>
+              <w:rPr>
+                <w:rFonts w:asciiTheme="majorBidi" w:hAnsiTheme="majorBidi" w:cstheme="majorBidi"/>
+                <w:sz w:val="24"/>
+                <w:szCs w:val="24"/>
+              </w:rPr>
+              <w:t xml:space="preserve"> et le mot de passe.</w:t>
+            </w:r>
+          </w:p>
+          <w:p>
+            <w:pPr>
+              <w:autoSpaceDE w:val="0"/>
+              <w:autoSpaceDN w:val="0"/>
+              <w:adjustRightInd w:val="0"/>
+              <w:spacing w:line="360" w:lineRule="auto"/>
+              <w:ind w:left="284"/>
+              <w:jc w:val="both"/>
+              <w:cnfStyle w:val="000000100000" w:firstRow="0" w:lastRow="0" w:firstColumn="0" w:lastColumn="0" w:oddVBand="0" w:evenVBand="0" w:oddHBand="1" w:evenHBand="0" w:firstRowFirstColumn="0" w:firstRowLastColumn="0" w:lastRowFirstColumn="0" w:lastRowLastColumn="0"/>
+              <w:rPr>
+                <w:rFonts w:asciiTheme="majorBidi" w:hAnsiTheme="majorBidi" w:cstheme="majorBidi"/>
+                <w:b/>
+                <w:bCs/>
+                <w:sz w:val="24"/>
+                <w:szCs w:val="24"/>
+              </w:rPr>
+            </w:pPr>
+            <w:r>
+              <w:rPr>
+                <w:rFonts w:asciiTheme="majorBidi" w:hAnsiTheme="majorBidi" w:cstheme="majorBidi"/>
+                <w:sz w:val="24"/>
+                <w:szCs w:val="24"/>
+              </w:rPr>
+              <w:t>8. Le système ouvre une session à l’utilisateur et affiche l’interface d’accueil</w:t>
+            </w:r>
+          </w:p>
+        </w:tc>
+      </w:tr>
+      <w:tr>
+        <w:trPr>
+          <w:trHeight w:val="843"/>
+        </w:trPr>
+        <w:tc>
+          <w:tcPr>
+            <w:cnfStyle w:val="001000000000" w:firstRow="0" w:lastRow="0" w:firstColumn="1" w:lastColumn="0" w:oddVBand="0" w:evenVBand="0" w:oddHBand="0" w:evenHBand="0" w:firstRowFirstColumn="0" w:firstRowLastColumn="0" w:lastRowFirstColumn="0" w:lastRowLastColumn="0"/>
+            <w:tcW w:w="1985" w:type="dxa"/>
+            <w:vAlign w:val="center"/>
+          </w:tcPr>
+          <w:p>
+            <w:pPr>
+              <w:autoSpaceDE w:val="0"/>
+              <w:autoSpaceDN w:val="0"/>
+              <w:adjustRightInd w:val="0"/>
+              <w:spacing w:line="360" w:lineRule="auto"/>
+              <w:rPr>
+                <w:rFonts w:asciiTheme="majorBidi" w:hAnsiTheme="majorBidi" w:cstheme="majorBidi"/>
+                <w:sz w:val="24"/>
+                <w:szCs w:val="24"/>
+              </w:rPr>
+            </w:pPr>
+            <w:r>
+              <w:rPr>
+                <w:rFonts w:asciiTheme="majorBidi" w:hAnsiTheme="majorBidi" w:cstheme="majorBidi"/>
+                <w:sz w:val="24"/>
+                <w:szCs w:val="24"/>
+              </w:rPr>
+              <w:lastRenderedPageBreak/>
+              <w:t>Scénario alternatif</w:t>
+            </w:r>
+          </w:p>
+        </w:tc>
+        <w:tc>
+          <w:tcPr>
+            <w:tcW w:w="7938" w:type="dxa"/>
+          </w:tcPr>
+          <w:p>
+            <w:pPr>
+              <w:autoSpaceDE w:val="0"/>
+              <w:autoSpaceDN w:val="0"/>
+              <w:adjustRightInd w:val="0"/>
+              <w:spacing w:line="360" w:lineRule="auto"/>
+              <w:ind w:left="284"/>
+              <w:jc w:val="both"/>
+              <w:cnfStyle w:val="000000000000" w:firstRow="0" w:lastRow="0" w:firstColumn="0" w:lastColumn="0" w:oddVBand="0" w:evenVBand="0" w:oddHBand="0" w:evenHBand="0" w:firstRowFirstColumn="0" w:firstRowLastColumn="0" w:lastRowFirstColumn="0" w:lastRowLastColumn="0"/>
+              <w:rPr>
+                <w:rFonts w:asciiTheme="majorBidi" w:hAnsiTheme="majorBidi" w:cstheme="majorBidi"/>
+                <w:sz w:val="24"/>
+                <w:szCs w:val="24"/>
+              </w:rPr>
+            </w:pPr>
+            <w:r>
+              <w:rPr>
+                <w:rFonts w:asciiTheme="majorBidi" w:hAnsiTheme="majorBidi" w:cstheme="majorBidi"/>
+                <w:b/>
+                <w:bCs/>
+                <w:sz w:val="24"/>
+                <w:szCs w:val="24"/>
+              </w:rPr>
+              <w:t xml:space="preserve">A2 : </w:t>
+            </w:r>
+            <w:r>
+              <w:rPr>
+                <w:rFonts w:asciiTheme="majorBidi" w:hAnsiTheme="majorBidi" w:cstheme="majorBidi"/>
+                <w:sz w:val="24"/>
+                <w:szCs w:val="24"/>
+              </w:rPr>
+              <w:t>vérification du mot de passe au niveau du serveur</w:t>
+            </w:r>
+          </w:p>
+          <w:p>
+            <w:pPr>
+              <w:autoSpaceDE w:val="0"/>
+              <w:autoSpaceDN w:val="0"/>
+              <w:adjustRightInd w:val="0"/>
+              <w:spacing w:line="360" w:lineRule="auto"/>
+              <w:ind w:left="284"/>
+              <w:jc w:val="both"/>
+              <w:cnfStyle w:val="000000000000" w:firstRow="0" w:lastRow="0" w:firstColumn="0" w:lastColumn="0" w:oddVBand="0" w:evenVBand="0" w:oddHBand="0" w:evenHBand="0" w:firstRowFirstColumn="0" w:firstRowLastColumn="0" w:lastRowFirstColumn="0" w:lastRowLastColumn="0"/>
+              <w:rPr>
+                <w:rFonts w:asciiTheme="majorBidi" w:hAnsiTheme="majorBidi" w:cstheme="majorBidi"/>
+                <w:sz w:val="24"/>
+                <w:szCs w:val="24"/>
+              </w:rPr>
+            </w:pPr>
+            <w:r>
+              <w:rPr>
+                <w:rFonts w:asciiTheme="majorBidi" w:hAnsiTheme="majorBidi" w:cstheme="majorBidi"/>
+                <w:sz w:val="24"/>
+                <w:szCs w:val="24"/>
+              </w:rPr>
+              <w:t>Aller à l’opération qui suit 5</w:t>
+            </w:r>
+          </w:p>
+          <w:p>
+            <w:pPr>
+              <w:autoSpaceDE w:val="0"/>
+              <w:autoSpaceDN w:val="0"/>
+              <w:adjustRightInd w:val="0"/>
+              <w:spacing w:line="360" w:lineRule="auto"/>
+              <w:ind w:left="284"/>
+              <w:jc w:val="both"/>
+              <w:cnfStyle w:val="000000000000" w:firstRow="0" w:lastRow="0" w:firstColumn="0" w:lastColumn="0" w:oddVBand="0" w:evenVBand="0" w:oddHBand="0" w:evenHBand="0" w:firstRowFirstColumn="0" w:firstRowLastColumn="0" w:lastRowFirstColumn="0" w:lastRowLastColumn="0"/>
+              <w:rPr>
+                <w:rFonts w:asciiTheme="majorBidi" w:hAnsiTheme="majorBidi" w:cstheme="majorBidi"/>
+                <w:sz w:val="24"/>
+                <w:szCs w:val="24"/>
+              </w:rPr>
+            </w:pPr>
+            <w:r>
+              <w:rPr>
+                <w:rFonts w:asciiTheme="majorBidi" w:hAnsiTheme="majorBidi" w:cstheme="majorBidi"/>
+                <w:sz w:val="24"/>
+                <w:szCs w:val="24"/>
+              </w:rPr>
+              <w:t>6-Le système affiche un message d’erreur.</w:t>
+            </w:r>
+          </w:p>
+        </w:tc>
+      </w:tr>
+      <w:tr>
+        <w:trPr>
+          <w:cnfStyle w:val="000000100000" w:firstRow="0" w:lastRow="0" w:firstColumn="0" w:lastColumn="0" w:oddVBand="0" w:evenVBand="0" w:oddHBand="1" w:evenHBand="0" w:firstRowFirstColumn="0" w:firstRowLastColumn="0" w:lastRowFirstColumn="0" w:lastRowLastColumn="0"/>
+          <w:trHeight w:val="582"/>
+        </w:trPr>
+        <w:tc>
+          <w:tcPr>
+            <w:cnfStyle w:val="001000000000" w:firstRow="0" w:lastRow="0" w:firstColumn="1" w:lastColumn="0" w:oddVBand="0" w:evenVBand="0" w:oddHBand="0" w:evenHBand="0" w:firstRowFirstColumn="0" w:firstRowLastColumn="0" w:lastRowFirstColumn="0" w:lastRowLastColumn="0"/>
+            <w:tcW w:w="1985" w:type="dxa"/>
+            <w:vAlign w:val="center"/>
+          </w:tcPr>
+          <w:p>
+            <w:pPr>
+              <w:autoSpaceDE w:val="0"/>
+              <w:autoSpaceDN w:val="0"/>
+              <w:adjustRightInd w:val="0"/>
+              <w:spacing w:line="360" w:lineRule="auto"/>
+              <w:rPr>
+                <w:rFonts w:asciiTheme="majorBidi" w:hAnsiTheme="majorBidi" w:cstheme="majorBidi"/>
+                <w:sz w:val="24"/>
+                <w:szCs w:val="24"/>
+              </w:rPr>
+            </w:pPr>
+            <w:r>
+              <w:rPr>
+                <w:rFonts w:asciiTheme="majorBidi" w:hAnsiTheme="majorBidi" w:cstheme="majorBidi"/>
+                <w:sz w:val="24"/>
+                <w:szCs w:val="24"/>
+              </w:rPr>
+              <w:t>Post-conditions</w:t>
+            </w:r>
+          </w:p>
+        </w:tc>
+        <w:tc>
+          <w:tcPr>
+            <w:tcW w:w="7938" w:type="dxa"/>
+          </w:tcPr>
+          <w:p>
+            <w:pPr>
+              <w:autoSpaceDE w:val="0"/>
+              <w:autoSpaceDN w:val="0"/>
+              <w:adjustRightInd w:val="0"/>
+              <w:spacing w:line="360" w:lineRule="auto"/>
+              <w:ind w:left="284"/>
+              <w:jc w:val="both"/>
+              <w:cnfStyle w:val="000000100000" w:firstRow="0" w:lastRow="0" w:firstColumn="0" w:lastColumn="0" w:oddVBand="0" w:evenVBand="0" w:oddHBand="1" w:evenHBand="0" w:firstRowFirstColumn="0" w:firstRowLastColumn="0" w:lastRowFirstColumn="0" w:lastRowLastColumn="0"/>
+              <w:rPr>
+                <w:rFonts w:asciiTheme="majorBidi" w:hAnsiTheme="majorBidi" w:cstheme="majorBidi"/>
+                <w:sz w:val="24"/>
+                <w:szCs w:val="24"/>
+              </w:rPr>
+            </w:pPr>
+            <w:r>
+              <w:rPr>
+                <w:rFonts w:asciiTheme="majorBidi" w:hAnsiTheme="majorBidi" w:cstheme="majorBidi"/>
+                <w:sz w:val="24"/>
+                <w:szCs w:val="24"/>
+              </w:rPr>
+              <w:t>L’utilisateur se connecte à l’application et il peut accéder aux opérations correspondantes à son profil.</w:t>
+            </w:r>
+          </w:p>
+        </w:tc>
+      </w:tr>
+    </w:tbl>
+    <w:p>
+      <w:pPr>
+        <w:rPr>
+          <w:lang w:val="fr-FR"/>
+        </w:rPr>
+      </w:pPr>
+    </w:p>
+    <w:p>
+      <w:pPr>
+        <w:pStyle w:val="Heading1"/>
+        <w:numPr>
+          <w:ilvl w:val="0"/>
+          <w:numId w:val="16"/>
+        </w:numPr>
+      </w:pPr>
+      <w:bookmarkStart w:id="37" w:name="_Toc512877635"/>
+      <w:r>
+        <w:t>Vue statique du système</w:t>
+      </w:r>
+      <w:bookmarkEnd w:id="37"/>
+    </w:p>
+    <w:p>
+      <w:pPr>
+        <w:pStyle w:val="Heading1"/>
+        <w:numPr>
+          <w:ilvl w:val="0"/>
+          <w:numId w:val="16"/>
+        </w:numPr>
+      </w:pPr>
+      <w:bookmarkStart w:id="38" w:name="_Toc512877636"/>
+      <w:r>
+        <w:t>Vue dynamique du système</w:t>
+      </w:r>
+      <w:bookmarkEnd w:id="38"/>
     </w:p>
     <w:p>
       <w:pPr>
@@ -6953,6 +12275,56 @@
     </w:sectPr>
   </w:body>
 </w:document>
+</file>
+
+<file path=word/endnotes.xml><?xml version="1.0" encoding="utf-8"?>
+<w:endnotes xmlns:wpc="http://schemas.microsoft.com/office/word/2010/wordprocessingCanvas" xmlns:cx="http://schemas.microsoft.com/office/drawing/2014/chartex" xmlns:mc="http://schemas.openxmlformats.org/markup-compatibility/2006" xmlns:o="urn:schemas-microsoft-com:office:office" xmlns:r="http://schemas.openxmlformats.org/officeDocument/2006/relationships" xmlns:m="http://schemas.openxmlformats.org/officeDocument/2006/math" xmlns:v="urn:schemas-microsoft-com:vml" xmlns:wp14="http://schemas.microsoft.com/office/word/2010/wordprocessingDrawing" xmlns:wp="http://schemas.openxmlformats.org/drawingml/2006/wordprocessingDrawing" xmlns:w10="urn:schemas-microsoft-com:office:word" xmlns:w="http://schemas.openxmlformats.org/wordprocessingml/2006/main" xmlns:w14="http://schemas.microsoft.com/office/word/2010/wordml" xmlns:w15="http://schemas.microsoft.com/office/word/2012/wordml" xmlns:w16se="http://schemas.microsoft.com/office/word/2015/wordml/symex" xmlns:wpg="http://schemas.microsoft.com/office/word/2010/wordprocessingGroup" xmlns:wpi="http://schemas.microsoft.com/office/word/2010/wordprocessingInk" xmlns:wne="http://schemas.microsoft.com/office/word/2006/wordml" xmlns:wps="http://schemas.microsoft.com/office/word/2010/wordprocessingShape" mc:Ignorable="w14 w15 w16se wp14">
+  <w:endnote w:type="separator" w:id="-1">
+    <w:p>
+      <w:pPr>
+        <w:spacing w:after="0" w:line="240" w:lineRule="auto"/>
+      </w:pPr>
+      <w:r>
+        <w:separator/>
+      </w:r>
+    </w:p>
+  </w:endnote>
+  <w:endnote w:type="continuationSeparator" w:id="0">
+    <w:p>
+      <w:pPr>
+        <w:spacing w:after="0" w:line="240" w:lineRule="auto"/>
+      </w:pPr>
+      <w:r>
+        <w:continuationSeparator/>
+      </w:r>
+    </w:p>
+  </w:endnote>
+</w:endnotes>
+</file>
+
+<file path=word/footnotes.xml><?xml version="1.0" encoding="utf-8"?>
+<w:footnotes xmlns:wpc="http://schemas.microsoft.com/office/word/2010/wordprocessingCanvas" xmlns:cx="http://schemas.microsoft.com/office/drawing/2014/chartex" xmlns:mc="http://schemas.openxmlformats.org/markup-compatibility/2006" xmlns:o="urn:schemas-microsoft-com:office:office" xmlns:r="http://schemas.openxmlformats.org/officeDocument/2006/relationships" xmlns:m="http://schemas.openxmlformats.org/officeDocument/2006/math" xmlns:v="urn:schemas-microsoft-com:vml" xmlns:wp14="http://schemas.microsoft.com/office/word/2010/wordprocessingDrawing" xmlns:wp="http://schemas.openxmlformats.org/drawingml/2006/wordprocessingDrawing" xmlns:w10="urn:schemas-microsoft-com:office:word" xmlns:w="http://schemas.openxmlformats.org/wordprocessingml/2006/main" xmlns:w14="http://schemas.microsoft.com/office/word/2010/wordml" xmlns:w15="http://schemas.microsoft.com/office/word/2012/wordml" xmlns:w16se="http://schemas.microsoft.com/office/word/2015/wordml/symex" xmlns:wpg="http://schemas.microsoft.com/office/word/2010/wordprocessingGroup" xmlns:wpi="http://schemas.microsoft.com/office/word/2010/wordprocessingInk" xmlns:wne="http://schemas.microsoft.com/office/word/2006/wordml" xmlns:wps="http://schemas.microsoft.com/office/word/2010/wordprocessingShape" mc:Ignorable="w14 w15 w16se wp14">
+  <w:footnote w:type="separator" w:id="-1">
+    <w:p>
+      <w:pPr>
+        <w:spacing w:after="0" w:line="240" w:lineRule="auto"/>
+      </w:pPr>
+      <w:r>
+        <w:separator/>
+      </w:r>
+    </w:p>
+  </w:footnote>
+  <w:footnote w:type="continuationSeparator" w:id="0">
+    <w:p>
+      <w:pPr>
+        <w:spacing w:after="0" w:line="240" w:lineRule="auto"/>
+      </w:pPr>
+      <w:r>
+        <w:continuationSeparator/>
+      </w:r>
+    </w:p>
+  </w:footnote>
+</w:footnotes>
 </file>
 
 <file path=word/numbering.xml><?xml version="1.0" encoding="utf-8"?>
@@ -6978,7 +12350,7 @@
         <v:path o:extrusionok="f" gradientshapeok="t" o:connecttype="rect"/>
         <o:lock v:ext="edit" aspectratio="t"/>
       </v:shapetype>
-      <v:shape id="_x0000_i1143" type="#_x0000_t75" style="width:11.25pt;height:11.25pt" o:bullet="t">
+      <v:shape id="_x0000_i1034" type="#_x0000_t75" style="width:11.25pt;height:11.25pt" o:bullet="t">
         <v:imagedata r:id="rId1" o:title="msoC4D5"/>
       </v:shape>
     </w:pict>
@@ -7441,6 +12813,118 @@
     </w:lvl>
   </w:abstractNum>
   <w:abstractNum w:abstractNumId="4" w15:restartNumberingAfterBreak="0">
+    <w:nsid w:val="293761F3"/>
+    <w:multiLevelType w:val="hybridMultilevel"/>
+    <w:tmpl w:val="EF4E1E12"/>
+    <w:lvl w:ilvl="0" w:tplc="28186A70">
+      <w:numFmt w:val="bullet"/>
+      <w:lvlText w:val="-"/>
+      <w:lvlJc w:val="left"/>
+      <w:pPr>
+        <w:ind w:left="1440" w:hanging="360"/>
+      </w:pPr>
+      <w:rPr>
+        <w:rFonts w:ascii="Times New Roman" w:eastAsiaTheme="minorHAnsi" w:hAnsi="Times New Roman" w:cs="Times New Roman" w:hint="default"/>
+      </w:rPr>
+    </w:lvl>
+    <w:lvl w:ilvl="1" w:tplc="04090003" w:tentative="1">
+      <w:start w:val="1"/>
+      <w:numFmt w:val="bullet"/>
+      <w:lvlText w:val="o"/>
+      <w:lvlJc w:val="left"/>
+      <w:pPr>
+        <w:ind w:left="2160" w:hanging="360"/>
+      </w:pPr>
+      <w:rPr>
+        <w:rFonts w:ascii="Courier New" w:hAnsi="Courier New" w:cs="Courier New" w:hint="default"/>
+      </w:rPr>
+    </w:lvl>
+    <w:lvl w:ilvl="2" w:tplc="04090005" w:tentative="1">
+      <w:start w:val="1"/>
+      <w:numFmt w:val="bullet"/>
+      <w:lvlText w:val=""/>
+      <w:lvlJc w:val="left"/>
+      <w:pPr>
+        <w:ind w:left="2880" w:hanging="360"/>
+      </w:pPr>
+      <w:rPr>
+        <w:rFonts w:ascii="Wingdings" w:hAnsi="Wingdings" w:hint="default"/>
+      </w:rPr>
+    </w:lvl>
+    <w:lvl w:ilvl="3" w:tplc="04090001" w:tentative="1">
+      <w:start w:val="1"/>
+      <w:numFmt w:val="bullet"/>
+      <w:lvlText w:val=""/>
+      <w:lvlJc w:val="left"/>
+      <w:pPr>
+        <w:ind w:left="3600" w:hanging="360"/>
+      </w:pPr>
+      <w:rPr>
+        <w:rFonts w:ascii="Symbol" w:hAnsi="Symbol" w:hint="default"/>
+      </w:rPr>
+    </w:lvl>
+    <w:lvl w:ilvl="4" w:tplc="04090003" w:tentative="1">
+      <w:start w:val="1"/>
+      <w:numFmt w:val="bullet"/>
+      <w:lvlText w:val="o"/>
+      <w:lvlJc w:val="left"/>
+      <w:pPr>
+        <w:ind w:left="4320" w:hanging="360"/>
+      </w:pPr>
+      <w:rPr>
+        <w:rFonts w:ascii="Courier New" w:hAnsi="Courier New" w:cs="Courier New" w:hint="default"/>
+      </w:rPr>
+    </w:lvl>
+    <w:lvl w:ilvl="5" w:tplc="04090005" w:tentative="1">
+      <w:start w:val="1"/>
+      <w:numFmt w:val="bullet"/>
+      <w:lvlText w:val=""/>
+      <w:lvlJc w:val="left"/>
+      <w:pPr>
+        <w:ind w:left="5040" w:hanging="360"/>
+      </w:pPr>
+      <w:rPr>
+        <w:rFonts w:ascii="Wingdings" w:hAnsi="Wingdings" w:hint="default"/>
+      </w:rPr>
+    </w:lvl>
+    <w:lvl w:ilvl="6" w:tplc="04090001" w:tentative="1">
+      <w:start w:val="1"/>
+      <w:numFmt w:val="bullet"/>
+      <w:lvlText w:val=""/>
+      <w:lvlJc w:val="left"/>
+      <w:pPr>
+        <w:ind w:left="5760" w:hanging="360"/>
+      </w:pPr>
+      <w:rPr>
+        <w:rFonts w:ascii="Symbol" w:hAnsi="Symbol" w:hint="default"/>
+      </w:rPr>
+    </w:lvl>
+    <w:lvl w:ilvl="7" w:tplc="04090003" w:tentative="1">
+      <w:start w:val="1"/>
+      <w:numFmt w:val="bullet"/>
+      <w:lvlText w:val="o"/>
+      <w:lvlJc w:val="left"/>
+      <w:pPr>
+        <w:ind w:left="6480" w:hanging="360"/>
+      </w:pPr>
+      <w:rPr>
+        <w:rFonts w:ascii="Courier New" w:hAnsi="Courier New" w:cs="Courier New" w:hint="default"/>
+      </w:rPr>
+    </w:lvl>
+    <w:lvl w:ilvl="8" w:tplc="04090005" w:tentative="1">
+      <w:start w:val="1"/>
+      <w:numFmt w:val="bullet"/>
+      <w:lvlText w:val=""/>
+      <w:lvlJc w:val="left"/>
+      <w:pPr>
+        <w:ind w:left="7200" w:hanging="360"/>
+      </w:pPr>
+      <w:rPr>
+        <w:rFonts w:ascii="Wingdings" w:hAnsi="Wingdings" w:hint="default"/>
+      </w:rPr>
+    </w:lvl>
+  </w:abstractNum>
+  <w:abstractNum w:abstractNumId="5" w15:restartNumberingAfterBreak="0">
     <w:nsid w:val="2DE15999"/>
     <w:multiLevelType w:val="hybridMultilevel"/>
     <w:tmpl w:val="06F40142"/>
@@ -7553,7 +13037,7 @@
       </w:rPr>
     </w:lvl>
   </w:abstractNum>
-  <w:abstractNum w:abstractNumId="5" w15:restartNumberingAfterBreak="0">
+  <w:abstractNum w:abstractNumId="6" w15:restartNumberingAfterBreak="0">
     <w:nsid w:val="335C0AF6"/>
     <w:multiLevelType w:val="hybridMultilevel"/>
     <w:tmpl w:val="4A9835A2"/>
@@ -7666,7 +13150,231 @@
       </w:rPr>
     </w:lvl>
   </w:abstractNum>
-  <w:abstractNum w:abstractNumId="6" w15:restartNumberingAfterBreak="0">
+  <w:abstractNum w:abstractNumId="7" w15:restartNumberingAfterBreak="0">
+    <w:nsid w:val="33ED401F"/>
+    <w:multiLevelType w:val="hybridMultilevel"/>
+    <w:tmpl w:val="6B66B016"/>
+    <w:lvl w:ilvl="0" w:tplc="28186A70">
+      <w:numFmt w:val="bullet"/>
+      <w:lvlText w:val="-"/>
+      <w:lvlJc w:val="left"/>
+      <w:pPr>
+        <w:ind w:left="1440" w:hanging="360"/>
+      </w:pPr>
+      <w:rPr>
+        <w:rFonts w:ascii="Times New Roman" w:eastAsiaTheme="minorHAnsi" w:hAnsi="Times New Roman" w:cs="Times New Roman" w:hint="default"/>
+      </w:rPr>
+    </w:lvl>
+    <w:lvl w:ilvl="1" w:tplc="04090003" w:tentative="1">
+      <w:start w:val="1"/>
+      <w:numFmt w:val="bullet"/>
+      <w:lvlText w:val="o"/>
+      <w:lvlJc w:val="left"/>
+      <w:pPr>
+        <w:ind w:left="2160" w:hanging="360"/>
+      </w:pPr>
+      <w:rPr>
+        <w:rFonts w:ascii="Courier New" w:hAnsi="Courier New" w:cs="Courier New" w:hint="default"/>
+      </w:rPr>
+    </w:lvl>
+    <w:lvl w:ilvl="2" w:tplc="04090005" w:tentative="1">
+      <w:start w:val="1"/>
+      <w:numFmt w:val="bullet"/>
+      <w:lvlText w:val=""/>
+      <w:lvlJc w:val="left"/>
+      <w:pPr>
+        <w:ind w:left="2880" w:hanging="360"/>
+      </w:pPr>
+      <w:rPr>
+        <w:rFonts w:ascii="Wingdings" w:hAnsi="Wingdings" w:hint="default"/>
+      </w:rPr>
+    </w:lvl>
+    <w:lvl w:ilvl="3" w:tplc="04090001" w:tentative="1">
+      <w:start w:val="1"/>
+      <w:numFmt w:val="bullet"/>
+      <w:lvlText w:val=""/>
+      <w:lvlJc w:val="left"/>
+      <w:pPr>
+        <w:ind w:left="3600" w:hanging="360"/>
+      </w:pPr>
+      <w:rPr>
+        <w:rFonts w:ascii="Symbol" w:hAnsi="Symbol" w:hint="default"/>
+      </w:rPr>
+    </w:lvl>
+    <w:lvl w:ilvl="4" w:tplc="04090003" w:tentative="1">
+      <w:start w:val="1"/>
+      <w:numFmt w:val="bullet"/>
+      <w:lvlText w:val="o"/>
+      <w:lvlJc w:val="left"/>
+      <w:pPr>
+        <w:ind w:left="4320" w:hanging="360"/>
+      </w:pPr>
+      <w:rPr>
+        <w:rFonts w:ascii="Courier New" w:hAnsi="Courier New" w:cs="Courier New" w:hint="default"/>
+      </w:rPr>
+    </w:lvl>
+    <w:lvl w:ilvl="5" w:tplc="04090005" w:tentative="1">
+      <w:start w:val="1"/>
+      <w:numFmt w:val="bullet"/>
+      <w:lvlText w:val=""/>
+      <w:lvlJc w:val="left"/>
+      <w:pPr>
+        <w:ind w:left="5040" w:hanging="360"/>
+      </w:pPr>
+      <w:rPr>
+        <w:rFonts w:ascii="Wingdings" w:hAnsi="Wingdings" w:hint="default"/>
+      </w:rPr>
+    </w:lvl>
+    <w:lvl w:ilvl="6" w:tplc="04090001" w:tentative="1">
+      <w:start w:val="1"/>
+      <w:numFmt w:val="bullet"/>
+      <w:lvlText w:val=""/>
+      <w:lvlJc w:val="left"/>
+      <w:pPr>
+        <w:ind w:left="5760" w:hanging="360"/>
+      </w:pPr>
+      <w:rPr>
+        <w:rFonts w:ascii="Symbol" w:hAnsi="Symbol" w:hint="default"/>
+      </w:rPr>
+    </w:lvl>
+    <w:lvl w:ilvl="7" w:tplc="04090003" w:tentative="1">
+      <w:start w:val="1"/>
+      <w:numFmt w:val="bullet"/>
+      <w:lvlText w:val="o"/>
+      <w:lvlJc w:val="left"/>
+      <w:pPr>
+        <w:ind w:left="6480" w:hanging="360"/>
+      </w:pPr>
+      <w:rPr>
+        <w:rFonts w:ascii="Courier New" w:hAnsi="Courier New" w:cs="Courier New" w:hint="default"/>
+      </w:rPr>
+    </w:lvl>
+    <w:lvl w:ilvl="8" w:tplc="04090005" w:tentative="1">
+      <w:start w:val="1"/>
+      <w:numFmt w:val="bullet"/>
+      <w:lvlText w:val=""/>
+      <w:lvlJc w:val="left"/>
+      <w:pPr>
+        <w:ind w:left="7200" w:hanging="360"/>
+      </w:pPr>
+      <w:rPr>
+        <w:rFonts w:ascii="Wingdings" w:hAnsi="Wingdings" w:hint="default"/>
+      </w:rPr>
+    </w:lvl>
+  </w:abstractNum>
+  <w:abstractNum w:abstractNumId="8" w15:restartNumberingAfterBreak="0">
+    <w:nsid w:val="35A6577B"/>
+    <w:multiLevelType w:val="hybridMultilevel"/>
+    <w:tmpl w:val="8A102EF0"/>
+    <w:lvl w:ilvl="0" w:tplc="28186A70">
+      <w:numFmt w:val="bullet"/>
+      <w:lvlText w:val="-"/>
+      <w:lvlJc w:val="left"/>
+      <w:pPr>
+        <w:ind w:left="1440" w:hanging="360"/>
+      </w:pPr>
+      <w:rPr>
+        <w:rFonts w:ascii="Times New Roman" w:eastAsiaTheme="minorHAnsi" w:hAnsi="Times New Roman" w:cs="Times New Roman" w:hint="default"/>
+      </w:rPr>
+    </w:lvl>
+    <w:lvl w:ilvl="1" w:tplc="04090003" w:tentative="1">
+      <w:start w:val="1"/>
+      <w:numFmt w:val="bullet"/>
+      <w:lvlText w:val="o"/>
+      <w:lvlJc w:val="left"/>
+      <w:pPr>
+        <w:ind w:left="2160" w:hanging="360"/>
+      </w:pPr>
+      <w:rPr>
+        <w:rFonts w:ascii="Courier New" w:hAnsi="Courier New" w:cs="Courier New" w:hint="default"/>
+      </w:rPr>
+    </w:lvl>
+    <w:lvl w:ilvl="2" w:tplc="04090005" w:tentative="1">
+      <w:start w:val="1"/>
+      <w:numFmt w:val="bullet"/>
+      <w:lvlText w:val=""/>
+      <w:lvlJc w:val="left"/>
+      <w:pPr>
+        <w:ind w:left="2880" w:hanging="360"/>
+      </w:pPr>
+      <w:rPr>
+        <w:rFonts w:ascii="Wingdings" w:hAnsi="Wingdings" w:hint="default"/>
+      </w:rPr>
+    </w:lvl>
+    <w:lvl w:ilvl="3" w:tplc="04090001" w:tentative="1">
+      <w:start w:val="1"/>
+      <w:numFmt w:val="bullet"/>
+      <w:lvlText w:val=""/>
+      <w:lvlJc w:val="left"/>
+      <w:pPr>
+        <w:ind w:left="3600" w:hanging="360"/>
+      </w:pPr>
+      <w:rPr>
+        <w:rFonts w:ascii="Symbol" w:hAnsi="Symbol" w:hint="default"/>
+      </w:rPr>
+    </w:lvl>
+    <w:lvl w:ilvl="4" w:tplc="04090003" w:tentative="1">
+      <w:start w:val="1"/>
+      <w:numFmt w:val="bullet"/>
+      <w:lvlText w:val="o"/>
+      <w:lvlJc w:val="left"/>
+      <w:pPr>
+        <w:ind w:left="4320" w:hanging="360"/>
+      </w:pPr>
+      <w:rPr>
+        <w:rFonts w:ascii="Courier New" w:hAnsi="Courier New" w:cs="Courier New" w:hint="default"/>
+      </w:rPr>
+    </w:lvl>
+    <w:lvl w:ilvl="5" w:tplc="04090005" w:tentative="1">
+      <w:start w:val="1"/>
+      <w:numFmt w:val="bullet"/>
+      <w:lvlText w:val=""/>
+      <w:lvlJc w:val="left"/>
+      <w:pPr>
+        <w:ind w:left="5040" w:hanging="360"/>
+      </w:pPr>
+      <w:rPr>
+        <w:rFonts w:ascii="Wingdings" w:hAnsi="Wingdings" w:hint="default"/>
+      </w:rPr>
+    </w:lvl>
+    <w:lvl w:ilvl="6" w:tplc="04090001" w:tentative="1">
+      <w:start w:val="1"/>
+      <w:numFmt w:val="bullet"/>
+      <w:lvlText w:val=""/>
+      <w:lvlJc w:val="left"/>
+      <w:pPr>
+        <w:ind w:left="5760" w:hanging="360"/>
+      </w:pPr>
+      <w:rPr>
+        <w:rFonts w:ascii="Symbol" w:hAnsi="Symbol" w:hint="default"/>
+      </w:rPr>
+    </w:lvl>
+    <w:lvl w:ilvl="7" w:tplc="04090003" w:tentative="1">
+      <w:start w:val="1"/>
+      <w:numFmt w:val="bullet"/>
+      <w:lvlText w:val="o"/>
+      <w:lvlJc w:val="left"/>
+      <w:pPr>
+        <w:ind w:left="6480" w:hanging="360"/>
+      </w:pPr>
+      <w:rPr>
+        <w:rFonts w:ascii="Courier New" w:hAnsi="Courier New" w:cs="Courier New" w:hint="default"/>
+      </w:rPr>
+    </w:lvl>
+    <w:lvl w:ilvl="8" w:tplc="04090005" w:tentative="1">
+      <w:start w:val="1"/>
+      <w:numFmt w:val="bullet"/>
+      <w:lvlText w:val=""/>
+      <w:lvlJc w:val="left"/>
+      <w:pPr>
+        <w:ind w:left="7200" w:hanging="360"/>
+      </w:pPr>
+      <w:rPr>
+        <w:rFonts w:ascii="Wingdings" w:hAnsi="Wingdings" w:hint="default"/>
+      </w:rPr>
+    </w:lvl>
+  </w:abstractNum>
+  <w:abstractNum w:abstractNumId="9" w15:restartNumberingAfterBreak="0">
     <w:nsid w:val="3855474B"/>
     <w:multiLevelType w:val="hybridMultilevel"/>
     <w:tmpl w:val="7BD412A0"/>
@@ -7779,7 +13487,125 @@
       </w:rPr>
     </w:lvl>
   </w:abstractNum>
-  <w:abstractNum w:abstractNumId="7" w15:restartNumberingAfterBreak="0">
+  <w:abstractNum w:abstractNumId="10" w15:restartNumberingAfterBreak="0">
+    <w:nsid w:val="396469AE"/>
+    <w:multiLevelType w:val="multilevel"/>
+    <w:tmpl w:val="BEF8DCC8"/>
+    <w:lvl w:ilvl="0">
+      <w:start w:val="1"/>
+      <w:numFmt w:val="decimal"/>
+      <w:lvlText w:val="%1."/>
+      <w:lvlJc w:val="left"/>
+      <w:pPr>
+        <w:ind w:left="360" w:hanging="360"/>
+      </w:pPr>
+    </w:lvl>
+    <w:lvl w:ilvl="1">
+      <w:start w:val="1"/>
+      <w:numFmt w:val="decimal"/>
+      <w:isLgl/>
+      <w:lvlText w:val="%1.%2."/>
+      <w:lvlJc w:val="left"/>
+      <w:pPr>
+        <w:ind w:left="495" w:hanging="495"/>
+      </w:pPr>
+      <w:rPr>
+        <w:rFonts w:hint="default"/>
+      </w:rPr>
+    </w:lvl>
+    <w:lvl w:ilvl="2">
+      <w:start w:val="1"/>
+      <w:numFmt w:val="decimal"/>
+      <w:isLgl/>
+      <w:lvlText w:val="%1.%2.%3."/>
+      <w:lvlJc w:val="left"/>
+      <w:pPr>
+        <w:ind w:left="720" w:hanging="720"/>
+      </w:pPr>
+      <w:rPr>
+        <w:rFonts w:hint="default"/>
+      </w:rPr>
+    </w:lvl>
+    <w:lvl w:ilvl="3">
+      <w:start w:val="1"/>
+      <w:numFmt w:val="decimal"/>
+      <w:isLgl/>
+      <w:lvlText w:val="%1.%2.%3.%4."/>
+      <w:lvlJc w:val="left"/>
+      <w:pPr>
+        <w:ind w:left="720" w:hanging="720"/>
+      </w:pPr>
+      <w:rPr>
+        <w:rFonts w:hint="default"/>
+      </w:rPr>
+    </w:lvl>
+    <w:lvl w:ilvl="4">
+      <w:start w:val="1"/>
+      <w:numFmt w:val="decimal"/>
+      <w:isLgl/>
+      <w:lvlText w:val="%1.%2.%3.%4.%5."/>
+      <w:lvlJc w:val="left"/>
+      <w:pPr>
+        <w:ind w:left="1080" w:hanging="1080"/>
+      </w:pPr>
+      <w:rPr>
+        <w:rFonts w:hint="default"/>
+      </w:rPr>
+    </w:lvl>
+    <w:lvl w:ilvl="5">
+      <w:start w:val="1"/>
+      <w:numFmt w:val="decimal"/>
+      <w:isLgl/>
+      <w:lvlText w:val="%1.%2.%3.%4.%5.%6."/>
+      <w:lvlJc w:val="left"/>
+      <w:pPr>
+        <w:ind w:left="1080" w:hanging="1080"/>
+      </w:pPr>
+      <w:rPr>
+        <w:rFonts w:hint="default"/>
+      </w:rPr>
+    </w:lvl>
+    <w:lvl w:ilvl="6">
+      <w:start w:val="1"/>
+      <w:numFmt w:val="decimal"/>
+      <w:isLgl/>
+      <w:lvlText w:val="%1.%2.%3.%4.%5.%6.%7."/>
+      <w:lvlJc w:val="left"/>
+      <w:pPr>
+        <w:ind w:left="1440" w:hanging="1440"/>
+      </w:pPr>
+      <w:rPr>
+        <w:rFonts w:hint="default"/>
+      </w:rPr>
+    </w:lvl>
+    <w:lvl w:ilvl="7">
+      <w:start w:val="1"/>
+      <w:numFmt w:val="decimal"/>
+      <w:isLgl/>
+      <w:lvlText w:val="%1.%2.%3.%4.%5.%6.%7.%8."/>
+      <w:lvlJc w:val="left"/>
+      <w:pPr>
+        <w:ind w:left="1440" w:hanging="1440"/>
+      </w:pPr>
+      <w:rPr>
+        <w:rFonts w:hint="default"/>
+      </w:rPr>
+    </w:lvl>
+    <w:lvl w:ilvl="8">
+      <w:start w:val="1"/>
+      <w:numFmt w:val="decimal"/>
+      <w:isLgl/>
+      <w:lvlText w:val="%1.%2.%3.%4.%5.%6.%7.%8.%9."/>
+      <w:lvlJc w:val="left"/>
+      <w:pPr>
+        <w:ind w:left="1800" w:hanging="1800"/>
+      </w:pPr>
+      <w:rPr>
+        <w:rFonts w:hint="default"/>
+      </w:rPr>
+    </w:lvl>
+  </w:abstractNum>
+  <w:abstractNum w:abstractNumId="11" w15:restartNumberingAfterBreak="0">
     <w:nsid w:val="3BFC7475"/>
     <w:multiLevelType w:val="hybridMultilevel"/>
     <w:tmpl w:val="D4EE2EA6"/>
@@ -7892,7 +13718,233 @@
       </w:rPr>
     </w:lvl>
   </w:abstractNum>
-  <w:abstractNum w:abstractNumId="8" w15:restartNumberingAfterBreak="0">
+  <w:abstractNum w:abstractNumId="12" w15:restartNumberingAfterBreak="0">
+    <w:nsid w:val="3BFD2A03"/>
+    <w:multiLevelType w:val="hybridMultilevel"/>
+    <w:tmpl w:val="BA84F3D0"/>
+    <w:lvl w:ilvl="0" w:tplc="040C0001">
+      <w:start w:val="1"/>
+      <w:numFmt w:val="bullet"/>
+      <w:lvlText w:val=""/>
+      <w:lvlJc w:val="left"/>
+      <w:pPr>
+        <w:ind w:left="720" w:hanging="360"/>
+      </w:pPr>
+      <w:rPr>
+        <w:rFonts w:ascii="Symbol" w:hAnsi="Symbol" w:hint="default"/>
+      </w:rPr>
+    </w:lvl>
+    <w:lvl w:ilvl="1" w:tplc="04090003" w:tentative="1">
+      <w:start w:val="1"/>
+      <w:numFmt w:val="bullet"/>
+      <w:lvlText w:val="o"/>
+      <w:lvlJc w:val="left"/>
+      <w:pPr>
+        <w:ind w:left="1440" w:hanging="360"/>
+      </w:pPr>
+      <w:rPr>
+        <w:rFonts w:ascii="Courier New" w:hAnsi="Courier New" w:cs="Courier New" w:hint="default"/>
+      </w:rPr>
+    </w:lvl>
+    <w:lvl w:ilvl="2" w:tplc="04090005" w:tentative="1">
+      <w:start w:val="1"/>
+      <w:numFmt w:val="bullet"/>
+      <w:lvlText w:val=""/>
+      <w:lvlJc w:val="left"/>
+      <w:pPr>
+        <w:ind w:left="2160" w:hanging="360"/>
+      </w:pPr>
+      <w:rPr>
+        <w:rFonts w:ascii="Wingdings" w:hAnsi="Wingdings" w:hint="default"/>
+      </w:rPr>
+    </w:lvl>
+    <w:lvl w:ilvl="3" w:tplc="04090001" w:tentative="1">
+      <w:start w:val="1"/>
+      <w:numFmt w:val="bullet"/>
+      <w:lvlText w:val=""/>
+      <w:lvlJc w:val="left"/>
+      <w:pPr>
+        <w:ind w:left="2880" w:hanging="360"/>
+      </w:pPr>
+      <w:rPr>
+        <w:rFonts w:ascii="Symbol" w:hAnsi="Symbol" w:hint="default"/>
+      </w:rPr>
+    </w:lvl>
+    <w:lvl w:ilvl="4" w:tplc="04090003" w:tentative="1">
+      <w:start w:val="1"/>
+      <w:numFmt w:val="bullet"/>
+      <w:lvlText w:val="o"/>
+      <w:lvlJc w:val="left"/>
+      <w:pPr>
+        <w:ind w:left="3600" w:hanging="360"/>
+      </w:pPr>
+      <w:rPr>
+        <w:rFonts w:ascii="Courier New" w:hAnsi="Courier New" w:cs="Courier New" w:hint="default"/>
+      </w:rPr>
+    </w:lvl>
+    <w:lvl w:ilvl="5" w:tplc="04090005" w:tentative="1">
+      <w:start w:val="1"/>
+      <w:numFmt w:val="bullet"/>
+      <w:lvlText w:val=""/>
+      <w:lvlJc w:val="left"/>
+      <w:pPr>
+        <w:ind w:left="4320" w:hanging="360"/>
+      </w:pPr>
+      <w:rPr>
+        <w:rFonts w:ascii="Wingdings" w:hAnsi="Wingdings" w:hint="default"/>
+      </w:rPr>
+    </w:lvl>
+    <w:lvl w:ilvl="6" w:tplc="04090001" w:tentative="1">
+      <w:start w:val="1"/>
+      <w:numFmt w:val="bullet"/>
+      <w:lvlText w:val=""/>
+      <w:lvlJc w:val="left"/>
+      <w:pPr>
+        <w:ind w:left="5040" w:hanging="360"/>
+      </w:pPr>
+      <w:rPr>
+        <w:rFonts w:ascii="Symbol" w:hAnsi="Symbol" w:hint="default"/>
+      </w:rPr>
+    </w:lvl>
+    <w:lvl w:ilvl="7" w:tplc="04090003" w:tentative="1">
+      <w:start w:val="1"/>
+      <w:numFmt w:val="bullet"/>
+      <w:lvlText w:val="o"/>
+      <w:lvlJc w:val="left"/>
+      <w:pPr>
+        <w:ind w:left="5760" w:hanging="360"/>
+      </w:pPr>
+      <w:rPr>
+        <w:rFonts w:ascii="Courier New" w:hAnsi="Courier New" w:cs="Courier New" w:hint="default"/>
+      </w:rPr>
+    </w:lvl>
+    <w:lvl w:ilvl="8" w:tplc="04090005" w:tentative="1">
+      <w:start w:val="1"/>
+      <w:numFmt w:val="bullet"/>
+      <w:lvlText w:val=""/>
+      <w:lvlJc w:val="left"/>
+      <w:pPr>
+        <w:ind w:left="6480" w:hanging="360"/>
+      </w:pPr>
+      <w:rPr>
+        <w:rFonts w:ascii="Wingdings" w:hAnsi="Wingdings" w:hint="default"/>
+      </w:rPr>
+    </w:lvl>
+  </w:abstractNum>
+  <w:abstractNum w:abstractNumId="13" w15:restartNumberingAfterBreak="0">
+    <w:nsid w:val="3FEE40E5"/>
+    <w:multiLevelType w:val="hybridMultilevel"/>
+    <w:tmpl w:val="95F8DCA0"/>
+    <w:lvl w:ilvl="0" w:tplc="040C0009">
+      <w:start w:val="1"/>
+      <w:numFmt w:val="bullet"/>
+      <w:lvlText w:val=""/>
+      <w:lvlJc w:val="left"/>
+      <w:pPr>
+        <w:ind w:left="720" w:hanging="360"/>
+      </w:pPr>
+      <w:rPr>
+        <w:rFonts w:ascii="Wingdings" w:hAnsi="Wingdings" w:hint="default"/>
+      </w:rPr>
+    </w:lvl>
+    <w:lvl w:ilvl="1" w:tplc="04090003">
+      <w:start w:val="1"/>
+      <w:numFmt w:val="bullet"/>
+      <w:lvlText w:val="o"/>
+      <w:lvlJc w:val="left"/>
+      <w:pPr>
+        <w:ind w:left="1440" w:hanging="360"/>
+      </w:pPr>
+      <w:rPr>
+        <w:rFonts w:ascii="Courier New" w:hAnsi="Courier New" w:cs="Courier New" w:hint="default"/>
+      </w:rPr>
+    </w:lvl>
+    <w:lvl w:ilvl="2" w:tplc="04090005" w:tentative="1">
+      <w:start w:val="1"/>
+      <w:numFmt w:val="bullet"/>
+      <w:lvlText w:val=""/>
+      <w:lvlJc w:val="left"/>
+      <w:pPr>
+        <w:ind w:left="2160" w:hanging="360"/>
+      </w:pPr>
+      <w:rPr>
+        <w:rFonts w:ascii="Wingdings" w:hAnsi="Wingdings" w:hint="default"/>
+      </w:rPr>
+    </w:lvl>
+    <w:lvl w:ilvl="3" w:tplc="04090001" w:tentative="1">
+      <w:start w:val="1"/>
+      <w:numFmt w:val="bullet"/>
+      <w:lvlText w:val=""/>
+      <w:lvlJc w:val="left"/>
+      <w:pPr>
+        <w:ind w:left="2880" w:hanging="360"/>
+      </w:pPr>
+      <w:rPr>
+        <w:rFonts w:ascii="Symbol" w:hAnsi="Symbol" w:hint="default"/>
+      </w:rPr>
+    </w:lvl>
+    <w:lvl w:ilvl="4" w:tplc="04090003" w:tentative="1">
+      <w:start w:val="1"/>
+      <w:numFmt w:val="bullet"/>
+      <w:lvlText w:val="o"/>
+      <w:lvlJc w:val="left"/>
+      <w:pPr>
+        <w:ind w:left="3600" w:hanging="360"/>
+      </w:pPr>
+      <w:rPr>
+        <w:rFonts w:ascii="Courier New" w:hAnsi="Courier New" w:cs="Courier New" w:hint="default"/>
+      </w:rPr>
+    </w:lvl>
+    <w:lvl w:ilvl="5" w:tplc="04090005" w:tentative="1">
+      <w:start w:val="1"/>
+      <w:numFmt w:val="bullet"/>
+      <w:lvlText w:val=""/>
+      <w:lvlJc w:val="left"/>
+      <w:pPr>
+        <w:ind w:left="4320" w:hanging="360"/>
+      </w:pPr>
+      <w:rPr>
+        <w:rFonts w:ascii="Wingdings" w:hAnsi="Wingdings" w:hint="default"/>
+      </w:rPr>
+    </w:lvl>
+    <w:lvl w:ilvl="6" w:tplc="04090001" w:tentative="1">
+      <w:start w:val="1"/>
+      <w:numFmt w:val="bullet"/>
+      <w:lvlText w:val=""/>
+      <w:lvlJc w:val="left"/>
+      <w:pPr>
+        <w:ind w:left="5040" w:hanging="360"/>
+      </w:pPr>
+      <w:rPr>
+        <w:rFonts w:ascii="Symbol" w:hAnsi="Symbol" w:hint="default"/>
+      </w:rPr>
+    </w:lvl>
+    <w:lvl w:ilvl="7" w:tplc="04090003" w:tentative="1">
+      <w:start w:val="1"/>
+      <w:numFmt w:val="bullet"/>
+      <w:lvlText w:val="o"/>
+      <w:lvlJc w:val="left"/>
+      <w:pPr>
+        <w:ind w:left="5760" w:hanging="360"/>
+      </w:pPr>
+      <w:rPr>
+        <w:rFonts w:ascii="Courier New" w:hAnsi="Courier New" w:cs="Courier New" w:hint="default"/>
+      </w:rPr>
+    </w:lvl>
+    <w:lvl w:ilvl="8" w:tplc="04090005" w:tentative="1">
+      <w:start w:val="1"/>
+      <w:numFmt w:val="bullet"/>
+      <w:lvlText w:val=""/>
+      <w:lvlJc w:val="left"/>
+      <w:pPr>
+        <w:ind w:left="6480" w:hanging="360"/>
+      </w:pPr>
+      <w:rPr>
+        <w:rFonts w:ascii="Wingdings" w:hAnsi="Wingdings" w:hint="default"/>
+      </w:rPr>
+    </w:lvl>
+  </w:abstractNum>
+  <w:abstractNum w:abstractNumId="14" w15:restartNumberingAfterBreak="0">
     <w:nsid w:val="4BD73D0E"/>
     <w:multiLevelType w:val="hybridMultilevel"/>
     <w:tmpl w:val="2E4EE1D2"/>
@@ -8005,7 +14057,7 @@
       </w:rPr>
     </w:lvl>
   </w:abstractNum>
-  <w:abstractNum w:abstractNumId="9" w15:restartNumberingAfterBreak="0">
+  <w:abstractNum w:abstractNumId="15" w15:restartNumberingAfterBreak="0">
     <w:nsid w:val="4D976B0A"/>
     <w:multiLevelType w:val="hybridMultilevel"/>
     <w:tmpl w:val="5316E14A"/>
@@ -8118,7 +14170,7 @@
       </w:rPr>
     </w:lvl>
   </w:abstractNum>
-  <w:abstractNum w:abstractNumId="10" w15:restartNumberingAfterBreak="0">
+  <w:abstractNum w:abstractNumId="16" w15:restartNumberingAfterBreak="0">
     <w:nsid w:val="4E623A30"/>
     <w:multiLevelType w:val="hybridMultilevel"/>
     <w:tmpl w:val="0818EDCA"/>
@@ -8231,7 +14283,7 @@
       </w:rPr>
     </w:lvl>
   </w:abstractNum>
-  <w:abstractNum w:abstractNumId="11" w15:restartNumberingAfterBreak="0">
+  <w:abstractNum w:abstractNumId="17" w15:restartNumberingAfterBreak="0">
     <w:nsid w:val="4FC90A65"/>
     <w:multiLevelType w:val="hybridMultilevel"/>
     <w:tmpl w:val="FDA2BF8C"/>
@@ -8344,7 +14396,7 @@
       </w:rPr>
     </w:lvl>
   </w:abstractNum>
-  <w:abstractNum w:abstractNumId="12" w15:restartNumberingAfterBreak="0">
+  <w:abstractNum w:abstractNumId="18" w15:restartNumberingAfterBreak="0">
     <w:nsid w:val="513E6CEC"/>
     <w:multiLevelType w:val="hybridMultilevel"/>
     <w:tmpl w:val="C23ACCF4"/>
@@ -8457,7 +14509,343 @@
       </w:rPr>
     </w:lvl>
   </w:abstractNum>
-  <w:abstractNum w:abstractNumId="13" w15:restartNumberingAfterBreak="0">
+  <w:abstractNum w:abstractNumId="19" w15:restartNumberingAfterBreak="0">
+    <w:nsid w:val="56151DDC"/>
+    <w:multiLevelType w:val="hybridMultilevel"/>
+    <w:tmpl w:val="4BF0CD98"/>
+    <w:lvl w:ilvl="0" w:tplc="28186A70">
+      <w:numFmt w:val="bullet"/>
+      <w:lvlText w:val="-"/>
+      <w:lvlJc w:val="left"/>
+      <w:pPr>
+        <w:ind w:left="1211" w:hanging="360"/>
+      </w:pPr>
+      <w:rPr>
+        <w:rFonts w:ascii="Times New Roman" w:eastAsiaTheme="minorHAnsi" w:hAnsi="Times New Roman" w:cs="Times New Roman" w:hint="default"/>
+      </w:rPr>
+    </w:lvl>
+    <w:lvl w:ilvl="1" w:tplc="040C0003" w:tentative="1">
+      <w:start w:val="1"/>
+      <w:numFmt w:val="bullet"/>
+      <w:lvlText w:val="o"/>
+      <w:lvlJc w:val="left"/>
+      <w:pPr>
+        <w:ind w:left="1931" w:hanging="360"/>
+      </w:pPr>
+      <w:rPr>
+        <w:rFonts w:ascii="Courier New" w:hAnsi="Courier New" w:cs="Courier New" w:hint="default"/>
+      </w:rPr>
+    </w:lvl>
+    <w:lvl w:ilvl="2" w:tplc="040C0005" w:tentative="1">
+      <w:start w:val="1"/>
+      <w:numFmt w:val="bullet"/>
+      <w:lvlText w:val=""/>
+      <w:lvlJc w:val="left"/>
+      <w:pPr>
+        <w:ind w:left="2651" w:hanging="360"/>
+      </w:pPr>
+      <w:rPr>
+        <w:rFonts w:ascii="Wingdings" w:hAnsi="Wingdings" w:hint="default"/>
+      </w:rPr>
+    </w:lvl>
+    <w:lvl w:ilvl="3" w:tplc="040C0001" w:tentative="1">
+      <w:start w:val="1"/>
+      <w:numFmt w:val="bullet"/>
+      <w:lvlText w:val=""/>
+      <w:lvlJc w:val="left"/>
+      <w:pPr>
+        <w:ind w:left="3371" w:hanging="360"/>
+      </w:pPr>
+      <w:rPr>
+        <w:rFonts w:ascii="Symbol" w:hAnsi="Symbol" w:hint="default"/>
+      </w:rPr>
+    </w:lvl>
+    <w:lvl w:ilvl="4" w:tplc="040C0003" w:tentative="1">
+      <w:start w:val="1"/>
+      <w:numFmt w:val="bullet"/>
+      <w:lvlText w:val="o"/>
+      <w:lvlJc w:val="left"/>
+      <w:pPr>
+        <w:ind w:left="4091" w:hanging="360"/>
+      </w:pPr>
+      <w:rPr>
+        <w:rFonts w:ascii="Courier New" w:hAnsi="Courier New" w:cs="Courier New" w:hint="default"/>
+      </w:rPr>
+    </w:lvl>
+    <w:lvl w:ilvl="5" w:tplc="040C0005" w:tentative="1">
+      <w:start w:val="1"/>
+      <w:numFmt w:val="bullet"/>
+      <w:lvlText w:val=""/>
+      <w:lvlJc w:val="left"/>
+      <w:pPr>
+        <w:ind w:left="4811" w:hanging="360"/>
+      </w:pPr>
+      <w:rPr>
+        <w:rFonts w:ascii="Wingdings" w:hAnsi="Wingdings" w:hint="default"/>
+      </w:rPr>
+    </w:lvl>
+    <w:lvl w:ilvl="6" w:tplc="040C0001" w:tentative="1">
+      <w:start w:val="1"/>
+      <w:numFmt w:val="bullet"/>
+      <w:lvlText w:val=""/>
+      <w:lvlJc w:val="left"/>
+      <w:pPr>
+        <w:ind w:left="5531" w:hanging="360"/>
+      </w:pPr>
+      <w:rPr>
+        <w:rFonts w:ascii="Symbol" w:hAnsi="Symbol" w:hint="default"/>
+      </w:rPr>
+    </w:lvl>
+    <w:lvl w:ilvl="7" w:tplc="040C0003" w:tentative="1">
+      <w:start w:val="1"/>
+      <w:numFmt w:val="bullet"/>
+      <w:lvlText w:val="o"/>
+      <w:lvlJc w:val="left"/>
+      <w:pPr>
+        <w:ind w:left="6251" w:hanging="360"/>
+      </w:pPr>
+      <w:rPr>
+        <w:rFonts w:ascii="Courier New" w:hAnsi="Courier New" w:cs="Courier New" w:hint="default"/>
+      </w:rPr>
+    </w:lvl>
+    <w:lvl w:ilvl="8" w:tplc="040C0005" w:tentative="1">
+      <w:start w:val="1"/>
+      <w:numFmt w:val="bullet"/>
+      <w:lvlText w:val=""/>
+      <w:lvlJc w:val="left"/>
+      <w:pPr>
+        <w:ind w:left="6971" w:hanging="360"/>
+      </w:pPr>
+      <w:rPr>
+        <w:rFonts w:ascii="Wingdings" w:hAnsi="Wingdings" w:hint="default"/>
+      </w:rPr>
+    </w:lvl>
+  </w:abstractNum>
+  <w:abstractNum w:abstractNumId="20" w15:restartNumberingAfterBreak="0">
+    <w:nsid w:val="5B6919BF"/>
+    <w:multiLevelType w:val="hybridMultilevel"/>
+    <w:tmpl w:val="BEB4B6E0"/>
+    <w:lvl w:ilvl="0" w:tplc="28186A70">
+      <w:numFmt w:val="bullet"/>
+      <w:lvlText w:val="-"/>
+      <w:lvlJc w:val="left"/>
+      <w:pPr>
+        <w:ind w:left="1440" w:hanging="360"/>
+      </w:pPr>
+      <w:rPr>
+        <w:rFonts w:ascii="Times New Roman" w:eastAsiaTheme="minorHAnsi" w:hAnsi="Times New Roman" w:cs="Times New Roman" w:hint="default"/>
+      </w:rPr>
+    </w:lvl>
+    <w:lvl w:ilvl="1" w:tplc="04090003" w:tentative="1">
+      <w:start w:val="1"/>
+      <w:numFmt w:val="bullet"/>
+      <w:lvlText w:val="o"/>
+      <w:lvlJc w:val="left"/>
+      <w:pPr>
+        <w:ind w:left="2160" w:hanging="360"/>
+      </w:pPr>
+      <w:rPr>
+        <w:rFonts w:ascii="Courier New" w:hAnsi="Courier New" w:cs="Courier New" w:hint="default"/>
+      </w:rPr>
+    </w:lvl>
+    <w:lvl w:ilvl="2" w:tplc="04090005" w:tentative="1">
+      <w:start w:val="1"/>
+      <w:numFmt w:val="bullet"/>
+      <w:lvlText w:val=""/>
+      <w:lvlJc w:val="left"/>
+      <w:pPr>
+        <w:ind w:left="2880" w:hanging="360"/>
+      </w:pPr>
+      <w:rPr>
+        <w:rFonts w:ascii="Wingdings" w:hAnsi="Wingdings" w:hint="default"/>
+      </w:rPr>
+    </w:lvl>
+    <w:lvl w:ilvl="3" w:tplc="04090001" w:tentative="1">
+      <w:start w:val="1"/>
+      <w:numFmt w:val="bullet"/>
+      <w:lvlText w:val=""/>
+      <w:lvlJc w:val="left"/>
+      <w:pPr>
+        <w:ind w:left="3600" w:hanging="360"/>
+      </w:pPr>
+      <w:rPr>
+        <w:rFonts w:ascii="Symbol" w:hAnsi="Symbol" w:hint="default"/>
+      </w:rPr>
+    </w:lvl>
+    <w:lvl w:ilvl="4" w:tplc="04090003" w:tentative="1">
+      <w:start w:val="1"/>
+      <w:numFmt w:val="bullet"/>
+      <w:lvlText w:val="o"/>
+      <w:lvlJc w:val="left"/>
+      <w:pPr>
+        <w:ind w:left="4320" w:hanging="360"/>
+      </w:pPr>
+      <w:rPr>
+        <w:rFonts w:ascii="Courier New" w:hAnsi="Courier New" w:cs="Courier New" w:hint="default"/>
+      </w:rPr>
+    </w:lvl>
+    <w:lvl w:ilvl="5" w:tplc="04090005" w:tentative="1">
+      <w:start w:val="1"/>
+      <w:numFmt w:val="bullet"/>
+      <w:lvlText w:val=""/>
+      <w:lvlJc w:val="left"/>
+      <w:pPr>
+        <w:ind w:left="5040" w:hanging="360"/>
+      </w:pPr>
+      <w:rPr>
+        <w:rFonts w:ascii="Wingdings" w:hAnsi="Wingdings" w:hint="default"/>
+      </w:rPr>
+    </w:lvl>
+    <w:lvl w:ilvl="6" w:tplc="04090001" w:tentative="1">
+      <w:start w:val="1"/>
+      <w:numFmt w:val="bullet"/>
+      <w:lvlText w:val=""/>
+      <w:lvlJc w:val="left"/>
+      <w:pPr>
+        <w:ind w:left="5760" w:hanging="360"/>
+      </w:pPr>
+      <w:rPr>
+        <w:rFonts w:ascii="Symbol" w:hAnsi="Symbol" w:hint="default"/>
+      </w:rPr>
+    </w:lvl>
+    <w:lvl w:ilvl="7" w:tplc="04090003" w:tentative="1">
+      <w:start w:val="1"/>
+      <w:numFmt w:val="bullet"/>
+      <w:lvlText w:val="o"/>
+      <w:lvlJc w:val="left"/>
+      <w:pPr>
+        <w:ind w:left="6480" w:hanging="360"/>
+      </w:pPr>
+      <w:rPr>
+        <w:rFonts w:ascii="Courier New" w:hAnsi="Courier New" w:cs="Courier New" w:hint="default"/>
+      </w:rPr>
+    </w:lvl>
+    <w:lvl w:ilvl="8" w:tplc="04090005" w:tentative="1">
+      <w:start w:val="1"/>
+      <w:numFmt w:val="bullet"/>
+      <w:lvlText w:val=""/>
+      <w:lvlJc w:val="left"/>
+      <w:pPr>
+        <w:ind w:left="7200" w:hanging="360"/>
+      </w:pPr>
+      <w:rPr>
+        <w:rFonts w:ascii="Wingdings" w:hAnsi="Wingdings" w:hint="default"/>
+      </w:rPr>
+    </w:lvl>
+  </w:abstractNum>
+  <w:abstractNum w:abstractNumId="21" w15:restartNumberingAfterBreak="0">
+    <w:nsid w:val="5F5217A7"/>
+    <w:multiLevelType w:val="hybridMultilevel"/>
+    <w:tmpl w:val="70328C74"/>
+    <w:lvl w:ilvl="0" w:tplc="28186A70">
+      <w:numFmt w:val="bullet"/>
+      <w:lvlText w:val="-"/>
+      <w:lvlJc w:val="left"/>
+      <w:pPr>
+        <w:ind w:left="1004" w:hanging="360"/>
+      </w:pPr>
+      <w:rPr>
+        <w:rFonts w:ascii="Times New Roman" w:eastAsiaTheme="minorHAnsi" w:hAnsi="Times New Roman" w:cs="Times New Roman" w:hint="default"/>
+      </w:rPr>
+    </w:lvl>
+    <w:lvl w:ilvl="1" w:tplc="040C0003" w:tentative="1">
+      <w:start w:val="1"/>
+      <w:numFmt w:val="bullet"/>
+      <w:lvlText w:val="o"/>
+      <w:lvlJc w:val="left"/>
+      <w:pPr>
+        <w:ind w:left="1724" w:hanging="360"/>
+      </w:pPr>
+      <w:rPr>
+        <w:rFonts w:ascii="Courier New" w:hAnsi="Courier New" w:cs="Courier New" w:hint="default"/>
+      </w:rPr>
+    </w:lvl>
+    <w:lvl w:ilvl="2" w:tplc="040C0005" w:tentative="1">
+      <w:start w:val="1"/>
+      <w:numFmt w:val="bullet"/>
+      <w:lvlText w:val=""/>
+      <w:lvlJc w:val="left"/>
+      <w:pPr>
+        <w:ind w:left="2444" w:hanging="360"/>
+      </w:pPr>
+      <w:rPr>
+        <w:rFonts w:ascii="Wingdings" w:hAnsi="Wingdings" w:hint="default"/>
+      </w:rPr>
+    </w:lvl>
+    <w:lvl w:ilvl="3" w:tplc="040C0001" w:tentative="1">
+      <w:start w:val="1"/>
+      <w:numFmt w:val="bullet"/>
+      <w:lvlText w:val=""/>
+      <w:lvlJc w:val="left"/>
+      <w:pPr>
+        <w:ind w:left="3164" w:hanging="360"/>
+      </w:pPr>
+      <w:rPr>
+        <w:rFonts w:ascii="Symbol" w:hAnsi="Symbol" w:hint="default"/>
+      </w:rPr>
+    </w:lvl>
+    <w:lvl w:ilvl="4" w:tplc="040C0003" w:tentative="1">
+      <w:start w:val="1"/>
+      <w:numFmt w:val="bullet"/>
+      <w:lvlText w:val="o"/>
+      <w:lvlJc w:val="left"/>
+      <w:pPr>
+        <w:ind w:left="3884" w:hanging="360"/>
+      </w:pPr>
+      <w:rPr>
+        <w:rFonts w:ascii="Courier New" w:hAnsi="Courier New" w:cs="Courier New" w:hint="default"/>
+      </w:rPr>
+    </w:lvl>
+    <w:lvl w:ilvl="5" w:tplc="040C0005" w:tentative="1">
+      <w:start w:val="1"/>
+      <w:numFmt w:val="bullet"/>
+      <w:lvlText w:val=""/>
+      <w:lvlJc w:val="left"/>
+      <w:pPr>
+        <w:ind w:left="4604" w:hanging="360"/>
+      </w:pPr>
+      <w:rPr>
+        <w:rFonts w:ascii="Wingdings" w:hAnsi="Wingdings" w:hint="default"/>
+      </w:rPr>
+    </w:lvl>
+    <w:lvl w:ilvl="6" w:tplc="040C0001" w:tentative="1">
+      <w:start w:val="1"/>
+      <w:numFmt w:val="bullet"/>
+      <w:lvlText w:val=""/>
+      <w:lvlJc w:val="left"/>
+      <w:pPr>
+        <w:ind w:left="5324" w:hanging="360"/>
+      </w:pPr>
+      <w:rPr>
+        <w:rFonts w:ascii="Symbol" w:hAnsi="Symbol" w:hint="default"/>
+      </w:rPr>
+    </w:lvl>
+    <w:lvl w:ilvl="7" w:tplc="040C0003" w:tentative="1">
+      <w:start w:val="1"/>
+      <w:numFmt w:val="bullet"/>
+      <w:lvlText w:val="o"/>
+      <w:lvlJc w:val="left"/>
+      <w:pPr>
+        <w:ind w:left="6044" w:hanging="360"/>
+      </w:pPr>
+      <w:rPr>
+        <w:rFonts w:ascii="Courier New" w:hAnsi="Courier New" w:cs="Courier New" w:hint="default"/>
+      </w:rPr>
+    </w:lvl>
+    <w:lvl w:ilvl="8" w:tplc="040C0005" w:tentative="1">
+      <w:start w:val="1"/>
+      <w:numFmt w:val="bullet"/>
+      <w:lvlText w:val=""/>
+      <w:lvlJc w:val="left"/>
+      <w:pPr>
+        <w:ind w:left="6764" w:hanging="360"/>
+      </w:pPr>
+      <w:rPr>
+        <w:rFonts w:ascii="Wingdings" w:hAnsi="Wingdings" w:hint="default"/>
+      </w:rPr>
+    </w:lvl>
+  </w:abstractNum>
+  <w:abstractNum w:abstractNumId="22" w15:restartNumberingAfterBreak="0">
     <w:nsid w:val="60DA43AB"/>
     <w:multiLevelType w:val="hybridMultilevel"/>
     <w:tmpl w:val="E29C25B0"/>
@@ -8570,7 +14958,7 @@
       </w:rPr>
     </w:lvl>
   </w:abstractNum>
-  <w:abstractNum w:abstractNumId="14" w15:restartNumberingAfterBreak="0">
+  <w:abstractNum w:abstractNumId="23" w15:restartNumberingAfterBreak="0">
     <w:nsid w:val="6D854A63"/>
     <w:multiLevelType w:val="hybridMultilevel"/>
     <w:tmpl w:val="F94A5522"/>
@@ -8690,43 +15078,70 @@
     <w:abstractNumId w:val="0"/>
   </w:num>
   <w:num w:numId="3">
-    <w:abstractNumId w:val="12"/>
+    <w:abstractNumId w:val="18"/>
   </w:num>
   <w:num w:numId="4">
-    <w:abstractNumId w:val="8"/>
+    <w:abstractNumId w:val="14"/>
   </w:num>
   <w:num w:numId="5">
-    <w:abstractNumId w:val="4"/>
+    <w:abstractNumId w:val="5"/>
   </w:num>
   <w:num w:numId="6">
     <w:abstractNumId w:val="2"/>
   </w:num>
   <w:num w:numId="7">
-    <w:abstractNumId w:val="5"/>
+    <w:abstractNumId w:val="6"/>
   </w:num>
   <w:num w:numId="8">
     <w:abstractNumId w:val="3"/>
   </w:num>
   <w:num w:numId="9">
+    <w:abstractNumId w:val="17"/>
+  </w:num>
+  <w:num w:numId="10">
+    <w:abstractNumId w:val="16"/>
+  </w:num>
+  <w:num w:numId="11">
+    <w:abstractNumId w:val="23"/>
+  </w:num>
+  <w:num w:numId="12">
+    <w:abstractNumId w:val="15"/>
+  </w:num>
+  <w:num w:numId="13">
+    <w:abstractNumId w:val="22"/>
+  </w:num>
+  <w:num w:numId="14">
+    <w:abstractNumId w:val="9"/>
+  </w:num>
+  <w:num w:numId="15">
     <w:abstractNumId w:val="11"/>
   </w:num>
-  <w:num w:numId="10">
+  <w:num w:numId="16">
     <w:abstractNumId w:val="10"/>
   </w:num>
-  <w:num w:numId="11">
-    <w:abstractNumId w:val="14"/>
-  </w:num>
-  <w:num w:numId="12">
-    <w:abstractNumId w:val="9"/>
-  </w:num>
-  <w:num w:numId="13">
+  <w:num w:numId="17">
     <w:abstractNumId w:val="13"/>
   </w:num>
-  <w:num w:numId="14">
-    <w:abstractNumId w:val="6"/>
+  <w:num w:numId="18">
+    <w:abstractNumId w:val="12"/>
   </w:num>
-  <w:num w:numId="15">
+  <w:num w:numId="19">
+    <w:abstractNumId w:val="20"/>
+  </w:num>
+  <w:num w:numId="20">
+    <w:abstractNumId w:val="8"/>
+  </w:num>
+  <w:num w:numId="21">
+    <w:abstractNumId w:val="4"/>
+  </w:num>
+  <w:num w:numId="22">
     <w:abstractNumId w:val="7"/>
+  </w:num>
+  <w:num w:numId="23">
+    <w:abstractNumId w:val="19"/>
+  </w:num>
+  <w:num w:numId="24">
+    <w:abstractNumId w:val="21"/>
   </w:num>
 </w:numbering>
 </file>
@@ -9199,6 +15614,7 @@
   <w:style w:type="character" w:default="1" w:styleId="DefaultParagraphFont">
     <w:name w:val="Default Paragraph Font"/>
     <w:uiPriority w:val="1"/>
+    <w:semiHidden/>
     <w:unhideWhenUsed/>
   </w:style>
   <w:style w:type="table" w:default="1" w:styleId="TableNormal">
@@ -9395,6 +15811,72 @@
       <w:sz w:val="26"/>
       <w:szCs w:val="24"/>
     </w:rPr>
+  </w:style>
+  <w:style w:type="table" w:customStyle="1" w:styleId="PlainTable11">
+    <w:name w:val="Plain Table 11"/>
+    <w:basedOn w:val="TableNormal"/>
+    <w:uiPriority w:val="41"/>
+    <w:rsid w:val="004020F1"/>
+    <w:pPr>
+      <w:spacing w:after="0" w:line="240" w:lineRule="auto"/>
+    </w:pPr>
+    <w:rPr>
+      <w:lang w:val="fr-FR"/>
+    </w:rPr>
+    <w:tblPr>
+      <w:tblStyleRowBandSize w:val="1"/>
+      <w:tblStyleColBandSize w:val="1"/>
+      <w:tblBorders>
+        <w:top w:val="single" w:sz="4" w:space="0" w:color="BFBFBF" w:themeColor="background1" w:themeShade="BF"/>
+        <w:left w:val="single" w:sz="4" w:space="0" w:color="BFBFBF" w:themeColor="background1" w:themeShade="BF"/>
+        <w:bottom w:val="single" w:sz="4" w:space="0" w:color="BFBFBF" w:themeColor="background1" w:themeShade="BF"/>
+        <w:right w:val="single" w:sz="4" w:space="0" w:color="BFBFBF" w:themeColor="background1" w:themeShade="BF"/>
+        <w:insideH w:val="single" w:sz="4" w:space="0" w:color="BFBFBF" w:themeColor="background1" w:themeShade="BF"/>
+        <w:insideV w:val="single" w:sz="4" w:space="0" w:color="BFBFBF" w:themeColor="background1" w:themeShade="BF"/>
+      </w:tblBorders>
+    </w:tblPr>
+    <w:tblStylePr w:type="firstRow">
+      <w:rPr>
+        <w:b/>
+        <w:bCs/>
+      </w:rPr>
+    </w:tblStylePr>
+    <w:tblStylePr w:type="lastRow">
+      <w:rPr>
+        <w:b/>
+        <w:bCs/>
+      </w:rPr>
+      <w:tblPr/>
+      <w:tcPr>
+        <w:tcBorders>
+          <w:top w:val="double" w:sz="4" w:space="0" w:color="BFBFBF" w:themeColor="background1" w:themeShade="BF"/>
+        </w:tcBorders>
+      </w:tcPr>
+    </w:tblStylePr>
+    <w:tblStylePr w:type="firstCol">
+      <w:rPr>
+        <w:b/>
+        <w:bCs/>
+      </w:rPr>
+    </w:tblStylePr>
+    <w:tblStylePr w:type="lastCol">
+      <w:rPr>
+        <w:b/>
+        <w:bCs/>
+      </w:rPr>
+    </w:tblStylePr>
+    <w:tblStylePr w:type="band1Vert">
+      <w:tblPr/>
+      <w:tcPr>
+        <w:shd w:val="clear" w:color="auto" w:fill="F2F2F2" w:themeFill="background1" w:themeFillShade="F2"/>
+      </w:tcPr>
+    </w:tblStylePr>
+    <w:tblStylePr w:type="band1Horz">
+      <w:tblPr/>
+      <w:tcPr>
+        <w:shd w:val="clear" w:color="auto" w:fill="F2F2F2" w:themeFill="background1" w:themeFillShade="F2"/>
+      </w:tcPr>
+    </w:tblStylePr>
   </w:style>
 </w:styles>
 </file>
@@ -9665,7 +16147,7 @@
 </file>
 
 <file path=customXml/itemProps1.xml><?xml version="1.0" encoding="utf-8"?>
-<ds:datastoreItem xmlns:ds="http://schemas.openxmlformats.org/officeDocument/2006/customXml" ds:itemID="{AD53EC14-34BB-47F6-8D80-868E6495645B}">
+<ds:datastoreItem xmlns:ds="http://schemas.openxmlformats.org/officeDocument/2006/customXml" ds:itemID="{E5ADA552-7448-48A7-AE02-B9C6EC8701A2}">
   <ds:schemaRefs>
     <ds:schemaRef ds:uri="http://schemas.openxmlformats.org/officeDocument/2006/bibliography"/>
   </ds:schemaRefs>

--- a/Rapport-PFA.docx
+++ b/Rapport-PFA.docx
@@ -737,8 +737,6 @@
         </w:rPr>
       </w:sdtEndPr>
       <w:sdtContent>
-        <w:bookmarkStart w:id="0" w:name="_GoBack" w:displacedByCustomXml="prev"/>
-        <w:bookmarkEnd w:id="0" w:displacedByCustomXml="prev"/>
         <w:p>
           <w:pPr>
             <w:pStyle w:val="TOCHeading"/>
@@ -781,7 +779,7 @@
           <w:r>
             <w:fldChar w:fldCharType="separate"/>
           </w:r>
-          <w:hyperlink w:anchor="_Toc512912729" w:history="1">
+          <w:hyperlink w:anchor="_Toc512958181" w:history="1">
             <w:r>
               <w:rPr>
                 <w:rStyle w:val="Hyperlink"/>
@@ -808,7 +806,7 @@
                 <w:noProof/>
                 <w:webHidden/>
               </w:rPr>
-              <w:instrText xml:space="preserve"> PAGEREF _Toc512912729 \h </w:instrText>
+              <w:instrText xml:space="preserve"> PAGEREF _Toc512958181 \h </w:instrText>
             </w:r>
             <w:r>
               <w:rPr>
@@ -851,7 +849,7 @@
               <w:lang w:val="en-US"/>
             </w:rPr>
           </w:pPr>
-          <w:hyperlink w:anchor="_Toc512912730" w:history="1">
+          <w:hyperlink w:anchor="_Toc512958182" w:history="1">
             <w:r>
               <w:rPr>
                 <w:rStyle w:val="Hyperlink"/>
@@ -879,7 +877,7 @@
                 <w:noProof/>
                 <w:webHidden/>
               </w:rPr>
-              <w:instrText xml:space="preserve"> PAGEREF _Toc512912730 \h </w:instrText>
+              <w:instrText xml:space="preserve"> PAGEREF _Toc512958182 \h </w:instrText>
             </w:r>
             <w:r>
               <w:rPr>
@@ -922,7 +920,7 @@
               <w:lang w:val="en-US"/>
             </w:rPr>
           </w:pPr>
-          <w:hyperlink w:anchor="_Toc512912731" w:history="1">
+          <w:hyperlink w:anchor="_Toc512958183" w:history="1">
             <w:r>
               <w:rPr>
                 <w:rStyle w:val="Hyperlink"/>
@@ -949,7 +947,7 @@
                 <w:noProof/>
                 <w:webHidden/>
               </w:rPr>
-              <w:instrText xml:space="preserve"> PAGEREF _Toc512912731 \h </w:instrText>
+              <w:instrText xml:space="preserve"> PAGEREF _Toc512958183 \h </w:instrText>
             </w:r>
             <w:r>
               <w:rPr>
@@ -992,7 +990,7 @@
               <w:lang w:val="en-US"/>
             </w:rPr>
           </w:pPr>
-          <w:hyperlink w:anchor="_Toc512912732" w:history="1">
+          <w:hyperlink w:anchor="_Toc512958184" w:history="1">
             <w:r>
               <w:rPr>
                 <w:rStyle w:val="Hyperlink"/>
@@ -1019,7 +1017,7 @@
                 <w:noProof/>
                 <w:webHidden/>
               </w:rPr>
-              <w:instrText xml:space="preserve"> PAGEREF _Toc512912732 \h </w:instrText>
+              <w:instrText xml:space="preserve"> PAGEREF _Toc512958184 \h </w:instrText>
             </w:r>
             <w:r>
               <w:rPr>
@@ -1063,7 +1061,7 @@
               <w:lang w:val="en-US"/>
             </w:rPr>
           </w:pPr>
-          <w:hyperlink w:anchor="_Toc512912733" w:history="1">
+          <w:hyperlink w:anchor="_Toc512958185" w:history="1">
             <w:r>
               <w:rPr>
                 <w:rStyle w:val="Hyperlink"/>
@@ -1105,7 +1103,7 @@
                 <w:noProof/>
                 <w:webHidden/>
               </w:rPr>
-              <w:instrText xml:space="preserve"> PAGEREF _Toc512912733 \h </w:instrText>
+              <w:instrText xml:space="preserve"> PAGEREF _Toc512958185 \h </w:instrText>
             </w:r>
             <w:r>
               <w:rPr>
@@ -1149,7 +1147,7 @@
               <w:lang w:val="en-US"/>
             </w:rPr>
           </w:pPr>
-          <w:hyperlink w:anchor="_Toc512912734" w:history="1">
+          <w:hyperlink w:anchor="_Toc512958186" w:history="1">
             <w:r>
               <w:rPr>
                 <w:rStyle w:val="Hyperlink"/>
@@ -1191,7 +1189,7 @@
                 <w:noProof/>
                 <w:webHidden/>
               </w:rPr>
-              <w:instrText xml:space="preserve"> PAGEREF _Toc512912734 \h </w:instrText>
+              <w:instrText xml:space="preserve"> PAGEREF _Toc512958186 \h </w:instrText>
             </w:r>
             <w:r>
               <w:rPr>
@@ -1211,7 +1209,7 @@
                 <w:noProof/>
                 <w:webHidden/>
               </w:rPr>
-              <w:t>10</w:t>
+              <w:t>11</w:t>
             </w:r>
             <w:r>
               <w:rPr>
@@ -1235,7 +1233,7 @@
               <w:lang w:val="en-US"/>
             </w:rPr>
           </w:pPr>
-          <w:hyperlink w:anchor="_Toc512912735" w:history="1">
+          <w:hyperlink w:anchor="_Toc512958187" w:history="1">
             <w:r>
               <w:rPr>
                 <w:rStyle w:val="Hyperlink"/>
@@ -1277,7 +1275,7 @@
                 <w:noProof/>
                 <w:webHidden/>
               </w:rPr>
-              <w:instrText xml:space="preserve"> PAGEREF _Toc512912735 \h </w:instrText>
+              <w:instrText xml:space="preserve"> PAGEREF _Toc512958187 \h </w:instrText>
             </w:r>
             <w:r>
               <w:rPr>
@@ -1297,7 +1295,7 @@
                 <w:noProof/>
                 <w:webHidden/>
               </w:rPr>
-              <w:t>10</w:t>
+              <w:t>11</w:t>
             </w:r>
             <w:r>
               <w:rPr>
@@ -1321,7 +1319,7 @@
               <w:lang w:val="en-US"/>
             </w:rPr>
           </w:pPr>
-          <w:hyperlink w:anchor="_Toc512912736" w:history="1">
+          <w:hyperlink w:anchor="_Toc512958188" w:history="1">
             <w:r>
               <w:rPr>
                 <w:rStyle w:val="Hyperlink"/>
@@ -1363,7 +1361,7 @@
                 <w:noProof/>
                 <w:webHidden/>
               </w:rPr>
-              <w:instrText xml:space="preserve"> PAGEREF _Toc512912736 \h </w:instrText>
+              <w:instrText xml:space="preserve"> PAGEREF _Toc512958188 \h </w:instrText>
             </w:r>
             <w:r>
               <w:rPr>
@@ -1383,7 +1381,7 @@
                 <w:noProof/>
                 <w:webHidden/>
               </w:rPr>
-              <w:t>10</w:t>
+              <w:t>11</w:t>
             </w:r>
             <w:r>
               <w:rPr>
@@ -1407,7 +1405,7 @@
               <w:lang w:val="en-US"/>
             </w:rPr>
           </w:pPr>
-          <w:hyperlink w:anchor="_Toc512912737" w:history="1">
+          <w:hyperlink w:anchor="_Toc512958189" w:history="1">
             <w:r>
               <w:rPr>
                 <w:rStyle w:val="Hyperlink"/>
@@ -1449,7 +1447,7 @@
                 <w:noProof/>
                 <w:webHidden/>
               </w:rPr>
-              <w:instrText xml:space="preserve"> PAGEREF _Toc512912737 \h </w:instrText>
+              <w:instrText xml:space="preserve"> PAGEREF _Toc512958189 \h </w:instrText>
             </w:r>
             <w:r>
               <w:rPr>
@@ -1469,7 +1467,7 @@
                 <w:noProof/>
                 <w:webHidden/>
               </w:rPr>
-              <w:t>10</w:t>
+              <w:t>11</w:t>
             </w:r>
             <w:r>
               <w:rPr>
@@ -1493,7 +1491,7 @@
               <w:lang w:val="en-US"/>
             </w:rPr>
           </w:pPr>
-          <w:hyperlink w:anchor="_Toc512912738" w:history="1">
+          <w:hyperlink w:anchor="_Toc512958190" w:history="1">
             <w:r>
               <w:rPr>
                 <w:rStyle w:val="Hyperlink"/>
@@ -1535,7 +1533,7 @@
                 <w:noProof/>
                 <w:webHidden/>
               </w:rPr>
-              <w:instrText xml:space="preserve"> PAGEREF _Toc512912738 \h </w:instrText>
+              <w:instrText xml:space="preserve"> PAGEREF _Toc512958190 \h </w:instrText>
             </w:r>
             <w:r>
               <w:rPr>
@@ -1555,7 +1553,7 @@
                 <w:noProof/>
                 <w:webHidden/>
               </w:rPr>
-              <w:t>10</w:t>
+              <w:t>11</w:t>
             </w:r>
             <w:r>
               <w:rPr>
@@ -1579,7 +1577,7 @@
               <w:lang w:val="en-US"/>
             </w:rPr>
           </w:pPr>
-          <w:hyperlink w:anchor="_Toc512912739" w:history="1">
+          <w:hyperlink w:anchor="_Toc512958191" w:history="1">
             <w:r>
               <w:rPr>
                 <w:rStyle w:val="Hyperlink"/>
@@ -1621,7 +1619,7 @@
                 <w:noProof/>
                 <w:webHidden/>
               </w:rPr>
-              <w:instrText xml:space="preserve"> PAGEREF _Toc512912739 \h </w:instrText>
+              <w:instrText xml:space="preserve"> PAGEREF _Toc512958191 \h </w:instrText>
             </w:r>
             <w:r>
               <w:rPr>
@@ -1641,7 +1639,7 @@
                 <w:noProof/>
                 <w:webHidden/>
               </w:rPr>
-              <w:t>10</w:t>
+              <w:t>11</w:t>
             </w:r>
             <w:r>
               <w:rPr>
@@ -1665,7 +1663,7 @@
               <w:lang w:val="en-US"/>
             </w:rPr>
           </w:pPr>
-          <w:hyperlink w:anchor="_Toc512912740" w:history="1">
+          <w:hyperlink w:anchor="_Toc512958192" w:history="1">
             <w:r>
               <w:rPr>
                 <w:rStyle w:val="Hyperlink"/>
@@ -1707,7 +1705,7 @@
                 <w:noProof/>
                 <w:webHidden/>
               </w:rPr>
-              <w:instrText xml:space="preserve"> PAGEREF _Toc512912740 \h </w:instrText>
+              <w:instrText xml:space="preserve"> PAGEREF _Toc512958192 \h </w:instrText>
             </w:r>
             <w:r>
               <w:rPr>
@@ -1751,7 +1749,7 @@
               <w:lang w:val="en-US"/>
             </w:rPr>
           </w:pPr>
-          <w:hyperlink w:anchor="_Toc512912741" w:history="1">
+          <w:hyperlink w:anchor="_Toc512958193" w:history="1">
             <w:r>
               <w:rPr>
                 <w:rStyle w:val="Hyperlink"/>
@@ -1793,7 +1791,7 @@
                 <w:noProof/>
                 <w:webHidden/>
               </w:rPr>
-              <w:instrText xml:space="preserve"> PAGEREF _Toc512912741 \h </w:instrText>
+              <w:instrText xml:space="preserve"> PAGEREF _Toc512958193 \h </w:instrText>
             </w:r>
             <w:r>
               <w:rPr>
@@ -1837,7 +1835,7 @@
               <w:lang w:val="en-US"/>
             </w:rPr>
           </w:pPr>
-          <w:hyperlink w:anchor="_Toc512912742" w:history="1">
+          <w:hyperlink w:anchor="_Toc512958194" w:history="1">
             <w:r>
               <w:rPr>
                 <w:rStyle w:val="Hyperlink"/>
@@ -1879,7 +1877,7 @@
                 <w:noProof/>
                 <w:webHidden/>
               </w:rPr>
-              <w:instrText xml:space="preserve"> PAGEREF _Toc512912742 \h </w:instrText>
+              <w:instrText xml:space="preserve"> PAGEREF _Toc512958194 \h </w:instrText>
             </w:r>
             <w:r>
               <w:rPr>
@@ -1923,7 +1921,7 @@
               <w:lang w:val="en-US"/>
             </w:rPr>
           </w:pPr>
-          <w:hyperlink w:anchor="_Toc512912743" w:history="1">
+          <w:hyperlink w:anchor="_Toc512958195" w:history="1">
             <w:r>
               <w:rPr>
                 <w:rStyle w:val="Hyperlink"/>
@@ -1965,7 +1963,7 @@
                 <w:noProof/>
                 <w:webHidden/>
               </w:rPr>
-              <w:instrText xml:space="preserve"> PAGEREF _Toc512912743 \h </w:instrText>
+              <w:instrText xml:space="preserve"> PAGEREF _Toc512958195 \h </w:instrText>
             </w:r>
             <w:r>
               <w:rPr>
@@ -2009,7 +2007,7 @@
               <w:lang w:val="en-US"/>
             </w:rPr>
           </w:pPr>
-          <w:hyperlink w:anchor="_Toc512912744" w:history="1">
+          <w:hyperlink w:anchor="_Toc512958196" w:history="1">
             <w:r>
               <w:rPr>
                 <w:rStyle w:val="Hyperlink"/>
@@ -2051,7 +2049,7 @@
                 <w:noProof/>
                 <w:webHidden/>
               </w:rPr>
-              <w:instrText xml:space="preserve"> PAGEREF _Toc512912744 \h </w:instrText>
+              <w:instrText xml:space="preserve"> PAGEREF _Toc512958196 \h </w:instrText>
             </w:r>
             <w:r>
               <w:rPr>
@@ -2071,7 +2069,7 @@
                 <w:noProof/>
                 <w:webHidden/>
               </w:rPr>
-              <w:t>11</w:t>
+              <w:t>12</w:t>
             </w:r>
             <w:r>
               <w:rPr>
@@ -2095,7 +2093,7 @@
               <w:lang w:val="en-US"/>
             </w:rPr>
           </w:pPr>
-          <w:hyperlink w:anchor="_Toc512912745" w:history="1">
+          <w:hyperlink w:anchor="_Toc512958197" w:history="1">
             <w:r>
               <w:rPr>
                 <w:rStyle w:val="Hyperlink"/>
@@ -2137,7 +2135,7 @@
                 <w:noProof/>
                 <w:webHidden/>
               </w:rPr>
-              <w:instrText xml:space="preserve"> PAGEREF _Toc512912745 \h </w:instrText>
+              <w:instrText xml:space="preserve"> PAGEREF _Toc512958197 \h </w:instrText>
             </w:r>
             <w:r>
               <w:rPr>
@@ -2157,7 +2155,7 @@
                 <w:noProof/>
                 <w:webHidden/>
               </w:rPr>
-              <w:t>11</w:t>
+              <w:t>12</w:t>
             </w:r>
             <w:r>
               <w:rPr>
@@ -2181,7 +2179,7 @@
               <w:lang w:val="en-US"/>
             </w:rPr>
           </w:pPr>
-          <w:hyperlink w:anchor="_Toc512912746" w:history="1">
+          <w:hyperlink w:anchor="_Toc512958198" w:history="1">
             <w:r>
               <w:rPr>
                 <w:rStyle w:val="Hyperlink"/>
@@ -2223,7 +2221,7 @@
                 <w:noProof/>
                 <w:webHidden/>
               </w:rPr>
-              <w:instrText xml:space="preserve"> PAGEREF _Toc512912746 \h </w:instrText>
+              <w:instrText xml:space="preserve"> PAGEREF _Toc512958198 \h </w:instrText>
             </w:r>
             <w:r>
               <w:rPr>
@@ -2243,7 +2241,7 @@
                 <w:noProof/>
                 <w:webHidden/>
               </w:rPr>
-              <w:t>11</w:t>
+              <w:t>12</w:t>
             </w:r>
             <w:r>
               <w:rPr>
@@ -2266,7 +2264,7 @@
               <w:lang w:val="en-US"/>
             </w:rPr>
           </w:pPr>
-          <w:hyperlink w:anchor="_Toc512912747" w:history="1">
+          <w:hyperlink w:anchor="_Toc512958199" w:history="1">
             <w:r>
               <w:rPr>
                 <w:rStyle w:val="Hyperlink"/>
@@ -2293,7 +2291,7 @@
                 <w:noProof/>
                 <w:webHidden/>
               </w:rPr>
-              <w:instrText xml:space="preserve"> PAGEREF _Toc512912747 \h </w:instrText>
+              <w:instrText xml:space="preserve"> PAGEREF _Toc512958199 \h </w:instrText>
             </w:r>
             <w:r>
               <w:rPr>
@@ -2313,7 +2311,7 @@
                 <w:noProof/>
                 <w:webHidden/>
               </w:rPr>
-              <w:t>12</w:t>
+              <w:t>13</w:t>
             </w:r>
             <w:r>
               <w:rPr>
@@ -2336,7 +2334,7 @@
               <w:lang w:val="en-US"/>
             </w:rPr>
           </w:pPr>
-          <w:hyperlink w:anchor="_Toc512912748" w:history="1">
+          <w:hyperlink w:anchor="_Toc512958200" w:history="1">
             <w:r>
               <w:rPr>
                 <w:rStyle w:val="Hyperlink"/>
@@ -2364,7 +2362,7 @@
                 <w:noProof/>
                 <w:webHidden/>
               </w:rPr>
-              <w:instrText xml:space="preserve"> PAGEREF _Toc512912748 \h </w:instrText>
+              <w:instrText xml:space="preserve"> PAGEREF _Toc512958200 \h </w:instrText>
             </w:r>
             <w:r>
               <w:rPr>
@@ -2384,7 +2382,7 @@
                 <w:noProof/>
                 <w:webHidden/>
               </w:rPr>
-              <w:t>13</w:t>
+              <w:t>14</w:t>
             </w:r>
             <w:r>
               <w:rPr>
@@ -2407,7 +2405,7 @@
               <w:lang w:val="en-US"/>
             </w:rPr>
           </w:pPr>
-          <w:hyperlink w:anchor="_Toc512912749" w:history="1">
+          <w:hyperlink w:anchor="_Toc512958201" w:history="1">
             <w:r>
               <w:rPr>
                 <w:rStyle w:val="Hyperlink"/>
@@ -2434,7 +2432,7 @@
                 <w:noProof/>
                 <w:webHidden/>
               </w:rPr>
-              <w:instrText xml:space="preserve"> PAGEREF _Toc512912749 \h </w:instrText>
+              <w:instrText xml:space="preserve"> PAGEREF _Toc512958201 \h </w:instrText>
             </w:r>
             <w:r>
               <w:rPr>
@@ -2454,7 +2452,7 @@
                 <w:noProof/>
                 <w:webHidden/>
               </w:rPr>
-              <w:t>13</w:t>
+              <w:t>14</w:t>
             </w:r>
             <w:r>
               <w:rPr>
@@ -2477,7 +2475,7 @@
               <w:lang w:val="en-US"/>
             </w:rPr>
           </w:pPr>
-          <w:hyperlink w:anchor="_Toc512912750" w:history="1">
+          <w:hyperlink w:anchor="_Toc512958202" w:history="1">
             <w:r>
               <w:rPr>
                 <w:rStyle w:val="Hyperlink"/>
@@ -2504,7 +2502,7 @@
                 <w:noProof/>
                 <w:webHidden/>
               </w:rPr>
-              <w:instrText xml:space="preserve"> PAGEREF _Toc512912750 \h </w:instrText>
+              <w:instrText xml:space="preserve"> PAGEREF _Toc512958202 \h </w:instrText>
             </w:r>
             <w:r>
               <w:rPr>
@@ -2548,7 +2546,7 @@
               <w:lang w:val="en-US"/>
             </w:rPr>
           </w:pPr>
-          <w:hyperlink w:anchor="_Toc512912751" w:history="1">
+          <w:hyperlink w:anchor="_Toc512958203" w:history="1">
             <w:r>
               <w:rPr>
                 <w:rStyle w:val="Hyperlink"/>
@@ -2590,7 +2588,7 @@
                 <w:noProof/>
                 <w:webHidden/>
               </w:rPr>
-              <w:instrText xml:space="preserve"> PAGEREF _Toc512912751 \h </w:instrText>
+              <w:instrText xml:space="preserve"> PAGEREF _Toc512958203 \h </w:instrText>
             </w:r>
             <w:r>
               <w:rPr>
@@ -2634,7 +2632,7 @@
               <w:lang w:val="en-US"/>
             </w:rPr>
           </w:pPr>
-          <w:hyperlink w:anchor="_Toc512912752" w:history="1">
+          <w:hyperlink w:anchor="_Toc512958204" w:history="1">
             <w:r>
               <w:rPr>
                 <w:rStyle w:val="Hyperlink"/>
@@ -2676,7 +2674,7 @@
                 <w:noProof/>
                 <w:webHidden/>
               </w:rPr>
-              <w:instrText xml:space="preserve"> PAGEREF _Toc512912752 \h </w:instrText>
+              <w:instrText xml:space="preserve"> PAGEREF _Toc512958204 \h </w:instrText>
             </w:r>
             <w:r>
               <w:rPr>
@@ -2720,7 +2718,7 @@
               <w:lang w:val="en-US"/>
             </w:rPr>
           </w:pPr>
-          <w:hyperlink w:anchor="_Toc512912753" w:history="1">
+          <w:hyperlink w:anchor="_Toc512958205" w:history="1">
             <w:r>
               <w:rPr>
                 <w:rStyle w:val="Hyperlink"/>
@@ -2762,7 +2760,7 @@
                 <w:noProof/>
                 <w:webHidden/>
               </w:rPr>
-              <w:instrText xml:space="preserve"> PAGEREF _Toc512912753 \h </w:instrText>
+              <w:instrText xml:space="preserve"> PAGEREF _Toc512958205 \h </w:instrText>
             </w:r>
             <w:r>
               <w:rPr>
@@ -2806,7 +2804,7 @@
               <w:lang w:val="en-US"/>
             </w:rPr>
           </w:pPr>
-          <w:hyperlink w:anchor="_Toc512912754" w:history="1">
+          <w:hyperlink w:anchor="_Toc512958206" w:history="1">
             <w:r>
               <w:rPr>
                 <w:rStyle w:val="Hyperlink"/>
@@ -2848,7 +2846,7 @@
                 <w:noProof/>
                 <w:webHidden/>
               </w:rPr>
-              <w:instrText xml:space="preserve"> PAGEREF _Toc512912754 \h </w:instrText>
+              <w:instrText xml:space="preserve"> PAGEREF _Toc512958206 \h </w:instrText>
             </w:r>
             <w:r>
               <w:rPr>
@@ -2868,7 +2866,7 @@
                 <w:noProof/>
                 <w:webHidden/>
               </w:rPr>
-              <w:t>16</w:t>
+              <w:t>17</w:t>
             </w:r>
             <w:r>
               <w:rPr>
@@ -2892,7 +2890,7 @@
               <w:lang w:val="en-US"/>
             </w:rPr>
           </w:pPr>
-          <w:hyperlink w:anchor="_Toc512912755" w:history="1">
+          <w:hyperlink w:anchor="_Toc512958207" w:history="1">
             <w:r>
               <w:rPr>
                 <w:rStyle w:val="Hyperlink"/>
@@ -2934,7 +2932,7 @@
                 <w:noProof/>
                 <w:webHidden/>
               </w:rPr>
-              <w:instrText xml:space="preserve"> PAGEREF _Toc512912755 \h </w:instrText>
+              <w:instrText xml:space="preserve"> PAGEREF _Toc512958207 \h </w:instrText>
             </w:r>
             <w:r>
               <w:rPr>
@@ -2954,7 +2952,7 @@
                 <w:noProof/>
                 <w:webHidden/>
               </w:rPr>
-              <w:t>17</w:t>
+              <w:t>18</w:t>
             </w:r>
             <w:r>
               <w:rPr>
@@ -2978,7 +2976,7 @@
               <w:lang w:val="en-US"/>
             </w:rPr>
           </w:pPr>
-          <w:hyperlink w:anchor="_Toc512912756" w:history="1">
+          <w:hyperlink w:anchor="_Toc512958208" w:history="1">
             <w:r>
               <w:rPr>
                 <w:rStyle w:val="Hyperlink"/>
@@ -3020,7 +3018,7 @@
                 <w:noProof/>
                 <w:webHidden/>
               </w:rPr>
-              <w:instrText xml:space="preserve"> PAGEREF _Toc512912756 \h </w:instrText>
+              <w:instrText xml:space="preserve"> PAGEREF _Toc512958208 \h </w:instrText>
             </w:r>
             <w:r>
               <w:rPr>
@@ -3040,7 +3038,7 @@
                 <w:noProof/>
                 <w:webHidden/>
               </w:rPr>
-              <w:t>18</w:t>
+              <w:t>19</w:t>
             </w:r>
             <w:r>
               <w:rPr>
@@ -3064,7 +3062,7 @@
               <w:lang w:val="en-US"/>
             </w:rPr>
           </w:pPr>
-          <w:hyperlink w:anchor="_Toc512912757" w:history="1">
+          <w:hyperlink w:anchor="_Toc512958209" w:history="1">
             <w:r>
               <w:rPr>
                 <w:rStyle w:val="Hyperlink"/>
@@ -3106,7 +3104,7 @@
                 <w:noProof/>
                 <w:webHidden/>
               </w:rPr>
-              <w:instrText xml:space="preserve"> PAGEREF _Toc512912757 \h </w:instrText>
+              <w:instrText xml:space="preserve"> PAGEREF _Toc512958209 \h </w:instrText>
             </w:r>
             <w:r>
               <w:rPr>
@@ -3126,7 +3124,7 @@
                 <w:noProof/>
                 <w:webHidden/>
               </w:rPr>
-              <w:t>18</w:t>
+              <w:t>19</w:t>
             </w:r>
             <w:r>
               <w:rPr>
@@ -3150,7 +3148,7 @@
               <w:lang w:val="en-US"/>
             </w:rPr>
           </w:pPr>
-          <w:hyperlink w:anchor="_Toc512912758" w:history="1">
+          <w:hyperlink w:anchor="_Toc512958210" w:history="1">
             <w:r>
               <w:rPr>
                 <w:rStyle w:val="Hyperlink"/>
@@ -3192,7 +3190,7 @@
                 <w:noProof/>
                 <w:webHidden/>
               </w:rPr>
-              <w:instrText xml:space="preserve"> PAGEREF _Toc512912758 \h </w:instrText>
+              <w:instrText xml:space="preserve"> PAGEREF _Toc512958210 \h </w:instrText>
             </w:r>
             <w:r>
               <w:rPr>
@@ -3212,7 +3210,7 @@
                 <w:noProof/>
                 <w:webHidden/>
               </w:rPr>
-              <w:t>19</w:t>
+              <w:t>20</w:t>
             </w:r>
             <w:r>
               <w:rPr>
@@ -3236,7 +3234,7 @@
               <w:lang w:val="en-US"/>
             </w:rPr>
           </w:pPr>
-          <w:hyperlink w:anchor="_Toc512912759" w:history="1">
+          <w:hyperlink w:anchor="_Toc512958211" w:history="1">
             <w:r>
               <w:rPr>
                 <w:rStyle w:val="Hyperlink"/>
@@ -3278,7 +3276,7 @@
                 <w:noProof/>
                 <w:webHidden/>
               </w:rPr>
-              <w:instrText xml:space="preserve"> PAGEREF _Toc512912759 \h </w:instrText>
+              <w:instrText xml:space="preserve"> PAGEREF _Toc512958211 \h </w:instrText>
             </w:r>
             <w:r>
               <w:rPr>
@@ -3298,7 +3296,7 @@
                 <w:noProof/>
                 <w:webHidden/>
               </w:rPr>
-              <w:t>20</w:t>
+              <w:t>21</w:t>
             </w:r>
             <w:r>
               <w:rPr>
@@ -3322,7 +3320,7 @@
               <w:lang w:val="en-US"/>
             </w:rPr>
           </w:pPr>
-          <w:hyperlink w:anchor="_Toc512912760" w:history="1">
+          <w:hyperlink w:anchor="_Toc512958212" w:history="1">
             <w:r>
               <w:rPr>
                 <w:rStyle w:val="Hyperlink"/>
@@ -3366,7 +3364,7 @@
                 <w:noProof/>
                 <w:webHidden/>
               </w:rPr>
-              <w:instrText xml:space="preserve"> PAGEREF _Toc512912760 \h </w:instrText>
+              <w:instrText xml:space="preserve"> PAGEREF _Toc512958212 \h </w:instrText>
             </w:r>
             <w:r>
               <w:rPr>
@@ -3386,7 +3384,7 @@
                 <w:noProof/>
                 <w:webHidden/>
               </w:rPr>
-              <w:t>20</w:t>
+              <w:t>21</w:t>
             </w:r>
             <w:r>
               <w:rPr>
@@ -3410,7 +3408,7 @@
               <w:lang w:val="en-US"/>
             </w:rPr>
           </w:pPr>
-          <w:hyperlink w:anchor="_Toc512912761" w:history="1">
+          <w:hyperlink w:anchor="_Toc512958213" w:history="1">
             <w:r>
               <w:rPr>
                 <w:rStyle w:val="Hyperlink"/>
@@ -3454,7 +3452,7 @@
                 <w:noProof/>
                 <w:webHidden/>
               </w:rPr>
-              <w:instrText xml:space="preserve"> PAGEREF _Toc512912761 \h </w:instrText>
+              <w:instrText xml:space="preserve"> PAGEREF _Toc512958213 \h </w:instrText>
             </w:r>
             <w:r>
               <w:rPr>
@@ -3474,7 +3472,7 @@
                 <w:noProof/>
                 <w:webHidden/>
               </w:rPr>
-              <w:t>22</w:t>
+              <w:t>23</w:t>
             </w:r>
             <w:r>
               <w:rPr>
@@ -3498,7 +3496,7 @@
               <w:lang w:val="en-US"/>
             </w:rPr>
           </w:pPr>
-          <w:hyperlink w:anchor="_Toc512912762" w:history="1">
+          <w:hyperlink w:anchor="_Toc512958214" w:history="1">
             <w:r>
               <w:rPr>
                 <w:rStyle w:val="Hyperlink"/>
@@ -3540,7 +3538,7 @@
                 <w:noProof/>
                 <w:webHidden/>
               </w:rPr>
-              <w:instrText xml:space="preserve"> PAGEREF _Toc512912762 \h </w:instrText>
+              <w:instrText xml:space="preserve"> PAGEREF _Toc512958214 \h </w:instrText>
             </w:r>
             <w:r>
               <w:rPr>
@@ -3560,7 +3558,7 @@
                 <w:noProof/>
                 <w:webHidden/>
               </w:rPr>
-              <w:t>22</w:t>
+              <w:t>23</w:t>
             </w:r>
             <w:r>
               <w:rPr>
@@ -3584,7 +3582,7 @@
               <w:lang w:val="en-US"/>
             </w:rPr>
           </w:pPr>
-          <w:hyperlink w:anchor="_Toc512912763" w:history="1">
+          <w:hyperlink w:anchor="_Toc512958215" w:history="1">
             <w:r>
               <w:rPr>
                 <w:rStyle w:val="Hyperlink"/>
@@ -3626,7 +3624,7 @@
                 <w:noProof/>
                 <w:webHidden/>
               </w:rPr>
-              <w:instrText xml:space="preserve"> PAGEREF _Toc512912763 \h </w:instrText>
+              <w:instrText xml:space="preserve"> PAGEREF _Toc512958215 \h </w:instrText>
             </w:r>
             <w:r>
               <w:rPr>
@@ -3646,7 +3644,7 @@
                 <w:noProof/>
                 <w:webHidden/>
               </w:rPr>
-              <w:t>22</w:t>
+              <w:t>23</w:t>
             </w:r>
             <w:r>
               <w:rPr>
@@ -3670,7 +3668,7 @@
               <w:lang w:val="en-US"/>
             </w:rPr>
           </w:pPr>
-          <w:hyperlink w:anchor="_Toc512912764" w:history="1">
+          <w:hyperlink w:anchor="_Toc512958216" w:history="1">
             <w:r>
               <w:rPr>
                 <w:rStyle w:val="Hyperlink"/>
@@ -3712,7 +3710,7 @@
                 <w:noProof/>
                 <w:webHidden/>
               </w:rPr>
-              <w:instrText xml:space="preserve"> PAGEREF _Toc512912764 \h </w:instrText>
+              <w:instrText xml:space="preserve"> PAGEREF _Toc512958216 \h </w:instrText>
             </w:r>
             <w:r>
               <w:rPr>
@@ -3732,7 +3730,7 @@
                 <w:noProof/>
                 <w:webHidden/>
               </w:rPr>
-              <w:t>22</w:t>
+              <w:t>23</w:t>
             </w:r>
             <w:r>
               <w:rPr>
@@ -3756,7 +3754,7 @@
               <w:lang w:val="en-US"/>
             </w:rPr>
           </w:pPr>
-          <w:hyperlink w:anchor="_Toc512912765" w:history="1">
+          <w:hyperlink w:anchor="_Toc512958217" w:history="1">
             <w:r>
               <w:rPr>
                 <w:rStyle w:val="Hyperlink"/>
@@ -3798,7 +3796,7 @@
                 <w:noProof/>
                 <w:webHidden/>
               </w:rPr>
-              <w:instrText xml:space="preserve"> PAGEREF _Toc512912765 \h </w:instrText>
+              <w:instrText xml:space="preserve"> PAGEREF _Toc512958217 \h </w:instrText>
             </w:r>
             <w:r>
               <w:rPr>
@@ -3818,7 +3816,7 @@
                 <w:noProof/>
                 <w:webHidden/>
               </w:rPr>
-              <w:t>23</w:t>
+              <w:t>24</w:t>
             </w:r>
             <w:r>
               <w:rPr>
@@ -3842,7 +3840,7 @@
               <w:lang w:val="en-US"/>
             </w:rPr>
           </w:pPr>
-          <w:hyperlink w:anchor="_Toc512912766" w:history="1">
+          <w:hyperlink w:anchor="_Toc512958218" w:history="1">
             <w:r>
               <w:rPr>
                 <w:rStyle w:val="Hyperlink"/>
@@ -3884,7 +3882,7 @@
                 <w:noProof/>
                 <w:webHidden/>
               </w:rPr>
-              <w:instrText xml:space="preserve"> PAGEREF _Toc512912766 \h </w:instrText>
+              <w:instrText xml:space="preserve"> PAGEREF _Toc512958218 \h </w:instrText>
             </w:r>
             <w:r>
               <w:rPr>
@@ -3904,7 +3902,664 @@
                 <w:noProof/>
                 <w:webHidden/>
               </w:rPr>
-              <w:t>24</w:t>
+              <w:t>25</w:t>
+            </w:r>
+            <w:r>
+              <w:rPr>
+                <w:noProof/>
+                <w:webHidden/>
+              </w:rPr>
+              <w:fldChar w:fldCharType="end"/>
+            </w:r>
+          </w:hyperlink>
+        </w:p>
+        <w:p>
+          <w:pPr>
+            <w:pStyle w:val="TOC2"/>
+            <w:tabs>
+              <w:tab w:val="left" w:pos="880"/>
+              <w:tab w:val="right" w:leader="dot" w:pos="9396"/>
+            </w:tabs>
+            <w:rPr>
+              <w:rFonts w:eastAsiaTheme="minorEastAsia"/>
+              <w:noProof/>
+              <w:lang w:val="en-US"/>
+            </w:rPr>
+          </w:pPr>
+          <w:hyperlink w:anchor="_Toc512958219" w:history="1">
+            <w:r>
+              <w:rPr>
+                <w:rStyle w:val="Hyperlink"/>
+                <w:noProof/>
+              </w:rPr>
+              <w:t>3.2.</w:t>
+            </w:r>
+            <w:r>
+              <w:rPr>
+                <w:rFonts w:eastAsiaTheme="minorEastAsia"/>
+                <w:noProof/>
+                <w:lang w:val="en-US"/>
+              </w:rPr>
+              <w:tab/>
+            </w:r>
+            <w:r>
+              <w:rPr>
+                <w:rStyle w:val="Hyperlink"/>
+                <w:noProof/>
+              </w:rPr>
+              <w:t>Diagrammes de séquence détaillés</w:t>
+            </w:r>
+            <w:r>
+              <w:rPr>
+                <w:noProof/>
+                <w:webHidden/>
+              </w:rPr>
+              <w:tab/>
+            </w:r>
+            <w:r>
+              <w:rPr>
+                <w:noProof/>
+                <w:webHidden/>
+              </w:rPr>
+              <w:fldChar w:fldCharType="begin"/>
+            </w:r>
+            <w:r>
+              <w:rPr>
+                <w:noProof/>
+                <w:webHidden/>
+              </w:rPr>
+              <w:instrText xml:space="preserve"> PAGEREF _Toc512958219 \h </w:instrText>
+            </w:r>
+            <w:r>
+              <w:rPr>
+                <w:noProof/>
+                <w:webHidden/>
+              </w:rPr>
+            </w:r>
+            <w:r>
+              <w:rPr>
+                <w:noProof/>
+                <w:webHidden/>
+              </w:rPr>
+              <w:fldChar w:fldCharType="separate"/>
+            </w:r>
+            <w:r>
+              <w:rPr>
+                <w:noProof/>
+                <w:webHidden/>
+              </w:rPr>
+              <w:t>26</w:t>
+            </w:r>
+            <w:r>
+              <w:rPr>
+                <w:noProof/>
+                <w:webHidden/>
+              </w:rPr>
+              <w:fldChar w:fldCharType="end"/>
+            </w:r>
+          </w:hyperlink>
+        </w:p>
+        <w:p>
+          <w:pPr>
+            <w:pStyle w:val="TOC3"/>
+            <w:tabs>
+              <w:tab w:val="left" w:pos="1320"/>
+              <w:tab w:val="right" w:leader="dot" w:pos="9396"/>
+            </w:tabs>
+            <w:rPr>
+              <w:rFonts w:eastAsiaTheme="minorEastAsia"/>
+              <w:noProof/>
+              <w:lang w:val="en-US"/>
+            </w:rPr>
+          </w:pPr>
+          <w:hyperlink w:anchor="_Toc512958220" w:history="1">
+            <w:r>
+              <w:rPr>
+                <w:rStyle w:val="Hyperlink"/>
+                <w:noProof/>
+              </w:rPr>
+              <w:t>3.2.1.</w:t>
+            </w:r>
+            <w:r>
+              <w:rPr>
+                <w:rFonts w:eastAsiaTheme="minorEastAsia"/>
+                <w:noProof/>
+                <w:lang w:val="en-US"/>
+              </w:rPr>
+              <w:tab/>
+            </w:r>
+            <w:r>
+              <w:rPr>
+                <w:rStyle w:val="Hyperlink"/>
+                <w:noProof/>
+              </w:rPr>
+              <w:t>Scénario « Authentification »</w:t>
+            </w:r>
+            <w:r>
+              <w:rPr>
+                <w:noProof/>
+                <w:webHidden/>
+              </w:rPr>
+              <w:tab/>
+            </w:r>
+            <w:r>
+              <w:rPr>
+                <w:noProof/>
+                <w:webHidden/>
+              </w:rPr>
+              <w:fldChar w:fldCharType="begin"/>
+            </w:r>
+            <w:r>
+              <w:rPr>
+                <w:noProof/>
+                <w:webHidden/>
+              </w:rPr>
+              <w:instrText xml:space="preserve"> PAGEREF _Toc512958220 \h </w:instrText>
+            </w:r>
+            <w:r>
+              <w:rPr>
+                <w:noProof/>
+                <w:webHidden/>
+              </w:rPr>
+            </w:r>
+            <w:r>
+              <w:rPr>
+                <w:noProof/>
+                <w:webHidden/>
+              </w:rPr>
+              <w:fldChar w:fldCharType="separate"/>
+            </w:r>
+            <w:r>
+              <w:rPr>
+                <w:noProof/>
+                <w:webHidden/>
+              </w:rPr>
+              <w:t>26</w:t>
+            </w:r>
+            <w:r>
+              <w:rPr>
+                <w:noProof/>
+                <w:webHidden/>
+              </w:rPr>
+              <w:fldChar w:fldCharType="end"/>
+            </w:r>
+          </w:hyperlink>
+        </w:p>
+        <w:p>
+          <w:pPr>
+            <w:pStyle w:val="TOC3"/>
+            <w:tabs>
+              <w:tab w:val="left" w:pos="1320"/>
+              <w:tab w:val="right" w:leader="dot" w:pos="9396"/>
+            </w:tabs>
+            <w:rPr>
+              <w:rFonts w:eastAsiaTheme="minorEastAsia"/>
+              <w:noProof/>
+              <w:lang w:val="en-US"/>
+            </w:rPr>
+          </w:pPr>
+          <w:hyperlink w:anchor="_Toc512958221" w:history="1">
+            <w:r>
+              <w:rPr>
+                <w:rStyle w:val="Hyperlink"/>
+                <w:noProof/>
+              </w:rPr>
+              <w:t>3.2.2.</w:t>
+            </w:r>
+            <w:r>
+              <w:rPr>
+                <w:rFonts w:eastAsiaTheme="minorEastAsia"/>
+                <w:noProof/>
+                <w:lang w:val="en-US"/>
+              </w:rPr>
+              <w:tab/>
+            </w:r>
+            <w:r>
+              <w:rPr>
+                <w:rStyle w:val="Hyperlink"/>
+                <w:noProof/>
+              </w:rPr>
+              <w:t>Scénario « S’inscrire »</w:t>
+            </w:r>
+            <w:r>
+              <w:rPr>
+                <w:noProof/>
+                <w:webHidden/>
+              </w:rPr>
+              <w:tab/>
+            </w:r>
+            <w:r>
+              <w:rPr>
+                <w:noProof/>
+                <w:webHidden/>
+              </w:rPr>
+              <w:fldChar w:fldCharType="begin"/>
+            </w:r>
+            <w:r>
+              <w:rPr>
+                <w:noProof/>
+                <w:webHidden/>
+              </w:rPr>
+              <w:instrText xml:space="preserve"> PAGEREF _Toc512958221 \h </w:instrText>
+            </w:r>
+            <w:r>
+              <w:rPr>
+                <w:noProof/>
+                <w:webHidden/>
+              </w:rPr>
+            </w:r>
+            <w:r>
+              <w:rPr>
+                <w:noProof/>
+                <w:webHidden/>
+              </w:rPr>
+              <w:fldChar w:fldCharType="separate"/>
+            </w:r>
+            <w:r>
+              <w:rPr>
+                <w:noProof/>
+                <w:webHidden/>
+              </w:rPr>
+              <w:t>27</w:t>
+            </w:r>
+            <w:r>
+              <w:rPr>
+                <w:noProof/>
+                <w:webHidden/>
+              </w:rPr>
+              <w:fldChar w:fldCharType="end"/>
+            </w:r>
+          </w:hyperlink>
+        </w:p>
+        <w:p>
+          <w:pPr>
+            <w:pStyle w:val="TOC3"/>
+            <w:tabs>
+              <w:tab w:val="left" w:pos="1320"/>
+              <w:tab w:val="right" w:leader="dot" w:pos="9396"/>
+            </w:tabs>
+            <w:rPr>
+              <w:rFonts w:eastAsiaTheme="minorEastAsia"/>
+              <w:noProof/>
+              <w:lang w:val="en-US"/>
+            </w:rPr>
+          </w:pPr>
+          <w:hyperlink w:anchor="_Toc512958222" w:history="1">
+            <w:r>
+              <w:rPr>
+                <w:rStyle w:val="Hyperlink"/>
+                <w:noProof/>
+              </w:rPr>
+              <w:t>3.2.3.</w:t>
+            </w:r>
+            <w:r>
+              <w:rPr>
+                <w:rFonts w:eastAsiaTheme="minorEastAsia"/>
+                <w:noProof/>
+                <w:lang w:val="en-US"/>
+              </w:rPr>
+              <w:tab/>
+            </w:r>
+            <w:r>
+              <w:rPr>
+                <w:rStyle w:val="Hyperlink"/>
+                <w:noProof/>
+              </w:rPr>
+              <w:t>Scénario « Nouvelle Offre »</w:t>
+            </w:r>
+            <w:r>
+              <w:rPr>
+                <w:noProof/>
+                <w:webHidden/>
+              </w:rPr>
+              <w:tab/>
+            </w:r>
+            <w:r>
+              <w:rPr>
+                <w:noProof/>
+                <w:webHidden/>
+              </w:rPr>
+              <w:fldChar w:fldCharType="begin"/>
+            </w:r>
+            <w:r>
+              <w:rPr>
+                <w:noProof/>
+                <w:webHidden/>
+              </w:rPr>
+              <w:instrText xml:space="preserve"> PAGEREF _Toc512958222 \h </w:instrText>
+            </w:r>
+            <w:r>
+              <w:rPr>
+                <w:noProof/>
+                <w:webHidden/>
+              </w:rPr>
+            </w:r>
+            <w:r>
+              <w:rPr>
+                <w:noProof/>
+                <w:webHidden/>
+              </w:rPr>
+              <w:fldChar w:fldCharType="separate"/>
+            </w:r>
+            <w:r>
+              <w:rPr>
+                <w:noProof/>
+                <w:webHidden/>
+              </w:rPr>
+              <w:t>28</w:t>
+            </w:r>
+            <w:r>
+              <w:rPr>
+                <w:noProof/>
+                <w:webHidden/>
+              </w:rPr>
+              <w:fldChar w:fldCharType="end"/>
+            </w:r>
+          </w:hyperlink>
+        </w:p>
+        <w:p>
+          <w:pPr>
+            <w:pStyle w:val="TOC3"/>
+            <w:tabs>
+              <w:tab w:val="left" w:pos="1320"/>
+              <w:tab w:val="right" w:leader="dot" w:pos="9396"/>
+            </w:tabs>
+            <w:rPr>
+              <w:rFonts w:eastAsiaTheme="minorEastAsia"/>
+              <w:noProof/>
+              <w:lang w:val="en-US"/>
+            </w:rPr>
+          </w:pPr>
+          <w:hyperlink w:anchor="_Toc512958223" w:history="1">
+            <w:r>
+              <w:rPr>
+                <w:rStyle w:val="Hyperlink"/>
+                <w:noProof/>
+              </w:rPr>
+              <w:t>3.2.4.</w:t>
+            </w:r>
+            <w:r>
+              <w:rPr>
+                <w:rFonts w:eastAsiaTheme="minorEastAsia"/>
+                <w:noProof/>
+                <w:lang w:val="en-US"/>
+              </w:rPr>
+              <w:tab/>
+            </w:r>
+            <w:r>
+              <w:rPr>
+                <w:rStyle w:val="Hyperlink"/>
+                <w:noProof/>
+              </w:rPr>
+              <w:t>Scénario « Consulter profil »</w:t>
+            </w:r>
+            <w:r>
+              <w:rPr>
+                <w:noProof/>
+                <w:webHidden/>
+              </w:rPr>
+              <w:tab/>
+            </w:r>
+            <w:r>
+              <w:rPr>
+                <w:noProof/>
+                <w:webHidden/>
+              </w:rPr>
+              <w:fldChar w:fldCharType="begin"/>
+            </w:r>
+            <w:r>
+              <w:rPr>
+                <w:noProof/>
+                <w:webHidden/>
+              </w:rPr>
+              <w:instrText xml:space="preserve"> PAGEREF _Toc512958223 \h </w:instrText>
+            </w:r>
+            <w:r>
+              <w:rPr>
+                <w:noProof/>
+                <w:webHidden/>
+              </w:rPr>
+            </w:r>
+            <w:r>
+              <w:rPr>
+                <w:noProof/>
+                <w:webHidden/>
+              </w:rPr>
+              <w:fldChar w:fldCharType="separate"/>
+            </w:r>
+            <w:r>
+              <w:rPr>
+                <w:noProof/>
+                <w:webHidden/>
+              </w:rPr>
+              <w:t>29</w:t>
+            </w:r>
+            <w:r>
+              <w:rPr>
+                <w:noProof/>
+                <w:webHidden/>
+              </w:rPr>
+              <w:fldChar w:fldCharType="end"/>
+            </w:r>
+          </w:hyperlink>
+        </w:p>
+        <w:p>
+          <w:pPr>
+            <w:pStyle w:val="TOC3"/>
+            <w:tabs>
+              <w:tab w:val="left" w:pos="1320"/>
+              <w:tab w:val="right" w:leader="dot" w:pos="9396"/>
+            </w:tabs>
+            <w:rPr>
+              <w:rFonts w:eastAsiaTheme="minorEastAsia"/>
+              <w:noProof/>
+              <w:lang w:val="en-US"/>
+            </w:rPr>
+          </w:pPr>
+          <w:hyperlink w:anchor="_Toc512958224" w:history="1">
+            <w:r>
+              <w:rPr>
+                <w:rStyle w:val="Hyperlink"/>
+                <w:noProof/>
+              </w:rPr>
+              <w:t>3.2.5.</w:t>
+            </w:r>
+            <w:r>
+              <w:rPr>
+                <w:rFonts w:eastAsiaTheme="minorEastAsia"/>
+                <w:noProof/>
+                <w:lang w:val="en-US"/>
+              </w:rPr>
+              <w:tab/>
+            </w:r>
+            <w:r>
+              <w:rPr>
+                <w:rStyle w:val="Hyperlink"/>
+                <w:noProof/>
+              </w:rPr>
+              <w:t>Scénario « Modifier profil »</w:t>
+            </w:r>
+            <w:r>
+              <w:rPr>
+                <w:noProof/>
+                <w:webHidden/>
+              </w:rPr>
+              <w:tab/>
+            </w:r>
+            <w:r>
+              <w:rPr>
+                <w:noProof/>
+                <w:webHidden/>
+              </w:rPr>
+              <w:fldChar w:fldCharType="begin"/>
+            </w:r>
+            <w:r>
+              <w:rPr>
+                <w:noProof/>
+                <w:webHidden/>
+              </w:rPr>
+              <w:instrText xml:space="preserve"> PAGEREF _Toc512958224 \h </w:instrText>
+            </w:r>
+            <w:r>
+              <w:rPr>
+                <w:noProof/>
+                <w:webHidden/>
+              </w:rPr>
+            </w:r>
+            <w:r>
+              <w:rPr>
+                <w:noProof/>
+                <w:webHidden/>
+              </w:rPr>
+              <w:fldChar w:fldCharType="separate"/>
+            </w:r>
+            <w:r>
+              <w:rPr>
+                <w:noProof/>
+                <w:webHidden/>
+              </w:rPr>
+              <w:t>30</w:t>
+            </w:r>
+            <w:r>
+              <w:rPr>
+                <w:noProof/>
+                <w:webHidden/>
+              </w:rPr>
+              <w:fldChar w:fldCharType="end"/>
+            </w:r>
+          </w:hyperlink>
+        </w:p>
+        <w:p>
+          <w:pPr>
+            <w:pStyle w:val="TOC1"/>
+            <w:tabs>
+              <w:tab w:val="right" w:leader="dot" w:pos="9396"/>
+            </w:tabs>
+            <w:rPr>
+              <w:rFonts w:eastAsiaTheme="minorEastAsia"/>
+              <w:noProof/>
+              <w:lang w:val="en-US"/>
+            </w:rPr>
+          </w:pPr>
+          <w:hyperlink w:anchor="_Toc512958225" w:history="1">
+            <w:r>
+              <w:rPr>
+                <w:rStyle w:val="Hyperlink"/>
+                <w:bCs/>
+                <w:noProof/>
+              </w:rPr>
+              <w:t>Chapitre 3</w:t>
+            </w:r>
+            <w:r>
+              <w:rPr>
+                <w:noProof/>
+                <w:webHidden/>
+              </w:rPr>
+              <w:tab/>
+            </w:r>
+            <w:r>
+              <w:rPr>
+                <w:noProof/>
+                <w:webHidden/>
+              </w:rPr>
+              <w:fldChar w:fldCharType="begin"/>
+            </w:r>
+            <w:r>
+              <w:rPr>
+                <w:noProof/>
+                <w:webHidden/>
+              </w:rPr>
+              <w:instrText xml:space="preserve"> PAGEREF _Toc512958225 \h </w:instrText>
+            </w:r>
+            <w:r>
+              <w:rPr>
+                <w:noProof/>
+                <w:webHidden/>
+              </w:rPr>
+            </w:r>
+            <w:r>
+              <w:rPr>
+                <w:noProof/>
+                <w:webHidden/>
+              </w:rPr>
+              <w:fldChar w:fldCharType="separate"/>
+            </w:r>
+            <w:r>
+              <w:rPr>
+                <w:noProof/>
+                <w:webHidden/>
+              </w:rPr>
+              <w:t>32</w:t>
+            </w:r>
+            <w:r>
+              <w:rPr>
+                <w:noProof/>
+                <w:webHidden/>
+              </w:rPr>
+              <w:fldChar w:fldCharType="end"/>
+            </w:r>
+          </w:hyperlink>
+        </w:p>
+        <w:p>
+          <w:pPr>
+            <w:pStyle w:val="TOC1"/>
+            <w:tabs>
+              <w:tab w:val="right" w:leader="dot" w:pos="9396"/>
+            </w:tabs>
+            <w:rPr>
+              <w:rFonts w:eastAsiaTheme="minorEastAsia"/>
+              <w:noProof/>
+              <w:lang w:val="en-US"/>
+            </w:rPr>
+          </w:pPr>
+          <w:hyperlink w:anchor="_Toc512958226" w:history="1">
+            <w:r>
+              <w:rPr>
+                <w:rStyle w:val="Hyperlink"/>
+                <w:noProof/>
+              </w:rPr>
+              <w:t>Réalisation</w:t>
+            </w:r>
+            <w:r>
+              <w:rPr>
+                <w:noProof/>
+                <w:webHidden/>
+              </w:rPr>
+              <w:tab/>
+            </w:r>
+            <w:r>
+              <w:rPr>
+                <w:noProof/>
+                <w:webHidden/>
+              </w:rPr>
+              <w:fldChar w:fldCharType="begin"/>
+            </w:r>
+            <w:r>
+              <w:rPr>
+                <w:noProof/>
+                <w:webHidden/>
+              </w:rPr>
+              <w:instrText xml:space="preserve"> PAGEREF _Toc512958226 \h </w:instrText>
+            </w:r>
+            <w:r>
+              <w:rPr>
+                <w:noProof/>
+                <w:webHidden/>
+              </w:rPr>
+            </w:r>
+            <w:r>
+              <w:rPr>
+                <w:noProof/>
+                <w:webHidden/>
+              </w:rPr>
+              <w:fldChar w:fldCharType="separate"/>
+            </w:r>
+            <w:r>
+              <w:rPr>
+                <w:noProof/>
+                <w:webHidden/>
+              </w:rPr>
+              <w:t>32</w:t>
             </w:r>
             <w:r>
               <w:rPr>
@@ -4188,6 +4843,7 @@
         <w:autoSpaceDN w:val="0"/>
         <w:adjustRightInd w:val="0"/>
         <w:spacing w:after="0" w:line="240" w:lineRule="auto"/>
+        <w:jc w:val="center"/>
         <w:rPr>
           <w:rFonts w:asciiTheme="majorBidi" w:hAnsiTheme="majorBidi" w:cstheme="majorBidi"/>
           <w:b/>
@@ -4196,13 +4852,7 @@
           <w:szCs w:val="36"/>
         </w:rPr>
       </w:pPr>
-    </w:p>
-    <w:p>
-      <w:pPr>
-        <w:autoSpaceDE w:val="0"/>
-        <w:autoSpaceDN w:val="0"/>
-        <w:adjustRightInd w:val="0"/>
-        <w:spacing w:after="0" w:line="240" w:lineRule="auto"/>
+      <w:r>
         <w:rPr>
           <w:rFonts w:asciiTheme="majorBidi" w:hAnsiTheme="majorBidi" w:cstheme="majorBidi"/>
           <w:b/>
@@ -4210,82 +4860,9 @@
           <w:sz w:val="36"/>
           <w:szCs w:val="36"/>
         </w:rPr>
-      </w:pPr>
-    </w:p>
-    <w:p>
-      <w:pPr>
-        <w:autoSpaceDE w:val="0"/>
-        <w:autoSpaceDN w:val="0"/>
-        <w:adjustRightInd w:val="0"/>
-        <w:spacing w:after="0" w:line="240" w:lineRule="auto"/>
-        <w:rPr>
-          <w:rFonts w:asciiTheme="majorBidi" w:hAnsiTheme="majorBidi" w:cstheme="majorBidi"/>
-          <w:b/>
-          <w:bCs/>
-          <w:sz w:val="36"/>
-          <w:szCs w:val="36"/>
-        </w:rPr>
-      </w:pPr>
-    </w:p>
-    <w:p>
-      <w:pPr>
-        <w:autoSpaceDE w:val="0"/>
-        <w:autoSpaceDN w:val="0"/>
-        <w:adjustRightInd w:val="0"/>
-        <w:spacing w:after="0" w:line="240" w:lineRule="auto"/>
-        <w:rPr>
-          <w:rFonts w:asciiTheme="majorBidi" w:hAnsiTheme="majorBidi" w:cstheme="majorBidi"/>
-          <w:b/>
-          <w:bCs/>
-          <w:sz w:val="36"/>
-          <w:szCs w:val="36"/>
-        </w:rPr>
-      </w:pPr>
-    </w:p>
-    <w:p>
-      <w:pPr>
-        <w:autoSpaceDE w:val="0"/>
-        <w:autoSpaceDN w:val="0"/>
-        <w:adjustRightInd w:val="0"/>
-        <w:spacing w:after="0" w:line="240" w:lineRule="auto"/>
-        <w:rPr>
-          <w:rFonts w:asciiTheme="majorBidi" w:hAnsiTheme="majorBidi" w:cstheme="majorBidi"/>
-          <w:b/>
-          <w:bCs/>
-          <w:sz w:val="36"/>
-          <w:szCs w:val="36"/>
-        </w:rPr>
-      </w:pPr>
-    </w:p>
-    <w:p>
-      <w:pPr>
-        <w:autoSpaceDE w:val="0"/>
-        <w:autoSpaceDN w:val="0"/>
-        <w:adjustRightInd w:val="0"/>
-        <w:spacing w:after="0" w:line="240" w:lineRule="auto"/>
-        <w:rPr>
-          <w:rFonts w:asciiTheme="majorBidi" w:hAnsiTheme="majorBidi" w:cstheme="majorBidi"/>
-          <w:b/>
-          <w:bCs/>
-          <w:sz w:val="36"/>
-          <w:szCs w:val="36"/>
-        </w:rPr>
-      </w:pPr>
-    </w:p>
-    <w:p>
-      <w:pPr>
-        <w:autoSpaceDE w:val="0"/>
-        <w:autoSpaceDN w:val="0"/>
-        <w:adjustRightInd w:val="0"/>
-        <w:spacing w:after="0" w:line="240" w:lineRule="auto"/>
-        <w:rPr>
-          <w:rFonts w:asciiTheme="majorBidi" w:hAnsiTheme="majorBidi" w:cstheme="majorBidi"/>
-          <w:b/>
-          <w:bCs/>
-          <w:sz w:val="36"/>
-          <w:szCs w:val="36"/>
-        </w:rPr>
-      </w:pPr>
+        <w:lastRenderedPageBreak/>
+        <w:t>Table de figures</w:t>
+      </w:r>
     </w:p>
     <w:p>
       <w:pPr>
@@ -4302,33 +4879,6 @@
           <w:szCs w:val="36"/>
         </w:rPr>
       </w:pPr>
-      <w:r>
-        <w:rPr>
-          <w:rFonts w:asciiTheme="majorBidi" w:hAnsiTheme="majorBidi" w:cstheme="majorBidi"/>
-          <w:b/>
-          <w:bCs/>
-          <w:sz w:val="36"/>
-          <w:szCs w:val="36"/>
-        </w:rPr>
-        <w:lastRenderedPageBreak/>
-        <w:t>Table de figures</w:t>
-      </w:r>
-    </w:p>
-    <w:p>
-      <w:pPr>
-        <w:autoSpaceDE w:val="0"/>
-        <w:autoSpaceDN w:val="0"/>
-        <w:adjustRightInd w:val="0"/>
-        <w:spacing w:after="0" w:line="240" w:lineRule="auto"/>
-        <w:jc w:val="center"/>
-        <w:rPr>
-          <w:rFonts w:asciiTheme="majorBidi" w:hAnsiTheme="majorBidi" w:cstheme="majorBidi"/>
-          <w:b/>
-          <w:bCs/>
-          <w:sz w:val="36"/>
-          <w:szCs w:val="36"/>
-        </w:rPr>
-      </w:pPr>
     </w:p>
     <w:p>
       <w:pPr>
@@ -4371,7 +4921,7 @@
         </w:rPr>
         <w:fldChar w:fldCharType="separate"/>
       </w:r>
-      <w:hyperlink w:anchor="_Toc512912789" w:history="1">
+      <w:hyperlink w:anchor="_Toc512958227" w:history="1">
         <w:r>
           <w:rPr>
             <w:rStyle w:val="Hyperlink"/>
@@ -4399,7 +4949,7 @@
             <w:noProof/>
             <w:webHidden/>
           </w:rPr>
-          <w:instrText xml:space="preserve"> PAGEREF _Toc512912789 \h </w:instrText>
+          <w:instrText xml:space="preserve"> PAGEREF _Toc512958227 \h </w:instrText>
         </w:r>
         <w:r>
           <w:rPr>
@@ -4441,7 +4991,7 @@
           <w:noProof/>
         </w:rPr>
       </w:pPr>
-      <w:hyperlink w:anchor="_Toc512912790" w:history="1">
+      <w:hyperlink w:anchor="_Toc512958228" w:history="1">
         <w:r>
           <w:rPr>
             <w:rStyle w:val="Hyperlink"/>
@@ -4469,7 +5019,7 @@
             <w:noProof/>
             <w:webHidden/>
           </w:rPr>
-          <w:instrText xml:space="preserve"> PAGEREF _Toc512912790 \h </w:instrText>
+          <w:instrText xml:space="preserve"> PAGEREF _Toc512958228 \h </w:instrText>
         </w:r>
         <w:r>
           <w:rPr>
@@ -4511,7 +5061,7 @@
           <w:noProof/>
         </w:rPr>
       </w:pPr>
-      <w:hyperlink w:anchor="_Toc512912791" w:history="1">
+      <w:hyperlink w:anchor="_Toc512958229" w:history="1">
         <w:r>
           <w:rPr>
             <w:rStyle w:val="Hyperlink"/>
@@ -4539,7 +5089,7 @@
             <w:noProof/>
             <w:webHidden/>
           </w:rPr>
-          <w:instrText xml:space="preserve"> PAGEREF _Toc512912791 \h </w:instrText>
+          <w:instrText xml:space="preserve"> PAGEREF _Toc512958229 \h </w:instrText>
         </w:r>
         <w:r>
           <w:rPr>
@@ -4581,7 +5131,7 @@
           <w:noProof/>
         </w:rPr>
       </w:pPr>
-      <w:hyperlink w:anchor="_Toc512912792" w:history="1">
+      <w:hyperlink w:anchor="_Toc512958230" w:history="1">
         <w:r>
           <w:rPr>
             <w:rStyle w:val="Hyperlink"/>
@@ -4609,7 +5159,7 @@
             <w:noProof/>
             <w:webHidden/>
           </w:rPr>
-          <w:instrText xml:space="preserve"> PAGEREF _Toc512912792 \h </w:instrText>
+          <w:instrText xml:space="preserve"> PAGEREF _Toc512958230 \h </w:instrText>
         </w:r>
         <w:r>
           <w:rPr>
@@ -4651,7 +5201,7 @@
           <w:noProof/>
         </w:rPr>
       </w:pPr>
-      <w:hyperlink w:anchor="_Toc512912793" w:history="1">
+      <w:hyperlink w:anchor="_Toc512958231" w:history="1">
         <w:r>
           <w:rPr>
             <w:rStyle w:val="Hyperlink"/>
@@ -4679,7 +5229,7 @@
             <w:noProof/>
             <w:webHidden/>
           </w:rPr>
-          <w:instrText xml:space="preserve"> PAGEREF _Toc512912793 \h </w:instrText>
+          <w:instrText xml:space="preserve"> PAGEREF _Toc512958231 \h </w:instrText>
         </w:r>
         <w:r>
           <w:rPr>
@@ -4721,7 +5271,7 @@
           <w:noProof/>
         </w:rPr>
       </w:pPr>
-      <w:hyperlink w:anchor="_Toc512912794" w:history="1">
+      <w:hyperlink w:anchor="_Toc512958232" w:history="1">
         <w:r>
           <w:rPr>
             <w:rStyle w:val="Hyperlink"/>
@@ -4749,7 +5299,7 @@
             <w:noProof/>
             <w:webHidden/>
           </w:rPr>
-          <w:instrText xml:space="preserve"> PAGEREF _Toc512912794 \h </w:instrText>
+          <w:instrText xml:space="preserve"> PAGEREF _Toc512958232 \h </w:instrText>
         </w:r>
         <w:r>
           <w:rPr>
@@ -4791,7 +5341,7 @@
           <w:noProof/>
         </w:rPr>
       </w:pPr>
-      <w:hyperlink w:anchor="_Toc512912795" w:history="1">
+      <w:hyperlink w:anchor="_Toc512958233" w:history="1">
         <w:r>
           <w:rPr>
             <w:rStyle w:val="Hyperlink"/>
@@ -4819,7 +5369,7 @@
             <w:noProof/>
             <w:webHidden/>
           </w:rPr>
-          <w:instrText xml:space="preserve"> PAGEREF _Toc512912795 \h </w:instrText>
+          <w:instrText xml:space="preserve"> PAGEREF _Toc512958233 \h </w:instrText>
         </w:r>
         <w:r>
           <w:rPr>
@@ -4861,7 +5411,7 @@
           <w:noProof/>
         </w:rPr>
       </w:pPr>
-      <w:hyperlink w:anchor="_Toc512912796" w:history="1">
+      <w:hyperlink w:anchor="_Toc512958234" w:history="1">
         <w:r>
           <w:rPr>
             <w:rStyle w:val="Hyperlink"/>
@@ -4896,7 +5446,7 @@
             <w:noProof/>
             <w:webHidden/>
           </w:rPr>
-          <w:instrText xml:space="preserve"> PAGEREF _Toc512912796 \h </w:instrText>
+          <w:instrText xml:space="preserve"> PAGEREF _Toc512958234 \h </w:instrText>
         </w:r>
         <w:r>
           <w:rPr>
@@ -4938,7 +5488,7 @@
           <w:noProof/>
         </w:rPr>
       </w:pPr>
-      <w:hyperlink w:anchor="_Toc512912797" w:history="1">
+      <w:hyperlink w:anchor="_Toc512958235" w:history="1">
         <w:r>
           <w:rPr>
             <w:rStyle w:val="Hyperlink"/>
@@ -4966,7 +5516,7 @@
             <w:noProof/>
             <w:webHidden/>
           </w:rPr>
-          <w:instrText xml:space="preserve"> PAGEREF _Toc512912797 \h </w:instrText>
+          <w:instrText xml:space="preserve"> PAGEREF _Toc512958235 \h </w:instrText>
         </w:r>
         <w:r>
           <w:rPr>
@@ -5008,7 +5558,7 @@
           <w:noProof/>
         </w:rPr>
       </w:pPr>
-      <w:hyperlink w:anchor="_Toc512912798" w:history="1">
+      <w:hyperlink w:anchor="_Toc512958236" w:history="1">
         <w:r>
           <w:rPr>
             <w:rStyle w:val="Hyperlink"/>
@@ -5036,7 +5586,7 @@
             <w:noProof/>
             <w:webHidden/>
           </w:rPr>
-          <w:instrText xml:space="preserve"> PAGEREF _Toc512912798 \h </w:instrText>
+          <w:instrText xml:space="preserve"> PAGEREF _Toc512958236 \h </w:instrText>
         </w:r>
         <w:r>
           <w:rPr>
@@ -5078,7 +5628,7 @@
           <w:noProof/>
         </w:rPr>
       </w:pPr>
-      <w:hyperlink w:anchor="_Toc512912799" w:history="1">
+      <w:hyperlink w:anchor="_Toc512958237" w:history="1">
         <w:r>
           <w:rPr>
             <w:rStyle w:val="Hyperlink"/>
@@ -5106,7 +5656,7 @@
             <w:noProof/>
             <w:webHidden/>
           </w:rPr>
-          <w:instrText xml:space="preserve"> PAGEREF _Toc512912799 \h </w:instrText>
+          <w:instrText xml:space="preserve"> PAGEREF _Toc512958237 \h </w:instrText>
         </w:r>
         <w:r>
           <w:rPr>
@@ -5139,6 +5689,356 @@
     </w:p>
     <w:p>
       <w:pPr>
+        <w:pStyle w:val="TableofFigures"/>
+        <w:tabs>
+          <w:tab w:val="right" w:leader="dot" w:pos="9396"/>
+        </w:tabs>
+        <w:rPr>
+          <w:rFonts w:eastAsiaTheme="minorEastAsia"/>
+          <w:noProof/>
+        </w:rPr>
+      </w:pPr>
+      <w:hyperlink w:anchor="_Toc512958238" w:history="1">
+        <w:r>
+          <w:rPr>
+            <w:rStyle w:val="Hyperlink"/>
+            <w:noProof/>
+            <w:lang w:val="fr-FR"/>
+          </w:rPr>
+          <w:t>Figure 12: Diagramme de séquence détaillé du cas d'utilisation « Authentification »</w:t>
+        </w:r>
+        <w:r>
+          <w:rPr>
+            <w:noProof/>
+            <w:webHidden/>
+          </w:rPr>
+          <w:tab/>
+        </w:r>
+        <w:r>
+          <w:rPr>
+            <w:noProof/>
+            <w:webHidden/>
+          </w:rPr>
+          <w:fldChar w:fldCharType="begin"/>
+        </w:r>
+        <w:r>
+          <w:rPr>
+            <w:noProof/>
+            <w:webHidden/>
+          </w:rPr>
+          <w:instrText xml:space="preserve"> PAGEREF _Toc512958238 \h </w:instrText>
+        </w:r>
+        <w:r>
+          <w:rPr>
+            <w:noProof/>
+            <w:webHidden/>
+          </w:rPr>
+        </w:r>
+        <w:r>
+          <w:rPr>
+            <w:noProof/>
+            <w:webHidden/>
+          </w:rPr>
+          <w:fldChar w:fldCharType="separate"/>
+        </w:r>
+        <w:r>
+          <w:rPr>
+            <w:noProof/>
+            <w:webHidden/>
+          </w:rPr>
+          <w:t>27</w:t>
+        </w:r>
+        <w:r>
+          <w:rPr>
+            <w:noProof/>
+            <w:webHidden/>
+          </w:rPr>
+          <w:fldChar w:fldCharType="end"/>
+        </w:r>
+      </w:hyperlink>
+    </w:p>
+    <w:p>
+      <w:pPr>
+        <w:pStyle w:val="TableofFigures"/>
+        <w:tabs>
+          <w:tab w:val="right" w:leader="dot" w:pos="9396"/>
+        </w:tabs>
+        <w:rPr>
+          <w:rFonts w:eastAsiaTheme="minorEastAsia"/>
+          <w:noProof/>
+        </w:rPr>
+      </w:pPr>
+      <w:hyperlink w:anchor="_Toc512958239" w:history="1">
+        <w:r>
+          <w:rPr>
+            <w:rStyle w:val="Hyperlink"/>
+            <w:noProof/>
+            <w:lang w:val="fr-FR"/>
+          </w:rPr>
+          <w:t>Figure 13: Diagramme de séquence détaillé du cas d'utilisation « S'inscrire »</w:t>
+        </w:r>
+        <w:r>
+          <w:rPr>
+            <w:noProof/>
+            <w:webHidden/>
+          </w:rPr>
+          <w:tab/>
+        </w:r>
+        <w:r>
+          <w:rPr>
+            <w:noProof/>
+            <w:webHidden/>
+          </w:rPr>
+          <w:fldChar w:fldCharType="begin"/>
+        </w:r>
+        <w:r>
+          <w:rPr>
+            <w:noProof/>
+            <w:webHidden/>
+          </w:rPr>
+          <w:instrText xml:space="preserve"> PAGEREF _Toc512958239 \h </w:instrText>
+        </w:r>
+        <w:r>
+          <w:rPr>
+            <w:noProof/>
+            <w:webHidden/>
+          </w:rPr>
+        </w:r>
+        <w:r>
+          <w:rPr>
+            <w:noProof/>
+            <w:webHidden/>
+          </w:rPr>
+          <w:fldChar w:fldCharType="separate"/>
+        </w:r>
+        <w:r>
+          <w:rPr>
+            <w:noProof/>
+            <w:webHidden/>
+          </w:rPr>
+          <w:t>28</w:t>
+        </w:r>
+        <w:r>
+          <w:rPr>
+            <w:noProof/>
+            <w:webHidden/>
+          </w:rPr>
+          <w:fldChar w:fldCharType="end"/>
+        </w:r>
+      </w:hyperlink>
+    </w:p>
+    <w:p>
+      <w:pPr>
+        <w:pStyle w:val="TableofFigures"/>
+        <w:tabs>
+          <w:tab w:val="right" w:leader="dot" w:pos="9396"/>
+        </w:tabs>
+        <w:rPr>
+          <w:rFonts w:eastAsiaTheme="minorEastAsia"/>
+          <w:noProof/>
+        </w:rPr>
+      </w:pPr>
+      <w:hyperlink w:anchor="_Toc512958240" w:history="1">
+        <w:r>
+          <w:rPr>
+            <w:rStyle w:val="Hyperlink"/>
+            <w:noProof/>
+            <w:lang w:val="fr-FR"/>
+          </w:rPr>
+          <w:t>Figure 14: Diagramme de séquence détaillé du cas d'utilisation « nouvelle offre »</w:t>
+        </w:r>
+        <w:r>
+          <w:rPr>
+            <w:noProof/>
+            <w:webHidden/>
+          </w:rPr>
+          <w:tab/>
+        </w:r>
+        <w:r>
+          <w:rPr>
+            <w:noProof/>
+            <w:webHidden/>
+          </w:rPr>
+          <w:fldChar w:fldCharType="begin"/>
+        </w:r>
+        <w:r>
+          <w:rPr>
+            <w:noProof/>
+            <w:webHidden/>
+          </w:rPr>
+          <w:instrText xml:space="preserve"> PAGEREF _Toc512958240 \h </w:instrText>
+        </w:r>
+        <w:r>
+          <w:rPr>
+            <w:noProof/>
+            <w:webHidden/>
+          </w:rPr>
+        </w:r>
+        <w:r>
+          <w:rPr>
+            <w:noProof/>
+            <w:webHidden/>
+          </w:rPr>
+          <w:fldChar w:fldCharType="separate"/>
+        </w:r>
+        <w:r>
+          <w:rPr>
+            <w:noProof/>
+            <w:webHidden/>
+          </w:rPr>
+          <w:t>29</w:t>
+        </w:r>
+        <w:r>
+          <w:rPr>
+            <w:noProof/>
+            <w:webHidden/>
+          </w:rPr>
+          <w:fldChar w:fldCharType="end"/>
+        </w:r>
+      </w:hyperlink>
+    </w:p>
+    <w:p>
+      <w:pPr>
+        <w:pStyle w:val="TableofFigures"/>
+        <w:tabs>
+          <w:tab w:val="right" w:leader="dot" w:pos="9396"/>
+        </w:tabs>
+        <w:rPr>
+          <w:rFonts w:eastAsiaTheme="minorEastAsia"/>
+          <w:noProof/>
+        </w:rPr>
+      </w:pPr>
+      <w:hyperlink w:anchor="_Toc512958241" w:history="1">
+        <w:r>
+          <w:rPr>
+            <w:rStyle w:val="Hyperlink"/>
+            <w:noProof/>
+            <w:lang w:val="fr-FR"/>
+          </w:rPr>
+          <w:t>Figure 15: Diagramme de séquence détaillé du cas d'utilisation « Consulter profil »</w:t>
+        </w:r>
+        <w:r>
+          <w:rPr>
+            <w:noProof/>
+            <w:webHidden/>
+          </w:rPr>
+          <w:tab/>
+        </w:r>
+        <w:r>
+          <w:rPr>
+            <w:noProof/>
+            <w:webHidden/>
+          </w:rPr>
+          <w:fldChar w:fldCharType="begin"/>
+        </w:r>
+        <w:r>
+          <w:rPr>
+            <w:noProof/>
+            <w:webHidden/>
+          </w:rPr>
+          <w:instrText xml:space="preserve"> PAGEREF _Toc512958241 \h </w:instrText>
+        </w:r>
+        <w:r>
+          <w:rPr>
+            <w:noProof/>
+            <w:webHidden/>
+          </w:rPr>
+        </w:r>
+        <w:r>
+          <w:rPr>
+            <w:noProof/>
+            <w:webHidden/>
+          </w:rPr>
+          <w:fldChar w:fldCharType="separate"/>
+        </w:r>
+        <w:r>
+          <w:rPr>
+            <w:noProof/>
+            <w:webHidden/>
+          </w:rPr>
+          <w:t>30</w:t>
+        </w:r>
+        <w:r>
+          <w:rPr>
+            <w:noProof/>
+            <w:webHidden/>
+          </w:rPr>
+          <w:fldChar w:fldCharType="end"/>
+        </w:r>
+      </w:hyperlink>
+    </w:p>
+    <w:p>
+      <w:pPr>
+        <w:pStyle w:val="TableofFigures"/>
+        <w:tabs>
+          <w:tab w:val="right" w:leader="dot" w:pos="9396"/>
+        </w:tabs>
+        <w:rPr>
+          <w:rFonts w:eastAsiaTheme="minorEastAsia"/>
+          <w:noProof/>
+        </w:rPr>
+      </w:pPr>
+      <w:hyperlink w:anchor="_Toc512958242" w:history="1">
+        <w:r>
+          <w:rPr>
+            <w:rStyle w:val="Hyperlink"/>
+            <w:noProof/>
+            <w:lang w:val="fr-FR"/>
+          </w:rPr>
+          <w:t>Figure 16: Diagramme de séquence détaillé du cas d'utilisation « Modifier profil »</w:t>
+        </w:r>
+        <w:r>
+          <w:rPr>
+            <w:noProof/>
+            <w:webHidden/>
+          </w:rPr>
+          <w:tab/>
+        </w:r>
+        <w:r>
+          <w:rPr>
+            <w:noProof/>
+            <w:webHidden/>
+          </w:rPr>
+          <w:fldChar w:fldCharType="begin"/>
+        </w:r>
+        <w:r>
+          <w:rPr>
+            <w:noProof/>
+            <w:webHidden/>
+          </w:rPr>
+          <w:instrText xml:space="preserve"> PAGEREF _Toc512958242 \h </w:instrText>
+        </w:r>
+        <w:r>
+          <w:rPr>
+            <w:noProof/>
+            <w:webHidden/>
+          </w:rPr>
+        </w:r>
+        <w:r>
+          <w:rPr>
+            <w:noProof/>
+            <w:webHidden/>
+          </w:rPr>
+          <w:fldChar w:fldCharType="separate"/>
+        </w:r>
+        <w:r>
+          <w:rPr>
+            <w:noProof/>
+            <w:webHidden/>
+          </w:rPr>
+          <w:t>31</w:t>
+        </w:r>
+        <w:r>
+          <w:rPr>
+            <w:noProof/>
+            <w:webHidden/>
+          </w:rPr>
+          <w:fldChar w:fldCharType="end"/>
+        </w:r>
+      </w:hyperlink>
+    </w:p>
+    <w:p>
+      <w:pPr>
         <w:autoSpaceDE w:val="0"/>
         <w:autoSpaceDN w:val="0"/>
         <w:adjustRightInd w:val="0"/>
@@ -5491,74 +6391,6 @@
         <w:autoSpaceDN w:val="0"/>
         <w:adjustRightInd w:val="0"/>
         <w:spacing w:after="0" w:line="240" w:lineRule="auto"/>
-        <w:jc w:val="both"/>
-        <w:rPr>
-          <w:rFonts w:asciiTheme="majorBidi" w:hAnsiTheme="majorBidi" w:cstheme="majorBidi"/>
-          <w:b/>
-          <w:bCs/>
-          <w:sz w:val="32"/>
-          <w:szCs w:val="32"/>
-          <w:lang w:val="fr-FR"/>
-        </w:rPr>
-      </w:pPr>
-    </w:p>
-    <w:p>
-      <w:pPr>
-        <w:autoSpaceDE w:val="0"/>
-        <w:autoSpaceDN w:val="0"/>
-        <w:adjustRightInd w:val="0"/>
-        <w:spacing w:after="0" w:line="240" w:lineRule="auto"/>
-        <w:jc w:val="both"/>
-        <w:rPr>
-          <w:rFonts w:asciiTheme="majorBidi" w:hAnsiTheme="majorBidi" w:cstheme="majorBidi"/>
-          <w:b/>
-          <w:bCs/>
-          <w:sz w:val="32"/>
-          <w:szCs w:val="32"/>
-          <w:lang w:val="fr-FR"/>
-        </w:rPr>
-      </w:pPr>
-    </w:p>
-    <w:p>
-      <w:pPr>
-        <w:autoSpaceDE w:val="0"/>
-        <w:autoSpaceDN w:val="0"/>
-        <w:adjustRightInd w:val="0"/>
-        <w:spacing w:after="0" w:line="240" w:lineRule="auto"/>
-        <w:jc w:val="both"/>
-        <w:rPr>
-          <w:rFonts w:asciiTheme="majorBidi" w:hAnsiTheme="majorBidi" w:cstheme="majorBidi"/>
-          <w:b/>
-          <w:bCs/>
-          <w:sz w:val="32"/>
-          <w:szCs w:val="32"/>
-          <w:lang w:val="fr-FR"/>
-        </w:rPr>
-      </w:pPr>
-    </w:p>
-    <w:p>
-      <w:pPr>
-        <w:autoSpaceDE w:val="0"/>
-        <w:autoSpaceDN w:val="0"/>
-        <w:adjustRightInd w:val="0"/>
-        <w:spacing w:after="0" w:line="240" w:lineRule="auto"/>
-        <w:jc w:val="both"/>
-        <w:rPr>
-          <w:rFonts w:asciiTheme="majorBidi" w:hAnsiTheme="majorBidi" w:cstheme="majorBidi"/>
-          <w:b/>
-          <w:bCs/>
-          <w:sz w:val="32"/>
-          <w:szCs w:val="32"/>
-          <w:lang w:val="fr-FR"/>
-        </w:rPr>
-      </w:pPr>
-    </w:p>
-    <w:p>
-      <w:pPr>
-        <w:autoSpaceDE w:val="0"/>
-        <w:autoSpaceDN w:val="0"/>
-        <w:adjustRightInd w:val="0"/>
-        <w:spacing w:after="0" w:line="240" w:lineRule="auto"/>
         <w:jc w:val="center"/>
         <w:rPr>
           <w:rFonts w:asciiTheme="majorBidi" w:hAnsiTheme="majorBidi" w:cstheme="majorBidi"/>
@@ -5587,7 +6419,17 @@
           <w:sz w:val="36"/>
           <w:szCs w:val="36"/>
         </w:rPr>
-        <w:t xml:space="preserve"> de </w:t>
+        <w:t xml:space="preserve"> </w:t>
+      </w:r>
+      <w:r>
+        <w:rPr>
+          <w:rFonts w:asciiTheme="majorBidi" w:hAnsiTheme="majorBidi" w:cstheme="majorBidi"/>
+          <w:b/>
+          <w:bCs/>
+          <w:sz w:val="36"/>
+          <w:szCs w:val="36"/>
+        </w:rPr>
+        <w:t xml:space="preserve">de </w:t>
       </w:r>
       <w:r>
         <w:rPr>
@@ -5670,7 +6512,7 @@
           <w:noProof/>
         </w:rPr>
       </w:pPr>
-      <w:hyperlink w:anchor="_Toc512912812" w:history="1">
+      <w:hyperlink w:anchor="_Toc512958267" w:history="1">
         <w:r>
           <w:rPr>
             <w:rStyle w:val="Hyperlink"/>
@@ -5698,7 +6540,7 @@
             <w:noProof/>
             <w:webHidden/>
           </w:rPr>
-          <w:instrText xml:space="preserve"> PAGEREF _Toc512912812 \h </w:instrText>
+          <w:instrText xml:space="preserve"> PAGEREF _Toc512958267 \h </w:instrText>
         </w:r>
         <w:r>
           <w:rPr>
@@ -5740,7 +6582,7 @@
           <w:noProof/>
         </w:rPr>
       </w:pPr>
-      <w:hyperlink w:anchor="_Toc512912813" w:history="1">
+      <w:hyperlink w:anchor="_Toc512958268" w:history="1">
         <w:r>
           <w:rPr>
             <w:rStyle w:val="Hyperlink"/>
@@ -5768,7 +6610,7 @@
             <w:noProof/>
             <w:webHidden/>
           </w:rPr>
-          <w:instrText xml:space="preserve"> PAGEREF _Toc512912813 \h </w:instrText>
+          <w:instrText xml:space="preserve"> PAGEREF _Toc512958268 \h </w:instrText>
         </w:r>
         <w:r>
           <w:rPr>
@@ -5810,7 +6652,7 @@
           <w:noProof/>
         </w:rPr>
       </w:pPr>
-      <w:hyperlink w:anchor="_Toc512912814" w:history="1">
+      <w:hyperlink w:anchor="_Toc512958269" w:history="1">
         <w:r>
           <w:rPr>
             <w:rStyle w:val="Hyperlink"/>
@@ -5845,7 +6687,7 @@
             <w:noProof/>
             <w:webHidden/>
           </w:rPr>
-          <w:instrText xml:space="preserve"> PAGEREF _Toc512912814 \h </w:instrText>
+          <w:instrText xml:space="preserve"> PAGEREF _Toc512958269 \h </w:instrText>
         </w:r>
         <w:r>
           <w:rPr>
@@ -5906,6 +6748,8 @@
         </w:rPr>
         <w:fldChar w:fldCharType="end"/>
       </w:r>
+      <w:bookmarkStart w:id="0" w:name="_GoBack"/>
+      <w:bookmarkEnd w:id="0"/>
     </w:p>
     <w:p>
       <w:pPr>
@@ -6404,7 +7248,7 @@
       <w:pPr>
         <w:pStyle w:val="Heading1"/>
       </w:pPr>
-      <w:bookmarkStart w:id="1" w:name="_Toc512912729"/>
+      <w:bookmarkStart w:id="1" w:name="_Toc512958181"/>
       <w:r>
         <w:lastRenderedPageBreak/>
         <w:t>Introduction générale</w:t>
@@ -7401,7 +8245,7 @@
         </w:rPr>
       </w:pPr>
       <w:bookmarkStart w:id="2" w:name="_Toc452255712"/>
-      <w:bookmarkStart w:id="3" w:name="_Toc512912730"/>
+      <w:bookmarkStart w:id="3" w:name="_Toc512958182"/>
       <w:r>
         <w:rPr>
           <w:b w:val="0"/>
@@ -7427,7 +8271,7 @@
       </w:pPr>
       <w:bookmarkStart w:id="4" w:name="_Toc512785166"/>
       <w:bookmarkStart w:id="5" w:name="_Toc512786549"/>
-      <w:bookmarkStart w:id="6" w:name="_Toc512912731"/>
+      <w:bookmarkStart w:id="6" w:name="_Toc512958183"/>
       <w:r>
         <w:rPr>
           <w:color w:val="000000" w:themeColor="text1"/>
@@ -7676,7 +8520,7 @@
       <w:pPr>
         <w:pStyle w:val="Heading1"/>
       </w:pPr>
-      <w:bookmarkStart w:id="7" w:name="_Toc512912732"/>
+      <w:bookmarkStart w:id="7" w:name="_Toc512958184"/>
       <w:r>
         <w:lastRenderedPageBreak/>
         <w:t>Introduction</w:t>
@@ -7903,7 +8747,7 @@
           <w:numId w:val="6"/>
         </w:numPr>
       </w:pPr>
-      <w:bookmarkStart w:id="8" w:name="_Toc512912733"/>
+      <w:bookmarkStart w:id="8" w:name="_Toc512958185"/>
       <w:r>
         <w:t>Etude de l’existant</w:t>
       </w:r>
@@ -8046,7 +8890,7 @@
           <w:szCs w:val="24"/>
         </w:rPr>
         <w:drawing>
-          <wp:anchor distT="0" distB="0" distL="114300" distR="114300" simplePos="0" relativeHeight="251658240" behindDoc="0" locked="0" layoutInCell="1" allowOverlap="1" wp14:anchorId="14451139" wp14:editId="38B27BD1">
+          <wp:anchor distT="0" distB="0" distL="114300" distR="114300" simplePos="0" relativeHeight="251658240" behindDoc="0" locked="0" layoutInCell="1" allowOverlap="1" wp14:anchorId="665B377B" wp14:editId="546C5C2C">
             <wp:simplePos x="0" y="0"/>
             <wp:positionH relativeFrom="margin">
               <wp:align>center</wp:align>
@@ -8144,6 +8988,7 @@
       <w:bookmarkStart w:id="9" w:name="_Toc512784117"/>
       <w:bookmarkStart w:id="10" w:name="_Toc512877769"/>
       <w:bookmarkStart w:id="11" w:name="_Toc512912789"/>
+      <w:bookmarkStart w:id="12" w:name="_Toc512958227"/>
       <w:r>
         <w:rPr>
           <w:lang w:val="fr-FR"/>
@@ -8189,6 +9034,7 @@
         <w:bookmarkEnd w:id="9"/>
         <w:bookmarkEnd w:id="10"/>
         <w:bookmarkEnd w:id="11"/>
+        <w:bookmarkEnd w:id="12"/>
       </w:hyperlink>
     </w:p>
     <w:p>
@@ -8543,7 +9389,7 @@
           <w:szCs w:val="24"/>
         </w:rPr>
         <w:drawing>
-          <wp:anchor distT="0" distB="0" distL="114300" distR="114300" simplePos="0" relativeHeight="251659264" behindDoc="0" locked="0" layoutInCell="1" allowOverlap="1" wp14:anchorId="3244DF09" wp14:editId="172D3B82">
+          <wp:anchor distT="0" distB="0" distL="114300" distR="114300" simplePos="0" relativeHeight="251659264" behindDoc="0" locked="0" layoutInCell="1" allowOverlap="1" wp14:anchorId="5C18F2CD" wp14:editId="4427951D">
             <wp:simplePos x="0" y="0"/>
             <wp:positionH relativeFrom="margin">
               <wp:align>center</wp:align>
@@ -8623,9 +9469,10 @@
           <w:lang w:val="fr-FR"/>
         </w:rPr>
       </w:pPr>
-      <w:bookmarkStart w:id="12" w:name="_Toc512784118"/>
-      <w:bookmarkStart w:id="13" w:name="_Toc512877770"/>
-      <w:bookmarkStart w:id="14" w:name="_Toc512912790"/>
+      <w:bookmarkStart w:id="13" w:name="_Toc512784118"/>
+      <w:bookmarkStart w:id="14" w:name="_Toc512877770"/>
+      <w:bookmarkStart w:id="15" w:name="_Toc512912790"/>
+      <w:bookmarkStart w:id="16" w:name="_Toc512958228"/>
       <w:r>
         <w:rPr>
           <w:lang w:val="fr-FR"/>
@@ -8668,9 +9515,10 @@
           </w:rPr>
           <w:t>www.promoalert.com</w:t>
         </w:r>
-        <w:bookmarkEnd w:id="12"/>
         <w:bookmarkEnd w:id="13"/>
         <w:bookmarkEnd w:id="14"/>
+        <w:bookmarkEnd w:id="15"/>
+        <w:bookmarkEnd w:id="16"/>
       </w:hyperlink>
     </w:p>
     <w:p>
@@ -9145,11 +9993,11 @@
           <w:numId w:val="6"/>
         </w:numPr>
       </w:pPr>
-      <w:bookmarkStart w:id="15" w:name="_Toc512912734"/>
+      <w:bookmarkStart w:id="17" w:name="_Toc512958186"/>
       <w:r>
         <w:t>Spécification des besoins</w:t>
       </w:r>
-      <w:bookmarkEnd w:id="15"/>
+      <w:bookmarkEnd w:id="17"/>
     </w:p>
     <w:p>
       <w:pPr>
@@ -9244,14 +10092,14 @@
           <w:lang w:val="fr-FR"/>
         </w:rPr>
       </w:pPr>
-      <w:bookmarkStart w:id="16" w:name="_Toc512912735"/>
+      <w:bookmarkStart w:id="18" w:name="_Toc512958187"/>
       <w:r>
         <w:rPr>
           <w:lang w:val="fr-FR"/>
         </w:rPr>
         <w:t>Spécification des besoins fonctionnels</w:t>
       </w:r>
-      <w:bookmarkEnd w:id="16"/>
+      <w:bookmarkEnd w:id="18"/>
     </w:p>
     <w:p>
       <w:pPr>
@@ -9366,7 +10214,7 @@
           <w:lang w:val="fr-FR"/>
         </w:rPr>
       </w:pPr>
-      <w:bookmarkStart w:id="17" w:name="_Toc512912736"/>
+      <w:bookmarkStart w:id="19" w:name="_Toc512958188"/>
       <w:r>
         <w:rPr>
           <w:lang w:val="fr-FR"/>
@@ -9380,7 +10228,7 @@
         </w:rPr>
         <w:t>offres</w:t>
       </w:r>
-      <w:bookmarkEnd w:id="17"/>
+      <w:bookmarkEnd w:id="19"/>
     </w:p>
     <w:p>
       <w:pPr>
@@ -9471,14 +10319,14 @@
           <w:lang w:val="fr-FR"/>
         </w:rPr>
       </w:pPr>
-      <w:bookmarkStart w:id="18" w:name="_Toc512912737"/>
+      <w:bookmarkStart w:id="20" w:name="_Toc512958189"/>
       <w:r>
         <w:rPr>
           <w:lang w:val="fr-FR"/>
         </w:rPr>
         <w:t>Gestion de utilisateurs</w:t>
       </w:r>
-      <w:bookmarkEnd w:id="18"/>
+      <w:bookmarkEnd w:id="20"/>
     </w:p>
     <w:p>
       <w:pPr>
@@ -9550,14 +10398,14 @@
           <w:lang w:val="fr-FR"/>
         </w:rPr>
       </w:pPr>
-      <w:bookmarkStart w:id="19" w:name="_Toc512912738"/>
+      <w:bookmarkStart w:id="21" w:name="_Toc512958190"/>
       <w:r>
         <w:rPr>
           <w:lang w:val="fr-FR"/>
         </w:rPr>
         <w:t>Gestion de catégories</w:t>
       </w:r>
-      <w:bookmarkEnd w:id="19"/>
+      <w:bookmarkEnd w:id="21"/>
     </w:p>
     <w:p>
       <w:pPr>
@@ -9610,14 +10458,14 @@
           <w:lang w:val="fr-FR"/>
         </w:rPr>
       </w:pPr>
-      <w:bookmarkStart w:id="20" w:name="_Toc512912739"/>
+      <w:bookmarkStart w:id="22" w:name="_Toc512958191"/>
       <w:r>
         <w:rPr>
           <w:lang w:val="fr-FR"/>
         </w:rPr>
         <w:t>Gestion des profils</w:t>
       </w:r>
-      <w:bookmarkEnd w:id="20"/>
+      <w:bookmarkEnd w:id="22"/>
     </w:p>
     <w:p>
       <w:pPr>
@@ -9672,14 +10520,14 @@
           <w:lang w:val="fr-FR"/>
         </w:rPr>
       </w:pPr>
-      <w:bookmarkStart w:id="21" w:name="_Toc512912740"/>
+      <w:bookmarkStart w:id="23" w:name="_Toc512958192"/>
       <w:r>
         <w:rPr>
           <w:lang w:val="fr-FR"/>
         </w:rPr>
         <w:t>Gestion des recommandations</w:t>
       </w:r>
-      <w:bookmarkEnd w:id="21"/>
+      <w:bookmarkEnd w:id="23"/>
     </w:p>
     <w:p>
       <w:pPr>
@@ -9713,14 +10561,14 @@
           <w:lang w:val="fr-FR"/>
         </w:rPr>
       </w:pPr>
-      <w:bookmarkStart w:id="22" w:name="_Toc512912741"/>
+      <w:bookmarkStart w:id="24" w:name="_Toc512958193"/>
       <w:r>
         <w:rPr>
           <w:lang w:val="fr-FR"/>
         </w:rPr>
         <w:t>Notifications</w:t>
       </w:r>
-      <w:bookmarkEnd w:id="22"/>
+      <w:bookmarkEnd w:id="24"/>
     </w:p>
     <w:p>
       <w:pPr>
@@ -9754,14 +10602,14 @@
           <w:lang w:val="fr-FR"/>
         </w:rPr>
       </w:pPr>
-      <w:bookmarkStart w:id="23" w:name="_Toc512912742"/>
+      <w:bookmarkStart w:id="25" w:name="_Toc512958194"/>
       <w:r>
         <w:rPr>
           <w:lang w:val="fr-FR"/>
         </w:rPr>
         <w:t>Commandes</w:t>
       </w:r>
-      <w:bookmarkEnd w:id="23"/>
+      <w:bookmarkEnd w:id="25"/>
     </w:p>
     <w:p>
       <w:pPr>
@@ -9794,14 +10642,14 @@
           <w:lang w:val="fr-FR"/>
         </w:rPr>
       </w:pPr>
-      <w:bookmarkStart w:id="24" w:name="_Toc512912743"/>
+      <w:bookmarkStart w:id="26" w:name="_Toc512958195"/>
       <w:r>
         <w:rPr>
           <w:lang w:val="fr-FR"/>
         </w:rPr>
         <w:t>Statistiques</w:t>
       </w:r>
-      <w:bookmarkEnd w:id="24"/>
+      <w:bookmarkEnd w:id="26"/>
     </w:p>
     <w:p>
       <w:pPr>
@@ -9834,7 +10682,7 @@
           <w:lang w:val="fr-FR"/>
         </w:rPr>
       </w:pPr>
-      <w:bookmarkStart w:id="25" w:name="_Toc512912744"/>
+      <w:bookmarkStart w:id="27" w:name="_Toc512958196"/>
       <w:r>
         <w:rPr>
           <w:lang w:val="fr-FR"/>
@@ -9847,7 +10695,7 @@
         </w:rPr>
         <w:t>offres</w:t>
       </w:r>
-      <w:bookmarkEnd w:id="25"/>
+      <w:bookmarkEnd w:id="27"/>
     </w:p>
     <w:p>
       <w:pPr>
@@ -9887,14 +10735,14 @@
         </w:rPr>
         <w:t xml:space="preserve"> </w:t>
       </w:r>
-      <w:bookmarkStart w:id="26" w:name="_Toc512912745"/>
+      <w:bookmarkStart w:id="28" w:name="_Toc512958197"/>
       <w:r>
         <w:rPr>
           <w:lang w:val="fr-FR"/>
         </w:rPr>
         <w:t>Accès des utilisateurs</w:t>
       </w:r>
-      <w:bookmarkEnd w:id="26"/>
+      <w:bookmarkEnd w:id="28"/>
     </w:p>
     <w:p>
       <w:pPr>
@@ -10141,14 +10989,14 @@
           <w:lang w:val="fr-FR"/>
         </w:rPr>
       </w:pPr>
-      <w:bookmarkStart w:id="27" w:name="_Toc512912746"/>
+      <w:bookmarkStart w:id="29" w:name="_Toc512958198"/>
       <w:r>
         <w:rPr>
           <w:lang w:val="fr-FR"/>
         </w:rPr>
         <w:t>Spécification des besoins non fonctionnels</w:t>
       </w:r>
-      <w:bookmarkEnd w:id="27"/>
+      <w:bookmarkEnd w:id="29"/>
       <w:r>
         <w:rPr>
           <w:lang w:val="fr-FR"/>
@@ -10984,11 +11832,11 @@
       <w:pPr>
         <w:pStyle w:val="Heading1"/>
       </w:pPr>
-      <w:bookmarkStart w:id="28" w:name="_Toc512912747"/>
+      <w:bookmarkStart w:id="30" w:name="_Toc512958199"/>
       <w:r>
         <w:t>Conclusion</w:t>
       </w:r>
-      <w:bookmarkEnd w:id="28"/>
+      <w:bookmarkEnd w:id="30"/>
     </w:p>
     <w:p>
       <w:pPr>
@@ -11452,7 +12300,7 @@
           <w:szCs w:val="52"/>
         </w:rPr>
       </w:pPr>
-      <w:bookmarkStart w:id="29" w:name="_Toc512912748"/>
+      <w:bookmarkStart w:id="31" w:name="_Toc512958200"/>
       <w:r>
         <w:rPr>
           <w:b w:val="0"/>
@@ -11463,7 +12311,7 @@
         </w:rPr>
         <w:t>Chapitre 2</w:t>
       </w:r>
-      <w:bookmarkEnd w:id="29"/>
+      <w:bookmarkEnd w:id="31"/>
     </w:p>
     <w:p>
       <w:pPr>
@@ -11474,7 +12322,7 @@
           <w:szCs w:val="52"/>
         </w:rPr>
       </w:pPr>
-      <w:bookmarkStart w:id="30" w:name="_Toc512912749"/>
+      <w:bookmarkStart w:id="32" w:name="_Toc512958201"/>
       <w:r>
         <w:rPr>
           <w:sz w:val="52"/>
@@ -11482,7 +12330,7 @@
         </w:rPr>
         <w:t>Conception</w:t>
       </w:r>
-      <w:bookmarkEnd w:id="30"/>
+      <w:bookmarkEnd w:id="32"/>
     </w:p>
     <w:p>
       <w:pPr>
@@ -11579,12 +12427,12 @@
       <w:pPr>
         <w:pStyle w:val="Heading1"/>
       </w:pPr>
-      <w:bookmarkStart w:id="31" w:name="_Toc512912750"/>
+      <w:bookmarkStart w:id="33" w:name="_Toc512958202"/>
       <w:r>
         <w:lastRenderedPageBreak/>
         <w:t>Introduction</w:t>
       </w:r>
-      <w:bookmarkEnd w:id="31"/>
+      <w:bookmarkEnd w:id="33"/>
     </w:p>
     <w:p>
       <w:pPr>
@@ -11649,11 +12497,11 @@
           <w:numId w:val="16"/>
         </w:numPr>
       </w:pPr>
-      <w:bookmarkStart w:id="32" w:name="_Toc512912751"/>
+      <w:bookmarkStart w:id="34" w:name="_Toc512958203"/>
       <w:r>
         <w:t>Vue fonctionnel du système</w:t>
       </w:r>
-      <w:bookmarkEnd w:id="32"/>
+      <w:bookmarkEnd w:id="34"/>
     </w:p>
     <w:p>
       <w:pPr>
@@ -11666,14 +12514,14 @@
           <w:lang w:val="fr-FR"/>
         </w:rPr>
       </w:pPr>
-      <w:bookmarkStart w:id="33" w:name="_Toc512912752"/>
+      <w:bookmarkStart w:id="35" w:name="_Toc512958204"/>
       <w:r>
         <w:rPr>
           <w:lang w:val="fr-FR"/>
         </w:rPr>
         <w:t>Identification des acteurs</w:t>
       </w:r>
-      <w:bookmarkEnd w:id="33"/>
+      <w:bookmarkEnd w:id="35"/>
     </w:p>
     <w:p>
       <w:pPr>
@@ -12513,7 +13361,7 @@
           <w:lang w:val="fr-FR"/>
         </w:rPr>
       </w:pPr>
-      <w:bookmarkStart w:id="34" w:name="_Toc512912753"/>
+      <w:bookmarkStart w:id="36" w:name="_Toc512958205"/>
       <w:r>
         <w:rPr>
           <w:lang w:val="fr-FR"/>
@@ -12533,7 +13381,7 @@
         </w:rPr>
         <w:t xml:space="preserve"> cas d’utilisation global</w:t>
       </w:r>
-      <w:bookmarkEnd w:id="34"/>
+      <w:bookmarkEnd w:id="36"/>
     </w:p>
     <w:p>
       <w:pPr>
@@ -12583,7 +13431,7 @@
           <w:szCs w:val="24"/>
         </w:rPr>
         <w:drawing>
-          <wp:anchor distT="0" distB="0" distL="114300" distR="114300" simplePos="0" relativeHeight="251660288" behindDoc="0" locked="0" layoutInCell="1" allowOverlap="1" wp14:anchorId="3D509888" wp14:editId="57F87CFC">
+          <wp:anchor distT="0" distB="0" distL="114300" distR="114300" simplePos="0" relativeHeight="251660288" behindDoc="0" locked="0" layoutInCell="1" allowOverlap="1" wp14:anchorId="3D904FEE" wp14:editId="6457217E">
             <wp:simplePos x="0" y="0"/>
             <wp:positionH relativeFrom="margin">
               <wp:align>right</wp:align>
@@ -12667,8 +13515,9 @@
           <w:lang w:val="fr-FR"/>
         </w:rPr>
       </w:pPr>
-      <w:bookmarkStart w:id="35" w:name="_Toc512877771"/>
-      <w:bookmarkStart w:id="36" w:name="_Toc512912791"/>
+      <w:bookmarkStart w:id="37" w:name="_Toc512877771"/>
+      <w:bookmarkStart w:id="38" w:name="_Toc512912791"/>
+      <w:bookmarkStart w:id="39" w:name="_Toc512958229"/>
       <w:r>
         <w:rPr>
           <w:lang w:val="fr-FR"/>
@@ -12703,8 +13552,9 @@
         </w:rPr>
         <w:t>: Diagramme de cas d'utilisation global.</w:t>
       </w:r>
-      <w:bookmarkEnd w:id="35"/>
-      <w:bookmarkEnd w:id="36"/>
+      <w:bookmarkEnd w:id="37"/>
+      <w:bookmarkEnd w:id="38"/>
+      <w:bookmarkEnd w:id="39"/>
     </w:p>
     <w:p>
       <w:pPr>
@@ -12902,7 +13752,7 @@
           <w:lang w:val="fr-FR"/>
         </w:rPr>
       </w:pPr>
-      <w:bookmarkStart w:id="37" w:name="_Toc512912754"/>
+      <w:bookmarkStart w:id="40" w:name="_Toc512958206"/>
       <w:r>
         <w:rPr>
           <w:lang w:val="fr-FR"/>
@@ -12916,7 +13766,7 @@
         </w:rPr>
         <w:t>as d’utilisation « S’authentifier »</w:t>
       </w:r>
-      <w:bookmarkEnd w:id="37"/>
+      <w:bookmarkEnd w:id="40"/>
     </w:p>
     <w:p>
       <w:pPr>
@@ -12937,7 +13787,7 @@
           <w:szCs w:val="24"/>
         </w:rPr>
         <w:drawing>
-          <wp:anchor distT="0" distB="0" distL="114300" distR="114300" simplePos="0" relativeHeight="251661312" behindDoc="0" locked="0" layoutInCell="1" allowOverlap="1" wp14:anchorId="72DFB8BE" wp14:editId="0BBF5221">
+          <wp:anchor distT="0" distB="0" distL="114300" distR="114300" simplePos="0" relativeHeight="251661312" behindDoc="0" locked="0" layoutInCell="1" allowOverlap="1" wp14:anchorId="7DACDC46" wp14:editId="6B8B7325">
             <wp:simplePos x="0" y="0"/>
             <wp:positionH relativeFrom="margin">
               <wp:align>right</wp:align>
@@ -13014,8 +13864,9 @@
           <w:lang w:val="fr-FR"/>
         </w:rPr>
       </w:pPr>
-      <w:bookmarkStart w:id="38" w:name="_Toc512877772"/>
-      <w:bookmarkStart w:id="39" w:name="_Toc512912792"/>
+      <w:bookmarkStart w:id="41" w:name="_Toc512877772"/>
+      <w:bookmarkStart w:id="42" w:name="_Toc512912792"/>
+      <w:bookmarkStart w:id="43" w:name="_Toc512958230"/>
       <w:r>
         <w:rPr>
           <w:lang w:val="fr-FR"/>
@@ -13050,8 +13901,9 @@
         </w:rPr>
         <w:t>:Diagramme de cas d'utilisation  « S'authentifier »</w:t>
       </w:r>
-      <w:bookmarkEnd w:id="38"/>
-      <w:bookmarkEnd w:id="39"/>
+      <w:bookmarkEnd w:id="41"/>
+      <w:bookmarkEnd w:id="42"/>
+      <w:bookmarkEnd w:id="43"/>
     </w:p>
     <w:p>
       <w:pPr>
@@ -13068,8 +13920,9 @@
           <w:lang w:val="fr-FR"/>
         </w:rPr>
       </w:pPr>
-      <w:bookmarkStart w:id="40" w:name="_Toc512877699"/>
-      <w:bookmarkStart w:id="41" w:name="_Toc512912812"/>
+      <w:bookmarkStart w:id="44" w:name="_Toc512877699"/>
+      <w:bookmarkStart w:id="45" w:name="_Toc512912812"/>
+      <w:bookmarkStart w:id="46" w:name="_Toc512958267"/>
       <w:r>
         <w:rPr>
           <w:lang w:val="fr-FR"/>
@@ -13104,8 +13957,9 @@
         </w:rPr>
         <w:t>: Description de cas d'utilisation « S'authentifier »</w:t>
       </w:r>
-      <w:bookmarkEnd w:id="40"/>
-      <w:bookmarkEnd w:id="41"/>
+      <w:bookmarkEnd w:id="44"/>
+      <w:bookmarkEnd w:id="45"/>
+      <w:bookmarkEnd w:id="46"/>
     </w:p>
     <w:tbl>
       <w:tblPr>
@@ -13945,7 +14799,7 @@
           <w:lang w:val="fr-FR"/>
         </w:rPr>
       </w:pPr>
-      <w:bookmarkStart w:id="42" w:name="_Toc512912755"/>
+      <w:bookmarkStart w:id="47" w:name="_Toc512958207"/>
       <w:r>
         <w:rPr>
           <w:lang w:val="fr-FR"/>
@@ -13958,7 +14812,7 @@
         </w:rPr>
         <w:t>as d’utilisation « Gestion des offres »</w:t>
       </w:r>
-      <w:bookmarkEnd w:id="42"/>
+      <w:bookmarkEnd w:id="47"/>
     </w:p>
     <w:p>
       <w:pPr>
@@ -13990,7 +14844,7 @@
           <w:noProof/>
         </w:rPr>
         <w:drawing>
-          <wp:anchor distT="0" distB="0" distL="114300" distR="114300" simplePos="0" relativeHeight="251662336" behindDoc="0" locked="0" layoutInCell="1" allowOverlap="1" wp14:anchorId="45BE6E44" wp14:editId="3598FBF9">
+          <wp:anchor distT="0" distB="0" distL="114300" distR="114300" simplePos="0" relativeHeight="251662336" behindDoc="0" locked="0" layoutInCell="1" allowOverlap="1" wp14:anchorId="5FCD4D3F" wp14:editId="62195EFF">
             <wp:simplePos x="0" y="0"/>
             <wp:positionH relativeFrom="margin">
               <wp:align>right</wp:align>
@@ -14058,7 +14912,8 @@
           <w:lang w:val="fr-FR"/>
         </w:rPr>
       </w:pPr>
-      <w:bookmarkStart w:id="43" w:name="_Toc512912793"/>
+      <w:bookmarkStart w:id="48" w:name="_Toc512912793"/>
+      <w:bookmarkStart w:id="49" w:name="_Toc512958231"/>
       <w:r>
         <w:rPr>
           <w:lang w:val="fr-FR"/>
@@ -14093,7 +14948,8 @@
         </w:rPr>
         <w:t>: Diagramme de cas d'utilisation « gestion des offres »</w:t>
       </w:r>
-      <w:bookmarkEnd w:id="43"/>
+      <w:bookmarkEnd w:id="48"/>
+      <w:bookmarkEnd w:id="49"/>
     </w:p>
     <w:p>
       <w:pPr>
@@ -14146,7 +15002,7 @@
           <w:lang w:val="fr-FR"/>
         </w:rPr>
       </w:pPr>
-      <w:bookmarkStart w:id="44" w:name="_Toc512912756"/>
+      <w:bookmarkStart w:id="50" w:name="_Toc512958208"/>
       <w:r>
         <w:rPr>
           <w:lang w:val="fr-FR"/>
@@ -14154,7 +15010,7 @@
         <w:lastRenderedPageBreak/>
         <w:t>Cas d’utilisation « Ajouter offre »</w:t>
       </w:r>
-      <w:bookmarkEnd w:id="44"/>
+      <w:bookmarkEnd w:id="50"/>
     </w:p>
     <w:p>
       <w:pPr>
@@ -14171,7 +15027,8 @@
           <w:lang w:val="fr-FR"/>
         </w:rPr>
       </w:pPr>
-      <w:bookmarkStart w:id="45" w:name="_Toc512912813"/>
+      <w:bookmarkStart w:id="51" w:name="_Toc512912813"/>
+      <w:bookmarkStart w:id="52" w:name="_Toc512958268"/>
       <w:r>
         <w:rPr>
           <w:lang w:val="fr-FR"/>
@@ -14206,7 +15063,8 @@
         </w:rPr>
         <w:t>: Description de cas d'utilisation « Ajouter offre »</w:t>
       </w:r>
-      <w:bookmarkEnd w:id="45"/>
+      <w:bookmarkEnd w:id="51"/>
+      <w:bookmarkEnd w:id="52"/>
     </w:p>
     <w:tbl>
       <w:tblPr>
@@ -14807,7 +15665,7 @@
           <w:lang w:val="fr-FR"/>
         </w:rPr>
       </w:pPr>
-      <w:bookmarkStart w:id="46" w:name="_Toc512912757"/>
+      <w:bookmarkStart w:id="53" w:name="_Toc512958209"/>
       <w:r>
         <w:rPr>
           <w:lang w:val="fr-FR"/>
@@ -14826,7 +15684,7 @@
         </w:rPr>
         <w:t>« Gestion des utilisateurs »</w:t>
       </w:r>
-      <w:bookmarkEnd w:id="46"/>
+      <w:bookmarkEnd w:id="53"/>
     </w:p>
     <w:p>
       <w:pPr>
@@ -14856,14 +15714,15 @@
           <w:lang w:val="fr-FR"/>
         </w:rPr>
       </w:pPr>
-      <w:bookmarkStart w:id="47" w:name="_Toc512912794"/>
+      <w:bookmarkStart w:id="54" w:name="_Toc512912794"/>
+      <w:bookmarkStart w:id="55" w:name="_Toc512958232"/>
       <w:r>
         <w:rPr>
           <w:noProof/>
         </w:rPr>
         <w:lastRenderedPageBreak/>
         <w:drawing>
-          <wp:anchor distT="0" distB="0" distL="114300" distR="114300" simplePos="0" relativeHeight="251663360" behindDoc="0" locked="0" layoutInCell="1" allowOverlap="1" wp14:anchorId="49074E0E" wp14:editId="384A5DAE">
+          <wp:anchor distT="0" distB="0" distL="114300" distR="114300" simplePos="0" relativeHeight="251663360" behindDoc="0" locked="0" layoutInCell="1" allowOverlap="1" wp14:anchorId="025E592C" wp14:editId="788F9C1C">
             <wp:simplePos x="0" y="0"/>
             <wp:positionH relativeFrom="margin">
               <wp:align>right</wp:align>
@@ -14959,7 +15818,8 @@
         </w:rPr>
         <w:t>: Diagramme de cas d'utilisation « gestion des utilisateurs »</w:t>
       </w:r>
-      <w:bookmarkEnd w:id="47"/>
+      <w:bookmarkEnd w:id="54"/>
+      <w:bookmarkEnd w:id="55"/>
     </w:p>
     <w:p>
       <w:pPr>
@@ -15193,14 +16053,14 @@
           <w:lang w:val="fr-FR"/>
         </w:rPr>
       </w:pPr>
-      <w:bookmarkStart w:id="48" w:name="_Toc512912758"/>
+      <w:bookmarkStart w:id="56" w:name="_Toc512958210"/>
       <w:r>
         <w:rPr>
           <w:lang w:val="fr-FR"/>
         </w:rPr>
         <w:t>Cas d’utilisation « Gestion des commandes »</w:t>
       </w:r>
-      <w:bookmarkEnd w:id="48"/>
+      <w:bookmarkEnd w:id="56"/>
     </w:p>
     <w:p>
       <w:pPr>
@@ -15261,7 +16121,8 @@
           <w:lang w:val="fr-FR"/>
         </w:rPr>
       </w:pPr>
-      <w:bookmarkStart w:id="49" w:name="_Toc512912795"/>
+      <w:bookmarkStart w:id="57" w:name="_Toc512912795"/>
+      <w:bookmarkStart w:id="58" w:name="_Toc512958233"/>
       <w:r>
         <w:rPr>
           <w:rFonts w:asciiTheme="majorBidi" w:hAnsiTheme="majorBidi" w:cstheme="majorBidi"/>
@@ -15271,7 +16132,7 @@
         </w:rPr>
         <w:lastRenderedPageBreak/>
         <w:drawing>
-          <wp:anchor distT="0" distB="0" distL="114300" distR="114300" simplePos="0" relativeHeight="251664384" behindDoc="0" locked="0" layoutInCell="1" allowOverlap="1" wp14:anchorId="17F8B9F3" wp14:editId="3C025BAC">
+          <wp:anchor distT="0" distB="0" distL="114300" distR="114300" simplePos="0" relativeHeight="251664384" behindDoc="0" locked="0" layoutInCell="1" allowOverlap="1" wp14:anchorId="3864E80B" wp14:editId="1226C0F2">
             <wp:simplePos x="0" y="0"/>
             <wp:positionH relativeFrom="margin">
               <wp:align>right</wp:align>
@@ -15364,7 +16225,8 @@
         </w:rPr>
         <w:t>: Diagramme cas d'utilisation « gestion des commandes »</w:t>
       </w:r>
-      <w:bookmarkEnd w:id="49"/>
+      <w:bookmarkEnd w:id="57"/>
+      <w:bookmarkEnd w:id="58"/>
     </w:p>
     <w:p>
       <w:pPr>
@@ -15445,7 +16307,7 @@
     <w:p>
       <w:pPr>
         <w:rPr>
-          <w:rFonts w:asciiTheme="majorBidi" w:hAnsiTheme="majorBidi" w:cstheme="majorBidi" w:hint="cs"/>
+          <w:rFonts w:asciiTheme="majorBidi" w:hAnsiTheme="majorBidi" w:cstheme="majorBidi"/>
           <w:sz w:val="24"/>
           <w:szCs w:val="24"/>
           <w:rtl/>
@@ -15461,11 +16323,11 @@
           <w:numId w:val="16"/>
         </w:numPr>
       </w:pPr>
-      <w:bookmarkStart w:id="50" w:name="_Toc512912759"/>
+      <w:bookmarkStart w:id="59" w:name="_Toc512958211"/>
       <w:r>
         <w:t>Vue statique du système</w:t>
       </w:r>
-      <w:bookmarkEnd w:id="50"/>
+      <w:bookmarkEnd w:id="59"/>
     </w:p>
     <w:p>
       <w:pPr>
@@ -15562,14 +16424,14 @@
           <w:lang w:val="fr-FR" w:bidi="ar-TN"/>
         </w:rPr>
       </w:pPr>
-      <w:bookmarkStart w:id="51" w:name="_Toc512912760"/>
+      <w:bookmarkStart w:id="60" w:name="_Toc512958212"/>
       <w:r>
         <w:rPr>
           <w:lang w:val="fr-FR" w:bidi="ar-TN"/>
         </w:rPr>
         <w:t>Dictionnaire de données</w:t>
       </w:r>
-      <w:bookmarkEnd w:id="51"/>
+      <w:bookmarkEnd w:id="60"/>
     </w:p>
     <w:p>
       <w:pPr>
@@ -15601,7 +16463,8 @@
           <w:lang w:val="fr-FR" w:bidi="ar-TN"/>
         </w:rPr>
       </w:pPr>
-      <w:bookmarkStart w:id="52" w:name="_Toc512912814"/>
+      <w:bookmarkStart w:id="61" w:name="_Toc512912814"/>
+      <w:bookmarkStart w:id="62" w:name="_Toc512958269"/>
       <w:r>
         <w:t xml:space="preserve">Tableau </w:t>
       </w:r>
@@ -15629,7 +16492,8 @@
         </w:rPr>
         <w:t xml:space="preserve"> : Dictionnaire de données</w:t>
       </w:r>
-      <w:bookmarkEnd w:id="52"/>
+      <w:bookmarkEnd w:id="61"/>
+      <w:bookmarkEnd w:id="62"/>
     </w:p>
     <w:tbl>
       <w:tblPr>
@@ -19289,14 +20153,14 @@
           <w:lang w:val="fr-FR" w:bidi="ar-TN"/>
         </w:rPr>
       </w:pPr>
-      <w:bookmarkStart w:id="53" w:name="_Toc512912761"/>
+      <w:bookmarkStart w:id="63" w:name="_Toc512958213"/>
       <w:r>
         <w:rPr>
           <w:lang w:val="fr-FR" w:bidi="ar-TN"/>
         </w:rPr>
         <w:t>Diagramme de classes</w:t>
       </w:r>
-      <w:bookmarkEnd w:id="53"/>
+      <w:bookmarkEnd w:id="63"/>
     </w:p>
     <w:p>
       <w:pPr>
@@ -19313,7 +20177,7 @@
           <w:noProof/>
         </w:rPr>
         <w:drawing>
-          <wp:anchor distT="0" distB="0" distL="114300" distR="114300" simplePos="0" relativeHeight="251665408" behindDoc="0" locked="0" layoutInCell="1" allowOverlap="1" wp14:anchorId="41839865" wp14:editId="707A3C65">
+          <wp:anchor distT="0" distB="0" distL="114300" distR="114300" simplePos="0" relativeHeight="251665408" behindDoc="0" locked="0" layoutInCell="1" allowOverlap="1" wp14:anchorId="73C4BA4F" wp14:editId="5D2C63F4">
             <wp:simplePos x="0" y="0"/>
             <wp:positionH relativeFrom="margin">
               <wp:align>right</wp:align>
@@ -19398,7 +20262,8 @@
           <w:lang w:val="fr-FR"/>
         </w:rPr>
       </w:pPr>
-      <w:bookmarkStart w:id="54" w:name="_Toc512912796"/>
+      <w:bookmarkStart w:id="64" w:name="_Toc512912796"/>
+      <w:bookmarkStart w:id="65" w:name="_Toc512958234"/>
       <w:r>
         <w:t xml:space="preserve">Figure </w:t>
       </w:r>
@@ -19426,7 +20291,8 @@
         </w:rPr>
         <w:t>: Diagramme de classes</w:t>
       </w:r>
-      <w:bookmarkEnd w:id="54"/>
+      <w:bookmarkEnd w:id="64"/>
+      <w:bookmarkEnd w:id="65"/>
     </w:p>
     <w:p>
       <w:pPr>
@@ -19446,11 +20312,11 @@
           <w:numId w:val="16"/>
         </w:numPr>
       </w:pPr>
-      <w:bookmarkStart w:id="55" w:name="_Toc512912762"/>
+      <w:bookmarkStart w:id="66" w:name="_Toc512958214"/>
       <w:r>
         <w:t>Vue dynamique du système</w:t>
       </w:r>
-      <w:bookmarkEnd w:id="55"/>
+      <w:bookmarkEnd w:id="66"/>
     </w:p>
     <w:p>
       <w:pPr>
@@ -19463,14 +20329,14 @@
           <w:lang w:val="fr-FR"/>
         </w:rPr>
       </w:pPr>
-      <w:bookmarkStart w:id="56" w:name="_Toc512912763"/>
+      <w:bookmarkStart w:id="67" w:name="_Toc512958215"/>
       <w:r>
         <w:rPr>
           <w:lang w:val="fr-FR"/>
         </w:rPr>
         <w:t>Diagrammes de séquence systèmes</w:t>
       </w:r>
-      <w:bookmarkEnd w:id="56"/>
+      <w:bookmarkEnd w:id="67"/>
     </w:p>
     <w:p>
       <w:pPr>
@@ -19548,14 +20414,14 @@
           <w:lang w:val="fr-FR"/>
         </w:rPr>
       </w:pPr>
-      <w:bookmarkStart w:id="57" w:name="_Toc512912764"/>
+      <w:bookmarkStart w:id="68" w:name="_Toc512958216"/>
       <w:r>
         <w:rPr>
           <w:lang w:val="fr-FR"/>
         </w:rPr>
         <w:t>Scénario « S’authentifier »</w:t>
       </w:r>
-      <w:bookmarkEnd w:id="57"/>
+      <w:bookmarkEnd w:id="68"/>
     </w:p>
     <w:p>
       <w:pPr>
@@ -19596,34 +20462,25 @@
           <w:szCs w:val="24"/>
           <w:lang w:val="fr-FR"/>
         </w:rPr>
-        <w:t>] présente le diagramme de séquence du</w:t>
-      </w:r>
-      <w:r>
-        <w:rPr>
-          <w:rFonts w:asciiTheme="majorBidi" w:hAnsiTheme="majorBidi" w:cstheme="majorBidi"/>
-          <w:sz w:val="24"/>
-          <w:szCs w:val="24"/>
-          <w:lang w:val="fr-FR"/>
-        </w:rPr>
-        <w:t xml:space="preserve"> </w:t>
-      </w:r>
-      <w:r>
-        <w:rPr>
-          <w:rFonts w:asciiTheme="majorBidi" w:hAnsiTheme="majorBidi" w:cstheme="majorBidi"/>
-          <w:sz w:val="24"/>
-          <w:szCs w:val="24"/>
-          <w:lang w:val="fr-FR"/>
-        </w:rPr>
-        <w:t>système du cas d'utilisation</w:t>
-      </w:r>
-      <w:r>
-        <w:rPr>
-          <w:rFonts w:asciiTheme="majorBidi" w:hAnsiTheme="majorBidi" w:cstheme="majorBidi"/>
-          <w:sz w:val="24"/>
-          <w:szCs w:val="24"/>
-          <w:lang w:val="fr-FR"/>
-        </w:rPr>
-        <w:t xml:space="preserve"> « Authentification »</w:t>
+        <w:t>] prés</w:t>
+      </w:r>
+      <w:r>
+        <w:rPr>
+          <w:rFonts w:asciiTheme="majorBidi" w:hAnsiTheme="majorBidi" w:cstheme="majorBidi"/>
+          <w:sz w:val="24"/>
+          <w:szCs w:val="24"/>
+          <w:lang w:val="fr-FR"/>
+        </w:rPr>
+        <w:t>ente le diagramme de séquence</w:t>
+      </w:r>
+      <w:r>
+        <w:rPr>
+          <w:rFonts w:asciiTheme="majorBidi" w:hAnsiTheme="majorBidi" w:cstheme="majorBidi"/>
+          <w:sz w:val="24"/>
+          <w:szCs w:val="24"/>
+          <w:lang w:val="fr-FR"/>
+        </w:rPr>
+        <w:t xml:space="preserve"> système du cas d'utilisation « Authentification »</w:t>
       </w:r>
     </w:p>
     <w:p>
@@ -19694,7 +20551,7 @@
         </w:rPr>
         <w:lastRenderedPageBreak/>
         <w:drawing>
-          <wp:anchor distT="0" distB="0" distL="114300" distR="114300" simplePos="0" relativeHeight="251666432" behindDoc="0" locked="0" layoutInCell="1" allowOverlap="1" wp14:anchorId="1C6BE980" wp14:editId="72E9A23F">
+          <wp:anchor distT="0" distB="0" distL="114300" distR="114300" simplePos="0" relativeHeight="251666432" behindDoc="0" locked="0" layoutInCell="1" allowOverlap="1" wp14:anchorId="0B038034" wp14:editId="205A0856">
             <wp:simplePos x="0" y="0"/>
             <wp:positionH relativeFrom="margin">
               <wp:align>right</wp:align>
@@ -19765,7 +20622,8 @@
           <w:lang w:val="fr-FR"/>
         </w:rPr>
       </w:pPr>
-      <w:bookmarkStart w:id="58" w:name="_Toc512912797"/>
+      <w:bookmarkStart w:id="69" w:name="_Toc512912797"/>
+      <w:bookmarkStart w:id="70" w:name="_Toc512958235"/>
       <w:r>
         <w:rPr>
           <w:lang w:val="fr-FR"/>
@@ -19812,7 +20670,8 @@
         </w:rPr>
         <w:t> »</w:t>
       </w:r>
-      <w:bookmarkEnd w:id="58"/>
+      <w:bookmarkEnd w:id="69"/>
+      <w:bookmarkEnd w:id="70"/>
     </w:p>
     <w:p>
       <w:pPr>
@@ -19832,14 +20691,14 @@
           <w:lang w:val="fr-FR"/>
         </w:rPr>
       </w:pPr>
-      <w:bookmarkStart w:id="59" w:name="_Toc512912765"/>
+      <w:bookmarkStart w:id="71" w:name="_Toc512958217"/>
       <w:r>
         <w:rPr>
           <w:lang w:val="fr-FR"/>
         </w:rPr>
         <w:t>Scénario « S’inscrire »</w:t>
       </w:r>
-      <w:bookmarkEnd w:id="59"/>
+      <w:bookmarkEnd w:id="71"/>
     </w:p>
     <w:p>
       <w:pPr>
@@ -19868,7 +20727,43 @@
           <w:szCs w:val="24"/>
           <w:lang w:val="fr-FR"/>
         </w:rPr>
-        <w:t>] présente le diagramme de séquence du système du cas d'utilisation « Authentification »</w:t>
+        <w:t>] prése</w:t>
+      </w:r>
+      <w:r>
+        <w:rPr>
+          <w:rFonts w:asciiTheme="majorBidi" w:hAnsiTheme="majorBidi" w:cstheme="majorBidi"/>
+          <w:sz w:val="24"/>
+          <w:szCs w:val="24"/>
+          <w:lang w:val="fr-FR"/>
+        </w:rPr>
+        <w:t xml:space="preserve">nte le diagramme de séquence </w:t>
+      </w:r>
+      <w:r>
+        <w:rPr>
+          <w:rFonts w:asciiTheme="majorBidi" w:hAnsiTheme="majorBidi" w:cstheme="majorBidi"/>
+          <w:sz w:val="24"/>
+          <w:szCs w:val="24"/>
+          <w:lang w:val="fr-FR"/>
+        </w:rPr>
+        <w:t xml:space="preserve">système du cas d'utilisation « </w:t>
+      </w:r>
+      <w:r>
+        <w:rPr>
+          <w:rFonts w:asciiTheme="majorBidi" w:hAnsiTheme="majorBidi" w:cstheme="majorBidi"/>
+          <w:sz w:val="24"/>
+          <w:szCs w:val="24"/>
+          <w:lang w:val="fr-FR"/>
+        </w:rPr>
+        <w:t>s’inscrire</w:t>
+      </w:r>
+      <w:r>
+        <w:rPr>
+          <w:rFonts w:asciiTheme="majorBidi" w:hAnsiTheme="majorBidi" w:cstheme="majorBidi"/>
+          <w:sz w:val="24"/>
+          <w:szCs w:val="24"/>
+          <w:lang w:val="fr-FR"/>
+        </w:rPr>
+        <w:t xml:space="preserve"> »</w:t>
       </w:r>
       <w:r>
         <w:rPr>
@@ -19944,7 +20839,8 @@
           <w:lang w:val="fr-FR"/>
         </w:rPr>
       </w:pPr>
-      <w:bookmarkStart w:id="60" w:name="_Toc512912798"/>
+      <w:bookmarkStart w:id="72" w:name="_Toc512912798"/>
+      <w:bookmarkStart w:id="73" w:name="_Toc512958236"/>
       <w:r>
         <w:rPr>
           <w:lang w:val="fr-FR"/>
@@ -19985,7 +20881,7 @@
           <w:noProof/>
         </w:rPr>
         <w:drawing>
-          <wp:anchor distT="0" distB="0" distL="114300" distR="114300" simplePos="0" relativeHeight="251667456" behindDoc="0" locked="0" layoutInCell="1" allowOverlap="1" wp14:anchorId="0802476C" wp14:editId="5A7AA983">
+          <wp:anchor distT="0" distB="0" distL="114300" distR="114300" simplePos="0" relativeHeight="251667456" behindDoc="0" locked="0" layoutInCell="1" allowOverlap="1" wp14:anchorId="38FE7C9F" wp14:editId="15FFAE24">
             <wp:simplePos x="0" y="0"/>
             <wp:positionH relativeFrom="margin">
               <wp:align>right</wp:align>
@@ -20050,7 +20946,8 @@
         </w:rPr>
         <w:t> »</w:t>
       </w:r>
-      <w:bookmarkEnd w:id="60"/>
+      <w:bookmarkEnd w:id="72"/>
+      <w:bookmarkEnd w:id="73"/>
     </w:p>
     <w:p>
       <w:pPr>
@@ -20063,14 +20960,14 @@
           <w:lang w:val="fr-FR"/>
         </w:rPr>
       </w:pPr>
-      <w:bookmarkStart w:id="61" w:name="_Toc512912766"/>
+      <w:bookmarkStart w:id="74" w:name="_Toc512958218"/>
       <w:r>
         <w:rPr>
           <w:lang w:val="fr-FR"/>
         </w:rPr>
         <w:t>Scénario « nouvelle offre »</w:t>
       </w:r>
-      <w:bookmarkEnd w:id="61"/>
+      <w:bookmarkEnd w:id="74"/>
     </w:p>
     <w:p>
       <w:pPr>
@@ -20099,7 +20996,25 @@
           <w:szCs w:val="24"/>
           <w:lang w:val="fr-FR"/>
         </w:rPr>
-        <w:t xml:space="preserve">] présente le diagramme de séquence du </w:t>
+        <w:t>] prés</w:t>
+      </w:r>
+      <w:r>
+        <w:rPr>
+          <w:rFonts w:asciiTheme="majorBidi" w:hAnsiTheme="majorBidi" w:cstheme="majorBidi"/>
+          <w:sz w:val="24"/>
+          <w:szCs w:val="24"/>
+          <w:lang w:val="fr-FR"/>
+        </w:rPr>
+        <w:t>ente le diagramme de séquence</w:t>
+      </w:r>
+      <w:r>
+        <w:rPr>
+          <w:rFonts w:asciiTheme="majorBidi" w:hAnsiTheme="majorBidi" w:cstheme="majorBidi"/>
+          <w:sz w:val="24"/>
+          <w:szCs w:val="24"/>
+          <w:lang w:val="fr-FR"/>
+        </w:rPr>
+        <w:t xml:space="preserve"> </w:t>
       </w:r>
       <w:r>
         <w:rPr>
@@ -20117,7 +21032,25 @@
           <w:szCs w:val="24"/>
           <w:lang w:val="fr-FR"/>
         </w:rPr>
-        <w:t>d'utilisation « Authentification »</w:t>
+        <w:t xml:space="preserve">d'utilisation « </w:t>
+      </w:r>
+      <w:r>
+        <w:rPr>
+          <w:rFonts w:asciiTheme="majorBidi" w:hAnsiTheme="majorBidi" w:cstheme="majorBidi"/>
+          <w:sz w:val="24"/>
+          <w:szCs w:val="24"/>
+          <w:lang w:val="fr-FR"/>
+        </w:rPr>
+        <w:t>nouvelle offre</w:t>
+      </w:r>
+      <w:r>
+        <w:rPr>
+          <w:rFonts w:asciiTheme="majorBidi" w:hAnsiTheme="majorBidi" w:cstheme="majorBidi"/>
+          <w:sz w:val="24"/>
+          <w:szCs w:val="24"/>
+          <w:lang w:val="fr-FR"/>
+        </w:rPr>
+        <w:t xml:space="preserve"> »</w:t>
       </w:r>
       <w:r>
         <w:rPr>
@@ -20173,7 +21106,8 @@
           <w:lang w:val="fr-FR"/>
         </w:rPr>
       </w:pPr>
-      <w:bookmarkStart w:id="62" w:name="_Toc512912799"/>
+      <w:bookmarkStart w:id="75" w:name="_Toc512912799"/>
+      <w:bookmarkStart w:id="76" w:name="_Toc512958237"/>
       <w:r>
         <w:rPr>
           <w:lang w:val="fr-FR"/>
@@ -20214,7 +21148,7 @@
           <w:noProof/>
         </w:rPr>
         <w:drawing>
-          <wp:anchor distT="0" distB="0" distL="114300" distR="114300" simplePos="0" relativeHeight="251668480" behindDoc="0" locked="0" layoutInCell="1" allowOverlap="1" wp14:anchorId="2F4BBFE7" wp14:editId="080DDC69">
+          <wp:anchor distT="0" distB="0" distL="114300" distR="114300" simplePos="0" relativeHeight="251668480" behindDoc="0" locked="0" layoutInCell="1" allowOverlap="1" wp14:anchorId="0CC84E68" wp14:editId="7B74AF83">
             <wp:simplePos x="0" y="0"/>
             <wp:positionH relativeFrom="margin">
               <wp:align>right</wp:align>
@@ -20279,7 +21213,61 @@
         </w:rPr>
         <w:t> ».</w:t>
       </w:r>
-      <w:bookmarkEnd w:id="62"/>
+      <w:bookmarkEnd w:id="75"/>
+      <w:bookmarkEnd w:id="76"/>
+    </w:p>
+    <w:p>
+      <w:pPr>
+        <w:jc w:val="both"/>
+        <w:rPr>
+          <w:lang w:val="fr-FR"/>
+        </w:rPr>
+      </w:pPr>
+    </w:p>
+    <w:p>
+      <w:pPr>
+        <w:pStyle w:val="Heading2"/>
+        <w:numPr>
+          <w:ilvl w:val="1"/>
+          <w:numId w:val="16"/>
+        </w:numPr>
+        <w:rPr>
+          <w:lang w:val="fr-FR"/>
+        </w:rPr>
+      </w:pPr>
+      <w:bookmarkStart w:id="77" w:name="_Toc512958219"/>
+      <w:r>
+        <w:rPr>
+          <w:lang w:val="fr-FR"/>
+        </w:rPr>
+        <w:t>Diagrammes de séquence détaillés</w:t>
+      </w:r>
+      <w:bookmarkEnd w:id="77"/>
+    </w:p>
+    <w:p>
+      <w:pPr>
+        <w:autoSpaceDE w:val="0"/>
+        <w:autoSpaceDN w:val="0"/>
+        <w:adjustRightInd w:val="0"/>
+        <w:spacing w:after="0" w:line="240" w:lineRule="auto"/>
+        <w:ind w:firstLine="495"/>
+        <w:jc w:val="both"/>
+        <w:rPr>
+          <w:rFonts w:ascii="Arial" w:hAnsi="Arial" w:cs="Arial"/>
+          <w:sz w:val="24"/>
+          <w:szCs w:val="24"/>
+          <w:lang w:val="fr-FR"/>
+        </w:rPr>
+      </w:pPr>
+      <w:r>
+        <w:rPr>
+          <w:rFonts w:asciiTheme="majorBidi" w:hAnsiTheme="majorBidi" w:cstheme="majorBidi"/>
+          <w:sz w:val="24"/>
+          <w:szCs w:val="24"/>
+          <w:lang w:val="fr-FR"/>
+        </w:rPr>
+        <w:t>Un diagramme de séquence est un diagramme d'interaction qui expose en détail la façon dont les opérations sont effectuées. Ci-dessous, nous présentons les différents diagrammes de séquence détaillés :</w:t>
+      </w:r>
     </w:p>
     <w:p>
       <w:pPr>
@@ -20292,12 +21280,1825 @@
     </w:p>
     <w:p>
       <w:pPr>
+        <w:pStyle w:val="Heading3"/>
+        <w:numPr>
+          <w:ilvl w:val="2"/>
+          <w:numId w:val="16"/>
+        </w:numPr>
+        <w:rPr>
+          <w:lang w:val="fr-FR"/>
+        </w:rPr>
+      </w:pPr>
+      <w:bookmarkStart w:id="78" w:name="_Toc512958220"/>
+      <w:r>
+        <w:rPr>
+          <w:lang w:val="fr-FR"/>
+        </w:rPr>
+        <w:t>Scénario « Authentification »</w:t>
+      </w:r>
+      <w:bookmarkEnd w:id="78"/>
+    </w:p>
+    <w:p>
+      <w:pPr>
         <w:ind w:firstLine="720"/>
         <w:jc w:val="both"/>
         <w:rPr>
           <w:lang w:val="fr-FR"/>
         </w:rPr>
       </w:pPr>
+      <w:r>
+        <w:rPr>
+          <w:rFonts w:asciiTheme="majorBidi" w:hAnsiTheme="majorBidi" w:cstheme="majorBidi"/>
+          <w:sz w:val="24"/>
+          <w:szCs w:val="24"/>
+          <w:lang w:val="fr-FR"/>
+        </w:rPr>
+        <w:t>La figu</w:t>
+      </w:r>
+      <w:r>
+        <w:rPr>
+          <w:rFonts w:asciiTheme="majorBidi" w:hAnsiTheme="majorBidi" w:cstheme="majorBidi"/>
+          <w:sz w:val="24"/>
+          <w:szCs w:val="24"/>
+          <w:lang w:val="fr-FR"/>
+        </w:rPr>
+        <w:t>re ci-dessous [Figure 12</w:t>
+      </w:r>
+      <w:r>
+        <w:rPr>
+          <w:rFonts w:asciiTheme="majorBidi" w:hAnsiTheme="majorBidi" w:cstheme="majorBidi"/>
+          <w:sz w:val="24"/>
+          <w:szCs w:val="24"/>
+          <w:lang w:val="fr-FR"/>
+        </w:rPr>
+        <w:t>] prés</w:t>
+      </w:r>
+      <w:r>
+        <w:rPr>
+          <w:rFonts w:asciiTheme="majorBidi" w:hAnsiTheme="majorBidi" w:cstheme="majorBidi"/>
+          <w:sz w:val="24"/>
+          <w:szCs w:val="24"/>
+          <w:lang w:val="fr-FR"/>
+        </w:rPr>
+        <w:t>ente le diagramme de séquence</w:t>
+      </w:r>
+      <w:r>
+        <w:rPr>
+          <w:rFonts w:asciiTheme="majorBidi" w:hAnsiTheme="majorBidi" w:cstheme="majorBidi"/>
+          <w:sz w:val="24"/>
+          <w:szCs w:val="24"/>
+          <w:lang w:val="fr-FR"/>
+        </w:rPr>
+        <w:t xml:space="preserve"> </w:t>
+      </w:r>
+      <w:r>
+        <w:rPr>
+          <w:rFonts w:asciiTheme="majorBidi" w:hAnsiTheme="majorBidi" w:cstheme="majorBidi"/>
+          <w:sz w:val="24"/>
+          <w:szCs w:val="24"/>
+          <w:lang w:val="fr-FR"/>
+        </w:rPr>
+        <w:t>détaillé</w:t>
+      </w:r>
+      <w:r>
+        <w:rPr>
+          <w:rFonts w:asciiTheme="majorBidi" w:hAnsiTheme="majorBidi" w:cstheme="majorBidi"/>
+          <w:sz w:val="24"/>
+          <w:szCs w:val="24"/>
+          <w:lang w:val="fr-FR"/>
+        </w:rPr>
+        <w:t xml:space="preserve"> du cas </w:t>
+      </w:r>
+      <w:r>
+        <w:rPr>
+          <w:rFonts w:asciiTheme="majorBidi" w:hAnsiTheme="majorBidi" w:cstheme="majorBidi"/>
+          <w:sz w:val="24"/>
+          <w:szCs w:val="24"/>
+          <w:lang w:val="fr-FR"/>
+        </w:rPr>
+        <w:t>d'utilisation « Authentification »</w:t>
+      </w:r>
+      <w:r>
+        <w:rPr>
+          <w:rFonts w:asciiTheme="majorBidi" w:hAnsiTheme="majorBidi" w:cstheme="majorBidi"/>
+          <w:sz w:val="24"/>
+          <w:szCs w:val="24"/>
+          <w:lang w:val="fr-FR"/>
+        </w:rPr>
+        <w:t>.</w:t>
+      </w:r>
+    </w:p>
+    <w:p>
+      <w:pPr>
+        <w:jc w:val="both"/>
+        <w:rPr>
+          <w:lang w:val="fr-FR"/>
+        </w:rPr>
+      </w:pPr>
+    </w:p>
+    <w:p>
+      <w:pPr>
+        <w:pStyle w:val="Caption"/>
+        <w:jc w:val="center"/>
+        <w:rPr>
+          <w:lang w:val="fr-FR"/>
+        </w:rPr>
+      </w:pPr>
+      <w:bookmarkStart w:id="79" w:name="_Toc512958238"/>
+      <w:r>
+        <w:rPr>
+          <w:noProof/>
+        </w:rPr>
+        <w:lastRenderedPageBreak/>
+        <w:drawing>
+          <wp:anchor distT="0" distB="0" distL="114300" distR="114300" simplePos="0" relativeHeight="251669504" behindDoc="0" locked="0" layoutInCell="1" allowOverlap="1" wp14:anchorId="467E3C96" wp14:editId="73E7140A">
+            <wp:simplePos x="0" y="0"/>
+            <wp:positionH relativeFrom="margin">
+              <wp:align>right</wp:align>
+            </wp:positionH>
+            <wp:positionV relativeFrom="paragraph">
+              <wp:posOffset>0</wp:posOffset>
+            </wp:positionV>
+            <wp:extent cx="5981700" cy="5591175"/>
+            <wp:effectExtent l="0" t="0" r="0" b="9525"/>
+            <wp:wrapTopAndBottom/>
+            <wp:docPr id="5" name="Picture 5" descr="C:\Users\asus\Desktop\images-rapports\seq-detail-authentification.PNG"/>
+            <wp:cNvGraphicFramePr>
+              <a:graphicFrameLocks xmlns:a="http://schemas.openxmlformats.org/drawingml/2006/main" noChangeAspect="1"/>
+            </wp:cNvGraphicFramePr>
+            <a:graphic xmlns:a="http://schemas.openxmlformats.org/drawingml/2006/main">
+              <a:graphicData uri="http://schemas.openxmlformats.org/drawingml/2006/picture">
+                <pic:pic xmlns:pic="http://schemas.openxmlformats.org/drawingml/2006/picture">
+                  <pic:nvPicPr>
+                    <pic:cNvPr id="0" name="Picture 3" descr="C:\Users\asus\Desktop\images-rapports\seq-detail-authentification.PNG"/>
+                    <pic:cNvPicPr>
+                      <a:picLocks noChangeAspect="1" noChangeArrowheads="1"/>
+                    </pic:cNvPicPr>
+                  </pic:nvPicPr>
+                  <pic:blipFill>
+                    <a:blip r:embed="rId23">
+                      <a:extLst>
+                        <a:ext uri="{28A0092B-C50C-407E-A947-70E740481C1C}">
+                          <a14:useLocalDpi xmlns:a14="http://schemas.microsoft.com/office/drawing/2010/main" val="0"/>
+                        </a:ext>
+                      </a:extLst>
+                    </a:blip>
+                    <a:srcRect/>
+                    <a:stretch>
+                      <a:fillRect/>
+                    </a:stretch>
+                  </pic:blipFill>
+                  <pic:spPr bwMode="auto">
+                    <a:xfrm>
+                      <a:off x="0" y="0"/>
+                      <a:ext cx="5981700" cy="5591175"/>
+                    </a:xfrm>
+                    <a:prstGeom prst="rect">
+                      <a:avLst/>
+                    </a:prstGeom>
+                    <a:noFill/>
+                    <a:ln>
+                      <a:noFill/>
+                    </a:ln>
+                  </pic:spPr>
+                </pic:pic>
+              </a:graphicData>
+            </a:graphic>
+            <wp14:sizeRelH relativeFrom="margin">
+              <wp14:pctWidth>0</wp14:pctWidth>
+            </wp14:sizeRelH>
+          </wp:anchor>
+        </w:drawing>
+      </w:r>
+      <w:r>
+        <w:rPr>
+          <w:lang w:val="fr-FR"/>
+        </w:rPr>
+        <w:t xml:space="preserve">Figure </w:t>
+      </w:r>
+      <w:r>
+        <w:fldChar w:fldCharType="begin"/>
+      </w:r>
+      <w:r>
+        <w:rPr>
+          <w:lang w:val="fr-FR"/>
+        </w:rPr>
+        <w:instrText xml:space="preserve"> SEQ Figure \* ARABIC </w:instrText>
+      </w:r>
+      <w:r>
+        <w:fldChar w:fldCharType="separate"/>
+      </w:r>
+      <w:r>
+        <w:rPr>
+          <w:noProof/>
+          <w:lang w:val="fr-FR"/>
+        </w:rPr>
+        <w:t>12</w:t>
+      </w:r>
+      <w:r>
+        <w:fldChar w:fldCharType="end"/>
+      </w:r>
+      <w:r>
+        <w:rPr>
+          <w:lang w:val="fr-FR"/>
+        </w:rPr>
+        <w:t>: D</w:t>
+      </w:r>
+      <w:r>
+        <w:rPr>
+          <w:lang w:val="fr-FR"/>
+        </w:rPr>
+        <w:t>iagramme de séquence détaillé du</w:t>
+      </w:r>
+      <w:r>
+        <w:rPr>
+          <w:lang w:val="fr-FR"/>
+        </w:rPr>
+        <w:t xml:space="preserve"> cas d'utilisation </w:t>
+      </w:r>
+      <w:r>
+        <w:rPr>
+          <w:lang w:val="fr-FR"/>
+        </w:rPr>
+        <w:t>« </w:t>
+      </w:r>
+      <w:r>
+        <w:rPr>
+          <w:lang w:val="fr-FR"/>
+        </w:rPr>
+        <w:t>Authentification</w:t>
+      </w:r>
+      <w:r>
+        <w:rPr>
+          <w:lang w:val="fr-FR"/>
+        </w:rPr>
+        <w:t> »</w:t>
+      </w:r>
+      <w:bookmarkEnd w:id="79"/>
+    </w:p>
+    <w:p>
+      <w:pPr>
+        <w:pStyle w:val="Heading3"/>
+        <w:numPr>
+          <w:ilvl w:val="2"/>
+          <w:numId w:val="16"/>
+        </w:numPr>
+        <w:rPr>
+          <w:lang w:val="fr-FR"/>
+        </w:rPr>
+      </w:pPr>
+      <w:bookmarkStart w:id="80" w:name="_Toc512958221"/>
+      <w:r>
+        <w:rPr>
+          <w:lang w:val="fr-FR"/>
+        </w:rPr>
+        <w:t>Scénario « S’inscrire »</w:t>
+      </w:r>
+      <w:bookmarkEnd w:id="80"/>
+    </w:p>
+    <w:p>
+      <w:pPr>
+        <w:ind w:firstLine="720"/>
+        <w:jc w:val="both"/>
+        <w:rPr>
+          <w:lang w:val="fr-FR"/>
+        </w:rPr>
+      </w:pPr>
+      <w:r>
+        <w:rPr>
+          <w:rFonts w:asciiTheme="majorBidi" w:hAnsiTheme="majorBidi" w:cstheme="majorBidi"/>
+          <w:sz w:val="24"/>
+          <w:szCs w:val="24"/>
+          <w:lang w:val="fr-FR"/>
+        </w:rPr>
+        <w:t>La figure ci-dessous [Figure 13</w:t>
+      </w:r>
+      <w:r>
+        <w:rPr>
+          <w:rFonts w:asciiTheme="majorBidi" w:hAnsiTheme="majorBidi" w:cstheme="majorBidi"/>
+          <w:sz w:val="24"/>
+          <w:szCs w:val="24"/>
+          <w:lang w:val="fr-FR"/>
+        </w:rPr>
+        <w:t>] prése</w:t>
+      </w:r>
+      <w:r>
+        <w:rPr>
+          <w:rFonts w:asciiTheme="majorBidi" w:hAnsiTheme="majorBidi" w:cstheme="majorBidi"/>
+          <w:sz w:val="24"/>
+          <w:szCs w:val="24"/>
+          <w:lang w:val="fr-FR"/>
+        </w:rPr>
+        <w:t xml:space="preserve">nte le diagramme de séquence </w:t>
+      </w:r>
+      <w:r>
+        <w:rPr>
+          <w:rFonts w:asciiTheme="majorBidi" w:hAnsiTheme="majorBidi" w:cstheme="majorBidi"/>
+          <w:sz w:val="24"/>
+          <w:szCs w:val="24"/>
+          <w:lang w:val="fr-FR"/>
+        </w:rPr>
+        <w:t>détaillé</w:t>
+      </w:r>
+      <w:r>
+        <w:rPr>
+          <w:rFonts w:asciiTheme="majorBidi" w:hAnsiTheme="majorBidi" w:cstheme="majorBidi"/>
+          <w:sz w:val="24"/>
+          <w:szCs w:val="24"/>
+          <w:lang w:val="fr-FR"/>
+        </w:rPr>
+        <w:t xml:space="preserve"> du cas d'utilisation « </w:t>
+      </w:r>
+      <w:r>
+        <w:rPr>
+          <w:rFonts w:asciiTheme="majorBidi" w:hAnsiTheme="majorBidi" w:cstheme="majorBidi"/>
+          <w:sz w:val="24"/>
+          <w:szCs w:val="24"/>
+          <w:lang w:val="fr-FR"/>
+        </w:rPr>
+        <w:t>S</w:t>
+      </w:r>
+      <w:r>
+        <w:rPr>
+          <w:rFonts w:asciiTheme="majorBidi" w:hAnsiTheme="majorBidi" w:cstheme="majorBidi"/>
+          <w:sz w:val="24"/>
+          <w:szCs w:val="24"/>
+          <w:lang w:val="fr-FR"/>
+        </w:rPr>
+        <w:t>’inscrire</w:t>
+      </w:r>
+      <w:r>
+        <w:rPr>
+          <w:rFonts w:asciiTheme="majorBidi" w:hAnsiTheme="majorBidi" w:cstheme="majorBidi"/>
+          <w:sz w:val="24"/>
+          <w:szCs w:val="24"/>
+          <w:lang w:val="fr-FR"/>
+        </w:rPr>
+        <w:t xml:space="preserve"> »</w:t>
+      </w:r>
+      <w:r>
+        <w:rPr>
+          <w:rFonts w:asciiTheme="majorBidi" w:hAnsiTheme="majorBidi" w:cstheme="majorBidi"/>
+          <w:sz w:val="24"/>
+          <w:szCs w:val="24"/>
+          <w:lang w:val="fr-FR"/>
+        </w:rPr>
+        <w:t>.</w:t>
+      </w:r>
+    </w:p>
+    <w:p>
+      <w:pPr>
+        <w:ind w:firstLine="720"/>
+        <w:jc w:val="both"/>
+        <w:rPr>
+          <w:lang w:val="fr-FR"/>
+        </w:rPr>
+      </w:pPr>
+    </w:p>
+    <w:p>
+      <w:pPr>
+        <w:ind w:firstLine="720"/>
+        <w:jc w:val="both"/>
+        <w:rPr>
+          <w:lang w:val="fr-FR"/>
+        </w:rPr>
+      </w:pPr>
+    </w:p>
+    <w:p>
+      <w:pPr>
+        <w:ind w:firstLine="720"/>
+        <w:jc w:val="both"/>
+        <w:rPr>
+          <w:lang w:val="fr-FR"/>
+        </w:rPr>
+      </w:pPr>
+    </w:p>
+    <w:p>
+      <w:pPr>
+        <w:ind w:firstLine="720"/>
+        <w:jc w:val="both"/>
+        <w:rPr>
+          <w:lang w:val="fr-FR"/>
+        </w:rPr>
+      </w:pPr>
+    </w:p>
+    <w:p>
+      <w:pPr>
+        <w:ind w:firstLine="720"/>
+        <w:jc w:val="both"/>
+        <w:rPr>
+          <w:lang w:val="fr-FR"/>
+        </w:rPr>
+      </w:pPr>
+    </w:p>
+    <w:p>
+      <w:pPr>
+        <w:jc w:val="both"/>
+        <w:rPr>
+          <w:lang w:val="fr-FR"/>
+        </w:rPr>
+      </w:pPr>
+    </w:p>
+    <w:p>
+      <w:pPr>
+        <w:pStyle w:val="Caption"/>
+        <w:jc w:val="center"/>
+        <w:rPr>
+          <w:lang w:val="fr-FR"/>
+        </w:rPr>
+      </w:pPr>
+      <w:bookmarkStart w:id="81" w:name="_Toc512958239"/>
+      <w:r>
+        <w:rPr>
+          <w:lang w:val="fr-FR"/>
+        </w:rPr>
+        <w:lastRenderedPageBreak/>
+        <w:t xml:space="preserve">Figure </w:t>
+      </w:r>
+      <w:r>
+        <w:fldChar w:fldCharType="begin"/>
+      </w:r>
+      <w:r>
+        <w:rPr>
+          <w:lang w:val="fr-FR"/>
+        </w:rPr>
+        <w:instrText xml:space="preserve"> SEQ Figure \* ARABIC </w:instrText>
+      </w:r>
+      <w:r>
+        <w:fldChar w:fldCharType="separate"/>
+      </w:r>
+      <w:r>
+        <w:rPr>
+          <w:noProof/>
+          <w:lang w:val="fr-FR"/>
+        </w:rPr>
+        <w:t>13</w:t>
+      </w:r>
+      <w:r>
+        <w:fldChar w:fldCharType="end"/>
+      </w:r>
+      <w:r>
+        <w:rPr>
+          <w:lang w:val="fr-FR"/>
+        </w:rPr>
+        <w:t xml:space="preserve">: Diagramme de séquence détaillé du cas d'utilisation </w:t>
+      </w:r>
+      <w:r>
+        <w:rPr>
+          <w:lang w:val="fr-FR"/>
+        </w:rPr>
+        <w:t>« </w:t>
+      </w:r>
+      <w:r>
+        <w:rPr>
+          <w:lang w:val="fr-FR"/>
+        </w:rPr>
+        <w:t>S'inscrire</w:t>
+      </w:r>
+      <w:r>
+        <w:rPr>
+          <w:noProof/>
+        </w:rPr>
+        <w:drawing>
+          <wp:anchor distT="0" distB="0" distL="114300" distR="114300" simplePos="0" relativeHeight="251670528" behindDoc="0" locked="0" layoutInCell="1" allowOverlap="1" wp14:anchorId="02F8C3C4" wp14:editId="1C7ADAB2">
+            <wp:simplePos x="0" y="0"/>
+            <wp:positionH relativeFrom="margin">
+              <wp:align>right</wp:align>
+            </wp:positionH>
+            <wp:positionV relativeFrom="paragraph">
+              <wp:posOffset>0</wp:posOffset>
+            </wp:positionV>
+            <wp:extent cx="5981700" cy="4897755"/>
+            <wp:effectExtent l="0" t="0" r="0" b="0"/>
+            <wp:wrapTopAndBottom/>
+            <wp:docPr id="9" name="Picture 9" descr="C:\Users\asus\Desktop\images-rapports\seq-detail-inscription.PNG"/>
+            <wp:cNvGraphicFramePr>
+              <a:graphicFrameLocks xmlns:a="http://schemas.openxmlformats.org/drawingml/2006/main" noChangeAspect="1"/>
+            </wp:cNvGraphicFramePr>
+            <a:graphic xmlns:a="http://schemas.openxmlformats.org/drawingml/2006/main">
+              <a:graphicData uri="http://schemas.openxmlformats.org/drawingml/2006/picture">
+                <pic:pic xmlns:pic="http://schemas.openxmlformats.org/drawingml/2006/picture">
+                  <pic:nvPicPr>
+                    <pic:cNvPr id="0" name="Picture 4" descr="C:\Users\asus\Desktop\images-rapports\seq-detail-inscription.PNG"/>
+                    <pic:cNvPicPr>
+                      <a:picLocks noChangeAspect="1" noChangeArrowheads="1"/>
+                    </pic:cNvPicPr>
+                  </pic:nvPicPr>
+                  <pic:blipFill>
+                    <a:blip r:embed="rId24">
+                      <a:extLst>
+                        <a:ext uri="{28A0092B-C50C-407E-A947-70E740481C1C}">
+                          <a14:useLocalDpi xmlns:a14="http://schemas.microsoft.com/office/drawing/2010/main" val="0"/>
+                        </a:ext>
+                      </a:extLst>
+                    </a:blip>
+                    <a:srcRect/>
+                    <a:stretch>
+                      <a:fillRect/>
+                    </a:stretch>
+                  </pic:blipFill>
+                  <pic:spPr bwMode="auto">
+                    <a:xfrm>
+                      <a:off x="0" y="0"/>
+                      <a:ext cx="5981700" cy="4897755"/>
+                    </a:xfrm>
+                    <a:prstGeom prst="rect">
+                      <a:avLst/>
+                    </a:prstGeom>
+                    <a:noFill/>
+                    <a:ln>
+                      <a:noFill/>
+                    </a:ln>
+                  </pic:spPr>
+                </pic:pic>
+              </a:graphicData>
+            </a:graphic>
+            <wp14:sizeRelH relativeFrom="margin">
+              <wp14:pctWidth>0</wp14:pctWidth>
+            </wp14:sizeRelH>
+          </wp:anchor>
+        </w:drawing>
+      </w:r>
+      <w:r>
+        <w:rPr>
+          <w:lang w:val="fr-FR"/>
+        </w:rPr>
+        <w:t> »</w:t>
+      </w:r>
+      <w:bookmarkEnd w:id="81"/>
+    </w:p>
+    <w:p>
+      <w:pPr>
+        <w:pStyle w:val="Heading3"/>
+        <w:numPr>
+          <w:ilvl w:val="2"/>
+          <w:numId w:val="16"/>
+        </w:numPr>
+        <w:rPr>
+          <w:lang w:val="fr-FR"/>
+        </w:rPr>
+      </w:pPr>
+      <w:bookmarkStart w:id="82" w:name="_Toc512958222"/>
+      <w:r>
+        <w:rPr>
+          <w:lang w:val="fr-FR"/>
+        </w:rPr>
+        <w:t>Scénario « Nouvelle Offre »</w:t>
+      </w:r>
+      <w:bookmarkEnd w:id="82"/>
+    </w:p>
+    <w:p>
+      <w:pPr>
+        <w:ind w:firstLine="720"/>
+        <w:jc w:val="both"/>
+        <w:rPr>
+          <w:lang w:val="fr-FR"/>
+        </w:rPr>
+      </w:pPr>
+      <w:r>
+        <w:rPr>
+          <w:rFonts w:asciiTheme="majorBidi" w:hAnsiTheme="majorBidi" w:cstheme="majorBidi"/>
+          <w:sz w:val="24"/>
+          <w:szCs w:val="24"/>
+          <w:lang w:val="fr-FR"/>
+        </w:rPr>
+        <w:t>La figu</w:t>
+      </w:r>
+      <w:r>
+        <w:rPr>
+          <w:rFonts w:asciiTheme="majorBidi" w:hAnsiTheme="majorBidi" w:cstheme="majorBidi"/>
+          <w:sz w:val="24"/>
+          <w:szCs w:val="24"/>
+          <w:lang w:val="fr-FR"/>
+        </w:rPr>
+        <w:t>re ci-dessous [Figure 14</w:t>
+      </w:r>
+      <w:r>
+        <w:rPr>
+          <w:rFonts w:asciiTheme="majorBidi" w:hAnsiTheme="majorBidi" w:cstheme="majorBidi"/>
+          <w:sz w:val="24"/>
+          <w:szCs w:val="24"/>
+          <w:lang w:val="fr-FR"/>
+        </w:rPr>
+        <w:t>] prés</w:t>
+      </w:r>
+      <w:r>
+        <w:rPr>
+          <w:rFonts w:asciiTheme="majorBidi" w:hAnsiTheme="majorBidi" w:cstheme="majorBidi"/>
+          <w:sz w:val="24"/>
+          <w:szCs w:val="24"/>
+          <w:lang w:val="fr-FR"/>
+        </w:rPr>
+        <w:t>ente le diagramme de séquence</w:t>
+      </w:r>
+      <w:r>
+        <w:rPr>
+          <w:rFonts w:asciiTheme="majorBidi" w:hAnsiTheme="majorBidi" w:cstheme="majorBidi"/>
+          <w:sz w:val="24"/>
+          <w:szCs w:val="24"/>
+          <w:lang w:val="fr-FR"/>
+        </w:rPr>
+        <w:t xml:space="preserve"> </w:t>
+      </w:r>
+      <w:r>
+        <w:rPr>
+          <w:rFonts w:asciiTheme="majorBidi" w:hAnsiTheme="majorBidi" w:cstheme="majorBidi"/>
+          <w:sz w:val="24"/>
+          <w:szCs w:val="24"/>
+          <w:lang w:val="fr-FR"/>
+        </w:rPr>
+        <w:t>détaillé</w:t>
+      </w:r>
+      <w:r>
+        <w:rPr>
+          <w:rFonts w:asciiTheme="majorBidi" w:hAnsiTheme="majorBidi" w:cstheme="majorBidi"/>
+          <w:sz w:val="24"/>
+          <w:szCs w:val="24"/>
+          <w:lang w:val="fr-FR"/>
+        </w:rPr>
+        <w:t xml:space="preserve"> du cas </w:t>
+      </w:r>
+      <w:r>
+        <w:rPr>
+          <w:rFonts w:asciiTheme="majorBidi" w:hAnsiTheme="majorBidi" w:cstheme="majorBidi"/>
+          <w:sz w:val="24"/>
+          <w:szCs w:val="24"/>
+          <w:lang w:val="fr-FR"/>
+        </w:rPr>
+        <w:t xml:space="preserve">d'utilisation « </w:t>
+      </w:r>
+      <w:r>
+        <w:rPr>
+          <w:rFonts w:asciiTheme="majorBidi" w:hAnsiTheme="majorBidi" w:cstheme="majorBidi"/>
+          <w:sz w:val="24"/>
+          <w:szCs w:val="24"/>
+          <w:lang w:val="fr-FR"/>
+        </w:rPr>
+        <w:t>nouvelle offre</w:t>
+      </w:r>
+      <w:r>
+        <w:rPr>
+          <w:rFonts w:asciiTheme="majorBidi" w:hAnsiTheme="majorBidi" w:cstheme="majorBidi"/>
+          <w:sz w:val="24"/>
+          <w:szCs w:val="24"/>
+          <w:lang w:val="fr-FR"/>
+        </w:rPr>
+        <w:t xml:space="preserve"> »</w:t>
+      </w:r>
+      <w:r>
+        <w:rPr>
+          <w:rFonts w:asciiTheme="majorBidi" w:hAnsiTheme="majorBidi" w:cstheme="majorBidi"/>
+          <w:sz w:val="24"/>
+          <w:szCs w:val="24"/>
+          <w:lang w:val="fr-FR"/>
+        </w:rPr>
+        <w:t>.</w:t>
+      </w:r>
+    </w:p>
+    <w:p>
+      <w:pPr>
+        <w:ind w:firstLine="720"/>
+        <w:jc w:val="both"/>
+        <w:rPr>
+          <w:lang w:val="fr-FR"/>
+        </w:rPr>
+      </w:pPr>
+    </w:p>
+    <w:p>
+      <w:pPr>
+        <w:ind w:firstLine="720"/>
+        <w:jc w:val="both"/>
+        <w:rPr>
+          <w:lang w:val="fr-FR"/>
+        </w:rPr>
+      </w:pPr>
+    </w:p>
+    <w:p>
+      <w:pPr>
+        <w:ind w:firstLine="720"/>
+        <w:jc w:val="both"/>
+        <w:rPr>
+          <w:lang w:val="fr-FR"/>
+        </w:rPr>
+      </w:pPr>
+    </w:p>
+    <w:p>
+      <w:pPr>
+        <w:ind w:firstLine="720"/>
+        <w:jc w:val="both"/>
+        <w:rPr>
+          <w:lang w:val="fr-FR"/>
+        </w:rPr>
+      </w:pPr>
+    </w:p>
+    <w:p>
+      <w:pPr>
+        <w:ind w:firstLine="720"/>
+        <w:jc w:val="both"/>
+        <w:rPr>
+          <w:lang w:val="fr-FR"/>
+        </w:rPr>
+      </w:pPr>
+    </w:p>
+    <w:p>
+      <w:pPr>
+        <w:ind w:firstLine="720"/>
+        <w:jc w:val="both"/>
+        <w:rPr>
+          <w:lang w:val="fr-FR"/>
+        </w:rPr>
+      </w:pPr>
+    </w:p>
+    <w:p>
+      <w:pPr>
+        <w:ind w:firstLine="720"/>
+        <w:jc w:val="both"/>
+        <w:rPr>
+          <w:lang w:val="fr-FR"/>
+        </w:rPr>
+      </w:pPr>
+    </w:p>
+    <w:p>
+      <w:pPr>
+        <w:jc w:val="both"/>
+        <w:rPr>
+          <w:lang w:val="fr-FR"/>
+        </w:rPr>
+      </w:pPr>
+    </w:p>
+    <w:p>
+      <w:pPr>
+        <w:pStyle w:val="Caption"/>
+        <w:jc w:val="center"/>
+        <w:rPr>
+          <w:lang w:val="fr-FR"/>
+        </w:rPr>
+      </w:pPr>
+      <w:bookmarkStart w:id="83" w:name="_Toc512958240"/>
+      <w:r>
+        <w:rPr>
+          <w:lang w:val="fr-FR"/>
+        </w:rPr>
+        <w:lastRenderedPageBreak/>
+        <w:t xml:space="preserve">Figure </w:t>
+      </w:r>
+      <w:r>
+        <w:fldChar w:fldCharType="begin"/>
+      </w:r>
+      <w:r>
+        <w:rPr>
+          <w:lang w:val="fr-FR"/>
+        </w:rPr>
+        <w:instrText xml:space="preserve"> SEQ Figure \* ARABIC </w:instrText>
+      </w:r>
+      <w:r>
+        <w:fldChar w:fldCharType="separate"/>
+      </w:r>
+      <w:r>
+        <w:rPr>
+          <w:noProof/>
+          <w:lang w:val="fr-FR"/>
+        </w:rPr>
+        <w:t>14</w:t>
+      </w:r>
+      <w:r>
+        <w:fldChar w:fldCharType="end"/>
+      </w:r>
+      <w:r>
+        <w:rPr>
+          <w:lang w:val="fr-FR"/>
+        </w:rPr>
+        <w:t>: Diagramme de séquence détaillé du cas d'utilisation « nouvelle offre</w:t>
+      </w:r>
+      <w:r>
+        <w:rPr>
+          <w:noProof/>
+        </w:rPr>
+        <w:drawing>
+          <wp:anchor distT="0" distB="0" distL="114300" distR="114300" simplePos="0" relativeHeight="251671552" behindDoc="0" locked="0" layoutInCell="1" allowOverlap="1" wp14:anchorId="3024A3C0" wp14:editId="08AAD95D">
+            <wp:simplePos x="0" y="0"/>
+            <wp:positionH relativeFrom="margin">
+              <wp:align>right</wp:align>
+            </wp:positionH>
+            <wp:positionV relativeFrom="paragraph">
+              <wp:posOffset>0</wp:posOffset>
+            </wp:positionV>
+            <wp:extent cx="5981700" cy="4601210"/>
+            <wp:effectExtent l="0" t="0" r="0" b="8890"/>
+            <wp:wrapTopAndBottom/>
+            <wp:docPr id="10" name="Picture 10" descr="C:\Users\asus\Desktop\images-rapports\seq-detail-nouvelleOffre.PNG"/>
+            <wp:cNvGraphicFramePr>
+              <a:graphicFrameLocks xmlns:a="http://schemas.openxmlformats.org/drawingml/2006/main" noChangeAspect="1"/>
+            </wp:cNvGraphicFramePr>
+            <a:graphic xmlns:a="http://schemas.openxmlformats.org/drawingml/2006/main">
+              <a:graphicData uri="http://schemas.openxmlformats.org/drawingml/2006/picture">
+                <pic:pic xmlns:pic="http://schemas.openxmlformats.org/drawingml/2006/picture">
+                  <pic:nvPicPr>
+                    <pic:cNvPr id="0" name="Picture 5" descr="C:\Users\asus\Desktop\images-rapports\seq-detail-nouvelleOffre.PNG"/>
+                    <pic:cNvPicPr>
+                      <a:picLocks noChangeAspect="1" noChangeArrowheads="1"/>
+                    </pic:cNvPicPr>
+                  </pic:nvPicPr>
+                  <pic:blipFill>
+                    <a:blip r:embed="rId25">
+                      <a:extLst>
+                        <a:ext uri="{28A0092B-C50C-407E-A947-70E740481C1C}">
+                          <a14:useLocalDpi xmlns:a14="http://schemas.microsoft.com/office/drawing/2010/main" val="0"/>
+                        </a:ext>
+                      </a:extLst>
+                    </a:blip>
+                    <a:srcRect/>
+                    <a:stretch>
+                      <a:fillRect/>
+                    </a:stretch>
+                  </pic:blipFill>
+                  <pic:spPr bwMode="auto">
+                    <a:xfrm>
+                      <a:off x="0" y="0"/>
+                      <a:ext cx="5981700" cy="4601210"/>
+                    </a:xfrm>
+                    <a:prstGeom prst="rect">
+                      <a:avLst/>
+                    </a:prstGeom>
+                    <a:noFill/>
+                    <a:ln>
+                      <a:noFill/>
+                    </a:ln>
+                  </pic:spPr>
+                </pic:pic>
+              </a:graphicData>
+            </a:graphic>
+            <wp14:sizeRelH relativeFrom="margin">
+              <wp14:pctWidth>0</wp14:pctWidth>
+            </wp14:sizeRelH>
+          </wp:anchor>
+        </w:drawing>
+      </w:r>
+      <w:r>
+        <w:rPr>
+          <w:lang w:val="fr-FR"/>
+        </w:rPr>
+        <w:t> »</w:t>
+      </w:r>
+      <w:bookmarkEnd w:id="83"/>
+    </w:p>
+    <w:p>
+      <w:pPr>
+        <w:pStyle w:val="Heading3"/>
+        <w:numPr>
+          <w:ilvl w:val="2"/>
+          <w:numId w:val="16"/>
+        </w:numPr>
+        <w:rPr>
+          <w:lang w:val="fr-FR"/>
+        </w:rPr>
+      </w:pPr>
+      <w:bookmarkStart w:id="84" w:name="_Toc512958223"/>
+      <w:r>
+        <w:rPr>
+          <w:lang w:val="fr-FR"/>
+        </w:rPr>
+        <w:t>Scénario « Consulter profil »</w:t>
+      </w:r>
+      <w:bookmarkEnd w:id="84"/>
+    </w:p>
+    <w:p>
+      <w:pPr>
+        <w:ind w:firstLine="720"/>
+        <w:jc w:val="both"/>
+        <w:rPr>
+          <w:lang w:val="fr-FR"/>
+        </w:rPr>
+      </w:pPr>
+      <w:r>
+        <w:rPr>
+          <w:rFonts w:asciiTheme="majorBidi" w:hAnsiTheme="majorBidi" w:cstheme="majorBidi"/>
+          <w:sz w:val="24"/>
+          <w:szCs w:val="24"/>
+          <w:lang w:val="fr-FR"/>
+        </w:rPr>
+        <w:t>La figu</w:t>
+      </w:r>
+      <w:r>
+        <w:rPr>
+          <w:rFonts w:asciiTheme="majorBidi" w:hAnsiTheme="majorBidi" w:cstheme="majorBidi"/>
+          <w:sz w:val="24"/>
+          <w:szCs w:val="24"/>
+          <w:lang w:val="fr-FR"/>
+        </w:rPr>
+        <w:t>re ci-dessous [Figure 15</w:t>
+      </w:r>
+      <w:r>
+        <w:rPr>
+          <w:rFonts w:asciiTheme="majorBidi" w:hAnsiTheme="majorBidi" w:cstheme="majorBidi"/>
+          <w:sz w:val="24"/>
+          <w:szCs w:val="24"/>
+          <w:lang w:val="fr-FR"/>
+        </w:rPr>
+        <w:t>] prés</w:t>
+      </w:r>
+      <w:r>
+        <w:rPr>
+          <w:rFonts w:asciiTheme="majorBidi" w:hAnsiTheme="majorBidi" w:cstheme="majorBidi"/>
+          <w:sz w:val="24"/>
+          <w:szCs w:val="24"/>
+          <w:lang w:val="fr-FR"/>
+        </w:rPr>
+        <w:t>ente le diagramme de séquence</w:t>
+      </w:r>
+      <w:r>
+        <w:rPr>
+          <w:rFonts w:asciiTheme="majorBidi" w:hAnsiTheme="majorBidi" w:cstheme="majorBidi"/>
+          <w:sz w:val="24"/>
+          <w:szCs w:val="24"/>
+          <w:lang w:val="fr-FR"/>
+        </w:rPr>
+        <w:t xml:space="preserve"> </w:t>
+      </w:r>
+      <w:r>
+        <w:rPr>
+          <w:rFonts w:asciiTheme="majorBidi" w:hAnsiTheme="majorBidi" w:cstheme="majorBidi"/>
+          <w:sz w:val="24"/>
+          <w:szCs w:val="24"/>
+          <w:lang w:val="fr-FR"/>
+        </w:rPr>
+        <w:t xml:space="preserve">détaillé du cas </w:t>
+      </w:r>
+      <w:r>
+        <w:rPr>
+          <w:rFonts w:asciiTheme="majorBidi" w:hAnsiTheme="majorBidi" w:cstheme="majorBidi"/>
+          <w:sz w:val="24"/>
+          <w:szCs w:val="24"/>
+          <w:lang w:val="fr-FR"/>
+        </w:rPr>
+        <w:t xml:space="preserve">d'utilisation « </w:t>
+      </w:r>
+      <w:r>
+        <w:rPr>
+          <w:rFonts w:asciiTheme="majorBidi" w:hAnsiTheme="majorBidi" w:cstheme="majorBidi"/>
+          <w:sz w:val="24"/>
+          <w:szCs w:val="24"/>
+          <w:lang w:val="fr-FR"/>
+        </w:rPr>
+        <w:t xml:space="preserve">consulter profil </w:t>
+      </w:r>
+      <w:r>
+        <w:rPr>
+          <w:rFonts w:asciiTheme="majorBidi" w:hAnsiTheme="majorBidi" w:cstheme="majorBidi"/>
+          <w:sz w:val="24"/>
+          <w:szCs w:val="24"/>
+          <w:lang w:val="fr-FR"/>
+        </w:rPr>
+        <w:t>»</w:t>
+      </w:r>
+      <w:r>
+        <w:rPr>
+          <w:rFonts w:asciiTheme="majorBidi" w:hAnsiTheme="majorBidi" w:cstheme="majorBidi"/>
+          <w:sz w:val="24"/>
+          <w:szCs w:val="24"/>
+          <w:lang w:val="fr-FR"/>
+        </w:rPr>
+        <w:t>.</w:t>
+      </w:r>
+    </w:p>
+    <w:p>
+      <w:pPr>
+        <w:ind w:firstLine="720"/>
+        <w:jc w:val="both"/>
+        <w:rPr>
+          <w:lang w:val="fr-FR"/>
+        </w:rPr>
+      </w:pPr>
+    </w:p>
+    <w:p>
+      <w:pPr>
+        <w:ind w:firstLine="720"/>
+        <w:jc w:val="both"/>
+        <w:rPr>
+          <w:lang w:val="fr-FR"/>
+        </w:rPr>
+      </w:pPr>
+    </w:p>
+    <w:p>
+      <w:pPr>
+        <w:ind w:firstLine="720"/>
+        <w:jc w:val="both"/>
+        <w:rPr>
+          <w:lang w:val="fr-FR"/>
+        </w:rPr>
+      </w:pPr>
+    </w:p>
+    <w:p>
+      <w:pPr>
+        <w:ind w:firstLine="720"/>
+        <w:jc w:val="both"/>
+        <w:rPr>
+          <w:lang w:val="fr-FR"/>
+        </w:rPr>
+      </w:pPr>
+    </w:p>
+    <w:p>
+      <w:pPr>
+        <w:ind w:firstLine="720"/>
+        <w:jc w:val="both"/>
+        <w:rPr>
+          <w:lang w:val="fr-FR"/>
+        </w:rPr>
+      </w:pPr>
+    </w:p>
+    <w:p>
+      <w:pPr>
+        <w:ind w:firstLine="720"/>
+        <w:jc w:val="both"/>
+        <w:rPr>
+          <w:lang w:val="fr-FR"/>
+        </w:rPr>
+      </w:pPr>
+    </w:p>
+    <w:p>
+      <w:pPr>
+        <w:ind w:firstLine="720"/>
+        <w:jc w:val="both"/>
+        <w:rPr>
+          <w:lang w:val="fr-FR"/>
+        </w:rPr>
+      </w:pPr>
+    </w:p>
+    <w:p>
+      <w:pPr>
+        <w:ind w:firstLine="720"/>
+        <w:jc w:val="both"/>
+        <w:rPr>
+          <w:lang w:val="fr-FR"/>
+        </w:rPr>
+      </w:pPr>
+    </w:p>
+    <w:p>
+      <w:pPr>
+        <w:jc w:val="both"/>
+        <w:rPr>
+          <w:lang w:val="fr-FR"/>
+        </w:rPr>
+      </w:pPr>
+    </w:p>
+    <w:p>
+      <w:pPr>
+        <w:pStyle w:val="Caption"/>
+        <w:jc w:val="center"/>
+        <w:rPr>
+          <w:lang w:val="fr-FR"/>
+        </w:rPr>
+      </w:pPr>
+      <w:bookmarkStart w:id="85" w:name="_Toc512958241"/>
+      <w:r>
+        <w:rPr>
+          <w:lang w:val="fr-FR"/>
+        </w:rPr>
+        <w:lastRenderedPageBreak/>
+        <w:t xml:space="preserve">Figure </w:t>
+      </w:r>
+      <w:r>
+        <w:fldChar w:fldCharType="begin"/>
+      </w:r>
+      <w:r>
+        <w:rPr>
+          <w:lang w:val="fr-FR"/>
+        </w:rPr>
+        <w:instrText xml:space="preserve"> SEQ Figure \* ARABIC </w:instrText>
+      </w:r>
+      <w:r>
+        <w:fldChar w:fldCharType="separate"/>
+      </w:r>
+      <w:r>
+        <w:rPr>
+          <w:noProof/>
+          <w:lang w:val="fr-FR"/>
+        </w:rPr>
+        <w:t>15</w:t>
+      </w:r>
+      <w:r>
+        <w:fldChar w:fldCharType="end"/>
+      </w:r>
+      <w:r>
+        <w:rPr>
+          <w:lang w:val="fr-FR"/>
+        </w:rPr>
+        <w:t>: Diagramme de séquence détaillé du cas d'utilisation « Consulter profil</w:t>
+      </w:r>
+      <w:r>
+        <w:rPr>
+          <w:noProof/>
+        </w:rPr>
+        <w:drawing>
+          <wp:anchor distT="0" distB="0" distL="114300" distR="114300" simplePos="0" relativeHeight="251672576" behindDoc="0" locked="0" layoutInCell="1" allowOverlap="1" wp14:anchorId="1D618BBF" wp14:editId="423AD263">
+            <wp:simplePos x="0" y="0"/>
+            <wp:positionH relativeFrom="margin">
+              <wp:align>right</wp:align>
+            </wp:positionH>
+            <wp:positionV relativeFrom="paragraph">
+              <wp:posOffset>0</wp:posOffset>
+            </wp:positionV>
+            <wp:extent cx="5981700" cy="3931920"/>
+            <wp:effectExtent l="0" t="0" r="0" b="0"/>
+            <wp:wrapTopAndBottom/>
+            <wp:docPr id="15" name="Picture 15" descr="C:\Users\asus\Desktop\images-rapports\seq-detail-consulterProfil.PNG"/>
+            <wp:cNvGraphicFramePr>
+              <a:graphicFrameLocks xmlns:a="http://schemas.openxmlformats.org/drawingml/2006/main" noChangeAspect="1"/>
+            </wp:cNvGraphicFramePr>
+            <a:graphic xmlns:a="http://schemas.openxmlformats.org/drawingml/2006/main">
+              <a:graphicData uri="http://schemas.openxmlformats.org/drawingml/2006/picture">
+                <pic:pic xmlns:pic="http://schemas.openxmlformats.org/drawingml/2006/picture">
+                  <pic:nvPicPr>
+                    <pic:cNvPr id="0" name="Picture 6" descr="C:\Users\asus\Desktop\images-rapports\seq-detail-consulterProfil.PNG"/>
+                    <pic:cNvPicPr>
+                      <a:picLocks noChangeAspect="1" noChangeArrowheads="1"/>
+                    </pic:cNvPicPr>
+                  </pic:nvPicPr>
+                  <pic:blipFill>
+                    <a:blip r:embed="rId26">
+                      <a:extLst>
+                        <a:ext uri="{28A0092B-C50C-407E-A947-70E740481C1C}">
+                          <a14:useLocalDpi xmlns:a14="http://schemas.microsoft.com/office/drawing/2010/main" val="0"/>
+                        </a:ext>
+                      </a:extLst>
+                    </a:blip>
+                    <a:srcRect/>
+                    <a:stretch>
+                      <a:fillRect/>
+                    </a:stretch>
+                  </pic:blipFill>
+                  <pic:spPr bwMode="auto">
+                    <a:xfrm>
+                      <a:off x="0" y="0"/>
+                      <a:ext cx="5981700" cy="3931920"/>
+                    </a:xfrm>
+                    <a:prstGeom prst="rect">
+                      <a:avLst/>
+                    </a:prstGeom>
+                    <a:noFill/>
+                    <a:ln>
+                      <a:noFill/>
+                    </a:ln>
+                  </pic:spPr>
+                </pic:pic>
+              </a:graphicData>
+            </a:graphic>
+            <wp14:sizeRelH relativeFrom="margin">
+              <wp14:pctWidth>0</wp14:pctWidth>
+            </wp14:sizeRelH>
+          </wp:anchor>
+        </w:drawing>
+      </w:r>
+      <w:r>
+        <w:rPr>
+          <w:lang w:val="fr-FR"/>
+        </w:rPr>
+        <w:t> »</w:t>
+      </w:r>
+      <w:bookmarkEnd w:id="85"/>
+    </w:p>
+    <w:p>
+      <w:pPr>
+        <w:jc w:val="both"/>
+        <w:rPr>
+          <w:lang w:val="fr-FR"/>
+        </w:rPr>
+      </w:pPr>
+    </w:p>
+    <w:p>
+      <w:pPr>
+        <w:pStyle w:val="Heading3"/>
+        <w:numPr>
+          <w:ilvl w:val="2"/>
+          <w:numId w:val="16"/>
+        </w:numPr>
+        <w:rPr>
+          <w:lang w:val="fr-FR"/>
+        </w:rPr>
+      </w:pPr>
+      <w:bookmarkStart w:id="86" w:name="_Toc512958224"/>
+      <w:r>
+        <w:rPr>
+          <w:lang w:val="fr-FR"/>
+        </w:rPr>
+        <w:t>Scénario « Modifier profil »</w:t>
+      </w:r>
+      <w:bookmarkEnd w:id="86"/>
+    </w:p>
+    <w:p>
+      <w:pPr>
+        <w:ind w:firstLine="720"/>
+        <w:jc w:val="both"/>
+        <w:rPr>
+          <w:lang w:val="fr-FR"/>
+        </w:rPr>
+      </w:pPr>
+      <w:r>
+        <w:rPr>
+          <w:rFonts w:asciiTheme="majorBidi" w:hAnsiTheme="majorBidi" w:cstheme="majorBidi"/>
+          <w:sz w:val="24"/>
+          <w:szCs w:val="24"/>
+          <w:lang w:val="fr-FR"/>
+        </w:rPr>
+        <w:t>La figu</w:t>
+      </w:r>
+      <w:r>
+        <w:rPr>
+          <w:rFonts w:asciiTheme="majorBidi" w:hAnsiTheme="majorBidi" w:cstheme="majorBidi"/>
+          <w:sz w:val="24"/>
+          <w:szCs w:val="24"/>
+          <w:lang w:val="fr-FR"/>
+        </w:rPr>
+        <w:t>re ci-dessous [Figure 16</w:t>
+      </w:r>
+      <w:r>
+        <w:rPr>
+          <w:rFonts w:asciiTheme="majorBidi" w:hAnsiTheme="majorBidi" w:cstheme="majorBidi"/>
+          <w:sz w:val="24"/>
+          <w:szCs w:val="24"/>
+          <w:lang w:val="fr-FR"/>
+        </w:rPr>
+        <w:t>] prés</w:t>
+      </w:r>
+      <w:r>
+        <w:rPr>
+          <w:rFonts w:asciiTheme="majorBidi" w:hAnsiTheme="majorBidi" w:cstheme="majorBidi"/>
+          <w:sz w:val="24"/>
+          <w:szCs w:val="24"/>
+          <w:lang w:val="fr-FR"/>
+        </w:rPr>
+        <w:t>ente le diagramme de séquence</w:t>
+      </w:r>
+      <w:r>
+        <w:rPr>
+          <w:rFonts w:asciiTheme="majorBidi" w:hAnsiTheme="majorBidi" w:cstheme="majorBidi"/>
+          <w:sz w:val="24"/>
+          <w:szCs w:val="24"/>
+          <w:lang w:val="fr-FR"/>
+        </w:rPr>
+        <w:t xml:space="preserve"> </w:t>
+      </w:r>
+      <w:r>
+        <w:rPr>
+          <w:rFonts w:asciiTheme="majorBidi" w:hAnsiTheme="majorBidi" w:cstheme="majorBidi"/>
+          <w:sz w:val="24"/>
+          <w:szCs w:val="24"/>
+          <w:lang w:val="fr-FR"/>
+        </w:rPr>
+        <w:t xml:space="preserve">détaillé du cas </w:t>
+      </w:r>
+      <w:r>
+        <w:rPr>
+          <w:rFonts w:asciiTheme="majorBidi" w:hAnsiTheme="majorBidi" w:cstheme="majorBidi"/>
+          <w:sz w:val="24"/>
+          <w:szCs w:val="24"/>
+          <w:lang w:val="fr-FR"/>
+        </w:rPr>
+        <w:t xml:space="preserve">d'utilisation « </w:t>
+      </w:r>
+      <w:r>
+        <w:rPr>
+          <w:rFonts w:asciiTheme="majorBidi" w:hAnsiTheme="majorBidi" w:cstheme="majorBidi"/>
+          <w:sz w:val="24"/>
+          <w:szCs w:val="24"/>
+          <w:lang w:val="fr-FR"/>
+        </w:rPr>
+        <w:t>modifier</w:t>
+      </w:r>
+      <w:r>
+        <w:rPr>
+          <w:rFonts w:asciiTheme="majorBidi" w:hAnsiTheme="majorBidi" w:cstheme="majorBidi"/>
+          <w:sz w:val="24"/>
+          <w:szCs w:val="24"/>
+          <w:lang w:val="fr-FR"/>
+        </w:rPr>
+        <w:t xml:space="preserve"> profil </w:t>
+      </w:r>
+      <w:r>
+        <w:rPr>
+          <w:rFonts w:asciiTheme="majorBidi" w:hAnsiTheme="majorBidi" w:cstheme="majorBidi"/>
+          <w:sz w:val="24"/>
+          <w:szCs w:val="24"/>
+          <w:lang w:val="fr-FR"/>
+        </w:rPr>
+        <w:t>»</w:t>
+      </w:r>
+      <w:r>
+        <w:rPr>
+          <w:rFonts w:asciiTheme="majorBidi" w:hAnsiTheme="majorBidi" w:cstheme="majorBidi"/>
+          <w:sz w:val="24"/>
+          <w:szCs w:val="24"/>
+          <w:lang w:val="fr-FR"/>
+        </w:rPr>
+        <w:t>.</w:t>
+      </w:r>
+    </w:p>
+    <w:p>
+      <w:pPr>
+        <w:ind w:firstLine="720"/>
+        <w:jc w:val="both"/>
+        <w:rPr>
+          <w:lang w:val="fr-FR"/>
+        </w:rPr>
+      </w:pPr>
+    </w:p>
+    <w:p>
+      <w:pPr>
+        <w:ind w:firstLine="720"/>
+        <w:jc w:val="both"/>
+        <w:rPr>
+          <w:lang w:val="fr-FR"/>
+        </w:rPr>
+      </w:pPr>
+    </w:p>
+    <w:p>
+      <w:pPr>
+        <w:ind w:firstLine="720"/>
+        <w:jc w:val="both"/>
+        <w:rPr>
+          <w:lang w:val="fr-FR"/>
+        </w:rPr>
+      </w:pPr>
+    </w:p>
+    <w:p>
+      <w:pPr>
+        <w:ind w:firstLine="720"/>
+        <w:jc w:val="both"/>
+        <w:rPr>
+          <w:lang w:val="fr-FR"/>
+        </w:rPr>
+      </w:pPr>
+    </w:p>
+    <w:p>
+      <w:pPr>
+        <w:ind w:firstLine="720"/>
+        <w:jc w:val="both"/>
+        <w:rPr>
+          <w:lang w:val="fr-FR"/>
+        </w:rPr>
+      </w:pPr>
+    </w:p>
+    <w:p>
+      <w:pPr>
+        <w:ind w:firstLine="720"/>
+        <w:jc w:val="both"/>
+        <w:rPr>
+          <w:lang w:val="fr-FR"/>
+        </w:rPr>
+      </w:pPr>
+    </w:p>
+    <w:p>
+      <w:pPr>
+        <w:ind w:firstLine="720"/>
+        <w:jc w:val="both"/>
+        <w:rPr>
+          <w:lang w:val="fr-FR"/>
+        </w:rPr>
+      </w:pPr>
+    </w:p>
+    <w:p>
+      <w:pPr>
+        <w:ind w:firstLine="720"/>
+        <w:jc w:val="both"/>
+        <w:rPr>
+          <w:lang w:val="fr-FR"/>
+        </w:rPr>
+      </w:pPr>
+    </w:p>
+    <w:p>
+      <w:pPr>
+        <w:ind w:firstLine="720"/>
+        <w:jc w:val="both"/>
+        <w:rPr>
+          <w:lang w:val="fr-FR"/>
+        </w:rPr>
+      </w:pPr>
+    </w:p>
+    <w:p>
+      <w:pPr>
+        <w:ind w:firstLine="720"/>
+        <w:jc w:val="both"/>
+        <w:rPr>
+          <w:lang w:val="fr-FR"/>
+        </w:rPr>
+      </w:pPr>
+    </w:p>
+    <w:p>
+      <w:pPr>
+        <w:ind w:firstLine="720"/>
+        <w:jc w:val="both"/>
+        <w:rPr>
+          <w:lang w:val="fr-FR"/>
+        </w:rPr>
+      </w:pPr>
+    </w:p>
+    <w:p>
+      <w:pPr>
+        <w:pStyle w:val="Caption"/>
+        <w:jc w:val="center"/>
+        <w:rPr>
+          <w:lang w:val="fr-FR"/>
+        </w:rPr>
+      </w:pPr>
+      <w:bookmarkStart w:id="87" w:name="_Toc512958242"/>
+      <w:r>
+        <w:rPr>
+          <w:lang w:val="fr-FR"/>
+        </w:rPr>
+        <w:lastRenderedPageBreak/>
+        <w:t xml:space="preserve">Figure </w:t>
+      </w:r>
+      <w:r>
+        <w:fldChar w:fldCharType="begin"/>
+      </w:r>
+      <w:r>
+        <w:rPr>
+          <w:lang w:val="fr-FR"/>
+        </w:rPr>
+        <w:instrText xml:space="preserve"> SEQ Figure \* ARABIC </w:instrText>
+      </w:r>
+      <w:r>
+        <w:fldChar w:fldCharType="separate"/>
+      </w:r>
+      <w:r>
+        <w:rPr>
+          <w:noProof/>
+          <w:lang w:val="fr-FR"/>
+        </w:rPr>
+        <w:t>16</w:t>
+      </w:r>
+      <w:r>
+        <w:fldChar w:fldCharType="end"/>
+      </w:r>
+      <w:r>
+        <w:rPr>
+          <w:lang w:val="fr-FR"/>
+        </w:rPr>
+        <w:t>: Diagramme de séquence détaillé du cas d'utilisation « Modifier profil</w:t>
+      </w:r>
+      <w:r>
+        <w:rPr>
+          <w:noProof/>
+        </w:rPr>
+        <w:drawing>
+          <wp:anchor distT="0" distB="0" distL="114300" distR="114300" simplePos="0" relativeHeight="251673600" behindDoc="0" locked="0" layoutInCell="1" allowOverlap="1" wp14:anchorId="65A5FC0D" wp14:editId="2BC361A1">
+            <wp:simplePos x="0" y="0"/>
+            <wp:positionH relativeFrom="margin">
+              <wp:align>right</wp:align>
+            </wp:positionH>
+            <wp:positionV relativeFrom="paragraph">
+              <wp:posOffset>0</wp:posOffset>
+            </wp:positionV>
+            <wp:extent cx="5972810" cy="4856231"/>
+            <wp:effectExtent l="0" t="0" r="8890" b="1905"/>
+            <wp:wrapTopAndBottom/>
+            <wp:docPr id="16" name="Picture 16" descr="C:\Users\asus\Desktop\images-rapports\seq-detail-modifierClient.PNG"/>
+            <wp:cNvGraphicFramePr>
+              <a:graphicFrameLocks xmlns:a="http://schemas.openxmlformats.org/drawingml/2006/main" noChangeAspect="1"/>
+            </wp:cNvGraphicFramePr>
+            <a:graphic xmlns:a="http://schemas.openxmlformats.org/drawingml/2006/main">
+              <a:graphicData uri="http://schemas.openxmlformats.org/drawingml/2006/picture">
+                <pic:pic xmlns:pic="http://schemas.openxmlformats.org/drawingml/2006/picture">
+                  <pic:nvPicPr>
+                    <pic:cNvPr id="0" name="Picture 7" descr="C:\Users\asus\Desktop\images-rapports\seq-detail-modifierClient.PNG"/>
+                    <pic:cNvPicPr>
+                      <a:picLocks noChangeAspect="1" noChangeArrowheads="1"/>
+                    </pic:cNvPicPr>
+                  </pic:nvPicPr>
+                  <pic:blipFill>
+                    <a:blip r:embed="rId27">
+                      <a:extLst>
+                        <a:ext uri="{28A0092B-C50C-407E-A947-70E740481C1C}">
+                          <a14:useLocalDpi xmlns:a14="http://schemas.microsoft.com/office/drawing/2010/main" val="0"/>
+                        </a:ext>
+                      </a:extLst>
+                    </a:blip>
+                    <a:srcRect/>
+                    <a:stretch>
+                      <a:fillRect/>
+                    </a:stretch>
+                  </pic:blipFill>
+                  <pic:spPr bwMode="auto">
+                    <a:xfrm>
+                      <a:off x="0" y="0"/>
+                      <a:ext cx="5972810" cy="4856231"/>
+                    </a:xfrm>
+                    <a:prstGeom prst="rect">
+                      <a:avLst/>
+                    </a:prstGeom>
+                    <a:noFill/>
+                    <a:ln>
+                      <a:noFill/>
+                    </a:ln>
+                  </pic:spPr>
+                </pic:pic>
+              </a:graphicData>
+            </a:graphic>
+          </wp:anchor>
+        </w:drawing>
+      </w:r>
+      <w:r>
+        <w:rPr>
+          <w:lang w:val="fr-FR"/>
+        </w:rPr>
+        <w:t> »</w:t>
+      </w:r>
+      <w:bookmarkEnd w:id="87"/>
+    </w:p>
+    <w:p>
+      <w:pPr>
+        <w:ind w:firstLine="720"/>
+        <w:jc w:val="both"/>
+        <w:rPr>
+          <w:lang w:val="fr-FR"/>
+        </w:rPr>
+      </w:pPr>
+    </w:p>
+    <w:p>
+      <w:pPr>
+        <w:ind w:firstLine="720"/>
+        <w:jc w:val="both"/>
+        <w:rPr>
+          <w:lang w:val="fr-FR"/>
+        </w:rPr>
+      </w:pPr>
+    </w:p>
+    <w:p>
+      <w:pPr>
+        <w:ind w:firstLine="720"/>
+        <w:jc w:val="both"/>
+        <w:rPr>
+          <w:lang w:val="fr-FR"/>
+        </w:rPr>
+      </w:pPr>
+    </w:p>
+    <w:p>
+      <w:pPr>
+        <w:jc w:val="both"/>
+        <w:rPr>
+          <w:lang w:val="fr-FR"/>
+        </w:rPr>
+      </w:pPr>
+    </w:p>
+    <w:p>
+      <w:pPr>
+        <w:ind w:firstLine="720"/>
+        <w:jc w:val="both"/>
+        <w:rPr>
+          <w:lang w:val="fr-FR"/>
+        </w:rPr>
+      </w:pPr>
+    </w:p>
+    <w:p>
+      <w:pPr>
+        <w:ind w:firstLine="720"/>
+        <w:jc w:val="both"/>
+        <w:rPr>
+          <w:lang w:val="fr-FR"/>
+        </w:rPr>
+      </w:pPr>
+    </w:p>
+    <w:p>
+      <w:pPr>
+        <w:jc w:val="both"/>
+        <w:rPr>
+          <w:lang w:val="fr-FR"/>
+        </w:rPr>
+      </w:pPr>
+    </w:p>
+    <w:p>
+      <w:pPr>
+        <w:ind w:firstLine="720"/>
+        <w:jc w:val="both"/>
+        <w:rPr>
+          <w:lang w:val="fr-FR"/>
+        </w:rPr>
+      </w:pPr>
+    </w:p>
+    <w:p>
+      <w:pPr>
+        <w:ind w:firstLine="720"/>
+        <w:jc w:val="both"/>
+        <w:rPr>
+          <w:lang w:val="fr-FR"/>
+        </w:rPr>
+      </w:pPr>
+    </w:p>
+    <w:p>
+      <w:pPr>
+        <w:ind w:firstLine="720"/>
+        <w:jc w:val="both"/>
+        <w:rPr>
+          <w:lang w:val="fr-FR"/>
+        </w:rPr>
+      </w:pPr>
+    </w:p>
+    <w:p>
+      <w:pPr>
+        <w:ind w:firstLine="720"/>
+        <w:jc w:val="both"/>
+        <w:rPr>
+          <w:lang w:val="fr-FR"/>
+        </w:rPr>
+      </w:pPr>
+    </w:p>
+    <w:p>
+      <w:pPr>
+        <w:ind w:firstLine="720"/>
+        <w:jc w:val="both"/>
+        <w:rPr>
+          <w:lang w:val="fr-FR"/>
+        </w:rPr>
+      </w:pPr>
+    </w:p>
+    <w:p>
+      <w:pPr>
+        <w:ind w:firstLine="720"/>
+        <w:jc w:val="both"/>
+        <w:rPr>
+          <w:lang w:val="fr-FR"/>
+        </w:rPr>
+      </w:pPr>
+    </w:p>
+    <w:p>
+      <w:pPr>
+        <w:ind w:firstLine="720"/>
+        <w:jc w:val="both"/>
+        <w:rPr>
+          <w:lang w:val="fr-FR"/>
+        </w:rPr>
+      </w:pPr>
+    </w:p>
+    <w:p>
+      <w:pPr>
+        <w:ind w:firstLine="720"/>
+        <w:jc w:val="both"/>
+        <w:rPr>
+          <w:lang w:val="fr-FR"/>
+        </w:rPr>
+      </w:pPr>
+    </w:p>
+    <w:p>
+      <w:pPr>
+        <w:ind w:firstLine="720"/>
+        <w:jc w:val="both"/>
+        <w:rPr>
+          <w:lang w:val="fr-FR"/>
+        </w:rPr>
+      </w:pPr>
+    </w:p>
+    <w:p>
+      <w:pPr>
+        <w:ind w:firstLine="720"/>
+        <w:jc w:val="both"/>
+        <w:rPr>
+          <w:lang w:val="fr-FR"/>
+        </w:rPr>
+      </w:pPr>
+    </w:p>
+    <w:p>
+      <w:pPr>
+        <w:ind w:firstLine="720"/>
+        <w:jc w:val="both"/>
+        <w:rPr>
+          <w:lang w:val="fr-FR"/>
+        </w:rPr>
+      </w:pPr>
+    </w:p>
+    <w:p>
+      <w:pPr>
+        <w:ind w:firstLine="720"/>
+        <w:jc w:val="both"/>
+        <w:rPr>
+          <w:lang w:val="fr-FR"/>
+        </w:rPr>
+      </w:pPr>
+    </w:p>
+    <w:p>
+      <w:pPr>
+        <w:ind w:firstLine="720"/>
+        <w:jc w:val="both"/>
+        <w:rPr>
+          <w:lang w:val="fr-FR"/>
+        </w:rPr>
+      </w:pPr>
+    </w:p>
+    <w:p>
+      <w:pPr>
+        <w:ind w:firstLine="720"/>
+        <w:jc w:val="both"/>
+        <w:rPr>
+          <w:lang w:val="fr-FR"/>
+        </w:rPr>
+      </w:pPr>
+    </w:p>
+    <w:p>
+      <w:pPr>
+        <w:ind w:firstLine="720"/>
+        <w:jc w:val="both"/>
+        <w:rPr>
+          <w:lang w:val="fr-FR"/>
+        </w:rPr>
+      </w:pPr>
+    </w:p>
+    <w:p>
+      <w:pPr>
+        <w:ind w:firstLine="720"/>
+        <w:jc w:val="both"/>
+        <w:rPr>
+          <w:lang w:val="fr-FR"/>
+        </w:rPr>
+      </w:pPr>
+    </w:p>
+    <w:p>
+      <w:pPr>
+        <w:ind w:firstLine="720"/>
+        <w:jc w:val="both"/>
+        <w:rPr>
+          <w:lang w:val="fr-FR"/>
+        </w:rPr>
+      </w:pPr>
+    </w:p>
+    <w:p>
+      <w:pPr>
+        <w:pStyle w:val="Heading1"/>
+        <w:pBdr>
+          <w:bottom w:val="single" w:sz="4" w:space="1" w:color="auto"/>
+        </w:pBdr>
+        <w:spacing w:line="360" w:lineRule="auto"/>
+        <w:jc w:val="center"/>
+        <w:rPr>
+          <w:b w:val="0"/>
+          <w:bCs/>
+          <w:color w:val="000000" w:themeColor="text1"/>
+          <w:sz w:val="52"/>
+          <w:szCs w:val="52"/>
+        </w:rPr>
+      </w:pPr>
+      <w:bookmarkStart w:id="88" w:name="_Toc452255757"/>
+      <w:bookmarkStart w:id="89" w:name="_Toc512958225"/>
+      <w:r>
+        <w:rPr>
+          <w:b w:val="0"/>
+          <w:bCs/>
+          <w:color w:val="000000" w:themeColor="text1"/>
+          <w:sz w:val="52"/>
+          <w:szCs w:val="52"/>
+        </w:rPr>
+        <w:t xml:space="preserve">Chapitre </w:t>
+      </w:r>
+      <w:bookmarkEnd w:id="88"/>
+      <w:r>
+        <w:rPr>
+          <w:b w:val="0"/>
+          <w:bCs/>
+          <w:color w:val="000000" w:themeColor="text1"/>
+          <w:sz w:val="52"/>
+          <w:szCs w:val="52"/>
+        </w:rPr>
+        <w:t>3</w:t>
+      </w:r>
+      <w:bookmarkEnd w:id="89"/>
+    </w:p>
+    <w:p>
+      <w:pPr>
+        <w:pStyle w:val="Heading1"/>
+        <w:spacing w:line="360" w:lineRule="auto"/>
+        <w:jc w:val="center"/>
+        <w:rPr>
+          <w:color w:val="000000" w:themeColor="text1"/>
+          <w:sz w:val="52"/>
+          <w:szCs w:val="52"/>
+        </w:rPr>
+      </w:pPr>
+      <w:r>
+        <w:rPr>
+          <w:color w:val="000000" w:themeColor="text1"/>
+          <w:sz w:val="52"/>
+          <w:szCs w:val="52"/>
+        </w:rPr>
+        <w:t xml:space="preserve"> </w:t>
+      </w:r>
+      <w:bookmarkStart w:id="90" w:name="_Toc452255758"/>
+      <w:bookmarkStart w:id="91" w:name="_Toc512958226"/>
+      <w:r>
+        <w:rPr>
+          <w:color w:val="000000" w:themeColor="text1"/>
+          <w:sz w:val="52"/>
+          <w:szCs w:val="52"/>
+        </w:rPr>
+        <w:t>Réalisation</w:t>
+      </w:r>
+      <w:bookmarkEnd w:id="90"/>
+      <w:bookmarkEnd w:id="91"/>
+      <w:r>
+        <w:rPr>
+          <w:color w:val="000000" w:themeColor="text1"/>
+          <w:sz w:val="52"/>
+          <w:szCs w:val="52"/>
+        </w:rPr>
+        <w:t> </w:t>
+      </w:r>
     </w:p>
     <w:p>
       <w:pPr>
@@ -20391,7 +23192,7 @@
         <v:path o:extrusionok="f" gradientshapeok="t" o:connecttype="rect"/>
         <o:lock v:ext="edit" aspectratio="t"/>
       </v:shapetype>
-      <v:shape id="_x0000_i1197" type="#_x0000_t75" style="width:11.25pt;height:11.25pt" o:bullet="t">
+      <v:shape id="_x0000_i1073" type="#_x0000_t75" style="width:11.25pt;height:11.25pt" o:bullet="t">
         <v:imagedata r:id="rId1" o:title="msoC4D5"/>
       </v:shape>
     </w:pict>
@@ -24501,7 +27302,7 @@
 </file>
 
 <file path=customXml/itemProps1.xml><?xml version="1.0" encoding="utf-8"?>
-<ds:datastoreItem xmlns:ds="http://schemas.openxmlformats.org/officeDocument/2006/customXml" ds:itemID="{6963A7D5-70C9-4367-AD75-DC2A11F9EF69}">
+<ds:datastoreItem xmlns:ds="http://schemas.openxmlformats.org/officeDocument/2006/customXml" ds:itemID="{5EB4E447-8681-4B02-870F-BB96602E2265}">
   <ds:schemaRefs>
     <ds:schemaRef ds:uri="http://schemas.openxmlformats.org/officeDocument/2006/bibliography"/>
   </ds:schemaRefs>

--- a/Rapport-PFA.docx
+++ b/Rapport-PFA.docx
@@ -87,7 +87,7 @@
           <w:szCs w:val="24"/>
           <w:lang w:val="fr-FR"/>
         </w:rPr>
-        <w:t>Je tien</w:t>
+        <w:t>Nous</w:t>
       </w:r>
       <w:r>
         <w:rPr>
@@ -100,7 +100,7 @@
           <w:szCs w:val="24"/>
           <w:lang w:val="fr-FR"/>
         </w:rPr>
-        <w:t>s à adresser mes</w:t>
+        <w:t xml:space="preserve"> </w:t>
       </w:r>
       <w:r>
         <w:rPr>
@@ -113,13 +113,9 @@
           <w:szCs w:val="24"/>
           <w:lang w:val="fr-FR"/>
         </w:rPr>
-        <w:t xml:space="preserve"> vifs remerciements à tous ceux qui, de près ou de loin, ont contribué à l’élaboration de ce travail et nous ont présenté volontairement leur soutien intellectuel, matériel et moral.</w:t>
-      </w:r>
-    </w:p>
-    <w:p>
-      <w:pPr>
-        <w:spacing w:line="240" w:lineRule="auto"/>
-        <w:jc w:val="both"/>
+        <w:t>teno</w:t>
+      </w:r>
+      <w:r>
         <w:rPr>
           <w:rFonts w:asciiTheme="majorBidi" w:hAnsiTheme="majorBidi" w:cstheme="majorBidi"/>
           <w:b/>
@@ -130,13 +126,9 @@
           <w:szCs w:val="24"/>
           <w:lang w:val="fr-FR"/>
         </w:rPr>
-      </w:pPr>
-    </w:p>
-    <w:p>
-      <w:pPr>
-        <w:spacing w:line="240" w:lineRule="auto"/>
-        <w:ind w:firstLine="708"/>
-        <w:jc w:val="both"/>
+        <w:t>n</w:t>
+      </w:r>
+      <w:r>
         <w:rPr>
           <w:rFonts w:asciiTheme="majorBidi" w:hAnsiTheme="majorBidi" w:cstheme="majorBidi"/>
           <w:b/>
@@ -147,13 +139,9 @@
           <w:szCs w:val="24"/>
           <w:lang w:val="fr-FR"/>
         </w:rPr>
-      </w:pPr>
-    </w:p>
-    <w:p>
-      <w:pPr>
-        <w:spacing w:line="240" w:lineRule="auto"/>
-        <w:ind w:firstLine="708"/>
-        <w:jc w:val="both"/>
+        <w:t>s à adresser mes</w:t>
+      </w:r>
+      <w:r>
         <w:rPr>
           <w:rFonts w:asciiTheme="majorBidi" w:hAnsiTheme="majorBidi" w:cstheme="majorBidi"/>
           <w:b/>
@@ -164,8 +152,13 @@
           <w:szCs w:val="24"/>
           <w:lang w:val="fr-FR"/>
         </w:rPr>
-      </w:pPr>
-      <w:r>
+        <w:t xml:space="preserve"> vifs remerciements à tous ceux qui, de près ou de loin, ont contribué à l’élaboration de ce travail et nous ont présenté volontairement leur soutien intellectuel, matériel et moral.</w:t>
+      </w:r>
+    </w:p>
+    <w:p>
+      <w:pPr>
+        <w:spacing w:line="240" w:lineRule="auto"/>
+        <w:jc w:val="both"/>
         <w:rPr>
           <w:rFonts w:asciiTheme="majorBidi" w:hAnsiTheme="majorBidi" w:cstheme="majorBidi"/>
           <w:b/>
@@ -176,9 +169,13 @@
           <w:szCs w:val="24"/>
           <w:lang w:val="fr-FR"/>
         </w:rPr>
-        <w:t>J’e</w:t>
-      </w:r>
-      <w:r>
+      </w:pPr>
+    </w:p>
+    <w:p>
+      <w:pPr>
+        <w:spacing w:line="240" w:lineRule="auto"/>
+        <w:ind w:firstLine="708"/>
+        <w:jc w:val="both"/>
         <w:rPr>
           <w:rFonts w:asciiTheme="majorBidi" w:hAnsiTheme="majorBidi" w:cstheme="majorBidi"/>
           <w:b/>
@@ -189,9 +186,13 @@
           <w:szCs w:val="24"/>
           <w:lang w:val="fr-FR"/>
         </w:rPr>
-        <w:t>xprime aussi ma gratitude à M</w:t>
-      </w:r>
-      <w:r>
+      </w:pPr>
+    </w:p>
+    <w:p>
+      <w:pPr>
+        <w:spacing w:line="240" w:lineRule="auto"/>
+        <w:ind w:firstLine="708"/>
+        <w:jc w:val="both"/>
         <w:rPr>
           <w:rFonts w:asciiTheme="majorBidi" w:hAnsiTheme="majorBidi" w:cstheme="majorBidi"/>
           <w:b/>
@@ -202,8 +203,7 @@
           <w:szCs w:val="24"/>
           <w:lang w:val="fr-FR"/>
         </w:rPr>
-        <w:t xml:space="preserve"> ELLEUCH Zied </w:t>
-      </w:r>
+      </w:pPr>
       <w:r>
         <w:rPr>
           <w:rFonts w:asciiTheme="majorBidi" w:hAnsiTheme="majorBidi" w:cstheme="majorBidi"/>
@@ -215,7 +215,7 @@
           <w:szCs w:val="24"/>
           <w:lang w:val="fr-FR"/>
         </w:rPr>
-        <w:t>mon</w:t>
+        <w:t xml:space="preserve">Nous </w:t>
       </w:r>
       <w:r>
         <w:rPr>
@@ -228,7 +228,7 @@
           <w:szCs w:val="24"/>
           <w:lang w:val="fr-FR"/>
         </w:rPr>
-        <w:t xml:space="preserve"> encadrant</w:t>
+        <w:t>e</w:t>
       </w:r>
       <w:r>
         <w:rPr>
@@ -241,7 +241,7 @@
           <w:szCs w:val="24"/>
           <w:lang w:val="fr-FR"/>
         </w:rPr>
-        <w:t xml:space="preserve"> à l’</w:t>
+        <w:t>xprimons aussi notre</w:t>
       </w:r>
       <w:r>
         <w:rPr>
@@ -254,7 +254,7 @@
           <w:szCs w:val="24"/>
           <w:lang w:val="fr-FR"/>
         </w:rPr>
-        <w:t>EPI</w:t>
+        <w:t xml:space="preserve"> gratitude à M</w:t>
       </w:r>
       <w:r>
         <w:rPr>
@@ -267,7 +267,7 @@
           <w:szCs w:val="24"/>
           <w:lang w:val="fr-FR"/>
         </w:rPr>
-        <w:t xml:space="preserve"> (Ecole </w:t>
+        <w:t>.</w:t>
       </w:r>
       <w:r>
         <w:rPr>
@@ -280,7 +280,7 @@
           <w:szCs w:val="24"/>
           <w:lang w:val="fr-FR"/>
         </w:rPr>
-        <w:t>Pluridisciplinaire Internationales)</w:t>
+        <w:t xml:space="preserve"> ELLEUCH Zied </w:t>
       </w:r>
       <w:r>
         <w:rPr>
@@ -293,7 +293,7 @@
           <w:szCs w:val="24"/>
           <w:lang w:val="fr-FR"/>
         </w:rPr>
-        <w:t>, pour l’aide dé</w:t>
+        <w:t>notre</w:t>
       </w:r>
       <w:r>
         <w:rPr>
@@ -306,7 +306,7 @@
           <w:szCs w:val="24"/>
           <w:lang w:val="fr-FR"/>
         </w:rPr>
-        <w:t>terminante et le sérieux qu’il</w:t>
+        <w:t xml:space="preserve"> encadrant</w:t>
       </w:r>
       <w:r>
         <w:rPr>
@@ -319,7 +319,7 @@
           <w:szCs w:val="24"/>
           <w:lang w:val="fr-FR"/>
         </w:rPr>
-        <w:t xml:space="preserve"> m’a accordé et pour m’avoir fourn</w:t>
+        <w:t xml:space="preserve"> à l’</w:t>
       </w:r>
       <w:r>
         <w:rPr>
@@ -332,7 +332,7 @@
           <w:szCs w:val="24"/>
           <w:lang w:val="fr-FR"/>
         </w:rPr>
-        <w:t>i ses précieux conseils. Qu’il</w:t>
+        <w:t>EPI</w:t>
       </w:r>
       <w:r>
         <w:rPr>
@@ -345,14 +345,9 @@
           <w:szCs w:val="24"/>
           <w:lang w:val="fr-FR"/>
         </w:rPr>
-        <w:t xml:space="preserve"> trouve ici le témoignage de ma profonde reconnaissance.</w:t>
-      </w:r>
-    </w:p>
-    <w:p>
-      <w:pPr>
-        <w:spacing w:line="240" w:lineRule="auto"/>
-        <w:ind w:firstLine="708"/>
-        <w:jc w:val="both"/>
+        <w:t xml:space="preserve"> (Ecole </w:t>
+      </w:r>
+      <w:r>
         <w:rPr>
           <w:rFonts w:asciiTheme="majorBidi" w:hAnsiTheme="majorBidi" w:cstheme="majorBidi"/>
           <w:b/>
@@ -363,13 +358,9 @@
           <w:szCs w:val="24"/>
           <w:lang w:val="fr-FR"/>
         </w:rPr>
-      </w:pPr>
-    </w:p>
-    <w:p>
-      <w:pPr>
-        <w:spacing w:line="240" w:lineRule="auto"/>
-        <w:ind w:firstLine="708"/>
-        <w:jc w:val="both"/>
+        <w:t>Pluridisciplinaire Internationales)</w:t>
+      </w:r>
+      <w:r>
         <w:rPr>
           <w:rFonts w:asciiTheme="majorBidi" w:hAnsiTheme="majorBidi" w:cstheme="majorBidi"/>
           <w:b/>
@@ -380,12 +371,9 @@
           <w:szCs w:val="24"/>
           <w:lang w:val="fr-FR"/>
         </w:rPr>
-      </w:pPr>
-    </w:p>
-    <w:p>
-      <w:pPr>
-        <w:spacing w:line="240" w:lineRule="auto"/>
-        <w:jc w:val="both"/>
+        <w:t>, pour l’aide dé</w:t>
+      </w:r>
+      <w:r>
         <w:rPr>
           <w:rFonts w:asciiTheme="majorBidi" w:hAnsiTheme="majorBidi" w:cstheme="majorBidi"/>
           <w:b/>
@@ -396,7 +384,8 @@
           <w:szCs w:val="24"/>
           <w:lang w:val="fr-FR"/>
         </w:rPr>
-      </w:pPr>
+        <w:t>terminante et le sérieux qu’il</w:t>
+      </w:r>
       <w:r>
         <w:rPr>
           <w:rFonts w:asciiTheme="majorBidi" w:hAnsiTheme="majorBidi" w:cstheme="majorBidi"/>
@@ -408,7 +397,7 @@
           <w:szCs w:val="24"/>
           <w:lang w:val="fr-FR"/>
         </w:rPr>
-        <w:t>À mesdemoiselles, mesdames et messieurs les membre jury, je suis très heureux que vous acceptiez de juger mon travail. Veuillez, chers Maitres, t</w:t>
+        <w:t xml:space="preserve"> nous </w:t>
       </w:r>
       <w:r>
         <w:rPr>
@@ -421,7 +410,7 @@
           <w:szCs w:val="24"/>
           <w:lang w:val="fr-FR"/>
         </w:rPr>
-        <w:t>rouver ici l’expression de ma</w:t>
+        <w:t xml:space="preserve">a accordé et pour nous </w:t>
       </w:r>
       <w:r>
         <w:rPr>
@@ -434,13 +423,9 @@
           <w:szCs w:val="24"/>
           <w:lang w:val="fr-FR"/>
         </w:rPr>
-        <w:t xml:space="preserve"> grande considération et notre vive reconnaissance.</w:t>
-      </w:r>
-    </w:p>
-    <w:p>
-      <w:pPr>
-        <w:spacing w:line="240" w:lineRule="auto"/>
-        <w:jc w:val="both"/>
+        <w:t>avoir fourn</w:t>
+      </w:r>
+      <w:r>
         <w:rPr>
           <w:rFonts w:asciiTheme="majorBidi" w:hAnsiTheme="majorBidi" w:cstheme="majorBidi"/>
           <w:b/>
@@ -451,12 +436,9 @@
           <w:szCs w:val="24"/>
           <w:lang w:val="fr-FR"/>
         </w:rPr>
-      </w:pPr>
-    </w:p>
-    <w:p>
-      <w:pPr>
-        <w:spacing w:line="240" w:lineRule="auto"/>
-        <w:jc w:val="both"/>
+        <w:t>i ses précieux conseils. Qu’il</w:t>
+      </w:r>
+      <w:r>
         <w:rPr>
           <w:rFonts w:asciiTheme="majorBidi" w:hAnsiTheme="majorBidi" w:cstheme="majorBidi"/>
           <w:b/>
@@ -467,6 +449,193 @@
           <w:szCs w:val="24"/>
           <w:lang w:val="fr-FR"/>
         </w:rPr>
+        <w:t xml:space="preserve"> trouve ici le témoignage de notre</w:t>
+      </w:r>
+      <w:r>
+        <w:rPr>
+          <w:rFonts w:asciiTheme="majorBidi" w:hAnsiTheme="majorBidi" w:cstheme="majorBidi"/>
+          <w:b/>
+          <w:bCs/>
+          <w:i/>
+          <w:iCs/>
+          <w:sz w:val="24"/>
+          <w:szCs w:val="24"/>
+          <w:lang w:val="fr-FR"/>
+        </w:rPr>
+        <w:t xml:space="preserve"> profonde reconnaissance.</w:t>
+      </w:r>
+    </w:p>
+    <w:p>
+      <w:pPr>
+        <w:spacing w:line="240" w:lineRule="auto"/>
+        <w:ind w:firstLine="708"/>
+        <w:jc w:val="both"/>
+        <w:rPr>
+          <w:rFonts w:asciiTheme="majorBidi" w:hAnsiTheme="majorBidi" w:cstheme="majorBidi"/>
+          <w:b/>
+          <w:bCs/>
+          <w:i/>
+          <w:iCs/>
+          <w:sz w:val="24"/>
+          <w:szCs w:val="24"/>
+          <w:lang w:val="fr-FR"/>
+        </w:rPr>
+      </w:pPr>
+    </w:p>
+    <w:p>
+      <w:pPr>
+        <w:spacing w:line="240" w:lineRule="auto"/>
+        <w:ind w:firstLine="708"/>
+        <w:jc w:val="both"/>
+        <w:rPr>
+          <w:rFonts w:asciiTheme="majorBidi" w:hAnsiTheme="majorBidi" w:cstheme="majorBidi"/>
+          <w:b/>
+          <w:bCs/>
+          <w:i/>
+          <w:iCs/>
+          <w:sz w:val="24"/>
+          <w:szCs w:val="24"/>
+          <w:lang w:val="fr-FR"/>
+        </w:rPr>
+      </w:pPr>
+    </w:p>
+    <w:p>
+      <w:pPr>
+        <w:spacing w:line="240" w:lineRule="auto"/>
+        <w:jc w:val="both"/>
+        <w:rPr>
+          <w:rFonts w:asciiTheme="majorBidi" w:hAnsiTheme="majorBidi" w:cstheme="majorBidi"/>
+          <w:b/>
+          <w:bCs/>
+          <w:i/>
+          <w:iCs/>
+          <w:sz w:val="24"/>
+          <w:szCs w:val="24"/>
+          <w:lang w:val="fr-FR"/>
+        </w:rPr>
+      </w:pPr>
+      <w:r>
+        <w:rPr>
+          <w:rFonts w:asciiTheme="majorBidi" w:hAnsiTheme="majorBidi" w:cstheme="majorBidi"/>
+          <w:b/>
+          <w:bCs/>
+          <w:i/>
+          <w:iCs/>
+          <w:sz w:val="24"/>
+          <w:szCs w:val="24"/>
+          <w:lang w:val="fr-FR"/>
+        </w:rPr>
+        <w:t>À mesdemoiselles, mesdames et messieurs les memb</w:t>
+      </w:r>
+      <w:r>
+        <w:rPr>
+          <w:rFonts w:asciiTheme="majorBidi" w:hAnsiTheme="majorBidi" w:cstheme="majorBidi"/>
+          <w:b/>
+          <w:bCs/>
+          <w:i/>
+          <w:iCs/>
+          <w:sz w:val="24"/>
+          <w:szCs w:val="24"/>
+          <w:lang w:val="fr-FR"/>
+        </w:rPr>
+        <w:t>re jury, nous</w:t>
+      </w:r>
+      <w:r>
+        <w:rPr>
+          <w:rFonts w:asciiTheme="majorBidi" w:hAnsiTheme="majorBidi" w:cstheme="majorBidi"/>
+          <w:b/>
+          <w:bCs/>
+          <w:i/>
+          <w:iCs/>
+          <w:sz w:val="24"/>
+          <w:szCs w:val="24"/>
+          <w:lang w:val="fr-FR"/>
+        </w:rPr>
+        <w:t xml:space="preserve"> </w:t>
+      </w:r>
+      <w:r>
+        <w:rPr>
+          <w:rFonts w:asciiTheme="majorBidi" w:hAnsiTheme="majorBidi" w:cstheme="majorBidi"/>
+          <w:b/>
+          <w:bCs/>
+          <w:i/>
+          <w:iCs/>
+          <w:sz w:val="24"/>
+          <w:szCs w:val="24"/>
+          <w:lang w:val="fr-FR"/>
+        </w:rPr>
+        <w:t>sommes</w:t>
+      </w:r>
+      <w:r>
+        <w:rPr>
+          <w:rFonts w:asciiTheme="majorBidi" w:hAnsiTheme="majorBidi" w:cstheme="majorBidi"/>
+          <w:b/>
+          <w:bCs/>
+          <w:i/>
+          <w:iCs/>
+          <w:sz w:val="24"/>
+          <w:szCs w:val="24"/>
+          <w:lang w:val="fr-FR"/>
+        </w:rPr>
+        <w:t xml:space="preserve"> très heureux que vous acceptiez de juger mon travail. Veuillez, chers Maitres, t</w:t>
+      </w:r>
+      <w:r>
+        <w:rPr>
+          <w:rFonts w:asciiTheme="majorBidi" w:hAnsiTheme="majorBidi" w:cstheme="majorBidi"/>
+          <w:b/>
+          <w:bCs/>
+          <w:i/>
+          <w:iCs/>
+          <w:sz w:val="24"/>
+          <w:szCs w:val="24"/>
+          <w:lang w:val="fr-FR"/>
+        </w:rPr>
+        <w:t>rouver ici l’expression de notre</w:t>
+      </w:r>
+      <w:r>
+        <w:rPr>
+          <w:rFonts w:asciiTheme="majorBidi" w:hAnsiTheme="majorBidi" w:cstheme="majorBidi"/>
+          <w:b/>
+          <w:bCs/>
+          <w:i/>
+          <w:iCs/>
+          <w:sz w:val="24"/>
+          <w:szCs w:val="24"/>
+          <w:lang w:val="fr-FR"/>
+        </w:rPr>
+        <w:t xml:space="preserve"> grande considération et notre vive reconnaissance.</w:t>
+      </w:r>
+    </w:p>
+    <w:p>
+      <w:pPr>
+        <w:spacing w:line="240" w:lineRule="auto"/>
+        <w:jc w:val="both"/>
+        <w:rPr>
+          <w:rFonts w:asciiTheme="majorBidi" w:hAnsiTheme="majorBidi" w:cstheme="majorBidi"/>
+          <w:b/>
+          <w:bCs/>
+          <w:i/>
+          <w:iCs/>
+          <w:sz w:val="24"/>
+          <w:szCs w:val="24"/>
+          <w:lang w:val="fr-FR"/>
+        </w:rPr>
+      </w:pPr>
+    </w:p>
+    <w:p>
+      <w:pPr>
+        <w:spacing w:line="240" w:lineRule="auto"/>
+        <w:jc w:val="both"/>
+        <w:rPr>
+          <w:rFonts w:asciiTheme="majorBidi" w:hAnsiTheme="majorBidi" w:cstheme="majorBidi"/>
+          <w:b/>
+          <w:bCs/>
+          <w:i/>
+          <w:iCs/>
+          <w:sz w:val="24"/>
+          <w:szCs w:val="24"/>
+          <w:lang w:val="fr-FR"/>
+        </w:rPr>
       </w:pPr>
     </w:p>
     <w:p>
@@ -496,7 +665,7 @@
           <w:szCs w:val="24"/>
           <w:lang w:val="fr-FR"/>
         </w:rPr>
-        <w:t>Enfin, j’adresse mes sincères remerciements et mes sentiments de reconnaissance à mes enseignants de l’</w:t>
+        <w:t>Enfin, nous adressons no</w:t>
       </w:r>
       <w:r>
         <w:rPr>
@@ -509,7 +678,7 @@
           <w:szCs w:val="24"/>
           <w:lang w:val="fr-FR"/>
         </w:rPr>
-        <w:t>EPI</w:t>
+        <w:t xml:space="preserve">s sincères remerciements et </w:t>
       </w:r>
       <w:r>
         <w:rPr>
@@ -522,7 +691,85 @@
           <w:szCs w:val="24"/>
           <w:lang w:val="fr-FR"/>
         </w:rPr>
-        <w:t xml:space="preserve"> qui ont contribué à ma formation tout le long de mes études, qu’il trouve ici un signe de fidélité.</w:t>
+        <w:t>nos</w:t>
+      </w:r>
+      <w:r>
+        <w:rPr>
+          <w:rFonts w:asciiTheme="majorBidi" w:hAnsiTheme="majorBidi" w:cstheme="majorBidi"/>
+          <w:b/>
+          <w:bCs/>
+          <w:i/>
+          <w:iCs/>
+          <w:sz w:val="24"/>
+          <w:szCs w:val="24"/>
+          <w:lang w:val="fr-FR"/>
+        </w:rPr>
+        <w:t xml:space="preserve"> sentiments de </w:t>
+      </w:r>
+      <w:r>
+        <w:rPr>
+          <w:rFonts w:asciiTheme="majorBidi" w:hAnsiTheme="majorBidi" w:cstheme="majorBidi"/>
+          <w:b/>
+          <w:bCs/>
+          <w:i/>
+          <w:iCs/>
+          <w:sz w:val="24"/>
+          <w:szCs w:val="24"/>
+          <w:lang w:val="fr-FR"/>
+        </w:rPr>
+        <w:t>reconnaissance à nos</w:t>
+      </w:r>
+      <w:r>
+        <w:rPr>
+          <w:rFonts w:asciiTheme="majorBidi" w:hAnsiTheme="majorBidi" w:cstheme="majorBidi"/>
+          <w:b/>
+          <w:bCs/>
+          <w:i/>
+          <w:iCs/>
+          <w:sz w:val="24"/>
+          <w:szCs w:val="24"/>
+          <w:lang w:val="fr-FR"/>
+        </w:rPr>
+        <w:t xml:space="preserve"> enseignants de l’</w:t>
+      </w:r>
+      <w:r>
+        <w:rPr>
+          <w:rFonts w:asciiTheme="majorBidi" w:hAnsiTheme="majorBidi" w:cstheme="majorBidi"/>
+          <w:b/>
+          <w:bCs/>
+          <w:i/>
+          <w:iCs/>
+          <w:sz w:val="24"/>
+          <w:szCs w:val="24"/>
+          <w:lang w:val="fr-FR"/>
+        </w:rPr>
+        <w:t>EPI</w:t>
+      </w:r>
+      <w:r>
+        <w:rPr>
+          <w:rFonts w:asciiTheme="majorBidi" w:hAnsiTheme="majorBidi" w:cstheme="majorBidi"/>
+          <w:b/>
+          <w:bCs/>
+          <w:i/>
+          <w:iCs/>
+          <w:sz w:val="24"/>
+          <w:szCs w:val="24"/>
+          <w:lang w:val="fr-FR"/>
+        </w:rPr>
+        <w:t xml:space="preserve"> qui ont contribué à notre formation tout le long de no</w:t>
+      </w:r>
+      <w:r>
+        <w:rPr>
+          <w:rFonts w:asciiTheme="majorBidi" w:hAnsiTheme="majorBidi" w:cstheme="majorBidi"/>
+          <w:b/>
+          <w:bCs/>
+          <w:i/>
+          <w:iCs/>
+          <w:sz w:val="24"/>
+          <w:szCs w:val="24"/>
+          <w:lang w:val="fr-FR"/>
+        </w:rPr>
+        <w:t>s études, qu’il trouve ici un signe de fidélité.</w:t>
       </w:r>
     </w:p>
     <w:p>
@@ -792,7 +1039,7 @@
           <w:r>
             <w:fldChar w:fldCharType="separate"/>
           </w:r>
-          <w:hyperlink w:anchor="_Toc513115731" w:history="1">
+          <w:hyperlink w:anchor="_Toc513171167" w:history="1">
             <w:r>
               <w:rPr>
                 <w:rStyle w:val="Hyperlink"/>
@@ -819,7 +1066,7 @@
                 <w:noProof/>
                 <w:webHidden/>
               </w:rPr>
-              <w:instrText xml:space="preserve"> PAGEREF _Toc513115731 \h </w:instrText>
+              <w:instrText xml:space="preserve"> PAGEREF _Toc513171167 \h </w:instrText>
             </w:r>
             <w:r>
               <w:rPr>
@@ -862,7 +1109,7 @@
               <w:lang w:val="en-US"/>
             </w:rPr>
           </w:pPr>
-          <w:hyperlink w:anchor="_Toc513115732" w:history="1">
+          <w:hyperlink w:anchor="_Toc513171168" w:history="1">
             <w:r>
               <w:rPr>
                 <w:rStyle w:val="Hyperlink"/>
@@ -890,7 +1137,7 @@
                 <w:noProof/>
                 <w:webHidden/>
               </w:rPr>
-              <w:instrText xml:space="preserve"> PAGEREF _Toc513115732 \h </w:instrText>
+              <w:instrText xml:space="preserve"> PAGEREF _Toc513171168 \h </w:instrText>
             </w:r>
             <w:r>
               <w:rPr>
@@ -933,7 +1180,7 @@
               <w:lang w:val="en-US"/>
             </w:rPr>
           </w:pPr>
-          <w:hyperlink w:anchor="_Toc513115733" w:history="1">
+          <w:hyperlink w:anchor="_Toc513171169" w:history="1">
             <w:r>
               <w:rPr>
                 <w:rStyle w:val="Hyperlink"/>
@@ -960,7 +1207,7 @@
                 <w:noProof/>
                 <w:webHidden/>
               </w:rPr>
-              <w:instrText xml:space="preserve"> PAGEREF _Toc513115733 \h </w:instrText>
+              <w:instrText xml:space="preserve"> PAGEREF _Toc513171169 \h </w:instrText>
             </w:r>
             <w:r>
               <w:rPr>
@@ -1003,7 +1250,7 @@
               <w:lang w:val="en-US"/>
             </w:rPr>
           </w:pPr>
-          <w:hyperlink w:anchor="_Toc513115734" w:history="1">
+          <w:hyperlink w:anchor="_Toc513171170" w:history="1">
             <w:r>
               <w:rPr>
                 <w:rStyle w:val="Hyperlink"/>
@@ -1030,7 +1277,7 @@
                 <w:noProof/>
                 <w:webHidden/>
               </w:rPr>
-              <w:instrText xml:space="preserve"> PAGEREF _Toc513115734 \h </w:instrText>
+              <w:instrText xml:space="preserve"> PAGEREF _Toc513171170 \h </w:instrText>
             </w:r>
             <w:r>
               <w:rPr>
@@ -1074,7 +1321,7 @@
               <w:lang w:val="en-US"/>
             </w:rPr>
           </w:pPr>
-          <w:hyperlink w:anchor="_Toc513115735" w:history="1">
+          <w:hyperlink w:anchor="_Toc513171171" w:history="1">
             <w:r>
               <w:rPr>
                 <w:rStyle w:val="Hyperlink"/>
@@ -1116,7 +1363,7 @@
                 <w:noProof/>
                 <w:webHidden/>
               </w:rPr>
-              <w:instrText xml:space="preserve"> PAGEREF _Toc513115735 \h </w:instrText>
+              <w:instrText xml:space="preserve"> PAGEREF _Toc513171171 \h </w:instrText>
             </w:r>
             <w:r>
               <w:rPr>
@@ -1159,7 +1406,7 @@
               <w:lang w:val="en-US"/>
             </w:rPr>
           </w:pPr>
-          <w:hyperlink w:anchor="_Toc513115736" w:history="1">
+          <w:hyperlink w:anchor="_Toc513171172" w:history="1">
             <w:r>
               <w:rPr>
                 <w:rStyle w:val="Hyperlink"/>
@@ -1186,7 +1433,7 @@
                 <w:noProof/>
                 <w:webHidden/>
               </w:rPr>
-              <w:instrText xml:space="preserve"> PAGEREF _Toc513115736 \h </w:instrText>
+              <w:instrText xml:space="preserve"> PAGEREF _Toc513171172 \h </w:instrText>
             </w:r>
             <w:r>
               <w:rPr>
@@ -1229,7 +1476,7 @@
               <w:lang w:val="en-US"/>
             </w:rPr>
           </w:pPr>
-          <w:hyperlink w:anchor="_Toc513115737" w:history="1">
+          <w:hyperlink w:anchor="_Toc513171173" w:history="1">
             <w:r>
               <w:rPr>
                 <w:rStyle w:val="Hyperlink"/>
@@ -1256,7 +1503,7 @@
                 <w:noProof/>
                 <w:webHidden/>
               </w:rPr>
-              <w:instrText xml:space="preserve"> PAGEREF _Toc513115737 \h </w:instrText>
+              <w:instrText xml:space="preserve"> PAGEREF _Toc513171173 \h </w:instrText>
             </w:r>
             <w:r>
               <w:rPr>
@@ -1300,7 +1547,7 @@
               <w:lang w:val="en-US"/>
             </w:rPr>
           </w:pPr>
-          <w:hyperlink w:anchor="_Toc513115738" w:history="1">
+          <w:hyperlink w:anchor="_Toc513171174" w:history="1">
             <w:r>
               <w:rPr>
                 <w:rStyle w:val="Hyperlink"/>
@@ -1342,7 +1589,7 @@
                 <w:noProof/>
                 <w:webHidden/>
               </w:rPr>
-              <w:instrText xml:space="preserve"> PAGEREF _Toc513115738 \h </w:instrText>
+              <w:instrText xml:space="preserve"> PAGEREF _Toc513171174 \h </w:instrText>
             </w:r>
             <w:r>
               <w:rPr>
@@ -1386,7 +1633,7 @@
               <w:lang w:val="en-US"/>
             </w:rPr>
           </w:pPr>
-          <w:hyperlink w:anchor="_Toc513115739" w:history="1">
+          <w:hyperlink w:anchor="_Toc513171175" w:history="1">
             <w:r>
               <w:rPr>
                 <w:rStyle w:val="Hyperlink"/>
@@ -1428,7 +1675,7 @@
                 <w:noProof/>
                 <w:webHidden/>
               </w:rPr>
-              <w:instrText xml:space="preserve"> PAGEREF _Toc513115739 \h </w:instrText>
+              <w:instrText xml:space="preserve"> PAGEREF _Toc513171175 \h </w:instrText>
             </w:r>
             <w:r>
               <w:rPr>
@@ -1472,7 +1719,7 @@
               <w:lang w:val="en-US"/>
             </w:rPr>
           </w:pPr>
-          <w:hyperlink w:anchor="_Toc513115740" w:history="1">
+          <w:hyperlink w:anchor="_Toc513171176" w:history="1">
             <w:r>
               <w:rPr>
                 <w:rStyle w:val="Hyperlink"/>
@@ -1514,7 +1761,7 @@
                 <w:noProof/>
                 <w:webHidden/>
               </w:rPr>
-              <w:instrText xml:space="preserve"> PAGEREF _Toc513115740 \h </w:instrText>
+              <w:instrText xml:space="preserve"> PAGEREF _Toc513171176 \h </w:instrText>
             </w:r>
             <w:r>
               <w:rPr>
@@ -1558,7 +1805,7 @@
               <w:lang w:val="en-US"/>
             </w:rPr>
           </w:pPr>
-          <w:hyperlink w:anchor="_Toc513115741" w:history="1">
+          <w:hyperlink w:anchor="_Toc513171177" w:history="1">
             <w:r>
               <w:rPr>
                 <w:rStyle w:val="Hyperlink"/>
@@ -1600,7 +1847,7 @@
                 <w:noProof/>
                 <w:webHidden/>
               </w:rPr>
-              <w:instrText xml:space="preserve"> PAGEREF _Toc513115741 \h </w:instrText>
+              <w:instrText xml:space="preserve"> PAGEREF _Toc513171177 \h </w:instrText>
             </w:r>
             <w:r>
               <w:rPr>
@@ -1644,7 +1891,7 @@
               <w:lang w:val="en-US"/>
             </w:rPr>
           </w:pPr>
-          <w:hyperlink w:anchor="_Toc513115742" w:history="1">
+          <w:hyperlink w:anchor="_Toc513171178" w:history="1">
             <w:r>
               <w:rPr>
                 <w:rStyle w:val="Hyperlink"/>
@@ -1686,7 +1933,7 @@
                 <w:noProof/>
                 <w:webHidden/>
               </w:rPr>
-              <w:instrText xml:space="preserve"> PAGEREF _Toc513115742 \h </w:instrText>
+              <w:instrText xml:space="preserve"> PAGEREF _Toc513171178 \h </w:instrText>
             </w:r>
             <w:r>
               <w:rPr>
@@ -1730,7 +1977,7 @@
               <w:lang w:val="en-US"/>
             </w:rPr>
           </w:pPr>
-          <w:hyperlink w:anchor="_Toc513115743" w:history="1">
+          <w:hyperlink w:anchor="_Toc513171179" w:history="1">
             <w:r>
               <w:rPr>
                 <w:rStyle w:val="Hyperlink"/>
@@ -1751,7 +1998,7 @@
                 <w:rStyle w:val="Hyperlink"/>
                 <w:noProof/>
               </w:rPr>
-              <w:t>Diagrammes</w:t>
+              <w:t>Vue fonctionnelle</w:t>
             </w:r>
             <w:r>
               <w:rPr>
@@ -1772,7 +2019,7 @@
                 <w:noProof/>
                 <w:webHidden/>
               </w:rPr>
-              <w:instrText xml:space="preserve"> PAGEREF _Toc513115743 \h </w:instrText>
+              <w:instrText xml:space="preserve"> PAGEREF _Toc513171179 \h </w:instrText>
             </w:r>
             <w:r>
               <w:rPr>
@@ -1816,7 +2063,7 @@
               <w:lang w:val="en-US"/>
             </w:rPr>
           </w:pPr>
-          <w:hyperlink w:anchor="_Toc513115744" w:history="1">
+          <w:hyperlink w:anchor="_Toc513171180" w:history="1">
             <w:r>
               <w:rPr>
                 <w:rStyle w:val="Hyperlink"/>
@@ -1837,7 +2084,7 @@
                 <w:rStyle w:val="Hyperlink"/>
                 <w:noProof/>
               </w:rPr>
-              <w:t>Cas d’utilisation global</w:t>
+              <w:t>Diagramme de cas d’utilisation global</w:t>
             </w:r>
             <w:r>
               <w:rPr>
@@ -1858,7 +2105,7 @@
                 <w:noProof/>
                 <w:webHidden/>
               </w:rPr>
-              <w:instrText xml:space="preserve"> PAGEREF _Toc513115744 \h </w:instrText>
+              <w:instrText xml:space="preserve"> PAGEREF _Toc513171180 \h </w:instrText>
             </w:r>
             <w:r>
               <w:rPr>
@@ -1902,7 +2149,7 @@
               <w:lang w:val="en-US"/>
             </w:rPr>
           </w:pPr>
-          <w:hyperlink w:anchor="_Toc513115745" w:history="1">
+          <w:hyperlink w:anchor="_Toc513171181" w:history="1">
             <w:r>
               <w:rPr>
                 <w:rStyle w:val="Hyperlink"/>
@@ -1944,7 +2191,7 @@
                 <w:noProof/>
                 <w:webHidden/>
               </w:rPr>
-              <w:instrText xml:space="preserve"> PAGEREF _Toc513115745 \h </w:instrText>
+              <w:instrText xml:space="preserve"> PAGEREF _Toc513171181 \h </w:instrText>
             </w:r>
             <w:r>
               <w:rPr>
@@ -1964,7 +2211,7 @@
                 <w:noProof/>
                 <w:webHidden/>
               </w:rPr>
-              <w:t>14</w:t>
+              <w:t>15</w:t>
             </w:r>
             <w:r>
               <w:rPr>
@@ -1988,7 +2235,7 @@
               <w:lang w:val="en-US"/>
             </w:rPr>
           </w:pPr>
-          <w:hyperlink w:anchor="_Toc513115746" w:history="1">
+          <w:hyperlink w:anchor="_Toc513171182" w:history="1">
             <w:r>
               <w:rPr>
                 <w:rStyle w:val="Hyperlink"/>
@@ -2030,7 +2277,7 @@
                 <w:noProof/>
                 <w:webHidden/>
               </w:rPr>
-              <w:instrText xml:space="preserve"> PAGEREF _Toc513115746 \h </w:instrText>
+              <w:instrText xml:space="preserve"> PAGEREF _Toc513171182 \h </w:instrText>
             </w:r>
             <w:r>
               <w:rPr>
@@ -2050,7 +2297,7 @@
                 <w:noProof/>
                 <w:webHidden/>
               </w:rPr>
-              <w:t>15</w:t>
+              <w:t>16</w:t>
             </w:r>
             <w:r>
               <w:rPr>
@@ -2074,7 +2321,7 @@
               <w:lang w:val="en-US"/>
             </w:rPr>
           </w:pPr>
-          <w:hyperlink w:anchor="_Toc513115747" w:history="1">
+          <w:hyperlink w:anchor="_Toc513171183" w:history="1">
             <w:r>
               <w:rPr>
                 <w:rStyle w:val="Hyperlink"/>
@@ -2116,7 +2363,7 @@
                 <w:noProof/>
                 <w:webHidden/>
               </w:rPr>
-              <w:instrText xml:space="preserve"> PAGEREF _Toc513115747 \h </w:instrText>
+              <w:instrText xml:space="preserve"> PAGEREF _Toc513171183 \h </w:instrText>
             </w:r>
             <w:r>
               <w:rPr>
@@ -2136,7 +2383,7 @@
                 <w:noProof/>
                 <w:webHidden/>
               </w:rPr>
-              <w:t>16</w:t>
+              <w:t>17</w:t>
             </w:r>
             <w:r>
               <w:rPr>
@@ -2160,7 +2407,7 @@
               <w:lang w:val="en-US"/>
             </w:rPr>
           </w:pPr>
-          <w:hyperlink w:anchor="_Toc513115748" w:history="1">
+          <w:hyperlink w:anchor="_Toc513171184" w:history="1">
             <w:r>
               <w:rPr>
                 <w:rStyle w:val="Hyperlink"/>
@@ -2202,7 +2449,7 @@
                 <w:noProof/>
                 <w:webHidden/>
               </w:rPr>
-              <w:instrText xml:space="preserve"> PAGEREF _Toc513115748 \h </w:instrText>
+              <w:instrText xml:space="preserve"> PAGEREF _Toc513171184 \h </w:instrText>
             </w:r>
             <w:r>
               <w:rPr>
@@ -2222,7 +2469,7 @@
                 <w:noProof/>
                 <w:webHidden/>
               </w:rPr>
-              <w:t>16</w:t>
+              <w:t>17</w:t>
             </w:r>
             <w:r>
               <w:rPr>
@@ -2246,7 +2493,7 @@
               <w:lang w:val="en-US"/>
             </w:rPr>
           </w:pPr>
-          <w:hyperlink w:anchor="_Toc513115749" w:history="1">
+          <w:hyperlink w:anchor="_Toc513171185" w:history="1">
             <w:r>
               <w:rPr>
                 <w:rStyle w:val="Hyperlink"/>
@@ -2288,7 +2535,7 @@
                 <w:noProof/>
                 <w:webHidden/>
               </w:rPr>
-              <w:instrText xml:space="preserve"> PAGEREF _Toc513115749 \h </w:instrText>
+              <w:instrText xml:space="preserve"> PAGEREF _Toc513171185 \h </w:instrText>
             </w:r>
             <w:r>
               <w:rPr>
@@ -2308,7 +2555,7 @@
                 <w:noProof/>
                 <w:webHidden/>
               </w:rPr>
-              <w:t>17</w:t>
+              <w:t>19</w:t>
             </w:r>
             <w:r>
               <w:rPr>
@@ -2332,7 +2579,7 @@
               <w:lang w:val="en-US"/>
             </w:rPr>
           </w:pPr>
-          <w:hyperlink w:anchor="_Toc513115750" w:history="1">
+          <w:hyperlink w:anchor="_Toc513171186" w:history="1">
             <w:r>
               <w:rPr>
                 <w:rStyle w:val="Hyperlink"/>
@@ -2374,7 +2621,7 @@
                 <w:noProof/>
                 <w:webHidden/>
               </w:rPr>
-              <w:instrText xml:space="preserve"> PAGEREF _Toc513115750 \h </w:instrText>
+              <w:instrText xml:space="preserve"> PAGEREF _Toc513171186 \h </w:instrText>
             </w:r>
             <w:r>
               <w:rPr>
@@ -2394,7 +2641,7 @@
                 <w:noProof/>
                 <w:webHidden/>
               </w:rPr>
-              <w:t>18</w:t>
+              <w:t>19</w:t>
             </w:r>
             <w:r>
               <w:rPr>
@@ -2418,7 +2665,7 @@
               <w:lang w:val="en-US"/>
             </w:rPr>
           </w:pPr>
-          <w:hyperlink w:anchor="_Toc513115751" w:history="1">
+          <w:hyperlink w:anchor="_Toc513171187" w:history="1">
             <w:r>
               <w:rPr>
                 <w:rStyle w:val="Hyperlink"/>
@@ -2460,7 +2707,7 @@
                 <w:noProof/>
                 <w:webHidden/>
               </w:rPr>
-              <w:instrText xml:space="preserve"> PAGEREF _Toc513115751 \h </w:instrText>
+              <w:instrText xml:space="preserve"> PAGEREF _Toc513171187 \h </w:instrText>
             </w:r>
             <w:r>
               <w:rPr>
@@ -2480,7 +2727,7 @@
                 <w:noProof/>
                 <w:webHidden/>
               </w:rPr>
-              <w:t>18</w:t>
+              <w:t>19</w:t>
             </w:r>
             <w:r>
               <w:rPr>
@@ -2504,7 +2751,7 @@
               <w:lang w:val="en-US"/>
             </w:rPr>
           </w:pPr>
-          <w:hyperlink w:anchor="_Toc513115752" w:history="1">
+          <w:hyperlink w:anchor="_Toc513171188" w:history="1">
             <w:r>
               <w:rPr>
                 <w:rStyle w:val="Hyperlink"/>
@@ -2546,7 +2793,7 @@
                 <w:noProof/>
                 <w:webHidden/>
               </w:rPr>
-              <w:instrText xml:space="preserve"> PAGEREF _Toc513115752 \h </w:instrText>
+              <w:instrText xml:space="preserve"> PAGEREF _Toc513171188 \h </w:instrText>
             </w:r>
             <w:r>
               <w:rPr>
@@ -2566,7 +2813,7 @@
                 <w:noProof/>
                 <w:webHidden/>
               </w:rPr>
-              <w:t>19</w:t>
+              <w:t>20</w:t>
             </w:r>
             <w:r>
               <w:rPr>
@@ -2590,7 +2837,7 @@
               <w:lang w:val="en-US"/>
             </w:rPr>
           </w:pPr>
-          <w:hyperlink w:anchor="_Toc513115753" w:history="1">
+          <w:hyperlink w:anchor="_Toc513171189" w:history="1">
             <w:r>
               <w:rPr>
                 <w:rStyle w:val="Hyperlink"/>
@@ -2632,7 +2879,7 @@
                 <w:noProof/>
                 <w:webHidden/>
               </w:rPr>
-              <w:instrText xml:space="preserve"> PAGEREF _Toc513115753 \h </w:instrText>
+              <w:instrText xml:space="preserve"> PAGEREF _Toc513171189 \h </w:instrText>
             </w:r>
             <w:r>
               <w:rPr>
@@ -2652,288 +2899,7 @@
                 <w:noProof/>
                 <w:webHidden/>
               </w:rPr>
-              <w:t>20</w:t>
-            </w:r>
-            <w:r>
-              <w:rPr>
-                <w:noProof/>
-                <w:webHidden/>
-              </w:rPr>
-              <w:fldChar w:fldCharType="end"/>
-            </w:r>
-          </w:hyperlink>
-        </w:p>
-        <w:p>
-          <w:pPr>
-            <w:pStyle w:val="TOC1"/>
-            <w:tabs>
-              <w:tab w:val="right" w:leader="dot" w:pos="9396"/>
-            </w:tabs>
-            <w:rPr>
-              <w:rFonts w:eastAsiaTheme="minorEastAsia"/>
-              <w:noProof/>
-              <w:lang w:val="en-US"/>
-            </w:rPr>
-          </w:pPr>
-          <w:hyperlink w:anchor="_Toc513115754" w:history="1">
-            <w:r>
-              <w:rPr>
-                <w:rStyle w:val="Hyperlink"/>
-                <w:noProof/>
-              </w:rPr>
-              <w:t>Conclusion</w:t>
-            </w:r>
-            <w:r>
-              <w:rPr>
-                <w:noProof/>
-                <w:webHidden/>
-              </w:rPr>
-              <w:tab/>
-            </w:r>
-            <w:r>
-              <w:rPr>
-                <w:noProof/>
-                <w:webHidden/>
-              </w:rPr>
-              <w:fldChar w:fldCharType="begin"/>
-            </w:r>
-            <w:r>
-              <w:rPr>
-                <w:noProof/>
-                <w:webHidden/>
-              </w:rPr>
-              <w:instrText xml:space="preserve"> PAGEREF _Toc513115754 \h </w:instrText>
-            </w:r>
-            <w:r>
-              <w:rPr>
-                <w:noProof/>
-                <w:webHidden/>
-              </w:rPr>
-            </w:r>
-            <w:r>
-              <w:rPr>
-                <w:noProof/>
-                <w:webHidden/>
-              </w:rPr>
-              <w:fldChar w:fldCharType="separate"/>
-            </w:r>
-            <w:r>
-              <w:rPr>
-                <w:noProof/>
-                <w:webHidden/>
-              </w:rPr>
               <w:t>21</w:t>
-            </w:r>
-            <w:r>
-              <w:rPr>
-                <w:noProof/>
-                <w:webHidden/>
-              </w:rPr>
-              <w:fldChar w:fldCharType="end"/>
-            </w:r>
-          </w:hyperlink>
-        </w:p>
-        <w:p>
-          <w:pPr>
-            <w:pStyle w:val="TOC1"/>
-            <w:tabs>
-              <w:tab w:val="right" w:leader="dot" w:pos="9396"/>
-            </w:tabs>
-            <w:rPr>
-              <w:rFonts w:eastAsiaTheme="minorEastAsia"/>
-              <w:noProof/>
-              <w:lang w:val="en-US"/>
-            </w:rPr>
-          </w:pPr>
-          <w:hyperlink w:anchor="_Toc513115755" w:history="1">
-            <w:r>
-              <w:rPr>
-                <w:rStyle w:val="Hyperlink"/>
-                <w:bCs/>
-                <w:noProof/>
-              </w:rPr>
-              <w:t>Chapitre 2</w:t>
-            </w:r>
-            <w:r>
-              <w:rPr>
-                <w:noProof/>
-                <w:webHidden/>
-              </w:rPr>
-              <w:tab/>
-            </w:r>
-            <w:r>
-              <w:rPr>
-                <w:noProof/>
-                <w:webHidden/>
-              </w:rPr>
-              <w:fldChar w:fldCharType="begin"/>
-            </w:r>
-            <w:r>
-              <w:rPr>
-                <w:noProof/>
-                <w:webHidden/>
-              </w:rPr>
-              <w:instrText xml:space="preserve"> PAGEREF _Toc513115755 \h </w:instrText>
-            </w:r>
-            <w:r>
-              <w:rPr>
-                <w:noProof/>
-                <w:webHidden/>
-              </w:rPr>
-            </w:r>
-            <w:r>
-              <w:rPr>
-                <w:noProof/>
-                <w:webHidden/>
-              </w:rPr>
-              <w:fldChar w:fldCharType="separate"/>
-            </w:r>
-            <w:r>
-              <w:rPr>
-                <w:noProof/>
-                <w:webHidden/>
-              </w:rPr>
-              <w:t>22</w:t>
-            </w:r>
-            <w:r>
-              <w:rPr>
-                <w:noProof/>
-                <w:webHidden/>
-              </w:rPr>
-              <w:fldChar w:fldCharType="end"/>
-            </w:r>
-          </w:hyperlink>
-        </w:p>
-        <w:p>
-          <w:pPr>
-            <w:pStyle w:val="TOC1"/>
-            <w:tabs>
-              <w:tab w:val="right" w:leader="dot" w:pos="9396"/>
-            </w:tabs>
-            <w:rPr>
-              <w:rFonts w:eastAsiaTheme="minorEastAsia"/>
-              <w:noProof/>
-              <w:lang w:val="en-US"/>
-            </w:rPr>
-          </w:pPr>
-          <w:hyperlink w:anchor="_Toc513115756" w:history="1">
-            <w:r>
-              <w:rPr>
-                <w:rStyle w:val="Hyperlink"/>
-                <w:noProof/>
-              </w:rPr>
-              <w:t>Conception</w:t>
-            </w:r>
-            <w:r>
-              <w:rPr>
-                <w:noProof/>
-                <w:webHidden/>
-              </w:rPr>
-              <w:tab/>
-            </w:r>
-            <w:r>
-              <w:rPr>
-                <w:noProof/>
-                <w:webHidden/>
-              </w:rPr>
-              <w:fldChar w:fldCharType="begin"/>
-            </w:r>
-            <w:r>
-              <w:rPr>
-                <w:noProof/>
-                <w:webHidden/>
-              </w:rPr>
-              <w:instrText xml:space="preserve"> PAGEREF _Toc513115756 \h </w:instrText>
-            </w:r>
-            <w:r>
-              <w:rPr>
-                <w:noProof/>
-                <w:webHidden/>
-              </w:rPr>
-            </w:r>
-            <w:r>
-              <w:rPr>
-                <w:noProof/>
-                <w:webHidden/>
-              </w:rPr>
-              <w:fldChar w:fldCharType="separate"/>
-            </w:r>
-            <w:r>
-              <w:rPr>
-                <w:noProof/>
-                <w:webHidden/>
-              </w:rPr>
-              <w:t>22</w:t>
-            </w:r>
-            <w:r>
-              <w:rPr>
-                <w:noProof/>
-                <w:webHidden/>
-              </w:rPr>
-              <w:fldChar w:fldCharType="end"/>
-            </w:r>
-          </w:hyperlink>
-        </w:p>
-        <w:p>
-          <w:pPr>
-            <w:pStyle w:val="TOC1"/>
-            <w:tabs>
-              <w:tab w:val="right" w:leader="dot" w:pos="9396"/>
-            </w:tabs>
-            <w:rPr>
-              <w:rFonts w:eastAsiaTheme="minorEastAsia"/>
-              <w:noProof/>
-              <w:lang w:val="en-US"/>
-            </w:rPr>
-          </w:pPr>
-          <w:hyperlink w:anchor="_Toc513115757" w:history="1">
-            <w:r>
-              <w:rPr>
-                <w:rStyle w:val="Hyperlink"/>
-                <w:noProof/>
-              </w:rPr>
-              <w:t>Introduction</w:t>
-            </w:r>
-            <w:r>
-              <w:rPr>
-                <w:noProof/>
-                <w:webHidden/>
-              </w:rPr>
-              <w:tab/>
-            </w:r>
-            <w:r>
-              <w:rPr>
-                <w:noProof/>
-                <w:webHidden/>
-              </w:rPr>
-              <w:fldChar w:fldCharType="begin"/>
-            </w:r>
-            <w:r>
-              <w:rPr>
-                <w:noProof/>
-                <w:webHidden/>
-              </w:rPr>
-              <w:instrText xml:space="preserve"> PAGEREF _Toc513115757 \h </w:instrText>
-            </w:r>
-            <w:r>
-              <w:rPr>
-                <w:noProof/>
-                <w:webHidden/>
-              </w:rPr>
-            </w:r>
-            <w:r>
-              <w:rPr>
-                <w:noProof/>
-                <w:webHidden/>
-              </w:rPr>
-              <w:fldChar w:fldCharType="separate"/>
-            </w:r>
-            <w:r>
-              <w:rPr>
-                <w:noProof/>
-                <w:webHidden/>
-              </w:rPr>
-              <w:t>23</w:t>
             </w:r>
             <w:r>
               <w:rPr>
@@ -2957,12 +2923,379 @@
               <w:lang w:val="en-US"/>
             </w:rPr>
           </w:pPr>
-          <w:hyperlink w:anchor="_Toc513115758" w:history="1">
+          <w:hyperlink w:anchor="_Toc513171190" w:history="1">
             <w:r>
               <w:rPr>
                 <w:rStyle w:val="Hyperlink"/>
                 <w:noProof/>
               </w:rPr>
+              <w:t>5.</w:t>
+            </w:r>
+            <w:r>
+              <w:rPr>
+                <w:rFonts w:eastAsiaTheme="minorEastAsia"/>
+                <w:noProof/>
+                <w:lang w:val="en-US"/>
+              </w:rPr>
+              <w:tab/>
+            </w:r>
+            <w:r>
+              <w:rPr>
+                <w:rStyle w:val="Hyperlink"/>
+                <w:noProof/>
+              </w:rPr>
+              <w:t>Modèle de cycle de développement</w:t>
+            </w:r>
+            <w:r>
+              <w:rPr>
+                <w:noProof/>
+                <w:webHidden/>
+              </w:rPr>
+              <w:tab/>
+            </w:r>
+            <w:r>
+              <w:rPr>
+                <w:noProof/>
+                <w:webHidden/>
+              </w:rPr>
+              <w:fldChar w:fldCharType="begin"/>
+            </w:r>
+            <w:r>
+              <w:rPr>
+                <w:noProof/>
+                <w:webHidden/>
+              </w:rPr>
+              <w:instrText xml:space="preserve"> PAGEREF _Toc513171190 \h </w:instrText>
+            </w:r>
+            <w:r>
+              <w:rPr>
+                <w:noProof/>
+                <w:webHidden/>
+              </w:rPr>
+            </w:r>
+            <w:r>
+              <w:rPr>
+                <w:noProof/>
+                <w:webHidden/>
+              </w:rPr>
+              <w:fldChar w:fldCharType="separate"/>
+            </w:r>
+            <w:r>
+              <w:rPr>
+                <w:noProof/>
+                <w:webHidden/>
+              </w:rPr>
+              <w:t>22</w:t>
+            </w:r>
+            <w:r>
+              <w:rPr>
+                <w:noProof/>
+                <w:webHidden/>
+              </w:rPr>
+              <w:fldChar w:fldCharType="end"/>
+            </w:r>
+          </w:hyperlink>
+        </w:p>
+        <w:p>
+          <w:pPr>
+            <w:pStyle w:val="TOC1"/>
+            <w:tabs>
+              <w:tab w:val="right" w:leader="dot" w:pos="9396"/>
+            </w:tabs>
+            <w:rPr>
+              <w:rFonts w:eastAsiaTheme="minorEastAsia"/>
+              <w:noProof/>
+              <w:lang w:val="en-US"/>
+            </w:rPr>
+          </w:pPr>
+          <w:hyperlink w:anchor="_Toc513171191" w:history="1">
+            <w:r>
+              <w:rPr>
+                <w:rStyle w:val="Hyperlink"/>
+                <w:noProof/>
+              </w:rPr>
+              <w:t>Conclusion</w:t>
+            </w:r>
+            <w:r>
+              <w:rPr>
+                <w:noProof/>
+                <w:webHidden/>
+              </w:rPr>
+              <w:tab/>
+            </w:r>
+            <w:r>
+              <w:rPr>
+                <w:noProof/>
+                <w:webHidden/>
+              </w:rPr>
+              <w:fldChar w:fldCharType="begin"/>
+            </w:r>
+            <w:r>
+              <w:rPr>
+                <w:noProof/>
+                <w:webHidden/>
+              </w:rPr>
+              <w:instrText xml:space="preserve"> PAGEREF _Toc513171191 \h </w:instrText>
+            </w:r>
+            <w:r>
+              <w:rPr>
+                <w:noProof/>
+                <w:webHidden/>
+              </w:rPr>
+            </w:r>
+            <w:r>
+              <w:rPr>
+                <w:noProof/>
+                <w:webHidden/>
+              </w:rPr>
+              <w:fldChar w:fldCharType="separate"/>
+            </w:r>
+            <w:r>
+              <w:rPr>
+                <w:noProof/>
+                <w:webHidden/>
+              </w:rPr>
+              <w:t>23</w:t>
+            </w:r>
+            <w:r>
+              <w:rPr>
+                <w:noProof/>
+                <w:webHidden/>
+              </w:rPr>
+              <w:fldChar w:fldCharType="end"/>
+            </w:r>
+          </w:hyperlink>
+        </w:p>
+        <w:p>
+          <w:pPr>
+            <w:pStyle w:val="TOC1"/>
+            <w:tabs>
+              <w:tab w:val="right" w:leader="dot" w:pos="9396"/>
+            </w:tabs>
+            <w:rPr>
+              <w:rFonts w:eastAsiaTheme="minorEastAsia"/>
+              <w:noProof/>
+              <w:lang w:val="en-US"/>
+            </w:rPr>
+          </w:pPr>
+          <w:hyperlink w:anchor="_Toc513171192" w:history="1">
+            <w:r>
+              <w:rPr>
+                <w:rStyle w:val="Hyperlink"/>
+                <w:bCs/>
+                <w:noProof/>
+              </w:rPr>
+              <w:t>Chapitre 2</w:t>
+            </w:r>
+            <w:r>
+              <w:rPr>
+                <w:noProof/>
+                <w:webHidden/>
+              </w:rPr>
+              <w:tab/>
+            </w:r>
+            <w:r>
+              <w:rPr>
+                <w:noProof/>
+                <w:webHidden/>
+              </w:rPr>
+              <w:fldChar w:fldCharType="begin"/>
+            </w:r>
+            <w:r>
+              <w:rPr>
+                <w:noProof/>
+                <w:webHidden/>
+              </w:rPr>
+              <w:instrText xml:space="preserve"> PAGEREF _Toc513171192 \h </w:instrText>
+            </w:r>
+            <w:r>
+              <w:rPr>
+                <w:noProof/>
+                <w:webHidden/>
+              </w:rPr>
+            </w:r>
+            <w:r>
+              <w:rPr>
+                <w:noProof/>
+                <w:webHidden/>
+              </w:rPr>
+              <w:fldChar w:fldCharType="separate"/>
+            </w:r>
+            <w:r>
+              <w:rPr>
+                <w:noProof/>
+                <w:webHidden/>
+              </w:rPr>
+              <w:t>24</w:t>
+            </w:r>
+            <w:r>
+              <w:rPr>
+                <w:noProof/>
+                <w:webHidden/>
+              </w:rPr>
+              <w:fldChar w:fldCharType="end"/>
+            </w:r>
+          </w:hyperlink>
+        </w:p>
+        <w:p>
+          <w:pPr>
+            <w:pStyle w:val="TOC1"/>
+            <w:tabs>
+              <w:tab w:val="right" w:leader="dot" w:pos="9396"/>
+            </w:tabs>
+            <w:rPr>
+              <w:rFonts w:eastAsiaTheme="minorEastAsia"/>
+              <w:noProof/>
+              <w:lang w:val="en-US"/>
+            </w:rPr>
+          </w:pPr>
+          <w:hyperlink w:anchor="_Toc513171193" w:history="1">
+            <w:r>
+              <w:rPr>
+                <w:rStyle w:val="Hyperlink"/>
+                <w:noProof/>
+              </w:rPr>
+              <w:t>Conception</w:t>
+            </w:r>
+            <w:r>
+              <w:rPr>
+                <w:noProof/>
+                <w:webHidden/>
+              </w:rPr>
+              <w:tab/>
+            </w:r>
+            <w:r>
+              <w:rPr>
+                <w:noProof/>
+                <w:webHidden/>
+              </w:rPr>
+              <w:fldChar w:fldCharType="begin"/>
+            </w:r>
+            <w:r>
+              <w:rPr>
+                <w:noProof/>
+                <w:webHidden/>
+              </w:rPr>
+              <w:instrText xml:space="preserve"> PAGEREF _Toc513171193 \h </w:instrText>
+            </w:r>
+            <w:r>
+              <w:rPr>
+                <w:noProof/>
+                <w:webHidden/>
+              </w:rPr>
+            </w:r>
+            <w:r>
+              <w:rPr>
+                <w:noProof/>
+                <w:webHidden/>
+              </w:rPr>
+              <w:fldChar w:fldCharType="separate"/>
+            </w:r>
+            <w:r>
+              <w:rPr>
+                <w:noProof/>
+                <w:webHidden/>
+              </w:rPr>
+              <w:t>24</w:t>
+            </w:r>
+            <w:r>
+              <w:rPr>
+                <w:noProof/>
+                <w:webHidden/>
+              </w:rPr>
+              <w:fldChar w:fldCharType="end"/>
+            </w:r>
+          </w:hyperlink>
+        </w:p>
+        <w:p>
+          <w:pPr>
+            <w:pStyle w:val="TOC1"/>
+            <w:tabs>
+              <w:tab w:val="right" w:leader="dot" w:pos="9396"/>
+            </w:tabs>
+            <w:rPr>
+              <w:rFonts w:eastAsiaTheme="minorEastAsia"/>
+              <w:noProof/>
+              <w:lang w:val="en-US"/>
+            </w:rPr>
+          </w:pPr>
+          <w:hyperlink w:anchor="_Toc513171194" w:history="1">
+            <w:r>
+              <w:rPr>
+                <w:rStyle w:val="Hyperlink"/>
+                <w:noProof/>
+              </w:rPr>
+              <w:t>Introduction</w:t>
+            </w:r>
+            <w:r>
+              <w:rPr>
+                <w:noProof/>
+                <w:webHidden/>
+              </w:rPr>
+              <w:tab/>
+            </w:r>
+            <w:r>
+              <w:rPr>
+                <w:noProof/>
+                <w:webHidden/>
+              </w:rPr>
+              <w:fldChar w:fldCharType="begin"/>
+            </w:r>
+            <w:r>
+              <w:rPr>
+                <w:noProof/>
+                <w:webHidden/>
+              </w:rPr>
+              <w:instrText xml:space="preserve"> PAGEREF _Toc513171194 \h </w:instrText>
+            </w:r>
+            <w:r>
+              <w:rPr>
+                <w:noProof/>
+                <w:webHidden/>
+              </w:rPr>
+            </w:r>
+            <w:r>
+              <w:rPr>
+                <w:noProof/>
+                <w:webHidden/>
+              </w:rPr>
+              <w:fldChar w:fldCharType="separate"/>
+            </w:r>
+            <w:r>
+              <w:rPr>
+                <w:noProof/>
+                <w:webHidden/>
+              </w:rPr>
+              <w:t>24</w:t>
+            </w:r>
+            <w:r>
+              <w:rPr>
+                <w:noProof/>
+                <w:webHidden/>
+              </w:rPr>
+              <w:fldChar w:fldCharType="end"/>
+            </w:r>
+          </w:hyperlink>
+        </w:p>
+        <w:p>
+          <w:pPr>
+            <w:pStyle w:val="TOC1"/>
+            <w:tabs>
+              <w:tab w:val="left" w:pos="440"/>
+              <w:tab w:val="right" w:leader="dot" w:pos="9396"/>
+            </w:tabs>
+            <w:rPr>
+              <w:rFonts w:eastAsiaTheme="minorEastAsia"/>
+              <w:noProof/>
+              <w:lang w:val="en-US"/>
+            </w:rPr>
+          </w:pPr>
+          <w:hyperlink w:anchor="_Toc513171195" w:history="1">
+            <w:r>
+              <w:rPr>
+                <w:rStyle w:val="Hyperlink"/>
+                <w:noProof/>
+              </w:rPr>
               <w:t>1.</w:t>
             </w:r>
             <w:r>
@@ -2999,7 +3332,7 @@
                 <w:noProof/>
                 <w:webHidden/>
               </w:rPr>
-              <w:instrText xml:space="preserve"> PAGEREF _Toc513115758 \h </w:instrText>
+              <w:instrText xml:space="preserve"> PAGEREF _Toc513171195 \h </w:instrText>
             </w:r>
             <w:r>
               <w:rPr>
@@ -3019,7 +3352,7 @@
                 <w:noProof/>
                 <w:webHidden/>
               </w:rPr>
-              <w:t>23</w:t>
+              <w:t>25</w:t>
             </w:r>
             <w:r>
               <w:rPr>
@@ -3043,7 +3376,7 @@
               <w:lang w:val="en-US"/>
             </w:rPr>
           </w:pPr>
-          <w:hyperlink w:anchor="_Toc513115759" w:history="1">
+          <w:hyperlink w:anchor="_Toc513171196" w:history="1">
             <w:r>
               <w:rPr>
                 <w:rStyle w:val="Hyperlink"/>
@@ -3087,7 +3420,7 @@
                 <w:noProof/>
                 <w:webHidden/>
               </w:rPr>
-              <w:instrText xml:space="preserve"> PAGEREF _Toc513115759 \h </w:instrText>
+              <w:instrText xml:space="preserve"> PAGEREF _Toc513171196 \h </w:instrText>
             </w:r>
             <w:r>
               <w:rPr>
@@ -3107,7 +3440,7 @@
                 <w:noProof/>
                 <w:webHidden/>
               </w:rPr>
-              <w:t>23</w:t>
+              <w:t>25</w:t>
             </w:r>
             <w:r>
               <w:rPr>
@@ -3131,7 +3464,7 @@
               <w:lang w:val="en-US"/>
             </w:rPr>
           </w:pPr>
-          <w:hyperlink w:anchor="_Toc513115760" w:history="1">
+          <w:hyperlink w:anchor="_Toc513171197" w:history="1">
             <w:r>
               <w:rPr>
                 <w:rStyle w:val="Hyperlink"/>
@@ -3175,7 +3508,7 @@
                 <w:noProof/>
                 <w:webHidden/>
               </w:rPr>
-              <w:instrText xml:space="preserve"> PAGEREF _Toc513115760 \h </w:instrText>
+              <w:instrText xml:space="preserve"> PAGEREF _Toc513171197 \h </w:instrText>
             </w:r>
             <w:r>
               <w:rPr>
@@ -3195,7 +3528,7 @@
                 <w:noProof/>
                 <w:webHidden/>
               </w:rPr>
-              <w:t>24</w:t>
+              <w:t>26</w:t>
             </w:r>
             <w:r>
               <w:rPr>
@@ -3219,7 +3552,7 @@
               <w:lang w:val="en-US"/>
             </w:rPr>
           </w:pPr>
-          <w:hyperlink w:anchor="_Toc513115761" w:history="1">
+          <w:hyperlink w:anchor="_Toc513171198" w:history="1">
             <w:r>
               <w:rPr>
                 <w:rStyle w:val="Hyperlink"/>
@@ -3240,21 +3573,7 @@
                 <w:rStyle w:val="Hyperlink"/>
                 <w:noProof/>
               </w:rPr>
-              <w:t xml:space="preserve">Vue dynamique </w:t>
-            </w:r>
-            <w:r>
-              <w:rPr>
-                <w:rStyle w:val="Hyperlink"/>
-                <w:noProof/>
-              </w:rPr>
-              <w:t>d</w:t>
-            </w:r>
-            <w:r>
-              <w:rPr>
-                <w:rStyle w:val="Hyperlink"/>
-                <w:noProof/>
-              </w:rPr>
-              <w:t>u système</w:t>
+              <w:t>Vue dynamique du système</w:t>
             </w:r>
             <w:r>
               <w:rPr>
@@ -3275,7 +3594,7 @@
                 <w:noProof/>
                 <w:webHidden/>
               </w:rPr>
-              <w:instrText xml:space="preserve"> PAGEREF _Toc513115761 \h </w:instrText>
+              <w:instrText xml:space="preserve"> PAGEREF _Toc513171198 \h </w:instrText>
             </w:r>
             <w:r>
               <w:rPr>
@@ -3295,77 +3614,7 @@
                 <w:noProof/>
                 <w:webHidden/>
               </w:rPr>
-              <w:t>25</w:t>
-            </w:r>
-            <w:r>
-              <w:rPr>
-                <w:noProof/>
-                <w:webHidden/>
-              </w:rPr>
-              <w:fldChar w:fldCharType="end"/>
-            </w:r>
-          </w:hyperlink>
-        </w:p>
-        <w:p>
-          <w:pPr>
-            <w:pStyle w:val="TOC2"/>
-            <w:tabs>
-              <w:tab w:val="right" w:leader="dot" w:pos="9396"/>
-            </w:tabs>
-            <w:rPr>
-              <w:rFonts w:eastAsiaTheme="minorEastAsia"/>
-              <w:noProof/>
-              <w:lang w:val="en-US"/>
-            </w:rPr>
-          </w:pPr>
-          <w:hyperlink w:anchor="_Toc513115762" w:history="1">
-            <w:r>
-              <w:rPr>
-                <w:rStyle w:val="Hyperlink"/>
-                <w:noProof/>
-              </w:rPr>
-              <w:t>Diagrammes de séquence détaillés</w:t>
-            </w:r>
-            <w:r>
-              <w:rPr>
-                <w:noProof/>
-                <w:webHidden/>
-              </w:rPr>
-              <w:tab/>
-            </w:r>
-            <w:r>
-              <w:rPr>
-                <w:noProof/>
-                <w:webHidden/>
-              </w:rPr>
-              <w:fldChar w:fldCharType="begin"/>
-            </w:r>
-            <w:r>
-              <w:rPr>
-                <w:noProof/>
-                <w:webHidden/>
-              </w:rPr>
-              <w:instrText xml:space="preserve"> PAGEREF _Toc513115762 \h </w:instrText>
-            </w:r>
-            <w:r>
-              <w:rPr>
-                <w:noProof/>
-                <w:webHidden/>
-              </w:rPr>
-            </w:r>
-            <w:r>
-              <w:rPr>
-                <w:noProof/>
-                <w:webHidden/>
-              </w:rPr>
-              <w:fldChar w:fldCharType="separate"/>
-            </w:r>
-            <w:r>
-              <w:rPr>
-                <w:noProof/>
-                <w:webHidden/>
-              </w:rPr>
-              <w:t>25</w:t>
+              <w:t>27</w:t>
             </w:r>
             <w:r>
               <w:rPr>
@@ -3388,13 +3637,13 @@
               <w:lang w:val="en-US"/>
             </w:rPr>
           </w:pPr>
-          <w:hyperlink w:anchor="_Toc513115763" w:history="1">
+          <w:hyperlink w:anchor="_Toc513171199" w:history="1">
             <w:r>
               <w:rPr>
                 <w:rStyle w:val="Hyperlink"/>
                 <w:noProof/>
               </w:rPr>
-              <w:t>Scénario « s’authentifier »</w:t>
+              <w:t>2.1. Scénario « s’authentifier »</w:t>
             </w:r>
             <w:r>
               <w:rPr>
@@ -3415,7 +3664,7 @@
                 <w:noProof/>
                 <w:webHidden/>
               </w:rPr>
-              <w:instrText xml:space="preserve"> PAGEREF _Toc513115763 \h </w:instrText>
+              <w:instrText xml:space="preserve"> PAGEREF _Toc513171199 \h </w:instrText>
             </w:r>
             <w:r>
               <w:rPr>
@@ -3435,7 +3684,7 @@
                 <w:noProof/>
                 <w:webHidden/>
               </w:rPr>
-              <w:t>25</w:t>
+              <w:t>27</w:t>
             </w:r>
             <w:r>
               <w:rPr>
@@ -3458,13 +3707,13 @@
               <w:lang w:val="en-US"/>
             </w:rPr>
           </w:pPr>
-          <w:hyperlink w:anchor="_Toc513115764" w:history="1">
+          <w:hyperlink w:anchor="_Toc513171200" w:history="1">
             <w:r>
               <w:rPr>
                 <w:rStyle w:val="Hyperlink"/>
                 <w:noProof/>
               </w:rPr>
-              <w:t>Scénario « S’inscrire »</w:t>
+              <w:t>2.2. Scénario « S’inscrire »</w:t>
             </w:r>
             <w:r>
               <w:rPr>
@@ -3485,7 +3734,7 @@
                 <w:noProof/>
                 <w:webHidden/>
               </w:rPr>
-              <w:instrText xml:space="preserve"> PAGEREF _Toc513115764 \h </w:instrText>
+              <w:instrText xml:space="preserve"> PAGEREF _Toc513171200 \h </w:instrText>
             </w:r>
             <w:r>
               <w:rPr>
@@ -3505,7 +3754,7 @@
                 <w:noProof/>
                 <w:webHidden/>
               </w:rPr>
-              <w:t>26</w:t>
+              <w:t>28</w:t>
             </w:r>
             <w:r>
               <w:rPr>
@@ -3528,13 +3777,13 @@
               <w:lang w:val="en-US"/>
             </w:rPr>
           </w:pPr>
-          <w:hyperlink w:anchor="_Toc513115765" w:history="1">
+          <w:hyperlink w:anchor="_Toc513171201" w:history="1">
             <w:r>
               <w:rPr>
                 <w:rStyle w:val="Hyperlink"/>
                 <w:noProof/>
               </w:rPr>
-              <w:t>Scénario « ajouter Offre »</w:t>
+              <w:t>2.3. Scénario « ajouter Offre »</w:t>
             </w:r>
             <w:r>
               <w:rPr>
@@ -3555,7 +3804,7 @@
                 <w:noProof/>
                 <w:webHidden/>
               </w:rPr>
-              <w:instrText xml:space="preserve"> PAGEREF _Toc513115765 \h </w:instrText>
+              <w:instrText xml:space="preserve"> PAGEREF _Toc513171201 \h </w:instrText>
             </w:r>
             <w:r>
               <w:rPr>
@@ -3575,7 +3824,7 @@
                 <w:noProof/>
                 <w:webHidden/>
               </w:rPr>
-              <w:t>27</w:t>
+              <w:t>29</w:t>
             </w:r>
             <w:r>
               <w:rPr>
@@ -3598,13 +3847,13 @@
               <w:lang w:val="en-US"/>
             </w:rPr>
           </w:pPr>
-          <w:hyperlink w:anchor="_Toc513115766" w:history="1">
+          <w:hyperlink w:anchor="_Toc513171202" w:history="1">
             <w:r>
               <w:rPr>
                 <w:rStyle w:val="Hyperlink"/>
                 <w:noProof/>
               </w:rPr>
-              <w:t>Scénario « consulter profil »</w:t>
+              <w:t>2.4. Scénario « consulter profil »</w:t>
             </w:r>
             <w:r>
               <w:rPr>
@@ -3625,7 +3874,7 @@
                 <w:noProof/>
                 <w:webHidden/>
               </w:rPr>
-              <w:instrText xml:space="preserve"> PAGEREF _Toc513115766 \h </w:instrText>
+              <w:instrText xml:space="preserve"> PAGEREF _Toc513171202 \h </w:instrText>
             </w:r>
             <w:r>
               <w:rPr>
@@ -3645,7 +3894,7 @@
                 <w:noProof/>
                 <w:webHidden/>
               </w:rPr>
-              <w:t>28</w:t>
+              <w:t>30</w:t>
             </w:r>
             <w:r>
               <w:rPr>
@@ -3668,13 +3917,13 @@
               <w:lang w:val="en-US"/>
             </w:rPr>
           </w:pPr>
-          <w:hyperlink w:anchor="_Toc513115767" w:history="1">
+          <w:hyperlink w:anchor="_Toc513171203" w:history="1">
             <w:r>
               <w:rPr>
                 <w:rStyle w:val="Hyperlink"/>
                 <w:noProof/>
               </w:rPr>
-              <w:t>Scénario « Modifier profil »</w:t>
+              <w:t>2.5. Scénario « Modifier profil »</w:t>
             </w:r>
             <w:r>
               <w:rPr>
@@ -3695,7 +3944,7 @@
                 <w:noProof/>
                 <w:webHidden/>
               </w:rPr>
-              <w:instrText xml:space="preserve"> PAGEREF _Toc513115767 \h </w:instrText>
+              <w:instrText xml:space="preserve"> PAGEREF _Toc513171203 \h </w:instrText>
             </w:r>
             <w:r>
               <w:rPr>
@@ -3715,7 +3964,7 @@
                 <w:noProof/>
                 <w:webHidden/>
               </w:rPr>
-              <w:t>29</w:t>
+              <w:t>31</w:t>
             </w:r>
             <w:r>
               <w:rPr>
@@ -3738,7 +3987,7 @@
               <w:lang w:val="en-US"/>
             </w:rPr>
           </w:pPr>
-          <w:hyperlink w:anchor="_Toc513115768" w:history="1">
+          <w:hyperlink w:anchor="_Toc513171204" w:history="1">
             <w:r>
               <w:rPr>
                 <w:rStyle w:val="Hyperlink"/>
@@ -3766,7 +4015,7 @@
                 <w:noProof/>
                 <w:webHidden/>
               </w:rPr>
-              <w:instrText xml:space="preserve"> PAGEREF _Toc513115768 \h </w:instrText>
+              <w:instrText xml:space="preserve"> PAGEREF _Toc513171204 \h </w:instrText>
             </w:r>
             <w:r>
               <w:rPr>
@@ -3786,7 +4035,7 @@
                 <w:noProof/>
                 <w:webHidden/>
               </w:rPr>
-              <w:t>31</w:t>
+              <w:t>33</w:t>
             </w:r>
             <w:r>
               <w:rPr>
@@ -3809,7 +4058,7 @@
               <w:lang w:val="en-US"/>
             </w:rPr>
           </w:pPr>
-          <w:hyperlink w:anchor="_Toc513115769" w:history="1">
+          <w:hyperlink w:anchor="_Toc513171205" w:history="1">
             <w:r>
               <w:rPr>
                 <w:rStyle w:val="Hyperlink"/>
@@ -3836,7 +4085,7 @@
                 <w:noProof/>
                 <w:webHidden/>
               </w:rPr>
-              <w:instrText xml:space="preserve"> PAGEREF _Toc513115769 \h </w:instrText>
+              <w:instrText xml:space="preserve"> PAGEREF _Toc513171205 \h </w:instrText>
             </w:r>
             <w:r>
               <w:rPr>
@@ -3856,7 +4105,7 @@
                 <w:noProof/>
                 <w:webHidden/>
               </w:rPr>
-              <w:t>31</w:t>
+              <w:t>33</w:t>
             </w:r>
             <w:r>
               <w:rPr>
@@ -4308,7 +4557,7 @@
         </w:rPr>
         <w:fldChar w:fldCharType="separate"/>
       </w:r>
-      <w:hyperlink w:anchor="_Toc513114114" w:history="1">
+      <w:hyperlink w:anchor="_Toc513171206" w:history="1">
         <w:r>
           <w:rPr>
             <w:rStyle w:val="Hyperlink"/>
@@ -4336,7 +4585,7 @@
             <w:noProof/>
             <w:webHidden/>
           </w:rPr>
-          <w:instrText xml:space="preserve"> PAGEREF _Toc513114114 \h </w:instrText>
+          <w:instrText xml:space="preserve"> PAGEREF _Toc513171206 \h </w:instrText>
         </w:r>
         <w:r>
           <w:rPr>
@@ -4378,7 +4627,7 @@
           <w:noProof/>
         </w:rPr>
       </w:pPr>
-      <w:hyperlink w:anchor="_Toc513114115" w:history="1">
+      <w:hyperlink w:anchor="_Toc513171207" w:history="1">
         <w:r>
           <w:rPr>
             <w:rStyle w:val="Hyperlink"/>
@@ -4406,7 +4655,7 @@
             <w:noProof/>
             <w:webHidden/>
           </w:rPr>
-          <w:instrText xml:space="preserve"> PAGEREF _Toc513114115 \h </w:instrText>
+          <w:instrText xml:space="preserve"> PAGEREF _Toc513171207 \h </w:instrText>
         </w:r>
         <w:r>
           <w:rPr>
@@ -4448,7 +4697,7 @@
           <w:noProof/>
         </w:rPr>
       </w:pPr>
-      <w:hyperlink w:anchor="_Toc513114116" w:history="1">
+      <w:hyperlink w:anchor="_Toc513171208" w:history="1">
         <w:r>
           <w:rPr>
             <w:rStyle w:val="Hyperlink"/>
@@ -4476,77 +4725,7 @@
             <w:noProof/>
             <w:webHidden/>
           </w:rPr>
-          <w:instrText xml:space="preserve"> PAGEREF _Toc513114116 \h </w:instrText>
-        </w:r>
-        <w:r>
-          <w:rPr>
-            <w:noProof/>
-            <w:webHidden/>
-          </w:rPr>
-        </w:r>
-        <w:r>
-          <w:rPr>
-            <w:noProof/>
-            <w:webHidden/>
-          </w:rPr>
-          <w:fldChar w:fldCharType="separate"/>
-        </w:r>
-        <w:r>
-          <w:rPr>
-            <w:noProof/>
-            <w:webHidden/>
-          </w:rPr>
-          <w:t>13</w:t>
-        </w:r>
-        <w:r>
-          <w:rPr>
-            <w:noProof/>
-            <w:webHidden/>
-          </w:rPr>
-          <w:fldChar w:fldCharType="end"/>
-        </w:r>
-      </w:hyperlink>
-    </w:p>
-    <w:p>
-      <w:pPr>
-        <w:pStyle w:val="TableofFigures"/>
-        <w:tabs>
-          <w:tab w:val="right" w:leader="dot" w:pos="9396"/>
-        </w:tabs>
-        <w:rPr>
-          <w:rFonts w:eastAsiaTheme="minorEastAsia"/>
-          <w:noProof/>
-        </w:rPr>
-      </w:pPr>
-      <w:hyperlink w:anchor="_Toc513114117" w:history="1">
-        <w:r>
-          <w:rPr>
-            <w:rStyle w:val="Hyperlink"/>
-            <w:noProof/>
-            <w:lang w:val="fr-FR"/>
-          </w:rPr>
-          <w:t>Figure 4 : Diagramme de cas d'utilisation  « S'authentifier »</w:t>
-        </w:r>
-        <w:r>
-          <w:rPr>
-            <w:noProof/>
-            <w:webHidden/>
-          </w:rPr>
-          <w:tab/>
-        </w:r>
-        <w:r>
-          <w:rPr>
-            <w:noProof/>
-            <w:webHidden/>
-          </w:rPr>
-          <w:fldChar w:fldCharType="begin"/>
-        </w:r>
-        <w:r>
-          <w:rPr>
-            <w:noProof/>
-            <w:webHidden/>
-          </w:rPr>
-          <w:instrText xml:space="preserve"> PAGEREF _Toc513114117 \h </w:instrText>
+          <w:instrText xml:space="preserve"> PAGEREF _Toc513171208 \h </w:instrText>
         </w:r>
         <w:r>
           <w:rPr>
@@ -4588,14 +4767,14 @@
           <w:noProof/>
         </w:rPr>
       </w:pPr>
-      <w:hyperlink w:anchor="_Toc513114118" w:history="1">
+      <w:hyperlink w:anchor="_Toc513171209" w:history="1">
         <w:r>
           <w:rPr>
             <w:rStyle w:val="Hyperlink"/>
             <w:noProof/>
             <w:lang w:val="fr-FR"/>
           </w:rPr>
-          <w:t>Figure 5 : Diagramme de cas d'utilisation « gestion des offres »</w:t>
+          <w:t>Figure 4 : Diagramme de cas d'utilisation  « S'authentifier »</w:t>
         </w:r>
         <w:r>
           <w:rPr>
@@ -4616,7 +4795,7 @@
             <w:noProof/>
             <w:webHidden/>
           </w:rPr>
-          <w:instrText xml:space="preserve"> PAGEREF _Toc513114118 \h </w:instrText>
+          <w:instrText xml:space="preserve"> PAGEREF _Toc513171209 \h </w:instrText>
         </w:r>
         <w:r>
           <w:rPr>
@@ -4658,14 +4837,14 @@
           <w:noProof/>
         </w:rPr>
       </w:pPr>
-      <w:hyperlink w:anchor="_Toc513114119" w:history="1">
+      <w:hyperlink w:anchor="_Toc513171210" w:history="1">
         <w:r>
           <w:rPr>
             <w:rStyle w:val="Hyperlink"/>
             <w:noProof/>
             <w:lang w:val="fr-FR"/>
           </w:rPr>
-          <w:t>Figure 6 : Diagramme de cas d'utilisation « gestion des utilisateurs »</w:t>
+          <w:t>Figure 5 : Diagramme de cas d'utilisation « gérer des offres »</w:t>
         </w:r>
         <w:r>
           <w:rPr>
@@ -4686,7 +4865,7 @@
             <w:noProof/>
             <w:webHidden/>
           </w:rPr>
-          <w:instrText xml:space="preserve"> PAGEREF _Toc513114119 \h </w:instrText>
+          <w:instrText xml:space="preserve"> PAGEREF _Toc513171210 \h </w:instrText>
         </w:r>
         <w:r>
           <w:rPr>
@@ -4706,7 +4885,7 @@
             <w:noProof/>
             <w:webHidden/>
           </w:rPr>
-          <w:t>17</w:t>
+          <w:t>16</w:t>
         </w:r>
         <w:r>
           <w:rPr>
@@ -4728,14 +4907,14 @@
           <w:noProof/>
         </w:rPr>
       </w:pPr>
-      <w:hyperlink w:anchor="_Toc513114120" w:history="1">
+      <w:hyperlink w:anchor="_Toc513171211" w:history="1">
         <w:r>
           <w:rPr>
             <w:rStyle w:val="Hyperlink"/>
             <w:noProof/>
             <w:lang w:val="fr-FR"/>
           </w:rPr>
-          <w:t>Figure 7 : Diagramme de cas d'utilisation « gestion des commandes »</w:t>
+          <w:t>Figure 6 : Diagramme de cas d'utilisation « gérer les utilisateurs »</w:t>
         </w:r>
         <w:r>
           <w:rPr>
@@ -4756,7 +4935,7 @@
             <w:noProof/>
             <w:webHidden/>
           </w:rPr>
-          <w:instrText xml:space="preserve"> PAGEREF _Toc513114120 \h </w:instrText>
+          <w:instrText xml:space="preserve"> PAGEREF _Toc513171211 \h </w:instrText>
         </w:r>
         <w:r>
           <w:rPr>
@@ -4798,14 +4977,14 @@
           <w:noProof/>
         </w:rPr>
       </w:pPr>
-      <w:hyperlink w:anchor="_Toc513114121" w:history="1">
+      <w:hyperlink w:anchor="_Toc513171212" w:history="1">
         <w:r>
           <w:rPr>
             <w:rStyle w:val="Hyperlink"/>
             <w:noProof/>
             <w:lang w:val="fr-FR"/>
           </w:rPr>
-          <w:t>Figure 8 : Diagramme de séquence système « S’authentifier »</w:t>
+          <w:t>Figure 7 : Diagramme de cas d'utilisation « gérer les commandes »</w:t>
         </w:r>
         <w:r>
           <w:rPr>
@@ -4826,7 +5005,7 @@
             <w:noProof/>
             <w:webHidden/>
           </w:rPr>
-          <w:instrText xml:space="preserve"> PAGEREF _Toc513114121 \h </w:instrText>
+          <w:instrText xml:space="preserve"> PAGEREF _Toc513171212 \h </w:instrText>
         </w:r>
         <w:r>
           <w:rPr>
@@ -4868,14 +5047,14 @@
           <w:noProof/>
         </w:rPr>
       </w:pPr>
-      <w:hyperlink w:anchor="_Toc513114122" w:history="1">
+      <w:hyperlink w:anchor="_Toc513171213" w:history="1">
         <w:r>
           <w:rPr>
             <w:rStyle w:val="Hyperlink"/>
             <w:noProof/>
             <w:lang w:val="fr-FR"/>
           </w:rPr>
-          <w:t>Figure 9 : Diagramme de séquence système « S'inscrire »</w:t>
+          <w:t>Figure 8 : Diagramme de séquence système « s’authentifier »</w:t>
         </w:r>
         <w:r>
           <w:rPr>
@@ -4896,7 +5075,7 @@
             <w:noProof/>
             <w:webHidden/>
           </w:rPr>
-          <w:instrText xml:space="preserve"> PAGEREF _Toc513114122 \h </w:instrText>
+          <w:instrText xml:space="preserve"> PAGEREF _Toc513171213 \h </w:instrText>
         </w:r>
         <w:r>
           <w:rPr>
@@ -4938,14 +5117,14 @@
           <w:noProof/>
         </w:rPr>
       </w:pPr>
-      <w:hyperlink w:anchor="_Toc513114123" w:history="1">
+      <w:hyperlink w:anchor="_Toc513171214" w:history="1">
         <w:r>
           <w:rPr>
             <w:rStyle w:val="Hyperlink"/>
             <w:noProof/>
             <w:lang w:val="fr-FR"/>
           </w:rPr>
-          <w:t>Figure 10 : Diagramme de séquence système « nouvelle offre »</w:t>
+          <w:t>Figure 9 : Diagramme de séquence système « s'inscrire »</w:t>
         </w:r>
         <w:r>
           <w:rPr>
@@ -4966,7 +5145,7 @@
             <w:noProof/>
             <w:webHidden/>
           </w:rPr>
-          <w:instrText xml:space="preserve"> PAGEREF _Toc513114123 \h </w:instrText>
+          <w:instrText xml:space="preserve"> PAGEREF _Toc513171214 \h </w:instrText>
         </w:r>
         <w:r>
           <w:rPr>
@@ -5008,21 +5187,14 @@
           <w:noProof/>
         </w:rPr>
       </w:pPr>
-      <w:hyperlink w:anchor="_Toc513114124" w:history="1">
-        <w:r>
-          <w:rPr>
-            <w:rStyle w:val="Hyperlink"/>
-            <w:noProof/>
-          </w:rPr>
-          <w:t>Figure 11</w:t>
-        </w:r>
+      <w:hyperlink w:anchor="_Toc513171215" w:history="1">
         <w:r>
           <w:rPr>
             <w:rStyle w:val="Hyperlink"/>
             <w:noProof/>
             <w:lang w:val="fr-FR"/>
           </w:rPr>
-          <w:t xml:space="preserve"> : Diagramme de classes</w:t>
+          <w:t>Figure 10 : Diagramme de séquence système « ajouter offre »</w:t>
         </w:r>
         <w:r>
           <w:rPr>
@@ -5043,7 +5215,77 @@
             <w:noProof/>
             <w:webHidden/>
           </w:rPr>
-          <w:instrText xml:space="preserve"> PAGEREF _Toc513114124 \h </w:instrText>
+          <w:instrText xml:space="preserve"> PAGEREF _Toc513171215 \h </w:instrText>
+        </w:r>
+        <w:r>
+          <w:rPr>
+            <w:noProof/>
+            <w:webHidden/>
+          </w:rPr>
+        </w:r>
+        <w:r>
+          <w:rPr>
+            <w:noProof/>
+            <w:webHidden/>
+          </w:rPr>
+          <w:fldChar w:fldCharType="separate"/>
+        </w:r>
+        <w:r>
+          <w:rPr>
+            <w:noProof/>
+            <w:webHidden/>
+          </w:rPr>
+          <w:t>22</w:t>
+        </w:r>
+        <w:r>
+          <w:rPr>
+            <w:noProof/>
+            <w:webHidden/>
+          </w:rPr>
+          <w:fldChar w:fldCharType="end"/>
+        </w:r>
+      </w:hyperlink>
+    </w:p>
+    <w:p>
+      <w:pPr>
+        <w:pStyle w:val="TableofFigures"/>
+        <w:tabs>
+          <w:tab w:val="right" w:leader="dot" w:pos="9396"/>
+        </w:tabs>
+        <w:rPr>
+          <w:rFonts w:eastAsiaTheme="minorEastAsia"/>
+          <w:noProof/>
+        </w:rPr>
+      </w:pPr>
+      <w:hyperlink w:anchor="_Toc513171216" w:history="1">
+        <w:r>
+          <w:rPr>
+            <w:rStyle w:val="Hyperlink"/>
+            <w:noProof/>
+            <w:lang w:val="fr-FR"/>
+          </w:rPr>
+          <w:t>Figure 11 : Modèle de cycle en V</w:t>
+        </w:r>
+        <w:r>
+          <w:rPr>
+            <w:noProof/>
+            <w:webHidden/>
+          </w:rPr>
+          <w:tab/>
+        </w:r>
+        <w:r>
+          <w:rPr>
+            <w:noProof/>
+            <w:webHidden/>
+          </w:rPr>
+          <w:fldChar w:fldCharType="begin"/>
+        </w:r>
+        <w:r>
+          <w:rPr>
+            <w:noProof/>
+            <w:webHidden/>
+          </w:rPr>
+          <w:instrText xml:space="preserve"> PAGEREF _Toc513171216 \h </w:instrText>
         </w:r>
         <w:r>
           <w:rPr>
@@ -5085,14 +5327,21 @@
           <w:noProof/>
         </w:rPr>
       </w:pPr>
-      <w:hyperlink w:anchor="_Toc513114125" w:history="1">
+      <w:hyperlink w:anchor="_Toc513171217" w:history="1">
+        <w:r>
+          <w:rPr>
+            <w:rStyle w:val="Hyperlink"/>
+            <w:noProof/>
+          </w:rPr>
+          <w:t>Figure 12</w:t>
+        </w:r>
         <w:r>
           <w:rPr>
             <w:rStyle w:val="Hyperlink"/>
             <w:noProof/>
             <w:lang w:val="fr-FR"/>
           </w:rPr>
-          <w:t>Figure 12 : Diagramme de séquence détaillé du cas d'utilisation « Authentification »</w:t>
+          <w:t xml:space="preserve"> : Diagramme de classes</w:t>
         </w:r>
         <w:r>
           <w:rPr>
@@ -5113,7 +5362,7 @@
             <w:noProof/>
             <w:webHidden/>
           </w:rPr>
-          <w:instrText xml:space="preserve"> PAGEREF _Toc513114125 \h </w:instrText>
+          <w:instrText xml:space="preserve"> PAGEREF _Toc513171217 \h </w:instrText>
         </w:r>
         <w:r>
           <w:rPr>
@@ -5133,7 +5382,7 @@
             <w:noProof/>
             <w:webHidden/>
           </w:rPr>
-          <w:t>26</w:t>
+          <w:t>25</w:t>
         </w:r>
         <w:r>
           <w:rPr>
@@ -5155,14 +5404,14 @@
           <w:noProof/>
         </w:rPr>
       </w:pPr>
-      <w:hyperlink w:anchor="_Toc513114126" w:history="1">
+      <w:hyperlink w:anchor="_Toc513171218" w:history="1">
         <w:r>
           <w:rPr>
             <w:rStyle w:val="Hyperlink"/>
             <w:noProof/>
             <w:lang w:val="fr-FR"/>
           </w:rPr>
-          <w:t>Figure 13 : Diagramme de séquence détaillé du cas d'utilisation « S'inscrire »</w:t>
+          <w:t>Figure 13 : Diagramme de séquence détaillé du cas d'utilisation « s’authentifier »</w:t>
         </w:r>
         <w:r>
           <w:rPr>
@@ -5183,77 +5432,7 @@
             <w:noProof/>
             <w:webHidden/>
           </w:rPr>
-          <w:instrText xml:space="preserve"> PAGEREF _Toc513114126 \h </w:instrText>
-        </w:r>
-        <w:r>
-          <w:rPr>
-            <w:noProof/>
-            <w:webHidden/>
-          </w:rPr>
-        </w:r>
-        <w:r>
-          <w:rPr>
-            <w:noProof/>
-            <w:webHidden/>
-          </w:rPr>
-          <w:fldChar w:fldCharType="separate"/>
-        </w:r>
-        <w:r>
-          <w:rPr>
-            <w:noProof/>
-            <w:webHidden/>
-          </w:rPr>
-          <w:t>27</w:t>
-        </w:r>
-        <w:r>
-          <w:rPr>
-            <w:noProof/>
-            <w:webHidden/>
-          </w:rPr>
-          <w:fldChar w:fldCharType="end"/>
-        </w:r>
-      </w:hyperlink>
-    </w:p>
-    <w:p>
-      <w:pPr>
-        <w:pStyle w:val="TableofFigures"/>
-        <w:tabs>
-          <w:tab w:val="right" w:leader="dot" w:pos="9396"/>
-        </w:tabs>
-        <w:rPr>
-          <w:rFonts w:eastAsiaTheme="minorEastAsia"/>
-          <w:noProof/>
-        </w:rPr>
-      </w:pPr>
-      <w:hyperlink w:anchor="_Toc513114127" w:history="1">
-        <w:r>
-          <w:rPr>
-            <w:rStyle w:val="Hyperlink"/>
-            <w:noProof/>
-            <w:lang w:val="fr-FR"/>
-          </w:rPr>
-          <w:t>Figure 14 : Diagramme de séquence détaillé du cas d'utilisation « nouvelle offre »</w:t>
-        </w:r>
-        <w:r>
-          <w:rPr>
-            <w:noProof/>
-            <w:webHidden/>
-          </w:rPr>
-          <w:tab/>
-        </w:r>
-        <w:r>
-          <w:rPr>
-            <w:noProof/>
-            <w:webHidden/>
-          </w:rPr>
-          <w:fldChar w:fldCharType="begin"/>
-        </w:r>
-        <w:r>
-          <w:rPr>
-            <w:noProof/>
-            <w:webHidden/>
-          </w:rPr>
-          <w:instrText xml:space="preserve"> PAGEREF _Toc513114127 \h </w:instrText>
+          <w:instrText xml:space="preserve"> PAGEREF _Toc513171218 \h </w:instrText>
         </w:r>
         <w:r>
           <w:rPr>
@@ -5295,14 +5474,14 @@
           <w:noProof/>
         </w:rPr>
       </w:pPr>
-      <w:hyperlink w:anchor="_Toc513114128" w:history="1">
+      <w:hyperlink w:anchor="_Toc513171219" w:history="1">
         <w:r>
           <w:rPr>
             <w:rStyle w:val="Hyperlink"/>
             <w:noProof/>
             <w:lang w:val="fr-FR"/>
           </w:rPr>
-          <w:t>Figure 15 : Diagramme de séquence détaillé du cas d'utilisation « Consulter profil »</w:t>
+          <w:t>Figure 14 : Diagramme de séquence détaillé du cas d'utilisation « s'inscrire »</w:t>
         </w:r>
         <w:r>
           <w:rPr>
@@ -5323,7 +5502,7 @@
             <w:noProof/>
             <w:webHidden/>
           </w:rPr>
-          <w:instrText xml:space="preserve"> PAGEREF _Toc513114128 \h </w:instrText>
+          <w:instrText xml:space="preserve"> PAGEREF _Toc513171219 \h </w:instrText>
         </w:r>
         <w:r>
           <w:rPr>
@@ -5365,14 +5544,14 @@
           <w:noProof/>
         </w:rPr>
       </w:pPr>
-      <w:hyperlink w:anchor="_Toc513114129" w:history="1">
+      <w:hyperlink w:anchor="_Toc513171220" w:history="1">
         <w:r>
           <w:rPr>
             <w:rStyle w:val="Hyperlink"/>
             <w:noProof/>
             <w:lang w:val="fr-FR"/>
           </w:rPr>
-          <w:t>Figure 16 : Diagramme de séquence détaillé du cas d'utilisation « Modifier profil »</w:t>
+          <w:t>Figure 15 : Diagramme de séquence détaillé du cas d'utilisation « nouvelle offre »</w:t>
         </w:r>
         <w:r>
           <w:rPr>
@@ -5393,7 +5572,7 @@
             <w:noProof/>
             <w:webHidden/>
           </w:rPr>
-          <w:instrText xml:space="preserve"> PAGEREF _Toc513114129 \h </w:instrText>
+          <w:instrText xml:space="preserve"> PAGEREF _Toc513171220 \h </w:instrText>
         </w:r>
         <w:r>
           <w:rPr>
@@ -5426,6 +5605,146 @@
     </w:p>
     <w:p>
       <w:pPr>
+        <w:pStyle w:val="TableofFigures"/>
+        <w:tabs>
+          <w:tab w:val="right" w:leader="dot" w:pos="9396"/>
+        </w:tabs>
+        <w:rPr>
+          <w:rFonts w:eastAsiaTheme="minorEastAsia"/>
+          <w:noProof/>
+        </w:rPr>
+      </w:pPr>
+      <w:hyperlink w:anchor="_Toc513171221" w:history="1">
+        <w:r>
+          <w:rPr>
+            <w:rStyle w:val="Hyperlink"/>
+            <w:noProof/>
+            <w:lang w:val="fr-FR"/>
+          </w:rPr>
+          <w:t>Figure 16 : Diagramme de séquence détaillé du cas d'utilisation « Consulter profil »</w:t>
+        </w:r>
+        <w:r>
+          <w:rPr>
+            <w:noProof/>
+            <w:webHidden/>
+          </w:rPr>
+          <w:tab/>
+        </w:r>
+        <w:r>
+          <w:rPr>
+            <w:noProof/>
+            <w:webHidden/>
+          </w:rPr>
+          <w:fldChar w:fldCharType="begin"/>
+        </w:r>
+        <w:r>
+          <w:rPr>
+            <w:noProof/>
+            <w:webHidden/>
+          </w:rPr>
+          <w:instrText xml:space="preserve"> PAGEREF _Toc513171221 \h </w:instrText>
+        </w:r>
+        <w:r>
+          <w:rPr>
+            <w:noProof/>
+            <w:webHidden/>
+          </w:rPr>
+        </w:r>
+        <w:r>
+          <w:rPr>
+            <w:noProof/>
+            <w:webHidden/>
+          </w:rPr>
+          <w:fldChar w:fldCharType="separate"/>
+        </w:r>
+        <w:r>
+          <w:rPr>
+            <w:noProof/>
+            <w:webHidden/>
+          </w:rPr>
+          <w:t>31</w:t>
+        </w:r>
+        <w:r>
+          <w:rPr>
+            <w:noProof/>
+            <w:webHidden/>
+          </w:rPr>
+          <w:fldChar w:fldCharType="end"/>
+        </w:r>
+      </w:hyperlink>
+    </w:p>
+    <w:p>
+      <w:pPr>
+        <w:pStyle w:val="TableofFigures"/>
+        <w:tabs>
+          <w:tab w:val="right" w:leader="dot" w:pos="9396"/>
+        </w:tabs>
+        <w:rPr>
+          <w:rFonts w:eastAsiaTheme="minorEastAsia"/>
+          <w:noProof/>
+        </w:rPr>
+      </w:pPr>
+      <w:hyperlink w:anchor="_Toc513171222" w:history="1">
+        <w:r>
+          <w:rPr>
+            <w:rStyle w:val="Hyperlink"/>
+            <w:noProof/>
+            <w:lang w:val="fr-FR"/>
+          </w:rPr>
+          <w:t>Figure 17 : Diagramme de séquence détaillé du cas d'utilisation « Modifier profil »</w:t>
+        </w:r>
+        <w:r>
+          <w:rPr>
+            <w:noProof/>
+            <w:webHidden/>
+          </w:rPr>
+          <w:tab/>
+        </w:r>
+        <w:r>
+          <w:rPr>
+            <w:noProof/>
+            <w:webHidden/>
+          </w:rPr>
+          <w:fldChar w:fldCharType="begin"/>
+        </w:r>
+        <w:r>
+          <w:rPr>
+            <w:noProof/>
+            <w:webHidden/>
+          </w:rPr>
+          <w:instrText xml:space="preserve"> PAGEREF _Toc513171222 \h </w:instrText>
+        </w:r>
+        <w:r>
+          <w:rPr>
+            <w:noProof/>
+            <w:webHidden/>
+          </w:rPr>
+        </w:r>
+        <w:r>
+          <w:rPr>
+            <w:noProof/>
+            <w:webHidden/>
+          </w:rPr>
+          <w:fldChar w:fldCharType="separate"/>
+        </w:r>
+        <w:r>
+          <w:rPr>
+            <w:noProof/>
+            <w:webHidden/>
+          </w:rPr>
+          <w:t>32</w:t>
+        </w:r>
+        <w:r>
+          <w:rPr>
+            <w:noProof/>
+            <w:webHidden/>
+          </w:rPr>
+          <w:fldChar w:fldCharType="end"/>
+        </w:r>
+      </w:hyperlink>
+    </w:p>
+    <w:p>
+      <w:pPr>
         <w:autoSpaceDE w:val="0"/>
         <w:autoSpaceDN w:val="0"/>
         <w:adjustRightInd w:val="0"/>
@@ -5448,23 +5767,6 @@
         </w:rPr>
         <w:fldChar w:fldCharType="end"/>
       </w:r>
-    </w:p>
-    <w:p>
-      <w:pPr>
-        <w:autoSpaceDE w:val="0"/>
-        <w:autoSpaceDN w:val="0"/>
-        <w:adjustRightInd w:val="0"/>
-        <w:spacing w:after="0" w:line="240" w:lineRule="auto"/>
-        <w:jc w:val="both"/>
-        <w:rPr>
-          <w:rFonts w:asciiTheme="majorBidi" w:hAnsiTheme="majorBidi" w:cstheme="majorBidi"/>
-          <w:b/>
-          <w:bCs/>
-          <w:sz w:val="32"/>
-          <w:szCs w:val="32"/>
-          <w:lang w:val="fr-FR"/>
-        </w:rPr>
-      </w:pPr>
     </w:p>
     <w:p>
       <w:pPr>
@@ -6616,7 +6918,7 @@
       <w:pPr>
         <w:pStyle w:val="Heading1"/>
       </w:pPr>
-      <w:bookmarkStart w:id="0" w:name="_Toc513115731"/>
+      <w:bookmarkStart w:id="0" w:name="_Toc513171167"/>
       <w:r>
         <w:lastRenderedPageBreak/>
         <w:t>Introduction générale</w:t>
@@ -7088,7 +7390,36 @@
           <w:szCs w:val="24"/>
           <w:lang w:val="fr-FR"/>
         </w:rPr>
-        <w:t>faciliter aux consommateurs la consultation des promotions récentes et les offres qui surfent sur les tendances actuelles. Elle permet également les commerçants (hôtels, grandes surfaces, restaurants, auto-écoles, centre esthétiques...) de promouvoir leurs produits ou services.</w:t>
+        <w:t>faciliter aux consommateurs la consultation des promotions récentes et les offres qui surfent sur les tendances actuelles. Elle permet également les commerçants (hôtels, grandes surfaces, restaurants, au</w:t>
+      </w:r>
+      <w:r>
+        <w:rPr>
+          <w:rFonts w:asciiTheme="majorBidi" w:hAnsiTheme="majorBidi" w:cstheme="majorBidi"/>
+          <w:sz w:val="24"/>
+          <w:szCs w:val="24"/>
+          <w:lang w:val="fr-FR"/>
+        </w:rPr>
+        <w:t xml:space="preserve">to-écoles, centre esthétiques, </w:t>
+      </w:r>
+      <w:proofErr w:type="spellStart"/>
+      <w:r>
+        <w:rPr>
+          <w:rFonts w:asciiTheme="majorBidi" w:hAnsiTheme="majorBidi" w:cstheme="majorBidi"/>
+          <w:sz w:val="24"/>
+          <w:szCs w:val="24"/>
+          <w:lang w:val="fr-FR"/>
+        </w:rPr>
+        <w:t>etc</w:t>
+      </w:r>
+      <w:proofErr w:type="spellEnd"/>
+      <w:r>
+        <w:rPr>
+          <w:rFonts w:asciiTheme="majorBidi" w:hAnsiTheme="majorBidi" w:cstheme="majorBidi"/>
+          <w:sz w:val="24"/>
+          <w:szCs w:val="24"/>
+          <w:lang w:val="fr-FR"/>
+        </w:rPr>
+        <w:t>) de promouvoir leurs produits ou services.</w:t>
       </w:r>
     </w:p>
     <w:p>
@@ -7138,7 +7469,7 @@
           <w:szCs w:val="24"/>
           <w:lang w:val="fr-FR"/>
         </w:rPr>
-        <w:t>N</w:t>
+        <w:t>trois</w:t>
       </w:r>
       <w:r>
         <w:rPr>
@@ -7168,19 +7499,90 @@
     </w:p>
     <w:p>
       <w:pPr>
+        <w:pStyle w:val="ListParagraph"/>
+        <w:numPr>
+          <w:ilvl w:val="0"/>
+          <w:numId w:val="44"/>
+        </w:numPr>
         <w:autoSpaceDE w:val="0"/>
         <w:autoSpaceDN w:val="0"/>
         <w:adjustRightInd w:val="0"/>
         <w:spacing w:after="0" w:line="240" w:lineRule="auto"/>
-        <w:ind w:firstLine="720"/>
-        <w:jc w:val="both"/>
-        <w:rPr>
-          <w:rFonts w:asciiTheme="majorBidi" w:hAnsiTheme="majorBidi" w:cstheme="majorBidi"/>
-          <w:sz w:val="24"/>
-          <w:szCs w:val="24"/>
-          <w:lang w:val="fr-FR"/>
-        </w:rPr>
-      </w:pPr>
+        <w:jc w:val="both"/>
+        <w:rPr>
+          <w:rFonts w:asciiTheme="majorBidi" w:hAnsiTheme="majorBidi" w:cstheme="majorBidi"/>
+          <w:sz w:val="24"/>
+          <w:szCs w:val="24"/>
+          <w:lang w:val="fr-FR"/>
+        </w:rPr>
+      </w:pPr>
+      <w:r>
+        <w:rPr>
+          <w:rFonts w:asciiTheme="majorBidi" w:hAnsiTheme="majorBidi" w:cstheme="majorBidi"/>
+          <w:sz w:val="24"/>
+          <w:szCs w:val="24"/>
+          <w:lang w:val="fr-FR"/>
+        </w:rPr>
+        <w:t>Le premier chapitre portera sur l’analyse et la spécification des besoins.</w:t>
+      </w:r>
+    </w:p>
+    <w:p>
+      <w:pPr>
+        <w:pStyle w:val="ListParagraph"/>
+        <w:numPr>
+          <w:ilvl w:val="0"/>
+          <w:numId w:val="44"/>
+        </w:numPr>
+        <w:autoSpaceDE w:val="0"/>
+        <w:autoSpaceDN w:val="0"/>
+        <w:adjustRightInd w:val="0"/>
+        <w:spacing w:after="0" w:line="240" w:lineRule="auto"/>
+        <w:jc w:val="both"/>
+        <w:rPr>
+          <w:rFonts w:asciiTheme="majorBidi" w:hAnsiTheme="majorBidi" w:cstheme="majorBidi"/>
+          <w:sz w:val="24"/>
+          <w:szCs w:val="24"/>
+          <w:lang w:val="fr-FR"/>
+        </w:rPr>
+      </w:pPr>
+      <w:r>
+        <w:rPr>
+          <w:rFonts w:asciiTheme="majorBidi" w:hAnsiTheme="majorBidi" w:cstheme="majorBidi"/>
+          <w:sz w:val="24"/>
+          <w:szCs w:val="24"/>
+          <w:lang w:val="fr-FR"/>
+        </w:rPr>
+        <w:t>Le deuxième chapitre va se focaliser sur l’étude conceptuelle du projet.</w:t>
+      </w:r>
+    </w:p>
+    <w:p>
+      <w:pPr>
+        <w:pStyle w:val="ListParagraph"/>
+        <w:numPr>
+          <w:ilvl w:val="0"/>
+          <w:numId w:val="44"/>
+        </w:numPr>
+        <w:autoSpaceDE w:val="0"/>
+        <w:autoSpaceDN w:val="0"/>
+        <w:adjustRightInd w:val="0"/>
+        <w:spacing w:after="0" w:line="240" w:lineRule="auto"/>
+        <w:jc w:val="both"/>
+        <w:rPr>
+          <w:rFonts w:asciiTheme="majorBidi" w:hAnsiTheme="majorBidi" w:cstheme="majorBidi"/>
+          <w:sz w:val="24"/>
+          <w:szCs w:val="24"/>
+          <w:lang w:val="fr-FR"/>
+        </w:rPr>
+      </w:pPr>
+      <w:r>
+        <w:rPr>
+          <w:rFonts w:asciiTheme="majorBidi" w:hAnsiTheme="majorBidi" w:cstheme="majorBidi"/>
+          <w:sz w:val="24"/>
+          <w:szCs w:val="24"/>
+          <w:lang w:val="fr-FR"/>
+        </w:rPr>
+        <w:t>Le dernier chapitre se contentera de la réalisation du projet.</w:t>
+      </w:r>
     </w:p>
     <w:p>
       <w:pPr>
@@ -7501,7 +7903,7 @@
         </w:rPr>
       </w:pPr>
       <w:bookmarkStart w:id="1" w:name="_Toc452255712"/>
-      <w:bookmarkStart w:id="2" w:name="_Toc513115732"/>
+      <w:bookmarkStart w:id="2" w:name="_Toc513171168"/>
       <w:r>
         <w:rPr>
           <w:b w:val="0"/>
@@ -7527,7 +7929,7 @@
       </w:pPr>
       <w:bookmarkStart w:id="3" w:name="_Toc512785166"/>
       <w:bookmarkStart w:id="4" w:name="_Toc512786549"/>
-      <w:bookmarkStart w:id="5" w:name="_Toc513115733"/>
+      <w:bookmarkStart w:id="5" w:name="_Toc513171169"/>
       <w:r>
         <w:rPr>
           <w:color w:val="000000" w:themeColor="text1"/>
@@ -7860,9 +8262,8 @@
       <w:pPr>
         <w:pStyle w:val="Heading1"/>
       </w:pPr>
-      <w:bookmarkStart w:id="6" w:name="_Toc513115734"/>
-      <w:r>
-        <w:lastRenderedPageBreak/>
+      <w:bookmarkStart w:id="6" w:name="_Toc513171170"/>
+      <w:r>
         <w:t>Introduction</w:t>
       </w:r>
       <w:bookmarkEnd w:id="6"/>
@@ -7896,187 +8297,7 @@
           <w:szCs w:val="24"/>
           <w:lang w:val="fr-FR"/>
         </w:rPr>
-        <w:t xml:space="preserve">Le travail qui </w:t>
-      </w:r>
-      <w:r>
-        <w:rPr>
-          <w:rFonts w:asciiTheme="majorBidi" w:hAnsiTheme="majorBidi" w:cstheme="majorBidi"/>
-          <w:sz w:val="24"/>
-          <w:szCs w:val="24"/>
-          <w:lang w:val="fr-FR"/>
-        </w:rPr>
-        <w:t>m’a</w:t>
-      </w:r>
-      <w:r>
-        <w:rPr>
-          <w:rFonts w:asciiTheme="majorBidi" w:hAnsiTheme="majorBidi" w:cstheme="majorBidi"/>
-          <w:sz w:val="24"/>
-          <w:szCs w:val="24"/>
-          <w:lang w:val="fr-FR"/>
-        </w:rPr>
-        <w:t xml:space="preserve"> été confié </w:t>
-      </w:r>
-      <w:r>
-        <w:rPr>
-          <w:rFonts w:asciiTheme="majorBidi" w:hAnsiTheme="majorBidi" w:cstheme="majorBidi"/>
-          <w:sz w:val="24"/>
-          <w:szCs w:val="24"/>
-          <w:lang w:val="fr-FR"/>
-        </w:rPr>
-        <w:t xml:space="preserve">consiste à développer une </w:t>
-      </w:r>
-      <w:r>
-        <w:rPr>
-          <w:rFonts w:asciiTheme="majorBidi" w:hAnsiTheme="majorBidi" w:cstheme="majorBidi"/>
-          <w:sz w:val="24"/>
-          <w:szCs w:val="24"/>
-          <w:lang w:val="fr-FR"/>
-        </w:rPr>
-        <w:t>application Web qui a pour objectif l'agrégation des promotions. Pour ce faire, i</w:t>
-      </w:r>
-      <w:r>
-        <w:rPr>
-          <w:rFonts w:asciiTheme="majorBidi" w:hAnsiTheme="majorBidi" w:cstheme="majorBidi"/>
-          <w:sz w:val="24"/>
-          <w:szCs w:val="24"/>
-          <w:lang w:val="fr-FR"/>
-        </w:rPr>
-        <w:t xml:space="preserve">l est </w:t>
-      </w:r>
-      <w:r>
-        <w:rPr>
-          <w:rFonts w:asciiTheme="majorBidi" w:hAnsiTheme="majorBidi" w:cstheme="majorBidi"/>
-          <w:sz w:val="24"/>
-          <w:szCs w:val="24"/>
-          <w:lang w:val="fr-FR"/>
-        </w:rPr>
-        <w:t xml:space="preserve">indispensable de réaliser une étude de ce qui </w:t>
-      </w:r>
-      <w:r>
-        <w:rPr>
-          <w:rFonts w:asciiTheme="majorBidi" w:hAnsiTheme="majorBidi" w:cstheme="majorBidi"/>
-          <w:sz w:val="24"/>
-          <w:szCs w:val="24"/>
-          <w:lang w:val="fr-FR"/>
-        </w:rPr>
-        <w:t xml:space="preserve">existe déjà dans le marché pour </w:t>
-      </w:r>
-      <w:r>
-        <w:rPr>
-          <w:rFonts w:asciiTheme="majorBidi" w:hAnsiTheme="majorBidi" w:cstheme="majorBidi"/>
-          <w:sz w:val="24"/>
-          <w:szCs w:val="24"/>
-          <w:lang w:val="fr-FR"/>
-        </w:rPr>
-        <w:t>comprendre, en premier</w:t>
-      </w:r>
-      <w:r>
-        <w:rPr>
-          <w:rFonts w:asciiTheme="majorBidi" w:hAnsiTheme="majorBidi" w:cstheme="majorBidi"/>
-          <w:sz w:val="24"/>
-          <w:szCs w:val="24"/>
-          <w:lang w:val="fr-FR"/>
-        </w:rPr>
-        <w:t xml:space="preserve"> lieu</w:t>
-      </w:r>
-      <w:r>
-        <w:rPr>
-          <w:rFonts w:asciiTheme="majorBidi" w:hAnsiTheme="majorBidi" w:cstheme="majorBidi"/>
-          <w:sz w:val="24"/>
-          <w:szCs w:val="24"/>
-          <w:lang w:val="fr-FR"/>
-        </w:rPr>
-        <w:t>, comment fonctionnent les applica</w:t>
-      </w:r>
-      <w:r>
-        <w:rPr>
-          <w:rFonts w:asciiTheme="majorBidi" w:hAnsiTheme="majorBidi" w:cstheme="majorBidi"/>
-          <w:sz w:val="24"/>
-          <w:szCs w:val="24"/>
-          <w:lang w:val="fr-FR"/>
-        </w:rPr>
-        <w:t xml:space="preserve">tions existantes et, en second, </w:t>
-      </w:r>
-      <w:r>
-        <w:rPr>
-          <w:rFonts w:asciiTheme="majorBidi" w:hAnsiTheme="majorBidi" w:cstheme="majorBidi"/>
-          <w:sz w:val="24"/>
-          <w:szCs w:val="24"/>
-          <w:lang w:val="fr-FR"/>
-        </w:rPr>
-        <w:t>sur quels points on va travailler. Dans</w:t>
-      </w:r>
-      <w:r>
-        <w:rPr>
-          <w:rFonts w:asciiTheme="majorBidi" w:hAnsiTheme="majorBidi" w:cstheme="majorBidi"/>
-          <w:sz w:val="24"/>
-          <w:szCs w:val="24"/>
-          <w:lang w:val="fr-FR"/>
-        </w:rPr>
-        <w:t xml:space="preserve"> ce chapitre</w:t>
-      </w:r>
-      <w:r>
-        <w:rPr>
-          <w:rFonts w:asciiTheme="majorBidi" w:hAnsiTheme="majorBidi" w:cstheme="majorBidi"/>
-          <w:sz w:val="24"/>
-          <w:szCs w:val="24"/>
-          <w:lang w:val="fr-FR"/>
-        </w:rPr>
-        <w:t>, la première section de ce ch</w:t>
-      </w:r>
-      <w:r>
-        <w:rPr>
-          <w:rFonts w:asciiTheme="majorBidi" w:hAnsiTheme="majorBidi" w:cstheme="majorBidi"/>
-          <w:sz w:val="24"/>
-          <w:szCs w:val="24"/>
-          <w:lang w:val="fr-FR"/>
-        </w:rPr>
-        <w:t xml:space="preserve">apitre </w:t>
-      </w:r>
-      <w:r>
-        <w:rPr>
-          <w:rFonts w:asciiTheme="majorBidi" w:hAnsiTheme="majorBidi" w:cstheme="majorBidi"/>
-          <w:sz w:val="24"/>
-          <w:szCs w:val="24"/>
-          <w:lang w:val="fr-FR"/>
-        </w:rPr>
-        <w:t>sera pour analyser et critiquer les sites de promotions ex</w:t>
-      </w:r>
-      <w:r>
-        <w:rPr>
-          <w:rFonts w:asciiTheme="majorBidi" w:hAnsiTheme="majorBidi" w:cstheme="majorBidi"/>
-          <w:sz w:val="24"/>
-          <w:szCs w:val="24"/>
-          <w:lang w:val="fr-FR"/>
-        </w:rPr>
-        <w:t xml:space="preserve">istants, pour ensuite donner un </w:t>
-      </w:r>
-      <w:r>
-        <w:rPr>
-          <w:rFonts w:asciiTheme="majorBidi" w:hAnsiTheme="majorBidi" w:cstheme="majorBidi"/>
-          <w:sz w:val="24"/>
-          <w:szCs w:val="24"/>
-          <w:lang w:val="fr-FR"/>
-        </w:rPr>
-        <w:t>aperçu de ce qui est demandé : spécification des besoins f</w:t>
-      </w:r>
-      <w:r>
-        <w:rPr>
-          <w:rFonts w:asciiTheme="majorBidi" w:hAnsiTheme="majorBidi" w:cstheme="majorBidi"/>
-          <w:sz w:val="24"/>
-          <w:szCs w:val="24"/>
-          <w:lang w:val="fr-FR"/>
-        </w:rPr>
-        <w:t xml:space="preserve">onctionnels et non fonctionnels </w:t>
-      </w:r>
-      <w:r>
-        <w:rPr>
-          <w:rFonts w:asciiTheme="majorBidi" w:hAnsiTheme="majorBidi" w:cstheme="majorBidi"/>
-          <w:sz w:val="24"/>
-          <w:szCs w:val="24"/>
-          <w:lang w:val="fr-FR"/>
-        </w:rPr>
-        <w:t>de l'application.</w:t>
+        <w:t>Dans ce chapitre, va être divisé sur trois sections ; La première portera sur l’étude de l’existant. La deuxième section va se contenter de la spécification des besoins fonctionnels et non fonctionnels. La troisième section va mentionner les cas d’utilisation extraites des besoins dégager et les différents diagrammes de cas d’utilisation. L’avant dernière, nous présentons les diagrammes de séquence système. On finalise par le modèle de cycle de développement du projet.</w:t>
       </w:r>
     </w:p>
     <w:p>
@@ -8087,7 +8308,7 @@
           <w:numId w:val="6"/>
         </w:numPr>
       </w:pPr>
-      <w:bookmarkStart w:id="7" w:name="_Toc513115735"/>
+      <w:bookmarkStart w:id="7" w:name="_Toc513171171"/>
       <w:r>
         <w:t>Etude de l’existant</w:t>
       </w:r>
@@ -8186,7 +8407,7 @@
           <w:lang w:val="fr-FR"/>
         </w:rPr>
       </w:pPr>
-      <w:bookmarkStart w:id="8" w:name="_Toc513115736"/>
+      <w:bookmarkStart w:id="8" w:name="_Toc513171172"/>
       <w:r>
         <w:rPr>
           <w:lang w:val="fr-FR"/>
@@ -8239,7 +8460,7 @@
           <w:szCs w:val="24"/>
         </w:rPr>
         <w:drawing>
-          <wp:anchor distT="0" distB="0" distL="114300" distR="114300" simplePos="0" relativeHeight="251658240" behindDoc="0" locked="0" layoutInCell="1" allowOverlap="1" wp14:anchorId="039356E5" wp14:editId="4679425E">
+          <wp:anchor distT="0" distB="0" distL="114300" distR="114300" simplePos="0" relativeHeight="251658240" behindDoc="0" locked="0" layoutInCell="1" allowOverlap="1" wp14:anchorId="7D9D910E" wp14:editId="20D2C744">
             <wp:simplePos x="0" y="0"/>
             <wp:positionH relativeFrom="margin">
               <wp:align>center</wp:align>
@@ -8337,7 +8558,7 @@
       <w:bookmarkStart w:id="9" w:name="_Toc512784117"/>
       <w:bookmarkStart w:id="10" w:name="_Toc512877769"/>
       <w:bookmarkStart w:id="11" w:name="_Toc512912789"/>
-      <w:bookmarkStart w:id="12" w:name="_Toc513114114"/>
+      <w:bookmarkStart w:id="12" w:name="_Toc513171206"/>
       <w:r>
         <w:rPr>
           <w:lang w:val="fr-FR"/>
@@ -8423,6 +8644,7 @@
           <w:bCs/>
           <w:sz w:val="24"/>
           <w:szCs w:val="24"/>
+          <w:lang w:val="fr-FR"/>
         </w:rPr>
       </w:pPr>
       <w:r>
@@ -8432,8 +8654,9 @@
           <w:bCs/>
           <w:sz w:val="24"/>
           <w:szCs w:val="24"/>
-        </w:rPr>
-        <w:t>Description:</w:t>
+          <w:lang w:val="fr-FR"/>
+        </w:rPr>
+        <w:t>Description :</w:t>
       </w:r>
     </w:p>
     <w:p>
@@ -8675,7 +8898,7 @@
           <w:lang w:val="fr-FR"/>
         </w:rPr>
       </w:pPr>
-      <w:bookmarkStart w:id="13" w:name="_Toc513115737"/>
+      <w:bookmarkStart w:id="13" w:name="_Toc513171173"/>
       <w:r>
         <w:rPr>
           <w:lang w:val="fr-FR"/>
@@ -8724,7 +8947,7 @@
           <w:szCs w:val="24"/>
         </w:rPr>
         <w:drawing>
-          <wp:anchor distT="0" distB="0" distL="114300" distR="114300" simplePos="0" relativeHeight="251659264" behindDoc="0" locked="0" layoutInCell="1" allowOverlap="1" wp14:anchorId="34F3EC50" wp14:editId="0CBD7C94">
+          <wp:anchor distT="0" distB="0" distL="114300" distR="114300" simplePos="0" relativeHeight="251659264" behindDoc="0" locked="0" layoutInCell="1" allowOverlap="1" wp14:anchorId="492BC1C1" wp14:editId="2EB4D937">
             <wp:simplePos x="0" y="0"/>
             <wp:positionH relativeFrom="margin">
               <wp:align>center</wp:align>
@@ -8807,7 +9030,7 @@
       <w:bookmarkStart w:id="14" w:name="_Toc512784118"/>
       <w:bookmarkStart w:id="15" w:name="_Toc512877770"/>
       <w:bookmarkStart w:id="16" w:name="_Toc512912790"/>
-      <w:bookmarkStart w:id="17" w:name="_Toc513114115"/>
+      <w:bookmarkStart w:id="17" w:name="_Toc513171207"/>
       <w:r>
         <w:rPr>
           <w:lang w:val="fr-FR"/>
@@ -8879,6 +9102,16 @@
       <w:pPr>
         <w:rPr>
           <w:rFonts w:asciiTheme="majorBidi" w:hAnsiTheme="majorBidi" w:cstheme="majorBidi"/>
+          <w:sz w:val="24"/>
+          <w:szCs w:val="24"/>
+          <w:lang w:val="fr-FR"/>
+        </w:rPr>
+      </w:pPr>
+    </w:p>
+    <w:p>
+      <w:pPr>
+        <w:rPr>
+          <w:rFonts w:asciiTheme="majorBidi" w:hAnsiTheme="majorBidi" w:cstheme="majorBidi"/>
           <w:b/>
           <w:bCs/>
           <w:sz w:val="24"/>
@@ -8895,7 +9128,6 @@
           <w:szCs w:val="24"/>
           <w:lang w:val="fr-FR"/>
         </w:rPr>
-        <w:lastRenderedPageBreak/>
         <w:t>Description :</w:t>
       </w:r>
     </w:p>
@@ -9305,7 +9537,7 @@
         </w:numPr>
         <w:jc w:val="both"/>
       </w:pPr>
-      <w:bookmarkStart w:id="18" w:name="_Toc513115738"/>
+      <w:bookmarkStart w:id="18" w:name="_Toc513171174"/>
       <w:r>
         <w:t>Spécification des besoins</w:t>
       </w:r>
@@ -9341,7 +9573,16 @@
           <w:szCs w:val="24"/>
           <w:lang w:val="fr-FR"/>
         </w:rPr>
-        <w:t>Dans cette partie, on explique en détail ce que l'appli</w:t>
+        <w:t>Dans cette partie, nous expliquons</w:t>
+      </w:r>
+      <w:r>
+        <w:rPr>
+          <w:rFonts w:asciiTheme="majorBidi" w:hAnsiTheme="majorBidi" w:cstheme="majorBidi"/>
+          <w:sz w:val="24"/>
+          <w:szCs w:val="24"/>
+          <w:lang w:val="fr-FR"/>
+        </w:rPr>
+        <w:t xml:space="preserve"> en détail ce que l'appli</w:t>
       </w:r>
       <w:r>
         <w:rPr>
@@ -9406,7 +9647,7 @@
           <w:lang w:val="fr-FR"/>
         </w:rPr>
       </w:pPr>
-      <w:bookmarkStart w:id="19" w:name="_Toc513115739"/>
+      <w:bookmarkStart w:id="19" w:name="_Toc513171175"/>
       <w:r>
         <w:rPr>
           <w:lang w:val="fr-FR"/>
@@ -9884,7 +10125,6 @@
           <w:szCs w:val="24"/>
           <w:lang w:val="fr-FR"/>
         </w:rPr>
-        <w:lastRenderedPageBreak/>
         <w:t>Gérer les profils :</w:t>
       </w:r>
     </w:p>
@@ -10267,6 +10507,19 @@
     <w:p>
       <w:pPr>
         <w:pStyle w:val="ListParagraph"/>
+        <w:ind w:left="786"/>
+        <w:jc w:val="both"/>
+        <w:rPr>
+          <w:rFonts w:asciiTheme="majorBidi" w:hAnsiTheme="majorBidi" w:cstheme="majorBidi"/>
+          <w:sz w:val="24"/>
+          <w:szCs w:val="24"/>
+          <w:lang w:val="fr-FR"/>
+        </w:rPr>
+      </w:pPr>
+    </w:p>
+    <w:p>
+      <w:pPr>
+        <w:pStyle w:val="ListParagraph"/>
         <w:numPr>
           <w:ilvl w:val="0"/>
           <w:numId w:val="43"/>
@@ -10545,7 +10798,7 @@
           <w:lang w:val="fr-FR"/>
         </w:rPr>
       </w:pPr>
-      <w:bookmarkStart w:id="20" w:name="_Toc513115740"/>
+      <w:bookmarkStart w:id="20" w:name="_Toc513171176"/>
       <w:r>
         <w:rPr>
           <w:lang w:val="fr-FR"/>
@@ -10742,6 +10995,36 @@
     </w:p>
     <w:p>
       <w:pPr>
+        <w:autoSpaceDE w:val="0"/>
+        <w:autoSpaceDN w:val="0"/>
+        <w:adjustRightInd w:val="0"/>
+        <w:spacing w:after="0" w:line="240" w:lineRule="auto"/>
+        <w:jc w:val="both"/>
+        <w:rPr>
+          <w:rFonts w:asciiTheme="majorBidi" w:hAnsiTheme="majorBidi" w:cstheme="majorBidi"/>
+          <w:sz w:val="24"/>
+          <w:szCs w:val="24"/>
+          <w:lang w:val="fr-FR"/>
+        </w:rPr>
+      </w:pPr>
+    </w:p>
+    <w:p>
+      <w:pPr>
+        <w:autoSpaceDE w:val="0"/>
+        <w:autoSpaceDN w:val="0"/>
+        <w:adjustRightInd w:val="0"/>
+        <w:spacing w:after="0" w:line="240" w:lineRule="auto"/>
+        <w:jc w:val="both"/>
+        <w:rPr>
+          <w:rFonts w:asciiTheme="majorBidi" w:hAnsiTheme="majorBidi" w:cstheme="majorBidi"/>
+          <w:sz w:val="24"/>
+          <w:szCs w:val="24"/>
+          <w:lang w:val="fr-FR"/>
+        </w:rPr>
+      </w:pPr>
+    </w:p>
+    <w:p>
+      <w:pPr>
         <w:pStyle w:val="ListParagraph"/>
         <w:numPr>
           <w:ilvl w:val="0"/>
@@ -10770,6 +11053,7 @@
           <w:szCs w:val="24"/>
           <w:lang w:val="fr-FR"/>
         </w:rPr>
+        <w:lastRenderedPageBreak/>
         <w:t>Fiabilité</w:t>
       </w:r>
     </w:p>
@@ -10897,7 +11181,6 @@
           <w:szCs w:val="24"/>
           <w:lang w:val="fr-FR"/>
         </w:rPr>
-        <w:lastRenderedPageBreak/>
         <w:t>Le dép</w:t>
       </w:r>
       <w:r>
@@ -11380,7 +11663,7 @@
         </w:numPr>
         <w:jc w:val="both"/>
       </w:pPr>
-      <w:bookmarkStart w:id="21" w:name="_Toc513115741"/>
+      <w:bookmarkStart w:id="21" w:name="_Toc513171177"/>
       <w:r>
         <w:t>Diagrammes de cas d’utilisation</w:t>
       </w:r>
@@ -11398,7 +11681,7 @@
           <w:lang w:val="fr-FR"/>
         </w:rPr>
       </w:pPr>
-      <w:bookmarkStart w:id="22" w:name="_Toc513115742"/>
+      <w:bookmarkStart w:id="22" w:name="_Toc513171178"/>
       <w:r>
         <w:rPr>
           <w:lang w:val="fr-FR"/>
@@ -11791,6 +12074,21 @@
     <w:p>
       <w:pPr>
         <w:pStyle w:val="ListParagraph"/>
+        <w:ind w:left="1440"/>
+        <w:jc w:val="both"/>
+        <w:rPr>
+          <w:rFonts w:asciiTheme="majorBidi" w:hAnsiTheme="majorBidi" w:cstheme="majorBidi"/>
+          <w:b/>
+          <w:bCs/>
+          <w:sz w:val="24"/>
+          <w:szCs w:val="24"/>
+          <w:lang w:val="fr-FR"/>
+        </w:rPr>
+      </w:pPr>
+    </w:p>
+    <w:p>
+      <w:pPr>
+        <w:pStyle w:val="ListParagraph"/>
         <w:numPr>
           <w:ilvl w:val="0"/>
           <w:numId w:val="27"/>
@@ -11814,6 +12112,7 @@
           <w:szCs w:val="24"/>
           <w:lang w:val="fr-FR"/>
         </w:rPr>
+        <w:lastRenderedPageBreak/>
         <w:t>Le client :</w:t>
       </w:r>
     </w:p>
@@ -11960,7 +12259,6 @@
           <w:szCs w:val="24"/>
           <w:lang w:val="fr-FR"/>
         </w:rPr>
-        <w:lastRenderedPageBreak/>
         <w:t>Consultation de ses notifications.</w:t>
       </w:r>
     </w:p>
@@ -12151,12 +12449,12 @@
           <w:lang w:val="fr-FR"/>
         </w:rPr>
       </w:pPr>
-      <w:bookmarkStart w:id="23" w:name="_Toc513115743"/>
-      <w:r>
-        <w:rPr>
-          <w:lang w:val="fr-FR"/>
-        </w:rPr>
-        <w:t>Diagrammes</w:t>
+      <w:bookmarkStart w:id="23" w:name="_Toc513171179"/>
+      <w:r>
+        <w:rPr>
+          <w:lang w:val="fr-FR"/>
+        </w:rPr>
+        <w:t>Vue fonctionnelle</w:t>
       </w:r>
       <w:bookmarkEnd w:id="23"/>
     </w:p>
@@ -12171,12 +12469,18 @@
           <w:lang w:val="fr-FR"/>
         </w:rPr>
       </w:pPr>
-      <w:bookmarkStart w:id="24" w:name="_Toc513115744"/>
-      <w:r>
-        <w:rPr>
-          <w:lang w:val="fr-FR"/>
-        </w:rPr>
-        <w:t>Cas d’utilisation global</w:t>
+      <w:bookmarkStart w:id="24" w:name="_Toc513171180"/>
+      <w:r>
+        <w:rPr>
+          <w:lang w:val="fr-FR"/>
+        </w:rPr>
+        <w:t>Diagramme de c</w:t>
+      </w:r>
+      <w:r>
+        <w:rPr>
+          <w:lang w:val="fr-FR"/>
+        </w:rPr>
+        <w:t>as d’utilisation global</w:t>
       </w:r>
       <w:bookmarkEnd w:id="24"/>
     </w:p>
@@ -12202,7 +12506,114 @@
           <w:szCs w:val="24"/>
           <w:lang w:val="fr-FR"/>
         </w:rPr>
-        <w:t>Ce diagramme permet d'identifier les possibilités d'interaction entre le système et les acteurs (intervenants extérieurs au système). Il représente toutes les fonctionnalités que le système doit fournir [Figure 3].</w:t>
+        <w:t xml:space="preserve">Ce diagramme permet d'identifier les possibilités d'interaction entre le système et les acteurs (intervenants extérieurs au système). Il représente toutes les fonctionnalités que le système doit fournir </w:t>
+      </w:r>
+      <w:r>
+        <w:rPr>
+          <w:rFonts w:asciiTheme="majorBidi" w:hAnsiTheme="majorBidi" w:cstheme="majorBidi"/>
+          <w:sz w:val="24"/>
+          <w:szCs w:val="24"/>
+          <w:lang w:val="fr-FR"/>
+        </w:rPr>
+        <w:t>[</w:t>
+      </w:r>
+      <w:r>
+        <w:rPr>
+          <w:rFonts w:asciiTheme="majorBidi" w:hAnsiTheme="majorBidi" w:cstheme="majorBidi"/>
+          <w:sz w:val="24"/>
+          <w:szCs w:val="24"/>
+          <w:lang w:val="fr-FR"/>
+        </w:rPr>
+        <w:fldChar w:fldCharType="begin"/>
+      </w:r>
+      <w:r>
+        <w:rPr>
+          <w:rFonts w:asciiTheme="majorBidi" w:hAnsiTheme="majorBidi" w:cstheme="majorBidi"/>
+          <w:sz w:val="24"/>
+          <w:szCs w:val="24"/>
+          <w:lang w:val="fr-FR"/>
+        </w:rPr>
+        <w:instrText xml:space="preserve"> REF _Ref513172370 \h </w:instrText>
+      </w:r>
+      <w:r>
+        <w:rPr>
+          <w:rFonts w:asciiTheme="majorBidi" w:hAnsiTheme="majorBidi" w:cstheme="majorBidi"/>
+          <w:sz w:val="24"/>
+          <w:szCs w:val="24"/>
+          <w:lang w:val="fr-FR"/>
+        </w:rPr>
+      </w:r>
+      <w:r>
+        <w:rPr>
+          <w:rFonts w:asciiTheme="majorBidi" w:hAnsiTheme="majorBidi" w:cstheme="majorBidi"/>
+          <w:sz w:val="24"/>
+          <w:szCs w:val="24"/>
+          <w:lang w:val="fr-FR"/>
+        </w:rPr>
+        <w:instrText xml:space="preserve"> \* MERGEFORMAT </w:instrText>
+      </w:r>
+      <w:r>
+        <w:rPr>
+          <w:rFonts w:asciiTheme="majorBidi" w:hAnsiTheme="majorBidi" w:cstheme="majorBidi"/>
+          <w:sz w:val="24"/>
+          <w:szCs w:val="24"/>
+          <w:lang w:val="fr-FR"/>
+        </w:rPr>
+        <w:fldChar w:fldCharType="separate"/>
+      </w:r>
+      <w:r>
+        <w:rPr>
+          <w:rFonts w:asciiTheme="majorBidi" w:hAnsiTheme="majorBidi" w:cstheme="majorBidi"/>
+          <w:sz w:val="24"/>
+          <w:szCs w:val="24"/>
+          <w:lang w:val="fr-FR"/>
+        </w:rPr>
+        <w:t>Figur</w:t>
+      </w:r>
+      <w:r>
+        <w:rPr>
+          <w:rFonts w:asciiTheme="majorBidi" w:hAnsiTheme="majorBidi" w:cstheme="majorBidi"/>
+          <w:sz w:val="24"/>
+          <w:szCs w:val="24"/>
+          <w:lang w:val="fr-FR"/>
+        </w:rPr>
+        <w:t>e</w:t>
+      </w:r>
+      <w:r>
+        <w:rPr>
+          <w:rFonts w:asciiTheme="majorBidi" w:hAnsiTheme="majorBidi" w:cstheme="majorBidi"/>
+          <w:sz w:val="24"/>
+          <w:szCs w:val="24"/>
+          <w:lang w:val="fr-FR"/>
+        </w:rPr>
+        <w:t xml:space="preserve"> 3</w:t>
+      </w:r>
+      <w:r>
+        <w:rPr>
+          <w:rFonts w:asciiTheme="majorBidi" w:hAnsiTheme="majorBidi" w:cstheme="majorBidi"/>
+          <w:sz w:val="24"/>
+          <w:szCs w:val="24"/>
+          <w:lang w:val="fr-FR"/>
+        </w:rPr>
+        <w:fldChar w:fldCharType="end"/>
+      </w:r>
+      <w:r>
+        <w:rPr>
+          <w:rFonts w:asciiTheme="majorBidi" w:hAnsiTheme="majorBidi" w:cstheme="majorBidi"/>
+          <w:sz w:val="24"/>
+          <w:szCs w:val="24"/>
+          <w:lang w:val="fr-FR"/>
+        </w:rPr>
+        <w:t>]</w:t>
+      </w:r>
+      <w:r>
+        <w:rPr>
+          <w:rFonts w:asciiTheme="majorBidi" w:hAnsiTheme="majorBidi" w:cstheme="majorBidi"/>
+          <w:sz w:val="24"/>
+          <w:szCs w:val="24"/>
+          <w:lang w:val="fr-FR"/>
+        </w:rPr>
+        <w:t>.</w:t>
       </w:r>
     </w:p>
     <w:p>
@@ -12212,34 +12623,36 @@
         <w:adjustRightInd w:val="0"/>
         <w:spacing w:after="0" w:line="240" w:lineRule="auto"/>
         <w:ind w:firstLine="495"/>
-        <w:jc w:val="both"/>
-        <w:rPr>
-          <w:rFonts w:asciiTheme="majorBidi" w:hAnsiTheme="majorBidi" w:cstheme="majorBidi"/>
-          <w:sz w:val="24"/>
-          <w:szCs w:val="24"/>
-          <w:lang w:val="fr-FR"/>
-        </w:rPr>
-      </w:pPr>
-      <w:r>
+        <w:jc w:val="center"/>
         <w:rPr>
           <w:rFonts w:asciiTheme="majorBidi" w:hAnsiTheme="majorBidi" w:cstheme="majorBidi"/>
           <w:noProof/>
           <w:sz w:val="24"/>
           <w:szCs w:val="24"/>
-        </w:rPr>
+          <w:lang w:val="fr-FR"/>
+        </w:rPr>
+      </w:pPr>
+      <w:r>
+        <w:rPr>
+          <w:rFonts w:asciiTheme="majorBidi" w:hAnsiTheme="majorBidi" w:cstheme="majorBidi"/>
+          <w:noProof/>
+          <w:sz w:val="24"/>
+          <w:szCs w:val="24"/>
+        </w:rPr>
+        <w:lastRenderedPageBreak/>
         <w:drawing>
-          <wp:anchor distT="0" distB="0" distL="114300" distR="114300" simplePos="0" relativeHeight="251675648" behindDoc="0" locked="0" layoutInCell="1" allowOverlap="1" wp14:anchorId="5C60E021" wp14:editId="0B832BD5">
+          <wp:anchor distT="0" distB="0" distL="114300" distR="114300" simplePos="0" relativeHeight="251697152" behindDoc="0" locked="0" layoutInCell="1" allowOverlap="1" wp14:anchorId="1CDF6F70" wp14:editId="42C2EAE3">
             <wp:simplePos x="0" y="0"/>
             <wp:positionH relativeFrom="margin">
               <wp:align>right</wp:align>
             </wp:positionH>
             <wp:positionV relativeFrom="paragraph">
-              <wp:posOffset>182880</wp:posOffset>
+              <wp:posOffset>0</wp:posOffset>
             </wp:positionV>
-            <wp:extent cx="5963285" cy="4860925"/>
-            <wp:effectExtent l="0" t="0" r="0" b="0"/>
+            <wp:extent cx="5981700" cy="4892040"/>
+            <wp:effectExtent l="0" t="0" r="0" b="3810"/>
             <wp:wrapTopAndBottom/>
-            <wp:docPr id="4" name="Picture 4" descr="C:\Users\asus\Desktop\images-rapports\use_case_globale.PNG"/>
+            <wp:docPr id="12" name="Picture 12" descr="C:\Users\asus\Desktop\images-rapports\use_case_globale.PNG"/>
             <wp:cNvGraphicFramePr>
               <a:graphicFrameLocks xmlns:a="http://schemas.openxmlformats.org/drawingml/2006/main" noChangeAspect="1"/>
             </wp:cNvGraphicFramePr>
@@ -12268,7 +12681,7 @@
                   <pic:spPr bwMode="auto">
                     <a:xfrm>
                       <a:off x="0" y="0"/>
-                      <a:ext cx="5963285" cy="4860925"/>
+                      <a:ext cx="5981700" cy="4892040"/>
                     </a:xfrm>
                     <a:prstGeom prst="rect">
                       <a:avLst/>
@@ -12314,7 +12727,8 @@
       </w:pPr>
       <w:bookmarkStart w:id="25" w:name="_Toc512877771"/>
       <w:bookmarkStart w:id="26" w:name="_Toc512912791"/>
-      <w:bookmarkStart w:id="27" w:name="_Toc513114116"/>
+      <w:bookmarkStart w:id="27" w:name="_Toc513171208"/>
+      <w:bookmarkStart w:id="28" w:name="_Ref513172370"/>
       <w:r>
         <w:rPr>
           <w:lang w:val="fr-FR"/>
@@ -12343,6 +12757,7 @@
       <w:r>
         <w:fldChar w:fldCharType="end"/>
       </w:r>
+      <w:bookmarkEnd w:id="28"/>
       <w:r>
         <w:rPr>
           <w:lang w:val="fr-FR"/>
@@ -12380,7 +12795,6 @@
           <w:szCs w:val="24"/>
           <w:lang w:val="fr-FR"/>
         </w:rPr>
-        <w:lastRenderedPageBreak/>
         <w:t xml:space="preserve">        </w:t>
       </w:r>
       <w:r>
@@ -12505,14 +12919,14 @@
           <w:lang w:val="fr-FR"/>
         </w:rPr>
       </w:pPr>
-      <w:bookmarkStart w:id="28" w:name="_Toc513115745"/>
+      <w:bookmarkStart w:id="29" w:name="_Toc513171181"/>
       <w:r>
         <w:rPr>
           <w:lang w:val="fr-FR"/>
         </w:rPr>
         <w:t>Cas d’utilisation « S’authentifier »</w:t>
       </w:r>
-      <w:bookmarkEnd w:id="28"/>
+      <w:bookmarkEnd w:id="29"/>
     </w:p>
     <w:p>
       <w:pPr>
@@ -12528,23 +12942,108 @@
       <w:r>
         <w:rPr>
           <w:rFonts w:asciiTheme="majorBidi" w:hAnsiTheme="majorBidi" w:cstheme="majorBidi"/>
+          <w:sz w:val="24"/>
+          <w:szCs w:val="24"/>
+          <w:lang w:val="fr-FR"/>
+        </w:rPr>
+        <w:t xml:space="preserve">  La figure ci-dessous [</w:t>
+      </w:r>
+      <w:r>
+        <w:rPr>
+          <w:rFonts w:asciiTheme="majorBidi" w:hAnsiTheme="majorBidi" w:cstheme="majorBidi"/>
+          <w:sz w:val="24"/>
+          <w:szCs w:val="24"/>
+          <w:lang w:val="fr-FR"/>
+        </w:rPr>
+        <w:fldChar w:fldCharType="begin"/>
+      </w:r>
+      <w:r>
+        <w:rPr>
+          <w:rFonts w:asciiTheme="majorBidi" w:hAnsiTheme="majorBidi" w:cstheme="majorBidi"/>
+          <w:sz w:val="24"/>
+          <w:szCs w:val="24"/>
+          <w:lang w:val="fr-FR"/>
+        </w:rPr>
+        <w:instrText xml:space="preserve"> REF _Ref513172422 \h </w:instrText>
+      </w:r>
+      <w:r>
+        <w:rPr>
+          <w:rFonts w:asciiTheme="majorBidi" w:hAnsiTheme="majorBidi" w:cstheme="majorBidi"/>
+          <w:sz w:val="24"/>
+          <w:szCs w:val="24"/>
+          <w:lang w:val="fr-FR"/>
+        </w:rPr>
+      </w:r>
+      <w:r>
+        <w:rPr>
+          <w:rFonts w:asciiTheme="majorBidi" w:hAnsiTheme="majorBidi" w:cstheme="majorBidi"/>
+          <w:sz w:val="24"/>
+          <w:szCs w:val="24"/>
+          <w:lang w:val="fr-FR"/>
+        </w:rPr>
+        <w:instrText xml:space="preserve"> \* MERGEFORMAT </w:instrText>
+      </w:r>
+      <w:r>
+        <w:rPr>
+          <w:rFonts w:asciiTheme="majorBidi" w:hAnsiTheme="majorBidi" w:cstheme="majorBidi"/>
+          <w:sz w:val="24"/>
+          <w:szCs w:val="24"/>
+          <w:lang w:val="fr-FR"/>
+        </w:rPr>
+        <w:fldChar w:fldCharType="separate"/>
+      </w:r>
+      <w:r>
+        <w:rPr>
+          <w:rFonts w:asciiTheme="majorBidi" w:hAnsiTheme="majorBidi" w:cstheme="majorBidi"/>
+          <w:sz w:val="24"/>
+          <w:szCs w:val="24"/>
+          <w:lang w:val="fr-FR"/>
+        </w:rPr>
+        <w:t>Figure 4</w:t>
+      </w:r>
+      <w:r>
+        <w:rPr>
+          <w:rFonts w:asciiTheme="majorBidi" w:hAnsiTheme="majorBidi" w:cstheme="majorBidi"/>
+          <w:sz w:val="24"/>
+          <w:szCs w:val="24"/>
+          <w:lang w:val="fr-FR"/>
+        </w:rPr>
+        <w:fldChar w:fldCharType="end"/>
+      </w:r>
+      <w:r>
+        <w:rPr>
+          <w:rFonts w:asciiTheme="majorBidi" w:hAnsiTheme="majorBidi" w:cstheme="majorBidi"/>
+          <w:sz w:val="24"/>
+          <w:szCs w:val="24"/>
+          <w:lang w:val="fr-FR"/>
+        </w:rPr>
+        <w:t>] présente le diagramme de cas d’utilisation « S’authentifier ».</w:t>
+      </w:r>
+    </w:p>
+    <w:p>
+      <w:pPr>
+        <w:ind w:firstLine="360"/>
+        <w:jc w:val="center"/>
+        <w:rPr>
+          <w:rFonts w:asciiTheme="majorBidi" w:hAnsiTheme="majorBidi" w:cstheme="majorBidi"/>
+          <w:sz w:val="24"/>
+          <w:szCs w:val="24"/>
+          <w:lang w:val="fr-FR"/>
+        </w:rPr>
+      </w:pPr>
+      <w:r>
+        <w:rPr>
+          <w:rFonts w:asciiTheme="majorBidi" w:hAnsiTheme="majorBidi" w:cstheme="majorBidi"/>
           <w:noProof/>
           <w:sz w:val="24"/>
           <w:szCs w:val="24"/>
         </w:rPr>
+        <w:lastRenderedPageBreak/>
         <w:drawing>
-          <wp:anchor distT="0" distB="0" distL="114300" distR="114300" simplePos="0" relativeHeight="251676672" behindDoc="0" locked="0" layoutInCell="1" allowOverlap="1" wp14:anchorId="423535B0" wp14:editId="0E597A55">
-            <wp:simplePos x="0" y="0"/>
-            <wp:positionH relativeFrom="margin">
-              <wp:align>right</wp:align>
-            </wp:positionH>
-            <wp:positionV relativeFrom="paragraph">
-              <wp:posOffset>384810</wp:posOffset>
-            </wp:positionV>
-            <wp:extent cx="5972175" cy="2286000"/>
-            <wp:effectExtent l="0" t="0" r="9525" b="0"/>
-            <wp:wrapTopAndBottom/>
-            <wp:docPr id="3" name="Picture 3" descr="C:\Users\asus\Desktop\images-rapports\use_case_authentification.PNG"/>
+          <wp:inline distT="0" distB="0" distL="0" distR="0" wp14:anchorId="73B7F801" wp14:editId="73B22623">
+            <wp:extent cx="5819775" cy="2257425"/>
+            <wp:effectExtent l="0" t="0" r="9525" b="9525"/>
+            <wp:docPr id="13" name="Picture 13" descr="C:\Users\asus\Desktop\images-rapports\use_case_authentification.PNG"/>
             <wp:cNvGraphicFramePr>
               <a:graphicFrameLocks xmlns:a="http://schemas.openxmlformats.org/drawingml/2006/main" noChangeAspect="1"/>
             </wp:cNvGraphicFramePr>
@@ -12552,7 +13051,7 @@
               <a:graphicData uri="http://schemas.openxmlformats.org/drawingml/2006/picture">
                 <pic:pic xmlns:pic="http://schemas.openxmlformats.org/drawingml/2006/picture">
                   <pic:nvPicPr>
-                    <pic:cNvPr id="0" name="Picture 2" descr="C:\Users\asus\Desktop\images-rapports\use_case_authentification.PNG"/>
+                    <pic:cNvPr id="0" name="Picture 4" descr="C:\Users\asus\Desktop\images-rapports\use_case_authentification.PNG"/>
                     <pic:cNvPicPr>
                       <a:picLocks noChangeAspect="1" noChangeArrowheads="1"/>
                     </pic:cNvPicPr>
@@ -12573,7 +13072,7 @@
                   <pic:spPr bwMode="auto">
                     <a:xfrm>
                       <a:off x="0" y="0"/>
-                      <a:ext cx="5972175" cy="2286000"/>
+                      <a:ext cx="5819775" cy="2257425"/>
                     </a:xfrm>
                     <a:prstGeom prst="rect">
                       <a:avLst/>
@@ -12586,20 +13085,8 @@
                 </pic:pic>
               </a:graphicData>
             </a:graphic>
-            <wp14:sizeRelH relativeFrom="margin">
-              <wp14:pctWidth>0</wp14:pctWidth>
-            </wp14:sizeRelH>
-          </wp:anchor>
+          </wp:inline>
         </w:drawing>
-      </w:r>
-      <w:r>
-        <w:rPr>
-          <w:rFonts w:asciiTheme="majorBidi" w:hAnsiTheme="majorBidi" w:cstheme="majorBidi"/>
-          <w:sz w:val="24"/>
-          <w:szCs w:val="24"/>
-          <w:lang w:val="fr-FR"/>
-        </w:rPr>
-        <w:t xml:space="preserve">  La figure ci-dessous [Figure 4] présente le diagramme de cas d’utilisation « S’authentifier ».</w:t>
       </w:r>
     </w:p>
     <w:p>
@@ -12610,9 +13097,10 @@
           <w:lang w:val="fr-FR"/>
         </w:rPr>
       </w:pPr>
-      <w:bookmarkStart w:id="29" w:name="_Toc512877772"/>
-      <w:bookmarkStart w:id="30" w:name="_Toc512912792"/>
-      <w:bookmarkStart w:id="31" w:name="_Toc513114117"/>
+      <w:bookmarkStart w:id="30" w:name="_Toc512877772"/>
+      <w:bookmarkStart w:id="31" w:name="_Toc512912792"/>
+      <w:bookmarkStart w:id="32" w:name="_Toc513171209"/>
+      <w:bookmarkStart w:id="33" w:name="_Ref513172422"/>
       <w:r>
         <w:rPr>
           <w:lang w:val="fr-FR"/>
@@ -12641,6 +13129,7 @@
       <w:r>
         <w:fldChar w:fldCharType="end"/>
       </w:r>
+      <w:bookmarkEnd w:id="33"/>
       <w:r>
         <w:rPr>
           <w:lang w:val="fr-FR"/>
@@ -12665,9 +13154,9 @@
         </w:rPr>
         <w:t>Diagramme de cas d'utilisation  « S'authentifier »</w:t>
       </w:r>
-      <w:bookmarkEnd w:id="29"/>
       <w:bookmarkEnd w:id="30"/>
       <w:bookmarkEnd w:id="31"/>
+      <w:bookmarkEnd w:id="32"/>
     </w:p>
     <w:p>
       <w:pPr>
@@ -12684,9 +13173,9 @@
           <w:lang w:val="fr-FR"/>
         </w:rPr>
       </w:pPr>
-      <w:bookmarkStart w:id="32" w:name="_Toc512877699"/>
-      <w:bookmarkStart w:id="33" w:name="_Toc512912812"/>
-      <w:bookmarkStart w:id="34" w:name="_Toc512958267"/>
+      <w:bookmarkStart w:id="34" w:name="_Toc512877699"/>
+      <w:bookmarkStart w:id="35" w:name="_Toc512912812"/>
+      <w:bookmarkStart w:id="36" w:name="_Toc512958267"/>
       <w:r>
         <w:rPr>
           <w:lang w:val="fr-FR"/>
@@ -12727,9 +13216,9 @@
         </w:rPr>
         <w:t>: Description de cas d'utilisation « S'authentifier »</w:t>
       </w:r>
-      <w:bookmarkEnd w:id="32"/>
-      <w:bookmarkEnd w:id="33"/>
       <w:bookmarkEnd w:id="34"/>
+      <w:bookmarkEnd w:id="35"/>
+      <w:bookmarkEnd w:id="36"/>
     </w:p>
     <w:tbl>
       <w:tblPr>
@@ -13346,7 +13835,6 @@
                 <w:sz w:val="24"/>
                 <w:szCs w:val="24"/>
               </w:rPr>
-              <w:lastRenderedPageBreak/>
               <w:t>8. Le système ouvre une session à l’utilisateur et affiche l’interface d’accueil</w:t>
             </w:r>
           </w:p>
@@ -13380,7 +13868,6 @@
                 <w:sz w:val="24"/>
                 <w:szCs w:val="24"/>
               </w:rPr>
-              <w:lastRenderedPageBreak/>
               <w:t>Scénario alternatif</w:t>
             </w:r>
           </w:p>
@@ -13502,6 +13989,7 @@
                 <w:sz w:val="24"/>
                 <w:szCs w:val="24"/>
               </w:rPr>
+              <w:lastRenderedPageBreak/>
               <w:t>Post-conditions</w:t>
             </w:r>
           </w:p>
@@ -13555,7 +14043,7 @@
           <w:lang w:val="fr-FR"/>
         </w:rPr>
       </w:pPr>
-      <w:bookmarkStart w:id="35" w:name="_Toc513115746"/>
+      <w:bookmarkStart w:id="37" w:name="_Toc513171182"/>
       <w:r>
         <w:rPr>
           <w:lang w:val="fr-FR"/>
@@ -13580,66 +14068,14 @@
         </w:rPr>
         <w:t xml:space="preserve"> offres »</w:t>
       </w:r>
-      <w:bookmarkEnd w:id="35"/>
-    </w:p>
-    <w:p>
-      <w:pPr>
-        <w:rPr>
-          <w:rFonts w:asciiTheme="majorBidi" w:hAnsiTheme="majorBidi" w:cstheme="majorBidi"/>
-          <w:sz w:val="24"/>
-          <w:szCs w:val="24"/>
-          <w:lang w:val="fr-FR"/>
-        </w:rPr>
-      </w:pPr>
-      <w:r>
-        <w:rPr>
-          <w:rFonts w:asciiTheme="majorBidi" w:hAnsiTheme="majorBidi" w:cstheme="majorBidi"/>
-          <w:sz w:val="24"/>
-          <w:szCs w:val="24"/>
-          <w:lang w:val="fr-FR"/>
-        </w:rPr>
-        <w:t>La figure ci-dessous [Figure 5] présente le dia</w:t>
-      </w:r>
-      <w:r>
-        <w:rPr>
-          <w:rFonts w:asciiTheme="majorBidi" w:hAnsiTheme="majorBidi" w:cstheme="majorBidi"/>
-          <w:sz w:val="24"/>
-          <w:szCs w:val="24"/>
-          <w:lang w:val="fr-FR"/>
-        </w:rPr>
-        <w:t>gramme de cas d’utilisation « Gérer</w:t>
-      </w:r>
-      <w:r>
-        <w:rPr>
-          <w:rFonts w:asciiTheme="majorBidi" w:hAnsiTheme="majorBidi" w:cstheme="majorBidi"/>
-          <w:sz w:val="24"/>
-          <w:szCs w:val="24"/>
-          <w:lang w:val="fr-FR"/>
-        </w:rPr>
-        <w:t xml:space="preserve"> </w:t>
-      </w:r>
-      <w:r>
-        <w:rPr>
-          <w:rFonts w:asciiTheme="majorBidi" w:hAnsiTheme="majorBidi" w:cstheme="majorBidi"/>
-          <w:sz w:val="24"/>
-          <w:szCs w:val="24"/>
-          <w:lang w:val="fr-FR"/>
-        </w:rPr>
-        <w:t>l</w:t>
-      </w:r>
-      <w:r>
-        <w:rPr>
-          <w:rFonts w:asciiTheme="majorBidi" w:hAnsiTheme="majorBidi" w:cstheme="majorBidi"/>
-          <w:sz w:val="24"/>
-          <w:szCs w:val="24"/>
-          <w:lang w:val="fr-FR"/>
-        </w:rPr>
-        <w:t>es offres ».</w:t>
-      </w:r>
-    </w:p>
-    <w:p>
-      <w:pPr>
-        <w:rPr>
+      <w:bookmarkEnd w:id="37"/>
+    </w:p>
+    <w:p>
+      <w:pPr>
+        <w:rPr>
+          <w:rFonts w:asciiTheme="majorBidi" w:hAnsiTheme="majorBidi" w:cstheme="majorBidi"/>
+          <w:sz w:val="24"/>
+          <w:szCs w:val="24"/>
           <w:lang w:val="fr-FR"/>
         </w:rPr>
       </w:pPr>
@@ -13648,18 +14084,18 @@
           <w:noProof/>
         </w:rPr>
         <w:drawing>
-          <wp:anchor distT="0" distB="0" distL="114300" distR="114300" simplePos="0" relativeHeight="251677696" behindDoc="0" locked="0" layoutInCell="1" allowOverlap="1" wp14:anchorId="19B6B6BE" wp14:editId="118D62C7">
+          <wp:anchor distT="0" distB="0" distL="114300" distR="114300" simplePos="0" relativeHeight="251687936" behindDoc="0" locked="0" layoutInCell="1" allowOverlap="1" wp14:anchorId="6539EF58" wp14:editId="7A9FFE39">
             <wp:simplePos x="0" y="0"/>
             <wp:positionH relativeFrom="margin">
               <wp:align>right</wp:align>
             </wp:positionH>
             <wp:positionV relativeFrom="paragraph">
-              <wp:posOffset>231775</wp:posOffset>
+              <wp:posOffset>300355</wp:posOffset>
             </wp:positionV>
-            <wp:extent cx="5972175" cy="4912995"/>
-            <wp:effectExtent l="0" t="0" r="9525" b="1905"/>
+            <wp:extent cx="5972810" cy="4852908"/>
+            <wp:effectExtent l="0" t="0" r="8890" b="5080"/>
             <wp:wrapTopAndBottom/>
-            <wp:docPr id="6" name="Picture 6" descr="C:\Users\asus\Desktop\images-rapports\use_case_gestion_offres.PNG"/>
+            <wp:docPr id="19" name="Picture 19" descr="C:\Users\asus\Desktop\images-rapports\use_case_gestion_offres.PNG"/>
             <wp:cNvGraphicFramePr>
               <a:graphicFrameLocks xmlns:a="http://schemas.openxmlformats.org/drawingml/2006/main" noChangeAspect="1"/>
             </wp:cNvGraphicFramePr>
@@ -13667,7 +14103,7 @@
               <a:graphicData uri="http://schemas.openxmlformats.org/drawingml/2006/picture">
                 <pic:pic xmlns:pic="http://schemas.openxmlformats.org/drawingml/2006/picture">
                   <pic:nvPicPr>
-                    <pic:cNvPr id="0" name="Picture 3" descr="C:\Users\asus\Desktop\images-rapports\use_case_gestion_offres.PNG"/>
+                    <pic:cNvPr id="0" name="Picture 4" descr="C:\Users\asus\Desktop\images-rapports\use_case_gestion_offres.PNG"/>
                     <pic:cNvPicPr>
                       <a:picLocks noChangeAspect="1" noChangeArrowheads="1"/>
                     </pic:cNvPicPr>
@@ -13688,7 +14124,7 @@
                   <pic:spPr bwMode="auto">
                     <a:xfrm>
                       <a:off x="0" y="0"/>
-                      <a:ext cx="5972175" cy="4912995"/>
+                      <a:ext cx="5972810" cy="4852908"/>
                     </a:xfrm>
                     <a:prstGeom prst="rect">
                       <a:avLst/>
@@ -13701,12 +14137,125 @@
                 </pic:pic>
               </a:graphicData>
             </a:graphic>
-            <wp14:sizeRelH relativeFrom="margin">
-              <wp14:pctWidth>0</wp14:pctWidth>
-            </wp14:sizeRelH>
           </wp:anchor>
         </w:drawing>
       </w:r>
+      <w:r>
+        <w:rPr>
+          <w:rFonts w:asciiTheme="majorBidi" w:hAnsiTheme="majorBidi" w:cstheme="majorBidi"/>
+          <w:sz w:val="24"/>
+          <w:szCs w:val="24"/>
+          <w:lang w:val="fr-FR"/>
+        </w:rPr>
+        <w:t>La figure ci-dessous [</w:t>
+      </w:r>
+      <w:r>
+        <w:rPr>
+          <w:rFonts w:asciiTheme="majorBidi" w:hAnsiTheme="majorBidi" w:cstheme="majorBidi"/>
+          <w:sz w:val="24"/>
+          <w:szCs w:val="24"/>
+          <w:lang w:val="fr-FR"/>
+        </w:rPr>
+        <w:fldChar w:fldCharType="begin"/>
+      </w:r>
+      <w:r>
+        <w:rPr>
+          <w:rFonts w:asciiTheme="majorBidi" w:hAnsiTheme="majorBidi" w:cstheme="majorBidi"/>
+          <w:sz w:val="24"/>
+          <w:szCs w:val="24"/>
+          <w:lang w:val="fr-FR"/>
+        </w:rPr>
+        <w:instrText xml:space="preserve"> REF _Ref513172446 \h </w:instrText>
+      </w:r>
+      <w:r>
+        <w:rPr>
+          <w:rFonts w:asciiTheme="majorBidi" w:hAnsiTheme="majorBidi" w:cstheme="majorBidi"/>
+          <w:sz w:val="24"/>
+          <w:szCs w:val="24"/>
+          <w:lang w:val="fr-FR"/>
+        </w:rPr>
+      </w:r>
+      <w:r>
+        <w:rPr>
+          <w:rFonts w:asciiTheme="majorBidi" w:hAnsiTheme="majorBidi" w:cstheme="majorBidi"/>
+          <w:sz w:val="24"/>
+          <w:szCs w:val="24"/>
+          <w:lang w:val="fr-FR"/>
+        </w:rPr>
+        <w:instrText xml:space="preserve"> \* MERGEFORMAT </w:instrText>
+      </w:r>
+      <w:r>
+        <w:rPr>
+          <w:rFonts w:asciiTheme="majorBidi" w:hAnsiTheme="majorBidi" w:cstheme="majorBidi"/>
+          <w:sz w:val="24"/>
+          <w:szCs w:val="24"/>
+          <w:lang w:val="fr-FR"/>
+        </w:rPr>
+        <w:fldChar w:fldCharType="separate"/>
+      </w:r>
+      <w:r>
+        <w:rPr>
+          <w:rFonts w:asciiTheme="majorBidi" w:hAnsiTheme="majorBidi" w:cstheme="majorBidi"/>
+          <w:sz w:val="24"/>
+          <w:szCs w:val="24"/>
+          <w:lang w:val="fr-FR"/>
+        </w:rPr>
+        <w:t>Figure 5</w:t>
+      </w:r>
+      <w:r>
+        <w:rPr>
+          <w:rFonts w:asciiTheme="majorBidi" w:hAnsiTheme="majorBidi" w:cstheme="majorBidi"/>
+          <w:sz w:val="24"/>
+          <w:szCs w:val="24"/>
+          <w:lang w:val="fr-FR"/>
+        </w:rPr>
+        <w:fldChar w:fldCharType="end"/>
+      </w:r>
+      <w:r>
+        <w:rPr>
+          <w:rFonts w:asciiTheme="majorBidi" w:hAnsiTheme="majorBidi" w:cstheme="majorBidi"/>
+          <w:sz w:val="24"/>
+          <w:szCs w:val="24"/>
+          <w:lang w:val="fr-FR"/>
+        </w:rPr>
+        <w:t>] présente le dia</w:t>
+      </w:r>
+      <w:r>
+        <w:rPr>
+          <w:rFonts w:asciiTheme="majorBidi" w:hAnsiTheme="majorBidi" w:cstheme="majorBidi"/>
+          <w:sz w:val="24"/>
+          <w:szCs w:val="24"/>
+          <w:lang w:val="fr-FR"/>
+        </w:rPr>
+        <w:t>gramme de cas d’utilisation « Gérer</w:t>
+      </w:r>
+      <w:r>
+        <w:rPr>
+          <w:rFonts w:asciiTheme="majorBidi" w:hAnsiTheme="majorBidi" w:cstheme="majorBidi"/>
+          <w:sz w:val="24"/>
+          <w:szCs w:val="24"/>
+          <w:lang w:val="fr-FR"/>
+        </w:rPr>
+        <w:t xml:space="preserve"> </w:t>
+      </w:r>
+      <w:r>
+        <w:rPr>
+          <w:rFonts w:asciiTheme="majorBidi" w:hAnsiTheme="majorBidi" w:cstheme="majorBidi"/>
+          <w:sz w:val="24"/>
+          <w:szCs w:val="24"/>
+          <w:lang w:val="fr-FR"/>
+        </w:rPr>
+        <w:t>l</w:t>
+      </w:r>
+      <w:r>
+        <w:rPr>
+          <w:rFonts w:asciiTheme="majorBidi" w:hAnsiTheme="majorBidi" w:cstheme="majorBidi"/>
+          <w:sz w:val="24"/>
+          <w:szCs w:val="24"/>
+          <w:lang w:val="fr-FR"/>
+        </w:rPr>
+        <w:t>es offres ».</w:t>
+      </w:r>
     </w:p>
     <w:p>
       <w:pPr>
@@ -13716,8 +14265,9 @@
           <w:lang w:val="fr-FR"/>
         </w:rPr>
       </w:pPr>
-      <w:bookmarkStart w:id="36" w:name="_Toc512912793"/>
-      <w:bookmarkStart w:id="37" w:name="_Toc513114118"/>
+      <w:bookmarkStart w:id="38" w:name="_Toc512912793"/>
+      <w:bookmarkStart w:id="39" w:name="_Toc513171210"/>
+      <w:bookmarkStart w:id="40" w:name="_Ref513172446"/>
       <w:r>
         <w:rPr>
           <w:lang w:val="fr-FR"/>
@@ -13746,6 +14296,7 @@
       <w:r>
         <w:fldChar w:fldCharType="end"/>
       </w:r>
+      <w:bookmarkEnd w:id="40"/>
       <w:r>
         <w:rPr>
           <w:lang w:val="fr-FR"/>
@@ -13770,8 +14321,45 @@
         </w:rPr>
         <w:t xml:space="preserve"> des offres »</w:t>
       </w:r>
-      <w:bookmarkEnd w:id="36"/>
-      <w:bookmarkEnd w:id="37"/>
+      <w:bookmarkEnd w:id="38"/>
+      <w:bookmarkEnd w:id="39"/>
+    </w:p>
+    <w:p>
+      <w:pPr>
+        <w:rPr>
+          <w:lang w:val="fr-FR"/>
+        </w:rPr>
+      </w:pPr>
+    </w:p>
+    <w:p>
+      <w:pPr>
+        <w:rPr>
+          <w:lang w:val="fr-FR"/>
+        </w:rPr>
+      </w:pPr>
+    </w:p>
+    <w:p>
+      <w:pPr>
+        <w:rPr>
+          <w:lang w:val="fr-FR"/>
+        </w:rPr>
+      </w:pPr>
+    </w:p>
+    <w:p>
+      <w:pPr>
+        <w:rPr>
+          <w:lang w:val="fr-FR"/>
+        </w:rPr>
+      </w:pPr>
+    </w:p>
+    <w:p>
+      <w:pPr>
+        <w:rPr>
+          <w:lang w:val="fr-FR"/>
+        </w:rPr>
+      </w:pPr>
+      <w:bookmarkStart w:id="41" w:name="_GoBack"/>
+      <w:bookmarkEnd w:id="41"/>
     </w:p>
     <w:p>
       <w:pPr>
@@ -13784,7 +14372,7 @@
           <w:lang w:val="fr-FR"/>
         </w:rPr>
       </w:pPr>
-      <w:bookmarkStart w:id="38" w:name="_Toc513115747"/>
+      <w:bookmarkStart w:id="42" w:name="_Toc513171183"/>
       <w:r>
         <w:rPr>
           <w:lang w:val="fr-FR"/>
@@ -13792,7 +14380,7 @@
         <w:lastRenderedPageBreak/>
         <w:t>Cas d’utilisation « Ajouter offre »</w:t>
       </w:r>
-      <w:bookmarkEnd w:id="38"/>
+      <w:bookmarkEnd w:id="42"/>
     </w:p>
     <w:p>
       <w:pPr>
@@ -13809,8 +14397,8 @@
           <w:lang w:val="fr-FR"/>
         </w:rPr>
       </w:pPr>
-      <w:bookmarkStart w:id="39" w:name="_Toc512912813"/>
-      <w:bookmarkStart w:id="40" w:name="_Toc512958268"/>
+      <w:bookmarkStart w:id="43" w:name="_Toc512912813"/>
+      <w:bookmarkStart w:id="44" w:name="_Toc512958268"/>
       <w:r>
         <w:rPr>
           <w:lang w:val="fr-FR"/>
@@ -13851,8 +14439,8 @@
         </w:rPr>
         <w:t>: Description de cas d'utilisation « Ajouter offre »</w:t>
       </w:r>
-      <w:bookmarkEnd w:id="39"/>
-      <w:bookmarkEnd w:id="40"/>
+      <w:bookmarkEnd w:id="43"/>
+      <w:bookmarkEnd w:id="44"/>
     </w:p>
     <w:tbl>
       <w:tblPr>
@@ -14453,7 +15041,7 @@
           <w:lang w:val="fr-FR"/>
         </w:rPr>
       </w:pPr>
-      <w:bookmarkStart w:id="41" w:name="_Toc513115748"/>
+      <w:bookmarkStart w:id="45" w:name="_Toc513171184"/>
       <w:r>
         <w:rPr>
           <w:lang w:val="fr-FR"/>
@@ -14484,26 +15072,88 @@
         </w:rPr>
         <w:t>es utilisateurs »</w:t>
       </w:r>
-      <w:bookmarkEnd w:id="41"/>
-    </w:p>
-    <w:p>
-      <w:pPr>
-        <w:jc w:val="both"/>
-        <w:rPr>
-          <w:rFonts w:asciiTheme="majorBidi" w:hAnsiTheme="majorBidi" w:cstheme="majorBidi"/>
-          <w:sz w:val="24"/>
-          <w:szCs w:val="24"/>
-          <w:lang w:val="fr-FR"/>
-        </w:rPr>
-      </w:pPr>
-      <w:r>
-        <w:rPr>
-          <w:rFonts w:asciiTheme="majorBidi" w:hAnsiTheme="majorBidi" w:cstheme="majorBidi"/>
-          <w:sz w:val="24"/>
-          <w:szCs w:val="24"/>
-          <w:lang w:val="fr-FR"/>
-        </w:rPr>
-        <w:t>La figure ci-dessous [Figure 6</w:t>
+      <w:bookmarkEnd w:id="45"/>
+    </w:p>
+    <w:p>
+      <w:pPr>
+        <w:jc w:val="both"/>
+        <w:rPr>
+          <w:rFonts w:asciiTheme="majorBidi" w:hAnsiTheme="majorBidi" w:cstheme="majorBidi"/>
+          <w:sz w:val="24"/>
+          <w:szCs w:val="24"/>
+          <w:lang w:val="fr-FR"/>
+        </w:rPr>
+      </w:pPr>
+      <w:r>
+        <w:rPr>
+          <w:rFonts w:asciiTheme="majorBidi" w:hAnsiTheme="majorBidi" w:cstheme="majorBidi"/>
+          <w:sz w:val="24"/>
+          <w:szCs w:val="24"/>
+          <w:lang w:val="fr-FR"/>
+        </w:rPr>
+        <w:t>La figure ci-dessous [</w:t>
+      </w:r>
+      <w:r>
+        <w:rPr>
+          <w:rFonts w:asciiTheme="majorBidi" w:hAnsiTheme="majorBidi" w:cstheme="majorBidi"/>
+          <w:sz w:val="24"/>
+          <w:szCs w:val="24"/>
+          <w:lang w:val="fr-FR"/>
+        </w:rPr>
+        <w:fldChar w:fldCharType="begin"/>
+      </w:r>
+      <w:r>
+        <w:rPr>
+          <w:rFonts w:asciiTheme="majorBidi" w:hAnsiTheme="majorBidi" w:cstheme="majorBidi"/>
+          <w:sz w:val="24"/>
+          <w:szCs w:val="24"/>
+          <w:lang w:val="fr-FR"/>
+        </w:rPr>
+        <w:instrText xml:space="preserve"> REF _Ref513172459 \h </w:instrText>
+      </w:r>
+      <w:r>
+        <w:rPr>
+          <w:rFonts w:asciiTheme="majorBidi" w:hAnsiTheme="majorBidi" w:cstheme="majorBidi"/>
+          <w:sz w:val="24"/>
+          <w:szCs w:val="24"/>
+          <w:lang w:val="fr-FR"/>
+        </w:rPr>
+      </w:r>
+      <w:r>
+        <w:rPr>
+          <w:rFonts w:asciiTheme="majorBidi" w:hAnsiTheme="majorBidi" w:cstheme="majorBidi"/>
+          <w:sz w:val="24"/>
+          <w:szCs w:val="24"/>
+          <w:lang w:val="fr-FR"/>
+        </w:rPr>
+        <w:instrText xml:space="preserve"> \* MERGEFORMAT </w:instrText>
+      </w:r>
+      <w:r>
+        <w:rPr>
+          <w:rFonts w:asciiTheme="majorBidi" w:hAnsiTheme="majorBidi" w:cstheme="majorBidi"/>
+          <w:sz w:val="24"/>
+          <w:szCs w:val="24"/>
+          <w:lang w:val="fr-FR"/>
+        </w:rPr>
+        <w:fldChar w:fldCharType="separate"/>
+      </w:r>
+      <w:r>
+        <w:rPr>
+          <w:rFonts w:asciiTheme="majorBidi" w:hAnsiTheme="majorBidi" w:cstheme="majorBidi"/>
+          <w:sz w:val="24"/>
+          <w:szCs w:val="24"/>
+          <w:lang w:val="fr-FR"/>
+        </w:rPr>
+        <w:t>Figure 6</w:t>
+      </w:r>
+      <w:r>
+        <w:rPr>
+          <w:rFonts w:asciiTheme="majorBidi" w:hAnsiTheme="majorBidi" w:cstheme="majorBidi"/>
+          <w:sz w:val="24"/>
+          <w:szCs w:val="24"/>
+          <w:lang w:val="fr-FR"/>
+        </w:rPr>
+        <w:fldChar w:fldCharType="end"/>
       </w:r>
       <w:r>
         <w:rPr>
@@ -14536,20 +15186,19 @@
     <w:p>
       <w:pPr>
         <w:pStyle w:val="Caption"/>
-        <w:jc w:val="center"/>
-        <w:rPr>
-          <w:lang w:val="fr-FR"/>
-        </w:rPr>
-      </w:pPr>
-      <w:bookmarkStart w:id="42" w:name="_Toc512912794"/>
-      <w:bookmarkStart w:id="43" w:name="_Toc513114119"/>
+        <w:rPr>
+          <w:noProof/>
+          <w:lang w:val="fr-FR"/>
+        </w:rPr>
+      </w:pPr>
+      <w:bookmarkStart w:id="46" w:name="_Toc512912794"/>
       <w:r>
         <w:rPr>
           <w:noProof/>
         </w:rPr>
         <w:lastRenderedPageBreak/>
         <w:drawing>
-          <wp:anchor distT="0" distB="0" distL="114300" distR="114300" simplePos="0" relativeHeight="251678720" behindDoc="0" locked="0" layoutInCell="1" allowOverlap="1" wp14:anchorId="78133844" wp14:editId="14628FF4">
+          <wp:anchor distT="0" distB="0" distL="114300" distR="114300" simplePos="0" relativeHeight="251688960" behindDoc="0" locked="0" layoutInCell="1" allowOverlap="1" wp14:anchorId="4677AAB3" wp14:editId="77DC6918">
             <wp:simplePos x="0" y="0"/>
             <wp:positionH relativeFrom="margin">
               <wp:align>right</wp:align>
@@ -14557,10 +15206,10 @@
             <wp:positionV relativeFrom="paragraph">
               <wp:posOffset>0</wp:posOffset>
             </wp:positionV>
-            <wp:extent cx="5981700" cy="4314825"/>
-            <wp:effectExtent l="0" t="0" r="0" b="9525"/>
+            <wp:extent cx="5981700" cy="5124450"/>
+            <wp:effectExtent l="0" t="0" r="0" b="0"/>
             <wp:wrapTopAndBottom/>
-            <wp:docPr id="7" name="Picture 7" descr="C:\Users\asus\Desktop\images-rapports\use_case_gestion_utilisateurs.PNG"/>
+            <wp:docPr id="20" name="Picture 20" descr="C:\Users\asus\Desktop\images-rapports\use_case_gestion_utilisateurs.PNG"/>
             <wp:cNvGraphicFramePr>
               <a:graphicFrameLocks xmlns:a="http://schemas.openxmlformats.org/drawingml/2006/main" noChangeAspect="1"/>
             </wp:cNvGraphicFramePr>
@@ -14568,7 +15217,7 @@
               <a:graphicData uri="http://schemas.openxmlformats.org/drawingml/2006/picture">
                 <pic:pic xmlns:pic="http://schemas.openxmlformats.org/drawingml/2006/picture">
                   <pic:nvPicPr>
-                    <pic:cNvPr id="0" name="Picture 4" descr="C:\Users\asus\Desktop\images-rapports\use_case_gestion_utilisateurs.PNG"/>
+                    <pic:cNvPr id="0" name="Picture 5" descr="C:\Users\asus\Desktop\images-rapports\use_case_gestion_utilisateurs.PNG"/>
                     <pic:cNvPicPr>
                       <a:picLocks noChangeAspect="1" noChangeArrowheads="1"/>
                     </pic:cNvPicPr>
@@ -14589,7 +15238,7 @@
                   <pic:spPr bwMode="auto">
                     <a:xfrm>
                       <a:off x="0" y="0"/>
-                      <a:ext cx="5981700" cy="4314825"/>
+                      <a:ext cx="5981700" cy="5124450"/>
                     </a:xfrm>
                     <a:prstGeom prst="rect">
                       <a:avLst/>
@@ -14605,12 +15254,20 @@
             <wp14:sizeRelH relativeFrom="margin">
               <wp14:pctWidth>0</wp14:pctWidth>
             </wp14:sizeRelH>
-            <wp14:sizeRelV relativeFrom="margin">
-              <wp14:pctHeight>0</wp14:pctHeight>
-            </wp14:sizeRelV>
           </wp:anchor>
         </w:drawing>
       </w:r>
+    </w:p>
+    <w:p>
+      <w:pPr>
+        <w:pStyle w:val="Caption"/>
+        <w:jc w:val="center"/>
+        <w:rPr>
+          <w:lang w:val="fr-FR"/>
+        </w:rPr>
+      </w:pPr>
+      <w:bookmarkStart w:id="47" w:name="_Toc513171211"/>
+      <w:bookmarkStart w:id="48" w:name="_Ref513172459"/>
       <w:r>
         <w:rPr>
           <w:lang w:val="fr-FR"/>
@@ -14639,6 +15296,7 @@
       <w:r>
         <w:fldChar w:fldCharType="end"/>
       </w:r>
+      <w:bookmarkEnd w:id="48"/>
       <w:r>
         <w:rPr>
           <w:lang w:val="fr-FR"/>
@@ -14675,8 +15333,8 @@
         </w:rPr>
         <w:t>es utilisateurs »</w:t>
       </w:r>
-      <w:bookmarkEnd w:id="42"/>
-      <w:bookmarkEnd w:id="43"/>
+      <w:bookmarkEnd w:id="46"/>
+      <w:bookmarkEnd w:id="47"/>
     </w:p>
     <w:p>
       <w:pPr>
@@ -14892,11 +15550,12 @@
           <w:lang w:val="fr-FR"/>
         </w:rPr>
       </w:pPr>
-      <w:bookmarkStart w:id="44" w:name="_Toc513115749"/>
-      <w:r>
-        <w:rPr>
-          <w:lang w:val="fr-FR"/>
-        </w:rPr>
+      <w:bookmarkStart w:id="49" w:name="_Toc513171185"/>
+      <w:r>
+        <w:rPr>
+          <w:lang w:val="fr-FR"/>
+        </w:rPr>
+        <w:lastRenderedPageBreak/>
         <w:t>Cas d’utilisation « Gérer</w:t>
       </w:r>
       <w:r>
@@ -14905,96 +15564,17 @@
         </w:rPr>
         <w:t xml:space="preserve"> des commandes »</w:t>
       </w:r>
-      <w:bookmarkEnd w:id="44"/>
-    </w:p>
-    <w:p>
-      <w:pPr>
-        <w:rPr>
-          <w:rFonts w:asciiTheme="majorBidi" w:hAnsiTheme="majorBidi" w:cstheme="majorBidi"/>
-          <w:sz w:val="24"/>
-          <w:szCs w:val="24"/>
-          <w:lang w:val="fr-FR"/>
-        </w:rPr>
-      </w:pPr>
-      <w:r>
-        <w:rPr>
-          <w:rFonts w:asciiTheme="majorBidi" w:hAnsiTheme="majorBidi" w:cstheme="majorBidi"/>
-          <w:sz w:val="24"/>
-          <w:szCs w:val="24"/>
-          <w:lang w:val="fr-FR"/>
-        </w:rPr>
-        <w:t>La figure ci-dessous [Figure 7] présente le diagramm</w:t>
-      </w:r>
-      <w:r>
-        <w:rPr>
-          <w:rFonts w:asciiTheme="majorBidi" w:hAnsiTheme="majorBidi" w:cstheme="majorBidi"/>
-          <w:sz w:val="24"/>
-          <w:szCs w:val="24"/>
-          <w:lang w:val="fr-FR"/>
-        </w:rPr>
-        <w:t>e de cas d’utilisation « gérer</w:t>
-      </w:r>
-      <w:r>
-        <w:rPr>
-          <w:rFonts w:asciiTheme="majorBidi" w:hAnsiTheme="majorBidi" w:cstheme="majorBidi"/>
-          <w:sz w:val="24"/>
-          <w:szCs w:val="24"/>
-          <w:lang w:val="fr-FR"/>
-        </w:rPr>
-        <w:t xml:space="preserve"> </w:t>
-      </w:r>
-      <w:r>
-        <w:rPr>
-          <w:rFonts w:asciiTheme="majorBidi" w:hAnsiTheme="majorBidi" w:cstheme="majorBidi"/>
-          <w:sz w:val="24"/>
-          <w:szCs w:val="24"/>
-          <w:lang w:val="fr-FR"/>
-        </w:rPr>
-        <w:t>l</w:t>
-      </w:r>
-      <w:r>
-        <w:rPr>
-          <w:rFonts w:asciiTheme="majorBidi" w:hAnsiTheme="majorBidi" w:cstheme="majorBidi"/>
-          <w:sz w:val="24"/>
-          <w:szCs w:val="24"/>
-          <w:lang w:val="fr-FR"/>
-        </w:rPr>
-        <w:t>es utilisateurs ».</w:t>
-      </w:r>
-    </w:p>
-    <w:p>
-      <w:pPr>
-        <w:rPr>
-          <w:rFonts w:asciiTheme="majorBidi" w:hAnsiTheme="majorBidi" w:cstheme="majorBidi"/>
-          <w:sz w:val="24"/>
-          <w:szCs w:val="24"/>
-          <w:lang w:val="fr-FR"/>
-        </w:rPr>
-      </w:pPr>
-    </w:p>
-    <w:p>
-      <w:pPr>
-        <w:rPr>
-          <w:rFonts w:asciiTheme="majorBidi" w:hAnsiTheme="majorBidi" w:cstheme="majorBidi"/>
-          <w:sz w:val="24"/>
-          <w:szCs w:val="24"/>
-          <w:lang w:val="fr-FR"/>
-        </w:rPr>
-      </w:pPr>
-    </w:p>
-    <w:p>
-      <w:pPr>
-        <w:pStyle w:val="Caption"/>
-        <w:jc w:val="center"/>
-        <w:rPr>
-          <w:rFonts w:asciiTheme="majorBidi" w:hAnsiTheme="majorBidi" w:cstheme="majorBidi"/>
-          <w:sz w:val="24"/>
-          <w:szCs w:val="24"/>
-          <w:lang w:val="fr-FR"/>
-        </w:rPr>
-      </w:pPr>
-      <w:bookmarkStart w:id="45" w:name="_Toc512912795"/>
-      <w:bookmarkStart w:id="46" w:name="_Toc513114120"/>
+      <w:bookmarkEnd w:id="49"/>
+    </w:p>
+    <w:p>
+      <w:pPr>
+        <w:rPr>
+          <w:rFonts w:asciiTheme="majorBidi" w:hAnsiTheme="majorBidi" w:cstheme="majorBidi"/>
+          <w:sz w:val="24"/>
+          <w:szCs w:val="24"/>
+          <w:lang w:val="fr-FR"/>
+        </w:rPr>
+      </w:pPr>
       <w:r>
         <w:rPr>
           <w:rFonts w:asciiTheme="majorBidi" w:hAnsiTheme="majorBidi" w:cstheme="majorBidi"/>
@@ -15003,18 +15583,18 @@
           <w:szCs w:val="24"/>
         </w:rPr>
         <w:drawing>
-          <wp:anchor distT="0" distB="0" distL="114300" distR="114300" simplePos="0" relativeHeight="251679744" behindDoc="0" locked="0" layoutInCell="1" allowOverlap="1" wp14:anchorId="243931E0" wp14:editId="413B14A0">
+          <wp:anchor distT="0" distB="0" distL="114300" distR="114300" simplePos="0" relativeHeight="251689984" behindDoc="0" locked="0" layoutInCell="1" allowOverlap="1" wp14:anchorId="115EFE15" wp14:editId="04461345">
             <wp:simplePos x="0" y="0"/>
             <wp:positionH relativeFrom="margin">
-              <wp:align>right</wp:align>
+              <wp:align>left</wp:align>
             </wp:positionH>
             <wp:positionV relativeFrom="paragraph">
-              <wp:posOffset>0</wp:posOffset>
+              <wp:posOffset>480060</wp:posOffset>
             </wp:positionV>
-            <wp:extent cx="5972175" cy="3088005"/>
-            <wp:effectExtent l="0" t="0" r="9525" b="0"/>
+            <wp:extent cx="5810250" cy="3171825"/>
+            <wp:effectExtent l="0" t="0" r="0" b="9525"/>
             <wp:wrapTopAndBottom/>
-            <wp:docPr id="8" name="Picture 8" descr="C:\Users\asus\Desktop\images-rapports\use_case_gestion_commandes.PNG"/>
+            <wp:docPr id="21" name="Picture 21" descr="C:\Users\asus\Desktop\images-rapports\use_case_gestion_commandes.PNG"/>
             <wp:cNvGraphicFramePr>
               <a:graphicFrameLocks xmlns:a="http://schemas.openxmlformats.org/drawingml/2006/main" noChangeAspect="1"/>
             </wp:cNvGraphicFramePr>
@@ -15022,7 +15602,7 @@
               <a:graphicData uri="http://schemas.openxmlformats.org/drawingml/2006/picture">
                 <pic:pic xmlns:pic="http://schemas.openxmlformats.org/drawingml/2006/picture">
                   <pic:nvPicPr>
-                    <pic:cNvPr id="0" name="Picture 5" descr="C:\Users\asus\Desktop\images-rapports\use_case_gestion_commandes.PNG"/>
+                    <pic:cNvPr id="0" name="Picture 6" descr="C:\Users\asus\Desktop\images-rapports\use_case_gestion_commandes.PNG"/>
                     <pic:cNvPicPr>
                       <a:picLocks noChangeAspect="1" noChangeArrowheads="1"/>
                     </pic:cNvPicPr>
@@ -15043,7 +15623,7 @@
                   <pic:spPr bwMode="auto">
                     <a:xfrm>
                       <a:off x="0" y="0"/>
-                      <a:ext cx="5972175" cy="3088005"/>
+                      <a:ext cx="5810250" cy="3171825"/>
                     </a:xfrm>
                     <a:prstGeom prst="rect">
                       <a:avLst/>
@@ -15064,6 +15644,137 @@
       </w:r>
       <w:r>
         <w:rPr>
+          <w:rFonts w:asciiTheme="majorBidi" w:hAnsiTheme="majorBidi" w:cstheme="majorBidi"/>
+          <w:sz w:val="24"/>
+          <w:szCs w:val="24"/>
+          <w:lang w:val="fr-FR"/>
+        </w:rPr>
+        <w:t>La figure ci-dessous [</w:t>
+      </w:r>
+      <w:r>
+        <w:rPr>
+          <w:rFonts w:asciiTheme="majorBidi" w:hAnsiTheme="majorBidi" w:cstheme="majorBidi"/>
+          <w:sz w:val="24"/>
+          <w:szCs w:val="24"/>
+          <w:lang w:val="fr-FR"/>
+        </w:rPr>
+        <w:fldChar w:fldCharType="begin"/>
+      </w:r>
+      <w:r>
+        <w:rPr>
+          <w:rFonts w:asciiTheme="majorBidi" w:hAnsiTheme="majorBidi" w:cstheme="majorBidi"/>
+          <w:sz w:val="24"/>
+          <w:szCs w:val="24"/>
+          <w:lang w:val="fr-FR"/>
+        </w:rPr>
+        <w:instrText xml:space="preserve"> REF _Ref513172478 \h </w:instrText>
+      </w:r>
+      <w:r>
+        <w:rPr>
+          <w:rFonts w:asciiTheme="majorBidi" w:hAnsiTheme="majorBidi" w:cstheme="majorBidi"/>
+          <w:sz w:val="24"/>
+          <w:szCs w:val="24"/>
+          <w:lang w:val="fr-FR"/>
+        </w:rPr>
+      </w:r>
+      <w:r>
+        <w:rPr>
+          <w:rFonts w:asciiTheme="majorBidi" w:hAnsiTheme="majorBidi" w:cstheme="majorBidi"/>
+          <w:sz w:val="24"/>
+          <w:szCs w:val="24"/>
+          <w:lang w:val="fr-FR"/>
+        </w:rPr>
+        <w:instrText xml:space="preserve"> \* MERGEFORMAT </w:instrText>
+      </w:r>
+      <w:r>
+        <w:rPr>
+          <w:rFonts w:asciiTheme="majorBidi" w:hAnsiTheme="majorBidi" w:cstheme="majorBidi"/>
+          <w:sz w:val="24"/>
+          <w:szCs w:val="24"/>
+          <w:lang w:val="fr-FR"/>
+        </w:rPr>
+        <w:fldChar w:fldCharType="separate"/>
+      </w:r>
+      <w:r>
+        <w:rPr>
+          <w:rFonts w:asciiTheme="majorBidi" w:hAnsiTheme="majorBidi" w:cstheme="majorBidi"/>
+          <w:sz w:val="24"/>
+          <w:szCs w:val="24"/>
+          <w:lang w:val="fr-FR"/>
+        </w:rPr>
+        <w:t>Figure 7</w:t>
+      </w:r>
+      <w:r>
+        <w:rPr>
+          <w:rFonts w:asciiTheme="majorBidi" w:hAnsiTheme="majorBidi" w:cstheme="majorBidi"/>
+          <w:sz w:val="24"/>
+          <w:szCs w:val="24"/>
+          <w:lang w:val="fr-FR"/>
+        </w:rPr>
+        <w:fldChar w:fldCharType="end"/>
+      </w:r>
+      <w:r>
+        <w:rPr>
+          <w:rFonts w:asciiTheme="majorBidi" w:hAnsiTheme="majorBidi" w:cstheme="majorBidi"/>
+          <w:sz w:val="24"/>
+          <w:szCs w:val="24"/>
+          <w:lang w:val="fr-FR"/>
+        </w:rPr>
+        <w:t>] présente le diagramm</w:t>
+      </w:r>
+      <w:r>
+        <w:rPr>
+          <w:rFonts w:asciiTheme="majorBidi" w:hAnsiTheme="majorBidi" w:cstheme="majorBidi"/>
+          <w:sz w:val="24"/>
+          <w:szCs w:val="24"/>
+          <w:lang w:val="fr-FR"/>
+        </w:rPr>
+        <w:t>e de cas d’utilisation « gérer</w:t>
+      </w:r>
+      <w:r>
+        <w:rPr>
+          <w:rFonts w:asciiTheme="majorBidi" w:hAnsiTheme="majorBidi" w:cstheme="majorBidi"/>
+          <w:sz w:val="24"/>
+          <w:szCs w:val="24"/>
+          <w:lang w:val="fr-FR"/>
+        </w:rPr>
+        <w:t xml:space="preserve"> </w:t>
+      </w:r>
+      <w:r>
+        <w:rPr>
+          <w:rFonts w:asciiTheme="majorBidi" w:hAnsiTheme="majorBidi" w:cstheme="majorBidi"/>
+          <w:sz w:val="24"/>
+          <w:szCs w:val="24"/>
+          <w:lang w:val="fr-FR"/>
+        </w:rPr>
+        <w:t>l</w:t>
+      </w:r>
+      <w:r>
+        <w:rPr>
+          <w:rFonts w:asciiTheme="majorBidi" w:hAnsiTheme="majorBidi" w:cstheme="majorBidi"/>
+          <w:sz w:val="24"/>
+          <w:szCs w:val="24"/>
+          <w:lang w:val="fr-FR"/>
+        </w:rPr>
+        <w:t>es utilisateurs ».</w:t>
+      </w:r>
+      <w:bookmarkStart w:id="50" w:name="_Toc512912795"/>
+    </w:p>
+    <w:p>
+      <w:pPr>
+        <w:pStyle w:val="Caption"/>
+        <w:jc w:val="center"/>
+        <w:rPr>
+          <w:rFonts w:asciiTheme="majorBidi" w:hAnsiTheme="majorBidi" w:cstheme="majorBidi"/>
+          <w:sz w:val="24"/>
+          <w:szCs w:val="24"/>
+          <w:lang w:val="fr-FR"/>
+        </w:rPr>
+      </w:pPr>
+      <w:bookmarkStart w:id="51" w:name="_Toc513171212"/>
+      <w:bookmarkStart w:id="52" w:name="_Ref513172478"/>
+      <w:r>
+        <w:rPr>
           <w:lang w:val="fr-FR"/>
         </w:rPr>
         <w:t xml:space="preserve">Figure </w:t>
@@ -15090,6 +15801,7 @@
       <w:r>
         <w:fldChar w:fldCharType="end"/>
       </w:r>
+      <w:bookmarkEnd w:id="52"/>
       <w:r>
         <w:rPr>
           <w:lang w:val="fr-FR"/>
@@ -15126,8 +15838,8 @@
         </w:rPr>
         <w:t>es commandes »</w:t>
       </w:r>
-      <w:bookmarkEnd w:id="45"/>
-      <w:bookmarkEnd w:id="46"/>
+      <w:bookmarkEnd w:id="50"/>
+      <w:bookmarkEnd w:id="51"/>
     </w:p>
     <w:p>
       <w:pPr>
@@ -15228,11 +15940,11 @@
           <w:numId w:val="6"/>
         </w:numPr>
       </w:pPr>
-      <w:bookmarkStart w:id="47" w:name="_Toc513115750"/>
+      <w:bookmarkStart w:id="53" w:name="_Toc513171186"/>
       <w:r>
         <w:t>Diagrammes de séquence système</w:t>
       </w:r>
-      <w:bookmarkEnd w:id="47"/>
+      <w:bookmarkEnd w:id="53"/>
     </w:p>
     <w:p>
       <w:pPr>
@@ -15303,14 +16015,14 @@
           <w:lang w:val="fr-FR"/>
         </w:rPr>
       </w:pPr>
-      <w:bookmarkStart w:id="48" w:name="_Toc513115751"/>
+      <w:bookmarkStart w:id="54" w:name="_Toc513171187"/>
       <w:r>
         <w:rPr>
           <w:lang w:val="fr-FR"/>
         </w:rPr>
         <w:t>Scénario « S’authentifier »</w:t>
       </w:r>
-      <w:bookmarkEnd w:id="48"/>
+      <w:bookmarkEnd w:id="54"/>
     </w:p>
     <w:p>
       <w:pPr>
@@ -15342,7 +16054,69 @@
           <w:szCs w:val="24"/>
           <w:lang w:val="fr-FR"/>
         </w:rPr>
-        <w:t>La figure ci-dessous [Figure 8</w:t>
+        <w:t>La figure ci-dessous [</w:t>
+      </w:r>
+      <w:r>
+        <w:rPr>
+          <w:rFonts w:asciiTheme="majorBidi" w:hAnsiTheme="majorBidi" w:cstheme="majorBidi"/>
+          <w:sz w:val="24"/>
+          <w:szCs w:val="24"/>
+          <w:lang w:val="fr-FR"/>
+        </w:rPr>
+        <w:fldChar w:fldCharType="begin"/>
+      </w:r>
+      <w:r>
+        <w:rPr>
+          <w:rFonts w:asciiTheme="majorBidi" w:hAnsiTheme="majorBidi" w:cstheme="majorBidi"/>
+          <w:sz w:val="24"/>
+          <w:szCs w:val="24"/>
+          <w:lang w:val="fr-FR"/>
+        </w:rPr>
+        <w:instrText xml:space="preserve"> REF _Ref513172497 \h </w:instrText>
+      </w:r>
+      <w:r>
+        <w:rPr>
+          <w:rFonts w:asciiTheme="majorBidi" w:hAnsiTheme="majorBidi" w:cstheme="majorBidi"/>
+          <w:sz w:val="24"/>
+          <w:szCs w:val="24"/>
+          <w:lang w:val="fr-FR"/>
+        </w:rPr>
+      </w:r>
+      <w:r>
+        <w:rPr>
+          <w:rFonts w:asciiTheme="majorBidi" w:hAnsiTheme="majorBidi" w:cstheme="majorBidi"/>
+          <w:sz w:val="24"/>
+          <w:szCs w:val="24"/>
+          <w:lang w:val="fr-FR"/>
+        </w:rPr>
+        <w:instrText xml:space="preserve"> \* MERGEFORMAT </w:instrText>
+      </w:r>
+      <w:r>
+        <w:rPr>
+          <w:rFonts w:asciiTheme="majorBidi" w:hAnsiTheme="majorBidi" w:cstheme="majorBidi"/>
+          <w:sz w:val="24"/>
+          <w:szCs w:val="24"/>
+          <w:lang w:val="fr-FR"/>
+        </w:rPr>
+        <w:fldChar w:fldCharType="separate"/>
+      </w:r>
+      <w:r>
+        <w:rPr>
+          <w:rFonts w:asciiTheme="majorBidi" w:hAnsiTheme="majorBidi" w:cstheme="majorBidi"/>
+          <w:sz w:val="24"/>
+          <w:szCs w:val="24"/>
+          <w:lang w:val="fr-FR"/>
+        </w:rPr>
+        <w:t>Figure 8</w:t>
+      </w:r>
+      <w:r>
+        <w:rPr>
+          <w:rFonts w:asciiTheme="majorBidi" w:hAnsiTheme="majorBidi" w:cstheme="majorBidi"/>
+          <w:sz w:val="24"/>
+          <w:szCs w:val="24"/>
+          <w:lang w:val="fr-FR"/>
+        </w:rPr>
+        <w:fldChar w:fldCharType="end"/>
       </w:r>
       <w:r>
         <w:rPr>
@@ -15404,51 +16178,6 @@
           <w:lang w:val="fr-FR"/>
         </w:rPr>
       </w:pPr>
-    </w:p>
-    <w:p>
-      <w:pPr>
-        <w:autoSpaceDE w:val="0"/>
-        <w:autoSpaceDN w:val="0"/>
-        <w:adjustRightInd w:val="0"/>
-        <w:spacing w:after="0" w:line="240" w:lineRule="auto"/>
-        <w:jc w:val="both"/>
-        <w:rPr>
-          <w:rFonts w:asciiTheme="majorBidi" w:hAnsiTheme="majorBidi" w:cstheme="majorBidi"/>
-          <w:sz w:val="24"/>
-          <w:szCs w:val="24"/>
-          <w:lang w:val="fr-FR"/>
-        </w:rPr>
-      </w:pPr>
-    </w:p>
-    <w:p>
-      <w:pPr>
-        <w:autoSpaceDE w:val="0"/>
-        <w:autoSpaceDN w:val="0"/>
-        <w:adjustRightInd w:val="0"/>
-        <w:spacing w:after="0" w:line="240" w:lineRule="auto"/>
-        <w:jc w:val="both"/>
-        <w:rPr>
-          <w:rFonts w:asciiTheme="majorBidi" w:hAnsiTheme="majorBidi" w:cstheme="majorBidi"/>
-          <w:sz w:val="24"/>
-          <w:szCs w:val="24"/>
-          <w:lang w:val="fr-FR"/>
-        </w:rPr>
-      </w:pPr>
-    </w:p>
-    <w:p>
-      <w:pPr>
-        <w:autoSpaceDE w:val="0"/>
-        <w:autoSpaceDN w:val="0"/>
-        <w:adjustRightInd w:val="0"/>
-        <w:spacing w:after="0" w:line="240" w:lineRule="auto"/>
-        <w:jc w:val="both"/>
-        <w:rPr>
-          <w:rFonts w:asciiTheme="majorBidi" w:hAnsiTheme="majorBidi" w:cstheme="majorBidi"/>
-          <w:sz w:val="24"/>
-          <w:szCs w:val="24"/>
-          <w:lang w:val="fr-FR"/>
-        </w:rPr>
-      </w:pPr>
       <w:r>
         <w:rPr>
           <w:rFonts w:asciiTheme="majorBidi" w:hAnsiTheme="majorBidi" w:cstheme="majorBidi"/>
@@ -15458,18 +16187,18 @@
         </w:rPr>
         <w:lastRenderedPageBreak/>
         <w:drawing>
-          <wp:anchor distT="0" distB="0" distL="114300" distR="114300" simplePos="0" relativeHeight="251681792" behindDoc="0" locked="0" layoutInCell="1" allowOverlap="1" wp14:anchorId="12930516" wp14:editId="2D36D0FE">
+          <wp:anchor distT="0" distB="0" distL="114300" distR="114300" simplePos="0" relativeHeight="251694080" behindDoc="0" locked="0" layoutInCell="1" allowOverlap="1" wp14:anchorId="3957DE70" wp14:editId="7AFD423B">
             <wp:simplePos x="0" y="0"/>
             <wp:positionH relativeFrom="margin">
               <wp:align>right</wp:align>
             </wp:positionH>
             <wp:positionV relativeFrom="paragraph">
-              <wp:posOffset>176530</wp:posOffset>
+              <wp:posOffset>0</wp:posOffset>
             </wp:positionV>
-            <wp:extent cx="5972175" cy="4630420"/>
-            <wp:effectExtent l="0" t="0" r="9525" b="0"/>
+            <wp:extent cx="5972175" cy="3914775"/>
+            <wp:effectExtent l="0" t="0" r="9525" b="9525"/>
             <wp:wrapTopAndBottom/>
-            <wp:docPr id="12" name="Picture 12" descr="C:\Users\asus\Desktop\images-rapports\seq-sys-authentification.PNG"/>
+            <wp:docPr id="25" name="Picture 25" descr="C:\Users\asus\Desktop\images-rapports\seq-sys-authentification.PNG"/>
             <wp:cNvGraphicFramePr>
               <a:graphicFrameLocks xmlns:a="http://schemas.openxmlformats.org/drawingml/2006/main" noChangeAspect="1"/>
             </wp:cNvGraphicFramePr>
@@ -15477,7 +16206,7 @@
               <a:graphicData uri="http://schemas.openxmlformats.org/drawingml/2006/picture">
                 <pic:pic xmlns:pic="http://schemas.openxmlformats.org/drawingml/2006/picture">
                   <pic:nvPicPr>
-                    <pic:cNvPr id="0" name="Picture 8" descr="C:\Users\asus\Desktop\images-rapports\seq-sys-authentification.PNG"/>
+                    <pic:cNvPr id="0" name="Picture 10" descr="C:\Users\asus\Desktop\images-rapports\seq-sys-authentification.PNG"/>
                     <pic:cNvPicPr>
                       <a:picLocks noChangeAspect="1" noChangeArrowheads="1"/>
                     </pic:cNvPicPr>
@@ -15498,7 +16227,7 @@
                   <pic:spPr bwMode="auto">
                     <a:xfrm>
                       <a:off x="0" y="0"/>
-                      <a:ext cx="5972175" cy="4630420"/>
+                      <a:ext cx="5972175" cy="3914775"/>
                     </a:xfrm>
                     <a:prstGeom prst="rect">
                       <a:avLst/>
@@ -15514,9 +16243,6 @@
             <wp14:sizeRelH relativeFrom="margin">
               <wp14:pctWidth>0</wp14:pctWidth>
             </wp14:sizeRelH>
-            <wp14:sizeRelV relativeFrom="margin">
-              <wp14:pctHeight>0</wp14:pctHeight>
-            </wp14:sizeRelV>
           </wp:anchor>
         </w:drawing>
       </w:r>
@@ -15529,7 +16255,8 @@
           <w:lang w:val="fr-FR"/>
         </w:rPr>
       </w:pPr>
-      <w:bookmarkStart w:id="49" w:name="_Toc513114121"/>
+      <w:bookmarkStart w:id="55" w:name="_Toc513171213"/>
+      <w:bookmarkStart w:id="56" w:name="_Ref513172497"/>
       <w:r>
         <w:rPr>
           <w:lang w:val="fr-FR"/>
@@ -15558,6 +16285,7 @@
       <w:r>
         <w:fldChar w:fldCharType="end"/>
       </w:r>
+      <w:bookmarkEnd w:id="56"/>
       <w:r>
         <w:rPr>
           <w:lang w:val="fr-FR"/>
@@ -15588,7 +16316,7 @@
         </w:rPr>
         <w:t>’authentifier »</w:t>
       </w:r>
-      <w:bookmarkEnd w:id="49"/>
+      <w:bookmarkEnd w:id="55"/>
     </w:p>
     <w:p>
       <w:pPr>
@@ -15608,14 +16336,14 @@
           <w:lang w:val="fr-FR"/>
         </w:rPr>
       </w:pPr>
-      <w:bookmarkStart w:id="50" w:name="_Toc513115752"/>
+      <w:bookmarkStart w:id="57" w:name="_Toc513171188"/>
       <w:r>
         <w:rPr>
           <w:lang w:val="fr-FR"/>
         </w:rPr>
         <w:t>Scénario « S’inscrire »</w:t>
       </w:r>
-      <w:bookmarkEnd w:id="50"/>
+      <w:bookmarkEnd w:id="57"/>
     </w:p>
     <w:p>
       <w:pPr>
@@ -15635,7 +16363,69 @@
           <w:szCs w:val="24"/>
           <w:lang w:val="fr-FR"/>
         </w:rPr>
-        <w:t>La figure ci-dessous [Figure 9</w:t>
+        <w:t>La figure ci-dessous [</w:t>
+      </w:r>
+      <w:r>
+        <w:rPr>
+          <w:rFonts w:asciiTheme="majorBidi" w:hAnsiTheme="majorBidi" w:cstheme="majorBidi"/>
+          <w:sz w:val="24"/>
+          <w:szCs w:val="24"/>
+          <w:lang w:val="fr-FR"/>
+        </w:rPr>
+        <w:fldChar w:fldCharType="begin"/>
+      </w:r>
+      <w:r>
+        <w:rPr>
+          <w:rFonts w:asciiTheme="majorBidi" w:hAnsiTheme="majorBidi" w:cstheme="majorBidi"/>
+          <w:sz w:val="24"/>
+          <w:szCs w:val="24"/>
+          <w:lang w:val="fr-FR"/>
+        </w:rPr>
+        <w:instrText xml:space="preserve"> REF _Ref513172507 \h </w:instrText>
+      </w:r>
+      <w:r>
+        <w:rPr>
+          <w:rFonts w:asciiTheme="majorBidi" w:hAnsiTheme="majorBidi" w:cstheme="majorBidi"/>
+          <w:sz w:val="24"/>
+          <w:szCs w:val="24"/>
+          <w:lang w:val="fr-FR"/>
+        </w:rPr>
+      </w:r>
+      <w:r>
+        <w:rPr>
+          <w:rFonts w:asciiTheme="majorBidi" w:hAnsiTheme="majorBidi" w:cstheme="majorBidi"/>
+          <w:sz w:val="24"/>
+          <w:szCs w:val="24"/>
+          <w:lang w:val="fr-FR"/>
+        </w:rPr>
+        <w:instrText xml:space="preserve"> \* MERGEFORMAT </w:instrText>
+      </w:r>
+      <w:r>
+        <w:rPr>
+          <w:rFonts w:asciiTheme="majorBidi" w:hAnsiTheme="majorBidi" w:cstheme="majorBidi"/>
+          <w:sz w:val="24"/>
+          <w:szCs w:val="24"/>
+          <w:lang w:val="fr-FR"/>
+        </w:rPr>
+        <w:fldChar w:fldCharType="separate"/>
+      </w:r>
+      <w:r>
+        <w:rPr>
+          <w:rFonts w:asciiTheme="majorBidi" w:hAnsiTheme="majorBidi" w:cstheme="majorBidi"/>
+          <w:sz w:val="24"/>
+          <w:szCs w:val="24"/>
+          <w:lang w:val="fr-FR"/>
+        </w:rPr>
+        <w:t>Figure 9</w:t>
+      </w:r>
+      <w:r>
+        <w:rPr>
+          <w:rFonts w:asciiTheme="majorBidi" w:hAnsiTheme="majorBidi" w:cstheme="majorBidi"/>
+          <w:sz w:val="24"/>
+          <w:szCs w:val="24"/>
+          <w:lang w:val="fr-FR"/>
+        </w:rPr>
+        <w:fldChar w:fldCharType="end"/>
       </w:r>
       <w:r>
         <w:rPr>
@@ -15756,7 +16546,7 @@
           <w:lang w:val="fr-FR"/>
         </w:rPr>
       </w:pPr>
-      <w:bookmarkStart w:id="51" w:name="_Toc512912798"/>
+      <w:bookmarkStart w:id="58" w:name="_Toc512912798"/>
     </w:p>
     <w:p>
       <w:pPr>
@@ -15766,14 +16556,16 @@
           <w:lang w:val="fr-FR"/>
         </w:rPr>
       </w:pPr>
-      <w:bookmarkStart w:id="52" w:name="_Toc513114122"/>
+      <w:bookmarkStart w:id="59" w:name="_Toc513171214"/>
+      <w:bookmarkStart w:id="60" w:name="_Ref513172507"/>
+      <w:bookmarkEnd w:id="58"/>
       <w:r>
         <w:rPr>
           <w:noProof/>
         </w:rPr>
         <w:lastRenderedPageBreak/>
         <w:drawing>
-          <wp:anchor distT="0" distB="0" distL="114300" distR="114300" simplePos="0" relativeHeight="251682816" behindDoc="0" locked="0" layoutInCell="1" allowOverlap="1" wp14:anchorId="2AFC7C5D" wp14:editId="333BB854">
+          <wp:anchor distT="0" distB="0" distL="114300" distR="114300" simplePos="0" relativeHeight="251695104" behindDoc="0" locked="0" layoutInCell="1" allowOverlap="1" wp14:anchorId="52C24293" wp14:editId="0180DE64">
             <wp:simplePos x="0" y="0"/>
             <wp:positionH relativeFrom="margin">
               <wp:align>right</wp:align>
@@ -15781,10 +16573,10 @@
             <wp:positionV relativeFrom="paragraph">
               <wp:posOffset>0</wp:posOffset>
             </wp:positionV>
-            <wp:extent cx="5981700" cy="4267200"/>
+            <wp:extent cx="5981700" cy="4514850"/>
             <wp:effectExtent l="0" t="0" r="0" b="0"/>
             <wp:wrapTopAndBottom/>
-            <wp:docPr id="13" name="Picture 13" descr="C:\Users\asus\Desktop\images-rapports\seq-sys-inscription.PNG"/>
+            <wp:docPr id="26" name="Picture 26" descr="C:\Users\asus\Desktop\images-rapports\seq-sys-inscription.PNG"/>
             <wp:cNvGraphicFramePr>
               <a:graphicFrameLocks xmlns:a="http://schemas.openxmlformats.org/drawingml/2006/main" noChangeAspect="1"/>
             </wp:cNvGraphicFramePr>
@@ -15792,7 +16584,7 @@
               <a:graphicData uri="http://schemas.openxmlformats.org/drawingml/2006/picture">
                 <pic:pic xmlns:pic="http://schemas.openxmlformats.org/drawingml/2006/picture">
                   <pic:nvPicPr>
-                    <pic:cNvPr id="0" name="Picture 9" descr="C:\Users\asus\Desktop\images-rapports\seq-sys-inscription.PNG"/>
+                    <pic:cNvPr id="0" name="Picture 11" descr="C:\Users\asus\Desktop\images-rapports\seq-sys-inscription.PNG"/>
                     <pic:cNvPicPr>
                       <a:picLocks noChangeAspect="1" noChangeArrowheads="1"/>
                     </pic:cNvPicPr>
@@ -15813,7 +16605,7 @@
                   <pic:spPr bwMode="auto">
                     <a:xfrm>
                       <a:off x="0" y="0"/>
-                      <a:ext cx="5981700" cy="4267200"/>
+                      <a:ext cx="5981700" cy="4514850"/>
                     </a:xfrm>
                     <a:prstGeom prst="rect">
                       <a:avLst/>
@@ -15832,7 +16624,6 @@
           </wp:anchor>
         </w:drawing>
       </w:r>
-      <w:bookmarkEnd w:id="51"/>
       <w:r>
         <w:rPr>
           <w:lang w:val="fr-FR"/>
@@ -15861,6 +16652,7 @@
       <w:r>
         <w:fldChar w:fldCharType="end"/>
       </w:r>
+      <w:bookmarkEnd w:id="60"/>
       <w:r>
         <w:rPr>
           <w:lang w:val="fr-FR"/>
@@ -15891,7 +16683,7 @@
         </w:rPr>
         <w:t> »</w:t>
       </w:r>
-      <w:bookmarkEnd w:id="52"/>
+      <w:bookmarkEnd w:id="59"/>
     </w:p>
     <w:p>
       <w:pPr>
@@ -15904,7 +16696,7 @@
           <w:lang w:val="fr-FR"/>
         </w:rPr>
       </w:pPr>
-      <w:bookmarkStart w:id="53" w:name="_Toc513115753"/>
+      <w:bookmarkStart w:id="61" w:name="_Toc513171189"/>
       <w:r>
         <w:rPr>
           <w:lang w:val="fr-FR"/>
@@ -15923,7 +16715,7 @@
         </w:rPr>
         <w:t xml:space="preserve"> offre »</w:t>
       </w:r>
-      <w:bookmarkEnd w:id="53"/>
+      <w:bookmarkEnd w:id="61"/>
     </w:p>
     <w:p>
       <w:pPr>
@@ -15952,7 +16744,69 @@
           <w:szCs w:val="24"/>
           <w:lang w:val="fr-FR"/>
         </w:rPr>
-        <w:t>sous [Figure 10</w:t>
+        <w:t>sous [</w:t>
+      </w:r>
+      <w:r>
+        <w:rPr>
+          <w:rFonts w:asciiTheme="majorBidi" w:hAnsiTheme="majorBidi" w:cstheme="majorBidi"/>
+          <w:sz w:val="24"/>
+          <w:szCs w:val="24"/>
+          <w:lang w:val="fr-FR"/>
+        </w:rPr>
+        <w:fldChar w:fldCharType="begin"/>
+      </w:r>
+      <w:r>
+        <w:rPr>
+          <w:rFonts w:asciiTheme="majorBidi" w:hAnsiTheme="majorBidi" w:cstheme="majorBidi"/>
+          <w:sz w:val="24"/>
+          <w:szCs w:val="24"/>
+          <w:lang w:val="fr-FR"/>
+        </w:rPr>
+        <w:instrText xml:space="preserve"> REF _Ref513172520 \h </w:instrText>
+      </w:r>
+      <w:r>
+        <w:rPr>
+          <w:rFonts w:asciiTheme="majorBidi" w:hAnsiTheme="majorBidi" w:cstheme="majorBidi"/>
+          <w:sz w:val="24"/>
+          <w:szCs w:val="24"/>
+          <w:lang w:val="fr-FR"/>
+        </w:rPr>
+      </w:r>
+      <w:r>
+        <w:rPr>
+          <w:rFonts w:asciiTheme="majorBidi" w:hAnsiTheme="majorBidi" w:cstheme="majorBidi"/>
+          <w:sz w:val="24"/>
+          <w:szCs w:val="24"/>
+          <w:lang w:val="fr-FR"/>
+        </w:rPr>
+        <w:instrText xml:space="preserve"> \* MERGEFORMAT </w:instrText>
+      </w:r>
+      <w:r>
+        <w:rPr>
+          <w:rFonts w:asciiTheme="majorBidi" w:hAnsiTheme="majorBidi" w:cstheme="majorBidi"/>
+          <w:sz w:val="24"/>
+          <w:szCs w:val="24"/>
+          <w:lang w:val="fr-FR"/>
+        </w:rPr>
+        <w:fldChar w:fldCharType="separate"/>
+      </w:r>
+      <w:r>
+        <w:rPr>
+          <w:rFonts w:asciiTheme="majorBidi" w:hAnsiTheme="majorBidi" w:cstheme="majorBidi"/>
+          <w:sz w:val="24"/>
+          <w:szCs w:val="24"/>
+          <w:lang w:val="fr-FR"/>
+        </w:rPr>
+        <w:t>Figure 10</w:t>
+      </w:r>
+      <w:r>
+        <w:rPr>
+          <w:rFonts w:asciiTheme="majorBidi" w:hAnsiTheme="majorBidi" w:cstheme="majorBidi"/>
+          <w:sz w:val="24"/>
+          <w:szCs w:val="24"/>
+          <w:lang w:val="fr-FR"/>
+        </w:rPr>
+        <w:fldChar w:fldCharType="end"/>
       </w:r>
       <w:r>
         <w:rPr>
@@ -16035,33 +16889,6 @@
         </w:rPr>
         <w:t>.</w:t>
       </w:r>
-    </w:p>
-    <w:p>
-      <w:pPr>
-        <w:ind w:firstLine="720"/>
-        <w:jc w:val="both"/>
-        <w:rPr>
-          <w:lang w:val="fr-FR"/>
-        </w:rPr>
-      </w:pPr>
-    </w:p>
-    <w:p>
-      <w:pPr>
-        <w:ind w:firstLine="720"/>
-        <w:jc w:val="both"/>
-        <w:rPr>
-          <w:lang w:val="fr-FR"/>
-        </w:rPr>
-      </w:pPr>
-    </w:p>
-    <w:p>
-      <w:pPr>
-        <w:ind w:firstLine="720"/>
-        <w:jc w:val="both"/>
-        <w:rPr>
-          <w:lang w:val="fr-FR"/>
-        </w:rPr>
-      </w:pPr>
     </w:p>
     <w:p>
       <w:pPr>
@@ -16080,26 +16907,69 @@
           <w:lang w:val="fr-FR"/>
         </w:rPr>
       </w:pPr>
-      <w:bookmarkStart w:id="54" w:name="_Toc512912799"/>
-      <w:bookmarkStart w:id="55" w:name="_Toc513114123"/>
+    </w:p>
+    <w:p>
+      <w:pPr>
+        <w:pStyle w:val="Caption"/>
+        <w:jc w:val="center"/>
+        <w:rPr>
+          <w:lang w:val="fr-FR"/>
+        </w:rPr>
+      </w:pPr>
+    </w:p>
+    <w:p>
+      <w:pPr>
+        <w:pStyle w:val="Caption"/>
+        <w:jc w:val="center"/>
+        <w:rPr>
+          <w:lang w:val="fr-FR"/>
+        </w:rPr>
+      </w:pPr>
+    </w:p>
+    <w:p>
+      <w:pPr>
+        <w:rPr>
+          <w:lang w:val="fr-FR"/>
+        </w:rPr>
+      </w:pPr>
+    </w:p>
+    <w:p>
+      <w:pPr>
+        <w:rPr>
+          <w:lang w:val="fr-FR"/>
+        </w:rPr>
+      </w:pPr>
+    </w:p>
+    <w:p>
+      <w:pPr>
+        <w:rPr>
+          <w:lang w:val="fr-FR"/>
+        </w:rPr>
+      </w:pPr>
+    </w:p>
+    <w:p>
+      <w:pPr>
+        <w:rPr>
+          <w:lang w:val="fr-FR"/>
+        </w:rPr>
+      </w:pPr>
+    </w:p>
+    <w:p>
+      <w:pPr>
+        <w:rPr>
+          <w:lang w:val="fr-FR"/>
+        </w:rPr>
+      </w:pPr>
       <w:r>
         <w:rPr>
           <w:noProof/>
         </w:rPr>
         <w:lastRenderedPageBreak/>
         <w:drawing>
-          <wp:anchor distT="0" distB="0" distL="114300" distR="114300" simplePos="0" relativeHeight="251683840" behindDoc="0" locked="0" layoutInCell="1" allowOverlap="1" wp14:anchorId="151B3F5E" wp14:editId="515AAC40">
-            <wp:simplePos x="0" y="0"/>
-            <wp:positionH relativeFrom="margin">
-              <wp:align>right</wp:align>
-            </wp:positionH>
-            <wp:positionV relativeFrom="paragraph">
-              <wp:posOffset>0</wp:posOffset>
-            </wp:positionV>
-            <wp:extent cx="5981700" cy="3400425"/>
-            <wp:effectExtent l="0" t="0" r="0" b="9525"/>
-            <wp:wrapSquare wrapText="bothSides"/>
-            <wp:docPr id="14" name="Picture 14" descr="C:\Users\asus\Desktop\images-rapports\seq-sys-nouvelleOffre.PNG"/>
+          <wp:inline distT="0" distB="0" distL="0" distR="0" wp14:anchorId="1BB67FE9" wp14:editId="4355D221">
+            <wp:extent cx="5915025" cy="3733800"/>
+            <wp:effectExtent l="0" t="0" r="9525" b="0"/>
+            <wp:docPr id="24" name="Picture 24" descr="C:\Users\asus\Desktop\images-rapports\seq-sys-nouvelleOffre.PNG"/>
             <wp:cNvGraphicFramePr>
               <a:graphicFrameLocks xmlns:a="http://schemas.openxmlformats.org/drawingml/2006/main" noChangeAspect="1"/>
             </wp:cNvGraphicFramePr>
@@ -16107,7 +16977,7 @@
               <a:graphicData uri="http://schemas.openxmlformats.org/drawingml/2006/picture">
                 <pic:pic xmlns:pic="http://schemas.openxmlformats.org/drawingml/2006/picture">
                   <pic:nvPicPr>
-                    <pic:cNvPr id="0" name="Picture 10" descr="C:\Users\asus\Desktop\images-rapports\seq-sys-nouvelleOffre.PNG"/>
+                    <pic:cNvPr id="0" name="Picture 9" descr="C:\Users\asus\Desktop\images-rapports\seq-sys-nouvelleOffre.PNG"/>
                     <pic:cNvPicPr>
                       <a:picLocks noChangeAspect="1" noChangeArrowheads="1"/>
                     </pic:cNvPicPr>
@@ -16128,7 +16998,255 @@
                   <pic:spPr bwMode="auto">
                     <a:xfrm>
                       <a:off x="0" y="0"/>
-                      <a:ext cx="5981700" cy="3400425"/>
+                      <a:ext cx="5915025" cy="3733800"/>
+                    </a:xfrm>
+                    <a:prstGeom prst="rect">
+                      <a:avLst/>
+                    </a:prstGeom>
+                    <a:noFill/>
+                    <a:ln>
+                      <a:noFill/>
+                    </a:ln>
+                  </pic:spPr>
+                </pic:pic>
+              </a:graphicData>
+            </a:graphic>
+          </wp:inline>
+        </w:drawing>
+      </w:r>
+    </w:p>
+    <w:p>
+      <w:pPr>
+        <w:pStyle w:val="Caption"/>
+        <w:jc w:val="center"/>
+        <w:rPr>
+          <w:lang w:val="fr-FR"/>
+        </w:rPr>
+      </w:pPr>
+      <w:bookmarkStart w:id="62" w:name="_Toc513171215"/>
+      <w:bookmarkStart w:id="63" w:name="_Ref513172520"/>
+      <w:r>
+        <w:rPr>
+          <w:lang w:val="fr-FR"/>
+        </w:rPr>
+        <w:t xml:space="preserve">Figure </w:t>
+      </w:r>
+      <w:r>
+        <w:fldChar w:fldCharType="begin"/>
+      </w:r>
+      <w:r>
+        <w:rPr>
+          <w:lang w:val="fr-FR"/>
+        </w:rPr>
+        <w:instrText xml:space="preserve"> SEQ Figure \* ARABIC </w:instrText>
+      </w:r>
+      <w:r>
+        <w:fldChar w:fldCharType="separate"/>
+      </w:r>
+      <w:r>
+        <w:rPr>
+          <w:noProof/>
+          <w:lang w:val="fr-FR"/>
+        </w:rPr>
+        <w:t>10</w:t>
+      </w:r>
+      <w:r>
+        <w:fldChar w:fldCharType="end"/>
+      </w:r>
+      <w:bookmarkEnd w:id="63"/>
+      <w:r>
+        <w:rPr>
+          <w:lang w:val="fr-FR"/>
+        </w:rPr>
+        <w:t xml:space="preserve"> : </w:t>
+      </w:r>
+      <w:r>
+        <w:rPr>
+          <w:lang w:val="fr-FR"/>
+        </w:rPr>
+        <w:t>Diagramme de séquence</w:t>
+      </w:r>
+      <w:r>
+        <w:rPr>
+          <w:lang w:val="fr-FR"/>
+        </w:rPr>
+        <w:t xml:space="preserve"> système</w:t>
+      </w:r>
+      <w:r>
+        <w:rPr>
+          <w:lang w:val="fr-FR"/>
+        </w:rPr>
+        <w:t xml:space="preserve"> « </w:t>
+      </w:r>
+      <w:r>
+        <w:rPr>
+          <w:lang w:val="fr-FR"/>
+        </w:rPr>
+        <w:t>ajouter</w:t>
+      </w:r>
+      <w:r>
+        <w:rPr>
+          <w:lang w:val="fr-FR"/>
+        </w:rPr>
+        <w:t xml:space="preserve"> offre</w:t>
+      </w:r>
+      <w:r>
+        <w:rPr>
+          <w:lang w:val="fr-FR"/>
+        </w:rPr>
+        <w:t> »</w:t>
+      </w:r>
+      <w:bookmarkEnd w:id="62"/>
+    </w:p>
+    <w:p>
+      <w:pPr>
+        <w:pStyle w:val="Heading1"/>
+        <w:numPr>
+          <w:ilvl w:val="0"/>
+          <w:numId w:val="6"/>
+        </w:numPr>
+      </w:pPr>
+      <w:bookmarkStart w:id="64" w:name="_Toc513171190"/>
+      <w:r>
+        <w:t>Modèle de cycle de développement</w:t>
+      </w:r>
+      <w:bookmarkEnd w:id="64"/>
+    </w:p>
+    <w:p>
+      <w:pPr>
+        <w:autoSpaceDE w:val="0"/>
+        <w:autoSpaceDN w:val="0"/>
+        <w:adjustRightInd w:val="0"/>
+        <w:spacing w:before="120" w:after="120" w:line="360" w:lineRule="auto"/>
+        <w:ind w:firstLine="567"/>
+        <w:jc w:val="both"/>
+        <w:rPr>
+          <w:rFonts w:asciiTheme="majorBidi" w:hAnsiTheme="majorBidi" w:cstheme="majorBidi"/>
+          <w:sz w:val="24"/>
+          <w:szCs w:val="24"/>
+          <w:lang w:val="fr-FR"/>
+        </w:rPr>
+      </w:pPr>
+      <w:r>
+        <w:rPr>
+          <w:rFonts w:asciiTheme="majorBidi" w:hAnsiTheme="majorBidi" w:cstheme="majorBidi"/>
+          <w:sz w:val="24"/>
+          <w:szCs w:val="24"/>
+          <w:lang w:val="fr-FR"/>
+        </w:rPr>
+        <w:t xml:space="preserve">Il est indispensable de suivre une méthodologie de projet pour développer une application de qualité dans un budget et des délais impartis. </w:t>
+      </w:r>
+    </w:p>
+    <w:p>
+      <w:pPr>
+        <w:jc w:val="both"/>
+        <w:rPr>
+          <w:rFonts w:asciiTheme="majorBidi" w:hAnsiTheme="majorBidi" w:cstheme="majorBidi"/>
+          <w:sz w:val="24"/>
+          <w:szCs w:val="24"/>
+          <w:lang w:val="fr-FR"/>
+        </w:rPr>
+      </w:pPr>
+      <w:r>
+        <w:rPr>
+          <w:rFonts w:asciiTheme="majorBidi" w:hAnsiTheme="majorBidi" w:cstheme="majorBidi"/>
+          <w:sz w:val="24"/>
+          <w:szCs w:val="24"/>
+          <w:lang w:val="fr-FR"/>
+        </w:rPr>
+        <w:t>Dans notre application nous recourons au modèle en V pour la conception et le développement puisque ce modèle est le plus adéquat au projet de taille moyenne et de plus c’est le modèle le plus récent et le plus proche de la réalité.</w:t>
+      </w:r>
+    </w:p>
+    <w:p>
+      <w:pPr>
+        <w:pStyle w:val="Caption"/>
+        <w:jc w:val="center"/>
+        <w:rPr>
+          <w:lang w:val="fr-FR"/>
+        </w:rPr>
+      </w:pPr>
+      <w:bookmarkStart w:id="65" w:name="_Toc513171216"/>
+      <w:r>
+        <w:rPr>
+          <w:lang w:val="fr-FR"/>
+        </w:rPr>
+        <w:lastRenderedPageBreak/>
+        <w:t xml:space="preserve">Figure </w:t>
+      </w:r>
+      <w:r>
+        <w:fldChar w:fldCharType="begin"/>
+      </w:r>
+      <w:r>
+        <w:rPr>
+          <w:lang w:val="fr-FR"/>
+        </w:rPr>
+        <w:instrText xml:space="preserve"> SEQ Figure \* ARABIC </w:instrText>
+      </w:r>
+      <w:r>
+        <w:fldChar w:fldCharType="separate"/>
+      </w:r>
+      <w:r>
+        <w:rPr>
+          <w:noProof/>
+          <w:lang w:val="fr-FR"/>
+        </w:rPr>
+        <w:t>11</w:t>
+      </w:r>
+      <w:r>
+        <w:fldChar w:fldCharType="end"/>
+      </w:r>
+      <w:r>
+        <w:rPr>
+          <w:lang w:val="fr-FR"/>
+        </w:rPr>
+        <w:t xml:space="preserve"> : Modèle de cycle en V</w:t>
+      </w:r>
+      <w:r>
+        <w:rPr>
+          <w:noProof/>
+        </w:rPr>
+        <w:drawing>
+          <wp:anchor distT="0" distB="0" distL="114300" distR="114300" simplePos="0" relativeHeight="251696128" behindDoc="0" locked="0" layoutInCell="1" allowOverlap="1" wp14:anchorId="641D55C5" wp14:editId="54704859">
+            <wp:simplePos x="0" y="0"/>
+            <wp:positionH relativeFrom="margin">
+              <wp:align>right</wp:align>
+            </wp:positionH>
+            <wp:positionV relativeFrom="paragraph">
+              <wp:posOffset>0</wp:posOffset>
+            </wp:positionV>
+            <wp:extent cx="5972175" cy="4257675"/>
+            <wp:effectExtent l="0" t="0" r="9525" b="9525"/>
+            <wp:wrapTopAndBottom/>
+            <wp:docPr id="8" name="Picture 8" descr="C:\Users\asus\Desktop\V.png"/>
+            <wp:cNvGraphicFramePr>
+              <a:graphicFrameLocks xmlns:a="http://schemas.openxmlformats.org/drawingml/2006/main" noChangeAspect="1"/>
+            </wp:cNvGraphicFramePr>
+            <a:graphic xmlns:a="http://schemas.openxmlformats.org/drawingml/2006/main">
+              <a:graphicData uri="http://schemas.openxmlformats.org/drawingml/2006/picture">
+                <pic:pic xmlns:pic="http://schemas.openxmlformats.org/drawingml/2006/picture">
+                  <pic:nvPicPr>
+                    <pic:cNvPr id="0" name="Picture 2" descr="C:\Users\asus\Desktop\V.png"/>
+                    <pic:cNvPicPr>
+                      <a:picLocks noChangeAspect="1" noChangeArrowheads="1"/>
+                    </pic:cNvPicPr>
+                  </pic:nvPicPr>
+                  <pic:blipFill>
+                    <a:blip r:embed="rId18">
+                      <a:extLst>
+                        <a:ext uri="{28A0092B-C50C-407E-A947-70E740481C1C}">
+                          <a14:useLocalDpi xmlns:a14="http://schemas.microsoft.com/office/drawing/2010/main" val="0"/>
+                        </a:ext>
+                      </a:extLst>
+                    </a:blip>
+                    <a:srcRect/>
+                    <a:stretch>
+                      <a:fillRect/>
+                    </a:stretch>
+                  </pic:blipFill>
+                  <pic:spPr bwMode="auto">
+                    <a:xfrm>
+                      <a:off x="0" y="0"/>
+                      <a:ext cx="5972175" cy="4257675"/>
                     </a:xfrm>
                     <a:prstGeom prst="rect">
                       <a:avLst/>
@@ -16147,95 +17265,17 @@
           </wp:anchor>
         </w:drawing>
       </w:r>
-      <w:bookmarkEnd w:id="54"/>
-      <w:r>
-        <w:rPr>
-          <w:lang w:val="fr-FR"/>
-        </w:rPr>
-        <w:t xml:space="preserve">Figure </w:t>
-      </w:r>
-      <w:r>
-        <w:fldChar w:fldCharType="begin"/>
-      </w:r>
-      <w:r>
-        <w:rPr>
-          <w:lang w:val="fr-FR"/>
-        </w:rPr>
-        <w:instrText xml:space="preserve"> SEQ Figure \* ARABIC </w:instrText>
-      </w:r>
-      <w:r>
-        <w:fldChar w:fldCharType="separate"/>
-      </w:r>
-      <w:r>
-        <w:rPr>
-          <w:noProof/>
-          <w:lang w:val="fr-FR"/>
-        </w:rPr>
-        <w:t>10</w:t>
-      </w:r>
-      <w:r>
-        <w:fldChar w:fldCharType="end"/>
-      </w:r>
-      <w:r>
-        <w:rPr>
-          <w:lang w:val="fr-FR"/>
-        </w:rPr>
-        <w:t xml:space="preserve"> : </w:t>
-      </w:r>
-      <w:r>
-        <w:rPr>
-          <w:lang w:val="fr-FR"/>
-        </w:rPr>
-        <w:t>Diagramme de séquence</w:t>
-      </w:r>
-      <w:r>
-        <w:rPr>
-          <w:lang w:val="fr-FR"/>
-        </w:rPr>
-        <w:t xml:space="preserve"> système</w:t>
-      </w:r>
-      <w:r>
-        <w:rPr>
-          <w:lang w:val="fr-FR"/>
-        </w:rPr>
-        <w:t xml:space="preserve"> « </w:t>
-      </w:r>
-      <w:r>
-        <w:rPr>
-          <w:lang w:val="fr-FR"/>
-        </w:rPr>
-        <w:t>ajouter</w:t>
-      </w:r>
-      <w:r>
-        <w:rPr>
-          <w:lang w:val="fr-FR"/>
-        </w:rPr>
-        <w:t xml:space="preserve"> offre</w:t>
-      </w:r>
-      <w:r>
-        <w:rPr>
-          <w:lang w:val="fr-FR"/>
-        </w:rPr>
-        <w:t> »</w:t>
-      </w:r>
-      <w:bookmarkEnd w:id="55"/>
-    </w:p>
-    <w:p>
-      <w:pPr>
-        <w:rPr>
-          <w:lang w:val="fr-FR"/>
-        </w:rPr>
-      </w:pPr>
+      <w:bookmarkEnd w:id="65"/>
     </w:p>
     <w:p>
       <w:pPr>
         <w:pStyle w:val="Heading1"/>
       </w:pPr>
-      <w:bookmarkStart w:id="56" w:name="_Toc513115754"/>
+      <w:bookmarkStart w:id="66" w:name="_Toc513171191"/>
       <w:r>
         <w:t>Conclusion</w:t>
       </w:r>
-      <w:bookmarkEnd w:id="56"/>
+      <w:bookmarkEnd w:id="66"/>
     </w:p>
     <w:p>
       <w:pPr>
@@ -16287,23 +17327,116 @@
           <w:szCs w:val="24"/>
           <w:lang w:val="fr-FR"/>
         </w:rPr>
-        <w:t>l’application : son objectif, son fonctionnement et son environnement logiciel.</w:t>
-      </w:r>
-    </w:p>
-    <w:p>
-      <w:pPr>
-        <w:autoSpaceDE w:val="0"/>
-        <w:autoSpaceDN w:val="0"/>
-        <w:adjustRightInd w:val="0"/>
-        <w:spacing w:after="0" w:line="240" w:lineRule="auto"/>
-        <w:jc w:val="both"/>
-        <w:rPr>
-          <w:rFonts w:asciiTheme="majorBidi" w:hAnsiTheme="majorBidi" w:cstheme="majorBidi"/>
-          <w:sz w:val="24"/>
-          <w:szCs w:val="24"/>
-          <w:lang w:val="fr-FR"/>
-        </w:rPr>
-      </w:pPr>
+        <w:t>l’application</w:t>
+      </w:r>
+      <w:r>
+        <w:rPr>
+          <w:rFonts w:asciiTheme="majorBidi" w:hAnsiTheme="majorBidi" w:cstheme="majorBidi"/>
+          <w:sz w:val="24"/>
+          <w:szCs w:val="24"/>
+          <w:lang w:val="fr-FR"/>
+        </w:rPr>
+        <w:t>.</w:t>
+      </w:r>
+      <w:r>
+        <w:rPr>
+          <w:rFonts w:asciiTheme="majorBidi" w:hAnsiTheme="majorBidi" w:cstheme="majorBidi"/>
+          <w:sz w:val="24"/>
+          <w:szCs w:val="24"/>
+          <w:lang w:val="fr-FR"/>
+        </w:rPr>
+        <w:t xml:space="preserve"> </w:t>
+      </w:r>
+      <w:r>
+        <w:rPr>
+          <w:rFonts w:asciiTheme="majorBidi" w:hAnsiTheme="majorBidi" w:cstheme="majorBidi"/>
+          <w:sz w:val="24"/>
+          <w:szCs w:val="24"/>
+          <w:lang w:val="fr-FR"/>
+        </w:rPr>
+        <w:t>Nous avons</w:t>
+      </w:r>
+      <w:r>
+        <w:rPr>
+          <w:rFonts w:asciiTheme="majorBidi" w:hAnsiTheme="majorBidi" w:cstheme="majorBidi"/>
+          <w:sz w:val="24"/>
+          <w:szCs w:val="24"/>
+          <w:lang w:val="fr-FR"/>
+        </w:rPr>
+        <w:t xml:space="preserve"> consacré le </w:t>
+      </w:r>
+      <w:r>
+        <w:rPr>
+          <w:rFonts w:asciiTheme="majorBidi" w:hAnsiTheme="majorBidi" w:cstheme="majorBidi"/>
+          <w:sz w:val="24"/>
+          <w:szCs w:val="24"/>
+          <w:lang w:val="fr-FR"/>
+        </w:rPr>
+        <w:t>temps convenable</w:t>
+      </w:r>
+      <w:r>
+        <w:rPr>
+          <w:rFonts w:asciiTheme="majorBidi" w:hAnsiTheme="majorBidi" w:cstheme="majorBidi"/>
+          <w:sz w:val="24"/>
+          <w:szCs w:val="24"/>
+          <w:lang w:val="fr-FR"/>
+        </w:rPr>
+        <w:t xml:space="preserve"> à cette étud</w:t>
+      </w:r>
+      <w:r>
+        <w:rPr>
+          <w:rFonts w:asciiTheme="majorBidi" w:hAnsiTheme="majorBidi" w:cstheme="majorBidi"/>
+          <w:sz w:val="24"/>
+          <w:szCs w:val="24"/>
+          <w:lang w:val="fr-FR"/>
+        </w:rPr>
+        <w:t xml:space="preserve">e, ce qui nous a permis de bien </w:t>
+      </w:r>
+      <w:r>
+        <w:rPr>
+          <w:rFonts w:asciiTheme="majorBidi" w:hAnsiTheme="majorBidi" w:cstheme="majorBidi"/>
+          <w:sz w:val="24"/>
+          <w:szCs w:val="24"/>
+          <w:lang w:val="fr-FR"/>
+        </w:rPr>
+        <w:t xml:space="preserve">comprendre </w:t>
+      </w:r>
+      <w:r>
+        <w:rPr>
+          <w:rFonts w:asciiTheme="majorBidi" w:hAnsiTheme="majorBidi" w:cstheme="majorBidi"/>
+          <w:sz w:val="24"/>
+          <w:szCs w:val="24"/>
+          <w:lang w:val="fr-FR"/>
+        </w:rPr>
+        <w:t>l’objectif</w:t>
+      </w:r>
+      <w:r>
+        <w:rPr>
+          <w:rFonts w:asciiTheme="majorBidi" w:hAnsiTheme="majorBidi" w:cstheme="majorBidi"/>
+          <w:sz w:val="24"/>
+          <w:szCs w:val="24"/>
+          <w:lang w:val="fr-FR"/>
+        </w:rPr>
+        <w:t xml:space="preserve"> de l'application, </w:t>
+      </w:r>
+      <w:r>
+        <w:rPr>
+          <w:rFonts w:asciiTheme="majorBidi" w:hAnsiTheme="majorBidi" w:cstheme="majorBidi"/>
+          <w:sz w:val="24"/>
+          <w:szCs w:val="24"/>
+          <w:lang w:val="fr-FR"/>
+        </w:rPr>
+        <w:t xml:space="preserve">ainsi que ses besoins </w:t>
+      </w:r>
+      <w:r>
+        <w:rPr>
+          <w:rFonts w:asciiTheme="majorBidi" w:hAnsiTheme="majorBidi" w:cstheme="majorBidi"/>
+          <w:sz w:val="24"/>
+          <w:szCs w:val="24"/>
+          <w:lang w:val="fr-FR"/>
+        </w:rPr>
+        <w:t>fonctionnels et non fonctionnels</w:t>
+      </w:r>
     </w:p>
     <w:p>
       <w:pPr>
@@ -16327,101 +17460,6 @@
           <w:szCs w:val="24"/>
           <w:lang w:val="fr-FR"/>
         </w:rPr>
-        <w:t xml:space="preserve">On a consacré le </w:t>
-      </w:r>
-      <w:r>
-        <w:rPr>
-          <w:rFonts w:asciiTheme="majorBidi" w:hAnsiTheme="majorBidi" w:cstheme="majorBidi"/>
-          <w:sz w:val="24"/>
-          <w:szCs w:val="24"/>
-          <w:lang w:val="fr-FR"/>
-        </w:rPr>
-        <w:t>temps convenable</w:t>
-      </w:r>
-      <w:r>
-        <w:rPr>
-          <w:rFonts w:asciiTheme="majorBidi" w:hAnsiTheme="majorBidi" w:cstheme="majorBidi"/>
-          <w:sz w:val="24"/>
-          <w:szCs w:val="24"/>
-          <w:lang w:val="fr-FR"/>
-        </w:rPr>
-        <w:t xml:space="preserve"> à cette étud</w:t>
-      </w:r>
-      <w:r>
-        <w:rPr>
-          <w:rFonts w:asciiTheme="majorBidi" w:hAnsiTheme="majorBidi" w:cstheme="majorBidi"/>
-          <w:sz w:val="24"/>
-          <w:szCs w:val="24"/>
-          <w:lang w:val="fr-FR"/>
-        </w:rPr>
-        <w:t xml:space="preserve">e, ce qui nous a permis de bien </w:t>
-      </w:r>
-      <w:r>
-        <w:rPr>
-          <w:rFonts w:asciiTheme="majorBidi" w:hAnsiTheme="majorBidi" w:cstheme="majorBidi"/>
-          <w:sz w:val="24"/>
-          <w:szCs w:val="24"/>
-          <w:lang w:val="fr-FR"/>
-        </w:rPr>
-        <w:t>comprendre l'environnement de l'application, son</w:t>
-      </w:r>
-      <w:r>
-        <w:rPr>
-          <w:rFonts w:asciiTheme="majorBidi" w:hAnsiTheme="majorBidi" w:cstheme="majorBidi"/>
-          <w:sz w:val="24"/>
-          <w:szCs w:val="24"/>
-          <w:lang w:val="fr-FR"/>
-        </w:rPr>
-        <w:t xml:space="preserve"> objectif ainsi que ses besoins </w:t>
-      </w:r>
-      <w:r>
-        <w:rPr>
-          <w:rFonts w:asciiTheme="majorBidi" w:hAnsiTheme="majorBidi" w:cstheme="majorBidi"/>
-          <w:sz w:val="24"/>
-          <w:szCs w:val="24"/>
-          <w:lang w:val="fr-FR"/>
-        </w:rPr>
-        <w:t>fonctionnels et non fonctionnels</w:t>
-      </w:r>
-    </w:p>
-    <w:p>
-      <w:pPr>
-        <w:autoSpaceDE w:val="0"/>
-        <w:autoSpaceDN w:val="0"/>
-        <w:adjustRightInd w:val="0"/>
-        <w:spacing w:after="0" w:line="240" w:lineRule="auto"/>
-        <w:ind w:firstLine="720"/>
-        <w:jc w:val="both"/>
-        <w:rPr>
-          <w:rFonts w:asciiTheme="majorBidi" w:hAnsiTheme="majorBidi" w:cstheme="majorBidi"/>
-          <w:sz w:val="24"/>
-          <w:szCs w:val="24"/>
-          <w:lang w:val="fr-FR"/>
-        </w:rPr>
-      </w:pPr>
-    </w:p>
-    <w:p>
-      <w:pPr>
-        <w:autoSpaceDE w:val="0"/>
-        <w:autoSpaceDN w:val="0"/>
-        <w:adjustRightInd w:val="0"/>
-        <w:spacing w:after="0" w:line="240" w:lineRule="auto"/>
-        <w:ind w:firstLine="720"/>
-        <w:jc w:val="both"/>
-        <w:rPr>
-          <w:rFonts w:asciiTheme="majorBidi" w:hAnsiTheme="majorBidi" w:cstheme="majorBidi"/>
-          <w:sz w:val="24"/>
-          <w:szCs w:val="24"/>
-          <w:lang w:val="fr-FR"/>
-        </w:rPr>
-      </w:pPr>
-      <w:r>
-        <w:rPr>
-          <w:rFonts w:asciiTheme="majorBidi" w:hAnsiTheme="majorBidi" w:cstheme="majorBidi"/>
-          <w:sz w:val="24"/>
-          <w:szCs w:val="24"/>
-          <w:lang w:val="fr-FR"/>
-        </w:rPr>
         <w:t>Cette étude nous a permis de distinguer les différents points s</w:t>
       </w:r>
       <w:r>
@@ -16442,36 +17480,6 @@
         </w:rPr>
         <w:t>les technologies qu'on va utiliser pour réaliser notre application.</w:t>
       </w:r>
-    </w:p>
-    <w:p>
-      <w:pPr>
-        <w:rPr>
-          <w:rFonts w:asciiTheme="majorBidi" w:hAnsiTheme="majorBidi" w:cstheme="majorBidi"/>
-          <w:sz w:val="24"/>
-          <w:szCs w:val="24"/>
-          <w:lang w:val="fr-FR"/>
-        </w:rPr>
-      </w:pPr>
-    </w:p>
-    <w:p>
-      <w:pPr>
-        <w:rPr>
-          <w:rFonts w:asciiTheme="majorBidi" w:hAnsiTheme="majorBidi" w:cstheme="majorBidi"/>
-          <w:sz w:val="24"/>
-          <w:szCs w:val="24"/>
-          <w:lang w:val="fr-FR"/>
-        </w:rPr>
-      </w:pPr>
-    </w:p>
-    <w:p>
-      <w:pPr>
-        <w:rPr>
-          <w:rFonts w:asciiTheme="majorBidi" w:hAnsiTheme="majorBidi" w:cstheme="majorBidi"/>
-          <w:sz w:val="24"/>
-          <w:szCs w:val="24"/>
-          <w:lang w:val="fr-FR"/>
-        </w:rPr>
-      </w:pPr>
     </w:p>
     <w:p>
       <w:pPr>
@@ -16639,7 +17647,7 @@
           <w:szCs w:val="52"/>
         </w:rPr>
       </w:pPr>
-      <w:bookmarkStart w:id="57" w:name="_Toc513115755"/>
+      <w:bookmarkStart w:id="67" w:name="_Toc513171192"/>
       <w:r>
         <w:rPr>
           <w:b w:val="0"/>
@@ -16650,7 +17658,7 @@
         </w:rPr>
         <w:t>Chapitre 2</w:t>
       </w:r>
-      <w:bookmarkEnd w:id="57"/>
+      <w:bookmarkEnd w:id="67"/>
     </w:p>
     <w:p>
       <w:pPr>
@@ -16661,7 +17669,7 @@
           <w:szCs w:val="52"/>
         </w:rPr>
       </w:pPr>
-      <w:bookmarkStart w:id="58" w:name="_Toc513115756"/>
+      <w:bookmarkStart w:id="68" w:name="_Toc513171193"/>
       <w:r>
         <w:rPr>
           <w:sz w:val="52"/>
@@ -16669,7 +17677,28 @@
         </w:rPr>
         <w:t>Conception</w:t>
       </w:r>
-      <w:bookmarkEnd w:id="58"/>
+      <w:bookmarkEnd w:id="68"/>
+    </w:p>
+    <w:p>
+      <w:pPr>
+        <w:rPr>
+          <w:lang w:val="fr-FR"/>
+        </w:rPr>
+      </w:pPr>
+    </w:p>
+    <w:p>
+      <w:pPr>
+        <w:rPr>
+          <w:lang w:val="fr-FR"/>
+        </w:rPr>
+      </w:pPr>
+    </w:p>
+    <w:p>
+      <w:pPr>
+        <w:rPr>
+          <w:lang w:val="fr-FR"/>
+        </w:rPr>
+      </w:pPr>
     </w:p>
     <w:p>
       <w:pPr>
@@ -16766,12 +17795,12 @@
       <w:pPr>
         <w:pStyle w:val="Heading1"/>
       </w:pPr>
-      <w:bookmarkStart w:id="59" w:name="_Toc513115757"/>
+      <w:bookmarkStart w:id="69" w:name="_Toc513171194"/>
       <w:r>
         <w:lastRenderedPageBreak/>
         <w:t>Introduction</w:t>
       </w:r>
-      <w:bookmarkEnd w:id="59"/>
+      <w:bookmarkEnd w:id="69"/>
     </w:p>
     <w:p>
       <w:pPr>
@@ -16808,6 +17837,16 @@
       <w:r>
         <w:rPr>
           <w:rFonts w:asciiTheme="majorBidi" w:hAnsiTheme="majorBidi" w:cstheme="majorBidi"/>
+          <w:color w:val="000000"/>
+          <w:sz w:val="24"/>
+          <w:szCs w:val="24"/>
+          <w:lang w:val="fr-FR"/>
+        </w:rPr>
+        <w:t>Unified Modeling Language(</w:t>
+      </w:r>
+      <w:r>
+        <w:rPr>
+          <w:rFonts w:asciiTheme="majorBidi" w:hAnsiTheme="majorBidi" w:cstheme="majorBidi"/>
           <w:b/>
           <w:bCs/>
           <w:color w:val="000000"/>
@@ -16815,7 +17854,31 @@
           <w:szCs w:val="24"/>
           <w:lang w:val="fr-FR"/>
         </w:rPr>
-        <w:t xml:space="preserve">UML </w:t>
+        <w:t>UML</w:t>
+      </w:r>
+      <w:r>
+        <w:rPr>
+          <w:rFonts w:asciiTheme="majorBidi" w:hAnsiTheme="majorBidi" w:cstheme="majorBidi"/>
+          <w:b/>
+          <w:bCs/>
+          <w:color w:val="000000"/>
+          <w:sz w:val="24"/>
+          <w:szCs w:val="24"/>
+          <w:lang w:val="fr-FR"/>
+        </w:rPr>
+        <w:t>)</w:t>
+      </w:r>
+      <w:r>
+        <w:rPr>
+          <w:rFonts w:asciiTheme="majorBidi" w:hAnsiTheme="majorBidi" w:cstheme="majorBidi"/>
+          <w:b/>
+          <w:bCs/>
+          <w:color w:val="000000"/>
+          <w:sz w:val="24"/>
+          <w:szCs w:val="24"/>
+          <w:lang w:val="fr-FR"/>
+        </w:rPr>
+        <w:t xml:space="preserve"> </w:t>
       </w:r>
       <w:r>
         <w:rPr>
@@ -16847,11 +17910,11 @@
           <w:numId w:val="36"/>
         </w:numPr>
       </w:pPr>
-      <w:bookmarkStart w:id="60" w:name="_Toc513115758"/>
+      <w:bookmarkStart w:id="70" w:name="_Toc513171195"/>
       <w:r>
         <w:t>Vue statique du système</w:t>
       </w:r>
-      <w:bookmarkEnd w:id="60"/>
+      <w:bookmarkEnd w:id="70"/>
     </w:p>
     <w:p>
       <w:pPr>
@@ -16941,14 +18004,14 @@
           <w:lang w:val="fr-FR" w:bidi="ar-TN"/>
         </w:rPr>
       </w:pPr>
-      <w:bookmarkStart w:id="61" w:name="_Toc513115759"/>
+      <w:bookmarkStart w:id="71" w:name="_Toc513171196"/>
       <w:r>
         <w:rPr>
           <w:lang w:val="fr-FR" w:bidi="ar-TN"/>
         </w:rPr>
         <w:t>Diagramme de classes</w:t>
       </w:r>
-      <w:bookmarkEnd w:id="61"/>
+      <w:bookmarkEnd w:id="71"/>
     </w:p>
     <w:p>
       <w:pPr>
@@ -16965,7 +18028,7 @@
           <w:noProof/>
         </w:rPr>
         <w:drawing>
-          <wp:anchor distT="0" distB="0" distL="114300" distR="114300" simplePos="0" relativeHeight="251685888" behindDoc="0" locked="0" layoutInCell="1" allowOverlap="1" wp14:anchorId="1E8EE872" wp14:editId="6B78250B">
+          <wp:anchor distT="0" distB="0" distL="114300" distR="114300" simplePos="0" relativeHeight="251685888" behindDoc="0" locked="0" layoutInCell="1" allowOverlap="1" wp14:anchorId="729459BE" wp14:editId="4043BEF1">
             <wp:simplePos x="0" y="0"/>
             <wp:positionH relativeFrom="margin">
               <wp:align>right</wp:align>
@@ -16988,7 +18051,7 @@
                     <pic:cNvPicPr/>
                   </pic:nvPicPr>
                   <pic:blipFill>
-                    <a:blip r:embed="rId18">
+                    <a:blip r:embed="rId19">
                       <a:extLst>
                         <a:ext uri="{28A0092B-C50C-407E-A947-70E740481C1C}">
                           <a14:useLocalDpi xmlns:a14="http://schemas.microsoft.com/office/drawing/2010/main" val="0"/>
@@ -17021,7 +18084,69 @@
           <w:szCs w:val="24"/>
           <w:lang w:val="fr-FR"/>
         </w:rPr>
-        <w:t>La figure ci-dessous [Figure 11</w:t>
+        <w:t>La figure ci-dessous [</w:t>
+      </w:r>
+      <w:r>
+        <w:rPr>
+          <w:rFonts w:asciiTheme="majorBidi" w:hAnsiTheme="majorBidi" w:cstheme="majorBidi"/>
+          <w:sz w:val="24"/>
+          <w:szCs w:val="24"/>
+          <w:lang w:val="fr-FR"/>
+        </w:rPr>
+        <w:fldChar w:fldCharType="begin"/>
+      </w:r>
+      <w:r>
+        <w:rPr>
+          <w:rFonts w:asciiTheme="majorBidi" w:hAnsiTheme="majorBidi" w:cstheme="majorBidi"/>
+          <w:sz w:val="24"/>
+          <w:szCs w:val="24"/>
+          <w:lang w:val="fr-FR"/>
+        </w:rPr>
+        <w:instrText xml:space="preserve"> REF _Ref513172544 \h </w:instrText>
+      </w:r>
+      <w:r>
+        <w:rPr>
+          <w:rFonts w:asciiTheme="majorBidi" w:hAnsiTheme="majorBidi" w:cstheme="majorBidi"/>
+          <w:sz w:val="24"/>
+          <w:szCs w:val="24"/>
+          <w:lang w:val="fr-FR"/>
+        </w:rPr>
+      </w:r>
+      <w:r>
+        <w:rPr>
+          <w:rFonts w:asciiTheme="majorBidi" w:hAnsiTheme="majorBidi" w:cstheme="majorBidi"/>
+          <w:sz w:val="24"/>
+          <w:szCs w:val="24"/>
+          <w:lang w:val="fr-FR"/>
+        </w:rPr>
+        <w:instrText xml:space="preserve"> \* MERGEFORMAT </w:instrText>
+      </w:r>
+      <w:r>
+        <w:rPr>
+          <w:rFonts w:asciiTheme="majorBidi" w:hAnsiTheme="majorBidi" w:cstheme="majorBidi"/>
+          <w:sz w:val="24"/>
+          <w:szCs w:val="24"/>
+          <w:lang w:val="fr-FR"/>
+        </w:rPr>
+        <w:fldChar w:fldCharType="separate"/>
+      </w:r>
+      <w:r>
+        <w:rPr>
+          <w:rFonts w:asciiTheme="majorBidi" w:hAnsiTheme="majorBidi" w:cstheme="majorBidi"/>
+          <w:sz w:val="24"/>
+          <w:szCs w:val="24"/>
+          <w:lang w:val="fr-FR"/>
+        </w:rPr>
+        <w:t>Figure 12</w:t>
+      </w:r>
+      <w:r>
+        <w:rPr>
+          <w:rFonts w:asciiTheme="majorBidi" w:hAnsiTheme="majorBidi" w:cstheme="majorBidi"/>
+          <w:sz w:val="24"/>
+          <w:szCs w:val="24"/>
+          <w:lang w:val="fr-FR"/>
+        </w:rPr>
+        <w:fldChar w:fldCharType="end"/>
       </w:r>
       <w:r>
         <w:rPr>
@@ -17053,28 +18178,20 @@
           <w:lang w:val="fr-FR" w:bidi="ar-TN"/>
         </w:rPr>
       </w:pPr>
-      <w:bookmarkStart w:id="62" w:name="_Toc513114124"/>
+      <w:bookmarkStart w:id="72" w:name="_Toc513171217"/>
+      <w:bookmarkStart w:id="73" w:name="_Ref513172544"/>
       <w:r>
         <w:t xml:space="preserve">Figure </w:t>
       </w:r>
-      <w:r>
-        <w:fldChar w:fldCharType="begin"/>
-      </w:r>
-      <w:r>
-        <w:instrText xml:space="preserve"> SEQ Figure \* ARABIC </w:instrText>
-      </w:r>
-      <w:r>
-        <w:fldChar w:fldCharType="separate"/>
-      </w:r>
-      <w:r>
-        <w:rPr>
-          <w:noProof/>
-        </w:rPr>
-        <w:t>11</w:t>
-      </w:r>
-      <w:r>
-        <w:fldChar w:fldCharType="end"/>
-      </w:r>
+      <w:fldSimple w:instr=" SEQ Figure \* ARABIC ">
+        <w:r>
+          <w:rPr>
+            <w:noProof/>
+          </w:rPr>
+          <w:t>12</w:t>
+        </w:r>
+      </w:fldSimple>
+      <w:bookmarkEnd w:id="73"/>
       <w:r>
         <w:rPr>
           <w:lang w:val="fr-FR"/>
@@ -17087,7 +18204,7 @@
         </w:rPr>
         <w:t>Diagramme de classes</w:t>
       </w:r>
-      <w:bookmarkEnd w:id="62"/>
+      <w:bookmarkEnd w:id="72"/>
     </w:p>
     <w:p>
       <w:pPr>
@@ -17196,14 +18313,14 @@
           <w:lang w:val="fr-FR" w:bidi="ar-TN"/>
         </w:rPr>
       </w:pPr>
-      <w:bookmarkStart w:id="63" w:name="_Toc513115760"/>
+      <w:bookmarkStart w:id="74" w:name="_Toc513171197"/>
       <w:r>
         <w:rPr>
           <w:lang w:val="fr-FR" w:bidi="ar-TN"/>
         </w:rPr>
         <w:t>Dictionnaire de données</w:t>
       </w:r>
-      <w:bookmarkEnd w:id="63"/>
+      <w:bookmarkEnd w:id="74"/>
     </w:p>
     <w:p>
       <w:pPr>
@@ -17235,40 +18352,27 @@
           <w:lang w:val="fr-FR" w:bidi="ar-TN"/>
         </w:rPr>
       </w:pPr>
-      <w:bookmarkStart w:id="64" w:name="_Toc512912814"/>
-      <w:bookmarkStart w:id="65" w:name="_Toc512958269"/>
+      <w:bookmarkStart w:id="75" w:name="_Toc512912814"/>
+      <w:bookmarkStart w:id="76" w:name="_Toc512958269"/>
       <w:r>
         <w:t xml:space="preserve">Tableau </w:t>
       </w:r>
-      <w:r>
-        <w:fldChar w:fldCharType="begin"/>
-      </w:r>
-      <w:r>
-        <w:instrText xml:space="preserve"> SEQ Tableau \* ARABIC </w:instrText>
-      </w:r>
-      <w:r>
-        <w:fldChar w:fldCharType="separate"/>
-      </w:r>
-      <w:r>
-        <w:rPr>
-          <w:noProof/>
-        </w:rPr>
-        <w:t>3</w:t>
-      </w:r>
-      <w:r>
-        <w:rPr>
-          <w:noProof/>
-        </w:rPr>
-        <w:fldChar w:fldCharType="end"/>
-      </w:r>
+      <w:fldSimple w:instr=" SEQ Tableau \* ARABIC ">
+        <w:r>
+          <w:rPr>
+            <w:noProof/>
+          </w:rPr>
+          <w:t>3</w:t>
+        </w:r>
+      </w:fldSimple>
       <w:r>
         <w:rPr>
           <w:lang w:val="fr-FR"/>
         </w:rPr>
         <w:t xml:space="preserve"> : Dictionnaire de données</w:t>
       </w:r>
-      <w:bookmarkEnd w:id="64"/>
-      <w:bookmarkEnd w:id="65"/>
+      <w:bookmarkEnd w:id="75"/>
+      <w:bookmarkEnd w:id="76"/>
     </w:p>
     <w:tbl>
       <w:tblPr>
@@ -20893,11 +21997,11 @@
           <w:numId w:val="36"/>
         </w:numPr>
       </w:pPr>
-      <w:bookmarkStart w:id="66" w:name="_Toc513115761"/>
+      <w:bookmarkStart w:id="77" w:name="_Toc513171198"/>
       <w:r>
         <w:t>Vue dynamique du système</w:t>
       </w:r>
-      <w:bookmarkEnd w:id="66"/>
+      <w:bookmarkEnd w:id="77"/>
     </w:p>
     <w:p>
       <w:pPr>
@@ -20947,7 +22051,13 @@
           <w:lang w:val="fr-FR"/>
         </w:rPr>
       </w:pPr>
-      <w:bookmarkStart w:id="67" w:name="_Toc513115763"/>
+      <w:bookmarkStart w:id="78" w:name="_Toc513171199"/>
+      <w:r>
+        <w:rPr>
+          <w:lang w:val="fr-FR"/>
+        </w:rPr>
+        <w:t xml:space="preserve">2.1. </w:t>
+      </w:r>
       <w:r>
         <w:rPr>
           <w:lang w:val="fr-FR"/>
@@ -20966,7 +22076,7 @@
         </w:rPr>
         <w:t> »</w:t>
       </w:r>
-      <w:bookmarkEnd w:id="67"/>
+      <w:bookmarkEnd w:id="78"/>
     </w:p>
     <w:p>
       <w:pPr>
@@ -20983,7 +22093,69 @@
           <w:szCs w:val="24"/>
           <w:lang w:val="fr-FR"/>
         </w:rPr>
-        <w:t>La figure ci-dessous [Figure 12</w:t>
+        <w:t>La figure ci-dessous [</w:t>
+      </w:r>
+      <w:r>
+        <w:rPr>
+          <w:rFonts w:asciiTheme="majorBidi" w:hAnsiTheme="majorBidi" w:cstheme="majorBidi"/>
+          <w:sz w:val="24"/>
+          <w:szCs w:val="24"/>
+          <w:lang w:val="fr-FR"/>
+        </w:rPr>
+        <w:fldChar w:fldCharType="begin"/>
+      </w:r>
+      <w:r>
+        <w:rPr>
+          <w:rFonts w:asciiTheme="majorBidi" w:hAnsiTheme="majorBidi" w:cstheme="majorBidi"/>
+          <w:sz w:val="24"/>
+          <w:szCs w:val="24"/>
+          <w:lang w:val="fr-FR"/>
+        </w:rPr>
+        <w:instrText xml:space="preserve"> REF _Ref513172562 \h </w:instrText>
+      </w:r>
+      <w:r>
+        <w:rPr>
+          <w:rFonts w:asciiTheme="majorBidi" w:hAnsiTheme="majorBidi" w:cstheme="majorBidi"/>
+          <w:sz w:val="24"/>
+          <w:szCs w:val="24"/>
+          <w:lang w:val="fr-FR"/>
+        </w:rPr>
+      </w:r>
+      <w:r>
+        <w:rPr>
+          <w:rFonts w:asciiTheme="majorBidi" w:hAnsiTheme="majorBidi" w:cstheme="majorBidi"/>
+          <w:sz w:val="24"/>
+          <w:szCs w:val="24"/>
+          <w:lang w:val="fr-FR"/>
+        </w:rPr>
+        <w:instrText xml:space="preserve"> \* MERGEFORMAT </w:instrText>
+      </w:r>
+      <w:r>
+        <w:rPr>
+          <w:rFonts w:asciiTheme="majorBidi" w:hAnsiTheme="majorBidi" w:cstheme="majorBidi"/>
+          <w:sz w:val="24"/>
+          <w:szCs w:val="24"/>
+          <w:lang w:val="fr-FR"/>
+        </w:rPr>
+        <w:fldChar w:fldCharType="separate"/>
+      </w:r>
+      <w:r>
+        <w:rPr>
+          <w:rFonts w:asciiTheme="majorBidi" w:hAnsiTheme="majorBidi" w:cstheme="majorBidi"/>
+          <w:sz w:val="24"/>
+          <w:szCs w:val="24"/>
+          <w:lang w:val="fr-FR"/>
+        </w:rPr>
+        <w:t>Figure 13</w:t>
+      </w:r>
+      <w:r>
+        <w:rPr>
+          <w:rFonts w:asciiTheme="majorBidi" w:hAnsiTheme="majorBidi" w:cstheme="majorBidi"/>
+          <w:sz w:val="24"/>
+          <w:szCs w:val="24"/>
+          <w:lang w:val="fr-FR"/>
+        </w:rPr>
+        <w:fldChar w:fldCharType="end"/>
       </w:r>
       <w:r>
         <w:rPr>
@@ -21083,14 +22255,15 @@
           <w:lang w:val="fr-FR"/>
         </w:rPr>
       </w:pPr>
-      <w:bookmarkStart w:id="68" w:name="_Toc513114125"/>
+      <w:bookmarkStart w:id="79" w:name="_Toc513171218"/>
+      <w:bookmarkStart w:id="80" w:name="_Ref513172562"/>
       <w:r>
         <w:rPr>
           <w:noProof/>
         </w:rPr>
         <w:lastRenderedPageBreak/>
         <w:drawing>
-          <wp:anchor distT="0" distB="0" distL="114300" distR="114300" simplePos="0" relativeHeight="251669504" behindDoc="0" locked="0" layoutInCell="1" allowOverlap="1" wp14:anchorId="7B3209B5" wp14:editId="49AB688D">
+          <wp:anchor distT="0" distB="0" distL="114300" distR="114300" simplePos="0" relativeHeight="251669504" behindDoc="0" locked="0" layoutInCell="1" allowOverlap="1" wp14:anchorId="44B1011C" wp14:editId="5584565A">
             <wp:simplePos x="0" y="0"/>
             <wp:positionH relativeFrom="margin">
               <wp:align>right</wp:align>
@@ -21115,7 +22288,7 @@
                     </pic:cNvPicPr>
                   </pic:nvPicPr>
                   <pic:blipFill>
-                    <a:blip r:embed="rId19">
+                    <a:blip r:embed="rId20">
                       <a:extLst>
                         <a:ext uri="{28A0092B-C50C-407E-A947-70E740481C1C}">
                           <a14:useLocalDpi xmlns:a14="http://schemas.microsoft.com/office/drawing/2010/main" val="0"/>
@@ -21172,11 +22345,12 @@
           <w:noProof/>
           <w:lang w:val="fr-FR"/>
         </w:rPr>
-        <w:t>12</w:t>
+        <w:t>13</w:t>
       </w:r>
       <w:r>
         <w:fldChar w:fldCharType="end"/>
       </w:r>
+      <w:bookmarkEnd w:id="80"/>
       <w:r>
         <w:rPr>
           <w:lang w:val="fr-FR"/>
@@ -21225,7 +22399,7 @@
         </w:rPr>
         <w:t> »</w:t>
       </w:r>
-      <w:bookmarkEnd w:id="68"/>
+      <w:bookmarkEnd w:id="79"/>
     </w:p>
     <w:p>
       <w:pPr>
@@ -21234,14 +22408,20 @@
           <w:lang w:val="fr-FR"/>
         </w:rPr>
       </w:pPr>
-      <w:bookmarkStart w:id="69" w:name="_Toc513115764"/>
+      <w:bookmarkStart w:id="81" w:name="_Toc513171200"/>
+      <w:r>
+        <w:rPr>
+          <w:lang w:val="fr-FR"/>
+        </w:rPr>
+        <w:t xml:space="preserve">2.2. </w:t>
+      </w:r>
       <w:r>
         <w:rPr>
           <w:lang w:val="fr-FR"/>
         </w:rPr>
         <w:t>Scénario « S’inscrire »</w:t>
       </w:r>
-      <w:bookmarkEnd w:id="69"/>
+      <w:bookmarkEnd w:id="81"/>
     </w:p>
     <w:p>
       <w:pPr>
@@ -21258,7 +22438,78 @@
           <w:szCs w:val="24"/>
           <w:lang w:val="fr-FR"/>
         </w:rPr>
-        <w:t>La figure ci-dessous [Figure 13</w:t>
+        <w:t xml:space="preserve">La figure ci-dessous </w:t>
+      </w:r>
+      <w:r>
+        <w:rPr>
+          <w:rFonts w:asciiTheme="majorBidi" w:hAnsiTheme="majorBidi" w:cstheme="majorBidi"/>
+          <w:sz w:val="24"/>
+          <w:szCs w:val="24"/>
+          <w:lang w:val="fr-FR"/>
+        </w:rPr>
+        <w:t>[</w:t>
+      </w:r>
+      <w:r>
+        <w:rPr>
+          <w:rFonts w:asciiTheme="majorBidi" w:hAnsiTheme="majorBidi" w:cstheme="majorBidi"/>
+          <w:sz w:val="24"/>
+          <w:szCs w:val="24"/>
+          <w:lang w:val="fr-FR"/>
+        </w:rPr>
+        <w:fldChar w:fldCharType="begin"/>
+      </w:r>
+      <w:r>
+        <w:rPr>
+          <w:rFonts w:asciiTheme="majorBidi" w:hAnsiTheme="majorBidi" w:cstheme="majorBidi"/>
+          <w:sz w:val="24"/>
+          <w:szCs w:val="24"/>
+          <w:lang w:val="fr-FR"/>
+        </w:rPr>
+        <w:instrText xml:space="preserve"> REF _Ref513172574 \h </w:instrText>
+      </w:r>
+      <w:r>
+        <w:rPr>
+          <w:rFonts w:asciiTheme="majorBidi" w:hAnsiTheme="majorBidi" w:cstheme="majorBidi"/>
+          <w:sz w:val="24"/>
+          <w:szCs w:val="24"/>
+          <w:lang w:val="fr-FR"/>
+        </w:rPr>
+      </w:r>
+      <w:r>
+        <w:rPr>
+          <w:rFonts w:asciiTheme="majorBidi" w:hAnsiTheme="majorBidi" w:cstheme="majorBidi"/>
+          <w:sz w:val="24"/>
+          <w:szCs w:val="24"/>
+          <w:lang w:val="fr-FR"/>
+        </w:rPr>
+        <w:instrText xml:space="preserve"> \* MERGEFORMAT </w:instrText>
+      </w:r>
+      <w:r>
+        <w:rPr>
+          <w:rFonts w:asciiTheme="majorBidi" w:hAnsiTheme="majorBidi" w:cstheme="majorBidi"/>
+          <w:sz w:val="24"/>
+          <w:szCs w:val="24"/>
+          <w:lang w:val="fr-FR"/>
+        </w:rPr>
+        <w:fldChar w:fldCharType="separate"/>
+      </w:r>
+      <w:r>
+        <w:rPr>
+          <w:rFonts w:asciiTheme="majorBidi" w:hAnsiTheme="majorBidi" w:cstheme="majorBidi"/>
+          <w:sz w:val="24"/>
+          <w:szCs w:val="24"/>
+          <w:lang w:val="fr-FR"/>
+        </w:rPr>
+        <w:t>Figure 14</w:t>
+      </w:r>
+      <w:r>
+        <w:rPr>
+          <w:rFonts w:asciiTheme="majorBidi" w:hAnsiTheme="majorBidi" w:cstheme="majorBidi"/>
+          <w:sz w:val="24"/>
+          <w:szCs w:val="24"/>
+          <w:lang w:val="fr-FR"/>
+        </w:rPr>
+        <w:fldChar w:fldCharType="end"/>
       </w:r>
       <w:r>
         <w:rPr>
@@ -21385,7 +22636,8 @@
           <w:lang w:val="fr-FR"/>
         </w:rPr>
       </w:pPr>
-      <w:bookmarkStart w:id="70" w:name="_Toc513114126"/>
+      <w:bookmarkStart w:id="82" w:name="_Toc513171219"/>
+      <w:bookmarkStart w:id="83" w:name="_Ref513172574"/>
       <w:r>
         <w:rPr>
           <w:lang w:val="fr-FR"/>
@@ -21410,11 +22662,12 @@
           <w:noProof/>
           <w:lang w:val="fr-FR"/>
         </w:rPr>
-        <w:t>13</w:t>
+        <w:t>14</w:t>
       </w:r>
       <w:r>
         <w:fldChar w:fldCharType="end"/>
       </w:r>
+      <w:bookmarkEnd w:id="83"/>
       <w:r>
         <w:rPr>
           <w:lang w:val="fr-FR"/>
@@ -21450,7 +22703,7 @@
           <w:noProof/>
         </w:rPr>
         <w:drawing>
-          <wp:anchor distT="0" distB="0" distL="114300" distR="114300" simplePos="0" relativeHeight="251670528" behindDoc="0" locked="0" layoutInCell="1" allowOverlap="1" wp14:anchorId="4FD6D68B" wp14:editId="7FF16CDB">
+          <wp:anchor distT="0" distB="0" distL="114300" distR="114300" simplePos="0" relativeHeight="251670528" behindDoc="0" locked="0" layoutInCell="1" allowOverlap="1" wp14:anchorId="036CC6DD" wp14:editId="7F15B51E">
             <wp:simplePos x="0" y="0"/>
             <wp:positionH relativeFrom="margin">
               <wp:align>right</wp:align>
@@ -21475,7 +22728,7 @@
                     </pic:cNvPicPr>
                   </pic:nvPicPr>
                   <pic:blipFill>
-                    <a:blip r:embed="rId20">
+                    <a:blip r:embed="rId21">
                       <a:extLst>
                         <a:ext uri="{28A0092B-C50C-407E-A947-70E740481C1C}">
                           <a14:useLocalDpi xmlns:a14="http://schemas.microsoft.com/office/drawing/2010/main" val="0"/>
@@ -21515,7 +22768,7 @@
         </w:rPr>
         <w:t> »</w:t>
       </w:r>
-      <w:bookmarkEnd w:id="70"/>
+      <w:bookmarkEnd w:id="82"/>
     </w:p>
     <w:p>
       <w:pPr>
@@ -21524,7 +22777,13 @@
           <w:lang w:val="fr-FR"/>
         </w:rPr>
       </w:pPr>
-      <w:bookmarkStart w:id="71" w:name="_Toc513115765"/>
+      <w:bookmarkStart w:id="84" w:name="_Toc513171201"/>
+      <w:r>
+        <w:rPr>
+          <w:lang w:val="fr-FR"/>
+        </w:rPr>
+        <w:t xml:space="preserve">2.3. </w:t>
+      </w:r>
       <w:r>
         <w:rPr>
           <w:lang w:val="fr-FR"/>
@@ -21543,7 +22802,7 @@
         </w:rPr>
         <w:t xml:space="preserve"> Offre »</w:t>
       </w:r>
-      <w:bookmarkEnd w:id="71"/>
+      <w:bookmarkEnd w:id="84"/>
     </w:p>
     <w:p>
       <w:pPr>
@@ -21560,7 +22819,78 @@
           <w:szCs w:val="24"/>
           <w:lang w:val="fr-FR"/>
         </w:rPr>
-        <w:t>La figure ci-dessous [Figure 14</w:t>
+        <w:t xml:space="preserve">La figure ci-dessous </w:t>
+      </w:r>
+      <w:r>
+        <w:rPr>
+          <w:rFonts w:asciiTheme="majorBidi" w:hAnsiTheme="majorBidi" w:cstheme="majorBidi"/>
+          <w:sz w:val="24"/>
+          <w:szCs w:val="24"/>
+          <w:lang w:val="fr-FR"/>
+        </w:rPr>
+        <w:t>[</w:t>
+      </w:r>
+      <w:r>
+        <w:rPr>
+          <w:rFonts w:asciiTheme="majorBidi" w:hAnsiTheme="majorBidi" w:cstheme="majorBidi"/>
+          <w:sz w:val="24"/>
+          <w:szCs w:val="24"/>
+          <w:lang w:val="fr-FR"/>
+        </w:rPr>
+        <w:fldChar w:fldCharType="begin"/>
+      </w:r>
+      <w:r>
+        <w:rPr>
+          <w:rFonts w:asciiTheme="majorBidi" w:hAnsiTheme="majorBidi" w:cstheme="majorBidi"/>
+          <w:sz w:val="24"/>
+          <w:szCs w:val="24"/>
+          <w:lang w:val="fr-FR"/>
+        </w:rPr>
+        <w:instrText xml:space="preserve"> REF _Ref513172582 \h </w:instrText>
+      </w:r>
+      <w:r>
+        <w:rPr>
+          <w:rFonts w:asciiTheme="majorBidi" w:hAnsiTheme="majorBidi" w:cstheme="majorBidi"/>
+          <w:sz w:val="24"/>
+          <w:szCs w:val="24"/>
+          <w:lang w:val="fr-FR"/>
+        </w:rPr>
+      </w:r>
+      <w:r>
+        <w:rPr>
+          <w:rFonts w:asciiTheme="majorBidi" w:hAnsiTheme="majorBidi" w:cstheme="majorBidi"/>
+          <w:sz w:val="24"/>
+          <w:szCs w:val="24"/>
+          <w:lang w:val="fr-FR"/>
+        </w:rPr>
+        <w:instrText xml:space="preserve"> \* MERGEFORMAT </w:instrText>
+      </w:r>
+      <w:r>
+        <w:rPr>
+          <w:rFonts w:asciiTheme="majorBidi" w:hAnsiTheme="majorBidi" w:cstheme="majorBidi"/>
+          <w:sz w:val="24"/>
+          <w:szCs w:val="24"/>
+          <w:lang w:val="fr-FR"/>
+        </w:rPr>
+        <w:fldChar w:fldCharType="separate"/>
+      </w:r>
+      <w:r>
+        <w:rPr>
+          <w:rFonts w:asciiTheme="majorBidi" w:hAnsiTheme="majorBidi" w:cstheme="majorBidi"/>
+          <w:sz w:val="24"/>
+          <w:szCs w:val="24"/>
+          <w:lang w:val="fr-FR"/>
+        </w:rPr>
+        <w:t>Figure 15</w:t>
+      </w:r>
+      <w:r>
+        <w:rPr>
+          <w:rFonts w:asciiTheme="majorBidi" w:hAnsiTheme="majorBidi" w:cstheme="majorBidi"/>
+          <w:sz w:val="24"/>
+          <w:szCs w:val="24"/>
+          <w:lang w:val="fr-FR"/>
+        </w:rPr>
+        <w:fldChar w:fldCharType="end"/>
       </w:r>
       <w:r>
         <w:rPr>
@@ -21616,8 +22946,6 @@
         </w:rPr>
         <w:t>ajouter</w:t>
       </w:r>
-      <w:bookmarkStart w:id="72" w:name="_GoBack"/>
-      <w:bookmarkEnd w:id="72"/>
       <w:r>
         <w:rPr>
           <w:rFonts w:asciiTheme="majorBidi" w:hAnsiTheme="majorBidi" w:cstheme="majorBidi"/>
@@ -21725,7 +23053,8 @@
           <w:lang w:val="fr-FR"/>
         </w:rPr>
       </w:pPr>
-      <w:bookmarkStart w:id="73" w:name="_Toc513114127"/>
+      <w:bookmarkStart w:id="85" w:name="_Toc513171220"/>
+      <w:bookmarkStart w:id="86" w:name="_Ref513172582"/>
       <w:r>
         <w:rPr>
           <w:lang w:val="fr-FR"/>
@@ -21750,11 +23079,12 @@
           <w:noProof/>
           <w:lang w:val="fr-FR"/>
         </w:rPr>
-        <w:t>14</w:t>
+        <w:t>15</w:t>
       </w:r>
       <w:r>
         <w:fldChar w:fldCharType="end"/>
       </w:r>
+      <w:bookmarkEnd w:id="86"/>
       <w:r>
         <w:rPr>
           <w:lang w:val="fr-FR"/>
@@ -21772,7 +23102,7 @@
           <w:noProof/>
         </w:rPr>
         <w:drawing>
-          <wp:anchor distT="0" distB="0" distL="114300" distR="114300" simplePos="0" relativeHeight="251671552" behindDoc="0" locked="0" layoutInCell="1" allowOverlap="1" wp14:anchorId="6BEA1002" wp14:editId="0D74FFB6">
+          <wp:anchor distT="0" distB="0" distL="114300" distR="114300" simplePos="0" relativeHeight="251671552" behindDoc="0" locked="0" layoutInCell="1" allowOverlap="1" wp14:anchorId="50D3A666" wp14:editId="62A36EF2">
             <wp:simplePos x="0" y="0"/>
             <wp:positionH relativeFrom="margin">
               <wp:align>right</wp:align>
@@ -21797,7 +23127,7 @@
                     </pic:cNvPicPr>
                   </pic:nvPicPr>
                   <pic:blipFill>
-                    <a:blip r:embed="rId21">
+                    <a:blip r:embed="rId22">
                       <a:extLst>
                         <a:ext uri="{28A0092B-C50C-407E-A947-70E740481C1C}">
                           <a14:useLocalDpi xmlns:a14="http://schemas.microsoft.com/office/drawing/2010/main" val="0"/>
@@ -21837,7 +23167,7 @@
         </w:rPr>
         <w:t> »</w:t>
       </w:r>
-      <w:bookmarkEnd w:id="73"/>
+      <w:bookmarkEnd w:id="85"/>
     </w:p>
     <w:p>
       <w:pPr>
@@ -21846,7 +23176,13 @@
           <w:lang w:val="fr-FR"/>
         </w:rPr>
       </w:pPr>
-      <w:bookmarkStart w:id="74" w:name="_Toc513115766"/>
+      <w:bookmarkStart w:id="87" w:name="_Toc513171202"/>
+      <w:r>
+        <w:rPr>
+          <w:lang w:val="fr-FR"/>
+        </w:rPr>
+        <w:t xml:space="preserve">2.4. </w:t>
+      </w:r>
       <w:r>
         <w:rPr>
           <w:lang w:val="fr-FR"/>
@@ -21859,7 +23195,7 @@
         </w:rPr>
         <w:t>onsulter profil »</w:t>
       </w:r>
-      <w:bookmarkEnd w:id="74"/>
+      <w:bookmarkEnd w:id="87"/>
     </w:p>
     <w:p>
       <w:pPr>
@@ -21876,7 +23212,78 @@
           <w:szCs w:val="24"/>
           <w:lang w:val="fr-FR"/>
         </w:rPr>
-        <w:t>La figure ci-dessous [Figure 15</w:t>
+        <w:t>La figure</w:t>
+      </w:r>
+      <w:r>
+        <w:rPr>
+          <w:rFonts w:asciiTheme="majorBidi" w:hAnsiTheme="majorBidi" w:cstheme="majorBidi"/>
+          <w:sz w:val="24"/>
+          <w:szCs w:val="24"/>
+          <w:lang w:val="fr-FR"/>
+        </w:rPr>
+        <w:t xml:space="preserve"> ci-dessous [</w:t>
+      </w:r>
+      <w:r>
+        <w:rPr>
+          <w:rFonts w:asciiTheme="majorBidi" w:hAnsiTheme="majorBidi" w:cstheme="majorBidi"/>
+          <w:sz w:val="24"/>
+          <w:szCs w:val="24"/>
+          <w:lang w:val="fr-FR"/>
+        </w:rPr>
+        <w:fldChar w:fldCharType="begin"/>
+      </w:r>
+      <w:r>
+        <w:rPr>
+          <w:rFonts w:asciiTheme="majorBidi" w:hAnsiTheme="majorBidi" w:cstheme="majorBidi"/>
+          <w:sz w:val="24"/>
+          <w:szCs w:val="24"/>
+          <w:lang w:val="fr-FR"/>
+        </w:rPr>
+        <w:instrText xml:space="preserve"> REF _Ref513172589 \h </w:instrText>
+      </w:r>
+      <w:r>
+        <w:rPr>
+          <w:rFonts w:asciiTheme="majorBidi" w:hAnsiTheme="majorBidi" w:cstheme="majorBidi"/>
+          <w:sz w:val="24"/>
+          <w:szCs w:val="24"/>
+          <w:lang w:val="fr-FR"/>
+        </w:rPr>
+      </w:r>
+      <w:r>
+        <w:rPr>
+          <w:rFonts w:asciiTheme="majorBidi" w:hAnsiTheme="majorBidi" w:cstheme="majorBidi"/>
+          <w:sz w:val="24"/>
+          <w:szCs w:val="24"/>
+          <w:lang w:val="fr-FR"/>
+        </w:rPr>
+        <w:instrText xml:space="preserve"> \* MERGEFORMAT </w:instrText>
+      </w:r>
+      <w:r>
+        <w:rPr>
+          <w:rFonts w:asciiTheme="majorBidi" w:hAnsiTheme="majorBidi" w:cstheme="majorBidi"/>
+          <w:sz w:val="24"/>
+          <w:szCs w:val="24"/>
+          <w:lang w:val="fr-FR"/>
+        </w:rPr>
+        <w:fldChar w:fldCharType="separate"/>
+      </w:r>
+      <w:r>
+        <w:rPr>
+          <w:rFonts w:asciiTheme="majorBidi" w:hAnsiTheme="majorBidi" w:cstheme="majorBidi"/>
+          <w:sz w:val="24"/>
+          <w:szCs w:val="24"/>
+          <w:lang w:val="fr-FR"/>
+        </w:rPr>
+        <w:t>Figure 16</w:t>
+      </w:r>
+      <w:r>
+        <w:rPr>
+          <w:rFonts w:asciiTheme="majorBidi" w:hAnsiTheme="majorBidi" w:cstheme="majorBidi"/>
+          <w:sz w:val="24"/>
+          <w:szCs w:val="24"/>
+          <w:lang w:val="fr-FR"/>
+        </w:rPr>
+        <w:fldChar w:fldCharType="end"/>
       </w:r>
       <w:r>
         <w:rPr>
@@ -22039,7 +23446,8 @@
           <w:lang w:val="fr-FR"/>
         </w:rPr>
       </w:pPr>
-      <w:bookmarkStart w:id="75" w:name="_Toc513114128"/>
+      <w:bookmarkStart w:id="88" w:name="_Toc513171221"/>
+      <w:bookmarkStart w:id="89" w:name="_Ref513172589"/>
       <w:r>
         <w:rPr>
           <w:lang w:val="fr-FR"/>
@@ -22064,11 +23472,12 @@
           <w:noProof/>
           <w:lang w:val="fr-FR"/>
         </w:rPr>
-        <w:t>15</w:t>
+        <w:t>16</w:t>
       </w:r>
       <w:r>
         <w:fldChar w:fldCharType="end"/>
       </w:r>
+      <w:bookmarkEnd w:id="89"/>
       <w:r>
         <w:rPr>
           <w:lang w:val="fr-FR"/>
@@ -22086,7 +23495,7 @@
           <w:noProof/>
         </w:rPr>
         <w:drawing>
-          <wp:anchor distT="0" distB="0" distL="114300" distR="114300" simplePos="0" relativeHeight="251672576" behindDoc="0" locked="0" layoutInCell="1" allowOverlap="1" wp14:anchorId="5C829AA5" wp14:editId="19738841">
+          <wp:anchor distT="0" distB="0" distL="114300" distR="114300" simplePos="0" relativeHeight="251672576" behindDoc="0" locked="0" layoutInCell="1" allowOverlap="1" wp14:anchorId="7E072143" wp14:editId="72940777">
             <wp:simplePos x="0" y="0"/>
             <wp:positionH relativeFrom="margin">
               <wp:align>right</wp:align>
@@ -22111,7 +23520,7 @@
                     </pic:cNvPicPr>
                   </pic:nvPicPr>
                   <pic:blipFill>
-                    <a:blip r:embed="rId22">
+                    <a:blip r:embed="rId23">
                       <a:extLst>
                         <a:ext uri="{28A0092B-C50C-407E-A947-70E740481C1C}">
                           <a14:useLocalDpi xmlns:a14="http://schemas.microsoft.com/office/drawing/2010/main" val="0"/>
@@ -22151,7 +23560,7 @@
         </w:rPr>
         <w:t> »</w:t>
       </w:r>
-      <w:bookmarkEnd w:id="75"/>
+      <w:bookmarkEnd w:id="88"/>
     </w:p>
     <w:p>
       <w:pPr>
@@ -22168,14 +23577,20 @@
           <w:lang w:val="fr-FR"/>
         </w:rPr>
       </w:pPr>
-      <w:bookmarkStart w:id="76" w:name="_Toc513115767"/>
+      <w:bookmarkStart w:id="90" w:name="_Toc513171203"/>
+      <w:r>
+        <w:rPr>
+          <w:lang w:val="fr-FR"/>
+        </w:rPr>
+        <w:t xml:space="preserve">2.5. </w:t>
+      </w:r>
       <w:r>
         <w:rPr>
           <w:lang w:val="fr-FR"/>
         </w:rPr>
         <w:t>Scénario « Modifier profil »</w:t>
       </w:r>
-      <w:bookmarkEnd w:id="76"/>
+      <w:bookmarkEnd w:id="90"/>
     </w:p>
     <w:p>
       <w:pPr>
@@ -22192,7 +23607,69 @@
           <w:szCs w:val="24"/>
           <w:lang w:val="fr-FR"/>
         </w:rPr>
-        <w:t>La figure ci-dessous [Figure 16</w:t>
+        <w:t>La figure ci-dessous [</w:t>
+      </w:r>
+      <w:r>
+        <w:rPr>
+          <w:rFonts w:asciiTheme="majorBidi" w:hAnsiTheme="majorBidi" w:cstheme="majorBidi"/>
+          <w:sz w:val="24"/>
+          <w:szCs w:val="24"/>
+          <w:lang w:val="fr-FR"/>
+        </w:rPr>
+        <w:fldChar w:fldCharType="begin"/>
+      </w:r>
+      <w:r>
+        <w:rPr>
+          <w:rFonts w:asciiTheme="majorBidi" w:hAnsiTheme="majorBidi" w:cstheme="majorBidi"/>
+          <w:sz w:val="24"/>
+          <w:szCs w:val="24"/>
+          <w:lang w:val="fr-FR"/>
+        </w:rPr>
+        <w:instrText xml:space="preserve"> REF _Ref513172598 \h </w:instrText>
+      </w:r>
+      <w:r>
+        <w:rPr>
+          <w:rFonts w:asciiTheme="majorBidi" w:hAnsiTheme="majorBidi" w:cstheme="majorBidi"/>
+          <w:sz w:val="24"/>
+          <w:szCs w:val="24"/>
+          <w:lang w:val="fr-FR"/>
+        </w:rPr>
+      </w:r>
+      <w:r>
+        <w:rPr>
+          <w:rFonts w:asciiTheme="majorBidi" w:hAnsiTheme="majorBidi" w:cstheme="majorBidi"/>
+          <w:sz w:val="24"/>
+          <w:szCs w:val="24"/>
+          <w:lang w:val="fr-FR"/>
+        </w:rPr>
+        <w:instrText xml:space="preserve"> \* MERGEFORMAT </w:instrText>
+      </w:r>
+      <w:r>
+        <w:rPr>
+          <w:rFonts w:asciiTheme="majorBidi" w:hAnsiTheme="majorBidi" w:cstheme="majorBidi"/>
+          <w:sz w:val="24"/>
+          <w:szCs w:val="24"/>
+          <w:lang w:val="fr-FR"/>
+        </w:rPr>
+        <w:fldChar w:fldCharType="separate"/>
+      </w:r>
+      <w:r>
+        <w:rPr>
+          <w:rFonts w:asciiTheme="majorBidi" w:hAnsiTheme="majorBidi" w:cstheme="majorBidi"/>
+          <w:sz w:val="24"/>
+          <w:szCs w:val="24"/>
+          <w:lang w:val="fr-FR"/>
+        </w:rPr>
+        <w:t>Figure 17</w:t>
+      </w:r>
+      <w:r>
+        <w:rPr>
+          <w:rFonts w:asciiTheme="majorBidi" w:hAnsiTheme="majorBidi" w:cstheme="majorBidi"/>
+          <w:sz w:val="24"/>
+          <w:szCs w:val="24"/>
+          <w:lang w:val="fr-FR"/>
+        </w:rPr>
+        <w:fldChar w:fldCharType="end"/>
       </w:r>
       <w:r>
         <w:rPr>
@@ -22374,7 +23851,8 @@
           <w:lang w:val="fr-FR"/>
         </w:rPr>
       </w:pPr>
-      <w:bookmarkStart w:id="77" w:name="_Toc513114129"/>
+      <w:bookmarkStart w:id="91" w:name="_Toc513171222"/>
+      <w:bookmarkStart w:id="92" w:name="_Ref513172598"/>
       <w:r>
         <w:rPr>
           <w:lang w:val="fr-FR"/>
@@ -22399,11 +23877,12 @@
           <w:noProof/>
           <w:lang w:val="fr-FR"/>
         </w:rPr>
-        <w:t>16</w:t>
+        <w:t>17</w:t>
       </w:r>
       <w:r>
         <w:fldChar w:fldCharType="end"/>
       </w:r>
+      <w:bookmarkEnd w:id="92"/>
       <w:r>
         <w:rPr>
           <w:lang w:val="fr-FR"/>
@@ -22421,7 +23900,7 @@
           <w:noProof/>
         </w:rPr>
         <w:drawing>
-          <wp:anchor distT="0" distB="0" distL="114300" distR="114300" simplePos="0" relativeHeight="251673600" behindDoc="0" locked="0" layoutInCell="1" allowOverlap="1" wp14:anchorId="003EF711" wp14:editId="0A98E54D">
+          <wp:anchor distT="0" distB="0" distL="114300" distR="114300" simplePos="0" relativeHeight="251673600" behindDoc="0" locked="0" layoutInCell="1" allowOverlap="1" wp14:anchorId="162EC6B3" wp14:editId="1B898D02">
             <wp:simplePos x="0" y="0"/>
             <wp:positionH relativeFrom="margin">
               <wp:align>right</wp:align>
@@ -22446,7 +23925,7 @@
                     </pic:cNvPicPr>
                   </pic:nvPicPr>
                   <pic:blipFill>
-                    <a:blip r:embed="rId23">
+                    <a:blip r:embed="rId24">
                       <a:extLst>
                         <a:ext uri="{28A0092B-C50C-407E-A947-70E740481C1C}">
                           <a14:useLocalDpi xmlns:a14="http://schemas.microsoft.com/office/drawing/2010/main" val="0"/>
@@ -22483,7 +23962,7 @@
         </w:rPr>
         <w:t> »</w:t>
       </w:r>
-      <w:bookmarkEnd w:id="77"/>
+      <w:bookmarkEnd w:id="91"/>
     </w:p>
     <w:p>
       <w:pPr>
@@ -22715,8 +24194,8 @@
           <w:szCs w:val="52"/>
         </w:rPr>
       </w:pPr>
-      <w:bookmarkStart w:id="78" w:name="_Toc452255757"/>
-      <w:bookmarkStart w:id="79" w:name="_Toc513115768"/>
+      <w:bookmarkStart w:id="93" w:name="_Toc452255757"/>
+      <w:bookmarkStart w:id="94" w:name="_Toc513171204"/>
       <w:r>
         <w:rPr>
           <w:b w:val="0"/>
@@ -22727,7 +24206,7 @@
         </w:rPr>
         <w:t xml:space="preserve">Chapitre </w:t>
       </w:r>
-      <w:bookmarkEnd w:id="78"/>
+      <w:bookmarkEnd w:id="93"/>
       <w:r>
         <w:rPr>
           <w:b w:val="0"/>
@@ -22738,7 +24217,7 @@
         </w:rPr>
         <w:t>3</w:t>
       </w:r>
-      <w:bookmarkEnd w:id="79"/>
+      <w:bookmarkEnd w:id="94"/>
     </w:p>
     <w:p>
       <w:pPr>
@@ -22759,8 +24238,8 @@
         </w:rPr>
         <w:t xml:space="preserve"> </w:t>
       </w:r>
-      <w:bookmarkStart w:id="80" w:name="_Toc452255758"/>
-      <w:bookmarkStart w:id="81" w:name="_Toc513115769"/>
+      <w:bookmarkStart w:id="95" w:name="_Toc452255758"/>
+      <w:bookmarkStart w:id="96" w:name="_Toc513171205"/>
       <w:r>
         <w:rPr>
           <w:color w:val="000000" w:themeColor="text1"/>
@@ -22769,8 +24248,8 @@
         </w:rPr>
         <w:t>Réalisation</w:t>
       </w:r>
-      <w:bookmarkEnd w:id="80"/>
-      <w:bookmarkEnd w:id="81"/>
+      <w:bookmarkEnd w:id="95"/>
+      <w:bookmarkEnd w:id="96"/>
       <w:r>
         <w:rPr>
           <w:color w:val="000000" w:themeColor="text1"/>
@@ -22790,12 +24269,12 @@
       </w:pPr>
     </w:p>
     <w:sectPr>
-      <w:headerReference w:type="even" r:id="rId24"/>
-      <w:headerReference w:type="default" r:id="rId25"/>
-      <w:footerReference w:type="even" r:id="rId26"/>
-      <w:footerReference w:type="default" r:id="rId27"/>
-      <w:headerReference w:type="first" r:id="rId28"/>
-      <w:footerReference w:type="first" r:id="rId29"/>
+      <w:headerReference w:type="even" r:id="rId25"/>
+      <w:headerReference w:type="default" r:id="rId26"/>
+      <w:footerReference w:type="even" r:id="rId27"/>
+      <w:footerReference w:type="default" r:id="rId28"/>
+      <w:headerReference w:type="first" r:id="rId29"/>
+      <w:footerReference w:type="first" r:id="rId30"/>
       <w:pgSz w:w="12240" w:h="15840"/>
       <w:pgMar w:top="1417" w:right="1417" w:bottom="1417" w:left="1417" w:header="708" w:footer="708" w:gutter="0"/>
       <w:cols w:space="708"/>
@@ -22942,7 +24421,7 @@
           <w:rPr>
             <w:noProof/>
           </w:rPr>
-          <w:t>27</w:t>
+          <w:t>26</w:t>
         </w:r>
         <w:r>
           <w:rPr>
@@ -23093,7 +24572,7 @@
         <v:path o:extrusionok="f" gradientshapeok="t" o:connecttype="rect"/>
         <o:lock v:ext="edit" aspectratio="t"/>
       </v:shapetype>
-      <v:shape id="_x0000_i1181" type="#_x0000_t75" style="width:11.25pt;height:11.25pt" o:bullet="t">
+      <v:shape id="_x0000_i1045" type="#_x0000_t75" style="width:11.25pt;height:11.25pt" o:bullet="t">
         <v:imagedata r:id="rId1" o:title="msoC4D5"/>
       </v:shape>
     </w:pict>
@@ -23212,6 +24691,119 @@
     </w:lvl>
   </w:abstractNum>
   <w:abstractNum w:abstractNumId="1" w15:restartNumberingAfterBreak="0">
+    <w:nsid w:val="02A522E7"/>
+    <w:multiLevelType w:val="hybridMultilevel"/>
+    <w:tmpl w:val="3D2A05D2"/>
+    <w:lvl w:ilvl="0" w:tplc="040C0001">
+      <w:start w:val="1"/>
+      <w:numFmt w:val="bullet"/>
+      <w:lvlText w:val=""/>
+      <w:lvlJc w:val="left"/>
+      <w:pPr>
+        <w:ind w:left="360" w:hanging="360"/>
+      </w:pPr>
+      <w:rPr>
+        <w:rFonts w:ascii="Symbol" w:hAnsi="Symbol" w:hint="default"/>
+      </w:rPr>
+    </w:lvl>
+    <w:lvl w:ilvl="1" w:tplc="04090003" w:tentative="1">
+      <w:start w:val="1"/>
+      <w:numFmt w:val="bullet"/>
+      <w:lvlText w:val="o"/>
+      <w:lvlJc w:val="left"/>
+      <w:pPr>
+        <w:ind w:left="1080" w:hanging="360"/>
+      </w:pPr>
+      <w:rPr>
+        <w:rFonts w:ascii="Courier New" w:hAnsi="Courier New" w:cs="Courier New" w:hint="default"/>
+      </w:rPr>
+    </w:lvl>
+    <w:lvl w:ilvl="2" w:tplc="04090005" w:tentative="1">
+      <w:start w:val="1"/>
+      <w:numFmt w:val="bullet"/>
+      <w:lvlText w:val=""/>
+      <w:lvlJc w:val="left"/>
+      <w:pPr>
+        <w:ind w:left="1800" w:hanging="360"/>
+      </w:pPr>
+      <w:rPr>
+        <w:rFonts w:ascii="Wingdings" w:hAnsi="Wingdings" w:hint="default"/>
+      </w:rPr>
+    </w:lvl>
+    <w:lvl w:ilvl="3" w:tplc="04090001" w:tentative="1">
+      <w:start w:val="1"/>
+      <w:numFmt w:val="bullet"/>
+      <w:lvlText w:val=""/>
+      <w:lvlJc w:val="left"/>
+      <w:pPr>
+        <w:ind w:left="2520" w:hanging="360"/>
+      </w:pPr>
+      <w:rPr>
+        <w:rFonts w:ascii="Symbol" w:hAnsi="Symbol" w:hint="default"/>
+      </w:rPr>
+    </w:lvl>
+    <w:lvl w:ilvl="4" w:tplc="04090003" w:tentative="1">
+      <w:start w:val="1"/>
+      <w:numFmt w:val="bullet"/>
+      <w:lvlText w:val="o"/>
+      <w:lvlJc w:val="left"/>
+      <w:pPr>
+        <w:ind w:left="3240" w:hanging="360"/>
+      </w:pPr>
+      <w:rPr>
+        <w:rFonts w:ascii="Courier New" w:hAnsi="Courier New" w:cs="Courier New" w:hint="default"/>
+      </w:rPr>
+    </w:lvl>
+    <w:lvl w:ilvl="5" w:tplc="04090005" w:tentative="1">
+      <w:start w:val="1"/>
+      <w:numFmt w:val="bullet"/>
+      <w:lvlText w:val=""/>
+      <w:lvlJc w:val="left"/>
+      <w:pPr>
+        <w:ind w:left="3960" w:hanging="360"/>
+      </w:pPr>
+      <w:rPr>
+        <w:rFonts w:ascii="Wingdings" w:hAnsi="Wingdings" w:hint="default"/>
+      </w:rPr>
+    </w:lvl>
+    <w:lvl w:ilvl="6" w:tplc="04090001" w:tentative="1">
+      <w:start w:val="1"/>
+      <w:numFmt w:val="bullet"/>
+      <w:lvlText w:val=""/>
+      <w:lvlJc w:val="left"/>
+      <w:pPr>
+        <w:ind w:left="4680" w:hanging="360"/>
+      </w:pPr>
+      <w:rPr>
+        <w:rFonts w:ascii="Symbol" w:hAnsi="Symbol" w:hint="default"/>
+      </w:rPr>
+    </w:lvl>
+    <w:lvl w:ilvl="7" w:tplc="04090003" w:tentative="1">
+      <w:start w:val="1"/>
+      <w:numFmt w:val="bullet"/>
+      <w:lvlText w:val="o"/>
+      <w:lvlJc w:val="left"/>
+      <w:pPr>
+        <w:ind w:left="5400" w:hanging="360"/>
+      </w:pPr>
+      <w:rPr>
+        <w:rFonts w:ascii="Courier New" w:hAnsi="Courier New" w:cs="Courier New" w:hint="default"/>
+      </w:rPr>
+    </w:lvl>
+    <w:lvl w:ilvl="8" w:tplc="04090005" w:tentative="1">
+      <w:start w:val="1"/>
+      <w:numFmt w:val="bullet"/>
+      <w:lvlText w:val=""/>
+      <w:lvlJc w:val="left"/>
+      <w:pPr>
+        <w:ind w:left="6120" w:hanging="360"/>
+      </w:pPr>
+      <w:rPr>
+        <w:rFonts w:ascii="Wingdings" w:hAnsi="Wingdings" w:hint="default"/>
+      </w:rPr>
+    </w:lvl>
+  </w:abstractNum>
+  <w:abstractNum w:abstractNumId="2" w15:restartNumberingAfterBreak="0">
     <w:nsid w:val="039E6369"/>
     <w:multiLevelType w:val="hybridMultilevel"/>
     <w:tmpl w:val="FAA0987C"/>
@@ -23324,7 +24916,7 @@
       </w:rPr>
     </w:lvl>
   </w:abstractNum>
-  <w:abstractNum w:abstractNumId="2" w15:restartNumberingAfterBreak="0">
+  <w:abstractNum w:abstractNumId="3" w15:restartNumberingAfterBreak="0">
     <w:nsid w:val="129B6FF6"/>
     <w:multiLevelType w:val="hybridMultilevel"/>
     <w:tmpl w:val="E7D0947A"/>
@@ -23437,7 +25029,7 @@
       </w:rPr>
     </w:lvl>
   </w:abstractNum>
-  <w:abstractNum w:abstractNumId="3" w15:restartNumberingAfterBreak="0">
+  <w:abstractNum w:abstractNumId="4" w15:restartNumberingAfterBreak="0">
     <w:nsid w:val="16696F5C"/>
     <w:multiLevelType w:val="hybridMultilevel"/>
     <w:tmpl w:val="CFE03AF8"/>
@@ -23550,7 +25142,7 @@
       </w:rPr>
     </w:lvl>
   </w:abstractNum>
-  <w:abstractNum w:abstractNumId="4" w15:restartNumberingAfterBreak="0">
+  <w:abstractNum w:abstractNumId="5" w15:restartNumberingAfterBreak="0">
     <w:nsid w:val="17AE280D"/>
     <w:multiLevelType w:val="hybridMultilevel"/>
     <w:tmpl w:val="7CFC5144"/>
@@ -23663,7 +25255,7 @@
       </w:rPr>
     </w:lvl>
   </w:abstractNum>
-  <w:abstractNum w:abstractNumId="5" w15:restartNumberingAfterBreak="0">
+  <w:abstractNum w:abstractNumId="6" w15:restartNumberingAfterBreak="0">
     <w:nsid w:val="195E5787"/>
     <w:multiLevelType w:val="multilevel"/>
     <w:tmpl w:val="4C20C15A"/>
@@ -23776,7 +25368,7 @@
       </w:rPr>
     </w:lvl>
   </w:abstractNum>
-  <w:abstractNum w:abstractNumId="6" w15:restartNumberingAfterBreak="0">
+  <w:abstractNum w:abstractNumId="7" w15:restartNumberingAfterBreak="0">
     <w:nsid w:val="1EE579AF"/>
     <w:multiLevelType w:val="multilevel"/>
     <w:tmpl w:val="EB720214"/>
@@ -23894,7 +25486,7 @@
       </w:rPr>
     </w:lvl>
   </w:abstractNum>
-  <w:abstractNum w:abstractNumId="7" w15:restartNumberingAfterBreak="0">
+  <w:abstractNum w:abstractNumId="8" w15:restartNumberingAfterBreak="0">
     <w:nsid w:val="27826B23"/>
     <w:multiLevelType w:val="hybridMultilevel"/>
     <w:tmpl w:val="FC16893A"/>
@@ -24007,7 +25599,7 @@
       </w:rPr>
     </w:lvl>
   </w:abstractNum>
-  <w:abstractNum w:abstractNumId="8" w15:restartNumberingAfterBreak="0">
+  <w:abstractNum w:abstractNumId="9" w15:restartNumberingAfterBreak="0">
     <w:nsid w:val="28F91F84"/>
     <w:multiLevelType w:val="hybridMultilevel"/>
     <w:tmpl w:val="85163DC6"/>
@@ -24120,7 +25712,7 @@
       </w:rPr>
     </w:lvl>
   </w:abstractNum>
-  <w:abstractNum w:abstractNumId="9" w15:restartNumberingAfterBreak="0">
+  <w:abstractNum w:abstractNumId="10" w15:restartNumberingAfterBreak="0">
     <w:nsid w:val="293761F3"/>
     <w:multiLevelType w:val="hybridMultilevel"/>
     <w:tmpl w:val="EF4E1E12"/>
@@ -24232,7 +25824,7 @@
       </w:rPr>
     </w:lvl>
   </w:abstractNum>
-  <w:abstractNum w:abstractNumId="10" w15:restartNumberingAfterBreak="0">
+  <w:abstractNum w:abstractNumId="11" w15:restartNumberingAfterBreak="0">
     <w:nsid w:val="2AAB2394"/>
     <w:multiLevelType w:val="multilevel"/>
     <w:tmpl w:val="5A2CD3B6"/>
@@ -24345,7 +25937,7 @@
       </w:rPr>
     </w:lvl>
   </w:abstractNum>
-  <w:abstractNum w:abstractNumId="11" w15:restartNumberingAfterBreak="0">
+  <w:abstractNum w:abstractNumId="12" w15:restartNumberingAfterBreak="0">
     <w:nsid w:val="2AD72A3C"/>
     <w:multiLevelType w:val="hybridMultilevel"/>
     <w:tmpl w:val="196ED93E"/>
@@ -24458,7 +26050,7 @@
       </w:rPr>
     </w:lvl>
   </w:abstractNum>
-  <w:abstractNum w:abstractNumId="12" w15:restartNumberingAfterBreak="0">
+  <w:abstractNum w:abstractNumId="13" w15:restartNumberingAfterBreak="0">
     <w:nsid w:val="2BE05D93"/>
     <w:multiLevelType w:val="multilevel"/>
     <w:tmpl w:val="19AE68C8"/>
@@ -24571,7 +26163,7 @@
       </w:rPr>
     </w:lvl>
   </w:abstractNum>
-  <w:abstractNum w:abstractNumId="13" w15:restartNumberingAfterBreak="0">
+  <w:abstractNum w:abstractNumId="14" w15:restartNumberingAfterBreak="0">
     <w:nsid w:val="2DE15999"/>
     <w:multiLevelType w:val="hybridMultilevel"/>
     <w:tmpl w:val="06F40142"/>
@@ -24684,7 +26276,7 @@
       </w:rPr>
     </w:lvl>
   </w:abstractNum>
-  <w:abstractNum w:abstractNumId="14" w15:restartNumberingAfterBreak="0">
+  <w:abstractNum w:abstractNumId="15" w15:restartNumberingAfterBreak="0">
     <w:nsid w:val="335C0AF6"/>
     <w:multiLevelType w:val="hybridMultilevel"/>
     <w:tmpl w:val="4A9835A2"/>
@@ -24797,7 +26389,7 @@
       </w:rPr>
     </w:lvl>
   </w:abstractNum>
-  <w:abstractNum w:abstractNumId="15" w15:restartNumberingAfterBreak="0">
+  <w:abstractNum w:abstractNumId="16" w15:restartNumberingAfterBreak="0">
     <w:nsid w:val="33ED401F"/>
     <w:multiLevelType w:val="hybridMultilevel"/>
     <w:tmpl w:val="6B66B016"/>
@@ -24909,7 +26501,7 @@
       </w:rPr>
     </w:lvl>
   </w:abstractNum>
-  <w:abstractNum w:abstractNumId="16" w15:restartNumberingAfterBreak="0">
+  <w:abstractNum w:abstractNumId="17" w15:restartNumberingAfterBreak="0">
     <w:nsid w:val="344F06D7"/>
     <w:multiLevelType w:val="multilevel"/>
     <w:tmpl w:val="3B882C4A"/>
@@ -25022,7 +26614,7 @@
       </w:rPr>
     </w:lvl>
   </w:abstractNum>
-  <w:abstractNum w:abstractNumId="17" w15:restartNumberingAfterBreak="0">
+  <w:abstractNum w:abstractNumId="18" w15:restartNumberingAfterBreak="0">
     <w:nsid w:val="35A6577B"/>
     <w:multiLevelType w:val="hybridMultilevel"/>
     <w:tmpl w:val="8A102EF0"/>
@@ -25134,7 +26726,7 @@
       </w:rPr>
     </w:lvl>
   </w:abstractNum>
-  <w:abstractNum w:abstractNumId="18" w15:restartNumberingAfterBreak="0">
+  <w:abstractNum w:abstractNumId="19" w15:restartNumberingAfterBreak="0">
     <w:nsid w:val="3855474B"/>
     <w:multiLevelType w:val="hybridMultilevel"/>
     <w:tmpl w:val="7BD412A0"/>
@@ -25247,7 +26839,7 @@
       </w:rPr>
     </w:lvl>
   </w:abstractNum>
-  <w:abstractNum w:abstractNumId="19" w15:restartNumberingAfterBreak="0">
+  <w:abstractNum w:abstractNumId="20" w15:restartNumberingAfterBreak="0">
     <w:nsid w:val="396469AE"/>
     <w:multiLevelType w:val="multilevel"/>
     <w:tmpl w:val="BEF8DCC8"/>
@@ -25365,7 +26957,7 @@
       </w:rPr>
     </w:lvl>
   </w:abstractNum>
-  <w:abstractNum w:abstractNumId="20" w15:restartNumberingAfterBreak="0">
+  <w:abstractNum w:abstractNumId="21" w15:restartNumberingAfterBreak="0">
     <w:nsid w:val="3BAF65CD"/>
     <w:multiLevelType w:val="hybridMultilevel"/>
     <w:tmpl w:val="0EC02548"/>
@@ -25454,7 +27046,7 @@
       </w:pPr>
     </w:lvl>
   </w:abstractNum>
-  <w:abstractNum w:abstractNumId="21" w15:restartNumberingAfterBreak="0">
+  <w:abstractNum w:abstractNumId="22" w15:restartNumberingAfterBreak="0">
     <w:nsid w:val="3BFC7475"/>
     <w:multiLevelType w:val="hybridMultilevel"/>
     <w:tmpl w:val="F66E5F82"/>
@@ -25567,7 +27159,7 @@
       </w:rPr>
     </w:lvl>
   </w:abstractNum>
-  <w:abstractNum w:abstractNumId="22" w15:restartNumberingAfterBreak="0">
+  <w:abstractNum w:abstractNumId="23" w15:restartNumberingAfterBreak="0">
     <w:nsid w:val="3BFD2A03"/>
     <w:multiLevelType w:val="hybridMultilevel"/>
     <w:tmpl w:val="BA84F3D0"/>
@@ -25680,7 +27272,7 @@
       </w:rPr>
     </w:lvl>
   </w:abstractNum>
-  <w:abstractNum w:abstractNumId="23" w15:restartNumberingAfterBreak="0">
+  <w:abstractNum w:abstractNumId="24" w15:restartNumberingAfterBreak="0">
     <w:nsid w:val="3FEE40E5"/>
     <w:multiLevelType w:val="hybridMultilevel"/>
     <w:tmpl w:val="95F8DCA0"/>
@@ -25793,7 +27385,7 @@
       </w:rPr>
     </w:lvl>
   </w:abstractNum>
-  <w:abstractNum w:abstractNumId="24" w15:restartNumberingAfterBreak="0">
+  <w:abstractNum w:abstractNumId="25" w15:restartNumberingAfterBreak="0">
     <w:nsid w:val="40221E7A"/>
     <w:multiLevelType w:val="hybridMultilevel"/>
     <w:tmpl w:val="B4F25DFA"/>
@@ -25906,7 +27498,7 @@
       </w:rPr>
     </w:lvl>
   </w:abstractNum>
-  <w:abstractNum w:abstractNumId="25" w15:restartNumberingAfterBreak="0">
+  <w:abstractNum w:abstractNumId="26" w15:restartNumberingAfterBreak="0">
     <w:nsid w:val="4BD73D0E"/>
     <w:multiLevelType w:val="hybridMultilevel"/>
     <w:tmpl w:val="2E4EE1D2"/>
@@ -26019,7 +27611,7 @@
       </w:rPr>
     </w:lvl>
   </w:abstractNum>
-  <w:abstractNum w:abstractNumId="26" w15:restartNumberingAfterBreak="0">
+  <w:abstractNum w:abstractNumId="27" w15:restartNumberingAfterBreak="0">
     <w:nsid w:val="4D976B0A"/>
     <w:multiLevelType w:val="hybridMultilevel"/>
     <w:tmpl w:val="799E131E"/>
@@ -26132,7 +27724,7 @@
       </w:rPr>
     </w:lvl>
   </w:abstractNum>
-  <w:abstractNum w:abstractNumId="27" w15:restartNumberingAfterBreak="0">
+  <w:abstractNum w:abstractNumId="28" w15:restartNumberingAfterBreak="0">
     <w:nsid w:val="4E623A30"/>
     <w:multiLevelType w:val="hybridMultilevel"/>
     <w:tmpl w:val="0818EDCA"/>
@@ -26245,7 +27837,7 @@
       </w:rPr>
     </w:lvl>
   </w:abstractNum>
-  <w:abstractNum w:abstractNumId="28" w15:restartNumberingAfterBreak="0">
+  <w:abstractNum w:abstractNumId="29" w15:restartNumberingAfterBreak="0">
     <w:nsid w:val="4FC90A65"/>
     <w:multiLevelType w:val="hybridMultilevel"/>
     <w:tmpl w:val="FDA2BF8C"/>
@@ -26358,7 +27950,7 @@
       </w:rPr>
     </w:lvl>
   </w:abstractNum>
-  <w:abstractNum w:abstractNumId="29" w15:restartNumberingAfterBreak="0">
+  <w:abstractNum w:abstractNumId="30" w15:restartNumberingAfterBreak="0">
     <w:nsid w:val="505B7CF6"/>
     <w:multiLevelType w:val="hybridMultilevel"/>
     <w:tmpl w:val="FDCC35E0"/>
@@ -26471,7 +28063,7 @@
       </w:rPr>
     </w:lvl>
   </w:abstractNum>
-  <w:abstractNum w:abstractNumId="30" w15:restartNumberingAfterBreak="0">
+  <w:abstractNum w:abstractNumId="31" w15:restartNumberingAfterBreak="0">
     <w:nsid w:val="513E6CEC"/>
     <w:multiLevelType w:val="hybridMultilevel"/>
     <w:tmpl w:val="C23ACCF4"/>
@@ -26584,7 +28176,7 @@
       </w:rPr>
     </w:lvl>
   </w:abstractNum>
-  <w:abstractNum w:abstractNumId="31" w15:restartNumberingAfterBreak="0">
+  <w:abstractNum w:abstractNumId="32" w15:restartNumberingAfterBreak="0">
     <w:nsid w:val="56151DDC"/>
     <w:multiLevelType w:val="hybridMultilevel"/>
     <w:tmpl w:val="4BF0CD98"/>
@@ -26696,7 +28288,7 @@
       </w:rPr>
     </w:lvl>
   </w:abstractNum>
-  <w:abstractNum w:abstractNumId="32" w15:restartNumberingAfterBreak="0">
+  <w:abstractNum w:abstractNumId="33" w15:restartNumberingAfterBreak="0">
     <w:nsid w:val="5AAC42DC"/>
     <w:multiLevelType w:val="hybridMultilevel"/>
     <w:tmpl w:val="6E9CE4FE"/>
@@ -26809,7 +28401,7 @@
       </w:rPr>
     </w:lvl>
   </w:abstractNum>
-  <w:abstractNum w:abstractNumId="33" w15:restartNumberingAfterBreak="0">
+  <w:abstractNum w:abstractNumId="34" w15:restartNumberingAfterBreak="0">
     <w:nsid w:val="5B6919BF"/>
     <w:multiLevelType w:val="hybridMultilevel"/>
     <w:tmpl w:val="BEB4B6E0"/>
@@ -26921,7 +28513,7 @@
       </w:rPr>
     </w:lvl>
   </w:abstractNum>
-  <w:abstractNum w:abstractNumId="34" w15:restartNumberingAfterBreak="0">
+  <w:abstractNum w:abstractNumId="35" w15:restartNumberingAfterBreak="0">
     <w:nsid w:val="5F5217A7"/>
     <w:multiLevelType w:val="hybridMultilevel"/>
     <w:tmpl w:val="70328C74"/>
@@ -27033,7 +28625,7 @@
       </w:rPr>
     </w:lvl>
   </w:abstractNum>
-  <w:abstractNum w:abstractNumId="35" w15:restartNumberingAfterBreak="0">
+  <w:abstractNum w:abstractNumId="36" w15:restartNumberingAfterBreak="0">
     <w:nsid w:val="60DA43AB"/>
     <w:multiLevelType w:val="hybridMultilevel"/>
     <w:tmpl w:val="E29C25B0"/>
@@ -27146,7 +28738,7 @@
       </w:rPr>
     </w:lvl>
   </w:abstractNum>
-  <w:abstractNum w:abstractNumId="36" w15:restartNumberingAfterBreak="0">
+  <w:abstractNum w:abstractNumId="37" w15:restartNumberingAfterBreak="0">
     <w:nsid w:val="622741D7"/>
     <w:multiLevelType w:val="hybridMultilevel"/>
     <w:tmpl w:val="23A84926"/>
@@ -27259,7 +28851,7 @@
       </w:rPr>
     </w:lvl>
   </w:abstractNum>
-  <w:abstractNum w:abstractNumId="37" w15:restartNumberingAfterBreak="0">
+  <w:abstractNum w:abstractNumId="38" w15:restartNumberingAfterBreak="0">
     <w:nsid w:val="66C0290B"/>
     <w:multiLevelType w:val="hybridMultilevel"/>
     <w:tmpl w:val="76808A60"/>
@@ -27372,7 +28964,7 @@
       </w:rPr>
     </w:lvl>
   </w:abstractNum>
-  <w:abstractNum w:abstractNumId="38" w15:restartNumberingAfterBreak="0">
+  <w:abstractNum w:abstractNumId="39" w15:restartNumberingAfterBreak="0">
     <w:nsid w:val="6C8574EB"/>
     <w:multiLevelType w:val="hybridMultilevel"/>
     <w:tmpl w:val="787CD0E8"/>
@@ -27484,7 +29076,7 @@
       </w:rPr>
     </w:lvl>
   </w:abstractNum>
-  <w:abstractNum w:abstractNumId="39" w15:restartNumberingAfterBreak="0">
+  <w:abstractNum w:abstractNumId="40" w15:restartNumberingAfterBreak="0">
     <w:nsid w:val="6D75029F"/>
     <w:multiLevelType w:val="multilevel"/>
     <w:tmpl w:val="6590DA46"/>
@@ -27597,7 +29189,7 @@
       </w:rPr>
     </w:lvl>
   </w:abstractNum>
-  <w:abstractNum w:abstractNumId="40" w15:restartNumberingAfterBreak="0">
+  <w:abstractNum w:abstractNumId="41" w15:restartNumberingAfterBreak="0">
     <w:nsid w:val="6D854A63"/>
     <w:multiLevelType w:val="hybridMultilevel"/>
     <w:tmpl w:val="F94A5522"/>
@@ -27710,7 +29302,7 @@
       </w:rPr>
     </w:lvl>
   </w:abstractNum>
-  <w:abstractNum w:abstractNumId="41" w15:restartNumberingAfterBreak="0">
+  <w:abstractNum w:abstractNumId="42" w15:restartNumberingAfterBreak="0">
     <w:nsid w:val="75C30D56"/>
     <w:multiLevelType w:val="hybridMultilevel"/>
     <w:tmpl w:val="DC9E4EB0"/>
@@ -27823,7 +29415,7 @@
       </w:rPr>
     </w:lvl>
   </w:abstractNum>
-  <w:abstractNum w:abstractNumId="42" w15:restartNumberingAfterBreak="0">
+  <w:abstractNum w:abstractNumId="43" w15:restartNumberingAfterBreak="0">
     <w:nsid w:val="7A4B5D9A"/>
     <w:multiLevelType w:val="multilevel"/>
     <w:tmpl w:val="5FA83328"/>
@@ -27937,133 +29529,136 @@
     </w:lvl>
   </w:abstractNum>
   <w:num w:numId="1">
+    <w:abstractNumId w:val="5"/>
+  </w:num>
+  <w:num w:numId="2">
     <w:abstractNumId w:val="4"/>
   </w:num>
-  <w:num w:numId="2">
-    <w:abstractNumId w:val="3"/>
-  </w:num>
   <w:num w:numId="3">
-    <w:abstractNumId w:val="30"/>
+    <w:abstractNumId w:val="31"/>
   </w:num>
   <w:num w:numId="4">
-    <w:abstractNumId w:val="25"/>
+    <w:abstractNumId w:val="26"/>
   </w:num>
   <w:num w:numId="5">
-    <w:abstractNumId w:val="13"/>
+    <w:abstractNumId w:val="14"/>
   </w:num>
   <w:num w:numId="6">
-    <w:abstractNumId w:val="6"/>
+    <w:abstractNumId w:val="7"/>
   </w:num>
   <w:num w:numId="7">
-    <w:abstractNumId w:val="14"/>
+    <w:abstractNumId w:val="15"/>
   </w:num>
   <w:num w:numId="8">
-    <w:abstractNumId w:val="7"/>
+    <w:abstractNumId w:val="8"/>
   </w:num>
   <w:num w:numId="9">
+    <w:abstractNumId w:val="29"/>
+  </w:num>
+  <w:num w:numId="10">
     <w:abstractNumId w:val="28"/>
   </w:num>
-  <w:num w:numId="10">
+  <w:num w:numId="11">
+    <w:abstractNumId w:val="41"/>
+  </w:num>
+  <w:num w:numId="12">
     <w:abstractNumId w:val="27"/>
   </w:num>
-  <w:num w:numId="11">
-    <w:abstractNumId w:val="40"/>
-  </w:num>
-  <w:num w:numId="12">
-    <w:abstractNumId w:val="26"/>
-  </w:num>
   <w:num w:numId="13">
-    <w:abstractNumId w:val="35"/>
+    <w:abstractNumId w:val="36"/>
   </w:num>
   <w:num w:numId="14">
+    <w:abstractNumId w:val="19"/>
+  </w:num>
+  <w:num w:numId="15">
+    <w:abstractNumId w:val="22"/>
+  </w:num>
+  <w:num w:numId="16">
+    <w:abstractNumId w:val="20"/>
+  </w:num>
+  <w:num w:numId="17">
+    <w:abstractNumId w:val="24"/>
+  </w:num>
+  <w:num w:numId="18">
+    <w:abstractNumId w:val="23"/>
+  </w:num>
+  <w:num w:numId="19">
+    <w:abstractNumId w:val="34"/>
+  </w:num>
+  <w:num w:numId="20">
     <w:abstractNumId w:val="18"/>
   </w:num>
-  <w:num w:numId="15">
-    <w:abstractNumId w:val="21"/>
-  </w:num>
-  <w:num w:numId="16">
-    <w:abstractNumId w:val="19"/>
-  </w:num>
-  <w:num w:numId="17">
-    <w:abstractNumId w:val="23"/>
-  </w:num>
-  <w:num w:numId="18">
-    <w:abstractNumId w:val="22"/>
-  </w:num>
-  <w:num w:numId="19">
-    <w:abstractNumId w:val="33"/>
-  </w:num>
-  <w:num w:numId="20">
-    <w:abstractNumId w:val="17"/>
-  </w:num>
   <w:num w:numId="21">
-    <w:abstractNumId w:val="9"/>
+    <w:abstractNumId w:val="10"/>
   </w:num>
   <w:num w:numId="22">
-    <w:abstractNumId w:val="15"/>
+    <w:abstractNumId w:val="16"/>
   </w:num>
   <w:num w:numId="23">
-    <w:abstractNumId w:val="31"/>
+    <w:abstractNumId w:val="32"/>
   </w:num>
   <w:num w:numId="24">
-    <w:abstractNumId w:val="34"/>
+    <w:abstractNumId w:val="35"/>
   </w:num>
   <w:num w:numId="25">
     <w:abstractNumId w:val="0"/>
   </w:num>
   <w:num w:numId="26">
+    <w:abstractNumId w:val="39"/>
+  </w:num>
+  <w:num w:numId="27">
+    <w:abstractNumId w:val="37"/>
+  </w:num>
+  <w:num w:numId="28">
+    <w:abstractNumId w:val="12"/>
+  </w:num>
+  <w:num w:numId="29">
     <w:abstractNumId w:val="38"/>
   </w:num>
-  <w:num w:numId="27">
-    <w:abstractNumId w:val="36"/>
+  <w:num w:numId="30">
+    <w:abstractNumId w:val="42"/>
   </w:num>
-  <w:num w:numId="28">
+  <w:num w:numId="31">
+    <w:abstractNumId w:val="2"/>
+  </w:num>
+  <w:num w:numId="32">
+    <w:abstractNumId w:val="9"/>
+  </w:num>
+  <w:num w:numId="33">
+    <w:abstractNumId w:val="3"/>
+  </w:num>
+  <w:num w:numId="34">
+    <w:abstractNumId w:val="25"/>
+  </w:num>
+  <w:num w:numId="35">
+    <w:abstractNumId w:val="33"/>
+  </w:num>
+  <w:num w:numId="36">
+    <w:abstractNumId w:val="21"/>
+  </w:num>
+  <w:num w:numId="37">
+    <w:abstractNumId w:val="40"/>
+  </w:num>
+  <w:num w:numId="38">
+    <w:abstractNumId w:val="13"/>
+  </w:num>
+  <w:num w:numId="39">
     <w:abstractNumId w:val="11"/>
   </w:num>
-  <w:num w:numId="29">
-    <w:abstractNumId w:val="37"/>
-  </w:num>
-  <w:num w:numId="30">
-    <w:abstractNumId w:val="41"/>
-  </w:num>
-  <w:num w:numId="31">
-    <w:abstractNumId w:val="1"/>
-  </w:num>
-  <w:num w:numId="32">
-    <w:abstractNumId w:val="8"/>
-  </w:num>
-  <w:num w:numId="33">
-    <w:abstractNumId w:val="2"/>
-  </w:num>
-  <w:num w:numId="34">
-    <w:abstractNumId w:val="24"/>
-  </w:num>
-  <w:num w:numId="35">
-    <w:abstractNumId w:val="32"/>
-  </w:num>
-  <w:num w:numId="36">
-    <w:abstractNumId w:val="20"/>
-  </w:num>
-  <w:num w:numId="37">
-    <w:abstractNumId w:val="39"/>
-  </w:num>
-  <w:num w:numId="38">
-    <w:abstractNumId w:val="12"/>
-  </w:num>
-  <w:num w:numId="39">
-    <w:abstractNumId w:val="10"/>
-  </w:num>
   <w:num w:numId="40">
-    <w:abstractNumId w:val="16"/>
+    <w:abstractNumId w:val="17"/>
   </w:num>
   <w:num w:numId="41">
-    <w:abstractNumId w:val="5"/>
+    <w:abstractNumId w:val="6"/>
   </w:num>
   <w:num w:numId="42">
-    <w:abstractNumId w:val="42"/>
+    <w:abstractNumId w:val="43"/>
   </w:num>
   <w:num w:numId="43">
-    <w:abstractNumId w:val="29"/>
+    <w:abstractNumId w:val="30"/>
+  </w:num>
+  <w:num w:numId="44">
+    <w:abstractNumId w:val="1"/>
   </w:num>
 </w:numbering>
 </file>
@@ -29234,7 +30829,7 @@
 </file>
 
 <file path=customXml/itemProps1.xml><?xml version="1.0" encoding="utf-8"?>
-<ds:datastoreItem xmlns:ds="http://schemas.openxmlformats.org/officeDocument/2006/customXml" ds:itemID="{F4CE9EED-685D-4D9E-8545-35607CAEAB80}">
+<ds:datastoreItem xmlns:ds="http://schemas.openxmlformats.org/officeDocument/2006/customXml" ds:itemID="{CBD67BF3-7539-49D2-9B7E-CDF80E092EE0}">
   <ds:schemaRefs>
     <ds:schemaRef ds:uri="http://schemas.openxmlformats.org/officeDocument/2006/bibliography"/>
   </ds:schemaRefs>

--- a/Rapport-PFA.docx
+++ b/Rapport-PFA.docx
@@ -1039,7 +1039,7 @@
           <w:r>
             <w:fldChar w:fldCharType="separate"/>
           </w:r>
-          <w:hyperlink w:anchor="_Toc513171167" w:history="1">
+          <w:hyperlink w:anchor="_Toc513262897" w:history="1">
             <w:r>
               <w:rPr>
                 <w:rStyle w:val="Hyperlink"/>
@@ -1066,7 +1066,7 @@
                 <w:noProof/>
                 <w:webHidden/>
               </w:rPr>
-              <w:instrText xml:space="preserve"> PAGEREF _Toc513171167 \h </w:instrText>
+              <w:instrText xml:space="preserve"> PAGEREF _Toc513262897 \h </w:instrText>
             </w:r>
             <w:r>
               <w:rPr>
@@ -1109,7 +1109,7 @@
               <w:lang w:val="en-US"/>
             </w:rPr>
           </w:pPr>
-          <w:hyperlink w:anchor="_Toc513171168" w:history="1">
+          <w:hyperlink w:anchor="_Toc513262898" w:history="1">
             <w:r>
               <w:rPr>
                 <w:rStyle w:val="Hyperlink"/>
@@ -1137,7 +1137,7 @@
                 <w:noProof/>
                 <w:webHidden/>
               </w:rPr>
-              <w:instrText xml:space="preserve"> PAGEREF _Toc513171168 \h </w:instrText>
+              <w:instrText xml:space="preserve"> PAGEREF _Toc513262898 \h </w:instrText>
             </w:r>
             <w:r>
               <w:rPr>
@@ -1180,7 +1180,7 @@
               <w:lang w:val="en-US"/>
             </w:rPr>
           </w:pPr>
-          <w:hyperlink w:anchor="_Toc513171169" w:history="1">
+          <w:hyperlink w:anchor="_Toc513262899" w:history="1">
             <w:r>
               <w:rPr>
                 <w:rStyle w:val="Hyperlink"/>
@@ -1207,7 +1207,7 @@
                 <w:noProof/>
                 <w:webHidden/>
               </w:rPr>
-              <w:instrText xml:space="preserve"> PAGEREF _Toc513171169 \h </w:instrText>
+              <w:instrText xml:space="preserve"> PAGEREF _Toc513262899 \h </w:instrText>
             </w:r>
             <w:r>
               <w:rPr>
@@ -1250,7 +1250,7 @@
               <w:lang w:val="en-US"/>
             </w:rPr>
           </w:pPr>
-          <w:hyperlink w:anchor="_Toc513171170" w:history="1">
+          <w:hyperlink w:anchor="_Toc513262900" w:history="1">
             <w:r>
               <w:rPr>
                 <w:rStyle w:val="Hyperlink"/>
@@ -1277,7 +1277,7 @@
                 <w:noProof/>
                 <w:webHidden/>
               </w:rPr>
-              <w:instrText xml:space="preserve"> PAGEREF _Toc513171170 \h </w:instrText>
+              <w:instrText xml:space="preserve"> PAGEREF _Toc513262900 \h </w:instrText>
             </w:r>
             <w:r>
               <w:rPr>
@@ -1321,7 +1321,7 @@
               <w:lang w:val="en-US"/>
             </w:rPr>
           </w:pPr>
-          <w:hyperlink w:anchor="_Toc513171171" w:history="1">
+          <w:hyperlink w:anchor="_Toc513262901" w:history="1">
             <w:r>
               <w:rPr>
                 <w:rStyle w:val="Hyperlink"/>
@@ -1363,7 +1363,7 @@
                 <w:noProof/>
                 <w:webHidden/>
               </w:rPr>
-              <w:instrText xml:space="preserve"> PAGEREF _Toc513171171 \h </w:instrText>
+              <w:instrText xml:space="preserve"> PAGEREF _Toc513262901 \h </w:instrText>
             </w:r>
             <w:r>
               <w:rPr>
@@ -1406,7 +1406,7 @@
               <w:lang w:val="en-US"/>
             </w:rPr>
           </w:pPr>
-          <w:hyperlink w:anchor="_Toc513171172" w:history="1">
+          <w:hyperlink w:anchor="_Toc513262902" w:history="1">
             <w:r>
               <w:rPr>
                 <w:rStyle w:val="Hyperlink"/>
@@ -1433,7 +1433,7 @@
                 <w:noProof/>
                 <w:webHidden/>
               </w:rPr>
-              <w:instrText xml:space="preserve"> PAGEREF _Toc513171172 \h </w:instrText>
+              <w:instrText xml:space="preserve"> PAGEREF _Toc513262902 \h </w:instrText>
             </w:r>
             <w:r>
               <w:rPr>
@@ -1453,7 +1453,7 @@
                 <w:noProof/>
                 <w:webHidden/>
               </w:rPr>
-              <w:t>8</w:t>
+              <w:t>9</w:t>
             </w:r>
             <w:r>
               <w:rPr>
@@ -1476,7 +1476,7 @@
               <w:lang w:val="en-US"/>
             </w:rPr>
           </w:pPr>
-          <w:hyperlink w:anchor="_Toc513171173" w:history="1">
+          <w:hyperlink w:anchor="_Toc513262903" w:history="1">
             <w:r>
               <w:rPr>
                 <w:rStyle w:val="Hyperlink"/>
@@ -1503,7 +1503,7 @@
                 <w:noProof/>
                 <w:webHidden/>
               </w:rPr>
-              <w:instrText xml:space="preserve"> PAGEREF _Toc513171173 \h </w:instrText>
+              <w:instrText xml:space="preserve"> PAGEREF _Toc513262903 \h </w:instrText>
             </w:r>
             <w:r>
               <w:rPr>
@@ -1523,7 +1523,7 @@
                 <w:noProof/>
                 <w:webHidden/>
               </w:rPr>
-              <w:t>9</w:t>
+              <w:t>10</w:t>
             </w:r>
             <w:r>
               <w:rPr>
@@ -1547,7 +1547,7 @@
               <w:lang w:val="en-US"/>
             </w:rPr>
           </w:pPr>
-          <w:hyperlink w:anchor="_Toc513171174" w:history="1">
+          <w:hyperlink w:anchor="_Toc513262904" w:history="1">
             <w:r>
               <w:rPr>
                 <w:rStyle w:val="Hyperlink"/>
@@ -1589,7 +1589,7 @@
                 <w:noProof/>
                 <w:webHidden/>
               </w:rPr>
-              <w:instrText xml:space="preserve"> PAGEREF _Toc513171174 \h </w:instrText>
+              <w:instrText xml:space="preserve"> PAGEREF _Toc513262904 \h </w:instrText>
             </w:r>
             <w:r>
               <w:rPr>
@@ -1609,7 +1609,7 @@
                 <w:noProof/>
                 <w:webHidden/>
               </w:rPr>
-              <w:t>10</w:t>
+              <w:t>11</w:t>
             </w:r>
             <w:r>
               <w:rPr>
@@ -1633,7 +1633,7 @@
               <w:lang w:val="en-US"/>
             </w:rPr>
           </w:pPr>
-          <w:hyperlink w:anchor="_Toc513171175" w:history="1">
+          <w:hyperlink w:anchor="_Toc513262905" w:history="1">
             <w:r>
               <w:rPr>
                 <w:rStyle w:val="Hyperlink"/>
@@ -1675,7 +1675,7 @@
                 <w:noProof/>
                 <w:webHidden/>
               </w:rPr>
-              <w:instrText xml:space="preserve"> PAGEREF _Toc513171175 \h </w:instrText>
+              <w:instrText xml:space="preserve"> PAGEREF _Toc513262905 \h </w:instrText>
             </w:r>
             <w:r>
               <w:rPr>
@@ -1695,7 +1695,7 @@
                 <w:noProof/>
                 <w:webHidden/>
               </w:rPr>
-              <w:t>10</w:t>
+              <w:t>11</w:t>
             </w:r>
             <w:r>
               <w:rPr>
@@ -1719,7 +1719,7 @@
               <w:lang w:val="en-US"/>
             </w:rPr>
           </w:pPr>
-          <w:hyperlink w:anchor="_Toc513171176" w:history="1">
+          <w:hyperlink w:anchor="_Toc513262906" w:history="1">
             <w:r>
               <w:rPr>
                 <w:rStyle w:val="Hyperlink"/>
@@ -1761,7 +1761,7 @@
                 <w:noProof/>
                 <w:webHidden/>
               </w:rPr>
-              <w:instrText xml:space="preserve"> PAGEREF _Toc513171176 \h </w:instrText>
+              <w:instrText xml:space="preserve"> PAGEREF _Toc513262906 \h </w:instrText>
             </w:r>
             <w:r>
               <w:rPr>
@@ -1781,7 +1781,7 @@
                 <w:noProof/>
                 <w:webHidden/>
               </w:rPr>
-              <w:t>11</w:t>
+              <w:t>12</w:t>
             </w:r>
             <w:r>
               <w:rPr>
@@ -1805,7 +1805,7 @@
               <w:lang w:val="en-US"/>
             </w:rPr>
           </w:pPr>
-          <w:hyperlink w:anchor="_Toc513171177" w:history="1">
+          <w:hyperlink w:anchor="_Toc513262907" w:history="1">
             <w:r>
               <w:rPr>
                 <w:rStyle w:val="Hyperlink"/>
@@ -1847,7 +1847,7 @@
                 <w:noProof/>
                 <w:webHidden/>
               </w:rPr>
-              <w:instrText xml:space="preserve"> PAGEREF _Toc513171177 \h </w:instrText>
+              <w:instrText xml:space="preserve"> PAGEREF _Toc513262907 \h </w:instrText>
             </w:r>
             <w:r>
               <w:rPr>
@@ -1867,7 +1867,7 @@
                 <w:noProof/>
                 <w:webHidden/>
               </w:rPr>
-              <w:t>12</w:t>
+              <w:t>13</w:t>
             </w:r>
             <w:r>
               <w:rPr>
@@ -1891,7 +1891,7 @@
               <w:lang w:val="en-US"/>
             </w:rPr>
           </w:pPr>
-          <w:hyperlink w:anchor="_Toc513171178" w:history="1">
+          <w:hyperlink w:anchor="_Toc513262908" w:history="1">
             <w:r>
               <w:rPr>
                 <w:rStyle w:val="Hyperlink"/>
@@ -1933,7 +1933,7 @@
                 <w:noProof/>
                 <w:webHidden/>
               </w:rPr>
-              <w:instrText xml:space="preserve"> PAGEREF _Toc513171178 \h </w:instrText>
+              <w:instrText xml:space="preserve"> PAGEREF _Toc513262908 \h </w:instrText>
             </w:r>
             <w:r>
               <w:rPr>
@@ -1953,7 +1953,7 @@
                 <w:noProof/>
                 <w:webHidden/>
               </w:rPr>
-              <w:t>12</w:t>
+              <w:t>13</w:t>
             </w:r>
             <w:r>
               <w:rPr>
@@ -1977,7 +1977,7 @@
               <w:lang w:val="en-US"/>
             </w:rPr>
           </w:pPr>
-          <w:hyperlink w:anchor="_Toc513171179" w:history="1">
+          <w:hyperlink w:anchor="_Toc513262909" w:history="1">
             <w:r>
               <w:rPr>
                 <w:rStyle w:val="Hyperlink"/>
@@ -2019,7 +2019,7 @@
                 <w:noProof/>
                 <w:webHidden/>
               </w:rPr>
-              <w:instrText xml:space="preserve"> PAGEREF _Toc513171179 \h </w:instrText>
+              <w:instrText xml:space="preserve"> PAGEREF _Toc513262909 \h </w:instrText>
             </w:r>
             <w:r>
               <w:rPr>
@@ -2039,7 +2039,7 @@
                 <w:noProof/>
                 <w:webHidden/>
               </w:rPr>
-              <w:t>13</w:t>
+              <w:t>14</w:t>
             </w:r>
             <w:r>
               <w:rPr>
@@ -2063,7 +2063,7 @@
               <w:lang w:val="en-US"/>
             </w:rPr>
           </w:pPr>
-          <w:hyperlink w:anchor="_Toc513171180" w:history="1">
+          <w:hyperlink w:anchor="_Toc513262910" w:history="1">
             <w:r>
               <w:rPr>
                 <w:rStyle w:val="Hyperlink"/>
@@ -2105,7 +2105,7 @@
                 <w:noProof/>
                 <w:webHidden/>
               </w:rPr>
-              <w:instrText xml:space="preserve"> PAGEREF _Toc513171180 \h </w:instrText>
+              <w:instrText xml:space="preserve"> PAGEREF _Toc513262910 \h </w:instrText>
             </w:r>
             <w:r>
               <w:rPr>
@@ -2125,7 +2125,7 @@
                 <w:noProof/>
                 <w:webHidden/>
               </w:rPr>
-              <w:t>13</w:t>
+              <w:t>14</w:t>
             </w:r>
             <w:r>
               <w:rPr>
@@ -2149,7 +2149,7 @@
               <w:lang w:val="en-US"/>
             </w:rPr>
           </w:pPr>
-          <w:hyperlink w:anchor="_Toc513171181" w:history="1">
+          <w:hyperlink w:anchor="_Toc513262911" w:history="1">
             <w:r>
               <w:rPr>
                 <w:rStyle w:val="Hyperlink"/>
@@ -2191,7 +2191,7 @@
                 <w:noProof/>
                 <w:webHidden/>
               </w:rPr>
-              <w:instrText xml:space="preserve"> PAGEREF _Toc513171181 \h </w:instrText>
+              <w:instrText xml:space="preserve"> PAGEREF _Toc513262911 \h </w:instrText>
             </w:r>
             <w:r>
               <w:rPr>
@@ -2211,7 +2211,7 @@
                 <w:noProof/>
                 <w:webHidden/>
               </w:rPr>
-              <w:t>15</w:t>
+              <w:t>14</w:t>
             </w:r>
             <w:r>
               <w:rPr>
@@ -2235,7 +2235,7 @@
               <w:lang w:val="en-US"/>
             </w:rPr>
           </w:pPr>
-          <w:hyperlink w:anchor="_Toc513171182" w:history="1">
+          <w:hyperlink w:anchor="_Toc513262912" w:history="1">
             <w:r>
               <w:rPr>
                 <w:rStyle w:val="Hyperlink"/>
@@ -2277,7 +2277,7 @@
                 <w:noProof/>
                 <w:webHidden/>
               </w:rPr>
-              <w:instrText xml:space="preserve"> PAGEREF _Toc513171182 \h </w:instrText>
+              <w:instrText xml:space="preserve"> PAGEREF _Toc513262912 \h </w:instrText>
             </w:r>
             <w:r>
               <w:rPr>
@@ -2321,7 +2321,7 @@
               <w:lang w:val="en-US"/>
             </w:rPr>
           </w:pPr>
-          <w:hyperlink w:anchor="_Toc513171183" w:history="1">
+          <w:hyperlink w:anchor="_Toc513262913" w:history="1">
             <w:r>
               <w:rPr>
                 <w:rStyle w:val="Hyperlink"/>
@@ -2363,7 +2363,7 @@
                 <w:noProof/>
                 <w:webHidden/>
               </w:rPr>
-              <w:instrText xml:space="preserve"> PAGEREF _Toc513171183 \h </w:instrText>
+              <w:instrText xml:space="preserve"> PAGEREF _Toc513262913 \h </w:instrText>
             </w:r>
             <w:r>
               <w:rPr>
@@ -2407,7 +2407,7 @@
               <w:lang w:val="en-US"/>
             </w:rPr>
           </w:pPr>
-          <w:hyperlink w:anchor="_Toc513171184" w:history="1">
+          <w:hyperlink w:anchor="_Toc513262914" w:history="1">
             <w:r>
               <w:rPr>
                 <w:rStyle w:val="Hyperlink"/>
@@ -2449,7 +2449,7 @@
                 <w:noProof/>
                 <w:webHidden/>
               </w:rPr>
-              <w:instrText xml:space="preserve"> PAGEREF _Toc513171184 \h </w:instrText>
+              <w:instrText xml:space="preserve"> PAGEREF _Toc513262914 \h </w:instrText>
             </w:r>
             <w:r>
               <w:rPr>
@@ -2493,7 +2493,7 @@
               <w:lang w:val="en-US"/>
             </w:rPr>
           </w:pPr>
-          <w:hyperlink w:anchor="_Toc513171185" w:history="1">
+          <w:hyperlink w:anchor="_Toc513262915" w:history="1">
             <w:r>
               <w:rPr>
                 <w:rStyle w:val="Hyperlink"/>
@@ -2535,7 +2535,7 @@
                 <w:noProof/>
                 <w:webHidden/>
               </w:rPr>
-              <w:instrText xml:space="preserve"> PAGEREF _Toc513171185 \h </w:instrText>
+              <w:instrText xml:space="preserve"> PAGEREF _Toc513262915 \h </w:instrText>
             </w:r>
             <w:r>
               <w:rPr>
@@ -2579,7 +2579,7 @@
               <w:lang w:val="en-US"/>
             </w:rPr>
           </w:pPr>
-          <w:hyperlink w:anchor="_Toc513171186" w:history="1">
+          <w:hyperlink w:anchor="_Toc513262916" w:history="1">
             <w:r>
               <w:rPr>
                 <w:rStyle w:val="Hyperlink"/>
@@ -2621,7 +2621,7 @@
                 <w:noProof/>
                 <w:webHidden/>
               </w:rPr>
-              <w:instrText xml:space="preserve"> PAGEREF _Toc513171186 \h </w:instrText>
+              <w:instrText xml:space="preserve"> PAGEREF _Toc513262916 \h </w:instrText>
             </w:r>
             <w:r>
               <w:rPr>
@@ -2665,7 +2665,7 @@
               <w:lang w:val="en-US"/>
             </w:rPr>
           </w:pPr>
-          <w:hyperlink w:anchor="_Toc513171187" w:history="1">
+          <w:hyperlink w:anchor="_Toc513262917" w:history="1">
             <w:r>
               <w:rPr>
                 <w:rStyle w:val="Hyperlink"/>
@@ -2707,7 +2707,7 @@
                 <w:noProof/>
                 <w:webHidden/>
               </w:rPr>
-              <w:instrText xml:space="preserve"> PAGEREF _Toc513171187 \h </w:instrText>
+              <w:instrText xml:space="preserve"> PAGEREF _Toc513262917 \h </w:instrText>
             </w:r>
             <w:r>
               <w:rPr>
@@ -2751,7 +2751,7 @@
               <w:lang w:val="en-US"/>
             </w:rPr>
           </w:pPr>
-          <w:hyperlink w:anchor="_Toc513171188" w:history="1">
+          <w:hyperlink w:anchor="_Toc513262918" w:history="1">
             <w:r>
               <w:rPr>
                 <w:rStyle w:val="Hyperlink"/>
@@ -2793,7 +2793,7 @@
                 <w:noProof/>
                 <w:webHidden/>
               </w:rPr>
-              <w:instrText xml:space="preserve"> PAGEREF _Toc513171188 \h </w:instrText>
+              <w:instrText xml:space="preserve"> PAGEREF _Toc513262918 \h </w:instrText>
             </w:r>
             <w:r>
               <w:rPr>
@@ -2837,7 +2837,7 @@
               <w:lang w:val="en-US"/>
             </w:rPr>
           </w:pPr>
-          <w:hyperlink w:anchor="_Toc513171189" w:history="1">
+          <w:hyperlink w:anchor="_Toc513262919" w:history="1">
             <w:r>
               <w:rPr>
                 <w:rStyle w:val="Hyperlink"/>
@@ -2879,7 +2879,7 @@
                 <w:noProof/>
                 <w:webHidden/>
               </w:rPr>
-              <w:instrText xml:space="preserve"> PAGEREF _Toc513171189 \h </w:instrText>
+              <w:instrText xml:space="preserve"> PAGEREF _Toc513262919 \h </w:instrText>
             </w:r>
             <w:r>
               <w:rPr>
@@ -2923,7 +2923,7 @@
               <w:lang w:val="en-US"/>
             </w:rPr>
           </w:pPr>
-          <w:hyperlink w:anchor="_Toc513171190" w:history="1">
+          <w:hyperlink w:anchor="_Toc513262920" w:history="1">
             <w:r>
               <w:rPr>
                 <w:rStyle w:val="Hyperlink"/>
@@ -2965,7 +2965,7 @@
                 <w:noProof/>
                 <w:webHidden/>
               </w:rPr>
-              <w:instrText xml:space="preserve"> PAGEREF _Toc513171190 \h </w:instrText>
+              <w:instrText xml:space="preserve"> PAGEREF _Toc513262920 \h </w:instrText>
             </w:r>
             <w:r>
               <w:rPr>
@@ -3008,7 +3008,7 @@
               <w:lang w:val="en-US"/>
             </w:rPr>
           </w:pPr>
-          <w:hyperlink w:anchor="_Toc513171191" w:history="1">
+          <w:hyperlink w:anchor="_Toc513262921" w:history="1">
             <w:r>
               <w:rPr>
                 <w:rStyle w:val="Hyperlink"/>
@@ -3035,7 +3035,7 @@
                 <w:noProof/>
                 <w:webHidden/>
               </w:rPr>
-              <w:instrText xml:space="preserve"> PAGEREF _Toc513171191 \h </w:instrText>
+              <w:instrText xml:space="preserve"> PAGEREF _Toc513262921 \h </w:instrText>
             </w:r>
             <w:r>
               <w:rPr>
@@ -3078,7 +3078,7 @@
               <w:lang w:val="en-US"/>
             </w:rPr>
           </w:pPr>
-          <w:hyperlink w:anchor="_Toc513171192" w:history="1">
+          <w:hyperlink w:anchor="_Toc513262922" w:history="1">
             <w:r>
               <w:rPr>
                 <w:rStyle w:val="Hyperlink"/>
@@ -3106,7 +3106,7 @@
                 <w:noProof/>
                 <w:webHidden/>
               </w:rPr>
-              <w:instrText xml:space="preserve"> PAGEREF _Toc513171192 \h </w:instrText>
+              <w:instrText xml:space="preserve"> PAGEREF _Toc513262922 \h </w:instrText>
             </w:r>
             <w:r>
               <w:rPr>
@@ -3149,7 +3149,7 @@
               <w:lang w:val="en-US"/>
             </w:rPr>
           </w:pPr>
-          <w:hyperlink w:anchor="_Toc513171193" w:history="1">
+          <w:hyperlink w:anchor="_Toc513262923" w:history="1">
             <w:r>
               <w:rPr>
                 <w:rStyle w:val="Hyperlink"/>
@@ -3176,7 +3176,7 @@
                 <w:noProof/>
                 <w:webHidden/>
               </w:rPr>
-              <w:instrText xml:space="preserve"> PAGEREF _Toc513171193 \h </w:instrText>
+              <w:instrText xml:space="preserve"> PAGEREF _Toc513262923 \h </w:instrText>
             </w:r>
             <w:r>
               <w:rPr>
@@ -3219,7 +3219,7 @@
               <w:lang w:val="en-US"/>
             </w:rPr>
           </w:pPr>
-          <w:hyperlink w:anchor="_Toc513171194" w:history="1">
+          <w:hyperlink w:anchor="_Toc513262924" w:history="1">
             <w:r>
               <w:rPr>
                 <w:rStyle w:val="Hyperlink"/>
@@ -3246,7 +3246,7 @@
                 <w:noProof/>
                 <w:webHidden/>
               </w:rPr>
-              <w:instrText xml:space="preserve"> PAGEREF _Toc513171194 \h </w:instrText>
+              <w:instrText xml:space="preserve"> PAGEREF _Toc513262924 \h </w:instrText>
             </w:r>
             <w:r>
               <w:rPr>
@@ -3266,7 +3266,7 @@
                 <w:noProof/>
                 <w:webHidden/>
               </w:rPr>
-              <w:t>24</w:t>
+              <w:t>25</w:t>
             </w:r>
             <w:r>
               <w:rPr>
@@ -3290,7 +3290,7 @@
               <w:lang w:val="en-US"/>
             </w:rPr>
           </w:pPr>
-          <w:hyperlink w:anchor="_Toc513171195" w:history="1">
+          <w:hyperlink w:anchor="_Toc513262925" w:history="1">
             <w:r>
               <w:rPr>
                 <w:rStyle w:val="Hyperlink"/>
@@ -3332,7 +3332,7 @@
                 <w:noProof/>
                 <w:webHidden/>
               </w:rPr>
-              <w:instrText xml:space="preserve"> PAGEREF _Toc513171195 \h </w:instrText>
+              <w:instrText xml:space="preserve"> PAGEREF _Toc513262925 \h </w:instrText>
             </w:r>
             <w:r>
               <w:rPr>
@@ -3376,7 +3376,7 @@
               <w:lang w:val="en-US"/>
             </w:rPr>
           </w:pPr>
-          <w:hyperlink w:anchor="_Toc513171196" w:history="1">
+          <w:hyperlink w:anchor="_Toc513262926" w:history="1">
             <w:r>
               <w:rPr>
                 <w:rStyle w:val="Hyperlink"/>
@@ -3420,7 +3420,7 @@
                 <w:noProof/>
                 <w:webHidden/>
               </w:rPr>
-              <w:instrText xml:space="preserve"> PAGEREF _Toc513171196 \h </w:instrText>
+              <w:instrText xml:space="preserve"> PAGEREF _Toc513262926 \h </w:instrText>
             </w:r>
             <w:r>
               <w:rPr>
@@ -3464,7 +3464,7 @@
               <w:lang w:val="en-US"/>
             </w:rPr>
           </w:pPr>
-          <w:hyperlink w:anchor="_Toc513171197" w:history="1">
+          <w:hyperlink w:anchor="_Toc513262927" w:history="1">
             <w:r>
               <w:rPr>
                 <w:rStyle w:val="Hyperlink"/>
@@ -3508,7 +3508,7 @@
                 <w:noProof/>
                 <w:webHidden/>
               </w:rPr>
-              <w:instrText xml:space="preserve"> PAGEREF _Toc513171197 \h </w:instrText>
+              <w:instrText xml:space="preserve"> PAGEREF _Toc513262927 \h </w:instrText>
             </w:r>
             <w:r>
               <w:rPr>
@@ -3552,7 +3552,7 @@
               <w:lang w:val="en-US"/>
             </w:rPr>
           </w:pPr>
-          <w:hyperlink w:anchor="_Toc513171198" w:history="1">
+          <w:hyperlink w:anchor="_Toc513262928" w:history="1">
             <w:r>
               <w:rPr>
                 <w:rStyle w:val="Hyperlink"/>
@@ -3594,7 +3594,7 @@
                 <w:noProof/>
                 <w:webHidden/>
               </w:rPr>
-              <w:instrText xml:space="preserve"> PAGEREF _Toc513171198 \h </w:instrText>
+              <w:instrText xml:space="preserve"> PAGEREF _Toc513262928 \h </w:instrText>
             </w:r>
             <w:r>
               <w:rPr>
@@ -3637,7 +3637,7 @@
               <w:lang w:val="en-US"/>
             </w:rPr>
           </w:pPr>
-          <w:hyperlink w:anchor="_Toc513171199" w:history="1">
+          <w:hyperlink w:anchor="_Toc513262929" w:history="1">
             <w:r>
               <w:rPr>
                 <w:rStyle w:val="Hyperlink"/>
@@ -3664,7 +3664,7 @@
                 <w:noProof/>
                 <w:webHidden/>
               </w:rPr>
-              <w:instrText xml:space="preserve"> PAGEREF _Toc513171199 \h </w:instrText>
+              <w:instrText xml:space="preserve"> PAGEREF _Toc513262929 \h </w:instrText>
             </w:r>
             <w:r>
               <w:rPr>
@@ -3707,7 +3707,7 @@
               <w:lang w:val="en-US"/>
             </w:rPr>
           </w:pPr>
-          <w:hyperlink w:anchor="_Toc513171200" w:history="1">
+          <w:hyperlink w:anchor="_Toc513262930" w:history="1">
             <w:r>
               <w:rPr>
                 <w:rStyle w:val="Hyperlink"/>
@@ -3734,7 +3734,7 @@
                 <w:noProof/>
                 <w:webHidden/>
               </w:rPr>
-              <w:instrText xml:space="preserve"> PAGEREF _Toc513171200 \h </w:instrText>
+              <w:instrText xml:space="preserve"> PAGEREF _Toc513262930 \h </w:instrText>
             </w:r>
             <w:r>
               <w:rPr>
@@ -3777,7 +3777,7 @@
               <w:lang w:val="en-US"/>
             </w:rPr>
           </w:pPr>
-          <w:hyperlink w:anchor="_Toc513171201" w:history="1">
+          <w:hyperlink w:anchor="_Toc513262931" w:history="1">
             <w:r>
               <w:rPr>
                 <w:rStyle w:val="Hyperlink"/>
@@ -3804,7 +3804,7 @@
                 <w:noProof/>
                 <w:webHidden/>
               </w:rPr>
-              <w:instrText xml:space="preserve"> PAGEREF _Toc513171201 \h </w:instrText>
+              <w:instrText xml:space="preserve"> PAGEREF _Toc513262931 \h </w:instrText>
             </w:r>
             <w:r>
               <w:rPr>
@@ -3847,7 +3847,7 @@
               <w:lang w:val="en-US"/>
             </w:rPr>
           </w:pPr>
-          <w:hyperlink w:anchor="_Toc513171202" w:history="1">
+          <w:hyperlink w:anchor="_Toc513262932" w:history="1">
             <w:r>
               <w:rPr>
                 <w:rStyle w:val="Hyperlink"/>
@@ -3874,7 +3874,7 @@
                 <w:noProof/>
                 <w:webHidden/>
               </w:rPr>
-              <w:instrText xml:space="preserve"> PAGEREF _Toc513171202 \h </w:instrText>
+              <w:instrText xml:space="preserve"> PAGEREF _Toc513262932 \h </w:instrText>
             </w:r>
             <w:r>
               <w:rPr>
@@ -3917,7 +3917,7 @@
               <w:lang w:val="en-US"/>
             </w:rPr>
           </w:pPr>
-          <w:hyperlink w:anchor="_Toc513171203" w:history="1">
+          <w:hyperlink w:anchor="_Toc513262933" w:history="1">
             <w:r>
               <w:rPr>
                 <w:rStyle w:val="Hyperlink"/>
@@ -3944,7 +3944,7 @@
                 <w:noProof/>
                 <w:webHidden/>
               </w:rPr>
-              <w:instrText xml:space="preserve"> PAGEREF _Toc513171203 \h </w:instrText>
+              <w:instrText xml:space="preserve"> PAGEREF _Toc513262933 \h </w:instrText>
             </w:r>
             <w:r>
               <w:rPr>
@@ -3987,14 +3987,13 @@
               <w:lang w:val="en-US"/>
             </w:rPr>
           </w:pPr>
-          <w:hyperlink w:anchor="_Toc513171204" w:history="1">
+          <w:hyperlink w:anchor="_Toc513262934" w:history="1">
             <w:r>
               <w:rPr>
                 <w:rStyle w:val="Hyperlink"/>
-                <w:bCs/>
-                <w:noProof/>
-              </w:rPr>
-              <w:t>Chapitre 3</w:t>
+                <w:noProof/>
+              </w:rPr>
+              <w:t>Conclusion</w:t>
             </w:r>
             <w:r>
               <w:rPr>
@@ -4015,7 +4014,7 @@
                 <w:noProof/>
                 <w:webHidden/>
               </w:rPr>
-              <w:instrText xml:space="preserve"> PAGEREF _Toc513171204 \h </w:instrText>
+              <w:instrText xml:space="preserve"> PAGEREF _Toc513262934 \h </w:instrText>
             </w:r>
             <w:r>
               <w:rPr>
@@ -4035,7 +4034,7 @@
                 <w:noProof/>
                 <w:webHidden/>
               </w:rPr>
-              <w:t>33</w:t>
+              <w:t>32</w:t>
             </w:r>
             <w:r>
               <w:rPr>
@@ -4058,10 +4057,81 @@
               <w:lang w:val="en-US"/>
             </w:rPr>
           </w:pPr>
-          <w:hyperlink w:anchor="_Toc513171205" w:history="1">
+          <w:hyperlink w:anchor="_Toc513262935" w:history="1">
             <w:r>
               <w:rPr>
                 <w:rStyle w:val="Hyperlink"/>
+                <w:bCs/>
+                <w:noProof/>
+              </w:rPr>
+              <w:t>Chapitre 3</w:t>
+            </w:r>
+            <w:r>
+              <w:rPr>
+                <w:noProof/>
+                <w:webHidden/>
+              </w:rPr>
+              <w:tab/>
+            </w:r>
+            <w:r>
+              <w:rPr>
+                <w:noProof/>
+                <w:webHidden/>
+              </w:rPr>
+              <w:fldChar w:fldCharType="begin"/>
+            </w:r>
+            <w:r>
+              <w:rPr>
+                <w:noProof/>
+                <w:webHidden/>
+              </w:rPr>
+              <w:instrText xml:space="preserve"> PAGEREF _Toc513262935 \h </w:instrText>
+            </w:r>
+            <w:r>
+              <w:rPr>
+                <w:noProof/>
+                <w:webHidden/>
+              </w:rPr>
+            </w:r>
+            <w:r>
+              <w:rPr>
+                <w:noProof/>
+                <w:webHidden/>
+              </w:rPr>
+              <w:fldChar w:fldCharType="separate"/>
+            </w:r>
+            <w:r>
+              <w:rPr>
+                <w:noProof/>
+                <w:webHidden/>
+              </w:rPr>
+              <w:t>33</w:t>
+            </w:r>
+            <w:r>
+              <w:rPr>
+                <w:noProof/>
+                <w:webHidden/>
+              </w:rPr>
+              <w:fldChar w:fldCharType="end"/>
+            </w:r>
+          </w:hyperlink>
+        </w:p>
+        <w:p>
+          <w:pPr>
+            <w:pStyle w:val="TOC1"/>
+            <w:tabs>
+              <w:tab w:val="right" w:leader="dot" w:pos="9396"/>
+            </w:tabs>
+            <w:rPr>
+              <w:rFonts w:eastAsiaTheme="minorEastAsia"/>
+              <w:noProof/>
+              <w:lang w:val="en-US"/>
+            </w:rPr>
+          </w:pPr>
+          <w:hyperlink w:anchor="_Toc513262936" w:history="1">
+            <w:r>
+              <w:rPr>
+                <w:rStyle w:val="Hyperlink"/>
                 <w:noProof/>
               </w:rPr>
               <w:t>Réalisation</w:t>
@@ -4085,7 +4155,7 @@
                 <w:noProof/>
                 <w:webHidden/>
               </w:rPr>
-              <w:instrText xml:space="preserve"> PAGEREF _Toc513171205 \h </w:instrText>
+              <w:instrText xml:space="preserve"> PAGEREF _Toc513262936 \h </w:instrText>
             </w:r>
             <w:r>
               <w:rPr>
@@ -4106,6 +4176,334 @@
                 <w:webHidden/>
               </w:rPr>
               <w:t>33</w:t>
+            </w:r>
+            <w:r>
+              <w:rPr>
+                <w:noProof/>
+                <w:webHidden/>
+              </w:rPr>
+              <w:fldChar w:fldCharType="end"/>
+            </w:r>
+          </w:hyperlink>
+        </w:p>
+        <w:p>
+          <w:pPr>
+            <w:pStyle w:val="TOC1"/>
+            <w:tabs>
+              <w:tab w:val="right" w:leader="dot" w:pos="9396"/>
+            </w:tabs>
+            <w:rPr>
+              <w:rFonts w:eastAsiaTheme="minorEastAsia"/>
+              <w:noProof/>
+              <w:lang w:val="en-US"/>
+            </w:rPr>
+          </w:pPr>
+          <w:hyperlink w:anchor="_Toc513262937" w:history="1">
+            <w:r>
+              <w:rPr>
+                <w:rStyle w:val="Hyperlink"/>
+                <w:noProof/>
+              </w:rPr>
+              <w:t>Introduction</w:t>
+            </w:r>
+            <w:r>
+              <w:rPr>
+                <w:noProof/>
+                <w:webHidden/>
+              </w:rPr>
+              <w:tab/>
+            </w:r>
+            <w:r>
+              <w:rPr>
+                <w:noProof/>
+                <w:webHidden/>
+              </w:rPr>
+              <w:fldChar w:fldCharType="begin"/>
+            </w:r>
+            <w:r>
+              <w:rPr>
+                <w:noProof/>
+                <w:webHidden/>
+              </w:rPr>
+              <w:instrText xml:space="preserve"> PAGEREF _Toc513262937 \h </w:instrText>
+            </w:r>
+            <w:r>
+              <w:rPr>
+                <w:noProof/>
+                <w:webHidden/>
+              </w:rPr>
+            </w:r>
+            <w:r>
+              <w:rPr>
+                <w:noProof/>
+                <w:webHidden/>
+              </w:rPr>
+              <w:fldChar w:fldCharType="separate"/>
+            </w:r>
+            <w:r>
+              <w:rPr>
+                <w:noProof/>
+                <w:webHidden/>
+              </w:rPr>
+              <w:t>34</w:t>
+            </w:r>
+            <w:r>
+              <w:rPr>
+                <w:noProof/>
+                <w:webHidden/>
+              </w:rPr>
+              <w:fldChar w:fldCharType="end"/>
+            </w:r>
+          </w:hyperlink>
+        </w:p>
+        <w:p>
+          <w:pPr>
+            <w:pStyle w:val="TOC1"/>
+            <w:tabs>
+              <w:tab w:val="left" w:pos="440"/>
+              <w:tab w:val="right" w:leader="dot" w:pos="9396"/>
+            </w:tabs>
+            <w:rPr>
+              <w:rFonts w:eastAsiaTheme="minorEastAsia"/>
+              <w:noProof/>
+              <w:lang w:val="en-US"/>
+            </w:rPr>
+          </w:pPr>
+          <w:hyperlink w:anchor="_Toc513262938" w:history="1">
+            <w:r>
+              <w:rPr>
+                <w:rStyle w:val="Hyperlink"/>
+                <w:noProof/>
+              </w:rPr>
+              <w:t>1.</w:t>
+            </w:r>
+            <w:r>
+              <w:rPr>
+                <w:rFonts w:eastAsiaTheme="minorEastAsia"/>
+                <w:noProof/>
+                <w:lang w:val="en-US"/>
+              </w:rPr>
+              <w:tab/>
+            </w:r>
+            <w:r>
+              <w:rPr>
+                <w:rStyle w:val="Hyperlink"/>
+                <w:noProof/>
+              </w:rPr>
+              <w:t>Environnement de développement</w:t>
+            </w:r>
+            <w:r>
+              <w:rPr>
+                <w:noProof/>
+                <w:webHidden/>
+              </w:rPr>
+              <w:tab/>
+            </w:r>
+            <w:r>
+              <w:rPr>
+                <w:noProof/>
+                <w:webHidden/>
+              </w:rPr>
+              <w:fldChar w:fldCharType="begin"/>
+            </w:r>
+            <w:r>
+              <w:rPr>
+                <w:noProof/>
+                <w:webHidden/>
+              </w:rPr>
+              <w:instrText xml:space="preserve"> PAGEREF _Toc513262938 \h </w:instrText>
+            </w:r>
+            <w:r>
+              <w:rPr>
+                <w:noProof/>
+                <w:webHidden/>
+              </w:rPr>
+            </w:r>
+            <w:r>
+              <w:rPr>
+                <w:noProof/>
+                <w:webHidden/>
+              </w:rPr>
+              <w:fldChar w:fldCharType="separate"/>
+            </w:r>
+            <w:r>
+              <w:rPr>
+                <w:noProof/>
+                <w:webHidden/>
+              </w:rPr>
+              <w:t>34</w:t>
+            </w:r>
+            <w:r>
+              <w:rPr>
+                <w:noProof/>
+                <w:webHidden/>
+              </w:rPr>
+              <w:fldChar w:fldCharType="end"/>
+            </w:r>
+          </w:hyperlink>
+        </w:p>
+        <w:p>
+          <w:pPr>
+            <w:pStyle w:val="TOC2"/>
+            <w:tabs>
+              <w:tab w:val="left" w:pos="880"/>
+              <w:tab w:val="right" w:leader="dot" w:pos="9396"/>
+            </w:tabs>
+            <w:rPr>
+              <w:rFonts w:eastAsiaTheme="minorEastAsia"/>
+              <w:noProof/>
+              <w:lang w:val="en-US"/>
+            </w:rPr>
+          </w:pPr>
+          <w:hyperlink w:anchor="_Toc513262939" w:history="1">
+            <w:r>
+              <w:rPr>
+                <w:rStyle w:val="Hyperlink"/>
+                <w:noProof/>
+              </w:rPr>
+              <w:t>1.1.</w:t>
+            </w:r>
+            <w:r>
+              <w:rPr>
+                <w:rFonts w:eastAsiaTheme="minorEastAsia"/>
+                <w:noProof/>
+                <w:lang w:val="en-US"/>
+              </w:rPr>
+              <w:tab/>
+            </w:r>
+            <w:r>
+              <w:rPr>
+                <w:rStyle w:val="Hyperlink"/>
+                <w:noProof/>
+              </w:rPr>
+              <w:t>Environnement matériel</w:t>
+            </w:r>
+            <w:r>
+              <w:rPr>
+                <w:noProof/>
+                <w:webHidden/>
+              </w:rPr>
+              <w:tab/>
+            </w:r>
+            <w:r>
+              <w:rPr>
+                <w:noProof/>
+                <w:webHidden/>
+              </w:rPr>
+              <w:fldChar w:fldCharType="begin"/>
+            </w:r>
+            <w:r>
+              <w:rPr>
+                <w:noProof/>
+                <w:webHidden/>
+              </w:rPr>
+              <w:instrText xml:space="preserve"> PAGEREF _Toc513262939 \h </w:instrText>
+            </w:r>
+            <w:r>
+              <w:rPr>
+                <w:noProof/>
+                <w:webHidden/>
+              </w:rPr>
+            </w:r>
+            <w:r>
+              <w:rPr>
+                <w:noProof/>
+                <w:webHidden/>
+              </w:rPr>
+              <w:fldChar w:fldCharType="separate"/>
+            </w:r>
+            <w:r>
+              <w:rPr>
+                <w:noProof/>
+                <w:webHidden/>
+              </w:rPr>
+              <w:t>34</w:t>
+            </w:r>
+            <w:r>
+              <w:rPr>
+                <w:noProof/>
+                <w:webHidden/>
+              </w:rPr>
+              <w:fldChar w:fldCharType="end"/>
+            </w:r>
+          </w:hyperlink>
+        </w:p>
+        <w:p>
+          <w:pPr>
+            <w:pStyle w:val="TOC2"/>
+            <w:tabs>
+              <w:tab w:val="left" w:pos="880"/>
+              <w:tab w:val="right" w:leader="dot" w:pos="9396"/>
+            </w:tabs>
+            <w:rPr>
+              <w:rFonts w:eastAsiaTheme="minorEastAsia"/>
+              <w:noProof/>
+              <w:lang w:val="en-US"/>
+            </w:rPr>
+          </w:pPr>
+          <w:hyperlink w:anchor="_Toc513262940" w:history="1">
+            <w:r>
+              <w:rPr>
+                <w:rStyle w:val="Hyperlink"/>
+                <w:noProof/>
+              </w:rPr>
+              <w:t>1.2.</w:t>
+            </w:r>
+            <w:r>
+              <w:rPr>
+                <w:rFonts w:eastAsiaTheme="minorEastAsia"/>
+                <w:noProof/>
+                <w:lang w:val="en-US"/>
+              </w:rPr>
+              <w:tab/>
+            </w:r>
+            <w:r>
+              <w:rPr>
+                <w:rStyle w:val="Hyperlink"/>
+                <w:noProof/>
+              </w:rPr>
+              <w:t>Environnement logiciel</w:t>
+            </w:r>
+            <w:r>
+              <w:rPr>
+                <w:noProof/>
+                <w:webHidden/>
+              </w:rPr>
+              <w:tab/>
+            </w:r>
+            <w:r>
+              <w:rPr>
+                <w:noProof/>
+                <w:webHidden/>
+              </w:rPr>
+              <w:fldChar w:fldCharType="begin"/>
+            </w:r>
+            <w:r>
+              <w:rPr>
+                <w:noProof/>
+                <w:webHidden/>
+              </w:rPr>
+              <w:instrText xml:space="preserve"> PAGEREF _Toc513262940 \h </w:instrText>
+            </w:r>
+            <w:r>
+              <w:rPr>
+                <w:noProof/>
+                <w:webHidden/>
+              </w:rPr>
+            </w:r>
+            <w:r>
+              <w:rPr>
+                <w:noProof/>
+                <w:webHidden/>
+              </w:rPr>
+              <w:fldChar w:fldCharType="separate"/>
+            </w:r>
+            <w:r>
+              <w:rPr>
+                <w:noProof/>
+                <w:webHidden/>
+              </w:rPr>
+              <w:t>34</w:t>
             </w:r>
             <w:r>
               <w:rPr>
@@ -4404,6 +4802,7 @@
         <w:autoSpaceDN w:val="0"/>
         <w:adjustRightInd w:val="0"/>
         <w:spacing w:after="0" w:line="240" w:lineRule="auto"/>
+        <w:jc w:val="center"/>
         <w:rPr>
           <w:rFonts w:asciiTheme="majorBidi" w:hAnsiTheme="majorBidi" w:cstheme="majorBidi"/>
           <w:b/>
@@ -4412,13 +4811,7 @@
           <w:szCs w:val="36"/>
         </w:rPr>
       </w:pPr>
-    </w:p>
-    <w:p>
-      <w:pPr>
-        <w:autoSpaceDE w:val="0"/>
-        <w:autoSpaceDN w:val="0"/>
-        <w:adjustRightInd w:val="0"/>
-        <w:spacing w:after="0" w:line="240" w:lineRule="auto"/>
+      <w:r>
         <w:rPr>
           <w:rFonts w:asciiTheme="majorBidi" w:hAnsiTheme="majorBidi" w:cstheme="majorBidi"/>
           <w:b/>
@@ -4426,52 +4819,9 @@
           <w:sz w:val="36"/>
           <w:szCs w:val="36"/>
         </w:rPr>
-      </w:pPr>
-    </w:p>
-    <w:p>
-      <w:pPr>
-        <w:autoSpaceDE w:val="0"/>
-        <w:autoSpaceDN w:val="0"/>
-        <w:adjustRightInd w:val="0"/>
-        <w:spacing w:after="0" w:line="240" w:lineRule="auto"/>
-        <w:rPr>
-          <w:rFonts w:asciiTheme="majorBidi" w:hAnsiTheme="majorBidi" w:cstheme="majorBidi"/>
-          <w:b/>
-          <w:bCs/>
-          <w:sz w:val="36"/>
-          <w:szCs w:val="36"/>
-        </w:rPr>
-      </w:pPr>
-    </w:p>
-    <w:p>
-      <w:pPr>
-        <w:autoSpaceDE w:val="0"/>
-        <w:autoSpaceDN w:val="0"/>
-        <w:adjustRightInd w:val="0"/>
-        <w:spacing w:after="0" w:line="240" w:lineRule="auto"/>
-        <w:rPr>
-          <w:rFonts w:asciiTheme="majorBidi" w:hAnsiTheme="majorBidi" w:cstheme="majorBidi"/>
-          <w:b/>
-          <w:bCs/>
-          <w:sz w:val="36"/>
-          <w:szCs w:val="36"/>
-        </w:rPr>
-      </w:pPr>
-    </w:p>
-    <w:p>
-      <w:pPr>
-        <w:autoSpaceDE w:val="0"/>
-        <w:autoSpaceDN w:val="0"/>
-        <w:adjustRightInd w:val="0"/>
-        <w:spacing w:after="0" w:line="240" w:lineRule="auto"/>
-        <w:rPr>
-          <w:rFonts w:asciiTheme="majorBidi" w:hAnsiTheme="majorBidi" w:cstheme="majorBidi"/>
-          <w:b/>
-          <w:bCs/>
-          <w:sz w:val="36"/>
-          <w:szCs w:val="36"/>
-        </w:rPr>
-      </w:pPr>
+        <w:lastRenderedPageBreak/>
+        <w:t>Table de figures</w:t>
+      </w:r>
     </w:p>
     <w:p>
       <w:pPr>
@@ -4488,33 +4838,6 @@
           <w:szCs w:val="36"/>
         </w:rPr>
       </w:pPr>
-      <w:r>
-        <w:rPr>
-          <w:rFonts w:asciiTheme="majorBidi" w:hAnsiTheme="majorBidi" w:cstheme="majorBidi"/>
-          <w:b/>
-          <w:bCs/>
-          <w:sz w:val="36"/>
-          <w:szCs w:val="36"/>
-        </w:rPr>
-        <w:lastRenderedPageBreak/>
-        <w:t>Table de figures</w:t>
-      </w:r>
-    </w:p>
-    <w:p>
-      <w:pPr>
-        <w:autoSpaceDE w:val="0"/>
-        <w:autoSpaceDN w:val="0"/>
-        <w:adjustRightInd w:val="0"/>
-        <w:spacing w:after="0" w:line="240" w:lineRule="auto"/>
-        <w:jc w:val="center"/>
-        <w:rPr>
-          <w:rFonts w:asciiTheme="majorBidi" w:hAnsiTheme="majorBidi" w:cstheme="majorBidi"/>
-          <w:b/>
-          <w:bCs/>
-          <w:sz w:val="36"/>
-          <w:szCs w:val="36"/>
-        </w:rPr>
-      </w:pPr>
     </w:p>
     <w:p>
       <w:pPr>
@@ -4557,7 +4880,7 @@
         </w:rPr>
         <w:fldChar w:fldCharType="separate"/>
       </w:r>
-      <w:hyperlink w:anchor="_Toc513171206" w:history="1">
+      <w:hyperlink w:anchor="_Toc513262880" w:history="1">
         <w:r>
           <w:rPr>
             <w:rStyle w:val="Hyperlink"/>
@@ -4585,7 +4908,7 @@
             <w:noProof/>
             <w:webHidden/>
           </w:rPr>
-          <w:instrText xml:space="preserve"> PAGEREF _Toc513171206 \h </w:instrText>
+          <w:instrText xml:space="preserve"> PAGEREF _Toc513262880 \h </w:instrText>
         </w:r>
         <w:r>
           <w:rPr>
@@ -4627,7 +4950,7 @@
           <w:noProof/>
         </w:rPr>
       </w:pPr>
-      <w:hyperlink w:anchor="_Toc513171207" w:history="1">
+      <w:hyperlink w:anchor="_Toc513262881" w:history="1">
         <w:r>
           <w:rPr>
             <w:rStyle w:val="Hyperlink"/>
@@ -4655,7 +4978,7 @@
             <w:noProof/>
             <w:webHidden/>
           </w:rPr>
-          <w:instrText xml:space="preserve"> PAGEREF _Toc513171207 \h </w:instrText>
+          <w:instrText xml:space="preserve"> PAGEREF _Toc513262881 \h </w:instrText>
         </w:r>
         <w:r>
           <w:rPr>
@@ -4697,7 +5020,7 @@
           <w:noProof/>
         </w:rPr>
       </w:pPr>
-      <w:hyperlink w:anchor="_Toc513171208" w:history="1">
+      <w:hyperlink w:anchor="_Toc513262882" w:history="1">
         <w:r>
           <w:rPr>
             <w:rStyle w:val="Hyperlink"/>
@@ -4725,7 +5048,7 @@
             <w:noProof/>
             <w:webHidden/>
           </w:rPr>
-          <w:instrText xml:space="preserve"> PAGEREF _Toc513171208 \h </w:instrText>
+          <w:instrText xml:space="preserve"> PAGEREF _Toc513262882 \h </w:instrText>
         </w:r>
         <w:r>
           <w:rPr>
@@ -4767,7 +5090,7 @@
           <w:noProof/>
         </w:rPr>
       </w:pPr>
-      <w:hyperlink w:anchor="_Toc513171209" w:history="1">
+      <w:hyperlink w:anchor="_Toc513262883" w:history="1">
         <w:r>
           <w:rPr>
             <w:rStyle w:val="Hyperlink"/>
@@ -4795,7 +5118,7 @@
             <w:noProof/>
             <w:webHidden/>
           </w:rPr>
-          <w:instrText xml:space="preserve"> PAGEREF _Toc513171209 \h </w:instrText>
+          <w:instrText xml:space="preserve"> PAGEREF _Toc513262883 \h </w:instrText>
         </w:r>
         <w:r>
           <w:rPr>
@@ -4837,7 +5160,7 @@
           <w:noProof/>
         </w:rPr>
       </w:pPr>
-      <w:hyperlink w:anchor="_Toc513171210" w:history="1">
+      <w:hyperlink w:anchor="_Toc513262884" w:history="1">
         <w:r>
           <w:rPr>
             <w:rStyle w:val="Hyperlink"/>
@@ -4865,7 +5188,7 @@
             <w:noProof/>
             <w:webHidden/>
           </w:rPr>
-          <w:instrText xml:space="preserve"> PAGEREF _Toc513171210 \h </w:instrText>
+          <w:instrText xml:space="preserve"> PAGEREF _Toc513262884 \h </w:instrText>
         </w:r>
         <w:r>
           <w:rPr>
@@ -4907,7 +5230,7 @@
           <w:noProof/>
         </w:rPr>
       </w:pPr>
-      <w:hyperlink w:anchor="_Toc513171211" w:history="1">
+      <w:hyperlink w:anchor="_Toc513262885" w:history="1">
         <w:r>
           <w:rPr>
             <w:rStyle w:val="Hyperlink"/>
@@ -4935,7 +5258,7 @@
             <w:noProof/>
             <w:webHidden/>
           </w:rPr>
-          <w:instrText xml:space="preserve"> PAGEREF _Toc513171211 \h </w:instrText>
+          <w:instrText xml:space="preserve"> PAGEREF _Toc513262885 \h </w:instrText>
         </w:r>
         <w:r>
           <w:rPr>
@@ -4977,7 +5300,7 @@
           <w:noProof/>
         </w:rPr>
       </w:pPr>
-      <w:hyperlink w:anchor="_Toc513171212" w:history="1">
+      <w:hyperlink w:anchor="_Toc513262886" w:history="1">
         <w:r>
           <w:rPr>
             <w:rStyle w:val="Hyperlink"/>
@@ -5005,7 +5328,7 @@
             <w:noProof/>
             <w:webHidden/>
           </w:rPr>
-          <w:instrText xml:space="preserve"> PAGEREF _Toc513171212 \h </w:instrText>
+          <w:instrText xml:space="preserve"> PAGEREF _Toc513262886 \h </w:instrText>
         </w:r>
         <w:r>
           <w:rPr>
@@ -5047,7 +5370,7 @@
           <w:noProof/>
         </w:rPr>
       </w:pPr>
-      <w:hyperlink w:anchor="_Toc513171213" w:history="1">
+      <w:hyperlink w:anchor="_Toc513262887" w:history="1">
         <w:r>
           <w:rPr>
             <w:rStyle w:val="Hyperlink"/>
@@ -5075,7 +5398,7 @@
             <w:noProof/>
             <w:webHidden/>
           </w:rPr>
-          <w:instrText xml:space="preserve"> PAGEREF _Toc513171213 \h </w:instrText>
+          <w:instrText xml:space="preserve"> PAGEREF _Toc513262887 \h </w:instrText>
         </w:r>
         <w:r>
           <w:rPr>
@@ -5117,7 +5440,7 @@
           <w:noProof/>
         </w:rPr>
       </w:pPr>
-      <w:hyperlink w:anchor="_Toc513171214" w:history="1">
+      <w:hyperlink w:anchor="_Toc513262888" w:history="1">
         <w:r>
           <w:rPr>
             <w:rStyle w:val="Hyperlink"/>
@@ -5145,7 +5468,7 @@
             <w:noProof/>
             <w:webHidden/>
           </w:rPr>
-          <w:instrText xml:space="preserve"> PAGEREF _Toc513171214 \h </w:instrText>
+          <w:instrText xml:space="preserve"> PAGEREF _Toc513262888 \h </w:instrText>
         </w:r>
         <w:r>
           <w:rPr>
@@ -5187,7 +5510,7 @@
           <w:noProof/>
         </w:rPr>
       </w:pPr>
-      <w:hyperlink w:anchor="_Toc513171215" w:history="1">
+      <w:hyperlink w:anchor="_Toc513262889" w:history="1">
         <w:r>
           <w:rPr>
             <w:rStyle w:val="Hyperlink"/>
@@ -5215,7 +5538,7 @@
             <w:noProof/>
             <w:webHidden/>
           </w:rPr>
-          <w:instrText xml:space="preserve"> PAGEREF _Toc513171215 \h </w:instrText>
+          <w:instrText xml:space="preserve"> PAGEREF _Toc513262889 \h </w:instrText>
         </w:r>
         <w:r>
           <w:rPr>
@@ -5257,7 +5580,7 @@
           <w:noProof/>
         </w:rPr>
       </w:pPr>
-      <w:hyperlink w:anchor="_Toc513171216" w:history="1">
+      <w:hyperlink w:anchor="_Toc513262890" w:history="1">
         <w:r>
           <w:rPr>
             <w:rStyle w:val="Hyperlink"/>
@@ -5285,7 +5608,7 @@
             <w:noProof/>
             <w:webHidden/>
           </w:rPr>
-          <w:instrText xml:space="preserve"> PAGEREF _Toc513171216 \h </w:instrText>
+          <w:instrText xml:space="preserve"> PAGEREF _Toc513262890 \h </w:instrText>
         </w:r>
         <w:r>
           <w:rPr>
@@ -5327,7 +5650,7 @@
           <w:noProof/>
         </w:rPr>
       </w:pPr>
-      <w:hyperlink w:anchor="_Toc513171217" w:history="1">
+      <w:hyperlink w:anchor="_Toc513262891" w:history="1">
         <w:r>
           <w:rPr>
             <w:rStyle w:val="Hyperlink"/>
@@ -5362,7 +5685,7 @@
             <w:noProof/>
             <w:webHidden/>
           </w:rPr>
-          <w:instrText xml:space="preserve"> PAGEREF _Toc513171217 \h </w:instrText>
+          <w:instrText xml:space="preserve"> PAGEREF _Toc513262891 \h </w:instrText>
         </w:r>
         <w:r>
           <w:rPr>
@@ -5404,7 +5727,7 @@
           <w:noProof/>
         </w:rPr>
       </w:pPr>
-      <w:hyperlink w:anchor="_Toc513171218" w:history="1">
+      <w:hyperlink w:anchor="_Toc513262892" w:history="1">
         <w:r>
           <w:rPr>
             <w:rStyle w:val="Hyperlink"/>
@@ -5432,7 +5755,7 @@
             <w:noProof/>
             <w:webHidden/>
           </w:rPr>
-          <w:instrText xml:space="preserve"> PAGEREF _Toc513171218 \h </w:instrText>
+          <w:instrText xml:space="preserve"> PAGEREF _Toc513262892 \h </w:instrText>
         </w:r>
         <w:r>
           <w:rPr>
@@ -5474,7 +5797,7 @@
           <w:noProof/>
         </w:rPr>
       </w:pPr>
-      <w:hyperlink w:anchor="_Toc513171219" w:history="1">
+      <w:hyperlink w:anchor="_Toc513262893" w:history="1">
         <w:r>
           <w:rPr>
             <w:rStyle w:val="Hyperlink"/>
@@ -5502,7 +5825,7 @@
             <w:noProof/>
             <w:webHidden/>
           </w:rPr>
-          <w:instrText xml:space="preserve"> PAGEREF _Toc513171219 \h </w:instrText>
+          <w:instrText xml:space="preserve"> PAGEREF _Toc513262893 \h </w:instrText>
         </w:r>
         <w:r>
           <w:rPr>
@@ -5544,7 +5867,7 @@
           <w:noProof/>
         </w:rPr>
       </w:pPr>
-      <w:hyperlink w:anchor="_Toc513171220" w:history="1">
+      <w:hyperlink w:anchor="_Toc513262894" w:history="1">
         <w:r>
           <w:rPr>
             <w:rStyle w:val="Hyperlink"/>
@@ -5572,7 +5895,7 @@
             <w:noProof/>
             <w:webHidden/>
           </w:rPr>
-          <w:instrText xml:space="preserve"> PAGEREF _Toc513171220 \h </w:instrText>
+          <w:instrText xml:space="preserve"> PAGEREF _Toc513262894 \h </w:instrText>
         </w:r>
         <w:r>
           <w:rPr>
@@ -5614,7 +5937,7 @@
           <w:noProof/>
         </w:rPr>
       </w:pPr>
-      <w:hyperlink w:anchor="_Toc513171221" w:history="1">
+      <w:hyperlink w:anchor="_Toc513262895" w:history="1">
         <w:r>
           <w:rPr>
             <w:rStyle w:val="Hyperlink"/>
@@ -5642,7 +5965,7 @@
             <w:noProof/>
             <w:webHidden/>
           </w:rPr>
-          <w:instrText xml:space="preserve"> PAGEREF _Toc513171221 \h </w:instrText>
+          <w:instrText xml:space="preserve"> PAGEREF _Toc513262895 \h </w:instrText>
         </w:r>
         <w:r>
           <w:rPr>
@@ -5684,7 +6007,7 @@
           <w:noProof/>
         </w:rPr>
       </w:pPr>
-      <w:hyperlink w:anchor="_Toc513171222" w:history="1">
+      <w:hyperlink w:anchor="_Toc513262896" w:history="1">
         <w:r>
           <w:rPr>
             <w:rStyle w:val="Hyperlink"/>
@@ -5712,7 +6035,7 @@
             <w:noProof/>
             <w:webHidden/>
           </w:rPr>
-          <w:instrText xml:space="preserve"> PAGEREF _Toc513171222 \h </w:instrText>
+          <w:instrText xml:space="preserve"> PAGEREF _Toc513262896 \h </w:instrText>
         </w:r>
         <w:r>
           <w:rPr>
@@ -6918,7 +7241,7 @@
       <w:pPr>
         <w:pStyle w:val="Heading1"/>
       </w:pPr>
-      <w:bookmarkStart w:id="0" w:name="_Toc513171167"/>
+      <w:bookmarkStart w:id="0" w:name="_Toc513262897"/>
       <w:r>
         <w:lastRenderedPageBreak/>
         <w:t>Introduction générale</w:t>
@@ -7401,25 +7724,34 @@
         </w:rPr>
         <w:t xml:space="preserve">to-écoles, centre esthétiques, </w:t>
       </w:r>
-      <w:proofErr w:type="spellStart"/>
-      <w:r>
-        <w:rPr>
-          <w:rFonts w:asciiTheme="majorBidi" w:hAnsiTheme="majorBidi" w:cstheme="majorBidi"/>
-          <w:sz w:val="24"/>
-          <w:szCs w:val="24"/>
-          <w:lang w:val="fr-FR"/>
-        </w:rPr>
-        <w:t>etc</w:t>
-      </w:r>
-      <w:proofErr w:type="spellEnd"/>
-      <w:r>
-        <w:rPr>
-          <w:rFonts w:asciiTheme="majorBidi" w:hAnsiTheme="majorBidi" w:cstheme="majorBidi"/>
-          <w:sz w:val="24"/>
-          <w:szCs w:val="24"/>
-          <w:lang w:val="fr-FR"/>
-        </w:rPr>
-        <w:t>) de promouvoir leurs produits ou services.</w:t>
+      <w:r>
+        <w:rPr>
+          <w:rFonts w:asciiTheme="majorBidi" w:hAnsiTheme="majorBidi" w:cstheme="majorBidi"/>
+          <w:sz w:val="24"/>
+          <w:szCs w:val="24"/>
+          <w:lang w:val="fr-FR"/>
+        </w:rPr>
+        <w:t>etc.</w:t>
+      </w:r>
+      <w:r>
+        <w:rPr>
+          <w:rFonts w:asciiTheme="majorBidi" w:hAnsiTheme="majorBidi" w:cstheme="majorBidi"/>
+          <w:sz w:val="24"/>
+          <w:szCs w:val="24"/>
+          <w:lang w:val="fr-FR"/>
+        </w:rPr>
+        <w:t>) de promouvoi</w:t>
+      </w:r>
+      <w:bookmarkStart w:id="1" w:name="_GoBack"/>
+      <w:bookmarkEnd w:id="1"/>
+      <w:r>
+        <w:rPr>
+          <w:rFonts w:asciiTheme="majorBidi" w:hAnsiTheme="majorBidi" w:cstheme="majorBidi"/>
+          <w:sz w:val="24"/>
+          <w:szCs w:val="24"/>
+          <w:lang w:val="fr-FR"/>
+        </w:rPr>
+        <w:t>r leurs produits ou services.</w:t>
       </w:r>
     </w:p>
     <w:p>
@@ -7902,8 +8234,8 @@
           <w:szCs w:val="52"/>
         </w:rPr>
       </w:pPr>
-      <w:bookmarkStart w:id="1" w:name="_Toc452255712"/>
-      <w:bookmarkStart w:id="2" w:name="_Toc513171168"/>
+      <w:bookmarkStart w:id="2" w:name="_Toc452255712"/>
+      <w:bookmarkStart w:id="3" w:name="_Toc513262898"/>
       <w:r>
         <w:rPr>
           <w:b w:val="0"/>
@@ -7914,8 +8246,8 @@
         </w:rPr>
         <w:t>Chapitre 1</w:t>
       </w:r>
-      <w:bookmarkEnd w:id="1"/>
       <w:bookmarkEnd w:id="2"/>
+      <w:bookmarkEnd w:id="3"/>
     </w:p>
     <w:p>
       <w:pPr>
@@ -7927,9 +8259,9 @@
           <w:szCs w:val="52"/>
         </w:rPr>
       </w:pPr>
-      <w:bookmarkStart w:id="3" w:name="_Toc512785166"/>
-      <w:bookmarkStart w:id="4" w:name="_Toc512786549"/>
-      <w:bookmarkStart w:id="5" w:name="_Toc513171169"/>
+      <w:bookmarkStart w:id="4" w:name="_Toc512785166"/>
+      <w:bookmarkStart w:id="5" w:name="_Toc512786549"/>
+      <w:bookmarkStart w:id="6" w:name="_Toc513262899"/>
       <w:r>
         <w:rPr>
           <w:color w:val="000000" w:themeColor="text1"/>
@@ -7946,9 +8278,9 @@
         </w:rPr>
         <w:t xml:space="preserve"> et spécification des besoins</w:t>
       </w:r>
-      <w:bookmarkEnd w:id="3"/>
       <w:bookmarkEnd w:id="4"/>
       <w:bookmarkEnd w:id="5"/>
+      <w:bookmarkEnd w:id="6"/>
     </w:p>
     <w:p>
       <w:pPr>
@@ -8262,11 +8594,11 @@
       <w:pPr>
         <w:pStyle w:val="Heading1"/>
       </w:pPr>
-      <w:bookmarkStart w:id="6" w:name="_Toc513171170"/>
+      <w:bookmarkStart w:id="7" w:name="_Toc513262900"/>
       <w:r>
         <w:t>Introduction</w:t>
       </w:r>
-      <w:bookmarkEnd w:id="6"/>
+      <w:bookmarkEnd w:id="7"/>
     </w:p>
     <w:p>
       <w:pPr>
@@ -8308,11 +8640,11 @@
           <w:numId w:val="6"/>
         </w:numPr>
       </w:pPr>
-      <w:bookmarkStart w:id="7" w:name="_Toc513171171"/>
+      <w:bookmarkStart w:id="8" w:name="_Toc513262901"/>
       <w:r>
         <w:t>Etude de l’existant</w:t>
       </w:r>
-      <w:bookmarkEnd w:id="7"/>
+      <w:bookmarkEnd w:id="8"/>
     </w:p>
     <w:p>
       <w:pPr>
@@ -8407,7 +8739,7 @@
           <w:lang w:val="fr-FR"/>
         </w:rPr>
       </w:pPr>
-      <w:bookmarkStart w:id="8" w:name="_Toc513171172"/>
+      <w:bookmarkStart w:id="9" w:name="_Toc513262902"/>
       <w:r>
         <w:rPr>
           <w:lang w:val="fr-FR"/>
@@ -8433,7 +8765,7 @@
         </w:rPr>
         <w:footnoteReference w:id="1"/>
       </w:r>
-      <w:bookmarkEnd w:id="8"/>
+      <w:bookmarkEnd w:id="9"/>
     </w:p>
     <w:p>
       <w:pPr>
@@ -8460,7 +8792,7 @@
           <w:szCs w:val="24"/>
         </w:rPr>
         <w:drawing>
-          <wp:anchor distT="0" distB="0" distL="114300" distR="114300" simplePos="0" relativeHeight="251658240" behindDoc="0" locked="0" layoutInCell="1" allowOverlap="1" wp14:anchorId="7D9D910E" wp14:editId="20D2C744">
+          <wp:anchor distT="0" distB="0" distL="114300" distR="114300" simplePos="0" relativeHeight="251658240" behindDoc="0" locked="0" layoutInCell="1" allowOverlap="1" wp14:anchorId="0D0731BF" wp14:editId="680C2E8C">
             <wp:simplePos x="0" y="0"/>
             <wp:positionH relativeFrom="margin">
               <wp:align>center</wp:align>
@@ -8555,10 +8887,10 @@
           <w:lang w:val="fr-FR"/>
         </w:rPr>
       </w:pPr>
-      <w:bookmarkStart w:id="9" w:name="_Toc512784117"/>
-      <w:bookmarkStart w:id="10" w:name="_Toc512877769"/>
-      <w:bookmarkStart w:id="11" w:name="_Toc512912789"/>
-      <w:bookmarkStart w:id="12" w:name="_Toc513171206"/>
+      <w:bookmarkStart w:id="10" w:name="_Toc512784117"/>
+      <w:bookmarkStart w:id="11" w:name="_Toc512877769"/>
+      <w:bookmarkStart w:id="12" w:name="_Toc512912789"/>
+      <w:bookmarkStart w:id="13" w:name="_Toc513262880"/>
       <w:r>
         <w:rPr>
           <w:lang w:val="fr-FR"/>
@@ -8599,9 +8931,9 @@
         </w:rPr>
         <w:t xml:space="preserve">: </w:t>
       </w:r>
-      <w:bookmarkEnd w:id="9"/>
       <w:bookmarkEnd w:id="10"/>
       <w:bookmarkEnd w:id="11"/>
+      <w:bookmarkEnd w:id="12"/>
       <w:r>
         <w:rPr>
           <w:lang w:val="fr-FR"/>
@@ -8614,7 +8946,7 @@
         </w:rPr>
         <w:t>accueil du site tunisiadeal</w:t>
       </w:r>
-      <w:bookmarkEnd w:id="12"/>
+      <w:bookmarkEnd w:id="13"/>
     </w:p>
     <w:p>
       <w:pPr>
@@ -8898,7 +9230,7 @@
           <w:lang w:val="fr-FR"/>
         </w:rPr>
       </w:pPr>
-      <w:bookmarkStart w:id="13" w:name="_Toc513171173"/>
+      <w:bookmarkStart w:id="14" w:name="_Toc513262903"/>
       <w:r>
         <w:rPr>
           <w:lang w:val="fr-FR"/>
@@ -8924,7 +9256,7 @@
         </w:rPr>
         <w:footnoteReference w:id="2"/>
       </w:r>
-      <w:bookmarkEnd w:id="13"/>
+      <w:bookmarkEnd w:id="14"/>
     </w:p>
     <w:p>
       <w:pPr>
@@ -8947,7 +9279,7 @@
           <w:szCs w:val="24"/>
         </w:rPr>
         <w:drawing>
-          <wp:anchor distT="0" distB="0" distL="114300" distR="114300" simplePos="0" relativeHeight="251659264" behindDoc="0" locked="0" layoutInCell="1" allowOverlap="1" wp14:anchorId="492BC1C1" wp14:editId="2EB4D937">
+          <wp:anchor distT="0" distB="0" distL="114300" distR="114300" simplePos="0" relativeHeight="251659264" behindDoc="0" locked="0" layoutInCell="1" allowOverlap="1" wp14:anchorId="3662999C" wp14:editId="7FABCCF6">
             <wp:simplePos x="0" y="0"/>
             <wp:positionH relativeFrom="margin">
               <wp:align>center</wp:align>
@@ -9027,10 +9359,10 @@
           <w:lang w:val="fr-FR"/>
         </w:rPr>
       </w:pPr>
-      <w:bookmarkStart w:id="14" w:name="_Toc512784118"/>
-      <w:bookmarkStart w:id="15" w:name="_Toc512877770"/>
-      <w:bookmarkStart w:id="16" w:name="_Toc512912790"/>
-      <w:bookmarkStart w:id="17" w:name="_Toc513171207"/>
+      <w:bookmarkStart w:id="15" w:name="_Toc512784118"/>
+      <w:bookmarkStart w:id="16" w:name="_Toc512877770"/>
+      <w:bookmarkStart w:id="17" w:name="_Toc512912790"/>
+      <w:bookmarkStart w:id="18" w:name="_Toc513262881"/>
       <w:r>
         <w:rPr>
           <w:lang w:val="fr-FR"/>
@@ -9071,9 +9403,9 @@
         </w:rPr>
         <w:t>:</w:t>
       </w:r>
-      <w:bookmarkEnd w:id="14"/>
       <w:bookmarkEnd w:id="15"/>
       <w:bookmarkEnd w:id="16"/>
+      <w:bookmarkEnd w:id="17"/>
       <w:r>
         <w:rPr>
           <w:lang w:val="fr-FR"/>
@@ -9086,7 +9418,7 @@
         </w:rPr>
         <w:t>Page d’accueil du site promoalert</w:t>
       </w:r>
-      <w:bookmarkEnd w:id="17"/>
+      <w:bookmarkEnd w:id="18"/>
     </w:p>
     <w:p>
       <w:pPr>
@@ -9537,11 +9869,11 @@
         </w:numPr>
         <w:jc w:val="both"/>
       </w:pPr>
-      <w:bookmarkStart w:id="18" w:name="_Toc513171174"/>
+      <w:bookmarkStart w:id="19" w:name="_Toc513262904"/>
       <w:r>
         <w:t>Spécification des besoins</w:t>
       </w:r>
-      <w:bookmarkEnd w:id="18"/>
+      <w:bookmarkEnd w:id="19"/>
     </w:p>
     <w:p>
       <w:pPr>
@@ -9647,14 +9979,14 @@
           <w:lang w:val="fr-FR"/>
         </w:rPr>
       </w:pPr>
-      <w:bookmarkStart w:id="19" w:name="_Toc513171175"/>
+      <w:bookmarkStart w:id="20" w:name="_Toc513262905"/>
       <w:r>
         <w:rPr>
           <w:lang w:val="fr-FR"/>
         </w:rPr>
         <w:t>Spécification des besoins fonctionnels</w:t>
       </w:r>
-      <w:bookmarkEnd w:id="19"/>
+      <w:bookmarkEnd w:id="20"/>
     </w:p>
     <w:p>
       <w:pPr>
@@ -10798,14 +11130,14 @@
           <w:lang w:val="fr-FR"/>
         </w:rPr>
       </w:pPr>
-      <w:bookmarkStart w:id="20" w:name="_Toc513171176"/>
+      <w:bookmarkStart w:id="21" w:name="_Toc513262906"/>
       <w:r>
         <w:rPr>
           <w:lang w:val="fr-FR"/>
         </w:rPr>
         <w:t>Spécification des besoins non fonctionnels</w:t>
       </w:r>
-      <w:bookmarkEnd w:id="20"/>
+      <w:bookmarkEnd w:id="21"/>
       <w:r>
         <w:rPr>
           <w:lang w:val="fr-FR"/>
@@ -11663,11 +11995,11 @@
         </w:numPr>
         <w:jc w:val="both"/>
       </w:pPr>
-      <w:bookmarkStart w:id="21" w:name="_Toc513171177"/>
+      <w:bookmarkStart w:id="22" w:name="_Toc513262907"/>
       <w:r>
         <w:t>Diagrammes de cas d’utilisation</w:t>
       </w:r>
-      <w:bookmarkEnd w:id="21"/>
+      <w:bookmarkEnd w:id="22"/>
     </w:p>
     <w:p>
       <w:pPr>
@@ -11681,14 +12013,14 @@
           <w:lang w:val="fr-FR"/>
         </w:rPr>
       </w:pPr>
-      <w:bookmarkStart w:id="22" w:name="_Toc513171178"/>
+      <w:bookmarkStart w:id="23" w:name="_Toc513262908"/>
       <w:r>
         <w:rPr>
           <w:lang w:val="fr-FR"/>
         </w:rPr>
         <w:t>Identification des acteurs</w:t>
       </w:r>
-      <w:bookmarkEnd w:id="22"/>
+      <w:bookmarkEnd w:id="23"/>
     </w:p>
     <w:p>
       <w:pPr>
@@ -12449,14 +12781,14 @@
           <w:lang w:val="fr-FR"/>
         </w:rPr>
       </w:pPr>
-      <w:bookmarkStart w:id="23" w:name="_Toc513171179"/>
+      <w:bookmarkStart w:id="24" w:name="_Toc513262909"/>
       <w:r>
         <w:rPr>
           <w:lang w:val="fr-FR"/>
         </w:rPr>
         <w:t>Vue fonctionnelle</w:t>
       </w:r>
-      <w:bookmarkEnd w:id="23"/>
+      <w:bookmarkEnd w:id="24"/>
     </w:p>
     <w:p>
       <w:pPr>
@@ -12469,7 +12801,7 @@
           <w:lang w:val="fr-FR"/>
         </w:rPr>
       </w:pPr>
-      <w:bookmarkStart w:id="24" w:name="_Toc513171180"/>
+      <w:bookmarkStart w:id="25" w:name="_Toc513262910"/>
       <w:r>
         <w:rPr>
           <w:lang w:val="fr-FR"/>
@@ -12482,7 +12814,7 @@
         </w:rPr>
         <w:t>as d’utilisation global</w:t>
       </w:r>
-      <w:bookmarkEnd w:id="24"/>
+      <w:bookmarkEnd w:id="25"/>
     </w:p>
     <w:p>
       <w:pPr>
@@ -12533,24 +12865,15 @@
           <w:szCs w:val="24"/>
           <w:lang w:val="fr-FR"/>
         </w:rPr>
-        <w:instrText xml:space="preserve"> REF _Ref513172370 \h </w:instrText>
-      </w:r>
-      <w:r>
-        <w:rPr>
-          <w:rFonts w:asciiTheme="majorBidi" w:hAnsiTheme="majorBidi" w:cstheme="majorBidi"/>
-          <w:sz w:val="24"/>
-          <w:szCs w:val="24"/>
-          <w:lang w:val="fr-FR"/>
-        </w:rPr>
-      </w:r>
-      <w:r>
-        <w:rPr>
-          <w:rFonts w:asciiTheme="majorBidi" w:hAnsiTheme="majorBidi" w:cstheme="majorBidi"/>
-          <w:sz w:val="24"/>
-          <w:szCs w:val="24"/>
-          <w:lang w:val="fr-FR"/>
-        </w:rPr>
-        <w:instrText xml:space="preserve"> \* MERGEFORMAT </w:instrText>
+        <w:instrText xml:space="preserve"> REF _Ref513172370 \h  \* MERGEFORMAT </w:instrText>
+      </w:r>
+      <w:r>
+        <w:rPr>
+          <w:rFonts w:asciiTheme="majorBidi" w:hAnsiTheme="majorBidi" w:cstheme="majorBidi"/>
+          <w:sz w:val="24"/>
+          <w:szCs w:val="24"/>
+          <w:lang w:val="fr-FR"/>
+        </w:rPr>
       </w:r>
       <w:r>
         <w:rPr>
@@ -12568,25 +12891,7 @@
           <w:szCs w:val="24"/>
           <w:lang w:val="fr-FR"/>
         </w:rPr>
-        <w:t>Figur</w:t>
-      </w:r>
-      <w:r>
-        <w:rPr>
-          <w:rFonts w:asciiTheme="majorBidi" w:hAnsiTheme="majorBidi" w:cstheme="majorBidi"/>
-          <w:sz w:val="24"/>
-          <w:szCs w:val="24"/>
-          <w:lang w:val="fr-FR"/>
-        </w:rPr>
-        <w:t>e</w:t>
-      </w:r>
-      <w:r>
-        <w:rPr>
-          <w:rFonts w:asciiTheme="majorBidi" w:hAnsiTheme="majorBidi" w:cstheme="majorBidi"/>
-          <w:sz w:val="24"/>
-          <w:szCs w:val="24"/>
-          <w:lang w:val="fr-FR"/>
-        </w:rPr>
-        <w:t xml:space="preserve"> 3</w:t>
+        <w:t>Figure 3</w:t>
       </w:r>
       <w:r>
         <w:rPr>
@@ -12641,7 +12946,7 @@
         </w:rPr>
         <w:lastRenderedPageBreak/>
         <w:drawing>
-          <wp:anchor distT="0" distB="0" distL="114300" distR="114300" simplePos="0" relativeHeight="251697152" behindDoc="0" locked="0" layoutInCell="1" allowOverlap="1" wp14:anchorId="1CDF6F70" wp14:editId="42C2EAE3">
+          <wp:anchor distT="0" distB="0" distL="114300" distR="114300" simplePos="0" relativeHeight="251697152" behindDoc="0" locked="0" layoutInCell="1" allowOverlap="1" wp14:anchorId="7CE2EAA8" wp14:editId="28512173">
             <wp:simplePos x="0" y="0"/>
             <wp:positionH relativeFrom="margin">
               <wp:align>right</wp:align>
@@ -12725,10 +13030,10 @@
           <w:lang w:val="fr-FR"/>
         </w:rPr>
       </w:pPr>
-      <w:bookmarkStart w:id="25" w:name="_Toc512877771"/>
-      <w:bookmarkStart w:id="26" w:name="_Toc512912791"/>
-      <w:bookmarkStart w:id="27" w:name="_Toc513171208"/>
-      <w:bookmarkStart w:id="28" w:name="_Ref513172370"/>
+      <w:bookmarkStart w:id="26" w:name="_Ref513172370"/>
+      <w:bookmarkStart w:id="27" w:name="_Toc512877771"/>
+      <w:bookmarkStart w:id="28" w:name="_Toc512912791"/>
+      <w:bookmarkStart w:id="29" w:name="_Toc513262882"/>
       <w:r>
         <w:rPr>
           <w:lang w:val="fr-FR"/>
@@ -12757,22 +13062,22 @@
       <w:r>
         <w:fldChar w:fldCharType="end"/>
       </w:r>
+      <w:bookmarkEnd w:id="26"/>
+      <w:r>
+        <w:rPr>
+          <w:lang w:val="fr-FR"/>
+        </w:rPr>
+        <w:t xml:space="preserve"> </w:t>
+      </w:r>
+      <w:r>
+        <w:rPr>
+          <w:lang w:val="fr-FR"/>
+        </w:rPr>
+        <w:t>: Diagramme de cas d'utilisation global</w:t>
+      </w:r>
+      <w:bookmarkEnd w:id="27"/>
       <w:bookmarkEnd w:id="28"/>
-      <w:r>
-        <w:rPr>
-          <w:lang w:val="fr-FR"/>
-        </w:rPr>
-        <w:t xml:space="preserve"> </w:t>
-      </w:r>
-      <w:r>
-        <w:rPr>
-          <w:lang w:val="fr-FR"/>
-        </w:rPr>
-        <w:t>: Diagramme de cas d'utilisation global</w:t>
-      </w:r>
-      <w:bookmarkEnd w:id="25"/>
-      <w:bookmarkEnd w:id="26"/>
-      <w:bookmarkEnd w:id="27"/>
+      <w:bookmarkEnd w:id="29"/>
     </w:p>
     <w:p>
       <w:pPr>
@@ -12919,14 +13224,14 @@
           <w:lang w:val="fr-FR"/>
         </w:rPr>
       </w:pPr>
-      <w:bookmarkStart w:id="29" w:name="_Toc513171181"/>
+      <w:bookmarkStart w:id="30" w:name="_Toc513262911"/>
       <w:r>
         <w:rPr>
           <w:lang w:val="fr-FR"/>
         </w:rPr>
         <w:t>Cas d’utilisation « S’authentifier »</w:t>
       </w:r>
-      <w:bookmarkEnd w:id="29"/>
+      <w:bookmarkEnd w:id="30"/>
     </w:p>
     <w:p>
       <w:pPr>
@@ -12964,24 +13269,15 @@
           <w:szCs w:val="24"/>
           <w:lang w:val="fr-FR"/>
         </w:rPr>
-        <w:instrText xml:space="preserve"> REF _Ref513172422 \h </w:instrText>
-      </w:r>
-      <w:r>
-        <w:rPr>
-          <w:rFonts w:asciiTheme="majorBidi" w:hAnsiTheme="majorBidi" w:cstheme="majorBidi"/>
-          <w:sz w:val="24"/>
-          <w:szCs w:val="24"/>
-          <w:lang w:val="fr-FR"/>
-        </w:rPr>
-      </w:r>
-      <w:r>
-        <w:rPr>
-          <w:rFonts w:asciiTheme="majorBidi" w:hAnsiTheme="majorBidi" w:cstheme="majorBidi"/>
-          <w:sz w:val="24"/>
-          <w:szCs w:val="24"/>
-          <w:lang w:val="fr-FR"/>
-        </w:rPr>
-        <w:instrText xml:space="preserve"> \* MERGEFORMAT </w:instrText>
+        <w:instrText xml:space="preserve"> REF _Ref513172422 \h  \* MERGEFORMAT </w:instrText>
+      </w:r>
+      <w:r>
+        <w:rPr>
+          <w:rFonts w:asciiTheme="majorBidi" w:hAnsiTheme="majorBidi" w:cstheme="majorBidi"/>
+          <w:sz w:val="24"/>
+          <w:szCs w:val="24"/>
+          <w:lang w:val="fr-FR"/>
+        </w:rPr>
       </w:r>
       <w:r>
         <w:rPr>
@@ -13040,7 +13336,7 @@
         </w:rPr>
         <w:lastRenderedPageBreak/>
         <w:drawing>
-          <wp:inline distT="0" distB="0" distL="0" distR="0" wp14:anchorId="73B7F801" wp14:editId="73B22623">
+          <wp:inline distT="0" distB="0" distL="0" distR="0" wp14:anchorId="4B7CFA57" wp14:editId="149CB2FA">
             <wp:extent cx="5819775" cy="2257425"/>
             <wp:effectExtent l="0" t="0" r="9525" b="9525"/>
             <wp:docPr id="13" name="Picture 13" descr="C:\Users\asus\Desktop\images-rapports\use_case_authentification.PNG"/>
@@ -13097,10 +13393,10 @@
           <w:lang w:val="fr-FR"/>
         </w:rPr>
       </w:pPr>
-      <w:bookmarkStart w:id="30" w:name="_Toc512877772"/>
-      <w:bookmarkStart w:id="31" w:name="_Toc512912792"/>
-      <w:bookmarkStart w:id="32" w:name="_Toc513171209"/>
-      <w:bookmarkStart w:id="33" w:name="_Ref513172422"/>
+      <w:bookmarkStart w:id="31" w:name="_Ref513172422"/>
+      <w:bookmarkStart w:id="32" w:name="_Toc512877772"/>
+      <w:bookmarkStart w:id="33" w:name="_Toc512912792"/>
+      <w:bookmarkStart w:id="34" w:name="_Toc513262883"/>
       <w:r>
         <w:rPr>
           <w:lang w:val="fr-FR"/>
@@ -13129,34 +13425,34 @@
       <w:r>
         <w:fldChar w:fldCharType="end"/>
       </w:r>
+      <w:bookmarkEnd w:id="31"/>
+      <w:r>
+        <w:rPr>
+          <w:lang w:val="fr-FR"/>
+        </w:rPr>
+        <w:t xml:space="preserve"> </w:t>
+      </w:r>
+      <w:r>
+        <w:rPr>
+          <w:lang w:val="fr-FR"/>
+        </w:rPr>
+        <w:t>:</w:t>
+      </w:r>
+      <w:r>
+        <w:rPr>
+          <w:lang w:val="fr-FR"/>
+        </w:rPr>
+        <w:t xml:space="preserve"> </w:t>
+      </w:r>
+      <w:r>
+        <w:rPr>
+          <w:lang w:val="fr-FR"/>
+        </w:rPr>
+        <w:t>Diagramme de cas d'utilisation  « S'authentifier »</w:t>
+      </w:r>
+      <w:bookmarkEnd w:id="32"/>
       <w:bookmarkEnd w:id="33"/>
-      <w:r>
-        <w:rPr>
-          <w:lang w:val="fr-FR"/>
-        </w:rPr>
-        <w:t xml:space="preserve"> </w:t>
-      </w:r>
-      <w:r>
-        <w:rPr>
-          <w:lang w:val="fr-FR"/>
-        </w:rPr>
-        <w:t>:</w:t>
-      </w:r>
-      <w:r>
-        <w:rPr>
-          <w:lang w:val="fr-FR"/>
-        </w:rPr>
-        <w:t xml:space="preserve"> </w:t>
-      </w:r>
-      <w:r>
-        <w:rPr>
-          <w:lang w:val="fr-FR"/>
-        </w:rPr>
-        <w:t>Diagramme de cas d'utilisation  « S'authentifier »</w:t>
-      </w:r>
-      <w:bookmarkEnd w:id="30"/>
-      <w:bookmarkEnd w:id="31"/>
-      <w:bookmarkEnd w:id="32"/>
+      <w:bookmarkEnd w:id="34"/>
     </w:p>
     <w:p>
       <w:pPr>
@@ -13173,9 +13469,9 @@
           <w:lang w:val="fr-FR"/>
         </w:rPr>
       </w:pPr>
-      <w:bookmarkStart w:id="34" w:name="_Toc512877699"/>
-      <w:bookmarkStart w:id="35" w:name="_Toc512912812"/>
-      <w:bookmarkStart w:id="36" w:name="_Toc512958267"/>
+      <w:bookmarkStart w:id="35" w:name="_Toc512877699"/>
+      <w:bookmarkStart w:id="36" w:name="_Toc512912812"/>
+      <w:bookmarkStart w:id="37" w:name="_Toc512958267"/>
       <w:r>
         <w:rPr>
           <w:lang w:val="fr-FR"/>
@@ -13216,9 +13512,9 @@
         </w:rPr>
         <w:t>: Description de cas d'utilisation « S'authentifier »</w:t>
       </w:r>
-      <w:bookmarkEnd w:id="34"/>
       <w:bookmarkEnd w:id="35"/>
       <w:bookmarkEnd w:id="36"/>
+      <w:bookmarkEnd w:id="37"/>
     </w:p>
     <w:tbl>
       <w:tblPr>
@@ -14043,7 +14339,7 @@
           <w:lang w:val="fr-FR"/>
         </w:rPr>
       </w:pPr>
-      <w:bookmarkStart w:id="37" w:name="_Toc513171182"/>
+      <w:bookmarkStart w:id="38" w:name="_Toc513262912"/>
       <w:r>
         <w:rPr>
           <w:lang w:val="fr-FR"/>
@@ -14068,7 +14364,7 @@
         </w:rPr>
         <w:t xml:space="preserve"> offres »</w:t>
       </w:r>
-      <w:bookmarkEnd w:id="37"/>
+      <w:bookmarkEnd w:id="38"/>
     </w:p>
     <w:p>
       <w:pPr>
@@ -14084,7 +14380,7 @@
           <w:noProof/>
         </w:rPr>
         <w:drawing>
-          <wp:anchor distT="0" distB="0" distL="114300" distR="114300" simplePos="0" relativeHeight="251687936" behindDoc="0" locked="0" layoutInCell="1" allowOverlap="1" wp14:anchorId="6539EF58" wp14:editId="7A9FFE39">
+          <wp:anchor distT="0" distB="0" distL="114300" distR="114300" simplePos="0" relativeHeight="251687936" behindDoc="0" locked="0" layoutInCell="1" allowOverlap="1" wp14:anchorId="5A8ACC5A" wp14:editId="19CE86FE">
             <wp:simplePos x="0" y="0"/>
             <wp:positionH relativeFrom="margin">
               <wp:align>right</wp:align>
@@ -14165,24 +14461,15 @@
           <w:szCs w:val="24"/>
           <w:lang w:val="fr-FR"/>
         </w:rPr>
-        <w:instrText xml:space="preserve"> REF _Ref513172446 \h </w:instrText>
-      </w:r>
-      <w:r>
-        <w:rPr>
-          <w:rFonts w:asciiTheme="majorBidi" w:hAnsiTheme="majorBidi" w:cstheme="majorBidi"/>
-          <w:sz w:val="24"/>
-          <w:szCs w:val="24"/>
-          <w:lang w:val="fr-FR"/>
-        </w:rPr>
-      </w:r>
-      <w:r>
-        <w:rPr>
-          <w:rFonts w:asciiTheme="majorBidi" w:hAnsiTheme="majorBidi" w:cstheme="majorBidi"/>
-          <w:sz w:val="24"/>
-          <w:szCs w:val="24"/>
-          <w:lang w:val="fr-FR"/>
-        </w:rPr>
-        <w:instrText xml:space="preserve"> \* MERGEFORMAT </w:instrText>
+        <w:instrText xml:space="preserve"> REF _Ref513172446 \h  \* MERGEFORMAT </w:instrText>
+      </w:r>
+      <w:r>
+        <w:rPr>
+          <w:rFonts w:asciiTheme="majorBidi" w:hAnsiTheme="majorBidi" w:cstheme="majorBidi"/>
+          <w:sz w:val="24"/>
+          <w:szCs w:val="24"/>
+          <w:lang w:val="fr-FR"/>
+        </w:rPr>
       </w:r>
       <w:r>
         <w:rPr>
@@ -14265,9 +14552,9 @@
           <w:lang w:val="fr-FR"/>
         </w:rPr>
       </w:pPr>
-      <w:bookmarkStart w:id="38" w:name="_Toc512912793"/>
-      <w:bookmarkStart w:id="39" w:name="_Toc513171210"/>
-      <w:bookmarkStart w:id="40" w:name="_Ref513172446"/>
+      <w:bookmarkStart w:id="39" w:name="_Ref513172446"/>
+      <w:bookmarkStart w:id="40" w:name="_Toc512912793"/>
+      <w:bookmarkStart w:id="41" w:name="_Toc513262884"/>
       <w:r>
         <w:rPr>
           <w:lang w:val="fr-FR"/>
@@ -14296,70 +14583,68 @@
       <w:r>
         <w:fldChar w:fldCharType="end"/>
       </w:r>
+      <w:bookmarkEnd w:id="39"/>
+      <w:r>
+        <w:rPr>
+          <w:lang w:val="fr-FR"/>
+        </w:rPr>
+        <w:t xml:space="preserve"> </w:t>
+      </w:r>
+      <w:r>
+        <w:rPr>
+          <w:lang w:val="fr-FR"/>
+        </w:rPr>
+        <w:t>: Diagramme de cas d'utilisatio</w:t>
+      </w:r>
+      <w:r>
+        <w:rPr>
+          <w:lang w:val="fr-FR"/>
+        </w:rPr>
+        <w:t>n « gérer</w:t>
+      </w:r>
+      <w:r>
+        <w:rPr>
+          <w:lang w:val="fr-FR"/>
+        </w:rPr>
+        <w:t xml:space="preserve"> des offres »</w:t>
+      </w:r>
       <w:bookmarkEnd w:id="40"/>
-      <w:r>
-        <w:rPr>
-          <w:lang w:val="fr-FR"/>
-        </w:rPr>
-        <w:t xml:space="preserve"> </w:t>
-      </w:r>
-      <w:r>
-        <w:rPr>
-          <w:lang w:val="fr-FR"/>
-        </w:rPr>
-        <w:t>: Diagramme de cas d'utilisatio</w:t>
-      </w:r>
-      <w:r>
-        <w:rPr>
-          <w:lang w:val="fr-FR"/>
-        </w:rPr>
-        <w:t>n « gérer</w:t>
-      </w:r>
-      <w:r>
-        <w:rPr>
-          <w:lang w:val="fr-FR"/>
-        </w:rPr>
-        <w:t xml:space="preserve"> des offres »</w:t>
-      </w:r>
-      <w:bookmarkEnd w:id="38"/>
-      <w:bookmarkEnd w:id="39"/>
-    </w:p>
-    <w:p>
-      <w:pPr>
-        <w:rPr>
-          <w:lang w:val="fr-FR"/>
-        </w:rPr>
-      </w:pPr>
-    </w:p>
-    <w:p>
-      <w:pPr>
-        <w:rPr>
-          <w:lang w:val="fr-FR"/>
-        </w:rPr>
-      </w:pPr>
-    </w:p>
-    <w:p>
-      <w:pPr>
-        <w:rPr>
-          <w:lang w:val="fr-FR"/>
-        </w:rPr>
-      </w:pPr>
-    </w:p>
-    <w:p>
-      <w:pPr>
-        <w:rPr>
-          <w:lang w:val="fr-FR"/>
-        </w:rPr>
-      </w:pPr>
-    </w:p>
-    <w:p>
-      <w:pPr>
-        <w:rPr>
-          <w:lang w:val="fr-FR"/>
-        </w:rPr>
-      </w:pPr>
-      <w:bookmarkStart w:id="41" w:name="_GoBack"/>
       <w:bookmarkEnd w:id="41"/>
+    </w:p>
+    <w:p>
+      <w:pPr>
+        <w:rPr>
+          <w:lang w:val="fr-FR"/>
+        </w:rPr>
+      </w:pPr>
+    </w:p>
+    <w:p>
+      <w:pPr>
+        <w:rPr>
+          <w:lang w:val="fr-FR"/>
+        </w:rPr>
+      </w:pPr>
+    </w:p>
+    <w:p>
+      <w:pPr>
+        <w:rPr>
+          <w:lang w:val="fr-FR"/>
+        </w:rPr>
+      </w:pPr>
+    </w:p>
+    <w:p>
+      <w:pPr>
+        <w:rPr>
+          <w:lang w:val="fr-FR"/>
+        </w:rPr>
+      </w:pPr>
+    </w:p>
+    <w:p>
+      <w:pPr>
+        <w:rPr>
+          <w:lang w:val="fr-FR"/>
+        </w:rPr>
+      </w:pPr>
     </w:p>
     <w:p>
       <w:pPr>
@@ -14372,7 +14657,7 @@
           <w:lang w:val="fr-FR"/>
         </w:rPr>
       </w:pPr>
-      <w:bookmarkStart w:id="42" w:name="_Toc513171183"/>
+      <w:bookmarkStart w:id="42" w:name="_Toc513262913"/>
       <w:r>
         <w:rPr>
           <w:lang w:val="fr-FR"/>
@@ -15041,7 +15326,7 @@
           <w:lang w:val="fr-FR"/>
         </w:rPr>
       </w:pPr>
-      <w:bookmarkStart w:id="45" w:name="_Toc513171184"/>
+      <w:bookmarkStart w:id="45" w:name="_Toc513262914"/>
       <w:r>
         <w:rPr>
           <w:lang w:val="fr-FR"/>
@@ -15109,24 +15394,15 @@
           <w:szCs w:val="24"/>
           <w:lang w:val="fr-FR"/>
         </w:rPr>
-        <w:instrText xml:space="preserve"> REF _Ref513172459 \h </w:instrText>
-      </w:r>
-      <w:r>
-        <w:rPr>
-          <w:rFonts w:asciiTheme="majorBidi" w:hAnsiTheme="majorBidi" w:cstheme="majorBidi"/>
-          <w:sz w:val="24"/>
-          <w:szCs w:val="24"/>
-          <w:lang w:val="fr-FR"/>
-        </w:rPr>
-      </w:r>
-      <w:r>
-        <w:rPr>
-          <w:rFonts w:asciiTheme="majorBidi" w:hAnsiTheme="majorBidi" w:cstheme="majorBidi"/>
-          <w:sz w:val="24"/>
-          <w:szCs w:val="24"/>
-          <w:lang w:val="fr-FR"/>
-        </w:rPr>
-        <w:instrText xml:space="preserve"> \* MERGEFORMAT </w:instrText>
+        <w:instrText xml:space="preserve"> REF _Ref513172459 \h  \* MERGEFORMAT </w:instrText>
+      </w:r>
+      <w:r>
+        <w:rPr>
+          <w:rFonts w:asciiTheme="majorBidi" w:hAnsiTheme="majorBidi" w:cstheme="majorBidi"/>
+          <w:sz w:val="24"/>
+          <w:szCs w:val="24"/>
+          <w:lang w:val="fr-FR"/>
+        </w:rPr>
       </w:r>
       <w:r>
         <w:rPr>
@@ -15198,7 +15474,7 @@
         </w:rPr>
         <w:lastRenderedPageBreak/>
         <w:drawing>
-          <wp:anchor distT="0" distB="0" distL="114300" distR="114300" simplePos="0" relativeHeight="251688960" behindDoc="0" locked="0" layoutInCell="1" allowOverlap="1" wp14:anchorId="4677AAB3" wp14:editId="77DC6918">
+          <wp:anchor distT="0" distB="0" distL="114300" distR="114300" simplePos="0" relativeHeight="251688960" behindDoc="0" locked="0" layoutInCell="1" allowOverlap="1" wp14:anchorId="231D8023" wp14:editId="3DC98B97">
             <wp:simplePos x="0" y="0"/>
             <wp:positionH relativeFrom="margin">
               <wp:align>right</wp:align>
@@ -15266,8 +15542,8 @@
           <w:lang w:val="fr-FR"/>
         </w:rPr>
       </w:pPr>
-      <w:bookmarkStart w:id="47" w:name="_Toc513171211"/>
-      <w:bookmarkStart w:id="48" w:name="_Ref513172459"/>
+      <w:bookmarkStart w:id="47" w:name="_Ref513172459"/>
+      <w:bookmarkStart w:id="48" w:name="_Toc513262885"/>
       <w:r>
         <w:rPr>
           <w:lang w:val="fr-FR"/>
@@ -15296,45 +15572,45 @@
       <w:r>
         <w:fldChar w:fldCharType="end"/>
       </w:r>
+      <w:bookmarkEnd w:id="47"/>
+      <w:r>
+        <w:rPr>
+          <w:lang w:val="fr-FR"/>
+        </w:rPr>
+        <w:t xml:space="preserve"> </w:t>
+      </w:r>
+      <w:r>
+        <w:rPr>
+          <w:lang w:val="fr-FR"/>
+        </w:rPr>
+        <w:t>: Diagramm</w:t>
+      </w:r>
+      <w:r>
+        <w:rPr>
+          <w:lang w:val="fr-FR"/>
+        </w:rPr>
+        <w:t>e de cas d'utilisation « gérer</w:t>
+      </w:r>
+      <w:r>
+        <w:rPr>
+          <w:lang w:val="fr-FR"/>
+        </w:rPr>
+        <w:t xml:space="preserve"> </w:t>
+      </w:r>
+      <w:r>
+        <w:rPr>
+          <w:lang w:val="fr-FR"/>
+        </w:rPr>
+        <w:t>l</w:t>
+      </w:r>
+      <w:r>
+        <w:rPr>
+          <w:lang w:val="fr-FR"/>
+        </w:rPr>
+        <w:t>es utilisateurs »</w:t>
+      </w:r>
+      <w:bookmarkEnd w:id="46"/>
       <w:bookmarkEnd w:id="48"/>
-      <w:r>
-        <w:rPr>
-          <w:lang w:val="fr-FR"/>
-        </w:rPr>
-        <w:t xml:space="preserve"> </w:t>
-      </w:r>
-      <w:r>
-        <w:rPr>
-          <w:lang w:val="fr-FR"/>
-        </w:rPr>
-        <w:t>: Diagramm</w:t>
-      </w:r>
-      <w:r>
-        <w:rPr>
-          <w:lang w:val="fr-FR"/>
-        </w:rPr>
-        <w:t>e de cas d'utilisation « gérer</w:t>
-      </w:r>
-      <w:r>
-        <w:rPr>
-          <w:lang w:val="fr-FR"/>
-        </w:rPr>
-        <w:t xml:space="preserve"> </w:t>
-      </w:r>
-      <w:r>
-        <w:rPr>
-          <w:lang w:val="fr-FR"/>
-        </w:rPr>
-        <w:t>l</w:t>
-      </w:r>
-      <w:r>
-        <w:rPr>
-          <w:lang w:val="fr-FR"/>
-        </w:rPr>
-        <w:t>es utilisateurs »</w:t>
-      </w:r>
-      <w:bookmarkEnd w:id="46"/>
-      <w:bookmarkEnd w:id="47"/>
     </w:p>
     <w:p>
       <w:pPr>
@@ -15550,7 +15826,7 @@
           <w:lang w:val="fr-FR"/>
         </w:rPr>
       </w:pPr>
-      <w:bookmarkStart w:id="49" w:name="_Toc513171185"/>
+      <w:bookmarkStart w:id="49" w:name="_Toc513262915"/>
       <w:r>
         <w:rPr>
           <w:lang w:val="fr-FR"/>
@@ -15583,7 +15859,7 @@
           <w:szCs w:val="24"/>
         </w:rPr>
         <w:drawing>
-          <wp:anchor distT="0" distB="0" distL="114300" distR="114300" simplePos="0" relativeHeight="251689984" behindDoc="0" locked="0" layoutInCell="1" allowOverlap="1" wp14:anchorId="115EFE15" wp14:editId="04461345">
+          <wp:anchor distT="0" distB="0" distL="114300" distR="114300" simplePos="0" relativeHeight="251689984" behindDoc="0" locked="0" layoutInCell="1" allowOverlap="1" wp14:anchorId="77FD07A1" wp14:editId="411A9B48">
             <wp:simplePos x="0" y="0"/>
             <wp:positionH relativeFrom="margin">
               <wp:align>left</wp:align>
@@ -15667,24 +15943,15 @@
           <w:szCs w:val="24"/>
           <w:lang w:val="fr-FR"/>
         </w:rPr>
-        <w:instrText xml:space="preserve"> REF _Ref513172478 \h </w:instrText>
-      </w:r>
-      <w:r>
-        <w:rPr>
-          <w:rFonts w:asciiTheme="majorBidi" w:hAnsiTheme="majorBidi" w:cstheme="majorBidi"/>
-          <w:sz w:val="24"/>
-          <w:szCs w:val="24"/>
-          <w:lang w:val="fr-FR"/>
-        </w:rPr>
-      </w:r>
-      <w:r>
-        <w:rPr>
-          <w:rFonts w:asciiTheme="majorBidi" w:hAnsiTheme="majorBidi" w:cstheme="majorBidi"/>
-          <w:sz w:val="24"/>
-          <w:szCs w:val="24"/>
-          <w:lang w:val="fr-FR"/>
-        </w:rPr>
-        <w:instrText xml:space="preserve"> \* MERGEFORMAT </w:instrText>
+        <w:instrText xml:space="preserve"> REF _Ref513172478 \h  \* MERGEFORMAT </w:instrText>
+      </w:r>
+      <w:r>
+        <w:rPr>
+          <w:rFonts w:asciiTheme="majorBidi" w:hAnsiTheme="majorBidi" w:cstheme="majorBidi"/>
+          <w:sz w:val="24"/>
+          <w:szCs w:val="24"/>
+          <w:lang w:val="fr-FR"/>
+        </w:rPr>
       </w:r>
       <w:r>
         <w:rPr>
@@ -15771,8 +16038,8 @@
           <w:lang w:val="fr-FR"/>
         </w:rPr>
       </w:pPr>
-      <w:bookmarkStart w:id="51" w:name="_Toc513171212"/>
-      <w:bookmarkStart w:id="52" w:name="_Ref513172478"/>
+      <w:bookmarkStart w:id="51" w:name="_Ref513172478"/>
+      <w:bookmarkStart w:id="52" w:name="_Toc513262886"/>
       <w:r>
         <w:rPr>
           <w:lang w:val="fr-FR"/>
@@ -15801,45 +16068,45 @@
       <w:r>
         <w:fldChar w:fldCharType="end"/>
       </w:r>
+      <w:bookmarkEnd w:id="51"/>
+      <w:r>
+        <w:rPr>
+          <w:lang w:val="fr-FR"/>
+        </w:rPr>
+        <w:t xml:space="preserve"> </w:t>
+      </w:r>
+      <w:r>
+        <w:rPr>
+          <w:lang w:val="fr-FR"/>
+        </w:rPr>
+        <w:t>: Diagramme</w:t>
+      </w:r>
+      <w:r>
+        <w:rPr>
+          <w:lang w:val="fr-FR"/>
+        </w:rPr>
+        <w:t xml:space="preserve"> de</w:t>
+      </w:r>
+      <w:r>
+        <w:rPr>
+          <w:lang w:val="fr-FR"/>
+        </w:rPr>
+        <w:t xml:space="preserve"> cas d'utilisation « </w:t>
+      </w:r>
+      <w:r>
+        <w:rPr>
+          <w:lang w:val="fr-FR"/>
+        </w:rPr>
+        <w:t>gérer l</w:t>
+      </w:r>
+      <w:r>
+        <w:rPr>
+          <w:lang w:val="fr-FR"/>
+        </w:rPr>
+        <w:t>es commandes »</w:t>
+      </w:r>
+      <w:bookmarkEnd w:id="50"/>
       <w:bookmarkEnd w:id="52"/>
-      <w:r>
-        <w:rPr>
-          <w:lang w:val="fr-FR"/>
-        </w:rPr>
-        <w:t xml:space="preserve"> </w:t>
-      </w:r>
-      <w:r>
-        <w:rPr>
-          <w:lang w:val="fr-FR"/>
-        </w:rPr>
-        <w:t>: Diagramme</w:t>
-      </w:r>
-      <w:r>
-        <w:rPr>
-          <w:lang w:val="fr-FR"/>
-        </w:rPr>
-        <w:t xml:space="preserve"> de</w:t>
-      </w:r>
-      <w:r>
-        <w:rPr>
-          <w:lang w:val="fr-FR"/>
-        </w:rPr>
-        <w:t xml:space="preserve"> cas d'utilisation « </w:t>
-      </w:r>
-      <w:r>
-        <w:rPr>
-          <w:lang w:val="fr-FR"/>
-        </w:rPr>
-        <w:t>gérer l</w:t>
-      </w:r>
-      <w:r>
-        <w:rPr>
-          <w:lang w:val="fr-FR"/>
-        </w:rPr>
-        <w:t>es commandes »</w:t>
-      </w:r>
-      <w:bookmarkEnd w:id="50"/>
-      <w:bookmarkEnd w:id="51"/>
     </w:p>
     <w:p>
       <w:pPr>
@@ -15940,7 +16207,7 @@
           <w:numId w:val="6"/>
         </w:numPr>
       </w:pPr>
-      <w:bookmarkStart w:id="53" w:name="_Toc513171186"/>
+      <w:bookmarkStart w:id="53" w:name="_Toc513262916"/>
       <w:r>
         <w:t>Diagrammes de séquence système</w:t>
       </w:r>
@@ -16015,7 +16282,7 @@
           <w:lang w:val="fr-FR"/>
         </w:rPr>
       </w:pPr>
-      <w:bookmarkStart w:id="54" w:name="_Toc513171187"/>
+      <w:bookmarkStart w:id="54" w:name="_Toc513262917"/>
       <w:r>
         <w:rPr>
           <w:lang w:val="fr-FR"/>
@@ -16072,24 +16339,15 @@
           <w:szCs w:val="24"/>
           <w:lang w:val="fr-FR"/>
         </w:rPr>
-        <w:instrText xml:space="preserve"> REF _Ref513172497 \h </w:instrText>
-      </w:r>
-      <w:r>
-        <w:rPr>
-          <w:rFonts w:asciiTheme="majorBidi" w:hAnsiTheme="majorBidi" w:cstheme="majorBidi"/>
-          <w:sz w:val="24"/>
-          <w:szCs w:val="24"/>
-          <w:lang w:val="fr-FR"/>
-        </w:rPr>
-      </w:r>
-      <w:r>
-        <w:rPr>
-          <w:rFonts w:asciiTheme="majorBidi" w:hAnsiTheme="majorBidi" w:cstheme="majorBidi"/>
-          <w:sz w:val="24"/>
-          <w:szCs w:val="24"/>
-          <w:lang w:val="fr-FR"/>
-        </w:rPr>
-        <w:instrText xml:space="preserve"> \* MERGEFORMAT </w:instrText>
+        <w:instrText xml:space="preserve"> REF _Ref513172497 \h  \* MERGEFORMAT </w:instrText>
+      </w:r>
+      <w:r>
+        <w:rPr>
+          <w:rFonts w:asciiTheme="majorBidi" w:hAnsiTheme="majorBidi" w:cstheme="majorBidi"/>
+          <w:sz w:val="24"/>
+          <w:szCs w:val="24"/>
+          <w:lang w:val="fr-FR"/>
+        </w:rPr>
       </w:r>
       <w:r>
         <w:rPr>
@@ -16187,7 +16445,7 @@
         </w:rPr>
         <w:lastRenderedPageBreak/>
         <w:drawing>
-          <wp:anchor distT="0" distB="0" distL="114300" distR="114300" simplePos="0" relativeHeight="251694080" behindDoc="0" locked="0" layoutInCell="1" allowOverlap="1" wp14:anchorId="3957DE70" wp14:editId="7AFD423B">
+          <wp:anchor distT="0" distB="0" distL="114300" distR="114300" simplePos="0" relativeHeight="251694080" behindDoc="0" locked="0" layoutInCell="1" allowOverlap="1" wp14:anchorId="34C3F34C" wp14:editId="5C5971CA">
             <wp:simplePos x="0" y="0"/>
             <wp:positionH relativeFrom="margin">
               <wp:align>right</wp:align>
@@ -16255,8 +16513,8 @@
           <w:lang w:val="fr-FR"/>
         </w:rPr>
       </w:pPr>
-      <w:bookmarkStart w:id="55" w:name="_Toc513171213"/>
-      <w:bookmarkStart w:id="56" w:name="_Ref513172497"/>
+      <w:bookmarkStart w:id="55" w:name="_Ref513172497"/>
+      <w:bookmarkStart w:id="56" w:name="_Toc513262887"/>
       <w:r>
         <w:rPr>
           <w:lang w:val="fr-FR"/>
@@ -16285,38 +16543,38 @@
       <w:r>
         <w:fldChar w:fldCharType="end"/>
       </w:r>
+      <w:bookmarkEnd w:id="55"/>
+      <w:r>
+        <w:rPr>
+          <w:lang w:val="fr-FR"/>
+        </w:rPr>
+        <w:t xml:space="preserve"> : </w:t>
+      </w:r>
+      <w:r>
+        <w:rPr>
+          <w:lang w:val="fr-FR"/>
+        </w:rPr>
+        <w:t>Diagramme de séquence</w:t>
+      </w:r>
+      <w:r>
+        <w:rPr>
+          <w:lang w:val="fr-FR"/>
+        </w:rPr>
+        <w:t xml:space="preserve"> système</w:t>
+      </w:r>
+      <w:r>
+        <w:rPr>
+          <w:lang w:val="fr-FR"/>
+        </w:rPr>
+        <w:t xml:space="preserve"> « s</w:t>
+      </w:r>
+      <w:r>
+        <w:rPr>
+          <w:lang w:val="fr-FR"/>
+        </w:rPr>
+        <w:t>’authentifier »</w:t>
+      </w:r>
       <w:bookmarkEnd w:id="56"/>
-      <w:r>
-        <w:rPr>
-          <w:lang w:val="fr-FR"/>
-        </w:rPr>
-        <w:t xml:space="preserve"> : </w:t>
-      </w:r>
-      <w:r>
-        <w:rPr>
-          <w:lang w:val="fr-FR"/>
-        </w:rPr>
-        <w:t>Diagramme de séquence</w:t>
-      </w:r>
-      <w:r>
-        <w:rPr>
-          <w:lang w:val="fr-FR"/>
-        </w:rPr>
-        <w:t xml:space="preserve"> système</w:t>
-      </w:r>
-      <w:r>
-        <w:rPr>
-          <w:lang w:val="fr-FR"/>
-        </w:rPr>
-        <w:t xml:space="preserve"> « s</w:t>
-      </w:r>
-      <w:r>
-        <w:rPr>
-          <w:lang w:val="fr-FR"/>
-        </w:rPr>
-        <w:t>’authentifier »</w:t>
-      </w:r>
-      <w:bookmarkEnd w:id="55"/>
     </w:p>
     <w:p>
       <w:pPr>
@@ -16336,7 +16594,7 @@
           <w:lang w:val="fr-FR"/>
         </w:rPr>
       </w:pPr>
-      <w:bookmarkStart w:id="57" w:name="_Toc513171188"/>
+      <w:bookmarkStart w:id="57" w:name="_Toc513262918"/>
       <w:r>
         <w:rPr>
           <w:lang w:val="fr-FR"/>
@@ -16381,24 +16639,15 @@
           <w:szCs w:val="24"/>
           <w:lang w:val="fr-FR"/>
         </w:rPr>
-        <w:instrText xml:space="preserve"> REF _Ref513172507 \h </w:instrText>
-      </w:r>
-      <w:r>
-        <w:rPr>
-          <w:rFonts w:asciiTheme="majorBidi" w:hAnsiTheme="majorBidi" w:cstheme="majorBidi"/>
-          <w:sz w:val="24"/>
-          <w:szCs w:val="24"/>
-          <w:lang w:val="fr-FR"/>
-        </w:rPr>
-      </w:r>
-      <w:r>
-        <w:rPr>
-          <w:rFonts w:asciiTheme="majorBidi" w:hAnsiTheme="majorBidi" w:cstheme="majorBidi"/>
-          <w:sz w:val="24"/>
-          <w:szCs w:val="24"/>
-          <w:lang w:val="fr-FR"/>
-        </w:rPr>
-        <w:instrText xml:space="preserve"> \* MERGEFORMAT </w:instrText>
+        <w:instrText xml:space="preserve"> REF _Ref513172507 \h  \* MERGEFORMAT </w:instrText>
+      </w:r>
+      <w:r>
+        <w:rPr>
+          <w:rFonts w:asciiTheme="majorBidi" w:hAnsiTheme="majorBidi" w:cstheme="majorBidi"/>
+          <w:sz w:val="24"/>
+          <w:szCs w:val="24"/>
+          <w:lang w:val="fr-FR"/>
+        </w:rPr>
       </w:r>
       <w:r>
         <w:rPr>
@@ -16556,8 +16805,8 @@
           <w:lang w:val="fr-FR"/>
         </w:rPr>
       </w:pPr>
-      <w:bookmarkStart w:id="59" w:name="_Toc513171214"/>
-      <w:bookmarkStart w:id="60" w:name="_Ref513172507"/>
+      <w:bookmarkStart w:id="59" w:name="_Ref513172507"/>
+      <w:bookmarkStart w:id="60" w:name="_Toc513262888"/>
       <w:bookmarkEnd w:id="58"/>
       <w:r>
         <w:rPr>
@@ -16565,7 +16814,7 @@
         </w:rPr>
         <w:lastRenderedPageBreak/>
         <w:drawing>
-          <wp:anchor distT="0" distB="0" distL="114300" distR="114300" simplePos="0" relativeHeight="251695104" behindDoc="0" locked="0" layoutInCell="1" allowOverlap="1" wp14:anchorId="52C24293" wp14:editId="0180DE64">
+          <wp:anchor distT="0" distB="0" distL="114300" distR="114300" simplePos="0" relativeHeight="251695104" behindDoc="0" locked="0" layoutInCell="1" allowOverlap="1" wp14:anchorId="6E6F41A6" wp14:editId="3D367364">
             <wp:simplePos x="0" y="0"/>
             <wp:positionH relativeFrom="margin">
               <wp:align>right</wp:align>
@@ -16652,38 +16901,38 @@
       <w:r>
         <w:fldChar w:fldCharType="end"/>
       </w:r>
+      <w:bookmarkEnd w:id="59"/>
+      <w:r>
+        <w:rPr>
+          <w:lang w:val="fr-FR"/>
+        </w:rPr>
+        <w:t xml:space="preserve"> : Diagramme de séquence système </w:t>
+      </w:r>
+      <w:r>
+        <w:rPr>
+          <w:lang w:val="fr-FR"/>
+        </w:rPr>
+        <w:t xml:space="preserve">« </w:t>
+      </w:r>
+      <w:r>
+        <w:rPr>
+          <w:lang w:val="fr-FR"/>
+        </w:rPr>
+        <w:t>s</w:t>
+      </w:r>
+      <w:r>
+        <w:rPr>
+          <w:lang w:val="fr-FR"/>
+        </w:rPr>
+        <w:t>'inscrire</w:t>
+      </w:r>
+      <w:r>
+        <w:rPr>
+          <w:lang w:val="fr-FR"/>
+        </w:rPr>
+        <w:t> »</w:t>
+      </w:r>
       <w:bookmarkEnd w:id="60"/>
-      <w:r>
-        <w:rPr>
-          <w:lang w:val="fr-FR"/>
-        </w:rPr>
-        <w:t xml:space="preserve"> : Diagramme de séquence système </w:t>
-      </w:r>
-      <w:r>
-        <w:rPr>
-          <w:lang w:val="fr-FR"/>
-        </w:rPr>
-        <w:t xml:space="preserve">« </w:t>
-      </w:r>
-      <w:r>
-        <w:rPr>
-          <w:lang w:val="fr-FR"/>
-        </w:rPr>
-        <w:t>s</w:t>
-      </w:r>
-      <w:r>
-        <w:rPr>
-          <w:lang w:val="fr-FR"/>
-        </w:rPr>
-        <w:t>'inscrire</w:t>
-      </w:r>
-      <w:r>
-        <w:rPr>
-          <w:lang w:val="fr-FR"/>
-        </w:rPr>
-        <w:t> »</w:t>
-      </w:r>
-      <w:bookmarkEnd w:id="59"/>
     </w:p>
     <w:p>
       <w:pPr>
@@ -16696,7 +16945,7 @@
           <w:lang w:val="fr-FR"/>
         </w:rPr>
       </w:pPr>
-      <w:bookmarkStart w:id="61" w:name="_Toc513171189"/>
+      <w:bookmarkStart w:id="61" w:name="_Toc513262919"/>
       <w:r>
         <w:rPr>
           <w:lang w:val="fr-FR"/>
@@ -16762,24 +17011,15 @@
           <w:szCs w:val="24"/>
           <w:lang w:val="fr-FR"/>
         </w:rPr>
-        <w:instrText xml:space="preserve"> REF _Ref513172520 \h </w:instrText>
-      </w:r>
-      <w:r>
-        <w:rPr>
-          <w:rFonts w:asciiTheme="majorBidi" w:hAnsiTheme="majorBidi" w:cstheme="majorBidi"/>
-          <w:sz w:val="24"/>
-          <w:szCs w:val="24"/>
-          <w:lang w:val="fr-FR"/>
-        </w:rPr>
-      </w:r>
-      <w:r>
-        <w:rPr>
-          <w:rFonts w:asciiTheme="majorBidi" w:hAnsiTheme="majorBidi" w:cstheme="majorBidi"/>
-          <w:sz w:val="24"/>
-          <w:szCs w:val="24"/>
-          <w:lang w:val="fr-FR"/>
-        </w:rPr>
-        <w:instrText xml:space="preserve"> \* MERGEFORMAT </w:instrText>
+        <w:instrText xml:space="preserve"> REF _Ref513172520 \h  \* MERGEFORMAT </w:instrText>
+      </w:r>
+      <w:r>
+        <w:rPr>
+          <w:rFonts w:asciiTheme="majorBidi" w:hAnsiTheme="majorBidi" w:cstheme="majorBidi"/>
+          <w:sz w:val="24"/>
+          <w:szCs w:val="24"/>
+          <w:lang w:val="fr-FR"/>
+        </w:rPr>
       </w:r>
       <w:r>
         <w:rPr>
@@ -16966,7 +17206,7 @@
         </w:rPr>
         <w:lastRenderedPageBreak/>
         <w:drawing>
-          <wp:inline distT="0" distB="0" distL="0" distR="0" wp14:anchorId="1BB67FE9" wp14:editId="4355D221">
+          <wp:inline distT="0" distB="0" distL="0" distR="0" wp14:anchorId="6CF5A75B" wp14:editId="27223AB5">
             <wp:extent cx="5915025" cy="3733800"/>
             <wp:effectExtent l="0" t="0" r="9525" b="0"/>
             <wp:docPr id="24" name="Picture 24" descr="C:\Users\asus\Desktop\images-rapports\seq-sys-nouvelleOffre.PNG"/>
@@ -17023,8 +17263,8 @@
           <w:lang w:val="fr-FR"/>
         </w:rPr>
       </w:pPr>
-      <w:bookmarkStart w:id="62" w:name="_Toc513171215"/>
-      <w:bookmarkStart w:id="63" w:name="_Ref513172520"/>
+      <w:bookmarkStart w:id="62" w:name="_Ref513172520"/>
+      <w:bookmarkStart w:id="63" w:name="_Toc513262889"/>
       <w:r>
         <w:rPr>
           <w:lang w:val="fr-FR"/>
@@ -17053,50 +17293,50 @@
       <w:r>
         <w:fldChar w:fldCharType="end"/>
       </w:r>
+      <w:bookmarkEnd w:id="62"/>
+      <w:r>
+        <w:rPr>
+          <w:lang w:val="fr-FR"/>
+        </w:rPr>
+        <w:t xml:space="preserve"> : </w:t>
+      </w:r>
+      <w:r>
+        <w:rPr>
+          <w:lang w:val="fr-FR"/>
+        </w:rPr>
+        <w:t>Diagramme de séquence</w:t>
+      </w:r>
+      <w:r>
+        <w:rPr>
+          <w:lang w:val="fr-FR"/>
+        </w:rPr>
+        <w:t xml:space="preserve"> système</w:t>
+      </w:r>
+      <w:r>
+        <w:rPr>
+          <w:lang w:val="fr-FR"/>
+        </w:rPr>
+        <w:t xml:space="preserve"> « </w:t>
+      </w:r>
+      <w:r>
+        <w:rPr>
+          <w:lang w:val="fr-FR"/>
+        </w:rPr>
+        <w:t>ajouter</w:t>
+      </w:r>
+      <w:r>
+        <w:rPr>
+          <w:lang w:val="fr-FR"/>
+        </w:rPr>
+        <w:t xml:space="preserve"> offre</w:t>
+      </w:r>
+      <w:r>
+        <w:rPr>
+          <w:lang w:val="fr-FR"/>
+        </w:rPr>
+        <w:t> »</w:t>
+      </w:r>
       <w:bookmarkEnd w:id="63"/>
-      <w:r>
-        <w:rPr>
-          <w:lang w:val="fr-FR"/>
-        </w:rPr>
-        <w:t xml:space="preserve"> : </w:t>
-      </w:r>
-      <w:r>
-        <w:rPr>
-          <w:lang w:val="fr-FR"/>
-        </w:rPr>
-        <w:t>Diagramme de séquence</w:t>
-      </w:r>
-      <w:r>
-        <w:rPr>
-          <w:lang w:val="fr-FR"/>
-        </w:rPr>
-        <w:t xml:space="preserve"> système</w:t>
-      </w:r>
-      <w:r>
-        <w:rPr>
-          <w:lang w:val="fr-FR"/>
-        </w:rPr>
-        <w:t xml:space="preserve"> « </w:t>
-      </w:r>
-      <w:r>
-        <w:rPr>
-          <w:lang w:val="fr-FR"/>
-        </w:rPr>
-        <w:t>ajouter</w:t>
-      </w:r>
-      <w:r>
-        <w:rPr>
-          <w:lang w:val="fr-FR"/>
-        </w:rPr>
-        <w:t xml:space="preserve"> offre</w:t>
-      </w:r>
-      <w:r>
-        <w:rPr>
-          <w:lang w:val="fr-FR"/>
-        </w:rPr>
-        <w:t> »</w:t>
-      </w:r>
-      <w:bookmarkEnd w:id="62"/>
     </w:p>
     <w:p>
       <w:pPr>
@@ -17106,7 +17346,7 @@
           <w:numId w:val="6"/>
         </w:numPr>
       </w:pPr>
-      <w:bookmarkStart w:id="64" w:name="_Toc513171190"/>
+      <w:bookmarkStart w:id="64" w:name="_Toc513262920"/>
       <w:r>
         <w:t>Modèle de cycle de développement</w:t>
       </w:r>
@@ -17165,7 +17405,7 @@
           <w:lang w:val="fr-FR"/>
         </w:rPr>
       </w:pPr>
-      <w:bookmarkStart w:id="65" w:name="_Toc513171216"/>
+      <w:bookmarkStart w:id="65" w:name="_Toc513262890"/>
       <w:r>
         <w:rPr>
           <w:lang w:val="fr-FR"/>
@@ -17206,7 +17446,7 @@
           <w:noProof/>
         </w:rPr>
         <w:drawing>
-          <wp:anchor distT="0" distB="0" distL="114300" distR="114300" simplePos="0" relativeHeight="251696128" behindDoc="0" locked="0" layoutInCell="1" allowOverlap="1" wp14:anchorId="641D55C5" wp14:editId="54704859">
+          <wp:anchor distT="0" distB="0" distL="114300" distR="114300" simplePos="0" relativeHeight="251696128" behindDoc="0" locked="0" layoutInCell="1" allowOverlap="1" wp14:anchorId="6732F3EA" wp14:editId="28C440C2">
             <wp:simplePos x="0" y="0"/>
             <wp:positionH relativeFrom="margin">
               <wp:align>right</wp:align>
@@ -17271,7 +17511,7 @@
       <w:pPr>
         <w:pStyle w:val="Heading1"/>
       </w:pPr>
-      <w:bookmarkStart w:id="66" w:name="_Toc513171191"/>
+      <w:bookmarkStart w:id="66" w:name="_Toc513262921"/>
       <w:r>
         <w:t>Conclusion</w:t>
       </w:r>
@@ -17647,7 +17887,7 @@
           <w:szCs w:val="52"/>
         </w:rPr>
       </w:pPr>
-      <w:bookmarkStart w:id="67" w:name="_Toc513171192"/>
+      <w:bookmarkStart w:id="67" w:name="_Toc513262922"/>
       <w:r>
         <w:rPr>
           <w:b w:val="0"/>
@@ -17669,7 +17909,7 @@
           <w:szCs w:val="52"/>
         </w:rPr>
       </w:pPr>
-      <w:bookmarkStart w:id="68" w:name="_Toc513171193"/>
+      <w:bookmarkStart w:id="68" w:name="_Toc513262923"/>
       <w:r>
         <w:rPr>
           <w:sz w:val="52"/>
@@ -17795,7 +18035,7 @@
       <w:pPr>
         <w:pStyle w:val="Heading1"/>
       </w:pPr>
-      <w:bookmarkStart w:id="69" w:name="_Toc513171194"/>
+      <w:bookmarkStart w:id="69" w:name="_Toc513262924"/>
       <w:r>
         <w:lastRenderedPageBreak/>
         <w:t>Introduction</w:t>
@@ -17910,7 +18150,7 @@
           <w:numId w:val="36"/>
         </w:numPr>
       </w:pPr>
-      <w:bookmarkStart w:id="70" w:name="_Toc513171195"/>
+      <w:bookmarkStart w:id="70" w:name="_Toc513262925"/>
       <w:r>
         <w:t>Vue statique du système</w:t>
       </w:r>
@@ -18004,7 +18244,7 @@
           <w:lang w:val="fr-FR" w:bidi="ar-TN"/>
         </w:rPr>
       </w:pPr>
-      <w:bookmarkStart w:id="71" w:name="_Toc513171196"/>
+      <w:bookmarkStart w:id="71" w:name="_Toc513262926"/>
       <w:r>
         <w:rPr>
           <w:lang w:val="fr-FR" w:bidi="ar-TN"/>
@@ -18028,7 +18268,7 @@
           <w:noProof/>
         </w:rPr>
         <w:drawing>
-          <wp:anchor distT="0" distB="0" distL="114300" distR="114300" simplePos="0" relativeHeight="251685888" behindDoc="0" locked="0" layoutInCell="1" allowOverlap="1" wp14:anchorId="729459BE" wp14:editId="4043BEF1">
+          <wp:anchor distT="0" distB="0" distL="114300" distR="114300" simplePos="0" relativeHeight="251685888" behindDoc="0" locked="0" layoutInCell="1" allowOverlap="1" wp14:anchorId="0BF529C6" wp14:editId="5750357E">
             <wp:simplePos x="0" y="0"/>
             <wp:positionH relativeFrom="margin">
               <wp:align>right</wp:align>
@@ -18102,24 +18342,15 @@
           <w:szCs w:val="24"/>
           <w:lang w:val="fr-FR"/>
         </w:rPr>
-        <w:instrText xml:space="preserve"> REF _Ref513172544 \h </w:instrText>
-      </w:r>
-      <w:r>
-        <w:rPr>
-          <w:rFonts w:asciiTheme="majorBidi" w:hAnsiTheme="majorBidi" w:cstheme="majorBidi"/>
-          <w:sz w:val="24"/>
-          <w:szCs w:val="24"/>
-          <w:lang w:val="fr-FR"/>
-        </w:rPr>
-      </w:r>
-      <w:r>
-        <w:rPr>
-          <w:rFonts w:asciiTheme="majorBidi" w:hAnsiTheme="majorBidi" w:cstheme="majorBidi"/>
-          <w:sz w:val="24"/>
-          <w:szCs w:val="24"/>
-          <w:lang w:val="fr-FR"/>
-        </w:rPr>
-        <w:instrText xml:space="preserve"> \* MERGEFORMAT </w:instrText>
+        <w:instrText xml:space="preserve"> REF _Ref513172544 \h  \* MERGEFORMAT </w:instrText>
+      </w:r>
+      <w:r>
+        <w:rPr>
+          <w:rFonts w:asciiTheme="majorBidi" w:hAnsiTheme="majorBidi" w:cstheme="majorBidi"/>
+          <w:sz w:val="24"/>
+          <w:szCs w:val="24"/>
+          <w:lang w:val="fr-FR"/>
+        </w:rPr>
       </w:r>
       <w:r>
         <w:rPr>
@@ -18178,33 +18409,46 @@
           <w:lang w:val="fr-FR" w:bidi="ar-TN"/>
         </w:rPr>
       </w:pPr>
-      <w:bookmarkStart w:id="72" w:name="_Toc513171217"/>
-      <w:bookmarkStart w:id="73" w:name="_Ref513172544"/>
+      <w:bookmarkStart w:id="72" w:name="_Ref513172544"/>
+      <w:bookmarkStart w:id="73" w:name="_Toc513262891"/>
       <w:r>
         <w:t xml:space="preserve">Figure </w:t>
       </w:r>
-      <w:fldSimple w:instr=" SEQ Figure \* ARABIC ">
-        <w:r>
-          <w:rPr>
-            <w:noProof/>
-          </w:rPr>
-          <w:t>12</w:t>
-        </w:r>
-      </w:fldSimple>
+      <w:r>
+        <w:fldChar w:fldCharType="begin"/>
+      </w:r>
+      <w:r>
+        <w:instrText xml:space="preserve"> SEQ Figure \* ARABIC </w:instrText>
+      </w:r>
+      <w:r>
+        <w:fldChar w:fldCharType="separate"/>
+      </w:r>
+      <w:r>
+        <w:rPr>
+          <w:noProof/>
+        </w:rPr>
+        <w:t>12</w:t>
+      </w:r>
+      <w:r>
+        <w:rPr>
+          <w:noProof/>
+        </w:rPr>
+        <w:fldChar w:fldCharType="end"/>
+      </w:r>
+      <w:bookmarkEnd w:id="72"/>
+      <w:r>
+        <w:rPr>
+          <w:lang w:val="fr-FR"/>
+        </w:rPr>
+        <w:t xml:space="preserve"> : </w:t>
+      </w:r>
+      <w:r>
+        <w:rPr>
+          <w:lang w:val="fr-FR"/>
+        </w:rPr>
+        <w:t>Diagramme de classes</w:t>
+      </w:r>
       <w:bookmarkEnd w:id="73"/>
-      <w:r>
-        <w:rPr>
-          <w:lang w:val="fr-FR"/>
-        </w:rPr>
-        <w:t xml:space="preserve"> : </w:t>
-      </w:r>
-      <w:r>
-        <w:rPr>
-          <w:lang w:val="fr-FR"/>
-        </w:rPr>
-        <w:t>Diagramme de classes</w:t>
-      </w:r>
-      <w:bookmarkEnd w:id="72"/>
     </w:p>
     <w:p>
       <w:pPr>
@@ -18313,7 +18557,7 @@
           <w:lang w:val="fr-FR" w:bidi="ar-TN"/>
         </w:rPr>
       </w:pPr>
-      <w:bookmarkStart w:id="74" w:name="_Toc513171197"/>
+      <w:bookmarkStart w:id="74" w:name="_Toc513262927"/>
       <w:r>
         <w:rPr>
           <w:lang w:val="fr-FR" w:bidi="ar-TN"/>
@@ -18357,14 +18601,27 @@
       <w:r>
         <w:t xml:space="preserve">Tableau </w:t>
       </w:r>
-      <w:fldSimple w:instr=" SEQ Tableau \* ARABIC ">
-        <w:r>
-          <w:rPr>
-            <w:noProof/>
-          </w:rPr>
-          <w:t>3</w:t>
-        </w:r>
-      </w:fldSimple>
+      <w:r>
+        <w:fldChar w:fldCharType="begin"/>
+      </w:r>
+      <w:r>
+        <w:instrText xml:space="preserve"> SEQ Tableau \* ARABIC </w:instrText>
+      </w:r>
+      <w:r>
+        <w:fldChar w:fldCharType="separate"/>
+      </w:r>
+      <w:r>
+        <w:rPr>
+          <w:noProof/>
+        </w:rPr>
+        <w:t>3</w:t>
+      </w:r>
+      <w:r>
+        <w:rPr>
+          <w:noProof/>
+        </w:rPr>
+        <w:fldChar w:fldCharType="end"/>
+      </w:r>
       <w:r>
         <w:rPr>
           <w:lang w:val="fr-FR"/>
@@ -18382,10 +18639,10 @@
         <w:tblLook w:val="04A0" w:firstRow="1" w:lastRow="0" w:firstColumn="1" w:lastColumn="0" w:noHBand="0" w:noVBand="1"/>
       </w:tblPr>
       <w:tblGrid>
-        <w:gridCol w:w="1777"/>
-        <w:gridCol w:w="2294"/>
+        <w:gridCol w:w="1771"/>
+        <w:gridCol w:w="2350"/>
         <w:gridCol w:w="1016"/>
-        <w:gridCol w:w="4553"/>
+        <w:gridCol w:w="4503"/>
       </w:tblGrid>
       <w:tr>
         <w:trPr>
@@ -18505,19 +18762,64 @@
           <w:tcPr>
             <w:cnfStyle w:val="001000000000" w:firstRow="0" w:lastRow="0" w:firstColumn="1" w:lastColumn="0" w:oddVBand="0" w:evenVBand="0" w:oddHBand="0" w:evenHBand="0" w:firstRowFirstColumn="0" w:firstRowLastColumn="0" w:lastRowFirstColumn="0" w:lastRowLastColumn="0"/>
             <w:tcW w:w="1777" w:type="dxa"/>
+            <w:vMerge w:val="restart"/>
           </w:tcPr>
           <w:p>
             <w:pPr>
-              <w:rPr>
-                <w:rFonts w:asciiTheme="majorBidi" w:hAnsiTheme="majorBidi" w:cstheme="majorBidi"/>
+              <w:jc w:val="center"/>
+              <w:rPr>
+                <w:rFonts w:asciiTheme="majorBidi" w:hAnsiTheme="majorBidi" w:cstheme="majorBidi"/>
+                <w:b w:val="0"/>
+                <w:bCs w:val="0"/>
                 <w:sz w:val="24"/>
                 <w:szCs w:val="24"/>
                 <w:lang w:val="fr-FR" w:bidi="ar-TN"/>
               </w:rPr>
             </w:pPr>
-            <w:r>
-              <w:rPr>
-                <w:rFonts w:asciiTheme="majorBidi" w:hAnsiTheme="majorBidi" w:cstheme="majorBidi"/>
+          </w:p>
+          <w:p>
+            <w:pPr>
+              <w:jc w:val="center"/>
+              <w:rPr>
+                <w:rFonts w:asciiTheme="majorBidi" w:hAnsiTheme="majorBidi" w:cstheme="majorBidi"/>
+                <w:b w:val="0"/>
+                <w:bCs w:val="0"/>
+                <w:sz w:val="24"/>
+                <w:szCs w:val="24"/>
+                <w:lang w:val="fr-FR" w:bidi="ar-TN"/>
+              </w:rPr>
+            </w:pPr>
+          </w:p>
+          <w:p>
+            <w:pPr>
+              <w:jc w:val="center"/>
+              <w:rPr>
+                <w:rFonts w:asciiTheme="majorBidi" w:hAnsiTheme="majorBidi" w:cstheme="majorBidi"/>
+                <w:b w:val="0"/>
+                <w:bCs w:val="0"/>
+                <w:sz w:val="24"/>
+                <w:szCs w:val="24"/>
+                <w:lang w:val="fr-FR" w:bidi="ar-TN"/>
+              </w:rPr>
+            </w:pPr>
+          </w:p>
+          <w:p>
+            <w:pPr>
+              <w:jc w:val="center"/>
+              <w:rPr>
+                <w:rFonts w:asciiTheme="majorBidi" w:hAnsiTheme="majorBidi" w:cstheme="majorBidi"/>
+                <w:b w:val="0"/>
+                <w:bCs w:val="0"/>
+                <w:sz w:val="24"/>
+                <w:szCs w:val="24"/>
+                <w:lang w:val="fr-FR" w:bidi="ar-TN"/>
+              </w:rPr>
+            </w:pPr>
+            <w:r>
+              <w:rPr>
+                <w:rFonts w:asciiTheme="majorBidi" w:hAnsiTheme="majorBidi" w:cstheme="majorBidi"/>
+                <w:b w:val="0"/>
+                <w:bCs w:val="0"/>
                 <w:sz w:val="24"/>
                 <w:szCs w:val="24"/>
                 <w:lang w:val="fr-FR" w:bidi="ar-TN"/>
@@ -18535,6 +18837,8 @@
               <w:cnfStyle w:val="000000100000" w:firstRow="0" w:lastRow="0" w:firstColumn="0" w:lastColumn="0" w:oddVBand="0" w:evenVBand="0" w:oddHBand="1" w:evenHBand="0" w:firstRowFirstColumn="0" w:firstRowLastColumn="0" w:lastRowFirstColumn="0" w:lastRowLastColumn="0"/>
               <w:rPr>
                 <w:rFonts w:asciiTheme="majorBidi" w:hAnsiTheme="majorBidi" w:cstheme="majorBidi"/>
+                <w:b/>
+                <w:bCs/>
                 <w:sz w:val="24"/>
                 <w:szCs w:val="24"/>
                 <w:lang w:val="fr-FR" w:bidi="ar-TN"/>
@@ -18543,6 +18847,8 @@
             <w:r>
               <w:rPr>
                 <w:rFonts w:asciiTheme="majorBidi" w:hAnsiTheme="majorBidi" w:cstheme="majorBidi"/>
+                <w:b/>
+                <w:bCs/>
                 <w:sz w:val="24"/>
                 <w:szCs w:val="24"/>
                 <w:lang w:val="fr-FR" w:bidi="ar-TN"/>
@@ -18610,25 +18916,19 @@
           <w:tcPr>
             <w:cnfStyle w:val="001000000000" w:firstRow="0" w:lastRow="0" w:firstColumn="1" w:lastColumn="0" w:oddVBand="0" w:evenVBand="0" w:oddHBand="0" w:evenHBand="0" w:firstRowFirstColumn="0" w:firstRowLastColumn="0" w:lastRowFirstColumn="0" w:lastRowLastColumn="0"/>
             <w:tcW w:w="1777" w:type="dxa"/>
+            <w:vMerge/>
           </w:tcPr>
           <w:p>
             <w:pPr>
               <w:rPr>
                 <w:rFonts w:asciiTheme="majorBidi" w:hAnsiTheme="majorBidi" w:cstheme="majorBidi"/>
+                <w:b w:val="0"/>
+                <w:bCs w:val="0"/>
                 <w:sz w:val="24"/>
                 <w:szCs w:val="24"/>
                 <w:lang w:val="fr-FR" w:bidi="ar-TN"/>
               </w:rPr>
             </w:pPr>
-            <w:r>
-              <w:rPr>
-                <w:rFonts w:asciiTheme="majorBidi" w:hAnsiTheme="majorBidi" w:cstheme="majorBidi"/>
-                <w:sz w:val="24"/>
-                <w:szCs w:val="24"/>
-                <w:lang w:val="fr-FR" w:bidi="ar-TN"/>
-              </w:rPr>
-              <w:t>Client</w:t>
-            </w:r>
           </w:p>
         </w:tc>
         <w:tc>
@@ -18640,6 +18940,8 @@
               <w:cnfStyle w:val="000000000000" w:firstRow="0" w:lastRow="0" w:firstColumn="0" w:lastColumn="0" w:oddVBand="0" w:evenVBand="0" w:oddHBand="0" w:evenHBand="0" w:firstRowFirstColumn="0" w:firstRowLastColumn="0" w:lastRowFirstColumn="0" w:lastRowLastColumn="0"/>
               <w:rPr>
                 <w:rFonts w:asciiTheme="majorBidi" w:hAnsiTheme="majorBidi" w:cstheme="majorBidi"/>
+                <w:b/>
+                <w:bCs/>
                 <w:sz w:val="24"/>
                 <w:szCs w:val="24"/>
                 <w:lang w:val="fr-FR" w:bidi="ar-TN"/>
@@ -18648,6 +18950,8 @@
             <w:r>
               <w:rPr>
                 <w:rFonts w:asciiTheme="majorBidi" w:hAnsiTheme="majorBidi" w:cstheme="majorBidi"/>
+                <w:b/>
+                <w:bCs/>
                 <w:sz w:val="24"/>
                 <w:szCs w:val="24"/>
                 <w:lang w:val="fr-FR" w:bidi="ar-TN"/>
@@ -18716,25 +19020,19 @@
           <w:tcPr>
             <w:cnfStyle w:val="001000000000" w:firstRow="0" w:lastRow="0" w:firstColumn="1" w:lastColumn="0" w:oddVBand="0" w:evenVBand="0" w:oddHBand="0" w:evenHBand="0" w:firstRowFirstColumn="0" w:firstRowLastColumn="0" w:lastRowFirstColumn="0" w:lastRowLastColumn="0"/>
             <w:tcW w:w="1777" w:type="dxa"/>
+            <w:vMerge/>
           </w:tcPr>
           <w:p>
             <w:pPr>
               <w:rPr>
                 <w:rFonts w:asciiTheme="majorBidi" w:hAnsiTheme="majorBidi" w:cstheme="majorBidi"/>
+                <w:b w:val="0"/>
+                <w:bCs w:val="0"/>
                 <w:sz w:val="24"/>
                 <w:szCs w:val="24"/>
                 <w:lang w:val="fr-FR" w:bidi="ar-TN"/>
               </w:rPr>
             </w:pPr>
-            <w:r>
-              <w:rPr>
-                <w:rFonts w:asciiTheme="majorBidi" w:hAnsiTheme="majorBidi" w:cstheme="majorBidi"/>
-                <w:sz w:val="24"/>
-                <w:szCs w:val="24"/>
-                <w:lang w:val="fr-FR" w:bidi="ar-TN"/>
-              </w:rPr>
-              <w:t>Client</w:t>
-            </w:r>
           </w:p>
         </w:tc>
         <w:tc>
@@ -18746,6 +19044,8 @@
               <w:cnfStyle w:val="000000100000" w:firstRow="0" w:lastRow="0" w:firstColumn="0" w:lastColumn="0" w:oddVBand="0" w:evenVBand="0" w:oddHBand="1" w:evenHBand="0" w:firstRowFirstColumn="0" w:firstRowLastColumn="0" w:lastRowFirstColumn="0" w:lastRowLastColumn="0"/>
               <w:rPr>
                 <w:rFonts w:asciiTheme="majorBidi" w:hAnsiTheme="majorBidi" w:cstheme="majorBidi"/>
+                <w:b/>
+                <w:bCs/>
                 <w:sz w:val="24"/>
                 <w:szCs w:val="24"/>
                 <w:lang w:val="fr-FR" w:bidi="ar-TN"/>
@@ -18754,6 +19054,8 @@
             <w:r>
               <w:rPr>
                 <w:rFonts w:asciiTheme="majorBidi" w:hAnsiTheme="majorBidi" w:cstheme="majorBidi"/>
+                <w:b/>
+                <w:bCs/>
                 <w:sz w:val="24"/>
                 <w:szCs w:val="24"/>
                 <w:lang w:val="fr-FR" w:bidi="ar-TN"/>
@@ -18821,25 +19123,19 @@
           <w:tcPr>
             <w:cnfStyle w:val="001000000000" w:firstRow="0" w:lastRow="0" w:firstColumn="1" w:lastColumn="0" w:oddVBand="0" w:evenVBand="0" w:oddHBand="0" w:evenHBand="0" w:firstRowFirstColumn="0" w:firstRowLastColumn="0" w:lastRowFirstColumn="0" w:lastRowLastColumn="0"/>
             <w:tcW w:w="1777" w:type="dxa"/>
+            <w:vMerge/>
           </w:tcPr>
           <w:p>
             <w:pPr>
               <w:rPr>
                 <w:rFonts w:asciiTheme="majorBidi" w:hAnsiTheme="majorBidi" w:cstheme="majorBidi"/>
+                <w:b w:val="0"/>
+                <w:bCs w:val="0"/>
                 <w:sz w:val="24"/>
                 <w:szCs w:val="24"/>
                 <w:lang w:val="fr-FR" w:bidi="ar-TN"/>
               </w:rPr>
             </w:pPr>
-            <w:r>
-              <w:rPr>
-                <w:rFonts w:asciiTheme="majorBidi" w:hAnsiTheme="majorBidi" w:cstheme="majorBidi"/>
-                <w:sz w:val="24"/>
-                <w:szCs w:val="24"/>
-                <w:lang w:val="fr-FR" w:bidi="ar-TN"/>
-              </w:rPr>
-              <w:t>Client</w:t>
-            </w:r>
           </w:p>
         </w:tc>
         <w:tc>
@@ -18851,6 +19147,8 @@
               <w:cnfStyle w:val="000000000000" w:firstRow="0" w:lastRow="0" w:firstColumn="0" w:lastColumn="0" w:oddVBand="0" w:evenVBand="0" w:oddHBand="0" w:evenHBand="0" w:firstRowFirstColumn="0" w:firstRowLastColumn="0" w:lastRowFirstColumn="0" w:lastRowLastColumn="0"/>
               <w:rPr>
                 <w:rFonts w:asciiTheme="majorBidi" w:hAnsiTheme="majorBidi" w:cstheme="majorBidi"/>
+                <w:b/>
+                <w:bCs/>
                 <w:sz w:val="24"/>
                 <w:szCs w:val="24"/>
                 <w:lang w:val="fr-FR" w:bidi="ar-TN"/>
@@ -18859,6 +19157,8 @@
             <w:r>
               <w:rPr>
                 <w:rFonts w:asciiTheme="majorBidi" w:hAnsiTheme="majorBidi" w:cstheme="majorBidi"/>
+                <w:b/>
+                <w:bCs/>
                 <w:sz w:val="24"/>
                 <w:szCs w:val="24"/>
                 <w:lang w:val="fr-FR" w:bidi="ar-TN"/>
@@ -18926,25 +19226,19 @@
           <w:tcPr>
             <w:cnfStyle w:val="001000000000" w:firstRow="0" w:lastRow="0" w:firstColumn="1" w:lastColumn="0" w:oddVBand="0" w:evenVBand="0" w:oddHBand="0" w:evenHBand="0" w:firstRowFirstColumn="0" w:firstRowLastColumn="0" w:lastRowFirstColumn="0" w:lastRowLastColumn="0"/>
             <w:tcW w:w="1777" w:type="dxa"/>
+            <w:vMerge/>
           </w:tcPr>
           <w:p>
             <w:pPr>
               <w:rPr>
                 <w:rFonts w:asciiTheme="majorBidi" w:hAnsiTheme="majorBidi" w:cstheme="majorBidi"/>
+                <w:b w:val="0"/>
+                <w:bCs w:val="0"/>
                 <w:sz w:val="24"/>
                 <w:szCs w:val="24"/>
                 <w:lang w:val="fr-FR" w:bidi="ar-TN"/>
               </w:rPr>
             </w:pPr>
-            <w:r>
-              <w:rPr>
-                <w:rFonts w:asciiTheme="majorBidi" w:hAnsiTheme="majorBidi" w:cstheme="majorBidi"/>
-                <w:sz w:val="24"/>
-                <w:szCs w:val="24"/>
-                <w:lang w:val="fr-FR" w:bidi="ar-TN"/>
-              </w:rPr>
-              <w:t>Client</w:t>
-            </w:r>
           </w:p>
         </w:tc>
         <w:tc>
@@ -18956,6 +19250,8 @@
               <w:cnfStyle w:val="000000100000" w:firstRow="0" w:lastRow="0" w:firstColumn="0" w:lastColumn="0" w:oddVBand="0" w:evenVBand="0" w:oddHBand="1" w:evenHBand="0" w:firstRowFirstColumn="0" w:firstRowLastColumn="0" w:lastRowFirstColumn="0" w:lastRowLastColumn="0"/>
               <w:rPr>
                 <w:rFonts w:asciiTheme="majorBidi" w:hAnsiTheme="majorBidi" w:cstheme="majorBidi"/>
+                <w:b/>
+                <w:bCs/>
                 <w:sz w:val="24"/>
                 <w:szCs w:val="24"/>
                 <w:lang w:val="fr-FR" w:bidi="ar-TN"/>
@@ -18964,6 +19260,8 @@
             <w:r>
               <w:rPr>
                 <w:rFonts w:asciiTheme="majorBidi" w:hAnsiTheme="majorBidi" w:cstheme="majorBidi"/>
+                <w:b/>
+                <w:bCs/>
                 <w:sz w:val="24"/>
                 <w:szCs w:val="24"/>
                 <w:lang w:val="fr-FR" w:bidi="ar-TN"/>
@@ -19031,19 +19329,61 @@
           <w:tcPr>
             <w:cnfStyle w:val="001000000000" w:firstRow="0" w:lastRow="0" w:firstColumn="1" w:lastColumn="0" w:oddVBand="0" w:evenVBand="0" w:oddHBand="0" w:evenHBand="0" w:firstRowFirstColumn="0" w:firstRowLastColumn="0" w:lastRowFirstColumn="0" w:lastRowLastColumn="0"/>
             <w:tcW w:w="1777" w:type="dxa"/>
+            <w:vMerge w:val="restart"/>
           </w:tcPr>
           <w:p>
             <w:pPr>
               <w:rPr>
                 <w:rFonts w:asciiTheme="majorBidi" w:hAnsiTheme="majorBidi" w:cstheme="majorBidi"/>
+                <w:b w:val="0"/>
+                <w:bCs w:val="0"/>
                 <w:sz w:val="24"/>
                 <w:szCs w:val="24"/>
                 <w:lang w:val="fr-FR" w:bidi="ar-TN"/>
               </w:rPr>
             </w:pPr>
-            <w:r>
-              <w:rPr>
-                <w:rFonts w:asciiTheme="majorBidi" w:hAnsiTheme="majorBidi" w:cstheme="majorBidi"/>
+          </w:p>
+          <w:p>
+            <w:pPr>
+              <w:rPr>
+                <w:rFonts w:asciiTheme="majorBidi" w:hAnsiTheme="majorBidi" w:cstheme="majorBidi"/>
+                <w:b w:val="0"/>
+                <w:bCs w:val="0"/>
+                <w:sz w:val="24"/>
+                <w:szCs w:val="24"/>
+                <w:lang w:val="fr-FR" w:bidi="ar-TN"/>
+              </w:rPr>
+            </w:pPr>
+          </w:p>
+          <w:p>
+            <w:pPr>
+              <w:rPr>
+                <w:rFonts w:asciiTheme="majorBidi" w:hAnsiTheme="majorBidi" w:cstheme="majorBidi"/>
+                <w:b w:val="0"/>
+                <w:bCs w:val="0"/>
+                <w:sz w:val="24"/>
+                <w:szCs w:val="24"/>
+                <w:lang w:val="fr-FR" w:bidi="ar-TN"/>
+              </w:rPr>
+            </w:pPr>
+          </w:p>
+          <w:p>
+            <w:pPr>
+              <w:jc w:val="center"/>
+              <w:rPr>
+                <w:rFonts w:asciiTheme="majorBidi" w:hAnsiTheme="majorBidi" w:cstheme="majorBidi"/>
+                <w:b w:val="0"/>
+                <w:bCs w:val="0"/>
+                <w:sz w:val="24"/>
+                <w:szCs w:val="24"/>
+                <w:lang w:val="fr-FR" w:bidi="ar-TN"/>
+              </w:rPr>
+            </w:pPr>
+            <w:r>
+              <w:rPr>
+                <w:rFonts w:asciiTheme="majorBidi" w:hAnsiTheme="majorBidi" w:cstheme="majorBidi"/>
+                <w:b w:val="0"/>
+                <w:bCs w:val="0"/>
                 <w:sz w:val="24"/>
                 <w:szCs w:val="24"/>
                 <w:lang w:val="fr-FR" w:bidi="ar-TN"/>
@@ -19061,6 +19401,8 @@
               <w:cnfStyle w:val="000000000000" w:firstRow="0" w:lastRow="0" w:firstColumn="0" w:lastColumn="0" w:oddVBand="0" w:evenVBand="0" w:oddHBand="0" w:evenHBand="0" w:firstRowFirstColumn="0" w:firstRowLastColumn="0" w:lastRowFirstColumn="0" w:lastRowLastColumn="0"/>
               <w:rPr>
                 <w:rFonts w:asciiTheme="majorBidi" w:hAnsiTheme="majorBidi" w:cstheme="majorBidi"/>
+                <w:b/>
+                <w:bCs/>
                 <w:sz w:val="24"/>
                 <w:szCs w:val="24"/>
                 <w:lang w:val="fr-FR" w:bidi="ar-TN"/>
@@ -19069,6 +19411,8 @@
             <w:r>
               <w:rPr>
                 <w:rFonts w:asciiTheme="majorBidi" w:hAnsiTheme="majorBidi" w:cstheme="majorBidi"/>
+                <w:b/>
+                <w:bCs/>
                 <w:sz w:val="24"/>
                 <w:szCs w:val="24"/>
                 <w:lang w:val="fr-FR" w:bidi="ar-TN"/>
@@ -19137,25 +19481,19 @@
           <w:tcPr>
             <w:cnfStyle w:val="001000000000" w:firstRow="0" w:lastRow="0" w:firstColumn="1" w:lastColumn="0" w:oddVBand="0" w:evenVBand="0" w:oddHBand="0" w:evenHBand="0" w:firstRowFirstColumn="0" w:firstRowLastColumn="0" w:lastRowFirstColumn="0" w:lastRowLastColumn="0"/>
             <w:tcW w:w="1777" w:type="dxa"/>
+            <w:vMerge/>
           </w:tcPr>
           <w:p>
             <w:pPr>
               <w:rPr>
                 <w:rFonts w:asciiTheme="majorBidi" w:hAnsiTheme="majorBidi" w:cstheme="majorBidi"/>
+                <w:b w:val="0"/>
+                <w:bCs w:val="0"/>
                 <w:sz w:val="24"/>
                 <w:szCs w:val="24"/>
                 <w:lang w:val="fr-FR" w:bidi="ar-TN"/>
               </w:rPr>
             </w:pPr>
-            <w:r>
-              <w:rPr>
-                <w:rFonts w:asciiTheme="majorBidi" w:hAnsiTheme="majorBidi" w:cstheme="majorBidi"/>
-                <w:sz w:val="24"/>
-                <w:szCs w:val="24"/>
-                <w:lang w:val="fr-FR" w:bidi="ar-TN"/>
-              </w:rPr>
-              <w:t>Compte</w:t>
-            </w:r>
           </w:p>
         </w:tc>
         <w:tc>
@@ -19167,6 +19505,8 @@
               <w:cnfStyle w:val="000000100000" w:firstRow="0" w:lastRow="0" w:firstColumn="0" w:lastColumn="0" w:oddVBand="0" w:evenVBand="0" w:oddHBand="1" w:evenHBand="0" w:firstRowFirstColumn="0" w:firstRowLastColumn="0" w:lastRowFirstColumn="0" w:lastRowLastColumn="0"/>
               <w:rPr>
                 <w:rFonts w:asciiTheme="majorBidi" w:hAnsiTheme="majorBidi" w:cstheme="majorBidi"/>
+                <w:b/>
+                <w:bCs/>
                 <w:sz w:val="24"/>
                 <w:szCs w:val="24"/>
                 <w:lang w:val="fr-FR" w:bidi="ar-TN"/>
@@ -19175,6 +19515,8 @@
             <w:r>
               <w:rPr>
                 <w:rFonts w:asciiTheme="majorBidi" w:hAnsiTheme="majorBidi" w:cstheme="majorBidi"/>
+                <w:b/>
+                <w:bCs/>
                 <w:sz w:val="24"/>
                 <w:szCs w:val="24"/>
                 <w:lang w:val="fr-FR" w:bidi="ar-TN"/>
@@ -19242,25 +19584,19 @@
           <w:tcPr>
             <w:cnfStyle w:val="001000000000" w:firstRow="0" w:lastRow="0" w:firstColumn="1" w:lastColumn="0" w:oddVBand="0" w:evenVBand="0" w:oddHBand="0" w:evenHBand="0" w:firstRowFirstColumn="0" w:firstRowLastColumn="0" w:lastRowFirstColumn="0" w:lastRowLastColumn="0"/>
             <w:tcW w:w="1777" w:type="dxa"/>
+            <w:vMerge/>
           </w:tcPr>
           <w:p>
             <w:pPr>
               <w:rPr>
                 <w:rFonts w:asciiTheme="majorBidi" w:hAnsiTheme="majorBidi" w:cstheme="majorBidi"/>
+                <w:b w:val="0"/>
+                <w:bCs w:val="0"/>
                 <w:sz w:val="24"/>
                 <w:szCs w:val="24"/>
                 <w:lang w:val="fr-FR" w:bidi="ar-TN"/>
               </w:rPr>
             </w:pPr>
-            <w:r>
-              <w:rPr>
-                <w:rFonts w:asciiTheme="majorBidi" w:hAnsiTheme="majorBidi" w:cstheme="majorBidi"/>
-                <w:sz w:val="24"/>
-                <w:szCs w:val="24"/>
-                <w:lang w:val="fr-FR" w:bidi="ar-TN"/>
-              </w:rPr>
-              <w:t>Compte</w:t>
-            </w:r>
           </w:p>
         </w:tc>
         <w:tc>
@@ -19272,6 +19608,8 @@
               <w:cnfStyle w:val="000000000000" w:firstRow="0" w:lastRow="0" w:firstColumn="0" w:lastColumn="0" w:oddVBand="0" w:evenVBand="0" w:oddHBand="0" w:evenHBand="0" w:firstRowFirstColumn="0" w:firstRowLastColumn="0" w:lastRowFirstColumn="0" w:lastRowLastColumn="0"/>
               <w:rPr>
                 <w:rFonts w:asciiTheme="majorBidi" w:hAnsiTheme="majorBidi" w:cstheme="majorBidi"/>
+                <w:b/>
+                <w:bCs/>
                 <w:sz w:val="24"/>
                 <w:szCs w:val="24"/>
                 <w:lang w:val="fr-FR" w:bidi="ar-TN"/>
@@ -19280,6 +19618,8 @@
             <w:r>
               <w:rPr>
                 <w:rFonts w:asciiTheme="majorBidi" w:hAnsiTheme="majorBidi" w:cstheme="majorBidi"/>
+                <w:b/>
+                <w:bCs/>
                 <w:sz w:val="24"/>
                 <w:szCs w:val="24"/>
                 <w:lang w:val="fr-FR" w:bidi="ar-TN"/>
@@ -19335,6 +19675,456 @@
                 <w:lang w:val="fr-FR" w:bidi="ar-TN"/>
               </w:rPr>
               <w:t>Le statut du compte de l’utilisateur.</w:t>
+            </w:r>
+          </w:p>
+        </w:tc>
+      </w:tr>
+      <w:tr>
+        <w:trPr>
+          <w:cnfStyle w:val="000000100000" w:firstRow="0" w:lastRow="0" w:firstColumn="0" w:lastColumn="0" w:oddVBand="0" w:evenVBand="0" w:oddHBand="1" w:evenHBand="0" w:firstRowFirstColumn="0" w:firstRowLastColumn="0" w:lastRowFirstColumn="0" w:lastRowLastColumn="0"/>
+          <w:trHeight w:val="425"/>
+        </w:trPr>
+        <w:tc>
+          <w:tcPr>
+            <w:cnfStyle w:val="001000000000" w:firstRow="0" w:lastRow="0" w:firstColumn="1" w:lastColumn="0" w:oddVBand="0" w:evenVBand="0" w:oddHBand="0" w:evenHBand="0" w:firstRowFirstColumn="0" w:firstRowLastColumn="0" w:lastRowFirstColumn="0" w:lastRowLastColumn="0"/>
+            <w:tcW w:w="1777" w:type="dxa"/>
+            <w:vMerge/>
+          </w:tcPr>
+          <w:p>
+            <w:pPr>
+              <w:rPr>
+                <w:rFonts w:asciiTheme="majorBidi" w:hAnsiTheme="majorBidi" w:cstheme="majorBidi"/>
+                <w:b w:val="0"/>
+                <w:bCs w:val="0"/>
+                <w:sz w:val="24"/>
+                <w:szCs w:val="24"/>
+                <w:lang w:val="fr-FR" w:bidi="ar-TN"/>
+              </w:rPr>
+            </w:pPr>
+          </w:p>
+        </w:tc>
+        <w:tc>
+          <w:tcPr>
+            <w:tcW w:w="2294" w:type="dxa"/>
+          </w:tcPr>
+          <w:p>
+            <w:pPr>
+              <w:cnfStyle w:val="000000100000" w:firstRow="0" w:lastRow="0" w:firstColumn="0" w:lastColumn="0" w:oddVBand="0" w:evenVBand="0" w:oddHBand="1" w:evenHBand="0" w:firstRowFirstColumn="0" w:firstRowLastColumn="0" w:lastRowFirstColumn="0" w:lastRowLastColumn="0"/>
+              <w:rPr>
+                <w:rFonts w:asciiTheme="majorBidi" w:hAnsiTheme="majorBidi" w:cstheme="majorBidi"/>
+                <w:b/>
+                <w:bCs/>
+                <w:sz w:val="24"/>
+                <w:szCs w:val="24"/>
+                <w:lang w:val="fr-FR" w:bidi="ar-TN"/>
+              </w:rPr>
+            </w:pPr>
+            <w:r>
+              <w:rPr>
+                <w:rFonts w:asciiTheme="majorBidi" w:hAnsiTheme="majorBidi" w:cstheme="majorBidi"/>
+                <w:b/>
+                <w:bCs/>
+                <w:sz w:val="24"/>
+                <w:szCs w:val="24"/>
+                <w:lang w:val="fr-FR" w:bidi="ar-TN"/>
+              </w:rPr>
+              <w:t>role</w:t>
+            </w:r>
+          </w:p>
+        </w:tc>
+        <w:tc>
+          <w:tcPr>
+            <w:tcW w:w="1016" w:type="dxa"/>
+          </w:tcPr>
+          <w:p>
+            <w:pPr>
+              <w:cnfStyle w:val="000000100000" w:firstRow="0" w:lastRow="0" w:firstColumn="0" w:lastColumn="0" w:oddVBand="0" w:evenVBand="0" w:oddHBand="1" w:evenHBand="0" w:firstRowFirstColumn="0" w:firstRowLastColumn="0" w:lastRowFirstColumn="0" w:lastRowLastColumn="0"/>
+              <w:rPr>
+                <w:rFonts w:asciiTheme="majorBidi" w:hAnsiTheme="majorBidi" w:cstheme="majorBidi"/>
+                <w:sz w:val="24"/>
+                <w:szCs w:val="24"/>
+                <w:lang w:val="fr-FR" w:bidi="ar-TN"/>
+              </w:rPr>
+            </w:pPr>
+            <w:r>
+              <w:rPr>
+                <w:rFonts w:asciiTheme="majorBidi" w:hAnsiTheme="majorBidi" w:cstheme="majorBidi"/>
+                <w:sz w:val="24"/>
+                <w:szCs w:val="24"/>
+                <w:lang w:val="fr-FR" w:bidi="ar-TN"/>
+              </w:rPr>
+              <w:t>String</w:t>
+            </w:r>
+          </w:p>
+        </w:tc>
+        <w:tc>
+          <w:tcPr>
+            <w:tcW w:w="4553" w:type="dxa"/>
+          </w:tcPr>
+          <w:p>
+            <w:pPr>
+              <w:cnfStyle w:val="000000100000" w:firstRow="0" w:lastRow="0" w:firstColumn="0" w:lastColumn="0" w:oddVBand="0" w:evenVBand="0" w:oddHBand="1" w:evenHBand="0" w:firstRowFirstColumn="0" w:firstRowLastColumn="0" w:lastRowFirstColumn="0" w:lastRowLastColumn="0"/>
+              <w:rPr>
+                <w:rFonts w:asciiTheme="majorBidi" w:hAnsiTheme="majorBidi" w:cstheme="majorBidi"/>
+                <w:sz w:val="24"/>
+                <w:szCs w:val="24"/>
+                <w:lang w:val="fr-FR" w:bidi="ar-TN"/>
+              </w:rPr>
+            </w:pPr>
+            <w:r>
+              <w:rPr>
+                <w:rFonts w:asciiTheme="majorBidi" w:hAnsiTheme="majorBidi" w:cstheme="majorBidi"/>
+                <w:sz w:val="24"/>
+                <w:szCs w:val="24"/>
+                <w:lang w:val="fr-FR" w:bidi="ar-TN"/>
+              </w:rPr>
+              <w:t>Le rôle de l’utilisateur.</w:t>
+            </w:r>
+          </w:p>
+        </w:tc>
+      </w:tr>
+      <w:tr>
+        <w:trPr>
+          <w:trHeight w:val="425"/>
+        </w:trPr>
+        <w:tc>
+          <w:tcPr>
+            <w:cnfStyle w:val="001000000000" w:firstRow="0" w:lastRow="0" w:firstColumn="1" w:lastColumn="0" w:oddVBand="0" w:evenVBand="0" w:oddHBand="0" w:evenHBand="0" w:firstRowFirstColumn="0" w:firstRowLastColumn="0" w:lastRowFirstColumn="0" w:lastRowLastColumn="0"/>
+            <w:tcW w:w="1777" w:type="dxa"/>
+          </w:tcPr>
+          <w:p>
+            <w:pPr>
+              <w:jc w:val="center"/>
+              <w:rPr>
+                <w:rFonts w:asciiTheme="majorBidi" w:hAnsiTheme="majorBidi" w:cstheme="majorBidi"/>
+                <w:b w:val="0"/>
+                <w:bCs w:val="0"/>
+                <w:sz w:val="24"/>
+                <w:szCs w:val="24"/>
+                <w:lang w:val="fr-FR" w:bidi="ar-TN"/>
+              </w:rPr>
+            </w:pPr>
+            <w:r>
+              <w:rPr>
+                <w:rFonts w:asciiTheme="majorBidi" w:hAnsiTheme="majorBidi" w:cstheme="majorBidi"/>
+                <w:b w:val="0"/>
+                <w:bCs w:val="0"/>
+                <w:sz w:val="24"/>
+                <w:szCs w:val="24"/>
+                <w:lang w:val="fr-FR" w:bidi="ar-TN"/>
+              </w:rPr>
+              <w:t>Categorie</w:t>
+            </w:r>
+          </w:p>
+        </w:tc>
+        <w:tc>
+          <w:tcPr>
+            <w:tcW w:w="2294" w:type="dxa"/>
+          </w:tcPr>
+          <w:p>
+            <w:pPr>
+              <w:cnfStyle w:val="000000000000" w:firstRow="0" w:lastRow="0" w:firstColumn="0" w:lastColumn="0" w:oddVBand="0" w:evenVBand="0" w:oddHBand="0" w:evenHBand="0" w:firstRowFirstColumn="0" w:firstRowLastColumn="0" w:lastRowFirstColumn="0" w:lastRowLastColumn="0"/>
+              <w:rPr>
+                <w:rFonts w:asciiTheme="majorBidi" w:hAnsiTheme="majorBidi" w:cstheme="majorBidi"/>
+                <w:b/>
+                <w:bCs/>
+                <w:sz w:val="24"/>
+                <w:szCs w:val="24"/>
+                <w:lang w:val="fr-FR" w:bidi="ar-TN"/>
+              </w:rPr>
+            </w:pPr>
+            <w:r>
+              <w:rPr>
+                <w:rFonts w:asciiTheme="majorBidi" w:hAnsiTheme="majorBidi" w:cstheme="majorBidi"/>
+                <w:b/>
+                <w:bCs/>
+                <w:sz w:val="24"/>
+                <w:szCs w:val="24"/>
+                <w:lang w:val="fr-FR" w:bidi="ar-TN"/>
+              </w:rPr>
+              <w:t>nom</w:t>
+            </w:r>
+          </w:p>
+        </w:tc>
+        <w:tc>
+          <w:tcPr>
+            <w:tcW w:w="1016" w:type="dxa"/>
+          </w:tcPr>
+          <w:p>
+            <w:pPr>
+              <w:cnfStyle w:val="000000000000" w:firstRow="0" w:lastRow="0" w:firstColumn="0" w:lastColumn="0" w:oddVBand="0" w:evenVBand="0" w:oddHBand="0" w:evenHBand="0" w:firstRowFirstColumn="0" w:firstRowLastColumn="0" w:lastRowFirstColumn="0" w:lastRowLastColumn="0"/>
+              <w:rPr>
+                <w:rFonts w:asciiTheme="majorBidi" w:hAnsiTheme="majorBidi" w:cstheme="majorBidi"/>
+                <w:sz w:val="24"/>
+                <w:szCs w:val="24"/>
+                <w:lang w:val="fr-FR" w:bidi="ar-TN"/>
+              </w:rPr>
+            </w:pPr>
+            <w:r>
+              <w:rPr>
+                <w:rFonts w:asciiTheme="majorBidi" w:hAnsiTheme="majorBidi" w:cstheme="majorBidi"/>
+                <w:sz w:val="24"/>
+                <w:szCs w:val="24"/>
+                <w:lang w:val="fr-FR" w:bidi="ar-TN"/>
+              </w:rPr>
+              <w:t>String</w:t>
+            </w:r>
+          </w:p>
+        </w:tc>
+        <w:tc>
+          <w:tcPr>
+            <w:tcW w:w="4553" w:type="dxa"/>
+          </w:tcPr>
+          <w:p>
+            <w:pPr>
+              <w:cnfStyle w:val="000000000000" w:firstRow="0" w:lastRow="0" w:firstColumn="0" w:lastColumn="0" w:oddVBand="0" w:evenVBand="0" w:oddHBand="0" w:evenHBand="0" w:firstRowFirstColumn="0" w:firstRowLastColumn="0" w:lastRowFirstColumn="0" w:lastRowLastColumn="0"/>
+              <w:rPr>
+                <w:rFonts w:asciiTheme="majorBidi" w:hAnsiTheme="majorBidi" w:cstheme="majorBidi"/>
+                <w:sz w:val="24"/>
+                <w:szCs w:val="24"/>
+                <w:lang w:val="fr-FR" w:bidi="ar-TN"/>
+              </w:rPr>
+            </w:pPr>
+            <w:r>
+              <w:rPr>
+                <w:rFonts w:asciiTheme="majorBidi" w:hAnsiTheme="majorBidi" w:cstheme="majorBidi"/>
+                <w:sz w:val="24"/>
+                <w:szCs w:val="24"/>
+                <w:lang w:val="fr-FR" w:bidi="ar-TN"/>
+              </w:rPr>
+              <w:t>Le nom de la catégorie.</w:t>
+            </w:r>
+          </w:p>
+        </w:tc>
+      </w:tr>
+      <w:tr>
+        <w:trPr>
+          <w:cnfStyle w:val="000000100000" w:firstRow="0" w:lastRow="0" w:firstColumn="0" w:lastColumn="0" w:oddVBand="0" w:evenVBand="0" w:oddHBand="1" w:evenHBand="0" w:firstRowFirstColumn="0" w:firstRowLastColumn="0" w:lastRowFirstColumn="0" w:lastRowLastColumn="0"/>
+          <w:trHeight w:val="425"/>
+        </w:trPr>
+        <w:tc>
+          <w:tcPr>
+            <w:cnfStyle w:val="001000000000" w:firstRow="0" w:lastRow="0" w:firstColumn="1" w:lastColumn="0" w:oddVBand="0" w:evenVBand="0" w:oddHBand="0" w:evenHBand="0" w:firstRowFirstColumn="0" w:firstRowLastColumn="0" w:lastRowFirstColumn="0" w:lastRowLastColumn="0"/>
+            <w:tcW w:w="1777" w:type="dxa"/>
+            <w:vMerge w:val="restart"/>
+          </w:tcPr>
+          <w:p>
+            <w:pPr>
+              <w:jc w:val="center"/>
+              <w:rPr>
+                <w:rFonts w:asciiTheme="majorBidi" w:hAnsiTheme="majorBidi" w:cstheme="majorBidi"/>
+                <w:b w:val="0"/>
+                <w:bCs w:val="0"/>
+                <w:sz w:val="24"/>
+                <w:szCs w:val="24"/>
+                <w:lang w:val="fr-FR" w:bidi="ar-TN"/>
+              </w:rPr>
+            </w:pPr>
+          </w:p>
+          <w:p>
+            <w:pPr>
+              <w:jc w:val="center"/>
+              <w:rPr>
+                <w:rFonts w:asciiTheme="majorBidi" w:hAnsiTheme="majorBidi" w:cstheme="majorBidi"/>
+                <w:b w:val="0"/>
+                <w:bCs w:val="0"/>
+                <w:sz w:val="24"/>
+                <w:szCs w:val="24"/>
+                <w:lang w:val="fr-FR" w:bidi="ar-TN"/>
+              </w:rPr>
+            </w:pPr>
+            <w:r>
+              <w:rPr>
+                <w:rFonts w:asciiTheme="majorBidi" w:hAnsiTheme="majorBidi" w:cstheme="majorBidi"/>
+                <w:b w:val="0"/>
+                <w:bCs w:val="0"/>
+                <w:sz w:val="24"/>
+                <w:szCs w:val="24"/>
+                <w:lang w:val="fr-FR" w:bidi="ar-TN"/>
+              </w:rPr>
+              <w:t>Commande</w:t>
+            </w:r>
+          </w:p>
+        </w:tc>
+        <w:tc>
+          <w:tcPr>
+            <w:tcW w:w="2294" w:type="dxa"/>
+          </w:tcPr>
+          <w:p>
+            <w:pPr>
+              <w:cnfStyle w:val="000000100000" w:firstRow="0" w:lastRow="0" w:firstColumn="0" w:lastColumn="0" w:oddVBand="0" w:evenVBand="0" w:oddHBand="1" w:evenHBand="0" w:firstRowFirstColumn="0" w:firstRowLastColumn="0" w:lastRowFirstColumn="0" w:lastRowLastColumn="0"/>
+              <w:rPr>
+                <w:rFonts w:asciiTheme="majorBidi" w:hAnsiTheme="majorBidi" w:cstheme="majorBidi"/>
+                <w:b/>
+                <w:bCs/>
+                <w:sz w:val="24"/>
+                <w:szCs w:val="24"/>
+                <w:lang w:val="fr-FR" w:bidi="ar-TN"/>
+              </w:rPr>
+            </w:pPr>
+            <w:r>
+              <w:rPr>
+                <w:rFonts w:asciiTheme="majorBidi" w:hAnsiTheme="majorBidi" w:cstheme="majorBidi"/>
+                <w:b/>
+                <w:bCs/>
+                <w:sz w:val="24"/>
+                <w:szCs w:val="24"/>
+                <w:lang w:val="fr-FR" w:bidi="ar-TN"/>
+              </w:rPr>
+              <w:t>dateCommande</w:t>
+            </w:r>
+          </w:p>
+        </w:tc>
+        <w:tc>
+          <w:tcPr>
+            <w:tcW w:w="1016" w:type="dxa"/>
+          </w:tcPr>
+          <w:p>
+            <w:pPr>
+              <w:cnfStyle w:val="000000100000" w:firstRow="0" w:lastRow="0" w:firstColumn="0" w:lastColumn="0" w:oddVBand="0" w:evenVBand="0" w:oddHBand="1" w:evenHBand="0" w:firstRowFirstColumn="0" w:firstRowLastColumn="0" w:lastRowFirstColumn="0" w:lastRowLastColumn="0"/>
+              <w:rPr>
+                <w:rFonts w:asciiTheme="majorBidi" w:hAnsiTheme="majorBidi" w:cstheme="majorBidi"/>
+                <w:sz w:val="24"/>
+                <w:szCs w:val="24"/>
+                <w:lang w:val="fr-FR" w:bidi="ar-TN"/>
+              </w:rPr>
+            </w:pPr>
+            <w:r>
+              <w:rPr>
+                <w:rFonts w:asciiTheme="majorBidi" w:hAnsiTheme="majorBidi" w:cstheme="majorBidi"/>
+                <w:sz w:val="24"/>
+                <w:szCs w:val="24"/>
+                <w:lang w:val="fr-FR" w:bidi="ar-TN"/>
+              </w:rPr>
+              <w:t>Date</w:t>
+            </w:r>
+          </w:p>
+        </w:tc>
+        <w:tc>
+          <w:tcPr>
+            <w:tcW w:w="4553" w:type="dxa"/>
+          </w:tcPr>
+          <w:p>
+            <w:pPr>
+              <w:cnfStyle w:val="000000100000" w:firstRow="0" w:lastRow="0" w:firstColumn="0" w:lastColumn="0" w:oddVBand="0" w:evenVBand="0" w:oddHBand="1" w:evenHBand="0" w:firstRowFirstColumn="0" w:firstRowLastColumn="0" w:lastRowFirstColumn="0" w:lastRowLastColumn="0"/>
+              <w:rPr>
+                <w:rFonts w:asciiTheme="majorBidi" w:hAnsiTheme="majorBidi" w:cstheme="majorBidi"/>
+                <w:sz w:val="24"/>
+                <w:szCs w:val="24"/>
+                <w:lang w:val="fr-FR" w:bidi="ar-TN"/>
+              </w:rPr>
+            </w:pPr>
+            <w:r>
+              <w:rPr>
+                <w:rFonts w:asciiTheme="majorBidi" w:hAnsiTheme="majorBidi" w:cstheme="majorBidi"/>
+                <w:sz w:val="24"/>
+                <w:szCs w:val="24"/>
+                <w:lang w:val="fr-FR" w:bidi="ar-TN"/>
+              </w:rPr>
+              <w:t>La date de passage de commande.</w:t>
+            </w:r>
+          </w:p>
+        </w:tc>
+      </w:tr>
+      <w:tr>
+        <w:trPr>
+          <w:trHeight w:val="425"/>
+        </w:trPr>
+        <w:tc>
+          <w:tcPr>
+            <w:cnfStyle w:val="001000000000" w:firstRow="0" w:lastRow="0" w:firstColumn="1" w:lastColumn="0" w:oddVBand="0" w:evenVBand="0" w:oddHBand="0" w:evenHBand="0" w:firstRowFirstColumn="0" w:firstRowLastColumn="0" w:lastRowFirstColumn="0" w:lastRowLastColumn="0"/>
+            <w:tcW w:w="1777" w:type="dxa"/>
+            <w:vMerge/>
+          </w:tcPr>
+          <w:p>
+            <w:pPr>
+              <w:rPr>
+                <w:rFonts w:asciiTheme="majorBidi" w:hAnsiTheme="majorBidi" w:cstheme="majorBidi"/>
+                <w:b w:val="0"/>
+                <w:bCs w:val="0"/>
+                <w:sz w:val="24"/>
+                <w:szCs w:val="24"/>
+                <w:lang w:val="fr-FR" w:bidi="ar-TN"/>
+              </w:rPr>
+            </w:pPr>
+          </w:p>
+        </w:tc>
+        <w:tc>
+          <w:tcPr>
+            <w:tcW w:w="2294" w:type="dxa"/>
+          </w:tcPr>
+          <w:p>
+            <w:pPr>
+              <w:cnfStyle w:val="000000000000" w:firstRow="0" w:lastRow="0" w:firstColumn="0" w:lastColumn="0" w:oddVBand="0" w:evenVBand="0" w:oddHBand="0" w:evenHBand="0" w:firstRowFirstColumn="0" w:firstRowLastColumn="0" w:lastRowFirstColumn="0" w:lastRowLastColumn="0"/>
+              <w:rPr>
+                <w:rFonts w:asciiTheme="majorBidi" w:hAnsiTheme="majorBidi" w:cstheme="majorBidi"/>
+                <w:b/>
+                <w:bCs/>
+                <w:sz w:val="24"/>
+                <w:szCs w:val="24"/>
+                <w:lang w:val="fr-FR" w:bidi="ar-TN"/>
+              </w:rPr>
+            </w:pPr>
+            <w:r>
+              <w:rPr>
+                <w:rFonts w:asciiTheme="majorBidi" w:hAnsiTheme="majorBidi" w:cstheme="majorBidi"/>
+                <w:b/>
+                <w:bCs/>
+                <w:sz w:val="24"/>
+                <w:szCs w:val="24"/>
+                <w:lang w:val="fr-FR" w:bidi="ar-TN"/>
+              </w:rPr>
+              <w:t>quantite</w:t>
+            </w:r>
+          </w:p>
+        </w:tc>
+        <w:tc>
+          <w:tcPr>
+            <w:tcW w:w="1016" w:type="dxa"/>
+          </w:tcPr>
+          <w:p>
+            <w:pPr>
+              <w:cnfStyle w:val="000000000000" w:firstRow="0" w:lastRow="0" w:firstColumn="0" w:lastColumn="0" w:oddVBand="0" w:evenVBand="0" w:oddHBand="0" w:evenHBand="0" w:firstRowFirstColumn="0" w:firstRowLastColumn="0" w:lastRowFirstColumn="0" w:lastRowLastColumn="0"/>
+              <w:rPr>
+                <w:rFonts w:asciiTheme="majorBidi" w:hAnsiTheme="majorBidi" w:cstheme="majorBidi"/>
+                <w:sz w:val="24"/>
+                <w:szCs w:val="24"/>
+                <w:lang w:val="fr-FR" w:bidi="ar-TN"/>
+              </w:rPr>
+            </w:pPr>
+            <w:r>
+              <w:rPr>
+                <w:rFonts w:asciiTheme="majorBidi" w:hAnsiTheme="majorBidi" w:cstheme="majorBidi"/>
+                <w:sz w:val="24"/>
+                <w:szCs w:val="24"/>
+                <w:lang w:val="fr-FR" w:bidi="ar-TN"/>
+              </w:rPr>
+              <w:t>Integer</w:t>
+            </w:r>
+          </w:p>
+        </w:tc>
+        <w:tc>
+          <w:tcPr>
+            <w:tcW w:w="4553" w:type="dxa"/>
+          </w:tcPr>
+          <w:p>
+            <w:pPr>
+              <w:cnfStyle w:val="000000000000" w:firstRow="0" w:lastRow="0" w:firstColumn="0" w:lastColumn="0" w:oddVBand="0" w:evenVBand="0" w:oddHBand="0" w:evenHBand="0" w:firstRowFirstColumn="0" w:firstRowLastColumn="0" w:lastRowFirstColumn="0" w:lastRowLastColumn="0"/>
+              <w:rPr>
+                <w:rFonts w:asciiTheme="majorBidi" w:hAnsiTheme="majorBidi" w:cstheme="majorBidi"/>
+                <w:sz w:val="24"/>
+                <w:szCs w:val="24"/>
+                <w:lang w:val="fr-FR" w:bidi="ar-TN"/>
+              </w:rPr>
+            </w:pPr>
+            <w:r>
+              <w:rPr>
+                <w:rFonts w:asciiTheme="majorBidi" w:hAnsiTheme="majorBidi" w:cstheme="majorBidi"/>
+                <w:sz w:val="24"/>
+                <w:szCs w:val="24"/>
+                <w:lang w:val="fr-FR" w:bidi="ar-TN"/>
+              </w:rPr>
+              <w:t>La quantité voulu commander de l’offre.</w:t>
             </w:r>
           </w:p>
         </w:tc>
@@ -19351,8 +20141,11 @@
           </w:tcPr>
           <w:p>
             <w:pPr>
-              <w:rPr>
-                <w:rFonts w:asciiTheme="majorBidi" w:hAnsiTheme="majorBidi" w:cstheme="majorBidi"/>
+              <w:jc w:val="center"/>
+              <w:rPr>
+                <w:rFonts w:asciiTheme="majorBidi" w:hAnsiTheme="majorBidi" w:cstheme="majorBidi"/>
+                <w:b w:val="0"/>
+                <w:bCs w:val="0"/>
                 <w:sz w:val="24"/>
                 <w:szCs w:val="24"/>
                 <w:lang w:val="fr-FR" w:bidi="ar-TN"/>
@@ -19361,11 +20154,13 @@
             <w:r>
               <w:rPr>
                 <w:rFonts w:asciiTheme="majorBidi" w:hAnsiTheme="majorBidi" w:cstheme="majorBidi"/>
+                <w:b w:val="0"/>
+                <w:bCs w:val="0"/>
                 <w:sz w:val="24"/>
                 <w:szCs w:val="24"/>
                 <w:lang w:val="fr-FR" w:bidi="ar-TN"/>
               </w:rPr>
-              <w:t>Compte</w:t>
+              <w:t>Notification</w:t>
             </w:r>
           </w:p>
         </w:tc>
@@ -19378,6 +20173,8 @@
               <w:cnfStyle w:val="000000100000" w:firstRow="0" w:lastRow="0" w:firstColumn="0" w:lastColumn="0" w:oddVBand="0" w:evenVBand="0" w:oddHBand="1" w:evenHBand="0" w:firstRowFirstColumn="0" w:firstRowLastColumn="0" w:lastRowFirstColumn="0" w:lastRowLastColumn="0"/>
               <w:rPr>
                 <w:rFonts w:asciiTheme="majorBidi" w:hAnsiTheme="majorBidi" w:cstheme="majorBidi"/>
+                <w:b/>
+                <w:bCs/>
                 <w:sz w:val="24"/>
                 <w:szCs w:val="24"/>
                 <w:lang w:val="fr-FR" w:bidi="ar-TN"/>
@@ -19386,11 +20183,13 @@
             <w:r>
               <w:rPr>
                 <w:rFonts w:asciiTheme="majorBidi" w:hAnsiTheme="majorBidi" w:cstheme="majorBidi"/>
+                <w:b/>
+                <w:bCs/>
                 <w:sz w:val="24"/>
                 <w:szCs w:val="24"/>
                 <w:lang w:val="fr-FR" w:bidi="ar-TN"/>
               </w:rPr>
-              <w:t>role</w:t>
+              <w:t>dateEnregistrement</w:t>
             </w:r>
           </w:p>
         </w:tc>
@@ -19415,7 +20214,7 @@
                 <w:szCs w:val="24"/>
                 <w:lang w:val="fr-FR" w:bidi="ar-TN"/>
               </w:rPr>
-              <w:t>String</w:t>
+              <w:t>Date</w:t>
             </w:r>
           </w:p>
         </w:tc>
@@ -19440,7 +20239,7 @@
                 <w:szCs w:val="24"/>
                 <w:lang w:val="fr-FR" w:bidi="ar-TN"/>
               </w:rPr>
-              <w:t>Le rôle de l’utilisateur.</w:t>
+              <w:t>La date de l’enregistrement de notification.</w:t>
             </w:r>
           </w:p>
         </w:tc>
@@ -19453,24 +20252,102 @@
           <w:tcPr>
             <w:cnfStyle w:val="001000000000" w:firstRow="0" w:lastRow="0" w:firstColumn="1" w:lastColumn="0" w:oddVBand="0" w:evenVBand="0" w:oddHBand="0" w:evenHBand="0" w:firstRowFirstColumn="0" w:firstRowLastColumn="0" w:lastRowFirstColumn="0" w:lastRowLastColumn="0"/>
             <w:tcW w:w="1777" w:type="dxa"/>
+            <w:vMerge w:val="restart"/>
           </w:tcPr>
           <w:p>
             <w:pPr>
               <w:rPr>
                 <w:rFonts w:asciiTheme="majorBidi" w:hAnsiTheme="majorBidi" w:cstheme="majorBidi"/>
+                <w:b w:val="0"/>
+                <w:bCs w:val="0"/>
                 <w:sz w:val="24"/>
                 <w:szCs w:val="24"/>
                 <w:lang w:val="fr-FR" w:bidi="ar-TN"/>
               </w:rPr>
             </w:pPr>
-            <w:r>
-              <w:rPr>
-                <w:rFonts w:asciiTheme="majorBidi" w:hAnsiTheme="majorBidi" w:cstheme="majorBidi"/>
+          </w:p>
+          <w:p>
+            <w:pPr>
+              <w:rPr>
+                <w:rFonts w:asciiTheme="majorBidi" w:hAnsiTheme="majorBidi" w:cstheme="majorBidi"/>
+                <w:b w:val="0"/>
+                <w:bCs w:val="0"/>
                 <w:sz w:val="24"/>
                 <w:szCs w:val="24"/>
                 <w:lang w:val="fr-FR" w:bidi="ar-TN"/>
               </w:rPr>
-              <w:t>Categorie</w:t>
+            </w:pPr>
+          </w:p>
+          <w:p>
+            <w:pPr>
+              <w:rPr>
+                <w:rFonts w:asciiTheme="majorBidi" w:hAnsiTheme="majorBidi" w:cstheme="majorBidi"/>
+                <w:b w:val="0"/>
+                <w:bCs w:val="0"/>
+                <w:sz w:val="24"/>
+                <w:szCs w:val="24"/>
+                <w:lang w:val="fr-FR" w:bidi="ar-TN"/>
+              </w:rPr>
+            </w:pPr>
+          </w:p>
+          <w:p>
+            <w:pPr>
+              <w:rPr>
+                <w:rFonts w:asciiTheme="majorBidi" w:hAnsiTheme="majorBidi" w:cstheme="majorBidi"/>
+                <w:b w:val="0"/>
+                <w:bCs w:val="0"/>
+                <w:sz w:val="24"/>
+                <w:szCs w:val="24"/>
+                <w:lang w:val="fr-FR" w:bidi="ar-TN"/>
+              </w:rPr>
+            </w:pPr>
+          </w:p>
+          <w:p>
+            <w:pPr>
+              <w:rPr>
+                <w:rFonts w:asciiTheme="majorBidi" w:hAnsiTheme="majorBidi" w:cstheme="majorBidi"/>
+                <w:b w:val="0"/>
+                <w:bCs w:val="0"/>
+                <w:sz w:val="24"/>
+                <w:szCs w:val="24"/>
+                <w:lang w:val="fr-FR" w:bidi="ar-TN"/>
+              </w:rPr>
+            </w:pPr>
+          </w:p>
+          <w:p>
+            <w:pPr>
+              <w:rPr>
+                <w:rFonts w:asciiTheme="majorBidi" w:hAnsiTheme="majorBidi" w:cstheme="majorBidi"/>
+                <w:b w:val="0"/>
+                <w:bCs w:val="0"/>
+                <w:sz w:val="24"/>
+                <w:szCs w:val="24"/>
+                <w:lang w:val="fr-FR" w:bidi="ar-TN"/>
+              </w:rPr>
+            </w:pPr>
+          </w:p>
+          <w:p>
+            <w:pPr>
+              <w:jc w:val="center"/>
+              <w:rPr>
+                <w:rFonts w:asciiTheme="majorBidi" w:hAnsiTheme="majorBidi" w:cstheme="majorBidi"/>
+                <w:b w:val="0"/>
+                <w:bCs w:val="0"/>
+                <w:sz w:val="24"/>
+                <w:szCs w:val="24"/>
+                <w:lang w:val="fr-FR" w:bidi="ar-TN"/>
+              </w:rPr>
+            </w:pPr>
+            <w:r>
+              <w:rPr>
+                <w:rFonts w:asciiTheme="majorBidi" w:hAnsiTheme="majorBidi" w:cstheme="majorBidi"/>
+                <w:b w:val="0"/>
+                <w:bCs w:val="0"/>
+                <w:sz w:val="24"/>
+                <w:szCs w:val="24"/>
+                <w:lang w:val="fr-FR" w:bidi="ar-TN"/>
+              </w:rPr>
+              <w:t>Entrepreneur</w:t>
             </w:r>
           </w:p>
         </w:tc>
@@ -19483,6 +20360,8 @@
               <w:cnfStyle w:val="000000000000" w:firstRow="0" w:lastRow="0" w:firstColumn="0" w:lastColumn="0" w:oddVBand="0" w:evenVBand="0" w:oddHBand="0" w:evenHBand="0" w:firstRowFirstColumn="0" w:firstRowLastColumn="0" w:lastRowFirstColumn="0" w:lastRowLastColumn="0"/>
               <w:rPr>
                 <w:rFonts w:asciiTheme="majorBidi" w:hAnsiTheme="majorBidi" w:cstheme="majorBidi"/>
+                <w:b/>
+                <w:bCs/>
                 <w:sz w:val="24"/>
                 <w:szCs w:val="24"/>
                 <w:lang w:val="fr-FR" w:bidi="ar-TN"/>
@@ -19491,11 +20370,13 @@
             <w:r>
               <w:rPr>
                 <w:rFonts w:asciiTheme="majorBidi" w:hAnsiTheme="majorBidi" w:cstheme="majorBidi"/>
+                <w:b/>
+                <w:bCs/>
                 <w:sz w:val="24"/>
                 <w:szCs w:val="24"/>
                 <w:lang w:val="fr-FR" w:bidi="ar-TN"/>
               </w:rPr>
-              <w:t>nom</w:t>
+              <w:t>denominationSociale</w:t>
             </w:r>
           </w:p>
         </w:tc>
@@ -19545,7 +20426,7 @@
                 <w:szCs w:val="24"/>
                 <w:lang w:val="fr-FR" w:bidi="ar-TN"/>
               </w:rPr>
-              <w:t>Le nom de la catégorie.</w:t>
+              <w:t>La dénomination sociale de l’entreprise de l’entrepreneur.</w:t>
             </w:r>
           </w:p>
         </w:tc>
@@ -19559,25 +20440,19 @@
           <w:tcPr>
             <w:cnfStyle w:val="001000000000" w:firstRow="0" w:lastRow="0" w:firstColumn="1" w:lastColumn="0" w:oddVBand="0" w:evenVBand="0" w:oddHBand="0" w:evenHBand="0" w:firstRowFirstColumn="0" w:firstRowLastColumn="0" w:lastRowFirstColumn="0" w:lastRowLastColumn="0"/>
             <w:tcW w:w="1777" w:type="dxa"/>
+            <w:vMerge/>
           </w:tcPr>
           <w:p>
             <w:pPr>
               <w:rPr>
                 <w:rFonts w:asciiTheme="majorBidi" w:hAnsiTheme="majorBidi" w:cstheme="majorBidi"/>
+                <w:b w:val="0"/>
+                <w:bCs w:val="0"/>
                 <w:sz w:val="24"/>
                 <w:szCs w:val="24"/>
                 <w:lang w:val="fr-FR" w:bidi="ar-TN"/>
               </w:rPr>
             </w:pPr>
-            <w:r>
-              <w:rPr>
-                <w:rFonts w:asciiTheme="majorBidi" w:hAnsiTheme="majorBidi" w:cstheme="majorBidi"/>
-                <w:sz w:val="24"/>
-                <w:szCs w:val="24"/>
-                <w:lang w:val="fr-FR" w:bidi="ar-TN"/>
-              </w:rPr>
-              <w:t>Commande</w:t>
-            </w:r>
           </w:p>
         </w:tc>
         <w:tc>
@@ -19589,6 +20464,8 @@
               <w:cnfStyle w:val="000000100000" w:firstRow="0" w:lastRow="0" w:firstColumn="0" w:lastColumn="0" w:oddVBand="0" w:evenVBand="0" w:oddHBand="1" w:evenHBand="0" w:firstRowFirstColumn="0" w:firstRowLastColumn="0" w:lastRowFirstColumn="0" w:lastRowLastColumn="0"/>
               <w:rPr>
                 <w:rFonts w:asciiTheme="majorBidi" w:hAnsiTheme="majorBidi" w:cstheme="majorBidi"/>
+                <w:b/>
+                <w:bCs/>
                 <w:sz w:val="24"/>
                 <w:szCs w:val="24"/>
                 <w:lang w:val="fr-FR" w:bidi="ar-TN"/>
@@ -19597,11 +20474,13 @@
             <w:r>
               <w:rPr>
                 <w:rFonts w:asciiTheme="majorBidi" w:hAnsiTheme="majorBidi" w:cstheme="majorBidi"/>
+                <w:b/>
+                <w:bCs/>
                 <w:sz w:val="24"/>
                 <w:szCs w:val="24"/>
                 <w:lang w:val="fr-FR" w:bidi="ar-TN"/>
               </w:rPr>
-              <w:t>dateCommande</w:t>
+              <w:t>dateConstitution</w:t>
             </w:r>
           </w:p>
         </w:tc>
@@ -19651,7 +20530,7 @@
                 <w:szCs w:val="24"/>
                 <w:lang w:val="fr-FR" w:bidi="ar-TN"/>
               </w:rPr>
-              <w:t>La date de passage de commande.</w:t>
+              <w:t>La date de constitution de l’entreprise.</w:t>
             </w:r>
           </w:p>
         </w:tc>
@@ -19664,25 +20543,19 @@
           <w:tcPr>
             <w:cnfStyle w:val="001000000000" w:firstRow="0" w:lastRow="0" w:firstColumn="1" w:lastColumn="0" w:oddVBand="0" w:evenVBand="0" w:oddHBand="0" w:evenHBand="0" w:firstRowFirstColumn="0" w:firstRowLastColumn="0" w:lastRowFirstColumn="0" w:lastRowLastColumn="0"/>
             <w:tcW w:w="1777" w:type="dxa"/>
+            <w:vMerge/>
           </w:tcPr>
           <w:p>
             <w:pPr>
               <w:rPr>
                 <w:rFonts w:asciiTheme="majorBidi" w:hAnsiTheme="majorBidi" w:cstheme="majorBidi"/>
+                <w:b w:val="0"/>
+                <w:bCs w:val="0"/>
                 <w:sz w:val="24"/>
                 <w:szCs w:val="24"/>
                 <w:lang w:val="fr-FR" w:bidi="ar-TN"/>
               </w:rPr>
             </w:pPr>
-            <w:r>
-              <w:rPr>
-                <w:rFonts w:asciiTheme="majorBidi" w:hAnsiTheme="majorBidi" w:cstheme="majorBidi"/>
-                <w:sz w:val="24"/>
-                <w:szCs w:val="24"/>
-                <w:lang w:val="fr-FR" w:bidi="ar-TN"/>
-              </w:rPr>
-              <w:t>Commander</w:t>
-            </w:r>
           </w:p>
         </w:tc>
         <w:tc>
@@ -19694,6 +20567,8 @@
               <w:cnfStyle w:val="000000000000" w:firstRow="0" w:lastRow="0" w:firstColumn="0" w:lastColumn="0" w:oddVBand="0" w:evenVBand="0" w:oddHBand="0" w:evenHBand="0" w:firstRowFirstColumn="0" w:firstRowLastColumn="0" w:lastRowFirstColumn="0" w:lastRowLastColumn="0"/>
               <w:rPr>
                 <w:rFonts w:asciiTheme="majorBidi" w:hAnsiTheme="majorBidi" w:cstheme="majorBidi"/>
+                <w:b/>
+                <w:bCs/>
                 <w:sz w:val="24"/>
                 <w:szCs w:val="24"/>
                 <w:lang w:val="fr-FR" w:bidi="ar-TN"/>
@@ -19702,11 +20577,13 @@
             <w:r>
               <w:rPr>
                 <w:rFonts w:asciiTheme="majorBidi" w:hAnsiTheme="majorBidi" w:cstheme="majorBidi"/>
+                <w:b/>
+                <w:bCs/>
                 <w:sz w:val="24"/>
                 <w:szCs w:val="24"/>
                 <w:lang w:val="fr-FR" w:bidi="ar-TN"/>
               </w:rPr>
-              <w:t>quantite</w:t>
+              <w:t>formeJuridique</w:t>
             </w:r>
           </w:p>
         </w:tc>
@@ -19731,7 +20608,7 @@
                 <w:szCs w:val="24"/>
                 <w:lang w:val="fr-FR" w:bidi="ar-TN"/>
               </w:rPr>
-              <w:t>Integer</w:t>
+              <w:t>String</w:t>
             </w:r>
           </w:p>
         </w:tc>
@@ -19756,7 +20633,7 @@
                 <w:szCs w:val="24"/>
                 <w:lang w:val="fr-FR" w:bidi="ar-TN"/>
               </w:rPr>
-              <w:t>La quantité voulu commander de l’offre.</w:t>
+              <w:t>La forme juridique de l’entreprise.</w:t>
             </w:r>
           </w:p>
         </w:tc>
@@ -19770,25 +20647,19 @@
           <w:tcPr>
             <w:cnfStyle w:val="001000000000" w:firstRow="0" w:lastRow="0" w:firstColumn="1" w:lastColumn="0" w:oddVBand="0" w:evenVBand="0" w:oddHBand="0" w:evenHBand="0" w:firstRowFirstColumn="0" w:firstRowLastColumn="0" w:lastRowFirstColumn="0" w:lastRowLastColumn="0"/>
             <w:tcW w:w="1777" w:type="dxa"/>
+            <w:vMerge/>
           </w:tcPr>
           <w:p>
             <w:pPr>
               <w:rPr>
                 <w:rFonts w:asciiTheme="majorBidi" w:hAnsiTheme="majorBidi" w:cstheme="majorBidi"/>
+                <w:b w:val="0"/>
+                <w:bCs w:val="0"/>
                 <w:sz w:val="24"/>
                 <w:szCs w:val="24"/>
                 <w:lang w:val="fr-FR" w:bidi="ar-TN"/>
               </w:rPr>
             </w:pPr>
-            <w:r>
-              <w:rPr>
-                <w:rFonts w:asciiTheme="majorBidi" w:hAnsiTheme="majorBidi" w:cstheme="majorBidi"/>
-                <w:sz w:val="24"/>
-                <w:szCs w:val="24"/>
-                <w:lang w:val="fr-FR" w:bidi="ar-TN"/>
-              </w:rPr>
-              <w:t>Notification</w:t>
-            </w:r>
           </w:p>
         </w:tc>
         <w:tc>
@@ -19800,6 +20671,8 @@
               <w:cnfStyle w:val="000000100000" w:firstRow="0" w:lastRow="0" w:firstColumn="0" w:lastColumn="0" w:oddVBand="0" w:evenVBand="0" w:oddHBand="1" w:evenHBand="0" w:firstRowFirstColumn="0" w:firstRowLastColumn="0" w:lastRowFirstColumn="0" w:lastRowLastColumn="0"/>
               <w:rPr>
                 <w:rFonts w:asciiTheme="majorBidi" w:hAnsiTheme="majorBidi" w:cstheme="majorBidi"/>
+                <w:b/>
+                <w:bCs/>
                 <w:sz w:val="24"/>
                 <w:szCs w:val="24"/>
                 <w:lang w:val="fr-FR" w:bidi="ar-TN"/>
@@ -19808,11 +20681,13 @@
             <w:r>
               <w:rPr>
                 <w:rFonts w:asciiTheme="majorBidi" w:hAnsiTheme="majorBidi" w:cstheme="majorBidi"/>
+                <w:b/>
+                <w:bCs/>
                 <w:sz w:val="24"/>
                 <w:szCs w:val="24"/>
                 <w:lang w:val="fr-FR" w:bidi="ar-TN"/>
               </w:rPr>
-              <w:t>dateEnregistrement</w:t>
+              <w:t>secteurActivite</w:t>
             </w:r>
           </w:p>
         </w:tc>
@@ -19837,7 +20712,7 @@
                 <w:szCs w:val="24"/>
                 <w:lang w:val="fr-FR" w:bidi="ar-TN"/>
               </w:rPr>
-              <w:t>Date</w:t>
+              <w:t>String</w:t>
             </w:r>
           </w:p>
         </w:tc>
@@ -19862,7 +20737,7 @@
                 <w:szCs w:val="24"/>
                 <w:lang w:val="fr-FR" w:bidi="ar-TN"/>
               </w:rPr>
-              <w:t>La date de l’enregistrement de notification.</w:t>
+              <w:t>Le secteur d’activité de l’entreprise.</w:t>
             </w:r>
           </w:p>
         </w:tc>
@@ -19875,25 +20750,19 @@
           <w:tcPr>
             <w:cnfStyle w:val="001000000000" w:firstRow="0" w:lastRow="0" w:firstColumn="1" w:lastColumn="0" w:oddVBand="0" w:evenVBand="0" w:oddHBand="0" w:evenHBand="0" w:firstRowFirstColumn="0" w:firstRowLastColumn="0" w:lastRowFirstColumn="0" w:lastRowLastColumn="0"/>
             <w:tcW w:w="1777" w:type="dxa"/>
+            <w:vMerge/>
           </w:tcPr>
           <w:p>
             <w:pPr>
               <w:rPr>
                 <w:rFonts w:asciiTheme="majorBidi" w:hAnsiTheme="majorBidi" w:cstheme="majorBidi"/>
+                <w:b w:val="0"/>
+                <w:bCs w:val="0"/>
                 <w:sz w:val="24"/>
                 <w:szCs w:val="24"/>
                 <w:lang w:val="fr-FR" w:bidi="ar-TN"/>
               </w:rPr>
             </w:pPr>
-            <w:r>
-              <w:rPr>
-                <w:rFonts w:asciiTheme="majorBidi" w:hAnsiTheme="majorBidi" w:cstheme="majorBidi"/>
-                <w:sz w:val="24"/>
-                <w:szCs w:val="24"/>
-                <w:lang w:val="fr-FR" w:bidi="ar-TN"/>
-              </w:rPr>
-              <w:t>Entrepreneur</w:t>
-            </w:r>
           </w:p>
         </w:tc>
         <w:tc>
@@ -19905,6 +20774,8 @@
               <w:cnfStyle w:val="000000000000" w:firstRow="0" w:lastRow="0" w:firstColumn="0" w:lastColumn="0" w:oddVBand="0" w:evenVBand="0" w:oddHBand="0" w:evenHBand="0" w:firstRowFirstColumn="0" w:firstRowLastColumn="0" w:lastRowFirstColumn="0" w:lastRowLastColumn="0"/>
               <w:rPr>
                 <w:rFonts w:asciiTheme="majorBidi" w:hAnsiTheme="majorBidi" w:cstheme="majorBidi"/>
+                <w:b/>
+                <w:bCs/>
                 <w:sz w:val="24"/>
                 <w:szCs w:val="24"/>
                 <w:lang w:val="fr-FR" w:bidi="ar-TN"/>
@@ -19913,11 +20784,13 @@
             <w:r>
               <w:rPr>
                 <w:rFonts w:asciiTheme="majorBidi" w:hAnsiTheme="majorBidi" w:cstheme="majorBidi"/>
+                <w:b/>
+                <w:bCs/>
                 <w:sz w:val="24"/>
                 <w:szCs w:val="24"/>
                 <w:lang w:val="fr-FR" w:bidi="ar-TN"/>
               </w:rPr>
-              <w:t>denominationSociale</w:t>
+              <w:t>registreCommerce</w:t>
             </w:r>
           </w:p>
         </w:tc>
@@ -19967,7 +20840,7 @@
                 <w:szCs w:val="24"/>
                 <w:lang w:val="fr-FR" w:bidi="ar-TN"/>
               </w:rPr>
-              <w:t>La dénomination sociale de l’entreprise de l’entrepreneur.</w:t>
+              <w:t>Le registre de commerce de l’entreprise.</w:t>
             </w:r>
           </w:p>
         </w:tc>
@@ -19981,25 +20854,19 @@
           <w:tcPr>
             <w:cnfStyle w:val="001000000000" w:firstRow="0" w:lastRow="0" w:firstColumn="1" w:lastColumn="0" w:oddVBand="0" w:evenVBand="0" w:oddHBand="0" w:evenHBand="0" w:firstRowFirstColumn="0" w:firstRowLastColumn="0" w:lastRowFirstColumn="0" w:lastRowLastColumn="0"/>
             <w:tcW w:w="1777" w:type="dxa"/>
+            <w:vMerge/>
           </w:tcPr>
           <w:p>
             <w:pPr>
               <w:rPr>
                 <w:rFonts w:asciiTheme="majorBidi" w:hAnsiTheme="majorBidi" w:cstheme="majorBidi"/>
+                <w:b w:val="0"/>
+                <w:bCs w:val="0"/>
                 <w:sz w:val="24"/>
                 <w:szCs w:val="24"/>
                 <w:lang w:val="fr-FR" w:bidi="ar-TN"/>
               </w:rPr>
             </w:pPr>
-            <w:r>
-              <w:rPr>
-                <w:rFonts w:asciiTheme="majorBidi" w:hAnsiTheme="majorBidi" w:cstheme="majorBidi"/>
-                <w:sz w:val="24"/>
-                <w:szCs w:val="24"/>
-                <w:lang w:val="fr-FR" w:bidi="ar-TN"/>
-              </w:rPr>
-              <w:t>Entrepreneur</w:t>
-            </w:r>
           </w:p>
         </w:tc>
         <w:tc>
@@ -20011,6 +20878,8 @@
               <w:cnfStyle w:val="000000100000" w:firstRow="0" w:lastRow="0" w:firstColumn="0" w:lastColumn="0" w:oddVBand="0" w:evenVBand="0" w:oddHBand="1" w:evenHBand="0" w:firstRowFirstColumn="0" w:firstRowLastColumn="0" w:lastRowFirstColumn="0" w:lastRowLastColumn="0"/>
               <w:rPr>
                 <w:rFonts w:asciiTheme="majorBidi" w:hAnsiTheme="majorBidi" w:cstheme="majorBidi"/>
+                <w:b/>
+                <w:bCs/>
                 <w:sz w:val="24"/>
                 <w:szCs w:val="24"/>
                 <w:lang w:val="fr-FR" w:bidi="ar-TN"/>
@@ -20019,11 +20888,13 @@
             <w:r>
               <w:rPr>
                 <w:rFonts w:asciiTheme="majorBidi" w:hAnsiTheme="majorBidi" w:cstheme="majorBidi"/>
+                <w:b/>
+                <w:bCs/>
                 <w:sz w:val="24"/>
                 <w:szCs w:val="24"/>
                 <w:lang w:val="fr-FR" w:bidi="ar-TN"/>
               </w:rPr>
-              <w:t>dateConstitution</w:t>
+              <w:t>siegeSocial</w:t>
             </w:r>
           </w:p>
         </w:tc>
@@ -20048,7 +20919,7 @@
                 <w:szCs w:val="24"/>
                 <w:lang w:val="fr-FR" w:bidi="ar-TN"/>
               </w:rPr>
-              <w:t>Date</w:t>
+              <w:t xml:space="preserve">String </w:t>
             </w:r>
           </w:p>
         </w:tc>
@@ -20073,7 +20944,7 @@
                 <w:szCs w:val="24"/>
                 <w:lang w:val="fr-FR" w:bidi="ar-TN"/>
               </w:rPr>
-              <w:t>La date de constitution de l’entreprise.</w:t>
+              <w:t>Le siège social de l’entreprise.</w:t>
             </w:r>
           </w:p>
         </w:tc>
@@ -20086,25 +20957,19 @@
           <w:tcPr>
             <w:cnfStyle w:val="001000000000" w:firstRow="0" w:lastRow="0" w:firstColumn="1" w:lastColumn="0" w:oddVBand="0" w:evenVBand="0" w:oddHBand="0" w:evenHBand="0" w:firstRowFirstColumn="0" w:firstRowLastColumn="0" w:lastRowFirstColumn="0" w:lastRowLastColumn="0"/>
             <w:tcW w:w="1777" w:type="dxa"/>
+            <w:vMerge/>
           </w:tcPr>
           <w:p>
             <w:pPr>
               <w:rPr>
                 <w:rFonts w:asciiTheme="majorBidi" w:hAnsiTheme="majorBidi" w:cstheme="majorBidi"/>
+                <w:b w:val="0"/>
+                <w:bCs w:val="0"/>
                 <w:sz w:val="24"/>
                 <w:szCs w:val="24"/>
                 <w:lang w:val="fr-FR" w:bidi="ar-TN"/>
               </w:rPr>
             </w:pPr>
-            <w:r>
-              <w:rPr>
-                <w:rFonts w:asciiTheme="majorBidi" w:hAnsiTheme="majorBidi" w:cstheme="majorBidi"/>
-                <w:sz w:val="24"/>
-                <w:szCs w:val="24"/>
-                <w:lang w:val="fr-FR" w:bidi="ar-TN"/>
-              </w:rPr>
-              <w:t>Entrepreneur</w:t>
-            </w:r>
           </w:p>
         </w:tc>
         <w:tc>
@@ -20116,6 +20981,8 @@
               <w:cnfStyle w:val="000000000000" w:firstRow="0" w:lastRow="0" w:firstColumn="0" w:lastColumn="0" w:oddVBand="0" w:evenVBand="0" w:oddHBand="0" w:evenHBand="0" w:firstRowFirstColumn="0" w:firstRowLastColumn="0" w:lastRowFirstColumn="0" w:lastRowLastColumn="0"/>
               <w:rPr>
                 <w:rFonts w:asciiTheme="majorBidi" w:hAnsiTheme="majorBidi" w:cstheme="majorBidi"/>
+                <w:b/>
+                <w:bCs/>
                 <w:sz w:val="24"/>
                 <w:szCs w:val="24"/>
                 <w:lang w:val="fr-FR" w:bidi="ar-TN"/>
@@ -20124,11 +20991,13 @@
             <w:r>
               <w:rPr>
                 <w:rFonts w:asciiTheme="majorBidi" w:hAnsiTheme="majorBidi" w:cstheme="majorBidi"/>
+                <w:b/>
+                <w:bCs/>
                 <w:sz w:val="24"/>
                 <w:szCs w:val="24"/>
                 <w:lang w:val="fr-FR" w:bidi="ar-TN"/>
               </w:rPr>
-              <w:t>formeJuridique</w:t>
+              <w:t>telephone</w:t>
             </w:r>
           </w:p>
         </w:tc>
@@ -20153,7 +21022,7 @@
                 <w:szCs w:val="24"/>
                 <w:lang w:val="fr-FR" w:bidi="ar-TN"/>
               </w:rPr>
-              <w:t>String</w:t>
+              <w:t>Integer</w:t>
             </w:r>
           </w:p>
         </w:tc>
@@ -20178,7 +21047,7 @@
                 <w:szCs w:val="24"/>
                 <w:lang w:val="fr-FR" w:bidi="ar-TN"/>
               </w:rPr>
-              <w:t>La forme juridique de l’entreprise.</w:t>
+              <w:t>Le numéro de téléphone de l’entreprise.</w:t>
             </w:r>
           </w:p>
         </w:tc>
@@ -20192,25 +21061,19 @@
           <w:tcPr>
             <w:cnfStyle w:val="001000000000" w:firstRow="0" w:lastRow="0" w:firstColumn="1" w:lastColumn="0" w:oddVBand="0" w:evenVBand="0" w:oddHBand="0" w:evenHBand="0" w:firstRowFirstColumn="0" w:firstRowLastColumn="0" w:lastRowFirstColumn="0" w:lastRowLastColumn="0"/>
             <w:tcW w:w="1777" w:type="dxa"/>
+            <w:vMerge/>
           </w:tcPr>
           <w:p>
             <w:pPr>
               <w:rPr>
                 <w:rFonts w:asciiTheme="majorBidi" w:hAnsiTheme="majorBidi" w:cstheme="majorBidi"/>
+                <w:b w:val="0"/>
+                <w:bCs w:val="0"/>
                 <w:sz w:val="24"/>
                 <w:szCs w:val="24"/>
                 <w:lang w:val="fr-FR" w:bidi="ar-TN"/>
               </w:rPr>
             </w:pPr>
-            <w:r>
-              <w:rPr>
-                <w:rFonts w:asciiTheme="majorBidi" w:hAnsiTheme="majorBidi" w:cstheme="majorBidi"/>
-                <w:sz w:val="24"/>
-                <w:szCs w:val="24"/>
-                <w:lang w:val="fr-FR" w:bidi="ar-TN"/>
-              </w:rPr>
-              <w:t>Entrepreneur</w:t>
-            </w:r>
           </w:p>
         </w:tc>
         <w:tc>
@@ -20222,6 +21085,8 @@
               <w:cnfStyle w:val="000000100000" w:firstRow="0" w:lastRow="0" w:firstColumn="0" w:lastColumn="0" w:oddVBand="0" w:evenVBand="0" w:oddHBand="1" w:evenHBand="0" w:firstRowFirstColumn="0" w:firstRowLastColumn="0" w:lastRowFirstColumn="0" w:lastRowLastColumn="0"/>
               <w:rPr>
                 <w:rFonts w:asciiTheme="majorBidi" w:hAnsiTheme="majorBidi" w:cstheme="majorBidi"/>
+                <w:b/>
+                <w:bCs/>
                 <w:sz w:val="24"/>
                 <w:szCs w:val="24"/>
                 <w:lang w:val="fr-FR" w:bidi="ar-TN"/>
@@ -20230,11 +21095,13 @@
             <w:r>
               <w:rPr>
                 <w:rFonts w:asciiTheme="majorBidi" w:hAnsiTheme="majorBidi" w:cstheme="majorBidi"/>
+                <w:b/>
+                <w:bCs/>
                 <w:sz w:val="24"/>
                 <w:szCs w:val="24"/>
                 <w:lang w:val="fr-FR" w:bidi="ar-TN"/>
               </w:rPr>
-              <w:t>secteurActivite</w:t>
+              <w:t>siteWeb</w:t>
             </w:r>
           </w:p>
         </w:tc>
@@ -20284,7 +21151,7 @@
                 <w:szCs w:val="24"/>
                 <w:lang w:val="fr-FR" w:bidi="ar-TN"/>
               </w:rPr>
-              <w:t>Le secteur d’activité de l’entreprise.</w:t>
+              <w:t>Le site web de l’entreprise</w:t>
             </w:r>
           </w:p>
         </w:tc>
@@ -20297,25 +21164,19 @@
           <w:tcPr>
             <w:cnfStyle w:val="001000000000" w:firstRow="0" w:lastRow="0" w:firstColumn="1" w:lastColumn="0" w:oddVBand="0" w:evenVBand="0" w:oddHBand="0" w:evenHBand="0" w:firstRowFirstColumn="0" w:firstRowLastColumn="0" w:lastRowFirstColumn="0" w:lastRowLastColumn="0"/>
             <w:tcW w:w="1777" w:type="dxa"/>
+            <w:vMerge/>
           </w:tcPr>
           <w:p>
             <w:pPr>
               <w:rPr>
                 <w:rFonts w:asciiTheme="majorBidi" w:hAnsiTheme="majorBidi" w:cstheme="majorBidi"/>
+                <w:b w:val="0"/>
+                <w:bCs w:val="0"/>
                 <w:sz w:val="24"/>
                 <w:szCs w:val="24"/>
                 <w:lang w:val="fr-FR" w:bidi="ar-TN"/>
               </w:rPr>
             </w:pPr>
-            <w:r>
-              <w:rPr>
-                <w:rFonts w:asciiTheme="majorBidi" w:hAnsiTheme="majorBidi" w:cstheme="majorBidi"/>
-                <w:sz w:val="24"/>
-                <w:szCs w:val="24"/>
-                <w:lang w:val="fr-FR" w:bidi="ar-TN"/>
-              </w:rPr>
-              <w:t>Entrepreneur</w:t>
-            </w:r>
           </w:p>
         </w:tc>
         <w:tc>
@@ -20327,6 +21188,8 @@
               <w:cnfStyle w:val="000000000000" w:firstRow="0" w:lastRow="0" w:firstColumn="0" w:lastColumn="0" w:oddVBand="0" w:evenVBand="0" w:oddHBand="0" w:evenHBand="0" w:firstRowFirstColumn="0" w:firstRowLastColumn="0" w:lastRowFirstColumn="0" w:lastRowLastColumn="0"/>
               <w:rPr>
                 <w:rFonts w:asciiTheme="majorBidi" w:hAnsiTheme="majorBidi" w:cstheme="majorBidi"/>
+                <w:b/>
+                <w:bCs/>
                 <w:sz w:val="24"/>
                 <w:szCs w:val="24"/>
                 <w:lang w:val="fr-FR" w:bidi="ar-TN"/>
@@ -20335,11 +21198,13 @@
             <w:r>
               <w:rPr>
                 <w:rFonts w:asciiTheme="majorBidi" w:hAnsiTheme="majorBidi" w:cstheme="majorBidi"/>
+                <w:b/>
+                <w:bCs/>
                 <w:sz w:val="24"/>
                 <w:szCs w:val="24"/>
                 <w:lang w:val="fr-FR" w:bidi="ar-TN"/>
               </w:rPr>
-              <w:t>registreCommerce</w:t>
+              <w:t>adresseMail</w:t>
             </w:r>
           </w:p>
         </w:tc>
@@ -20389,7 +21254,7 @@
                 <w:szCs w:val="24"/>
                 <w:lang w:val="fr-FR" w:bidi="ar-TN"/>
               </w:rPr>
-              <w:t>Le registre de commerce de l’entreprise.</w:t>
+              <w:t>L’adresse électronique de l’entreprise.</w:t>
             </w:r>
           </w:p>
         </w:tc>
@@ -20403,25 +21268,19 @@
           <w:tcPr>
             <w:cnfStyle w:val="001000000000" w:firstRow="0" w:lastRow="0" w:firstColumn="1" w:lastColumn="0" w:oddVBand="0" w:evenVBand="0" w:oddHBand="0" w:evenHBand="0" w:firstRowFirstColumn="0" w:firstRowLastColumn="0" w:lastRowFirstColumn="0" w:lastRowLastColumn="0"/>
             <w:tcW w:w="1777" w:type="dxa"/>
+            <w:vMerge/>
           </w:tcPr>
           <w:p>
             <w:pPr>
               <w:rPr>
                 <w:rFonts w:asciiTheme="majorBidi" w:hAnsiTheme="majorBidi" w:cstheme="majorBidi"/>
+                <w:b w:val="0"/>
+                <w:bCs w:val="0"/>
                 <w:sz w:val="24"/>
                 <w:szCs w:val="24"/>
                 <w:lang w:val="fr-FR" w:bidi="ar-TN"/>
               </w:rPr>
             </w:pPr>
-            <w:r>
-              <w:rPr>
-                <w:rFonts w:asciiTheme="majorBidi" w:hAnsiTheme="majorBidi" w:cstheme="majorBidi"/>
-                <w:sz w:val="24"/>
-                <w:szCs w:val="24"/>
-                <w:lang w:val="fr-FR" w:bidi="ar-TN"/>
-              </w:rPr>
-              <w:t>Entrepreneur</w:t>
-            </w:r>
           </w:p>
         </w:tc>
         <w:tc>
@@ -20433,6 +21292,8 @@
               <w:cnfStyle w:val="000000100000" w:firstRow="0" w:lastRow="0" w:firstColumn="0" w:lastColumn="0" w:oddVBand="0" w:evenVBand="0" w:oddHBand="1" w:evenHBand="0" w:firstRowFirstColumn="0" w:firstRowLastColumn="0" w:lastRowFirstColumn="0" w:lastRowLastColumn="0"/>
               <w:rPr>
                 <w:rFonts w:asciiTheme="majorBidi" w:hAnsiTheme="majorBidi" w:cstheme="majorBidi"/>
+                <w:b/>
+                <w:bCs/>
                 <w:sz w:val="24"/>
                 <w:szCs w:val="24"/>
                 <w:lang w:val="fr-FR" w:bidi="ar-TN"/>
@@ -20441,11 +21302,13 @@
             <w:r>
               <w:rPr>
                 <w:rFonts w:asciiTheme="majorBidi" w:hAnsiTheme="majorBidi" w:cstheme="majorBidi"/>
+                <w:b/>
+                <w:bCs/>
                 <w:sz w:val="24"/>
                 <w:szCs w:val="24"/>
                 <w:lang w:val="fr-FR" w:bidi="ar-TN"/>
               </w:rPr>
-              <w:t>siegeSocial</w:t>
+              <w:t>codeISIN</w:t>
             </w:r>
           </w:p>
         </w:tc>
@@ -20470,7 +21333,7 @@
                 <w:szCs w:val="24"/>
                 <w:lang w:val="fr-FR" w:bidi="ar-TN"/>
               </w:rPr>
-              <w:t xml:space="preserve">String </w:t>
+              <w:t>String</w:t>
             </w:r>
           </w:p>
         </w:tc>
@@ -20495,7 +21358,7 @@
                 <w:szCs w:val="24"/>
                 <w:lang w:val="fr-FR" w:bidi="ar-TN"/>
               </w:rPr>
-              <w:t>Le siège social de l’entreprise.</w:t>
+              <w:t>Le code ISIN de l’entreprise.</w:t>
             </w:r>
           </w:p>
         </w:tc>
@@ -20508,25 +21371,19 @@
           <w:tcPr>
             <w:cnfStyle w:val="001000000000" w:firstRow="0" w:lastRow="0" w:firstColumn="1" w:lastColumn="0" w:oddVBand="0" w:evenVBand="0" w:oddHBand="0" w:evenHBand="0" w:firstRowFirstColumn="0" w:firstRowLastColumn="0" w:lastRowFirstColumn="0" w:lastRowLastColumn="0"/>
             <w:tcW w:w="1777" w:type="dxa"/>
+            <w:vMerge/>
           </w:tcPr>
           <w:p>
             <w:pPr>
               <w:rPr>
                 <w:rFonts w:asciiTheme="majorBidi" w:hAnsiTheme="majorBidi" w:cstheme="majorBidi"/>
+                <w:b w:val="0"/>
+                <w:bCs w:val="0"/>
                 <w:sz w:val="24"/>
                 <w:szCs w:val="24"/>
                 <w:lang w:val="fr-FR" w:bidi="ar-TN"/>
               </w:rPr>
             </w:pPr>
-            <w:r>
-              <w:rPr>
-                <w:rFonts w:asciiTheme="majorBidi" w:hAnsiTheme="majorBidi" w:cstheme="majorBidi"/>
-                <w:sz w:val="24"/>
-                <w:szCs w:val="24"/>
-                <w:lang w:val="fr-FR" w:bidi="ar-TN"/>
-              </w:rPr>
-              <w:t>Entrepreneur</w:t>
-            </w:r>
           </w:p>
         </w:tc>
         <w:tc>
@@ -20538,6 +21395,8 @@
               <w:cnfStyle w:val="000000000000" w:firstRow="0" w:lastRow="0" w:firstColumn="0" w:lastColumn="0" w:oddVBand="0" w:evenVBand="0" w:oddHBand="0" w:evenHBand="0" w:firstRowFirstColumn="0" w:firstRowLastColumn="0" w:lastRowFirstColumn="0" w:lastRowLastColumn="0"/>
               <w:rPr>
                 <w:rFonts w:asciiTheme="majorBidi" w:hAnsiTheme="majorBidi" w:cstheme="majorBidi"/>
+                <w:b/>
+                <w:bCs/>
                 <w:sz w:val="24"/>
                 <w:szCs w:val="24"/>
                 <w:lang w:val="fr-FR" w:bidi="ar-TN"/>
@@ -20546,11 +21405,13 @@
             <w:r>
               <w:rPr>
                 <w:rFonts w:asciiTheme="majorBidi" w:hAnsiTheme="majorBidi" w:cstheme="majorBidi"/>
+                <w:b/>
+                <w:bCs/>
                 <w:sz w:val="24"/>
                 <w:szCs w:val="24"/>
                 <w:lang w:val="fr-FR" w:bidi="ar-TN"/>
               </w:rPr>
-              <w:t>telephone</w:t>
+              <w:t>objetSocial</w:t>
             </w:r>
           </w:p>
         </w:tc>
@@ -20575,7 +21436,7 @@
                 <w:szCs w:val="24"/>
                 <w:lang w:val="fr-FR" w:bidi="ar-TN"/>
               </w:rPr>
-              <w:t>Integer</w:t>
+              <w:t>String</w:t>
             </w:r>
           </w:p>
         </w:tc>
@@ -20600,7 +21461,7 @@
                 <w:szCs w:val="24"/>
                 <w:lang w:val="fr-FR" w:bidi="ar-TN"/>
               </w:rPr>
-              <w:t>Le numéro de téléphone de l’entreprise.</w:t>
+              <w:t>L’objet social de l’entreprise.</w:t>
             </w:r>
           </w:p>
         </w:tc>
@@ -20614,25 +21475,19 @@
           <w:tcPr>
             <w:cnfStyle w:val="001000000000" w:firstRow="0" w:lastRow="0" w:firstColumn="1" w:lastColumn="0" w:oddVBand="0" w:evenVBand="0" w:oddHBand="0" w:evenHBand="0" w:firstRowFirstColumn="0" w:firstRowLastColumn="0" w:lastRowFirstColumn="0" w:lastRowLastColumn="0"/>
             <w:tcW w:w="1777" w:type="dxa"/>
+            <w:vMerge/>
           </w:tcPr>
           <w:p>
             <w:pPr>
               <w:rPr>
                 <w:rFonts w:asciiTheme="majorBidi" w:hAnsiTheme="majorBidi" w:cstheme="majorBidi"/>
+                <w:b w:val="0"/>
+                <w:bCs w:val="0"/>
                 <w:sz w:val="24"/>
                 <w:szCs w:val="24"/>
                 <w:lang w:val="fr-FR" w:bidi="ar-TN"/>
               </w:rPr>
             </w:pPr>
-            <w:r>
-              <w:rPr>
-                <w:rFonts w:asciiTheme="majorBidi" w:hAnsiTheme="majorBidi" w:cstheme="majorBidi"/>
-                <w:sz w:val="24"/>
-                <w:szCs w:val="24"/>
-                <w:lang w:val="fr-FR" w:bidi="ar-TN"/>
-              </w:rPr>
-              <w:t>Entrepreneur</w:t>
-            </w:r>
           </w:p>
         </w:tc>
         <w:tc>
@@ -20644,6 +21499,8 @@
               <w:cnfStyle w:val="000000100000" w:firstRow="0" w:lastRow="0" w:firstColumn="0" w:lastColumn="0" w:oddVBand="0" w:evenVBand="0" w:oddHBand="1" w:evenHBand="0" w:firstRowFirstColumn="0" w:firstRowLastColumn="0" w:lastRowFirstColumn="0" w:lastRowLastColumn="0"/>
               <w:rPr>
                 <w:rFonts w:asciiTheme="majorBidi" w:hAnsiTheme="majorBidi" w:cstheme="majorBidi"/>
+                <w:b/>
+                <w:bCs/>
                 <w:sz w:val="24"/>
                 <w:szCs w:val="24"/>
                 <w:lang w:val="fr-FR" w:bidi="ar-TN"/>
@@ -20652,11 +21509,13 @@
             <w:r>
               <w:rPr>
                 <w:rFonts w:asciiTheme="majorBidi" w:hAnsiTheme="majorBidi" w:cstheme="majorBidi"/>
+                <w:b/>
+                <w:bCs/>
                 <w:sz w:val="24"/>
                 <w:szCs w:val="24"/>
                 <w:lang w:val="fr-FR" w:bidi="ar-TN"/>
               </w:rPr>
-              <w:t>siteWeb</w:t>
+              <w:t>logo</w:t>
             </w:r>
           </w:p>
         </w:tc>
@@ -20706,7 +21565,7 @@
                 <w:szCs w:val="24"/>
                 <w:lang w:val="fr-FR" w:bidi="ar-TN"/>
               </w:rPr>
-              <w:t>Le site web de l’entreprise</w:t>
+              <w:t>Le logo de l’entreprise.</w:t>
             </w:r>
           </w:p>
         </w:tc>
@@ -20719,24 +21578,95 @@
           <w:tcPr>
             <w:cnfStyle w:val="001000000000" w:firstRow="0" w:lastRow="0" w:firstColumn="1" w:lastColumn="0" w:oddVBand="0" w:evenVBand="0" w:oddHBand="0" w:evenHBand="0" w:firstRowFirstColumn="0" w:firstRowLastColumn="0" w:lastRowFirstColumn="0" w:lastRowLastColumn="0"/>
             <w:tcW w:w="1777" w:type="dxa"/>
+            <w:vMerge w:val="restart"/>
           </w:tcPr>
           <w:p>
             <w:pPr>
-              <w:rPr>
-                <w:rFonts w:asciiTheme="majorBidi" w:hAnsiTheme="majorBidi" w:cstheme="majorBidi"/>
+              <w:jc w:val="center"/>
+              <w:rPr>
+                <w:rFonts w:asciiTheme="majorBidi" w:hAnsiTheme="majorBidi" w:cstheme="majorBidi"/>
+                <w:b w:val="0"/>
+                <w:bCs w:val="0"/>
                 <w:sz w:val="24"/>
                 <w:szCs w:val="24"/>
                 <w:lang w:val="fr-FR" w:bidi="ar-TN"/>
               </w:rPr>
             </w:pPr>
-            <w:r>
-              <w:rPr>
-                <w:rFonts w:asciiTheme="majorBidi" w:hAnsiTheme="majorBidi" w:cstheme="majorBidi"/>
+          </w:p>
+          <w:p>
+            <w:pPr>
+              <w:jc w:val="center"/>
+              <w:rPr>
+                <w:rFonts w:asciiTheme="majorBidi" w:hAnsiTheme="majorBidi" w:cstheme="majorBidi"/>
+                <w:b w:val="0"/>
+                <w:bCs w:val="0"/>
                 <w:sz w:val="24"/>
                 <w:szCs w:val="24"/>
                 <w:lang w:val="fr-FR" w:bidi="ar-TN"/>
               </w:rPr>
-              <w:t>Entrepreneur</w:t>
+            </w:pPr>
+          </w:p>
+          <w:p>
+            <w:pPr>
+              <w:jc w:val="center"/>
+              <w:rPr>
+                <w:rFonts w:asciiTheme="majorBidi" w:hAnsiTheme="majorBidi" w:cstheme="majorBidi"/>
+                <w:b w:val="0"/>
+                <w:bCs w:val="0"/>
+                <w:sz w:val="24"/>
+                <w:szCs w:val="24"/>
+                <w:lang w:val="fr-FR" w:bidi="ar-TN"/>
+              </w:rPr>
+            </w:pPr>
+          </w:p>
+          <w:p>
+            <w:pPr>
+              <w:jc w:val="center"/>
+              <w:rPr>
+                <w:rFonts w:asciiTheme="majorBidi" w:hAnsiTheme="majorBidi" w:cstheme="majorBidi"/>
+                <w:b w:val="0"/>
+                <w:bCs w:val="0"/>
+                <w:sz w:val="24"/>
+                <w:szCs w:val="24"/>
+                <w:lang w:val="fr-FR" w:bidi="ar-TN"/>
+              </w:rPr>
+            </w:pPr>
+          </w:p>
+          <w:p>
+            <w:pPr>
+              <w:jc w:val="center"/>
+              <w:rPr>
+                <w:rFonts w:asciiTheme="majorBidi" w:hAnsiTheme="majorBidi" w:cstheme="majorBidi"/>
+                <w:b w:val="0"/>
+                <w:bCs w:val="0"/>
+                <w:sz w:val="24"/>
+                <w:szCs w:val="24"/>
+                <w:lang w:val="fr-FR" w:bidi="ar-TN"/>
+              </w:rPr>
+            </w:pPr>
+          </w:p>
+          <w:p>
+            <w:pPr>
+              <w:jc w:val="center"/>
+              <w:rPr>
+                <w:rFonts w:asciiTheme="majorBidi" w:hAnsiTheme="majorBidi" w:cstheme="majorBidi"/>
+                <w:b w:val="0"/>
+                <w:bCs w:val="0"/>
+                <w:sz w:val="24"/>
+                <w:szCs w:val="24"/>
+                <w:lang w:val="fr-FR" w:bidi="ar-TN"/>
+              </w:rPr>
+            </w:pPr>
+            <w:r>
+              <w:rPr>
+                <w:rFonts w:asciiTheme="majorBidi" w:hAnsiTheme="majorBidi" w:cstheme="majorBidi"/>
+                <w:b w:val="0"/>
+                <w:bCs w:val="0"/>
+                <w:sz w:val="24"/>
+                <w:szCs w:val="24"/>
+                <w:lang w:val="fr-FR" w:bidi="ar-TN"/>
+              </w:rPr>
+              <w:t>Produit</w:t>
             </w:r>
           </w:p>
         </w:tc>
@@ -20749,6 +21679,8 @@
               <w:cnfStyle w:val="000000000000" w:firstRow="0" w:lastRow="0" w:firstColumn="0" w:lastColumn="0" w:oddVBand="0" w:evenVBand="0" w:oddHBand="0" w:evenHBand="0" w:firstRowFirstColumn="0" w:firstRowLastColumn="0" w:lastRowFirstColumn="0" w:lastRowLastColumn="0"/>
               <w:rPr>
                 <w:rFonts w:asciiTheme="majorBidi" w:hAnsiTheme="majorBidi" w:cstheme="majorBidi"/>
+                <w:b/>
+                <w:bCs/>
                 <w:sz w:val="24"/>
                 <w:szCs w:val="24"/>
                 <w:lang w:val="fr-FR" w:bidi="ar-TN"/>
@@ -20757,11 +21689,13 @@
             <w:r>
               <w:rPr>
                 <w:rFonts w:asciiTheme="majorBidi" w:hAnsiTheme="majorBidi" w:cstheme="majorBidi"/>
+                <w:b/>
+                <w:bCs/>
                 <w:sz w:val="24"/>
                 <w:szCs w:val="24"/>
                 <w:lang w:val="fr-FR" w:bidi="ar-TN"/>
               </w:rPr>
-              <w:t>adresseMail</w:t>
+              <w:t>nom</w:t>
             </w:r>
           </w:p>
         </w:tc>
@@ -20811,7 +21745,7 @@
                 <w:szCs w:val="24"/>
                 <w:lang w:val="fr-FR" w:bidi="ar-TN"/>
               </w:rPr>
-              <w:t>L’adresse électronique de l’entreprise.</w:t>
+              <w:t>Le nom de produit.</w:t>
             </w:r>
           </w:p>
         </w:tc>
@@ -20825,6 +21759,7 @@
           <w:tcPr>
             <w:cnfStyle w:val="001000000000" w:firstRow="0" w:lastRow="0" w:firstColumn="1" w:lastColumn="0" w:oddVBand="0" w:evenVBand="0" w:oddHBand="0" w:evenHBand="0" w:firstRowFirstColumn="0" w:firstRowLastColumn="0" w:lastRowFirstColumn="0" w:lastRowLastColumn="0"/>
             <w:tcW w:w="1777" w:type="dxa"/>
+            <w:vMerge/>
           </w:tcPr>
           <w:p>
             <w:pPr>
@@ -20835,16 +21770,6 @@
                 <w:lang w:val="fr-FR" w:bidi="ar-TN"/>
               </w:rPr>
             </w:pPr>
-            <w:r>
-              <w:rPr>
-                <w:rFonts w:asciiTheme="majorBidi" w:hAnsiTheme="majorBidi" w:cstheme="majorBidi"/>
-                <w:sz w:val="24"/>
-                <w:szCs w:val="24"/>
-                <w:lang w:val="fr-FR" w:bidi="ar-TN"/>
-              </w:rPr>
-              <w:lastRenderedPageBreak/>
-              <w:t>Entrepreneur</w:t>
-            </w:r>
           </w:p>
         </w:tc>
         <w:tc>
@@ -20856,6 +21781,8 @@
               <w:cnfStyle w:val="000000100000" w:firstRow="0" w:lastRow="0" w:firstColumn="0" w:lastColumn="0" w:oddVBand="0" w:evenVBand="0" w:oddHBand="1" w:evenHBand="0" w:firstRowFirstColumn="0" w:firstRowLastColumn="0" w:lastRowFirstColumn="0" w:lastRowLastColumn="0"/>
               <w:rPr>
                 <w:rFonts w:asciiTheme="majorBidi" w:hAnsiTheme="majorBidi" w:cstheme="majorBidi"/>
+                <w:b/>
+                <w:bCs/>
                 <w:sz w:val="24"/>
                 <w:szCs w:val="24"/>
                 <w:lang w:val="fr-FR" w:bidi="ar-TN"/>
@@ -20864,11 +21791,13 @@
             <w:r>
               <w:rPr>
                 <w:rFonts w:asciiTheme="majorBidi" w:hAnsiTheme="majorBidi" w:cstheme="majorBidi"/>
+                <w:b/>
+                <w:bCs/>
                 <w:sz w:val="24"/>
                 <w:szCs w:val="24"/>
                 <w:lang w:val="fr-FR" w:bidi="ar-TN"/>
               </w:rPr>
-              <w:t>codeISIN</w:t>
+              <w:t>prixAvantRed</w:t>
             </w:r>
           </w:p>
         </w:tc>
@@ -20918,7 +21847,7 @@
                 <w:szCs w:val="24"/>
                 <w:lang w:val="fr-FR" w:bidi="ar-TN"/>
               </w:rPr>
-              <w:t>Le code ISIN de l’entreprise.</w:t>
+              <w:t>Le prix du produit avant la réduction.</w:t>
             </w:r>
           </w:p>
         </w:tc>
@@ -20931,6 +21860,7 @@
           <w:tcPr>
             <w:cnfStyle w:val="001000000000" w:firstRow="0" w:lastRow="0" w:firstColumn="1" w:lastColumn="0" w:oddVBand="0" w:evenVBand="0" w:oddHBand="0" w:evenHBand="0" w:firstRowFirstColumn="0" w:firstRowLastColumn="0" w:lastRowFirstColumn="0" w:lastRowLastColumn="0"/>
             <w:tcW w:w="1777" w:type="dxa"/>
+            <w:vMerge/>
           </w:tcPr>
           <w:p>
             <w:pPr>
@@ -20941,15 +21871,6 @@
                 <w:lang w:val="fr-FR" w:bidi="ar-TN"/>
               </w:rPr>
             </w:pPr>
-            <w:r>
-              <w:rPr>
-                <w:rFonts w:asciiTheme="majorBidi" w:hAnsiTheme="majorBidi" w:cstheme="majorBidi"/>
-                <w:sz w:val="24"/>
-                <w:szCs w:val="24"/>
-                <w:lang w:val="fr-FR" w:bidi="ar-TN"/>
-              </w:rPr>
-              <w:t>Entrepreneur</w:t>
-            </w:r>
           </w:p>
         </w:tc>
         <w:tc>
@@ -20961,6 +21882,8 @@
               <w:cnfStyle w:val="000000000000" w:firstRow="0" w:lastRow="0" w:firstColumn="0" w:lastColumn="0" w:oddVBand="0" w:evenVBand="0" w:oddHBand="0" w:evenHBand="0" w:firstRowFirstColumn="0" w:firstRowLastColumn="0" w:lastRowFirstColumn="0" w:lastRowLastColumn="0"/>
               <w:rPr>
                 <w:rFonts w:asciiTheme="majorBidi" w:hAnsiTheme="majorBidi" w:cstheme="majorBidi"/>
+                <w:b/>
+                <w:bCs/>
                 <w:sz w:val="24"/>
                 <w:szCs w:val="24"/>
                 <w:lang w:val="fr-FR" w:bidi="ar-TN"/>
@@ -20969,11 +21892,13 @@
             <w:r>
               <w:rPr>
                 <w:rFonts w:asciiTheme="majorBidi" w:hAnsiTheme="majorBidi" w:cstheme="majorBidi"/>
+                <w:b/>
+                <w:bCs/>
                 <w:sz w:val="24"/>
                 <w:szCs w:val="24"/>
                 <w:lang w:val="fr-FR" w:bidi="ar-TN"/>
               </w:rPr>
-              <w:t>objetSocial</w:t>
+              <w:t>prixApresRed</w:t>
             </w:r>
           </w:p>
         </w:tc>
@@ -21023,7 +21948,7 @@
                 <w:szCs w:val="24"/>
                 <w:lang w:val="fr-FR" w:bidi="ar-TN"/>
               </w:rPr>
-              <w:t>L’objet social de l’entreprise.</w:t>
+              <w:t>Le prix du produit après la réduction.</w:t>
             </w:r>
           </w:p>
         </w:tc>
@@ -21037,6 +21962,7 @@
           <w:tcPr>
             <w:cnfStyle w:val="001000000000" w:firstRow="0" w:lastRow="0" w:firstColumn="1" w:lastColumn="0" w:oddVBand="0" w:evenVBand="0" w:oddHBand="0" w:evenHBand="0" w:firstRowFirstColumn="0" w:firstRowLastColumn="0" w:lastRowFirstColumn="0" w:lastRowLastColumn="0"/>
             <w:tcW w:w="1777" w:type="dxa"/>
+            <w:vMerge/>
           </w:tcPr>
           <w:p>
             <w:pPr>
@@ -21047,15 +21973,6 @@
                 <w:lang w:val="fr-FR" w:bidi="ar-TN"/>
               </w:rPr>
             </w:pPr>
-            <w:r>
-              <w:rPr>
-                <w:rFonts w:asciiTheme="majorBidi" w:hAnsiTheme="majorBidi" w:cstheme="majorBidi"/>
-                <w:sz w:val="24"/>
-                <w:szCs w:val="24"/>
-                <w:lang w:val="fr-FR" w:bidi="ar-TN"/>
-              </w:rPr>
-              <w:t>Entrepreneur</w:t>
-            </w:r>
           </w:p>
         </w:tc>
         <w:tc>
@@ -21067,6 +21984,8 @@
               <w:cnfStyle w:val="000000100000" w:firstRow="0" w:lastRow="0" w:firstColumn="0" w:lastColumn="0" w:oddVBand="0" w:evenVBand="0" w:oddHBand="1" w:evenHBand="0" w:firstRowFirstColumn="0" w:firstRowLastColumn="0" w:lastRowFirstColumn="0" w:lastRowLastColumn="0"/>
               <w:rPr>
                 <w:rFonts w:asciiTheme="majorBidi" w:hAnsiTheme="majorBidi" w:cstheme="majorBidi"/>
+                <w:b/>
+                <w:bCs/>
                 <w:sz w:val="24"/>
                 <w:szCs w:val="24"/>
                 <w:lang w:val="fr-FR" w:bidi="ar-TN"/>
@@ -21075,11 +21994,13 @@
             <w:r>
               <w:rPr>
                 <w:rFonts w:asciiTheme="majorBidi" w:hAnsiTheme="majorBidi" w:cstheme="majorBidi"/>
+                <w:b/>
+                <w:bCs/>
                 <w:sz w:val="24"/>
                 <w:szCs w:val="24"/>
                 <w:lang w:val="fr-FR" w:bidi="ar-TN"/>
               </w:rPr>
-              <w:t>logo</w:t>
+              <w:t>image</w:t>
             </w:r>
           </w:p>
         </w:tc>
@@ -21129,7 +22050,7 @@
                 <w:szCs w:val="24"/>
                 <w:lang w:val="fr-FR" w:bidi="ar-TN"/>
               </w:rPr>
-              <w:t>Le logo de l’entreprise.</w:t>
+              <w:t>L’image relative au produit.</w:t>
             </w:r>
           </w:p>
         </w:tc>
@@ -21142,6 +22063,7 @@
           <w:tcPr>
             <w:cnfStyle w:val="001000000000" w:firstRow="0" w:lastRow="0" w:firstColumn="1" w:lastColumn="0" w:oddVBand="0" w:evenVBand="0" w:oddHBand="0" w:evenHBand="0" w:firstRowFirstColumn="0" w:firstRowLastColumn="0" w:lastRowFirstColumn="0" w:lastRowLastColumn="0"/>
             <w:tcW w:w="1777" w:type="dxa"/>
+            <w:vMerge/>
           </w:tcPr>
           <w:p>
             <w:pPr>
@@ -21152,15 +22074,6 @@
                 <w:lang w:val="fr-FR" w:bidi="ar-TN"/>
               </w:rPr>
             </w:pPr>
-            <w:r>
-              <w:rPr>
-                <w:rFonts w:asciiTheme="majorBidi" w:hAnsiTheme="majorBidi" w:cstheme="majorBidi"/>
-                <w:sz w:val="24"/>
-                <w:szCs w:val="24"/>
-                <w:lang w:val="fr-FR" w:bidi="ar-TN"/>
-              </w:rPr>
-              <w:t>Produit</w:t>
-            </w:r>
           </w:p>
         </w:tc>
         <w:tc>
@@ -21172,6 +22085,8 @@
               <w:cnfStyle w:val="000000000000" w:firstRow="0" w:lastRow="0" w:firstColumn="0" w:lastColumn="0" w:oddVBand="0" w:evenVBand="0" w:oddHBand="0" w:evenHBand="0" w:firstRowFirstColumn="0" w:firstRowLastColumn="0" w:lastRowFirstColumn="0" w:lastRowLastColumn="0"/>
               <w:rPr>
                 <w:rFonts w:asciiTheme="majorBidi" w:hAnsiTheme="majorBidi" w:cstheme="majorBidi"/>
+                <w:b/>
+                <w:bCs/>
                 <w:sz w:val="24"/>
                 <w:szCs w:val="24"/>
                 <w:lang w:val="fr-FR" w:bidi="ar-TN"/>
@@ -21180,11 +22095,13 @@
             <w:r>
               <w:rPr>
                 <w:rFonts w:asciiTheme="majorBidi" w:hAnsiTheme="majorBidi" w:cstheme="majorBidi"/>
+                <w:b/>
+                <w:bCs/>
                 <w:sz w:val="24"/>
                 <w:szCs w:val="24"/>
                 <w:lang w:val="fr-FR" w:bidi="ar-TN"/>
               </w:rPr>
-              <w:t>nom</w:t>
+              <w:t>description</w:t>
             </w:r>
           </w:p>
         </w:tc>
@@ -21234,7 +22151,7 @@
                 <w:szCs w:val="24"/>
                 <w:lang w:val="fr-FR" w:bidi="ar-TN"/>
               </w:rPr>
-              <w:t>Le nom de produit.</w:t>
+              <w:t>La description du produit.</w:t>
             </w:r>
           </w:p>
         </w:tc>
@@ -21248,6 +22165,7 @@
           <w:tcPr>
             <w:cnfStyle w:val="001000000000" w:firstRow="0" w:lastRow="0" w:firstColumn="1" w:lastColumn="0" w:oddVBand="0" w:evenVBand="0" w:oddHBand="0" w:evenHBand="0" w:firstRowFirstColumn="0" w:firstRowLastColumn="0" w:lastRowFirstColumn="0" w:lastRowLastColumn="0"/>
             <w:tcW w:w="1777" w:type="dxa"/>
+            <w:vMerge/>
           </w:tcPr>
           <w:p>
             <w:pPr>
@@ -21258,15 +22176,6 @@
                 <w:lang w:val="fr-FR" w:bidi="ar-TN"/>
               </w:rPr>
             </w:pPr>
-            <w:r>
-              <w:rPr>
-                <w:rFonts w:asciiTheme="majorBidi" w:hAnsiTheme="majorBidi" w:cstheme="majorBidi"/>
-                <w:sz w:val="24"/>
-                <w:szCs w:val="24"/>
-                <w:lang w:val="fr-FR" w:bidi="ar-TN"/>
-              </w:rPr>
-              <w:t>Produit</w:t>
-            </w:r>
           </w:p>
         </w:tc>
         <w:tc>
@@ -21278,6 +22187,8 @@
               <w:cnfStyle w:val="000000100000" w:firstRow="0" w:lastRow="0" w:firstColumn="0" w:lastColumn="0" w:oddVBand="0" w:evenVBand="0" w:oddHBand="1" w:evenHBand="0" w:firstRowFirstColumn="0" w:firstRowLastColumn="0" w:lastRowFirstColumn="0" w:lastRowLastColumn="0"/>
               <w:rPr>
                 <w:rFonts w:asciiTheme="majorBidi" w:hAnsiTheme="majorBidi" w:cstheme="majorBidi"/>
+                <w:b/>
+                <w:bCs/>
                 <w:sz w:val="24"/>
                 <w:szCs w:val="24"/>
                 <w:lang w:val="fr-FR" w:bidi="ar-TN"/>
@@ -21286,11 +22197,13 @@
             <w:r>
               <w:rPr>
                 <w:rFonts w:asciiTheme="majorBidi" w:hAnsiTheme="majorBidi" w:cstheme="majorBidi"/>
+                <w:b/>
+                <w:bCs/>
                 <w:sz w:val="24"/>
                 <w:szCs w:val="24"/>
                 <w:lang w:val="fr-FR" w:bidi="ar-TN"/>
               </w:rPr>
-              <w:t>prixAvantRed</w:t>
+              <w:t>dateDebut</w:t>
             </w:r>
           </w:p>
         </w:tc>
@@ -21315,7 +22228,7 @@
                 <w:szCs w:val="24"/>
                 <w:lang w:val="fr-FR" w:bidi="ar-TN"/>
               </w:rPr>
-              <w:t>String</w:t>
+              <w:t>Date</w:t>
             </w:r>
           </w:p>
         </w:tc>
@@ -21340,7 +22253,7 @@
                 <w:szCs w:val="24"/>
                 <w:lang w:val="fr-FR" w:bidi="ar-TN"/>
               </w:rPr>
-              <w:t>Le prix du produit avant la réduction.</w:t>
+              <w:t>La date début de l’offre.</w:t>
             </w:r>
           </w:p>
         </w:tc>
@@ -21353,6 +22266,7 @@
           <w:tcPr>
             <w:cnfStyle w:val="001000000000" w:firstRow="0" w:lastRow="0" w:firstColumn="1" w:lastColumn="0" w:oddVBand="0" w:evenVBand="0" w:oddHBand="0" w:evenHBand="0" w:firstRowFirstColumn="0" w:firstRowLastColumn="0" w:lastRowFirstColumn="0" w:lastRowLastColumn="0"/>
             <w:tcW w:w="1777" w:type="dxa"/>
+            <w:vMerge/>
           </w:tcPr>
           <w:p>
             <w:pPr>
@@ -21363,15 +22277,6 @@
                 <w:lang w:val="fr-FR" w:bidi="ar-TN"/>
               </w:rPr>
             </w:pPr>
-            <w:r>
-              <w:rPr>
-                <w:rFonts w:asciiTheme="majorBidi" w:hAnsiTheme="majorBidi" w:cstheme="majorBidi"/>
-                <w:sz w:val="24"/>
-                <w:szCs w:val="24"/>
-                <w:lang w:val="fr-FR" w:bidi="ar-TN"/>
-              </w:rPr>
-              <w:t>Produit</w:t>
-            </w:r>
           </w:p>
         </w:tc>
         <w:tc>
@@ -21383,6 +22288,8 @@
               <w:cnfStyle w:val="000000000000" w:firstRow="0" w:lastRow="0" w:firstColumn="0" w:lastColumn="0" w:oddVBand="0" w:evenVBand="0" w:oddHBand="0" w:evenHBand="0" w:firstRowFirstColumn="0" w:firstRowLastColumn="0" w:lastRowFirstColumn="0" w:lastRowLastColumn="0"/>
               <w:rPr>
                 <w:rFonts w:asciiTheme="majorBidi" w:hAnsiTheme="majorBidi" w:cstheme="majorBidi"/>
+                <w:b/>
+                <w:bCs/>
                 <w:sz w:val="24"/>
                 <w:szCs w:val="24"/>
                 <w:lang w:val="fr-FR" w:bidi="ar-TN"/>
@@ -21391,11 +22298,13 @@
             <w:r>
               <w:rPr>
                 <w:rFonts w:asciiTheme="majorBidi" w:hAnsiTheme="majorBidi" w:cstheme="majorBidi"/>
+                <w:b/>
+                <w:bCs/>
                 <w:sz w:val="24"/>
                 <w:szCs w:val="24"/>
                 <w:lang w:val="fr-FR" w:bidi="ar-TN"/>
               </w:rPr>
-              <w:t>prixApresRed</w:t>
+              <w:t>dateFin</w:t>
             </w:r>
           </w:p>
         </w:tc>
@@ -21420,7 +22329,7 @@
                 <w:szCs w:val="24"/>
                 <w:lang w:val="fr-FR" w:bidi="ar-TN"/>
               </w:rPr>
-              <w:t>String</w:t>
+              <w:t>Date</w:t>
             </w:r>
           </w:p>
         </w:tc>
@@ -21445,7 +22354,7 @@
                 <w:szCs w:val="24"/>
                 <w:lang w:val="fr-FR" w:bidi="ar-TN"/>
               </w:rPr>
-              <w:t>Le prix du produit après la réduction.</w:t>
+              <w:t>La date fin de l’offre.</w:t>
             </w:r>
           </w:p>
         </w:tc>
@@ -21459,6 +22368,7 @@
           <w:tcPr>
             <w:cnfStyle w:val="001000000000" w:firstRow="0" w:lastRow="0" w:firstColumn="1" w:lastColumn="0" w:oddVBand="0" w:evenVBand="0" w:oddHBand="0" w:evenHBand="0" w:firstRowFirstColumn="0" w:firstRowLastColumn="0" w:lastRowFirstColumn="0" w:lastRowLastColumn="0"/>
             <w:tcW w:w="1777" w:type="dxa"/>
+            <w:vMerge/>
           </w:tcPr>
           <w:p>
             <w:pPr>
@@ -21469,15 +22379,6 @@
                 <w:lang w:val="fr-FR" w:bidi="ar-TN"/>
               </w:rPr>
             </w:pPr>
-            <w:r>
-              <w:rPr>
-                <w:rFonts w:asciiTheme="majorBidi" w:hAnsiTheme="majorBidi" w:cstheme="majorBidi"/>
-                <w:sz w:val="24"/>
-                <w:szCs w:val="24"/>
-                <w:lang w:val="fr-FR" w:bidi="ar-TN"/>
-              </w:rPr>
-              <w:t>Produit</w:t>
-            </w:r>
           </w:p>
         </w:tc>
         <w:tc>
@@ -21489,6 +22390,8 @@
               <w:cnfStyle w:val="000000100000" w:firstRow="0" w:lastRow="0" w:firstColumn="0" w:lastColumn="0" w:oddVBand="0" w:evenVBand="0" w:oddHBand="1" w:evenHBand="0" w:firstRowFirstColumn="0" w:firstRowLastColumn="0" w:lastRowFirstColumn="0" w:lastRowLastColumn="0"/>
               <w:rPr>
                 <w:rFonts w:asciiTheme="majorBidi" w:hAnsiTheme="majorBidi" w:cstheme="majorBidi"/>
+                <w:b/>
+                <w:bCs/>
                 <w:sz w:val="24"/>
                 <w:szCs w:val="24"/>
                 <w:lang w:val="fr-FR" w:bidi="ar-TN"/>
@@ -21497,11 +22400,13 @@
             <w:r>
               <w:rPr>
                 <w:rFonts w:asciiTheme="majorBidi" w:hAnsiTheme="majorBidi" w:cstheme="majorBidi"/>
+                <w:b/>
+                <w:bCs/>
                 <w:sz w:val="24"/>
                 <w:szCs w:val="24"/>
                 <w:lang w:val="fr-FR" w:bidi="ar-TN"/>
               </w:rPr>
-              <w:t>image</w:t>
+              <w:t>estActive</w:t>
             </w:r>
           </w:p>
         </w:tc>
@@ -21526,7 +22431,7 @@
                 <w:szCs w:val="24"/>
                 <w:lang w:val="fr-FR" w:bidi="ar-TN"/>
               </w:rPr>
-              <w:t>String</w:t>
+              <w:t>Boolean</w:t>
             </w:r>
           </w:p>
         </w:tc>
@@ -21551,428 +22456,6 @@
                 <w:szCs w:val="24"/>
                 <w:lang w:val="fr-FR" w:bidi="ar-TN"/>
               </w:rPr>
-              <w:t>L’image relative au produit.</w:t>
-            </w:r>
-          </w:p>
-        </w:tc>
-      </w:tr>
-      <w:tr>
-        <w:trPr>
-          <w:trHeight w:val="425"/>
-        </w:trPr>
-        <w:tc>
-          <w:tcPr>
-            <w:cnfStyle w:val="001000000000" w:firstRow="0" w:lastRow="0" w:firstColumn="1" w:lastColumn="0" w:oddVBand="0" w:evenVBand="0" w:oddHBand="0" w:evenHBand="0" w:firstRowFirstColumn="0" w:firstRowLastColumn="0" w:lastRowFirstColumn="0" w:lastRowLastColumn="0"/>
-            <w:tcW w:w="1777" w:type="dxa"/>
-          </w:tcPr>
-          <w:p>
-            <w:pPr>
-              <w:rPr>
-                <w:rFonts w:asciiTheme="majorBidi" w:hAnsiTheme="majorBidi" w:cstheme="majorBidi"/>
-                <w:sz w:val="24"/>
-                <w:szCs w:val="24"/>
-                <w:lang w:val="fr-FR" w:bidi="ar-TN"/>
-              </w:rPr>
-            </w:pPr>
-            <w:r>
-              <w:rPr>
-                <w:rFonts w:asciiTheme="majorBidi" w:hAnsiTheme="majorBidi" w:cstheme="majorBidi"/>
-                <w:sz w:val="24"/>
-                <w:szCs w:val="24"/>
-                <w:lang w:val="fr-FR" w:bidi="ar-TN"/>
-              </w:rPr>
-              <w:t>Produit</w:t>
-            </w:r>
-          </w:p>
-        </w:tc>
-        <w:tc>
-          <w:tcPr>
-            <w:tcW w:w="2294" w:type="dxa"/>
-          </w:tcPr>
-          <w:p>
-            <w:pPr>
-              <w:cnfStyle w:val="000000000000" w:firstRow="0" w:lastRow="0" w:firstColumn="0" w:lastColumn="0" w:oddVBand="0" w:evenVBand="0" w:oddHBand="0" w:evenHBand="0" w:firstRowFirstColumn="0" w:firstRowLastColumn="0" w:lastRowFirstColumn="0" w:lastRowLastColumn="0"/>
-              <w:rPr>
-                <w:rFonts w:asciiTheme="majorBidi" w:hAnsiTheme="majorBidi" w:cstheme="majorBidi"/>
-                <w:sz w:val="24"/>
-                <w:szCs w:val="24"/>
-                <w:lang w:val="fr-FR" w:bidi="ar-TN"/>
-              </w:rPr>
-            </w:pPr>
-            <w:r>
-              <w:rPr>
-                <w:rFonts w:asciiTheme="majorBidi" w:hAnsiTheme="majorBidi" w:cstheme="majorBidi"/>
-                <w:sz w:val="24"/>
-                <w:szCs w:val="24"/>
-                <w:lang w:val="fr-FR" w:bidi="ar-TN"/>
-              </w:rPr>
-              <w:t>description</w:t>
-            </w:r>
-          </w:p>
-        </w:tc>
-        <w:tc>
-          <w:tcPr>
-            <w:tcW w:w="1016" w:type="dxa"/>
-          </w:tcPr>
-          <w:p>
-            <w:pPr>
-              <w:cnfStyle w:val="000000000000" w:firstRow="0" w:lastRow="0" w:firstColumn="0" w:lastColumn="0" w:oddVBand="0" w:evenVBand="0" w:oddHBand="0" w:evenHBand="0" w:firstRowFirstColumn="0" w:firstRowLastColumn="0" w:lastRowFirstColumn="0" w:lastRowLastColumn="0"/>
-              <w:rPr>
-                <w:rFonts w:asciiTheme="majorBidi" w:hAnsiTheme="majorBidi" w:cstheme="majorBidi"/>
-                <w:sz w:val="24"/>
-                <w:szCs w:val="24"/>
-                <w:lang w:val="fr-FR" w:bidi="ar-TN"/>
-              </w:rPr>
-            </w:pPr>
-            <w:r>
-              <w:rPr>
-                <w:rFonts w:asciiTheme="majorBidi" w:hAnsiTheme="majorBidi" w:cstheme="majorBidi"/>
-                <w:sz w:val="24"/>
-                <w:szCs w:val="24"/>
-                <w:lang w:val="fr-FR" w:bidi="ar-TN"/>
-              </w:rPr>
-              <w:t>String</w:t>
-            </w:r>
-          </w:p>
-        </w:tc>
-        <w:tc>
-          <w:tcPr>
-            <w:tcW w:w="4553" w:type="dxa"/>
-          </w:tcPr>
-          <w:p>
-            <w:pPr>
-              <w:cnfStyle w:val="000000000000" w:firstRow="0" w:lastRow="0" w:firstColumn="0" w:lastColumn="0" w:oddVBand="0" w:evenVBand="0" w:oddHBand="0" w:evenHBand="0" w:firstRowFirstColumn="0" w:firstRowLastColumn="0" w:lastRowFirstColumn="0" w:lastRowLastColumn="0"/>
-              <w:rPr>
-                <w:rFonts w:asciiTheme="majorBidi" w:hAnsiTheme="majorBidi" w:cstheme="majorBidi"/>
-                <w:sz w:val="24"/>
-                <w:szCs w:val="24"/>
-                <w:lang w:val="fr-FR" w:bidi="ar-TN"/>
-              </w:rPr>
-            </w:pPr>
-            <w:r>
-              <w:rPr>
-                <w:rFonts w:asciiTheme="majorBidi" w:hAnsiTheme="majorBidi" w:cstheme="majorBidi"/>
-                <w:sz w:val="24"/>
-                <w:szCs w:val="24"/>
-                <w:lang w:val="fr-FR" w:bidi="ar-TN"/>
-              </w:rPr>
-              <w:t>La description du produit.</w:t>
-            </w:r>
-          </w:p>
-        </w:tc>
-      </w:tr>
-      <w:tr>
-        <w:trPr>
-          <w:cnfStyle w:val="000000100000" w:firstRow="0" w:lastRow="0" w:firstColumn="0" w:lastColumn="0" w:oddVBand="0" w:evenVBand="0" w:oddHBand="1" w:evenHBand="0" w:firstRowFirstColumn="0" w:firstRowLastColumn="0" w:lastRowFirstColumn="0" w:lastRowLastColumn="0"/>
-          <w:trHeight w:val="425"/>
-        </w:trPr>
-        <w:tc>
-          <w:tcPr>
-            <w:cnfStyle w:val="001000000000" w:firstRow="0" w:lastRow="0" w:firstColumn="1" w:lastColumn="0" w:oddVBand="0" w:evenVBand="0" w:oddHBand="0" w:evenHBand="0" w:firstRowFirstColumn="0" w:firstRowLastColumn="0" w:lastRowFirstColumn="0" w:lastRowLastColumn="0"/>
-            <w:tcW w:w="1777" w:type="dxa"/>
-          </w:tcPr>
-          <w:p>
-            <w:pPr>
-              <w:rPr>
-                <w:rFonts w:asciiTheme="majorBidi" w:hAnsiTheme="majorBidi" w:cstheme="majorBidi"/>
-                <w:sz w:val="24"/>
-                <w:szCs w:val="24"/>
-                <w:lang w:val="fr-FR" w:bidi="ar-TN"/>
-              </w:rPr>
-            </w:pPr>
-            <w:r>
-              <w:rPr>
-                <w:rFonts w:asciiTheme="majorBidi" w:hAnsiTheme="majorBidi" w:cstheme="majorBidi"/>
-                <w:sz w:val="24"/>
-                <w:szCs w:val="24"/>
-                <w:lang w:val="fr-FR" w:bidi="ar-TN"/>
-              </w:rPr>
-              <w:t>Produit</w:t>
-            </w:r>
-          </w:p>
-        </w:tc>
-        <w:tc>
-          <w:tcPr>
-            <w:tcW w:w="2294" w:type="dxa"/>
-          </w:tcPr>
-          <w:p>
-            <w:pPr>
-              <w:cnfStyle w:val="000000100000" w:firstRow="0" w:lastRow="0" w:firstColumn="0" w:lastColumn="0" w:oddVBand="0" w:evenVBand="0" w:oddHBand="1" w:evenHBand="0" w:firstRowFirstColumn="0" w:firstRowLastColumn="0" w:lastRowFirstColumn="0" w:lastRowLastColumn="0"/>
-              <w:rPr>
-                <w:rFonts w:asciiTheme="majorBidi" w:hAnsiTheme="majorBidi" w:cstheme="majorBidi"/>
-                <w:sz w:val="24"/>
-                <w:szCs w:val="24"/>
-                <w:lang w:val="fr-FR" w:bidi="ar-TN"/>
-              </w:rPr>
-            </w:pPr>
-            <w:r>
-              <w:rPr>
-                <w:rFonts w:asciiTheme="majorBidi" w:hAnsiTheme="majorBidi" w:cstheme="majorBidi"/>
-                <w:sz w:val="24"/>
-                <w:szCs w:val="24"/>
-                <w:lang w:val="fr-FR" w:bidi="ar-TN"/>
-              </w:rPr>
-              <w:t>dateDebut</w:t>
-            </w:r>
-          </w:p>
-        </w:tc>
-        <w:tc>
-          <w:tcPr>
-            <w:tcW w:w="1016" w:type="dxa"/>
-          </w:tcPr>
-          <w:p>
-            <w:pPr>
-              <w:cnfStyle w:val="000000100000" w:firstRow="0" w:lastRow="0" w:firstColumn="0" w:lastColumn="0" w:oddVBand="0" w:evenVBand="0" w:oddHBand="1" w:evenHBand="0" w:firstRowFirstColumn="0" w:firstRowLastColumn="0" w:lastRowFirstColumn="0" w:lastRowLastColumn="0"/>
-              <w:rPr>
-                <w:rFonts w:asciiTheme="majorBidi" w:hAnsiTheme="majorBidi" w:cstheme="majorBidi"/>
-                <w:sz w:val="24"/>
-                <w:szCs w:val="24"/>
-                <w:lang w:val="fr-FR" w:bidi="ar-TN"/>
-              </w:rPr>
-            </w:pPr>
-            <w:r>
-              <w:rPr>
-                <w:rFonts w:asciiTheme="majorBidi" w:hAnsiTheme="majorBidi" w:cstheme="majorBidi"/>
-                <w:sz w:val="24"/>
-                <w:szCs w:val="24"/>
-                <w:lang w:val="fr-FR" w:bidi="ar-TN"/>
-              </w:rPr>
-              <w:t>Date</w:t>
-            </w:r>
-          </w:p>
-        </w:tc>
-        <w:tc>
-          <w:tcPr>
-            <w:tcW w:w="4553" w:type="dxa"/>
-          </w:tcPr>
-          <w:p>
-            <w:pPr>
-              <w:cnfStyle w:val="000000100000" w:firstRow="0" w:lastRow="0" w:firstColumn="0" w:lastColumn="0" w:oddVBand="0" w:evenVBand="0" w:oddHBand="1" w:evenHBand="0" w:firstRowFirstColumn="0" w:firstRowLastColumn="0" w:lastRowFirstColumn="0" w:lastRowLastColumn="0"/>
-              <w:rPr>
-                <w:rFonts w:asciiTheme="majorBidi" w:hAnsiTheme="majorBidi" w:cstheme="majorBidi"/>
-                <w:sz w:val="24"/>
-                <w:szCs w:val="24"/>
-                <w:lang w:val="fr-FR" w:bidi="ar-TN"/>
-              </w:rPr>
-            </w:pPr>
-            <w:r>
-              <w:rPr>
-                <w:rFonts w:asciiTheme="majorBidi" w:hAnsiTheme="majorBidi" w:cstheme="majorBidi"/>
-                <w:sz w:val="24"/>
-                <w:szCs w:val="24"/>
-                <w:lang w:val="fr-FR" w:bidi="ar-TN"/>
-              </w:rPr>
-              <w:t>La date début de l’offre.</w:t>
-            </w:r>
-          </w:p>
-        </w:tc>
-      </w:tr>
-      <w:tr>
-        <w:trPr>
-          <w:trHeight w:val="425"/>
-        </w:trPr>
-        <w:tc>
-          <w:tcPr>
-            <w:cnfStyle w:val="001000000000" w:firstRow="0" w:lastRow="0" w:firstColumn="1" w:lastColumn="0" w:oddVBand="0" w:evenVBand="0" w:oddHBand="0" w:evenHBand="0" w:firstRowFirstColumn="0" w:firstRowLastColumn="0" w:lastRowFirstColumn="0" w:lastRowLastColumn="0"/>
-            <w:tcW w:w="1777" w:type="dxa"/>
-          </w:tcPr>
-          <w:p>
-            <w:pPr>
-              <w:rPr>
-                <w:rFonts w:asciiTheme="majorBidi" w:hAnsiTheme="majorBidi" w:cstheme="majorBidi"/>
-                <w:sz w:val="24"/>
-                <w:szCs w:val="24"/>
-                <w:lang w:val="fr-FR" w:bidi="ar-TN"/>
-              </w:rPr>
-            </w:pPr>
-            <w:r>
-              <w:rPr>
-                <w:rFonts w:asciiTheme="majorBidi" w:hAnsiTheme="majorBidi" w:cstheme="majorBidi"/>
-                <w:sz w:val="24"/>
-                <w:szCs w:val="24"/>
-                <w:lang w:val="fr-FR" w:bidi="ar-TN"/>
-              </w:rPr>
-              <w:t>Produit</w:t>
-            </w:r>
-          </w:p>
-        </w:tc>
-        <w:tc>
-          <w:tcPr>
-            <w:tcW w:w="2294" w:type="dxa"/>
-          </w:tcPr>
-          <w:p>
-            <w:pPr>
-              <w:cnfStyle w:val="000000000000" w:firstRow="0" w:lastRow="0" w:firstColumn="0" w:lastColumn="0" w:oddVBand="0" w:evenVBand="0" w:oddHBand="0" w:evenHBand="0" w:firstRowFirstColumn="0" w:firstRowLastColumn="0" w:lastRowFirstColumn="0" w:lastRowLastColumn="0"/>
-              <w:rPr>
-                <w:rFonts w:asciiTheme="majorBidi" w:hAnsiTheme="majorBidi" w:cstheme="majorBidi"/>
-                <w:sz w:val="24"/>
-                <w:szCs w:val="24"/>
-                <w:lang w:val="fr-FR" w:bidi="ar-TN"/>
-              </w:rPr>
-            </w:pPr>
-            <w:r>
-              <w:rPr>
-                <w:rFonts w:asciiTheme="majorBidi" w:hAnsiTheme="majorBidi" w:cstheme="majorBidi"/>
-                <w:sz w:val="24"/>
-                <w:szCs w:val="24"/>
-                <w:lang w:val="fr-FR" w:bidi="ar-TN"/>
-              </w:rPr>
-              <w:t>dateFin</w:t>
-            </w:r>
-          </w:p>
-        </w:tc>
-        <w:tc>
-          <w:tcPr>
-            <w:tcW w:w="1016" w:type="dxa"/>
-          </w:tcPr>
-          <w:p>
-            <w:pPr>
-              <w:cnfStyle w:val="000000000000" w:firstRow="0" w:lastRow="0" w:firstColumn="0" w:lastColumn="0" w:oddVBand="0" w:evenVBand="0" w:oddHBand="0" w:evenHBand="0" w:firstRowFirstColumn="0" w:firstRowLastColumn="0" w:lastRowFirstColumn="0" w:lastRowLastColumn="0"/>
-              <w:rPr>
-                <w:rFonts w:asciiTheme="majorBidi" w:hAnsiTheme="majorBidi" w:cstheme="majorBidi"/>
-                <w:sz w:val="24"/>
-                <w:szCs w:val="24"/>
-                <w:lang w:val="fr-FR" w:bidi="ar-TN"/>
-              </w:rPr>
-            </w:pPr>
-            <w:r>
-              <w:rPr>
-                <w:rFonts w:asciiTheme="majorBidi" w:hAnsiTheme="majorBidi" w:cstheme="majorBidi"/>
-                <w:sz w:val="24"/>
-                <w:szCs w:val="24"/>
-                <w:lang w:val="fr-FR" w:bidi="ar-TN"/>
-              </w:rPr>
-              <w:t>Date</w:t>
-            </w:r>
-          </w:p>
-        </w:tc>
-        <w:tc>
-          <w:tcPr>
-            <w:tcW w:w="4553" w:type="dxa"/>
-          </w:tcPr>
-          <w:p>
-            <w:pPr>
-              <w:cnfStyle w:val="000000000000" w:firstRow="0" w:lastRow="0" w:firstColumn="0" w:lastColumn="0" w:oddVBand="0" w:evenVBand="0" w:oddHBand="0" w:evenHBand="0" w:firstRowFirstColumn="0" w:firstRowLastColumn="0" w:lastRowFirstColumn="0" w:lastRowLastColumn="0"/>
-              <w:rPr>
-                <w:rFonts w:asciiTheme="majorBidi" w:hAnsiTheme="majorBidi" w:cstheme="majorBidi"/>
-                <w:sz w:val="24"/>
-                <w:szCs w:val="24"/>
-                <w:lang w:val="fr-FR" w:bidi="ar-TN"/>
-              </w:rPr>
-            </w:pPr>
-            <w:r>
-              <w:rPr>
-                <w:rFonts w:asciiTheme="majorBidi" w:hAnsiTheme="majorBidi" w:cstheme="majorBidi"/>
-                <w:sz w:val="24"/>
-                <w:szCs w:val="24"/>
-                <w:lang w:val="fr-FR" w:bidi="ar-TN"/>
-              </w:rPr>
-              <w:t>La date fin de l’offre.</w:t>
-            </w:r>
-          </w:p>
-        </w:tc>
-      </w:tr>
-      <w:tr>
-        <w:trPr>
-          <w:cnfStyle w:val="000000100000" w:firstRow="0" w:lastRow="0" w:firstColumn="0" w:lastColumn="0" w:oddVBand="0" w:evenVBand="0" w:oddHBand="1" w:evenHBand="0" w:firstRowFirstColumn="0" w:firstRowLastColumn="0" w:lastRowFirstColumn="0" w:lastRowLastColumn="0"/>
-          <w:trHeight w:val="425"/>
-        </w:trPr>
-        <w:tc>
-          <w:tcPr>
-            <w:cnfStyle w:val="001000000000" w:firstRow="0" w:lastRow="0" w:firstColumn="1" w:lastColumn="0" w:oddVBand="0" w:evenVBand="0" w:oddHBand="0" w:evenHBand="0" w:firstRowFirstColumn="0" w:firstRowLastColumn="0" w:lastRowFirstColumn="0" w:lastRowLastColumn="0"/>
-            <w:tcW w:w="1777" w:type="dxa"/>
-          </w:tcPr>
-          <w:p>
-            <w:pPr>
-              <w:rPr>
-                <w:rFonts w:asciiTheme="majorBidi" w:hAnsiTheme="majorBidi" w:cstheme="majorBidi"/>
-                <w:sz w:val="24"/>
-                <w:szCs w:val="24"/>
-                <w:lang w:val="fr-FR" w:bidi="ar-TN"/>
-              </w:rPr>
-            </w:pPr>
-            <w:r>
-              <w:rPr>
-                <w:rFonts w:asciiTheme="majorBidi" w:hAnsiTheme="majorBidi" w:cstheme="majorBidi"/>
-                <w:sz w:val="24"/>
-                <w:szCs w:val="24"/>
-                <w:lang w:val="fr-FR" w:bidi="ar-TN"/>
-              </w:rPr>
-              <w:t>Produit</w:t>
-            </w:r>
-          </w:p>
-        </w:tc>
-        <w:tc>
-          <w:tcPr>
-            <w:tcW w:w="2294" w:type="dxa"/>
-          </w:tcPr>
-          <w:p>
-            <w:pPr>
-              <w:cnfStyle w:val="000000100000" w:firstRow="0" w:lastRow="0" w:firstColumn="0" w:lastColumn="0" w:oddVBand="0" w:evenVBand="0" w:oddHBand="1" w:evenHBand="0" w:firstRowFirstColumn="0" w:firstRowLastColumn="0" w:lastRowFirstColumn="0" w:lastRowLastColumn="0"/>
-              <w:rPr>
-                <w:rFonts w:asciiTheme="majorBidi" w:hAnsiTheme="majorBidi" w:cstheme="majorBidi"/>
-                <w:sz w:val="24"/>
-                <w:szCs w:val="24"/>
-                <w:lang w:val="fr-FR" w:bidi="ar-TN"/>
-              </w:rPr>
-            </w:pPr>
-            <w:r>
-              <w:rPr>
-                <w:rFonts w:asciiTheme="majorBidi" w:hAnsiTheme="majorBidi" w:cstheme="majorBidi"/>
-                <w:sz w:val="24"/>
-                <w:szCs w:val="24"/>
-                <w:lang w:val="fr-FR" w:bidi="ar-TN"/>
-              </w:rPr>
-              <w:t>estActive</w:t>
-            </w:r>
-          </w:p>
-        </w:tc>
-        <w:tc>
-          <w:tcPr>
-            <w:tcW w:w="1016" w:type="dxa"/>
-          </w:tcPr>
-          <w:p>
-            <w:pPr>
-              <w:cnfStyle w:val="000000100000" w:firstRow="0" w:lastRow="0" w:firstColumn="0" w:lastColumn="0" w:oddVBand="0" w:evenVBand="0" w:oddHBand="1" w:evenHBand="0" w:firstRowFirstColumn="0" w:firstRowLastColumn="0" w:lastRowFirstColumn="0" w:lastRowLastColumn="0"/>
-              <w:rPr>
-                <w:rFonts w:asciiTheme="majorBidi" w:hAnsiTheme="majorBidi" w:cstheme="majorBidi"/>
-                <w:sz w:val="24"/>
-                <w:szCs w:val="24"/>
-                <w:lang w:val="fr-FR" w:bidi="ar-TN"/>
-              </w:rPr>
-            </w:pPr>
-            <w:r>
-              <w:rPr>
-                <w:rFonts w:asciiTheme="majorBidi" w:hAnsiTheme="majorBidi" w:cstheme="majorBidi"/>
-                <w:sz w:val="24"/>
-                <w:szCs w:val="24"/>
-                <w:lang w:val="fr-FR" w:bidi="ar-TN"/>
-              </w:rPr>
-              <w:t>Boolean</w:t>
-            </w:r>
-          </w:p>
-        </w:tc>
-        <w:tc>
-          <w:tcPr>
-            <w:tcW w:w="4553" w:type="dxa"/>
-          </w:tcPr>
-          <w:p>
-            <w:pPr>
-              <w:cnfStyle w:val="000000100000" w:firstRow="0" w:lastRow="0" w:firstColumn="0" w:lastColumn="0" w:oddVBand="0" w:evenVBand="0" w:oddHBand="1" w:evenHBand="0" w:firstRowFirstColumn="0" w:firstRowLastColumn="0" w:lastRowFirstColumn="0" w:lastRowLastColumn="0"/>
-              <w:rPr>
-                <w:rFonts w:asciiTheme="majorBidi" w:hAnsiTheme="majorBidi" w:cstheme="majorBidi"/>
-                <w:sz w:val="24"/>
-                <w:szCs w:val="24"/>
-                <w:lang w:val="fr-FR" w:bidi="ar-TN"/>
-              </w:rPr>
-            </w:pPr>
-            <w:r>
-              <w:rPr>
-                <w:rFonts w:asciiTheme="majorBidi" w:hAnsiTheme="majorBidi" w:cstheme="majorBidi"/>
-                <w:sz w:val="24"/>
-                <w:szCs w:val="24"/>
-                <w:lang w:val="fr-FR" w:bidi="ar-TN"/>
-              </w:rPr>
               <w:t>L’état du produit</w:t>
             </w:r>
           </w:p>
@@ -21997,18 +22480,11 @@
           <w:numId w:val="36"/>
         </w:numPr>
       </w:pPr>
-      <w:bookmarkStart w:id="77" w:name="_Toc513171198"/>
+      <w:bookmarkStart w:id="77" w:name="_Toc513262928"/>
       <w:r>
         <w:t>Vue dynamique du système</w:t>
       </w:r>
       <w:bookmarkEnd w:id="77"/>
-    </w:p>
-    <w:p>
-      <w:pPr>
-        <w:rPr>
-          <w:lang w:val="fr-FR"/>
-        </w:rPr>
-      </w:pPr>
     </w:p>
     <w:p>
       <w:pPr>
@@ -22051,7 +22527,7 @@
           <w:lang w:val="fr-FR"/>
         </w:rPr>
       </w:pPr>
-      <w:bookmarkStart w:id="78" w:name="_Toc513171199"/>
+      <w:bookmarkStart w:id="78" w:name="_Toc513262929"/>
       <w:r>
         <w:rPr>
           <w:lang w:val="fr-FR"/>
@@ -22111,24 +22587,15 @@
           <w:szCs w:val="24"/>
           <w:lang w:val="fr-FR"/>
         </w:rPr>
-        <w:instrText xml:space="preserve"> REF _Ref513172562 \h </w:instrText>
-      </w:r>
-      <w:r>
-        <w:rPr>
-          <w:rFonts w:asciiTheme="majorBidi" w:hAnsiTheme="majorBidi" w:cstheme="majorBidi"/>
-          <w:sz w:val="24"/>
-          <w:szCs w:val="24"/>
-          <w:lang w:val="fr-FR"/>
-        </w:rPr>
-      </w:r>
-      <w:r>
-        <w:rPr>
-          <w:rFonts w:asciiTheme="majorBidi" w:hAnsiTheme="majorBidi" w:cstheme="majorBidi"/>
-          <w:sz w:val="24"/>
-          <w:szCs w:val="24"/>
-          <w:lang w:val="fr-FR"/>
-        </w:rPr>
-        <w:instrText xml:space="preserve"> \* MERGEFORMAT </w:instrText>
+        <w:instrText xml:space="preserve"> REF _Ref513172562 \h  \* MERGEFORMAT </w:instrText>
+      </w:r>
+      <w:r>
+        <w:rPr>
+          <w:rFonts w:asciiTheme="majorBidi" w:hAnsiTheme="majorBidi" w:cstheme="majorBidi"/>
+          <w:sz w:val="24"/>
+          <w:szCs w:val="24"/>
+          <w:lang w:val="fr-FR"/>
+        </w:rPr>
       </w:r>
       <w:r>
         <w:rPr>
@@ -22240,30 +22707,13 @@
       </w:r>
     </w:p>
     <w:p>
-      <w:pPr>
-        <w:jc w:val="both"/>
-        <w:rPr>
-          <w:lang w:val="fr-FR"/>
-        </w:rPr>
-      </w:pPr>
-    </w:p>
-    <w:p>
-      <w:pPr>
-        <w:pStyle w:val="Caption"/>
-        <w:jc w:val="center"/>
-        <w:rPr>
-          <w:lang w:val="fr-FR"/>
-        </w:rPr>
-      </w:pPr>
-      <w:bookmarkStart w:id="79" w:name="_Toc513171218"/>
-      <w:bookmarkStart w:id="80" w:name="_Ref513172562"/>
       <w:r>
         <w:rPr>
           <w:noProof/>
         </w:rPr>
         <w:lastRenderedPageBreak/>
         <w:drawing>
-          <wp:anchor distT="0" distB="0" distL="114300" distR="114300" simplePos="0" relativeHeight="251669504" behindDoc="0" locked="0" layoutInCell="1" allowOverlap="1" wp14:anchorId="44B1011C" wp14:editId="5584565A">
+          <wp:anchor distT="0" distB="0" distL="114300" distR="114300" simplePos="0" relativeHeight="251698176" behindDoc="0" locked="0" layoutInCell="1" allowOverlap="1" wp14:anchorId="3B211531" wp14:editId="7F36BA49">
             <wp:simplePos x="0" y="0"/>
             <wp:positionH relativeFrom="margin">
               <wp:align>right</wp:align>
@@ -22271,10 +22721,10 @@
             <wp:positionV relativeFrom="paragraph">
               <wp:posOffset>0</wp:posOffset>
             </wp:positionV>
-            <wp:extent cx="5981700" cy="5591175"/>
-            <wp:effectExtent l="0" t="0" r="0" b="9525"/>
+            <wp:extent cx="5972810" cy="5125720"/>
+            <wp:effectExtent l="0" t="0" r="8890" b="0"/>
             <wp:wrapTopAndBottom/>
-            <wp:docPr id="5" name="Picture 5" descr="C:\Users\asus\Desktop\images-rapports\seq-detail-authentification.PNG"/>
+            <wp:docPr id="3" name="Picture 3" descr="C:\Users\asus\Desktop\images-rapports\seq-detail-authentification.PNG"/>
             <wp:cNvGraphicFramePr>
               <a:graphicFrameLocks xmlns:a="http://schemas.openxmlformats.org/drawingml/2006/main" noChangeAspect="1"/>
             </wp:cNvGraphicFramePr>
@@ -22282,7 +22732,7 @@
               <a:graphicData uri="http://schemas.openxmlformats.org/drawingml/2006/picture">
                 <pic:pic xmlns:pic="http://schemas.openxmlformats.org/drawingml/2006/picture">
                   <pic:nvPicPr>
-                    <pic:cNvPr id="0" name="Picture 3" descr="C:\Users\asus\Desktop\images-rapports\seq-detail-authentification.PNG"/>
+                    <pic:cNvPr id="0" name="Picture 2" descr="C:\Users\asus\Desktop\images-rapports\seq-detail-authentification.PNG"/>
                     <pic:cNvPicPr>
                       <a:picLocks noChangeAspect="1" noChangeArrowheads="1"/>
                     </pic:cNvPicPr>
@@ -22303,7 +22753,7 @@
                   <pic:spPr bwMode="auto">
                     <a:xfrm>
                       <a:off x="0" y="0"/>
-                      <a:ext cx="5981700" cy="5591175"/>
+                      <a:ext cx="5972810" cy="5125720"/>
                     </a:xfrm>
                     <a:prstGeom prst="rect">
                       <a:avLst/>
@@ -22322,6 +22772,17 @@
           </wp:anchor>
         </w:drawing>
       </w:r>
+    </w:p>
+    <w:p>
+      <w:pPr>
+        <w:pStyle w:val="Caption"/>
+        <w:jc w:val="center"/>
+        <w:rPr>
+          <w:lang w:val="fr-FR"/>
+        </w:rPr>
+      </w:pPr>
+      <w:bookmarkStart w:id="79" w:name="_Ref513172562"/>
+      <w:bookmarkStart w:id="80" w:name="_Toc513262892"/>
       <w:r>
         <w:rPr>
           <w:lang w:val="fr-FR"/>
@@ -22350,56 +22811,56 @@
       <w:r>
         <w:fldChar w:fldCharType="end"/>
       </w:r>
+      <w:bookmarkEnd w:id="79"/>
+      <w:r>
+        <w:rPr>
+          <w:lang w:val="fr-FR"/>
+        </w:rPr>
+        <w:t xml:space="preserve"> </w:t>
+      </w:r>
+      <w:r>
+        <w:rPr>
+          <w:lang w:val="fr-FR"/>
+        </w:rPr>
+        <w:t>: D</w:t>
+      </w:r>
+      <w:r>
+        <w:rPr>
+          <w:lang w:val="fr-FR"/>
+        </w:rPr>
+        <w:t>iagramme de séquence détaillé du</w:t>
+      </w:r>
+      <w:r>
+        <w:rPr>
+          <w:lang w:val="fr-FR"/>
+        </w:rPr>
+        <w:t xml:space="preserve"> cas d'utilisation </w:t>
+      </w:r>
+      <w:r>
+        <w:rPr>
+          <w:lang w:val="fr-FR"/>
+        </w:rPr>
+        <w:t>« </w:t>
+      </w:r>
+      <w:r>
+        <w:rPr>
+          <w:lang w:val="fr-FR"/>
+        </w:rPr>
+        <w:t>s</w:t>
+      </w:r>
+      <w:r>
+        <w:rPr>
+          <w:lang w:val="fr-FR"/>
+        </w:rPr>
+        <w:t>’authentifier</w:t>
+      </w:r>
+      <w:r>
+        <w:rPr>
+          <w:lang w:val="fr-FR"/>
+        </w:rPr>
+        <w:t> »</w:t>
+      </w:r>
       <w:bookmarkEnd w:id="80"/>
-      <w:r>
-        <w:rPr>
-          <w:lang w:val="fr-FR"/>
-        </w:rPr>
-        <w:t xml:space="preserve"> </w:t>
-      </w:r>
-      <w:r>
-        <w:rPr>
-          <w:lang w:val="fr-FR"/>
-        </w:rPr>
-        <w:t>: D</w:t>
-      </w:r>
-      <w:r>
-        <w:rPr>
-          <w:lang w:val="fr-FR"/>
-        </w:rPr>
-        <w:t>iagramme de séquence détaillé du</w:t>
-      </w:r>
-      <w:r>
-        <w:rPr>
-          <w:lang w:val="fr-FR"/>
-        </w:rPr>
-        <w:t xml:space="preserve"> cas d'utilisation </w:t>
-      </w:r>
-      <w:r>
-        <w:rPr>
-          <w:lang w:val="fr-FR"/>
-        </w:rPr>
-        <w:t>« </w:t>
-      </w:r>
-      <w:r>
-        <w:rPr>
-          <w:lang w:val="fr-FR"/>
-        </w:rPr>
-        <w:t>s</w:t>
-      </w:r>
-      <w:r>
-        <w:rPr>
-          <w:lang w:val="fr-FR"/>
-        </w:rPr>
-        <w:t>’authentifier</w:t>
-      </w:r>
-      <w:r>
-        <w:rPr>
-          <w:lang w:val="fr-FR"/>
-        </w:rPr>
-        <w:t> »</w:t>
-      </w:r>
-      <w:bookmarkEnd w:id="79"/>
     </w:p>
     <w:p>
       <w:pPr>
@@ -22408,7 +22869,7 @@
           <w:lang w:val="fr-FR"/>
         </w:rPr>
       </w:pPr>
-      <w:bookmarkStart w:id="81" w:name="_Toc513171200"/>
+      <w:bookmarkStart w:id="81" w:name="_Toc513262930"/>
       <w:r>
         <w:rPr>
           <w:lang w:val="fr-FR"/>
@@ -22465,24 +22926,15 @@
           <w:szCs w:val="24"/>
           <w:lang w:val="fr-FR"/>
         </w:rPr>
-        <w:instrText xml:space="preserve"> REF _Ref513172574 \h </w:instrText>
-      </w:r>
-      <w:r>
-        <w:rPr>
-          <w:rFonts w:asciiTheme="majorBidi" w:hAnsiTheme="majorBidi" w:cstheme="majorBidi"/>
-          <w:sz w:val="24"/>
-          <w:szCs w:val="24"/>
-          <w:lang w:val="fr-FR"/>
-        </w:rPr>
-      </w:r>
-      <w:r>
-        <w:rPr>
-          <w:rFonts w:asciiTheme="majorBidi" w:hAnsiTheme="majorBidi" w:cstheme="majorBidi"/>
-          <w:sz w:val="24"/>
-          <w:szCs w:val="24"/>
-          <w:lang w:val="fr-FR"/>
-        </w:rPr>
-        <w:instrText xml:space="preserve"> \* MERGEFORMAT </w:instrText>
+        <w:instrText xml:space="preserve"> REF _Ref513172574 \h  \* MERGEFORMAT </w:instrText>
+      </w:r>
+      <w:r>
+        <w:rPr>
+          <w:rFonts w:asciiTheme="majorBidi" w:hAnsiTheme="majorBidi" w:cstheme="majorBidi"/>
+          <w:sz w:val="24"/>
+          <w:szCs w:val="24"/>
+          <w:lang w:val="fr-FR"/>
+        </w:rPr>
       </w:r>
       <w:r>
         <w:rPr>
@@ -22636,74 +23088,14 @@
           <w:lang w:val="fr-FR"/>
         </w:rPr>
       </w:pPr>
-      <w:bookmarkStart w:id="82" w:name="_Toc513171219"/>
-      <w:bookmarkStart w:id="83" w:name="_Ref513172574"/>
-      <w:r>
-        <w:rPr>
-          <w:lang w:val="fr-FR"/>
+      <w:bookmarkStart w:id="82" w:name="_Ref513172574"/>
+      <w:r>
+        <w:rPr>
+          <w:noProof/>
         </w:rPr>
         <w:lastRenderedPageBreak/>
-        <w:t xml:space="preserve">Figure </w:t>
-      </w:r>
-      <w:r>
-        <w:fldChar w:fldCharType="begin"/>
-      </w:r>
-      <w:r>
-        <w:rPr>
-          <w:lang w:val="fr-FR"/>
-        </w:rPr>
-        <w:instrText xml:space="preserve"> SEQ Figure \* ARABIC </w:instrText>
-      </w:r>
-      <w:r>
-        <w:fldChar w:fldCharType="separate"/>
-      </w:r>
-      <w:r>
-        <w:rPr>
-          <w:noProof/>
-          <w:lang w:val="fr-FR"/>
-        </w:rPr>
-        <w:t>14</w:t>
-      </w:r>
-      <w:r>
-        <w:fldChar w:fldCharType="end"/>
-      </w:r>
-      <w:bookmarkEnd w:id="83"/>
-      <w:r>
-        <w:rPr>
-          <w:lang w:val="fr-FR"/>
-        </w:rPr>
-        <w:t xml:space="preserve"> </w:t>
-      </w:r>
-      <w:r>
-        <w:rPr>
-          <w:lang w:val="fr-FR"/>
-        </w:rPr>
-        <w:t xml:space="preserve">: Diagramme de séquence détaillé du cas d'utilisation </w:t>
-      </w:r>
-      <w:r>
-        <w:rPr>
-          <w:lang w:val="fr-FR"/>
-        </w:rPr>
-        <w:t>« </w:t>
-      </w:r>
-      <w:r>
-        <w:rPr>
-          <w:lang w:val="fr-FR"/>
-        </w:rPr>
-        <w:t>s</w:t>
-      </w:r>
-      <w:r>
-        <w:rPr>
-          <w:lang w:val="fr-FR"/>
-        </w:rPr>
-        <w:t>'inscrire</w:t>
-      </w:r>
-      <w:r>
-        <w:rPr>
-          <w:noProof/>
-        </w:rPr>
         <w:drawing>
-          <wp:anchor distT="0" distB="0" distL="114300" distR="114300" simplePos="0" relativeHeight="251670528" behindDoc="0" locked="0" layoutInCell="1" allowOverlap="1" wp14:anchorId="036CC6DD" wp14:editId="7F15B51E">
+          <wp:anchor distT="0" distB="0" distL="114300" distR="114300" simplePos="0" relativeHeight="251699200" behindDoc="0" locked="0" layoutInCell="1" allowOverlap="1" wp14:anchorId="71957947" wp14:editId="0E5A9541">
             <wp:simplePos x="0" y="0"/>
             <wp:positionH relativeFrom="margin">
               <wp:align>right</wp:align>
@@ -22711,10 +23103,10 @@
             <wp:positionV relativeFrom="paragraph">
               <wp:posOffset>0</wp:posOffset>
             </wp:positionV>
-            <wp:extent cx="5981700" cy="4897755"/>
+            <wp:extent cx="5981700" cy="5057140"/>
             <wp:effectExtent l="0" t="0" r="0" b="0"/>
             <wp:wrapTopAndBottom/>
-            <wp:docPr id="9" name="Picture 9" descr="C:\Users\asus\Desktop\images-rapports\seq-detail-inscription.PNG"/>
+            <wp:docPr id="4" name="Picture 4" descr="C:\Users\asus\Desktop\images-rapports\seq-detail-inscription.PNG"/>
             <wp:cNvGraphicFramePr>
               <a:graphicFrameLocks xmlns:a="http://schemas.openxmlformats.org/drawingml/2006/main" noChangeAspect="1"/>
             </wp:cNvGraphicFramePr>
@@ -22722,7 +23114,7 @@
               <a:graphicData uri="http://schemas.openxmlformats.org/drawingml/2006/picture">
                 <pic:pic xmlns:pic="http://schemas.openxmlformats.org/drawingml/2006/picture">
                   <pic:nvPicPr>
-                    <pic:cNvPr id="0" name="Picture 4" descr="C:\Users\asus\Desktop\images-rapports\seq-detail-inscription.PNG"/>
+                    <pic:cNvPr id="0" name="Picture 3" descr="C:\Users\asus\Desktop\images-rapports\seq-detail-inscription.PNG"/>
                     <pic:cNvPicPr>
                       <a:picLocks noChangeAspect="1" noChangeArrowheads="1"/>
                     </pic:cNvPicPr>
@@ -22743,7 +23135,7 @@
                   <pic:spPr bwMode="auto">
                     <a:xfrm>
                       <a:off x="0" y="0"/>
-                      <a:ext cx="5981700" cy="4897755"/>
+                      <a:ext cx="5981700" cy="5057140"/>
                     </a:xfrm>
                     <a:prstGeom prst="rect">
                       <a:avLst/>
@@ -22762,13 +23154,82 @@
           </wp:anchor>
         </w:drawing>
       </w:r>
+    </w:p>
+    <w:p>
+      <w:pPr>
+        <w:pStyle w:val="Caption"/>
+        <w:jc w:val="center"/>
+        <w:rPr>
+          <w:lang w:val="fr-FR"/>
+        </w:rPr>
+      </w:pPr>
+      <w:bookmarkStart w:id="83" w:name="_Toc513262893"/>
+      <w:r>
+        <w:rPr>
+          <w:lang w:val="fr-FR"/>
+        </w:rPr>
+        <w:t xml:space="preserve">Figure </w:t>
+      </w:r>
+      <w:r>
+        <w:fldChar w:fldCharType="begin"/>
+      </w:r>
+      <w:r>
+        <w:rPr>
+          <w:lang w:val="fr-FR"/>
+        </w:rPr>
+        <w:instrText xml:space="preserve"> SEQ Figure \* ARABIC </w:instrText>
+      </w:r>
+      <w:r>
+        <w:fldChar w:fldCharType="separate"/>
+      </w:r>
+      <w:r>
+        <w:rPr>
+          <w:noProof/>
+          <w:lang w:val="fr-FR"/>
+        </w:rPr>
+        <w:t>14</w:t>
+      </w:r>
+      <w:r>
+        <w:fldChar w:fldCharType="end"/>
+      </w:r>
+      <w:bookmarkEnd w:id="82"/>
+      <w:r>
+        <w:rPr>
+          <w:lang w:val="fr-FR"/>
+        </w:rPr>
+        <w:t xml:space="preserve"> </w:t>
+      </w:r>
+      <w:r>
+        <w:rPr>
+          <w:lang w:val="fr-FR"/>
+        </w:rPr>
+        <w:t xml:space="preserve">: Diagramme de séquence détaillé du cas d'utilisation </w:t>
+      </w:r>
+      <w:r>
+        <w:rPr>
+          <w:lang w:val="fr-FR"/>
+        </w:rPr>
+        <w:t>« </w:t>
+      </w:r>
+      <w:r>
+        <w:rPr>
+          <w:lang w:val="fr-FR"/>
+        </w:rPr>
+        <w:t>s</w:t>
+      </w:r>
+      <w:r>
+        <w:rPr>
+          <w:lang w:val="fr-FR"/>
+        </w:rPr>
+        <w:t>'inscrire</w:t>
+      </w:r>
       <w:r>
         <w:rPr>
           <w:lang w:val="fr-FR"/>
         </w:rPr>
         <w:t> »</w:t>
       </w:r>
-      <w:bookmarkEnd w:id="82"/>
+      <w:bookmarkEnd w:id="83"/>
     </w:p>
     <w:p>
       <w:pPr>
@@ -22777,7 +23238,7 @@
           <w:lang w:val="fr-FR"/>
         </w:rPr>
       </w:pPr>
-      <w:bookmarkStart w:id="84" w:name="_Toc513171201"/>
+      <w:bookmarkStart w:id="84" w:name="_Toc513262931"/>
       <w:r>
         <w:rPr>
           <w:lang w:val="fr-FR"/>
@@ -22846,24 +23307,15 @@
           <w:szCs w:val="24"/>
           <w:lang w:val="fr-FR"/>
         </w:rPr>
-        <w:instrText xml:space="preserve"> REF _Ref513172582 \h </w:instrText>
-      </w:r>
-      <w:r>
-        <w:rPr>
-          <w:rFonts w:asciiTheme="majorBidi" w:hAnsiTheme="majorBidi" w:cstheme="majorBidi"/>
-          <w:sz w:val="24"/>
-          <w:szCs w:val="24"/>
-          <w:lang w:val="fr-FR"/>
-        </w:rPr>
-      </w:r>
-      <w:r>
-        <w:rPr>
-          <w:rFonts w:asciiTheme="majorBidi" w:hAnsiTheme="majorBidi" w:cstheme="majorBidi"/>
-          <w:sz w:val="24"/>
-          <w:szCs w:val="24"/>
-          <w:lang w:val="fr-FR"/>
-        </w:rPr>
-        <w:instrText xml:space="preserve"> \* MERGEFORMAT </w:instrText>
+        <w:instrText xml:space="preserve"> REF _Ref513172582 \h  \* MERGEFORMAT </w:instrText>
+      </w:r>
+      <w:r>
+        <w:rPr>
+          <w:rFonts w:asciiTheme="majorBidi" w:hAnsiTheme="majorBidi" w:cstheme="majorBidi"/>
+          <w:sz w:val="24"/>
+          <w:szCs w:val="24"/>
+          <w:lang w:val="fr-FR"/>
+        </w:rPr>
       </w:r>
       <w:r>
         <w:rPr>
@@ -23039,70 +23491,18 @@
     </w:p>
     <w:p>
       <w:pPr>
-        <w:jc w:val="both"/>
-        <w:rPr>
-          <w:lang w:val="fr-FR"/>
-        </w:rPr>
-      </w:pPr>
-    </w:p>
-    <w:p>
-      <w:pPr>
-        <w:pStyle w:val="Caption"/>
         <w:jc w:val="center"/>
         <w:rPr>
           <w:lang w:val="fr-FR"/>
         </w:rPr>
       </w:pPr>
-      <w:bookmarkStart w:id="85" w:name="_Toc513171220"/>
-      <w:bookmarkStart w:id="86" w:name="_Ref513172582"/>
-      <w:r>
-        <w:rPr>
-          <w:lang w:val="fr-FR"/>
+      <w:r>
+        <w:rPr>
+          <w:noProof/>
         </w:rPr>
         <w:lastRenderedPageBreak/>
-        <w:t xml:space="preserve">Figure </w:t>
-      </w:r>
-      <w:r>
-        <w:fldChar w:fldCharType="begin"/>
-      </w:r>
-      <w:r>
-        <w:rPr>
-          <w:lang w:val="fr-FR"/>
-        </w:rPr>
-        <w:instrText xml:space="preserve"> SEQ Figure \* ARABIC </w:instrText>
-      </w:r>
-      <w:r>
-        <w:fldChar w:fldCharType="separate"/>
-      </w:r>
-      <w:r>
-        <w:rPr>
-          <w:noProof/>
-          <w:lang w:val="fr-FR"/>
-        </w:rPr>
-        <w:t>15</w:t>
-      </w:r>
-      <w:r>
-        <w:fldChar w:fldCharType="end"/>
-      </w:r>
-      <w:bookmarkEnd w:id="86"/>
-      <w:r>
-        <w:rPr>
-          <w:lang w:val="fr-FR"/>
-        </w:rPr>
-        <w:t xml:space="preserve"> </w:t>
-      </w:r>
-      <w:r>
-        <w:rPr>
-          <w:lang w:val="fr-FR"/>
-        </w:rPr>
-        <w:t>: Diagramme de séquence détaillé du cas d'utilisation « nouvelle offre</w:t>
-      </w:r>
-      <w:r>
-        <w:rPr>
-          <w:noProof/>
-        </w:rPr>
         <w:drawing>
-          <wp:anchor distT="0" distB="0" distL="114300" distR="114300" simplePos="0" relativeHeight="251671552" behindDoc="0" locked="0" layoutInCell="1" allowOverlap="1" wp14:anchorId="50D3A666" wp14:editId="62A36EF2">
+          <wp:anchor distT="0" distB="0" distL="114300" distR="114300" simplePos="0" relativeHeight="251700224" behindDoc="0" locked="0" layoutInCell="1" allowOverlap="1" wp14:anchorId="441C86DA" wp14:editId="156E216E">
             <wp:simplePos x="0" y="0"/>
             <wp:positionH relativeFrom="margin">
               <wp:align>right</wp:align>
@@ -23110,10 +23510,10 @@
             <wp:positionV relativeFrom="paragraph">
               <wp:posOffset>0</wp:posOffset>
             </wp:positionV>
-            <wp:extent cx="5981700" cy="4601210"/>
-            <wp:effectExtent l="0" t="0" r="0" b="8890"/>
+            <wp:extent cx="5982335" cy="4699635"/>
+            <wp:effectExtent l="0" t="0" r="0" b="5715"/>
             <wp:wrapTopAndBottom/>
-            <wp:docPr id="10" name="Picture 10" descr="C:\Users\asus\Desktop\images-rapports\seq-detail-nouvelleOffre.PNG"/>
+            <wp:docPr id="6" name="Picture 6" descr="C:\Users\asus\Desktop\images-rapports\seq-detail-nouvelleOffre.PNG"/>
             <wp:cNvGraphicFramePr>
               <a:graphicFrameLocks xmlns:a="http://schemas.openxmlformats.org/drawingml/2006/main" noChangeAspect="1"/>
             </wp:cNvGraphicFramePr>
@@ -23121,7 +23521,7 @@
               <a:graphicData uri="http://schemas.openxmlformats.org/drawingml/2006/picture">
                 <pic:pic xmlns:pic="http://schemas.openxmlformats.org/drawingml/2006/picture">
                   <pic:nvPicPr>
-                    <pic:cNvPr id="0" name="Picture 5" descr="C:\Users\asus\Desktop\images-rapports\seq-detail-nouvelleOffre.PNG"/>
+                    <pic:cNvPr id="0" name="Picture 4" descr="C:\Users\asus\Desktop\images-rapports\seq-detail-nouvelleOffre.PNG"/>
                     <pic:cNvPicPr>
                       <a:picLocks noChangeAspect="1" noChangeArrowheads="1"/>
                     </pic:cNvPicPr>
@@ -23142,7 +23542,7 @@
                   <pic:spPr bwMode="auto">
                     <a:xfrm>
                       <a:off x="0" y="0"/>
-                      <a:ext cx="5981700" cy="4601210"/>
+                      <a:ext cx="5982335" cy="4699635"/>
                     </a:xfrm>
                     <a:prstGeom prst="rect">
                       <a:avLst/>
@@ -23161,13 +23561,59 @@
           </wp:anchor>
         </w:drawing>
       </w:r>
-      <w:r>
-        <w:rPr>
-          <w:lang w:val="fr-FR"/>
-        </w:rPr>
-        <w:t> »</w:t>
+    </w:p>
+    <w:p>
+      <w:pPr>
+        <w:pStyle w:val="Caption"/>
+        <w:jc w:val="center"/>
+        <w:rPr>
+          <w:lang w:val="fr-FR"/>
+        </w:rPr>
+      </w:pPr>
+      <w:bookmarkStart w:id="85" w:name="_Ref513172582"/>
+      <w:bookmarkStart w:id="86" w:name="_Toc513262894"/>
+      <w:r>
+        <w:rPr>
+          <w:lang w:val="fr-FR"/>
+        </w:rPr>
+        <w:t xml:space="preserve">Figure </w:t>
+      </w:r>
+      <w:r>
+        <w:fldChar w:fldCharType="begin"/>
+      </w:r>
+      <w:r>
+        <w:rPr>
+          <w:lang w:val="fr-FR"/>
+        </w:rPr>
+        <w:instrText xml:space="preserve"> SEQ Figure \* ARABIC </w:instrText>
+      </w:r>
+      <w:r>
+        <w:fldChar w:fldCharType="separate"/>
+      </w:r>
+      <w:r>
+        <w:rPr>
+          <w:noProof/>
+          <w:lang w:val="fr-FR"/>
+        </w:rPr>
+        <w:t>15</w:t>
+      </w:r>
+      <w:r>
+        <w:fldChar w:fldCharType="end"/>
       </w:r>
       <w:bookmarkEnd w:id="85"/>
+      <w:r>
+        <w:rPr>
+          <w:lang w:val="fr-FR"/>
+        </w:rPr>
+        <w:t xml:space="preserve"> </w:t>
+      </w:r>
+      <w:r>
+        <w:rPr>
+          <w:lang w:val="fr-FR"/>
+        </w:rPr>
+        <w:t>: Diagramme de séquence détaillé du cas d'utilisation « nouvelle offre »</w:t>
+      </w:r>
+      <w:bookmarkEnd w:id="86"/>
     </w:p>
     <w:p>
       <w:pPr>
@@ -23176,7 +23622,7 @@
           <w:lang w:val="fr-FR"/>
         </w:rPr>
       </w:pPr>
-      <w:bookmarkStart w:id="87" w:name="_Toc513171202"/>
+      <w:bookmarkStart w:id="87" w:name="_Toc513262932"/>
       <w:r>
         <w:rPr>
           <w:lang w:val="fr-FR"/>
@@ -23239,24 +23685,15 @@
           <w:szCs w:val="24"/>
           <w:lang w:val="fr-FR"/>
         </w:rPr>
-        <w:instrText xml:space="preserve"> REF _Ref513172589 \h </w:instrText>
-      </w:r>
-      <w:r>
-        <w:rPr>
-          <w:rFonts w:asciiTheme="majorBidi" w:hAnsiTheme="majorBidi" w:cstheme="majorBidi"/>
-          <w:sz w:val="24"/>
-          <w:szCs w:val="24"/>
-          <w:lang w:val="fr-FR"/>
-        </w:rPr>
-      </w:r>
-      <w:r>
-        <w:rPr>
-          <w:rFonts w:asciiTheme="majorBidi" w:hAnsiTheme="majorBidi" w:cstheme="majorBidi"/>
-          <w:sz w:val="24"/>
-          <w:szCs w:val="24"/>
-          <w:lang w:val="fr-FR"/>
-        </w:rPr>
-        <w:instrText xml:space="preserve"> \* MERGEFORMAT </w:instrText>
+        <w:instrText xml:space="preserve"> REF _Ref513172589 \h  \* MERGEFORMAT </w:instrText>
+      </w:r>
+      <w:r>
+        <w:rPr>
+          <w:rFonts w:asciiTheme="majorBidi" w:hAnsiTheme="majorBidi" w:cstheme="majorBidi"/>
+          <w:sz w:val="24"/>
+          <w:szCs w:val="24"/>
+          <w:lang w:val="fr-FR"/>
+        </w:rPr>
       </w:r>
       <w:r>
         <w:rPr>
@@ -23432,70 +23869,18 @@
     </w:p>
     <w:p>
       <w:pPr>
-        <w:jc w:val="both"/>
-        <w:rPr>
-          <w:lang w:val="fr-FR"/>
-        </w:rPr>
-      </w:pPr>
-    </w:p>
-    <w:p>
-      <w:pPr>
-        <w:pStyle w:val="Caption"/>
         <w:jc w:val="center"/>
         <w:rPr>
           <w:lang w:val="fr-FR"/>
         </w:rPr>
       </w:pPr>
-      <w:bookmarkStart w:id="88" w:name="_Toc513171221"/>
-      <w:bookmarkStart w:id="89" w:name="_Ref513172589"/>
-      <w:r>
-        <w:rPr>
-          <w:lang w:val="fr-FR"/>
+      <w:r>
+        <w:rPr>
+          <w:noProof/>
         </w:rPr>
         <w:lastRenderedPageBreak/>
-        <w:t xml:space="preserve">Figure </w:t>
-      </w:r>
-      <w:r>
-        <w:fldChar w:fldCharType="begin"/>
-      </w:r>
-      <w:r>
-        <w:rPr>
-          <w:lang w:val="fr-FR"/>
-        </w:rPr>
-        <w:instrText xml:space="preserve"> SEQ Figure \* ARABIC </w:instrText>
-      </w:r>
-      <w:r>
-        <w:fldChar w:fldCharType="separate"/>
-      </w:r>
-      <w:r>
-        <w:rPr>
-          <w:noProof/>
-          <w:lang w:val="fr-FR"/>
-        </w:rPr>
-        <w:t>16</w:t>
-      </w:r>
-      <w:r>
-        <w:fldChar w:fldCharType="end"/>
-      </w:r>
-      <w:bookmarkEnd w:id="89"/>
-      <w:r>
-        <w:rPr>
-          <w:lang w:val="fr-FR"/>
-        </w:rPr>
-        <w:t xml:space="preserve"> </w:t>
-      </w:r>
-      <w:r>
-        <w:rPr>
-          <w:lang w:val="fr-FR"/>
-        </w:rPr>
-        <w:t>: Diagramme de séquence détaillé du cas d'utilisation « Consulter profil</w:t>
-      </w:r>
-      <w:r>
-        <w:rPr>
-          <w:noProof/>
-        </w:rPr>
         <w:drawing>
-          <wp:anchor distT="0" distB="0" distL="114300" distR="114300" simplePos="0" relativeHeight="251672576" behindDoc="0" locked="0" layoutInCell="1" allowOverlap="1" wp14:anchorId="7E072143" wp14:editId="72940777">
+          <wp:anchor distT="0" distB="0" distL="114300" distR="114300" simplePos="0" relativeHeight="251701248" behindDoc="0" locked="0" layoutInCell="1" allowOverlap="1" wp14:anchorId="3D053055" wp14:editId="0B1C0FA3">
             <wp:simplePos x="0" y="0"/>
             <wp:positionH relativeFrom="margin">
               <wp:align>right</wp:align>
@@ -23503,10 +23888,10 @@
             <wp:positionV relativeFrom="paragraph">
               <wp:posOffset>0</wp:posOffset>
             </wp:positionV>
-            <wp:extent cx="5981700" cy="3931920"/>
-            <wp:effectExtent l="0" t="0" r="0" b="0"/>
+            <wp:extent cx="5972810" cy="4238625"/>
+            <wp:effectExtent l="0" t="0" r="8890" b="9525"/>
             <wp:wrapTopAndBottom/>
-            <wp:docPr id="15" name="Picture 15" descr="C:\Users\asus\Desktop\images-rapports\seq-detail-consulterProfil.PNG"/>
+            <wp:docPr id="7" name="Picture 7" descr="C:\Users\asus\Desktop\images-rapports\seq-detail-consulterProfil.PNG"/>
             <wp:cNvGraphicFramePr>
               <a:graphicFrameLocks xmlns:a="http://schemas.openxmlformats.org/drawingml/2006/main" noChangeAspect="1"/>
             </wp:cNvGraphicFramePr>
@@ -23514,7 +23899,7 @@
               <a:graphicData uri="http://schemas.openxmlformats.org/drawingml/2006/picture">
                 <pic:pic xmlns:pic="http://schemas.openxmlformats.org/drawingml/2006/picture">
                   <pic:nvPicPr>
-                    <pic:cNvPr id="0" name="Picture 6" descr="C:\Users\asus\Desktop\images-rapports\seq-detail-consulterProfil.PNG"/>
+                    <pic:cNvPr id="0" name="Picture 5" descr="C:\Users\asus\Desktop\images-rapports\seq-detail-consulterProfil.PNG"/>
                     <pic:cNvPicPr>
                       <a:picLocks noChangeAspect="1" noChangeArrowheads="1"/>
                     </pic:cNvPicPr>
@@ -23535,7 +23920,7 @@
                   <pic:spPr bwMode="auto">
                     <a:xfrm>
                       <a:off x="0" y="0"/>
-                      <a:ext cx="5981700" cy="3931920"/>
+                      <a:ext cx="5972810" cy="4238625"/>
                     </a:xfrm>
                     <a:prstGeom prst="rect">
                       <a:avLst/>
@@ -23554,13 +23939,59 @@
           </wp:anchor>
         </w:drawing>
       </w:r>
-      <w:r>
-        <w:rPr>
-          <w:lang w:val="fr-FR"/>
-        </w:rPr>
-        <w:t> »</w:t>
+    </w:p>
+    <w:p>
+      <w:pPr>
+        <w:pStyle w:val="Caption"/>
+        <w:jc w:val="center"/>
+        <w:rPr>
+          <w:lang w:val="fr-FR"/>
+        </w:rPr>
+      </w:pPr>
+      <w:bookmarkStart w:id="88" w:name="_Ref513172589"/>
+      <w:bookmarkStart w:id="89" w:name="_Toc513262895"/>
+      <w:r>
+        <w:rPr>
+          <w:lang w:val="fr-FR"/>
+        </w:rPr>
+        <w:t xml:space="preserve">Figure </w:t>
+      </w:r>
+      <w:r>
+        <w:fldChar w:fldCharType="begin"/>
+      </w:r>
+      <w:r>
+        <w:rPr>
+          <w:lang w:val="fr-FR"/>
+        </w:rPr>
+        <w:instrText xml:space="preserve"> SEQ Figure \* ARABIC </w:instrText>
+      </w:r>
+      <w:r>
+        <w:fldChar w:fldCharType="separate"/>
+      </w:r>
+      <w:r>
+        <w:rPr>
+          <w:noProof/>
+          <w:lang w:val="fr-FR"/>
+        </w:rPr>
+        <w:t>16</w:t>
+      </w:r>
+      <w:r>
+        <w:fldChar w:fldCharType="end"/>
       </w:r>
       <w:bookmarkEnd w:id="88"/>
+      <w:r>
+        <w:rPr>
+          <w:lang w:val="fr-FR"/>
+        </w:rPr>
+        <w:t xml:space="preserve"> </w:t>
+      </w:r>
+      <w:r>
+        <w:rPr>
+          <w:lang w:val="fr-FR"/>
+        </w:rPr>
+        <w:t>: Diagramme de séquence détaillé du cas d'utilisation « Consulter profil »</w:t>
+      </w:r>
+      <w:bookmarkEnd w:id="89"/>
     </w:p>
     <w:p>
       <w:pPr>
@@ -23577,7 +24008,7 @@
           <w:lang w:val="fr-FR"/>
         </w:rPr>
       </w:pPr>
-      <w:bookmarkStart w:id="90" w:name="_Toc513171203"/>
+      <w:bookmarkStart w:id="90" w:name="_Toc513262933"/>
       <w:r>
         <w:rPr>
           <w:lang w:val="fr-FR"/>
@@ -23625,24 +24056,15 @@
           <w:szCs w:val="24"/>
           <w:lang w:val="fr-FR"/>
         </w:rPr>
-        <w:instrText xml:space="preserve"> REF _Ref513172598 \h </w:instrText>
-      </w:r>
-      <w:r>
-        <w:rPr>
-          <w:rFonts w:asciiTheme="majorBidi" w:hAnsiTheme="majorBidi" w:cstheme="majorBidi"/>
-          <w:sz w:val="24"/>
-          <w:szCs w:val="24"/>
-          <w:lang w:val="fr-FR"/>
-        </w:rPr>
-      </w:r>
-      <w:r>
-        <w:rPr>
-          <w:rFonts w:asciiTheme="majorBidi" w:hAnsiTheme="majorBidi" w:cstheme="majorBidi"/>
-          <w:sz w:val="24"/>
-          <w:szCs w:val="24"/>
-          <w:lang w:val="fr-FR"/>
-        </w:rPr>
-        <w:instrText xml:space="preserve"> \* MERGEFORMAT </w:instrText>
+        <w:instrText xml:space="preserve"> REF _Ref513172598 \h  \* MERGEFORMAT </w:instrText>
+      </w:r>
+      <w:r>
+        <w:rPr>
+          <w:rFonts w:asciiTheme="majorBidi" w:hAnsiTheme="majorBidi" w:cstheme="majorBidi"/>
+          <w:sz w:val="24"/>
+          <w:szCs w:val="24"/>
+          <w:lang w:val="fr-FR"/>
+        </w:rPr>
       </w:r>
       <w:r>
         <w:rPr>
@@ -23791,53 +24213,16 @@
     </w:p>
     <w:p>
       <w:pPr>
+        <w:jc w:val="both"/>
+        <w:rPr>
+          <w:lang w:val="fr-FR"/>
+        </w:rPr>
+      </w:pPr>
+    </w:p>
+    <w:p>
+      <w:pPr>
         <w:ind w:firstLine="720"/>
-        <w:jc w:val="both"/>
-        <w:rPr>
-          <w:lang w:val="fr-FR"/>
-        </w:rPr>
-      </w:pPr>
-    </w:p>
-    <w:p>
-      <w:pPr>
-        <w:ind w:firstLine="720"/>
-        <w:jc w:val="both"/>
-        <w:rPr>
-          <w:lang w:val="fr-FR"/>
-        </w:rPr>
-      </w:pPr>
-    </w:p>
-    <w:p>
-      <w:pPr>
-        <w:ind w:firstLine="720"/>
-        <w:jc w:val="both"/>
-        <w:rPr>
-          <w:lang w:val="fr-FR"/>
-        </w:rPr>
-      </w:pPr>
-    </w:p>
-    <w:p>
-      <w:pPr>
-        <w:ind w:firstLine="720"/>
-        <w:jc w:val="both"/>
-        <w:rPr>
-          <w:lang w:val="fr-FR"/>
-        </w:rPr>
-      </w:pPr>
-    </w:p>
-    <w:p>
-      <w:pPr>
-        <w:ind w:firstLine="720"/>
-        <w:jc w:val="both"/>
-        <w:rPr>
-          <w:lang w:val="fr-FR"/>
-        </w:rPr>
-      </w:pPr>
-    </w:p>
-    <w:p>
-      <w:pPr>
-        <w:ind w:firstLine="720"/>
-        <w:jc w:val="both"/>
+        <w:jc w:val="center"/>
         <w:rPr>
           <w:lang w:val="fr-FR"/>
         </w:rPr>
@@ -23851,56 +24236,15 @@
           <w:lang w:val="fr-FR"/>
         </w:rPr>
       </w:pPr>
-      <w:bookmarkStart w:id="91" w:name="_Toc513171222"/>
-      <w:bookmarkStart w:id="92" w:name="_Ref513172598"/>
-      <w:r>
-        <w:rPr>
-          <w:lang w:val="fr-FR"/>
+      <w:bookmarkStart w:id="91" w:name="_Ref513172598"/>
+      <w:bookmarkStart w:id="92" w:name="_Toc513262896"/>
+      <w:r>
+        <w:rPr>
+          <w:noProof/>
         </w:rPr>
         <w:lastRenderedPageBreak/>
-        <w:t xml:space="preserve">Figure </w:t>
-      </w:r>
-      <w:r>
-        <w:fldChar w:fldCharType="begin"/>
-      </w:r>
-      <w:r>
-        <w:rPr>
-          <w:lang w:val="fr-FR"/>
-        </w:rPr>
-        <w:instrText xml:space="preserve"> SEQ Figure \* ARABIC </w:instrText>
-      </w:r>
-      <w:r>
-        <w:fldChar w:fldCharType="separate"/>
-      </w:r>
-      <w:r>
-        <w:rPr>
-          <w:noProof/>
-          <w:lang w:val="fr-FR"/>
-        </w:rPr>
-        <w:t>17</w:t>
-      </w:r>
-      <w:r>
-        <w:fldChar w:fldCharType="end"/>
-      </w:r>
-      <w:bookmarkEnd w:id="92"/>
-      <w:r>
-        <w:rPr>
-          <w:lang w:val="fr-FR"/>
-        </w:rPr>
-        <w:t xml:space="preserve"> </w:t>
-      </w:r>
-      <w:r>
-        <w:rPr>
-          <w:lang w:val="fr-FR"/>
-        </w:rPr>
-        <w:t>: Diagramme de séquence détaillé du cas d'utilisation « Modifier profil</w:t>
-      </w:r>
-      <w:r>
-        <w:rPr>
-          <w:noProof/>
-        </w:rPr>
         <w:drawing>
-          <wp:anchor distT="0" distB="0" distL="114300" distR="114300" simplePos="0" relativeHeight="251673600" behindDoc="0" locked="0" layoutInCell="1" allowOverlap="1" wp14:anchorId="162EC6B3" wp14:editId="1B898D02">
+          <wp:anchor distT="0" distB="0" distL="114300" distR="114300" simplePos="0" relativeHeight="251702272" behindDoc="0" locked="0" layoutInCell="1" allowOverlap="1" wp14:anchorId="4E90A320" wp14:editId="1DCEE455">
             <wp:simplePos x="0" y="0"/>
             <wp:positionH relativeFrom="margin">
               <wp:align>right</wp:align>
@@ -23908,10 +24252,10 @@
             <wp:positionV relativeFrom="paragraph">
               <wp:posOffset>0</wp:posOffset>
             </wp:positionV>
-            <wp:extent cx="5972810" cy="4856231"/>
-            <wp:effectExtent l="0" t="0" r="8890" b="1905"/>
+            <wp:extent cx="5972810" cy="4718166"/>
+            <wp:effectExtent l="0" t="0" r="8890" b="6350"/>
             <wp:wrapTopAndBottom/>
-            <wp:docPr id="16" name="Picture 16" descr="C:\Users\asus\Desktop\images-rapports\seq-detail-modifierClient.PNG"/>
+            <wp:docPr id="14" name="Picture 14" descr="C:\Users\asus\Desktop\images-rapports\seq-detail-modifierClient.PNG"/>
             <wp:cNvGraphicFramePr>
               <a:graphicFrameLocks xmlns:a="http://schemas.openxmlformats.org/drawingml/2006/main" noChangeAspect="1"/>
             </wp:cNvGraphicFramePr>
@@ -23919,7 +24263,7 @@
               <a:graphicData uri="http://schemas.openxmlformats.org/drawingml/2006/picture">
                 <pic:pic xmlns:pic="http://schemas.openxmlformats.org/drawingml/2006/picture">
                   <pic:nvPicPr>
-                    <pic:cNvPr id="0" name="Picture 7" descr="C:\Users\asus\Desktop\images-rapports\seq-detail-modifierClient.PNG"/>
+                    <pic:cNvPr id="0" name="Picture 6" descr="C:\Users\asus\Desktop\images-rapports\seq-detail-modifierClient.PNG"/>
                     <pic:cNvPicPr>
                       <a:picLocks noChangeAspect="1" noChangeArrowheads="1"/>
                     </pic:cNvPicPr>
@@ -23940,7 +24284,7 @@
                   <pic:spPr bwMode="auto">
                     <a:xfrm>
                       <a:off x="0" y="0"/>
-                      <a:ext cx="5972810" cy="4856231"/>
+                      <a:ext cx="5972810" cy="4718166"/>
                     </a:xfrm>
                     <a:prstGeom prst="rect">
                       <a:avLst/>
@@ -23960,9 +24304,54 @@
         <w:rPr>
           <w:lang w:val="fr-FR"/>
         </w:rPr>
-        <w:t> »</w:t>
+        <w:t xml:space="preserve">Figure </w:t>
+      </w:r>
+      <w:r>
+        <w:fldChar w:fldCharType="begin"/>
+      </w:r>
+      <w:r>
+        <w:rPr>
+          <w:lang w:val="fr-FR"/>
+        </w:rPr>
+        <w:instrText xml:space="preserve"> SEQ Figure \* ARABIC </w:instrText>
+      </w:r>
+      <w:r>
+        <w:fldChar w:fldCharType="separate"/>
+      </w:r>
+      <w:r>
+        <w:rPr>
+          <w:noProof/>
+          <w:lang w:val="fr-FR"/>
+        </w:rPr>
+        <w:t>17</w:t>
+      </w:r>
+      <w:r>
+        <w:fldChar w:fldCharType="end"/>
       </w:r>
       <w:bookmarkEnd w:id="91"/>
+      <w:r>
+        <w:rPr>
+          <w:lang w:val="fr-FR"/>
+        </w:rPr>
+        <w:t xml:space="preserve"> </w:t>
+      </w:r>
+      <w:r>
+        <w:rPr>
+          <w:lang w:val="fr-FR"/>
+        </w:rPr>
+        <w:t>: Diagramme de séquence détaillé du cas d'utilisation « Modifier profil »</w:t>
+      </w:r>
+      <w:bookmarkEnd w:id="92"/>
+    </w:p>
+    <w:p>
+      <w:pPr>
+        <w:pStyle w:val="Heading1"/>
+      </w:pPr>
+      <w:bookmarkStart w:id="93" w:name="_Toc513262934"/>
+      <w:r>
+        <w:t>Conclusion</w:t>
+      </w:r>
+      <w:bookmarkEnd w:id="93"/>
     </w:p>
     <w:p>
       <w:pPr>
@@ -23972,6 +24361,15 @@
           <w:lang w:val="fr-FR"/>
         </w:rPr>
       </w:pPr>
+      <w:r>
+        <w:rPr>
+          <w:rFonts w:asciiTheme="majorBidi" w:hAnsiTheme="majorBidi" w:cstheme="majorBidi"/>
+          <w:sz w:val="24"/>
+          <w:szCs w:val="24"/>
+          <w:lang w:val="fr-FR"/>
+        </w:rPr>
+        <w:t>Ce chapitre a été consacré à l’étude conceptuelle du système. Nous avons extrait les diagrammes de séquences et démontrer l’aspect dynamique de notre système. Aussi bien qu’on a représenté le diagramme de classes qui traduit l’aspect statique d’un système à côté des diagrammes de cas d’utilisation. Le chapitre suivant, se contentera de la réalisation de notre projet.</w:t>
+      </w:r>
     </w:p>
     <w:p>
       <w:pPr>
@@ -24126,25 +24524,6 @@
     </w:p>
     <w:p>
       <w:pPr>
-        <w:ind w:firstLine="720"/>
-        <w:jc w:val="both"/>
-        <w:rPr>
-          <w:lang w:val="fr-FR"/>
-        </w:rPr>
-      </w:pPr>
-    </w:p>
-    <w:p>
-      <w:pPr>
-        <w:ind w:firstLine="720"/>
-        <w:jc w:val="both"/>
-        <w:rPr>
-          <w:lang w:val="fr-FR"/>
-        </w:rPr>
-      </w:pPr>
-    </w:p>
-    <w:p>
-      <w:pPr>
-        <w:ind w:firstLine="720"/>
         <w:jc w:val="both"/>
         <w:rPr>
           <w:lang w:val="fr-FR"/>
@@ -24194,8 +24573,8 @@
           <w:szCs w:val="52"/>
         </w:rPr>
       </w:pPr>
-      <w:bookmarkStart w:id="93" w:name="_Toc452255757"/>
-      <w:bookmarkStart w:id="94" w:name="_Toc513171204"/>
+      <w:bookmarkStart w:id="94" w:name="_Toc452255757"/>
+      <w:bookmarkStart w:id="95" w:name="_Toc513262935"/>
       <w:r>
         <w:rPr>
           <w:b w:val="0"/>
@@ -24206,7 +24585,7 @@
         </w:rPr>
         <w:t xml:space="preserve">Chapitre </w:t>
       </w:r>
-      <w:bookmarkEnd w:id="93"/>
+      <w:bookmarkEnd w:id="94"/>
       <w:r>
         <w:rPr>
           <w:b w:val="0"/>
@@ -24217,7 +24596,7 @@
         </w:rPr>
         <w:t>3</w:t>
       </w:r>
-      <w:bookmarkEnd w:id="94"/>
+      <w:bookmarkEnd w:id="95"/>
     </w:p>
     <w:p>
       <w:pPr>
@@ -24238,8 +24617,8 @@
         </w:rPr>
         <w:t xml:space="preserve"> </w:t>
       </w:r>
-      <w:bookmarkStart w:id="95" w:name="_Toc452255758"/>
-      <w:bookmarkStart w:id="96" w:name="_Toc513171205"/>
+      <w:bookmarkStart w:id="96" w:name="_Toc452255758"/>
+      <w:bookmarkStart w:id="97" w:name="_Toc513262936"/>
       <w:r>
         <w:rPr>
           <w:color w:val="000000" w:themeColor="text1"/>
@@ -24248,8 +24627,8 @@
         </w:rPr>
         <w:t>Réalisation</w:t>
       </w:r>
-      <w:bookmarkEnd w:id="95"/>
       <w:bookmarkEnd w:id="96"/>
+      <w:bookmarkEnd w:id="97"/>
       <w:r>
         <w:rPr>
           <w:color w:val="000000" w:themeColor="text1"/>
@@ -24262,6 +24641,468 @@
     <w:p>
       <w:pPr>
         <w:ind w:firstLine="720"/>
+        <w:jc w:val="both"/>
+        <w:rPr>
+          <w:lang w:val="fr-FR"/>
+        </w:rPr>
+      </w:pPr>
+    </w:p>
+    <w:p>
+      <w:pPr>
+        <w:ind w:firstLine="720"/>
+        <w:jc w:val="both"/>
+        <w:rPr>
+          <w:lang w:val="fr-FR"/>
+        </w:rPr>
+      </w:pPr>
+    </w:p>
+    <w:p>
+      <w:pPr>
+        <w:ind w:firstLine="720"/>
+        <w:jc w:val="both"/>
+        <w:rPr>
+          <w:lang w:val="fr-FR"/>
+        </w:rPr>
+      </w:pPr>
+    </w:p>
+    <w:p>
+      <w:pPr>
+        <w:ind w:firstLine="720"/>
+        <w:jc w:val="both"/>
+        <w:rPr>
+          <w:lang w:val="fr-FR"/>
+        </w:rPr>
+      </w:pPr>
+    </w:p>
+    <w:p>
+      <w:pPr>
+        <w:ind w:firstLine="720"/>
+        <w:jc w:val="both"/>
+        <w:rPr>
+          <w:lang w:val="fr-FR"/>
+        </w:rPr>
+      </w:pPr>
+    </w:p>
+    <w:p>
+      <w:pPr>
+        <w:ind w:firstLine="720"/>
+        <w:jc w:val="both"/>
+        <w:rPr>
+          <w:lang w:val="fr-FR"/>
+        </w:rPr>
+      </w:pPr>
+    </w:p>
+    <w:p>
+      <w:pPr>
+        <w:ind w:firstLine="720"/>
+        <w:jc w:val="both"/>
+        <w:rPr>
+          <w:lang w:val="fr-FR"/>
+        </w:rPr>
+      </w:pPr>
+    </w:p>
+    <w:p>
+      <w:pPr>
+        <w:ind w:firstLine="720"/>
+        <w:jc w:val="both"/>
+        <w:rPr>
+          <w:lang w:val="fr-FR"/>
+        </w:rPr>
+      </w:pPr>
+    </w:p>
+    <w:p>
+      <w:pPr>
+        <w:ind w:firstLine="720"/>
+        <w:jc w:val="both"/>
+        <w:rPr>
+          <w:lang w:val="fr-FR"/>
+        </w:rPr>
+      </w:pPr>
+    </w:p>
+    <w:p>
+      <w:pPr>
+        <w:ind w:firstLine="720"/>
+        <w:jc w:val="both"/>
+        <w:rPr>
+          <w:lang w:val="fr-FR"/>
+        </w:rPr>
+      </w:pPr>
+    </w:p>
+    <w:p>
+      <w:pPr>
+        <w:pStyle w:val="Heading1"/>
+      </w:pPr>
+      <w:bookmarkStart w:id="98" w:name="_Toc513262937"/>
+      <w:r>
+        <w:lastRenderedPageBreak/>
+        <w:t>Introduction</w:t>
+      </w:r>
+      <w:bookmarkEnd w:id="98"/>
+    </w:p>
+    <w:p>
+      <w:pPr>
+        <w:ind w:firstLine="720"/>
+        <w:jc w:val="both"/>
+        <w:rPr>
+          <w:rFonts w:asciiTheme="majorBidi" w:hAnsiTheme="majorBidi" w:cstheme="majorBidi"/>
+          <w:sz w:val="24"/>
+          <w:szCs w:val="24"/>
+          <w:lang w:val="fr-FR"/>
+        </w:rPr>
+      </w:pPr>
+      <w:r>
+        <w:rPr>
+          <w:rFonts w:asciiTheme="majorBidi" w:hAnsiTheme="majorBidi" w:cstheme="majorBidi"/>
+          <w:sz w:val="24"/>
+          <w:szCs w:val="24"/>
+          <w:lang w:val="fr-FR"/>
+        </w:rPr>
+        <w:t xml:space="preserve">Ce dernier chapitre est consacré à la mise en œuvre de l’application. Commençant par décrire l’environnement </w:t>
+      </w:r>
+      <w:r>
+        <w:rPr>
+          <w:rFonts w:asciiTheme="majorBidi" w:hAnsiTheme="majorBidi" w:cstheme="majorBidi"/>
+          <w:sz w:val="24"/>
+          <w:szCs w:val="24"/>
+          <w:lang w:val="fr-FR"/>
+        </w:rPr>
+        <w:t>matériel, ainsi que les différentes technologies utilisées. Puis</w:t>
+      </w:r>
+      <w:r>
+        <w:rPr>
+          <w:rFonts w:asciiTheme="majorBidi" w:hAnsiTheme="majorBidi" w:cstheme="majorBidi"/>
+          <w:sz w:val="24"/>
+          <w:szCs w:val="24"/>
+          <w:lang w:val="fr-FR"/>
+        </w:rPr>
+        <w:t xml:space="preserve"> </w:t>
+      </w:r>
+      <w:r>
+        <w:rPr>
+          <w:rFonts w:asciiTheme="majorBidi" w:hAnsiTheme="majorBidi" w:cstheme="majorBidi"/>
+          <w:sz w:val="24"/>
+          <w:szCs w:val="24"/>
+          <w:lang w:val="fr-FR"/>
+        </w:rPr>
+        <w:t xml:space="preserve">nous vous présenterons l’architecture de notre application. </w:t>
+      </w:r>
+      <w:r>
+        <w:rPr>
+          <w:rFonts w:asciiTheme="majorBidi" w:hAnsiTheme="majorBidi" w:cstheme="majorBidi"/>
+          <w:sz w:val="24"/>
+          <w:szCs w:val="24"/>
+          <w:lang w:val="fr-FR"/>
+        </w:rPr>
+        <w:t>À</w:t>
+      </w:r>
+      <w:r>
+        <w:rPr>
+          <w:rFonts w:asciiTheme="majorBidi" w:hAnsiTheme="majorBidi" w:cstheme="majorBidi"/>
+          <w:sz w:val="24"/>
+          <w:szCs w:val="24"/>
+          <w:lang w:val="fr-FR"/>
+        </w:rPr>
+        <w:t xml:space="preserve"> la fin</w:t>
+      </w:r>
+      <w:r>
+        <w:rPr>
+          <w:rFonts w:asciiTheme="majorBidi" w:hAnsiTheme="majorBidi" w:cstheme="majorBidi"/>
+          <w:sz w:val="24"/>
+          <w:szCs w:val="24"/>
+          <w:lang w:val="fr-FR"/>
+        </w:rPr>
+        <w:t>,</w:t>
+      </w:r>
+      <w:r>
+        <w:rPr>
+          <w:rFonts w:asciiTheme="majorBidi" w:hAnsiTheme="majorBidi" w:cstheme="majorBidi"/>
+          <w:sz w:val="24"/>
+          <w:szCs w:val="24"/>
+          <w:lang w:val="fr-FR"/>
+        </w:rPr>
+        <w:t xml:space="preserve"> </w:t>
+      </w:r>
+      <w:r>
+        <w:rPr>
+          <w:rFonts w:asciiTheme="majorBidi" w:hAnsiTheme="majorBidi" w:cstheme="majorBidi"/>
+          <w:sz w:val="24"/>
+          <w:szCs w:val="24"/>
+          <w:lang w:val="fr-FR"/>
+        </w:rPr>
+        <w:t>nous allons vous montrer</w:t>
+      </w:r>
+      <w:r>
+        <w:rPr>
+          <w:rFonts w:asciiTheme="majorBidi" w:hAnsiTheme="majorBidi" w:cstheme="majorBidi"/>
+          <w:sz w:val="24"/>
+          <w:szCs w:val="24"/>
+          <w:lang w:val="fr-FR"/>
+        </w:rPr>
+        <w:t xml:space="preserve"> quelques </w:t>
+      </w:r>
+      <w:r>
+        <w:rPr>
+          <w:rFonts w:asciiTheme="majorBidi" w:hAnsiTheme="majorBidi" w:cstheme="majorBidi"/>
+          <w:sz w:val="24"/>
+          <w:szCs w:val="24"/>
+          <w:lang w:val="fr-FR"/>
+        </w:rPr>
+        <w:t xml:space="preserve">captures écrans </w:t>
+      </w:r>
+      <w:r>
+        <w:rPr>
+          <w:rFonts w:asciiTheme="majorBidi" w:hAnsiTheme="majorBidi" w:cstheme="majorBidi"/>
+          <w:sz w:val="24"/>
+          <w:szCs w:val="24"/>
+          <w:lang w:val="fr-FR"/>
+        </w:rPr>
+        <w:t xml:space="preserve">accompagnées chacune </w:t>
+      </w:r>
+      <w:r>
+        <w:rPr>
+          <w:rFonts w:asciiTheme="majorBidi" w:hAnsiTheme="majorBidi" w:cstheme="majorBidi"/>
+          <w:sz w:val="24"/>
+          <w:szCs w:val="24"/>
+          <w:lang w:val="fr-FR"/>
+        </w:rPr>
+        <w:t>d’une brève description</w:t>
+      </w:r>
+      <w:r>
+        <w:rPr>
+          <w:rFonts w:asciiTheme="majorBidi" w:hAnsiTheme="majorBidi" w:cstheme="majorBidi"/>
+          <w:sz w:val="24"/>
+          <w:szCs w:val="24"/>
+          <w:lang w:val="fr-FR"/>
+        </w:rPr>
+        <w:t>.</w:t>
+      </w:r>
+    </w:p>
+    <w:p>
+      <w:pPr>
+        <w:pStyle w:val="Heading1"/>
+        <w:numPr>
+          <w:ilvl w:val="0"/>
+          <w:numId w:val="45"/>
+        </w:numPr>
+      </w:pPr>
+      <w:bookmarkStart w:id="99" w:name="_Toc513262938"/>
+      <w:r>
+        <w:t>Environnement de développement</w:t>
+      </w:r>
+      <w:bookmarkEnd w:id="99"/>
+    </w:p>
+    <w:p>
+      <w:pPr>
+        <w:rPr>
+          <w:lang w:val="fr-FR"/>
+        </w:rPr>
+      </w:pPr>
+    </w:p>
+    <w:p>
+      <w:pPr>
+        <w:pStyle w:val="Heading2"/>
+        <w:numPr>
+          <w:ilvl w:val="1"/>
+          <w:numId w:val="45"/>
+        </w:numPr>
+        <w:rPr>
+          <w:lang w:val="fr-FR"/>
+        </w:rPr>
+      </w:pPr>
+      <w:bookmarkStart w:id="100" w:name="_Toc513262939"/>
+      <w:r>
+        <w:rPr>
+          <w:lang w:val="fr-FR"/>
+        </w:rPr>
+        <w:t>Environnement matériel</w:t>
+      </w:r>
+      <w:bookmarkEnd w:id="100"/>
+    </w:p>
+    <w:p>
+      <w:pPr>
+        <w:rPr>
+          <w:rFonts w:asciiTheme="majorBidi" w:hAnsiTheme="majorBidi" w:cstheme="majorBidi"/>
+          <w:sz w:val="24"/>
+          <w:szCs w:val="24"/>
+          <w:lang w:val="fr-FR"/>
+        </w:rPr>
+      </w:pPr>
+      <w:r>
+        <w:rPr>
+          <w:rFonts w:asciiTheme="majorBidi" w:hAnsiTheme="majorBidi" w:cstheme="majorBidi"/>
+          <w:sz w:val="24"/>
+          <w:szCs w:val="24"/>
+          <w:lang w:val="fr-FR"/>
+        </w:rPr>
+        <w:t>Nous avons utilisé un PC portable ayant les caractéristiques suivantes :</w:t>
+      </w:r>
+    </w:p>
+    <w:p>
+      <w:pPr>
+        <w:pStyle w:val="ListParagraph"/>
+        <w:numPr>
+          <w:ilvl w:val="0"/>
+          <w:numId w:val="46"/>
+        </w:numPr>
+        <w:rPr>
+          <w:rFonts w:asciiTheme="majorBidi" w:hAnsiTheme="majorBidi" w:cstheme="majorBidi"/>
+          <w:sz w:val="24"/>
+          <w:szCs w:val="24"/>
+          <w:lang w:val="fr-FR"/>
+        </w:rPr>
+      </w:pPr>
+      <w:r>
+        <w:rPr>
+          <w:rFonts w:asciiTheme="majorBidi" w:hAnsiTheme="majorBidi" w:cstheme="majorBidi"/>
+          <w:sz w:val="24"/>
+          <w:szCs w:val="24"/>
+          <w:lang w:val="fr-FR"/>
+        </w:rPr>
+        <w:t>Processeur Intel® Core™ i5-7200U CPU @2.50GHz</w:t>
+      </w:r>
+    </w:p>
+    <w:p>
+      <w:pPr>
+        <w:pStyle w:val="ListParagraph"/>
+        <w:numPr>
+          <w:ilvl w:val="0"/>
+          <w:numId w:val="46"/>
+        </w:numPr>
+        <w:rPr>
+          <w:rFonts w:asciiTheme="majorBidi" w:hAnsiTheme="majorBidi" w:cstheme="majorBidi"/>
+          <w:sz w:val="24"/>
+          <w:szCs w:val="24"/>
+          <w:lang w:val="fr-FR"/>
+        </w:rPr>
+      </w:pPr>
+      <w:r>
+        <w:rPr>
+          <w:rFonts w:asciiTheme="majorBidi" w:hAnsiTheme="majorBidi" w:cstheme="majorBidi"/>
+          <w:sz w:val="24"/>
+          <w:szCs w:val="24"/>
+          <w:lang w:val="fr-FR"/>
+        </w:rPr>
+        <w:t>Ecran 15 pouces LED HD.</w:t>
+      </w:r>
+    </w:p>
+    <w:p>
+      <w:pPr>
+        <w:pStyle w:val="ListParagraph"/>
+        <w:numPr>
+          <w:ilvl w:val="0"/>
+          <w:numId w:val="46"/>
+        </w:numPr>
+        <w:rPr>
+          <w:rFonts w:asciiTheme="majorBidi" w:hAnsiTheme="majorBidi" w:cstheme="majorBidi"/>
+          <w:sz w:val="24"/>
+          <w:szCs w:val="24"/>
+          <w:lang w:val="fr-FR"/>
+        </w:rPr>
+      </w:pPr>
+      <w:r>
+        <w:rPr>
+          <w:rFonts w:asciiTheme="majorBidi" w:hAnsiTheme="majorBidi" w:cstheme="majorBidi"/>
+          <w:sz w:val="24"/>
+          <w:szCs w:val="24"/>
+          <w:lang w:val="fr-FR"/>
+        </w:rPr>
+        <w:t>Mémoire installée (RAM) 8,00GO.</w:t>
+      </w:r>
+    </w:p>
+    <w:p>
+      <w:pPr>
+        <w:pStyle w:val="ListParagraph"/>
+        <w:numPr>
+          <w:ilvl w:val="0"/>
+          <w:numId w:val="46"/>
+        </w:numPr>
+        <w:rPr>
+          <w:rFonts w:asciiTheme="majorBidi" w:hAnsiTheme="majorBidi" w:cstheme="majorBidi"/>
+          <w:sz w:val="24"/>
+          <w:szCs w:val="24"/>
+          <w:lang w:val="fr-FR"/>
+        </w:rPr>
+      </w:pPr>
+      <w:r>
+        <w:rPr>
+          <w:rFonts w:asciiTheme="majorBidi" w:hAnsiTheme="majorBidi" w:cstheme="majorBidi"/>
+          <w:sz w:val="24"/>
+          <w:szCs w:val="24"/>
+          <w:lang w:val="fr-FR"/>
+        </w:rPr>
+        <w:t>Disque dur de capacité 1TO.</w:t>
+      </w:r>
+    </w:p>
+    <w:p>
+      <w:pPr>
+        <w:pStyle w:val="ListParagraph"/>
+        <w:numPr>
+          <w:ilvl w:val="0"/>
+          <w:numId w:val="46"/>
+        </w:numPr>
+        <w:rPr>
+          <w:rFonts w:asciiTheme="majorBidi" w:hAnsiTheme="majorBidi" w:cstheme="majorBidi"/>
+          <w:sz w:val="24"/>
+          <w:szCs w:val="24"/>
+          <w:lang w:val="fr-FR"/>
+        </w:rPr>
+      </w:pPr>
+      <w:r>
+        <w:rPr>
+          <w:rFonts w:asciiTheme="majorBidi" w:hAnsiTheme="majorBidi" w:cstheme="majorBidi"/>
+          <w:sz w:val="24"/>
+          <w:szCs w:val="24"/>
+          <w:lang w:val="fr-FR"/>
+        </w:rPr>
+        <w:t>Deux cartes graphiques, une intégrée Intel® HD Graphics 4000, et l’autre NVIDIA GeForce® 920M.</w:t>
+      </w:r>
+    </w:p>
+    <w:p>
+      <w:pPr>
+        <w:pStyle w:val="ListParagraph"/>
+        <w:numPr>
+          <w:ilvl w:val="0"/>
+          <w:numId w:val="46"/>
+        </w:numPr>
+        <w:rPr>
+          <w:rFonts w:asciiTheme="majorBidi" w:hAnsiTheme="majorBidi" w:cstheme="majorBidi"/>
+          <w:sz w:val="24"/>
+          <w:szCs w:val="24"/>
+          <w:lang w:val="fr-FR"/>
+        </w:rPr>
+      </w:pPr>
+      <w:r>
+        <w:rPr>
+          <w:rFonts w:asciiTheme="majorBidi" w:hAnsiTheme="majorBidi" w:cstheme="majorBidi"/>
+          <w:sz w:val="24"/>
+          <w:szCs w:val="24"/>
+          <w:lang w:val="fr-FR"/>
+        </w:rPr>
+        <w:t>Système d’exploitation 64 bits, processeur x64.</w:t>
+      </w:r>
+    </w:p>
+    <w:p>
+      <w:pPr>
+        <w:pStyle w:val="Heading2"/>
+        <w:numPr>
+          <w:ilvl w:val="1"/>
+          <w:numId w:val="45"/>
+        </w:numPr>
+        <w:rPr>
+          <w:lang w:val="fr-FR"/>
+        </w:rPr>
+      </w:pPr>
+      <w:bookmarkStart w:id="101" w:name="_Toc513262940"/>
+      <w:r>
+        <w:rPr>
+          <w:lang w:val="fr-FR"/>
+        </w:rPr>
+        <w:t>Environnement logiciel</w:t>
+      </w:r>
+      <w:bookmarkEnd w:id="101"/>
+    </w:p>
+    <w:p>
+      <w:pPr>
         <w:jc w:val="both"/>
         <w:rPr>
           <w:lang w:val="fr-FR"/>
@@ -24421,7 +25262,7 @@
           <w:rPr>
             <w:noProof/>
           </w:rPr>
-          <w:t>26</w:t>
+          <w:t>21</w:t>
         </w:r>
         <w:r>
           <w:rPr>
@@ -24572,7 +25413,7 @@
         <v:path o:extrusionok="f" gradientshapeok="t" o:connecttype="rect"/>
         <o:lock v:ext="edit" aspectratio="t"/>
       </v:shapetype>
-      <v:shape id="_x0000_i1045" type="#_x0000_t75" style="width:11.25pt;height:11.25pt" o:bullet="t">
+      <v:shape id="_x0000_i1073" type="#_x0000_t75" style="width:11.25pt;height:11.25pt" o:bullet="t">
         <v:imagedata r:id="rId1" o:title="msoC4D5"/>
       </v:shape>
     </w:pict>
@@ -26958,6 +27799,127 @@
     </w:lvl>
   </w:abstractNum>
   <w:abstractNum w:abstractNumId="21" w15:restartNumberingAfterBreak="0">
+    <w:nsid w:val="3B946C85"/>
+    <w:multiLevelType w:val="multilevel"/>
+    <w:tmpl w:val="DD28ED2E"/>
+    <w:lvl w:ilvl="0">
+      <w:start w:val="1"/>
+      <w:numFmt w:val="decimal"/>
+      <w:lvlText w:val="%1."/>
+      <w:lvlJc w:val="left"/>
+      <w:pPr>
+        <w:ind w:left="360" w:hanging="360"/>
+      </w:pPr>
+      <w:rPr>
+        <w:rFonts w:hint="default"/>
+      </w:rPr>
+    </w:lvl>
+    <w:lvl w:ilvl="1">
+      <w:start w:val="1"/>
+      <w:numFmt w:val="decimal"/>
+      <w:isLgl/>
+      <w:lvlText w:val="%1.%2."/>
+      <w:lvlJc w:val="left"/>
+      <w:pPr>
+        <w:ind w:left="720" w:hanging="720"/>
+      </w:pPr>
+      <w:rPr>
+        <w:rFonts w:hint="default"/>
+      </w:rPr>
+    </w:lvl>
+    <w:lvl w:ilvl="2">
+      <w:start w:val="1"/>
+      <w:numFmt w:val="decimal"/>
+      <w:isLgl/>
+      <w:lvlText w:val="%1.%2.%3."/>
+      <w:lvlJc w:val="left"/>
+      <w:pPr>
+        <w:ind w:left="720" w:hanging="720"/>
+      </w:pPr>
+      <w:rPr>
+        <w:rFonts w:hint="default"/>
+      </w:rPr>
+    </w:lvl>
+    <w:lvl w:ilvl="3">
+      <w:start w:val="1"/>
+      <w:numFmt w:val="decimal"/>
+      <w:isLgl/>
+      <w:lvlText w:val="%1.%2.%3.%4."/>
+      <w:lvlJc w:val="left"/>
+      <w:pPr>
+        <w:ind w:left="1080" w:hanging="1080"/>
+      </w:pPr>
+      <w:rPr>
+        <w:rFonts w:hint="default"/>
+      </w:rPr>
+    </w:lvl>
+    <w:lvl w:ilvl="4">
+      <w:start w:val="1"/>
+      <w:numFmt w:val="decimal"/>
+      <w:isLgl/>
+      <w:lvlText w:val="%1.%2.%3.%4.%5."/>
+      <w:lvlJc w:val="left"/>
+      <w:pPr>
+        <w:ind w:left="1080" w:hanging="1080"/>
+      </w:pPr>
+      <w:rPr>
+        <w:rFonts w:hint="default"/>
+      </w:rPr>
+    </w:lvl>
+    <w:lvl w:ilvl="5">
+      <w:start w:val="1"/>
+      <w:numFmt w:val="decimal"/>
+      <w:isLgl/>
+      <w:lvlText w:val="%1.%2.%3.%4.%5.%6."/>
+      <w:lvlJc w:val="left"/>
+      <w:pPr>
+        <w:ind w:left="1440" w:hanging="1440"/>
+      </w:pPr>
+      <w:rPr>
+        <w:rFonts w:hint="default"/>
+      </w:rPr>
+    </w:lvl>
+    <w:lvl w:ilvl="6">
+      <w:start w:val="1"/>
+      <w:numFmt w:val="decimal"/>
+      <w:isLgl/>
+      <w:lvlText w:val="%1.%2.%3.%4.%5.%6.%7."/>
+      <w:lvlJc w:val="left"/>
+      <w:pPr>
+        <w:ind w:left="1800" w:hanging="1800"/>
+      </w:pPr>
+      <w:rPr>
+        <w:rFonts w:hint="default"/>
+      </w:rPr>
+    </w:lvl>
+    <w:lvl w:ilvl="7">
+      <w:start w:val="1"/>
+      <w:numFmt w:val="decimal"/>
+      <w:isLgl/>
+      <w:lvlText w:val="%1.%2.%3.%4.%5.%6.%7.%8."/>
+      <w:lvlJc w:val="left"/>
+      <w:pPr>
+        <w:ind w:left="1800" w:hanging="1800"/>
+      </w:pPr>
+      <w:rPr>
+        <w:rFonts w:hint="default"/>
+      </w:rPr>
+    </w:lvl>
+    <w:lvl w:ilvl="8">
+      <w:start w:val="1"/>
+      <w:numFmt w:val="decimal"/>
+      <w:isLgl/>
+      <w:lvlText w:val="%1.%2.%3.%4.%5.%6.%7.%8.%9."/>
+      <w:lvlJc w:val="left"/>
+      <w:pPr>
+        <w:ind w:left="2160" w:hanging="2160"/>
+      </w:pPr>
+      <w:rPr>
+        <w:rFonts w:hint="default"/>
+      </w:rPr>
+    </w:lvl>
+  </w:abstractNum>
+  <w:abstractNum w:abstractNumId="22" w15:restartNumberingAfterBreak="0">
     <w:nsid w:val="3BAF65CD"/>
     <w:multiLevelType w:val="hybridMultilevel"/>
     <w:tmpl w:val="0EC02548"/>
@@ -27046,7 +28008,7 @@
       </w:pPr>
     </w:lvl>
   </w:abstractNum>
-  <w:abstractNum w:abstractNumId="22" w15:restartNumberingAfterBreak="0">
+  <w:abstractNum w:abstractNumId="23" w15:restartNumberingAfterBreak="0">
     <w:nsid w:val="3BFC7475"/>
     <w:multiLevelType w:val="hybridMultilevel"/>
     <w:tmpl w:val="F66E5F82"/>
@@ -27159,7 +28121,7 @@
       </w:rPr>
     </w:lvl>
   </w:abstractNum>
-  <w:abstractNum w:abstractNumId="23" w15:restartNumberingAfterBreak="0">
+  <w:abstractNum w:abstractNumId="24" w15:restartNumberingAfterBreak="0">
     <w:nsid w:val="3BFD2A03"/>
     <w:multiLevelType w:val="hybridMultilevel"/>
     <w:tmpl w:val="BA84F3D0"/>
@@ -27272,7 +28234,7 @@
       </w:rPr>
     </w:lvl>
   </w:abstractNum>
-  <w:abstractNum w:abstractNumId="24" w15:restartNumberingAfterBreak="0">
+  <w:abstractNum w:abstractNumId="25" w15:restartNumberingAfterBreak="0">
     <w:nsid w:val="3FEE40E5"/>
     <w:multiLevelType w:val="hybridMultilevel"/>
     <w:tmpl w:val="95F8DCA0"/>
@@ -27385,7 +28347,7 @@
       </w:rPr>
     </w:lvl>
   </w:abstractNum>
-  <w:abstractNum w:abstractNumId="25" w15:restartNumberingAfterBreak="0">
+  <w:abstractNum w:abstractNumId="26" w15:restartNumberingAfterBreak="0">
     <w:nsid w:val="40221E7A"/>
     <w:multiLevelType w:val="hybridMultilevel"/>
     <w:tmpl w:val="B4F25DFA"/>
@@ -27498,7 +28460,7 @@
       </w:rPr>
     </w:lvl>
   </w:abstractNum>
-  <w:abstractNum w:abstractNumId="26" w15:restartNumberingAfterBreak="0">
+  <w:abstractNum w:abstractNumId="27" w15:restartNumberingAfterBreak="0">
     <w:nsid w:val="4BD73D0E"/>
     <w:multiLevelType w:val="hybridMultilevel"/>
     <w:tmpl w:val="2E4EE1D2"/>
@@ -27611,7 +28573,7 @@
       </w:rPr>
     </w:lvl>
   </w:abstractNum>
-  <w:abstractNum w:abstractNumId="27" w15:restartNumberingAfterBreak="0">
+  <w:abstractNum w:abstractNumId="28" w15:restartNumberingAfterBreak="0">
     <w:nsid w:val="4D976B0A"/>
     <w:multiLevelType w:val="hybridMultilevel"/>
     <w:tmpl w:val="799E131E"/>
@@ -27724,7 +28686,120 @@
       </w:rPr>
     </w:lvl>
   </w:abstractNum>
-  <w:abstractNum w:abstractNumId="28" w15:restartNumberingAfterBreak="0">
+  <w:abstractNum w:abstractNumId="29" w15:restartNumberingAfterBreak="0">
+    <w:nsid w:val="4E0602AB"/>
+    <w:multiLevelType w:val="hybridMultilevel"/>
+    <w:tmpl w:val="31A29228"/>
+    <w:lvl w:ilvl="0" w:tplc="04090001">
+      <w:start w:val="1"/>
+      <w:numFmt w:val="bullet"/>
+      <w:lvlText w:val=""/>
+      <w:lvlJc w:val="left"/>
+      <w:pPr>
+        <w:ind w:left="720" w:hanging="360"/>
+      </w:pPr>
+      <w:rPr>
+        <w:rFonts w:ascii="Symbol" w:hAnsi="Symbol" w:hint="default"/>
+      </w:rPr>
+    </w:lvl>
+    <w:lvl w:ilvl="1" w:tplc="04090003" w:tentative="1">
+      <w:start w:val="1"/>
+      <w:numFmt w:val="bullet"/>
+      <w:lvlText w:val="o"/>
+      <w:lvlJc w:val="left"/>
+      <w:pPr>
+        <w:ind w:left="1440" w:hanging="360"/>
+      </w:pPr>
+      <w:rPr>
+        <w:rFonts w:ascii="Courier New" w:hAnsi="Courier New" w:cs="Courier New" w:hint="default"/>
+      </w:rPr>
+    </w:lvl>
+    <w:lvl w:ilvl="2" w:tplc="04090005" w:tentative="1">
+      <w:start w:val="1"/>
+      <w:numFmt w:val="bullet"/>
+      <w:lvlText w:val=""/>
+      <w:lvlJc w:val="left"/>
+      <w:pPr>
+        <w:ind w:left="2160" w:hanging="360"/>
+      </w:pPr>
+      <w:rPr>
+        <w:rFonts w:ascii="Wingdings" w:hAnsi="Wingdings" w:hint="default"/>
+      </w:rPr>
+    </w:lvl>
+    <w:lvl w:ilvl="3" w:tplc="04090001" w:tentative="1">
+      <w:start w:val="1"/>
+      <w:numFmt w:val="bullet"/>
+      <w:lvlText w:val=""/>
+      <w:lvlJc w:val="left"/>
+      <w:pPr>
+        <w:ind w:left="2880" w:hanging="360"/>
+      </w:pPr>
+      <w:rPr>
+        <w:rFonts w:ascii="Symbol" w:hAnsi="Symbol" w:hint="default"/>
+      </w:rPr>
+    </w:lvl>
+    <w:lvl w:ilvl="4" w:tplc="04090003" w:tentative="1">
+      <w:start w:val="1"/>
+      <w:numFmt w:val="bullet"/>
+      <w:lvlText w:val="o"/>
+      <w:lvlJc w:val="left"/>
+      <w:pPr>
+        <w:ind w:left="3600" w:hanging="360"/>
+      </w:pPr>
+      <w:rPr>
+        <w:rFonts w:ascii="Courier New" w:hAnsi="Courier New" w:cs="Courier New" w:hint="default"/>
+      </w:rPr>
+    </w:lvl>
+    <w:lvl w:ilvl="5" w:tplc="04090005" w:tentative="1">
+      <w:start w:val="1"/>
+      <w:numFmt w:val="bullet"/>
+      <w:lvlText w:val=""/>
+      <w:lvlJc w:val="left"/>
+      <w:pPr>
+        <w:ind w:left="4320" w:hanging="360"/>
+      </w:pPr>
+      <w:rPr>
+        <w:rFonts w:ascii="Wingdings" w:hAnsi="Wingdings" w:hint="default"/>
+      </w:rPr>
+    </w:lvl>
+    <w:lvl w:ilvl="6" w:tplc="04090001" w:tentative="1">
+      <w:start w:val="1"/>
+      <w:numFmt w:val="bullet"/>
+      <w:lvlText w:val=""/>
+      <w:lvlJc w:val="left"/>
+      <w:pPr>
+        <w:ind w:left="5040" w:hanging="360"/>
+      </w:pPr>
+      <w:rPr>
+        <w:rFonts w:ascii="Symbol" w:hAnsi="Symbol" w:hint="default"/>
+      </w:rPr>
+    </w:lvl>
+    <w:lvl w:ilvl="7" w:tplc="04090003" w:tentative="1">
+      <w:start w:val="1"/>
+      <w:numFmt w:val="bullet"/>
+      <w:lvlText w:val="o"/>
+      <w:lvlJc w:val="left"/>
+      <w:pPr>
+        <w:ind w:left="5760" w:hanging="360"/>
+      </w:pPr>
+      <w:rPr>
+        <w:rFonts w:ascii="Courier New" w:hAnsi="Courier New" w:cs="Courier New" w:hint="default"/>
+      </w:rPr>
+    </w:lvl>
+    <w:lvl w:ilvl="8" w:tplc="04090005" w:tentative="1">
+      <w:start w:val="1"/>
+      <w:numFmt w:val="bullet"/>
+      <w:lvlText w:val=""/>
+      <w:lvlJc w:val="left"/>
+      <w:pPr>
+        <w:ind w:left="6480" w:hanging="360"/>
+      </w:pPr>
+      <w:rPr>
+        <w:rFonts w:ascii="Wingdings" w:hAnsi="Wingdings" w:hint="default"/>
+      </w:rPr>
+    </w:lvl>
+  </w:abstractNum>
+  <w:abstractNum w:abstractNumId="30" w15:restartNumberingAfterBreak="0">
     <w:nsid w:val="4E623A30"/>
     <w:multiLevelType w:val="hybridMultilevel"/>
     <w:tmpl w:val="0818EDCA"/>
@@ -27837,7 +28912,7 @@
       </w:rPr>
     </w:lvl>
   </w:abstractNum>
-  <w:abstractNum w:abstractNumId="29" w15:restartNumberingAfterBreak="0">
+  <w:abstractNum w:abstractNumId="31" w15:restartNumberingAfterBreak="0">
     <w:nsid w:val="4FC90A65"/>
     <w:multiLevelType w:val="hybridMultilevel"/>
     <w:tmpl w:val="FDA2BF8C"/>
@@ -27950,7 +29025,7 @@
       </w:rPr>
     </w:lvl>
   </w:abstractNum>
-  <w:abstractNum w:abstractNumId="30" w15:restartNumberingAfterBreak="0">
+  <w:abstractNum w:abstractNumId="32" w15:restartNumberingAfterBreak="0">
     <w:nsid w:val="505B7CF6"/>
     <w:multiLevelType w:val="hybridMultilevel"/>
     <w:tmpl w:val="FDCC35E0"/>
@@ -28063,7 +29138,7 @@
       </w:rPr>
     </w:lvl>
   </w:abstractNum>
-  <w:abstractNum w:abstractNumId="31" w15:restartNumberingAfterBreak="0">
+  <w:abstractNum w:abstractNumId="33" w15:restartNumberingAfterBreak="0">
     <w:nsid w:val="513E6CEC"/>
     <w:multiLevelType w:val="hybridMultilevel"/>
     <w:tmpl w:val="C23ACCF4"/>
@@ -28176,7 +29251,7 @@
       </w:rPr>
     </w:lvl>
   </w:abstractNum>
-  <w:abstractNum w:abstractNumId="32" w15:restartNumberingAfterBreak="0">
+  <w:abstractNum w:abstractNumId="34" w15:restartNumberingAfterBreak="0">
     <w:nsid w:val="56151DDC"/>
     <w:multiLevelType w:val="hybridMultilevel"/>
     <w:tmpl w:val="4BF0CD98"/>
@@ -28288,7 +29363,7 @@
       </w:rPr>
     </w:lvl>
   </w:abstractNum>
-  <w:abstractNum w:abstractNumId="33" w15:restartNumberingAfterBreak="0">
+  <w:abstractNum w:abstractNumId="35" w15:restartNumberingAfterBreak="0">
     <w:nsid w:val="5AAC42DC"/>
     <w:multiLevelType w:val="hybridMultilevel"/>
     <w:tmpl w:val="6E9CE4FE"/>
@@ -28401,7 +29476,7 @@
       </w:rPr>
     </w:lvl>
   </w:abstractNum>
-  <w:abstractNum w:abstractNumId="34" w15:restartNumberingAfterBreak="0">
+  <w:abstractNum w:abstractNumId="36" w15:restartNumberingAfterBreak="0">
     <w:nsid w:val="5B6919BF"/>
     <w:multiLevelType w:val="hybridMultilevel"/>
     <w:tmpl w:val="BEB4B6E0"/>
@@ -28513,7 +29588,7 @@
       </w:rPr>
     </w:lvl>
   </w:abstractNum>
-  <w:abstractNum w:abstractNumId="35" w15:restartNumberingAfterBreak="0">
+  <w:abstractNum w:abstractNumId="37" w15:restartNumberingAfterBreak="0">
     <w:nsid w:val="5F5217A7"/>
     <w:multiLevelType w:val="hybridMultilevel"/>
     <w:tmpl w:val="70328C74"/>
@@ -28625,7 +29700,7 @@
       </w:rPr>
     </w:lvl>
   </w:abstractNum>
-  <w:abstractNum w:abstractNumId="36" w15:restartNumberingAfterBreak="0">
+  <w:abstractNum w:abstractNumId="38" w15:restartNumberingAfterBreak="0">
     <w:nsid w:val="60DA43AB"/>
     <w:multiLevelType w:val="hybridMultilevel"/>
     <w:tmpl w:val="E29C25B0"/>
@@ -28738,7 +29813,7 @@
       </w:rPr>
     </w:lvl>
   </w:abstractNum>
-  <w:abstractNum w:abstractNumId="37" w15:restartNumberingAfterBreak="0">
+  <w:abstractNum w:abstractNumId="39" w15:restartNumberingAfterBreak="0">
     <w:nsid w:val="622741D7"/>
     <w:multiLevelType w:val="hybridMultilevel"/>
     <w:tmpl w:val="23A84926"/>
@@ -28851,7 +29926,7 @@
       </w:rPr>
     </w:lvl>
   </w:abstractNum>
-  <w:abstractNum w:abstractNumId="38" w15:restartNumberingAfterBreak="0">
+  <w:abstractNum w:abstractNumId="40" w15:restartNumberingAfterBreak="0">
     <w:nsid w:val="66C0290B"/>
     <w:multiLevelType w:val="hybridMultilevel"/>
     <w:tmpl w:val="76808A60"/>
@@ -28964,7 +30039,7 @@
       </w:rPr>
     </w:lvl>
   </w:abstractNum>
-  <w:abstractNum w:abstractNumId="39" w15:restartNumberingAfterBreak="0">
+  <w:abstractNum w:abstractNumId="41" w15:restartNumberingAfterBreak="0">
     <w:nsid w:val="6C8574EB"/>
     <w:multiLevelType w:val="hybridMultilevel"/>
     <w:tmpl w:val="787CD0E8"/>
@@ -29076,7 +30151,7 @@
       </w:rPr>
     </w:lvl>
   </w:abstractNum>
-  <w:abstractNum w:abstractNumId="40" w15:restartNumberingAfterBreak="0">
+  <w:abstractNum w:abstractNumId="42" w15:restartNumberingAfterBreak="0">
     <w:nsid w:val="6D75029F"/>
     <w:multiLevelType w:val="multilevel"/>
     <w:tmpl w:val="6590DA46"/>
@@ -29189,7 +30264,7 @@
       </w:rPr>
     </w:lvl>
   </w:abstractNum>
-  <w:abstractNum w:abstractNumId="41" w15:restartNumberingAfterBreak="0">
+  <w:abstractNum w:abstractNumId="43" w15:restartNumberingAfterBreak="0">
     <w:nsid w:val="6D854A63"/>
     <w:multiLevelType w:val="hybridMultilevel"/>
     <w:tmpl w:val="F94A5522"/>
@@ -29302,7 +30377,7 @@
       </w:rPr>
     </w:lvl>
   </w:abstractNum>
-  <w:abstractNum w:abstractNumId="42" w15:restartNumberingAfterBreak="0">
+  <w:abstractNum w:abstractNumId="44" w15:restartNumberingAfterBreak="0">
     <w:nsid w:val="75C30D56"/>
     <w:multiLevelType w:val="hybridMultilevel"/>
     <w:tmpl w:val="DC9E4EB0"/>
@@ -29415,7 +30490,7 @@
       </w:rPr>
     </w:lvl>
   </w:abstractNum>
-  <w:abstractNum w:abstractNumId="43" w15:restartNumberingAfterBreak="0">
+  <w:abstractNum w:abstractNumId="45" w15:restartNumberingAfterBreak="0">
     <w:nsid w:val="7A4B5D9A"/>
     <w:multiLevelType w:val="multilevel"/>
     <w:tmpl w:val="5FA83328"/>
@@ -29535,10 +30610,10 @@
     <w:abstractNumId w:val="4"/>
   </w:num>
   <w:num w:numId="3">
-    <w:abstractNumId w:val="31"/>
+    <w:abstractNumId w:val="33"/>
   </w:num>
   <w:num w:numId="4">
-    <w:abstractNumId w:val="26"/>
+    <w:abstractNumId w:val="27"/>
   </w:num>
   <w:num w:numId="5">
     <w:abstractNumId w:val="14"/>
@@ -29553,37 +30628,37 @@
     <w:abstractNumId w:val="8"/>
   </w:num>
   <w:num w:numId="9">
-    <w:abstractNumId w:val="29"/>
+    <w:abstractNumId w:val="31"/>
   </w:num>
   <w:num w:numId="10">
+    <w:abstractNumId w:val="30"/>
+  </w:num>
+  <w:num w:numId="11">
+    <w:abstractNumId w:val="43"/>
+  </w:num>
+  <w:num w:numId="12">
     <w:abstractNumId w:val="28"/>
   </w:num>
-  <w:num w:numId="11">
-    <w:abstractNumId w:val="41"/>
-  </w:num>
-  <w:num w:numId="12">
-    <w:abstractNumId w:val="27"/>
-  </w:num>
   <w:num w:numId="13">
-    <w:abstractNumId w:val="36"/>
+    <w:abstractNumId w:val="38"/>
   </w:num>
   <w:num w:numId="14">
     <w:abstractNumId w:val="19"/>
   </w:num>
   <w:num w:numId="15">
-    <w:abstractNumId w:val="22"/>
+    <w:abstractNumId w:val="23"/>
   </w:num>
   <w:num w:numId="16">
     <w:abstractNumId w:val="20"/>
   </w:num>
   <w:num w:numId="17">
+    <w:abstractNumId w:val="25"/>
+  </w:num>
+  <w:num w:numId="18">
     <w:abstractNumId w:val="24"/>
   </w:num>
-  <w:num w:numId="18">
-    <w:abstractNumId w:val="23"/>
-  </w:num>
   <w:num w:numId="19">
-    <w:abstractNumId w:val="34"/>
+    <w:abstractNumId w:val="36"/>
   </w:num>
   <w:num w:numId="20">
     <w:abstractNumId w:val="18"/>
@@ -29595,28 +30670,28 @@
     <w:abstractNumId w:val="16"/>
   </w:num>
   <w:num w:numId="23">
-    <w:abstractNumId w:val="32"/>
+    <w:abstractNumId w:val="34"/>
   </w:num>
   <w:num w:numId="24">
-    <w:abstractNumId w:val="35"/>
+    <w:abstractNumId w:val="37"/>
   </w:num>
   <w:num w:numId="25">
     <w:abstractNumId w:val="0"/>
   </w:num>
   <w:num w:numId="26">
-    <w:abstractNumId w:val="39"/>
+    <w:abstractNumId w:val="41"/>
   </w:num>
   <w:num w:numId="27">
-    <w:abstractNumId w:val="37"/>
+    <w:abstractNumId w:val="39"/>
   </w:num>
   <w:num w:numId="28">
     <w:abstractNumId w:val="12"/>
   </w:num>
   <w:num w:numId="29">
-    <w:abstractNumId w:val="38"/>
+    <w:abstractNumId w:val="40"/>
   </w:num>
   <w:num w:numId="30">
-    <w:abstractNumId w:val="42"/>
+    <w:abstractNumId w:val="44"/>
   </w:num>
   <w:num w:numId="31">
     <w:abstractNumId w:val="2"/>
@@ -29628,16 +30703,16 @@
     <w:abstractNumId w:val="3"/>
   </w:num>
   <w:num w:numId="34">
-    <w:abstractNumId w:val="25"/>
+    <w:abstractNumId w:val="26"/>
   </w:num>
   <w:num w:numId="35">
-    <w:abstractNumId w:val="33"/>
+    <w:abstractNumId w:val="35"/>
   </w:num>
   <w:num w:numId="36">
-    <w:abstractNumId w:val="21"/>
+    <w:abstractNumId w:val="22"/>
   </w:num>
   <w:num w:numId="37">
-    <w:abstractNumId w:val="40"/>
+    <w:abstractNumId w:val="42"/>
   </w:num>
   <w:num w:numId="38">
     <w:abstractNumId w:val="13"/>
@@ -29652,13 +30727,19 @@
     <w:abstractNumId w:val="6"/>
   </w:num>
   <w:num w:numId="42">
-    <w:abstractNumId w:val="43"/>
+    <w:abstractNumId w:val="45"/>
   </w:num>
   <w:num w:numId="43">
-    <w:abstractNumId w:val="30"/>
+    <w:abstractNumId w:val="32"/>
   </w:num>
   <w:num w:numId="44">
     <w:abstractNumId w:val="1"/>
+  </w:num>
+  <w:num w:numId="45">
+    <w:abstractNumId w:val="21"/>
+  </w:num>
+  <w:num w:numId="46">
+    <w:abstractNumId w:val="29"/>
   </w:num>
 </w:numbering>
 </file>
@@ -30829,7 +31910,7 @@
 </file>
 
 <file path=customXml/itemProps1.xml><?xml version="1.0" encoding="utf-8"?>
-<ds:datastoreItem xmlns:ds="http://schemas.openxmlformats.org/officeDocument/2006/customXml" ds:itemID="{CBD67BF3-7539-49D2-9B7E-CDF80E092EE0}">
+<ds:datastoreItem xmlns:ds="http://schemas.openxmlformats.org/officeDocument/2006/customXml" ds:itemID="{2915C7C9-468D-4C41-9B6E-627211165B50}">
   <ds:schemaRefs>
     <ds:schemaRef ds:uri="http://schemas.openxmlformats.org/officeDocument/2006/bibliography"/>
   </ds:schemaRefs>
